--- a/rapport.docx
+++ b/rapport.docx
@@ -71,7 +71,16 @@
           <w:szCs w:val="48"/>
           <w:lang w:eastAsia="fr-FR"/>
         </w:rPr>
-        <w:t xml:space="preserve"> </w:t>
+        <w:t xml:space="preserve"> Nous dédions ce travail à :</w:t>
+      </w:r>
+      <w:r>
+        <w:rPr>
+          <w:rFonts w:ascii="Monotype Corsiva" w:eastAsia="Times New Roman" w:hAnsi="Monotype Corsiva" w:cs="Times New Roman"/>
+          <w:sz w:val="48"/>
+          <w:szCs w:val="48"/>
+          <w:lang w:eastAsia="fr-FR"/>
+        </w:rPr>
+        <w:br/>
       </w:r>
       <w:r>
         <w:rPr>
@@ -80,7 +89,7 @@
           <w:szCs w:val="48"/>
           <w:lang w:eastAsia="fr-FR"/>
         </w:rPr>
-        <w:t>Nous dédions ce travail à :</w:t>
+        <w:t>Nos mères, sources de tendresse et d’amours pour leurs soutiens tout le long de notre vie scolaire.</w:t>
       </w:r>
       <w:r>
         <w:rPr>
@@ -98,7 +107,7 @@
           <w:szCs w:val="48"/>
           <w:lang w:eastAsia="fr-FR"/>
         </w:rPr>
-        <w:t>Nos mères, sources de tendresse et d’amours pour leurs soutiens tout le long de notre vie scolaire.</w:t>
+        <w:t>Nos pères, qui nous ont toujours soutenus et qui ont fait tout possible pour nous aider.</w:t>
       </w:r>
       <w:r>
         <w:rPr>
@@ -116,7 +125,7 @@
           <w:szCs w:val="48"/>
           <w:lang w:eastAsia="fr-FR"/>
         </w:rPr>
-        <w:t>Nos pères, qui nous ont toujours soutenus et qui ont fait tout possible pour nous aider.</w:t>
+        <w:t>Nos frères et nos sœurs, que nous aimons beaucoup.</w:t>
       </w:r>
       <w:r>
         <w:rPr>
@@ -134,7 +143,7 @@
           <w:szCs w:val="48"/>
           <w:lang w:eastAsia="fr-FR"/>
         </w:rPr>
-        <w:t>Nos frères et nos sœurs, que nous aimons beaucoup.</w:t>
+        <w:t>Notre grande famille.</w:t>
       </w:r>
       <w:r>
         <w:rPr>
@@ -152,7 +161,7 @@
           <w:szCs w:val="48"/>
           <w:lang w:eastAsia="fr-FR"/>
         </w:rPr>
-        <w:t>Notre grande famille.</w:t>
+        <w:t>Nos cher ami (e) s, et enseignants.</w:t>
       </w:r>
       <w:r>
         <w:rPr>
@@ -170,16 +179,7 @@
           <w:szCs w:val="48"/>
           <w:lang w:eastAsia="fr-FR"/>
         </w:rPr>
-        <w:t>Nos cher ami (e) s, et enseignants.</w:t>
-      </w:r>
-      <w:r>
-        <w:rPr>
-          <w:rFonts w:ascii="Monotype Corsiva" w:eastAsia="Times New Roman" w:hAnsi="Monotype Corsiva" w:cs="Times New Roman"/>
-          <w:sz w:val="48"/>
-          <w:szCs w:val="48"/>
-          <w:lang w:eastAsia="fr-FR"/>
-        </w:rPr>
-        <w:br/>
+        <w:t>Tou</w:t>
       </w:r>
       <w:r>
         <w:rPr>
@@ -188,7 +188,7 @@
           <w:szCs w:val="48"/>
           <w:lang w:eastAsia="fr-FR"/>
         </w:rPr>
-        <w:t>Tou</w:t>
+        <w:t xml:space="preserve">s </w:t>
       </w:r>
       <w:r>
         <w:rPr>
@@ -197,52 +197,7 @@
           <w:szCs w:val="48"/>
           <w:lang w:eastAsia="fr-FR"/>
         </w:rPr>
-        <w:t xml:space="preserve">s </w:t>
-      </w:r>
-      <w:r>
-        <w:rPr>
-          <w:rFonts w:ascii="Monotype Corsiva" w:eastAsia="Times New Roman" w:hAnsi="Monotype Corsiva" w:cs="Arial"/>
-          <w:sz w:val="48"/>
-          <w:szCs w:val="48"/>
-          <w:lang w:eastAsia="fr-FR"/>
-        </w:rPr>
-        <w:t>qu’</w:t>
-      </w:r>
-      <w:r>
-        <w:rPr>
-          <w:rFonts w:ascii="Monotype Corsiva" w:eastAsia="Times New Roman" w:hAnsi="Monotype Corsiva" w:cs="Arial"/>
-          <w:sz w:val="48"/>
-          <w:szCs w:val="48"/>
-          <w:lang w:eastAsia="fr-FR"/>
-        </w:rPr>
-        <w:t>ont</w:t>
-      </w:r>
-      <w:r>
-        <w:rPr>
-          <w:rFonts w:ascii="Monotype Corsiva" w:eastAsia="Times New Roman" w:hAnsi="Monotype Corsiva" w:cs="Arial"/>
-          <w:sz w:val="48"/>
-          <w:szCs w:val="48"/>
-          <w:lang w:eastAsia="fr-FR"/>
-        </w:rPr>
-        <w:t xml:space="preserve"> collaboré de </w:t>
-      </w:r>
-      <w:r>
-        <w:rPr>
-          <w:rFonts w:ascii="Monotype Corsiva" w:eastAsia="Times New Roman" w:hAnsi="Monotype Corsiva" w:cs="Arial"/>
-          <w:sz w:val="48"/>
-          <w:szCs w:val="48"/>
-          <w:lang w:eastAsia="fr-FR"/>
-        </w:rPr>
-        <w:t>près</w:t>
-      </w:r>
-      <w:r>
-        <w:rPr>
-          <w:rFonts w:ascii="Monotype Corsiva" w:eastAsia="Times New Roman" w:hAnsi="Monotype Corsiva" w:cs="Arial"/>
-          <w:sz w:val="48"/>
-          <w:szCs w:val="48"/>
-          <w:lang w:eastAsia="fr-FR"/>
-        </w:rPr>
-        <w:t xml:space="preserve"> ou de loin à l’élaboration de ce travail.</w:t>
+        <w:t>qu’ont collaboré de près ou de loin à l’élaboration de ce travail.</w:t>
       </w:r>
       <w:r>
         <w:rPr>
@@ -611,41 +566,55 @@
       <w:pPr>
         <w:rPr>
           <w:rFonts w:asciiTheme="majorBidi" w:hAnsiTheme="majorBidi" w:cstheme="majorBidi"/>
-        </w:rPr>
-      </w:pPr>
-      <w:r>
-        <w:rPr>
-          <w:rFonts w:asciiTheme="majorBidi" w:hAnsiTheme="majorBidi" w:cstheme="majorBidi"/>
+          <w:sz w:val="24"/>
+          <w:szCs w:val="24"/>
+        </w:rPr>
+      </w:pPr>
+      <w:r>
+        <w:rPr>
+          <w:rFonts w:asciiTheme="majorBidi" w:hAnsiTheme="majorBidi" w:cstheme="majorBidi"/>
+          <w:sz w:val="24"/>
+          <w:szCs w:val="24"/>
         </w:rPr>
         <w:t xml:space="preserve">Le site web doit offre un espace de l’interaction entre </w:t>
       </w:r>
       <w:r>
         <w:rPr>
           <w:rFonts w:asciiTheme="majorBidi" w:hAnsiTheme="majorBidi" w:cstheme="majorBidi"/>
+          <w:sz w:val="24"/>
+          <w:szCs w:val="24"/>
         </w:rPr>
         <w:t>ses utilisateurs</w:t>
       </w:r>
       <w:r>
         <w:rPr>
           <w:rFonts w:asciiTheme="majorBidi" w:hAnsiTheme="majorBidi" w:cstheme="majorBidi"/>
+          <w:sz w:val="24"/>
+          <w:szCs w:val="24"/>
         </w:rPr>
         <w:t xml:space="preserve"> par exemple entre </w:t>
       </w:r>
       <w:r>
         <w:rPr>
           <w:rFonts w:asciiTheme="majorBidi" w:hAnsiTheme="majorBidi" w:cstheme="majorBidi"/>
+          <w:sz w:val="24"/>
+          <w:szCs w:val="24"/>
         </w:rPr>
         <w:t>les professeurs</w:t>
       </w:r>
       <w:r>
         <w:rPr>
           <w:rFonts w:asciiTheme="majorBidi" w:hAnsiTheme="majorBidi" w:cstheme="majorBidi"/>
+          <w:sz w:val="24"/>
+          <w:szCs w:val="24"/>
         </w:rPr>
         <w:t xml:space="preserve"> et </w:t>
       </w:r>
       <w:r>
         <w:rPr>
           <w:rFonts w:asciiTheme="majorBidi" w:hAnsiTheme="majorBidi" w:cstheme="majorBidi"/>
+          <w:sz w:val="24"/>
+          <w:szCs w:val="24"/>
         </w:rPr>
         <w:t>ses étudiants, entre les étudiants eux même …etc.</w:t>
       </w:r>
@@ -861,8 +830,6 @@
           <w:szCs w:val="24"/>
         </w:rPr>
       </w:pPr>
-      <w:bookmarkStart w:id="0" w:name="_GoBack"/>
-      <w:bookmarkEnd w:id="0"/>
     </w:p>
     <w:p>
       <w:pPr>
@@ -896,7 +863,678 @@
     </w:p>
     <w:p>
       <w:pPr>
-        <w:ind w:left="360"/>
+        <w:ind w:firstLine="360"/>
+        <w:rPr>
+          <w:rFonts w:asciiTheme="majorBidi" w:hAnsiTheme="majorBidi" w:cstheme="majorBidi"/>
+          <w:sz w:val="24"/>
+          <w:szCs w:val="24"/>
+        </w:rPr>
+      </w:pPr>
+      <w:r>
+        <w:rPr>
+          <w:rFonts w:asciiTheme="majorBidi" w:hAnsiTheme="majorBidi" w:cstheme="majorBidi"/>
+          <w:sz w:val="32"/>
+          <w:szCs w:val="32"/>
+        </w:rPr>
+        <w:t>L</w:t>
+      </w:r>
+      <w:r>
+        <w:rPr>
+          <w:rFonts w:asciiTheme="majorBidi" w:hAnsiTheme="majorBidi" w:cstheme="majorBidi"/>
+          <w:sz w:val="24"/>
+          <w:szCs w:val="24"/>
+        </w:rPr>
+        <w:t>a solution qu’on a proposée</w:t>
+      </w:r>
+      <w:r>
+        <w:rPr>
+          <w:rFonts w:asciiTheme="majorBidi" w:hAnsiTheme="majorBidi" w:cstheme="majorBidi"/>
+          <w:sz w:val="24"/>
+          <w:szCs w:val="24"/>
+        </w:rPr>
+        <w:t xml:space="preserve"> basée sur le platform .NET,</w:t>
+      </w:r>
+      <w:r>
+        <w:rPr>
+          <w:rFonts w:asciiTheme="majorBidi" w:hAnsiTheme="majorBidi" w:cstheme="majorBidi"/>
+          <w:sz w:val="24"/>
+          <w:szCs w:val="24"/>
+        </w:rPr>
+        <w:t xml:space="preserve"> </w:t>
+      </w:r>
+      <w:r>
+        <w:rPr>
+          <w:rFonts w:asciiTheme="majorBidi" w:hAnsiTheme="majorBidi" w:cstheme="majorBidi"/>
+          <w:sz w:val="24"/>
+          <w:szCs w:val="24"/>
+        </w:rPr>
+        <w:t>répond</w:t>
+      </w:r>
+      <w:r>
+        <w:rPr>
+          <w:rFonts w:asciiTheme="majorBidi" w:hAnsiTheme="majorBidi" w:cstheme="majorBidi"/>
+          <w:sz w:val="24"/>
+          <w:szCs w:val="24"/>
+        </w:rPr>
+        <w:t xml:space="preserve"> aux besoins cités précédemment</w:t>
+      </w:r>
+      <w:r>
+        <w:rPr>
+          <w:rFonts w:asciiTheme="majorBidi" w:hAnsiTheme="majorBidi" w:cstheme="majorBidi"/>
+          <w:sz w:val="24"/>
+          <w:szCs w:val="24"/>
+        </w:rPr>
+        <w:t xml:space="preserve"> et offre des avantages supplémentaires :</w:t>
+      </w:r>
+    </w:p>
+    <w:p>
+      <w:pPr>
+        <w:pStyle w:val="Heading3"/>
+        <w:numPr>
+          <w:ilvl w:val="0"/>
+          <w:numId w:val="15"/>
+        </w:numPr>
+        <w:rPr>
+          <w:rFonts w:asciiTheme="minorBidi" w:hAnsiTheme="minorBidi" w:cstheme="minorBidi"/>
+          <w:color w:val="385623" w:themeColor="accent6" w:themeShade="80"/>
+          <w:sz w:val="26"/>
+          <w:szCs w:val="26"/>
+        </w:rPr>
+      </w:pPr>
+      <w:r>
+        <w:rPr>
+          <w:rFonts w:asciiTheme="minorBidi" w:hAnsiTheme="minorBidi" w:cstheme="minorBidi"/>
+          <w:color w:val="385623" w:themeColor="accent6" w:themeShade="80"/>
+          <w:sz w:val="26"/>
+          <w:szCs w:val="26"/>
+        </w:rPr>
+        <w:t>Interaction</w:t>
+      </w:r>
+      <w:r>
+        <w:rPr>
+          <w:rFonts w:asciiTheme="minorBidi" w:hAnsiTheme="minorBidi" w:cstheme="minorBidi"/>
+          <w:color w:val="385623" w:themeColor="accent6" w:themeShade="80"/>
+          <w:sz w:val="26"/>
+          <w:szCs w:val="26"/>
+        </w:rPr>
+        <w:t> :</w:t>
+      </w:r>
+    </w:p>
+    <w:p>
+      <w:pPr>
+        <w:rPr>
+          <w:rFonts w:asciiTheme="majorBidi" w:hAnsiTheme="majorBidi" w:cstheme="majorBidi"/>
+          <w:sz w:val="24"/>
+          <w:szCs w:val="24"/>
+        </w:rPr>
+      </w:pPr>
+      <w:r>
+        <w:rPr>
+          <w:rFonts w:asciiTheme="majorBidi" w:hAnsiTheme="majorBidi" w:cstheme="majorBidi"/>
+          <w:sz w:val="24"/>
+          <w:szCs w:val="24"/>
+        </w:rPr>
+        <w:t xml:space="preserve">La solution offre un environnement d’échange d’information et de collaboration entre les utilisateurs, les étudiants peuvent ajouter des documents, discuter entre eux. Les professeurs peuvent ajouter des documents, envoyer des messages aux étudiants. </w:t>
+      </w:r>
+      <w:r>
+        <w:rPr>
+          <w:rFonts w:asciiTheme="majorBidi" w:hAnsiTheme="majorBidi" w:cstheme="majorBidi"/>
+          <w:sz w:val="24"/>
+          <w:szCs w:val="24"/>
+        </w:rPr>
+        <w:t xml:space="preserve">L’administration capable d’ajouter des avis, des </w:t>
+      </w:r>
+      <w:r>
+        <w:rPr>
+          <w:rFonts w:asciiTheme="majorBidi" w:hAnsiTheme="majorBidi" w:cstheme="majorBidi"/>
+          <w:sz w:val="24"/>
+          <w:szCs w:val="24"/>
+        </w:rPr>
+        <w:t>résultats</w:t>
+      </w:r>
+      <w:r>
+        <w:rPr>
+          <w:rFonts w:asciiTheme="majorBidi" w:hAnsiTheme="majorBidi" w:cstheme="majorBidi"/>
+          <w:sz w:val="24"/>
+          <w:szCs w:val="24"/>
+        </w:rPr>
+        <w:t xml:space="preserve">, la liste des </w:t>
+      </w:r>
+      <w:r>
+        <w:rPr>
+          <w:rFonts w:asciiTheme="majorBidi" w:hAnsiTheme="majorBidi" w:cstheme="majorBidi"/>
+          <w:sz w:val="24"/>
+          <w:szCs w:val="24"/>
+        </w:rPr>
+        <w:t>étudiants, activer et désactiver des comptes.</w:t>
+      </w:r>
+    </w:p>
+    <w:p>
+      <w:pPr>
+        <w:pStyle w:val="Heading3"/>
+        <w:numPr>
+          <w:ilvl w:val="0"/>
+          <w:numId w:val="15"/>
+        </w:numPr>
+        <w:rPr>
+          <w:rFonts w:asciiTheme="minorBidi" w:hAnsiTheme="minorBidi" w:cstheme="minorBidi"/>
+          <w:color w:val="385623" w:themeColor="accent6" w:themeShade="80"/>
+          <w:sz w:val="26"/>
+          <w:szCs w:val="26"/>
+        </w:rPr>
+      </w:pPr>
+      <w:r>
+        <w:rPr>
+          <w:rFonts w:asciiTheme="minorBidi" w:hAnsiTheme="minorBidi" w:cstheme="minorBidi"/>
+          <w:color w:val="385623" w:themeColor="accent6" w:themeShade="80"/>
+          <w:sz w:val="26"/>
+          <w:szCs w:val="26"/>
+        </w:rPr>
+        <w:t>Sécurité</w:t>
+      </w:r>
+      <w:r>
+        <w:rPr>
+          <w:rFonts w:asciiTheme="minorBidi" w:hAnsiTheme="minorBidi" w:cstheme="minorBidi"/>
+          <w:color w:val="385623" w:themeColor="accent6" w:themeShade="80"/>
+          <w:sz w:val="26"/>
+          <w:szCs w:val="26"/>
+        </w:rPr>
+        <w:t> :</w:t>
+      </w:r>
+    </w:p>
+    <w:p>
+      <w:pPr>
+        <w:rPr>
+          <w:rFonts w:asciiTheme="majorBidi" w:hAnsiTheme="majorBidi" w:cstheme="majorBidi"/>
+          <w:sz w:val="24"/>
+          <w:szCs w:val="24"/>
+        </w:rPr>
+      </w:pPr>
+      <w:r>
+        <w:rPr>
+          <w:rFonts w:asciiTheme="majorBidi" w:hAnsiTheme="majorBidi" w:cstheme="majorBidi"/>
+          <w:sz w:val="24"/>
+          <w:szCs w:val="24"/>
+        </w:rPr>
+        <w:t xml:space="preserve">Tout au long du développement de la solution on a considéré les recommandations de la communauté de sécurité des applications web. Le site OWASP offre une liste des </w:t>
+      </w:r>
+      <w:r>
+        <w:rPr>
+          <w:rFonts w:asciiTheme="majorBidi" w:hAnsiTheme="majorBidi" w:cstheme="majorBidi"/>
+          <w:sz w:val="24"/>
+          <w:szCs w:val="24"/>
+        </w:rPr>
+        <w:t>vulnérabilités des applications web</w:t>
+      </w:r>
+      <w:r>
+        <w:rPr>
+          <w:rFonts w:asciiTheme="majorBidi" w:hAnsiTheme="majorBidi" w:cstheme="majorBidi"/>
+          <w:sz w:val="24"/>
+          <w:szCs w:val="24"/>
+        </w:rPr>
+        <w:t xml:space="preserve"> </w:t>
+      </w:r>
+      <w:r>
+        <w:rPr>
+          <w:rFonts w:asciiTheme="majorBidi" w:hAnsiTheme="majorBidi" w:cstheme="majorBidi"/>
+          <w:sz w:val="24"/>
+          <w:szCs w:val="24"/>
+        </w:rPr>
+        <w:t xml:space="preserve">chaque année. Cette </w:t>
+      </w:r>
+      <w:r>
+        <w:rPr>
+          <w:rFonts w:asciiTheme="majorBidi" w:hAnsiTheme="majorBidi" w:cstheme="majorBidi"/>
+          <w:sz w:val="24"/>
+          <w:szCs w:val="24"/>
+        </w:rPr>
+        <w:t>considération</w:t>
+      </w:r>
+      <w:r>
+        <w:rPr>
+          <w:rFonts w:asciiTheme="majorBidi" w:hAnsiTheme="majorBidi" w:cstheme="majorBidi"/>
+          <w:sz w:val="24"/>
+          <w:szCs w:val="24"/>
+        </w:rPr>
+        <w:t xml:space="preserve"> va </w:t>
+      </w:r>
+      <w:r>
+        <w:rPr>
+          <w:rFonts w:asciiTheme="majorBidi" w:hAnsiTheme="majorBidi" w:cstheme="majorBidi"/>
+          <w:sz w:val="24"/>
+          <w:szCs w:val="24"/>
+        </w:rPr>
+        <w:t>être</w:t>
+      </w:r>
+      <w:r>
+        <w:rPr>
+          <w:rFonts w:asciiTheme="majorBidi" w:hAnsiTheme="majorBidi" w:cstheme="majorBidi"/>
+          <w:sz w:val="24"/>
+          <w:szCs w:val="24"/>
+        </w:rPr>
+        <w:t xml:space="preserve"> le sujet de la partie </w:t>
+      </w:r>
+      <w:r>
+        <w:rPr>
+          <w:rFonts w:asciiTheme="majorBidi" w:hAnsiTheme="majorBidi" w:cstheme="majorBidi"/>
+          <w:sz w:val="24"/>
+          <w:szCs w:val="24"/>
+        </w:rPr>
+        <w:t>sécurité</w:t>
+      </w:r>
+      <w:r>
+        <w:rPr>
+          <w:rFonts w:asciiTheme="majorBidi" w:hAnsiTheme="majorBidi" w:cstheme="majorBidi"/>
+          <w:sz w:val="24"/>
+          <w:szCs w:val="24"/>
+        </w:rPr>
+        <w:t xml:space="preserve"> (page x</w:t>
+      </w:r>
+      <w:r>
+        <w:rPr>
+          <w:rFonts w:asciiTheme="majorBidi" w:hAnsiTheme="majorBidi" w:cstheme="majorBidi"/>
+          <w:sz w:val="24"/>
+          <w:szCs w:val="24"/>
+        </w:rPr>
+        <w:t>xx</w:t>
+      </w:r>
+      <w:r>
+        <w:rPr>
+          <w:rFonts w:asciiTheme="majorBidi" w:hAnsiTheme="majorBidi" w:cstheme="majorBidi"/>
+          <w:sz w:val="24"/>
+          <w:szCs w:val="24"/>
+        </w:rPr>
+        <w:t>)</w:t>
+      </w:r>
+      <w:r>
+        <w:rPr>
+          <w:rFonts w:asciiTheme="majorBidi" w:hAnsiTheme="majorBidi" w:cstheme="majorBidi"/>
+          <w:sz w:val="24"/>
+          <w:szCs w:val="24"/>
+        </w:rPr>
+        <w:t>.</w:t>
+      </w:r>
+    </w:p>
+    <w:p>
+      <w:pPr>
+        <w:pStyle w:val="Heading3"/>
+        <w:numPr>
+          <w:ilvl w:val="0"/>
+          <w:numId w:val="15"/>
+        </w:numPr>
+        <w:rPr>
+          <w:rFonts w:asciiTheme="minorBidi" w:hAnsiTheme="minorBidi" w:cstheme="minorBidi"/>
+          <w:color w:val="385623" w:themeColor="accent6" w:themeShade="80"/>
+          <w:sz w:val="26"/>
+          <w:szCs w:val="26"/>
+        </w:rPr>
+      </w:pPr>
+      <w:r>
+        <w:rPr>
+          <w:rFonts w:asciiTheme="minorBidi" w:hAnsiTheme="minorBidi" w:cstheme="minorBidi"/>
+          <w:color w:val="385623" w:themeColor="accent6" w:themeShade="80"/>
+          <w:sz w:val="26"/>
+          <w:szCs w:val="26"/>
+        </w:rPr>
+        <w:t>Etre responsive</w:t>
+      </w:r>
+      <w:r>
+        <w:rPr>
+          <w:rFonts w:asciiTheme="minorBidi" w:hAnsiTheme="minorBidi" w:cstheme="minorBidi"/>
+          <w:color w:val="385623" w:themeColor="accent6" w:themeShade="80"/>
+          <w:sz w:val="26"/>
+          <w:szCs w:val="26"/>
+        </w:rPr>
+        <w:t> :</w:t>
+      </w:r>
+    </w:p>
+    <w:p>
+      <w:pPr>
+        <w:rPr>
+          <w:rFonts w:asciiTheme="majorBidi" w:hAnsiTheme="majorBidi" w:cstheme="majorBidi"/>
+          <w:sz w:val="24"/>
+          <w:szCs w:val="24"/>
+        </w:rPr>
+      </w:pPr>
+      <w:r>
+        <w:rPr>
+          <w:rFonts w:asciiTheme="majorBidi" w:hAnsiTheme="majorBidi" w:cstheme="majorBidi"/>
+          <w:sz w:val="24"/>
+          <w:szCs w:val="24"/>
+        </w:rPr>
+        <w:t xml:space="preserve">L’utilisation du Framework Bootstrap, de la </w:t>
+      </w:r>
+      <w:r>
+        <w:rPr>
+          <w:rFonts w:asciiTheme="majorBidi" w:hAnsiTheme="majorBidi" w:cstheme="majorBidi"/>
+          <w:sz w:val="24"/>
+          <w:szCs w:val="24"/>
+        </w:rPr>
+        <w:t>bibliothèque</w:t>
+      </w:r>
+      <w:r>
+        <w:rPr>
+          <w:rFonts w:asciiTheme="majorBidi" w:hAnsiTheme="majorBidi" w:cstheme="majorBidi"/>
+          <w:sz w:val="24"/>
+          <w:szCs w:val="24"/>
+        </w:rPr>
+        <w:t xml:space="preserve"> </w:t>
+      </w:r>
+      <w:r>
+        <w:rPr>
+          <w:rFonts w:asciiTheme="majorBidi" w:hAnsiTheme="majorBidi" w:cstheme="majorBidi"/>
+          <w:sz w:val="24"/>
+          <w:szCs w:val="24"/>
+        </w:rPr>
+        <w:t>JQuery</w:t>
+      </w:r>
+      <w:r>
+        <w:rPr>
+          <w:rFonts w:asciiTheme="majorBidi" w:hAnsiTheme="majorBidi" w:cstheme="majorBidi"/>
+          <w:sz w:val="24"/>
+          <w:szCs w:val="24"/>
+        </w:rPr>
+        <w:t xml:space="preserve"> et d’autre</w:t>
+      </w:r>
+      <w:r>
+        <w:rPr>
+          <w:rFonts w:asciiTheme="majorBidi" w:hAnsiTheme="majorBidi" w:cstheme="majorBidi"/>
+          <w:sz w:val="24"/>
+          <w:szCs w:val="24"/>
+        </w:rPr>
+        <w:t>s</w:t>
+      </w:r>
+      <w:r>
+        <w:rPr>
+          <w:rFonts w:asciiTheme="majorBidi" w:hAnsiTheme="majorBidi" w:cstheme="majorBidi"/>
+          <w:sz w:val="24"/>
+          <w:szCs w:val="24"/>
+        </w:rPr>
+        <w:t xml:space="preserve"> </w:t>
+      </w:r>
+      <w:r>
+        <w:rPr>
+          <w:rFonts w:asciiTheme="majorBidi" w:hAnsiTheme="majorBidi" w:cstheme="majorBidi"/>
+          <w:sz w:val="24"/>
+          <w:szCs w:val="24"/>
+        </w:rPr>
+        <w:t>nous permet</w:t>
+      </w:r>
+      <w:r>
+        <w:rPr>
+          <w:rFonts w:asciiTheme="majorBidi" w:hAnsiTheme="majorBidi" w:cstheme="majorBidi"/>
+          <w:sz w:val="24"/>
+          <w:szCs w:val="24"/>
+        </w:rPr>
+        <w:t xml:space="preserve"> de </w:t>
+      </w:r>
+      <w:r>
+        <w:rPr>
+          <w:rFonts w:asciiTheme="majorBidi" w:hAnsiTheme="majorBidi" w:cstheme="majorBidi"/>
+          <w:sz w:val="24"/>
+          <w:szCs w:val="24"/>
+        </w:rPr>
+        <w:t>réaliser</w:t>
+      </w:r>
+      <w:r>
+        <w:rPr>
+          <w:rFonts w:asciiTheme="majorBidi" w:hAnsiTheme="majorBidi" w:cstheme="majorBidi"/>
+          <w:sz w:val="24"/>
+          <w:szCs w:val="24"/>
+        </w:rPr>
+        <w:t xml:space="preserve"> une interface d’utilisation </w:t>
+      </w:r>
+      <w:r>
+        <w:rPr>
+          <w:rFonts w:asciiTheme="majorBidi" w:hAnsiTheme="majorBidi" w:cstheme="majorBidi"/>
+          <w:sz w:val="24"/>
+          <w:szCs w:val="24"/>
+        </w:rPr>
+        <w:t>responsive.</w:t>
+      </w:r>
+    </w:p>
+    <w:p>
+      <w:pPr>
+        <w:pStyle w:val="Heading3"/>
+        <w:numPr>
+          <w:ilvl w:val="0"/>
+          <w:numId w:val="15"/>
+        </w:numPr>
+        <w:rPr>
+          <w:rFonts w:asciiTheme="minorBidi" w:hAnsiTheme="minorBidi" w:cstheme="minorBidi"/>
+          <w:color w:val="385623" w:themeColor="accent6" w:themeShade="80"/>
+          <w:sz w:val="26"/>
+          <w:szCs w:val="26"/>
+        </w:rPr>
+      </w:pPr>
+      <w:r>
+        <w:rPr>
+          <w:rFonts w:asciiTheme="minorBidi" w:hAnsiTheme="minorBidi" w:cstheme="minorBidi"/>
+          <w:color w:val="385623" w:themeColor="accent6" w:themeShade="80"/>
+          <w:sz w:val="26"/>
+          <w:szCs w:val="26"/>
+        </w:rPr>
+        <w:lastRenderedPageBreak/>
+        <w:t>Optimisation des ressources</w:t>
+      </w:r>
+      <w:r>
+        <w:rPr>
+          <w:rFonts w:asciiTheme="minorBidi" w:hAnsiTheme="minorBidi" w:cstheme="minorBidi"/>
+          <w:color w:val="385623" w:themeColor="accent6" w:themeShade="80"/>
+          <w:sz w:val="26"/>
+          <w:szCs w:val="26"/>
+        </w:rPr>
+        <w:t> :</w:t>
+      </w:r>
+    </w:p>
+    <w:p>
+      <w:r>
+        <w:t xml:space="preserve">La programmation générique, </w:t>
+      </w:r>
+      <w:r>
+        <w:t>et l’utilisation de quelque patron de conception (Design Pattern)</w:t>
+      </w:r>
+      <w:r>
+        <w:t xml:space="preserve"> nous servi à optimiser les ressources par la diminution de nombre des codes pour réaliser des taches similaires en plusieurs classes, et le nombre des instances dans la RAM</w:t>
+      </w:r>
+      <w:r>
+        <w:t>.</w:t>
+      </w:r>
+    </w:p>
+    <w:p>
+      <w:pPr>
+        <w:pStyle w:val="Heading3"/>
+        <w:numPr>
+          <w:ilvl w:val="0"/>
+          <w:numId w:val="15"/>
+        </w:numPr>
+        <w:rPr>
+          <w:rFonts w:asciiTheme="minorBidi" w:hAnsiTheme="minorBidi" w:cstheme="minorBidi"/>
+          <w:color w:val="385623" w:themeColor="accent6" w:themeShade="80"/>
+          <w:sz w:val="26"/>
+          <w:szCs w:val="26"/>
+        </w:rPr>
+      </w:pPr>
+      <w:r>
+        <w:rPr>
+          <w:rFonts w:asciiTheme="minorBidi" w:hAnsiTheme="minorBidi" w:cstheme="minorBidi"/>
+          <w:color w:val="385623" w:themeColor="accent6" w:themeShade="80"/>
+          <w:sz w:val="26"/>
+          <w:szCs w:val="26"/>
+        </w:rPr>
+        <w:t>Maintenabilité</w:t>
+      </w:r>
+      <w:r>
+        <w:rPr>
+          <w:rFonts w:asciiTheme="minorBidi" w:hAnsiTheme="minorBidi" w:cstheme="minorBidi"/>
+          <w:color w:val="385623" w:themeColor="accent6" w:themeShade="80"/>
+          <w:sz w:val="26"/>
+          <w:szCs w:val="26"/>
+        </w:rPr>
+        <w:t> :</w:t>
+      </w:r>
+    </w:p>
+    <w:p>
+      <w:r>
+        <w:t>La maintenance des logiciels est divisée en trois types :</w:t>
+      </w:r>
+    </w:p>
+    <w:p>
+      <w:pPr>
+        <w:pStyle w:val="Heading4"/>
+        <w:numPr>
+          <w:ilvl w:val="0"/>
+          <w:numId w:val="16"/>
+        </w:numPr>
+        <w:rPr>
+          <w:sz w:val="24"/>
+          <w:szCs w:val="24"/>
+        </w:rPr>
+      </w:pPr>
+      <w:r>
+        <w:rPr>
+          <w:sz w:val="24"/>
+          <w:szCs w:val="24"/>
+        </w:rPr>
+        <w:t>Maintenance corrective</w:t>
+      </w:r>
+      <w:r>
+        <w:rPr>
+          <w:sz w:val="24"/>
+          <w:szCs w:val="24"/>
+        </w:rPr>
+        <w:t> :</w:t>
+      </w:r>
+    </w:p>
+    <w:p>
+      <w:pPr>
+        <w:rPr>
+          <w:rFonts w:asciiTheme="majorBidi" w:hAnsiTheme="majorBidi" w:cstheme="majorBidi"/>
+          <w:sz w:val="24"/>
+          <w:szCs w:val="24"/>
+        </w:rPr>
+      </w:pPr>
+      <w:r>
+        <w:rPr>
+          <w:rFonts w:asciiTheme="majorBidi" w:hAnsiTheme="majorBidi" w:cstheme="majorBidi"/>
+          <w:sz w:val="24"/>
+          <w:szCs w:val="24"/>
+        </w:rPr>
+        <w:t>Elle consiste à corriger les défauts de fonctionnement ou les non-conformités d'un logiciel</w:t>
+      </w:r>
+      <w:r>
+        <w:rPr>
+          <w:rFonts w:asciiTheme="majorBidi" w:hAnsiTheme="majorBidi" w:cstheme="majorBidi"/>
+          <w:sz w:val="24"/>
+          <w:szCs w:val="24"/>
+        </w:rPr>
+        <w:t>.</w:t>
+      </w:r>
+    </w:p>
+    <w:p>
+      <w:pPr>
+        <w:pStyle w:val="Heading4"/>
+        <w:numPr>
+          <w:ilvl w:val="0"/>
+          <w:numId w:val="16"/>
+        </w:numPr>
+      </w:pPr>
+      <w:r>
+        <w:t>Maintenance adaptive :</w:t>
+      </w:r>
+    </w:p>
+    <w:p>
+      <w:pPr>
+        <w:rPr>
+          <w:rFonts w:asciiTheme="majorBidi" w:hAnsiTheme="majorBidi" w:cstheme="majorBidi"/>
+          <w:sz w:val="24"/>
+          <w:szCs w:val="24"/>
+        </w:rPr>
+      </w:pPr>
+      <w:r>
+        <w:rPr>
+          <w:rFonts w:asciiTheme="majorBidi" w:hAnsiTheme="majorBidi" w:cstheme="majorBidi"/>
+          <w:sz w:val="24"/>
+          <w:szCs w:val="24"/>
+        </w:rPr>
+        <w:t>S</w:t>
+      </w:r>
+      <w:r>
+        <w:rPr>
+          <w:rFonts w:asciiTheme="majorBidi" w:hAnsiTheme="majorBidi" w:cstheme="majorBidi"/>
+          <w:sz w:val="24"/>
+          <w:szCs w:val="24"/>
+        </w:rPr>
+        <w:t xml:space="preserve">ans changer la fonctionnalité du logiciel, elle consiste à adapter l'application afin que celle-ci continue de fonctionner sur des versions plus récentes des logiciels de base, voire à faire migrer l'application sur de nouveaux logiciels de base (un logiciel de base étant un logiciel requis pour l'exécution d'une </w:t>
+      </w:r>
+      <w:r>
+        <w:rPr>
+          <w:rFonts w:asciiTheme="majorBidi" w:hAnsiTheme="majorBidi" w:cstheme="majorBidi"/>
+          <w:sz w:val="24"/>
+          <w:szCs w:val="24"/>
+        </w:rPr>
+        <w:t>application ;</w:t>
+      </w:r>
+      <w:r>
+        <w:rPr>
+          <w:rFonts w:asciiTheme="majorBidi" w:hAnsiTheme="majorBidi" w:cstheme="majorBidi"/>
+          <w:sz w:val="24"/>
+          <w:szCs w:val="24"/>
+        </w:rPr>
+        <w:t xml:space="preserve"> exemples : système d'exploitation, système de gestion de base de données).</w:t>
+      </w:r>
+    </w:p>
+    <w:p>
+      <w:pPr>
+        <w:pStyle w:val="Heading4"/>
+        <w:numPr>
+          <w:ilvl w:val="0"/>
+          <w:numId w:val="16"/>
+        </w:numPr>
+        <w:tabs>
+          <w:tab w:val="left" w:pos="2985"/>
+        </w:tabs>
+      </w:pPr>
+      <w:r>
+        <w:t>Maintenance évolutive :</w:t>
+      </w:r>
+    </w:p>
+    <w:p>
+      <w:pPr>
+        <w:rPr>
+          <w:rFonts w:asciiTheme="majorBidi" w:hAnsiTheme="majorBidi" w:cstheme="majorBidi"/>
+          <w:sz w:val="24"/>
+          <w:szCs w:val="24"/>
+        </w:rPr>
+      </w:pPr>
+      <w:r>
+        <w:rPr>
+          <w:rFonts w:asciiTheme="majorBidi" w:hAnsiTheme="majorBidi" w:cstheme="majorBidi"/>
+          <w:sz w:val="24"/>
+          <w:szCs w:val="24"/>
+        </w:rPr>
+        <w:t>C</w:t>
+      </w:r>
+      <w:r>
+        <w:rPr>
+          <w:rFonts w:asciiTheme="majorBidi" w:hAnsiTheme="majorBidi" w:cstheme="majorBidi"/>
+          <w:sz w:val="24"/>
+          <w:szCs w:val="24"/>
+        </w:rPr>
+        <w:t>ela consiste à faire évoluer l'application en l'enrichissant de fonctions ou de modules supplémentaires, ou en remplaçant une fonction existante par une autre, voire en proposant une approche différente.</w:t>
+      </w:r>
+    </w:p>
+    <w:p>
+      <w:pPr>
+        <w:rPr>
+          <w:rFonts w:asciiTheme="majorBidi" w:hAnsiTheme="majorBidi" w:cstheme="majorBidi"/>
+          <w:sz w:val="24"/>
+          <w:szCs w:val="24"/>
+        </w:rPr>
+      </w:pPr>
+    </w:p>
+    <w:p>
+      <w:pPr>
         <w:rPr>
           <w:rFonts w:asciiTheme="majorBidi" w:hAnsiTheme="majorBidi" w:cstheme="majorBidi"/>
           <w:sz w:val="24"/>
@@ -904,7 +1542,7 @@
         </w:rPr>
         <w:sectPr>
           <w:pgSz w:w="11906" w:h="16838"/>
-          <w:pgMar w:top="1417" w:right="1417" w:bottom="1417" w:left="1417" w:header="708" w:footer="708" w:gutter="0"/>
+          <w:pgMar w:top="1418" w:right="1418" w:bottom="1418" w:left="1418" w:header="709" w:footer="709" w:gutter="0"/>
           <w:cols w:space="708"/>
           <w:docGrid w:linePitch="360"/>
         </w:sectPr>
@@ -912,18 +1550,60 @@
       <w:r>
         <w:rPr>
           <w:rFonts w:asciiTheme="majorBidi" w:hAnsiTheme="majorBidi" w:cstheme="majorBidi"/>
-          <w:sz w:val="32"/>
-          <w:szCs w:val="32"/>
-        </w:rPr>
-        <w:t>L</w:t>
-      </w:r>
-      <w:r>
-        <w:rPr>
-          <w:rFonts w:asciiTheme="majorBidi" w:hAnsiTheme="majorBidi" w:cstheme="majorBidi"/>
-          <w:sz w:val="24"/>
-          <w:szCs w:val="24"/>
-        </w:rPr>
-        <w:t xml:space="preserve">a solution qu’on va la proposer est une solution basée sur le platform .Net de Microsoft  </w:t>
+          <w:sz w:val="24"/>
+          <w:szCs w:val="24"/>
+        </w:rPr>
+        <w:t>Notre solution suivre les principes S.O.L.I.D q</w:t>
+      </w:r>
+      <w:r>
+        <w:rPr>
+          <w:rFonts w:asciiTheme="majorBidi" w:hAnsiTheme="majorBidi" w:cstheme="majorBidi"/>
+          <w:sz w:val="24"/>
+          <w:szCs w:val="24"/>
+        </w:rPr>
+        <w:t>ui vont être</w:t>
+      </w:r>
+      <w:r>
+        <w:rPr>
+          <w:rFonts w:asciiTheme="majorBidi" w:hAnsiTheme="majorBidi" w:cstheme="majorBidi"/>
+          <w:sz w:val="24"/>
+          <w:szCs w:val="24"/>
+        </w:rPr>
+        <w:t xml:space="preserve"> discuter plus tard.</w:t>
+      </w:r>
+      <w:bookmarkStart w:id="0" w:name="_GoBack"/>
+      <w:bookmarkEnd w:id="0"/>
+      <w:r>
+        <w:rPr>
+          <w:rFonts w:asciiTheme="majorBidi" w:hAnsiTheme="majorBidi" w:cstheme="majorBidi"/>
+          <w:sz w:val="24"/>
+          <w:szCs w:val="24"/>
+        </w:rPr>
+        <w:t xml:space="preserve"> Elle est divisée en plusieurs couches chaque couche est dédié pour des taches spécifiques ce qui facilite l’accès en cas d’erreurs aux codes responsables et les corriger. Elle permet aussi l’adaptation et l’</w:t>
+      </w:r>
+      <w:r>
+        <w:rPr>
+          <w:rFonts w:asciiTheme="majorBidi" w:hAnsiTheme="majorBidi" w:cstheme="majorBidi"/>
+          <w:sz w:val="24"/>
+          <w:szCs w:val="24"/>
+        </w:rPr>
+        <w:t>évolution</w:t>
+      </w:r>
+      <w:r>
+        <w:rPr>
+          <w:rFonts w:asciiTheme="majorBidi" w:hAnsiTheme="majorBidi" w:cstheme="majorBidi"/>
+          <w:sz w:val="24"/>
+          <w:szCs w:val="24"/>
+        </w:rPr>
+        <w:t xml:space="preserve"> des </w:t>
+      </w:r>
+      <w:r>
+        <w:rPr>
+          <w:rFonts w:asciiTheme="majorBidi" w:hAnsiTheme="majorBidi" w:cstheme="majorBidi"/>
+          <w:sz w:val="24"/>
+          <w:szCs w:val="24"/>
+        </w:rPr>
+        <w:t>fonctionnalités.</w:t>
       </w:r>
     </w:p>
     <w:p>
@@ -1509,6 +2189,119 @@
     </w:lvl>
   </w:abstractNum>
   <w:abstractNum w:abstractNumId="1" w15:restartNumberingAfterBreak="0">
+    <w:nsid w:val="1FE967ED"/>
+    <w:multiLevelType w:val="hybridMultilevel"/>
+    <w:tmpl w:val="985A6270"/>
+    <w:lvl w:ilvl="0" w:tplc="040C0001">
+      <w:start w:val="1"/>
+      <w:numFmt w:val="bullet"/>
+      <w:lvlText w:val=""/>
+      <w:lvlJc w:val="left"/>
+      <w:pPr>
+        <w:ind w:left="720" w:hanging="360"/>
+      </w:pPr>
+      <w:rPr>
+        <w:rFonts w:ascii="Symbol" w:hAnsi="Symbol" w:hint="default"/>
+      </w:rPr>
+    </w:lvl>
+    <w:lvl w:ilvl="1" w:tplc="040C0003" w:tentative="1">
+      <w:start w:val="1"/>
+      <w:numFmt w:val="bullet"/>
+      <w:lvlText w:val="o"/>
+      <w:lvlJc w:val="left"/>
+      <w:pPr>
+        <w:ind w:left="1440" w:hanging="360"/>
+      </w:pPr>
+      <w:rPr>
+        <w:rFonts w:ascii="Courier New" w:hAnsi="Courier New" w:cs="Courier New" w:hint="default"/>
+      </w:rPr>
+    </w:lvl>
+    <w:lvl w:ilvl="2" w:tplc="040C0005" w:tentative="1">
+      <w:start w:val="1"/>
+      <w:numFmt w:val="bullet"/>
+      <w:lvlText w:val=""/>
+      <w:lvlJc w:val="left"/>
+      <w:pPr>
+        <w:ind w:left="2160" w:hanging="360"/>
+      </w:pPr>
+      <w:rPr>
+        <w:rFonts w:ascii="Wingdings" w:hAnsi="Wingdings" w:hint="default"/>
+      </w:rPr>
+    </w:lvl>
+    <w:lvl w:ilvl="3" w:tplc="040C0001" w:tentative="1">
+      <w:start w:val="1"/>
+      <w:numFmt w:val="bullet"/>
+      <w:lvlText w:val=""/>
+      <w:lvlJc w:val="left"/>
+      <w:pPr>
+        <w:ind w:left="2880" w:hanging="360"/>
+      </w:pPr>
+      <w:rPr>
+        <w:rFonts w:ascii="Symbol" w:hAnsi="Symbol" w:hint="default"/>
+      </w:rPr>
+    </w:lvl>
+    <w:lvl w:ilvl="4" w:tplc="040C0003" w:tentative="1">
+      <w:start w:val="1"/>
+      <w:numFmt w:val="bullet"/>
+      <w:lvlText w:val="o"/>
+      <w:lvlJc w:val="left"/>
+      <w:pPr>
+        <w:ind w:left="3600" w:hanging="360"/>
+      </w:pPr>
+      <w:rPr>
+        <w:rFonts w:ascii="Courier New" w:hAnsi="Courier New" w:cs="Courier New" w:hint="default"/>
+      </w:rPr>
+    </w:lvl>
+    <w:lvl w:ilvl="5" w:tplc="040C0005" w:tentative="1">
+      <w:start w:val="1"/>
+      <w:numFmt w:val="bullet"/>
+      <w:lvlText w:val=""/>
+      <w:lvlJc w:val="left"/>
+      <w:pPr>
+        <w:ind w:left="4320" w:hanging="360"/>
+      </w:pPr>
+      <w:rPr>
+        <w:rFonts w:ascii="Wingdings" w:hAnsi="Wingdings" w:hint="default"/>
+      </w:rPr>
+    </w:lvl>
+    <w:lvl w:ilvl="6" w:tplc="040C0001" w:tentative="1">
+      <w:start w:val="1"/>
+      <w:numFmt w:val="bullet"/>
+      <w:lvlText w:val=""/>
+      <w:lvlJc w:val="left"/>
+      <w:pPr>
+        <w:ind w:left="5040" w:hanging="360"/>
+      </w:pPr>
+      <w:rPr>
+        <w:rFonts w:ascii="Symbol" w:hAnsi="Symbol" w:hint="default"/>
+      </w:rPr>
+    </w:lvl>
+    <w:lvl w:ilvl="7" w:tplc="040C0003" w:tentative="1">
+      <w:start w:val="1"/>
+      <w:numFmt w:val="bullet"/>
+      <w:lvlText w:val="o"/>
+      <w:lvlJc w:val="left"/>
+      <w:pPr>
+        <w:ind w:left="5760" w:hanging="360"/>
+      </w:pPr>
+      <w:rPr>
+        <w:rFonts w:ascii="Courier New" w:hAnsi="Courier New" w:cs="Courier New" w:hint="default"/>
+      </w:rPr>
+    </w:lvl>
+    <w:lvl w:ilvl="8" w:tplc="040C0005" w:tentative="1">
+      <w:start w:val="1"/>
+      <w:numFmt w:val="bullet"/>
+      <w:lvlText w:val=""/>
+      <w:lvlJc w:val="left"/>
+      <w:pPr>
+        <w:ind w:left="6480" w:hanging="360"/>
+      </w:pPr>
+      <w:rPr>
+        <w:rFonts w:ascii="Wingdings" w:hAnsi="Wingdings" w:hint="default"/>
+      </w:rPr>
+    </w:lvl>
+  </w:abstractNum>
+  <w:abstractNum w:abstractNumId="2" w15:restartNumberingAfterBreak="0">
     <w:nsid w:val="1FEF5137"/>
     <w:multiLevelType w:val="hybridMultilevel"/>
     <w:tmpl w:val="96D87CEC"/>
@@ -1621,7 +2414,120 @@
       </w:rPr>
     </w:lvl>
   </w:abstractNum>
-  <w:abstractNum w:abstractNumId="2" w15:restartNumberingAfterBreak="0">
+  <w:abstractNum w:abstractNumId="3" w15:restartNumberingAfterBreak="0">
+    <w:nsid w:val="32A10B11"/>
+    <w:multiLevelType w:val="hybridMultilevel"/>
+    <w:tmpl w:val="97AE6A02"/>
+    <w:lvl w:ilvl="0" w:tplc="040C0001">
+      <w:start w:val="1"/>
+      <w:numFmt w:val="bullet"/>
+      <w:lvlText w:val=""/>
+      <w:lvlJc w:val="left"/>
+      <w:pPr>
+        <w:ind w:left="720" w:hanging="360"/>
+      </w:pPr>
+      <w:rPr>
+        <w:rFonts w:ascii="Symbol" w:hAnsi="Symbol" w:hint="default"/>
+      </w:rPr>
+    </w:lvl>
+    <w:lvl w:ilvl="1" w:tplc="040C0003" w:tentative="1">
+      <w:start w:val="1"/>
+      <w:numFmt w:val="bullet"/>
+      <w:lvlText w:val="o"/>
+      <w:lvlJc w:val="left"/>
+      <w:pPr>
+        <w:ind w:left="1440" w:hanging="360"/>
+      </w:pPr>
+      <w:rPr>
+        <w:rFonts w:ascii="Courier New" w:hAnsi="Courier New" w:cs="Courier New" w:hint="default"/>
+      </w:rPr>
+    </w:lvl>
+    <w:lvl w:ilvl="2" w:tplc="040C0005" w:tentative="1">
+      <w:start w:val="1"/>
+      <w:numFmt w:val="bullet"/>
+      <w:lvlText w:val=""/>
+      <w:lvlJc w:val="left"/>
+      <w:pPr>
+        <w:ind w:left="2160" w:hanging="360"/>
+      </w:pPr>
+      <w:rPr>
+        <w:rFonts w:ascii="Wingdings" w:hAnsi="Wingdings" w:hint="default"/>
+      </w:rPr>
+    </w:lvl>
+    <w:lvl w:ilvl="3" w:tplc="040C0001" w:tentative="1">
+      <w:start w:val="1"/>
+      <w:numFmt w:val="bullet"/>
+      <w:lvlText w:val=""/>
+      <w:lvlJc w:val="left"/>
+      <w:pPr>
+        <w:ind w:left="2880" w:hanging="360"/>
+      </w:pPr>
+      <w:rPr>
+        <w:rFonts w:ascii="Symbol" w:hAnsi="Symbol" w:hint="default"/>
+      </w:rPr>
+    </w:lvl>
+    <w:lvl w:ilvl="4" w:tplc="040C0003" w:tentative="1">
+      <w:start w:val="1"/>
+      <w:numFmt w:val="bullet"/>
+      <w:lvlText w:val="o"/>
+      <w:lvlJc w:val="left"/>
+      <w:pPr>
+        <w:ind w:left="3600" w:hanging="360"/>
+      </w:pPr>
+      <w:rPr>
+        <w:rFonts w:ascii="Courier New" w:hAnsi="Courier New" w:cs="Courier New" w:hint="default"/>
+      </w:rPr>
+    </w:lvl>
+    <w:lvl w:ilvl="5" w:tplc="040C0005" w:tentative="1">
+      <w:start w:val="1"/>
+      <w:numFmt w:val="bullet"/>
+      <w:lvlText w:val=""/>
+      <w:lvlJc w:val="left"/>
+      <w:pPr>
+        <w:ind w:left="4320" w:hanging="360"/>
+      </w:pPr>
+      <w:rPr>
+        <w:rFonts w:ascii="Wingdings" w:hAnsi="Wingdings" w:hint="default"/>
+      </w:rPr>
+    </w:lvl>
+    <w:lvl w:ilvl="6" w:tplc="040C0001" w:tentative="1">
+      <w:start w:val="1"/>
+      <w:numFmt w:val="bullet"/>
+      <w:lvlText w:val=""/>
+      <w:lvlJc w:val="left"/>
+      <w:pPr>
+        <w:ind w:left="5040" w:hanging="360"/>
+      </w:pPr>
+      <w:rPr>
+        <w:rFonts w:ascii="Symbol" w:hAnsi="Symbol" w:hint="default"/>
+      </w:rPr>
+    </w:lvl>
+    <w:lvl w:ilvl="7" w:tplc="040C0003" w:tentative="1">
+      <w:start w:val="1"/>
+      <w:numFmt w:val="bullet"/>
+      <w:lvlText w:val="o"/>
+      <w:lvlJc w:val="left"/>
+      <w:pPr>
+        <w:ind w:left="5760" w:hanging="360"/>
+      </w:pPr>
+      <w:rPr>
+        <w:rFonts w:ascii="Courier New" w:hAnsi="Courier New" w:cs="Courier New" w:hint="default"/>
+      </w:rPr>
+    </w:lvl>
+    <w:lvl w:ilvl="8" w:tplc="040C0005" w:tentative="1">
+      <w:start w:val="1"/>
+      <w:numFmt w:val="bullet"/>
+      <w:lvlText w:val=""/>
+      <w:lvlJc w:val="left"/>
+      <w:pPr>
+        <w:ind w:left="6480" w:hanging="360"/>
+      </w:pPr>
+      <w:rPr>
+        <w:rFonts w:ascii="Wingdings" w:hAnsi="Wingdings" w:hint="default"/>
+      </w:rPr>
+    </w:lvl>
+  </w:abstractNum>
+  <w:abstractNum w:abstractNumId="4" w15:restartNumberingAfterBreak="0">
     <w:nsid w:val="35B22B19"/>
     <w:multiLevelType w:val="hybridMultilevel"/>
     <w:tmpl w:val="3BDCDFE0"/>
@@ -1734,7 +2640,7 @@
       </w:rPr>
     </w:lvl>
   </w:abstractNum>
-  <w:abstractNum w:abstractNumId="3" w15:restartNumberingAfterBreak="0">
+  <w:abstractNum w:abstractNumId="5" w15:restartNumberingAfterBreak="0">
     <w:nsid w:val="3EAC05E4"/>
     <w:multiLevelType w:val="hybridMultilevel"/>
     <w:tmpl w:val="3446C7FC"/>
@@ -1820,7 +2726,7 @@
       </w:pPr>
     </w:lvl>
   </w:abstractNum>
-  <w:abstractNum w:abstractNumId="4" w15:restartNumberingAfterBreak="0">
+  <w:abstractNum w:abstractNumId="6" w15:restartNumberingAfterBreak="0">
     <w:nsid w:val="433F033F"/>
     <w:multiLevelType w:val="hybridMultilevel"/>
     <w:tmpl w:val="720C9F3C"/>
@@ -1906,7 +2812,7 @@
       </w:pPr>
     </w:lvl>
   </w:abstractNum>
-  <w:abstractNum w:abstractNumId="5" w15:restartNumberingAfterBreak="0">
+  <w:abstractNum w:abstractNumId="7" w15:restartNumberingAfterBreak="0">
     <w:nsid w:val="4B52431D"/>
     <w:multiLevelType w:val="hybridMultilevel"/>
     <w:tmpl w:val="E404FB70"/>
@@ -1992,7 +2898,7 @@
       </w:pPr>
     </w:lvl>
   </w:abstractNum>
-  <w:abstractNum w:abstractNumId="6" w15:restartNumberingAfterBreak="0">
+  <w:abstractNum w:abstractNumId="8" w15:restartNumberingAfterBreak="0">
     <w:nsid w:val="4B747142"/>
     <w:multiLevelType w:val="hybridMultilevel"/>
     <w:tmpl w:val="94142D44"/>
@@ -2078,7 +2984,7 @@
       </w:pPr>
     </w:lvl>
   </w:abstractNum>
-  <w:abstractNum w:abstractNumId="7" w15:restartNumberingAfterBreak="0">
+  <w:abstractNum w:abstractNumId="9" w15:restartNumberingAfterBreak="0">
     <w:nsid w:val="51CD5A8D"/>
     <w:multiLevelType w:val="hybridMultilevel"/>
     <w:tmpl w:val="5D3C1C70"/>
@@ -2164,7 +3070,7 @@
       </w:pPr>
     </w:lvl>
   </w:abstractNum>
-  <w:abstractNum w:abstractNumId="8" w15:restartNumberingAfterBreak="0">
+  <w:abstractNum w:abstractNumId="10" w15:restartNumberingAfterBreak="0">
     <w:nsid w:val="520F4081"/>
     <w:multiLevelType w:val="hybridMultilevel"/>
     <w:tmpl w:val="D0D65734"/>
@@ -2250,7 +3156,7 @@
       </w:pPr>
     </w:lvl>
   </w:abstractNum>
-  <w:abstractNum w:abstractNumId="9" w15:restartNumberingAfterBreak="0">
+  <w:abstractNum w:abstractNumId="11" w15:restartNumberingAfterBreak="0">
     <w:nsid w:val="55D76B2E"/>
     <w:multiLevelType w:val="hybridMultilevel"/>
     <w:tmpl w:val="06542908"/>
@@ -2336,7 +3242,7 @@
       </w:pPr>
     </w:lvl>
   </w:abstractNum>
-  <w:abstractNum w:abstractNumId="10" w15:restartNumberingAfterBreak="0">
+  <w:abstractNum w:abstractNumId="12" w15:restartNumberingAfterBreak="0">
     <w:nsid w:val="5B144E05"/>
     <w:multiLevelType w:val="hybridMultilevel"/>
     <w:tmpl w:val="FA729246"/>
@@ -2422,7 +3328,7 @@
       </w:pPr>
     </w:lvl>
   </w:abstractNum>
-  <w:abstractNum w:abstractNumId="11" w15:restartNumberingAfterBreak="0">
+  <w:abstractNum w:abstractNumId="13" w15:restartNumberingAfterBreak="0">
     <w:nsid w:val="5C660DC9"/>
     <w:multiLevelType w:val="hybridMultilevel"/>
     <w:tmpl w:val="31AAD602"/>
@@ -2508,7 +3414,120 @@
       </w:pPr>
     </w:lvl>
   </w:abstractNum>
-  <w:abstractNum w:abstractNumId="12" w15:restartNumberingAfterBreak="0">
+  <w:abstractNum w:abstractNumId="14" w15:restartNumberingAfterBreak="0">
+    <w:nsid w:val="766E36B9"/>
+    <w:multiLevelType w:val="hybridMultilevel"/>
+    <w:tmpl w:val="3AF65D1C"/>
+    <w:lvl w:ilvl="0" w:tplc="040C0003">
+      <w:start w:val="1"/>
+      <w:numFmt w:val="bullet"/>
+      <w:lvlText w:val="o"/>
+      <w:lvlJc w:val="left"/>
+      <w:pPr>
+        <w:ind w:left="720" w:hanging="360"/>
+      </w:pPr>
+      <w:rPr>
+        <w:rFonts w:ascii="Courier New" w:hAnsi="Courier New" w:cs="Courier New" w:hint="default"/>
+      </w:rPr>
+    </w:lvl>
+    <w:lvl w:ilvl="1" w:tplc="040C0003" w:tentative="1">
+      <w:start w:val="1"/>
+      <w:numFmt w:val="bullet"/>
+      <w:lvlText w:val="o"/>
+      <w:lvlJc w:val="left"/>
+      <w:pPr>
+        <w:ind w:left="1440" w:hanging="360"/>
+      </w:pPr>
+      <w:rPr>
+        <w:rFonts w:ascii="Courier New" w:hAnsi="Courier New" w:cs="Courier New" w:hint="default"/>
+      </w:rPr>
+    </w:lvl>
+    <w:lvl w:ilvl="2" w:tplc="040C0005" w:tentative="1">
+      <w:start w:val="1"/>
+      <w:numFmt w:val="bullet"/>
+      <w:lvlText w:val=""/>
+      <w:lvlJc w:val="left"/>
+      <w:pPr>
+        <w:ind w:left="2160" w:hanging="360"/>
+      </w:pPr>
+      <w:rPr>
+        <w:rFonts w:ascii="Wingdings" w:hAnsi="Wingdings" w:hint="default"/>
+      </w:rPr>
+    </w:lvl>
+    <w:lvl w:ilvl="3" w:tplc="040C0001" w:tentative="1">
+      <w:start w:val="1"/>
+      <w:numFmt w:val="bullet"/>
+      <w:lvlText w:val=""/>
+      <w:lvlJc w:val="left"/>
+      <w:pPr>
+        <w:ind w:left="2880" w:hanging="360"/>
+      </w:pPr>
+      <w:rPr>
+        <w:rFonts w:ascii="Symbol" w:hAnsi="Symbol" w:hint="default"/>
+      </w:rPr>
+    </w:lvl>
+    <w:lvl w:ilvl="4" w:tplc="040C0003" w:tentative="1">
+      <w:start w:val="1"/>
+      <w:numFmt w:val="bullet"/>
+      <w:lvlText w:val="o"/>
+      <w:lvlJc w:val="left"/>
+      <w:pPr>
+        <w:ind w:left="3600" w:hanging="360"/>
+      </w:pPr>
+      <w:rPr>
+        <w:rFonts w:ascii="Courier New" w:hAnsi="Courier New" w:cs="Courier New" w:hint="default"/>
+      </w:rPr>
+    </w:lvl>
+    <w:lvl w:ilvl="5" w:tplc="040C0005" w:tentative="1">
+      <w:start w:val="1"/>
+      <w:numFmt w:val="bullet"/>
+      <w:lvlText w:val=""/>
+      <w:lvlJc w:val="left"/>
+      <w:pPr>
+        <w:ind w:left="4320" w:hanging="360"/>
+      </w:pPr>
+      <w:rPr>
+        <w:rFonts w:ascii="Wingdings" w:hAnsi="Wingdings" w:hint="default"/>
+      </w:rPr>
+    </w:lvl>
+    <w:lvl w:ilvl="6" w:tplc="040C0001" w:tentative="1">
+      <w:start w:val="1"/>
+      <w:numFmt w:val="bullet"/>
+      <w:lvlText w:val=""/>
+      <w:lvlJc w:val="left"/>
+      <w:pPr>
+        <w:ind w:left="5040" w:hanging="360"/>
+      </w:pPr>
+      <w:rPr>
+        <w:rFonts w:ascii="Symbol" w:hAnsi="Symbol" w:hint="default"/>
+      </w:rPr>
+    </w:lvl>
+    <w:lvl w:ilvl="7" w:tplc="040C0003" w:tentative="1">
+      <w:start w:val="1"/>
+      <w:numFmt w:val="bullet"/>
+      <w:lvlText w:val="o"/>
+      <w:lvlJc w:val="left"/>
+      <w:pPr>
+        <w:ind w:left="5760" w:hanging="360"/>
+      </w:pPr>
+      <w:rPr>
+        <w:rFonts w:ascii="Courier New" w:hAnsi="Courier New" w:cs="Courier New" w:hint="default"/>
+      </w:rPr>
+    </w:lvl>
+    <w:lvl w:ilvl="8" w:tplc="040C0005" w:tentative="1">
+      <w:start w:val="1"/>
+      <w:numFmt w:val="bullet"/>
+      <w:lvlText w:val=""/>
+      <w:lvlJc w:val="left"/>
+      <w:pPr>
+        <w:ind w:left="6480" w:hanging="360"/>
+      </w:pPr>
+      <w:rPr>
+        <w:rFonts w:ascii="Wingdings" w:hAnsi="Wingdings" w:hint="default"/>
+      </w:rPr>
+    </w:lvl>
+  </w:abstractNum>
+  <w:abstractNum w:abstractNumId="15" w15:restartNumberingAfterBreak="0">
     <w:nsid w:val="79CE1E93"/>
     <w:multiLevelType w:val="hybridMultilevel"/>
     <w:tmpl w:val="3C52A6D8"/>
@@ -2622,43 +3641,52 @@
     </w:lvl>
   </w:abstractNum>
   <w:num w:numId="1">
-    <w:abstractNumId w:val="10"/>
+    <w:abstractNumId w:val="12"/>
   </w:num>
   <w:num w:numId="2">
-    <w:abstractNumId w:val="1"/>
+    <w:abstractNumId w:val="2"/>
   </w:num>
   <w:num w:numId="3">
-    <w:abstractNumId w:val="5"/>
+    <w:abstractNumId w:val="7"/>
   </w:num>
   <w:num w:numId="4">
-    <w:abstractNumId w:val="9"/>
+    <w:abstractNumId w:val="11"/>
   </w:num>
   <w:num w:numId="5">
-    <w:abstractNumId w:val="11"/>
+    <w:abstractNumId w:val="13"/>
   </w:num>
   <w:num w:numId="6">
-    <w:abstractNumId w:val="4"/>
+    <w:abstractNumId w:val="6"/>
   </w:num>
   <w:num w:numId="7">
-    <w:abstractNumId w:val="6"/>
+    <w:abstractNumId w:val="8"/>
   </w:num>
   <w:num w:numId="8">
     <w:abstractNumId w:val="0"/>
   </w:num>
   <w:num w:numId="9">
-    <w:abstractNumId w:val="8"/>
+    <w:abstractNumId w:val="10"/>
   </w:num>
   <w:num w:numId="10">
-    <w:abstractNumId w:val="3"/>
+    <w:abstractNumId w:val="5"/>
   </w:num>
   <w:num w:numId="11">
-    <w:abstractNumId w:val="7"/>
+    <w:abstractNumId w:val="9"/>
   </w:num>
   <w:num w:numId="12">
-    <w:abstractNumId w:val="12"/>
+    <w:abstractNumId w:val="15"/>
   </w:num>
   <w:num w:numId="13">
-    <w:abstractNumId w:val="2"/>
+    <w:abstractNumId w:val="4"/>
+  </w:num>
+  <w:num w:numId="14">
+    <w:abstractNumId w:val="1"/>
+  </w:num>
+  <w:num w:numId="15">
+    <w:abstractNumId w:val="14"/>
+  </w:num>
+  <w:num w:numId="16">
+    <w:abstractNumId w:val="3"/>
   </w:num>
 </w:numbering>
 </file>
@@ -3125,9 +4153,32 @@
       <w:szCs w:val="24"/>
     </w:rPr>
   </w:style>
+  <w:style w:type="paragraph" w:styleId="Heading4">
+    <w:name w:val="heading 4"/>
+    <w:basedOn w:val="Normal"/>
+    <w:next w:val="Normal"/>
+    <w:link w:val="Heading4Char"/>
+    <w:uiPriority w:val="9"/>
+    <w:unhideWhenUsed/>
+    <w:qFormat/>
+    <w:rsid w:val="00071DB8"/>
+    <w:pPr>
+      <w:keepNext/>
+      <w:keepLines/>
+      <w:spacing w:before="40" w:after="0"/>
+      <w:outlineLvl w:val="3"/>
+    </w:pPr>
+    <w:rPr>
+      <w:rFonts w:asciiTheme="majorHAnsi" w:eastAsiaTheme="majorEastAsia" w:hAnsiTheme="majorHAnsi" w:cstheme="majorBidi"/>
+      <w:i/>
+      <w:iCs/>
+      <w:color w:val="2F5496" w:themeColor="accent1" w:themeShade="BF"/>
+    </w:rPr>
+  </w:style>
   <w:style w:type="character" w:default="1" w:styleId="DefaultParagraphFont">
     <w:name w:val="Default Paragraph Font"/>
     <w:uiPriority w:val="1"/>
+    <w:semiHidden/>
     <w:unhideWhenUsed/>
   </w:style>
   <w:style w:type="table" w:default="1" w:styleId="TableNormal">
@@ -3189,6 +4240,30 @@
       <w:sz w:val="24"/>
       <w:szCs w:val="24"/>
     </w:rPr>
+  </w:style>
+  <w:style w:type="character" w:customStyle="1" w:styleId="Heading4Char">
+    <w:name w:val="Heading 4 Char"/>
+    <w:basedOn w:val="DefaultParagraphFont"/>
+    <w:link w:val="Heading4"/>
+    <w:uiPriority w:val="9"/>
+    <w:rsid w:val="00071DB8"/>
+    <w:rPr>
+      <w:rFonts w:asciiTheme="majorHAnsi" w:eastAsiaTheme="majorEastAsia" w:hAnsiTheme="majorHAnsi" w:cstheme="majorBidi"/>
+      <w:i/>
+      <w:iCs/>
+      <w:color w:val="2F5496" w:themeColor="accent1" w:themeShade="BF"/>
+    </w:rPr>
+  </w:style>
+  <w:style w:type="paragraph" w:styleId="ListParagraph">
+    <w:name w:val="List Paragraph"/>
+    <w:basedOn w:val="Normal"/>
+    <w:uiPriority w:val="34"/>
+    <w:qFormat/>
+    <w:rsid w:val="00F101D8"/>
+    <w:pPr>
+      <w:ind w:left="720"/>
+      <w:contextualSpacing/>
+    </w:pPr>
   </w:style>
 </w:styles>
 </file>
@@ -3459,7 +4534,7 @@
 </file>
 
 <file path=customXml/itemProps1.xml><?xml version="1.0" encoding="utf-8"?>
-<ds:datastoreItem xmlns:ds="http://schemas.openxmlformats.org/officeDocument/2006/customXml" ds:itemID="{AC2B5AA0-B7E2-4F71-85F4-B4BC85BF5200}">
+<ds:datastoreItem xmlns:ds="http://schemas.openxmlformats.org/officeDocument/2006/customXml" ds:itemID="{09978E26-B8B2-40A9-BA70-D98DFA6CA143}">
   <ds:schemaRefs>
     <ds:schemaRef ds:uri="http://schemas.openxmlformats.org/officeDocument/2006/bibliography"/>
   </ds:schemaRefs>

--- a/rapport.docx
+++ b/rapport.docx
@@ -58,7 +58,6 @@
       <w:r>
         <w:rPr>
           <w:rFonts w:ascii="Times New Roman" w:eastAsia="Times New Roman" w:hAnsi="Times New Roman" w:cs="Times New Roman"/>
-          <w:sz w:val="24"/>
           <w:szCs w:val="24"/>
           <w:lang w:eastAsia="fr-FR"/>
         </w:rPr>
@@ -161,7 +160,25 @@
           <w:szCs w:val="48"/>
           <w:lang w:eastAsia="fr-FR"/>
         </w:rPr>
-        <w:t>Nos cher ami (e) s, et enseignants.</w:t>
+        <w:t>Nos cher</w:t>
+      </w:r>
+      <w:r>
+        <w:rPr>
+          <w:rFonts w:ascii="Monotype Corsiva" w:eastAsia="Times New Roman" w:hAnsi="Monotype Corsiva" w:cs="Arial"/>
+          <w:sz w:val="48"/>
+          <w:szCs w:val="48"/>
+          <w:lang w:eastAsia="fr-FR"/>
+        </w:rPr>
+        <w:t>s</w:t>
+      </w:r>
+      <w:r>
+        <w:rPr>
+          <w:rFonts w:ascii="Monotype Corsiva" w:eastAsia="Times New Roman" w:hAnsi="Monotype Corsiva" w:cs="Arial"/>
+          <w:sz w:val="48"/>
+          <w:szCs w:val="48"/>
+          <w:lang w:eastAsia="fr-FR"/>
+        </w:rPr>
+        <w:t xml:space="preserve"> ami (e) s, et enseignants.</w:t>
       </w:r>
       <w:r>
         <w:rPr>
@@ -197,7 +214,16 @@
           <w:szCs w:val="48"/>
           <w:lang w:eastAsia="fr-FR"/>
         </w:rPr>
-        <w:t>qu’ont collaboré de près ou de loin à l’élaboration de ce travail.</w:t>
+        <w:t xml:space="preserve">qui </w:t>
+      </w:r>
+      <w:r>
+        <w:rPr>
+          <w:rFonts w:ascii="Monotype Corsiva" w:eastAsia="Times New Roman" w:hAnsi="Monotype Corsiva" w:cs="Arial"/>
+          <w:sz w:val="48"/>
+          <w:szCs w:val="48"/>
+          <w:lang w:eastAsia="fr-FR"/>
+        </w:rPr>
+        <w:t>ont collaboré de près ou de loin à l’élaboration de ce travail.</w:t>
       </w:r>
       <w:r>
         <w:rPr>
@@ -241,7 +267,6 @@
         <w:spacing w:after="100" w:line="240" w:lineRule="auto"/>
         <w:rPr>
           <w:rFonts w:ascii="Times New Roman" w:eastAsia="Times New Roman" w:hAnsi="Times New Roman" w:cs="Times New Roman"/>
-          <w:sz w:val="24"/>
           <w:szCs w:val="24"/>
           <w:lang w:eastAsia="fr-FR"/>
         </w:rPr>
@@ -249,7 +274,6 @@
       <w:r>
         <w:rPr>
           <w:rFonts w:ascii="Times New Roman" w:eastAsia="Times New Roman" w:hAnsi="Times New Roman" w:cs="Times New Roman"/>
-          <w:sz w:val="24"/>
           <w:szCs w:val="24"/>
           <w:lang w:eastAsia="fr-FR"/>
         </w:rPr>
@@ -443,14 +467,13 @@
       <w:pPr>
         <w:ind w:firstLine="360"/>
         <w:rPr>
-          <w:rFonts w:asciiTheme="majorBidi" w:hAnsiTheme="majorBidi" w:cstheme="majorBidi"/>
-          <w:sz w:val="24"/>
-          <w:szCs w:val="24"/>
-        </w:rPr>
-      </w:pPr>
-      <w:r>
-        <w:rPr>
-          <w:rFonts w:asciiTheme="majorBidi" w:hAnsiTheme="majorBidi" w:cstheme="majorBidi"/>
+          <w:rFonts w:cstheme="majorBidi"/>
+          <w:szCs w:val="24"/>
+        </w:rPr>
+      </w:pPr>
+      <w:r>
+        <w:rPr>
+          <w:rFonts w:cstheme="majorBidi"/>
           <w:sz w:val="44"/>
           <w:szCs w:val="44"/>
         </w:rPr>
@@ -458,72 +481,63 @@
       </w:r>
       <w:r>
         <w:rPr>
-          <w:rFonts w:asciiTheme="majorBidi" w:hAnsiTheme="majorBidi" w:cstheme="majorBidi"/>
-          <w:sz w:val="24"/>
+          <w:rFonts w:cstheme="majorBidi"/>
           <w:szCs w:val="24"/>
         </w:rPr>
         <w:t>n tant qu</w:t>
       </w:r>
       <w:r>
         <w:rPr>
-          <w:rFonts w:asciiTheme="majorBidi" w:hAnsiTheme="majorBidi" w:cstheme="majorBidi"/>
-          <w:sz w:val="24"/>
+          <w:rFonts w:cstheme="majorBidi"/>
           <w:szCs w:val="24"/>
         </w:rPr>
         <w:t>’</w:t>
       </w:r>
       <w:r>
         <w:rPr>
-          <w:rFonts w:asciiTheme="majorBidi" w:hAnsiTheme="majorBidi" w:cstheme="majorBidi"/>
-          <w:sz w:val="24"/>
+          <w:rFonts w:cstheme="majorBidi"/>
           <w:szCs w:val="24"/>
         </w:rPr>
         <w:t xml:space="preserve">étudiants </w:t>
       </w:r>
       <w:r>
         <w:rPr>
-          <w:rFonts w:asciiTheme="majorBidi" w:hAnsiTheme="majorBidi" w:cstheme="majorBidi"/>
-          <w:sz w:val="24"/>
+          <w:rFonts w:cstheme="majorBidi"/>
           <w:szCs w:val="24"/>
         </w:rPr>
         <w:t>à</w:t>
       </w:r>
       <w:r>
         <w:rPr>
-          <w:rFonts w:asciiTheme="majorBidi" w:hAnsiTheme="majorBidi" w:cstheme="majorBidi"/>
-          <w:sz w:val="24"/>
+          <w:rFonts w:cstheme="majorBidi"/>
           <w:szCs w:val="24"/>
         </w:rPr>
         <w:t xml:space="preserve"> l’ISCAE durant 3 ans on a vu que le site web de l’institut ne répond pas </w:t>
       </w:r>
       <w:r>
         <w:rPr>
-          <w:rFonts w:asciiTheme="majorBidi" w:hAnsiTheme="majorBidi" w:cstheme="majorBidi"/>
-          <w:sz w:val="24"/>
+          <w:rFonts w:cstheme="majorBidi"/>
           <w:szCs w:val="24"/>
         </w:rPr>
         <w:t>à</w:t>
       </w:r>
       <w:r>
         <w:rPr>
-          <w:rFonts w:asciiTheme="majorBidi" w:hAnsiTheme="majorBidi" w:cstheme="majorBidi"/>
-          <w:sz w:val="24"/>
+          <w:rFonts w:cstheme="majorBidi"/>
           <w:szCs w:val="24"/>
         </w:rPr>
         <w:t xml:space="preserve"> </w:t>
       </w:r>
       <w:r>
         <w:rPr>
-          <w:rFonts w:asciiTheme="majorBidi" w:hAnsiTheme="majorBidi" w:cstheme="majorBidi"/>
-          <w:sz w:val="24"/>
+          <w:rFonts w:cstheme="majorBidi"/>
           <w:szCs w:val="24"/>
         </w:rPr>
         <w:t>certains besoins</w:t>
       </w:r>
       <w:r>
         <w:rPr>
-          <w:rFonts w:asciiTheme="majorBidi" w:hAnsiTheme="majorBidi" w:cstheme="majorBidi"/>
-          <w:sz w:val="24"/>
+          <w:rFonts w:cstheme="majorBidi"/>
           <w:szCs w:val="24"/>
         </w:rPr>
         <w:t> :</w:t>
@@ -565,55 +579,55 @@
     <w:p>
       <w:pPr>
         <w:rPr>
-          <w:rFonts w:asciiTheme="majorBidi" w:hAnsiTheme="majorBidi" w:cstheme="majorBidi"/>
-          <w:sz w:val="24"/>
-          <w:szCs w:val="24"/>
-        </w:rPr>
-      </w:pPr>
-      <w:r>
-        <w:rPr>
-          <w:rFonts w:asciiTheme="majorBidi" w:hAnsiTheme="majorBidi" w:cstheme="majorBidi"/>
-          <w:sz w:val="24"/>
-          <w:szCs w:val="24"/>
-        </w:rPr>
-        <w:t xml:space="preserve">Le site web doit offre un espace de l’interaction entre </w:t>
-      </w:r>
-      <w:r>
-        <w:rPr>
-          <w:rFonts w:asciiTheme="majorBidi" w:hAnsiTheme="majorBidi" w:cstheme="majorBidi"/>
-          <w:sz w:val="24"/>
+          <w:rFonts w:cstheme="majorBidi"/>
+          <w:szCs w:val="24"/>
+        </w:rPr>
+      </w:pPr>
+      <w:r>
+        <w:rPr>
+          <w:rFonts w:cstheme="majorBidi"/>
+          <w:szCs w:val="24"/>
+        </w:rPr>
+        <w:t>Le site web doit offrir</w:t>
+      </w:r>
+      <w:r>
+        <w:rPr>
+          <w:rFonts w:cstheme="majorBidi"/>
+          <w:szCs w:val="24"/>
+        </w:rPr>
+        <w:t xml:space="preserve"> un espace de l’interaction entre </w:t>
+      </w:r>
+      <w:r>
+        <w:rPr>
+          <w:rFonts w:cstheme="majorBidi"/>
           <w:szCs w:val="24"/>
         </w:rPr>
         <w:t>ses utilisateurs</w:t>
       </w:r>
       <w:r>
         <w:rPr>
-          <w:rFonts w:asciiTheme="majorBidi" w:hAnsiTheme="majorBidi" w:cstheme="majorBidi"/>
-          <w:sz w:val="24"/>
+          <w:rFonts w:cstheme="majorBidi"/>
           <w:szCs w:val="24"/>
         </w:rPr>
         <w:t xml:space="preserve"> par exemple entre </w:t>
       </w:r>
       <w:r>
         <w:rPr>
-          <w:rFonts w:asciiTheme="majorBidi" w:hAnsiTheme="majorBidi" w:cstheme="majorBidi"/>
-          <w:sz w:val="24"/>
+          <w:rFonts w:cstheme="majorBidi"/>
           <w:szCs w:val="24"/>
         </w:rPr>
         <w:t>les professeurs</w:t>
       </w:r>
       <w:r>
         <w:rPr>
-          <w:rFonts w:asciiTheme="majorBidi" w:hAnsiTheme="majorBidi" w:cstheme="majorBidi"/>
-          <w:sz w:val="24"/>
+          <w:rFonts w:cstheme="majorBidi"/>
           <w:szCs w:val="24"/>
         </w:rPr>
         <w:t xml:space="preserve"> et </w:t>
       </w:r>
       <w:r>
         <w:rPr>
-          <w:rFonts w:asciiTheme="majorBidi" w:hAnsiTheme="majorBidi" w:cstheme="majorBidi"/>
-          <w:sz w:val="24"/>
+          <w:rFonts w:cstheme="majorBidi"/>
           <w:szCs w:val="24"/>
         </w:rPr>
         <w:t>ses étudiants, entre les étudiants eux même …etc.</w:t>
@@ -646,63 +660,55 @@
     <w:p>
       <w:pPr>
         <w:rPr>
-          <w:rFonts w:asciiTheme="majorBidi" w:hAnsiTheme="majorBidi" w:cstheme="majorBidi"/>
-          <w:sz w:val="24"/>
-          <w:szCs w:val="24"/>
-        </w:rPr>
-      </w:pPr>
-      <w:r>
-        <w:rPr>
-          <w:rFonts w:asciiTheme="majorBidi" w:hAnsiTheme="majorBidi" w:cstheme="majorBidi"/>
-          <w:sz w:val="24"/>
+          <w:rFonts w:cstheme="majorBidi"/>
+          <w:szCs w:val="24"/>
+        </w:rPr>
+      </w:pPr>
+      <w:r>
+        <w:rPr>
+          <w:rFonts w:cstheme="majorBidi"/>
           <w:szCs w:val="24"/>
         </w:rPr>
         <w:t>D’un point de vue technique</w:t>
       </w:r>
       <w:r>
         <w:rPr>
-          <w:rFonts w:asciiTheme="majorBidi" w:hAnsiTheme="majorBidi" w:cstheme="majorBidi"/>
-          <w:sz w:val="24"/>
+          <w:rFonts w:cstheme="majorBidi"/>
           <w:szCs w:val="24"/>
         </w:rPr>
         <w:t xml:space="preserve">, la sécurité </w:t>
       </w:r>
       <w:r>
         <w:rPr>
-          <w:rFonts w:asciiTheme="majorBidi" w:hAnsiTheme="majorBidi" w:cstheme="majorBidi"/>
-          <w:sz w:val="24"/>
+          <w:rFonts w:cstheme="majorBidi"/>
           <w:szCs w:val="24"/>
         </w:rPr>
         <w:t>de l’information</w:t>
       </w:r>
       <w:r>
         <w:rPr>
-          <w:rFonts w:asciiTheme="majorBidi" w:hAnsiTheme="majorBidi" w:cstheme="majorBidi"/>
-          <w:sz w:val="24"/>
+          <w:rFonts w:cstheme="majorBidi"/>
           <w:szCs w:val="24"/>
         </w:rPr>
         <w:t xml:space="preserve"> est quasi-indispensable </w:t>
       </w:r>
       <w:r>
         <w:rPr>
-          <w:rFonts w:asciiTheme="majorBidi" w:hAnsiTheme="majorBidi" w:cstheme="majorBidi"/>
-          <w:sz w:val="24"/>
+          <w:rFonts w:cstheme="majorBidi"/>
           <w:szCs w:val="24"/>
         </w:rPr>
         <w:t xml:space="preserve">pour le bon fonctionnement d'un système d’information, le site web de l’institut </w:t>
       </w:r>
       <w:r>
         <w:rPr>
-          <w:rFonts w:asciiTheme="majorBidi" w:hAnsiTheme="majorBidi" w:cstheme="majorBidi"/>
-          <w:sz w:val="24"/>
+          <w:rFonts w:cstheme="majorBidi"/>
           <w:szCs w:val="24"/>
         </w:rPr>
         <w:t>doit effectivement être en mesure de prévenir</w:t>
       </w:r>
       <w:r>
         <w:rPr>
-          <w:rFonts w:asciiTheme="majorBidi" w:hAnsiTheme="majorBidi" w:cstheme="majorBidi"/>
-          <w:sz w:val="24"/>
+          <w:rFonts w:cstheme="majorBidi"/>
           <w:szCs w:val="24"/>
         </w:rPr>
         <w:t xml:space="preserve"> les vulnérabilités communes des applications web.</w:t>
@@ -744,79 +750,69 @@
     <w:p>
       <w:pPr>
         <w:rPr>
-          <w:rFonts w:asciiTheme="majorBidi" w:hAnsiTheme="majorBidi" w:cstheme="majorBidi"/>
-          <w:sz w:val="24"/>
-          <w:szCs w:val="24"/>
-        </w:rPr>
-      </w:pPr>
-      <w:r>
-        <w:rPr>
-          <w:rFonts w:asciiTheme="majorBidi" w:hAnsiTheme="majorBidi" w:cstheme="majorBidi"/>
-          <w:sz w:val="24"/>
+          <w:rFonts w:cstheme="majorBidi"/>
+          <w:szCs w:val="24"/>
+        </w:rPr>
+      </w:pPr>
+      <w:r>
+        <w:rPr>
+          <w:rFonts w:cstheme="majorBidi"/>
           <w:szCs w:val="24"/>
         </w:rPr>
         <w:t>Le Responsive Web design est une approche de c</w:t>
       </w:r>
       <w:r>
         <w:rPr>
-          <w:rFonts w:asciiTheme="majorBidi" w:hAnsiTheme="majorBidi" w:cstheme="majorBidi"/>
-          <w:sz w:val="24"/>
+          <w:rFonts w:cstheme="majorBidi"/>
           <w:szCs w:val="24"/>
         </w:rPr>
         <w:t>onception w</w:t>
       </w:r>
       <w:r>
         <w:rPr>
-          <w:rFonts w:asciiTheme="majorBidi" w:hAnsiTheme="majorBidi" w:cstheme="majorBidi"/>
-          <w:sz w:val="24"/>
+          <w:rFonts w:cstheme="majorBidi"/>
           <w:szCs w:val="24"/>
         </w:rPr>
         <w:t>eb qui vise à l'élaboration de sites offrant une expérience de lecture et de navigation optimales pour l'utilisateur quelle que soit sa gamme d'appareil</w:t>
       </w:r>
       <w:r>
         <w:rPr>
-          <w:rFonts w:asciiTheme="majorBidi" w:hAnsiTheme="majorBidi" w:cstheme="majorBidi"/>
-          <w:sz w:val="24"/>
+          <w:rFonts w:cstheme="majorBidi"/>
           <w:szCs w:val="24"/>
         </w:rPr>
         <w:t xml:space="preserve"> </w:t>
       </w:r>
       <w:r>
         <w:rPr>
-          <w:rFonts w:asciiTheme="majorBidi" w:hAnsiTheme="majorBidi" w:cstheme="majorBidi"/>
-          <w:sz w:val="24"/>
+          <w:rFonts w:cstheme="majorBidi"/>
           <w:szCs w:val="24"/>
         </w:rPr>
         <w:t>(téléphones mobiles, tablettes, lise</w:t>
       </w:r>
       <w:r>
         <w:rPr>
-          <w:rFonts w:asciiTheme="majorBidi" w:hAnsiTheme="majorBidi" w:cstheme="majorBidi"/>
-          <w:sz w:val="24"/>
+          <w:rFonts w:cstheme="majorBidi"/>
           <w:szCs w:val="24"/>
         </w:rPr>
         <w:t xml:space="preserve">uses, moniteurs d'ordinateur de </w:t>
       </w:r>
       <w:r>
         <w:rPr>
-          <w:rFonts w:asciiTheme="majorBidi" w:hAnsiTheme="majorBidi" w:cstheme="majorBidi"/>
-          <w:sz w:val="24"/>
+          <w:rFonts w:cstheme="majorBidi"/>
           <w:szCs w:val="24"/>
         </w:rPr>
         <w:t>bureau</w:t>
       </w:r>
       <w:r>
         <w:rPr>
-          <w:rFonts w:asciiTheme="majorBidi" w:hAnsiTheme="majorBidi" w:cstheme="majorBidi"/>
-          <w:sz w:val="24"/>
+          <w:rFonts w:cstheme="majorBidi"/>
           <w:szCs w:val="24"/>
         </w:rPr>
         <w:t>)</w:t>
       </w:r>
       <w:r>
         <w:rPr>
-          <w:rFonts w:asciiTheme="majorBidi" w:hAnsiTheme="majorBidi" w:cstheme="majorBidi"/>
-          <w:sz w:val="24"/>
+          <w:rFonts w:cstheme="majorBidi"/>
           <w:szCs w:val="24"/>
         </w:rPr>
         <w:t>.</w:t>
@@ -824,20 +820,59 @@
     </w:p>
     <w:p>
       <w:pPr>
-        <w:rPr>
-          <w:rFonts w:asciiTheme="majorBidi" w:hAnsiTheme="majorBidi" w:cstheme="majorBidi"/>
-          <w:sz w:val="24"/>
-          <w:szCs w:val="24"/>
-        </w:rPr>
-      </w:pPr>
-    </w:p>
-    <w:p>
-      <w:pPr>
-        <w:pStyle w:val="Heading2"/>
+        <w:pStyle w:val="Heading1"/>
         <w:numPr>
           <w:ilvl w:val="0"/>
-          <w:numId w:val="5"/>
+          <w:numId w:val="1"/>
         </w:numPr>
+        <w:rPr>
+          <w:color w:val="385623" w:themeColor="accent6" w:themeShade="80"/>
+          <w:sz w:val="48"/>
+          <w:szCs w:val="48"/>
+        </w:rPr>
+        <w:sectPr>
+          <w:pgSz w:w="11906" w:h="16838"/>
+          <w:pgMar w:top="1418" w:right="1418" w:bottom="1418" w:left="1418" w:header="709" w:footer="709" w:gutter="0"/>
+          <w:cols w:space="708"/>
+          <w:docGrid w:linePitch="360"/>
+        </w:sectPr>
+      </w:pPr>
+    </w:p>
+    <w:p>
+      <w:pPr>
+        <w:pStyle w:val="Heading1"/>
+        <w:numPr>
+          <w:ilvl w:val="0"/>
+          <w:numId w:val="1"/>
+        </w:numPr>
+        <w:rPr>
+          <w:color w:val="385623" w:themeColor="accent6" w:themeShade="80"/>
+          <w:sz w:val="48"/>
+          <w:szCs w:val="48"/>
+        </w:rPr>
+      </w:pPr>
+      <w:r>
+        <w:rPr>
+          <w:color w:val="385623" w:themeColor="accent6" w:themeShade="80"/>
+          <w:sz w:val="48"/>
+          <w:szCs w:val="48"/>
+        </w:rPr>
+        <w:lastRenderedPageBreak/>
+        <w:t>Analyse</w:t>
+      </w:r>
+      <w:r>
+        <w:rPr>
+          <w:color w:val="385623" w:themeColor="accent6" w:themeShade="80"/>
+          <w:sz w:val="48"/>
+          <w:szCs w:val="48"/>
+        </w:rPr>
+        <w:t xml:space="preserve"> et conception</w:t>
+      </w:r>
+    </w:p>
+    <w:p>
+      <w:pPr>
+        <w:pStyle w:val="Heading2"/>
+        <w:ind w:left="360"/>
         <w:rPr>
           <w:color w:val="385623" w:themeColor="accent6" w:themeShade="80"/>
           <w:sz w:val="32"/>
@@ -865,14 +900,13 @@
       <w:pPr>
         <w:ind w:firstLine="360"/>
         <w:rPr>
-          <w:rFonts w:asciiTheme="majorBidi" w:hAnsiTheme="majorBidi" w:cstheme="majorBidi"/>
-          <w:sz w:val="24"/>
-          <w:szCs w:val="24"/>
-        </w:rPr>
-      </w:pPr>
-      <w:r>
-        <w:rPr>
-          <w:rFonts w:asciiTheme="majorBidi" w:hAnsiTheme="majorBidi" w:cstheme="majorBidi"/>
+          <w:rFonts w:cstheme="majorBidi"/>
+          <w:szCs w:val="24"/>
+        </w:rPr>
+      </w:pPr>
+      <w:r>
+        <w:rPr>
+          <w:rFonts w:cstheme="majorBidi"/>
           <w:sz w:val="32"/>
           <w:szCs w:val="32"/>
         </w:rPr>
@@ -880,48 +914,42 @@
       </w:r>
       <w:r>
         <w:rPr>
-          <w:rFonts w:asciiTheme="majorBidi" w:hAnsiTheme="majorBidi" w:cstheme="majorBidi"/>
-          <w:sz w:val="24"/>
+          <w:rFonts w:cstheme="majorBidi"/>
           <w:szCs w:val="24"/>
         </w:rPr>
         <w:t>a solution qu’on a proposée</w:t>
       </w:r>
       <w:r>
         <w:rPr>
-          <w:rFonts w:asciiTheme="majorBidi" w:hAnsiTheme="majorBidi" w:cstheme="majorBidi"/>
-          <w:sz w:val="24"/>
+          <w:rFonts w:cstheme="majorBidi"/>
           <w:szCs w:val="24"/>
         </w:rPr>
         <w:t xml:space="preserve"> basée sur le platform .NET,</w:t>
       </w:r>
       <w:r>
         <w:rPr>
-          <w:rFonts w:asciiTheme="majorBidi" w:hAnsiTheme="majorBidi" w:cstheme="majorBidi"/>
-          <w:sz w:val="24"/>
+          <w:rFonts w:cstheme="majorBidi"/>
           <w:szCs w:val="24"/>
         </w:rPr>
         <w:t xml:space="preserve"> </w:t>
       </w:r>
       <w:r>
         <w:rPr>
-          <w:rFonts w:asciiTheme="majorBidi" w:hAnsiTheme="majorBidi" w:cstheme="majorBidi"/>
-          <w:sz w:val="24"/>
+          <w:rFonts w:cstheme="majorBidi"/>
           <w:szCs w:val="24"/>
         </w:rPr>
         <w:t>répond</w:t>
       </w:r>
       <w:r>
         <w:rPr>
-          <w:rFonts w:asciiTheme="majorBidi" w:hAnsiTheme="majorBidi" w:cstheme="majorBidi"/>
-          <w:sz w:val="24"/>
+          <w:rFonts w:cstheme="majorBidi"/>
           <w:szCs w:val="24"/>
         </w:rPr>
         <w:t xml:space="preserve"> aux besoins cités précédemment</w:t>
       </w:r>
       <w:r>
         <w:rPr>
-          <w:rFonts w:asciiTheme="majorBidi" w:hAnsiTheme="majorBidi" w:cstheme="majorBidi"/>
-          <w:sz w:val="24"/>
+          <w:rFonts w:cstheme="majorBidi"/>
           <w:szCs w:val="24"/>
         </w:rPr>
         <w:t xml:space="preserve"> et offre des avantages supplémentaires :</w:t>
@@ -963,47 +991,41 @@
     <w:p>
       <w:pPr>
         <w:rPr>
-          <w:rFonts w:asciiTheme="majorBidi" w:hAnsiTheme="majorBidi" w:cstheme="majorBidi"/>
-          <w:sz w:val="24"/>
-          <w:szCs w:val="24"/>
-        </w:rPr>
-      </w:pPr>
-      <w:r>
-        <w:rPr>
-          <w:rFonts w:asciiTheme="majorBidi" w:hAnsiTheme="majorBidi" w:cstheme="majorBidi"/>
-          <w:sz w:val="24"/>
+          <w:rFonts w:cstheme="majorBidi"/>
+          <w:szCs w:val="24"/>
+        </w:rPr>
+      </w:pPr>
+      <w:r>
+        <w:rPr>
+          <w:rFonts w:cstheme="majorBidi"/>
           <w:szCs w:val="24"/>
         </w:rPr>
         <w:t xml:space="preserve">La solution offre un environnement d’échange d’information et de collaboration entre les utilisateurs, les étudiants peuvent ajouter des documents, discuter entre eux. Les professeurs peuvent ajouter des documents, envoyer des messages aux étudiants. </w:t>
       </w:r>
       <w:r>
         <w:rPr>
-          <w:rFonts w:asciiTheme="majorBidi" w:hAnsiTheme="majorBidi" w:cstheme="majorBidi"/>
-          <w:sz w:val="24"/>
+          <w:rFonts w:cstheme="majorBidi"/>
           <w:szCs w:val="24"/>
         </w:rPr>
         <w:t xml:space="preserve">L’administration capable d’ajouter des avis, des </w:t>
       </w:r>
       <w:r>
         <w:rPr>
-          <w:rFonts w:asciiTheme="majorBidi" w:hAnsiTheme="majorBidi" w:cstheme="majorBidi"/>
-          <w:sz w:val="24"/>
+          <w:rFonts w:cstheme="majorBidi"/>
           <w:szCs w:val="24"/>
         </w:rPr>
         <w:t>résultats</w:t>
       </w:r>
       <w:r>
         <w:rPr>
-          <w:rFonts w:asciiTheme="majorBidi" w:hAnsiTheme="majorBidi" w:cstheme="majorBidi"/>
-          <w:sz w:val="24"/>
+          <w:rFonts w:cstheme="majorBidi"/>
           <w:szCs w:val="24"/>
         </w:rPr>
         <w:t xml:space="preserve">, la liste des </w:t>
       </w:r>
       <w:r>
         <w:rPr>
-          <w:rFonts w:asciiTheme="majorBidi" w:hAnsiTheme="majorBidi" w:cstheme="majorBidi"/>
-          <w:sz w:val="24"/>
+          <w:rFonts w:cstheme="majorBidi"/>
           <w:szCs w:val="24"/>
         </w:rPr>
         <w:t>étudiants, activer et désactiver des comptes.</w:t>
@@ -1045,111 +1067,97 @@
     <w:p>
       <w:pPr>
         <w:rPr>
-          <w:rFonts w:asciiTheme="majorBidi" w:hAnsiTheme="majorBidi" w:cstheme="majorBidi"/>
-          <w:sz w:val="24"/>
-          <w:szCs w:val="24"/>
-        </w:rPr>
-      </w:pPr>
-      <w:r>
-        <w:rPr>
-          <w:rFonts w:asciiTheme="majorBidi" w:hAnsiTheme="majorBidi" w:cstheme="majorBidi"/>
-          <w:sz w:val="24"/>
+          <w:rFonts w:cstheme="majorBidi"/>
+          <w:szCs w:val="24"/>
+        </w:rPr>
+      </w:pPr>
+      <w:r>
+        <w:rPr>
+          <w:rFonts w:cstheme="majorBidi"/>
           <w:szCs w:val="24"/>
         </w:rPr>
         <w:t xml:space="preserve">Tout au long du développement de la solution on a considéré les recommandations de la communauté de sécurité des applications web. Le site OWASP offre une liste des </w:t>
       </w:r>
       <w:r>
         <w:rPr>
-          <w:rFonts w:asciiTheme="majorBidi" w:hAnsiTheme="majorBidi" w:cstheme="majorBidi"/>
-          <w:sz w:val="24"/>
+          <w:rFonts w:cstheme="majorBidi"/>
           <w:szCs w:val="24"/>
         </w:rPr>
         <w:t>vulnérabilités des applications web</w:t>
       </w:r>
       <w:r>
         <w:rPr>
-          <w:rFonts w:asciiTheme="majorBidi" w:hAnsiTheme="majorBidi" w:cstheme="majorBidi"/>
-          <w:sz w:val="24"/>
+          <w:rFonts w:cstheme="majorBidi"/>
           <w:szCs w:val="24"/>
         </w:rPr>
         <w:t xml:space="preserve"> </w:t>
       </w:r>
       <w:r>
         <w:rPr>
-          <w:rFonts w:asciiTheme="majorBidi" w:hAnsiTheme="majorBidi" w:cstheme="majorBidi"/>
-          <w:sz w:val="24"/>
+          <w:rFonts w:cstheme="majorBidi"/>
           <w:szCs w:val="24"/>
         </w:rPr>
         <w:t xml:space="preserve">chaque année. Cette </w:t>
       </w:r>
       <w:r>
         <w:rPr>
-          <w:rFonts w:asciiTheme="majorBidi" w:hAnsiTheme="majorBidi" w:cstheme="majorBidi"/>
-          <w:sz w:val="24"/>
+          <w:rFonts w:cstheme="majorBidi"/>
           <w:szCs w:val="24"/>
         </w:rPr>
         <w:t>considération</w:t>
       </w:r>
       <w:r>
         <w:rPr>
-          <w:rFonts w:asciiTheme="majorBidi" w:hAnsiTheme="majorBidi" w:cstheme="majorBidi"/>
-          <w:sz w:val="24"/>
+          <w:rFonts w:cstheme="majorBidi"/>
           <w:szCs w:val="24"/>
         </w:rPr>
         <w:t xml:space="preserve"> va </w:t>
       </w:r>
       <w:r>
         <w:rPr>
-          <w:rFonts w:asciiTheme="majorBidi" w:hAnsiTheme="majorBidi" w:cstheme="majorBidi"/>
-          <w:sz w:val="24"/>
+          <w:rFonts w:cstheme="majorBidi"/>
           <w:szCs w:val="24"/>
         </w:rPr>
         <w:t>être</w:t>
       </w:r>
       <w:r>
         <w:rPr>
-          <w:rFonts w:asciiTheme="majorBidi" w:hAnsiTheme="majorBidi" w:cstheme="majorBidi"/>
-          <w:sz w:val="24"/>
+          <w:rFonts w:cstheme="majorBidi"/>
           <w:szCs w:val="24"/>
         </w:rPr>
         <w:t xml:space="preserve"> le sujet de la partie </w:t>
       </w:r>
       <w:r>
         <w:rPr>
-          <w:rFonts w:asciiTheme="majorBidi" w:hAnsiTheme="majorBidi" w:cstheme="majorBidi"/>
-          <w:sz w:val="24"/>
+          <w:rFonts w:cstheme="majorBidi"/>
           <w:szCs w:val="24"/>
         </w:rPr>
         <w:t>sécurité</w:t>
       </w:r>
       <w:r>
         <w:rPr>
-          <w:rFonts w:asciiTheme="majorBidi" w:hAnsiTheme="majorBidi" w:cstheme="majorBidi"/>
-          <w:sz w:val="24"/>
+          <w:rFonts w:cstheme="majorBidi"/>
           <w:szCs w:val="24"/>
         </w:rPr>
         <w:t xml:space="preserve"> (page x</w:t>
       </w:r>
       <w:r>
         <w:rPr>
-          <w:rFonts w:asciiTheme="majorBidi" w:hAnsiTheme="majorBidi" w:cstheme="majorBidi"/>
-          <w:sz w:val="24"/>
+          <w:rFonts w:cstheme="majorBidi"/>
           <w:szCs w:val="24"/>
         </w:rPr>
         <w:t>xx</w:t>
       </w:r>
       <w:r>
         <w:rPr>
-          <w:rFonts w:asciiTheme="majorBidi" w:hAnsiTheme="majorBidi" w:cstheme="majorBidi"/>
-          <w:sz w:val="24"/>
+          <w:rFonts w:cstheme="majorBidi"/>
           <w:szCs w:val="24"/>
         </w:rPr>
         <w:t>)</w:t>
       </w:r>
       <w:r>
         <w:rPr>
-          <w:rFonts w:asciiTheme="majorBidi" w:hAnsiTheme="majorBidi" w:cstheme="majorBidi"/>
-          <w:sz w:val="24"/>
+          <w:rFonts w:cstheme="majorBidi"/>
           <w:szCs w:val="24"/>
         </w:rPr>
         <w:t>.</w:t>
@@ -1191,103 +1199,90 @@
     <w:p>
       <w:pPr>
         <w:rPr>
-          <w:rFonts w:asciiTheme="majorBidi" w:hAnsiTheme="majorBidi" w:cstheme="majorBidi"/>
-          <w:sz w:val="24"/>
-          <w:szCs w:val="24"/>
-        </w:rPr>
-      </w:pPr>
-      <w:r>
-        <w:rPr>
-          <w:rFonts w:asciiTheme="majorBidi" w:hAnsiTheme="majorBidi" w:cstheme="majorBidi"/>
-          <w:sz w:val="24"/>
+          <w:rFonts w:cstheme="majorBidi"/>
+          <w:szCs w:val="24"/>
+        </w:rPr>
+      </w:pPr>
+      <w:r>
+        <w:rPr>
+          <w:rFonts w:cstheme="majorBidi"/>
           <w:szCs w:val="24"/>
         </w:rPr>
         <w:t xml:space="preserve">L’utilisation du Framework Bootstrap, de la </w:t>
       </w:r>
       <w:r>
         <w:rPr>
-          <w:rFonts w:asciiTheme="majorBidi" w:hAnsiTheme="majorBidi" w:cstheme="majorBidi"/>
-          <w:sz w:val="24"/>
+          <w:rFonts w:cstheme="majorBidi"/>
           <w:szCs w:val="24"/>
         </w:rPr>
         <w:t>bibliothèque</w:t>
       </w:r>
       <w:r>
         <w:rPr>
-          <w:rFonts w:asciiTheme="majorBidi" w:hAnsiTheme="majorBidi" w:cstheme="majorBidi"/>
-          <w:sz w:val="24"/>
+          <w:rFonts w:cstheme="majorBidi"/>
           <w:szCs w:val="24"/>
         </w:rPr>
         <w:t xml:space="preserve"> </w:t>
       </w:r>
       <w:r>
         <w:rPr>
-          <w:rFonts w:asciiTheme="majorBidi" w:hAnsiTheme="majorBidi" w:cstheme="majorBidi"/>
-          <w:sz w:val="24"/>
+          <w:rFonts w:cstheme="majorBidi"/>
           <w:szCs w:val="24"/>
         </w:rPr>
         <w:t>JQuery</w:t>
       </w:r>
       <w:r>
         <w:rPr>
-          <w:rFonts w:asciiTheme="majorBidi" w:hAnsiTheme="majorBidi" w:cstheme="majorBidi"/>
-          <w:sz w:val="24"/>
+          <w:rFonts w:cstheme="majorBidi"/>
           <w:szCs w:val="24"/>
         </w:rPr>
         <w:t xml:space="preserve"> et d’autre</w:t>
       </w:r>
       <w:r>
         <w:rPr>
-          <w:rFonts w:asciiTheme="majorBidi" w:hAnsiTheme="majorBidi" w:cstheme="majorBidi"/>
-          <w:sz w:val="24"/>
+          <w:rFonts w:cstheme="majorBidi"/>
           <w:szCs w:val="24"/>
         </w:rPr>
         <w:t>s</w:t>
       </w:r>
       <w:r>
         <w:rPr>
-          <w:rFonts w:asciiTheme="majorBidi" w:hAnsiTheme="majorBidi" w:cstheme="majorBidi"/>
-          <w:sz w:val="24"/>
+          <w:rFonts w:cstheme="majorBidi"/>
           <w:szCs w:val="24"/>
         </w:rPr>
         <w:t xml:space="preserve"> </w:t>
       </w:r>
       <w:r>
         <w:rPr>
-          <w:rFonts w:asciiTheme="majorBidi" w:hAnsiTheme="majorBidi" w:cstheme="majorBidi"/>
-          <w:sz w:val="24"/>
+          <w:rFonts w:cstheme="majorBidi"/>
           <w:szCs w:val="24"/>
         </w:rPr>
         <w:t>nous permet</w:t>
       </w:r>
       <w:r>
         <w:rPr>
-          <w:rFonts w:asciiTheme="majorBidi" w:hAnsiTheme="majorBidi" w:cstheme="majorBidi"/>
-          <w:sz w:val="24"/>
+          <w:rFonts w:cstheme="majorBidi"/>
           <w:szCs w:val="24"/>
         </w:rPr>
         <w:t xml:space="preserve"> de </w:t>
       </w:r>
       <w:r>
         <w:rPr>
-          <w:rFonts w:asciiTheme="majorBidi" w:hAnsiTheme="majorBidi" w:cstheme="majorBidi"/>
-          <w:sz w:val="24"/>
+          <w:rFonts w:cstheme="majorBidi"/>
           <w:szCs w:val="24"/>
         </w:rPr>
         <w:t>réaliser</w:t>
       </w:r>
       <w:r>
         <w:rPr>
-          <w:rFonts w:asciiTheme="majorBidi" w:hAnsiTheme="majorBidi" w:cstheme="majorBidi"/>
-          <w:sz w:val="24"/>
+          <w:rFonts w:cstheme="majorBidi"/>
           <w:szCs w:val="24"/>
         </w:rPr>
         <w:t xml:space="preserve"> une interface d’utilisation </w:t>
       </w:r>
       <w:r>
         <w:rPr>
-          <w:rFonts w:asciiTheme="majorBidi" w:hAnsiTheme="majorBidi" w:cstheme="majorBidi"/>
-          <w:sz w:val="24"/>
+          <w:rFonts w:cstheme="majorBidi"/>
           <w:szCs w:val="24"/>
         </w:rPr>
         <w:t>responsive.</w:t>
@@ -1314,7 +1309,6 @@
           <w:sz w:val="26"/>
           <w:szCs w:val="26"/>
         </w:rPr>
-        <w:lastRenderedPageBreak/>
         <w:t>Optimisation des ressources</w:t>
       </w:r>
       <w:r>
@@ -1329,13 +1323,7 @@
     </w:p>
     <w:p>
       <w:r>
-        <w:t xml:space="preserve">La programmation générique, </w:t>
-      </w:r>
-      <w:r>
-        <w:t>et l’utilisation de quelque patron de conception (Design Pattern)</w:t>
-      </w:r>
-      <w:r>
-        <w:t xml:space="preserve"> nous servi à optimiser les ressources par la diminution de nombre des codes pour réaliser des taches similaires en plusieurs classes, et le nombre des instances dans la RAM</w:t>
+        <w:t>La programmation générique, et l’utilisation de quelque patron de conception (Design Pattern) nous servi à optimiser les ressources par la diminution de nombre des codes pour réaliser des taches similaires en plusieurs classes, et le nombre des instances dans la RAM</w:t>
       </w:r>
       <w:r>
         <w:t>.</w:t>
@@ -1387,20 +1375,17 @@
           <w:numId w:val="16"/>
         </w:numPr>
         <w:rPr>
-          <w:sz w:val="24"/>
-          <w:szCs w:val="24"/>
-        </w:rPr>
-      </w:pPr>
-      <w:r>
-        <w:rPr>
-          <w:sz w:val="24"/>
+          <w:szCs w:val="24"/>
+        </w:rPr>
+      </w:pPr>
+      <w:r>
+        <w:rPr>
           <w:szCs w:val="24"/>
         </w:rPr>
         <w:t>Maintenance corrective</w:t>
       </w:r>
       <w:r>
         <w:rPr>
-          <w:sz w:val="24"/>
           <w:szCs w:val="24"/>
         </w:rPr>
         <w:t> :</w:t>
@@ -1409,23 +1394,20 @@
     <w:p>
       <w:pPr>
         <w:rPr>
-          <w:rFonts w:asciiTheme="majorBidi" w:hAnsiTheme="majorBidi" w:cstheme="majorBidi"/>
-          <w:sz w:val="24"/>
-          <w:szCs w:val="24"/>
-        </w:rPr>
-      </w:pPr>
-      <w:r>
-        <w:rPr>
-          <w:rFonts w:asciiTheme="majorBidi" w:hAnsiTheme="majorBidi" w:cstheme="majorBidi"/>
-          <w:sz w:val="24"/>
+          <w:rFonts w:cstheme="majorBidi"/>
+          <w:szCs w:val="24"/>
+        </w:rPr>
+      </w:pPr>
+      <w:r>
+        <w:rPr>
+          <w:rFonts w:cstheme="majorBidi"/>
           <w:szCs w:val="24"/>
         </w:rPr>
         <w:t>Elle consiste à corriger les défauts de fonctionnement ou les non-conformités d'un logiciel</w:t>
       </w:r>
       <w:r>
         <w:rPr>
-          <w:rFonts w:asciiTheme="majorBidi" w:hAnsiTheme="majorBidi" w:cstheme="majorBidi"/>
-          <w:sz w:val="24"/>
+          <w:rFonts w:cstheme="majorBidi"/>
           <w:szCs w:val="24"/>
         </w:rPr>
         <w:t>.</w:t>
@@ -1446,39 +1428,34 @@
     <w:p>
       <w:pPr>
         <w:rPr>
-          <w:rFonts w:asciiTheme="majorBidi" w:hAnsiTheme="majorBidi" w:cstheme="majorBidi"/>
-          <w:sz w:val="24"/>
-          <w:szCs w:val="24"/>
-        </w:rPr>
-      </w:pPr>
-      <w:r>
-        <w:rPr>
-          <w:rFonts w:asciiTheme="majorBidi" w:hAnsiTheme="majorBidi" w:cstheme="majorBidi"/>
-          <w:sz w:val="24"/>
+          <w:rFonts w:cstheme="majorBidi"/>
+          <w:szCs w:val="24"/>
+        </w:rPr>
+      </w:pPr>
+      <w:r>
+        <w:rPr>
+          <w:rFonts w:cstheme="majorBidi"/>
           <w:szCs w:val="24"/>
         </w:rPr>
         <w:t>S</w:t>
       </w:r>
       <w:r>
         <w:rPr>
-          <w:rFonts w:asciiTheme="majorBidi" w:hAnsiTheme="majorBidi" w:cstheme="majorBidi"/>
-          <w:sz w:val="24"/>
+          <w:rFonts w:cstheme="majorBidi"/>
           <w:szCs w:val="24"/>
         </w:rPr>
         <w:t xml:space="preserve">ans changer la fonctionnalité du logiciel, elle consiste à adapter l'application afin que celle-ci continue de fonctionner sur des versions plus récentes des logiciels de base, voire à faire migrer l'application sur de nouveaux logiciels de base (un logiciel de base étant un logiciel requis pour l'exécution d'une </w:t>
       </w:r>
       <w:r>
         <w:rPr>
-          <w:rFonts w:asciiTheme="majorBidi" w:hAnsiTheme="majorBidi" w:cstheme="majorBidi"/>
-          <w:sz w:val="24"/>
+          <w:rFonts w:cstheme="majorBidi"/>
           <w:szCs w:val="24"/>
         </w:rPr>
         <w:t>application ;</w:t>
       </w:r>
       <w:r>
         <w:rPr>
-          <w:rFonts w:asciiTheme="majorBidi" w:hAnsiTheme="majorBidi" w:cstheme="majorBidi"/>
-          <w:sz w:val="24"/>
+          <w:rFonts w:cstheme="majorBidi"/>
           <w:szCs w:val="24"/>
         </w:rPr>
         <w:t xml:space="preserve"> exemples : système d'exploitation, système de gestion de base de données).</w:t>
@@ -1502,23 +1479,20 @@
     <w:p>
       <w:pPr>
         <w:rPr>
-          <w:rFonts w:asciiTheme="majorBidi" w:hAnsiTheme="majorBidi" w:cstheme="majorBidi"/>
-          <w:sz w:val="24"/>
-          <w:szCs w:val="24"/>
-        </w:rPr>
-      </w:pPr>
-      <w:r>
-        <w:rPr>
-          <w:rFonts w:asciiTheme="majorBidi" w:hAnsiTheme="majorBidi" w:cstheme="majorBidi"/>
-          <w:sz w:val="24"/>
+          <w:rFonts w:cstheme="majorBidi"/>
+          <w:szCs w:val="24"/>
+        </w:rPr>
+      </w:pPr>
+      <w:r>
+        <w:rPr>
+          <w:rFonts w:cstheme="majorBidi"/>
           <w:szCs w:val="24"/>
         </w:rPr>
         <w:t>C</w:t>
       </w:r>
       <w:r>
         <w:rPr>
-          <w:rFonts w:asciiTheme="majorBidi" w:hAnsiTheme="majorBidi" w:cstheme="majorBidi"/>
-          <w:sz w:val="24"/>
+          <w:rFonts w:cstheme="majorBidi"/>
           <w:szCs w:val="24"/>
         </w:rPr>
         <w:t>ela consiste à faire évoluer l'application en l'enrichissant de fonctions ou de modules supplémentaires, ou en remplaçant une fonction existante par une autre, voire en proposant une approche différente.</w:t>
@@ -1527,18 +1501,119 @@
     <w:p>
       <w:pPr>
         <w:rPr>
-          <w:rFonts w:asciiTheme="majorBidi" w:hAnsiTheme="majorBidi" w:cstheme="majorBidi"/>
-          <w:sz w:val="24"/>
-          <w:szCs w:val="24"/>
-        </w:rPr>
-      </w:pPr>
-    </w:p>
-    <w:p>
-      <w:pPr>
-        <w:rPr>
-          <w:rFonts w:asciiTheme="majorBidi" w:hAnsiTheme="majorBidi" w:cstheme="majorBidi"/>
-          <w:sz w:val="24"/>
-          <w:szCs w:val="24"/>
+          <w:rFonts w:cstheme="majorBidi"/>
+          <w:szCs w:val="24"/>
+        </w:rPr>
+      </w:pPr>
+    </w:p>
+    <w:p>
+      <w:pPr>
+        <w:rPr>
+          <w:rFonts w:cstheme="majorBidi"/>
+          <w:szCs w:val="24"/>
+        </w:rPr>
+      </w:pPr>
+    </w:p>
+    <w:p>
+      <w:pPr>
+        <w:rPr>
+          <w:rFonts w:cstheme="majorBidi"/>
+          <w:szCs w:val="24"/>
+        </w:rPr>
+      </w:pPr>
+      <w:r>
+        <w:rPr>
+          <w:rFonts w:cstheme="majorBidi"/>
+          <w:szCs w:val="24"/>
+        </w:rPr>
+        <w:lastRenderedPageBreak/>
+        <w:t>Notre solution suivre les principes S.O.L.I.D q</w:t>
+      </w:r>
+      <w:r>
+        <w:rPr>
+          <w:rFonts w:cstheme="majorBidi"/>
+          <w:szCs w:val="24"/>
+        </w:rPr>
+        <w:t>ui vont être</w:t>
+      </w:r>
+      <w:r>
+        <w:rPr>
+          <w:rFonts w:cstheme="majorBidi"/>
+          <w:szCs w:val="24"/>
+        </w:rPr>
+        <w:t xml:space="preserve"> </w:t>
+      </w:r>
+      <w:r>
+        <w:rPr>
+          <w:rFonts w:cstheme="majorBidi"/>
+          <w:szCs w:val="24"/>
+        </w:rPr>
+        <w:t>décrites</w:t>
+      </w:r>
+      <w:r>
+        <w:rPr>
+          <w:rFonts w:cstheme="majorBidi"/>
+          <w:szCs w:val="24"/>
+        </w:rPr>
+        <w:t xml:space="preserve"> </w:t>
+      </w:r>
+      <w:r>
+        <w:rPr>
+          <w:rFonts w:cstheme="majorBidi"/>
+          <w:szCs w:val="24"/>
+        </w:rPr>
+        <w:t xml:space="preserve">au </w:t>
+      </w:r>
+      <w:r>
+        <w:rPr>
+          <w:rFonts w:cstheme="majorBidi"/>
+          <w:szCs w:val="24"/>
+        </w:rPr>
+        <w:t>chapitre suivant</w:t>
+      </w:r>
+      <w:r>
+        <w:rPr>
+          <w:rFonts w:cstheme="majorBidi"/>
+          <w:szCs w:val="24"/>
+        </w:rPr>
+        <w:t>.</w:t>
+      </w:r>
+      <w:r>
+        <w:rPr>
+          <w:rFonts w:cstheme="majorBidi"/>
+          <w:szCs w:val="24"/>
+        </w:rPr>
+        <w:t xml:space="preserve"> Elle est divisée en plusieurs couches chaque couche est dédié pour des taches spécifiques ce qui facilite l’accès en cas d’erreurs aux codes responsables et les corriger. Elle permet aussi l’adaptation et l’</w:t>
+      </w:r>
+      <w:r>
+        <w:rPr>
+          <w:rFonts w:cstheme="majorBidi"/>
+          <w:szCs w:val="24"/>
+        </w:rPr>
+        <w:t>évolution</w:t>
+      </w:r>
+      <w:r>
+        <w:rPr>
+          <w:rFonts w:cstheme="majorBidi"/>
+          <w:szCs w:val="24"/>
+        </w:rPr>
+        <w:t xml:space="preserve"> des </w:t>
+      </w:r>
+      <w:r>
+        <w:rPr>
+          <w:rFonts w:cstheme="majorBidi"/>
+          <w:szCs w:val="24"/>
+        </w:rPr>
+        <w:t>fonctionnalités.</w:t>
+      </w:r>
+    </w:p>
+    <w:p>
+      <w:pPr>
+        <w:pStyle w:val="Heading2"/>
+        <w:rPr>
+          <w:color w:val="385623" w:themeColor="accent6" w:themeShade="80"/>
+          <w:sz w:val="32"/>
+          <w:szCs w:val="32"/>
         </w:rPr>
         <w:sectPr>
           <w:pgSz w:w="11906" w:h="16838"/>
@@ -1549,62 +1624,14 @@
       </w:pPr>
       <w:r>
         <w:rPr>
-          <w:rFonts w:asciiTheme="majorBidi" w:hAnsiTheme="majorBidi" w:cstheme="majorBidi"/>
-          <w:sz w:val="24"/>
-          <w:szCs w:val="24"/>
-        </w:rPr>
-        <w:t>Notre solution suivre les principes S.O.L.I.D q</w:t>
-      </w:r>
-      <w:r>
-        <w:rPr>
-          <w:rFonts w:asciiTheme="majorBidi" w:hAnsiTheme="majorBidi" w:cstheme="majorBidi"/>
-          <w:sz w:val="24"/>
-          <w:szCs w:val="24"/>
-        </w:rPr>
-        <w:t>ui vont être</w:t>
-      </w:r>
-      <w:r>
-        <w:rPr>
-          <w:rFonts w:asciiTheme="majorBidi" w:hAnsiTheme="majorBidi" w:cstheme="majorBidi"/>
-          <w:sz w:val="24"/>
-          <w:szCs w:val="24"/>
-        </w:rPr>
-        <w:t xml:space="preserve"> discuter plus tard.</w:t>
+          <w:color w:val="385623" w:themeColor="accent6" w:themeShade="80"/>
+          <w:sz w:val="32"/>
+          <w:szCs w:val="32"/>
+        </w:rPr>
+        <w:t>Modélisation</w:t>
       </w:r>
       <w:bookmarkStart w:id="0" w:name="_GoBack"/>
       <w:bookmarkEnd w:id="0"/>
-      <w:r>
-        <w:rPr>
-          <w:rFonts w:asciiTheme="majorBidi" w:hAnsiTheme="majorBidi" w:cstheme="majorBidi"/>
-          <w:sz w:val="24"/>
-          <w:szCs w:val="24"/>
-        </w:rPr>
-        <w:t xml:space="preserve"> Elle est divisée en plusieurs couches chaque couche est dédié pour des taches spécifiques ce qui facilite l’accès en cas d’erreurs aux codes responsables et les corriger. Elle permet aussi l’adaptation et l’</w:t>
-      </w:r>
-      <w:r>
-        <w:rPr>
-          <w:rFonts w:asciiTheme="majorBidi" w:hAnsiTheme="majorBidi" w:cstheme="majorBidi"/>
-          <w:sz w:val="24"/>
-          <w:szCs w:val="24"/>
-        </w:rPr>
-        <w:t>évolution</w:t>
-      </w:r>
-      <w:r>
-        <w:rPr>
-          <w:rFonts w:asciiTheme="majorBidi" w:hAnsiTheme="majorBidi" w:cstheme="majorBidi"/>
-          <w:sz w:val="24"/>
-          <w:szCs w:val="24"/>
-        </w:rPr>
-        <w:t xml:space="preserve"> des </w:t>
-      </w:r>
-      <w:r>
-        <w:rPr>
-          <w:rFonts w:asciiTheme="majorBidi" w:hAnsiTheme="majorBidi" w:cstheme="majorBidi"/>
-          <w:sz w:val="24"/>
-          <w:szCs w:val="24"/>
-        </w:rPr>
-        <w:t>fonctionnalités.</w:t>
-      </w:r>
     </w:p>
     <w:p>
       <w:pPr>
@@ -1651,6 +1678,289 @@
         </w:rPr>
         <w:t>Les principes S.O.L.I.D</w:t>
       </w:r>
+      <w:r>
+        <w:rPr>
+          <w:color w:val="385623" w:themeColor="accent6" w:themeShade="80"/>
+          <w:sz w:val="32"/>
+          <w:szCs w:val="32"/>
+        </w:rPr>
+        <w:t> :</w:t>
+      </w:r>
+    </w:p>
+    <w:p>
+      <w:r>
+        <w:t>SOLID est un acronyme introduit au début des années 2000 par Robert Cecil Martin connu par Uncle (l’oncle) Bob, résume 5 principes clés à appliquer en POO pour produire du code facile à maintenir.</w:t>
+      </w:r>
+    </w:p>
+    <w:p>
+      <w:pPr>
+        <w:pStyle w:val="Heading3"/>
+        <w:numPr>
+          <w:ilvl w:val="0"/>
+          <w:numId w:val="18"/>
+        </w:numPr>
+        <w:rPr>
+          <w:lang w:val="en-US"/>
+        </w:rPr>
+      </w:pPr>
+      <w:r>
+        <w:rPr>
+          <w:lang w:val="en-US"/>
+        </w:rPr>
+        <w:t>S – Single Responsability Principle (SRP):</w:t>
+      </w:r>
+    </w:p>
+    <w:p>
+      <w:r>
+        <w:t xml:space="preserve">Chaque objet est en charge d'une seule </w:t>
+      </w:r>
+      <w:r>
+        <w:rPr>
+          <w:i/>
+          <w:iCs/>
+        </w:rPr>
+        <w:t>responsabilité</w:t>
+      </w:r>
+      <w:r>
+        <w:t>, laquelle doit être complètement encapsulée dans la classe.</w:t>
+      </w:r>
+    </w:p>
+    <w:p>
+      <w:r>
+        <w:t>Responsabilité = raison de changer (R. C. Martin).</w:t>
+      </w:r>
+    </w:p>
+    <w:p>
+      <w:r>
+        <w:t>Une classe ne doit être susceptible de changer que pour une seule raison.</w:t>
+      </w:r>
+    </w:p>
+    <w:p>
+      <w:pPr>
+        <w:pStyle w:val="Heading3"/>
+        <w:numPr>
+          <w:ilvl w:val="0"/>
+          <w:numId w:val="19"/>
+        </w:numPr>
+        <w:rPr>
+          <w:lang w:val="en-US"/>
+        </w:rPr>
+      </w:pPr>
+      <w:r>
+        <w:rPr>
+          <w:lang w:val="en-US"/>
+        </w:rPr>
+        <w:t>O – Open/Closed Principle (OCP):</w:t>
+      </w:r>
+    </w:p>
+    <w:p>
+      <w:r>
+        <w:t>Les entités logicielles (classes, modules, fonctions, etc.) doivent être ouvertes aux extensions, mais fermées aux modifications.</w:t>
+      </w:r>
+    </w:p>
+    <w:p>
+      <w:r>
+        <w:t>On utilise au maximum les interfaces, figées. Mais elles peuvent être implémentées librement et augmentées par héritages.</w:t>
+      </w:r>
+    </w:p>
+    <w:p>
+      <w:pPr>
+        <w:pStyle w:val="Heading3"/>
+        <w:numPr>
+          <w:ilvl w:val="0"/>
+          <w:numId w:val="20"/>
+        </w:numPr>
+      </w:pPr>
+      <w:r>
+        <w:t>L – Liskov Substitution Principle (LSP) :</w:t>
+      </w:r>
+    </w:p>
+    <w:p>
+      <w:r>
+        <w:t xml:space="preserve">Concrètement, là ou un objet de type </w:t>
+      </w:r>
+      <w:r>
+        <w:rPr>
+          <w:b/>
+          <w:bCs/>
+        </w:rPr>
+        <w:t>T</w:t>
+      </w:r>
+      <w:r>
+        <w:t xml:space="preserve"> est attendu, on doit pouvoir passer un objet de type </w:t>
+      </w:r>
+      <w:r>
+        <w:rPr>
+          <w:b/>
+          <w:bCs/>
+        </w:rPr>
+        <w:t>Y</w:t>
+      </w:r>
+      <w:r>
+        <w:t xml:space="preserve"> sans que le comportement dudit objet soit changé. C’est-à-dire que tout invariant inhérent à la classe </w:t>
+      </w:r>
+      <w:r>
+        <w:rPr>
+          <w:b/>
+          <w:bCs/>
+        </w:rPr>
+        <w:t>T</w:t>
+      </w:r>
+      <w:r>
+        <w:t xml:space="preserve"> être respecte dans ses classes filles.</w:t>
+      </w:r>
+    </w:p>
+    <w:p>
+      <w:r>
+        <w:t>LSP p</w:t>
+      </w:r>
+      <w:r>
+        <w:t>ermet d’assurer que notre hiérarchie suit un fonctionnement logique et cohérent.</w:t>
+      </w:r>
+    </w:p>
+    <w:p>
+      <w:pPr>
+        <w:pStyle w:val="Heading3"/>
+        <w:numPr>
+          <w:ilvl w:val="0"/>
+          <w:numId w:val="17"/>
+        </w:numPr>
+        <w:rPr>
+          <w:lang w:val="en-US"/>
+        </w:rPr>
+      </w:pPr>
+      <w:r>
+        <w:rPr>
+          <w:lang w:val="en-US"/>
+        </w:rPr>
+        <w:t xml:space="preserve">I – Interface </w:t>
+      </w:r>
+      <w:r>
+        <w:rPr>
+          <w:lang w:val="en-US"/>
+        </w:rPr>
+        <w:t>Segregation</w:t>
+      </w:r>
+      <w:r>
+        <w:rPr>
+          <w:lang w:val="en-US"/>
+        </w:rPr>
+        <w:t xml:space="preserve"> Principle (ISP):</w:t>
+      </w:r>
+    </w:p>
+    <w:p>
+      <w:r>
+        <w:t>Une interface doit ne comporter que des méthodes en rapport avec l’interface elle-même, de façon à ce que les clients d’une interface ne connaissent que les méthodes e</w:t>
+      </w:r>
+      <w:r>
+        <w:t>n rapport avec cette interface.</w:t>
+      </w:r>
+    </w:p>
+    <w:p>
+      <w:pPr>
+        <w:pStyle w:val="Heading3"/>
+        <w:numPr>
+          <w:ilvl w:val="0"/>
+          <w:numId w:val="21"/>
+        </w:numPr>
+        <w:rPr>
+          <w:lang w:val="en-US"/>
+        </w:rPr>
+      </w:pPr>
+      <w:r>
+        <w:rPr>
+          <w:lang w:val="en-US"/>
+        </w:rPr>
+        <w:t>D – Dependency Inversion Principle (DIP):</w:t>
+      </w:r>
+    </w:p>
+    <w:p>
+      <w:r>
+        <w:t xml:space="preserve">Dans les architectures classiques, les composants de </w:t>
+      </w:r>
+      <w:r>
+        <w:t>haut niveau</w:t>
+      </w:r>
+      <w:r>
+        <w:t xml:space="preserve"> </w:t>
+      </w:r>
+      <w:r>
+        <w:t>dépendent des composants de bas niveau</w:t>
+      </w:r>
+      <w:r>
+        <w:t xml:space="preserve"> sur lesquels ils reposent</w:t>
+      </w:r>
+      <w:r>
+        <w:t xml:space="preserve">. Le </w:t>
+      </w:r>
+      <w:r>
+        <w:rPr>
+          <w:b/>
+          <w:bCs/>
+        </w:rPr>
+        <w:t>DIP</w:t>
+      </w:r>
+      <w:r>
+        <w:rPr>
+          <w:b/>
+          <w:bCs/>
+        </w:rPr>
+        <w:t xml:space="preserve"> </w:t>
+      </w:r>
+      <w:r>
+        <w:t>établit au contraire que :</w:t>
+      </w:r>
+    </w:p>
+    <w:p>
+      <w:pPr>
+        <w:pStyle w:val="ListParagraph"/>
+        <w:numPr>
+          <w:ilvl w:val="0"/>
+          <w:numId w:val="22"/>
+        </w:numPr>
+      </w:pPr>
+      <w:r>
+        <w:t>Les modules de haut niveau ne doivent pas dépendre des modules de bas niveau. Les deux doivent dépendre de l’abstractions.</w:t>
+      </w:r>
+    </w:p>
+    <w:p>
+      <w:pPr>
+        <w:pStyle w:val="ListParagraph"/>
+        <w:numPr>
+          <w:ilvl w:val="0"/>
+          <w:numId w:val="22"/>
+        </w:numPr>
+      </w:pPr>
+      <w:r>
+        <w:t xml:space="preserve">Les abstractions ne doivent pas </w:t>
+      </w:r>
+      <w:r>
+        <w:t>dépendre</w:t>
+      </w:r>
+      <w:r>
+        <w:t xml:space="preserve"> de </w:t>
+      </w:r>
+      <w:r>
+        <w:t>détails</w:t>
+      </w:r>
+      <w:r>
+        <w:t xml:space="preserve">, mais les </w:t>
+      </w:r>
+      <w:r>
+        <w:t>détails</w:t>
+      </w:r>
+      <w:r>
+        <w:t xml:space="preserve"> doivent </w:t>
+      </w:r>
+      <w:r>
+        <w:t>dépendre</w:t>
+      </w:r>
+      <w:r>
+        <w:t xml:space="preserve"> des abstractions</w:t>
+      </w:r>
+      <w:r>
+        <w:t>.</w:t>
+      </w:r>
     </w:p>
     <w:p>
       <w:pPr>
@@ -1671,6 +1981,7 @@
           <w:sz w:val="32"/>
           <w:szCs w:val="32"/>
         </w:rPr>
+        <w:lastRenderedPageBreak/>
         <w:t>Couche D.A.L</w:t>
       </w:r>
     </w:p>
@@ -2103,6 +2414,95 @@
 <file path=word/numbering.xml><?xml version="1.0" encoding="utf-8"?>
 <w:numbering xmlns:wpc="http://schemas.microsoft.com/office/word/2010/wordprocessingCanvas" xmlns:cx="http://schemas.microsoft.com/office/drawing/2014/chartex" xmlns:cx1="http://schemas.microsoft.com/office/drawing/2015/9/8/chartex" xmlns:cx2="http://schemas.microsoft.com/office/drawing/2015/10/21/chartex" xmlns:cx3="http://schemas.microsoft.com/office/drawing/2016/5/9/chartex" xmlns:cx4="http://schemas.microsoft.com/office/drawing/2016/5/10/chartex" xmlns:cx5="http://schemas.microsoft.com/office/drawing/2016/5/11/chartex" xmlns:cx6="http://schemas.microsoft.com/office/drawing/2016/5/12/chartex" xmlns:cx7="http://schemas.microsoft.com/office/drawing/2016/5/13/chartex" xmlns:cx8="http://schemas.microsoft.com/office/drawing/2016/5/14/chartex" xmlns:mc="http://schemas.openxmlformats.org/markup-compatibility/2006" xmlns:o="urn:schemas-microsoft-com:office:office" xmlns:r="http://schemas.openxmlformats.org/officeDocument/2006/relationships" xmlns:m="http://schemas.openxmlformats.org/officeDocument/2006/math" xmlns:v="urn:schemas-microsoft-com:vml" xmlns:wp14="http://schemas.microsoft.com/office/word/2010/wordprocessingDrawing" xmlns:wp="http://schemas.openxmlformats.org/drawingml/2006/wordprocessingDrawing" xmlns:w10="urn:schemas-microsoft-com:office:word" xmlns:w="http://schemas.openxmlformats.org/wordprocessingml/2006/main" xmlns:w14="http://schemas.microsoft.com/office/word/2010/wordml" xmlns:w15="http://schemas.microsoft.com/office/word/2012/wordml" xmlns:w16se="http://schemas.microsoft.com/office/word/2015/wordml/symex" xmlns:wpg="http://schemas.microsoft.com/office/word/2010/wordprocessingGroup" xmlns:wpi="http://schemas.microsoft.com/office/word/2010/wordprocessingInk" xmlns:wne="http://schemas.microsoft.com/office/word/2006/wordml" xmlns:wps="http://schemas.microsoft.com/office/word/2010/wordprocessingShape" mc:Ignorable="w14 w15 w16se wp14">
   <w:abstractNum w:abstractNumId="0" w15:restartNumberingAfterBreak="0">
+    <w:nsid w:val="0C0A0278"/>
+    <w:multiLevelType w:val="hybridMultilevel"/>
+    <w:tmpl w:val="A66E6CF0"/>
+    <w:lvl w:ilvl="0" w:tplc="040C000D">
+      <w:start w:val="1"/>
+      <w:numFmt w:val="bullet"/>
+      <w:lvlText w:val=""/>
+      <w:lvlJc w:val="left"/>
+      <w:pPr>
+        <w:ind w:left="720" w:hanging="360"/>
+      </w:pPr>
+      <w:rPr>
+        <w:rFonts w:ascii="Wingdings" w:hAnsi="Wingdings" w:hint="default"/>
+      </w:rPr>
+    </w:lvl>
+    <w:lvl w:ilvl="1" w:tplc="040C0019" w:tentative="1">
+      <w:start w:val="1"/>
+      <w:numFmt w:val="lowerLetter"/>
+      <w:lvlText w:val="%2."/>
+      <w:lvlJc w:val="left"/>
+      <w:pPr>
+        <w:ind w:left="1440" w:hanging="360"/>
+      </w:pPr>
+    </w:lvl>
+    <w:lvl w:ilvl="2" w:tplc="040C001B" w:tentative="1">
+      <w:start w:val="1"/>
+      <w:numFmt w:val="lowerRoman"/>
+      <w:lvlText w:val="%3."/>
+      <w:lvlJc w:val="right"/>
+      <w:pPr>
+        <w:ind w:left="2160" w:hanging="180"/>
+      </w:pPr>
+    </w:lvl>
+    <w:lvl w:ilvl="3" w:tplc="040C000F" w:tentative="1">
+      <w:start w:val="1"/>
+      <w:numFmt w:val="decimal"/>
+      <w:lvlText w:val="%4."/>
+      <w:lvlJc w:val="left"/>
+      <w:pPr>
+        <w:ind w:left="2880" w:hanging="360"/>
+      </w:pPr>
+    </w:lvl>
+    <w:lvl w:ilvl="4" w:tplc="040C0019" w:tentative="1">
+      <w:start w:val="1"/>
+      <w:numFmt w:val="lowerLetter"/>
+      <w:lvlText w:val="%5."/>
+      <w:lvlJc w:val="left"/>
+      <w:pPr>
+        <w:ind w:left="3600" w:hanging="360"/>
+      </w:pPr>
+    </w:lvl>
+    <w:lvl w:ilvl="5" w:tplc="040C001B" w:tentative="1">
+      <w:start w:val="1"/>
+      <w:numFmt w:val="lowerRoman"/>
+      <w:lvlText w:val="%6."/>
+      <w:lvlJc w:val="right"/>
+      <w:pPr>
+        <w:ind w:left="4320" w:hanging="180"/>
+      </w:pPr>
+    </w:lvl>
+    <w:lvl w:ilvl="6" w:tplc="040C000F" w:tentative="1">
+      <w:start w:val="1"/>
+      <w:numFmt w:val="decimal"/>
+      <w:lvlText w:val="%7."/>
+      <w:lvlJc w:val="left"/>
+      <w:pPr>
+        <w:ind w:left="5040" w:hanging="360"/>
+      </w:pPr>
+    </w:lvl>
+    <w:lvl w:ilvl="7" w:tplc="040C0019" w:tentative="1">
+      <w:start w:val="1"/>
+      <w:numFmt w:val="lowerLetter"/>
+      <w:lvlText w:val="%8."/>
+      <w:lvlJc w:val="left"/>
+      <w:pPr>
+        <w:ind w:left="5760" w:hanging="360"/>
+      </w:pPr>
+    </w:lvl>
+    <w:lvl w:ilvl="8" w:tplc="040C001B" w:tentative="1">
+      <w:start w:val="1"/>
+      <w:numFmt w:val="lowerRoman"/>
+      <w:lvlText w:val="%9."/>
+      <w:lvlJc w:val="right"/>
+      <w:pPr>
+        <w:ind w:left="6480" w:hanging="180"/>
+      </w:pPr>
+    </w:lvl>
+  </w:abstractNum>
+  <w:abstractNum w:abstractNumId="1" w15:restartNumberingAfterBreak="0">
     <w:nsid w:val="10291C94"/>
     <w:multiLevelType w:val="hybridMultilevel"/>
     <w:tmpl w:val="3840702E"/>
@@ -2188,7 +2588,120 @@
       </w:pPr>
     </w:lvl>
   </w:abstractNum>
-  <w:abstractNum w:abstractNumId="1" w15:restartNumberingAfterBreak="0">
+  <w:abstractNum w:abstractNumId="2" w15:restartNumberingAfterBreak="0">
+    <w:nsid w:val="1D516118"/>
+    <w:multiLevelType w:val="hybridMultilevel"/>
+    <w:tmpl w:val="1C5C7558"/>
+    <w:lvl w:ilvl="0" w:tplc="040C0001">
+      <w:start w:val="1"/>
+      <w:numFmt w:val="bullet"/>
+      <w:lvlText w:val=""/>
+      <w:lvlJc w:val="left"/>
+      <w:pPr>
+        <w:ind w:left="1080" w:hanging="360"/>
+      </w:pPr>
+      <w:rPr>
+        <w:rFonts w:ascii="Symbol" w:hAnsi="Symbol" w:hint="default"/>
+      </w:rPr>
+    </w:lvl>
+    <w:lvl w:ilvl="1" w:tplc="040C0003" w:tentative="1">
+      <w:start w:val="1"/>
+      <w:numFmt w:val="bullet"/>
+      <w:lvlText w:val="o"/>
+      <w:lvlJc w:val="left"/>
+      <w:pPr>
+        <w:ind w:left="1800" w:hanging="360"/>
+      </w:pPr>
+      <w:rPr>
+        <w:rFonts w:ascii="Courier New" w:hAnsi="Courier New" w:cs="Courier New" w:hint="default"/>
+      </w:rPr>
+    </w:lvl>
+    <w:lvl w:ilvl="2" w:tplc="040C0005" w:tentative="1">
+      <w:start w:val="1"/>
+      <w:numFmt w:val="bullet"/>
+      <w:lvlText w:val=""/>
+      <w:lvlJc w:val="left"/>
+      <w:pPr>
+        <w:ind w:left="2520" w:hanging="360"/>
+      </w:pPr>
+      <w:rPr>
+        <w:rFonts w:ascii="Wingdings" w:hAnsi="Wingdings" w:hint="default"/>
+      </w:rPr>
+    </w:lvl>
+    <w:lvl w:ilvl="3" w:tplc="040C0001" w:tentative="1">
+      <w:start w:val="1"/>
+      <w:numFmt w:val="bullet"/>
+      <w:lvlText w:val=""/>
+      <w:lvlJc w:val="left"/>
+      <w:pPr>
+        <w:ind w:left="3240" w:hanging="360"/>
+      </w:pPr>
+      <w:rPr>
+        <w:rFonts w:ascii="Symbol" w:hAnsi="Symbol" w:hint="default"/>
+      </w:rPr>
+    </w:lvl>
+    <w:lvl w:ilvl="4" w:tplc="040C0003" w:tentative="1">
+      <w:start w:val="1"/>
+      <w:numFmt w:val="bullet"/>
+      <w:lvlText w:val="o"/>
+      <w:lvlJc w:val="left"/>
+      <w:pPr>
+        <w:ind w:left="3960" w:hanging="360"/>
+      </w:pPr>
+      <w:rPr>
+        <w:rFonts w:ascii="Courier New" w:hAnsi="Courier New" w:cs="Courier New" w:hint="default"/>
+      </w:rPr>
+    </w:lvl>
+    <w:lvl w:ilvl="5" w:tplc="040C0005" w:tentative="1">
+      <w:start w:val="1"/>
+      <w:numFmt w:val="bullet"/>
+      <w:lvlText w:val=""/>
+      <w:lvlJc w:val="left"/>
+      <w:pPr>
+        <w:ind w:left="4680" w:hanging="360"/>
+      </w:pPr>
+      <w:rPr>
+        <w:rFonts w:ascii="Wingdings" w:hAnsi="Wingdings" w:hint="default"/>
+      </w:rPr>
+    </w:lvl>
+    <w:lvl w:ilvl="6" w:tplc="040C0001" w:tentative="1">
+      <w:start w:val="1"/>
+      <w:numFmt w:val="bullet"/>
+      <w:lvlText w:val=""/>
+      <w:lvlJc w:val="left"/>
+      <w:pPr>
+        <w:ind w:left="5400" w:hanging="360"/>
+      </w:pPr>
+      <w:rPr>
+        <w:rFonts w:ascii="Symbol" w:hAnsi="Symbol" w:hint="default"/>
+      </w:rPr>
+    </w:lvl>
+    <w:lvl w:ilvl="7" w:tplc="040C0003" w:tentative="1">
+      <w:start w:val="1"/>
+      <w:numFmt w:val="bullet"/>
+      <w:lvlText w:val="o"/>
+      <w:lvlJc w:val="left"/>
+      <w:pPr>
+        <w:ind w:left="6120" w:hanging="360"/>
+      </w:pPr>
+      <w:rPr>
+        <w:rFonts w:ascii="Courier New" w:hAnsi="Courier New" w:cs="Courier New" w:hint="default"/>
+      </w:rPr>
+    </w:lvl>
+    <w:lvl w:ilvl="8" w:tplc="040C0005" w:tentative="1">
+      <w:start w:val="1"/>
+      <w:numFmt w:val="bullet"/>
+      <w:lvlText w:val=""/>
+      <w:lvlJc w:val="left"/>
+      <w:pPr>
+        <w:ind w:left="6840" w:hanging="360"/>
+      </w:pPr>
+      <w:rPr>
+        <w:rFonts w:ascii="Wingdings" w:hAnsi="Wingdings" w:hint="default"/>
+      </w:rPr>
+    </w:lvl>
+  </w:abstractNum>
+  <w:abstractNum w:abstractNumId="3" w15:restartNumberingAfterBreak="0">
     <w:nsid w:val="1FE967ED"/>
     <w:multiLevelType w:val="hybridMultilevel"/>
     <w:tmpl w:val="985A6270"/>
@@ -2301,7 +2814,7 @@
       </w:rPr>
     </w:lvl>
   </w:abstractNum>
-  <w:abstractNum w:abstractNumId="2" w15:restartNumberingAfterBreak="0">
+  <w:abstractNum w:abstractNumId="4" w15:restartNumberingAfterBreak="0">
     <w:nsid w:val="1FEF5137"/>
     <w:multiLevelType w:val="hybridMultilevel"/>
     <w:tmpl w:val="96D87CEC"/>
@@ -2414,7 +2927,179 @@
       </w:rPr>
     </w:lvl>
   </w:abstractNum>
-  <w:abstractNum w:abstractNumId="3" w15:restartNumberingAfterBreak="0">
+  <w:abstractNum w:abstractNumId="5" w15:restartNumberingAfterBreak="0">
+    <w:nsid w:val="281A3696"/>
+    <w:multiLevelType w:val="hybridMultilevel"/>
+    <w:tmpl w:val="BB74CFD4"/>
+    <w:lvl w:ilvl="0" w:tplc="040C0013">
+      <w:start w:val="1"/>
+      <w:numFmt w:val="upperRoman"/>
+      <w:lvlText w:val="%1."/>
+      <w:lvlJc w:val="right"/>
+      <w:pPr>
+        <w:ind w:left="720" w:hanging="360"/>
+      </w:pPr>
+    </w:lvl>
+    <w:lvl w:ilvl="1" w:tplc="040C0019" w:tentative="1">
+      <w:start w:val="1"/>
+      <w:numFmt w:val="lowerLetter"/>
+      <w:lvlText w:val="%2."/>
+      <w:lvlJc w:val="left"/>
+      <w:pPr>
+        <w:ind w:left="1440" w:hanging="360"/>
+      </w:pPr>
+    </w:lvl>
+    <w:lvl w:ilvl="2" w:tplc="040C001B" w:tentative="1">
+      <w:start w:val="1"/>
+      <w:numFmt w:val="lowerRoman"/>
+      <w:lvlText w:val="%3."/>
+      <w:lvlJc w:val="right"/>
+      <w:pPr>
+        <w:ind w:left="2160" w:hanging="180"/>
+      </w:pPr>
+    </w:lvl>
+    <w:lvl w:ilvl="3" w:tplc="040C000F" w:tentative="1">
+      <w:start w:val="1"/>
+      <w:numFmt w:val="decimal"/>
+      <w:lvlText w:val="%4."/>
+      <w:lvlJc w:val="left"/>
+      <w:pPr>
+        <w:ind w:left="2880" w:hanging="360"/>
+      </w:pPr>
+    </w:lvl>
+    <w:lvl w:ilvl="4" w:tplc="040C0019" w:tentative="1">
+      <w:start w:val="1"/>
+      <w:numFmt w:val="lowerLetter"/>
+      <w:lvlText w:val="%5."/>
+      <w:lvlJc w:val="left"/>
+      <w:pPr>
+        <w:ind w:left="3600" w:hanging="360"/>
+      </w:pPr>
+    </w:lvl>
+    <w:lvl w:ilvl="5" w:tplc="040C001B" w:tentative="1">
+      <w:start w:val="1"/>
+      <w:numFmt w:val="lowerRoman"/>
+      <w:lvlText w:val="%6."/>
+      <w:lvlJc w:val="right"/>
+      <w:pPr>
+        <w:ind w:left="4320" w:hanging="180"/>
+      </w:pPr>
+    </w:lvl>
+    <w:lvl w:ilvl="6" w:tplc="040C000F" w:tentative="1">
+      <w:start w:val="1"/>
+      <w:numFmt w:val="decimal"/>
+      <w:lvlText w:val="%7."/>
+      <w:lvlJc w:val="left"/>
+      <w:pPr>
+        <w:ind w:left="5040" w:hanging="360"/>
+      </w:pPr>
+    </w:lvl>
+    <w:lvl w:ilvl="7" w:tplc="040C0019" w:tentative="1">
+      <w:start w:val="1"/>
+      <w:numFmt w:val="lowerLetter"/>
+      <w:lvlText w:val="%8."/>
+      <w:lvlJc w:val="left"/>
+      <w:pPr>
+        <w:ind w:left="5760" w:hanging="360"/>
+      </w:pPr>
+    </w:lvl>
+    <w:lvl w:ilvl="8" w:tplc="040C001B" w:tentative="1">
+      <w:start w:val="1"/>
+      <w:numFmt w:val="lowerRoman"/>
+      <w:lvlText w:val="%9."/>
+      <w:lvlJc w:val="right"/>
+      <w:pPr>
+        <w:ind w:left="6480" w:hanging="180"/>
+      </w:pPr>
+    </w:lvl>
+  </w:abstractNum>
+  <w:abstractNum w:abstractNumId="6" w15:restartNumberingAfterBreak="0">
+    <w:nsid w:val="29DC0ED2"/>
+    <w:multiLevelType w:val="hybridMultilevel"/>
+    <w:tmpl w:val="691234F6"/>
+    <w:lvl w:ilvl="0" w:tplc="040C0013">
+      <w:start w:val="1"/>
+      <w:numFmt w:val="upperRoman"/>
+      <w:lvlText w:val="%1."/>
+      <w:lvlJc w:val="right"/>
+      <w:pPr>
+        <w:ind w:left="720" w:hanging="360"/>
+      </w:pPr>
+    </w:lvl>
+    <w:lvl w:ilvl="1" w:tplc="040C0019" w:tentative="1">
+      <w:start w:val="1"/>
+      <w:numFmt w:val="lowerLetter"/>
+      <w:lvlText w:val="%2."/>
+      <w:lvlJc w:val="left"/>
+      <w:pPr>
+        <w:ind w:left="1440" w:hanging="360"/>
+      </w:pPr>
+    </w:lvl>
+    <w:lvl w:ilvl="2" w:tplc="040C001B" w:tentative="1">
+      <w:start w:val="1"/>
+      <w:numFmt w:val="lowerRoman"/>
+      <w:lvlText w:val="%3."/>
+      <w:lvlJc w:val="right"/>
+      <w:pPr>
+        <w:ind w:left="2160" w:hanging="180"/>
+      </w:pPr>
+    </w:lvl>
+    <w:lvl w:ilvl="3" w:tplc="040C000F" w:tentative="1">
+      <w:start w:val="1"/>
+      <w:numFmt w:val="decimal"/>
+      <w:lvlText w:val="%4."/>
+      <w:lvlJc w:val="left"/>
+      <w:pPr>
+        <w:ind w:left="2880" w:hanging="360"/>
+      </w:pPr>
+    </w:lvl>
+    <w:lvl w:ilvl="4" w:tplc="040C0019" w:tentative="1">
+      <w:start w:val="1"/>
+      <w:numFmt w:val="lowerLetter"/>
+      <w:lvlText w:val="%5."/>
+      <w:lvlJc w:val="left"/>
+      <w:pPr>
+        <w:ind w:left="3600" w:hanging="360"/>
+      </w:pPr>
+    </w:lvl>
+    <w:lvl w:ilvl="5" w:tplc="040C001B" w:tentative="1">
+      <w:start w:val="1"/>
+      <w:numFmt w:val="lowerRoman"/>
+      <w:lvlText w:val="%6."/>
+      <w:lvlJc w:val="right"/>
+      <w:pPr>
+        <w:ind w:left="4320" w:hanging="180"/>
+      </w:pPr>
+    </w:lvl>
+    <w:lvl w:ilvl="6" w:tplc="040C000F" w:tentative="1">
+      <w:start w:val="1"/>
+      <w:numFmt w:val="decimal"/>
+      <w:lvlText w:val="%7."/>
+      <w:lvlJc w:val="left"/>
+      <w:pPr>
+        <w:ind w:left="5040" w:hanging="360"/>
+      </w:pPr>
+    </w:lvl>
+    <w:lvl w:ilvl="7" w:tplc="040C0019" w:tentative="1">
+      <w:start w:val="1"/>
+      <w:numFmt w:val="lowerLetter"/>
+      <w:lvlText w:val="%8."/>
+      <w:lvlJc w:val="left"/>
+      <w:pPr>
+        <w:ind w:left="5760" w:hanging="360"/>
+      </w:pPr>
+    </w:lvl>
+    <w:lvl w:ilvl="8" w:tplc="040C001B" w:tentative="1">
+      <w:start w:val="1"/>
+      <w:numFmt w:val="lowerRoman"/>
+      <w:lvlText w:val="%9."/>
+      <w:lvlJc w:val="right"/>
+      <w:pPr>
+        <w:ind w:left="6480" w:hanging="180"/>
+      </w:pPr>
+    </w:lvl>
+  </w:abstractNum>
+  <w:abstractNum w:abstractNumId="7" w15:restartNumberingAfterBreak="0">
     <w:nsid w:val="32A10B11"/>
     <w:multiLevelType w:val="hybridMultilevel"/>
     <w:tmpl w:val="97AE6A02"/>
@@ -2527,7 +3212,7 @@
       </w:rPr>
     </w:lvl>
   </w:abstractNum>
-  <w:abstractNum w:abstractNumId="4" w15:restartNumberingAfterBreak="0">
+  <w:abstractNum w:abstractNumId="8" w15:restartNumberingAfterBreak="0">
     <w:nsid w:val="35B22B19"/>
     <w:multiLevelType w:val="hybridMultilevel"/>
     <w:tmpl w:val="3BDCDFE0"/>
@@ -2640,7 +3325,7 @@
       </w:rPr>
     </w:lvl>
   </w:abstractNum>
-  <w:abstractNum w:abstractNumId="5" w15:restartNumberingAfterBreak="0">
+  <w:abstractNum w:abstractNumId="9" w15:restartNumberingAfterBreak="0">
     <w:nsid w:val="3EAC05E4"/>
     <w:multiLevelType w:val="hybridMultilevel"/>
     <w:tmpl w:val="3446C7FC"/>
@@ -2726,7 +3411,7 @@
       </w:pPr>
     </w:lvl>
   </w:abstractNum>
-  <w:abstractNum w:abstractNumId="6" w15:restartNumberingAfterBreak="0">
+  <w:abstractNum w:abstractNumId="10" w15:restartNumberingAfterBreak="0">
     <w:nsid w:val="433F033F"/>
     <w:multiLevelType w:val="hybridMultilevel"/>
     <w:tmpl w:val="720C9F3C"/>
@@ -2812,7 +3497,7 @@
       </w:pPr>
     </w:lvl>
   </w:abstractNum>
-  <w:abstractNum w:abstractNumId="7" w15:restartNumberingAfterBreak="0">
+  <w:abstractNum w:abstractNumId="11" w15:restartNumberingAfterBreak="0">
     <w:nsid w:val="4B52431D"/>
     <w:multiLevelType w:val="hybridMultilevel"/>
     <w:tmpl w:val="E404FB70"/>
@@ -2898,7 +3583,7 @@
       </w:pPr>
     </w:lvl>
   </w:abstractNum>
-  <w:abstractNum w:abstractNumId="8" w15:restartNumberingAfterBreak="0">
+  <w:abstractNum w:abstractNumId="12" w15:restartNumberingAfterBreak="0">
     <w:nsid w:val="4B747142"/>
     <w:multiLevelType w:val="hybridMultilevel"/>
     <w:tmpl w:val="94142D44"/>
@@ -2984,7 +3669,96 @@
       </w:pPr>
     </w:lvl>
   </w:abstractNum>
-  <w:abstractNum w:abstractNumId="9" w15:restartNumberingAfterBreak="0">
+  <w:abstractNum w:abstractNumId="13" w15:restartNumberingAfterBreak="0">
+    <w:nsid w:val="4FE70E24"/>
+    <w:multiLevelType w:val="hybridMultilevel"/>
+    <w:tmpl w:val="54F0030C"/>
+    <w:lvl w:ilvl="0" w:tplc="040C000D">
+      <w:start w:val="1"/>
+      <w:numFmt w:val="bullet"/>
+      <w:lvlText w:val=""/>
+      <w:lvlJc w:val="left"/>
+      <w:pPr>
+        <w:ind w:left="720" w:hanging="360"/>
+      </w:pPr>
+      <w:rPr>
+        <w:rFonts w:ascii="Wingdings" w:hAnsi="Wingdings" w:hint="default"/>
+      </w:rPr>
+    </w:lvl>
+    <w:lvl w:ilvl="1" w:tplc="040C0019" w:tentative="1">
+      <w:start w:val="1"/>
+      <w:numFmt w:val="lowerLetter"/>
+      <w:lvlText w:val="%2."/>
+      <w:lvlJc w:val="left"/>
+      <w:pPr>
+        <w:ind w:left="1440" w:hanging="360"/>
+      </w:pPr>
+    </w:lvl>
+    <w:lvl w:ilvl="2" w:tplc="040C001B" w:tentative="1">
+      <w:start w:val="1"/>
+      <w:numFmt w:val="lowerRoman"/>
+      <w:lvlText w:val="%3."/>
+      <w:lvlJc w:val="right"/>
+      <w:pPr>
+        <w:ind w:left="2160" w:hanging="180"/>
+      </w:pPr>
+    </w:lvl>
+    <w:lvl w:ilvl="3" w:tplc="040C000F" w:tentative="1">
+      <w:start w:val="1"/>
+      <w:numFmt w:val="decimal"/>
+      <w:lvlText w:val="%4."/>
+      <w:lvlJc w:val="left"/>
+      <w:pPr>
+        <w:ind w:left="2880" w:hanging="360"/>
+      </w:pPr>
+    </w:lvl>
+    <w:lvl w:ilvl="4" w:tplc="040C0019" w:tentative="1">
+      <w:start w:val="1"/>
+      <w:numFmt w:val="lowerLetter"/>
+      <w:lvlText w:val="%5."/>
+      <w:lvlJc w:val="left"/>
+      <w:pPr>
+        <w:ind w:left="3600" w:hanging="360"/>
+      </w:pPr>
+    </w:lvl>
+    <w:lvl w:ilvl="5" w:tplc="040C001B" w:tentative="1">
+      <w:start w:val="1"/>
+      <w:numFmt w:val="lowerRoman"/>
+      <w:lvlText w:val="%6."/>
+      <w:lvlJc w:val="right"/>
+      <w:pPr>
+        <w:ind w:left="4320" w:hanging="180"/>
+      </w:pPr>
+    </w:lvl>
+    <w:lvl w:ilvl="6" w:tplc="040C000F" w:tentative="1">
+      <w:start w:val="1"/>
+      <w:numFmt w:val="decimal"/>
+      <w:lvlText w:val="%7."/>
+      <w:lvlJc w:val="left"/>
+      <w:pPr>
+        <w:ind w:left="5040" w:hanging="360"/>
+      </w:pPr>
+    </w:lvl>
+    <w:lvl w:ilvl="7" w:tplc="040C0019" w:tentative="1">
+      <w:start w:val="1"/>
+      <w:numFmt w:val="lowerLetter"/>
+      <w:lvlText w:val="%8."/>
+      <w:lvlJc w:val="left"/>
+      <w:pPr>
+        <w:ind w:left="5760" w:hanging="360"/>
+      </w:pPr>
+    </w:lvl>
+    <w:lvl w:ilvl="8" w:tplc="040C001B" w:tentative="1">
+      <w:start w:val="1"/>
+      <w:numFmt w:val="lowerRoman"/>
+      <w:lvlText w:val="%9."/>
+      <w:lvlJc w:val="right"/>
+      <w:pPr>
+        <w:ind w:left="6480" w:hanging="180"/>
+      </w:pPr>
+    </w:lvl>
+  </w:abstractNum>
+  <w:abstractNum w:abstractNumId="14" w15:restartNumberingAfterBreak="0">
     <w:nsid w:val="51CD5A8D"/>
     <w:multiLevelType w:val="hybridMultilevel"/>
     <w:tmpl w:val="5D3C1C70"/>
@@ -3070,7 +3844,7 @@
       </w:pPr>
     </w:lvl>
   </w:abstractNum>
-  <w:abstractNum w:abstractNumId="10" w15:restartNumberingAfterBreak="0">
+  <w:abstractNum w:abstractNumId="15" w15:restartNumberingAfterBreak="0">
     <w:nsid w:val="520F4081"/>
     <w:multiLevelType w:val="hybridMultilevel"/>
     <w:tmpl w:val="D0D65734"/>
@@ -3156,7 +3930,7 @@
       </w:pPr>
     </w:lvl>
   </w:abstractNum>
-  <w:abstractNum w:abstractNumId="11" w15:restartNumberingAfterBreak="0">
+  <w:abstractNum w:abstractNumId="16" w15:restartNumberingAfterBreak="0">
     <w:nsid w:val="55D76B2E"/>
     <w:multiLevelType w:val="hybridMultilevel"/>
     <w:tmpl w:val="06542908"/>
@@ -3242,10 +4016,10 @@
       </w:pPr>
     </w:lvl>
   </w:abstractNum>
-  <w:abstractNum w:abstractNumId="12" w15:restartNumberingAfterBreak="0">
+  <w:abstractNum w:abstractNumId="17" w15:restartNumberingAfterBreak="0">
     <w:nsid w:val="5B144E05"/>
     <w:multiLevelType w:val="hybridMultilevel"/>
-    <w:tmpl w:val="FA729246"/>
+    <w:tmpl w:val="6DE8DCAA"/>
     <w:lvl w:ilvl="0" w:tplc="040C0013">
       <w:start w:val="1"/>
       <w:numFmt w:val="upperRoman"/>
@@ -3328,10 +4102,10 @@
       </w:pPr>
     </w:lvl>
   </w:abstractNum>
-  <w:abstractNum w:abstractNumId="13" w15:restartNumberingAfterBreak="0">
+  <w:abstractNum w:abstractNumId="18" w15:restartNumberingAfterBreak="0">
     <w:nsid w:val="5C660DC9"/>
     <w:multiLevelType w:val="hybridMultilevel"/>
-    <w:tmpl w:val="31AAD602"/>
+    <w:tmpl w:val="63925238"/>
     <w:lvl w:ilvl="0" w:tplc="040C000F">
       <w:start w:val="1"/>
       <w:numFmt w:val="decimal"/>
@@ -3414,7 +4188,384 @@
       </w:pPr>
     </w:lvl>
   </w:abstractNum>
-  <w:abstractNum w:abstractNumId="14" w15:restartNumberingAfterBreak="0">
+  <w:abstractNum w:abstractNumId="19" w15:restartNumberingAfterBreak="0">
+    <w:nsid w:val="5E9D07A3"/>
+    <w:multiLevelType w:val="hybridMultilevel"/>
+    <w:tmpl w:val="4030C982"/>
+    <w:lvl w:ilvl="0" w:tplc="040C0001">
+      <w:start w:val="1"/>
+      <w:numFmt w:val="bullet"/>
+      <w:lvlText w:val=""/>
+      <w:lvlJc w:val="left"/>
+      <w:pPr>
+        <w:ind w:left="720" w:hanging="360"/>
+      </w:pPr>
+      <w:rPr>
+        <w:rFonts w:ascii="Symbol" w:hAnsi="Symbol" w:hint="default"/>
+      </w:rPr>
+    </w:lvl>
+    <w:lvl w:ilvl="1" w:tplc="040C0003" w:tentative="1">
+      <w:start w:val="1"/>
+      <w:numFmt w:val="bullet"/>
+      <w:lvlText w:val="o"/>
+      <w:lvlJc w:val="left"/>
+      <w:pPr>
+        <w:ind w:left="1440" w:hanging="360"/>
+      </w:pPr>
+      <w:rPr>
+        <w:rFonts w:ascii="Courier New" w:hAnsi="Courier New" w:cs="Courier New" w:hint="default"/>
+      </w:rPr>
+    </w:lvl>
+    <w:lvl w:ilvl="2" w:tplc="040C0005" w:tentative="1">
+      <w:start w:val="1"/>
+      <w:numFmt w:val="bullet"/>
+      <w:lvlText w:val=""/>
+      <w:lvlJc w:val="left"/>
+      <w:pPr>
+        <w:ind w:left="2160" w:hanging="360"/>
+      </w:pPr>
+      <w:rPr>
+        <w:rFonts w:ascii="Wingdings" w:hAnsi="Wingdings" w:hint="default"/>
+      </w:rPr>
+    </w:lvl>
+    <w:lvl w:ilvl="3" w:tplc="040C0001" w:tentative="1">
+      <w:start w:val="1"/>
+      <w:numFmt w:val="bullet"/>
+      <w:lvlText w:val=""/>
+      <w:lvlJc w:val="left"/>
+      <w:pPr>
+        <w:ind w:left="2880" w:hanging="360"/>
+      </w:pPr>
+      <w:rPr>
+        <w:rFonts w:ascii="Symbol" w:hAnsi="Symbol" w:hint="default"/>
+      </w:rPr>
+    </w:lvl>
+    <w:lvl w:ilvl="4" w:tplc="040C0003" w:tentative="1">
+      <w:start w:val="1"/>
+      <w:numFmt w:val="bullet"/>
+      <w:lvlText w:val="o"/>
+      <w:lvlJc w:val="left"/>
+      <w:pPr>
+        <w:ind w:left="3600" w:hanging="360"/>
+      </w:pPr>
+      <w:rPr>
+        <w:rFonts w:ascii="Courier New" w:hAnsi="Courier New" w:cs="Courier New" w:hint="default"/>
+      </w:rPr>
+    </w:lvl>
+    <w:lvl w:ilvl="5" w:tplc="040C0005" w:tentative="1">
+      <w:start w:val="1"/>
+      <w:numFmt w:val="bullet"/>
+      <w:lvlText w:val=""/>
+      <w:lvlJc w:val="left"/>
+      <w:pPr>
+        <w:ind w:left="4320" w:hanging="360"/>
+      </w:pPr>
+      <w:rPr>
+        <w:rFonts w:ascii="Wingdings" w:hAnsi="Wingdings" w:hint="default"/>
+      </w:rPr>
+    </w:lvl>
+    <w:lvl w:ilvl="6" w:tplc="040C0001" w:tentative="1">
+      <w:start w:val="1"/>
+      <w:numFmt w:val="bullet"/>
+      <w:lvlText w:val=""/>
+      <w:lvlJc w:val="left"/>
+      <w:pPr>
+        <w:ind w:left="5040" w:hanging="360"/>
+      </w:pPr>
+      <w:rPr>
+        <w:rFonts w:ascii="Symbol" w:hAnsi="Symbol" w:hint="default"/>
+      </w:rPr>
+    </w:lvl>
+    <w:lvl w:ilvl="7" w:tplc="040C0003" w:tentative="1">
+      <w:start w:val="1"/>
+      <w:numFmt w:val="bullet"/>
+      <w:lvlText w:val="o"/>
+      <w:lvlJc w:val="left"/>
+      <w:pPr>
+        <w:ind w:left="5760" w:hanging="360"/>
+      </w:pPr>
+      <w:rPr>
+        <w:rFonts w:ascii="Courier New" w:hAnsi="Courier New" w:cs="Courier New" w:hint="default"/>
+      </w:rPr>
+    </w:lvl>
+    <w:lvl w:ilvl="8" w:tplc="040C0005" w:tentative="1">
+      <w:start w:val="1"/>
+      <w:numFmt w:val="bullet"/>
+      <w:lvlText w:val=""/>
+      <w:lvlJc w:val="left"/>
+      <w:pPr>
+        <w:ind w:left="6480" w:hanging="360"/>
+      </w:pPr>
+      <w:rPr>
+        <w:rFonts w:ascii="Wingdings" w:hAnsi="Wingdings" w:hint="default"/>
+      </w:rPr>
+    </w:lvl>
+  </w:abstractNum>
+  <w:abstractNum w:abstractNumId="20" w15:restartNumberingAfterBreak="0">
+    <w:nsid w:val="63FC1335"/>
+    <w:multiLevelType w:val="hybridMultilevel"/>
+    <w:tmpl w:val="2EFCD30E"/>
+    <w:lvl w:ilvl="0" w:tplc="040C000D">
+      <w:start w:val="1"/>
+      <w:numFmt w:val="bullet"/>
+      <w:lvlText w:val=""/>
+      <w:lvlJc w:val="left"/>
+      <w:pPr>
+        <w:ind w:left="720" w:hanging="360"/>
+      </w:pPr>
+      <w:rPr>
+        <w:rFonts w:ascii="Wingdings" w:hAnsi="Wingdings" w:hint="default"/>
+      </w:rPr>
+    </w:lvl>
+    <w:lvl w:ilvl="1" w:tplc="040C0019" w:tentative="1">
+      <w:start w:val="1"/>
+      <w:numFmt w:val="lowerLetter"/>
+      <w:lvlText w:val="%2."/>
+      <w:lvlJc w:val="left"/>
+      <w:pPr>
+        <w:ind w:left="1440" w:hanging="360"/>
+      </w:pPr>
+    </w:lvl>
+    <w:lvl w:ilvl="2" w:tplc="040C001B" w:tentative="1">
+      <w:start w:val="1"/>
+      <w:numFmt w:val="lowerRoman"/>
+      <w:lvlText w:val="%3."/>
+      <w:lvlJc w:val="right"/>
+      <w:pPr>
+        <w:ind w:left="2160" w:hanging="180"/>
+      </w:pPr>
+    </w:lvl>
+    <w:lvl w:ilvl="3" w:tplc="040C000F" w:tentative="1">
+      <w:start w:val="1"/>
+      <w:numFmt w:val="decimal"/>
+      <w:lvlText w:val="%4."/>
+      <w:lvlJc w:val="left"/>
+      <w:pPr>
+        <w:ind w:left="2880" w:hanging="360"/>
+      </w:pPr>
+    </w:lvl>
+    <w:lvl w:ilvl="4" w:tplc="040C0019" w:tentative="1">
+      <w:start w:val="1"/>
+      <w:numFmt w:val="lowerLetter"/>
+      <w:lvlText w:val="%5."/>
+      <w:lvlJc w:val="left"/>
+      <w:pPr>
+        <w:ind w:left="3600" w:hanging="360"/>
+      </w:pPr>
+    </w:lvl>
+    <w:lvl w:ilvl="5" w:tplc="040C001B" w:tentative="1">
+      <w:start w:val="1"/>
+      <w:numFmt w:val="lowerRoman"/>
+      <w:lvlText w:val="%6."/>
+      <w:lvlJc w:val="right"/>
+      <w:pPr>
+        <w:ind w:left="4320" w:hanging="180"/>
+      </w:pPr>
+    </w:lvl>
+    <w:lvl w:ilvl="6" w:tplc="040C000F" w:tentative="1">
+      <w:start w:val="1"/>
+      <w:numFmt w:val="decimal"/>
+      <w:lvlText w:val="%7."/>
+      <w:lvlJc w:val="left"/>
+      <w:pPr>
+        <w:ind w:left="5040" w:hanging="360"/>
+      </w:pPr>
+    </w:lvl>
+    <w:lvl w:ilvl="7" w:tplc="040C0019" w:tentative="1">
+      <w:start w:val="1"/>
+      <w:numFmt w:val="lowerLetter"/>
+      <w:lvlText w:val="%8."/>
+      <w:lvlJc w:val="left"/>
+      <w:pPr>
+        <w:ind w:left="5760" w:hanging="360"/>
+      </w:pPr>
+    </w:lvl>
+    <w:lvl w:ilvl="8" w:tplc="040C001B" w:tentative="1">
+      <w:start w:val="1"/>
+      <w:numFmt w:val="lowerRoman"/>
+      <w:lvlText w:val="%9."/>
+      <w:lvlJc w:val="right"/>
+      <w:pPr>
+        <w:ind w:left="6480" w:hanging="180"/>
+      </w:pPr>
+    </w:lvl>
+  </w:abstractNum>
+  <w:abstractNum w:abstractNumId="21" w15:restartNumberingAfterBreak="0">
+    <w:nsid w:val="64277503"/>
+    <w:multiLevelType w:val="hybridMultilevel"/>
+    <w:tmpl w:val="9B9AE1F8"/>
+    <w:lvl w:ilvl="0" w:tplc="040C0013">
+      <w:start w:val="1"/>
+      <w:numFmt w:val="upperRoman"/>
+      <w:lvlText w:val="%1."/>
+      <w:lvlJc w:val="right"/>
+      <w:pPr>
+        <w:ind w:left="720" w:hanging="360"/>
+      </w:pPr>
+    </w:lvl>
+    <w:lvl w:ilvl="1" w:tplc="040C0019" w:tentative="1">
+      <w:start w:val="1"/>
+      <w:numFmt w:val="lowerLetter"/>
+      <w:lvlText w:val="%2."/>
+      <w:lvlJc w:val="left"/>
+      <w:pPr>
+        <w:ind w:left="1440" w:hanging="360"/>
+      </w:pPr>
+    </w:lvl>
+    <w:lvl w:ilvl="2" w:tplc="040C001B" w:tentative="1">
+      <w:start w:val="1"/>
+      <w:numFmt w:val="lowerRoman"/>
+      <w:lvlText w:val="%3."/>
+      <w:lvlJc w:val="right"/>
+      <w:pPr>
+        <w:ind w:left="2160" w:hanging="180"/>
+      </w:pPr>
+    </w:lvl>
+    <w:lvl w:ilvl="3" w:tplc="040C000F" w:tentative="1">
+      <w:start w:val="1"/>
+      <w:numFmt w:val="decimal"/>
+      <w:lvlText w:val="%4."/>
+      <w:lvlJc w:val="left"/>
+      <w:pPr>
+        <w:ind w:left="2880" w:hanging="360"/>
+      </w:pPr>
+    </w:lvl>
+    <w:lvl w:ilvl="4" w:tplc="040C0019" w:tentative="1">
+      <w:start w:val="1"/>
+      <w:numFmt w:val="lowerLetter"/>
+      <w:lvlText w:val="%5."/>
+      <w:lvlJc w:val="left"/>
+      <w:pPr>
+        <w:ind w:left="3600" w:hanging="360"/>
+      </w:pPr>
+    </w:lvl>
+    <w:lvl w:ilvl="5" w:tplc="040C001B" w:tentative="1">
+      <w:start w:val="1"/>
+      <w:numFmt w:val="lowerRoman"/>
+      <w:lvlText w:val="%6."/>
+      <w:lvlJc w:val="right"/>
+      <w:pPr>
+        <w:ind w:left="4320" w:hanging="180"/>
+      </w:pPr>
+    </w:lvl>
+    <w:lvl w:ilvl="6" w:tplc="040C000F" w:tentative="1">
+      <w:start w:val="1"/>
+      <w:numFmt w:val="decimal"/>
+      <w:lvlText w:val="%7."/>
+      <w:lvlJc w:val="left"/>
+      <w:pPr>
+        <w:ind w:left="5040" w:hanging="360"/>
+      </w:pPr>
+    </w:lvl>
+    <w:lvl w:ilvl="7" w:tplc="040C0019" w:tentative="1">
+      <w:start w:val="1"/>
+      <w:numFmt w:val="lowerLetter"/>
+      <w:lvlText w:val="%8."/>
+      <w:lvlJc w:val="left"/>
+      <w:pPr>
+        <w:ind w:left="5760" w:hanging="360"/>
+      </w:pPr>
+    </w:lvl>
+    <w:lvl w:ilvl="8" w:tplc="040C001B" w:tentative="1">
+      <w:start w:val="1"/>
+      <w:numFmt w:val="lowerRoman"/>
+      <w:lvlText w:val="%9."/>
+      <w:lvlJc w:val="right"/>
+      <w:pPr>
+        <w:ind w:left="6480" w:hanging="180"/>
+      </w:pPr>
+    </w:lvl>
+  </w:abstractNum>
+  <w:abstractNum w:abstractNumId="22" w15:restartNumberingAfterBreak="0">
+    <w:nsid w:val="68DC05DF"/>
+    <w:multiLevelType w:val="hybridMultilevel"/>
+    <w:tmpl w:val="F0EAF236"/>
+    <w:lvl w:ilvl="0" w:tplc="040C000D">
+      <w:start w:val="1"/>
+      <w:numFmt w:val="bullet"/>
+      <w:lvlText w:val=""/>
+      <w:lvlJc w:val="left"/>
+      <w:pPr>
+        <w:ind w:left="720" w:hanging="360"/>
+      </w:pPr>
+      <w:rPr>
+        <w:rFonts w:ascii="Wingdings" w:hAnsi="Wingdings" w:hint="default"/>
+      </w:rPr>
+    </w:lvl>
+    <w:lvl w:ilvl="1" w:tplc="040C0019" w:tentative="1">
+      <w:start w:val="1"/>
+      <w:numFmt w:val="lowerLetter"/>
+      <w:lvlText w:val="%2."/>
+      <w:lvlJc w:val="left"/>
+      <w:pPr>
+        <w:ind w:left="1440" w:hanging="360"/>
+      </w:pPr>
+    </w:lvl>
+    <w:lvl w:ilvl="2" w:tplc="040C001B" w:tentative="1">
+      <w:start w:val="1"/>
+      <w:numFmt w:val="lowerRoman"/>
+      <w:lvlText w:val="%3."/>
+      <w:lvlJc w:val="right"/>
+      <w:pPr>
+        <w:ind w:left="2160" w:hanging="180"/>
+      </w:pPr>
+    </w:lvl>
+    <w:lvl w:ilvl="3" w:tplc="040C000F" w:tentative="1">
+      <w:start w:val="1"/>
+      <w:numFmt w:val="decimal"/>
+      <w:lvlText w:val="%4."/>
+      <w:lvlJc w:val="left"/>
+      <w:pPr>
+        <w:ind w:left="2880" w:hanging="360"/>
+      </w:pPr>
+    </w:lvl>
+    <w:lvl w:ilvl="4" w:tplc="040C0019" w:tentative="1">
+      <w:start w:val="1"/>
+      <w:numFmt w:val="lowerLetter"/>
+      <w:lvlText w:val="%5."/>
+      <w:lvlJc w:val="left"/>
+      <w:pPr>
+        <w:ind w:left="3600" w:hanging="360"/>
+      </w:pPr>
+    </w:lvl>
+    <w:lvl w:ilvl="5" w:tplc="040C001B" w:tentative="1">
+      <w:start w:val="1"/>
+      <w:numFmt w:val="lowerRoman"/>
+      <w:lvlText w:val="%6."/>
+      <w:lvlJc w:val="right"/>
+      <w:pPr>
+        <w:ind w:left="4320" w:hanging="180"/>
+      </w:pPr>
+    </w:lvl>
+    <w:lvl w:ilvl="6" w:tplc="040C000F" w:tentative="1">
+      <w:start w:val="1"/>
+      <w:numFmt w:val="decimal"/>
+      <w:lvlText w:val="%7."/>
+      <w:lvlJc w:val="left"/>
+      <w:pPr>
+        <w:ind w:left="5040" w:hanging="360"/>
+      </w:pPr>
+    </w:lvl>
+    <w:lvl w:ilvl="7" w:tplc="040C0019" w:tentative="1">
+      <w:start w:val="1"/>
+      <w:numFmt w:val="lowerLetter"/>
+      <w:lvlText w:val="%8."/>
+      <w:lvlJc w:val="left"/>
+      <w:pPr>
+        <w:ind w:left="5760" w:hanging="360"/>
+      </w:pPr>
+    </w:lvl>
+    <w:lvl w:ilvl="8" w:tplc="040C001B" w:tentative="1">
+      <w:start w:val="1"/>
+      <w:numFmt w:val="lowerRoman"/>
+      <w:lvlText w:val="%9."/>
+      <w:lvlJc w:val="right"/>
+      <w:pPr>
+        <w:ind w:left="6480" w:hanging="180"/>
+      </w:pPr>
+    </w:lvl>
+  </w:abstractNum>
+  <w:abstractNum w:abstractNumId="23" w15:restartNumberingAfterBreak="0">
     <w:nsid w:val="766E36B9"/>
     <w:multiLevelType w:val="hybridMultilevel"/>
     <w:tmpl w:val="3AF65D1C"/>
@@ -3527,7 +4678,96 @@
       </w:rPr>
     </w:lvl>
   </w:abstractNum>
-  <w:abstractNum w:abstractNumId="15" w15:restartNumberingAfterBreak="0">
+  <w:abstractNum w:abstractNumId="24" w15:restartNumberingAfterBreak="0">
+    <w:nsid w:val="779321E6"/>
+    <w:multiLevelType w:val="hybridMultilevel"/>
+    <w:tmpl w:val="36EEA9DA"/>
+    <w:lvl w:ilvl="0" w:tplc="040C000D">
+      <w:start w:val="1"/>
+      <w:numFmt w:val="bullet"/>
+      <w:lvlText w:val=""/>
+      <w:lvlJc w:val="left"/>
+      <w:pPr>
+        <w:ind w:left="720" w:hanging="360"/>
+      </w:pPr>
+      <w:rPr>
+        <w:rFonts w:ascii="Wingdings" w:hAnsi="Wingdings" w:hint="default"/>
+      </w:rPr>
+    </w:lvl>
+    <w:lvl w:ilvl="1" w:tplc="040C0019" w:tentative="1">
+      <w:start w:val="1"/>
+      <w:numFmt w:val="lowerLetter"/>
+      <w:lvlText w:val="%2."/>
+      <w:lvlJc w:val="left"/>
+      <w:pPr>
+        <w:ind w:left="1440" w:hanging="360"/>
+      </w:pPr>
+    </w:lvl>
+    <w:lvl w:ilvl="2" w:tplc="040C001B" w:tentative="1">
+      <w:start w:val="1"/>
+      <w:numFmt w:val="lowerRoman"/>
+      <w:lvlText w:val="%3."/>
+      <w:lvlJc w:val="right"/>
+      <w:pPr>
+        <w:ind w:left="2160" w:hanging="180"/>
+      </w:pPr>
+    </w:lvl>
+    <w:lvl w:ilvl="3" w:tplc="040C000F" w:tentative="1">
+      <w:start w:val="1"/>
+      <w:numFmt w:val="decimal"/>
+      <w:lvlText w:val="%4."/>
+      <w:lvlJc w:val="left"/>
+      <w:pPr>
+        <w:ind w:left="2880" w:hanging="360"/>
+      </w:pPr>
+    </w:lvl>
+    <w:lvl w:ilvl="4" w:tplc="040C0019" w:tentative="1">
+      <w:start w:val="1"/>
+      <w:numFmt w:val="lowerLetter"/>
+      <w:lvlText w:val="%5."/>
+      <w:lvlJc w:val="left"/>
+      <w:pPr>
+        <w:ind w:left="3600" w:hanging="360"/>
+      </w:pPr>
+    </w:lvl>
+    <w:lvl w:ilvl="5" w:tplc="040C001B" w:tentative="1">
+      <w:start w:val="1"/>
+      <w:numFmt w:val="lowerRoman"/>
+      <w:lvlText w:val="%6."/>
+      <w:lvlJc w:val="right"/>
+      <w:pPr>
+        <w:ind w:left="4320" w:hanging="180"/>
+      </w:pPr>
+    </w:lvl>
+    <w:lvl w:ilvl="6" w:tplc="040C000F" w:tentative="1">
+      <w:start w:val="1"/>
+      <w:numFmt w:val="decimal"/>
+      <w:lvlText w:val="%7."/>
+      <w:lvlJc w:val="left"/>
+      <w:pPr>
+        <w:ind w:left="5040" w:hanging="360"/>
+      </w:pPr>
+    </w:lvl>
+    <w:lvl w:ilvl="7" w:tplc="040C0019" w:tentative="1">
+      <w:start w:val="1"/>
+      <w:numFmt w:val="lowerLetter"/>
+      <w:lvlText w:val="%8."/>
+      <w:lvlJc w:val="left"/>
+      <w:pPr>
+        <w:ind w:left="5760" w:hanging="360"/>
+      </w:pPr>
+    </w:lvl>
+    <w:lvl w:ilvl="8" w:tplc="040C001B" w:tentative="1">
+      <w:start w:val="1"/>
+      <w:numFmt w:val="lowerRoman"/>
+      <w:lvlText w:val="%9."/>
+      <w:lvlJc w:val="right"/>
+      <w:pPr>
+        <w:ind w:left="6480" w:hanging="180"/>
+      </w:pPr>
+    </w:lvl>
+  </w:abstractNum>
+  <w:abstractNum w:abstractNumId="25" w15:restartNumberingAfterBreak="0">
     <w:nsid w:val="79CE1E93"/>
     <w:multiLevelType w:val="hybridMultilevel"/>
     <w:tmpl w:val="3C52A6D8"/>
@@ -3641,52 +4881,82 @@
     </w:lvl>
   </w:abstractNum>
   <w:num w:numId="1">
+    <w:abstractNumId w:val="17"/>
+  </w:num>
+  <w:num w:numId="2">
+    <w:abstractNumId w:val="4"/>
+  </w:num>
+  <w:num w:numId="3">
+    <w:abstractNumId w:val="11"/>
+  </w:num>
+  <w:num w:numId="4">
+    <w:abstractNumId w:val="16"/>
+  </w:num>
+  <w:num w:numId="5">
+    <w:abstractNumId w:val="18"/>
+  </w:num>
+  <w:num w:numId="6">
+    <w:abstractNumId w:val="10"/>
+  </w:num>
+  <w:num w:numId="7">
     <w:abstractNumId w:val="12"/>
   </w:num>
-  <w:num w:numId="2">
-    <w:abstractNumId w:val="2"/>
+  <w:num w:numId="8">
+    <w:abstractNumId w:val="1"/>
   </w:num>
-  <w:num w:numId="3">
+  <w:num w:numId="9">
+    <w:abstractNumId w:val="15"/>
+  </w:num>
+  <w:num w:numId="10">
+    <w:abstractNumId w:val="9"/>
+  </w:num>
+  <w:num w:numId="11">
+    <w:abstractNumId w:val="14"/>
+  </w:num>
+  <w:num w:numId="12">
+    <w:abstractNumId w:val="25"/>
+  </w:num>
+  <w:num w:numId="13">
+    <w:abstractNumId w:val="8"/>
+  </w:num>
+  <w:num w:numId="14">
+    <w:abstractNumId w:val="3"/>
+  </w:num>
+  <w:num w:numId="15">
+    <w:abstractNumId w:val="23"/>
+  </w:num>
+  <w:num w:numId="16">
     <w:abstractNumId w:val="7"/>
   </w:num>
-  <w:num w:numId="4">
-    <w:abstractNumId w:val="11"/>
+  <w:num w:numId="17">
+    <w:abstractNumId w:val="22"/>
   </w:num>
-  <w:num w:numId="5">
+  <w:num w:numId="18">
+    <w:abstractNumId w:val="24"/>
+  </w:num>
+  <w:num w:numId="19">
+    <w:abstractNumId w:val="0"/>
+  </w:num>
+  <w:num w:numId="20">
     <w:abstractNumId w:val="13"/>
   </w:num>
-  <w:num w:numId="6">
+  <w:num w:numId="21">
+    <w:abstractNumId w:val="20"/>
+  </w:num>
+  <w:num w:numId="22">
+    <w:abstractNumId w:val="19"/>
+  </w:num>
+  <w:num w:numId="23">
     <w:abstractNumId w:val="6"/>
   </w:num>
-  <w:num w:numId="7">
-    <w:abstractNumId w:val="8"/>
+  <w:num w:numId="24">
+    <w:abstractNumId w:val="21"/>
   </w:num>
-  <w:num w:numId="8">
-    <w:abstractNumId w:val="0"/>
-  </w:num>
-  <w:num w:numId="9">
-    <w:abstractNumId w:val="10"/>
-  </w:num>
-  <w:num w:numId="10">
+  <w:num w:numId="25">
     <w:abstractNumId w:val="5"/>
   </w:num>
-  <w:num w:numId="11">
-    <w:abstractNumId w:val="9"/>
-  </w:num>
-  <w:num w:numId="12">
-    <w:abstractNumId w:val="15"/>
-  </w:num>
-  <w:num w:numId="13">
-    <w:abstractNumId w:val="4"/>
-  </w:num>
-  <w:num w:numId="14">
-    <w:abstractNumId w:val="1"/>
-  </w:num>
-  <w:num w:numId="15">
-    <w:abstractNumId w:val="14"/>
-  </w:num>
-  <w:num w:numId="16">
-    <w:abstractNumId w:val="3"/>
+  <w:num w:numId="26">
+    <w:abstractNumId w:val="2"/>
   </w:num>
 </w:numbering>
 </file>
@@ -4087,6 +5357,11 @@
   <w:style w:type="paragraph" w:default="1" w:styleId="Normal">
     <w:name w:val="Normal"/>
     <w:qFormat/>
+    <w:rsid w:val="00A22A88"/>
+    <w:rPr>
+      <w:rFonts w:asciiTheme="majorBidi" w:hAnsiTheme="majorBidi"/>
+      <w:sz w:val="24"/>
+    </w:rPr>
   </w:style>
   <w:style w:type="paragraph" w:styleId="Heading1">
     <w:name w:val="heading 1"/>
@@ -4149,7 +5424,6 @@
     <w:rPr>
       <w:rFonts w:asciiTheme="majorHAnsi" w:eastAsiaTheme="majorEastAsia" w:hAnsiTheme="majorHAnsi" w:cstheme="majorBidi"/>
       <w:color w:val="1F3763" w:themeColor="accent1" w:themeShade="7F"/>
-      <w:sz w:val="24"/>
       <w:szCs w:val="24"/>
     </w:rPr>
   </w:style>
@@ -4534,7 +5808,7 @@
 </file>
 
 <file path=customXml/itemProps1.xml><?xml version="1.0" encoding="utf-8"?>
-<ds:datastoreItem xmlns:ds="http://schemas.openxmlformats.org/officeDocument/2006/customXml" ds:itemID="{09978E26-B8B2-40A9-BA70-D98DFA6CA143}">
+<ds:datastoreItem xmlns:ds="http://schemas.openxmlformats.org/officeDocument/2006/customXml" ds:itemID="{63F8A734-9AD9-4B74-92A4-B9A2483DD2C8}">
   <ds:schemaRefs>
     <ds:schemaRef ds:uri="http://schemas.openxmlformats.org/officeDocument/2006/bibliography"/>
   </ds:schemaRefs>

--- a/rapport.docx
+++ b/rapport.docx
@@ -1,16 +1,1356 @@
 
 <file path=word/document.xml><?xml version="1.0" encoding="utf-8"?>
-<w:document xmlns:wpc="http://schemas.microsoft.com/office/word/2010/wordprocessingCanvas" xmlns:cx="http://schemas.microsoft.com/office/drawing/2014/chartex" xmlns:cx1="http://schemas.microsoft.com/office/drawing/2015/9/8/chartex" xmlns:cx2="http://schemas.microsoft.com/office/drawing/2015/10/21/chartex" xmlns:cx3="http://schemas.microsoft.com/office/drawing/2016/5/9/chartex" xmlns:cx4="http://schemas.microsoft.com/office/drawing/2016/5/10/chartex" xmlns:cx5="http://schemas.microsoft.com/office/drawing/2016/5/11/chartex" xmlns:cx6="http://schemas.microsoft.com/office/drawing/2016/5/12/chartex" xmlns:cx7="http://schemas.microsoft.com/office/drawing/2016/5/13/chartex" xmlns:cx8="http://schemas.microsoft.com/office/drawing/2016/5/14/chartex" xmlns:mc="http://schemas.openxmlformats.org/markup-compatibility/2006" xmlns:o="urn:schemas-microsoft-com:office:office" xmlns:r="http://schemas.openxmlformats.org/officeDocument/2006/relationships" xmlns:m="http://schemas.openxmlformats.org/officeDocument/2006/math" xmlns:v="urn:schemas-microsoft-com:vml" xmlns:wp14="http://schemas.microsoft.com/office/word/2010/wordprocessingDrawing" xmlns:wp="http://schemas.openxmlformats.org/drawingml/2006/wordprocessingDrawing" xmlns:w10="urn:schemas-microsoft-com:office:word" xmlns:w="http://schemas.openxmlformats.org/wordprocessingml/2006/main" xmlns:w14="http://schemas.microsoft.com/office/word/2010/wordml" xmlns:w15="http://schemas.microsoft.com/office/word/2012/wordml" xmlns:w16se="http://schemas.microsoft.com/office/word/2015/wordml/symex" xmlns:wpg="http://schemas.microsoft.com/office/word/2010/wordprocessingGroup" xmlns:wpi="http://schemas.microsoft.com/office/word/2010/wordprocessingInk" xmlns:wne="http://schemas.microsoft.com/office/word/2006/wordml" xmlns:wps="http://schemas.microsoft.com/office/word/2010/wordprocessingShape" mc:Ignorable="w14 w15 w16se wp14">
+<w:document xmlns:wpc="http://schemas.microsoft.com/office/word/2010/wordprocessingCanvas" xmlns:cx="http://schemas.microsoft.com/office/drawing/2014/chartex" xmlns:mc="http://schemas.openxmlformats.org/markup-compatibility/2006" xmlns:o="urn:schemas-microsoft-com:office:office" xmlns:r="http://schemas.openxmlformats.org/officeDocument/2006/relationships" xmlns:m="http://schemas.openxmlformats.org/officeDocument/2006/math" xmlns:v="urn:schemas-microsoft-com:vml" xmlns:wp14="http://schemas.microsoft.com/office/word/2010/wordprocessingDrawing" xmlns:wp="http://schemas.openxmlformats.org/drawingml/2006/wordprocessingDrawing" xmlns:w10="urn:schemas-microsoft-com:office:word" xmlns:w="http://schemas.openxmlformats.org/wordprocessingml/2006/main" xmlns:w14="http://schemas.microsoft.com/office/word/2010/wordml" xmlns:w15="http://schemas.microsoft.com/office/word/2012/wordml" xmlns:w16se="http://schemas.microsoft.com/office/word/2015/wordml/symex" xmlns:wpg="http://schemas.microsoft.com/office/word/2010/wordprocessingGroup" xmlns:wpi="http://schemas.microsoft.com/office/word/2010/wordprocessingInk" xmlns:wne="http://schemas.microsoft.com/office/word/2006/wordml" xmlns:wps="http://schemas.microsoft.com/office/word/2010/wordprocessingShape" mc:Ignorable="w14 w15 w16se wp14">
   <w:body>
     <w:p>
       <w:pPr>
-        <w:pStyle w:val="Heading1"/>
-        <w:ind w:left="2832" w:firstLine="708"/>
-        <w:rPr>
-          <w:rFonts w:ascii="Agency FB" w:hAnsi="Agency FB"/>
-          <w:color w:val="385623" w:themeColor="accent6" w:themeShade="80"/>
-          <w:sz w:val="48"/>
-          <w:szCs w:val="48"/>
+        <w:tabs>
+          <w:tab w:val="left" w:pos="3374"/>
+        </w:tabs>
+        <w:rPr>
+          <w:rFonts w:eastAsiaTheme="majorEastAsia" w:cstheme="majorBidi"/>
+        </w:rPr>
+      </w:pPr>
+      <w:r>
+        <w:rPr>
+          <w:rFonts w:ascii="Times New Roman" w:hAnsi="Times New Roman" w:cs="Times New Roman"/>
+          <w:b/>
+          <w:bCs/>
+          <w:noProof/>
+          <w:sz w:val="28"/>
+          <w:szCs w:val="28"/>
+        </w:rPr>
+        <mc:AlternateContent>
+          <mc:Choice Requires="wps">
+            <w:drawing>
+              <wp:anchor distT="45720" distB="45720" distL="114300" distR="114300" simplePos="0" relativeHeight="251667456" behindDoc="0" locked="0" layoutInCell="1" allowOverlap="1" wp14:anchorId="4708CE05" wp14:editId="37D461B8">
+                <wp:simplePos x="0" y="0"/>
+                <wp:positionH relativeFrom="column">
+                  <wp:posOffset>2279650</wp:posOffset>
+                </wp:positionH>
+                <wp:positionV relativeFrom="page">
+                  <wp:posOffset>10017125</wp:posOffset>
+                </wp:positionV>
+                <wp:extent cx="2633980" cy="654685"/>
+                <wp:effectExtent l="0" t="0" r="0" b="0"/>
+                <wp:wrapTopAndBottom/>
+                <wp:docPr id="4" name="Text Box 2"/>
+                <wp:cNvGraphicFramePr>
+                  <a:graphicFrameLocks xmlns:a="http://schemas.openxmlformats.org/drawingml/2006/main"/>
+                </wp:cNvGraphicFramePr>
+                <a:graphic xmlns:a="http://schemas.openxmlformats.org/drawingml/2006/main">
+                  <a:graphicData uri="http://schemas.microsoft.com/office/word/2010/wordprocessingShape">
+                    <wps:wsp>
+                      <wps:cNvSpPr txBox="1">
+                        <a:spLocks noChangeArrowheads="1"/>
+                      </wps:cNvSpPr>
+                      <wps:spPr bwMode="auto">
+                        <a:xfrm>
+                          <a:off x="0" y="0"/>
+                          <a:ext cx="2633980" cy="654685"/>
+                        </a:xfrm>
+                        <a:prstGeom prst="rect">
+                          <a:avLst/>
+                        </a:prstGeom>
+                        <a:noFill/>
+                        <a:ln w="9525">
+                          <a:noFill/>
+                          <a:miter lim="800000"/>
+                          <a:headEnd/>
+                          <a:tailEnd/>
+                        </a:ln>
+                      </wps:spPr>
+                      <wps:txbx>
+                        <w:txbxContent>
+                          <w:p>
+                            <w:pPr>
+                              <w:rPr>
+                                <w:rFonts w:asciiTheme="minorBidi" w:hAnsiTheme="minorBidi"/>
+                                <w:i/>
+                                <w:color w:val="000000" w:themeColor="text1"/>
+                              </w:rPr>
+                            </w:pPr>
+                            <w:r>
+                              <w:rPr>
+                                <w:rFonts w:ascii="Palatino Linotype" w:hAnsi="Palatino Linotype" w:cs="Century Schoolbook"/>
+                                <w:bCs/>
+                                <w:i/>
+                                <w:color w:val="000000" w:themeColor="text1"/>
+                              </w:rPr>
+                              <w:t xml:space="preserve">                                                                       </w:t>
+                            </w:r>
+                            <w:r>
+                              <w:rPr>
+                                <w:rFonts w:asciiTheme="minorBidi" w:hAnsiTheme="minorBidi"/>
+                              </w:rPr>
+                              <w:t>Année Universitaire : 2016 – 2017</w:t>
+                            </w:r>
+                          </w:p>
+                          <w:p/>
+                        </w:txbxContent>
+                      </wps:txbx>
+                      <wps:bodyPr rot="0" vert="horz" wrap="square" lIns="91440" tIns="45720" rIns="91440" bIns="45720" anchor="t" anchorCtr="0">
+                        <a:noAutofit/>
+                      </wps:bodyPr>
+                    </wps:wsp>
+                  </a:graphicData>
+                </a:graphic>
+                <wp14:sizeRelH relativeFrom="margin">
+                  <wp14:pctWidth>0</wp14:pctWidth>
+                </wp14:sizeRelH>
+                <wp14:sizeRelV relativeFrom="margin">
+                  <wp14:pctHeight>0</wp14:pctHeight>
+                </wp14:sizeRelV>
+              </wp:anchor>
+            </w:drawing>
+          </mc:Choice>
+          <mc:Fallback>
+            <w:pict>
+              <v:shapetype w14:anchorId="4708CE05" id="_x0000_t202" coordsize="21600,21600" o:spt="202" path="m,l,21600r21600,l21600,xe">
+                <v:stroke joinstyle="miter"/>
+                <v:path gradientshapeok="t" o:connecttype="rect"/>
+              </v:shapetype>
+              <v:shape id="Text Box 2" o:spid="_x0000_s1026" type="#_x0000_t202" style="position:absolute;margin-left:179.5pt;margin-top:788.75pt;width:207.4pt;height:51.55pt;z-index:251667456;visibility:visible;mso-wrap-style:square;mso-width-percent:0;mso-height-percent:0;mso-wrap-distance-left:9pt;mso-wrap-distance-top:3.6pt;mso-wrap-distance-right:9pt;mso-wrap-distance-bottom:3.6pt;mso-position-horizontal:absolute;mso-position-horizontal-relative:text;mso-position-vertical:absolute;mso-position-vertical-relative:page;mso-width-percent:0;mso-height-percent:0;mso-width-relative:margin;mso-height-relative:margin;v-text-anchor:top" o:gfxdata="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" filled="f" stroked="f">
+                <v:textbox>
+                  <w:txbxContent>
+                    <w:p>
+                      <w:pPr>
+                        <w:rPr>
+                          <w:rFonts w:asciiTheme="minorBidi" w:hAnsiTheme="minorBidi"/>
+                          <w:i/>
+                          <w:color w:val="000000" w:themeColor="text1"/>
+                        </w:rPr>
+                      </w:pPr>
+                      <w:r>
+                        <w:rPr>
+                          <w:rFonts w:ascii="Palatino Linotype" w:hAnsi="Palatino Linotype" w:cs="Century Schoolbook"/>
+                          <w:bCs/>
+                          <w:i/>
+                          <w:color w:val="000000" w:themeColor="text1"/>
+                        </w:rPr>
+                        <w:t xml:space="preserve">                                                                       </w:t>
+                      </w:r>
+                      <w:r>
+                        <w:rPr>
+                          <w:rFonts w:asciiTheme="minorBidi" w:hAnsiTheme="minorBidi"/>
+                        </w:rPr>
+                        <w:t>Année Universitaire : 2016 – 2017</w:t>
+                      </w:r>
+                    </w:p>
+                    <w:p/>
+                  </w:txbxContent>
+                </v:textbox>
+                <w10:wrap type="topAndBottom" anchory="page"/>
+              </v:shape>
+            </w:pict>
+          </mc:Fallback>
+        </mc:AlternateContent>
+      </w:r>
+      <w:r>
+        <w:rPr>
+          <w:rFonts w:ascii="Times New Roman" w:hAnsi="Times New Roman" w:cs="Times New Roman"/>
+          <w:b/>
+          <w:bCs/>
+          <w:noProof/>
+          <w:sz w:val="28"/>
+          <w:szCs w:val="28"/>
+        </w:rPr>
+        <mc:AlternateContent>
+          <mc:Choice Requires="wps">
+            <w:drawing>
+              <wp:anchor distT="45720" distB="45720" distL="114300" distR="114300" simplePos="0" relativeHeight="251665408" behindDoc="0" locked="0" layoutInCell="1" allowOverlap="1" wp14:anchorId="2D99A2B8" wp14:editId="7A043599">
+                <wp:simplePos x="0" y="0"/>
+                <wp:positionH relativeFrom="column">
+                  <wp:posOffset>-518189</wp:posOffset>
+                </wp:positionH>
+                <wp:positionV relativeFrom="page">
+                  <wp:posOffset>6195705</wp:posOffset>
+                </wp:positionV>
+                <wp:extent cx="2169795" cy="2811145"/>
+                <wp:effectExtent l="0" t="0" r="0" b="0"/>
+                <wp:wrapTopAndBottom/>
+                <wp:docPr id="3" name="Text Box 2"/>
+                <wp:cNvGraphicFramePr>
+                  <a:graphicFrameLocks xmlns:a="http://schemas.openxmlformats.org/drawingml/2006/main"/>
+                </wp:cNvGraphicFramePr>
+                <a:graphic xmlns:a="http://schemas.openxmlformats.org/drawingml/2006/main">
+                  <a:graphicData uri="http://schemas.microsoft.com/office/word/2010/wordprocessingShape">
+                    <wps:wsp>
+                      <wps:cNvSpPr txBox="1">
+                        <a:spLocks noChangeArrowheads="1"/>
+                      </wps:cNvSpPr>
+                      <wps:spPr bwMode="auto">
+                        <a:xfrm>
+                          <a:off x="0" y="0"/>
+                          <a:ext cx="2169795" cy="2811145"/>
+                        </a:xfrm>
+                        <a:prstGeom prst="rect">
+                          <a:avLst/>
+                        </a:prstGeom>
+                        <a:noFill/>
+                        <a:ln w="9525">
+                          <a:noFill/>
+                          <a:miter lim="800000"/>
+                          <a:headEnd/>
+                          <a:tailEnd/>
+                        </a:ln>
+                      </wps:spPr>
+                      <wps:txbx>
+                        <w:txbxContent>
+                          <w:p>
+                            <w:pPr>
+                              <w:rPr>
+                                <w:rFonts w:asciiTheme="minorBidi" w:hAnsiTheme="minorBidi"/>
+                                <w:i/>
+                                <w:color w:val="87A846"/>
+                                <w:sz w:val="28"/>
+                                <w:szCs w:val="28"/>
+                              </w:rPr>
+                            </w:pPr>
+                            <w:r>
+                              <w:rPr>
+                                <w:rFonts w:asciiTheme="minorBidi" w:hAnsiTheme="minorBidi"/>
+                                <w:i/>
+                                <w:iCs/>
+                                <w:color w:val="87A846"/>
+                                <w:sz w:val="28"/>
+                                <w:szCs w:val="28"/>
+                              </w:rPr>
+                              <w:t>Réalisé par </w:t>
+                            </w:r>
+                            <w:r>
+                              <w:rPr>
+                                <w:rFonts w:asciiTheme="minorBidi" w:hAnsiTheme="minorBidi"/>
+                                <w:i/>
+                                <w:color w:val="87A846"/>
+                                <w:sz w:val="28"/>
+                                <w:szCs w:val="28"/>
+                              </w:rPr>
+                              <w:t>:</w:t>
+                            </w:r>
+                          </w:p>
+                          <w:p>
+                            <w:pPr>
+                              <w:rPr>
+                                <w:rFonts w:asciiTheme="minorBidi" w:hAnsiTheme="minorBidi"/>
+                                <w:bCs/>
+                                <w:i/>
+                                <w:color w:val="000000" w:themeColor="text1"/>
+                                <w:sz w:val="28"/>
+                                <w:szCs w:val="28"/>
+                              </w:rPr>
+                            </w:pPr>
+                            <w:r>
+                              <w:rPr>
+                                <w:rFonts w:asciiTheme="minorBidi" w:hAnsiTheme="minorBidi"/>
+                                <w:bCs/>
+                                <w:i/>
+                                <w:color w:val="000000" w:themeColor="text1"/>
+                                <w:sz w:val="28"/>
+                                <w:szCs w:val="28"/>
+                              </w:rPr>
+                              <w:t>Mohamed Sidatt Alem</w:t>
+                            </w:r>
+                          </w:p>
+                          <w:p>
+                            <w:pPr>
+                              <w:rPr>
+                                <w:rFonts w:asciiTheme="minorBidi" w:hAnsiTheme="minorBidi"/>
+                                <w:bCs/>
+                                <w:i/>
+                                <w:color w:val="000000" w:themeColor="text1"/>
+                                <w:sz w:val="28"/>
+                                <w:szCs w:val="28"/>
+                              </w:rPr>
+                            </w:pPr>
+                            <w:r>
+                              <w:rPr>
+                                <w:rFonts w:asciiTheme="minorBidi" w:hAnsiTheme="minorBidi"/>
+                                <w:bCs/>
+                                <w:i/>
+                                <w:color w:val="000000" w:themeColor="text1"/>
+                                <w:sz w:val="28"/>
+                                <w:szCs w:val="28"/>
+                              </w:rPr>
+                              <w:t xml:space="preserve">Brahim Mohamed Baheida </w:t>
+                            </w:r>
+                          </w:p>
+                          <w:p>
+                            <w:pPr>
+                              <w:rPr>
+                                <w:rFonts w:ascii="Palatino Linotype" w:hAnsi="Palatino Linotype" w:cs="Century Schoolbook"/>
+                                <w:bCs/>
+                                <w:i/>
+                                <w:color w:val="000000" w:themeColor="text1"/>
+                                <w:sz w:val="28"/>
+                                <w:szCs w:val="28"/>
+                              </w:rPr>
+                            </w:pPr>
+                          </w:p>
+                          <w:p>
+                            <w:pPr>
+                              <w:rPr>
+                                <w:rFonts w:asciiTheme="minorBidi" w:hAnsiTheme="minorBidi"/>
+                                <w:bCs/>
+                                <w:i/>
+                                <w:color w:val="7B7B7B" w:themeColor="accent3" w:themeShade="BF"/>
+                                <w:sz w:val="28"/>
+                                <w:szCs w:val="28"/>
+                              </w:rPr>
+                            </w:pPr>
+                            <w:r>
+                              <w:rPr>
+                                <w:rFonts w:asciiTheme="minorBidi" w:hAnsiTheme="minorBidi"/>
+                                <w:bCs/>
+                                <w:i/>
+                                <w:color w:val="87A846"/>
+                                <w:sz w:val="28"/>
+                                <w:szCs w:val="28"/>
+                              </w:rPr>
+                              <w:t>Encadré par </w:t>
+                            </w:r>
+                            <w:r>
+                              <w:rPr>
+                                <w:rFonts w:asciiTheme="minorBidi" w:hAnsiTheme="minorBidi"/>
+                                <w:bCs/>
+                                <w:i/>
+                                <w:color w:val="7B7B7B" w:themeColor="accent3" w:themeShade="BF"/>
+                                <w:sz w:val="28"/>
+                                <w:szCs w:val="28"/>
+                              </w:rPr>
+                              <w:t>:</w:t>
+                            </w:r>
+                          </w:p>
+                          <w:p>
+                            <w:pPr>
+                              <w:rPr>
+                                <w:rFonts w:asciiTheme="minorBidi" w:hAnsiTheme="minorBidi"/>
+                                <w:sz w:val="28"/>
+                                <w:szCs w:val="28"/>
+                              </w:rPr>
+                            </w:pPr>
+                            <w:r>
+                              <w:rPr>
+                                <w:rFonts w:asciiTheme="minorBidi" w:hAnsiTheme="minorBidi"/>
+                                <w:sz w:val="28"/>
+                                <w:szCs w:val="28"/>
+                              </w:rPr>
+                              <w:t>Dr. Ethmane ould Ebbe</w:t>
+                            </w:r>
+                          </w:p>
+                          <w:p/>
+                        </w:txbxContent>
+                      </wps:txbx>
+                      <wps:bodyPr rot="0" vert="horz" wrap="square" lIns="91440" tIns="45720" rIns="91440" bIns="45720" anchor="t" anchorCtr="0">
+                        <a:noAutofit/>
+                      </wps:bodyPr>
+                    </wps:wsp>
+                  </a:graphicData>
+                </a:graphic>
+                <wp14:sizeRelH relativeFrom="margin">
+                  <wp14:pctWidth>0</wp14:pctWidth>
+                </wp14:sizeRelH>
+                <wp14:sizeRelV relativeFrom="margin">
+                  <wp14:pctHeight>0</wp14:pctHeight>
+                </wp14:sizeRelV>
+              </wp:anchor>
+            </w:drawing>
+          </mc:Choice>
+          <mc:Fallback>
+            <w:pict>
+              <v:shape w14:anchorId="2D99A2B8" id="_x0000_s1027" type="#_x0000_t202" style="position:absolute;margin-left:-40.8pt;margin-top:487.85pt;width:170.85pt;height:221.35pt;z-index:251665408;visibility:visible;mso-wrap-style:square;mso-width-percent:0;mso-height-percent:0;mso-wrap-distance-left:9pt;mso-wrap-distance-top:3.6pt;mso-wrap-distance-right:9pt;mso-wrap-distance-bottom:3.6pt;mso-position-horizontal:absolute;mso-position-horizontal-relative:text;mso-position-vertical:absolute;mso-position-vertical-relative:page;mso-width-percent:0;mso-height-percent:0;mso-width-relative:margin;mso-height-relative:margin;v-text-anchor:top" o:gfxdata="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" filled="f" stroked="f">
+                <v:textbox>
+                  <w:txbxContent>
+                    <w:p>
+                      <w:pPr>
+                        <w:rPr>
+                          <w:rFonts w:asciiTheme="minorBidi" w:hAnsiTheme="minorBidi"/>
+                          <w:i/>
+                          <w:color w:val="87A846"/>
+                          <w:sz w:val="28"/>
+                          <w:szCs w:val="28"/>
+                        </w:rPr>
+                      </w:pPr>
+                      <w:r>
+                        <w:rPr>
+                          <w:rFonts w:asciiTheme="minorBidi" w:hAnsiTheme="minorBidi"/>
+                          <w:i/>
+                          <w:iCs/>
+                          <w:color w:val="87A846"/>
+                          <w:sz w:val="28"/>
+                          <w:szCs w:val="28"/>
+                        </w:rPr>
+                        <w:t>Réalisé par </w:t>
+                      </w:r>
+                      <w:r>
+                        <w:rPr>
+                          <w:rFonts w:asciiTheme="minorBidi" w:hAnsiTheme="minorBidi"/>
+                          <w:i/>
+                          <w:color w:val="87A846"/>
+                          <w:sz w:val="28"/>
+                          <w:szCs w:val="28"/>
+                        </w:rPr>
+                        <w:t>:</w:t>
+                      </w:r>
+                    </w:p>
+                    <w:p>
+                      <w:pPr>
+                        <w:rPr>
+                          <w:rFonts w:asciiTheme="minorBidi" w:hAnsiTheme="minorBidi"/>
+                          <w:bCs/>
+                          <w:i/>
+                          <w:color w:val="000000" w:themeColor="text1"/>
+                          <w:sz w:val="28"/>
+                          <w:szCs w:val="28"/>
+                        </w:rPr>
+                      </w:pPr>
+                      <w:r>
+                        <w:rPr>
+                          <w:rFonts w:asciiTheme="minorBidi" w:hAnsiTheme="minorBidi"/>
+                          <w:bCs/>
+                          <w:i/>
+                          <w:color w:val="000000" w:themeColor="text1"/>
+                          <w:sz w:val="28"/>
+                          <w:szCs w:val="28"/>
+                        </w:rPr>
+                        <w:t>Mohamed Sidatt Alem</w:t>
+                      </w:r>
+                    </w:p>
+                    <w:p>
+                      <w:pPr>
+                        <w:rPr>
+                          <w:rFonts w:asciiTheme="minorBidi" w:hAnsiTheme="minorBidi"/>
+                          <w:bCs/>
+                          <w:i/>
+                          <w:color w:val="000000" w:themeColor="text1"/>
+                          <w:sz w:val="28"/>
+                          <w:szCs w:val="28"/>
+                        </w:rPr>
+                      </w:pPr>
+                      <w:r>
+                        <w:rPr>
+                          <w:rFonts w:asciiTheme="minorBidi" w:hAnsiTheme="minorBidi"/>
+                          <w:bCs/>
+                          <w:i/>
+                          <w:color w:val="000000" w:themeColor="text1"/>
+                          <w:sz w:val="28"/>
+                          <w:szCs w:val="28"/>
+                        </w:rPr>
+                        <w:t xml:space="preserve">Brahim Mohamed Baheida </w:t>
+                      </w:r>
+                    </w:p>
+                    <w:p>
+                      <w:pPr>
+                        <w:rPr>
+                          <w:rFonts w:ascii="Palatino Linotype" w:hAnsi="Palatino Linotype" w:cs="Century Schoolbook"/>
+                          <w:bCs/>
+                          <w:i/>
+                          <w:color w:val="000000" w:themeColor="text1"/>
+                          <w:sz w:val="28"/>
+                          <w:szCs w:val="28"/>
+                        </w:rPr>
+                      </w:pPr>
+                    </w:p>
+                    <w:p>
+                      <w:pPr>
+                        <w:rPr>
+                          <w:rFonts w:asciiTheme="minorBidi" w:hAnsiTheme="minorBidi"/>
+                          <w:bCs/>
+                          <w:i/>
+                          <w:color w:val="7B7B7B" w:themeColor="accent3" w:themeShade="BF"/>
+                          <w:sz w:val="28"/>
+                          <w:szCs w:val="28"/>
+                        </w:rPr>
+                      </w:pPr>
+                      <w:r>
+                        <w:rPr>
+                          <w:rFonts w:asciiTheme="minorBidi" w:hAnsiTheme="minorBidi"/>
+                          <w:bCs/>
+                          <w:i/>
+                          <w:color w:val="87A846"/>
+                          <w:sz w:val="28"/>
+                          <w:szCs w:val="28"/>
+                        </w:rPr>
+                        <w:t>Encadré par </w:t>
+                      </w:r>
+                      <w:r>
+                        <w:rPr>
+                          <w:rFonts w:asciiTheme="minorBidi" w:hAnsiTheme="minorBidi"/>
+                          <w:bCs/>
+                          <w:i/>
+                          <w:color w:val="7B7B7B" w:themeColor="accent3" w:themeShade="BF"/>
+                          <w:sz w:val="28"/>
+                          <w:szCs w:val="28"/>
+                        </w:rPr>
+                        <w:t>:</w:t>
+                      </w:r>
+                    </w:p>
+                    <w:p>
+                      <w:pPr>
+                        <w:rPr>
+                          <w:rFonts w:asciiTheme="minorBidi" w:hAnsiTheme="minorBidi"/>
+                          <w:sz w:val="28"/>
+                          <w:szCs w:val="28"/>
+                        </w:rPr>
+                      </w:pPr>
+                      <w:r>
+                        <w:rPr>
+                          <w:rFonts w:asciiTheme="minorBidi" w:hAnsiTheme="minorBidi"/>
+                          <w:sz w:val="28"/>
+                          <w:szCs w:val="28"/>
+                        </w:rPr>
+                        <w:t>Dr. Ethmane ould Ebbe</w:t>
+                      </w:r>
+                    </w:p>
+                    <w:p/>
+                  </w:txbxContent>
+                </v:textbox>
+                <w10:wrap type="topAndBottom" anchory="page"/>
+              </v:shape>
+            </w:pict>
+          </mc:Fallback>
+        </mc:AlternateContent>
+      </w:r>
+      <w:r>
+        <w:rPr>
+          <w:rFonts w:ascii="Times New Roman" w:hAnsi="Times New Roman" w:cs="Times New Roman"/>
+          <w:b/>
+          <w:bCs/>
+          <w:noProof/>
+          <w:sz w:val="28"/>
+          <w:szCs w:val="28"/>
+        </w:rPr>
+        <mc:AlternateContent>
+          <mc:Choice Requires="wps">
+            <w:drawing>
+              <wp:anchor distT="45720" distB="45720" distL="114300" distR="114300" simplePos="0" relativeHeight="251663360" behindDoc="0" locked="0" layoutInCell="1" allowOverlap="1" wp14:anchorId="6BDC1503" wp14:editId="751EF9EA">
+                <wp:simplePos x="0" y="0"/>
+                <wp:positionH relativeFrom="column">
+                  <wp:posOffset>-518160</wp:posOffset>
+                </wp:positionH>
+                <wp:positionV relativeFrom="page">
+                  <wp:posOffset>2333625</wp:posOffset>
+                </wp:positionV>
+                <wp:extent cx="6645910" cy="1286510"/>
+                <wp:effectExtent l="0" t="0" r="0" b="0"/>
+                <wp:wrapTopAndBottom/>
+                <wp:docPr id="2" name="Text Box 2"/>
+                <wp:cNvGraphicFramePr>
+                  <a:graphicFrameLocks xmlns:a="http://schemas.openxmlformats.org/drawingml/2006/main"/>
+                </wp:cNvGraphicFramePr>
+                <a:graphic xmlns:a="http://schemas.openxmlformats.org/drawingml/2006/main">
+                  <a:graphicData uri="http://schemas.microsoft.com/office/word/2010/wordprocessingShape">
+                    <wps:wsp>
+                      <wps:cNvSpPr txBox="1">
+                        <a:spLocks noChangeArrowheads="1"/>
+                      </wps:cNvSpPr>
+                      <wps:spPr bwMode="auto">
+                        <a:xfrm>
+                          <a:off x="0" y="0"/>
+                          <a:ext cx="6645910" cy="1286510"/>
+                        </a:xfrm>
+                        <a:prstGeom prst="rect">
+                          <a:avLst/>
+                        </a:prstGeom>
+                        <a:noFill/>
+                        <a:ln w="9525">
+                          <a:noFill/>
+                          <a:miter lim="800000"/>
+                          <a:headEnd/>
+                          <a:tailEnd/>
+                        </a:ln>
+                      </wps:spPr>
+                      <wps:txbx>
+                        <w:txbxContent>
+                          <w:p>
+                            <w:pPr>
+                              <w:autoSpaceDE w:val="0"/>
+                              <w:autoSpaceDN w:val="0"/>
+                              <w:adjustRightInd w:val="0"/>
+                              <w:rPr>
+                                <w:rFonts w:asciiTheme="minorBidi" w:hAnsiTheme="minorBidi"/>
+                                <w:color w:val="207A22"/>
+                                <w:sz w:val="72"/>
+                                <w:szCs w:val="72"/>
+                              </w:rPr>
+                            </w:pPr>
+                            <w:r>
+                              <w:rPr>
+                                <w:rFonts w:asciiTheme="minorBidi" w:hAnsiTheme="minorBidi" w:hint="cs"/>
+                                <w:color w:val="207A22"/>
+                                <w:sz w:val="72"/>
+                                <w:szCs w:val="72"/>
+                                <w:rtl/>
+                              </w:rPr>
+                              <w:t xml:space="preserve">                 </w:t>
+                            </w:r>
+                            <w:r>
+                              <w:rPr>
+                                <w:rFonts w:asciiTheme="minorBidi" w:hAnsiTheme="minorBidi"/>
+                                <w:color w:val="207A22"/>
+                                <w:sz w:val="72"/>
+                                <w:szCs w:val="72"/>
+                              </w:rPr>
+                              <w:t>MEMOIRE</w:t>
+                            </w:r>
+                          </w:p>
+                          <w:p>
+                            <w:pPr>
+                              <w:autoSpaceDE w:val="0"/>
+                              <w:autoSpaceDN w:val="0"/>
+                              <w:adjustRightInd w:val="0"/>
+                              <w:rPr>
+                                <w:rFonts w:cstheme="majorBidi"/>
+                                <w:color w:val="525252" w:themeColor="accent3" w:themeShade="80"/>
+                                <w:sz w:val="28"/>
+                                <w:szCs w:val="28"/>
+                                <w:rtl/>
+                              </w:rPr>
+                            </w:pPr>
+                            <w:r>
+                              <w:rPr>
+                                <w:rFonts w:cstheme="majorBidi"/>
+                                <w:b/>
+                                <w:bCs/>
+                                <w:i/>
+                                <w:iCs/>
+                                <w:color w:val="525252" w:themeColor="accent3" w:themeShade="80"/>
+                                <w:sz w:val="28"/>
+                                <w:szCs w:val="28"/>
+                              </w:rPr>
+                              <w:t xml:space="preserve">    </w:t>
+                            </w:r>
+                            <w:r>
+                              <w:rPr>
+                                <w:rFonts w:cstheme="majorBidi" w:hint="cs"/>
+                                <w:b/>
+                                <w:bCs/>
+                                <w:i/>
+                                <w:iCs/>
+                                <w:color w:val="525252" w:themeColor="accent3" w:themeShade="80"/>
+                                <w:sz w:val="28"/>
+                                <w:szCs w:val="28"/>
+                                <w:rtl/>
+                              </w:rPr>
+                              <w:t xml:space="preserve">                                                  </w:t>
+                            </w:r>
+                            <w:r>
+                              <w:rPr>
+                                <w:rFonts w:cstheme="majorBidi"/>
+                                <w:b/>
+                                <w:bCs/>
+                                <w:i/>
+                                <w:iCs/>
+                                <w:color w:val="525252" w:themeColor="accent3" w:themeShade="80"/>
+                                <w:sz w:val="28"/>
+                                <w:szCs w:val="28"/>
+                              </w:rPr>
+                              <w:t xml:space="preserve"> </w:t>
+                            </w:r>
+                            <w:r>
+                              <w:rPr>
+                                <w:rFonts w:cstheme="majorBidi"/>
+                                <w:color w:val="525252" w:themeColor="accent3" w:themeShade="80"/>
+                                <w:sz w:val="28"/>
+                                <w:szCs w:val="28"/>
+                              </w:rPr>
+                              <w:t>En vue de l’obtention</w:t>
+                            </w:r>
+                          </w:p>
+                          <w:p>
+                            <w:pPr>
+                              <w:autoSpaceDE w:val="0"/>
+                              <w:autoSpaceDN w:val="0"/>
+                              <w:adjustRightInd w:val="0"/>
+                              <w:rPr>
+                                <w:rFonts w:cstheme="majorBidi"/>
+                                <w:b/>
+                                <w:bCs/>
+                                <w:i/>
+                                <w:iCs/>
+                                <w:color w:val="525252" w:themeColor="accent3" w:themeShade="80"/>
+                                <w:sz w:val="28"/>
+                                <w:szCs w:val="28"/>
+                              </w:rPr>
+                            </w:pPr>
+                            <w:r>
+                              <w:rPr>
+                                <w:rFonts w:cstheme="majorBidi" w:hint="cs"/>
+                                <w:color w:val="525252" w:themeColor="accent3" w:themeShade="80"/>
+                                <w:sz w:val="28"/>
+                                <w:szCs w:val="28"/>
+                                <w:rtl/>
+                              </w:rPr>
+                              <w:t xml:space="preserve">                             </w:t>
+                            </w:r>
+                            <w:r>
+                              <w:rPr>
+                                <w:rFonts w:cstheme="majorBidi"/>
+                                <w:color w:val="525252" w:themeColor="accent3" w:themeShade="80"/>
+                                <w:sz w:val="28"/>
+                                <w:szCs w:val="28"/>
+                              </w:rPr>
+                              <w:t xml:space="preserve">De Licence </w:t>
+                            </w:r>
+                            <w:r>
+                              <w:rPr>
+                                <w:rFonts w:cstheme="majorBidi"/>
+                                <w:color w:val="525252" w:themeColor="accent3" w:themeShade="80"/>
+                                <w:sz w:val="28"/>
+                                <w:szCs w:val="28"/>
+                              </w:rPr>
+                              <w:t>Professionnel en Informatique et</w:t>
+                            </w:r>
+                            <w:r>
+                              <w:rPr>
+                                <w:rFonts w:cstheme="majorBidi"/>
+                                <w:color w:val="525252" w:themeColor="accent3" w:themeShade="80"/>
+                                <w:sz w:val="28"/>
+                                <w:szCs w:val="28"/>
+                              </w:rPr>
+                              <w:t xml:space="preserve"> développement </w:t>
+                            </w:r>
+                          </w:p>
+                          <w:p>
+                            <w:pPr>
+                              <w:jc w:val="center"/>
+                              <w:rPr>
+                                <w:rFonts w:cs="Calibri"/>
+                                <w:i/>
+                                <w:iCs/>
+                              </w:rPr>
+                            </w:pPr>
+                            <w:r>
+                              <w:rPr>
+                                <w:rFonts w:cs="Calibri"/>
+                                <w:i/>
+                                <w:iCs/>
+                              </w:rPr>
+                              <w:t>d’Entreprises</w:t>
+                            </w:r>
+                          </w:p>
+                          <w:p/>
+                        </w:txbxContent>
+                      </wps:txbx>
+                      <wps:bodyPr rot="0" vert="horz" wrap="square" lIns="91440" tIns="45720" rIns="91440" bIns="45720" anchor="t" anchorCtr="0">
+                        <a:noAutofit/>
+                      </wps:bodyPr>
+                    </wps:wsp>
+                  </a:graphicData>
+                </a:graphic>
+                <wp14:sizeRelH relativeFrom="margin">
+                  <wp14:pctWidth>0</wp14:pctWidth>
+                </wp14:sizeRelH>
+                <wp14:sizeRelV relativeFrom="margin">
+                  <wp14:pctHeight>0</wp14:pctHeight>
+                </wp14:sizeRelV>
+              </wp:anchor>
+            </w:drawing>
+          </mc:Choice>
+          <mc:Fallback>
+            <w:pict>
+              <v:shape w14:anchorId="6BDC1503" id="_x0000_s1028" type="#_x0000_t202" style="position:absolute;margin-left:-40.8pt;margin-top:183.75pt;width:523.3pt;height:101.3pt;z-index:251663360;visibility:visible;mso-wrap-style:square;mso-width-percent:0;mso-height-percent:0;mso-wrap-distance-left:9pt;mso-wrap-distance-top:3.6pt;mso-wrap-distance-right:9pt;mso-wrap-distance-bottom:3.6pt;mso-position-horizontal:absolute;mso-position-horizontal-relative:text;mso-position-vertical:absolute;mso-position-vertical-relative:page;mso-width-percent:0;mso-height-percent:0;mso-width-relative:margin;mso-height-relative:margin;v-text-anchor:top" o:gfxdata="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" filled="f" stroked="f">
+                <v:textbox>
+                  <w:txbxContent>
+                    <w:p>
+                      <w:pPr>
+                        <w:autoSpaceDE w:val="0"/>
+                        <w:autoSpaceDN w:val="0"/>
+                        <w:adjustRightInd w:val="0"/>
+                        <w:rPr>
+                          <w:rFonts w:asciiTheme="minorBidi" w:hAnsiTheme="minorBidi"/>
+                          <w:color w:val="207A22"/>
+                          <w:sz w:val="72"/>
+                          <w:szCs w:val="72"/>
+                        </w:rPr>
+                      </w:pPr>
+                      <w:r>
+                        <w:rPr>
+                          <w:rFonts w:asciiTheme="minorBidi" w:hAnsiTheme="minorBidi" w:hint="cs"/>
+                          <w:color w:val="207A22"/>
+                          <w:sz w:val="72"/>
+                          <w:szCs w:val="72"/>
+                          <w:rtl/>
+                        </w:rPr>
+                        <w:t xml:space="preserve">                 </w:t>
+                      </w:r>
+                      <w:r>
+                        <w:rPr>
+                          <w:rFonts w:asciiTheme="minorBidi" w:hAnsiTheme="minorBidi"/>
+                          <w:color w:val="207A22"/>
+                          <w:sz w:val="72"/>
+                          <w:szCs w:val="72"/>
+                        </w:rPr>
+                        <w:t>MEMOIRE</w:t>
+                      </w:r>
+                    </w:p>
+                    <w:p>
+                      <w:pPr>
+                        <w:autoSpaceDE w:val="0"/>
+                        <w:autoSpaceDN w:val="0"/>
+                        <w:adjustRightInd w:val="0"/>
+                        <w:rPr>
+                          <w:rFonts w:cstheme="majorBidi"/>
+                          <w:color w:val="525252" w:themeColor="accent3" w:themeShade="80"/>
+                          <w:sz w:val="28"/>
+                          <w:szCs w:val="28"/>
+                          <w:rtl/>
+                        </w:rPr>
+                      </w:pPr>
+                      <w:r>
+                        <w:rPr>
+                          <w:rFonts w:cstheme="majorBidi"/>
+                          <w:b/>
+                          <w:bCs/>
+                          <w:i/>
+                          <w:iCs/>
+                          <w:color w:val="525252" w:themeColor="accent3" w:themeShade="80"/>
+                          <w:sz w:val="28"/>
+                          <w:szCs w:val="28"/>
+                        </w:rPr>
+                        <w:t xml:space="preserve">    </w:t>
+                      </w:r>
+                      <w:r>
+                        <w:rPr>
+                          <w:rFonts w:cstheme="majorBidi" w:hint="cs"/>
+                          <w:b/>
+                          <w:bCs/>
+                          <w:i/>
+                          <w:iCs/>
+                          <w:color w:val="525252" w:themeColor="accent3" w:themeShade="80"/>
+                          <w:sz w:val="28"/>
+                          <w:szCs w:val="28"/>
+                          <w:rtl/>
+                        </w:rPr>
+                        <w:t xml:space="preserve">                                                  </w:t>
+                      </w:r>
+                      <w:r>
+                        <w:rPr>
+                          <w:rFonts w:cstheme="majorBidi"/>
+                          <w:b/>
+                          <w:bCs/>
+                          <w:i/>
+                          <w:iCs/>
+                          <w:color w:val="525252" w:themeColor="accent3" w:themeShade="80"/>
+                          <w:sz w:val="28"/>
+                          <w:szCs w:val="28"/>
+                        </w:rPr>
+                        <w:t xml:space="preserve"> </w:t>
+                      </w:r>
+                      <w:r>
+                        <w:rPr>
+                          <w:rFonts w:cstheme="majorBidi"/>
+                          <w:color w:val="525252" w:themeColor="accent3" w:themeShade="80"/>
+                          <w:sz w:val="28"/>
+                          <w:szCs w:val="28"/>
+                        </w:rPr>
+                        <w:t>En vue de l’obtention</w:t>
+                      </w:r>
+                    </w:p>
+                    <w:p>
+                      <w:pPr>
+                        <w:autoSpaceDE w:val="0"/>
+                        <w:autoSpaceDN w:val="0"/>
+                        <w:adjustRightInd w:val="0"/>
+                        <w:rPr>
+                          <w:rFonts w:cstheme="majorBidi"/>
+                          <w:b/>
+                          <w:bCs/>
+                          <w:i/>
+                          <w:iCs/>
+                          <w:color w:val="525252" w:themeColor="accent3" w:themeShade="80"/>
+                          <w:sz w:val="28"/>
+                          <w:szCs w:val="28"/>
+                        </w:rPr>
+                      </w:pPr>
+                      <w:r>
+                        <w:rPr>
+                          <w:rFonts w:cstheme="majorBidi" w:hint="cs"/>
+                          <w:color w:val="525252" w:themeColor="accent3" w:themeShade="80"/>
+                          <w:sz w:val="28"/>
+                          <w:szCs w:val="28"/>
+                          <w:rtl/>
+                        </w:rPr>
+                        <w:t xml:space="preserve">                             </w:t>
+                      </w:r>
+                      <w:r>
+                        <w:rPr>
+                          <w:rFonts w:cstheme="majorBidi"/>
+                          <w:color w:val="525252" w:themeColor="accent3" w:themeShade="80"/>
+                          <w:sz w:val="28"/>
+                          <w:szCs w:val="28"/>
+                        </w:rPr>
+                        <w:t xml:space="preserve">De Licence </w:t>
+                      </w:r>
+                      <w:r>
+                        <w:rPr>
+                          <w:rFonts w:cstheme="majorBidi"/>
+                          <w:color w:val="525252" w:themeColor="accent3" w:themeShade="80"/>
+                          <w:sz w:val="28"/>
+                          <w:szCs w:val="28"/>
+                        </w:rPr>
+                        <w:t>Professionnel en Informatique et</w:t>
+                      </w:r>
+                      <w:r>
+                        <w:rPr>
+                          <w:rFonts w:cstheme="majorBidi"/>
+                          <w:color w:val="525252" w:themeColor="accent3" w:themeShade="80"/>
+                          <w:sz w:val="28"/>
+                          <w:szCs w:val="28"/>
+                        </w:rPr>
+                        <w:t xml:space="preserve"> développement </w:t>
+                      </w:r>
+                    </w:p>
+                    <w:p>
+                      <w:pPr>
+                        <w:jc w:val="center"/>
+                        <w:rPr>
+                          <w:rFonts w:cs="Calibri"/>
+                          <w:i/>
+                          <w:iCs/>
+                        </w:rPr>
+                      </w:pPr>
+                      <w:r>
+                        <w:rPr>
+                          <w:rFonts w:cs="Calibri"/>
+                          <w:i/>
+                          <w:iCs/>
+                        </w:rPr>
+                        <w:t>d’Entreprises</w:t>
+                      </w:r>
+                    </w:p>
+                    <w:p/>
+                  </w:txbxContent>
+                </v:textbox>
+                <w10:wrap type="topAndBottom" anchory="page"/>
+              </v:shape>
+            </w:pict>
+          </mc:Fallback>
+        </mc:AlternateContent>
+      </w:r>
+      <w:r>
+        <w:rPr>
+          <w:rFonts w:eastAsiaTheme="majorEastAsia" w:cstheme="majorBidi"/>
+          <w:noProof/>
+          <w:lang w:eastAsia="fr-FR"/>
+        </w:rPr>
+        <w:drawing>
+          <wp:anchor distT="0" distB="0" distL="114300" distR="114300" simplePos="0" relativeHeight="251658240" behindDoc="0" locked="0" layoutInCell="1" allowOverlap="1" wp14:anchorId="40668084" wp14:editId="375D2132">
+            <wp:simplePos x="0" y="0"/>
+            <wp:positionH relativeFrom="column">
+              <wp:posOffset>1965960</wp:posOffset>
+            </wp:positionH>
+            <wp:positionV relativeFrom="page">
+              <wp:posOffset>-163195</wp:posOffset>
+            </wp:positionV>
+            <wp:extent cx="6210935" cy="10836275"/>
+            <wp:effectExtent l="0" t="0" r="0" b="3175"/>
+            <wp:wrapTopAndBottom/>
+            <wp:docPr id="1" name="Picture 1" descr="C:\Users\admin\Desktop\cover.png"/>
+            <wp:cNvGraphicFramePr>
+              <a:graphicFrameLocks xmlns:a="http://schemas.openxmlformats.org/drawingml/2006/main" noChangeAspect="1"/>
+            </wp:cNvGraphicFramePr>
+            <a:graphic xmlns:a="http://schemas.openxmlformats.org/drawingml/2006/main">
+              <a:graphicData uri="http://schemas.openxmlformats.org/drawingml/2006/picture">
+                <pic:pic xmlns:pic="http://schemas.openxmlformats.org/drawingml/2006/picture">
+                  <pic:nvPicPr>
+                    <pic:cNvPr id="0" name="Picture 1" descr="C:\Users\admin\Desktop\cover.png"/>
+                    <pic:cNvPicPr>
+                      <a:picLocks noChangeAspect="1" noChangeArrowheads="1"/>
+                    </pic:cNvPicPr>
+                  </pic:nvPicPr>
+                  <pic:blipFill>
+                    <a:blip r:embed="rId6">
+                      <a:duotone>
+                        <a:schemeClr val="accent6">
+                          <a:shade val="45000"/>
+                          <a:satMod val="135000"/>
+                        </a:schemeClr>
+                        <a:prstClr val="white"/>
+                      </a:duotone>
+                      <a:extLst>
+                        <a:ext uri="{28A0092B-C50C-407E-A947-70E740481C1C}">
+                          <a14:useLocalDpi xmlns:a14="http://schemas.microsoft.com/office/drawing/2010/main" val="0"/>
+                        </a:ext>
+                      </a:extLst>
+                    </a:blip>
+                    <a:srcRect/>
+                    <a:stretch>
+                      <a:fillRect/>
+                    </a:stretch>
+                  </pic:blipFill>
+                  <pic:spPr bwMode="auto">
+                    <a:xfrm>
+                      <a:off x="0" y="0"/>
+                      <a:ext cx="6210935" cy="10836275"/>
+                    </a:xfrm>
+                    <a:prstGeom prst="rect">
+                      <a:avLst/>
+                    </a:prstGeom>
+                    <a:noFill/>
+                    <a:ln>
+                      <a:noFill/>
+                    </a:ln>
+                  </pic:spPr>
+                </pic:pic>
+              </a:graphicData>
+            </a:graphic>
+            <wp14:sizeRelH relativeFrom="page">
+              <wp14:pctWidth>0</wp14:pctWidth>
+            </wp14:sizeRelH>
+            <wp14:sizeRelV relativeFrom="page">
+              <wp14:pctHeight>0</wp14:pctHeight>
+            </wp14:sizeRelV>
+          </wp:anchor>
+        </w:drawing>
+      </w:r>
+      <w:r>
+        <w:rPr>
+          <w:rFonts w:ascii="Times New Roman" w:hAnsi="Times New Roman" w:cs="Times New Roman"/>
+          <w:b/>
+          <w:bCs/>
+          <w:noProof/>
+          <w:sz w:val="28"/>
+          <w:szCs w:val="28"/>
+        </w:rPr>
+        <mc:AlternateContent>
+          <mc:Choice Requires="wps">
+            <w:drawing>
+              <wp:anchor distT="45720" distB="45720" distL="114300" distR="114300" simplePos="0" relativeHeight="251661312" behindDoc="0" locked="0" layoutInCell="1" allowOverlap="1" wp14:anchorId="0CA44C4F" wp14:editId="16103B3C">
+                <wp:simplePos x="0" y="0"/>
+                <wp:positionH relativeFrom="column">
+                  <wp:posOffset>2389164</wp:posOffset>
+                </wp:positionH>
+                <wp:positionV relativeFrom="page">
+                  <wp:posOffset>368490</wp:posOffset>
+                </wp:positionV>
+                <wp:extent cx="3848735" cy="1286510"/>
+                <wp:effectExtent l="0" t="0" r="0" b="0"/>
+                <wp:wrapTopAndBottom/>
+                <wp:docPr id="217" name="Text Box 2"/>
+                <wp:cNvGraphicFramePr>
+                  <a:graphicFrameLocks xmlns:a="http://schemas.openxmlformats.org/drawingml/2006/main"/>
+                </wp:cNvGraphicFramePr>
+                <a:graphic xmlns:a="http://schemas.openxmlformats.org/drawingml/2006/main">
+                  <a:graphicData uri="http://schemas.microsoft.com/office/word/2010/wordprocessingShape">
+                    <wps:wsp>
+                      <wps:cNvSpPr txBox="1">
+                        <a:spLocks noChangeArrowheads="1"/>
+                      </wps:cNvSpPr>
+                      <wps:spPr bwMode="auto">
+                        <a:xfrm>
+                          <a:off x="0" y="0"/>
+                          <a:ext cx="3848735" cy="1286510"/>
+                        </a:xfrm>
+                        <a:prstGeom prst="rect">
+                          <a:avLst/>
+                        </a:prstGeom>
+                        <a:noFill/>
+                        <a:ln w="9525">
+                          <a:noFill/>
+                          <a:miter lim="800000"/>
+                          <a:headEnd/>
+                          <a:tailEnd/>
+                        </a:ln>
+                      </wps:spPr>
+                      <wps:txbx>
+                        <w:txbxContent>
+                          <w:p>
+                            <w:pPr>
+                              <w:jc w:val="center"/>
+                              <w:rPr>
+                                <w:rFonts w:ascii="Times New Roman" w:hAnsi="Times New Roman" w:cs="Times New Roman"/>
+                                <w:i/>
+                                <w:iCs/>
+                                <w:sz w:val="28"/>
+                                <w:szCs w:val="28"/>
+                              </w:rPr>
+                            </w:pPr>
+                            <w:r>
+                              <w:rPr>
+                                <w:rFonts w:ascii="Times New Roman" w:hAnsi="Times New Roman" w:cs="Times New Roman"/>
+                                <w:i/>
+                                <w:iCs/>
+                                <w:sz w:val="28"/>
+                                <w:szCs w:val="28"/>
+                              </w:rPr>
+                              <w:t>République Islamique de Mauritanie</w:t>
+                            </w:r>
+                          </w:p>
+                          <w:p>
+                            <w:pPr>
+                              <w:jc w:val="center"/>
+                              <w:rPr>
+                                <w:rFonts w:ascii="Times New Roman" w:hAnsi="Times New Roman" w:cs="Times New Roman"/>
+                                <w:i/>
+                                <w:iCs/>
+                                <w:sz w:val="28"/>
+                                <w:szCs w:val="28"/>
+                              </w:rPr>
+                            </w:pPr>
+                            <w:r>
+                              <w:rPr>
+                                <w:rFonts w:ascii="Times New Roman" w:hAnsi="Times New Roman" w:cs="Times New Roman"/>
+                                <w:i/>
+                                <w:iCs/>
+                                <w:sz w:val="28"/>
+                                <w:szCs w:val="28"/>
+                              </w:rPr>
+                              <w:t>Honneur, Fraternité, Justice</w:t>
+                            </w:r>
+                          </w:p>
+                          <w:p>
+                            <w:pPr>
+                              <w:jc w:val="center"/>
+                              <w:rPr>
+                                <w:rFonts w:ascii="Times New Roman" w:hAnsi="Times New Roman" w:cs="Times New Roman"/>
+                                <w:i/>
+                                <w:iCs/>
+                                <w:sz w:val="28"/>
+                                <w:szCs w:val="28"/>
+                              </w:rPr>
+                            </w:pPr>
+                            <w:r>
+                              <w:rPr>
+                                <w:rFonts w:ascii="Times New Roman" w:hAnsi="Times New Roman" w:cs="Times New Roman"/>
+                                <w:i/>
+                                <w:iCs/>
+                                <w:sz w:val="28"/>
+                                <w:szCs w:val="28"/>
+                              </w:rPr>
+                              <w:t>Ministère chargée de l’Enseignement Supérieur</w:t>
+                            </w:r>
+                          </w:p>
+                          <w:p>
+                            <w:pPr>
+                              <w:jc w:val="center"/>
+                              <w:rPr>
+                                <w:rFonts w:cs="Calibri"/>
+                                <w:i/>
+                                <w:iCs/>
+                              </w:rPr>
+                            </w:pPr>
+                            <w:r>
+                              <w:rPr>
+                                <w:rFonts w:cs="Calibri"/>
+                                <w:i/>
+                                <w:iCs/>
+                              </w:rPr>
+                              <w:t>Institut Supérieur de Comptabilité d’Administration d’Entreprises</w:t>
+                            </w:r>
+                          </w:p>
+                          <w:p/>
+                        </w:txbxContent>
+                      </wps:txbx>
+                      <wps:bodyPr rot="0" vert="horz" wrap="square" lIns="91440" tIns="45720" rIns="91440" bIns="45720" anchor="t" anchorCtr="0">
+                        <a:noAutofit/>
+                      </wps:bodyPr>
+                    </wps:wsp>
+                  </a:graphicData>
+                </a:graphic>
+                <wp14:sizeRelH relativeFrom="margin">
+                  <wp14:pctWidth>0</wp14:pctWidth>
+                </wp14:sizeRelH>
+                <wp14:sizeRelV relativeFrom="margin">
+                  <wp14:pctHeight>0</wp14:pctHeight>
+                </wp14:sizeRelV>
+              </wp:anchor>
+            </w:drawing>
+          </mc:Choice>
+          <mc:Fallback>
+            <w:pict>
+              <v:shape w14:anchorId="0CA44C4F" id="_x0000_s1029" type="#_x0000_t202" style="position:absolute;margin-left:188.1pt;margin-top:29pt;width:303.05pt;height:101.3pt;z-index:251661312;visibility:visible;mso-wrap-style:square;mso-width-percent:0;mso-height-percent:0;mso-wrap-distance-left:9pt;mso-wrap-distance-top:3.6pt;mso-wrap-distance-right:9pt;mso-wrap-distance-bottom:3.6pt;mso-position-horizontal:absolute;mso-position-horizontal-relative:text;mso-position-vertical:absolute;mso-position-vertical-relative:page;mso-width-percent:0;mso-height-percent:0;mso-width-relative:margin;mso-height-relative:margin;v-text-anchor:top" o:gfxdata="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" filled="f" stroked="f">
+                <v:textbox>
+                  <w:txbxContent>
+                    <w:p>
+                      <w:pPr>
+                        <w:jc w:val="center"/>
+                        <w:rPr>
+                          <w:rFonts w:ascii="Times New Roman" w:hAnsi="Times New Roman" w:cs="Times New Roman"/>
+                          <w:i/>
+                          <w:iCs/>
+                          <w:sz w:val="28"/>
+                          <w:szCs w:val="28"/>
+                        </w:rPr>
+                      </w:pPr>
+                      <w:r>
+                        <w:rPr>
+                          <w:rFonts w:ascii="Times New Roman" w:hAnsi="Times New Roman" w:cs="Times New Roman"/>
+                          <w:i/>
+                          <w:iCs/>
+                          <w:sz w:val="28"/>
+                          <w:szCs w:val="28"/>
+                        </w:rPr>
+                        <w:t>République Islamique de Mauritanie</w:t>
+                      </w:r>
+                    </w:p>
+                    <w:p>
+                      <w:pPr>
+                        <w:jc w:val="center"/>
+                        <w:rPr>
+                          <w:rFonts w:ascii="Times New Roman" w:hAnsi="Times New Roman" w:cs="Times New Roman"/>
+                          <w:i/>
+                          <w:iCs/>
+                          <w:sz w:val="28"/>
+                          <w:szCs w:val="28"/>
+                        </w:rPr>
+                      </w:pPr>
+                      <w:r>
+                        <w:rPr>
+                          <w:rFonts w:ascii="Times New Roman" w:hAnsi="Times New Roman" w:cs="Times New Roman"/>
+                          <w:i/>
+                          <w:iCs/>
+                          <w:sz w:val="28"/>
+                          <w:szCs w:val="28"/>
+                        </w:rPr>
+                        <w:t>Honneur, Fraternité, Justice</w:t>
+                      </w:r>
+                    </w:p>
+                    <w:p>
+                      <w:pPr>
+                        <w:jc w:val="center"/>
+                        <w:rPr>
+                          <w:rFonts w:ascii="Times New Roman" w:hAnsi="Times New Roman" w:cs="Times New Roman"/>
+                          <w:i/>
+                          <w:iCs/>
+                          <w:sz w:val="28"/>
+                          <w:szCs w:val="28"/>
+                        </w:rPr>
+                      </w:pPr>
+                      <w:r>
+                        <w:rPr>
+                          <w:rFonts w:ascii="Times New Roman" w:hAnsi="Times New Roman" w:cs="Times New Roman"/>
+                          <w:i/>
+                          <w:iCs/>
+                          <w:sz w:val="28"/>
+                          <w:szCs w:val="28"/>
+                        </w:rPr>
+                        <w:t>Ministère chargée de l’Enseignement Supérieur</w:t>
+                      </w:r>
+                    </w:p>
+                    <w:p>
+                      <w:pPr>
+                        <w:jc w:val="center"/>
+                        <w:rPr>
+                          <w:rFonts w:cs="Calibri"/>
+                          <w:i/>
+                          <w:iCs/>
+                        </w:rPr>
+                      </w:pPr>
+                      <w:r>
+                        <w:rPr>
+                          <w:rFonts w:cs="Calibri"/>
+                          <w:i/>
+                          <w:iCs/>
+                        </w:rPr>
+                        <w:t>Institut Supérieur de Comptabilité d’Administration d’Entreprises</w:t>
+                      </w:r>
+                    </w:p>
+                    <w:p/>
+                  </w:txbxContent>
+                </v:textbox>
+                <w10:wrap type="topAndBottom" anchory="page"/>
+              </v:shape>
+            </w:pict>
+          </mc:Fallback>
+        </mc:AlternateContent>
+      </w:r>
+      <w:r>
+        <w:rPr>
+          <w:rFonts w:ascii="Arial Narrow" w:hAnsi="Arial Narrow" w:cs="Arial Narrow"/>
+          <w:b/>
+          <w:bCs/>
+          <w:noProof/>
+          <w:color w:val="000000"/>
+          <w:szCs w:val="24"/>
+          <w:lang w:eastAsia="fr-FR"/>
+        </w:rPr>
+        <w:drawing>
+          <wp:anchor distT="0" distB="0" distL="114300" distR="114300" simplePos="0" relativeHeight="251659264" behindDoc="0" locked="0" layoutInCell="1" allowOverlap="1" wp14:anchorId="59A00256" wp14:editId="6A868E9B">
+            <wp:simplePos x="0" y="0"/>
+            <wp:positionH relativeFrom="column">
+              <wp:posOffset>-436245</wp:posOffset>
+            </wp:positionH>
+            <wp:positionV relativeFrom="page">
+              <wp:posOffset>299720</wp:posOffset>
+            </wp:positionV>
+            <wp:extent cx="1937385" cy="1173480"/>
+            <wp:effectExtent l="0" t="0" r="5715" b="7620"/>
+            <wp:wrapTopAndBottom/>
+            <wp:docPr id="43" name="Image 1" descr="I:\Web\img\images (1).jpg"/>
+            <wp:cNvGraphicFramePr>
+              <a:graphicFrameLocks xmlns:a="http://schemas.openxmlformats.org/drawingml/2006/main" noChangeAspect="1"/>
+            </wp:cNvGraphicFramePr>
+            <a:graphic xmlns:a="http://schemas.openxmlformats.org/drawingml/2006/main">
+              <a:graphicData uri="http://schemas.openxmlformats.org/drawingml/2006/picture">
+                <pic:pic xmlns:pic="http://schemas.openxmlformats.org/drawingml/2006/picture">
+                  <pic:nvPicPr>
+                    <pic:cNvPr id="0" name="Picture 1" descr="I:\Web\img\images (1).jpg"/>
+                    <pic:cNvPicPr>
+                      <a:picLocks noChangeAspect="1" noChangeArrowheads="1"/>
+                    </pic:cNvPicPr>
+                  </pic:nvPicPr>
+                  <pic:blipFill>
+                    <a:blip r:embed="rId7" cstate="print">
+                      <a:extLst>
+                        <a:ext uri="{28A0092B-C50C-407E-A947-70E740481C1C}">
+                          <a14:useLocalDpi xmlns:a14="http://schemas.microsoft.com/office/drawing/2010/main" val="0"/>
+                        </a:ext>
+                      </a:extLst>
+                    </a:blip>
+                    <a:srcRect/>
+                    <a:stretch>
+                      <a:fillRect/>
+                    </a:stretch>
+                  </pic:blipFill>
+                  <pic:spPr bwMode="auto">
+                    <a:xfrm>
+                      <a:off x="0" y="0"/>
+                      <a:ext cx="1937385" cy="1173480"/>
+                    </a:xfrm>
+                    <a:prstGeom prst="rect">
+                      <a:avLst/>
+                    </a:prstGeom>
+                    <a:noFill/>
+                    <a:ln w="9525">
+                      <a:noFill/>
+                      <a:miter lim="800000"/>
+                      <a:headEnd/>
+                      <a:tailEnd/>
+                    </a:ln>
+                  </pic:spPr>
+                </pic:pic>
+              </a:graphicData>
+            </a:graphic>
+            <wp14:sizeRelH relativeFrom="page">
+              <wp14:pctWidth>0</wp14:pctWidth>
+            </wp14:sizeRelH>
+            <wp14:sizeRelV relativeFrom="page">
+              <wp14:pctHeight>0</wp14:pctHeight>
+            </wp14:sizeRelV>
+          </wp:anchor>
+        </w:drawing>
+      </w:r>
+      <w:r>
+        <w:rPr>
+          <w:rFonts w:eastAsiaTheme="majorEastAsia" w:cstheme="majorBidi"/>
+        </w:rPr>
+        <w:tab/>
+      </w:r>
+      <w:bookmarkStart w:id="0" w:name="_GoBack"/>
+      <w:bookmarkEnd w:id="0"/>
+    </w:p>
+    <w:p>
+      <w:pPr>
+        <w:rPr>
+          <w:rFonts w:eastAsiaTheme="majorEastAsia" w:cstheme="majorBidi"/>
+        </w:rPr>
+      </w:pPr>
+    </w:p>
+    <w:p>
+      <w:pPr>
+        <w:rPr>
+          <w:rFonts w:eastAsiaTheme="majorEastAsia" w:cstheme="majorBidi"/>
         </w:rPr>
         <w:sectPr>
           <w:pgSz w:w="11906" w:h="16838"/>
@@ -1630,8 +2970,6 @@
         </w:rPr>
         <w:t>Modélisation</w:t>
       </w:r>
-      <w:bookmarkStart w:id="0" w:name="_GoBack"/>
-      <w:bookmarkEnd w:id="0"/>
     </w:p>
     <w:p>
       <w:pPr>
@@ -2412,7 +3750,7 @@
 </file>
 
 <file path=word/numbering.xml><?xml version="1.0" encoding="utf-8"?>
-<w:numbering xmlns:wpc="http://schemas.microsoft.com/office/word/2010/wordprocessingCanvas" xmlns:cx="http://schemas.microsoft.com/office/drawing/2014/chartex" xmlns:cx1="http://schemas.microsoft.com/office/drawing/2015/9/8/chartex" xmlns:cx2="http://schemas.microsoft.com/office/drawing/2015/10/21/chartex" xmlns:cx3="http://schemas.microsoft.com/office/drawing/2016/5/9/chartex" xmlns:cx4="http://schemas.microsoft.com/office/drawing/2016/5/10/chartex" xmlns:cx5="http://schemas.microsoft.com/office/drawing/2016/5/11/chartex" xmlns:cx6="http://schemas.microsoft.com/office/drawing/2016/5/12/chartex" xmlns:cx7="http://schemas.microsoft.com/office/drawing/2016/5/13/chartex" xmlns:cx8="http://schemas.microsoft.com/office/drawing/2016/5/14/chartex" xmlns:mc="http://schemas.openxmlformats.org/markup-compatibility/2006" xmlns:o="urn:schemas-microsoft-com:office:office" xmlns:r="http://schemas.openxmlformats.org/officeDocument/2006/relationships" xmlns:m="http://schemas.openxmlformats.org/officeDocument/2006/math" xmlns:v="urn:schemas-microsoft-com:vml" xmlns:wp14="http://schemas.microsoft.com/office/word/2010/wordprocessingDrawing" xmlns:wp="http://schemas.openxmlformats.org/drawingml/2006/wordprocessingDrawing" xmlns:w10="urn:schemas-microsoft-com:office:word" xmlns:w="http://schemas.openxmlformats.org/wordprocessingml/2006/main" xmlns:w14="http://schemas.microsoft.com/office/word/2010/wordml" xmlns:w15="http://schemas.microsoft.com/office/word/2012/wordml" xmlns:w16se="http://schemas.microsoft.com/office/word/2015/wordml/symex" xmlns:wpg="http://schemas.microsoft.com/office/word/2010/wordprocessingGroup" xmlns:wpi="http://schemas.microsoft.com/office/word/2010/wordprocessingInk" xmlns:wne="http://schemas.microsoft.com/office/word/2006/wordml" xmlns:wps="http://schemas.microsoft.com/office/word/2010/wordprocessingShape" mc:Ignorable="w14 w15 w16se wp14">
+<w:numbering xmlns:wpc="http://schemas.microsoft.com/office/word/2010/wordprocessingCanvas" xmlns:cx="http://schemas.microsoft.com/office/drawing/2014/chartex" xmlns:mc="http://schemas.openxmlformats.org/markup-compatibility/2006" xmlns:o="urn:schemas-microsoft-com:office:office" xmlns:r="http://schemas.openxmlformats.org/officeDocument/2006/relationships" xmlns:m="http://schemas.openxmlformats.org/officeDocument/2006/math" xmlns:v="urn:schemas-microsoft-com:vml" xmlns:wp14="http://schemas.microsoft.com/office/word/2010/wordprocessingDrawing" xmlns:wp="http://schemas.openxmlformats.org/drawingml/2006/wordprocessingDrawing" xmlns:w10="urn:schemas-microsoft-com:office:word" xmlns:w="http://schemas.openxmlformats.org/wordprocessingml/2006/main" xmlns:w14="http://schemas.microsoft.com/office/word/2010/wordml" xmlns:w15="http://schemas.microsoft.com/office/word/2012/wordml" xmlns:w16se="http://schemas.microsoft.com/office/word/2015/wordml/symex" xmlns:wpg="http://schemas.microsoft.com/office/word/2010/wordprocessingGroup" xmlns:wpi="http://schemas.microsoft.com/office/word/2010/wordprocessingInk" xmlns:wne="http://schemas.microsoft.com/office/word/2006/wordml" xmlns:wps="http://schemas.microsoft.com/office/word/2010/wordprocessingShape" mc:Ignorable="w14 w15 w16se wp14">
   <w:abstractNum w:abstractNumId="0" w15:restartNumberingAfterBreak="0">
     <w:nsid w:val="0C0A0278"/>
     <w:multiLevelType w:val="hybridMultilevel"/>
@@ -4978,7 +6316,7 @@
       </w:pPr>
     </w:pPrDefault>
   </w:docDefaults>
-  <w:latentStyles w:defLockedState="0" w:defUIPriority="99" w:defSemiHidden="0" w:defUnhideWhenUsed="0" w:defQFormat="0" w:count="374">
+  <w:latentStyles w:defLockedState="0" w:defUIPriority="99" w:defSemiHidden="0" w:defUnhideWhenUsed="0" w:defQFormat="0" w:count="371">
     <w:lsdException w:name="Normal" w:uiPriority="0" w:qFormat="1"/>
     <w:lsdException w:name="heading 1" w:uiPriority="9" w:qFormat="1"/>
     <w:lsdException w:name="heading 2" w:semiHidden="1" w:uiPriority="9" w:unhideWhenUsed="1" w:qFormat="1"/>
@@ -5350,9 +6688,6 @@
     <w:lsdException w:name="List Table 5 Dark Accent 6" w:uiPriority="50"/>
     <w:lsdException w:name="List Table 6 Colorful Accent 6" w:uiPriority="51"/>
     <w:lsdException w:name="List Table 7 Colorful Accent 6" w:uiPriority="52"/>
-    <w:lsdException w:name="Mention" w:semiHidden="1" w:unhideWhenUsed="1"/>
-    <w:lsdException w:name="Smart Hyperlink" w:semiHidden="1" w:unhideWhenUsed="1"/>
-    <w:lsdException w:name="Hashtag" w:semiHidden="1" w:unhideWhenUsed="1"/>
   </w:latentStyles>
   <w:style w:type="paragraph" w:default="1" w:styleId="Normal">
     <w:name w:val="Normal"/>
@@ -5808,7 +7143,7 @@
 </file>
 
 <file path=customXml/itemProps1.xml><?xml version="1.0" encoding="utf-8"?>
-<ds:datastoreItem xmlns:ds="http://schemas.openxmlformats.org/officeDocument/2006/customXml" ds:itemID="{63F8A734-9AD9-4B74-92A4-B9A2483DD2C8}">
+<ds:datastoreItem xmlns:ds="http://schemas.openxmlformats.org/officeDocument/2006/customXml" ds:itemID="{325087A1-19A9-48A4-B2AD-A4527E79AFE2}">
   <ds:schemaRefs>
     <ds:schemaRef ds:uri="http://schemas.openxmlformats.org/officeDocument/2006/bibliography"/>
   </ds:schemaRefs>

--- a/rapport.docx
+++ b/rapport.docx
@@ -1,6 +1,6 @@
 
 <file path=word/document.xml><?xml version="1.0" encoding="utf-8"?>
-<w:document xmlns:wpc="http://schemas.microsoft.com/office/word/2010/wordprocessingCanvas" xmlns:cx="http://schemas.microsoft.com/office/drawing/2014/chartex" xmlns:mc="http://schemas.openxmlformats.org/markup-compatibility/2006" xmlns:o="urn:schemas-microsoft-com:office:office" xmlns:r="http://schemas.openxmlformats.org/officeDocument/2006/relationships" xmlns:m="http://schemas.openxmlformats.org/officeDocument/2006/math" xmlns:v="urn:schemas-microsoft-com:vml" xmlns:wp14="http://schemas.microsoft.com/office/word/2010/wordprocessingDrawing" xmlns:wp="http://schemas.openxmlformats.org/drawingml/2006/wordprocessingDrawing" xmlns:w10="urn:schemas-microsoft-com:office:word" xmlns:w="http://schemas.openxmlformats.org/wordprocessingml/2006/main" xmlns:w14="http://schemas.microsoft.com/office/word/2010/wordml" xmlns:w15="http://schemas.microsoft.com/office/word/2012/wordml" xmlns:w16se="http://schemas.microsoft.com/office/word/2015/wordml/symex" xmlns:wpg="http://schemas.microsoft.com/office/word/2010/wordprocessingGroup" xmlns:wpi="http://schemas.microsoft.com/office/word/2010/wordprocessingInk" xmlns:wne="http://schemas.microsoft.com/office/word/2006/wordml" xmlns:wps="http://schemas.microsoft.com/office/word/2010/wordprocessingShape" mc:Ignorable="w14 w15 w16se wp14">
+<w:document xmlns:wpc="http://schemas.microsoft.com/office/word/2010/wordprocessingCanvas" xmlns:cx="http://schemas.microsoft.com/office/drawing/2014/chartex" xmlns:cx1="http://schemas.microsoft.com/office/drawing/2015/9/8/chartex" xmlns:cx2="http://schemas.microsoft.com/office/drawing/2015/10/21/chartex" xmlns:cx3="http://schemas.microsoft.com/office/drawing/2016/5/9/chartex" xmlns:cx4="http://schemas.microsoft.com/office/drawing/2016/5/10/chartex" xmlns:cx5="http://schemas.microsoft.com/office/drawing/2016/5/11/chartex" xmlns:cx6="http://schemas.microsoft.com/office/drawing/2016/5/12/chartex" xmlns:cx7="http://schemas.microsoft.com/office/drawing/2016/5/13/chartex" xmlns:cx8="http://schemas.microsoft.com/office/drawing/2016/5/14/chartex" xmlns:mc="http://schemas.openxmlformats.org/markup-compatibility/2006" xmlns:o="urn:schemas-microsoft-com:office:office" xmlns:r="http://schemas.openxmlformats.org/officeDocument/2006/relationships" xmlns:m="http://schemas.openxmlformats.org/officeDocument/2006/math" xmlns:v="urn:schemas-microsoft-com:vml" xmlns:wp14="http://schemas.microsoft.com/office/word/2010/wordprocessingDrawing" xmlns:wp="http://schemas.openxmlformats.org/drawingml/2006/wordprocessingDrawing" xmlns:w10="urn:schemas-microsoft-com:office:word" xmlns:w="http://schemas.openxmlformats.org/wordprocessingml/2006/main" xmlns:w14="http://schemas.microsoft.com/office/word/2010/wordml" xmlns:w15="http://schemas.microsoft.com/office/word/2012/wordml" xmlns:w16se="http://schemas.microsoft.com/office/word/2015/wordml/symex" xmlns:wpg="http://schemas.microsoft.com/office/word/2010/wordprocessingGroup" xmlns:wpi="http://schemas.microsoft.com/office/word/2010/wordprocessingInk" xmlns:wne="http://schemas.microsoft.com/office/word/2006/wordml" xmlns:wps="http://schemas.microsoft.com/office/word/2010/wordprocessingShape" mc:Ignorable="w14 w15 w16se wp14">
   <w:body>
     <w:p>
       <w:pPr>
@@ -19,6 +19,7 @@
           <w:noProof/>
           <w:sz w:val="28"/>
           <w:szCs w:val="28"/>
+          <w:lang w:eastAsia="fr-FR"/>
         </w:rPr>
         <mc:AlternateContent>
           <mc:Choice Requires="wps">
@@ -154,6 +155,7 @@
           <w:noProof/>
           <w:sz w:val="28"/>
           <w:szCs w:val="28"/>
+          <w:lang w:eastAsia="fr-FR"/>
         </w:rPr>
         <mc:AlternateContent>
           <mc:Choice Requires="wps">
@@ -519,6 +521,7 @@
           <w:noProof/>
           <w:sz w:val="28"/>
           <w:szCs w:val="28"/>
+          <w:lang w:eastAsia="fr-FR"/>
         </w:rPr>
         <mc:AlternateContent>
           <mc:Choice Requires="wps">
@@ -1012,6 +1015,7 @@
           <w:noProof/>
           <w:sz w:val="28"/>
           <w:szCs w:val="28"/>
+          <w:lang w:eastAsia="fr-FR"/>
         </w:rPr>
         <mc:AlternateContent>
           <mc:Choice Requires="wps">
@@ -1337,8 +1341,6 @@
         </w:rPr>
         <w:tab/>
       </w:r>
-      <w:bookmarkStart w:id="0" w:name="_GoBack"/>
-      <w:bookmarkEnd w:id="0"/>
     </w:p>
     <w:p>
       <w:pPr>
@@ -1714,6 +1716,7 @@
           <w:numId w:val="1"/>
         </w:numPr>
         <w:rPr>
+          <w:rFonts w:ascii="Agency FB" w:hAnsi="Agency FB"/>
           <w:color w:val="385623" w:themeColor="accent6" w:themeShade="80"/>
           <w:sz w:val="48"/>
           <w:szCs w:val="48"/>
@@ -1721,6 +1724,7 @@
       </w:pPr>
       <w:r>
         <w:rPr>
+          <w:rFonts w:ascii="Agency FB" w:hAnsi="Agency FB"/>
           <w:color w:val="385623" w:themeColor="accent6" w:themeShade="80"/>
           <w:sz w:val="48"/>
           <w:szCs w:val="48"/>
@@ -1757,6 +1761,7 @@
           <w:numId w:val="1"/>
         </w:numPr>
         <w:rPr>
+          <w:rFonts w:ascii="Agency FB" w:hAnsi="Agency FB"/>
           <w:color w:val="385623" w:themeColor="accent6" w:themeShade="80"/>
           <w:sz w:val="48"/>
           <w:szCs w:val="48"/>
@@ -1764,12 +1769,13 @@
       </w:pPr>
       <w:r>
         <w:rPr>
+          <w:rFonts w:ascii="Agency FB" w:hAnsi="Agency FB"/>
           <w:color w:val="385623" w:themeColor="accent6" w:themeShade="80"/>
           <w:sz w:val="48"/>
           <w:szCs w:val="48"/>
         </w:rPr>
         <w:lastRenderedPageBreak/>
-        <w:t>Problématique</w:t>
+        <w:t>Contexte du mémoire</w:t>
       </w:r>
     </w:p>
     <w:p/>
@@ -1792,7 +1798,7 @@
           <w:sz w:val="32"/>
           <w:szCs w:val="32"/>
         </w:rPr>
-        <w:t>Besoins</w:t>
+        <w:t>Présentation</w:t>
       </w:r>
       <w:r>
         <w:rPr>
@@ -1800,85 +1806,13 @@
           <w:sz w:val="32"/>
           <w:szCs w:val="32"/>
         </w:rPr>
-        <w:t> :</w:t>
-      </w:r>
-    </w:p>
-    <w:p>
-      <w:pPr>
-        <w:ind w:firstLine="360"/>
-        <w:rPr>
-          <w:rFonts w:cstheme="majorBidi"/>
-          <w:szCs w:val="24"/>
-        </w:rPr>
-      </w:pPr>
-      <w:r>
-        <w:rPr>
-          <w:rFonts w:cstheme="majorBidi"/>
-          <w:sz w:val="44"/>
-          <w:szCs w:val="44"/>
-        </w:rPr>
-        <w:t>E</w:t>
-      </w:r>
-      <w:r>
-        <w:rPr>
-          <w:rFonts w:cstheme="majorBidi"/>
-          <w:szCs w:val="24"/>
-        </w:rPr>
-        <w:t>n tant qu</w:t>
-      </w:r>
-      <w:r>
-        <w:rPr>
-          <w:rFonts w:cstheme="majorBidi"/>
-          <w:szCs w:val="24"/>
-        </w:rPr>
-        <w:t>’</w:t>
-      </w:r>
-      <w:r>
-        <w:rPr>
-          <w:rFonts w:cstheme="majorBidi"/>
-          <w:szCs w:val="24"/>
-        </w:rPr>
-        <w:t xml:space="preserve">étudiants </w:t>
-      </w:r>
-      <w:r>
-        <w:rPr>
-          <w:rFonts w:cstheme="majorBidi"/>
-          <w:szCs w:val="24"/>
-        </w:rPr>
-        <w:t>à</w:t>
-      </w:r>
-      <w:r>
-        <w:rPr>
-          <w:rFonts w:cstheme="majorBidi"/>
-          <w:szCs w:val="24"/>
-        </w:rPr>
-        <w:t xml:space="preserve"> l’ISCAE durant 3 ans on a vu que le site web de l’institut ne répond pas </w:t>
-      </w:r>
-      <w:r>
-        <w:rPr>
-          <w:rFonts w:cstheme="majorBidi"/>
-          <w:szCs w:val="24"/>
-        </w:rPr>
-        <w:t>à</w:t>
-      </w:r>
-      <w:r>
-        <w:rPr>
-          <w:rFonts w:cstheme="majorBidi"/>
-          <w:szCs w:val="24"/>
-        </w:rPr>
-        <w:t xml:space="preserve"> </w:t>
-      </w:r>
-      <w:r>
-        <w:rPr>
-          <w:rFonts w:cstheme="majorBidi"/>
-          <w:szCs w:val="24"/>
-        </w:rPr>
-        <w:t>certains besoins</w:t>
-      </w:r>
-      <w:r>
-        <w:rPr>
-          <w:rFonts w:cstheme="majorBidi"/>
-          <w:szCs w:val="24"/>
+        <w:t xml:space="preserve"> du projet</w:t>
+      </w:r>
+      <w:r>
+        <w:rPr>
+          <w:color w:val="385623" w:themeColor="accent6" w:themeShade="80"/>
+          <w:sz w:val="32"/>
+          <w:szCs w:val="32"/>
         </w:rPr>
         <w:t> :</w:t>
       </w:r>
@@ -1904,7 +1838,7 @@
           <w:sz w:val="26"/>
           <w:szCs w:val="26"/>
         </w:rPr>
-        <w:t>Interaction :</w:t>
+        <w:t>Description</w:t>
       </w:r>
       <w:r>
         <w:rPr>
@@ -1913,66 +1847,28 @@
           <w:sz w:val="26"/>
           <w:szCs w:val="26"/>
         </w:rPr>
+        <w:t xml:space="preserve"> du projet</w:t>
+      </w:r>
+      <w:r>
+        <w:rPr>
+          <w:rFonts w:asciiTheme="minorBidi" w:hAnsiTheme="minorBidi" w:cstheme="minorBidi"/>
+          <w:color w:val="385623" w:themeColor="accent6" w:themeShade="80"/>
+          <w:sz w:val="26"/>
+          <w:szCs w:val="26"/>
+        </w:rPr>
+        <w:t> :</w:t>
+      </w:r>
+      <w:r>
+        <w:rPr>
+          <w:rFonts w:asciiTheme="minorBidi" w:hAnsiTheme="minorBidi" w:cstheme="minorBidi"/>
+          <w:color w:val="385623" w:themeColor="accent6" w:themeShade="80"/>
+          <w:sz w:val="26"/>
+          <w:szCs w:val="26"/>
+        </w:rPr>
         <w:t xml:space="preserve"> </w:t>
       </w:r>
     </w:p>
-    <w:p>
-      <w:pPr>
-        <w:rPr>
-          <w:rFonts w:cstheme="majorBidi"/>
-          <w:szCs w:val="24"/>
-        </w:rPr>
-      </w:pPr>
-      <w:r>
-        <w:rPr>
-          <w:rFonts w:cstheme="majorBidi"/>
-          <w:szCs w:val="24"/>
-        </w:rPr>
-        <w:t>Le site web doit offrir</w:t>
-      </w:r>
-      <w:r>
-        <w:rPr>
-          <w:rFonts w:cstheme="majorBidi"/>
-          <w:szCs w:val="24"/>
-        </w:rPr>
-        <w:t xml:space="preserve"> un espace de l’interaction entre </w:t>
-      </w:r>
-      <w:r>
-        <w:rPr>
-          <w:rFonts w:cstheme="majorBidi"/>
-          <w:szCs w:val="24"/>
-        </w:rPr>
-        <w:t>ses utilisateurs</w:t>
-      </w:r>
-      <w:r>
-        <w:rPr>
-          <w:rFonts w:cstheme="majorBidi"/>
-          <w:szCs w:val="24"/>
-        </w:rPr>
-        <w:t xml:space="preserve"> par exemple entre </w:t>
-      </w:r>
-      <w:r>
-        <w:rPr>
-          <w:rFonts w:cstheme="majorBidi"/>
-          <w:szCs w:val="24"/>
-        </w:rPr>
-        <w:t>les professeurs</w:t>
-      </w:r>
-      <w:r>
-        <w:rPr>
-          <w:rFonts w:cstheme="majorBidi"/>
-          <w:szCs w:val="24"/>
-        </w:rPr>
-        <w:t xml:space="preserve"> et </w:t>
-      </w:r>
-      <w:r>
-        <w:rPr>
-          <w:rFonts w:cstheme="majorBidi"/>
-          <w:szCs w:val="24"/>
-        </w:rPr>
-        <w:t>ses étudiants, entre les étudiants eux même …etc.</w:t>
-      </w:r>
-    </w:p>
+    <w:p/>
     <w:p>
       <w:pPr>
         <w:pStyle w:val="Heading3"/>
@@ -1994,181 +1890,59 @@
           <w:sz w:val="26"/>
           <w:szCs w:val="26"/>
         </w:rPr>
-        <w:t>Sécurité :</w:t>
-      </w:r>
-    </w:p>
-    <w:p>
-      <w:pPr>
-        <w:rPr>
-          <w:rFonts w:cstheme="majorBidi"/>
-          <w:szCs w:val="24"/>
-        </w:rPr>
-      </w:pPr>
-      <w:r>
-        <w:rPr>
-          <w:rFonts w:cstheme="majorBidi"/>
-          <w:szCs w:val="24"/>
-        </w:rPr>
-        <w:t>D’un point de vue technique</w:t>
-      </w:r>
-      <w:r>
-        <w:rPr>
-          <w:rFonts w:cstheme="majorBidi"/>
-          <w:szCs w:val="24"/>
-        </w:rPr>
-        <w:t xml:space="preserve">, la sécurité </w:t>
-      </w:r>
-      <w:r>
-        <w:rPr>
-          <w:rFonts w:cstheme="majorBidi"/>
-          <w:szCs w:val="24"/>
-        </w:rPr>
-        <w:t>de l’information</w:t>
-      </w:r>
-      <w:r>
-        <w:rPr>
-          <w:rFonts w:cstheme="majorBidi"/>
-          <w:szCs w:val="24"/>
-        </w:rPr>
-        <w:t xml:space="preserve"> est quasi-indispensable </w:t>
-      </w:r>
-      <w:r>
-        <w:rPr>
-          <w:rFonts w:cstheme="majorBidi"/>
-          <w:szCs w:val="24"/>
-        </w:rPr>
-        <w:t xml:space="preserve">pour le bon fonctionnement d'un système d’information, le site web de l’institut </w:t>
-      </w:r>
-      <w:r>
-        <w:rPr>
-          <w:rFonts w:cstheme="majorBidi"/>
-          <w:szCs w:val="24"/>
-        </w:rPr>
-        <w:t>doit effectivement être en mesure de prévenir</w:t>
-      </w:r>
-      <w:r>
-        <w:rPr>
-          <w:rFonts w:cstheme="majorBidi"/>
-          <w:szCs w:val="24"/>
-        </w:rPr>
-        <w:t xml:space="preserve"> les vulnérabilités communes des applications web.</w:t>
-      </w:r>
-    </w:p>
-    <w:p>
-      <w:pPr>
-        <w:pStyle w:val="Heading3"/>
+        <w:t>Objectif</w:t>
+      </w:r>
+      <w:r>
+        <w:rPr>
+          <w:rFonts w:asciiTheme="minorBidi" w:hAnsiTheme="minorBidi" w:cstheme="minorBidi"/>
+          <w:color w:val="385623" w:themeColor="accent6" w:themeShade="80"/>
+          <w:sz w:val="26"/>
+          <w:szCs w:val="26"/>
+        </w:rPr>
+        <w:t> :</w:t>
+      </w:r>
+    </w:p>
+    <w:p>
+      <w:pPr>
+        <w:pStyle w:val="Heading2"/>
         <w:numPr>
           <w:ilvl w:val="0"/>
-          <w:numId w:val="13"/>
+          <w:numId w:val="5"/>
         </w:numPr>
         <w:rPr>
-          <w:rFonts w:asciiTheme="minorBidi" w:hAnsiTheme="minorBidi" w:cstheme="minorBidi"/>
-          <w:color w:val="385623" w:themeColor="accent6" w:themeShade="80"/>
-          <w:sz w:val="26"/>
-          <w:szCs w:val="26"/>
-        </w:rPr>
-      </w:pPr>
-      <w:r>
-        <w:rPr>
-          <w:rFonts w:asciiTheme="minorBidi" w:hAnsiTheme="minorBidi" w:cstheme="minorBidi"/>
-          <w:color w:val="385623" w:themeColor="accent6" w:themeShade="80"/>
-          <w:sz w:val="26"/>
-          <w:szCs w:val="26"/>
-        </w:rPr>
-        <w:t>Etre r</w:t>
-      </w:r>
-      <w:r>
-        <w:rPr>
-          <w:rFonts w:asciiTheme="minorBidi" w:hAnsiTheme="minorBidi" w:cstheme="minorBidi"/>
-          <w:color w:val="385623" w:themeColor="accent6" w:themeShade="80"/>
-          <w:sz w:val="26"/>
-          <w:szCs w:val="26"/>
-        </w:rPr>
-        <w:t>esponsive :</w:t>
-      </w:r>
-    </w:p>
-    <w:p>
-      <w:pPr>
-        <w:rPr>
-          <w:rFonts w:cstheme="majorBidi"/>
-          <w:szCs w:val="24"/>
-        </w:rPr>
-      </w:pPr>
-      <w:r>
-        <w:rPr>
-          <w:rFonts w:cstheme="majorBidi"/>
-          <w:szCs w:val="24"/>
-        </w:rPr>
-        <w:t>Le Responsive Web design est une approche de c</w:t>
-      </w:r>
-      <w:r>
-        <w:rPr>
-          <w:rFonts w:cstheme="majorBidi"/>
-          <w:szCs w:val="24"/>
-        </w:rPr>
-        <w:t>onception w</w:t>
-      </w:r>
-      <w:r>
-        <w:rPr>
-          <w:rFonts w:cstheme="majorBidi"/>
-          <w:szCs w:val="24"/>
-        </w:rPr>
-        <w:t>eb qui vise à l'élaboration de sites offrant une expérience de lecture et de navigation optimales pour l'utilisateur quelle que soit sa gamme d'appareil</w:t>
-      </w:r>
-      <w:r>
-        <w:rPr>
-          <w:rFonts w:cstheme="majorBidi"/>
-          <w:szCs w:val="24"/>
-        </w:rPr>
-        <w:t xml:space="preserve"> </w:t>
-      </w:r>
-      <w:r>
-        <w:rPr>
-          <w:rFonts w:cstheme="majorBidi"/>
-          <w:szCs w:val="24"/>
-        </w:rPr>
-        <w:t>(téléphones mobiles, tablettes, lise</w:t>
-      </w:r>
-      <w:r>
-        <w:rPr>
-          <w:rFonts w:cstheme="majorBidi"/>
-          <w:szCs w:val="24"/>
-        </w:rPr>
-        <w:t xml:space="preserve">uses, moniteurs d'ordinateur de </w:t>
-      </w:r>
-      <w:r>
-        <w:rPr>
-          <w:rFonts w:cstheme="majorBidi"/>
-          <w:szCs w:val="24"/>
-        </w:rPr>
-        <w:t>bureau</w:t>
-      </w:r>
-      <w:r>
-        <w:rPr>
-          <w:rFonts w:cstheme="majorBidi"/>
-          <w:szCs w:val="24"/>
-        </w:rPr>
-        <w:t>)</w:t>
-      </w:r>
-      <w:r>
-        <w:rPr>
-          <w:rFonts w:cstheme="majorBidi"/>
-          <w:szCs w:val="24"/>
-        </w:rPr>
-        <w:t>.</w:t>
-      </w:r>
-    </w:p>
-    <w:p>
-      <w:pPr>
-        <w:pStyle w:val="Heading1"/>
+          <w:color w:val="385623" w:themeColor="accent6" w:themeShade="80"/>
+          <w:sz w:val="32"/>
+          <w:szCs w:val="32"/>
+        </w:rPr>
+      </w:pPr>
+      <w:r>
+        <w:rPr>
+          <w:color w:val="385623" w:themeColor="accent6" w:themeShade="80"/>
+          <w:sz w:val="32"/>
+          <w:szCs w:val="32"/>
+        </w:rPr>
+        <w:t>Travail Demandé</w:t>
+      </w:r>
+      <w:r>
+        <w:rPr>
+          <w:color w:val="385623" w:themeColor="accent6" w:themeShade="80"/>
+          <w:sz w:val="32"/>
+          <w:szCs w:val="32"/>
+        </w:rPr>
+        <w:t> :</w:t>
+      </w:r>
+    </w:p>
+    <w:p>
+      <w:pPr>
+        <w:pStyle w:val="Heading2"/>
         <w:numPr>
           <w:ilvl w:val="0"/>
-          <w:numId w:val="1"/>
+          <w:numId w:val="5"/>
         </w:numPr>
         <w:rPr>
           <w:color w:val="385623" w:themeColor="accent6" w:themeShade="80"/>
-          <w:sz w:val="48"/>
-          <w:szCs w:val="48"/>
+          <w:sz w:val="32"/>
+          <w:szCs w:val="32"/>
         </w:rPr>
         <w:sectPr>
           <w:pgSz w:w="11906" w:h="16838"/>
@@ -2177,6 +1951,22 @@
           <w:docGrid w:linePitch="360"/>
         </w:sectPr>
       </w:pPr>
+      <w:r>
+        <w:rPr>
+          <w:color w:val="385623" w:themeColor="accent6" w:themeShade="80"/>
+          <w:sz w:val="32"/>
+          <w:szCs w:val="32"/>
+        </w:rPr>
+        <w:t>Bilan</w:t>
+      </w:r>
+      <w:r>
+        <w:rPr>
+          <w:color w:val="385623" w:themeColor="accent6" w:themeShade="80"/>
+          <w:sz w:val="32"/>
+          <w:szCs w:val="32"/>
+        </w:rPr>
+        <w:t> :</w:t>
+      </w:r>
     </w:p>
     <w:p>
       <w:pPr>
@@ -2186,6 +1976,7 @@
           <w:numId w:val="1"/>
         </w:numPr>
         <w:rPr>
+          <w:rFonts w:ascii="Agency FB" w:hAnsi="Agency FB"/>
           <w:color w:val="385623" w:themeColor="accent6" w:themeShade="80"/>
           <w:sz w:val="48"/>
           <w:szCs w:val="48"/>
@@ -2193,22 +1984,351 @@
       </w:pPr>
       <w:r>
         <w:rPr>
+          <w:rFonts w:ascii="Agency FB" w:hAnsi="Agency FB"/>
           <w:color w:val="385623" w:themeColor="accent6" w:themeShade="80"/>
           <w:sz w:val="48"/>
           <w:szCs w:val="48"/>
         </w:rPr>
         <w:lastRenderedPageBreak/>
-        <w:t>Analyse</w:t>
-      </w:r>
-      <w:r>
-        <w:rPr>
+        <w:t>Analyse et conception</w:t>
+      </w:r>
+      <w:r>
+        <w:rPr>
+          <w:rFonts w:ascii="Agency FB" w:hAnsi="Agency FB"/>
           <w:color w:val="385623" w:themeColor="accent6" w:themeShade="80"/>
           <w:sz w:val="48"/>
           <w:szCs w:val="48"/>
         </w:rPr>
-        <w:t xml:space="preserve"> et conception</w:t>
-      </w:r>
-    </w:p>
+        <w:t> :</w:t>
+      </w:r>
+    </w:p>
+    <w:p>
+      <w:pPr>
+        <w:pStyle w:val="Heading2"/>
+        <w:numPr>
+          <w:ilvl w:val="0"/>
+          <w:numId w:val="30"/>
+        </w:numPr>
+        <w:rPr>
+          <w:color w:val="385623" w:themeColor="accent6" w:themeShade="80"/>
+          <w:sz w:val="32"/>
+          <w:szCs w:val="32"/>
+        </w:rPr>
+      </w:pPr>
+      <w:r>
+        <w:rPr>
+          <w:color w:val="385623" w:themeColor="accent6" w:themeShade="80"/>
+          <w:sz w:val="32"/>
+          <w:szCs w:val="32"/>
+        </w:rPr>
+        <w:t xml:space="preserve">Etude </w:t>
+      </w:r>
+      <w:proofErr w:type="spellStart"/>
+      <w:r>
+        <w:rPr>
+          <w:color w:val="385623" w:themeColor="accent6" w:themeShade="80"/>
+          <w:sz w:val="32"/>
+          <w:szCs w:val="32"/>
+        </w:rPr>
+        <w:t>prealable</w:t>
+      </w:r>
+      <w:proofErr w:type="spellEnd"/>
+      <w:r>
+        <w:rPr>
+          <w:color w:val="385623" w:themeColor="accent6" w:themeShade="80"/>
+          <w:sz w:val="32"/>
+          <w:szCs w:val="32"/>
+        </w:rPr>
+        <w:t> :</w:t>
+      </w:r>
+    </w:p>
+    <w:p>
+      <w:pPr>
+        <w:pStyle w:val="Heading2"/>
+        <w:numPr>
+          <w:ilvl w:val="0"/>
+          <w:numId w:val="30"/>
+        </w:numPr>
+        <w:rPr>
+          <w:color w:val="385623" w:themeColor="accent6" w:themeShade="80"/>
+          <w:sz w:val="32"/>
+          <w:szCs w:val="32"/>
+        </w:rPr>
+      </w:pPr>
+      <w:proofErr w:type="spellStart"/>
+      <w:r>
+        <w:rPr>
+          <w:color w:val="385623" w:themeColor="accent6" w:themeShade="80"/>
+          <w:sz w:val="32"/>
+          <w:szCs w:val="32"/>
+        </w:rPr>
+        <w:t>Modelisation</w:t>
+      </w:r>
+      <w:proofErr w:type="spellEnd"/>
+      <w:r>
+        <w:rPr>
+          <w:color w:val="385623" w:themeColor="accent6" w:themeShade="80"/>
+          <w:sz w:val="32"/>
+          <w:szCs w:val="32"/>
+        </w:rPr>
+        <w:t> :</w:t>
+      </w:r>
+    </w:p>
+    <w:p>
+      <w:pPr>
+        <w:pStyle w:val="Heading2"/>
+        <w:numPr>
+          <w:ilvl w:val="0"/>
+          <w:numId w:val="30"/>
+        </w:numPr>
+        <w:rPr>
+          <w:color w:val="385623" w:themeColor="accent6" w:themeShade="80"/>
+          <w:sz w:val="32"/>
+          <w:szCs w:val="32"/>
+        </w:rPr>
+      </w:pPr>
+      <w:r>
+        <w:rPr>
+          <w:color w:val="385623" w:themeColor="accent6" w:themeShade="80"/>
+          <w:sz w:val="32"/>
+          <w:szCs w:val="32"/>
+        </w:rPr>
+        <w:t>Les principes S.O.L.I.D</w:t>
+      </w:r>
+      <w:r>
+        <w:rPr>
+          <w:color w:val="385623" w:themeColor="accent6" w:themeShade="80"/>
+          <w:sz w:val="32"/>
+          <w:szCs w:val="32"/>
+        </w:rPr>
+        <w:t> :</w:t>
+      </w:r>
+    </w:p>
+    <w:p>
+      <w:r>
+        <w:t xml:space="preserve">SOLID est un acronyme introduit au début des années 2000 par Robert Cecil Martin connu par </w:t>
+      </w:r>
+      <w:proofErr w:type="spellStart"/>
+      <w:r>
+        <w:t>Uncle</w:t>
+      </w:r>
+      <w:proofErr w:type="spellEnd"/>
+      <w:r>
+        <w:t xml:space="preserve"> (l’oncle) Bob, résume 5 principes clés à appliquer en POO pour produire du code facile à maintenir.</w:t>
+      </w:r>
+    </w:p>
+    <w:p>
+      <w:pPr>
+        <w:pStyle w:val="Heading3"/>
+        <w:numPr>
+          <w:ilvl w:val="0"/>
+          <w:numId w:val="18"/>
+        </w:numPr>
+        <w:rPr>
+          <w:lang w:val="en-US"/>
+        </w:rPr>
+      </w:pPr>
+      <w:r>
+        <w:rPr>
+          <w:lang w:val="en-US"/>
+        </w:rPr>
+        <w:t>S – Single Responsability Principle (SRP):</w:t>
+      </w:r>
+    </w:p>
+    <w:p>
+      <w:r>
+        <w:t xml:space="preserve">Chaque objet est en charge d'une seule </w:t>
+      </w:r>
+      <w:r>
+        <w:rPr>
+          <w:i/>
+          <w:iCs/>
+        </w:rPr>
+        <w:t>responsabilité</w:t>
+      </w:r>
+      <w:r>
+        <w:t>, laquelle doit être complètement encapsulée dans la classe.</w:t>
+      </w:r>
+    </w:p>
+    <w:p>
+      <w:r>
+        <w:t>Responsabilité = raison de changer (R. C. Martin).</w:t>
+      </w:r>
+    </w:p>
+    <w:p>
+      <w:r>
+        <w:t>Une classe ne doit être susceptible de changer que pour une seule raison.</w:t>
+      </w:r>
+    </w:p>
+    <w:p>
+      <w:pPr>
+        <w:pStyle w:val="Heading3"/>
+        <w:numPr>
+          <w:ilvl w:val="0"/>
+          <w:numId w:val="19"/>
+        </w:numPr>
+        <w:rPr>
+          <w:lang w:val="en-US"/>
+        </w:rPr>
+      </w:pPr>
+      <w:r>
+        <w:rPr>
+          <w:lang w:val="en-US"/>
+        </w:rPr>
+        <w:t>O – Open/Closed Principle (OCP):</w:t>
+      </w:r>
+    </w:p>
+    <w:p>
+      <w:r>
+        <w:t>Les entités logicielles (classes, modules, fonctions, etc.) doivent être ouvertes aux extensions, mais fermées aux modifications.</w:t>
+      </w:r>
+    </w:p>
+    <w:p>
+      <w:r>
+        <w:t>On utilise au maximum les interfaces, figées. Mais elles peuvent être implémentées librement et augmentées par héritages.</w:t>
+      </w:r>
+    </w:p>
+    <w:p>
+      <w:pPr>
+        <w:pStyle w:val="Heading3"/>
+        <w:numPr>
+          <w:ilvl w:val="0"/>
+          <w:numId w:val="20"/>
+        </w:numPr>
+      </w:pPr>
+      <w:r>
+        <w:t>L – Liskov Substitution Principle (LSP) :</w:t>
+      </w:r>
+    </w:p>
+    <w:p>
+      <w:r>
+        <w:t xml:space="preserve">Concrètement, là ou un objet de type </w:t>
+      </w:r>
+      <w:r>
+        <w:rPr>
+          <w:b/>
+          <w:bCs/>
+        </w:rPr>
+        <w:t>T</w:t>
+      </w:r>
+      <w:r>
+        <w:t xml:space="preserve"> est attendu, on doit pouvoir passer un objet de type </w:t>
+      </w:r>
+      <w:r>
+        <w:rPr>
+          <w:b/>
+          <w:bCs/>
+        </w:rPr>
+        <w:t>Y</w:t>
+      </w:r>
+      <w:r>
+        <w:t xml:space="preserve"> sans que le comportement dudit objet soit changé. C’est-à-dire que tout invariant inhérent à la classe </w:t>
+      </w:r>
+      <w:r>
+        <w:rPr>
+          <w:b/>
+          <w:bCs/>
+        </w:rPr>
+        <w:t>T</w:t>
+      </w:r>
+      <w:r>
+        <w:t xml:space="preserve"> être respecte dans ses classes filles.</w:t>
+      </w:r>
+    </w:p>
+    <w:p>
+      <w:r>
+        <w:t>LSP permet d’assurer que notre hiérarchie suit un fonctionnement logique et cohérent.</w:t>
+      </w:r>
+    </w:p>
+    <w:p>
+      <w:pPr>
+        <w:pStyle w:val="Heading3"/>
+        <w:numPr>
+          <w:ilvl w:val="0"/>
+          <w:numId w:val="17"/>
+        </w:numPr>
+        <w:rPr>
+          <w:lang w:val="en-US"/>
+        </w:rPr>
+      </w:pPr>
+      <w:r>
+        <w:rPr>
+          <w:lang w:val="en-US"/>
+        </w:rPr>
+        <w:t>I – Interface Segregation Principle (ISP):</w:t>
+      </w:r>
+    </w:p>
+    <w:p>
+      <w:r>
+        <w:t>Une interface doit ne comporter que des méthodes en rapport avec l’interface elle-même, de façon à ce que les clients d’une interface ne connaissent que les méthodes en rapport avec cette interface.</w:t>
+      </w:r>
+    </w:p>
+    <w:p>
+      <w:pPr>
+        <w:pStyle w:val="Heading3"/>
+        <w:numPr>
+          <w:ilvl w:val="0"/>
+          <w:numId w:val="21"/>
+        </w:numPr>
+        <w:rPr>
+          <w:lang w:val="en-US"/>
+        </w:rPr>
+      </w:pPr>
+      <w:r>
+        <w:rPr>
+          <w:lang w:val="en-US"/>
+        </w:rPr>
+        <w:t>D – Dependency Inversion Principle (DIP):</w:t>
+      </w:r>
+    </w:p>
+    <w:p>
+      <w:r>
+        <w:t xml:space="preserve">Dans les architectures classiques, les composants de haut niveau dépendent des composants de bas niveau sur lesquels ils reposent. Le </w:t>
+      </w:r>
+      <w:r>
+        <w:rPr>
+          <w:b/>
+          <w:bCs/>
+        </w:rPr>
+        <w:t>DIP</w:t>
+      </w:r>
+      <w:r>
+        <w:rPr>
+          <w:b/>
+          <w:bCs/>
+        </w:rPr>
+        <w:t xml:space="preserve"> </w:t>
+      </w:r>
+      <w:r>
+        <w:t>établit au contraire que :</w:t>
+      </w:r>
+    </w:p>
+    <w:p>
+      <w:pPr>
+        <w:pStyle w:val="ListParagraph"/>
+        <w:numPr>
+          <w:ilvl w:val="0"/>
+          <w:numId w:val="22"/>
+        </w:numPr>
+      </w:pPr>
+      <w:r>
+        <w:t>Les modules de haut niveau ne doivent pas dépendre des modules de bas niveau. Les deux doivent dépendre de l’abstractions.</w:t>
+      </w:r>
+    </w:p>
+    <w:p>
+      <w:pPr>
+        <w:pStyle w:val="ListParagraph"/>
+        <w:numPr>
+          <w:ilvl w:val="0"/>
+          <w:numId w:val="22"/>
+        </w:numPr>
+      </w:pPr>
+      <w:r>
+        <w:t>Les abstractions ne doivent pas dépendre de détails, mais les détails doivent dépendre des abstractions.</w:t>
+      </w:r>
+    </w:p>
+    <w:p/>
+    <w:p/>
     <w:p>
       <w:pPr>
         <w:pStyle w:val="Heading2"/>
@@ -2813,6 +2933,7 @@
         </w:tabs>
       </w:pPr>
       <w:r>
+        <w:lastRenderedPageBreak/>
         <w:t>Maintenance évolutive :</w:t>
       </w:r>
     </w:p>
@@ -2866,7 +2987,6 @@
           <w:rFonts w:cstheme="majorBidi"/>
           <w:szCs w:val="24"/>
         </w:rPr>
-        <w:lastRenderedPageBreak/>
         <w:t>Notre solution suivre les principes S.O.L.I.D q</w:t>
       </w:r>
       <w:r>
@@ -2949,26 +3069,41 @@
     </w:p>
     <w:p>
       <w:pPr>
-        <w:pStyle w:val="Heading2"/>
-        <w:rPr>
-          <w:color w:val="385623" w:themeColor="accent6" w:themeShade="80"/>
-          <w:sz w:val="32"/>
-          <w:szCs w:val="32"/>
-        </w:rPr>
-        <w:sectPr>
-          <w:pgSz w:w="11906" w:h="16838"/>
-          <w:pgMar w:top="1418" w:right="1418" w:bottom="1418" w:left="1418" w:header="709" w:footer="709" w:gutter="0"/>
-          <w:cols w:space="708"/>
-          <w:docGrid w:linePitch="360"/>
-        </w:sectPr>
-      </w:pPr>
-      <w:r>
-        <w:rPr>
-          <w:color w:val="385623" w:themeColor="accent6" w:themeShade="80"/>
-          <w:sz w:val="32"/>
-          <w:szCs w:val="32"/>
-        </w:rPr>
-        <w:t>Modélisation</w:t>
+        <w:rPr>
+          <w:rFonts w:ascii="Agency FB" w:eastAsiaTheme="majorEastAsia" w:hAnsi="Agency FB" w:cstheme="majorBidi"/>
+          <w:color w:val="385623" w:themeColor="accent6" w:themeShade="80"/>
+          <w:sz w:val="48"/>
+          <w:szCs w:val="48"/>
+        </w:rPr>
+      </w:pPr>
+      <w:r>
+        <w:rPr>
+          <w:rFonts w:ascii="Agency FB" w:hAnsi="Agency FB"/>
+          <w:color w:val="385623" w:themeColor="accent6" w:themeShade="80"/>
+          <w:sz w:val="48"/>
+          <w:szCs w:val="48"/>
+        </w:rPr>
+        <w:br w:type="page"/>
+      </w:r>
+    </w:p>
+    <w:p>
+      <w:pPr>
+        <w:rPr>
+          <w:rFonts w:ascii="Agency FB" w:eastAsiaTheme="majorEastAsia" w:hAnsi="Agency FB" w:cstheme="majorBidi"/>
+          <w:color w:val="385623" w:themeColor="accent6" w:themeShade="80"/>
+          <w:sz w:val="48"/>
+          <w:szCs w:val="48"/>
+        </w:rPr>
+      </w:pPr>
+      <w:r>
+        <w:rPr>
+          <w:rFonts w:ascii="Agency FB" w:hAnsi="Agency FB"/>
+          <w:color w:val="385623" w:themeColor="accent6" w:themeShade="80"/>
+          <w:sz w:val="48"/>
+          <w:szCs w:val="48"/>
+        </w:rPr>
+        <w:lastRenderedPageBreak/>
+        <w:br w:type="page"/>
       </w:r>
     </w:p>
     <w:p>
@@ -2979,600 +3114,7 @@
           <w:numId w:val="1"/>
         </w:numPr>
         <w:rPr>
-          <w:color w:val="385623" w:themeColor="accent6" w:themeShade="80"/>
-          <w:sz w:val="48"/>
-          <w:szCs w:val="48"/>
-        </w:rPr>
-      </w:pPr>
-      <w:r>
-        <w:rPr>
-          <w:color w:val="385623" w:themeColor="accent6" w:themeShade="80"/>
-          <w:sz w:val="48"/>
-          <w:szCs w:val="48"/>
-        </w:rPr>
-        <w:lastRenderedPageBreak/>
-        <w:t>Développement</w:t>
-      </w:r>
-    </w:p>
-    <w:p/>
-    <w:p>
-      <w:pPr>
-        <w:pStyle w:val="Heading2"/>
-        <w:numPr>
-          <w:ilvl w:val="0"/>
-          <w:numId w:val="8"/>
-        </w:numPr>
-        <w:rPr>
-          <w:color w:val="385623" w:themeColor="accent6" w:themeShade="80"/>
-          <w:sz w:val="32"/>
-          <w:szCs w:val="32"/>
-        </w:rPr>
-      </w:pPr>
-      <w:r>
-        <w:rPr>
-          <w:color w:val="385623" w:themeColor="accent6" w:themeShade="80"/>
-          <w:sz w:val="32"/>
-          <w:szCs w:val="32"/>
-        </w:rPr>
-        <w:t>Les principes S.O.L.I.D</w:t>
-      </w:r>
-      <w:r>
-        <w:rPr>
-          <w:color w:val="385623" w:themeColor="accent6" w:themeShade="80"/>
-          <w:sz w:val="32"/>
-          <w:szCs w:val="32"/>
-        </w:rPr>
-        <w:t> :</w:t>
-      </w:r>
-    </w:p>
-    <w:p>
-      <w:r>
-        <w:t>SOLID est un acronyme introduit au début des années 2000 par Robert Cecil Martin connu par Uncle (l’oncle) Bob, résume 5 principes clés à appliquer en POO pour produire du code facile à maintenir.</w:t>
-      </w:r>
-    </w:p>
-    <w:p>
-      <w:pPr>
-        <w:pStyle w:val="Heading3"/>
-        <w:numPr>
-          <w:ilvl w:val="0"/>
-          <w:numId w:val="18"/>
-        </w:numPr>
-        <w:rPr>
-          <w:lang w:val="en-US"/>
-        </w:rPr>
-      </w:pPr>
-      <w:r>
-        <w:rPr>
-          <w:lang w:val="en-US"/>
-        </w:rPr>
-        <w:t>S – Single Responsability Principle (SRP):</w:t>
-      </w:r>
-    </w:p>
-    <w:p>
-      <w:r>
-        <w:t xml:space="preserve">Chaque objet est en charge d'une seule </w:t>
-      </w:r>
-      <w:r>
-        <w:rPr>
-          <w:i/>
-          <w:iCs/>
-        </w:rPr>
-        <w:t>responsabilité</w:t>
-      </w:r>
-      <w:r>
-        <w:t>, laquelle doit être complètement encapsulée dans la classe.</w:t>
-      </w:r>
-    </w:p>
-    <w:p>
-      <w:r>
-        <w:t>Responsabilité = raison de changer (R. C. Martin).</w:t>
-      </w:r>
-    </w:p>
-    <w:p>
-      <w:r>
-        <w:t>Une classe ne doit être susceptible de changer que pour une seule raison.</w:t>
-      </w:r>
-    </w:p>
-    <w:p>
-      <w:pPr>
-        <w:pStyle w:val="Heading3"/>
-        <w:numPr>
-          <w:ilvl w:val="0"/>
-          <w:numId w:val="19"/>
-        </w:numPr>
-        <w:rPr>
-          <w:lang w:val="en-US"/>
-        </w:rPr>
-      </w:pPr>
-      <w:r>
-        <w:rPr>
-          <w:lang w:val="en-US"/>
-        </w:rPr>
-        <w:t>O – Open/Closed Principle (OCP):</w:t>
-      </w:r>
-    </w:p>
-    <w:p>
-      <w:r>
-        <w:t>Les entités logicielles (classes, modules, fonctions, etc.) doivent être ouvertes aux extensions, mais fermées aux modifications.</w:t>
-      </w:r>
-    </w:p>
-    <w:p>
-      <w:r>
-        <w:t>On utilise au maximum les interfaces, figées. Mais elles peuvent être implémentées librement et augmentées par héritages.</w:t>
-      </w:r>
-    </w:p>
-    <w:p>
-      <w:pPr>
-        <w:pStyle w:val="Heading3"/>
-        <w:numPr>
-          <w:ilvl w:val="0"/>
-          <w:numId w:val="20"/>
-        </w:numPr>
-      </w:pPr>
-      <w:r>
-        <w:t>L – Liskov Substitution Principle (LSP) :</w:t>
-      </w:r>
-    </w:p>
-    <w:p>
-      <w:r>
-        <w:t xml:space="preserve">Concrètement, là ou un objet de type </w:t>
-      </w:r>
-      <w:r>
-        <w:rPr>
-          <w:b/>
-          <w:bCs/>
-        </w:rPr>
-        <w:t>T</w:t>
-      </w:r>
-      <w:r>
-        <w:t xml:space="preserve"> est attendu, on doit pouvoir passer un objet de type </w:t>
-      </w:r>
-      <w:r>
-        <w:rPr>
-          <w:b/>
-          <w:bCs/>
-        </w:rPr>
-        <w:t>Y</w:t>
-      </w:r>
-      <w:r>
-        <w:t xml:space="preserve"> sans que le comportement dudit objet soit changé. C’est-à-dire que tout invariant inhérent à la classe </w:t>
-      </w:r>
-      <w:r>
-        <w:rPr>
-          <w:b/>
-          <w:bCs/>
-        </w:rPr>
-        <w:t>T</w:t>
-      </w:r>
-      <w:r>
-        <w:t xml:space="preserve"> être respecte dans ses classes filles.</w:t>
-      </w:r>
-    </w:p>
-    <w:p>
-      <w:r>
-        <w:t>LSP p</w:t>
-      </w:r>
-      <w:r>
-        <w:t>ermet d’assurer que notre hiérarchie suit un fonctionnement logique et cohérent.</w:t>
-      </w:r>
-    </w:p>
-    <w:p>
-      <w:pPr>
-        <w:pStyle w:val="Heading3"/>
-        <w:numPr>
-          <w:ilvl w:val="0"/>
-          <w:numId w:val="17"/>
-        </w:numPr>
-        <w:rPr>
-          <w:lang w:val="en-US"/>
-        </w:rPr>
-      </w:pPr>
-      <w:r>
-        <w:rPr>
-          <w:lang w:val="en-US"/>
-        </w:rPr>
-        <w:t xml:space="preserve">I – Interface </w:t>
-      </w:r>
-      <w:r>
-        <w:rPr>
-          <w:lang w:val="en-US"/>
-        </w:rPr>
-        <w:t>Segregation</w:t>
-      </w:r>
-      <w:r>
-        <w:rPr>
-          <w:lang w:val="en-US"/>
-        </w:rPr>
-        <w:t xml:space="preserve"> Principle (ISP):</w:t>
-      </w:r>
-    </w:p>
-    <w:p>
-      <w:r>
-        <w:t>Une interface doit ne comporter que des méthodes en rapport avec l’interface elle-même, de façon à ce que les clients d’une interface ne connaissent que les méthodes e</w:t>
-      </w:r>
-      <w:r>
-        <w:t>n rapport avec cette interface.</w:t>
-      </w:r>
-    </w:p>
-    <w:p>
-      <w:pPr>
-        <w:pStyle w:val="Heading3"/>
-        <w:numPr>
-          <w:ilvl w:val="0"/>
-          <w:numId w:val="21"/>
-        </w:numPr>
-        <w:rPr>
-          <w:lang w:val="en-US"/>
-        </w:rPr>
-      </w:pPr>
-      <w:r>
-        <w:rPr>
-          <w:lang w:val="en-US"/>
-        </w:rPr>
-        <w:t>D – Dependency Inversion Principle (DIP):</w:t>
-      </w:r>
-    </w:p>
-    <w:p>
-      <w:r>
-        <w:t xml:space="preserve">Dans les architectures classiques, les composants de </w:t>
-      </w:r>
-      <w:r>
-        <w:t>haut niveau</w:t>
-      </w:r>
-      <w:r>
-        <w:t xml:space="preserve"> </w:t>
-      </w:r>
-      <w:r>
-        <w:t>dépendent des composants de bas niveau</w:t>
-      </w:r>
-      <w:r>
-        <w:t xml:space="preserve"> sur lesquels ils reposent</w:t>
-      </w:r>
-      <w:r>
-        <w:t xml:space="preserve">. Le </w:t>
-      </w:r>
-      <w:r>
-        <w:rPr>
-          <w:b/>
-          <w:bCs/>
-        </w:rPr>
-        <w:t>DIP</w:t>
-      </w:r>
-      <w:r>
-        <w:rPr>
-          <w:b/>
-          <w:bCs/>
-        </w:rPr>
-        <w:t xml:space="preserve"> </w:t>
-      </w:r>
-      <w:r>
-        <w:t>établit au contraire que :</w:t>
-      </w:r>
-    </w:p>
-    <w:p>
-      <w:pPr>
-        <w:pStyle w:val="ListParagraph"/>
-        <w:numPr>
-          <w:ilvl w:val="0"/>
-          <w:numId w:val="22"/>
-        </w:numPr>
-      </w:pPr>
-      <w:r>
-        <w:t>Les modules de haut niveau ne doivent pas dépendre des modules de bas niveau. Les deux doivent dépendre de l’abstractions.</w:t>
-      </w:r>
-    </w:p>
-    <w:p>
-      <w:pPr>
-        <w:pStyle w:val="ListParagraph"/>
-        <w:numPr>
-          <w:ilvl w:val="0"/>
-          <w:numId w:val="22"/>
-        </w:numPr>
-      </w:pPr>
-      <w:r>
-        <w:t xml:space="preserve">Les abstractions ne doivent pas </w:t>
-      </w:r>
-      <w:r>
-        <w:t>dépendre</w:t>
-      </w:r>
-      <w:r>
-        <w:t xml:space="preserve"> de </w:t>
-      </w:r>
-      <w:r>
-        <w:t>détails</w:t>
-      </w:r>
-      <w:r>
-        <w:t xml:space="preserve">, mais les </w:t>
-      </w:r>
-      <w:r>
-        <w:t>détails</w:t>
-      </w:r>
-      <w:r>
-        <w:t xml:space="preserve"> doivent </w:t>
-      </w:r>
-      <w:r>
-        <w:t>dépendre</w:t>
-      </w:r>
-      <w:r>
-        <w:t xml:space="preserve"> des abstractions</w:t>
-      </w:r>
-      <w:r>
-        <w:t>.</w:t>
-      </w:r>
-    </w:p>
-    <w:p>
-      <w:pPr>
-        <w:pStyle w:val="Heading2"/>
-        <w:numPr>
-          <w:ilvl w:val="0"/>
-          <w:numId w:val="8"/>
-        </w:numPr>
-        <w:rPr>
-          <w:color w:val="385623" w:themeColor="accent6" w:themeShade="80"/>
-          <w:sz w:val="32"/>
-          <w:szCs w:val="32"/>
-        </w:rPr>
-      </w:pPr>
-      <w:r>
-        <w:rPr>
-          <w:color w:val="385623" w:themeColor="accent6" w:themeShade="80"/>
-          <w:sz w:val="32"/>
-          <w:szCs w:val="32"/>
-        </w:rPr>
-        <w:lastRenderedPageBreak/>
-        <w:t>Couche D.A.L</w:t>
-      </w:r>
-    </w:p>
-    <w:p>
-      <w:pPr>
-        <w:pStyle w:val="Heading3"/>
-        <w:numPr>
-          <w:ilvl w:val="0"/>
-          <w:numId w:val="9"/>
-        </w:numPr>
-        <w:rPr>
-          <w:color w:val="385623" w:themeColor="accent6" w:themeShade="80"/>
-          <w:sz w:val="28"/>
-          <w:szCs w:val="28"/>
-        </w:rPr>
-      </w:pPr>
-      <w:r>
-        <w:rPr>
-          <w:color w:val="385623" w:themeColor="accent6" w:themeShade="80"/>
-          <w:sz w:val="28"/>
-          <w:szCs w:val="28"/>
-        </w:rPr>
-        <w:t>Entity Framework</w:t>
-      </w:r>
-    </w:p>
-    <w:p>
-      <w:pPr>
-        <w:pStyle w:val="Heading3"/>
-        <w:numPr>
-          <w:ilvl w:val="0"/>
-          <w:numId w:val="9"/>
-        </w:numPr>
-        <w:rPr>
-          <w:color w:val="385623" w:themeColor="accent6" w:themeShade="80"/>
-          <w:sz w:val="28"/>
-          <w:szCs w:val="28"/>
-        </w:rPr>
-      </w:pPr>
-      <w:r>
-        <w:rPr>
-          <w:color w:val="385623" w:themeColor="accent6" w:themeShade="80"/>
-          <w:sz w:val="28"/>
-          <w:szCs w:val="28"/>
-        </w:rPr>
-        <w:t>Log4Net</w:t>
-      </w:r>
-    </w:p>
-    <w:p>
-      <w:pPr>
-        <w:pStyle w:val="Heading3"/>
-        <w:numPr>
-          <w:ilvl w:val="0"/>
-          <w:numId w:val="9"/>
-        </w:numPr>
-        <w:rPr>
-          <w:color w:val="385623" w:themeColor="accent6" w:themeShade="80"/>
-          <w:sz w:val="28"/>
-          <w:szCs w:val="28"/>
-        </w:rPr>
-      </w:pPr>
-      <w:r>
-        <w:rPr>
-          <w:color w:val="385623" w:themeColor="accent6" w:themeShade="80"/>
-          <w:sz w:val="28"/>
-          <w:szCs w:val="28"/>
-        </w:rPr>
-        <w:t>Repository Pattern</w:t>
-      </w:r>
-    </w:p>
-    <w:p>
-      <w:pPr>
-        <w:pStyle w:val="Heading2"/>
-        <w:numPr>
-          <w:ilvl w:val="0"/>
-          <w:numId w:val="8"/>
-        </w:numPr>
-        <w:rPr>
-          <w:color w:val="385623" w:themeColor="accent6" w:themeShade="80"/>
-          <w:sz w:val="32"/>
-          <w:szCs w:val="32"/>
-        </w:rPr>
-      </w:pPr>
-      <w:r>
-        <w:rPr>
-          <w:color w:val="385623" w:themeColor="accent6" w:themeShade="80"/>
-          <w:sz w:val="32"/>
-          <w:szCs w:val="32"/>
-        </w:rPr>
-        <w:t>Couche B.L.L</w:t>
-      </w:r>
-    </w:p>
-    <w:p>
-      <w:pPr>
-        <w:pStyle w:val="Heading3"/>
-        <w:numPr>
-          <w:ilvl w:val="0"/>
-          <w:numId w:val="10"/>
-        </w:numPr>
-        <w:rPr>
-          <w:color w:val="385623" w:themeColor="accent6" w:themeShade="80"/>
-          <w:sz w:val="28"/>
-          <w:szCs w:val="28"/>
-        </w:rPr>
-      </w:pPr>
-      <w:r>
-        <w:rPr>
-          <w:color w:val="385623" w:themeColor="accent6" w:themeShade="80"/>
-          <w:sz w:val="28"/>
-          <w:szCs w:val="28"/>
-        </w:rPr>
-        <w:t>Contraintes</w:t>
-      </w:r>
-    </w:p>
-    <w:p>
-      <w:pPr>
-        <w:pStyle w:val="Heading3"/>
-        <w:numPr>
-          <w:ilvl w:val="0"/>
-          <w:numId w:val="10"/>
-        </w:numPr>
-        <w:rPr>
-          <w:color w:val="385623" w:themeColor="accent6" w:themeShade="80"/>
-          <w:sz w:val="28"/>
-          <w:szCs w:val="28"/>
-        </w:rPr>
-      </w:pPr>
-      <w:r>
-        <w:rPr>
-          <w:color w:val="385623" w:themeColor="accent6" w:themeShade="80"/>
-          <w:sz w:val="28"/>
-          <w:szCs w:val="28"/>
-        </w:rPr>
-        <w:t>Complexité</w:t>
-      </w:r>
-    </w:p>
-    <w:p>
-      <w:pPr>
-        <w:pStyle w:val="Heading2"/>
-        <w:numPr>
-          <w:ilvl w:val="0"/>
-          <w:numId w:val="8"/>
-        </w:numPr>
-        <w:rPr>
-          <w:color w:val="385623" w:themeColor="accent6" w:themeShade="80"/>
-          <w:sz w:val="32"/>
-          <w:szCs w:val="32"/>
-        </w:rPr>
-      </w:pPr>
-      <w:r>
-        <w:rPr>
-          <w:color w:val="385623" w:themeColor="accent6" w:themeShade="80"/>
-          <w:sz w:val="32"/>
-          <w:szCs w:val="32"/>
-        </w:rPr>
-        <w:t>Couche Web</w:t>
-      </w:r>
-    </w:p>
-    <w:p>
-      <w:pPr>
-        <w:pStyle w:val="Heading3"/>
-        <w:numPr>
-          <w:ilvl w:val="0"/>
-          <w:numId w:val="11"/>
-        </w:numPr>
-        <w:rPr>
-          <w:color w:val="385623" w:themeColor="accent6" w:themeShade="80"/>
-          <w:sz w:val="28"/>
-          <w:szCs w:val="28"/>
-        </w:rPr>
-      </w:pPr>
-      <w:r>
-        <w:rPr>
-          <w:color w:val="385623" w:themeColor="accent6" w:themeShade="80"/>
-          <w:sz w:val="28"/>
-          <w:szCs w:val="28"/>
-        </w:rPr>
-        <w:t>Web APIs</w:t>
-      </w:r>
-    </w:p>
-    <w:p>
-      <w:pPr>
-        <w:pStyle w:val="Heading3"/>
-        <w:numPr>
-          <w:ilvl w:val="0"/>
-          <w:numId w:val="11"/>
-        </w:numPr>
-        <w:rPr>
-          <w:color w:val="385623" w:themeColor="accent6" w:themeShade="80"/>
-          <w:sz w:val="28"/>
-          <w:szCs w:val="28"/>
-        </w:rPr>
-      </w:pPr>
-      <w:r>
-        <w:rPr>
-          <w:color w:val="385623" w:themeColor="accent6" w:themeShade="80"/>
-          <w:sz w:val="28"/>
-          <w:szCs w:val="28"/>
-        </w:rPr>
-        <w:t>NInject</w:t>
-      </w:r>
-    </w:p>
-    <w:p>
-      <w:pPr>
-        <w:pStyle w:val="Heading3"/>
-        <w:numPr>
-          <w:ilvl w:val="0"/>
-          <w:numId w:val="11"/>
-        </w:numPr>
-        <w:rPr>
-          <w:color w:val="385623" w:themeColor="accent6" w:themeShade="80"/>
-          <w:sz w:val="28"/>
-          <w:szCs w:val="28"/>
-        </w:rPr>
-      </w:pPr>
-      <w:r>
-        <w:rPr>
-          <w:color w:val="385623" w:themeColor="accent6" w:themeShade="80"/>
-          <w:sz w:val="28"/>
-          <w:szCs w:val="28"/>
-        </w:rPr>
-        <w:t>Design</w:t>
-      </w:r>
-    </w:p>
-    <w:p>
-      <w:pPr>
-        <w:pStyle w:val="Heading3"/>
-        <w:numPr>
-          <w:ilvl w:val="0"/>
-          <w:numId w:val="11"/>
-        </w:numPr>
-        <w:rPr>
-          <w:color w:val="385623" w:themeColor="accent6" w:themeShade="80"/>
-          <w:sz w:val="28"/>
-          <w:szCs w:val="28"/>
-        </w:rPr>
-      </w:pPr>
-      <w:r>
-        <w:rPr>
-          <w:color w:val="385623" w:themeColor="accent6" w:themeShade="80"/>
-          <w:sz w:val="28"/>
-          <w:szCs w:val="28"/>
-        </w:rPr>
-        <w:t>MVC</w:t>
-      </w:r>
-    </w:p>
-    <w:p>
-      <w:pPr>
-        <w:pStyle w:val="Heading1"/>
-        <w:numPr>
-          <w:ilvl w:val="0"/>
-          <w:numId w:val="1"/>
-        </w:numPr>
-        <w:rPr>
+          <w:rFonts w:ascii="Agency FB" w:hAnsi="Agency FB"/>
           <w:color w:val="385623" w:themeColor="accent6" w:themeShade="80"/>
           <w:sz w:val="48"/>
           <w:szCs w:val="48"/>
@@ -3593,6 +3135,7 @@
           <w:numId w:val="1"/>
         </w:numPr>
         <w:rPr>
+          <w:rFonts w:ascii="Agency FB" w:hAnsi="Agency FB"/>
           <w:color w:val="385623" w:themeColor="accent6" w:themeShade="80"/>
           <w:sz w:val="48"/>
           <w:szCs w:val="48"/>
@@ -3600,12 +3143,280 @@
       </w:pPr>
       <w:r>
         <w:rPr>
+          <w:rFonts w:ascii="Agency FB" w:hAnsi="Agency FB"/>
           <w:color w:val="385623" w:themeColor="accent6" w:themeShade="80"/>
           <w:sz w:val="48"/>
           <w:szCs w:val="48"/>
         </w:rPr>
         <w:lastRenderedPageBreak/>
-        <w:t>Sécurité</w:t>
+        <w:t>Développement</w:t>
+      </w:r>
+    </w:p>
+    <w:p/>
+    <w:p>
+      <w:pPr>
+        <w:pStyle w:val="Heading2"/>
+        <w:numPr>
+          <w:ilvl w:val="0"/>
+          <w:numId w:val="8"/>
+        </w:numPr>
+        <w:rPr>
+          <w:color w:val="385623" w:themeColor="accent6" w:themeShade="80"/>
+          <w:sz w:val="32"/>
+          <w:szCs w:val="32"/>
+        </w:rPr>
+      </w:pPr>
+      <w:r>
+        <w:rPr>
+          <w:color w:val="385623" w:themeColor="accent6" w:themeShade="80"/>
+          <w:sz w:val="32"/>
+          <w:szCs w:val="32"/>
+        </w:rPr>
+        <w:t>Couche D.A.L</w:t>
+      </w:r>
+    </w:p>
+    <w:p>
+      <w:pPr>
+        <w:pStyle w:val="Heading3"/>
+        <w:numPr>
+          <w:ilvl w:val="0"/>
+          <w:numId w:val="9"/>
+        </w:numPr>
+        <w:rPr>
+          <w:color w:val="385623" w:themeColor="accent6" w:themeShade="80"/>
+          <w:sz w:val="28"/>
+          <w:szCs w:val="28"/>
+        </w:rPr>
+      </w:pPr>
+      <w:r>
+        <w:rPr>
+          <w:color w:val="385623" w:themeColor="accent6" w:themeShade="80"/>
+          <w:sz w:val="28"/>
+          <w:szCs w:val="28"/>
+        </w:rPr>
+        <w:t>Entity Framework</w:t>
+      </w:r>
+      <w:bookmarkStart w:id="0" w:name="_GoBack"/>
+      <w:bookmarkEnd w:id="0"/>
+    </w:p>
+    <w:p>
+      <w:pPr>
+        <w:pStyle w:val="Heading3"/>
+        <w:numPr>
+          <w:ilvl w:val="0"/>
+          <w:numId w:val="9"/>
+        </w:numPr>
+        <w:rPr>
+          <w:color w:val="385623" w:themeColor="accent6" w:themeShade="80"/>
+          <w:sz w:val="28"/>
+          <w:szCs w:val="28"/>
+        </w:rPr>
+      </w:pPr>
+      <w:r>
+        <w:rPr>
+          <w:color w:val="385623" w:themeColor="accent6" w:themeShade="80"/>
+          <w:sz w:val="28"/>
+          <w:szCs w:val="28"/>
+        </w:rPr>
+        <w:t>Log4Net</w:t>
+      </w:r>
+    </w:p>
+    <w:p>
+      <w:pPr>
+        <w:pStyle w:val="Heading3"/>
+        <w:numPr>
+          <w:ilvl w:val="0"/>
+          <w:numId w:val="9"/>
+        </w:numPr>
+        <w:rPr>
+          <w:color w:val="385623" w:themeColor="accent6" w:themeShade="80"/>
+          <w:sz w:val="28"/>
+          <w:szCs w:val="28"/>
+        </w:rPr>
+      </w:pPr>
+      <w:r>
+        <w:rPr>
+          <w:color w:val="385623" w:themeColor="accent6" w:themeShade="80"/>
+          <w:sz w:val="28"/>
+          <w:szCs w:val="28"/>
+        </w:rPr>
+        <w:t>Repository Pattern</w:t>
+      </w:r>
+    </w:p>
+    <w:p>
+      <w:pPr>
+        <w:pStyle w:val="Heading2"/>
+        <w:numPr>
+          <w:ilvl w:val="0"/>
+          <w:numId w:val="8"/>
+        </w:numPr>
+        <w:rPr>
+          <w:color w:val="385623" w:themeColor="accent6" w:themeShade="80"/>
+          <w:sz w:val="32"/>
+          <w:szCs w:val="32"/>
+        </w:rPr>
+      </w:pPr>
+      <w:r>
+        <w:rPr>
+          <w:color w:val="385623" w:themeColor="accent6" w:themeShade="80"/>
+          <w:sz w:val="32"/>
+          <w:szCs w:val="32"/>
+        </w:rPr>
+        <w:t>Couche B.L.L</w:t>
+      </w:r>
+    </w:p>
+    <w:p>
+      <w:pPr>
+        <w:pStyle w:val="Heading3"/>
+        <w:numPr>
+          <w:ilvl w:val="0"/>
+          <w:numId w:val="10"/>
+        </w:numPr>
+        <w:rPr>
+          <w:color w:val="385623" w:themeColor="accent6" w:themeShade="80"/>
+          <w:sz w:val="28"/>
+          <w:szCs w:val="28"/>
+        </w:rPr>
+      </w:pPr>
+      <w:r>
+        <w:rPr>
+          <w:color w:val="385623" w:themeColor="accent6" w:themeShade="80"/>
+          <w:sz w:val="28"/>
+          <w:szCs w:val="28"/>
+        </w:rPr>
+        <w:t>Contraintes</w:t>
+      </w:r>
+    </w:p>
+    <w:p>
+      <w:pPr>
+        <w:pStyle w:val="Heading3"/>
+        <w:numPr>
+          <w:ilvl w:val="0"/>
+          <w:numId w:val="10"/>
+        </w:numPr>
+        <w:rPr>
+          <w:color w:val="385623" w:themeColor="accent6" w:themeShade="80"/>
+          <w:sz w:val="28"/>
+          <w:szCs w:val="28"/>
+        </w:rPr>
+      </w:pPr>
+      <w:r>
+        <w:rPr>
+          <w:color w:val="385623" w:themeColor="accent6" w:themeShade="80"/>
+          <w:sz w:val="28"/>
+          <w:szCs w:val="28"/>
+        </w:rPr>
+        <w:t>Complexité</w:t>
+      </w:r>
+    </w:p>
+    <w:p>
+      <w:pPr>
+        <w:pStyle w:val="Heading2"/>
+        <w:numPr>
+          <w:ilvl w:val="0"/>
+          <w:numId w:val="8"/>
+        </w:numPr>
+        <w:rPr>
+          <w:color w:val="385623" w:themeColor="accent6" w:themeShade="80"/>
+          <w:sz w:val="32"/>
+          <w:szCs w:val="32"/>
+        </w:rPr>
+      </w:pPr>
+      <w:r>
+        <w:rPr>
+          <w:color w:val="385623" w:themeColor="accent6" w:themeShade="80"/>
+          <w:sz w:val="32"/>
+          <w:szCs w:val="32"/>
+        </w:rPr>
+        <w:t>Couche Web</w:t>
+      </w:r>
+    </w:p>
+    <w:p>
+      <w:pPr>
+        <w:pStyle w:val="Heading3"/>
+        <w:numPr>
+          <w:ilvl w:val="0"/>
+          <w:numId w:val="11"/>
+        </w:numPr>
+        <w:rPr>
+          <w:color w:val="385623" w:themeColor="accent6" w:themeShade="80"/>
+          <w:sz w:val="28"/>
+          <w:szCs w:val="28"/>
+        </w:rPr>
+      </w:pPr>
+      <w:r>
+        <w:rPr>
+          <w:color w:val="385623" w:themeColor="accent6" w:themeShade="80"/>
+          <w:sz w:val="28"/>
+          <w:szCs w:val="28"/>
+        </w:rPr>
+        <w:t>Web APIs</w:t>
+      </w:r>
+    </w:p>
+    <w:p>
+      <w:pPr>
+        <w:pStyle w:val="Heading3"/>
+        <w:numPr>
+          <w:ilvl w:val="0"/>
+          <w:numId w:val="11"/>
+        </w:numPr>
+        <w:rPr>
+          <w:color w:val="385623" w:themeColor="accent6" w:themeShade="80"/>
+          <w:sz w:val="28"/>
+          <w:szCs w:val="28"/>
+        </w:rPr>
+      </w:pPr>
+      <w:r>
+        <w:rPr>
+          <w:color w:val="385623" w:themeColor="accent6" w:themeShade="80"/>
+          <w:sz w:val="28"/>
+          <w:szCs w:val="28"/>
+        </w:rPr>
+        <w:t>NInject</w:t>
+      </w:r>
+    </w:p>
+    <w:p>
+      <w:pPr>
+        <w:pStyle w:val="Heading3"/>
+        <w:numPr>
+          <w:ilvl w:val="0"/>
+          <w:numId w:val="11"/>
+        </w:numPr>
+        <w:rPr>
+          <w:color w:val="385623" w:themeColor="accent6" w:themeShade="80"/>
+          <w:sz w:val="28"/>
+          <w:szCs w:val="28"/>
+        </w:rPr>
+      </w:pPr>
+      <w:r>
+        <w:rPr>
+          <w:color w:val="385623" w:themeColor="accent6" w:themeShade="80"/>
+          <w:sz w:val="28"/>
+          <w:szCs w:val="28"/>
+        </w:rPr>
+        <w:t>Design</w:t>
+      </w:r>
+    </w:p>
+    <w:p>
+      <w:pPr>
+        <w:pStyle w:val="Heading3"/>
+        <w:numPr>
+          <w:ilvl w:val="0"/>
+          <w:numId w:val="11"/>
+        </w:numPr>
+        <w:rPr>
+          <w:color w:val="385623" w:themeColor="accent6" w:themeShade="80"/>
+          <w:sz w:val="28"/>
+          <w:szCs w:val="28"/>
+        </w:rPr>
+      </w:pPr>
+      <w:r>
+        <w:rPr>
+          <w:color w:val="385623" w:themeColor="accent6" w:themeShade="80"/>
+          <w:sz w:val="28"/>
+          <w:szCs w:val="28"/>
+        </w:rPr>
+        <w:t>MVC</w:t>
       </w:r>
     </w:p>
     <w:p>
@@ -3636,6 +3447,7 @@
           <w:numId w:val="1"/>
         </w:numPr>
         <w:rPr>
+          <w:rFonts w:ascii="Agency FB" w:hAnsi="Agency FB"/>
           <w:color w:val="385623" w:themeColor="accent6" w:themeShade="80"/>
           <w:sz w:val="48"/>
           <w:szCs w:val="48"/>
@@ -3643,12 +3455,13 @@
       </w:pPr>
       <w:r>
         <w:rPr>
+          <w:rFonts w:ascii="Agency FB" w:hAnsi="Agency FB"/>
           <w:color w:val="385623" w:themeColor="accent6" w:themeShade="80"/>
           <w:sz w:val="48"/>
           <w:szCs w:val="48"/>
         </w:rPr>
         <w:lastRenderedPageBreak/>
-        <w:t>Conclusion</w:t>
+        <w:t>Sécurité</w:t>
       </w:r>
     </w:p>
     <w:p>
@@ -3679,6 +3492,7 @@
           <w:numId w:val="1"/>
         </w:numPr>
         <w:rPr>
+          <w:rFonts w:ascii="Agency FB" w:hAnsi="Agency FB"/>
           <w:color w:val="385623" w:themeColor="accent6" w:themeShade="80"/>
           <w:sz w:val="48"/>
           <w:szCs w:val="48"/>
@@ -3686,15 +3500,15 @@
       </w:pPr>
       <w:r>
         <w:rPr>
+          <w:rFonts w:ascii="Agency FB" w:hAnsi="Agency FB"/>
           <w:color w:val="385623" w:themeColor="accent6" w:themeShade="80"/>
           <w:sz w:val="48"/>
           <w:szCs w:val="48"/>
         </w:rPr>
         <w:lastRenderedPageBreak/>
-        <w:t>Annexe</w:t>
-      </w:r>
-    </w:p>
-    <w:p/>
+        <w:t>Conclusion</w:t>
+      </w:r>
+    </w:p>
     <w:p>
       <w:pPr>
         <w:pStyle w:val="Heading1"/>
@@ -3723,6 +3537,7 @@
           <w:numId w:val="1"/>
         </w:numPr>
         <w:rPr>
+          <w:rFonts w:ascii="Agency FB" w:hAnsi="Agency FB"/>
           <w:color w:val="385623" w:themeColor="accent6" w:themeShade="80"/>
           <w:sz w:val="48"/>
           <w:szCs w:val="48"/>
@@ -3730,6 +3545,53 @@
       </w:pPr>
       <w:r>
         <w:rPr>
+          <w:rFonts w:ascii="Agency FB" w:hAnsi="Agency FB"/>
+          <w:color w:val="385623" w:themeColor="accent6" w:themeShade="80"/>
+          <w:sz w:val="48"/>
+          <w:szCs w:val="48"/>
+        </w:rPr>
+        <w:lastRenderedPageBreak/>
+        <w:t>Annexe</w:t>
+      </w:r>
+    </w:p>
+    <w:p/>
+    <w:p>
+      <w:pPr>
+        <w:pStyle w:val="Heading1"/>
+        <w:numPr>
+          <w:ilvl w:val="0"/>
+          <w:numId w:val="1"/>
+        </w:numPr>
+        <w:rPr>
+          <w:color w:val="385623" w:themeColor="accent6" w:themeShade="80"/>
+          <w:sz w:val="48"/>
+          <w:szCs w:val="48"/>
+        </w:rPr>
+        <w:sectPr>
+          <w:pgSz w:w="11906" w:h="16838"/>
+          <w:pgMar w:top="1417" w:right="1417" w:bottom="1417" w:left="1417" w:header="708" w:footer="708" w:gutter="0"/>
+          <w:cols w:space="708"/>
+          <w:docGrid w:linePitch="360"/>
+        </w:sectPr>
+      </w:pPr>
+    </w:p>
+    <w:p>
+      <w:pPr>
+        <w:pStyle w:val="Heading1"/>
+        <w:numPr>
+          <w:ilvl w:val="0"/>
+          <w:numId w:val="1"/>
+        </w:numPr>
+        <w:rPr>
+          <w:rFonts w:ascii="Agency FB" w:hAnsi="Agency FB"/>
+          <w:color w:val="385623" w:themeColor="accent6" w:themeShade="80"/>
+          <w:sz w:val="48"/>
+          <w:szCs w:val="48"/>
+        </w:rPr>
+      </w:pPr>
+      <w:r>
+        <w:rPr>
+          <w:rFonts w:ascii="Agency FB" w:hAnsi="Agency FB"/>
           <w:color w:val="385623" w:themeColor="accent6" w:themeShade="80"/>
           <w:sz w:val="48"/>
           <w:szCs w:val="48"/>
@@ -3750,8 +3612,180 @@
 </file>
 
 <file path=word/numbering.xml><?xml version="1.0" encoding="utf-8"?>
-<w:numbering xmlns:wpc="http://schemas.microsoft.com/office/word/2010/wordprocessingCanvas" xmlns:cx="http://schemas.microsoft.com/office/drawing/2014/chartex" xmlns:mc="http://schemas.openxmlformats.org/markup-compatibility/2006" xmlns:o="urn:schemas-microsoft-com:office:office" xmlns:r="http://schemas.openxmlformats.org/officeDocument/2006/relationships" xmlns:m="http://schemas.openxmlformats.org/officeDocument/2006/math" xmlns:v="urn:schemas-microsoft-com:vml" xmlns:wp14="http://schemas.microsoft.com/office/word/2010/wordprocessingDrawing" xmlns:wp="http://schemas.openxmlformats.org/drawingml/2006/wordprocessingDrawing" xmlns:w10="urn:schemas-microsoft-com:office:word" xmlns:w="http://schemas.openxmlformats.org/wordprocessingml/2006/main" xmlns:w14="http://schemas.microsoft.com/office/word/2010/wordml" xmlns:w15="http://schemas.microsoft.com/office/word/2012/wordml" xmlns:w16se="http://schemas.microsoft.com/office/word/2015/wordml/symex" xmlns:wpg="http://schemas.microsoft.com/office/word/2010/wordprocessingGroup" xmlns:wpi="http://schemas.microsoft.com/office/word/2010/wordprocessingInk" xmlns:wne="http://schemas.microsoft.com/office/word/2006/wordml" xmlns:wps="http://schemas.microsoft.com/office/word/2010/wordprocessingShape" mc:Ignorable="w14 w15 w16se wp14">
+<w:numbering xmlns:wpc="http://schemas.microsoft.com/office/word/2010/wordprocessingCanvas" xmlns:cx="http://schemas.microsoft.com/office/drawing/2014/chartex" xmlns:cx1="http://schemas.microsoft.com/office/drawing/2015/9/8/chartex" xmlns:cx2="http://schemas.microsoft.com/office/drawing/2015/10/21/chartex" xmlns:cx3="http://schemas.microsoft.com/office/drawing/2016/5/9/chartex" xmlns:cx4="http://schemas.microsoft.com/office/drawing/2016/5/10/chartex" xmlns:cx5="http://schemas.microsoft.com/office/drawing/2016/5/11/chartex" xmlns:cx6="http://schemas.microsoft.com/office/drawing/2016/5/12/chartex" xmlns:cx7="http://schemas.microsoft.com/office/drawing/2016/5/13/chartex" xmlns:cx8="http://schemas.microsoft.com/office/drawing/2016/5/14/chartex" xmlns:mc="http://schemas.openxmlformats.org/markup-compatibility/2006" xmlns:o="urn:schemas-microsoft-com:office:office" xmlns:r="http://schemas.openxmlformats.org/officeDocument/2006/relationships" xmlns:m="http://schemas.openxmlformats.org/officeDocument/2006/math" xmlns:v="urn:schemas-microsoft-com:vml" xmlns:wp14="http://schemas.microsoft.com/office/word/2010/wordprocessingDrawing" xmlns:wp="http://schemas.openxmlformats.org/drawingml/2006/wordprocessingDrawing" xmlns:w10="urn:schemas-microsoft-com:office:word" xmlns:w="http://schemas.openxmlformats.org/wordprocessingml/2006/main" xmlns:w14="http://schemas.microsoft.com/office/word/2010/wordml" xmlns:w15="http://schemas.microsoft.com/office/word/2012/wordml" xmlns:w16se="http://schemas.microsoft.com/office/word/2015/wordml/symex" xmlns:wpg="http://schemas.microsoft.com/office/word/2010/wordprocessingGroup" xmlns:wpi="http://schemas.microsoft.com/office/word/2010/wordprocessingInk" xmlns:wne="http://schemas.microsoft.com/office/word/2006/wordml" xmlns:wps="http://schemas.microsoft.com/office/word/2010/wordprocessingShape" mc:Ignorable="w14 w15 w16se wp14">
   <w:abstractNum w:abstractNumId="0" w15:restartNumberingAfterBreak="0">
+    <w:nsid w:val="09E00146"/>
+    <w:multiLevelType w:val="hybridMultilevel"/>
+    <w:tmpl w:val="1AA222EC"/>
+    <w:lvl w:ilvl="0" w:tplc="040C000F">
+      <w:start w:val="1"/>
+      <w:numFmt w:val="decimal"/>
+      <w:lvlText w:val="%1."/>
+      <w:lvlJc w:val="left"/>
+      <w:pPr>
+        <w:ind w:left="720" w:hanging="360"/>
+      </w:pPr>
+    </w:lvl>
+    <w:lvl w:ilvl="1" w:tplc="040C0019" w:tentative="1">
+      <w:start w:val="1"/>
+      <w:numFmt w:val="lowerLetter"/>
+      <w:lvlText w:val="%2."/>
+      <w:lvlJc w:val="left"/>
+      <w:pPr>
+        <w:ind w:left="1440" w:hanging="360"/>
+      </w:pPr>
+    </w:lvl>
+    <w:lvl w:ilvl="2" w:tplc="040C001B" w:tentative="1">
+      <w:start w:val="1"/>
+      <w:numFmt w:val="lowerRoman"/>
+      <w:lvlText w:val="%3."/>
+      <w:lvlJc w:val="right"/>
+      <w:pPr>
+        <w:ind w:left="2160" w:hanging="180"/>
+      </w:pPr>
+    </w:lvl>
+    <w:lvl w:ilvl="3" w:tplc="040C000F" w:tentative="1">
+      <w:start w:val="1"/>
+      <w:numFmt w:val="decimal"/>
+      <w:lvlText w:val="%4."/>
+      <w:lvlJc w:val="left"/>
+      <w:pPr>
+        <w:ind w:left="2880" w:hanging="360"/>
+      </w:pPr>
+    </w:lvl>
+    <w:lvl w:ilvl="4" w:tplc="040C0019" w:tentative="1">
+      <w:start w:val="1"/>
+      <w:numFmt w:val="lowerLetter"/>
+      <w:lvlText w:val="%5."/>
+      <w:lvlJc w:val="left"/>
+      <w:pPr>
+        <w:ind w:left="3600" w:hanging="360"/>
+      </w:pPr>
+    </w:lvl>
+    <w:lvl w:ilvl="5" w:tplc="040C001B" w:tentative="1">
+      <w:start w:val="1"/>
+      <w:numFmt w:val="lowerRoman"/>
+      <w:lvlText w:val="%6."/>
+      <w:lvlJc w:val="right"/>
+      <w:pPr>
+        <w:ind w:left="4320" w:hanging="180"/>
+      </w:pPr>
+    </w:lvl>
+    <w:lvl w:ilvl="6" w:tplc="040C000F" w:tentative="1">
+      <w:start w:val="1"/>
+      <w:numFmt w:val="decimal"/>
+      <w:lvlText w:val="%7."/>
+      <w:lvlJc w:val="left"/>
+      <w:pPr>
+        <w:ind w:left="5040" w:hanging="360"/>
+      </w:pPr>
+    </w:lvl>
+    <w:lvl w:ilvl="7" w:tplc="040C0019" w:tentative="1">
+      <w:start w:val="1"/>
+      <w:numFmt w:val="lowerLetter"/>
+      <w:lvlText w:val="%8."/>
+      <w:lvlJc w:val="left"/>
+      <w:pPr>
+        <w:ind w:left="5760" w:hanging="360"/>
+      </w:pPr>
+    </w:lvl>
+    <w:lvl w:ilvl="8" w:tplc="040C001B" w:tentative="1">
+      <w:start w:val="1"/>
+      <w:numFmt w:val="lowerRoman"/>
+      <w:lvlText w:val="%9."/>
+      <w:lvlJc w:val="right"/>
+      <w:pPr>
+        <w:ind w:left="6480" w:hanging="180"/>
+      </w:pPr>
+    </w:lvl>
+  </w:abstractNum>
+  <w:abstractNum w:abstractNumId="1" w15:restartNumberingAfterBreak="0">
+    <w:nsid w:val="0A37232B"/>
+    <w:multiLevelType w:val="hybridMultilevel"/>
+    <w:tmpl w:val="BB4E160A"/>
+    <w:lvl w:ilvl="0" w:tplc="040C000F">
+      <w:start w:val="1"/>
+      <w:numFmt w:val="decimal"/>
+      <w:lvlText w:val="%1."/>
+      <w:lvlJc w:val="left"/>
+      <w:pPr>
+        <w:ind w:left="720" w:hanging="360"/>
+      </w:pPr>
+    </w:lvl>
+    <w:lvl w:ilvl="1" w:tplc="040C0019" w:tentative="1">
+      <w:start w:val="1"/>
+      <w:numFmt w:val="lowerLetter"/>
+      <w:lvlText w:val="%2."/>
+      <w:lvlJc w:val="left"/>
+      <w:pPr>
+        <w:ind w:left="1440" w:hanging="360"/>
+      </w:pPr>
+    </w:lvl>
+    <w:lvl w:ilvl="2" w:tplc="040C001B" w:tentative="1">
+      <w:start w:val="1"/>
+      <w:numFmt w:val="lowerRoman"/>
+      <w:lvlText w:val="%3."/>
+      <w:lvlJc w:val="right"/>
+      <w:pPr>
+        <w:ind w:left="2160" w:hanging="180"/>
+      </w:pPr>
+    </w:lvl>
+    <w:lvl w:ilvl="3" w:tplc="040C000F" w:tentative="1">
+      <w:start w:val="1"/>
+      <w:numFmt w:val="decimal"/>
+      <w:lvlText w:val="%4."/>
+      <w:lvlJc w:val="left"/>
+      <w:pPr>
+        <w:ind w:left="2880" w:hanging="360"/>
+      </w:pPr>
+    </w:lvl>
+    <w:lvl w:ilvl="4" w:tplc="040C0019" w:tentative="1">
+      <w:start w:val="1"/>
+      <w:numFmt w:val="lowerLetter"/>
+      <w:lvlText w:val="%5."/>
+      <w:lvlJc w:val="left"/>
+      <w:pPr>
+        <w:ind w:left="3600" w:hanging="360"/>
+      </w:pPr>
+    </w:lvl>
+    <w:lvl w:ilvl="5" w:tplc="040C001B" w:tentative="1">
+      <w:start w:val="1"/>
+      <w:numFmt w:val="lowerRoman"/>
+      <w:lvlText w:val="%6."/>
+      <w:lvlJc w:val="right"/>
+      <w:pPr>
+        <w:ind w:left="4320" w:hanging="180"/>
+      </w:pPr>
+    </w:lvl>
+    <w:lvl w:ilvl="6" w:tplc="040C000F" w:tentative="1">
+      <w:start w:val="1"/>
+      <w:numFmt w:val="decimal"/>
+      <w:lvlText w:val="%7."/>
+      <w:lvlJc w:val="left"/>
+      <w:pPr>
+        <w:ind w:left="5040" w:hanging="360"/>
+      </w:pPr>
+    </w:lvl>
+    <w:lvl w:ilvl="7" w:tplc="040C0019" w:tentative="1">
+      <w:start w:val="1"/>
+      <w:numFmt w:val="lowerLetter"/>
+      <w:lvlText w:val="%8."/>
+      <w:lvlJc w:val="left"/>
+      <w:pPr>
+        <w:ind w:left="5760" w:hanging="360"/>
+      </w:pPr>
+    </w:lvl>
+    <w:lvl w:ilvl="8" w:tplc="040C001B" w:tentative="1">
+      <w:start w:val="1"/>
+      <w:numFmt w:val="lowerRoman"/>
+      <w:lvlText w:val="%9."/>
+      <w:lvlJc w:val="right"/>
+      <w:pPr>
+        <w:ind w:left="6480" w:hanging="180"/>
+      </w:pPr>
+    </w:lvl>
+  </w:abstractNum>
+  <w:abstractNum w:abstractNumId="2" w15:restartNumberingAfterBreak="0">
     <w:nsid w:val="0C0A0278"/>
     <w:multiLevelType w:val="hybridMultilevel"/>
     <w:tmpl w:val="A66E6CF0"/>
@@ -3840,7 +3874,7 @@
       </w:pPr>
     </w:lvl>
   </w:abstractNum>
-  <w:abstractNum w:abstractNumId="1" w15:restartNumberingAfterBreak="0">
+  <w:abstractNum w:abstractNumId="3" w15:restartNumberingAfterBreak="0">
     <w:nsid w:val="10291C94"/>
     <w:multiLevelType w:val="hybridMultilevel"/>
     <w:tmpl w:val="3840702E"/>
@@ -3926,7 +3960,206 @@
       </w:pPr>
     </w:lvl>
   </w:abstractNum>
-  <w:abstractNum w:abstractNumId="2" w15:restartNumberingAfterBreak="0">
+  <w:abstractNum w:abstractNumId="4" w15:restartNumberingAfterBreak="0">
+    <w:nsid w:val="10EC508E"/>
+    <w:multiLevelType w:val="hybridMultilevel"/>
+    <w:tmpl w:val="1026E78E"/>
+    <w:lvl w:ilvl="0" w:tplc="040C000F">
+      <w:start w:val="1"/>
+      <w:numFmt w:val="decimal"/>
+      <w:lvlText w:val="%1."/>
+      <w:lvlJc w:val="left"/>
+      <w:pPr>
+        <w:ind w:left="720" w:hanging="360"/>
+      </w:pPr>
+    </w:lvl>
+    <w:lvl w:ilvl="1" w:tplc="040C0019" w:tentative="1">
+      <w:start w:val="1"/>
+      <w:numFmt w:val="lowerLetter"/>
+      <w:lvlText w:val="%2."/>
+      <w:lvlJc w:val="left"/>
+      <w:pPr>
+        <w:ind w:left="1440" w:hanging="360"/>
+      </w:pPr>
+    </w:lvl>
+    <w:lvl w:ilvl="2" w:tplc="040C001B" w:tentative="1">
+      <w:start w:val="1"/>
+      <w:numFmt w:val="lowerRoman"/>
+      <w:lvlText w:val="%3."/>
+      <w:lvlJc w:val="right"/>
+      <w:pPr>
+        <w:ind w:left="2160" w:hanging="180"/>
+      </w:pPr>
+    </w:lvl>
+    <w:lvl w:ilvl="3" w:tplc="040C000F" w:tentative="1">
+      <w:start w:val="1"/>
+      <w:numFmt w:val="decimal"/>
+      <w:lvlText w:val="%4."/>
+      <w:lvlJc w:val="left"/>
+      <w:pPr>
+        <w:ind w:left="2880" w:hanging="360"/>
+      </w:pPr>
+    </w:lvl>
+    <w:lvl w:ilvl="4" w:tplc="040C0019" w:tentative="1">
+      <w:start w:val="1"/>
+      <w:numFmt w:val="lowerLetter"/>
+      <w:lvlText w:val="%5."/>
+      <w:lvlJc w:val="left"/>
+      <w:pPr>
+        <w:ind w:left="3600" w:hanging="360"/>
+      </w:pPr>
+    </w:lvl>
+    <w:lvl w:ilvl="5" w:tplc="040C001B" w:tentative="1">
+      <w:start w:val="1"/>
+      <w:numFmt w:val="lowerRoman"/>
+      <w:lvlText w:val="%6."/>
+      <w:lvlJc w:val="right"/>
+      <w:pPr>
+        <w:ind w:left="4320" w:hanging="180"/>
+      </w:pPr>
+    </w:lvl>
+    <w:lvl w:ilvl="6" w:tplc="040C000F" w:tentative="1">
+      <w:start w:val="1"/>
+      <w:numFmt w:val="decimal"/>
+      <w:lvlText w:val="%7."/>
+      <w:lvlJc w:val="left"/>
+      <w:pPr>
+        <w:ind w:left="5040" w:hanging="360"/>
+      </w:pPr>
+    </w:lvl>
+    <w:lvl w:ilvl="7" w:tplc="040C0019" w:tentative="1">
+      <w:start w:val="1"/>
+      <w:numFmt w:val="lowerLetter"/>
+      <w:lvlText w:val="%8."/>
+      <w:lvlJc w:val="left"/>
+      <w:pPr>
+        <w:ind w:left="5760" w:hanging="360"/>
+      </w:pPr>
+    </w:lvl>
+    <w:lvl w:ilvl="8" w:tplc="040C001B" w:tentative="1">
+      <w:start w:val="1"/>
+      <w:numFmt w:val="lowerRoman"/>
+      <w:lvlText w:val="%9."/>
+      <w:lvlJc w:val="right"/>
+      <w:pPr>
+        <w:ind w:left="6480" w:hanging="180"/>
+      </w:pPr>
+    </w:lvl>
+  </w:abstractNum>
+  <w:abstractNum w:abstractNumId="5" w15:restartNumberingAfterBreak="0">
+    <w:nsid w:val="1A351C09"/>
+    <w:multiLevelType w:val="hybridMultilevel"/>
+    <w:tmpl w:val="75641CFA"/>
+    <w:lvl w:ilvl="0" w:tplc="040C000F">
+      <w:start w:val="1"/>
+      <w:numFmt w:val="decimal"/>
+      <w:lvlText w:val="%1."/>
+      <w:lvlJc w:val="left"/>
+      <w:pPr>
+        <w:ind w:left="720" w:hanging="360"/>
+      </w:pPr>
+      <w:rPr>
+        <w:rFonts w:hint="default"/>
+      </w:rPr>
+    </w:lvl>
+    <w:lvl w:ilvl="1" w:tplc="040C0003" w:tentative="1">
+      <w:start w:val="1"/>
+      <w:numFmt w:val="bullet"/>
+      <w:lvlText w:val="o"/>
+      <w:lvlJc w:val="left"/>
+      <w:pPr>
+        <w:ind w:left="1440" w:hanging="360"/>
+      </w:pPr>
+      <w:rPr>
+        <w:rFonts w:ascii="Courier New" w:hAnsi="Courier New" w:cs="Courier New" w:hint="default"/>
+      </w:rPr>
+    </w:lvl>
+    <w:lvl w:ilvl="2" w:tplc="040C0005" w:tentative="1">
+      <w:start w:val="1"/>
+      <w:numFmt w:val="bullet"/>
+      <w:lvlText w:val=""/>
+      <w:lvlJc w:val="left"/>
+      <w:pPr>
+        <w:ind w:left="2160" w:hanging="360"/>
+      </w:pPr>
+      <w:rPr>
+        <w:rFonts w:ascii="Wingdings" w:hAnsi="Wingdings" w:hint="default"/>
+      </w:rPr>
+    </w:lvl>
+    <w:lvl w:ilvl="3" w:tplc="040C0001" w:tentative="1">
+      <w:start w:val="1"/>
+      <w:numFmt w:val="bullet"/>
+      <w:lvlText w:val=""/>
+      <w:lvlJc w:val="left"/>
+      <w:pPr>
+        <w:ind w:left="2880" w:hanging="360"/>
+      </w:pPr>
+      <w:rPr>
+        <w:rFonts w:ascii="Symbol" w:hAnsi="Symbol" w:hint="default"/>
+      </w:rPr>
+    </w:lvl>
+    <w:lvl w:ilvl="4" w:tplc="040C0003" w:tentative="1">
+      <w:start w:val="1"/>
+      <w:numFmt w:val="bullet"/>
+      <w:lvlText w:val="o"/>
+      <w:lvlJc w:val="left"/>
+      <w:pPr>
+        <w:ind w:left="3600" w:hanging="360"/>
+      </w:pPr>
+      <w:rPr>
+        <w:rFonts w:ascii="Courier New" w:hAnsi="Courier New" w:cs="Courier New" w:hint="default"/>
+      </w:rPr>
+    </w:lvl>
+    <w:lvl w:ilvl="5" w:tplc="040C0005" w:tentative="1">
+      <w:start w:val="1"/>
+      <w:numFmt w:val="bullet"/>
+      <w:lvlText w:val=""/>
+      <w:lvlJc w:val="left"/>
+      <w:pPr>
+        <w:ind w:left="4320" w:hanging="360"/>
+      </w:pPr>
+      <w:rPr>
+        <w:rFonts w:ascii="Wingdings" w:hAnsi="Wingdings" w:hint="default"/>
+      </w:rPr>
+    </w:lvl>
+    <w:lvl w:ilvl="6" w:tplc="040C0001" w:tentative="1">
+      <w:start w:val="1"/>
+      <w:numFmt w:val="bullet"/>
+      <w:lvlText w:val=""/>
+      <w:lvlJc w:val="left"/>
+      <w:pPr>
+        <w:ind w:left="5040" w:hanging="360"/>
+      </w:pPr>
+      <w:rPr>
+        <w:rFonts w:ascii="Symbol" w:hAnsi="Symbol" w:hint="default"/>
+      </w:rPr>
+    </w:lvl>
+    <w:lvl w:ilvl="7" w:tplc="040C0003" w:tentative="1">
+      <w:start w:val="1"/>
+      <w:numFmt w:val="bullet"/>
+      <w:lvlText w:val="o"/>
+      <w:lvlJc w:val="left"/>
+      <w:pPr>
+        <w:ind w:left="5760" w:hanging="360"/>
+      </w:pPr>
+      <w:rPr>
+        <w:rFonts w:ascii="Courier New" w:hAnsi="Courier New" w:cs="Courier New" w:hint="default"/>
+      </w:rPr>
+    </w:lvl>
+    <w:lvl w:ilvl="8" w:tplc="040C0005" w:tentative="1">
+      <w:start w:val="1"/>
+      <w:numFmt w:val="bullet"/>
+      <w:lvlText w:val=""/>
+      <w:lvlJc w:val="left"/>
+      <w:pPr>
+        <w:ind w:left="6480" w:hanging="360"/>
+      </w:pPr>
+      <w:rPr>
+        <w:rFonts w:ascii="Wingdings" w:hAnsi="Wingdings" w:hint="default"/>
+      </w:rPr>
+    </w:lvl>
+  </w:abstractNum>
+  <w:abstractNum w:abstractNumId="6" w15:restartNumberingAfterBreak="0">
     <w:nsid w:val="1D516118"/>
     <w:multiLevelType w:val="hybridMultilevel"/>
     <w:tmpl w:val="1C5C7558"/>
@@ -4039,7 +4272,7 @@
       </w:rPr>
     </w:lvl>
   </w:abstractNum>
-  <w:abstractNum w:abstractNumId="3" w15:restartNumberingAfterBreak="0">
+  <w:abstractNum w:abstractNumId="7" w15:restartNumberingAfterBreak="0">
     <w:nsid w:val="1FE967ED"/>
     <w:multiLevelType w:val="hybridMultilevel"/>
     <w:tmpl w:val="985A6270"/>
@@ -4152,7 +4385,7 @@
       </w:rPr>
     </w:lvl>
   </w:abstractNum>
-  <w:abstractNum w:abstractNumId="4" w15:restartNumberingAfterBreak="0">
+  <w:abstractNum w:abstractNumId="8" w15:restartNumberingAfterBreak="0">
     <w:nsid w:val="1FEF5137"/>
     <w:multiLevelType w:val="hybridMultilevel"/>
     <w:tmpl w:val="96D87CEC"/>
@@ -4265,7 +4498,7 @@
       </w:rPr>
     </w:lvl>
   </w:abstractNum>
-  <w:abstractNum w:abstractNumId="5" w15:restartNumberingAfterBreak="0">
+  <w:abstractNum w:abstractNumId="9" w15:restartNumberingAfterBreak="0">
     <w:nsid w:val="281A3696"/>
     <w:multiLevelType w:val="hybridMultilevel"/>
     <w:tmpl w:val="BB74CFD4"/>
@@ -4351,7 +4584,93 @@
       </w:pPr>
     </w:lvl>
   </w:abstractNum>
-  <w:abstractNum w:abstractNumId="6" w15:restartNumberingAfterBreak="0">
+  <w:abstractNum w:abstractNumId="10" w15:restartNumberingAfterBreak="0">
+    <w:nsid w:val="28CD6D42"/>
+    <w:multiLevelType w:val="hybridMultilevel"/>
+    <w:tmpl w:val="1110DF88"/>
+    <w:lvl w:ilvl="0" w:tplc="040C000F">
+      <w:start w:val="1"/>
+      <w:numFmt w:val="decimal"/>
+      <w:lvlText w:val="%1."/>
+      <w:lvlJc w:val="left"/>
+      <w:pPr>
+        <w:ind w:left="720" w:hanging="360"/>
+      </w:pPr>
+    </w:lvl>
+    <w:lvl w:ilvl="1" w:tplc="040C0019" w:tentative="1">
+      <w:start w:val="1"/>
+      <w:numFmt w:val="lowerLetter"/>
+      <w:lvlText w:val="%2."/>
+      <w:lvlJc w:val="left"/>
+      <w:pPr>
+        <w:ind w:left="1440" w:hanging="360"/>
+      </w:pPr>
+    </w:lvl>
+    <w:lvl w:ilvl="2" w:tplc="040C001B" w:tentative="1">
+      <w:start w:val="1"/>
+      <w:numFmt w:val="lowerRoman"/>
+      <w:lvlText w:val="%3."/>
+      <w:lvlJc w:val="right"/>
+      <w:pPr>
+        <w:ind w:left="2160" w:hanging="180"/>
+      </w:pPr>
+    </w:lvl>
+    <w:lvl w:ilvl="3" w:tplc="040C000F" w:tentative="1">
+      <w:start w:val="1"/>
+      <w:numFmt w:val="decimal"/>
+      <w:lvlText w:val="%4."/>
+      <w:lvlJc w:val="left"/>
+      <w:pPr>
+        <w:ind w:left="2880" w:hanging="360"/>
+      </w:pPr>
+    </w:lvl>
+    <w:lvl w:ilvl="4" w:tplc="040C0019" w:tentative="1">
+      <w:start w:val="1"/>
+      <w:numFmt w:val="lowerLetter"/>
+      <w:lvlText w:val="%5."/>
+      <w:lvlJc w:val="left"/>
+      <w:pPr>
+        <w:ind w:left="3600" w:hanging="360"/>
+      </w:pPr>
+    </w:lvl>
+    <w:lvl w:ilvl="5" w:tplc="040C001B" w:tentative="1">
+      <w:start w:val="1"/>
+      <w:numFmt w:val="lowerRoman"/>
+      <w:lvlText w:val="%6."/>
+      <w:lvlJc w:val="right"/>
+      <w:pPr>
+        <w:ind w:left="4320" w:hanging="180"/>
+      </w:pPr>
+    </w:lvl>
+    <w:lvl w:ilvl="6" w:tplc="040C000F" w:tentative="1">
+      <w:start w:val="1"/>
+      <w:numFmt w:val="decimal"/>
+      <w:lvlText w:val="%7."/>
+      <w:lvlJc w:val="left"/>
+      <w:pPr>
+        <w:ind w:left="5040" w:hanging="360"/>
+      </w:pPr>
+    </w:lvl>
+    <w:lvl w:ilvl="7" w:tplc="040C0019" w:tentative="1">
+      <w:start w:val="1"/>
+      <w:numFmt w:val="lowerLetter"/>
+      <w:lvlText w:val="%8."/>
+      <w:lvlJc w:val="left"/>
+      <w:pPr>
+        <w:ind w:left="5760" w:hanging="360"/>
+      </w:pPr>
+    </w:lvl>
+    <w:lvl w:ilvl="8" w:tplc="040C001B" w:tentative="1">
+      <w:start w:val="1"/>
+      <w:numFmt w:val="lowerRoman"/>
+      <w:lvlText w:val="%9."/>
+      <w:lvlJc w:val="right"/>
+      <w:pPr>
+        <w:ind w:left="6480" w:hanging="180"/>
+      </w:pPr>
+    </w:lvl>
+  </w:abstractNum>
+  <w:abstractNum w:abstractNumId="11" w15:restartNumberingAfterBreak="0">
     <w:nsid w:val="29DC0ED2"/>
     <w:multiLevelType w:val="hybridMultilevel"/>
     <w:tmpl w:val="691234F6"/>
@@ -4437,10 +4756,10 @@
       </w:pPr>
     </w:lvl>
   </w:abstractNum>
-  <w:abstractNum w:abstractNumId="7" w15:restartNumberingAfterBreak="0">
+  <w:abstractNum w:abstractNumId="12" w15:restartNumberingAfterBreak="0">
     <w:nsid w:val="32A10B11"/>
     <w:multiLevelType w:val="hybridMultilevel"/>
-    <w:tmpl w:val="97AE6A02"/>
+    <w:tmpl w:val="25AE0BCE"/>
     <w:lvl w:ilvl="0" w:tplc="040C0001">
       <w:start w:val="1"/>
       <w:numFmt w:val="bullet"/>
@@ -4550,7 +4869,7 @@
       </w:rPr>
     </w:lvl>
   </w:abstractNum>
-  <w:abstractNum w:abstractNumId="8" w15:restartNumberingAfterBreak="0">
+  <w:abstractNum w:abstractNumId="13" w15:restartNumberingAfterBreak="0">
     <w:nsid w:val="35B22B19"/>
     <w:multiLevelType w:val="hybridMultilevel"/>
     <w:tmpl w:val="3BDCDFE0"/>
@@ -4663,7 +4982,7 @@
       </w:rPr>
     </w:lvl>
   </w:abstractNum>
-  <w:abstractNum w:abstractNumId="9" w15:restartNumberingAfterBreak="0">
+  <w:abstractNum w:abstractNumId="14" w15:restartNumberingAfterBreak="0">
     <w:nsid w:val="3EAC05E4"/>
     <w:multiLevelType w:val="hybridMultilevel"/>
     <w:tmpl w:val="3446C7FC"/>
@@ -4749,7 +5068,7 @@
       </w:pPr>
     </w:lvl>
   </w:abstractNum>
-  <w:abstractNum w:abstractNumId="10" w15:restartNumberingAfterBreak="0">
+  <w:abstractNum w:abstractNumId="15" w15:restartNumberingAfterBreak="0">
     <w:nsid w:val="433F033F"/>
     <w:multiLevelType w:val="hybridMultilevel"/>
     <w:tmpl w:val="720C9F3C"/>
@@ -4835,7 +5154,7 @@
       </w:pPr>
     </w:lvl>
   </w:abstractNum>
-  <w:abstractNum w:abstractNumId="11" w15:restartNumberingAfterBreak="0">
+  <w:abstractNum w:abstractNumId="16" w15:restartNumberingAfterBreak="0">
     <w:nsid w:val="4B52431D"/>
     <w:multiLevelType w:val="hybridMultilevel"/>
     <w:tmpl w:val="E404FB70"/>
@@ -4921,7 +5240,7 @@
       </w:pPr>
     </w:lvl>
   </w:abstractNum>
-  <w:abstractNum w:abstractNumId="12" w15:restartNumberingAfterBreak="0">
+  <w:abstractNum w:abstractNumId="17" w15:restartNumberingAfterBreak="0">
     <w:nsid w:val="4B747142"/>
     <w:multiLevelType w:val="hybridMultilevel"/>
     <w:tmpl w:val="94142D44"/>
@@ -5007,7 +5326,7 @@
       </w:pPr>
     </w:lvl>
   </w:abstractNum>
-  <w:abstractNum w:abstractNumId="13" w15:restartNumberingAfterBreak="0">
+  <w:abstractNum w:abstractNumId="18" w15:restartNumberingAfterBreak="0">
     <w:nsid w:val="4FE70E24"/>
     <w:multiLevelType w:val="hybridMultilevel"/>
     <w:tmpl w:val="54F0030C"/>
@@ -5096,7 +5415,7 @@
       </w:pPr>
     </w:lvl>
   </w:abstractNum>
-  <w:abstractNum w:abstractNumId="14" w15:restartNumberingAfterBreak="0">
+  <w:abstractNum w:abstractNumId="19" w15:restartNumberingAfterBreak="0">
     <w:nsid w:val="51CD5A8D"/>
     <w:multiLevelType w:val="hybridMultilevel"/>
     <w:tmpl w:val="5D3C1C70"/>
@@ -5182,7 +5501,7 @@
       </w:pPr>
     </w:lvl>
   </w:abstractNum>
-  <w:abstractNum w:abstractNumId="15" w15:restartNumberingAfterBreak="0">
+  <w:abstractNum w:abstractNumId="20" w15:restartNumberingAfterBreak="0">
     <w:nsid w:val="520F4081"/>
     <w:multiLevelType w:val="hybridMultilevel"/>
     <w:tmpl w:val="D0D65734"/>
@@ -5268,7 +5587,7 @@
       </w:pPr>
     </w:lvl>
   </w:abstractNum>
-  <w:abstractNum w:abstractNumId="16" w15:restartNumberingAfterBreak="0">
+  <w:abstractNum w:abstractNumId="21" w15:restartNumberingAfterBreak="0">
     <w:nsid w:val="55D76B2E"/>
     <w:multiLevelType w:val="hybridMultilevel"/>
     <w:tmpl w:val="06542908"/>
@@ -5354,10 +5673,10 @@
       </w:pPr>
     </w:lvl>
   </w:abstractNum>
-  <w:abstractNum w:abstractNumId="17" w15:restartNumberingAfterBreak="0">
+  <w:abstractNum w:abstractNumId="22" w15:restartNumberingAfterBreak="0">
     <w:nsid w:val="5B144E05"/>
     <w:multiLevelType w:val="hybridMultilevel"/>
-    <w:tmpl w:val="6DE8DCAA"/>
+    <w:tmpl w:val="346A27AE"/>
     <w:lvl w:ilvl="0" w:tplc="040C0013">
       <w:start w:val="1"/>
       <w:numFmt w:val="upperRoman"/>
@@ -5440,10 +5759,10 @@
       </w:pPr>
     </w:lvl>
   </w:abstractNum>
-  <w:abstractNum w:abstractNumId="18" w15:restartNumberingAfterBreak="0">
+  <w:abstractNum w:abstractNumId="23" w15:restartNumberingAfterBreak="0">
     <w:nsid w:val="5C660DC9"/>
     <w:multiLevelType w:val="hybridMultilevel"/>
-    <w:tmpl w:val="63925238"/>
+    <w:tmpl w:val="00E82DD0"/>
     <w:lvl w:ilvl="0" w:tplc="040C000F">
       <w:start w:val="1"/>
       <w:numFmt w:val="decimal"/>
@@ -5526,7 +5845,7 @@
       </w:pPr>
     </w:lvl>
   </w:abstractNum>
-  <w:abstractNum w:abstractNumId="19" w15:restartNumberingAfterBreak="0">
+  <w:abstractNum w:abstractNumId="24" w15:restartNumberingAfterBreak="0">
     <w:nsid w:val="5E9D07A3"/>
     <w:multiLevelType w:val="hybridMultilevel"/>
     <w:tmpl w:val="4030C982"/>
@@ -5639,7 +5958,7 @@
       </w:rPr>
     </w:lvl>
   </w:abstractNum>
-  <w:abstractNum w:abstractNumId="20" w15:restartNumberingAfterBreak="0">
+  <w:abstractNum w:abstractNumId="25" w15:restartNumberingAfterBreak="0">
     <w:nsid w:val="63FC1335"/>
     <w:multiLevelType w:val="hybridMultilevel"/>
     <w:tmpl w:val="2EFCD30E"/>
@@ -5728,7 +6047,7 @@
       </w:pPr>
     </w:lvl>
   </w:abstractNum>
-  <w:abstractNum w:abstractNumId="21" w15:restartNumberingAfterBreak="0">
+  <w:abstractNum w:abstractNumId="26" w15:restartNumberingAfterBreak="0">
     <w:nsid w:val="64277503"/>
     <w:multiLevelType w:val="hybridMultilevel"/>
     <w:tmpl w:val="9B9AE1F8"/>
@@ -5814,7 +6133,7 @@
       </w:pPr>
     </w:lvl>
   </w:abstractNum>
-  <w:abstractNum w:abstractNumId="22" w15:restartNumberingAfterBreak="0">
+  <w:abstractNum w:abstractNumId="27" w15:restartNumberingAfterBreak="0">
     <w:nsid w:val="68DC05DF"/>
     <w:multiLevelType w:val="hybridMultilevel"/>
     <w:tmpl w:val="F0EAF236"/>
@@ -5903,7 +6222,7 @@
       </w:pPr>
     </w:lvl>
   </w:abstractNum>
-  <w:abstractNum w:abstractNumId="23" w15:restartNumberingAfterBreak="0">
+  <w:abstractNum w:abstractNumId="28" w15:restartNumberingAfterBreak="0">
     <w:nsid w:val="766E36B9"/>
     <w:multiLevelType w:val="hybridMultilevel"/>
     <w:tmpl w:val="3AF65D1C"/>
@@ -6016,7 +6335,7 @@
       </w:rPr>
     </w:lvl>
   </w:abstractNum>
-  <w:abstractNum w:abstractNumId="24" w15:restartNumberingAfterBreak="0">
+  <w:abstractNum w:abstractNumId="29" w15:restartNumberingAfterBreak="0">
     <w:nsid w:val="779321E6"/>
     <w:multiLevelType w:val="hybridMultilevel"/>
     <w:tmpl w:val="36EEA9DA"/>
@@ -6105,7 +6424,7 @@
       </w:pPr>
     </w:lvl>
   </w:abstractNum>
-  <w:abstractNum w:abstractNumId="25" w15:restartNumberingAfterBreak="0">
+  <w:abstractNum w:abstractNumId="30" w15:restartNumberingAfterBreak="0">
     <w:nsid w:val="79CE1E93"/>
     <w:multiLevelType w:val="hybridMultilevel"/>
     <w:tmpl w:val="3C52A6D8"/>
@@ -6219,82 +6538,97 @@
     </w:lvl>
   </w:abstractNum>
   <w:num w:numId="1">
+    <w:abstractNumId w:val="22"/>
+  </w:num>
+  <w:num w:numId="2">
+    <w:abstractNumId w:val="8"/>
+  </w:num>
+  <w:num w:numId="3">
+    <w:abstractNumId w:val="16"/>
+  </w:num>
+  <w:num w:numId="4">
+    <w:abstractNumId w:val="21"/>
+  </w:num>
+  <w:num w:numId="5">
+    <w:abstractNumId w:val="23"/>
+  </w:num>
+  <w:num w:numId="6">
+    <w:abstractNumId w:val="15"/>
+  </w:num>
+  <w:num w:numId="7">
     <w:abstractNumId w:val="17"/>
   </w:num>
-  <w:num w:numId="2">
+  <w:num w:numId="8">
+    <w:abstractNumId w:val="3"/>
+  </w:num>
+  <w:num w:numId="9">
+    <w:abstractNumId w:val="20"/>
+  </w:num>
+  <w:num w:numId="10">
+    <w:abstractNumId w:val="14"/>
+  </w:num>
+  <w:num w:numId="11">
+    <w:abstractNumId w:val="19"/>
+  </w:num>
+  <w:num w:numId="12">
+    <w:abstractNumId w:val="30"/>
+  </w:num>
+  <w:num w:numId="13">
+    <w:abstractNumId w:val="13"/>
+  </w:num>
+  <w:num w:numId="14">
+    <w:abstractNumId w:val="7"/>
+  </w:num>
+  <w:num w:numId="15">
+    <w:abstractNumId w:val="28"/>
+  </w:num>
+  <w:num w:numId="16">
+    <w:abstractNumId w:val="12"/>
+  </w:num>
+  <w:num w:numId="17">
+    <w:abstractNumId w:val="27"/>
+  </w:num>
+  <w:num w:numId="18">
+    <w:abstractNumId w:val="29"/>
+  </w:num>
+  <w:num w:numId="19">
+    <w:abstractNumId w:val="2"/>
+  </w:num>
+  <w:num w:numId="20">
+    <w:abstractNumId w:val="18"/>
+  </w:num>
+  <w:num w:numId="21">
+    <w:abstractNumId w:val="25"/>
+  </w:num>
+  <w:num w:numId="22">
+    <w:abstractNumId w:val="24"/>
+  </w:num>
+  <w:num w:numId="23">
+    <w:abstractNumId w:val="11"/>
+  </w:num>
+  <w:num w:numId="24">
+    <w:abstractNumId w:val="26"/>
+  </w:num>
+  <w:num w:numId="25">
+    <w:abstractNumId w:val="9"/>
+  </w:num>
+  <w:num w:numId="26">
+    <w:abstractNumId w:val="6"/>
+  </w:num>
+  <w:num w:numId="27">
     <w:abstractNumId w:val="4"/>
   </w:num>
-  <w:num w:numId="3">
-    <w:abstractNumId w:val="11"/>
+  <w:num w:numId="28">
+    <w:abstractNumId w:val="5"/>
   </w:num>
-  <w:num w:numId="4">
-    <w:abstractNumId w:val="16"/>
+  <w:num w:numId="29">
+    <w:abstractNumId w:val="0"/>
   </w:num>
-  <w:num w:numId="5">
-    <w:abstractNumId w:val="18"/>
-  </w:num>
-  <w:num w:numId="6">
+  <w:num w:numId="30">
     <w:abstractNumId w:val="10"/>
   </w:num>
-  <w:num w:numId="7">
-    <w:abstractNumId w:val="12"/>
-  </w:num>
-  <w:num w:numId="8">
+  <w:num w:numId="31">
     <w:abstractNumId w:val="1"/>
-  </w:num>
-  <w:num w:numId="9">
-    <w:abstractNumId w:val="15"/>
-  </w:num>
-  <w:num w:numId="10">
-    <w:abstractNumId w:val="9"/>
-  </w:num>
-  <w:num w:numId="11">
-    <w:abstractNumId w:val="14"/>
-  </w:num>
-  <w:num w:numId="12">
-    <w:abstractNumId w:val="25"/>
-  </w:num>
-  <w:num w:numId="13">
-    <w:abstractNumId w:val="8"/>
-  </w:num>
-  <w:num w:numId="14">
-    <w:abstractNumId w:val="3"/>
-  </w:num>
-  <w:num w:numId="15">
-    <w:abstractNumId w:val="23"/>
-  </w:num>
-  <w:num w:numId="16">
-    <w:abstractNumId w:val="7"/>
-  </w:num>
-  <w:num w:numId="17">
-    <w:abstractNumId w:val="22"/>
-  </w:num>
-  <w:num w:numId="18">
-    <w:abstractNumId w:val="24"/>
-  </w:num>
-  <w:num w:numId="19">
-    <w:abstractNumId w:val="0"/>
-  </w:num>
-  <w:num w:numId="20">
-    <w:abstractNumId w:val="13"/>
-  </w:num>
-  <w:num w:numId="21">
-    <w:abstractNumId w:val="20"/>
-  </w:num>
-  <w:num w:numId="22">
-    <w:abstractNumId w:val="19"/>
-  </w:num>
-  <w:num w:numId="23">
-    <w:abstractNumId w:val="6"/>
-  </w:num>
-  <w:num w:numId="24">
-    <w:abstractNumId w:val="21"/>
-  </w:num>
-  <w:num w:numId="25">
-    <w:abstractNumId w:val="5"/>
-  </w:num>
-  <w:num w:numId="26">
-    <w:abstractNumId w:val="2"/>
   </w:num>
 </w:numbering>
 </file>
@@ -6316,7 +6650,7 @@
       </w:pPr>
     </w:pPrDefault>
   </w:docDefaults>
-  <w:latentStyles w:defLockedState="0" w:defUIPriority="99" w:defSemiHidden="0" w:defUnhideWhenUsed="0" w:defQFormat="0" w:count="371">
+  <w:latentStyles w:defLockedState="0" w:defUIPriority="99" w:defSemiHidden="0" w:defUnhideWhenUsed="0" w:defQFormat="0" w:count="374">
     <w:lsdException w:name="Normal" w:uiPriority="0" w:qFormat="1"/>
     <w:lsdException w:name="heading 1" w:uiPriority="9" w:qFormat="1"/>
     <w:lsdException w:name="heading 2" w:semiHidden="1" w:uiPriority="9" w:unhideWhenUsed="1" w:qFormat="1"/>
@@ -6422,7 +6756,6 @@
     <w:lsdException w:name="HTML Sample" w:semiHidden="1" w:unhideWhenUsed="1"/>
     <w:lsdException w:name="HTML Typewriter" w:semiHidden="1" w:unhideWhenUsed="1"/>
     <w:lsdException w:name="HTML Variable" w:semiHidden="1" w:unhideWhenUsed="1"/>
-    <w:lsdException w:name="Normal Table" w:semiHidden="1" w:unhideWhenUsed="1"/>
     <w:lsdException w:name="annotation subject" w:semiHidden="1" w:unhideWhenUsed="1"/>
     <w:lsdException w:name="No List" w:semiHidden="1" w:unhideWhenUsed="1"/>
     <w:lsdException w:name="Outline List 1" w:semiHidden="1" w:unhideWhenUsed="1"/>
@@ -6467,7 +6800,6 @@
     <w:lsdException w:name="Table Professional" w:semiHidden="1" w:unhideWhenUsed="1"/>
     <w:lsdException w:name="Table Subtle 1" w:semiHidden="1" w:unhideWhenUsed="1"/>
     <w:lsdException w:name="Table Subtle 2" w:semiHidden="1" w:unhideWhenUsed="1"/>
-    <w:lsdException w:name="Table Web 1" w:semiHidden="1" w:unhideWhenUsed="1"/>
     <w:lsdException w:name="Table Web 2" w:semiHidden="1" w:unhideWhenUsed="1"/>
     <w:lsdException w:name="Table Web 3" w:semiHidden="1" w:unhideWhenUsed="1"/>
     <w:lsdException w:name="Balloon Text" w:semiHidden="1" w:unhideWhenUsed="1"/>
@@ -6688,6 +7020,9 @@
     <w:lsdException w:name="List Table 5 Dark Accent 6" w:uiPriority="50"/>
     <w:lsdException w:name="List Table 6 Colorful Accent 6" w:uiPriority="51"/>
     <w:lsdException w:name="List Table 7 Colorful Accent 6" w:uiPriority="52"/>
+    <w:lsdException w:name="Mention" w:semiHidden="1" w:unhideWhenUsed="1"/>
+    <w:lsdException w:name="Smart Hyperlink" w:semiHidden="1" w:unhideWhenUsed="1"/>
+    <w:lsdException w:name="Hashtag" w:semiHidden="1" w:unhideWhenUsed="1"/>
   </w:latentStyles>
   <w:style w:type="paragraph" w:default="1" w:styleId="Normal">
     <w:name w:val="Normal"/>
@@ -7143,7 +7478,7 @@
 </file>
 
 <file path=customXml/itemProps1.xml><?xml version="1.0" encoding="utf-8"?>
-<ds:datastoreItem xmlns:ds="http://schemas.openxmlformats.org/officeDocument/2006/customXml" ds:itemID="{325087A1-19A9-48A4-B2AD-A4527E79AFE2}">
+<ds:datastoreItem xmlns:ds="http://schemas.openxmlformats.org/officeDocument/2006/customXml" ds:itemID="{37A81C02-94AE-4035-89C9-F3D34A5EF160}">
   <ds:schemaRefs>
     <ds:schemaRef ds:uri="http://schemas.openxmlformats.org/officeDocument/2006/bibliography"/>
   </ds:schemaRefs>

--- a/rapport.docx
+++ b/rapport.docx
@@ -11,6 +11,428 @@
           <w:rFonts w:eastAsiaTheme="majorEastAsia" w:cstheme="majorBidi"/>
         </w:rPr>
       </w:pPr>
+      <w:r>
+        <w:rPr>
+          <w:rFonts w:eastAsiaTheme="majorEastAsia" w:cstheme="majorBidi"/>
+          <w:noProof/>
+          <w:lang w:eastAsia="fr-FR"/>
+        </w:rPr>
+        <w:drawing>
+          <wp:anchor distT="0" distB="0" distL="114300" distR="114300" simplePos="0" relativeHeight="251658240" behindDoc="0" locked="0" layoutInCell="1" allowOverlap="1" wp14:anchorId="40668084" wp14:editId="375D2132">
+            <wp:simplePos x="0" y="0"/>
+            <wp:positionH relativeFrom="column">
+              <wp:posOffset>1965960</wp:posOffset>
+            </wp:positionH>
+            <wp:positionV relativeFrom="page">
+              <wp:posOffset>-153670</wp:posOffset>
+            </wp:positionV>
+            <wp:extent cx="6210935" cy="10836275"/>
+            <wp:effectExtent l="0" t="0" r="0" b="3175"/>
+            <wp:wrapTopAndBottom/>
+            <wp:docPr id="1" name="Picture 1" descr="C:\Users\admin\Desktop\cover.png"/>
+            <wp:cNvGraphicFramePr>
+              <a:graphicFrameLocks xmlns:a="http://schemas.openxmlformats.org/drawingml/2006/main" noChangeAspect="1"/>
+            </wp:cNvGraphicFramePr>
+            <a:graphic xmlns:a="http://schemas.openxmlformats.org/drawingml/2006/main">
+              <a:graphicData uri="http://schemas.openxmlformats.org/drawingml/2006/picture">
+                <pic:pic xmlns:pic="http://schemas.openxmlformats.org/drawingml/2006/picture">
+                  <pic:nvPicPr>
+                    <pic:cNvPr id="0" name="Picture 1" descr="C:\Users\admin\Desktop\cover.png"/>
+                    <pic:cNvPicPr>
+                      <a:picLocks noChangeAspect="1" noChangeArrowheads="1"/>
+                    </pic:cNvPicPr>
+                  </pic:nvPicPr>
+                  <pic:blipFill>
+                    <a:blip r:embed="rId6">
+                      <a:duotone>
+                        <a:schemeClr val="accent6">
+                          <a:shade val="45000"/>
+                          <a:satMod val="135000"/>
+                        </a:schemeClr>
+                        <a:prstClr val="white"/>
+                      </a:duotone>
+                      <a:extLst>
+                        <a:ext uri="{28A0092B-C50C-407E-A947-70E740481C1C}">
+                          <a14:useLocalDpi xmlns:a14="http://schemas.microsoft.com/office/drawing/2010/main" val="0"/>
+                        </a:ext>
+                      </a:extLst>
+                    </a:blip>
+                    <a:srcRect/>
+                    <a:stretch>
+                      <a:fillRect/>
+                    </a:stretch>
+                  </pic:blipFill>
+                  <pic:spPr bwMode="auto">
+                    <a:xfrm>
+                      <a:off x="0" y="0"/>
+                      <a:ext cx="6210935" cy="10836275"/>
+                    </a:xfrm>
+                    <a:prstGeom prst="rect">
+                      <a:avLst/>
+                    </a:prstGeom>
+                    <a:noFill/>
+                    <a:ln>
+                      <a:noFill/>
+                    </a:ln>
+                  </pic:spPr>
+                </pic:pic>
+              </a:graphicData>
+            </a:graphic>
+            <wp14:sizeRelH relativeFrom="page">
+              <wp14:pctWidth>0</wp14:pctWidth>
+            </wp14:sizeRelH>
+            <wp14:sizeRelV relativeFrom="page">
+              <wp14:pctHeight>0</wp14:pctHeight>
+            </wp14:sizeRelV>
+          </wp:anchor>
+        </w:drawing>
+      </w:r>
+      <w:r>
+        <w:rPr>
+          <w:rFonts w:ascii="Times New Roman" w:hAnsi="Times New Roman" w:cs="Times New Roman"/>
+          <w:b/>
+          <w:bCs/>
+          <w:noProof/>
+          <w:sz w:val="28"/>
+          <w:szCs w:val="28"/>
+          <w:lang w:eastAsia="fr-FR"/>
+        </w:rPr>
+        <mc:AlternateContent>
+          <mc:Choice Requires="wps">
+            <w:drawing>
+              <wp:anchor distT="45720" distB="45720" distL="114300" distR="114300" simplePos="0" relativeHeight="251665408" behindDoc="0" locked="0" layoutInCell="1" allowOverlap="1" wp14:anchorId="2D99A2B8" wp14:editId="7A043599">
+                <wp:simplePos x="0" y="0"/>
+                <wp:positionH relativeFrom="column">
+                  <wp:posOffset>-518795</wp:posOffset>
+                </wp:positionH>
+                <wp:positionV relativeFrom="page">
+                  <wp:posOffset>6191250</wp:posOffset>
+                </wp:positionV>
+                <wp:extent cx="2533650" cy="2811145"/>
+                <wp:effectExtent l="0" t="0" r="0" b="0"/>
+                <wp:wrapTopAndBottom/>
+                <wp:docPr id="3" name="Text Box 2"/>
+                <wp:cNvGraphicFramePr>
+                  <a:graphicFrameLocks xmlns:a="http://schemas.openxmlformats.org/drawingml/2006/main"/>
+                </wp:cNvGraphicFramePr>
+                <a:graphic xmlns:a="http://schemas.openxmlformats.org/drawingml/2006/main">
+                  <a:graphicData uri="http://schemas.microsoft.com/office/word/2010/wordprocessingShape">
+                    <wps:wsp>
+                      <wps:cNvSpPr txBox="1">
+                        <a:spLocks noChangeArrowheads="1"/>
+                      </wps:cNvSpPr>
+                      <wps:spPr bwMode="auto">
+                        <a:xfrm>
+                          <a:off x="0" y="0"/>
+                          <a:ext cx="2533650" cy="2811145"/>
+                        </a:xfrm>
+                        <a:prstGeom prst="rect">
+                          <a:avLst/>
+                        </a:prstGeom>
+                        <a:noFill/>
+                        <a:ln w="9525">
+                          <a:noFill/>
+                          <a:miter lim="800000"/>
+                          <a:headEnd/>
+                          <a:tailEnd/>
+                        </a:ln>
+                      </wps:spPr>
+                      <wps:txbx>
+                        <w:txbxContent>
+                          <w:p>
+                            <w:pPr>
+                              <w:rPr>
+                                <w:rFonts w:asciiTheme="minorBidi" w:hAnsiTheme="minorBidi"/>
+                                <w:i/>
+                                <w:color w:val="87A846"/>
+                                <w:sz w:val="28"/>
+                                <w:szCs w:val="28"/>
+                              </w:rPr>
+                            </w:pPr>
+                            <w:r>
+                              <w:rPr>
+                                <w:rFonts w:asciiTheme="minorBidi" w:hAnsiTheme="minorBidi"/>
+                                <w:i/>
+                                <w:iCs/>
+                                <w:color w:val="87A846"/>
+                                <w:sz w:val="28"/>
+                                <w:szCs w:val="28"/>
+                              </w:rPr>
+                              <w:t>Réalisé par </w:t>
+                            </w:r>
+                            <w:r>
+                              <w:rPr>
+                                <w:rFonts w:asciiTheme="minorBidi" w:hAnsiTheme="minorBidi"/>
+                                <w:i/>
+                                <w:color w:val="87A846"/>
+                                <w:sz w:val="28"/>
+                                <w:szCs w:val="28"/>
+                              </w:rPr>
+                              <w:t>:</w:t>
+                            </w:r>
+                          </w:p>
+                          <w:p>
+                            <w:pPr>
+                              <w:rPr>
+                                <w:rFonts w:asciiTheme="minorBidi" w:hAnsiTheme="minorBidi"/>
+                                <w:bCs/>
+                                <w:i/>
+                                <w:color w:val="000000" w:themeColor="text1"/>
+                                <w:sz w:val="28"/>
+                                <w:szCs w:val="28"/>
+                              </w:rPr>
+                            </w:pPr>
+                            <w:r>
+                              <w:rPr>
+                                <w:rFonts w:asciiTheme="minorBidi" w:hAnsiTheme="minorBidi"/>
+                                <w:bCs/>
+                                <w:i/>
+                                <w:color w:val="000000" w:themeColor="text1"/>
+                                <w:sz w:val="28"/>
+                                <w:szCs w:val="28"/>
+                              </w:rPr>
+                              <w:t xml:space="preserve">Brahim Mohamed Baheida </w:t>
+                            </w:r>
+                          </w:p>
+                          <w:p>
+                            <w:pPr>
+                              <w:rPr>
+                                <w:rFonts w:asciiTheme="minorBidi" w:hAnsiTheme="minorBidi"/>
+                                <w:bCs/>
+                                <w:i/>
+                                <w:color w:val="000000" w:themeColor="text1"/>
+                                <w:sz w:val="28"/>
+                                <w:szCs w:val="28"/>
+                              </w:rPr>
+                            </w:pPr>
+                            <w:r>
+                              <w:rPr>
+                                <w:rFonts w:asciiTheme="minorBidi" w:hAnsiTheme="minorBidi"/>
+                                <w:bCs/>
+                                <w:i/>
+                                <w:color w:val="000000" w:themeColor="text1"/>
+                                <w:sz w:val="28"/>
+                                <w:szCs w:val="28"/>
+                              </w:rPr>
+                              <w:t>Mohamed Sidatt Alem</w:t>
+                            </w:r>
+                          </w:p>
+                          <w:p>
+                            <w:pPr>
+                              <w:rPr>
+                                <w:rFonts w:asciiTheme="minorBidi" w:hAnsiTheme="minorBidi"/>
+                                <w:bCs/>
+                                <w:i/>
+                                <w:color w:val="7B7B7B" w:themeColor="accent3" w:themeShade="BF"/>
+                                <w:sz w:val="28"/>
+                                <w:szCs w:val="28"/>
+                              </w:rPr>
+                            </w:pPr>
+                            <w:r>
+                              <w:rPr>
+                                <w:rFonts w:asciiTheme="minorBidi" w:hAnsiTheme="minorBidi"/>
+                                <w:bCs/>
+                                <w:i/>
+                                <w:color w:val="87A846"/>
+                                <w:sz w:val="28"/>
+                                <w:szCs w:val="28"/>
+                              </w:rPr>
+                              <w:t>Encadré par </w:t>
+                            </w:r>
+                            <w:r>
+                              <w:rPr>
+                                <w:rFonts w:asciiTheme="minorBidi" w:hAnsiTheme="minorBidi"/>
+                                <w:bCs/>
+                                <w:i/>
+                                <w:color w:val="7B7B7B" w:themeColor="accent3" w:themeShade="BF"/>
+                                <w:sz w:val="28"/>
+                                <w:szCs w:val="28"/>
+                              </w:rPr>
+                              <w:t>:</w:t>
+                            </w:r>
+                          </w:p>
+                          <w:p>
+                            <w:pPr>
+                              <w:rPr>
+                                <w:rFonts w:asciiTheme="minorBidi" w:hAnsiTheme="minorBidi"/>
+                                <w:sz w:val="28"/>
+                                <w:szCs w:val="28"/>
+                              </w:rPr>
+                            </w:pPr>
+                            <w:r>
+                              <w:rPr>
+                                <w:rFonts w:asciiTheme="minorBidi" w:hAnsiTheme="minorBidi"/>
+                                <w:sz w:val="28"/>
+                                <w:szCs w:val="28"/>
+                              </w:rPr>
+                              <w:t>Dr. Ethmane ould Ebbe</w:t>
+                            </w:r>
+                          </w:p>
+                          <w:p/>
+                        </w:txbxContent>
+                      </wps:txbx>
+                      <wps:bodyPr rot="0" vert="horz" wrap="square" lIns="91440" tIns="45720" rIns="91440" bIns="45720" anchor="t" anchorCtr="0">
+                        <a:noAutofit/>
+                      </wps:bodyPr>
+                    </wps:wsp>
+                  </a:graphicData>
+                </a:graphic>
+                <wp14:sizeRelH relativeFrom="margin">
+                  <wp14:pctWidth>0</wp14:pctWidth>
+                </wp14:sizeRelH>
+                <wp14:sizeRelV relativeFrom="margin">
+                  <wp14:pctHeight>0</wp14:pctHeight>
+                </wp14:sizeRelV>
+              </wp:anchor>
+            </w:drawing>
+          </mc:Choice>
+          <mc:Fallback>
+            <w:pict>
+              <v:shapetype w14:anchorId="2D99A2B8" id="_x0000_t202" coordsize="21600,21600" o:spt="202" path="m,l,21600r21600,l21600,xe">
+                <v:stroke joinstyle="miter"/>
+                <v:path gradientshapeok="t" o:connecttype="rect"/>
+              </v:shapetype>
+              <v:shape id="Text Box 2" o:spid="_x0000_s1026" type="#_x0000_t202" style="position:absolute;margin-left:-40.85pt;margin-top:487.5pt;width:199.5pt;height:221.35pt;z-index:251665408;visibility:visible;mso-wrap-style:square;mso-width-percent:0;mso-height-percent:0;mso-wrap-distance-left:9pt;mso-wrap-distance-top:3.6pt;mso-wrap-distance-right:9pt;mso-wrap-distance-bottom:3.6pt;mso-position-horizontal:absolute;mso-position-horizontal-relative:text;mso-position-vertical:absolute;mso-position-vertical-relative:page;mso-width-percent:0;mso-height-percent:0;mso-width-relative:margin;mso-height-relative:margin;v-text-anchor:top" o:gfxdata="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" filled="f" stroked="f">
+                <v:textbox>
+                  <w:txbxContent>
+                    <w:p>
+                      <w:pPr>
+                        <w:rPr>
+                          <w:rFonts w:asciiTheme="minorBidi" w:hAnsiTheme="minorBidi"/>
+                          <w:i/>
+                          <w:color w:val="87A846"/>
+                          <w:sz w:val="28"/>
+                          <w:szCs w:val="28"/>
+                        </w:rPr>
+                      </w:pPr>
+                      <w:r>
+                        <w:rPr>
+                          <w:rFonts w:asciiTheme="minorBidi" w:hAnsiTheme="minorBidi"/>
+                          <w:i/>
+                          <w:iCs/>
+                          <w:color w:val="87A846"/>
+                          <w:sz w:val="28"/>
+                          <w:szCs w:val="28"/>
+                        </w:rPr>
+                        <w:t>Réalisé par </w:t>
+                      </w:r>
+                      <w:r>
+                        <w:rPr>
+                          <w:rFonts w:asciiTheme="minorBidi" w:hAnsiTheme="minorBidi"/>
+                          <w:i/>
+                          <w:color w:val="87A846"/>
+                          <w:sz w:val="28"/>
+                          <w:szCs w:val="28"/>
+                        </w:rPr>
+                        <w:t>:</w:t>
+                      </w:r>
+                    </w:p>
+                    <w:p>
+                      <w:pPr>
+                        <w:rPr>
+                          <w:rFonts w:asciiTheme="minorBidi" w:hAnsiTheme="minorBidi"/>
+                          <w:bCs/>
+                          <w:i/>
+                          <w:color w:val="000000" w:themeColor="text1"/>
+                          <w:sz w:val="28"/>
+                          <w:szCs w:val="28"/>
+                        </w:rPr>
+                      </w:pPr>
+                      <w:r>
+                        <w:rPr>
+                          <w:rFonts w:asciiTheme="minorBidi" w:hAnsiTheme="minorBidi"/>
+                          <w:bCs/>
+                          <w:i/>
+                          <w:color w:val="000000" w:themeColor="text1"/>
+                          <w:sz w:val="28"/>
+                          <w:szCs w:val="28"/>
+                        </w:rPr>
+                        <w:t xml:space="preserve">Brahim Mohamed Baheida </w:t>
+                      </w:r>
+                    </w:p>
+                    <w:p>
+                      <w:pPr>
+                        <w:rPr>
+                          <w:rFonts w:asciiTheme="minorBidi" w:hAnsiTheme="minorBidi"/>
+                          <w:bCs/>
+                          <w:i/>
+                          <w:color w:val="000000" w:themeColor="text1"/>
+                          <w:sz w:val="28"/>
+                          <w:szCs w:val="28"/>
+                        </w:rPr>
+                      </w:pPr>
+                      <w:r>
+                        <w:rPr>
+                          <w:rFonts w:asciiTheme="minorBidi" w:hAnsiTheme="minorBidi"/>
+                          <w:bCs/>
+                          <w:i/>
+                          <w:color w:val="000000" w:themeColor="text1"/>
+                          <w:sz w:val="28"/>
+                          <w:szCs w:val="28"/>
+                        </w:rPr>
+                        <w:t>Mohamed Sidatt Alem</w:t>
+                      </w:r>
+                    </w:p>
+                    <w:p>
+                      <w:pPr>
+                        <w:rPr>
+                          <w:rFonts w:asciiTheme="minorBidi" w:hAnsiTheme="minorBidi"/>
+                          <w:bCs/>
+                          <w:i/>
+                          <w:color w:val="7B7B7B" w:themeColor="accent3" w:themeShade="BF"/>
+                          <w:sz w:val="28"/>
+                          <w:szCs w:val="28"/>
+                        </w:rPr>
+                      </w:pPr>
+                      <w:r>
+                        <w:rPr>
+                          <w:rFonts w:asciiTheme="minorBidi" w:hAnsiTheme="minorBidi"/>
+                          <w:bCs/>
+                          <w:i/>
+                          <w:color w:val="87A846"/>
+                          <w:sz w:val="28"/>
+                          <w:szCs w:val="28"/>
+                        </w:rPr>
+                        <w:t>Encadré par </w:t>
+                      </w:r>
+                      <w:r>
+                        <w:rPr>
+                          <w:rFonts w:asciiTheme="minorBidi" w:hAnsiTheme="minorBidi"/>
+                          <w:bCs/>
+                          <w:i/>
+                          <w:color w:val="7B7B7B" w:themeColor="accent3" w:themeShade="BF"/>
+                          <w:sz w:val="28"/>
+                          <w:szCs w:val="28"/>
+                        </w:rPr>
+                        <w:t>:</w:t>
+                      </w:r>
+                    </w:p>
+                    <w:p>
+                      <w:pPr>
+                        <w:rPr>
+                          <w:rFonts w:asciiTheme="minorBidi" w:hAnsiTheme="minorBidi"/>
+                          <w:sz w:val="28"/>
+                          <w:szCs w:val="28"/>
+                        </w:rPr>
+                      </w:pPr>
+                      <w:r>
+                        <w:rPr>
+                          <w:rFonts w:asciiTheme="minorBidi" w:hAnsiTheme="minorBidi"/>
+                          <w:sz w:val="28"/>
+                          <w:szCs w:val="28"/>
+                        </w:rPr>
+                        <w:t>Dr. Ethmane ould Ebbe</w:t>
+                      </w:r>
+                    </w:p>
+                    <w:p/>
+                  </w:txbxContent>
+                </v:textbox>
+                <w10:wrap type="topAndBottom" anchory="page"/>
+              </v:shape>
+            </w:pict>
+          </mc:Fallback>
+        </mc:AlternateContent>
+      </w:r>
       <w:r>
         <w:rPr>
           <w:rFonts w:ascii="Times New Roman" w:hAnsi="Times New Roman" w:cs="Times New Roman"/>
@@ -107,11 +529,7 @@
           </mc:Choice>
           <mc:Fallback>
             <w:pict>
-              <v:shapetype w14:anchorId="4708CE05" id="_x0000_t202" coordsize="21600,21600" o:spt="202" path="m,l,21600r21600,l21600,xe">
-                <v:stroke joinstyle="miter"/>
-                <v:path gradientshapeok="t" o:connecttype="rect"/>
-              </v:shapetype>
-              <v:shape id="Text Box 2" o:spid="_x0000_s1026" type="#_x0000_t202" style="position:absolute;margin-left:179.5pt;margin-top:788.75pt;width:207.4pt;height:51.55pt;z-index:251667456;visibility:visible;mso-wrap-style:square;mso-width-percent:0;mso-height-percent:0;mso-wrap-distance-left:9pt;mso-wrap-distance-top:3.6pt;mso-wrap-distance-right:9pt;mso-wrap-distance-bottom:3.6pt;mso-position-horizontal:absolute;mso-position-horizontal-relative:text;mso-position-vertical:absolute;mso-position-vertical-relative:page;mso-width-percent:0;mso-height-percent:0;mso-width-relative:margin;mso-height-relative:margin;v-text-anchor:top" o:gfxdata="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" filled="f" stroked="f">
+              <v:shape w14:anchorId="4708CE05" id="_x0000_s1027" type="#_x0000_t202" style="position:absolute;margin-left:179.5pt;margin-top:788.75pt;width:207.4pt;height:51.55pt;z-index:251667456;visibility:visible;mso-wrap-style:square;mso-width-percent:0;mso-height-percent:0;mso-wrap-distance-left:9pt;mso-wrap-distance-top:3.6pt;mso-wrap-distance-right:9pt;mso-wrap-distance-bottom:3.6pt;mso-position-horizontal:absolute;mso-position-horizontal-relative:text;mso-position-vertical:absolute;mso-position-vertical-relative:page;mso-width-percent:0;mso-height-percent:0;mso-width-relative:margin;mso-height-relative:margin;v-text-anchor:top" o:gfxdata="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" filled="f" stroked="f">
                 <v:textbox>
                   <w:txbxContent>
                     <w:p>
@@ -136,372 +554,6 @@
                           <w:rFonts w:asciiTheme="minorBidi" w:hAnsiTheme="minorBidi"/>
                         </w:rPr>
                         <w:t>Année Universitaire : 2016 – 2017</w:t>
-                      </w:r>
-                    </w:p>
-                    <w:p/>
-                  </w:txbxContent>
-                </v:textbox>
-                <w10:wrap type="topAndBottom" anchory="page"/>
-              </v:shape>
-            </w:pict>
-          </mc:Fallback>
-        </mc:AlternateContent>
-      </w:r>
-      <w:r>
-        <w:rPr>
-          <w:rFonts w:ascii="Times New Roman" w:hAnsi="Times New Roman" w:cs="Times New Roman"/>
-          <w:b/>
-          <w:bCs/>
-          <w:noProof/>
-          <w:sz w:val="28"/>
-          <w:szCs w:val="28"/>
-          <w:lang w:eastAsia="fr-FR"/>
-        </w:rPr>
-        <mc:AlternateContent>
-          <mc:Choice Requires="wps">
-            <w:drawing>
-              <wp:anchor distT="45720" distB="45720" distL="114300" distR="114300" simplePos="0" relativeHeight="251665408" behindDoc="0" locked="0" layoutInCell="1" allowOverlap="1" wp14:anchorId="2D99A2B8" wp14:editId="7A043599">
-                <wp:simplePos x="0" y="0"/>
-                <wp:positionH relativeFrom="column">
-                  <wp:posOffset>-518189</wp:posOffset>
-                </wp:positionH>
-                <wp:positionV relativeFrom="page">
-                  <wp:posOffset>6195705</wp:posOffset>
-                </wp:positionV>
-                <wp:extent cx="2169795" cy="2811145"/>
-                <wp:effectExtent l="0" t="0" r="0" b="0"/>
-                <wp:wrapTopAndBottom/>
-                <wp:docPr id="3" name="Text Box 2"/>
-                <wp:cNvGraphicFramePr>
-                  <a:graphicFrameLocks xmlns:a="http://schemas.openxmlformats.org/drawingml/2006/main"/>
-                </wp:cNvGraphicFramePr>
-                <a:graphic xmlns:a="http://schemas.openxmlformats.org/drawingml/2006/main">
-                  <a:graphicData uri="http://schemas.microsoft.com/office/word/2010/wordprocessingShape">
-                    <wps:wsp>
-                      <wps:cNvSpPr txBox="1">
-                        <a:spLocks noChangeArrowheads="1"/>
-                      </wps:cNvSpPr>
-                      <wps:spPr bwMode="auto">
-                        <a:xfrm>
-                          <a:off x="0" y="0"/>
-                          <a:ext cx="2169795" cy="2811145"/>
-                        </a:xfrm>
-                        <a:prstGeom prst="rect">
-                          <a:avLst/>
-                        </a:prstGeom>
-                        <a:noFill/>
-                        <a:ln w="9525">
-                          <a:noFill/>
-                          <a:miter lim="800000"/>
-                          <a:headEnd/>
-                          <a:tailEnd/>
-                        </a:ln>
-                      </wps:spPr>
-                      <wps:txbx>
-                        <w:txbxContent>
-                          <w:p>
-                            <w:pPr>
-                              <w:rPr>
-                                <w:rFonts w:asciiTheme="minorBidi" w:hAnsiTheme="minorBidi"/>
-                                <w:i/>
-                                <w:color w:val="87A846"/>
-                                <w:sz w:val="28"/>
-                                <w:szCs w:val="28"/>
-                              </w:rPr>
-                            </w:pPr>
-                            <w:r>
-                              <w:rPr>
-                                <w:rFonts w:asciiTheme="minorBidi" w:hAnsiTheme="minorBidi"/>
-                                <w:i/>
-                                <w:iCs/>
-                                <w:color w:val="87A846"/>
-                                <w:sz w:val="28"/>
-                                <w:szCs w:val="28"/>
-                              </w:rPr>
-                              <w:t>Réalisé par </w:t>
-                            </w:r>
-                            <w:r>
-                              <w:rPr>
-                                <w:rFonts w:asciiTheme="minorBidi" w:hAnsiTheme="minorBidi"/>
-                                <w:i/>
-                                <w:color w:val="87A846"/>
-                                <w:sz w:val="28"/>
-                                <w:szCs w:val="28"/>
-                              </w:rPr>
-                              <w:t>:</w:t>
-                            </w:r>
-                          </w:p>
-                          <w:p>
-                            <w:pPr>
-                              <w:rPr>
-                                <w:rFonts w:asciiTheme="minorBidi" w:hAnsiTheme="minorBidi"/>
-                                <w:bCs/>
-                                <w:i/>
-                                <w:color w:val="000000" w:themeColor="text1"/>
-                                <w:sz w:val="28"/>
-                                <w:szCs w:val="28"/>
-                              </w:rPr>
-                            </w:pPr>
-                            <w:r>
-                              <w:rPr>
-                                <w:rFonts w:asciiTheme="minorBidi" w:hAnsiTheme="minorBidi"/>
-                                <w:bCs/>
-                                <w:i/>
-                                <w:color w:val="000000" w:themeColor="text1"/>
-                                <w:sz w:val="28"/>
-                                <w:szCs w:val="28"/>
-                              </w:rPr>
-                              <w:t>Mohamed Sidatt Alem</w:t>
-                            </w:r>
-                          </w:p>
-                          <w:p>
-                            <w:pPr>
-                              <w:rPr>
-                                <w:rFonts w:asciiTheme="minorBidi" w:hAnsiTheme="minorBidi"/>
-                                <w:bCs/>
-                                <w:i/>
-                                <w:color w:val="000000" w:themeColor="text1"/>
-                                <w:sz w:val="28"/>
-                                <w:szCs w:val="28"/>
-                              </w:rPr>
-                            </w:pPr>
-                            <w:r>
-                              <w:rPr>
-                                <w:rFonts w:asciiTheme="minorBidi" w:hAnsiTheme="minorBidi"/>
-                                <w:bCs/>
-                                <w:i/>
-                                <w:color w:val="000000" w:themeColor="text1"/>
-                                <w:sz w:val="28"/>
-                                <w:szCs w:val="28"/>
-                              </w:rPr>
-                              <w:t xml:space="preserve">Brahim Mohamed Baheida </w:t>
-                            </w:r>
-                          </w:p>
-                          <w:p>
-                            <w:pPr>
-                              <w:rPr>
-                                <w:rFonts w:ascii="Palatino Linotype" w:hAnsi="Palatino Linotype" w:cs="Century Schoolbook"/>
-                                <w:bCs/>
-                                <w:i/>
-                                <w:color w:val="000000" w:themeColor="text1"/>
-                                <w:sz w:val="28"/>
-                                <w:szCs w:val="28"/>
-                              </w:rPr>
-                            </w:pPr>
-                          </w:p>
-                          <w:p>
-                            <w:pPr>
-                              <w:rPr>
-                                <w:rFonts w:asciiTheme="minorBidi" w:hAnsiTheme="minorBidi"/>
-                                <w:bCs/>
-                                <w:i/>
-                                <w:color w:val="7B7B7B" w:themeColor="accent3" w:themeShade="BF"/>
-                                <w:sz w:val="28"/>
-                                <w:szCs w:val="28"/>
-                              </w:rPr>
-                            </w:pPr>
-                            <w:r>
-                              <w:rPr>
-                                <w:rFonts w:asciiTheme="minorBidi" w:hAnsiTheme="minorBidi"/>
-                                <w:bCs/>
-                                <w:i/>
-                                <w:color w:val="87A846"/>
-                                <w:sz w:val="28"/>
-                                <w:szCs w:val="28"/>
-                              </w:rPr>
-                              <w:t>Encadré par </w:t>
-                            </w:r>
-                            <w:r>
-                              <w:rPr>
-                                <w:rFonts w:asciiTheme="minorBidi" w:hAnsiTheme="minorBidi"/>
-                                <w:bCs/>
-                                <w:i/>
-                                <w:color w:val="7B7B7B" w:themeColor="accent3" w:themeShade="BF"/>
-                                <w:sz w:val="28"/>
-                                <w:szCs w:val="28"/>
-                              </w:rPr>
-                              <w:t>:</w:t>
-                            </w:r>
-                          </w:p>
-                          <w:p>
-                            <w:pPr>
-                              <w:rPr>
-                                <w:rFonts w:asciiTheme="minorBidi" w:hAnsiTheme="minorBidi"/>
-                                <w:sz w:val="28"/>
-                                <w:szCs w:val="28"/>
-                              </w:rPr>
-                            </w:pPr>
-                            <w:r>
-                              <w:rPr>
-                                <w:rFonts w:asciiTheme="minorBidi" w:hAnsiTheme="minorBidi"/>
-                                <w:sz w:val="28"/>
-                                <w:szCs w:val="28"/>
-                              </w:rPr>
-                              <w:t>Dr. Ethmane ould Ebbe</w:t>
-                            </w:r>
-                          </w:p>
-                          <w:p/>
-                        </w:txbxContent>
-                      </wps:txbx>
-                      <wps:bodyPr rot="0" vert="horz" wrap="square" lIns="91440" tIns="45720" rIns="91440" bIns="45720" anchor="t" anchorCtr="0">
-                        <a:noAutofit/>
-                      </wps:bodyPr>
-                    </wps:wsp>
-                  </a:graphicData>
-                </a:graphic>
-                <wp14:sizeRelH relativeFrom="margin">
-                  <wp14:pctWidth>0</wp14:pctWidth>
-                </wp14:sizeRelH>
-                <wp14:sizeRelV relativeFrom="margin">
-                  <wp14:pctHeight>0</wp14:pctHeight>
-                </wp14:sizeRelV>
-              </wp:anchor>
-            </w:drawing>
-          </mc:Choice>
-          <mc:Fallback>
-            <w:pict>
-              <v:shape w14:anchorId="2D99A2B8" id="_x0000_s1027" type="#_x0000_t202" style="position:absolute;margin-left:-40.8pt;margin-top:487.85pt;width:170.85pt;height:221.35pt;z-index:251665408;visibility:visible;mso-wrap-style:square;mso-width-percent:0;mso-height-percent:0;mso-wrap-distance-left:9pt;mso-wrap-distance-top:3.6pt;mso-wrap-distance-right:9pt;mso-wrap-distance-bottom:3.6pt;mso-position-horizontal:absolute;mso-position-horizontal-relative:text;mso-position-vertical:absolute;mso-position-vertical-relative:page;mso-width-percent:0;mso-height-percent:0;mso-width-relative:margin;mso-height-relative:margin;v-text-anchor:top" o:gfxdata="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" filled="f" stroked="f">
-                <v:textbox>
-                  <w:txbxContent>
-                    <w:p>
-                      <w:pPr>
-                        <w:rPr>
-                          <w:rFonts w:asciiTheme="minorBidi" w:hAnsiTheme="minorBidi"/>
-                          <w:i/>
-                          <w:color w:val="87A846"/>
-                          <w:sz w:val="28"/>
-                          <w:szCs w:val="28"/>
-                        </w:rPr>
-                      </w:pPr>
-                      <w:r>
-                        <w:rPr>
-                          <w:rFonts w:asciiTheme="minorBidi" w:hAnsiTheme="minorBidi"/>
-                          <w:i/>
-                          <w:iCs/>
-                          <w:color w:val="87A846"/>
-                          <w:sz w:val="28"/>
-                          <w:szCs w:val="28"/>
-                        </w:rPr>
-                        <w:t>Réalisé par </w:t>
-                      </w:r>
-                      <w:r>
-                        <w:rPr>
-                          <w:rFonts w:asciiTheme="minorBidi" w:hAnsiTheme="minorBidi"/>
-                          <w:i/>
-                          <w:color w:val="87A846"/>
-                          <w:sz w:val="28"/>
-                          <w:szCs w:val="28"/>
-                        </w:rPr>
-                        <w:t>:</w:t>
-                      </w:r>
-                    </w:p>
-                    <w:p>
-                      <w:pPr>
-                        <w:rPr>
-                          <w:rFonts w:asciiTheme="minorBidi" w:hAnsiTheme="minorBidi"/>
-                          <w:bCs/>
-                          <w:i/>
-                          <w:color w:val="000000" w:themeColor="text1"/>
-                          <w:sz w:val="28"/>
-                          <w:szCs w:val="28"/>
-                        </w:rPr>
-                      </w:pPr>
-                      <w:r>
-                        <w:rPr>
-                          <w:rFonts w:asciiTheme="minorBidi" w:hAnsiTheme="minorBidi"/>
-                          <w:bCs/>
-                          <w:i/>
-                          <w:color w:val="000000" w:themeColor="text1"/>
-                          <w:sz w:val="28"/>
-                          <w:szCs w:val="28"/>
-                        </w:rPr>
-                        <w:t>Mohamed Sidatt Alem</w:t>
-                      </w:r>
-                    </w:p>
-                    <w:p>
-                      <w:pPr>
-                        <w:rPr>
-                          <w:rFonts w:asciiTheme="minorBidi" w:hAnsiTheme="minorBidi"/>
-                          <w:bCs/>
-                          <w:i/>
-                          <w:color w:val="000000" w:themeColor="text1"/>
-                          <w:sz w:val="28"/>
-                          <w:szCs w:val="28"/>
-                        </w:rPr>
-                      </w:pPr>
-                      <w:r>
-                        <w:rPr>
-                          <w:rFonts w:asciiTheme="minorBidi" w:hAnsiTheme="minorBidi"/>
-                          <w:bCs/>
-                          <w:i/>
-                          <w:color w:val="000000" w:themeColor="text1"/>
-                          <w:sz w:val="28"/>
-                          <w:szCs w:val="28"/>
-                        </w:rPr>
-                        <w:t xml:space="preserve">Brahim Mohamed Baheida </w:t>
-                      </w:r>
-                    </w:p>
-                    <w:p>
-                      <w:pPr>
-                        <w:rPr>
-                          <w:rFonts w:ascii="Palatino Linotype" w:hAnsi="Palatino Linotype" w:cs="Century Schoolbook"/>
-                          <w:bCs/>
-                          <w:i/>
-                          <w:color w:val="000000" w:themeColor="text1"/>
-                          <w:sz w:val="28"/>
-                          <w:szCs w:val="28"/>
-                        </w:rPr>
-                      </w:pPr>
-                    </w:p>
-                    <w:p>
-                      <w:pPr>
-                        <w:rPr>
-                          <w:rFonts w:asciiTheme="minorBidi" w:hAnsiTheme="minorBidi"/>
-                          <w:bCs/>
-                          <w:i/>
-                          <w:color w:val="7B7B7B" w:themeColor="accent3" w:themeShade="BF"/>
-                          <w:sz w:val="28"/>
-                          <w:szCs w:val="28"/>
-                        </w:rPr>
-                      </w:pPr>
-                      <w:r>
-                        <w:rPr>
-                          <w:rFonts w:asciiTheme="minorBidi" w:hAnsiTheme="minorBidi"/>
-                          <w:bCs/>
-                          <w:i/>
-                          <w:color w:val="87A846"/>
-                          <w:sz w:val="28"/>
-                          <w:szCs w:val="28"/>
-                        </w:rPr>
-                        <w:t>Encadré par </w:t>
-                      </w:r>
-                      <w:r>
-                        <w:rPr>
-                          <w:rFonts w:asciiTheme="minorBidi" w:hAnsiTheme="minorBidi"/>
-                          <w:bCs/>
-                          <w:i/>
-                          <w:color w:val="7B7B7B" w:themeColor="accent3" w:themeShade="BF"/>
-                          <w:sz w:val="28"/>
-                          <w:szCs w:val="28"/>
-                        </w:rPr>
-                        <w:t>:</w:t>
-                      </w:r>
-                    </w:p>
-                    <w:p>
-                      <w:pPr>
-                        <w:rPr>
-                          <w:rFonts w:asciiTheme="minorBidi" w:hAnsiTheme="minorBidi"/>
-                          <w:sz w:val="28"/>
-                          <w:szCs w:val="28"/>
-                        </w:rPr>
-                      </w:pPr>
-                      <w:r>
-                        <w:rPr>
-                          <w:rFonts w:asciiTheme="minorBidi" w:hAnsiTheme="minorBidi"/>
-                          <w:sz w:val="28"/>
-                          <w:szCs w:val="28"/>
-                        </w:rPr>
-                        <w:t>Dr. Ethmane ould Ebbe</w:t>
                       </w:r>
                     </w:p>
                     <w:p/>
@@ -729,7 +781,7 @@
                                 <w:i/>
                                 <w:iCs/>
                               </w:rPr>
-                              <w:t>d’Entreprises</w:t>
+                              <w:t>D’Entreprises</w:t>
                             </w:r>
                           </w:p>
                           <w:p/>
@@ -919,7 +971,7 @@
                           <w:i/>
                           <w:iCs/>
                         </w:rPr>
-                        <w:t>d’Entreprises</w:t>
+                        <w:t>D’Entreprises</w:t>
                       </w:r>
                     </w:p>
                     <w:p/>
@@ -930,82 +982,6 @@
             </w:pict>
           </mc:Fallback>
         </mc:AlternateContent>
-      </w:r>
-      <w:r>
-        <w:rPr>
-          <w:rFonts w:eastAsiaTheme="majorEastAsia" w:cstheme="majorBidi"/>
-          <w:noProof/>
-          <w:lang w:eastAsia="fr-FR"/>
-        </w:rPr>
-        <w:drawing>
-          <wp:anchor distT="0" distB="0" distL="114300" distR="114300" simplePos="0" relativeHeight="251658240" behindDoc="0" locked="0" layoutInCell="1" allowOverlap="1" wp14:anchorId="40668084" wp14:editId="375D2132">
-            <wp:simplePos x="0" y="0"/>
-            <wp:positionH relativeFrom="column">
-              <wp:posOffset>1965960</wp:posOffset>
-            </wp:positionH>
-            <wp:positionV relativeFrom="page">
-              <wp:posOffset>-163195</wp:posOffset>
-            </wp:positionV>
-            <wp:extent cx="6210935" cy="10836275"/>
-            <wp:effectExtent l="0" t="0" r="0" b="3175"/>
-            <wp:wrapTopAndBottom/>
-            <wp:docPr id="1" name="Picture 1" descr="C:\Users\admin\Desktop\cover.png"/>
-            <wp:cNvGraphicFramePr>
-              <a:graphicFrameLocks xmlns:a="http://schemas.openxmlformats.org/drawingml/2006/main" noChangeAspect="1"/>
-            </wp:cNvGraphicFramePr>
-            <a:graphic xmlns:a="http://schemas.openxmlformats.org/drawingml/2006/main">
-              <a:graphicData uri="http://schemas.openxmlformats.org/drawingml/2006/picture">
-                <pic:pic xmlns:pic="http://schemas.openxmlformats.org/drawingml/2006/picture">
-                  <pic:nvPicPr>
-                    <pic:cNvPr id="0" name="Picture 1" descr="C:\Users\admin\Desktop\cover.png"/>
-                    <pic:cNvPicPr>
-                      <a:picLocks noChangeAspect="1" noChangeArrowheads="1"/>
-                    </pic:cNvPicPr>
-                  </pic:nvPicPr>
-                  <pic:blipFill>
-                    <a:blip r:embed="rId6">
-                      <a:duotone>
-                        <a:schemeClr val="accent6">
-                          <a:shade val="45000"/>
-                          <a:satMod val="135000"/>
-                        </a:schemeClr>
-                        <a:prstClr val="white"/>
-                      </a:duotone>
-                      <a:extLst>
-                        <a:ext uri="{28A0092B-C50C-407E-A947-70E740481C1C}">
-                          <a14:useLocalDpi xmlns:a14="http://schemas.microsoft.com/office/drawing/2010/main" val="0"/>
-                        </a:ext>
-                      </a:extLst>
-                    </a:blip>
-                    <a:srcRect/>
-                    <a:stretch>
-                      <a:fillRect/>
-                    </a:stretch>
-                  </pic:blipFill>
-                  <pic:spPr bwMode="auto">
-                    <a:xfrm>
-                      <a:off x="0" y="0"/>
-                      <a:ext cx="6210935" cy="10836275"/>
-                    </a:xfrm>
-                    <a:prstGeom prst="rect">
-                      <a:avLst/>
-                    </a:prstGeom>
-                    <a:noFill/>
-                    <a:ln>
-                      <a:noFill/>
-                    </a:ln>
-                  </pic:spPr>
-                </pic:pic>
-              </a:graphicData>
-            </a:graphic>
-            <wp14:sizeRelH relativeFrom="page">
-              <wp14:pctWidth>0</wp14:pctWidth>
-            </wp14:sizeRelH>
-            <wp14:sizeRelV relativeFrom="page">
-              <wp14:pctHeight>0</wp14:pctHeight>
-            </wp14:sizeRelV>
-          </wp:anchor>
-        </w:drawing>
       </w:r>
       <w:r>
         <w:rPr>
@@ -1819,546 +1795,6 @@
     </w:p>
     <w:p>
       <w:pPr>
-        <w:pStyle w:val="Heading3"/>
-        <w:numPr>
-          <w:ilvl w:val="0"/>
-          <w:numId w:val="13"/>
-        </w:numPr>
-        <w:rPr>
-          <w:rFonts w:asciiTheme="minorBidi" w:hAnsiTheme="minorBidi" w:cstheme="minorBidi"/>
-          <w:color w:val="385623" w:themeColor="accent6" w:themeShade="80"/>
-          <w:sz w:val="26"/>
-          <w:szCs w:val="26"/>
-        </w:rPr>
-      </w:pPr>
-      <w:r>
-        <w:rPr>
-          <w:rFonts w:asciiTheme="minorBidi" w:hAnsiTheme="minorBidi" w:cstheme="minorBidi"/>
-          <w:color w:val="385623" w:themeColor="accent6" w:themeShade="80"/>
-          <w:sz w:val="26"/>
-          <w:szCs w:val="26"/>
-        </w:rPr>
-        <w:t>Description</w:t>
-      </w:r>
-      <w:r>
-        <w:rPr>
-          <w:rFonts w:asciiTheme="minorBidi" w:hAnsiTheme="minorBidi" w:cstheme="minorBidi"/>
-          <w:color w:val="385623" w:themeColor="accent6" w:themeShade="80"/>
-          <w:sz w:val="26"/>
-          <w:szCs w:val="26"/>
-        </w:rPr>
-        <w:t xml:space="preserve"> du projet</w:t>
-      </w:r>
-      <w:r>
-        <w:rPr>
-          <w:rFonts w:asciiTheme="minorBidi" w:hAnsiTheme="minorBidi" w:cstheme="minorBidi"/>
-          <w:color w:val="385623" w:themeColor="accent6" w:themeShade="80"/>
-          <w:sz w:val="26"/>
-          <w:szCs w:val="26"/>
-        </w:rPr>
-        <w:t> :</w:t>
-      </w:r>
-      <w:r>
-        <w:rPr>
-          <w:rFonts w:asciiTheme="minorBidi" w:hAnsiTheme="minorBidi" w:cstheme="minorBidi"/>
-          <w:color w:val="385623" w:themeColor="accent6" w:themeShade="80"/>
-          <w:sz w:val="26"/>
-          <w:szCs w:val="26"/>
-        </w:rPr>
-        <w:t xml:space="preserve"> </w:t>
-      </w:r>
-    </w:p>
-    <w:p/>
-    <w:p>
-      <w:pPr>
-        <w:pStyle w:val="Heading3"/>
-        <w:numPr>
-          <w:ilvl w:val="0"/>
-          <w:numId w:val="13"/>
-        </w:numPr>
-        <w:rPr>
-          <w:rFonts w:asciiTheme="minorBidi" w:hAnsiTheme="minorBidi" w:cstheme="minorBidi"/>
-          <w:color w:val="385623" w:themeColor="accent6" w:themeShade="80"/>
-          <w:sz w:val="26"/>
-          <w:szCs w:val="26"/>
-        </w:rPr>
-      </w:pPr>
-      <w:r>
-        <w:rPr>
-          <w:rFonts w:asciiTheme="minorBidi" w:hAnsiTheme="minorBidi" w:cstheme="minorBidi"/>
-          <w:color w:val="385623" w:themeColor="accent6" w:themeShade="80"/>
-          <w:sz w:val="26"/>
-          <w:szCs w:val="26"/>
-        </w:rPr>
-        <w:t>Objectif</w:t>
-      </w:r>
-      <w:r>
-        <w:rPr>
-          <w:rFonts w:asciiTheme="minorBidi" w:hAnsiTheme="minorBidi" w:cstheme="minorBidi"/>
-          <w:color w:val="385623" w:themeColor="accent6" w:themeShade="80"/>
-          <w:sz w:val="26"/>
-          <w:szCs w:val="26"/>
-        </w:rPr>
-        <w:t> :</w:t>
-      </w:r>
-    </w:p>
-    <w:p>
-      <w:pPr>
-        <w:pStyle w:val="Heading2"/>
-        <w:numPr>
-          <w:ilvl w:val="0"/>
-          <w:numId w:val="5"/>
-        </w:numPr>
-        <w:rPr>
-          <w:color w:val="385623" w:themeColor="accent6" w:themeShade="80"/>
-          <w:sz w:val="32"/>
-          <w:szCs w:val="32"/>
-        </w:rPr>
-      </w:pPr>
-      <w:r>
-        <w:rPr>
-          <w:color w:val="385623" w:themeColor="accent6" w:themeShade="80"/>
-          <w:sz w:val="32"/>
-          <w:szCs w:val="32"/>
-        </w:rPr>
-        <w:t>Travail Demandé</w:t>
-      </w:r>
-      <w:r>
-        <w:rPr>
-          <w:color w:val="385623" w:themeColor="accent6" w:themeShade="80"/>
-          <w:sz w:val="32"/>
-          <w:szCs w:val="32"/>
-        </w:rPr>
-        <w:t> :</w:t>
-      </w:r>
-    </w:p>
-    <w:p>
-      <w:pPr>
-        <w:pStyle w:val="Heading2"/>
-        <w:numPr>
-          <w:ilvl w:val="0"/>
-          <w:numId w:val="5"/>
-        </w:numPr>
-        <w:rPr>
-          <w:color w:val="385623" w:themeColor="accent6" w:themeShade="80"/>
-          <w:sz w:val="32"/>
-          <w:szCs w:val="32"/>
-        </w:rPr>
-        <w:sectPr>
-          <w:pgSz w:w="11906" w:h="16838"/>
-          <w:pgMar w:top="1418" w:right="1418" w:bottom="1418" w:left="1418" w:header="709" w:footer="709" w:gutter="0"/>
-          <w:cols w:space="708"/>
-          <w:docGrid w:linePitch="360"/>
-        </w:sectPr>
-      </w:pPr>
-      <w:r>
-        <w:rPr>
-          <w:color w:val="385623" w:themeColor="accent6" w:themeShade="80"/>
-          <w:sz w:val="32"/>
-          <w:szCs w:val="32"/>
-        </w:rPr>
-        <w:t>Bilan</w:t>
-      </w:r>
-      <w:r>
-        <w:rPr>
-          <w:color w:val="385623" w:themeColor="accent6" w:themeShade="80"/>
-          <w:sz w:val="32"/>
-          <w:szCs w:val="32"/>
-        </w:rPr>
-        <w:t> :</w:t>
-      </w:r>
-    </w:p>
-    <w:p>
-      <w:pPr>
-        <w:pStyle w:val="Heading1"/>
-        <w:numPr>
-          <w:ilvl w:val="0"/>
-          <w:numId w:val="1"/>
-        </w:numPr>
-        <w:rPr>
-          <w:rFonts w:ascii="Agency FB" w:hAnsi="Agency FB"/>
-          <w:color w:val="385623" w:themeColor="accent6" w:themeShade="80"/>
-          <w:sz w:val="48"/>
-          <w:szCs w:val="48"/>
-        </w:rPr>
-      </w:pPr>
-      <w:r>
-        <w:rPr>
-          <w:rFonts w:ascii="Agency FB" w:hAnsi="Agency FB"/>
-          <w:color w:val="385623" w:themeColor="accent6" w:themeShade="80"/>
-          <w:sz w:val="48"/>
-          <w:szCs w:val="48"/>
-        </w:rPr>
-        <w:lastRenderedPageBreak/>
-        <w:t>Analyse et conception</w:t>
-      </w:r>
-      <w:r>
-        <w:rPr>
-          <w:rFonts w:ascii="Agency FB" w:hAnsi="Agency FB"/>
-          <w:color w:val="385623" w:themeColor="accent6" w:themeShade="80"/>
-          <w:sz w:val="48"/>
-          <w:szCs w:val="48"/>
-        </w:rPr>
-        <w:t> :</w:t>
-      </w:r>
-    </w:p>
-    <w:p>
-      <w:pPr>
-        <w:pStyle w:val="Heading2"/>
-        <w:numPr>
-          <w:ilvl w:val="0"/>
-          <w:numId w:val="30"/>
-        </w:numPr>
-        <w:rPr>
-          <w:color w:val="385623" w:themeColor="accent6" w:themeShade="80"/>
-          <w:sz w:val="32"/>
-          <w:szCs w:val="32"/>
-        </w:rPr>
-      </w:pPr>
-      <w:r>
-        <w:rPr>
-          <w:color w:val="385623" w:themeColor="accent6" w:themeShade="80"/>
-          <w:sz w:val="32"/>
-          <w:szCs w:val="32"/>
-        </w:rPr>
-        <w:t xml:space="preserve">Etude </w:t>
-      </w:r>
-      <w:proofErr w:type="spellStart"/>
-      <w:r>
-        <w:rPr>
-          <w:color w:val="385623" w:themeColor="accent6" w:themeShade="80"/>
-          <w:sz w:val="32"/>
-          <w:szCs w:val="32"/>
-        </w:rPr>
-        <w:t>prealable</w:t>
-      </w:r>
-      <w:proofErr w:type="spellEnd"/>
-      <w:r>
-        <w:rPr>
-          <w:color w:val="385623" w:themeColor="accent6" w:themeShade="80"/>
-          <w:sz w:val="32"/>
-          <w:szCs w:val="32"/>
-        </w:rPr>
-        <w:t> :</w:t>
-      </w:r>
-    </w:p>
-    <w:p>
-      <w:pPr>
-        <w:pStyle w:val="Heading2"/>
-        <w:numPr>
-          <w:ilvl w:val="0"/>
-          <w:numId w:val="30"/>
-        </w:numPr>
-        <w:rPr>
-          <w:color w:val="385623" w:themeColor="accent6" w:themeShade="80"/>
-          <w:sz w:val="32"/>
-          <w:szCs w:val="32"/>
-        </w:rPr>
-      </w:pPr>
-      <w:proofErr w:type="spellStart"/>
-      <w:r>
-        <w:rPr>
-          <w:color w:val="385623" w:themeColor="accent6" w:themeShade="80"/>
-          <w:sz w:val="32"/>
-          <w:szCs w:val="32"/>
-        </w:rPr>
-        <w:t>Modelisation</w:t>
-      </w:r>
-      <w:proofErr w:type="spellEnd"/>
-      <w:r>
-        <w:rPr>
-          <w:color w:val="385623" w:themeColor="accent6" w:themeShade="80"/>
-          <w:sz w:val="32"/>
-          <w:szCs w:val="32"/>
-        </w:rPr>
-        <w:t> :</w:t>
-      </w:r>
-    </w:p>
-    <w:p>
-      <w:pPr>
-        <w:pStyle w:val="Heading2"/>
-        <w:numPr>
-          <w:ilvl w:val="0"/>
-          <w:numId w:val="30"/>
-        </w:numPr>
-        <w:rPr>
-          <w:color w:val="385623" w:themeColor="accent6" w:themeShade="80"/>
-          <w:sz w:val="32"/>
-          <w:szCs w:val="32"/>
-        </w:rPr>
-      </w:pPr>
-      <w:r>
-        <w:rPr>
-          <w:color w:val="385623" w:themeColor="accent6" w:themeShade="80"/>
-          <w:sz w:val="32"/>
-          <w:szCs w:val="32"/>
-        </w:rPr>
-        <w:t>Les principes S.O.L.I.D</w:t>
-      </w:r>
-      <w:r>
-        <w:rPr>
-          <w:color w:val="385623" w:themeColor="accent6" w:themeShade="80"/>
-          <w:sz w:val="32"/>
-          <w:szCs w:val="32"/>
-        </w:rPr>
-        <w:t> :</w:t>
-      </w:r>
-    </w:p>
-    <w:p>
-      <w:r>
-        <w:t xml:space="preserve">SOLID est un acronyme introduit au début des années 2000 par Robert Cecil Martin connu par </w:t>
-      </w:r>
-      <w:proofErr w:type="spellStart"/>
-      <w:r>
-        <w:t>Uncle</w:t>
-      </w:r>
-      <w:proofErr w:type="spellEnd"/>
-      <w:r>
-        <w:t xml:space="preserve"> (l’oncle) Bob, résume 5 principes clés à appliquer en POO pour produire du code facile à maintenir.</w:t>
-      </w:r>
-    </w:p>
-    <w:p>
-      <w:pPr>
-        <w:pStyle w:val="Heading3"/>
-        <w:numPr>
-          <w:ilvl w:val="0"/>
-          <w:numId w:val="18"/>
-        </w:numPr>
-        <w:rPr>
-          <w:lang w:val="en-US"/>
-        </w:rPr>
-      </w:pPr>
-      <w:r>
-        <w:rPr>
-          <w:lang w:val="en-US"/>
-        </w:rPr>
-        <w:t>S – Single Responsability Principle (SRP):</w:t>
-      </w:r>
-    </w:p>
-    <w:p>
-      <w:r>
-        <w:t xml:space="preserve">Chaque objet est en charge d'une seule </w:t>
-      </w:r>
-      <w:r>
-        <w:rPr>
-          <w:i/>
-          <w:iCs/>
-        </w:rPr>
-        <w:t>responsabilité</w:t>
-      </w:r>
-      <w:r>
-        <w:t>, laquelle doit être complètement encapsulée dans la classe.</w:t>
-      </w:r>
-    </w:p>
-    <w:p>
-      <w:r>
-        <w:t>Responsabilité = raison de changer (R. C. Martin).</w:t>
-      </w:r>
-    </w:p>
-    <w:p>
-      <w:r>
-        <w:t>Une classe ne doit être susceptible de changer que pour une seule raison.</w:t>
-      </w:r>
-    </w:p>
-    <w:p>
-      <w:pPr>
-        <w:pStyle w:val="Heading3"/>
-        <w:numPr>
-          <w:ilvl w:val="0"/>
-          <w:numId w:val="19"/>
-        </w:numPr>
-        <w:rPr>
-          <w:lang w:val="en-US"/>
-        </w:rPr>
-      </w:pPr>
-      <w:r>
-        <w:rPr>
-          <w:lang w:val="en-US"/>
-        </w:rPr>
-        <w:t>O – Open/Closed Principle (OCP):</w:t>
-      </w:r>
-    </w:p>
-    <w:p>
-      <w:r>
-        <w:t>Les entités logicielles (classes, modules, fonctions, etc.) doivent être ouvertes aux extensions, mais fermées aux modifications.</w:t>
-      </w:r>
-    </w:p>
-    <w:p>
-      <w:r>
-        <w:t>On utilise au maximum les interfaces, figées. Mais elles peuvent être implémentées librement et augmentées par héritages.</w:t>
-      </w:r>
-    </w:p>
-    <w:p>
-      <w:pPr>
-        <w:pStyle w:val="Heading3"/>
-        <w:numPr>
-          <w:ilvl w:val="0"/>
-          <w:numId w:val="20"/>
-        </w:numPr>
-      </w:pPr>
-      <w:r>
-        <w:t>L – Liskov Substitution Principle (LSP) :</w:t>
-      </w:r>
-    </w:p>
-    <w:p>
-      <w:r>
-        <w:t xml:space="preserve">Concrètement, là ou un objet de type </w:t>
-      </w:r>
-      <w:r>
-        <w:rPr>
-          <w:b/>
-          <w:bCs/>
-        </w:rPr>
-        <w:t>T</w:t>
-      </w:r>
-      <w:r>
-        <w:t xml:space="preserve"> est attendu, on doit pouvoir passer un objet de type </w:t>
-      </w:r>
-      <w:r>
-        <w:rPr>
-          <w:b/>
-          <w:bCs/>
-        </w:rPr>
-        <w:t>Y</w:t>
-      </w:r>
-      <w:r>
-        <w:t xml:space="preserve"> sans que le comportement dudit objet soit changé. C’est-à-dire que tout invariant inhérent à la classe </w:t>
-      </w:r>
-      <w:r>
-        <w:rPr>
-          <w:b/>
-          <w:bCs/>
-        </w:rPr>
-        <w:t>T</w:t>
-      </w:r>
-      <w:r>
-        <w:t xml:space="preserve"> être respecte dans ses classes filles.</w:t>
-      </w:r>
-    </w:p>
-    <w:p>
-      <w:r>
-        <w:t>LSP permet d’assurer que notre hiérarchie suit un fonctionnement logique et cohérent.</w:t>
-      </w:r>
-    </w:p>
-    <w:p>
-      <w:pPr>
-        <w:pStyle w:val="Heading3"/>
-        <w:numPr>
-          <w:ilvl w:val="0"/>
-          <w:numId w:val="17"/>
-        </w:numPr>
-        <w:rPr>
-          <w:lang w:val="en-US"/>
-        </w:rPr>
-      </w:pPr>
-      <w:r>
-        <w:rPr>
-          <w:lang w:val="en-US"/>
-        </w:rPr>
-        <w:t>I – Interface Segregation Principle (ISP):</w:t>
-      </w:r>
-    </w:p>
-    <w:p>
-      <w:r>
-        <w:t>Une interface doit ne comporter que des méthodes en rapport avec l’interface elle-même, de façon à ce que les clients d’une interface ne connaissent que les méthodes en rapport avec cette interface.</w:t>
-      </w:r>
-    </w:p>
-    <w:p>
-      <w:pPr>
-        <w:pStyle w:val="Heading3"/>
-        <w:numPr>
-          <w:ilvl w:val="0"/>
-          <w:numId w:val="21"/>
-        </w:numPr>
-        <w:rPr>
-          <w:lang w:val="en-US"/>
-        </w:rPr>
-      </w:pPr>
-      <w:r>
-        <w:rPr>
-          <w:lang w:val="en-US"/>
-        </w:rPr>
-        <w:t>D – Dependency Inversion Principle (DIP):</w:t>
-      </w:r>
-    </w:p>
-    <w:p>
-      <w:r>
-        <w:t xml:space="preserve">Dans les architectures classiques, les composants de haut niveau dépendent des composants de bas niveau sur lesquels ils reposent. Le </w:t>
-      </w:r>
-      <w:r>
-        <w:rPr>
-          <w:b/>
-          <w:bCs/>
-        </w:rPr>
-        <w:t>DIP</w:t>
-      </w:r>
-      <w:r>
-        <w:rPr>
-          <w:b/>
-          <w:bCs/>
-        </w:rPr>
-        <w:t xml:space="preserve"> </w:t>
-      </w:r>
-      <w:r>
-        <w:t>établit au contraire que :</w:t>
-      </w:r>
-    </w:p>
-    <w:p>
-      <w:pPr>
-        <w:pStyle w:val="ListParagraph"/>
-        <w:numPr>
-          <w:ilvl w:val="0"/>
-          <w:numId w:val="22"/>
-        </w:numPr>
-      </w:pPr>
-      <w:r>
-        <w:t>Les modules de haut niveau ne doivent pas dépendre des modules de bas niveau. Les deux doivent dépendre de l’abstractions.</w:t>
-      </w:r>
-    </w:p>
-    <w:p>
-      <w:pPr>
-        <w:pStyle w:val="ListParagraph"/>
-        <w:numPr>
-          <w:ilvl w:val="0"/>
-          <w:numId w:val="22"/>
-        </w:numPr>
-      </w:pPr>
-      <w:r>
-        <w:t>Les abstractions ne doivent pas dépendre de détails, mais les détails doivent dépendre des abstractions.</w:t>
-      </w:r>
-    </w:p>
-    <w:p/>
-    <w:p/>
-    <w:p>
-      <w:pPr>
-        <w:pStyle w:val="Heading2"/>
-        <w:ind w:left="360"/>
-        <w:rPr>
-          <w:color w:val="385623" w:themeColor="accent6" w:themeShade="80"/>
-          <w:sz w:val="32"/>
-          <w:szCs w:val="32"/>
-        </w:rPr>
-      </w:pPr>
-      <w:r>
-        <w:rPr>
-          <w:color w:val="385623" w:themeColor="accent6" w:themeShade="80"/>
-          <w:sz w:val="32"/>
-          <w:szCs w:val="32"/>
-        </w:rPr>
-        <w:t>Solution</w:t>
-      </w:r>
-      <w:r>
-        <w:rPr>
-          <w:color w:val="385623" w:themeColor="accent6" w:themeShade="80"/>
-          <w:sz w:val="32"/>
-          <w:szCs w:val="32"/>
-        </w:rPr>
-        <w:t> :</w:t>
-      </w:r>
-    </w:p>
-    <w:p>
-      <w:pPr>
-        <w:ind w:firstLine="360"/>
         <w:rPr>
           <w:rFonts w:cstheme="majorBidi"/>
           <w:szCs w:val="24"/>
@@ -2377,42 +1813,77 @@
           <w:rFonts w:cstheme="majorBidi"/>
           <w:szCs w:val="24"/>
         </w:rPr>
-        <w:t>a solution qu’on a proposée</w:t>
+        <w:t xml:space="preserve">a solution qu’on a proposée </w:t>
       </w:r>
       <w:r>
         <w:rPr>
           <w:rFonts w:cstheme="majorBidi"/>
           <w:szCs w:val="24"/>
         </w:rPr>
-        <w:t xml:space="preserve"> basée sur le platform .NET,</w:t>
+        <w:t xml:space="preserve">est </w:t>
       </w:r>
       <w:r>
         <w:rPr>
           <w:rFonts w:cstheme="majorBidi"/>
           <w:szCs w:val="24"/>
         </w:rPr>
-        <w:t xml:space="preserve"> </w:t>
+        <w:t>basée sur le plat</w:t>
       </w:r>
       <w:r>
         <w:rPr>
           <w:rFonts w:cstheme="majorBidi"/>
           <w:szCs w:val="24"/>
         </w:rPr>
-        <w:t>répond</w:t>
+        <w:t>e</w:t>
       </w:r>
       <w:r>
         <w:rPr>
           <w:rFonts w:cstheme="majorBidi"/>
           <w:szCs w:val="24"/>
         </w:rPr>
-        <w:t xml:space="preserve"> aux besoins cités précédemment</w:t>
+        <w:t>form</w:t>
       </w:r>
       <w:r>
         <w:rPr>
           <w:rFonts w:cstheme="majorBidi"/>
           <w:szCs w:val="24"/>
         </w:rPr>
-        <w:t xml:space="preserve"> et offre des avantages supplémentaires :</w:t>
+        <w:t>e</w:t>
+      </w:r>
+      <w:r>
+        <w:rPr>
+          <w:rFonts w:cstheme="majorBidi"/>
+          <w:szCs w:val="24"/>
+        </w:rPr>
+        <w:t xml:space="preserve"> .NET</w:t>
+      </w:r>
+      <w:r>
+        <w:rPr>
+          <w:rFonts w:cstheme="majorBidi"/>
+          <w:szCs w:val="24"/>
+        </w:rPr>
+        <w:t>.</w:t>
+      </w:r>
+      <w:r>
+        <w:rPr>
+          <w:rFonts w:cstheme="majorBidi"/>
+          <w:szCs w:val="24"/>
+        </w:rPr>
+        <w:t xml:space="preserve"> O</w:t>
+      </w:r>
+      <w:r>
+        <w:rPr>
+          <w:rFonts w:cstheme="majorBidi"/>
+          <w:szCs w:val="24"/>
+        </w:rPr>
+        <w:t xml:space="preserve">ffre les opérations traductionnelles </w:t>
+      </w:r>
+      <w:r>
+        <w:rPr>
+          <w:rFonts w:cstheme="majorBidi"/>
+          <w:szCs w:val="24"/>
+        </w:rPr>
+        <w:t>du site web de l’ISCAE et ajoute des autres fonctionnalités qui sont :</w:t>
       </w:r>
     </w:p>
     <w:p>
@@ -2460,35 +1931,21 @@
           <w:rFonts w:cstheme="majorBidi"/>
           <w:szCs w:val="24"/>
         </w:rPr>
-        <w:t xml:space="preserve">La solution offre un environnement d’échange d’information et de collaboration entre les utilisateurs, les étudiants peuvent ajouter des documents, discuter entre eux. Les professeurs peuvent ajouter des documents, envoyer des messages aux étudiants. </w:t>
+        <w:t xml:space="preserve">La solution offre un environnement d’échange d’information et de collaboration entre les utilisateurs, les étudiants peuvent ajouter des documents, discuter entre eux. Les professeurs peuvent ajouter des documents, envoyer des messages aux étudiants. L’administration </w:t>
       </w:r>
       <w:r>
         <w:rPr>
           <w:rFonts w:cstheme="majorBidi"/>
           <w:szCs w:val="24"/>
         </w:rPr>
-        <w:t xml:space="preserve">L’administration capable d’ajouter des avis, des </w:t>
+        <w:t>est capable d’ajouté</w:t>
       </w:r>
       <w:r>
         <w:rPr>
           <w:rFonts w:cstheme="majorBidi"/>
           <w:szCs w:val="24"/>
         </w:rPr>
-        <w:t>résultats</w:t>
-      </w:r>
-      <w:r>
-        <w:rPr>
-          <w:rFonts w:cstheme="majorBidi"/>
-          <w:szCs w:val="24"/>
-        </w:rPr>
-        <w:t xml:space="preserve">, la liste des </w:t>
-      </w:r>
-      <w:r>
-        <w:rPr>
-          <w:rFonts w:cstheme="majorBidi"/>
-          <w:szCs w:val="24"/>
-        </w:rPr>
-        <w:t>étudiants, activer et désactiver des comptes.</w:t>
+        <w:t xml:space="preserve"> des avis, des résultats, la liste des étudiants, activer et désactiver des comptes.</w:t>
       </w:r>
     </w:p>
     <w:p>
@@ -2536,91 +1993,7 @@
           <w:rFonts w:cstheme="majorBidi"/>
           <w:szCs w:val="24"/>
         </w:rPr>
-        <w:t xml:space="preserve">Tout au long du développement de la solution on a considéré les recommandations de la communauté de sécurité des applications web. Le site OWASP offre une liste des </w:t>
-      </w:r>
-      <w:r>
-        <w:rPr>
-          <w:rFonts w:cstheme="majorBidi"/>
-          <w:szCs w:val="24"/>
-        </w:rPr>
-        <w:t>vulnérabilités des applications web</w:t>
-      </w:r>
-      <w:r>
-        <w:rPr>
-          <w:rFonts w:cstheme="majorBidi"/>
-          <w:szCs w:val="24"/>
-        </w:rPr>
-        <w:t xml:space="preserve"> </w:t>
-      </w:r>
-      <w:r>
-        <w:rPr>
-          <w:rFonts w:cstheme="majorBidi"/>
-          <w:szCs w:val="24"/>
-        </w:rPr>
-        <w:t xml:space="preserve">chaque année. Cette </w:t>
-      </w:r>
-      <w:r>
-        <w:rPr>
-          <w:rFonts w:cstheme="majorBidi"/>
-          <w:szCs w:val="24"/>
-        </w:rPr>
-        <w:t>considération</w:t>
-      </w:r>
-      <w:r>
-        <w:rPr>
-          <w:rFonts w:cstheme="majorBidi"/>
-          <w:szCs w:val="24"/>
-        </w:rPr>
-        <w:t xml:space="preserve"> va </w:t>
-      </w:r>
-      <w:r>
-        <w:rPr>
-          <w:rFonts w:cstheme="majorBidi"/>
-          <w:szCs w:val="24"/>
-        </w:rPr>
-        <w:t>être</w:t>
-      </w:r>
-      <w:r>
-        <w:rPr>
-          <w:rFonts w:cstheme="majorBidi"/>
-          <w:szCs w:val="24"/>
-        </w:rPr>
-        <w:t xml:space="preserve"> le sujet de la partie </w:t>
-      </w:r>
-      <w:r>
-        <w:rPr>
-          <w:rFonts w:cstheme="majorBidi"/>
-          <w:szCs w:val="24"/>
-        </w:rPr>
-        <w:t>sécurité</w:t>
-      </w:r>
-      <w:r>
-        <w:rPr>
-          <w:rFonts w:cstheme="majorBidi"/>
-          <w:szCs w:val="24"/>
-        </w:rPr>
-        <w:t xml:space="preserve"> (page x</w:t>
-      </w:r>
-      <w:r>
-        <w:rPr>
-          <w:rFonts w:cstheme="majorBidi"/>
-          <w:szCs w:val="24"/>
-        </w:rPr>
-        <w:t>xx</w:t>
-      </w:r>
-      <w:r>
-        <w:rPr>
-          <w:rFonts w:cstheme="majorBidi"/>
-          <w:szCs w:val="24"/>
-        </w:rPr>
-        <w:t>)</w:t>
-      </w:r>
-      <w:r>
-        <w:rPr>
-          <w:rFonts w:cstheme="majorBidi"/>
-          <w:szCs w:val="24"/>
-        </w:rPr>
-        <w:t>.</w:t>
+        <w:t>Tout au long du développement de la solution on a considéré les recommandations de la communauté de sécurité des applications web. Le site OWASP offre une liste des vulnérabilités des applications web chaque année. Cette considération va être le sujet de la partie sécurité (page xxx).</w:t>
       </w:r>
     </w:p>
     <w:p>
@@ -2668,77 +2041,7 @@
           <w:rFonts w:cstheme="majorBidi"/>
           <w:szCs w:val="24"/>
         </w:rPr>
-        <w:t xml:space="preserve">L’utilisation du Framework Bootstrap, de la </w:t>
-      </w:r>
-      <w:r>
-        <w:rPr>
-          <w:rFonts w:cstheme="majorBidi"/>
-          <w:szCs w:val="24"/>
-        </w:rPr>
-        <w:t>bibliothèque</w:t>
-      </w:r>
-      <w:r>
-        <w:rPr>
-          <w:rFonts w:cstheme="majorBidi"/>
-          <w:szCs w:val="24"/>
-        </w:rPr>
-        <w:t xml:space="preserve"> </w:t>
-      </w:r>
-      <w:r>
-        <w:rPr>
-          <w:rFonts w:cstheme="majorBidi"/>
-          <w:szCs w:val="24"/>
-        </w:rPr>
-        <w:t>JQuery</w:t>
-      </w:r>
-      <w:r>
-        <w:rPr>
-          <w:rFonts w:cstheme="majorBidi"/>
-          <w:szCs w:val="24"/>
-        </w:rPr>
-        <w:t xml:space="preserve"> et d’autre</w:t>
-      </w:r>
-      <w:r>
-        <w:rPr>
-          <w:rFonts w:cstheme="majorBidi"/>
-          <w:szCs w:val="24"/>
-        </w:rPr>
-        <w:t>s</w:t>
-      </w:r>
-      <w:r>
-        <w:rPr>
-          <w:rFonts w:cstheme="majorBidi"/>
-          <w:szCs w:val="24"/>
-        </w:rPr>
-        <w:t xml:space="preserve"> </w:t>
-      </w:r>
-      <w:r>
-        <w:rPr>
-          <w:rFonts w:cstheme="majorBidi"/>
-          <w:szCs w:val="24"/>
-        </w:rPr>
-        <w:t>nous permet</w:t>
-      </w:r>
-      <w:r>
-        <w:rPr>
-          <w:rFonts w:cstheme="majorBidi"/>
-          <w:szCs w:val="24"/>
-        </w:rPr>
-        <w:t xml:space="preserve"> de </w:t>
-      </w:r>
-      <w:r>
-        <w:rPr>
-          <w:rFonts w:cstheme="majorBidi"/>
-          <w:szCs w:val="24"/>
-        </w:rPr>
-        <w:t>réaliser</w:t>
-      </w:r>
-      <w:r>
-        <w:rPr>
-          <w:rFonts w:cstheme="majorBidi"/>
-          <w:szCs w:val="24"/>
-        </w:rPr>
-        <w:t xml:space="preserve"> une interface d’utilisation </w:t>
+        <w:t xml:space="preserve">L’utilisation du Framework Bootstrap, de la bibliothèque JQuery et d’autres nous permet de réaliser une interface d’utilisation </w:t>
       </w:r>
       <w:r>
         <w:rPr>
@@ -2783,10 +2086,7 @@
     </w:p>
     <w:p>
       <w:r>
-        <w:t>La programmation générique, et l’utilisation de quelque patron de conception (Design Pattern) nous servi à optimiser les ressources par la diminution de nombre des codes pour réaliser des taches similaires en plusieurs classes, et le nombre des instances dans la RAM</w:t>
-      </w:r>
-      <w:r>
-        <w:t>.</w:t>
+        <w:t>La programmation générique, et l’utilisation de quelque patron de conception (Design Pattern) nous servi à optimiser les ressources par la diminution de nombre des codes pour réaliser des taches similaires en plusieurs classes, et le nombre des instances dans la RAM.</w:t>
       </w:r>
     </w:p>
     <w:p>
@@ -2842,13 +2142,7 @@
         <w:rPr>
           <w:szCs w:val="24"/>
         </w:rPr>
-        <w:t>Maintenance corrective</w:t>
-      </w:r>
-      <w:r>
-        <w:rPr>
-          <w:szCs w:val="24"/>
-        </w:rPr>
-        <w:t> :</w:t>
+        <w:t>Maintenance corrective :</w:t>
       </w:r>
     </w:p>
     <w:p>
@@ -2904,21 +2198,7 @@
           <w:rFonts w:cstheme="majorBidi"/>
           <w:szCs w:val="24"/>
         </w:rPr>
-        <w:t xml:space="preserve">ans changer la fonctionnalité du logiciel, elle consiste à adapter l'application afin que celle-ci continue de fonctionner sur des versions plus récentes des logiciels de base, voire à faire migrer l'application sur de nouveaux logiciels de base (un logiciel de base étant un logiciel requis pour l'exécution d'une </w:t>
-      </w:r>
-      <w:r>
-        <w:rPr>
-          <w:rFonts w:cstheme="majorBidi"/>
-          <w:szCs w:val="24"/>
-        </w:rPr>
-        <w:t>application ;</w:t>
-      </w:r>
-      <w:r>
-        <w:rPr>
-          <w:rFonts w:cstheme="majorBidi"/>
-          <w:szCs w:val="24"/>
-        </w:rPr>
-        <w:t xml:space="preserve"> exemples : système d'exploitation, système de gestion de base de données).</w:t>
+        <w:t>ans changer la fonctionnalité du logiciel, elle consiste à adapter l'application afin que celle-ci continue de fonctionner sur des versions plus récentes des logiciels de base, voire à faire migrer l'application sur de nouveaux logiciels de base (un logiciel de base étant un logiciel requis pour l'exécution d'une application ; exemples : système d'exploitation, système de gestion de base de données).</w:t>
       </w:r>
     </w:p>
     <w:p>
@@ -2933,177 +2213,120 @@
         </w:tabs>
       </w:pPr>
       <w:r>
+        <w:t>Maintenance évolutive :</w:t>
+      </w:r>
+    </w:p>
+    <w:p>
+      <w:pPr>
+        <w:rPr>
+          <w:rFonts w:cstheme="majorBidi"/>
+          <w:szCs w:val="24"/>
+        </w:rPr>
+      </w:pPr>
+      <w:r>
+        <w:rPr>
+          <w:rFonts w:cstheme="majorBidi"/>
+          <w:szCs w:val="24"/>
+        </w:rPr>
+        <w:t>C</w:t>
+      </w:r>
+      <w:r>
+        <w:rPr>
+          <w:rFonts w:cstheme="majorBidi"/>
+          <w:szCs w:val="24"/>
+        </w:rPr>
+        <w:t>ela consiste à faire évoluer l'application en l'enrichissant de fonctions ou de modules supplémentaires, ou en remplaçant une fonction existante par une autre, voire en proposant une approche différente.</w:t>
+      </w:r>
+    </w:p>
+    <w:p>
+      <w:pPr>
+        <w:rPr>
+          <w:rFonts w:cstheme="majorBidi"/>
+          <w:szCs w:val="24"/>
+        </w:rPr>
+      </w:pPr>
+      <w:r>
+        <w:rPr>
+          <w:rFonts w:cstheme="majorBidi"/>
+          <w:szCs w:val="24"/>
+        </w:rPr>
         <w:lastRenderedPageBreak/>
-        <w:t>Maintenance évolutive :</w:t>
-      </w:r>
-    </w:p>
-    <w:p>
-      <w:pPr>
-        <w:rPr>
-          <w:rFonts w:cstheme="majorBidi"/>
-          <w:szCs w:val="24"/>
-        </w:rPr>
-      </w:pPr>
-      <w:r>
-        <w:rPr>
-          <w:rFonts w:cstheme="majorBidi"/>
-          <w:szCs w:val="24"/>
-        </w:rPr>
-        <w:t>C</w:t>
-      </w:r>
-      <w:r>
-        <w:rPr>
-          <w:rFonts w:cstheme="majorBidi"/>
-          <w:szCs w:val="24"/>
-        </w:rPr>
-        <w:t>ela consiste à faire évoluer l'application en l'enrichissant de fonctions ou de modules supplémentaires, ou en remplaçant une fonction existante par une autre, voire en proposant une approche différente.</w:t>
-      </w:r>
-    </w:p>
-    <w:p>
-      <w:pPr>
-        <w:rPr>
-          <w:rFonts w:cstheme="majorBidi"/>
-          <w:szCs w:val="24"/>
-        </w:rPr>
-      </w:pPr>
-    </w:p>
-    <w:p>
-      <w:pPr>
-        <w:rPr>
-          <w:rFonts w:cstheme="majorBidi"/>
-          <w:szCs w:val="24"/>
-        </w:rPr>
-      </w:pPr>
-    </w:p>
-    <w:p>
-      <w:pPr>
-        <w:rPr>
-          <w:rFonts w:cstheme="majorBidi"/>
-          <w:szCs w:val="24"/>
-        </w:rPr>
-      </w:pPr>
-      <w:r>
-        <w:rPr>
-          <w:rFonts w:cstheme="majorBidi"/>
-          <w:szCs w:val="24"/>
-        </w:rPr>
-        <w:t>Notre solution suivre les principes S.O.L.I.D q</w:t>
-      </w:r>
-      <w:r>
-        <w:rPr>
-          <w:rFonts w:cstheme="majorBidi"/>
-          <w:szCs w:val="24"/>
-        </w:rPr>
-        <w:t>ui vont être</w:t>
-      </w:r>
-      <w:r>
-        <w:rPr>
-          <w:rFonts w:cstheme="majorBidi"/>
-          <w:szCs w:val="24"/>
-        </w:rPr>
-        <w:t xml:space="preserve"> </w:t>
-      </w:r>
-      <w:r>
-        <w:rPr>
-          <w:rFonts w:cstheme="majorBidi"/>
-          <w:szCs w:val="24"/>
-        </w:rPr>
-        <w:t>décrites</w:t>
-      </w:r>
-      <w:r>
-        <w:rPr>
-          <w:rFonts w:cstheme="majorBidi"/>
-          <w:szCs w:val="24"/>
-        </w:rPr>
-        <w:t xml:space="preserve"> </w:t>
-      </w:r>
-      <w:r>
-        <w:rPr>
-          <w:rFonts w:cstheme="majorBidi"/>
-          <w:szCs w:val="24"/>
-        </w:rPr>
-        <w:t xml:space="preserve">au </w:t>
-      </w:r>
-      <w:r>
-        <w:rPr>
-          <w:rFonts w:cstheme="majorBidi"/>
-          <w:szCs w:val="24"/>
-        </w:rPr>
-        <w:t>chapitre suivant</w:t>
-      </w:r>
-      <w:r>
-        <w:rPr>
-          <w:rFonts w:cstheme="majorBidi"/>
-          <w:szCs w:val="24"/>
-        </w:rPr>
-        <w:t>.</w:t>
-      </w:r>
-      <w:r>
-        <w:rPr>
-          <w:rFonts w:cstheme="majorBidi"/>
-          <w:szCs w:val="24"/>
-        </w:rPr>
-        <w:t xml:space="preserve"> Elle est divisée en plusieurs couches chaque couche est dédié pour des taches spécifiques ce qui facilite l’accès en cas d’erreurs aux codes responsables et les corriger. Elle permet aussi l’adaptation et l’</w:t>
-      </w:r>
-      <w:r>
-        <w:rPr>
-          <w:rFonts w:cstheme="majorBidi"/>
-          <w:szCs w:val="24"/>
-        </w:rPr>
-        <w:t>évolution</w:t>
-      </w:r>
-      <w:r>
-        <w:rPr>
-          <w:rFonts w:cstheme="majorBidi"/>
-          <w:szCs w:val="24"/>
-        </w:rPr>
-        <w:t xml:space="preserve"> des </w:t>
-      </w:r>
-      <w:r>
-        <w:rPr>
-          <w:rFonts w:cstheme="majorBidi"/>
-          <w:szCs w:val="24"/>
-        </w:rPr>
-        <w:t>fonctionnalités.</w:t>
-      </w:r>
-    </w:p>
-    <w:p>
-      <w:pPr>
-        <w:rPr>
-          <w:rFonts w:ascii="Agency FB" w:eastAsiaTheme="majorEastAsia" w:hAnsi="Agency FB" w:cstheme="majorBidi"/>
+        <w:t>Notre solution suivre les principes S.O.L.I.D qui vont être décrites au chapitre suivant. Elle est divisée en plusieurs couches chaque couche est dédié pour des taches spécifiques ce qui facilite l’accès en cas d’erreurs aux codes responsables et les corriger. Elle permet aussi l’adaptation et l’évolution des fonctionnalités.</w:t>
+      </w:r>
+    </w:p>
+    <w:p/>
+    <w:p>
+      <w:pPr>
+        <w:pStyle w:val="Heading2"/>
+        <w:numPr>
+          <w:ilvl w:val="0"/>
+          <w:numId w:val="5"/>
+        </w:numPr>
+        <w:rPr>
           <w:color w:val="385623" w:themeColor="accent6" w:themeShade="80"/>
-          <w:sz w:val="48"/>
-          <w:szCs w:val="48"/>
-        </w:rPr>
-      </w:pPr>
-      <w:r>
-        <w:rPr>
-          <w:rFonts w:ascii="Agency FB" w:hAnsi="Agency FB"/>
+          <w:sz w:val="32"/>
+          <w:szCs w:val="32"/>
+        </w:rPr>
+      </w:pPr>
+      <w:r>
+        <w:rPr>
           <w:color w:val="385623" w:themeColor="accent6" w:themeShade="80"/>
-          <w:sz w:val="48"/>
-          <w:szCs w:val="48"/>
-        </w:rPr>
-        <w:br w:type="page"/>
-      </w:r>
-    </w:p>
-    <w:p>
-      <w:pPr>
-        <w:rPr>
-          <w:rFonts w:ascii="Agency FB" w:eastAsiaTheme="majorEastAsia" w:hAnsi="Agency FB" w:cstheme="majorBidi"/>
+          <w:sz w:val="32"/>
+          <w:szCs w:val="32"/>
+        </w:rPr>
+        <w:t>Travail Demandé</w:t>
+      </w:r>
+      <w:r>
+        <w:rPr>
           <w:color w:val="385623" w:themeColor="accent6" w:themeShade="80"/>
-          <w:sz w:val="48"/>
-          <w:szCs w:val="48"/>
-        </w:rPr>
-      </w:pPr>
-      <w:r>
-        <w:rPr>
-          <w:rFonts w:ascii="Agency FB" w:hAnsi="Agency FB"/>
+          <w:sz w:val="32"/>
+          <w:szCs w:val="32"/>
+        </w:rPr>
+        <w:t> :</w:t>
+      </w:r>
+    </w:p>
+    <w:p>
+      <w:r>
+        <w:t>Application 3-tiers</w:t>
+      </w:r>
+    </w:p>
+    <w:p/>
+    <w:p>
+      <w:pPr>
+        <w:pStyle w:val="Heading2"/>
+        <w:numPr>
+          <w:ilvl w:val="0"/>
+          <w:numId w:val="5"/>
+        </w:numPr>
+        <w:rPr>
           <w:color w:val="385623" w:themeColor="accent6" w:themeShade="80"/>
-          <w:sz w:val="48"/>
-          <w:szCs w:val="48"/>
-        </w:rPr>
-        <w:lastRenderedPageBreak/>
-        <w:br w:type="page"/>
+          <w:sz w:val="32"/>
+          <w:szCs w:val="32"/>
+        </w:rPr>
+        <w:sectPr>
+          <w:pgSz w:w="11906" w:h="16838"/>
+          <w:pgMar w:top="1418" w:right="1418" w:bottom="1418" w:left="1418" w:header="709" w:footer="709" w:gutter="0"/>
+          <w:cols w:space="708"/>
+          <w:docGrid w:linePitch="360"/>
+        </w:sectPr>
+      </w:pPr>
+      <w:bookmarkStart w:id="0" w:name="_GoBack"/>
+      <w:bookmarkEnd w:id="0"/>
+      <w:r>
+        <w:rPr>
+          <w:color w:val="385623" w:themeColor="accent6" w:themeShade="80"/>
+          <w:sz w:val="32"/>
+          <w:szCs w:val="32"/>
+        </w:rPr>
+        <w:t>Bilan</w:t>
+      </w:r>
+      <w:r>
+        <w:rPr>
+          <w:color w:val="385623" w:themeColor="accent6" w:themeShade="80"/>
+          <w:sz w:val="32"/>
+          <w:szCs w:val="32"/>
+        </w:rPr>
+        <w:t> :</w:t>
       </w:r>
     </w:p>
     <w:p>
@@ -3118,6 +2341,2013 @@
           <w:color w:val="385623" w:themeColor="accent6" w:themeShade="80"/>
           <w:sz w:val="48"/>
           <w:szCs w:val="48"/>
+        </w:rPr>
+      </w:pPr>
+      <w:r>
+        <w:rPr>
+          <w:rFonts w:ascii="Agency FB" w:hAnsi="Agency FB"/>
+          <w:color w:val="385623" w:themeColor="accent6" w:themeShade="80"/>
+          <w:sz w:val="48"/>
+          <w:szCs w:val="48"/>
+        </w:rPr>
+        <w:lastRenderedPageBreak/>
+        <w:t>Analyse et conception</w:t>
+      </w:r>
+      <w:r>
+        <w:rPr>
+          <w:rFonts w:ascii="Agency FB" w:hAnsi="Agency FB"/>
+          <w:color w:val="385623" w:themeColor="accent6" w:themeShade="80"/>
+          <w:sz w:val="48"/>
+          <w:szCs w:val="48"/>
+        </w:rPr>
+        <w:t> :</w:t>
+      </w:r>
+    </w:p>
+    <w:p>
+      <w:pPr>
+        <w:pStyle w:val="Heading2"/>
+        <w:numPr>
+          <w:ilvl w:val="0"/>
+          <w:numId w:val="30"/>
+        </w:numPr>
+        <w:rPr>
+          <w:color w:val="385623" w:themeColor="accent6" w:themeShade="80"/>
+          <w:sz w:val="32"/>
+          <w:szCs w:val="32"/>
+        </w:rPr>
+      </w:pPr>
+      <w:r>
+        <w:rPr>
+          <w:color w:val="385623" w:themeColor="accent6" w:themeShade="80"/>
+          <w:sz w:val="32"/>
+          <w:szCs w:val="32"/>
+        </w:rPr>
+        <w:t xml:space="preserve">Etude </w:t>
+      </w:r>
+      <w:r>
+        <w:rPr>
+          <w:color w:val="385623" w:themeColor="accent6" w:themeShade="80"/>
+          <w:sz w:val="32"/>
+          <w:szCs w:val="32"/>
+        </w:rPr>
+        <w:t>préalable</w:t>
+      </w:r>
+      <w:r>
+        <w:rPr>
+          <w:color w:val="385623" w:themeColor="accent6" w:themeShade="80"/>
+          <w:sz w:val="32"/>
+          <w:szCs w:val="32"/>
+        </w:rPr>
+        <w:t> :</w:t>
+      </w:r>
+    </w:p>
+    <w:p>
+      <w:pPr>
+        <w:pStyle w:val="Heading2"/>
+        <w:numPr>
+          <w:ilvl w:val="0"/>
+          <w:numId w:val="30"/>
+        </w:numPr>
+        <w:rPr>
+          <w:color w:val="385623" w:themeColor="accent6" w:themeShade="80"/>
+          <w:sz w:val="32"/>
+          <w:szCs w:val="32"/>
+        </w:rPr>
+      </w:pPr>
+      <w:r>
+        <w:rPr>
+          <w:color w:val="385623" w:themeColor="accent6" w:themeShade="80"/>
+          <w:sz w:val="32"/>
+          <w:szCs w:val="32"/>
+        </w:rPr>
+        <w:t>Modélisation</w:t>
+      </w:r>
+      <w:r>
+        <w:rPr>
+          <w:color w:val="385623" w:themeColor="accent6" w:themeShade="80"/>
+          <w:sz w:val="32"/>
+          <w:szCs w:val="32"/>
+        </w:rPr>
+        <w:t> :</w:t>
+      </w:r>
+    </w:p>
+    <w:p>
+      <w:pPr>
+        <w:ind w:firstLine="360"/>
+      </w:pPr>
+      <w:r>
+        <w:t>Merise et UML sont deux grands principes de « traduction</w:t>
+      </w:r>
+      <w:r>
+        <w:t xml:space="preserve"> » ou modélisation d'un système </w:t>
+      </w:r>
+      <w:r>
+        <w:t>d'information. Néanmoins, ils ne sont pas aussi proches qu'on pourrait le penser.</w:t>
+      </w:r>
+    </w:p>
+    <w:p>
+      <w:r>
+        <w:t>Le choix de l'un ou de l'autre se fait selon trois axes à savoir l'accessibilité, la précision et l'exploitabilité.</w:t>
+      </w:r>
+    </w:p>
+    <w:p>
+      <w:pPr>
+        <w:pStyle w:val="Heading3"/>
+        <w:numPr>
+          <w:ilvl w:val="0"/>
+          <w:numId w:val="40"/>
+        </w:numPr>
+        <w:rPr>
+          <w:rFonts w:asciiTheme="minorBidi" w:hAnsiTheme="minorBidi" w:cstheme="minorBidi"/>
+          <w:color w:val="1F3864" w:themeColor="accent1" w:themeShade="80"/>
+        </w:rPr>
+      </w:pPr>
+      <w:r>
+        <w:rPr>
+          <w:rFonts w:asciiTheme="minorBidi" w:hAnsiTheme="minorBidi" w:cstheme="minorBidi"/>
+          <w:color w:val="1F3864" w:themeColor="accent1" w:themeShade="80"/>
+        </w:rPr>
+        <w:t>Pourquoi Merise :</w:t>
+      </w:r>
+    </w:p>
+    <w:p>
+      <w:pPr>
+        <w:pStyle w:val="ListParagraph"/>
+        <w:numPr>
+          <w:ilvl w:val="0"/>
+          <w:numId w:val="42"/>
+        </w:numPr>
+      </w:pPr>
+      <w:r>
+        <w:t>MERISE présente l'intérêt d'avoir des modèles logiques moins détaillés facilement compréhensibles. </w:t>
+      </w:r>
+    </w:p>
+    <w:p>
+      <w:pPr>
+        <w:pStyle w:val="ListParagraph"/>
+        <w:numPr>
+          <w:ilvl w:val="0"/>
+          <w:numId w:val="42"/>
+        </w:numPr>
+      </w:pPr>
+      <w:r>
+        <w:t>MERISE est une méthode plus généraliste. Elle donne une vue globale de la solution sans autant entrer dans les petits détails.</w:t>
+      </w:r>
+    </w:p>
+    <w:p>
+      <w:pPr>
+        <w:pStyle w:val="Heading3"/>
+        <w:numPr>
+          <w:ilvl w:val="0"/>
+          <w:numId w:val="40"/>
+        </w:numPr>
+        <w:rPr>
+          <w:rFonts w:asciiTheme="minorBidi" w:hAnsiTheme="minorBidi" w:cstheme="minorBidi"/>
+          <w:color w:val="1F3864" w:themeColor="accent1" w:themeShade="80"/>
+        </w:rPr>
+      </w:pPr>
+      <w:r>
+        <w:rPr>
+          <w:noProof/>
+          <w:lang w:eastAsia="fr-FR"/>
+        </w:rPr>
+        <w:drawing>
+          <wp:anchor distT="0" distB="0" distL="114300" distR="114300" simplePos="0" relativeHeight="251674624" behindDoc="0" locked="0" layoutInCell="1" allowOverlap="1">
+            <wp:simplePos x="0" y="0"/>
+            <wp:positionH relativeFrom="margin">
+              <wp:align>left</wp:align>
+            </wp:positionH>
+            <wp:positionV relativeFrom="paragraph">
+              <wp:posOffset>344170</wp:posOffset>
+            </wp:positionV>
+            <wp:extent cx="5934075" cy="3248025"/>
+            <wp:effectExtent l="0" t="0" r="9525" b="9525"/>
+            <wp:wrapTopAndBottom/>
+            <wp:docPr id="9" name="Picture 9"/>
+            <wp:cNvGraphicFramePr>
+              <a:graphicFrameLocks xmlns:a="http://schemas.openxmlformats.org/drawingml/2006/main" noChangeAspect="1"/>
+            </wp:cNvGraphicFramePr>
+            <a:graphic xmlns:a="http://schemas.openxmlformats.org/drawingml/2006/main">
+              <a:graphicData uri="http://schemas.openxmlformats.org/drawingml/2006/picture">
+                <pic:pic xmlns:pic="http://schemas.openxmlformats.org/drawingml/2006/picture">
+                  <pic:nvPicPr>
+                    <pic:cNvPr id="9" name="BDD_MCD.jpg"/>
+                    <pic:cNvPicPr/>
+                  </pic:nvPicPr>
+                  <pic:blipFill>
+                    <a:blip r:embed="rId8">
+                      <a:extLst>
+                        <a:ext uri="{28A0092B-C50C-407E-A947-70E740481C1C}">
+                          <a14:useLocalDpi xmlns:a14="http://schemas.microsoft.com/office/drawing/2010/main" val="0"/>
+                        </a:ext>
+                      </a:extLst>
+                    </a:blip>
+                    <a:stretch>
+                      <a:fillRect/>
+                    </a:stretch>
+                  </pic:blipFill>
+                  <pic:spPr>
+                    <a:xfrm>
+                      <a:off x="0" y="0"/>
+                      <a:ext cx="5934075" cy="3248025"/>
+                    </a:xfrm>
+                    <a:prstGeom prst="rect">
+                      <a:avLst/>
+                    </a:prstGeom>
+                  </pic:spPr>
+                </pic:pic>
+              </a:graphicData>
+            </a:graphic>
+            <wp14:sizeRelH relativeFrom="margin">
+              <wp14:pctWidth>0</wp14:pctWidth>
+            </wp14:sizeRelH>
+            <wp14:sizeRelV relativeFrom="margin">
+              <wp14:pctHeight>0</wp14:pctHeight>
+            </wp14:sizeRelV>
+          </wp:anchor>
+        </w:drawing>
+      </w:r>
+      <w:r>
+        <w:rPr>
+          <w:rFonts w:asciiTheme="minorBidi" w:hAnsiTheme="minorBidi" w:cstheme="minorBidi"/>
+          <w:color w:val="1F3864" w:themeColor="accent1" w:themeShade="80"/>
+        </w:rPr>
+        <w:t>MCD :</w:t>
+      </w:r>
+    </w:p>
+    <w:p/>
+    <w:p>
+      <w:pPr>
+        <w:pStyle w:val="Heading3"/>
+        <w:numPr>
+          <w:ilvl w:val="0"/>
+          <w:numId w:val="40"/>
+        </w:numPr>
+        <w:rPr>
+          <w:rFonts w:asciiTheme="minorBidi" w:hAnsiTheme="minorBidi" w:cstheme="minorBidi"/>
+          <w:color w:val="1F3864" w:themeColor="accent1" w:themeShade="80"/>
+        </w:rPr>
+      </w:pPr>
+      <w:r>
+        <w:rPr>
+          <w:noProof/>
+          <w:lang w:eastAsia="fr-FR"/>
+        </w:rPr>
+        <w:lastRenderedPageBreak/>
+        <w:drawing>
+          <wp:anchor distT="0" distB="0" distL="114300" distR="114300" simplePos="0" relativeHeight="251675648" behindDoc="0" locked="0" layoutInCell="1" allowOverlap="1">
+            <wp:simplePos x="0" y="0"/>
+            <wp:positionH relativeFrom="margin">
+              <wp:posOffset>-137795</wp:posOffset>
+            </wp:positionH>
+            <wp:positionV relativeFrom="paragraph">
+              <wp:posOffset>338455</wp:posOffset>
+            </wp:positionV>
+            <wp:extent cx="6019800" cy="3539490"/>
+            <wp:effectExtent l="0" t="0" r="0" b="3810"/>
+            <wp:wrapTopAndBottom/>
+            <wp:docPr id="10" name="Picture 10"/>
+            <wp:cNvGraphicFramePr>
+              <a:graphicFrameLocks xmlns:a="http://schemas.openxmlformats.org/drawingml/2006/main" noChangeAspect="1"/>
+            </wp:cNvGraphicFramePr>
+            <a:graphic xmlns:a="http://schemas.openxmlformats.org/drawingml/2006/main">
+              <a:graphicData uri="http://schemas.openxmlformats.org/drawingml/2006/picture">
+                <pic:pic xmlns:pic="http://schemas.openxmlformats.org/drawingml/2006/picture">
+                  <pic:nvPicPr>
+                    <pic:cNvPr id="10" name="BDD_MLD.jpg"/>
+                    <pic:cNvPicPr/>
+                  </pic:nvPicPr>
+                  <pic:blipFill>
+                    <a:blip r:embed="rId9">
+                      <a:extLst>
+                        <a:ext uri="{28A0092B-C50C-407E-A947-70E740481C1C}">
+                          <a14:useLocalDpi xmlns:a14="http://schemas.microsoft.com/office/drawing/2010/main" val="0"/>
+                        </a:ext>
+                      </a:extLst>
+                    </a:blip>
+                    <a:stretch>
+                      <a:fillRect/>
+                    </a:stretch>
+                  </pic:blipFill>
+                  <pic:spPr>
+                    <a:xfrm>
+                      <a:off x="0" y="0"/>
+                      <a:ext cx="6019800" cy="3539490"/>
+                    </a:xfrm>
+                    <a:prstGeom prst="rect">
+                      <a:avLst/>
+                    </a:prstGeom>
+                  </pic:spPr>
+                </pic:pic>
+              </a:graphicData>
+            </a:graphic>
+            <wp14:sizeRelH relativeFrom="margin">
+              <wp14:pctWidth>0</wp14:pctWidth>
+            </wp14:sizeRelH>
+          </wp:anchor>
+        </w:drawing>
+      </w:r>
+      <w:r>
+        <w:rPr>
+          <w:rFonts w:asciiTheme="minorBidi" w:hAnsiTheme="minorBidi" w:cstheme="minorBidi"/>
+          <w:color w:val="1F3864" w:themeColor="accent1" w:themeShade="80"/>
+        </w:rPr>
+        <w:t>MLD :</w:t>
+      </w:r>
+    </w:p>
+    <w:p/>
+    <w:p>
+      <w:pPr>
+        <w:pStyle w:val="Heading3"/>
+        <w:numPr>
+          <w:ilvl w:val="0"/>
+          <w:numId w:val="40"/>
+        </w:numPr>
+        <w:rPr>
+          <w:rFonts w:asciiTheme="minorBidi" w:hAnsiTheme="minorBidi" w:cstheme="minorBidi"/>
+          <w:color w:val="1F3864" w:themeColor="accent1" w:themeShade="80"/>
+        </w:rPr>
+      </w:pPr>
+      <w:r>
+        <w:rPr>
+          <w:rFonts w:asciiTheme="minorBidi" w:hAnsiTheme="minorBidi" w:cstheme="minorBidi"/>
+          <w:color w:val="1F3864" w:themeColor="accent1" w:themeShade="80"/>
+        </w:rPr>
+        <w:t>Pourquoi SQL Server :</w:t>
+      </w:r>
+    </w:p>
+    <w:p>
+      <w:r>
+        <w:rPr>
+          <w:noProof/>
+          <w:lang w:eastAsia="fr-FR"/>
+        </w:rPr>
+        <w:drawing>
+          <wp:anchor distT="0" distB="0" distL="114300" distR="114300" simplePos="0" relativeHeight="251676672" behindDoc="0" locked="0" layoutInCell="1" allowOverlap="1">
+            <wp:simplePos x="0" y="0"/>
+            <wp:positionH relativeFrom="margin">
+              <wp:align>left</wp:align>
+            </wp:positionH>
+            <wp:positionV relativeFrom="paragraph">
+              <wp:posOffset>186690</wp:posOffset>
+            </wp:positionV>
+            <wp:extent cx="1247775" cy="800100"/>
+            <wp:effectExtent l="0" t="0" r="9525" b="0"/>
+            <wp:wrapSquare wrapText="bothSides"/>
+            <wp:docPr id="11" name="Picture 11"/>
+            <wp:cNvGraphicFramePr>
+              <a:graphicFrameLocks xmlns:a="http://schemas.openxmlformats.org/drawingml/2006/main" noChangeAspect="1"/>
+            </wp:cNvGraphicFramePr>
+            <a:graphic xmlns:a="http://schemas.openxmlformats.org/drawingml/2006/main">
+              <a:graphicData uri="http://schemas.openxmlformats.org/drawingml/2006/picture">
+                <pic:pic xmlns:pic="http://schemas.openxmlformats.org/drawingml/2006/picture">
+                  <pic:nvPicPr>
+                    <pic:cNvPr id="11" name="sqlserver.png"/>
+                    <pic:cNvPicPr/>
+                  </pic:nvPicPr>
+                  <pic:blipFill>
+                    <a:blip r:embed="rId10" cstate="print">
+                      <a:extLst>
+                        <a:ext uri="{28A0092B-C50C-407E-A947-70E740481C1C}">
+                          <a14:useLocalDpi xmlns:a14="http://schemas.microsoft.com/office/drawing/2010/main" val="0"/>
+                        </a:ext>
+                      </a:extLst>
+                    </a:blip>
+                    <a:stretch>
+                      <a:fillRect/>
+                    </a:stretch>
+                  </pic:blipFill>
+                  <pic:spPr>
+                    <a:xfrm>
+                      <a:off x="0" y="0"/>
+                      <a:ext cx="1247775" cy="800100"/>
+                    </a:xfrm>
+                    <a:prstGeom prst="rect">
+                      <a:avLst/>
+                    </a:prstGeom>
+                  </pic:spPr>
+                </pic:pic>
+              </a:graphicData>
+            </a:graphic>
+            <wp14:sizeRelH relativeFrom="margin">
+              <wp14:pctWidth>0</wp14:pctWidth>
+            </wp14:sizeRelH>
+            <wp14:sizeRelV relativeFrom="margin">
+              <wp14:pctHeight>0</wp14:pctHeight>
+            </wp14:sizeRelV>
+          </wp:anchor>
+        </w:drawing>
+      </w:r>
+    </w:p>
+    <w:p>
+      <w:r>
+        <w:t>Lors du choix d’un système de gestion de bases de données de nombreuses sociétés se concentrent sur les bénéfices initiaux, mais ne réalisent pas les avantages à plus long terme. La scalabilité, la redondance, la génération de rapports et la synchronisation sont des caractéristiques dont vous pouvez profiter dès l’installation avec Microsoft SQL Server 20</w:t>
+      </w:r>
+      <w:r>
+        <w:t>16</w:t>
+      </w:r>
+    </w:p>
+    <w:p>
+      <w:pPr>
+        <w:pStyle w:val="Heading2"/>
+        <w:numPr>
+          <w:ilvl w:val="0"/>
+          <w:numId w:val="30"/>
+        </w:numPr>
+        <w:rPr>
+          <w:color w:val="385623" w:themeColor="accent6" w:themeShade="80"/>
+          <w:sz w:val="32"/>
+          <w:szCs w:val="32"/>
+        </w:rPr>
+      </w:pPr>
+      <w:r>
+        <w:rPr>
+          <w:color w:val="385623" w:themeColor="accent6" w:themeShade="80"/>
+          <w:sz w:val="32"/>
+          <w:szCs w:val="32"/>
+        </w:rPr>
+        <w:t xml:space="preserve">Les outils de </w:t>
+      </w:r>
+      <w:r>
+        <w:rPr>
+          <w:color w:val="385623" w:themeColor="accent6" w:themeShade="80"/>
+          <w:sz w:val="32"/>
+          <w:szCs w:val="32"/>
+        </w:rPr>
+        <w:t>développement :</w:t>
+      </w:r>
+    </w:p>
+    <w:p>
+      <w:pPr>
+        <w:autoSpaceDE w:val="0"/>
+        <w:autoSpaceDN w:val="0"/>
+        <w:adjustRightInd w:val="0"/>
+        <w:spacing w:after="0" w:line="240" w:lineRule="auto"/>
+        <w:ind w:firstLine="360"/>
+        <w:rPr>
+          <w:rFonts w:cstheme="majorBidi"/>
+          <w:color w:val="0D0D0D" w:themeColor="text1" w:themeTint="F2"/>
+          <w:szCs w:val="24"/>
+        </w:rPr>
+      </w:pPr>
+      <w:r>
+        <w:rPr>
+          <w:rFonts w:cstheme="majorBidi"/>
+          <w:color w:val="0D0D0D" w:themeColor="text1" w:themeTint="F2"/>
+          <w:szCs w:val="24"/>
+        </w:rPr>
+        <w:t>Un outil de développement est un logiciel qui aide un développe</w:t>
+      </w:r>
+      <w:r>
+        <w:rPr>
+          <w:rFonts w:cstheme="majorBidi"/>
+          <w:color w:val="0D0D0D" w:themeColor="text1" w:themeTint="F2"/>
+          <w:szCs w:val="24"/>
+        </w:rPr>
+        <w:t>u</w:t>
+      </w:r>
+      <w:r>
+        <w:rPr>
+          <w:rFonts w:cstheme="majorBidi"/>
+          <w:color w:val="0D0D0D" w:themeColor="text1" w:themeTint="F2"/>
+          <w:szCs w:val="24"/>
+        </w:rPr>
+        <w:t>r</w:t>
+      </w:r>
+      <w:r>
+        <w:rPr>
+          <w:rFonts w:cstheme="majorBidi"/>
+          <w:color w:val="0D0D0D" w:themeColor="text1" w:themeTint="F2"/>
+          <w:szCs w:val="24"/>
+        </w:rPr>
+        <w:t xml:space="preserve"> </w:t>
+      </w:r>
+      <w:r>
+        <w:rPr>
+          <w:rFonts w:cstheme="majorBidi"/>
+          <w:color w:val="0D0D0D" w:themeColor="text1" w:themeTint="F2"/>
+          <w:szCs w:val="24"/>
+        </w:rPr>
+        <w:t>dans le déroulement d’une activité de développement.</w:t>
+      </w:r>
+    </w:p>
+    <w:p>
+      <w:pPr>
+        <w:autoSpaceDE w:val="0"/>
+        <w:autoSpaceDN w:val="0"/>
+        <w:adjustRightInd w:val="0"/>
+        <w:spacing w:after="0" w:line="240" w:lineRule="auto"/>
+        <w:ind w:firstLine="360"/>
+        <w:rPr>
+          <w:rFonts w:cstheme="majorBidi"/>
+          <w:szCs w:val="24"/>
+        </w:rPr>
+      </w:pPr>
+      <w:r>
+        <w:rPr>
+          <w:rFonts w:cstheme="majorBidi"/>
+          <w:szCs w:val="24"/>
+        </w:rPr>
+        <w:t>Dans le cas général, les outils de développement nous aident à :</w:t>
+      </w:r>
+    </w:p>
+    <w:p>
+      <w:pPr>
+        <w:pStyle w:val="ListParagraph"/>
+        <w:numPr>
+          <w:ilvl w:val="0"/>
+          <w:numId w:val="46"/>
+        </w:numPr>
+        <w:autoSpaceDE w:val="0"/>
+        <w:autoSpaceDN w:val="0"/>
+        <w:adjustRightInd w:val="0"/>
+        <w:spacing w:after="0" w:line="240" w:lineRule="auto"/>
+        <w:rPr>
+          <w:rFonts w:cstheme="majorBidi"/>
+          <w:color w:val="0D0D0D" w:themeColor="text1" w:themeTint="F2"/>
+          <w:szCs w:val="24"/>
+        </w:rPr>
+      </w:pPr>
+      <w:r>
+        <w:rPr>
+          <w:rFonts w:cstheme="majorBidi"/>
+          <w:color w:val="0D0D0D" w:themeColor="text1" w:themeTint="F2"/>
+          <w:szCs w:val="24"/>
+        </w:rPr>
+        <w:t>I</w:t>
+      </w:r>
+      <w:r>
+        <w:rPr>
+          <w:rFonts w:cstheme="majorBidi"/>
+          <w:color w:val="0D0D0D" w:themeColor="text1" w:themeTint="F2"/>
+          <w:szCs w:val="24"/>
+        </w:rPr>
+        <w:t>mplanter une phase d’un processus de développement logiciel</w:t>
+      </w:r>
+      <w:r>
+        <w:rPr>
+          <w:rFonts w:cstheme="majorBidi"/>
+          <w:color w:val="0D0D0D" w:themeColor="text1" w:themeTint="F2"/>
+          <w:szCs w:val="24"/>
+        </w:rPr>
+        <w:t>.</w:t>
+      </w:r>
+    </w:p>
+    <w:p>
+      <w:pPr>
+        <w:pStyle w:val="ListParagraph"/>
+        <w:numPr>
+          <w:ilvl w:val="0"/>
+          <w:numId w:val="46"/>
+        </w:numPr>
+        <w:autoSpaceDE w:val="0"/>
+        <w:autoSpaceDN w:val="0"/>
+        <w:adjustRightInd w:val="0"/>
+        <w:spacing w:after="0" w:line="240" w:lineRule="auto"/>
+        <w:rPr>
+          <w:rFonts w:cstheme="majorBidi"/>
+          <w:color w:val="0D0D0D" w:themeColor="text1" w:themeTint="F2"/>
+          <w:szCs w:val="24"/>
+        </w:rPr>
+      </w:pPr>
+      <w:r>
+        <w:rPr>
+          <w:rFonts w:cstheme="majorBidi"/>
+          <w:color w:val="0D0D0D" w:themeColor="text1" w:themeTint="F2"/>
+          <w:szCs w:val="24"/>
+        </w:rPr>
+        <w:t>A</w:t>
+      </w:r>
+      <w:r>
+        <w:rPr>
+          <w:rFonts w:cstheme="majorBidi"/>
+          <w:color w:val="0D0D0D" w:themeColor="text1" w:themeTint="F2"/>
+          <w:szCs w:val="24"/>
+        </w:rPr>
+        <w:t xml:space="preserve">utomatiser des taches importantes </w:t>
+      </w:r>
+      <w:r>
+        <w:rPr>
+          <w:rFonts w:cstheme="majorBidi"/>
+          <w:i/>
+          <w:iCs/>
+          <w:color w:val="0D0D0D" w:themeColor="text1" w:themeTint="F2"/>
+          <w:szCs w:val="24"/>
+        </w:rPr>
+        <w:t xml:space="preserve">et </w:t>
+      </w:r>
+      <w:r>
+        <w:rPr>
+          <w:rFonts w:cstheme="majorBidi"/>
+          <w:color w:val="0D0D0D" w:themeColor="text1" w:themeTint="F2"/>
+          <w:szCs w:val="24"/>
+        </w:rPr>
+        <w:t>ennuyeux</w:t>
+      </w:r>
+      <w:r>
+        <w:rPr>
+          <w:rFonts w:cstheme="majorBidi"/>
+          <w:color w:val="0D0D0D" w:themeColor="text1" w:themeTint="F2"/>
+          <w:szCs w:val="24"/>
+        </w:rPr>
+        <w:t>.</w:t>
+      </w:r>
+    </w:p>
+    <w:p>
+      <w:pPr>
+        <w:pStyle w:val="ListParagraph"/>
+        <w:numPr>
+          <w:ilvl w:val="0"/>
+          <w:numId w:val="46"/>
+        </w:numPr>
+        <w:autoSpaceDE w:val="0"/>
+        <w:autoSpaceDN w:val="0"/>
+        <w:adjustRightInd w:val="0"/>
+        <w:spacing w:after="0" w:line="240" w:lineRule="auto"/>
+        <w:rPr>
+          <w:rFonts w:cstheme="majorBidi"/>
+          <w:color w:val="0D0D0D" w:themeColor="text1" w:themeTint="F2"/>
+          <w:szCs w:val="24"/>
+        </w:rPr>
+      </w:pPr>
+      <w:r>
+        <w:rPr>
+          <w:rFonts w:cstheme="majorBidi"/>
+          <w:color w:val="0D0D0D" w:themeColor="text1" w:themeTint="F2"/>
+          <w:sz w:val="21"/>
+          <w:szCs w:val="21"/>
+        </w:rPr>
+        <w:t>Être</w:t>
+      </w:r>
+      <w:r>
+        <w:rPr>
+          <w:rFonts w:cstheme="majorBidi"/>
+          <w:color w:val="0D0D0D" w:themeColor="text1" w:themeTint="F2"/>
+          <w:sz w:val="21"/>
+          <w:szCs w:val="21"/>
+        </w:rPr>
+        <w:t xml:space="preserve"> plus efficace</w:t>
+      </w:r>
+      <w:r>
+        <w:rPr>
+          <w:rFonts w:cstheme="majorBidi"/>
+          <w:color w:val="0D0D0D" w:themeColor="text1" w:themeTint="F2"/>
+          <w:sz w:val="21"/>
+          <w:szCs w:val="21"/>
+        </w:rPr>
+        <w:t>.</w:t>
+      </w:r>
+    </w:p>
+    <w:p>
+      <w:pPr>
+        <w:pStyle w:val="Heading3"/>
+        <w:numPr>
+          <w:ilvl w:val="0"/>
+          <w:numId w:val="45"/>
+        </w:numPr>
+        <w:rPr>
+          <w:rFonts w:asciiTheme="minorBidi" w:hAnsiTheme="minorBidi" w:cstheme="minorBidi"/>
+          <w:color w:val="1F3864" w:themeColor="accent1" w:themeShade="80"/>
+          <w:lang w:val="en-US"/>
+        </w:rPr>
+      </w:pPr>
+      <w:r>
+        <w:rPr>
+          <w:rFonts w:asciiTheme="minorBidi" w:hAnsiTheme="minorBidi" w:cstheme="minorBidi"/>
+          <w:color w:val="1F3864" w:themeColor="accent1" w:themeShade="80"/>
+          <w:lang w:val="en-US"/>
+        </w:rPr>
+        <w:t xml:space="preserve">Visual Studio </w:t>
+      </w:r>
+      <w:r>
+        <w:rPr>
+          <w:rFonts w:asciiTheme="minorBidi" w:hAnsiTheme="minorBidi" w:cstheme="minorBidi"/>
+          <w:color w:val="1F3864" w:themeColor="accent1" w:themeShade="80"/>
+          <w:lang w:val="en-US"/>
+        </w:rPr>
+        <w:t>2015:</w:t>
+      </w:r>
+    </w:p>
+    <w:p>
+      <w:pPr>
+        <w:rPr>
+          <w:lang w:val="en-US"/>
+        </w:rPr>
+      </w:pPr>
+      <w:r>
+        <w:rPr>
+          <w:noProof/>
+          <w:lang w:eastAsia="fr-FR"/>
+        </w:rPr>
+        <w:drawing>
+          <wp:anchor distT="0" distB="0" distL="114300" distR="114300" simplePos="0" relativeHeight="251677696" behindDoc="0" locked="0" layoutInCell="1" allowOverlap="1">
+            <wp:simplePos x="0" y="0"/>
+            <wp:positionH relativeFrom="margin">
+              <wp:posOffset>47625</wp:posOffset>
+            </wp:positionH>
+            <wp:positionV relativeFrom="paragraph">
+              <wp:posOffset>111125</wp:posOffset>
+            </wp:positionV>
+            <wp:extent cx="933450" cy="904875"/>
+            <wp:effectExtent l="0" t="0" r="0" b="9525"/>
+            <wp:wrapSquare wrapText="bothSides"/>
+            <wp:docPr id="12" name="Picture 12"/>
+            <wp:cNvGraphicFramePr>
+              <a:graphicFrameLocks xmlns:a="http://schemas.openxmlformats.org/drawingml/2006/main" noChangeAspect="1"/>
+            </wp:cNvGraphicFramePr>
+            <a:graphic xmlns:a="http://schemas.openxmlformats.org/drawingml/2006/main">
+              <a:graphicData uri="http://schemas.openxmlformats.org/drawingml/2006/picture">
+                <pic:pic xmlns:pic="http://schemas.openxmlformats.org/drawingml/2006/picture">
+                  <pic:nvPicPr>
+                    <pic:cNvPr id="12" name="990px-Visual_Studio_2013_Logo.svg.png"/>
+                    <pic:cNvPicPr/>
+                  </pic:nvPicPr>
+                  <pic:blipFill>
+                    <a:blip r:embed="rId11" cstate="print">
+                      <a:extLst>
+                        <a:ext uri="{28A0092B-C50C-407E-A947-70E740481C1C}">
+                          <a14:useLocalDpi xmlns:a14="http://schemas.microsoft.com/office/drawing/2010/main" val="0"/>
+                        </a:ext>
+                      </a:extLst>
+                    </a:blip>
+                    <a:stretch>
+                      <a:fillRect/>
+                    </a:stretch>
+                  </pic:blipFill>
+                  <pic:spPr>
+                    <a:xfrm>
+                      <a:off x="0" y="0"/>
+                      <a:ext cx="933450" cy="904875"/>
+                    </a:xfrm>
+                    <a:prstGeom prst="rect">
+                      <a:avLst/>
+                    </a:prstGeom>
+                  </pic:spPr>
+                </pic:pic>
+              </a:graphicData>
+            </a:graphic>
+            <wp14:sizeRelH relativeFrom="margin">
+              <wp14:pctWidth>0</wp14:pctWidth>
+            </wp14:sizeRelH>
+          </wp:anchor>
+        </w:drawing>
+      </w:r>
+    </w:p>
+    <w:p>
+      <w:r>
+        <w:t>Visual Studio s’ouvre à toutes les tendances du moment, et devient un véritable « couteau suisse » dans le monde du développement, qui pourra satisfaire divers profils de développeurs et permettre de développer tout type d’application : développement Cloud, développement mobile, développement Web, développement multiplateforme, développement desktop, etc.</w:t>
+      </w:r>
+    </w:p>
+    <w:p/>
+    <w:p>
+      <w:pPr>
+        <w:pStyle w:val="Heading3"/>
+        <w:numPr>
+          <w:ilvl w:val="0"/>
+          <w:numId w:val="45"/>
+        </w:numPr>
+        <w:rPr>
+          <w:rFonts w:asciiTheme="minorBidi" w:hAnsiTheme="minorBidi" w:cstheme="minorBidi"/>
+          <w:color w:val="1F3864" w:themeColor="accent1" w:themeShade="80"/>
+          <w:lang w:val="en-US"/>
+        </w:rPr>
+      </w:pPr>
+      <w:r>
+        <w:rPr>
+          <w:rFonts w:asciiTheme="minorBidi" w:hAnsiTheme="minorBidi" w:cstheme="minorBidi"/>
+          <w:color w:val="1F3864" w:themeColor="accent1" w:themeShade="80"/>
+          <w:lang w:val="en-US"/>
+        </w:rPr>
+        <w:lastRenderedPageBreak/>
+        <w:t>SQL Server Management Studio (SSMS 2016):</w:t>
+      </w:r>
+    </w:p>
+    <w:p>
+      <w:pPr>
+        <w:rPr>
+          <w:lang w:val="en-US"/>
+        </w:rPr>
+      </w:pPr>
+      <w:r>
+        <w:rPr>
+          <w:noProof/>
+          <w:lang w:eastAsia="fr-FR"/>
+        </w:rPr>
+        <w:drawing>
+          <wp:anchor distT="0" distB="0" distL="114300" distR="114300" simplePos="0" relativeHeight="251678720" behindDoc="0" locked="0" layoutInCell="1" allowOverlap="1">
+            <wp:simplePos x="0" y="0"/>
+            <wp:positionH relativeFrom="margin">
+              <wp:posOffset>57150</wp:posOffset>
+            </wp:positionH>
+            <wp:positionV relativeFrom="paragraph">
+              <wp:posOffset>160655</wp:posOffset>
+            </wp:positionV>
+            <wp:extent cx="1090930" cy="781050"/>
+            <wp:effectExtent l="0" t="0" r="0" b="0"/>
+            <wp:wrapSquare wrapText="bothSides"/>
+            <wp:docPr id="13" name="Picture 13"/>
+            <wp:cNvGraphicFramePr>
+              <a:graphicFrameLocks xmlns:a="http://schemas.openxmlformats.org/drawingml/2006/main" noChangeAspect="1"/>
+            </wp:cNvGraphicFramePr>
+            <a:graphic xmlns:a="http://schemas.openxmlformats.org/drawingml/2006/main">
+              <a:graphicData uri="http://schemas.openxmlformats.org/drawingml/2006/picture">
+                <pic:pic xmlns:pic="http://schemas.openxmlformats.org/drawingml/2006/picture">
+                  <pic:nvPicPr>
+                    <pic:cNvPr id="13" name="SQL-Management-Studio.png"/>
+                    <pic:cNvPicPr/>
+                  </pic:nvPicPr>
+                  <pic:blipFill>
+                    <a:blip r:embed="rId12">
+                      <a:extLst>
+                        <a:ext uri="{28A0092B-C50C-407E-A947-70E740481C1C}">
+                          <a14:useLocalDpi xmlns:a14="http://schemas.microsoft.com/office/drawing/2010/main" val="0"/>
+                        </a:ext>
+                      </a:extLst>
+                    </a:blip>
+                    <a:stretch>
+                      <a:fillRect/>
+                    </a:stretch>
+                  </pic:blipFill>
+                  <pic:spPr>
+                    <a:xfrm>
+                      <a:off x="0" y="0"/>
+                      <a:ext cx="1090930" cy="781050"/>
+                    </a:xfrm>
+                    <a:prstGeom prst="rect">
+                      <a:avLst/>
+                    </a:prstGeom>
+                  </pic:spPr>
+                </pic:pic>
+              </a:graphicData>
+            </a:graphic>
+            <wp14:sizeRelH relativeFrom="margin">
+              <wp14:pctWidth>0</wp14:pctWidth>
+            </wp14:sizeRelH>
+            <wp14:sizeRelV relativeFrom="margin">
+              <wp14:pctHeight>0</wp14:pctHeight>
+            </wp14:sizeRelV>
+          </wp:anchor>
+        </w:drawing>
+      </w:r>
+    </w:p>
+    <w:p>
+      <w:r>
+        <w:t>SQL Server Management Studio est un environnement intégré qui permet d'avoir accès, de configurer, de gérer, d'administrer et de développer tous les composants de SQL Server. SQL Server Management Studio associe un groupe d'outils graphiques à des éditeurs de script performants pour permettre aux développeurs de tous les niveaux de compétence d'avoir accès à SQL Server.</w:t>
+      </w:r>
+    </w:p>
+    <w:p>
+      <w:pPr>
+        <w:pStyle w:val="Heading3"/>
+        <w:numPr>
+          <w:ilvl w:val="0"/>
+          <w:numId w:val="45"/>
+        </w:numPr>
+        <w:rPr>
+          <w:rFonts w:asciiTheme="minorBidi" w:hAnsiTheme="minorBidi" w:cstheme="minorBidi"/>
+          <w:color w:val="1F3864" w:themeColor="accent1" w:themeShade="80"/>
+          <w:lang w:val="en-US"/>
+        </w:rPr>
+      </w:pPr>
+      <w:r>
+        <w:rPr>
+          <w:rFonts w:asciiTheme="minorBidi" w:hAnsiTheme="minorBidi" w:cstheme="minorBidi"/>
+          <w:color w:val="1F3864" w:themeColor="accent1" w:themeShade="80"/>
+          <w:lang w:val="en-US"/>
+        </w:rPr>
+        <w:t>GIT:</w:t>
+      </w:r>
+    </w:p>
+    <w:p>
+      <w:pPr>
+        <w:rPr>
+          <w:lang w:val="en-US"/>
+        </w:rPr>
+      </w:pPr>
+      <w:r>
+        <w:rPr>
+          <w:noProof/>
+          <w:lang w:eastAsia="fr-FR"/>
+        </w:rPr>
+        <w:drawing>
+          <wp:anchor distT="0" distB="0" distL="114300" distR="114300" simplePos="0" relativeHeight="251679744" behindDoc="0" locked="0" layoutInCell="1" allowOverlap="1">
+            <wp:simplePos x="0" y="0"/>
+            <wp:positionH relativeFrom="margin">
+              <wp:align>left</wp:align>
+            </wp:positionH>
+            <wp:positionV relativeFrom="paragraph">
+              <wp:posOffset>90805</wp:posOffset>
+            </wp:positionV>
+            <wp:extent cx="962025" cy="559435"/>
+            <wp:effectExtent l="0" t="0" r="9525" b="0"/>
+            <wp:wrapSquare wrapText="bothSides"/>
+            <wp:docPr id="14" name="Picture 14"/>
+            <wp:cNvGraphicFramePr>
+              <a:graphicFrameLocks xmlns:a="http://schemas.openxmlformats.org/drawingml/2006/main" noChangeAspect="1"/>
+            </wp:cNvGraphicFramePr>
+            <a:graphic xmlns:a="http://schemas.openxmlformats.org/drawingml/2006/main">
+              <a:graphicData uri="http://schemas.openxmlformats.org/drawingml/2006/picture">
+                <pic:pic xmlns:pic="http://schemas.openxmlformats.org/drawingml/2006/picture">
+                  <pic:nvPicPr>
+                    <pic:cNvPr id="14" name="Git-Logo-2Color.png"/>
+                    <pic:cNvPicPr/>
+                  </pic:nvPicPr>
+                  <pic:blipFill>
+                    <a:blip r:embed="rId13" cstate="print">
+                      <a:extLst>
+                        <a:ext uri="{28A0092B-C50C-407E-A947-70E740481C1C}">
+                          <a14:useLocalDpi xmlns:a14="http://schemas.microsoft.com/office/drawing/2010/main" val="0"/>
+                        </a:ext>
+                      </a:extLst>
+                    </a:blip>
+                    <a:stretch>
+                      <a:fillRect/>
+                    </a:stretch>
+                  </pic:blipFill>
+                  <pic:spPr>
+                    <a:xfrm>
+                      <a:off x="0" y="0"/>
+                      <a:ext cx="962025" cy="559435"/>
+                    </a:xfrm>
+                    <a:prstGeom prst="rect">
+                      <a:avLst/>
+                    </a:prstGeom>
+                  </pic:spPr>
+                </pic:pic>
+              </a:graphicData>
+            </a:graphic>
+            <wp14:sizeRelH relativeFrom="margin">
+              <wp14:pctWidth>0</wp14:pctWidth>
+            </wp14:sizeRelH>
+            <wp14:sizeRelV relativeFrom="margin">
+              <wp14:pctHeight>0</wp14:pctHeight>
+            </wp14:sizeRelV>
+          </wp:anchor>
+        </w:drawing>
+      </w:r>
+    </w:p>
+    <w:p>
+      <w:pPr>
+        <w:rPr>
+          <w:rFonts w:ascii="Times New Roman" w:hAnsi="Times New Roman"/>
+          <w:sz w:val="36"/>
+        </w:rPr>
+      </w:pPr>
+      <w:r>
+        <w:t>C’est un logiciel</w:t>
+      </w:r>
+      <w:r>
+        <w:t xml:space="preserve"> de gestion de versions</w:t>
+      </w:r>
+      <w:r>
+        <w:rPr>
+          <w:rFonts w:ascii="Times New Roman" w:hAnsi="Times New Roman"/>
+          <w:sz w:val="36"/>
+        </w:rPr>
+        <w:t xml:space="preserve"> </w:t>
+      </w:r>
+      <w:r>
+        <w:t>t</w:t>
+      </w:r>
+      <w:r>
+        <w:t>rès puissant et récent, il a été créé par Linus Torvalds, qui est entre autres l’homme à l’origine de Linux. Il se distingue par sa rapidité et sa gestion des branches qui permettent de développer en parallèle de nouvelles fonctionnalités.</w:t>
+      </w:r>
+    </w:p>
+    <w:p>
+      <w:pPr>
+        <w:pStyle w:val="Heading3"/>
+        <w:numPr>
+          <w:ilvl w:val="0"/>
+          <w:numId w:val="45"/>
+        </w:numPr>
+        <w:rPr>
+          <w:rFonts w:asciiTheme="minorBidi" w:hAnsiTheme="minorBidi" w:cstheme="minorBidi"/>
+          <w:color w:val="1F3864" w:themeColor="accent1" w:themeShade="80"/>
+          <w:lang w:val="en-US"/>
+        </w:rPr>
+      </w:pPr>
+      <w:r>
+        <w:rPr>
+          <w:rFonts w:asciiTheme="minorBidi" w:hAnsiTheme="minorBidi" w:cstheme="minorBidi"/>
+          <w:color w:val="1F3864" w:themeColor="accent1" w:themeShade="80"/>
+          <w:lang w:val="en-US"/>
+        </w:rPr>
+        <w:t>Bitbucket:</w:t>
+      </w:r>
+    </w:p>
+    <w:p>
+      <w:pPr>
+        <w:rPr>
+          <w:lang w:val="en-US"/>
+        </w:rPr>
+      </w:pPr>
+      <w:r>
+        <w:rPr>
+          <w:noProof/>
+          <w:color w:val="000000" w:themeColor="text1"/>
+          <w:lang w:eastAsia="fr-FR"/>
+        </w:rPr>
+        <w:drawing>
+          <wp:anchor distT="0" distB="0" distL="114300" distR="114300" simplePos="0" relativeHeight="251680768" behindDoc="0" locked="0" layoutInCell="1" allowOverlap="1">
+            <wp:simplePos x="0" y="0"/>
+            <wp:positionH relativeFrom="margin">
+              <wp:align>left</wp:align>
+            </wp:positionH>
+            <wp:positionV relativeFrom="paragraph">
+              <wp:posOffset>86360</wp:posOffset>
+            </wp:positionV>
+            <wp:extent cx="895350" cy="666750"/>
+            <wp:effectExtent l="0" t="0" r="0" b="0"/>
+            <wp:wrapSquare wrapText="bothSides"/>
+            <wp:docPr id="15" name="Picture 15"/>
+            <wp:cNvGraphicFramePr>
+              <a:graphicFrameLocks xmlns:a="http://schemas.openxmlformats.org/drawingml/2006/main" noChangeAspect="1"/>
+            </wp:cNvGraphicFramePr>
+            <a:graphic xmlns:a="http://schemas.openxmlformats.org/drawingml/2006/main">
+              <a:graphicData uri="http://schemas.openxmlformats.org/drawingml/2006/picture">
+                <pic:pic xmlns:pic="http://schemas.openxmlformats.org/drawingml/2006/picture">
+                  <pic:nvPicPr>
+                    <pic:cNvPr id="15" name="bitbucket.png"/>
+                    <pic:cNvPicPr/>
+                  </pic:nvPicPr>
+                  <pic:blipFill>
+                    <a:blip r:embed="rId14" cstate="print">
+                      <a:extLst>
+                        <a:ext uri="{28A0092B-C50C-407E-A947-70E740481C1C}">
+                          <a14:useLocalDpi xmlns:a14="http://schemas.microsoft.com/office/drawing/2010/main" val="0"/>
+                        </a:ext>
+                      </a:extLst>
+                    </a:blip>
+                    <a:stretch>
+                      <a:fillRect/>
+                    </a:stretch>
+                  </pic:blipFill>
+                  <pic:spPr>
+                    <a:xfrm>
+                      <a:off x="0" y="0"/>
+                      <a:ext cx="895350" cy="666750"/>
+                    </a:xfrm>
+                    <a:prstGeom prst="rect">
+                      <a:avLst/>
+                    </a:prstGeom>
+                  </pic:spPr>
+                </pic:pic>
+              </a:graphicData>
+            </a:graphic>
+            <wp14:sizeRelV relativeFrom="margin">
+              <wp14:pctHeight>0</wp14:pctHeight>
+            </wp14:sizeRelV>
+          </wp:anchor>
+        </w:drawing>
+      </w:r>
+    </w:p>
+    <w:p>
+      <w:pPr>
+        <w:rPr>
+          <w:color w:val="0D0D0D" w:themeColor="text1" w:themeTint="F2"/>
+        </w:rPr>
+      </w:pPr>
+      <w:r>
+        <w:rPr>
+          <w:rStyle w:val="lang-en"/>
+          <w:color w:val="0D0D0D" w:themeColor="text1" w:themeTint="F2"/>
+        </w:rPr>
+        <w:t>Bitbucket</w:t>
+      </w:r>
+      <w:r>
+        <w:rPr>
+          <w:color w:val="0D0D0D" w:themeColor="text1" w:themeTint="F2"/>
+        </w:rPr>
+        <w:t xml:space="preserve"> est un </w:t>
+      </w:r>
+      <w:hyperlink r:id="rId15" w:tooltip="Service web" w:history="1">
+        <w:r>
+          <w:rPr>
+            <w:rStyle w:val="Hyperlink"/>
+            <w:color w:val="0D0D0D" w:themeColor="text1" w:themeTint="F2"/>
+            <w:u w:val="none"/>
+          </w:rPr>
+          <w:t>service web</w:t>
+        </w:r>
+      </w:hyperlink>
+      <w:r>
+        <w:rPr>
+          <w:color w:val="0D0D0D" w:themeColor="text1" w:themeTint="F2"/>
+        </w:rPr>
+        <w:t xml:space="preserve"> d'hébergement et de gestion de </w:t>
+      </w:r>
+      <w:hyperlink r:id="rId16" w:tooltip="Développement de logiciel" w:history="1">
+        <w:r>
+          <w:rPr>
+            <w:rStyle w:val="Hyperlink"/>
+            <w:color w:val="0D0D0D" w:themeColor="text1" w:themeTint="F2"/>
+            <w:u w:val="none"/>
+          </w:rPr>
+          <w:t>développement logiciel</w:t>
+        </w:r>
+      </w:hyperlink>
+      <w:r>
+        <w:rPr>
+          <w:color w:val="0D0D0D" w:themeColor="text1" w:themeTint="F2"/>
+        </w:rPr>
+        <w:t xml:space="preserve"> utilisant les </w:t>
+      </w:r>
+      <w:hyperlink r:id="rId17" w:tooltip="Logiciel de gestion de versions" w:history="1">
+        <w:r>
+          <w:rPr>
+            <w:rStyle w:val="Hyperlink"/>
+            <w:color w:val="0D0D0D" w:themeColor="text1" w:themeTint="F2"/>
+            <w:u w:val="none"/>
+          </w:rPr>
+          <w:t>logiciels de gestion de versions</w:t>
+        </w:r>
+      </w:hyperlink>
+      <w:r>
+        <w:rPr>
+          <w:color w:val="0D0D0D" w:themeColor="text1" w:themeTint="F2"/>
+        </w:rPr>
+        <w:t xml:space="preserve"> </w:t>
+      </w:r>
+      <w:hyperlink r:id="rId18" w:tooltip="Git" w:history="1">
+        <w:r>
+          <w:rPr>
+            <w:rStyle w:val="Hyperlink"/>
+            <w:color w:val="0D0D0D" w:themeColor="text1" w:themeTint="F2"/>
+            <w:u w:val="none"/>
+          </w:rPr>
+          <w:t>Git</w:t>
+        </w:r>
+      </w:hyperlink>
+      <w:r>
+        <w:rPr>
+          <w:color w:val="0D0D0D" w:themeColor="text1" w:themeTint="F2"/>
+        </w:rPr>
+        <w:t xml:space="preserve"> et </w:t>
+      </w:r>
+      <w:hyperlink r:id="rId19" w:tooltip="Mercurial" w:history="1">
+        <w:r>
+          <w:rPr>
+            <w:rStyle w:val="Hyperlink"/>
+            <w:color w:val="0D0D0D" w:themeColor="text1" w:themeTint="F2"/>
+            <w:u w:val="none"/>
+          </w:rPr>
+          <w:t>Mercurial</w:t>
+        </w:r>
+      </w:hyperlink>
+      <w:r>
+        <w:rPr>
+          <w:color w:val="0D0D0D" w:themeColor="text1" w:themeTint="F2"/>
+        </w:rPr>
+        <w:t>.</w:t>
+      </w:r>
+    </w:p>
+    <w:p>
+      <w:pPr>
+        <w:spacing w:before="100" w:beforeAutospacing="1" w:after="100" w:afterAutospacing="1" w:line="240" w:lineRule="auto"/>
+        <w:rPr>
+          <w:rFonts w:ascii="Times New Roman" w:eastAsia="Times New Roman" w:hAnsi="Times New Roman" w:cs="Times New Roman"/>
+          <w:szCs w:val="24"/>
+          <w:lang w:eastAsia="fr-FR"/>
+        </w:rPr>
+      </w:pPr>
+      <w:r>
+        <w:rPr>
+          <w:rFonts w:ascii="Times New Roman" w:eastAsia="Times New Roman" w:hAnsi="Times New Roman" w:cs="Times New Roman"/>
+          <w:szCs w:val="24"/>
+          <w:lang w:eastAsia="fr-FR"/>
+        </w:rPr>
+        <w:t xml:space="preserve">Nous </w:t>
+      </w:r>
+      <w:r>
+        <w:rPr>
+          <w:rFonts w:ascii="Times New Roman" w:eastAsia="Times New Roman" w:hAnsi="Times New Roman" w:cs="Times New Roman"/>
+          <w:szCs w:val="24"/>
+          <w:lang w:eastAsia="fr-FR"/>
+        </w:rPr>
+        <w:t>préférons</w:t>
+      </w:r>
+      <w:r>
+        <w:rPr>
+          <w:rFonts w:ascii="Times New Roman" w:eastAsia="Times New Roman" w:hAnsi="Times New Roman" w:cs="Times New Roman"/>
+          <w:szCs w:val="24"/>
+          <w:lang w:eastAsia="fr-FR"/>
+        </w:rPr>
+        <w:t xml:space="preserve"> </w:t>
+      </w:r>
+      <w:r>
+        <w:rPr>
+          <w:rFonts w:ascii="Times New Roman" w:eastAsia="Times New Roman" w:hAnsi="Times New Roman" w:cs="Times New Roman"/>
+          <w:szCs w:val="24"/>
+          <w:lang w:eastAsia="fr-FR"/>
+        </w:rPr>
+        <w:t>bitbucket, pour les raisons suivantes</w:t>
+      </w:r>
+      <w:r>
+        <w:rPr>
+          <w:rFonts w:ascii="Times New Roman" w:eastAsia="Times New Roman" w:hAnsi="Times New Roman" w:cs="Times New Roman"/>
+          <w:szCs w:val="24"/>
+          <w:lang w:eastAsia="fr-FR"/>
+        </w:rPr>
+        <w:t xml:space="preserve"> </w:t>
+      </w:r>
+      <w:r>
+        <w:rPr>
+          <w:rFonts w:ascii="Times New Roman" w:eastAsia="Times New Roman" w:hAnsi="Times New Roman" w:cs="Times New Roman"/>
+          <w:szCs w:val="24"/>
+          <w:lang w:eastAsia="fr-FR"/>
+        </w:rPr>
+        <w:t>:</w:t>
+      </w:r>
+    </w:p>
+    <w:p>
+      <w:pPr>
+        <w:numPr>
+          <w:ilvl w:val="0"/>
+          <w:numId w:val="48"/>
+        </w:numPr>
+        <w:spacing w:before="100" w:beforeAutospacing="1" w:after="100" w:afterAutospacing="1" w:line="240" w:lineRule="auto"/>
+        <w:rPr>
+          <w:rFonts w:ascii="Times New Roman" w:eastAsia="Times New Roman" w:hAnsi="Times New Roman" w:cs="Times New Roman"/>
+          <w:szCs w:val="24"/>
+          <w:lang w:eastAsia="fr-FR"/>
+        </w:rPr>
+      </w:pPr>
+      <w:r>
+        <w:rPr>
+          <w:rFonts w:ascii="Times New Roman" w:eastAsia="Times New Roman" w:hAnsi="Times New Roman" w:cs="Times New Roman"/>
+          <w:szCs w:val="24"/>
+          <w:lang w:eastAsia="fr-FR"/>
+        </w:rPr>
+        <w:t>Compte gratuit de 1 à 5 personnes</w:t>
+      </w:r>
+    </w:p>
+    <w:p>
+      <w:pPr>
+        <w:numPr>
+          <w:ilvl w:val="0"/>
+          <w:numId w:val="48"/>
+        </w:numPr>
+        <w:spacing w:before="100" w:beforeAutospacing="1" w:after="100" w:afterAutospacing="1" w:line="240" w:lineRule="auto"/>
+        <w:rPr>
+          <w:rFonts w:ascii="Times New Roman" w:eastAsia="Times New Roman" w:hAnsi="Times New Roman" w:cs="Times New Roman"/>
+          <w:szCs w:val="24"/>
+          <w:lang w:eastAsia="fr-FR"/>
+        </w:rPr>
+      </w:pPr>
+      <w:r>
+        <w:rPr>
+          <w:rFonts w:ascii="Times New Roman" w:eastAsia="Times New Roman" w:hAnsi="Times New Roman" w:cs="Times New Roman"/>
+          <w:szCs w:val="24"/>
+          <w:lang w:eastAsia="fr-FR"/>
+        </w:rPr>
+        <w:t>Repository privée gratuit</w:t>
+      </w:r>
+    </w:p>
+    <w:p>
+      <w:pPr>
+        <w:numPr>
+          <w:ilvl w:val="0"/>
+          <w:numId w:val="48"/>
+        </w:numPr>
+        <w:spacing w:before="100" w:beforeAutospacing="1" w:after="100" w:afterAutospacing="1" w:line="240" w:lineRule="auto"/>
+        <w:rPr>
+          <w:rFonts w:ascii="Times New Roman" w:eastAsia="Times New Roman" w:hAnsi="Times New Roman" w:cs="Times New Roman"/>
+          <w:szCs w:val="24"/>
+          <w:lang w:eastAsia="fr-FR"/>
+        </w:rPr>
+      </w:pPr>
+      <w:r>
+        <w:rPr>
+          <w:rFonts w:ascii="Times New Roman" w:eastAsia="Times New Roman" w:hAnsi="Times New Roman" w:cs="Times New Roman"/>
+          <w:szCs w:val="24"/>
+          <w:lang w:eastAsia="fr-FR"/>
+        </w:rPr>
+        <w:t>Intégration avec Jira et hipchat (Atlassian)</w:t>
+      </w:r>
+    </w:p>
+    <w:p/>
+    <w:p>
+      <w:pPr>
+        <w:pStyle w:val="Heading2"/>
+        <w:numPr>
+          <w:ilvl w:val="0"/>
+          <w:numId w:val="30"/>
+        </w:numPr>
+        <w:rPr>
+          <w:color w:val="385623" w:themeColor="accent6" w:themeShade="80"/>
+          <w:sz w:val="32"/>
+          <w:szCs w:val="32"/>
+        </w:rPr>
+      </w:pPr>
+      <w:r>
+        <w:rPr>
+          <w:color w:val="385623" w:themeColor="accent6" w:themeShade="80"/>
+          <w:sz w:val="32"/>
+          <w:szCs w:val="32"/>
+        </w:rPr>
+        <w:t>Les principes S.O.L.I.D</w:t>
+      </w:r>
+      <w:r>
+        <w:rPr>
+          <w:color w:val="385623" w:themeColor="accent6" w:themeShade="80"/>
+          <w:sz w:val="32"/>
+          <w:szCs w:val="32"/>
+        </w:rPr>
+        <w:t> :</w:t>
+      </w:r>
+    </w:p>
+    <w:p>
+      <w:r>
+        <w:t>SOLID est un acronyme introduit au début des années 2000 par Robert Cecil Martin connu par Uncle (l’oncle) Bob, résume 5 principes clés à appliquer en POO pour produire du code facile à maintenir.</w:t>
+      </w:r>
+    </w:p>
+    <w:p>
+      <w:pPr>
+        <w:pStyle w:val="Heading3"/>
+        <w:numPr>
+          <w:ilvl w:val="0"/>
+          <w:numId w:val="18"/>
+        </w:numPr>
+        <w:rPr>
+          <w:lang w:val="en-US"/>
+        </w:rPr>
+      </w:pPr>
+      <w:r>
+        <w:rPr>
+          <w:lang w:val="en-US"/>
+        </w:rPr>
+        <w:t>S – Single Responsability Principle (SRP):</w:t>
+      </w:r>
+    </w:p>
+    <w:p>
+      <w:r>
+        <w:t xml:space="preserve">Chaque objet est en charge d'une seule </w:t>
+      </w:r>
+      <w:r>
+        <w:rPr>
+          <w:i/>
+          <w:iCs/>
+        </w:rPr>
+        <w:t>responsabilité</w:t>
+      </w:r>
+      <w:r>
+        <w:t>, laquelle doit être complètement encapsulée dans la classe.</w:t>
+      </w:r>
+    </w:p>
+    <w:p>
+      <w:r>
+        <w:t>Responsabilité = raison de changer (R. C. Martin).</w:t>
+      </w:r>
+    </w:p>
+    <w:p>
+      <w:r>
+        <w:t>Une classe ne doit être susceptible de changer que pour une seule raison.</w:t>
+      </w:r>
+    </w:p>
+    <w:p>
+      <w:pPr>
+        <w:pStyle w:val="Heading3"/>
+        <w:numPr>
+          <w:ilvl w:val="0"/>
+          <w:numId w:val="19"/>
+        </w:numPr>
+        <w:rPr>
+          <w:lang w:val="en-US"/>
+        </w:rPr>
+      </w:pPr>
+      <w:r>
+        <w:rPr>
+          <w:lang w:val="en-US"/>
+        </w:rPr>
+        <w:t>O – Open/Closed Principle (OCP):</w:t>
+      </w:r>
+    </w:p>
+    <w:p>
+      <w:r>
+        <w:t>Les entités logicielles (classes, modules, fonctions, etc.) doivent être ouvertes aux extensions, mais fermées aux modifications.</w:t>
+      </w:r>
+    </w:p>
+    <w:p>
+      <w:r>
+        <w:t>On utilise au maximum les interfaces, figées. Mais elles peuvent être implémentées librement et augmentées par héritages.</w:t>
+      </w:r>
+    </w:p>
+    <w:p>
+      <w:pPr>
+        <w:pStyle w:val="Heading3"/>
+        <w:numPr>
+          <w:ilvl w:val="0"/>
+          <w:numId w:val="20"/>
+        </w:numPr>
+      </w:pPr>
+      <w:r>
+        <w:lastRenderedPageBreak/>
+        <w:t>L – Liskov Substitution Principle (LSP) :</w:t>
+      </w:r>
+    </w:p>
+    <w:p>
+      <w:r>
+        <w:t xml:space="preserve">Concrètement, là ou un objet de type </w:t>
+      </w:r>
+      <w:r>
+        <w:rPr>
+          <w:b/>
+          <w:bCs/>
+        </w:rPr>
+        <w:t>T</w:t>
+      </w:r>
+      <w:r>
+        <w:t xml:space="preserve"> est attendu, on doit pouvoir passer un objet de type </w:t>
+      </w:r>
+      <w:r>
+        <w:rPr>
+          <w:b/>
+          <w:bCs/>
+        </w:rPr>
+        <w:t>Y</w:t>
+      </w:r>
+      <w:r>
+        <w:t xml:space="preserve"> sans que le comportement dudit objet soit changé. C’est-à-dire que tout invariant inhérent à la classe </w:t>
+      </w:r>
+      <w:r>
+        <w:rPr>
+          <w:b/>
+          <w:bCs/>
+        </w:rPr>
+        <w:t>T</w:t>
+      </w:r>
+      <w:r>
+        <w:t xml:space="preserve"> être respecte dans ses classes filles.</w:t>
+      </w:r>
+    </w:p>
+    <w:p>
+      <w:r>
+        <w:t>LSP permet d’assurer que notre hiérarchie suit un fonctionnement logique et cohérent.</w:t>
+      </w:r>
+    </w:p>
+    <w:p>
+      <w:pPr>
+        <w:pStyle w:val="Heading3"/>
+        <w:numPr>
+          <w:ilvl w:val="0"/>
+          <w:numId w:val="17"/>
+        </w:numPr>
+        <w:rPr>
+          <w:lang w:val="en-US"/>
+        </w:rPr>
+      </w:pPr>
+      <w:r>
+        <w:rPr>
+          <w:lang w:val="en-US"/>
+        </w:rPr>
+        <w:t>I – Interface Segregation Principle (ISP):</w:t>
+      </w:r>
+    </w:p>
+    <w:p>
+      <w:r>
+        <w:t>Une interface doit ne comporter que des méthodes en rapport avec l’interface elle-même, de façon à ce que les clients d’une interface ne connaissent que les méthodes en rapport avec cette interface.</w:t>
+      </w:r>
+    </w:p>
+    <w:p>
+      <w:pPr>
+        <w:pStyle w:val="Heading3"/>
+        <w:numPr>
+          <w:ilvl w:val="0"/>
+          <w:numId w:val="21"/>
+        </w:numPr>
+        <w:rPr>
+          <w:lang w:val="en-US"/>
+        </w:rPr>
+      </w:pPr>
+      <w:r>
+        <w:rPr>
+          <w:lang w:val="en-US"/>
+        </w:rPr>
+        <w:t>D – Dependency Inversion Principle (DIP):</w:t>
+      </w:r>
+    </w:p>
+    <w:p>
+      <w:r>
+        <w:t xml:space="preserve">Dans les architectures classiques, les composants de haut niveau dépendent des composants de bas niveau sur lesquels ils reposent. Le </w:t>
+      </w:r>
+      <w:r>
+        <w:rPr>
+          <w:b/>
+          <w:bCs/>
+        </w:rPr>
+        <w:t>DIP</w:t>
+      </w:r>
+      <w:r>
+        <w:rPr>
+          <w:b/>
+          <w:bCs/>
+        </w:rPr>
+        <w:t xml:space="preserve"> </w:t>
+      </w:r>
+      <w:r>
+        <w:t>établit au contraire que :</w:t>
+      </w:r>
+    </w:p>
+    <w:p>
+      <w:pPr>
+        <w:pStyle w:val="ListParagraph"/>
+        <w:numPr>
+          <w:ilvl w:val="0"/>
+          <w:numId w:val="22"/>
+        </w:numPr>
+      </w:pPr>
+      <w:r>
+        <w:t>Les modules de haut niveau ne doivent pas dépendre des modules de bas niveau. Les deux doivent dépendre de l’abstractions.</w:t>
+      </w:r>
+    </w:p>
+    <w:p>
+      <w:pPr>
+        <w:pStyle w:val="ListParagraph"/>
+        <w:numPr>
+          <w:ilvl w:val="0"/>
+          <w:numId w:val="22"/>
+        </w:numPr>
+      </w:pPr>
+      <w:r>
+        <w:t>Les abstractions ne doivent pas dépendre de détails, mais les détails doivent dépendre des abstractions.</w:t>
+      </w:r>
+    </w:p>
+    <w:p>
+      <w:pPr>
+        <w:pStyle w:val="Heading2"/>
+        <w:numPr>
+          <w:ilvl w:val="0"/>
+          <w:numId w:val="30"/>
+        </w:numPr>
+        <w:rPr>
+          <w:color w:val="385623" w:themeColor="accent6" w:themeShade="80"/>
+          <w:sz w:val="32"/>
+          <w:szCs w:val="32"/>
+        </w:rPr>
+      </w:pPr>
+      <w:r>
+        <w:rPr>
+          <w:rFonts w:ascii="Times New Roman" w:eastAsia="Times New Roman" w:hAnsi="Times New Roman" w:cs="Times New Roman"/>
+          <w:noProof/>
+          <w:color w:val="000000" w:themeColor="text1"/>
+          <w:szCs w:val="24"/>
+          <w:lang w:eastAsia="fr-FR"/>
+        </w:rPr>
+        <w:drawing>
+          <wp:anchor distT="0" distB="0" distL="114300" distR="114300" simplePos="0" relativeHeight="251681792" behindDoc="0" locked="0" layoutInCell="1" allowOverlap="1">
+            <wp:simplePos x="0" y="0"/>
+            <wp:positionH relativeFrom="margin">
+              <wp:align>right</wp:align>
+            </wp:positionH>
+            <wp:positionV relativeFrom="paragraph">
+              <wp:posOffset>376555</wp:posOffset>
+            </wp:positionV>
+            <wp:extent cx="5760720" cy="2638425"/>
+            <wp:effectExtent l="0" t="0" r="0" b="0"/>
+            <wp:wrapSquare wrapText="bothSides"/>
+            <wp:docPr id="17" name="Picture 17"/>
+            <wp:cNvGraphicFramePr>
+              <a:graphicFrameLocks xmlns:a="http://schemas.openxmlformats.org/drawingml/2006/main" noChangeAspect="1"/>
+            </wp:cNvGraphicFramePr>
+            <a:graphic xmlns:a="http://schemas.openxmlformats.org/drawingml/2006/main">
+              <a:graphicData uri="http://schemas.openxmlformats.org/drawingml/2006/picture">
+                <pic:pic xmlns:pic="http://schemas.openxmlformats.org/drawingml/2006/picture">
+                  <pic:nvPicPr>
+                    <pic:cNvPr id="17" name="archi.PNG"/>
+                    <pic:cNvPicPr/>
+                  </pic:nvPicPr>
+                  <pic:blipFill>
+                    <a:blip r:embed="rId20">
+                      <a:extLst>
+                        <a:ext uri="{28A0092B-C50C-407E-A947-70E740481C1C}">
+                          <a14:useLocalDpi xmlns:a14="http://schemas.microsoft.com/office/drawing/2010/main" val="0"/>
+                        </a:ext>
+                      </a:extLst>
+                    </a:blip>
+                    <a:stretch>
+                      <a:fillRect/>
+                    </a:stretch>
+                  </pic:blipFill>
+                  <pic:spPr>
+                    <a:xfrm>
+                      <a:off x="0" y="0"/>
+                      <a:ext cx="5760720" cy="2638425"/>
+                    </a:xfrm>
+                    <a:prstGeom prst="rect">
+                      <a:avLst/>
+                    </a:prstGeom>
+                  </pic:spPr>
+                </pic:pic>
+              </a:graphicData>
+            </a:graphic>
+            <wp14:sizeRelV relativeFrom="margin">
+              <wp14:pctHeight>0</wp14:pctHeight>
+            </wp14:sizeRelV>
+          </wp:anchor>
+        </w:drawing>
+      </w:r>
+      <w:r>
+        <w:rPr>
+          <w:color w:val="385623" w:themeColor="accent6" w:themeShade="80"/>
+          <w:sz w:val="32"/>
+          <w:szCs w:val="32"/>
+        </w:rPr>
+        <w:t>L’architecture 3-tiers</w:t>
+      </w:r>
+      <w:r>
+        <w:rPr>
+          <w:color w:val="385623" w:themeColor="accent6" w:themeShade="80"/>
+          <w:sz w:val="32"/>
+          <w:szCs w:val="32"/>
+        </w:rPr>
+        <w:t> :</w:t>
+      </w:r>
+    </w:p>
+    <w:p>
+      <w:pPr>
+        <w:spacing w:before="100" w:beforeAutospacing="1" w:after="100" w:afterAutospacing="1" w:line="240" w:lineRule="auto"/>
+        <w:rPr>
+          <w:rFonts w:ascii="Times New Roman" w:eastAsia="Times New Roman" w:hAnsi="Times New Roman" w:cs="Times New Roman"/>
+          <w:color w:val="0D0D0D" w:themeColor="text1" w:themeTint="F2"/>
+          <w:szCs w:val="24"/>
+          <w:lang w:eastAsia="fr-FR"/>
+        </w:rPr>
+      </w:pPr>
+      <w:r>
+        <w:rPr>
+          <w:rFonts w:ascii="Times New Roman" w:eastAsia="Times New Roman" w:hAnsi="Times New Roman" w:cs="Times New Roman"/>
+          <w:color w:val="0D0D0D" w:themeColor="text1" w:themeTint="F2"/>
+          <w:szCs w:val="24"/>
+          <w:lang w:eastAsia="fr-FR"/>
+        </w:rPr>
+        <w:t>Son nom provient de l'</w:t>
+      </w:r>
+      <w:hyperlink r:id="rId21" w:tooltip="Anglais" w:history="1">
+        <w:r>
+          <w:rPr>
+            <w:rFonts w:ascii="Times New Roman" w:eastAsia="Times New Roman" w:hAnsi="Times New Roman" w:cs="Times New Roman"/>
+            <w:color w:val="0D0D0D" w:themeColor="text1" w:themeTint="F2"/>
+            <w:szCs w:val="24"/>
+            <w:lang w:eastAsia="fr-FR"/>
+          </w:rPr>
+          <w:t>anglais</w:t>
+        </w:r>
+      </w:hyperlink>
+      <w:r>
+        <w:rPr>
+          <w:rFonts w:ascii="Times New Roman" w:eastAsia="Times New Roman" w:hAnsi="Times New Roman" w:cs="Times New Roman"/>
+          <w:color w:val="0D0D0D" w:themeColor="text1" w:themeTint="F2"/>
+          <w:szCs w:val="24"/>
+          <w:lang w:eastAsia="fr-FR"/>
+        </w:rPr>
+        <w:t xml:space="preserve"> </w:t>
+      </w:r>
+      <w:r>
+        <w:rPr>
+          <w:rFonts w:ascii="Times New Roman" w:eastAsia="Times New Roman" w:hAnsi="Times New Roman" w:cs="Times New Roman"/>
+          <w:color w:val="0D0D0D" w:themeColor="text1" w:themeTint="F2"/>
+          <w:szCs w:val="24"/>
+          <w:lang w:eastAsia="fr-FR"/>
+        </w:rPr>
+        <w:t>«</w:t>
+      </w:r>
+      <w:r>
+        <w:rPr>
+          <w:rFonts w:ascii="Times New Roman" w:eastAsia="Times New Roman" w:hAnsi="Times New Roman" w:cs="Times New Roman"/>
+          <w:color w:val="0D0D0D" w:themeColor="text1" w:themeTint="F2"/>
+          <w:szCs w:val="24"/>
+          <w:lang w:eastAsia="fr-FR"/>
+        </w:rPr>
+        <w:t xml:space="preserve"> </w:t>
+      </w:r>
+      <w:proofErr w:type="spellStart"/>
+      <w:r>
+        <w:rPr>
+          <w:rFonts w:ascii="Times New Roman" w:eastAsia="Times New Roman" w:hAnsi="Times New Roman" w:cs="Times New Roman"/>
+          <w:b/>
+          <w:bCs/>
+          <w:i/>
+          <w:iCs/>
+          <w:color w:val="0D0D0D" w:themeColor="text1" w:themeTint="F2"/>
+          <w:szCs w:val="24"/>
+          <w:lang w:eastAsia="fr-FR"/>
+        </w:rPr>
+        <w:t>tier</w:t>
+      </w:r>
+      <w:proofErr w:type="spellEnd"/>
+      <w:r>
+        <w:rPr>
+          <w:rFonts w:ascii="Times New Roman" w:eastAsia="Times New Roman" w:hAnsi="Times New Roman" w:cs="Times New Roman"/>
+          <w:b/>
+          <w:bCs/>
+          <w:i/>
+          <w:iCs/>
+          <w:color w:val="0D0D0D" w:themeColor="text1" w:themeTint="F2"/>
+          <w:szCs w:val="24"/>
+          <w:lang w:eastAsia="fr-FR"/>
+        </w:rPr>
+        <w:t xml:space="preserve"> </w:t>
+      </w:r>
+      <w:r>
+        <w:rPr>
+          <w:rFonts w:ascii="Times New Roman" w:eastAsia="Times New Roman" w:hAnsi="Times New Roman" w:cs="Times New Roman"/>
+          <w:b/>
+          <w:bCs/>
+          <w:i/>
+          <w:iCs/>
+          <w:color w:val="0D0D0D" w:themeColor="text1" w:themeTint="F2"/>
+          <w:szCs w:val="24"/>
+          <w:lang w:eastAsia="fr-FR"/>
+        </w:rPr>
+        <w:t>»</w:t>
+      </w:r>
+      <w:r>
+        <w:rPr>
+          <w:rFonts w:ascii="Times New Roman" w:eastAsia="Times New Roman" w:hAnsi="Times New Roman" w:cs="Times New Roman"/>
+          <w:color w:val="0D0D0D" w:themeColor="text1" w:themeTint="F2"/>
+          <w:szCs w:val="24"/>
+          <w:lang w:eastAsia="fr-FR"/>
+        </w:rPr>
+        <w:t xml:space="preserve"> signifiant étage ou niveau. Il s'agit d'un modèle logique d'architecture applicative qui vise à modéliser une </w:t>
+      </w:r>
+      <w:hyperlink r:id="rId22" w:tooltip="Application (informatique)" w:history="1">
+        <w:r>
+          <w:rPr>
+            <w:rFonts w:ascii="Times New Roman" w:eastAsia="Times New Roman" w:hAnsi="Times New Roman" w:cs="Times New Roman"/>
+            <w:color w:val="0D0D0D" w:themeColor="text1" w:themeTint="F2"/>
+            <w:szCs w:val="24"/>
+            <w:lang w:eastAsia="fr-FR"/>
+          </w:rPr>
+          <w:t>application</w:t>
+        </w:r>
+      </w:hyperlink>
+      <w:r>
+        <w:rPr>
+          <w:rFonts w:ascii="Times New Roman" w:eastAsia="Times New Roman" w:hAnsi="Times New Roman" w:cs="Times New Roman"/>
+          <w:color w:val="0D0D0D" w:themeColor="text1" w:themeTint="F2"/>
+          <w:szCs w:val="24"/>
+          <w:lang w:eastAsia="fr-FR"/>
+        </w:rPr>
+        <w:t xml:space="preserve"> comme un empilement de trois couches </w:t>
+      </w:r>
+      <w:hyperlink r:id="rId23" w:tooltip="Logiciel" w:history="1">
+        <w:r>
+          <w:rPr>
+            <w:rFonts w:ascii="Times New Roman" w:eastAsia="Times New Roman" w:hAnsi="Times New Roman" w:cs="Times New Roman"/>
+            <w:color w:val="0D0D0D" w:themeColor="text1" w:themeTint="F2"/>
+            <w:szCs w:val="24"/>
+            <w:lang w:eastAsia="fr-FR"/>
+          </w:rPr>
+          <w:t>logicielles</w:t>
+        </w:r>
+      </w:hyperlink>
+      <w:r>
+        <w:rPr>
+          <w:rFonts w:ascii="Times New Roman" w:eastAsia="Times New Roman" w:hAnsi="Times New Roman" w:cs="Times New Roman"/>
+          <w:color w:val="0D0D0D" w:themeColor="text1" w:themeTint="F2"/>
+          <w:szCs w:val="24"/>
+          <w:lang w:eastAsia="fr-FR"/>
+        </w:rPr>
+        <w:t xml:space="preserve"> (ou niveaux, étages, tiers) dont le rôle est clairement défini :</w:t>
+      </w:r>
+    </w:p>
+    <w:p>
+      <w:pPr>
+        <w:numPr>
+          <w:ilvl w:val="0"/>
+          <w:numId w:val="49"/>
+        </w:numPr>
+        <w:spacing w:before="100" w:beforeAutospacing="1" w:after="100" w:afterAutospacing="1" w:line="240" w:lineRule="auto"/>
+        <w:rPr>
+          <w:rFonts w:ascii="Times New Roman" w:eastAsia="Times New Roman" w:hAnsi="Times New Roman" w:cs="Times New Roman"/>
+          <w:color w:val="0D0D0D" w:themeColor="text1" w:themeTint="F2"/>
+          <w:szCs w:val="24"/>
+          <w:lang w:eastAsia="fr-FR"/>
+        </w:rPr>
+      </w:pPr>
+      <w:r>
+        <w:rPr>
+          <w:rFonts w:ascii="Times New Roman" w:eastAsia="Times New Roman" w:hAnsi="Times New Roman" w:cs="Times New Roman"/>
+          <w:b/>
+          <w:bCs/>
+          <w:color w:val="0D0D0D" w:themeColor="text1" w:themeTint="F2"/>
+          <w:szCs w:val="24"/>
+          <w:lang w:eastAsia="fr-FR"/>
+        </w:rPr>
+        <w:t>P</w:t>
+      </w:r>
+      <w:r>
+        <w:rPr>
+          <w:rFonts w:ascii="Times New Roman" w:eastAsia="Times New Roman" w:hAnsi="Times New Roman" w:cs="Times New Roman"/>
+          <w:b/>
+          <w:bCs/>
+          <w:color w:val="0D0D0D" w:themeColor="text1" w:themeTint="F2"/>
+          <w:szCs w:val="24"/>
+          <w:lang w:eastAsia="fr-FR"/>
+        </w:rPr>
+        <w:t>résentation</w:t>
+      </w:r>
+      <w:r>
+        <w:rPr>
+          <w:rFonts w:ascii="Times New Roman" w:eastAsia="Times New Roman" w:hAnsi="Times New Roman" w:cs="Times New Roman"/>
+          <w:color w:val="0D0D0D" w:themeColor="text1" w:themeTint="F2"/>
+          <w:szCs w:val="24"/>
+          <w:lang w:eastAsia="fr-FR"/>
+        </w:rPr>
+        <w:t xml:space="preserve"> des données, correspondant à l'affichage, la restitution sur le poste de travail, </w:t>
+      </w:r>
+      <w:r>
+        <w:rPr>
+          <w:rFonts w:ascii="Times New Roman" w:eastAsia="Times New Roman" w:hAnsi="Times New Roman" w:cs="Times New Roman"/>
+          <w:color w:val="0D0D0D" w:themeColor="text1" w:themeTint="F2"/>
+          <w:szCs w:val="24"/>
+          <w:lang w:eastAsia="fr-FR"/>
+        </w:rPr>
+        <w:t xml:space="preserve">le dialogue avec l'utilisateur, dans notre cas </w:t>
+      </w:r>
+      <w:r>
+        <w:rPr>
+          <w:rFonts w:ascii="Times New Roman" w:eastAsia="Times New Roman" w:hAnsi="Times New Roman" w:cs="Times New Roman"/>
+          <w:color w:val="0D0D0D" w:themeColor="text1" w:themeTint="F2"/>
+          <w:szCs w:val="24"/>
+          <w:lang w:eastAsia="fr-FR"/>
+        </w:rPr>
+        <w:t xml:space="preserve">le </w:t>
+      </w:r>
+      <w:r>
+        <w:rPr>
+          <w:rFonts w:ascii="Times New Roman" w:eastAsia="Times New Roman" w:hAnsi="Times New Roman" w:cs="Times New Roman"/>
+          <w:color w:val="0D0D0D" w:themeColor="text1" w:themeTint="F2"/>
+          <w:szCs w:val="24"/>
+          <w:lang w:eastAsia="fr-FR"/>
+        </w:rPr>
+        <w:t>couche web</w:t>
+      </w:r>
+      <w:r>
+        <w:rPr>
+          <w:rFonts w:ascii="Times New Roman" w:eastAsia="Times New Roman" w:hAnsi="Times New Roman" w:cs="Times New Roman"/>
+          <w:color w:val="0D0D0D" w:themeColor="text1" w:themeTint="F2"/>
+          <w:szCs w:val="24"/>
+          <w:lang w:eastAsia="fr-FR"/>
+        </w:rPr>
+        <w:t>.</w:t>
+      </w:r>
+    </w:p>
+    <w:p>
+      <w:pPr>
+        <w:numPr>
+          <w:ilvl w:val="0"/>
+          <w:numId w:val="49"/>
+        </w:numPr>
+        <w:spacing w:before="100" w:beforeAutospacing="1" w:after="100" w:afterAutospacing="1" w:line="240" w:lineRule="auto"/>
+        <w:rPr>
+          <w:rFonts w:ascii="Times New Roman" w:eastAsia="Times New Roman" w:hAnsi="Times New Roman" w:cs="Times New Roman"/>
+          <w:color w:val="0D0D0D" w:themeColor="text1" w:themeTint="F2"/>
+          <w:szCs w:val="24"/>
+          <w:lang w:eastAsia="fr-FR"/>
+        </w:rPr>
+      </w:pPr>
+      <w:r>
+        <w:rPr>
+          <w:rFonts w:ascii="Times New Roman" w:eastAsia="Times New Roman" w:hAnsi="Times New Roman" w:cs="Times New Roman"/>
+          <w:color w:val="0D0D0D" w:themeColor="text1" w:themeTint="F2"/>
+          <w:szCs w:val="24"/>
+          <w:lang w:eastAsia="fr-FR"/>
+        </w:rPr>
+        <w:t>L</w:t>
+      </w:r>
+      <w:r>
+        <w:rPr>
+          <w:rFonts w:ascii="Times New Roman" w:eastAsia="Times New Roman" w:hAnsi="Times New Roman" w:cs="Times New Roman"/>
+          <w:color w:val="0D0D0D" w:themeColor="text1" w:themeTint="F2"/>
+          <w:szCs w:val="24"/>
+          <w:lang w:eastAsia="fr-FR"/>
+        </w:rPr>
+        <w:t xml:space="preserve">e </w:t>
+      </w:r>
+      <w:r>
+        <w:rPr>
+          <w:rFonts w:ascii="Times New Roman" w:eastAsia="Times New Roman" w:hAnsi="Times New Roman" w:cs="Times New Roman"/>
+          <w:b/>
+          <w:bCs/>
+          <w:color w:val="0D0D0D" w:themeColor="text1" w:themeTint="F2"/>
+          <w:szCs w:val="24"/>
+          <w:lang w:eastAsia="fr-FR"/>
+        </w:rPr>
+        <w:t>traitement métier</w:t>
+      </w:r>
+      <w:r>
+        <w:rPr>
+          <w:rFonts w:ascii="Times New Roman" w:eastAsia="Times New Roman" w:hAnsi="Times New Roman" w:cs="Times New Roman"/>
+          <w:color w:val="0D0D0D" w:themeColor="text1" w:themeTint="F2"/>
+          <w:szCs w:val="24"/>
+          <w:lang w:eastAsia="fr-FR"/>
+        </w:rPr>
+        <w:t xml:space="preserve"> des données, correspondant à la mise en œuvre de l'ensemble des règles de gestio</w:t>
+      </w:r>
+      <w:r>
+        <w:rPr>
+          <w:rFonts w:ascii="Times New Roman" w:eastAsia="Times New Roman" w:hAnsi="Times New Roman" w:cs="Times New Roman"/>
+          <w:color w:val="0D0D0D" w:themeColor="text1" w:themeTint="F2"/>
+          <w:szCs w:val="24"/>
+          <w:lang w:eastAsia="fr-FR"/>
+        </w:rPr>
+        <w:t>n et de la logique applicative</w:t>
+      </w:r>
+      <w:r>
+        <w:rPr>
+          <w:rFonts w:ascii="Times New Roman" w:eastAsia="Times New Roman" w:hAnsi="Times New Roman" w:cs="Times New Roman"/>
+          <w:color w:val="0D0D0D" w:themeColor="text1" w:themeTint="F2"/>
+          <w:szCs w:val="24"/>
+          <w:lang w:eastAsia="fr-FR"/>
+        </w:rPr>
+        <w:t>, dans notre cas couche BLL.</w:t>
+      </w:r>
+    </w:p>
+    <w:p>
+      <w:pPr>
+        <w:numPr>
+          <w:ilvl w:val="0"/>
+          <w:numId w:val="49"/>
+        </w:numPr>
+        <w:spacing w:before="100" w:beforeAutospacing="1" w:after="100" w:afterAutospacing="1" w:line="240" w:lineRule="auto"/>
+        <w:rPr>
+          <w:rFonts w:ascii="Times New Roman" w:eastAsia="Times New Roman" w:hAnsi="Times New Roman" w:cs="Times New Roman"/>
+          <w:color w:val="0D0D0D" w:themeColor="text1" w:themeTint="F2"/>
+          <w:szCs w:val="24"/>
+          <w:lang w:eastAsia="fr-FR"/>
+        </w:rPr>
+      </w:pPr>
+      <w:r>
+        <w:rPr>
+          <w:rFonts w:ascii="Times New Roman" w:eastAsia="Times New Roman" w:hAnsi="Times New Roman" w:cs="Times New Roman"/>
+          <w:color w:val="0D0D0D" w:themeColor="text1" w:themeTint="F2"/>
+          <w:szCs w:val="24"/>
+          <w:lang w:eastAsia="fr-FR"/>
+        </w:rPr>
+        <w:t>L</w:t>
+      </w:r>
+      <w:r>
+        <w:rPr>
+          <w:rFonts w:ascii="Times New Roman" w:eastAsia="Times New Roman" w:hAnsi="Times New Roman" w:cs="Times New Roman"/>
+          <w:color w:val="0D0D0D" w:themeColor="text1" w:themeTint="F2"/>
+          <w:szCs w:val="24"/>
+          <w:lang w:eastAsia="fr-FR"/>
+        </w:rPr>
+        <w:t>'</w:t>
+      </w:r>
+      <w:r>
+        <w:rPr>
+          <w:rFonts w:ascii="Times New Roman" w:eastAsia="Times New Roman" w:hAnsi="Times New Roman" w:cs="Times New Roman"/>
+          <w:b/>
+          <w:bCs/>
+          <w:color w:val="0D0D0D" w:themeColor="text1" w:themeTint="F2"/>
+          <w:szCs w:val="24"/>
+          <w:lang w:eastAsia="fr-FR"/>
+        </w:rPr>
+        <w:t xml:space="preserve">accès aux données </w:t>
+      </w:r>
+      <w:hyperlink r:id="rId24" w:tooltip="Persistance (informatique)" w:history="1">
+        <w:r>
+          <w:rPr>
+            <w:rFonts w:ascii="Times New Roman" w:eastAsia="Times New Roman" w:hAnsi="Times New Roman" w:cs="Times New Roman"/>
+            <w:color w:val="0D0D0D" w:themeColor="text1" w:themeTint="F2"/>
+            <w:szCs w:val="24"/>
+            <w:lang w:eastAsia="fr-FR"/>
+          </w:rPr>
+          <w:t>persistantes</w:t>
+        </w:r>
+      </w:hyperlink>
+      <w:r>
+        <w:rPr>
+          <w:rFonts w:ascii="Times New Roman" w:eastAsia="Times New Roman" w:hAnsi="Times New Roman" w:cs="Times New Roman"/>
+          <w:color w:val="0D0D0D" w:themeColor="text1" w:themeTint="F2"/>
+          <w:szCs w:val="24"/>
+          <w:lang w:eastAsia="fr-FR"/>
+        </w:rPr>
+        <w:t> : correspondant aux données qui sont destinées à être conservées sur la dur</w:t>
+      </w:r>
+      <w:r>
+        <w:rPr>
+          <w:rFonts w:ascii="Times New Roman" w:eastAsia="Times New Roman" w:hAnsi="Times New Roman" w:cs="Times New Roman"/>
+          <w:color w:val="0D0D0D" w:themeColor="text1" w:themeTint="F2"/>
+          <w:szCs w:val="24"/>
+          <w:lang w:eastAsia="fr-FR"/>
+        </w:rPr>
+        <w:t>ée, voire de manière définitive, dans notre cas couche DAL.</w:t>
+      </w:r>
+    </w:p>
+    <w:p>
+      <w:pPr>
+        <w:numPr>
+          <w:ilvl w:val="0"/>
+          <w:numId w:val="49"/>
+        </w:numPr>
+        <w:spacing w:before="100" w:beforeAutospacing="1" w:after="100" w:afterAutospacing="1" w:line="240" w:lineRule="auto"/>
+        <w:rPr>
+          <w:rFonts w:ascii="Times New Roman" w:eastAsia="Times New Roman" w:hAnsi="Times New Roman" w:cs="Times New Roman"/>
+          <w:color w:val="0D0D0D" w:themeColor="text1" w:themeTint="F2"/>
+          <w:szCs w:val="24"/>
+          <w:lang w:eastAsia="fr-FR"/>
         </w:rPr>
         <w:sectPr>
           <w:pgSz w:w="11906" w:h="16838"/>
@@ -3168,11 +4398,96 @@
       </w:pPr>
       <w:r>
         <w:rPr>
+          <w:noProof/>
+          <w:lang w:eastAsia="fr-FR"/>
+        </w:rPr>
+        <w:drawing>
+          <wp:anchor distT="0" distB="0" distL="114300" distR="114300" simplePos="0" relativeHeight="251682816" behindDoc="0" locked="0" layoutInCell="1" allowOverlap="1">
+            <wp:simplePos x="0" y="0"/>
+            <wp:positionH relativeFrom="margin">
+              <wp:align>right</wp:align>
+            </wp:positionH>
+            <wp:positionV relativeFrom="paragraph">
+              <wp:posOffset>372745</wp:posOffset>
+            </wp:positionV>
+            <wp:extent cx="5760720" cy="3115310"/>
+            <wp:effectExtent l="0" t="0" r="0" b="0"/>
+            <wp:wrapTopAndBottom/>
+            <wp:docPr id="18" name="Picture 18"/>
+            <wp:cNvGraphicFramePr>
+              <a:graphicFrameLocks xmlns:a="http://schemas.openxmlformats.org/drawingml/2006/main" noChangeAspect="1"/>
+            </wp:cNvGraphicFramePr>
+            <a:graphic xmlns:a="http://schemas.openxmlformats.org/drawingml/2006/main">
+              <a:graphicData uri="http://schemas.openxmlformats.org/drawingml/2006/picture">
+                <pic:pic xmlns:pic="http://schemas.openxmlformats.org/drawingml/2006/picture">
+                  <pic:nvPicPr>
+                    <pic:cNvPr id="18" name="dal.png"/>
+                    <pic:cNvPicPr/>
+                  </pic:nvPicPr>
+                  <pic:blipFill>
+                    <a:blip r:embed="rId25">
+                      <a:extLst>
+                        <a:ext uri="{28A0092B-C50C-407E-A947-70E740481C1C}">
+                          <a14:useLocalDpi xmlns:a14="http://schemas.microsoft.com/office/drawing/2010/main" val="0"/>
+                        </a:ext>
+                      </a:extLst>
+                    </a:blip>
+                    <a:stretch>
+                      <a:fillRect/>
+                    </a:stretch>
+                  </pic:blipFill>
+                  <pic:spPr>
+                    <a:xfrm>
+                      <a:off x="0" y="0"/>
+                      <a:ext cx="5760720" cy="3115310"/>
+                    </a:xfrm>
+                    <a:prstGeom prst="rect">
+                      <a:avLst/>
+                    </a:prstGeom>
+                  </pic:spPr>
+                </pic:pic>
+              </a:graphicData>
+            </a:graphic>
+          </wp:anchor>
+        </w:drawing>
+      </w:r>
+      <w:r>
+        <w:rPr>
           <w:color w:val="385623" w:themeColor="accent6" w:themeShade="80"/>
           <w:sz w:val="32"/>
           <w:szCs w:val="32"/>
         </w:rPr>
         <w:t>Couche D.A.L</w:t>
+      </w:r>
+    </w:p>
+    <w:p/>
+    <w:p>
+      <w:pPr>
+        <w:ind w:firstLine="360"/>
+      </w:pPr>
+      <w:r>
+        <w:t xml:space="preserve">La DAL </w:t>
+      </w:r>
+      <w:r>
+        <w:t>c</w:t>
+      </w:r>
+      <w:r>
+        <w:t xml:space="preserve">’est l’abréviation de Data Access Layer en </w:t>
+      </w:r>
+      <w:r>
+        <w:t>français</w:t>
+      </w:r>
+      <w:r>
+        <w:t xml:space="preserve"> couche d’</w:t>
+      </w:r>
+      <w:r>
+        <w:t>accès aux données</w:t>
+      </w:r>
+      <w:r>
+        <w:t xml:space="preserve"> </w:t>
+      </w:r>
+      <w:r>
+        <w:t>n'aura qu'un seul rôle, celui de gérer la relation entre la source de données et la couche métier. Elle reçoit les entités et selon la méthode du CRUD appelée, les données sont insérées, chargées, mises à jour ou effacées.</w:t>
       </w:r>
     </w:p>
     <w:p>
@@ -3196,9 +4511,267 @@
         </w:rPr>
         <w:t>Entity Framework</w:t>
       </w:r>
-      <w:bookmarkStart w:id="0" w:name="_GoBack"/>
-      <w:bookmarkEnd w:id="0"/>
-    </w:p>
+    </w:p>
+    <w:p>
+      <w:pPr>
+        <w:pStyle w:val="Heading4"/>
+        <w:numPr>
+          <w:ilvl w:val="0"/>
+          <w:numId w:val="35"/>
+        </w:numPr>
+        <w:rPr>
+          <w:rFonts w:ascii="Arial" w:hAnsi="Arial" w:cs="Arial"/>
+          <w:b/>
+          <w:bCs/>
+          <w:color w:val="171717" w:themeColor="background2" w:themeShade="1A"/>
+        </w:rPr>
+      </w:pPr>
+      <w:r>
+        <w:rPr>
+          <w:rFonts w:ascii="Arial" w:hAnsi="Arial" w:cs="Arial"/>
+          <w:b/>
+          <w:bCs/>
+          <w:color w:val="171717" w:themeColor="background2" w:themeShade="1A"/>
+        </w:rPr>
+        <w:t>Qu’est-</w:t>
+      </w:r>
+      <w:r>
+        <w:rPr>
+          <w:rFonts w:ascii="Arial" w:hAnsi="Arial" w:cs="Arial"/>
+          <w:b/>
+          <w:bCs/>
+          <w:color w:val="171717" w:themeColor="background2" w:themeShade="1A"/>
+        </w:rPr>
+        <w:t xml:space="preserve">ce que </w:t>
+      </w:r>
+      <w:r>
+        <w:rPr>
+          <w:rFonts w:ascii="Arial" w:hAnsi="Arial" w:cs="Arial"/>
+          <w:b/>
+          <w:bCs/>
+          <w:color w:val="171717" w:themeColor="background2" w:themeShade="1A"/>
+        </w:rPr>
+        <w:t>O/RM</w:t>
+      </w:r>
+      <w:r>
+        <w:rPr>
+          <w:rFonts w:ascii="Arial" w:hAnsi="Arial" w:cs="Arial"/>
+          <w:b/>
+          <w:bCs/>
+          <w:color w:val="171717" w:themeColor="background2" w:themeShade="1A"/>
+        </w:rPr>
+        <w:t> :</w:t>
+      </w:r>
+    </w:p>
+    <w:p>
+      <w:pPr>
+        <w:shd w:val="clear" w:color="auto" w:fill="FFFFFF"/>
+        <w:spacing w:after="300" w:line="240" w:lineRule="auto"/>
+        <w:ind w:firstLine="360"/>
+        <w:jc w:val="both"/>
+        <w:rPr>
+          <w:rFonts w:eastAsia="Times New Roman" w:cstheme="majorBidi"/>
+          <w:color w:val="171717" w:themeColor="background2" w:themeShade="1A"/>
+          <w:szCs w:val="24"/>
+          <w:lang w:eastAsia="fr-FR"/>
+        </w:rPr>
+      </w:pPr>
+      <w:r>
+        <w:rPr>
+          <w:rFonts w:eastAsia="Times New Roman" w:cstheme="majorBidi"/>
+          <w:color w:val="171717" w:themeColor="background2" w:themeShade="1A"/>
+          <w:szCs w:val="24"/>
+          <w:lang w:eastAsia="fr-FR"/>
+        </w:rPr>
+        <w:t>ORM est un outil pour stocker des données depuis des objets de domaine vers une base de données relationnelle comme MS SQL Server, de manière automatisée, sans beaucoup de progr</w:t>
+      </w:r>
+      <w:r>
+        <w:rPr>
+          <w:rFonts w:eastAsia="Times New Roman" w:cstheme="majorBidi"/>
+          <w:color w:val="171717" w:themeColor="background2" w:themeShade="1A"/>
+          <w:szCs w:val="24"/>
+          <w:lang w:eastAsia="fr-FR"/>
+        </w:rPr>
+        <w:t xml:space="preserve">ammation. O / RM comprend </w:t>
+      </w:r>
+      <w:r>
+        <w:rPr>
+          <w:rFonts w:eastAsia="Times New Roman" w:cstheme="majorBidi"/>
+          <w:color w:val="171717" w:themeColor="background2" w:themeShade="1A"/>
+          <w:szCs w:val="24"/>
+          <w:lang w:eastAsia="fr-FR"/>
+        </w:rPr>
+        <w:t>trois parties principales :</w:t>
+      </w:r>
+      <w:r>
+        <w:rPr>
+          <w:rFonts w:eastAsia="Times New Roman" w:cstheme="majorBidi"/>
+          <w:color w:val="171717" w:themeColor="background2" w:themeShade="1A"/>
+          <w:szCs w:val="24"/>
+          <w:lang w:eastAsia="fr-FR"/>
+        </w:rPr>
+        <w:t xml:space="preserve"> objets de classe de domaine, objets de base de données relationnels et informations de mappage sur la façon dont les objets de domaine correspondent à des objets de base de données relationnelles (tables, vues et procédures stockées). ORM nous permet de garder notre conception de base de données distincte de notre conception de classe de domaine. Cela rend l'application maintenable et extensible. Il automatise également l'opération CRUD standard (Créer, Lire, Mettre à jour et Supprimer) afin que le développeur n'a pas besoin de l'écrire manuellement.</w:t>
+      </w:r>
+    </w:p>
+    <w:p>
+      <w:pPr>
+        <w:shd w:val="clear" w:color="auto" w:fill="FFFFFF"/>
+        <w:spacing w:after="300" w:line="240" w:lineRule="auto"/>
+        <w:jc w:val="both"/>
+        <w:rPr>
+          <w:rFonts w:eastAsia="Times New Roman" w:cstheme="majorBidi"/>
+          <w:color w:val="171717" w:themeColor="background2" w:themeShade="1A"/>
+          <w:szCs w:val="24"/>
+          <w:lang w:eastAsia="fr-FR"/>
+        </w:rPr>
+      </w:pPr>
+      <w:r>
+        <w:rPr>
+          <w:rFonts w:eastAsia="Times New Roman" w:cstheme="majorBidi"/>
+          <w:color w:val="171717" w:themeColor="background2" w:themeShade="1A"/>
+          <w:szCs w:val="24"/>
+          <w:lang w:eastAsia="fr-FR"/>
+        </w:rPr>
+        <w:t>Le plateforme .NET offre plusieurs framework O/RM comme NHibernate, Entity framework …etc.</w:t>
+      </w:r>
+    </w:p>
+    <w:p>
+      <w:pPr>
+        <w:pStyle w:val="Heading4"/>
+        <w:numPr>
+          <w:ilvl w:val="0"/>
+          <w:numId w:val="35"/>
+        </w:numPr>
+        <w:rPr>
+          <w:rFonts w:ascii="Arial" w:hAnsi="Arial" w:cs="Arial"/>
+          <w:b/>
+          <w:bCs/>
+          <w:color w:val="171717" w:themeColor="background2" w:themeShade="1A"/>
+        </w:rPr>
+      </w:pPr>
+      <w:r>
+        <w:rPr>
+          <w:rFonts w:ascii="Arial" w:hAnsi="Arial" w:cs="Arial"/>
+          <w:b/>
+          <w:bCs/>
+          <w:color w:val="171717" w:themeColor="background2" w:themeShade="1A"/>
+        </w:rPr>
+        <w:t>Qu’est-ce que Entity framework</w:t>
+      </w:r>
+    </w:p>
+    <w:p>
+      <w:pPr>
+        <w:ind w:firstLine="360"/>
+        <w:rPr>
+          <w:rFonts w:cstheme="majorBidi"/>
+          <w:color w:val="171717" w:themeColor="background2" w:themeShade="1A"/>
+          <w:szCs w:val="24"/>
+          <w:shd w:val="clear" w:color="auto" w:fill="FFFFFF"/>
+        </w:rPr>
+      </w:pPr>
+      <w:r>
+        <w:rPr>
+          <w:rFonts w:cstheme="majorBidi"/>
+          <w:color w:val="171717" w:themeColor="background2" w:themeShade="1A"/>
+          <w:szCs w:val="24"/>
+          <w:shd w:val="clear" w:color="auto" w:fill="FFFFFF"/>
+        </w:rPr>
+        <w:t>Entity Framework représente la solution tant attendue de mapping objet-relationnel de Microsoft. Elle constitue une bonne alternative à des outils comme NHibernate, grâce à son architecture ingénieuse du modèle EDM et des entités.</w:t>
+      </w:r>
+    </w:p>
+    <w:p>
+      <w:pPr>
+        <w:rPr>
+          <w:rFonts w:cstheme="majorBidi"/>
+          <w:color w:val="171717" w:themeColor="background2" w:themeShade="1A"/>
+          <w:szCs w:val="24"/>
+          <w:shd w:val="clear" w:color="auto" w:fill="FFFFFF"/>
+        </w:rPr>
+      </w:pPr>
+      <w:r>
+        <w:rPr>
+          <w:rFonts w:cstheme="majorBidi"/>
+          <w:color w:val="171717" w:themeColor="background2" w:themeShade="1A"/>
+          <w:szCs w:val="24"/>
+          <w:shd w:val="clear" w:color="auto" w:fill="FFFFFF"/>
+        </w:rPr>
+        <w:lastRenderedPageBreak/>
+        <w:t>Ce framework comprend trois approches :</w:t>
+      </w:r>
+    </w:p>
+    <w:p>
+      <w:pPr>
+        <w:pStyle w:val="ListParagraph"/>
+        <w:numPr>
+          <w:ilvl w:val="0"/>
+          <w:numId w:val="36"/>
+        </w:numPr>
+        <w:rPr>
+          <w:rFonts w:cstheme="majorBidi"/>
+          <w:color w:val="171717" w:themeColor="background2" w:themeShade="1A"/>
+          <w:szCs w:val="24"/>
+          <w:shd w:val="clear" w:color="auto" w:fill="FFFFFF"/>
+        </w:rPr>
+      </w:pPr>
+      <w:r>
+        <w:rPr>
+          <w:rFonts w:cstheme="majorBidi"/>
+          <w:color w:val="171717" w:themeColor="background2" w:themeShade="1A"/>
+          <w:szCs w:val="24"/>
+          <w:shd w:val="clear" w:color="auto" w:fill="FFFFFF"/>
+        </w:rPr>
+        <w:t>Model first : Consiste à créer un modèle de données en premier, puis à générer une base de données. Le designer EF permet de créer toutes les entités, associations, propriétés, … que l’on souhaite voir en base de données.</w:t>
+      </w:r>
+    </w:p>
+    <w:p>
+      <w:pPr>
+        <w:pStyle w:val="ListParagraph"/>
+        <w:numPr>
+          <w:ilvl w:val="0"/>
+          <w:numId w:val="36"/>
+        </w:numPr>
+        <w:rPr>
+          <w:rFonts w:cstheme="majorBidi"/>
+          <w:color w:val="171717" w:themeColor="background2" w:themeShade="1A"/>
+          <w:szCs w:val="24"/>
+          <w:shd w:val="clear" w:color="auto" w:fill="FFFFFF"/>
+        </w:rPr>
+      </w:pPr>
+      <w:r>
+        <w:rPr>
+          <w:rFonts w:cstheme="majorBidi"/>
+          <w:color w:val="171717" w:themeColor="background2" w:themeShade="1A"/>
+          <w:szCs w:val="24"/>
+          <w:shd w:val="clear" w:color="auto" w:fill="FFFFFF"/>
+        </w:rPr>
+        <w:t>Database first : C’est L’approche la plus utilisée, la plus simple et la plus granulaire. Elle offre un gain de temps considérable aux développeurs. Consiste à créer une base de données en premier puis à générer le modèle de données. Elle permet de sélectionner tout ou partie des éléments de la base de données pour générer leur pendant objet.</w:t>
+      </w:r>
+    </w:p>
+    <w:p>
+      <w:pPr>
+        <w:pStyle w:val="ListParagraph"/>
+        <w:numPr>
+          <w:ilvl w:val="0"/>
+          <w:numId w:val="36"/>
+        </w:numPr>
+        <w:rPr>
+          <w:rFonts w:cstheme="majorBidi"/>
+          <w:color w:val="171717" w:themeColor="background2" w:themeShade="1A"/>
+          <w:szCs w:val="24"/>
+          <w:shd w:val="clear" w:color="auto" w:fill="FFFFFF"/>
+        </w:rPr>
+      </w:pPr>
+      <w:r>
+        <w:rPr>
+          <w:rFonts w:cstheme="majorBidi"/>
+          <w:color w:val="171717" w:themeColor="background2" w:themeShade="1A"/>
+          <w:szCs w:val="24"/>
+          <w:shd w:val="clear" w:color="auto" w:fill="FFFFFF"/>
+        </w:rPr>
+        <w:t>Code first : Consiste à générer et de faire évoluer le schéma de la base de données en se basant sur les classes des entités que l’on manipule dans le projet.</w:t>
+      </w:r>
+    </w:p>
+    <w:p/>
     <w:p>
       <w:pPr>
         <w:pStyle w:val="Heading3"/>
@@ -3218,7 +4791,75 @@
           <w:sz w:val="28"/>
           <w:szCs w:val="28"/>
         </w:rPr>
-        <w:t>Log4Net</w:t>
+        <w:t>Repository Pattern</w:t>
+      </w:r>
+      <w:r>
+        <w:rPr>
+          <w:color w:val="385623" w:themeColor="accent6" w:themeShade="80"/>
+          <w:sz w:val="28"/>
+          <w:szCs w:val="28"/>
+        </w:rPr>
+        <w:t> :</w:t>
+      </w:r>
+    </w:p>
+    <w:p>
+      <w:pPr>
+        <w:ind w:firstLine="360"/>
+      </w:pPr>
+      <w:r>
+        <w:t xml:space="preserve">C’est </w:t>
+      </w:r>
+      <w:r>
+        <w:t>un design pattern assez intéressant puisqu’il permet à la fois de détacher l’implémentation des entités de sa persistance (ou de son stockage), e</w:t>
+      </w:r>
+      <w:r>
+        <w:t>t simplifier les tests unitaires</w:t>
+      </w:r>
+      <w:r>
+        <w:t>.</w:t>
+      </w:r>
+    </w:p>
+    <w:p>
+      <w:pPr>
+        <w:ind w:firstLine="360"/>
+      </w:pPr>
+      <w:r>
+        <w:t xml:space="preserve">Outre le fait que le pattern repository fournis un code de meilleure qualité, il facilite grandement le changement </w:t>
+      </w:r>
+      <w:r>
+        <w:rPr>
+          <w:rStyle w:val="Strong"/>
+        </w:rPr>
+        <w:t>d'ORM</w:t>
+      </w:r>
+      <w:r>
+        <w:t xml:space="preserve"> et nous permet d'effectuer des tests unitaires en passant des</w:t>
+      </w:r>
+      <w:r>
+        <w:rPr>
+          <w:rStyle w:val="Strong"/>
+        </w:rPr>
+        <w:t xml:space="preserve"> </w:t>
+      </w:r>
+      <w:r>
+        <w:t>objets nommés</w:t>
+      </w:r>
+      <w:r>
+        <w:rPr>
+          <w:rStyle w:val="Strong"/>
+        </w:rPr>
+        <w:t xml:space="preserve"> "mock</w:t>
+      </w:r>
+      <w:r>
+        <w:t>" à notre repository.</w:t>
+      </w:r>
+    </w:p>
+    <w:p>
+      <w:pPr>
+        <w:ind w:firstLine="360"/>
+      </w:pPr>
+      <w:r>
+        <w:t>IMAGE ici …</w:t>
       </w:r>
     </w:p>
     <w:p>
@@ -3240,8 +4881,240 @@
           <w:sz w:val="28"/>
           <w:szCs w:val="28"/>
         </w:rPr>
-        <w:t>Repository Pattern</w:t>
-      </w:r>
+        <w:t>Log4Net</w:t>
+      </w:r>
+    </w:p>
+    <w:p>
+      <w:pPr>
+        <w:ind w:firstLine="360"/>
+      </w:pPr>
+      <w:r>
+        <w:t>Les logs se présentent en général sous la forme de fichiers texte, d'enregistrements en base ou de mails.</w:t>
+      </w:r>
+    </w:p>
+    <w:p>
+      <w:pPr>
+        <w:ind w:firstLine="360"/>
+      </w:pPr>
+      <w:r>
+        <w:t>Log4net est un outil pour aider le développeur à logger des informations vers diverses cibles. Log4net est un port de l'excellent framework log4j vers .NET.</w:t>
+      </w:r>
+    </w:p>
+    <w:p>
+      <w:pPr>
+        <w:spacing w:before="100" w:beforeAutospacing="1" w:after="100" w:afterAutospacing="1" w:line="240" w:lineRule="auto"/>
+        <w:rPr>
+          <w:rFonts w:ascii="Times New Roman" w:eastAsia="Times New Roman" w:hAnsi="Times New Roman" w:cs="Times New Roman"/>
+          <w:szCs w:val="24"/>
+          <w:lang w:eastAsia="fr-FR"/>
+        </w:rPr>
+      </w:pPr>
+      <w:r>
+        <w:rPr>
+          <w:rFonts w:ascii="Times New Roman" w:eastAsia="Times New Roman" w:hAnsi="Times New Roman" w:cs="Times New Roman"/>
+          <w:szCs w:val="24"/>
+          <w:lang w:eastAsia="fr-FR"/>
+        </w:rPr>
+        <w:t xml:space="preserve">Log4net a trois composants principaux : </w:t>
+      </w:r>
+    </w:p>
+    <w:p>
+      <w:pPr>
+        <w:numPr>
+          <w:ilvl w:val="0"/>
+          <w:numId w:val="37"/>
+        </w:numPr>
+        <w:spacing w:before="100" w:beforeAutospacing="1" w:after="100" w:afterAutospacing="1" w:line="240" w:lineRule="auto"/>
+        <w:rPr>
+          <w:rFonts w:ascii="Times New Roman" w:eastAsia="Times New Roman" w:hAnsi="Times New Roman" w:cs="Times New Roman"/>
+          <w:szCs w:val="24"/>
+          <w:lang w:eastAsia="fr-FR"/>
+        </w:rPr>
+      </w:pPr>
+      <w:r>
+        <w:rPr>
+          <w:rFonts w:ascii="Times New Roman" w:eastAsia="Times New Roman" w:hAnsi="Times New Roman" w:cs="Times New Roman"/>
+          <w:b/>
+          <w:bCs/>
+          <w:szCs w:val="24"/>
+          <w:lang w:eastAsia="fr-FR"/>
+        </w:rPr>
+        <w:t xml:space="preserve">Les </w:t>
+      </w:r>
+      <w:r>
+        <w:rPr>
+          <w:rFonts w:ascii="Times New Roman" w:eastAsia="Times New Roman" w:hAnsi="Times New Roman" w:cs="Times New Roman"/>
+          <w:b/>
+          <w:bCs/>
+          <w:szCs w:val="24"/>
+          <w:lang w:eastAsia="fr-FR"/>
+        </w:rPr>
+        <w:t>loggers</w:t>
+      </w:r>
+      <w:r>
+        <w:rPr>
+          <w:rFonts w:ascii="Times New Roman" w:eastAsia="Times New Roman" w:hAnsi="Times New Roman" w:cs="Times New Roman"/>
+          <w:szCs w:val="24"/>
+          <w:lang w:eastAsia="fr-FR"/>
+        </w:rPr>
+        <w:t xml:space="preserve"> :</w:t>
+      </w:r>
+      <w:r>
+        <w:rPr>
+          <w:rFonts w:ascii="Times New Roman" w:eastAsia="Times New Roman" w:hAnsi="Times New Roman" w:cs="Times New Roman"/>
+          <w:szCs w:val="24"/>
+          <w:lang w:eastAsia="fr-FR"/>
+        </w:rPr>
+        <w:t xml:space="preserve"> Définissent le type de message ainsi que son niveau</w:t>
+      </w:r>
+    </w:p>
+    <w:p>
+      <w:pPr>
+        <w:numPr>
+          <w:ilvl w:val="0"/>
+          <w:numId w:val="38"/>
+        </w:numPr>
+        <w:spacing w:before="100" w:beforeAutospacing="1" w:after="100" w:afterAutospacing="1" w:line="240" w:lineRule="auto"/>
+        <w:rPr>
+          <w:rFonts w:ascii="Times New Roman" w:eastAsia="Times New Roman" w:hAnsi="Times New Roman" w:cs="Times New Roman"/>
+          <w:szCs w:val="24"/>
+          <w:lang w:eastAsia="fr-FR"/>
+        </w:rPr>
+      </w:pPr>
+      <w:r>
+        <w:rPr>
+          <w:rFonts w:ascii="Times New Roman" w:eastAsia="Times New Roman" w:hAnsi="Times New Roman" w:cs="Times New Roman"/>
+          <w:b/>
+          <w:bCs/>
+          <w:szCs w:val="24"/>
+          <w:lang w:eastAsia="fr-FR"/>
+        </w:rPr>
+        <w:t xml:space="preserve">Les </w:t>
+      </w:r>
+      <w:r>
+        <w:rPr>
+          <w:rFonts w:ascii="Times New Roman" w:eastAsia="Times New Roman" w:hAnsi="Times New Roman" w:cs="Times New Roman"/>
+          <w:b/>
+          <w:bCs/>
+          <w:szCs w:val="24"/>
+          <w:lang w:eastAsia="fr-FR"/>
+        </w:rPr>
+        <w:t>appenders</w:t>
+      </w:r>
+      <w:r>
+        <w:rPr>
+          <w:rFonts w:ascii="Times New Roman" w:eastAsia="Times New Roman" w:hAnsi="Times New Roman" w:cs="Times New Roman"/>
+          <w:szCs w:val="24"/>
+          <w:lang w:eastAsia="fr-FR"/>
+        </w:rPr>
+        <w:t xml:space="preserve"> :</w:t>
+      </w:r>
+      <w:r>
+        <w:rPr>
+          <w:rFonts w:ascii="Times New Roman" w:eastAsia="Times New Roman" w:hAnsi="Times New Roman" w:cs="Times New Roman"/>
+          <w:szCs w:val="24"/>
+          <w:lang w:eastAsia="fr-FR"/>
+        </w:rPr>
+        <w:t xml:space="preserve"> Destination du message</w:t>
+      </w:r>
+    </w:p>
+    <w:p>
+      <w:pPr>
+        <w:numPr>
+          <w:ilvl w:val="0"/>
+          <w:numId w:val="39"/>
+        </w:numPr>
+        <w:spacing w:before="100" w:beforeAutospacing="1" w:after="100" w:afterAutospacing="1" w:line="240" w:lineRule="auto"/>
+        <w:rPr>
+          <w:rFonts w:ascii="Times New Roman" w:eastAsia="Times New Roman" w:hAnsi="Times New Roman" w:cs="Times New Roman"/>
+          <w:szCs w:val="24"/>
+          <w:lang w:eastAsia="fr-FR"/>
+        </w:rPr>
+      </w:pPr>
+      <w:r>
+        <w:rPr>
+          <w:rFonts w:ascii="Times New Roman" w:eastAsia="Times New Roman" w:hAnsi="Times New Roman" w:cs="Times New Roman"/>
+          <w:b/>
+          <w:bCs/>
+          <w:szCs w:val="24"/>
+          <w:lang w:eastAsia="fr-FR"/>
+        </w:rPr>
+        <w:t xml:space="preserve">Les </w:t>
+      </w:r>
+      <w:r>
+        <w:rPr>
+          <w:rFonts w:ascii="Times New Roman" w:eastAsia="Times New Roman" w:hAnsi="Times New Roman" w:cs="Times New Roman"/>
+          <w:b/>
+          <w:bCs/>
+          <w:szCs w:val="24"/>
+          <w:lang w:eastAsia="fr-FR"/>
+        </w:rPr>
+        <w:t>layouts</w:t>
+      </w:r>
+      <w:r>
+        <w:rPr>
+          <w:rFonts w:ascii="Times New Roman" w:eastAsia="Times New Roman" w:hAnsi="Times New Roman" w:cs="Times New Roman"/>
+          <w:szCs w:val="24"/>
+          <w:lang w:eastAsia="fr-FR"/>
+        </w:rPr>
+        <w:t xml:space="preserve"> :</w:t>
+      </w:r>
+      <w:r>
+        <w:rPr>
+          <w:rFonts w:ascii="Times New Roman" w:eastAsia="Times New Roman" w:hAnsi="Times New Roman" w:cs="Times New Roman"/>
+          <w:szCs w:val="24"/>
+          <w:lang w:eastAsia="fr-FR"/>
+        </w:rPr>
+        <w:t xml:space="preserve"> Formatage du message</w:t>
+      </w:r>
+    </w:p>
+    <w:p>
+      <w:pPr>
+        <w:spacing w:before="100" w:beforeAutospacing="1" w:after="100" w:afterAutospacing="1" w:line="240" w:lineRule="auto"/>
+        <w:ind w:firstLine="360"/>
+      </w:pPr>
+      <w:r>
+        <w:t>Log4net possède 2 configurateurs : le BasicConfigurator et le XmlConfigurator.</w:t>
+      </w:r>
+      <w:r>
+        <w:t xml:space="preserve"> Nous avons </w:t>
+      </w:r>
+      <w:r>
+        <w:t>choisi d’utiliser</w:t>
+      </w:r>
+      <w:r>
+        <w:t xml:space="preserve"> la configuration par xml </w:t>
+      </w:r>
+      <w:r>
+        <w:t xml:space="preserve">puis </w:t>
+      </w:r>
+      <w:r>
+        <w:t>XmlConfigurator</w:t>
+      </w:r>
+      <w:r>
+        <w:t xml:space="preserve"> </w:t>
+      </w:r>
+      <w:r>
+        <w:t xml:space="preserve">permet de charger une configuration définie dans </w:t>
+      </w:r>
+      <w:r>
+        <w:t>le</w:t>
+      </w:r>
+      <w:r>
+        <w:t xml:space="preserve"> fichier </w:t>
+      </w:r>
+      <w:r>
+        <w:t xml:space="preserve">xml </w:t>
+      </w:r>
+      <w:r>
+        <w:t>séparé. Cela permet de modifier la façon dont les informations sont loggées sans avoir à recompiler l'application.</w:t>
+      </w:r>
+    </w:p>
+    <w:p>
+      <w:pPr>
+        <w:spacing w:before="100" w:beforeAutospacing="1" w:after="100" w:afterAutospacing="1" w:line="240" w:lineRule="auto"/>
+        <w:ind w:firstLine="360"/>
+      </w:pPr>
     </w:p>
     <w:p>
       <w:pPr>
@@ -3258,6 +5131,62 @@
       </w:pPr>
       <w:r>
         <w:rPr>
+          <w:noProof/>
+          <w:lang w:eastAsia="fr-FR"/>
+        </w:rPr>
+        <w:lastRenderedPageBreak/>
+        <w:drawing>
+          <wp:anchor distT="0" distB="0" distL="114300" distR="114300" simplePos="0" relativeHeight="251683840" behindDoc="0" locked="0" layoutInCell="1" allowOverlap="1">
+            <wp:simplePos x="0" y="0"/>
+            <wp:positionH relativeFrom="margin">
+              <wp:align>right</wp:align>
+            </wp:positionH>
+            <wp:positionV relativeFrom="paragraph">
+              <wp:posOffset>424180</wp:posOffset>
+            </wp:positionV>
+            <wp:extent cx="5760720" cy="3115310"/>
+            <wp:effectExtent l="0" t="0" r="0" b="0"/>
+            <wp:wrapTopAndBottom/>
+            <wp:docPr id="19" name="Picture 19"/>
+            <wp:cNvGraphicFramePr>
+              <a:graphicFrameLocks xmlns:a="http://schemas.openxmlformats.org/drawingml/2006/main" noChangeAspect="1"/>
+            </wp:cNvGraphicFramePr>
+            <a:graphic xmlns:a="http://schemas.openxmlformats.org/drawingml/2006/main">
+              <a:graphicData uri="http://schemas.openxmlformats.org/drawingml/2006/picture">
+                <pic:pic xmlns:pic="http://schemas.openxmlformats.org/drawingml/2006/picture">
+                  <pic:nvPicPr>
+                    <pic:cNvPr id="19" name="bll.png"/>
+                    <pic:cNvPicPr/>
+                  </pic:nvPicPr>
+                  <pic:blipFill>
+                    <a:blip r:embed="rId26">
+                      <a:extLst>
+                        <a:ext uri="{28A0092B-C50C-407E-A947-70E740481C1C}">
+                          <a14:useLocalDpi xmlns:a14="http://schemas.microsoft.com/office/drawing/2010/main" val="0"/>
+                        </a:ext>
+                      </a:extLst>
+                    </a:blip>
+                    <a:stretch>
+                      <a:fillRect/>
+                    </a:stretch>
+                  </pic:blipFill>
+                  <pic:spPr>
+                    <a:xfrm>
+                      <a:off x="0" y="0"/>
+                      <a:ext cx="5760720" cy="3115310"/>
+                    </a:xfrm>
+                    <a:prstGeom prst="rect">
+                      <a:avLst/>
+                    </a:prstGeom>
+                  </pic:spPr>
+                </pic:pic>
+              </a:graphicData>
+            </a:graphic>
+          </wp:anchor>
+        </w:drawing>
+      </w:r>
+      <w:r>
+        <w:rPr>
           <w:color w:val="385623" w:themeColor="accent6" w:themeShade="80"/>
           <w:sz w:val="32"/>
           <w:szCs w:val="32"/>
@@ -3265,6 +5194,7 @@
         <w:t>Couche B.L.L</w:t>
       </w:r>
     </w:p>
+    <w:p/>
     <w:p>
       <w:pPr>
         <w:pStyle w:val="Heading3"/>
@@ -3324,11 +5254,145 @@
       </w:pPr>
       <w:r>
         <w:rPr>
+          <w:noProof/>
+          <w:lang w:eastAsia="fr-FR"/>
+        </w:rPr>
+        <w:drawing>
+          <wp:anchor distT="0" distB="0" distL="114300" distR="114300" simplePos="0" relativeHeight="251684864" behindDoc="0" locked="0" layoutInCell="1" allowOverlap="1">
+            <wp:simplePos x="0" y="0"/>
+            <wp:positionH relativeFrom="page">
+              <wp:posOffset>1000125</wp:posOffset>
+            </wp:positionH>
+            <wp:positionV relativeFrom="paragraph">
+              <wp:posOffset>405130</wp:posOffset>
+            </wp:positionV>
+            <wp:extent cx="5760720" cy="2981325"/>
+            <wp:effectExtent l="0" t="0" r="0" b="0"/>
+            <wp:wrapTopAndBottom/>
+            <wp:docPr id="20" name="Picture 20"/>
+            <wp:cNvGraphicFramePr>
+              <a:graphicFrameLocks xmlns:a="http://schemas.openxmlformats.org/drawingml/2006/main" noChangeAspect="1"/>
+            </wp:cNvGraphicFramePr>
+            <a:graphic xmlns:a="http://schemas.openxmlformats.org/drawingml/2006/main">
+              <a:graphicData uri="http://schemas.openxmlformats.org/drawingml/2006/picture">
+                <pic:pic xmlns:pic="http://schemas.openxmlformats.org/drawingml/2006/picture">
+                  <pic:nvPicPr>
+                    <pic:cNvPr id="20" name="web.png"/>
+                    <pic:cNvPicPr/>
+                  </pic:nvPicPr>
+                  <pic:blipFill>
+                    <a:blip r:embed="rId27">
+                      <a:extLst>
+                        <a:ext uri="{28A0092B-C50C-407E-A947-70E740481C1C}">
+                          <a14:useLocalDpi xmlns:a14="http://schemas.microsoft.com/office/drawing/2010/main" val="0"/>
+                        </a:ext>
+                      </a:extLst>
+                    </a:blip>
+                    <a:stretch>
+                      <a:fillRect/>
+                    </a:stretch>
+                  </pic:blipFill>
+                  <pic:spPr>
+                    <a:xfrm>
+                      <a:off x="0" y="0"/>
+                      <a:ext cx="5760720" cy="2981325"/>
+                    </a:xfrm>
+                    <a:prstGeom prst="rect">
+                      <a:avLst/>
+                    </a:prstGeom>
+                  </pic:spPr>
+                </pic:pic>
+              </a:graphicData>
+            </a:graphic>
+            <wp14:sizeRelV relativeFrom="margin">
+              <wp14:pctHeight>0</wp14:pctHeight>
+            </wp14:sizeRelV>
+          </wp:anchor>
+        </w:drawing>
+      </w:r>
+      <w:r>
+        <w:rPr>
           <w:color w:val="385623" w:themeColor="accent6" w:themeShade="80"/>
           <w:sz w:val="32"/>
           <w:szCs w:val="32"/>
         </w:rPr>
         <w:t>Couche Web</w:t>
+      </w:r>
+    </w:p>
+    <w:p>
+      <w:pPr>
+        <w:pStyle w:val="ListParagraph"/>
+      </w:pPr>
+    </w:p>
+    <w:p>
+      <w:pPr>
+        <w:pStyle w:val="ListParagraph"/>
+      </w:pPr>
+      <w:r>
+        <w:rPr>
+          <w:noProof/>
+          <w:lang w:eastAsia="fr-FR"/>
+        </w:rPr>
+        <w:drawing>
+          <wp:anchor distT="0" distB="0" distL="114300" distR="114300" simplePos="0" relativeHeight="251669504" behindDoc="1" locked="0" layoutInCell="1" allowOverlap="1" wp14:anchorId="462B80D9" wp14:editId="0DFAD8AE">
+            <wp:simplePos x="0" y="0"/>
+            <wp:positionH relativeFrom="margin">
+              <wp:posOffset>-452120</wp:posOffset>
+            </wp:positionH>
+            <wp:positionV relativeFrom="paragraph">
+              <wp:posOffset>163830</wp:posOffset>
+            </wp:positionV>
+            <wp:extent cx="1323975" cy="692150"/>
+            <wp:effectExtent l="0" t="0" r="0" b="0"/>
+            <wp:wrapSquare wrapText="bothSides"/>
+            <wp:docPr id="5" name="Picture 5"/>
+            <wp:cNvGraphicFramePr>
+              <a:graphicFrameLocks xmlns:a="http://schemas.openxmlformats.org/drawingml/2006/main" noChangeAspect="1"/>
+            </wp:cNvGraphicFramePr>
+            <a:graphic xmlns:a="http://schemas.openxmlformats.org/drawingml/2006/main">
+              <a:graphicData uri="http://schemas.openxmlformats.org/drawingml/2006/picture">
+                <pic:pic xmlns:pic="http://schemas.openxmlformats.org/drawingml/2006/picture">
+                  <pic:nvPicPr>
+                    <pic:cNvPr id="2" name="img-global-infotech-asp.net.png"/>
+                    <pic:cNvPicPr/>
+                  </pic:nvPicPr>
+                  <pic:blipFill>
+                    <a:blip r:embed="rId28" cstate="print">
+                      <a:extLst>
+                        <a:ext uri="{28A0092B-C50C-407E-A947-70E740481C1C}">
+                          <a14:useLocalDpi xmlns:a14="http://schemas.microsoft.com/office/drawing/2010/main" val="0"/>
+                        </a:ext>
+                      </a:extLst>
+                    </a:blip>
+                    <a:stretch>
+                      <a:fillRect/>
+                    </a:stretch>
+                  </pic:blipFill>
+                  <pic:spPr>
+                    <a:xfrm>
+                      <a:off x="0" y="0"/>
+                      <a:ext cx="1323975" cy="692150"/>
+                    </a:xfrm>
+                    <a:prstGeom prst="rect">
+                      <a:avLst/>
+                    </a:prstGeom>
+                  </pic:spPr>
+                </pic:pic>
+              </a:graphicData>
+            </a:graphic>
+            <wp14:sizeRelV relativeFrom="margin">
+              <wp14:pctHeight>0</wp14:pctHeight>
+            </wp14:sizeRelV>
+          </wp:anchor>
+        </w:drawing>
+      </w:r>
+    </w:p>
+    <w:p>
+      <w:pPr>
+        <w:pStyle w:val="ListParagraph"/>
+      </w:pPr>
+      <w:r>
+        <w:t>ASP.NET est la plateforme (ensemble de composants permettant de construire une application web) de développement de Microsoft permettant la réalisation d'applications web. ASP.NET nous propose deux logiques pour construire une application web : WebForms et MVC.</w:t>
       </w:r>
     </w:p>
     <w:p>
@@ -3350,7 +5414,32 @@
           <w:sz w:val="28"/>
           <w:szCs w:val="28"/>
         </w:rPr>
-        <w:t>Web APIs</w:t>
+        <w:lastRenderedPageBreak/>
+        <w:t xml:space="preserve">Pourquoi </w:t>
+      </w:r>
+      <w:r>
+        <w:rPr>
+          <w:color w:val="385623" w:themeColor="accent6" w:themeShade="80"/>
+          <w:sz w:val="28"/>
+          <w:szCs w:val="28"/>
+        </w:rPr>
+        <w:t>MVC</w:t>
+      </w:r>
+      <w:r>
+        <w:rPr>
+          <w:color w:val="385623" w:themeColor="accent6" w:themeShade="80"/>
+          <w:sz w:val="28"/>
+          <w:szCs w:val="28"/>
+        </w:rPr>
+        <w:t xml:space="preserve"> ? :</w:t>
+      </w:r>
+    </w:p>
+    <w:p>
+      <w:pPr>
+        <w:ind w:firstLine="360"/>
+      </w:pPr>
+      <w:r>
+        <w:t>Nous avons choisi ASP.NET MVC parce que elle offre un cadre de réalisation des applications web, grâce à ce patron de conception réputé ; une espèce de ligne directrice qui va nous guider dans la réalisation d'une application web. Mais ASP.NET MVC donne également plus de liberté dans le rendu du HTML en permettant notamment d’utiliser des bibliothèques Javascript externes afin d’améliorer l’expérience utilisateur et de créer des applications web 2.0 puissantes, grâce à l’AJAX.</w:t>
       </w:r>
     </w:p>
     <w:p>
@@ -3372,7 +5461,29 @@
           <w:sz w:val="28"/>
           <w:szCs w:val="28"/>
         </w:rPr>
-        <w:t>NInject</w:t>
+        <w:t>Web APIs</w:t>
+      </w:r>
+      <w:r>
+        <w:rPr>
+          <w:color w:val="385623" w:themeColor="accent6" w:themeShade="80"/>
+          <w:sz w:val="28"/>
+          <w:szCs w:val="28"/>
+        </w:rPr>
+        <w:t> :</w:t>
+      </w:r>
+    </w:p>
+    <w:p>
+      <w:pPr>
+        <w:ind w:firstLine="360"/>
+      </w:pPr>
+      <w:r>
+        <w:t>Web API est un framework pour la création et la co</w:t>
+      </w:r>
+      <w:r>
+        <w:t xml:space="preserve">nsommation de services HTTP qui </w:t>
+      </w:r>
+      <w:r>
+        <w:t>permet de rejoindre un nombre illimité de clients : Navigateur web, téléphone, tablettes … Nous pouvons utiliser XML ou JSON (les 2 plus utilisés) avec notre API, mais aussi d’autre type. JSON est efficace pour les applications mobiles avec des connexions lentes par exemple. Vous pouvez aussi appeler l’API à partir de jQuery.</w:t>
       </w:r>
     </w:p>
     <w:p>
@@ -3394,9 +5505,567 @@
           <w:sz w:val="28"/>
           <w:szCs w:val="28"/>
         </w:rPr>
-        <w:t>Design</w:t>
-      </w:r>
-    </w:p>
+        <w:t xml:space="preserve">Pourquoi </w:t>
+      </w:r>
+      <w:r>
+        <w:rPr>
+          <w:color w:val="385623" w:themeColor="accent6" w:themeShade="80"/>
+          <w:sz w:val="28"/>
+          <w:szCs w:val="28"/>
+        </w:rPr>
+        <w:t>Ninject</w:t>
+      </w:r>
+      <w:r>
+        <w:rPr>
+          <w:color w:val="385623" w:themeColor="accent6" w:themeShade="80"/>
+          <w:sz w:val="28"/>
+          <w:szCs w:val="28"/>
+        </w:rPr>
+        <w:t> ?</w:t>
+      </w:r>
+      <w:r>
+        <w:rPr>
+          <w:color w:val="385623" w:themeColor="accent6" w:themeShade="80"/>
+          <w:sz w:val="28"/>
+          <w:szCs w:val="28"/>
+        </w:rPr>
+        <w:t> :</w:t>
+      </w:r>
+    </w:p>
+    <w:p>
+      <w:pPr>
+        <w:autoSpaceDE w:val="0"/>
+        <w:autoSpaceDN w:val="0"/>
+        <w:adjustRightInd w:val="0"/>
+        <w:spacing w:after="0" w:line="240" w:lineRule="auto"/>
+        <w:ind w:firstLine="360"/>
+        <w:rPr>
+          <w:rFonts w:cstheme="majorBidi"/>
+          <w:szCs w:val="24"/>
+        </w:rPr>
+      </w:pPr>
+      <w:r>
+        <w:rPr>
+          <w:rFonts w:cstheme="majorBidi"/>
+          <w:szCs w:val="24"/>
+        </w:rPr>
+        <w:t>Les conteneurs IoC sont des outils spécifiquement conçus pour faciliter l'injection de dépendances. Originellement,</w:t>
+      </w:r>
+      <w:r>
+        <w:rPr>
+          <w:rFonts w:cstheme="majorBidi"/>
+          <w:szCs w:val="24"/>
+        </w:rPr>
+        <w:t xml:space="preserve"> </w:t>
+      </w:r>
+      <w:r>
+        <w:rPr>
+          <w:rFonts w:cstheme="majorBidi"/>
+          <w:szCs w:val="24"/>
+        </w:rPr>
+        <w:t>ces utilitaires viennent du monde Java, mais, au fil de ces dernières années, des conteneurs IoC propres au</w:t>
+      </w:r>
+      <w:r>
+        <w:rPr>
+          <w:rFonts w:cstheme="majorBidi"/>
+          <w:szCs w:val="24"/>
+        </w:rPr>
+        <w:t xml:space="preserve"> f</w:t>
+      </w:r>
+      <w:r>
+        <w:rPr>
+          <w:rFonts w:cstheme="majorBidi"/>
+          <w:szCs w:val="24"/>
+        </w:rPr>
+        <w:t>ramework .NET sont apparus, issus du monde open source aussi bien que de Microsoft.</w:t>
+      </w:r>
+    </w:p>
+    <w:p>
+      <w:pPr>
+        <w:autoSpaceDE w:val="0"/>
+        <w:autoSpaceDN w:val="0"/>
+        <w:adjustRightInd w:val="0"/>
+        <w:spacing w:after="0" w:line="240" w:lineRule="auto"/>
+        <w:rPr>
+          <w:rFonts w:cstheme="majorBidi"/>
+          <w:noProof/>
+          <w:sz w:val="32"/>
+          <w:szCs w:val="28"/>
+          <w:lang w:eastAsia="fr-FR"/>
+        </w:rPr>
+      </w:pPr>
+    </w:p>
+    <w:p>
+      <w:pPr>
+        <w:autoSpaceDE w:val="0"/>
+        <w:autoSpaceDN w:val="0"/>
+        <w:adjustRightInd w:val="0"/>
+        <w:spacing w:after="0" w:line="240" w:lineRule="auto"/>
+        <w:rPr>
+          <w:rFonts w:cstheme="majorBidi"/>
+          <w:noProof/>
+          <w:sz w:val="32"/>
+          <w:szCs w:val="28"/>
+          <w:lang w:eastAsia="fr-FR"/>
+        </w:rPr>
+      </w:pPr>
+    </w:p>
+    <w:p>
+      <w:pPr>
+        <w:autoSpaceDE w:val="0"/>
+        <w:autoSpaceDN w:val="0"/>
+        <w:adjustRightInd w:val="0"/>
+        <w:spacing w:after="0" w:line="240" w:lineRule="auto"/>
+        <w:rPr>
+          <w:rFonts w:cstheme="majorBidi"/>
+          <w:sz w:val="32"/>
+          <w:szCs w:val="32"/>
+        </w:rPr>
+      </w:pPr>
+      <w:r>
+        <w:rPr>
+          <w:rFonts w:cstheme="majorBidi"/>
+          <w:b/>
+          <w:bCs/>
+          <w:noProof/>
+          <w:sz w:val="36"/>
+          <w:szCs w:val="36"/>
+          <w:lang w:eastAsia="fr-FR"/>
+        </w:rPr>
+        <w:drawing>
+          <wp:anchor distT="0" distB="0" distL="114300" distR="114300" simplePos="0" relativeHeight="251672576" behindDoc="0" locked="0" layoutInCell="1" allowOverlap="1">
+            <wp:simplePos x="0" y="0"/>
+            <wp:positionH relativeFrom="margin">
+              <wp:align>left</wp:align>
+            </wp:positionH>
+            <wp:positionV relativeFrom="paragraph">
+              <wp:posOffset>5715</wp:posOffset>
+            </wp:positionV>
+            <wp:extent cx="836930" cy="638175"/>
+            <wp:effectExtent l="0" t="0" r="1270" b="9525"/>
+            <wp:wrapSquare wrapText="bothSides"/>
+            <wp:docPr id="7" name="Picture 7"/>
+            <wp:cNvGraphicFramePr>
+              <a:graphicFrameLocks xmlns:a="http://schemas.openxmlformats.org/drawingml/2006/main" noChangeAspect="1"/>
+            </wp:cNvGraphicFramePr>
+            <a:graphic xmlns:a="http://schemas.openxmlformats.org/drawingml/2006/main">
+              <a:graphicData uri="http://schemas.openxmlformats.org/drawingml/2006/picture">
+                <pic:pic xmlns:pic="http://schemas.openxmlformats.org/drawingml/2006/picture">
+                  <pic:nvPicPr>
+                    <pic:cNvPr id="7" name="Spring_framework.png"/>
+                    <pic:cNvPicPr/>
+                  </pic:nvPicPr>
+                  <pic:blipFill>
+                    <a:blip r:embed="rId29" cstate="print">
+                      <a:extLst>
+                        <a:ext uri="{28A0092B-C50C-407E-A947-70E740481C1C}">
+                          <a14:useLocalDpi xmlns:a14="http://schemas.microsoft.com/office/drawing/2010/main" val="0"/>
+                        </a:ext>
+                      </a:extLst>
+                    </a:blip>
+                    <a:stretch>
+                      <a:fillRect/>
+                    </a:stretch>
+                  </pic:blipFill>
+                  <pic:spPr>
+                    <a:xfrm>
+                      <a:off x="0" y="0"/>
+                      <a:ext cx="836930" cy="638175"/>
+                    </a:xfrm>
+                    <a:prstGeom prst="rect">
+                      <a:avLst/>
+                    </a:prstGeom>
+                  </pic:spPr>
+                </pic:pic>
+              </a:graphicData>
+            </a:graphic>
+            <wp14:sizeRelV relativeFrom="margin">
+              <wp14:pctHeight>0</wp14:pctHeight>
+            </wp14:sizeRelV>
+          </wp:anchor>
+        </w:drawing>
+      </w:r>
+      <w:r>
+        <w:rPr>
+          <w:rFonts w:cstheme="majorBidi"/>
+          <w:b/>
+          <w:bCs/>
+          <w:sz w:val="28"/>
+          <w:szCs w:val="28"/>
+        </w:rPr>
+        <w:t>Spring.NET</w:t>
+      </w:r>
+      <w:r>
+        <w:rPr>
+          <w:rFonts w:cstheme="majorBidi"/>
+          <w:sz w:val="28"/>
+          <w:szCs w:val="28"/>
+        </w:rPr>
+        <w:t xml:space="preserve"> </w:t>
+      </w:r>
+      <w:r>
+        <w:rPr>
+          <w:rFonts w:cstheme="majorBidi"/>
+          <w:szCs w:val="24"/>
+        </w:rPr>
+        <w:t>a l'avantage, sur les autres conteneurs, de la maturité. C'est en effet un portage en .NET de Spring en</w:t>
+      </w:r>
+      <w:r>
+        <w:rPr>
+          <w:rFonts w:cstheme="majorBidi"/>
+          <w:szCs w:val="24"/>
+        </w:rPr>
+        <w:t xml:space="preserve"> </w:t>
+      </w:r>
+      <w:r>
+        <w:rPr>
+          <w:rFonts w:cstheme="majorBidi"/>
+          <w:szCs w:val="24"/>
+        </w:rPr>
+        <w:t>Java.</w:t>
+      </w:r>
+    </w:p>
+    <w:p>
+      <w:pPr>
+        <w:autoSpaceDE w:val="0"/>
+        <w:autoSpaceDN w:val="0"/>
+        <w:adjustRightInd w:val="0"/>
+        <w:spacing w:after="0" w:line="240" w:lineRule="auto"/>
+        <w:rPr>
+          <w:rFonts w:cstheme="majorBidi"/>
+          <w:szCs w:val="24"/>
+        </w:rPr>
+      </w:pPr>
+      <w:r>
+        <w:rPr>
+          <w:rFonts w:cstheme="majorBidi"/>
+          <w:szCs w:val="24"/>
+        </w:rPr>
+        <w:t>Il permet de faire tout ce qu'on peut vouloir demander à un framework IoC, mais souffre de son â</w:t>
+      </w:r>
+      <w:r>
+        <w:rPr>
+          <w:rFonts w:cstheme="majorBidi"/>
+          <w:szCs w:val="24"/>
+        </w:rPr>
+        <w:t xml:space="preserve">ge (pas de typage </w:t>
+      </w:r>
+      <w:r>
+        <w:rPr>
+          <w:rFonts w:cstheme="majorBidi"/>
+          <w:szCs w:val="24"/>
+        </w:rPr>
+        <w:t>générique), toute la configuration et la récupération des dépendances est basée sur des chaines, ce qui peut entrainer</w:t>
+      </w:r>
+      <w:r>
+        <w:rPr>
+          <w:rFonts w:cstheme="majorBidi"/>
+          <w:szCs w:val="24"/>
+        </w:rPr>
+        <w:t xml:space="preserve"> </w:t>
+      </w:r>
+      <w:r>
+        <w:rPr>
+          <w:rFonts w:cstheme="majorBidi"/>
+          <w:szCs w:val="24"/>
+        </w:rPr>
+        <w:t>des erreurs à l'exécution.</w:t>
+      </w:r>
+    </w:p>
+    <w:p>
+      <w:pPr>
+        <w:autoSpaceDE w:val="0"/>
+        <w:autoSpaceDN w:val="0"/>
+        <w:adjustRightInd w:val="0"/>
+        <w:spacing w:after="0" w:line="240" w:lineRule="auto"/>
+        <w:rPr>
+          <w:rFonts w:cstheme="majorBidi"/>
+          <w:szCs w:val="24"/>
+        </w:rPr>
+      </w:pPr>
+    </w:p>
+    <w:p>
+      <w:pPr>
+        <w:autoSpaceDE w:val="0"/>
+        <w:autoSpaceDN w:val="0"/>
+        <w:adjustRightInd w:val="0"/>
+        <w:spacing w:after="0" w:line="240" w:lineRule="auto"/>
+        <w:rPr>
+          <w:rFonts w:cstheme="majorBidi"/>
+          <w:noProof/>
+          <w:sz w:val="32"/>
+          <w:szCs w:val="28"/>
+          <w:lang w:eastAsia="fr-FR"/>
+        </w:rPr>
+      </w:pPr>
+      <w:r>
+        <w:rPr>
+          <w:rFonts w:cstheme="majorBidi"/>
+          <w:b/>
+          <w:bCs/>
+          <w:noProof/>
+          <w:color w:val="0D0D0D" w:themeColor="text1" w:themeTint="F2"/>
+          <w:sz w:val="28"/>
+          <w:szCs w:val="28"/>
+          <w:lang w:eastAsia="fr-FR"/>
+        </w:rPr>
+        <w:drawing>
+          <wp:anchor distT="0" distB="0" distL="114300" distR="114300" simplePos="0" relativeHeight="251673600" behindDoc="0" locked="0" layoutInCell="1" allowOverlap="1">
+            <wp:simplePos x="0" y="0"/>
+            <wp:positionH relativeFrom="column">
+              <wp:posOffset>-4445</wp:posOffset>
+            </wp:positionH>
+            <wp:positionV relativeFrom="paragraph">
+              <wp:posOffset>1270</wp:posOffset>
+            </wp:positionV>
+            <wp:extent cx="923925" cy="666750"/>
+            <wp:effectExtent l="0" t="0" r="9525" b="0"/>
+            <wp:wrapSquare wrapText="bothSides"/>
+            <wp:docPr id="8" name="Picture 8"/>
+            <wp:cNvGraphicFramePr>
+              <a:graphicFrameLocks xmlns:a="http://schemas.openxmlformats.org/drawingml/2006/main" noChangeAspect="1"/>
+            </wp:cNvGraphicFramePr>
+            <a:graphic xmlns:a="http://schemas.openxmlformats.org/drawingml/2006/main">
+              <a:graphicData uri="http://schemas.openxmlformats.org/drawingml/2006/picture">
+                <pic:pic xmlns:pic="http://schemas.openxmlformats.org/drawingml/2006/picture">
+                  <pic:nvPicPr>
+                    <pic:cNvPr id="8" name="structuremap-logo-210x210.png"/>
+                    <pic:cNvPicPr/>
+                  </pic:nvPicPr>
+                  <pic:blipFill>
+                    <a:blip r:embed="rId30">
+                      <a:extLst>
+                        <a:ext uri="{28A0092B-C50C-407E-A947-70E740481C1C}">
+                          <a14:useLocalDpi xmlns:a14="http://schemas.microsoft.com/office/drawing/2010/main" val="0"/>
+                        </a:ext>
+                      </a:extLst>
+                    </a:blip>
+                    <a:stretch>
+                      <a:fillRect/>
+                    </a:stretch>
+                  </pic:blipFill>
+                  <pic:spPr>
+                    <a:xfrm>
+                      <a:off x="0" y="0"/>
+                      <a:ext cx="923925" cy="666750"/>
+                    </a:xfrm>
+                    <a:prstGeom prst="rect">
+                      <a:avLst/>
+                    </a:prstGeom>
+                  </pic:spPr>
+                </pic:pic>
+              </a:graphicData>
+            </a:graphic>
+          </wp:anchor>
+        </w:drawing>
+      </w:r>
+      <w:r>
+        <w:rPr>
+          <w:rFonts w:cstheme="majorBidi"/>
+          <w:b/>
+          <w:bCs/>
+          <w:color w:val="0D0D0D" w:themeColor="text1" w:themeTint="F2"/>
+          <w:sz w:val="28"/>
+          <w:szCs w:val="28"/>
+        </w:rPr>
+        <w:t>StructureMap</w:t>
+      </w:r>
+      <w:r>
+        <w:rPr>
+          <w:rFonts w:cstheme="majorBidi"/>
+          <w:szCs w:val="24"/>
+        </w:rPr>
+        <w:t xml:space="preserve"> est un conteneur open source, dont le développement est en cours depuis</w:t>
+      </w:r>
+      <w:r>
+        <w:rPr>
+          <w:rFonts w:cstheme="majorBidi"/>
+          <w:szCs w:val="24"/>
+        </w:rPr>
+        <w:t xml:space="preserve"> quatre ans (soit le plus vieux </w:t>
+      </w:r>
+      <w:r>
+        <w:rPr>
+          <w:rFonts w:cstheme="majorBidi"/>
+          <w:szCs w:val="24"/>
+        </w:rPr>
+        <w:t>framework en dehors de Spring). Contrairement à Spring, il ne s'agit pas d'un portage d'un projet Java existant, mais</w:t>
+      </w:r>
+      <w:r>
+        <w:rPr>
+          <w:rFonts w:cstheme="majorBidi"/>
+          <w:szCs w:val="24"/>
+        </w:rPr>
+        <w:t xml:space="preserve"> </w:t>
+      </w:r>
+      <w:r>
+        <w:rPr>
+          <w:rFonts w:cstheme="majorBidi"/>
+          <w:szCs w:val="24"/>
+        </w:rPr>
+        <w:t>bien d'un framework pensé et développé pour l'inversion de contrôle en .NET.</w:t>
+      </w:r>
+      <w:r>
+        <w:rPr>
+          <w:rFonts w:cstheme="majorBidi"/>
+          <w:noProof/>
+          <w:sz w:val="32"/>
+          <w:szCs w:val="28"/>
+          <w:lang w:eastAsia="fr-FR"/>
+        </w:rPr>
+        <w:t xml:space="preserve"> </w:t>
+      </w:r>
+    </w:p>
+    <w:p>
+      <w:pPr>
+        <w:autoSpaceDE w:val="0"/>
+        <w:autoSpaceDN w:val="0"/>
+        <w:adjustRightInd w:val="0"/>
+        <w:spacing w:after="0" w:line="240" w:lineRule="auto"/>
+      </w:pPr>
+      <w:r>
+        <w:rPr>
+          <w:noProof/>
+          <w:lang w:eastAsia="fr-FR"/>
+        </w:rPr>
+        <w:drawing>
+          <wp:anchor distT="0" distB="0" distL="114300" distR="114300" simplePos="0" relativeHeight="251671552" behindDoc="0" locked="0" layoutInCell="1" allowOverlap="1" wp14:anchorId="754A096E" wp14:editId="3458AA50">
+            <wp:simplePos x="0" y="0"/>
+            <wp:positionH relativeFrom="margin">
+              <wp:posOffset>-118745</wp:posOffset>
+            </wp:positionH>
+            <wp:positionV relativeFrom="paragraph">
+              <wp:posOffset>205740</wp:posOffset>
+            </wp:positionV>
+            <wp:extent cx="1123950" cy="866775"/>
+            <wp:effectExtent l="0" t="0" r="0" b="9525"/>
+            <wp:wrapSquare wrapText="bothSides"/>
+            <wp:docPr id="6" name="Picture 6"/>
+            <wp:cNvGraphicFramePr>
+              <a:graphicFrameLocks xmlns:a="http://schemas.openxmlformats.org/drawingml/2006/main" noChangeAspect="1"/>
+            </wp:cNvGraphicFramePr>
+            <a:graphic xmlns:a="http://schemas.openxmlformats.org/drawingml/2006/main">
+              <a:graphicData uri="http://schemas.openxmlformats.org/drawingml/2006/picture">
+                <pic:pic xmlns:pic="http://schemas.openxmlformats.org/drawingml/2006/picture">
+                  <pic:nvPicPr>
+                    <pic:cNvPr id="3" name="ninject-shuriken.png"/>
+                    <pic:cNvPicPr/>
+                  </pic:nvPicPr>
+                  <pic:blipFill>
+                    <a:blip r:embed="rId31" cstate="print">
+                      <a:extLst>
+                        <a:ext uri="{28A0092B-C50C-407E-A947-70E740481C1C}">
+                          <a14:useLocalDpi xmlns:a14="http://schemas.microsoft.com/office/drawing/2010/main" val="0"/>
+                        </a:ext>
+                      </a:extLst>
+                    </a:blip>
+                    <a:stretch>
+                      <a:fillRect/>
+                    </a:stretch>
+                  </pic:blipFill>
+                  <pic:spPr>
+                    <a:xfrm>
+                      <a:off x="0" y="0"/>
+                      <a:ext cx="1123950" cy="866775"/>
+                    </a:xfrm>
+                    <a:prstGeom prst="rect">
+                      <a:avLst/>
+                    </a:prstGeom>
+                  </pic:spPr>
+                </pic:pic>
+              </a:graphicData>
+            </a:graphic>
+            <wp14:sizeRelH relativeFrom="margin">
+              <wp14:pctWidth>0</wp14:pctWidth>
+            </wp14:sizeRelH>
+            <wp14:sizeRelV relativeFrom="margin">
+              <wp14:pctHeight>0</wp14:pctHeight>
+            </wp14:sizeRelV>
+          </wp:anchor>
+        </w:drawing>
+      </w:r>
+    </w:p>
+    <w:p>
+      <w:pPr>
+        <w:autoSpaceDE w:val="0"/>
+        <w:autoSpaceDN w:val="0"/>
+        <w:adjustRightInd w:val="0"/>
+        <w:spacing w:after="0" w:line="240" w:lineRule="auto"/>
+      </w:pPr>
+    </w:p>
+    <w:p>
+      <w:pPr>
+        <w:autoSpaceDE w:val="0"/>
+        <w:autoSpaceDN w:val="0"/>
+        <w:adjustRightInd w:val="0"/>
+        <w:spacing w:after="0" w:line="240" w:lineRule="auto"/>
+        <w:rPr>
+          <w:rFonts w:ascii="ArialMT" w:hAnsi="ArialMT" w:cs="ArialMT"/>
+          <w:sz w:val="20"/>
+          <w:szCs w:val="20"/>
+        </w:rPr>
+      </w:pPr>
+      <w:r>
+        <w:rPr>
+          <w:b/>
+          <w:bCs/>
+          <w:color w:val="0D0D0D" w:themeColor="text1" w:themeTint="F2"/>
+          <w:sz w:val="28"/>
+          <w:szCs w:val="24"/>
+        </w:rPr>
+        <w:t xml:space="preserve">Ninject </w:t>
+      </w:r>
+      <w:r>
+        <w:t>est une framework d'injections de dépendances, d'IOC, c’est un petit framework rapide à prendre en main et très limité. Mais il est loin d'être limité.</w:t>
+      </w:r>
+    </w:p>
+    <w:p>
+      <w:pPr>
+        <w:rPr>
+          <w:rFonts w:cstheme="majorBidi"/>
+          <w:szCs w:val="24"/>
+        </w:rPr>
+      </w:pPr>
+    </w:p>
+    <w:p>
+      <w:pPr>
+        <w:rPr>
+          <w:rFonts w:cstheme="majorBidi"/>
+          <w:szCs w:val="24"/>
+        </w:rPr>
+      </w:pPr>
+    </w:p>
+    <w:p>
+      <w:pPr>
+        <w:ind w:firstLine="360"/>
+        <w:rPr>
+          <w:rFonts w:cstheme="majorBidi"/>
+          <w:szCs w:val="24"/>
+        </w:rPr>
+      </w:pPr>
+      <w:r>
+        <w:rPr>
+          <w:rFonts w:cstheme="majorBidi"/>
+          <w:szCs w:val="24"/>
+        </w:rPr>
+        <w:t xml:space="preserve">Pour l’utilisation de Ninject on a téléchargé la bibliothèque </w:t>
+      </w:r>
+      <w:r>
+        <w:rPr>
+          <w:rFonts w:cstheme="majorBidi"/>
+          <w:szCs w:val="24"/>
+        </w:rPr>
+        <w:t xml:space="preserve">Ninject et on a créé une classe </w:t>
+      </w:r>
+      <w:r>
+        <w:rPr>
+          <w:rFonts w:cstheme="majorBidi"/>
+          <w:szCs w:val="24"/>
+        </w:rPr>
+        <w:t>appelée NinjectWebCommon et dans cette classe on a appelé des assemblies de la bibliothèque pour injecté les dépendances au lancement de l’application et pour libéré la mémoire lors d’arrêt. Ensuite on a ajouté la correspondance pour chaque interface.</w:t>
+      </w:r>
+    </w:p>
+    <w:p/>
     <w:p>
       <w:pPr>
         <w:pStyle w:val="Heading3"/>
@@ -3416,21 +6085,675 @@
           <w:sz w:val="28"/>
           <w:szCs w:val="28"/>
         </w:rPr>
-        <w:t>MVC</w:t>
-      </w:r>
-    </w:p>
-    <w:p>
-      <w:pPr>
-        <w:pStyle w:val="Heading1"/>
+        <w:lastRenderedPageBreak/>
+        <w:t>Contrôleurs</w:t>
+      </w:r>
+      <w:r>
+        <w:rPr>
+          <w:color w:val="385623" w:themeColor="accent6" w:themeShade="80"/>
+          <w:sz w:val="28"/>
+          <w:szCs w:val="28"/>
+        </w:rPr>
+        <w:t> :</w:t>
+      </w:r>
+    </w:p>
+    <w:p>
+      <w:pPr>
+        <w:ind w:firstLine="360"/>
+      </w:pPr>
+      <w:r>
+        <w:t>Le contrôleur est au cœur de MVC, il fait le lien entre la vue et le modèle ; c’est lui qui gère les actions de l’utilisateur. Il interprète la requête HTTP entrante et choisit la vue à afficher dans le navigateur.</w:t>
+      </w:r>
+    </w:p>
+    <w:p>
+      <w:r>
+        <w:t>Dans notre solution nous avons créé dix contrôleurs :</w:t>
+      </w:r>
+    </w:p>
+    <w:tbl>
+      <w:tblPr>
+        <w:tblStyle w:val="GridTable2"/>
+        <w:tblW w:w="0" w:type="auto"/>
+        <w:tblLook w:val="04A0" w:firstRow="1" w:lastRow="0" w:firstColumn="1" w:lastColumn="0" w:noHBand="0" w:noVBand="1"/>
+      </w:tblPr>
+      <w:tblGrid>
+        <w:gridCol w:w="1985"/>
+        <w:gridCol w:w="4056"/>
+        <w:gridCol w:w="3021"/>
+      </w:tblGrid>
+      <w:tr>
+        <w:trPr>
+          <w:cnfStyle w:val="100000000000" w:firstRow="1" w:lastRow="0" w:firstColumn="0" w:lastColumn="0" w:oddVBand="0" w:evenVBand="0" w:oddHBand="0" w:evenHBand="0" w:firstRowFirstColumn="0" w:firstRowLastColumn="0" w:lastRowFirstColumn="0" w:lastRowLastColumn="0"/>
+        </w:trPr>
+        <w:tc>
+          <w:tcPr>
+            <w:cnfStyle w:val="001000000000" w:firstRow="0" w:lastRow="0" w:firstColumn="1" w:lastColumn="0" w:oddVBand="0" w:evenVBand="0" w:oddHBand="0" w:evenHBand="0" w:firstRowFirstColumn="0" w:firstRowLastColumn="0" w:lastRowFirstColumn="0" w:lastRowLastColumn="0"/>
+            <w:tcW w:w="1985" w:type="dxa"/>
+          </w:tcPr>
+          <w:p>
+            <w:r>
+              <w:t>Contrôleur</w:t>
+            </w:r>
+          </w:p>
+        </w:tc>
+        <w:tc>
+          <w:tcPr>
+            <w:tcW w:w="4056" w:type="dxa"/>
+          </w:tcPr>
+          <w:p>
+            <w:pPr>
+              <w:cnfStyle w:val="100000000000" w:firstRow="1" w:lastRow="0" w:firstColumn="0" w:lastColumn="0" w:oddVBand="0" w:evenVBand="0" w:oddHBand="0" w:evenHBand="0" w:firstRowFirstColumn="0" w:firstRowLastColumn="0" w:lastRowFirstColumn="0" w:lastRowLastColumn="0"/>
+            </w:pPr>
+            <w:r>
+              <w:t>Description</w:t>
+            </w:r>
+          </w:p>
+        </w:tc>
+        <w:tc>
+          <w:tcPr>
+            <w:tcW w:w="3021" w:type="dxa"/>
+          </w:tcPr>
+          <w:p>
+            <w:pPr>
+              <w:cnfStyle w:val="100000000000" w:firstRow="1" w:lastRow="0" w:firstColumn="0" w:lastColumn="0" w:oddVBand="0" w:evenVBand="0" w:oddHBand="0" w:evenHBand="0" w:firstRowFirstColumn="0" w:firstRowLastColumn="0" w:lastRowFirstColumn="0" w:lastRowLastColumn="0"/>
+            </w:pPr>
+            <w:r>
+              <w:t>Vue(s)</w:t>
+            </w:r>
+          </w:p>
+        </w:tc>
+      </w:tr>
+      <w:tr>
+        <w:trPr>
+          <w:cnfStyle w:val="000000100000" w:firstRow="0" w:lastRow="0" w:firstColumn="0" w:lastColumn="0" w:oddVBand="0" w:evenVBand="0" w:oddHBand="1" w:evenHBand="0" w:firstRowFirstColumn="0" w:firstRowLastColumn="0" w:lastRowFirstColumn="0" w:lastRowLastColumn="0"/>
+        </w:trPr>
+        <w:tc>
+          <w:tcPr>
+            <w:cnfStyle w:val="001000000000" w:firstRow="0" w:lastRow="0" w:firstColumn="1" w:lastColumn="0" w:oddVBand="0" w:evenVBand="0" w:oddHBand="0" w:evenHBand="0" w:firstRowFirstColumn="0" w:firstRowLastColumn="0" w:lastRowFirstColumn="0" w:lastRowLastColumn="0"/>
+            <w:tcW w:w="1985" w:type="dxa"/>
+          </w:tcPr>
+          <w:p>
+            <w:r>
+              <w:t>Administrateur</w:t>
+            </w:r>
+          </w:p>
+        </w:tc>
+        <w:tc>
+          <w:tcPr>
+            <w:tcW w:w="4056" w:type="dxa"/>
+          </w:tcPr>
+          <w:p>
+            <w:pPr>
+              <w:cnfStyle w:val="000000100000" w:firstRow="0" w:lastRow="0" w:firstColumn="0" w:lastColumn="0" w:oddVBand="0" w:evenVBand="0" w:oddHBand="1" w:evenHBand="0" w:firstRowFirstColumn="0" w:firstRowLastColumn="0" w:lastRowFirstColumn="0" w:lastRowLastColumn="0"/>
+            </w:pPr>
+            <w:r>
+              <w:t>Gère les actions des administrateurs</w:t>
+            </w:r>
+          </w:p>
+        </w:tc>
+        <w:tc>
+          <w:tcPr>
+            <w:tcW w:w="3021" w:type="dxa"/>
+          </w:tcPr>
+          <w:p>
+            <w:pPr>
+              <w:cnfStyle w:val="000000100000" w:firstRow="0" w:lastRow="0" w:firstColumn="0" w:lastColumn="0" w:oddVBand="0" w:evenVBand="0" w:oddHBand="1" w:evenHBand="0" w:firstRowFirstColumn="0" w:firstRowLastColumn="0" w:lastRowFirstColumn="0" w:lastRowLastColumn="0"/>
+              <w:rPr>
+                <w:lang w:val="en-US"/>
+              </w:rPr>
+            </w:pPr>
+            <w:r>
+              <w:rPr>
+                <w:lang w:val="en-US"/>
+              </w:rPr>
+              <w:t>Index, AddEtud</w:t>
+            </w:r>
+            <w:r>
+              <w:rPr>
+                <w:lang w:val="en-US"/>
+              </w:rPr>
+              <w:t xml:space="preserve">iants, Etudiants, AddAvis, </w:t>
+            </w:r>
+            <w:r>
+              <w:rPr>
+                <w:lang w:val="en-US"/>
+              </w:rPr>
+              <w:t>UserProfile, Professeurs, AddProfesseur,</w:t>
+            </w:r>
+            <w:r>
+              <w:rPr>
+                <w:lang w:val="en-US"/>
+              </w:rPr>
+              <w:t xml:space="preserve"> Specialites, AddSpecialite</w:t>
+            </w:r>
+          </w:p>
+        </w:tc>
+      </w:tr>
+      <w:tr>
+        <w:tc>
+          <w:tcPr>
+            <w:cnfStyle w:val="001000000000" w:firstRow="0" w:lastRow="0" w:firstColumn="1" w:lastColumn="0" w:oddVBand="0" w:evenVBand="0" w:oddHBand="0" w:evenHBand="0" w:firstRowFirstColumn="0" w:firstRowLastColumn="0" w:lastRowFirstColumn="0" w:lastRowLastColumn="0"/>
+            <w:tcW w:w="1985" w:type="dxa"/>
+          </w:tcPr>
+          <w:p>
+            <w:r>
+              <w:t>Annonce</w:t>
+            </w:r>
+          </w:p>
+        </w:tc>
+        <w:tc>
+          <w:tcPr>
+            <w:tcW w:w="4056" w:type="dxa"/>
+          </w:tcPr>
+          <w:p>
+            <w:pPr>
+              <w:cnfStyle w:val="000000000000" w:firstRow="0" w:lastRow="0" w:firstColumn="0" w:lastColumn="0" w:oddVBand="0" w:evenVBand="0" w:oddHBand="0" w:evenHBand="0" w:firstRowFirstColumn="0" w:firstRowLastColumn="0" w:lastRowFirstColumn="0" w:lastRowLastColumn="0"/>
+            </w:pPr>
+            <w:r>
+              <w:t>Gère l’affichage et le téléchargement des résultats et des avis</w:t>
+            </w:r>
+          </w:p>
+        </w:tc>
+        <w:tc>
+          <w:tcPr>
+            <w:tcW w:w="3021" w:type="dxa"/>
+          </w:tcPr>
+          <w:p>
+            <w:pPr>
+              <w:cnfStyle w:val="000000000000" w:firstRow="0" w:lastRow="0" w:firstColumn="0" w:lastColumn="0" w:oddVBand="0" w:evenVBand="0" w:oddHBand="0" w:evenHBand="0" w:firstRowFirstColumn="0" w:firstRowLastColumn="0" w:lastRowFirstColumn="0" w:lastRowLastColumn="0"/>
+            </w:pPr>
+            <w:r>
+              <w:t>Index, Avis</w:t>
+            </w:r>
+          </w:p>
+        </w:tc>
+      </w:tr>
+      <w:tr>
+        <w:trPr>
+          <w:cnfStyle w:val="000000100000" w:firstRow="0" w:lastRow="0" w:firstColumn="0" w:lastColumn="0" w:oddVBand="0" w:evenVBand="0" w:oddHBand="1" w:evenHBand="0" w:firstRowFirstColumn="0" w:firstRowLastColumn="0" w:lastRowFirstColumn="0" w:lastRowLastColumn="0"/>
+        </w:trPr>
+        <w:tc>
+          <w:tcPr>
+            <w:cnfStyle w:val="001000000000" w:firstRow="0" w:lastRow="0" w:firstColumn="1" w:lastColumn="0" w:oddVBand="0" w:evenVBand="0" w:oddHBand="0" w:evenHBand="0" w:firstRowFirstColumn="0" w:firstRowLastColumn="0" w:lastRowFirstColumn="0" w:lastRowLastColumn="0"/>
+            <w:tcW w:w="1985" w:type="dxa"/>
+          </w:tcPr>
+          <w:p>
+            <w:r>
+              <w:t>Discussion</w:t>
+            </w:r>
+          </w:p>
+        </w:tc>
+        <w:tc>
+          <w:tcPr>
+            <w:tcW w:w="4056" w:type="dxa"/>
+          </w:tcPr>
+          <w:p>
+            <w:pPr>
+              <w:cnfStyle w:val="000000100000" w:firstRow="0" w:lastRow="0" w:firstColumn="0" w:lastColumn="0" w:oddVBand="0" w:evenVBand="0" w:oddHBand="1" w:evenHBand="0" w:firstRowFirstColumn="0" w:firstRowLastColumn="0" w:lastRowFirstColumn="0" w:lastRowLastColumn="0"/>
+            </w:pPr>
+            <w:r>
+              <w:t xml:space="preserve">Gère la discussion entre les </w:t>
+            </w:r>
+            <w:r>
+              <w:t>étudiants</w:t>
+            </w:r>
+          </w:p>
+        </w:tc>
+        <w:tc>
+          <w:tcPr>
+            <w:tcW w:w="3021" w:type="dxa"/>
+          </w:tcPr>
+          <w:p>
+            <w:pPr>
+              <w:cnfStyle w:val="000000100000" w:firstRow="0" w:lastRow="0" w:firstColumn="0" w:lastColumn="0" w:oddVBand="0" w:evenVBand="0" w:oddHBand="1" w:evenHBand="0" w:firstRowFirstColumn="0" w:firstRowLastColumn="0" w:lastRowFirstColumn="0" w:lastRowLastColumn="0"/>
+            </w:pPr>
+            <w:r>
+              <w:t xml:space="preserve">Index, </w:t>
+            </w:r>
+            <w:r>
+              <w:t>Discussion</w:t>
+            </w:r>
+          </w:p>
+        </w:tc>
+      </w:tr>
+      <w:tr>
+        <w:tc>
+          <w:tcPr>
+            <w:cnfStyle w:val="001000000000" w:firstRow="0" w:lastRow="0" w:firstColumn="1" w:lastColumn="0" w:oddVBand="0" w:evenVBand="0" w:oddHBand="0" w:evenHBand="0" w:firstRowFirstColumn="0" w:firstRowLastColumn="0" w:lastRowFirstColumn="0" w:lastRowLastColumn="0"/>
+            <w:tcW w:w="1985" w:type="dxa"/>
+          </w:tcPr>
+          <w:p>
+            <w:r>
+              <w:t>Document</w:t>
+            </w:r>
+          </w:p>
+        </w:tc>
+        <w:tc>
+          <w:tcPr>
+            <w:tcW w:w="4056" w:type="dxa"/>
+          </w:tcPr>
+          <w:p>
+            <w:pPr>
+              <w:cnfStyle w:val="000000000000" w:firstRow="0" w:lastRow="0" w:firstColumn="0" w:lastColumn="0" w:oddVBand="0" w:evenVBand="0" w:oddHBand="0" w:evenHBand="0" w:firstRowFirstColumn="0" w:firstRowLastColumn="0" w:lastRowFirstColumn="0" w:lastRowLastColumn="0"/>
+            </w:pPr>
+            <w:r>
+              <w:t xml:space="preserve">Gère </w:t>
+            </w:r>
+            <w:r>
+              <w:t>le partage des documents</w:t>
+            </w:r>
+          </w:p>
+        </w:tc>
+        <w:tc>
+          <w:tcPr>
+            <w:tcW w:w="3021" w:type="dxa"/>
+          </w:tcPr>
+          <w:p>
+            <w:pPr>
+              <w:cnfStyle w:val="000000000000" w:firstRow="0" w:lastRow="0" w:firstColumn="0" w:lastColumn="0" w:oddVBand="0" w:evenVBand="0" w:oddHBand="0" w:evenHBand="0" w:firstRowFirstColumn="0" w:firstRowLastColumn="0" w:lastRowFirstColumn="0" w:lastRowLastColumn="0"/>
+            </w:pPr>
+            <w:r>
+              <w:t>Index, Officiel, NonOfficiel</w:t>
+            </w:r>
+          </w:p>
+        </w:tc>
+      </w:tr>
+      <w:tr>
+        <w:trPr>
+          <w:cnfStyle w:val="000000100000" w:firstRow="0" w:lastRow="0" w:firstColumn="0" w:lastColumn="0" w:oddVBand="0" w:evenVBand="0" w:oddHBand="1" w:evenHBand="0" w:firstRowFirstColumn="0" w:firstRowLastColumn="0" w:lastRowFirstColumn="0" w:lastRowLastColumn="0"/>
+        </w:trPr>
+        <w:tc>
+          <w:tcPr>
+            <w:cnfStyle w:val="001000000000" w:firstRow="0" w:lastRow="0" w:firstColumn="1" w:lastColumn="0" w:oddVBand="0" w:evenVBand="0" w:oddHBand="0" w:evenHBand="0" w:firstRowFirstColumn="0" w:firstRowLastColumn="0" w:lastRowFirstColumn="0" w:lastRowLastColumn="0"/>
+            <w:tcW w:w="1985" w:type="dxa"/>
+          </w:tcPr>
+          <w:p>
+            <w:r>
+              <w:t>Emploi</w:t>
+            </w:r>
+          </w:p>
+        </w:tc>
+        <w:tc>
+          <w:tcPr>
+            <w:tcW w:w="4056" w:type="dxa"/>
+          </w:tcPr>
+          <w:p>
+            <w:pPr>
+              <w:cnfStyle w:val="000000100000" w:firstRow="0" w:lastRow="0" w:firstColumn="0" w:lastColumn="0" w:oddVBand="0" w:evenVBand="0" w:oddHBand="1" w:evenHBand="0" w:firstRowFirstColumn="0" w:firstRowLastColumn="0" w:lastRowFirstColumn="0" w:lastRowLastColumn="0"/>
+            </w:pPr>
+            <w:r>
+              <w:t xml:space="preserve">Gère </w:t>
+            </w:r>
+            <w:r>
+              <w:t xml:space="preserve">l’emploi du temps </w:t>
+            </w:r>
+          </w:p>
+        </w:tc>
+        <w:tc>
+          <w:tcPr>
+            <w:tcW w:w="3021" w:type="dxa"/>
+          </w:tcPr>
+          <w:p>
+            <w:pPr>
+              <w:cnfStyle w:val="000000100000" w:firstRow="0" w:lastRow="0" w:firstColumn="0" w:lastColumn="0" w:oddVBand="0" w:evenVBand="0" w:oddHBand="1" w:evenHBand="0" w:firstRowFirstColumn="0" w:firstRowLastColumn="0" w:lastRowFirstColumn="0" w:lastRowLastColumn="0"/>
+            </w:pPr>
+          </w:p>
+        </w:tc>
+      </w:tr>
+      <w:tr>
+        <w:tc>
+          <w:tcPr>
+            <w:cnfStyle w:val="001000000000" w:firstRow="0" w:lastRow="0" w:firstColumn="1" w:lastColumn="0" w:oddVBand="0" w:evenVBand="0" w:oddHBand="0" w:evenHBand="0" w:firstRowFirstColumn="0" w:firstRowLastColumn="0" w:lastRowFirstColumn="0" w:lastRowLastColumn="0"/>
+            <w:tcW w:w="1985" w:type="dxa"/>
+          </w:tcPr>
+          <w:p>
+            <w:r>
+              <w:t>Error</w:t>
+            </w:r>
+          </w:p>
+        </w:tc>
+        <w:tc>
+          <w:tcPr>
+            <w:tcW w:w="4056" w:type="dxa"/>
+          </w:tcPr>
+          <w:p>
+            <w:pPr>
+              <w:cnfStyle w:val="000000000000" w:firstRow="0" w:lastRow="0" w:firstColumn="0" w:lastColumn="0" w:oddVBand="0" w:evenVBand="0" w:oddHBand="0" w:evenHBand="0" w:firstRowFirstColumn="0" w:firstRowLastColumn="0" w:lastRowFirstColumn="0" w:lastRowLastColumn="0"/>
+            </w:pPr>
+            <w:r>
+              <w:t xml:space="preserve">Gère </w:t>
+            </w:r>
+            <w:r>
+              <w:t>les exceptions HTTP</w:t>
+            </w:r>
+          </w:p>
+        </w:tc>
+        <w:tc>
+          <w:tcPr>
+            <w:tcW w:w="3021" w:type="dxa"/>
+          </w:tcPr>
+          <w:p>
+            <w:pPr>
+              <w:cnfStyle w:val="000000000000" w:firstRow="0" w:lastRow="0" w:firstColumn="0" w:lastColumn="0" w:oddVBand="0" w:evenVBand="0" w:oddHBand="0" w:evenHBand="0" w:firstRowFirstColumn="0" w:firstRowLastColumn="0" w:lastRowFirstColumn="0" w:lastRowLastColumn="0"/>
+            </w:pPr>
+            <w:r>
+              <w:t>NotFound, Forbiden</w:t>
+            </w:r>
+          </w:p>
+        </w:tc>
+      </w:tr>
+      <w:tr>
+        <w:trPr>
+          <w:cnfStyle w:val="000000100000" w:firstRow="0" w:lastRow="0" w:firstColumn="0" w:lastColumn="0" w:oddVBand="0" w:evenVBand="0" w:oddHBand="1" w:evenHBand="0" w:firstRowFirstColumn="0" w:firstRowLastColumn="0" w:lastRowFirstColumn="0" w:lastRowLastColumn="0"/>
+        </w:trPr>
+        <w:tc>
+          <w:tcPr>
+            <w:cnfStyle w:val="001000000000" w:firstRow="0" w:lastRow="0" w:firstColumn="1" w:lastColumn="0" w:oddVBand="0" w:evenVBand="0" w:oddHBand="0" w:evenHBand="0" w:firstRowFirstColumn="0" w:firstRowLastColumn="0" w:lastRowFirstColumn="0" w:lastRowLastColumn="0"/>
+            <w:tcW w:w="1985" w:type="dxa"/>
+          </w:tcPr>
+          <w:p>
+            <w:r>
+              <w:t>Etudiant</w:t>
+            </w:r>
+          </w:p>
+        </w:tc>
+        <w:tc>
+          <w:tcPr>
+            <w:tcW w:w="4056" w:type="dxa"/>
+          </w:tcPr>
+          <w:p>
+            <w:pPr>
+              <w:cnfStyle w:val="000000100000" w:firstRow="0" w:lastRow="0" w:firstColumn="0" w:lastColumn="0" w:oddVBand="0" w:evenVBand="0" w:oddHBand="1" w:evenHBand="0" w:firstRowFirstColumn="0" w:firstRowLastColumn="0" w:lastRowFirstColumn="0" w:lastRowLastColumn="0"/>
+            </w:pPr>
+            <w:r>
+              <w:t xml:space="preserve">Gère </w:t>
+            </w:r>
+            <w:r>
+              <w:t xml:space="preserve">les actions des </w:t>
+            </w:r>
+            <w:r>
+              <w:t>étudiants</w:t>
+            </w:r>
+          </w:p>
+        </w:tc>
+        <w:tc>
+          <w:tcPr>
+            <w:tcW w:w="3021" w:type="dxa"/>
+          </w:tcPr>
+          <w:p>
+            <w:pPr>
+              <w:cnfStyle w:val="000000100000" w:firstRow="0" w:lastRow="0" w:firstColumn="0" w:lastColumn="0" w:oddVBand="0" w:evenVBand="0" w:oddHBand="1" w:evenHBand="0" w:firstRowFirstColumn="0" w:firstRowLastColumn="0" w:lastRowFirstColumn="0" w:lastRowLastColumn="0"/>
+            </w:pPr>
+            <w:r>
+              <w:t>Index, UserProfile, Module</w:t>
+            </w:r>
+          </w:p>
+        </w:tc>
+      </w:tr>
+      <w:tr>
+        <w:tc>
+          <w:tcPr>
+            <w:cnfStyle w:val="001000000000" w:firstRow="0" w:lastRow="0" w:firstColumn="1" w:lastColumn="0" w:oddVBand="0" w:evenVBand="0" w:oddHBand="0" w:evenHBand="0" w:firstRowFirstColumn="0" w:firstRowLastColumn="0" w:lastRowFirstColumn="0" w:lastRowLastColumn="0"/>
+            <w:tcW w:w="1985" w:type="dxa"/>
+          </w:tcPr>
+          <w:p>
+            <w:r>
+              <w:t>Home</w:t>
+            </w:r>
+          </w:p>
+        </w:tc>
+        <w:tc>
+          <w:tcPr>
+            <w:tcW w:w="4056" w:type="dxa"/>
+          </w:tcPr>
+          <w:p>
+            <w:pPr>
+              <w:cnfStyle w:val="000000000000" w:firstRow="0" w:lastRow="0" w:firstColumn="0" w:lastColumn="0" w:oddVBand="0" w:evenVBand="0" w:oddHBand="0" w:evenHBand="0" w:firstRowFirstColumn="0" w:firstRowLastColumn="0" w:lastRowFirstColumn="0" w:lastRowLastColumn="0"/>
+            </w:pPr>
+            <w:r>
+              <w:t xml:space="preserve">Gère </w:t>
+            </w:r>
+            <w:r>
+              <w:t>les actions des visiteurs anonymes</w:t>
+            </w:r>
+          </w:p>
+        </w:tc>
+        <w:tc>
+          <w:tcPr>
+            <w:tcW w:w="3021" w:type="dxa"/>
+          </w:tcPr>
+          <w:p>
+            <w:pPr>
+              <w:cnfStyle w:val="000000000000" w:firstRow="0" w:lastRow="0" w:firstColumn="0" w:lastColumn="0" w:oddVBand="0" w:evenVBand="0" w:oddHBand="0" w:evenHBand="0" w:firstRowFirstColumn="0" w:firstRowLastColumn="0" w:lastRowFirstColumn="0" w:lastRowLastColumn="0"/>
+            </w:pPr>
+            <w:r>
+              <w:t>Index, Register, Directeur, Avis, Formation, Etudiants, Professeurs</w:t>
+            </w:r>
+          </w:p>
+        </w:tc>
+      </w:tr>
+      <w:tr>
+        <w:trPr>
+          <w:cnfStyle w:val="000000100000" w:firstRow="0" w:lastRow="0" w:firstColumn="0" w:lastColumn="0" w:oddVBand="0" w:evenVBand="0" w:oddHBand="1" w:evenHBand="0" w:firstRowFirstColumn="0" w:firstRowLastColumn="0" w:lastRowFirstColumn="0" w:lastRowLastColumn="0"/>
+        </w:trPr>
+        <w:tc>
+          <w:tcPr>
+            <w:cnfStyle w:val="001000000000" w:firstRow="0" w:lastRow="0" w:firstColumn="1" w:lastColumn="0" w:oddVBand="0" w:evenVBand="0" w:oddHBand="0" w:evenHBand="0" w:firstRowFirstColumn="0" w:firstRowLastColumn="0" w:lastRowFirstColumn="0" w:lastRowLastColumn="0"/>
+            <w:tcW w:w="1985" w:type="dxa"/>
+          </w:tcPr>
+          <w:p>
+            <w:r>
+              <w:t>Message</w:t>
+            </w:r>
+          </w:p>
+        </w:tc>
+        <w:tc>
+          <w:tcPr>
+            <w:tcW w:w="4056" w:type="dxa"/>
+          </w:tcPr>
+          <w:p>
+            <w:pPr>
+              <w:cnfStyle w:val="000000100000" w:firstRow="0" w:lastRow="0" w:firstColumn="0" w:lastColumn="0" w:oddVBand="0" w:evenVBand="0" w:oddHBand="1" w:evenHBand="0" w:firstRowFirstColumn="0" w:firstRowLastColumn="0" w:lastRowFirstColumn="0" w:lastRowLastColumn="0"/>
+            </w:pPr>
+            <w:r>
+              <w:t xml:space="preserve">Gère </w:t>
+            </w:r>
+            <w:r>
+              <w:t xml:space="preserve">les messages entre professeurs et </w:t>
+            </w:r>
+            <w:r>
+              <w:t>étudiants</w:t>
+            </w:r>
+          </w:p>
+        </w:tc>
+        <w:tc>
+          <w:tcPr>
+            <w:tcW w:w="3021" w:type="dxa"/>
+          </w:tcPr>
+          <w:p>
+            <w:pPr>
+              <w:cnfStyle w:val="000000100000" w:firstRow="0" w:lastRow="0" w:firstColumn="0" w:lastColumn="0" w:oddVBand="0" w:evenVBand="0" w:oddHBand="1" w:evenHBand="0" w:firstRowFirstColumn="0" w:firstRowLastColumn="0" w:lastRowFirstColumn="0" w:lastRowLastColumn="0"/>
+            </w:pPr>
+            <w:r>
+              <w:t>Index, Boite</w:t>
+            </w:r>
+          </w:p>
+        </w:tc>
+      </w:tr>
+      <w:tr>
+        <w:tc>
+          <w:tcPr>
+            <w:cnfStyle w:val="001000000000" w:firstRow="0" w:lastRow="0" w:firstColumn="1" w:lastColumn="0" w:oddVBand="0" w:evenVBand="0" w:oddHBand="0" w:evenHBand="0" w:firstRowFirstColumn="0" w:firstRowLastColumn="0" w:lastRowFirstColumn="0" w:lastRowLastColumn="0"/>
+            <w:tcW w:w="1985" w:type="dxa"/>
+          </w:tcPr>
+          <w:p>
+            <w:r>
+              <w:t>Professeur</w:t>
+            </w:r>
+          </w:p>
+        </w:tc>
+        <w:tc>
+          <w:tcPr>
+            <w:tcW w:w="4056" w:type="dxa"/>
+          </w:tcPr>
+          <w:p>
+            <w:pPr>
+              <w:cnfStyle w:val="000000000000" w:firstRow="0" w:lastRow="0" w:firstColumn="0" w:lastColumn="0" w:oddVBand="0" w:evenVBand="0" w:oddHBand="0" w:evenHBand="0" w:firstRowFirstColumn="0" w:firstRowLastColumn="0" w:lastRowFirstColumn="0" w:lastRowLastColumn="0"/>
+            </w:pPr>
+            <w:r>
+              <w:t xml:space="preserve">Gère </w:t>
+            </w:r>
+            <w:r>
+              <w:t>les actions des professeurs</w:t>
+            </w:r>
+          </w:p>
+        </w:tc>
+        <w:tc>
+          <w:tcPr>
+            <w:tcW w:w="3021" w:type="dxa"/>
+          </w:tcPr>
+          <w:p>
+            <w:pPr>
+              <w:cnfStyle w:val="000000000000" w:firstRow="0" w:lastRow="0" w:firstColumn="0" w:lastColumn="0" w:oddVBand="0" w:evenVBand="0" w:oddHBand="0" w:evenHBand="0" w:firstRowFirstColumn="0" w:firstRowLastColumn="0" w:lastRowFirstColumn="0" w:lastRowLastColumn="0"/>
+            </w:pPr>
+            <w:r>
+              <w:t>Index, UserProfile</w:t>
+            </w:r>
+          </w:p>
+        </w:tc>
+      </w:tr>
+    </w:tbl>
+    <w:p/>
+    <w:p>
+      <w:pPr>
+        <w:pStyle w:val="Heading3"/>
         <w:numPr>
           <w:ilvl w:val="0"/>
-          <w:numId w:val="1"/>
+          <w:numId w:val="11"/>
         </w:numPr>
         <w:rPr>
           <w:color w:val="385623" w:themeColor="accent6" w:themeShade="80"/>
-          <w:sz w:val="48"/>
-          <w:szCs w:val="48"/>
-        </w:rPr>
+          <w:sz w:val="28"/>
+          <w:szCs w:val="28"/>
+        </w:rPr>
+      </w:pPr>
+      <w:r>
+        <w:rPr>
+          <w:color w:val="385623" w:themeColor="accent6" w:themeShade="80"/>
+          <w:sz w:val="28"/>
+          <w:szCs w:val="28"/>
+        </w:rPr>
+        <w:t>Vues</w:t>
+      </w:r>
+      <w:r>
+        <w:rPr>
+          <w:color w:val="385623" w:themeColor="accent6" w:themeShade="80"/>
+          <w:sz w:val="28"/>
+          <w:szCs w:val="28"/>
+        </w:rPr>
+        <w:t> :</w:t>
+      </w:r>
+    </w:p>
+    <w:p>
+      <w:pPr>
+        <w:pStyle w:val="Heading4"/>
+        <w:numPr>
+          <w:ilvl w:val="0"/>
+          <w:numId w:val="16"/>
+        </w:numPr>
+        <w:rPr>
+          <w:rFonts w:asciiTheme="majorBidi" w:hAnsiTheme="majorBidi"/>
+          <w:color w:val="1F3864" w:themeColor="accent1" w:themeShade="80"/>
+        </w:rPr>
+      </w:pPr>
+      <w:r>
+        <w:rPr>
+          <w:rFonts w:asciiTheme="majorBidi" w:hAnsiTheme="majorBidi"/>
+          <w:color w:val="1F3864" w:themeColor="accent1" w:themeShade="80"/>
+        </w:rPr>
+        <w:t>Layout :</w:t>
+      </w:r>
+    </w:p>
+    <w:p>
+      <w:pPr>
+        <w:ind w:firstLine="360"/>
+      </w:pPr>
+      <w:r>
+        <w:t>L</w:t>
+      </w:r>
+      <w:r>
+        <w:t>e principe est de regrouper, dans une page spécifique, les éléments communs de mise en page pour le site (tels que le menu, l'entête, le pied de page, ou autres scripts JavaScript utilisés par toutes les pages).</w:t>
+      </w:r>
+    </w:p>
+    <w:p>
+      <w:r>
+        <w:t>Nous avons comme pages layout : HomeLayout, AdministrateurLayout, ProfesseurLayout, EtudiantLayout, RegisterLayout</w:t>
+      </w:r>
+    </w:p>
+    <w:p>
+      <w:pPr>
+        <w:pStyle w:val="Heading4"/>
+        <w:numPr>
+          <w:ilvl w:val="0"/>
+          <w:numId w:val="16"/>
+        </w:numPr>
+        <w:rPr>
+          <w:rFonts w:asciiTheme="majorBidi" w:hAnsiTheme="majorBidi"/>
+          <w:color w:val="1F3864" w:themeColor="accent1" w:themeShade="80"/>
+        </w:rPr>
+      </w:pPr>
+      <w:r>
+        <w:rPr>
+          <w:rFonts w:asciiTheme="majorBidi" w:hAnsiTheme="majorBidi"/>
+          <w:color w:val="1F3864" w:themeColor="accent1" w:themeShade="80"/>
+        </w:rPr>
+        <w:t>Vue</w:t>
+      </w:r>
+      <w:r>
+        <w:rPr>
+          <w:rFonts w:asciiTheme="majorBidi" w:hAnsiTheme="majorBidi"/>
+          <w:color w:val="1F3864" w:themeColor="accent1" w:themeShade="80"/>
+        </w:rPr>
+        <w:t xml:space="preserve"> partielle :</w:t>
+      </w:r>
+    </w:p>
+    <w:p>
+      <w:pPr>
+        <w:ind w:firstLine="360"/>
+      </w:pPr>
+      <w:r>
+        <w:t>Les vues partielles viennent avec un helper qui permet de renvoyer une vue sous la forme d’une chaîne de caractères. Cette chaîne peut ainsi être utilisée à l’intérieur d’une autre vue pour produire du HTML qui se répète.</w:t>
+      </w:r>
+    </w:p>
+    <w:p>
+      <w:pPr>
+        <w:pStyle w:val="Heading4"/>
+        <w:numPr>
+          <w:ilvl w:val="0"/>
+          <w:numId w:val="16"/>
+        </w:numPr>
+        <w:rPr>
+          <w:rFonts w:asciiTheme="majorBidi" w:hAnsiTheme="majorBidi"/>
+          <w:color w:val="1F3864" w:themeColor="accent1" w:themeShade="80"/>
+        </w:rPr>
+      </w:pPr>
+      <w:r>
+        <w:rPr>
+          <w:rFonts w:asciiTheme="majorBidi" w:hAnsiTheme="majorBidi"/>
+          <w:color w:val="1F3864" w:themeColor="accent1" w:themeShade="80"/>
+        </w:rPr>
+        <w:t>De l’application</w:t>
+      </w:r>
+      <w:r>
+        <w:rPr>
+          <w:rFonts w:asciiTheme="majorBidi" w:hAnsiTheme="majorBidi"/>
+          <w:color w:val="1F3864" w:themeColor="accent1" w:themeShade="80"/>
+        </w:rPr>
+        <w:t> :</w:t>
+      </w:r>
+    </w:p>
+    <w:p>
+      <w:pPr>
         <w:sectPr>
           <w:pgSz w:w="11906" w:h="16838"/>
           <w:pgMar w:top="1417" w:right="1417" w:bottom="1417" w:left="1417" w:header="708" w:footer="708" w:gutter="0"/>
@@ -3438,6 +6761,12 @@
           <w:docGrid w:linePitch="360"/>
         </w:sectPr>
       </w:pPr>
+      <w:r>
+        <w:t>Les images ici</w:t>
+      </w:r>
+      <w:r>
+        <w:t xml:space="preserve"> …</w:t>
+      </w:r>
     </w:p>
     <w:p>
       <w:pPr>
@@ -3614,6 +6943,205 @@
 <file path=word/numbering.xml><?xml version="1.0" encoding="utf-8"?>
 <w:numbering xmlns:wpc="http://schemas.microsoft.com/office/word/2010/wordprocessingCanvas" xmlns:cx="http://schemas.microsoft.com/office/drawing/2014/chartex" xmlns:cx1="http://schemas.microsoft.com/office/drawing/2015/9/8/chartex" xmlns:cx2="http://schemas.microsoft.com/office/drawing/2015/10/21/chartex" xmlns:cx3="http://schemas.microsoft.com/office/drawing/2016/5/9/chartex" xmlns:cx4="http://schemas.microsoft.com/office/drawing/2016/5/10/chartex" xmlns:cx5="http://schemas.microsoft.com/office/drawing/2016/5/11/chartex" xmlns:cx6="http://schemas.microsoft.com/office/drawing/2016/5/12/chartex" xmlns:cx7="http://schemas.microsoft.com/office/drawing/2016/5/13/chartex" xmlns:cx8="http://schemas.microsoft.com/office/drawing/2016/5/14/chartex" xmlns:mc="http://schemas.openxmlformats.org/markup-compatibility/2006" xmlns:o="urn:schemas-microsoft-com:office:office" xmlns:r="http://schemas.openxmlformats.org/officeDocument/2006/relationships" xmlns:m="http://schemas.openxmlformats.org/officeDocument/2006/math" xmlns:v="urn:schemas-microsoft-com:vml" xmlns:wp14="http://schemas.microsoft.com/office/word/2010/wordprocessingDrawing" xmlns:wp="http://schemas.openxmlformats.org/drawingml/2006/wordprocessingDrawing" xmlns:w10="urn:schemas-microsoft-com:office:word" xmlns:w="http://schemas.openxmlformats.org/wordprocessingml/2006/main" xmlns:w14="http://schemas.microsoft.com/office/word/2010/wordml" xmlns:w15="http://schemas.microsoft.com/office/word/2012/wordml" xmlns:w16se="http://schemas.microsoft.com/office/word/2015/wordml/symex" xmlns:wpg="http://schemas.microsoft.com/office/word/2010/wordprocessingGroup" xmlns:wpi="http://schemas.microsoft.com/office/word/2010/wordprocessingInk" xmlns:wne="http://schemas.microsoft.com/office/word/2006/wordml" xmlns:wps="http://schemas.microsoft.com/office/word/2010/wordprocessingShape" mc:Ignorable="w14 w15 w16se wp14">
   <w:abstractNum w:abstractNumId="0" w15:restartNumberingAfterBreak="0">
+    <w:nsid w:val="03AE668C"/>
+    <w:multiLevelType w:val="hybridMultilevel"/>
+    <w:tmpl w:val="C7B4EFDA"/>
+    <w:lvl w:ilvl="0" w:tplc="040C0019">
+      <w:start w:val="1"/>
+      <w:numFmt w:val="lowerLetter"/>
+      <w:lvlText w:val="%1."/>
+      <w:lvlJc w:val="left"/>
+      <w:pPr>
+        <w:ind w:left="720" w:hanging="360"/>
+      </w:pPr>
+    </w:lvl>
+    <w:lvl w:ilvl="1" w:tplc="040C0019" w:tentative="1">
+      <w:start w:val="1"/>
+      <w:numFmt w:val="lowerLetter"/>
+      <w:lvlText w:val="%2."/>
+      <w:lvlJc w:val="left"/>
+      <w:pPr>
+        <w:ind w:left="1440" w:hanging="360"/>
+      </w:pPr>
+    </w:lvl>
+    <w:lvl w:ilvl="2" w:tplc="040C001B" w:tentative="1">
+      <w:start w:val="1"/>
+      <w:numFmt w:val="lowerRoman"/>
+      <w:lvlText w:val="%3."/>
+      <w:lvlJc w:val="right"/>
+      <w:pPr>
+        <w:ind w:left="2160" w:hanging="180"/>
+      </w:pPr>
+    </w:lvl>
+    <w:lvl w:ilvl="3" w:tplc="040C000F" w:tentative="1">
+      <w:start w:val="1"/>
+      <w:numFmt w:val="decimal"/>
+      <w:lvlText w:val="%4."/>
+      <w:lvlJc w:val="left"/>
+      <w:pPr>
+        <w:ind w:left="2880" w:hanging="360"/>
+      </w:pPr>
+    </w:lvl>
+    <w:lvl w:ilvl="4" w:tplc="040C0019" w:tentative="1">
+      <w:start w:val="1"/>
+      <w:numFmt w:val="lowerLetter"/>
+      <w:lvlText w:val="%5."/>
+      <w:lvlJc w:val="left"/>
+      <w:pPr>
+        <w:ind w:left="3600" w:hanging="360"/>
+      </w:pPr>
+    </w:lvl>
+    <w:lvl w:ilvl="5" w:tplc="040C001B" w:tentative="1">
+      <w:start w:val="1"/>
+      <w:numFmt w:val="lowerRoman"/>
+      <w:lvlText w:val="%6."/>
+      <w:lvlJc w:val="right"/>
+      <w:pPr>
+        <w:ind w:left="4320" w:hanging="180"/>
+      </w:pPr>
+    </w:lvl>
+    <w:lvl w:ilvl="6" w:tplc="040C000F" w:tentative="1">
+      <w:start w:val="1"/>
+      <w:numFmt w:val="decimal"/>
+      <w:lvlText w:val="%7."/>
+      <w:lvlJc w:val="left"/>
+      <w:pPr>
+        <w:ind w:left="5040" w:hanging="360"/>
+      </w:pPr>
+    </w:lvl>
+    <w:lvl w:ilvl="7" w:tplc="040C0019" w:tentative="1">
+      <w:start w:val="1"/>
+      <w:numFmt w:val="lowerLetter"/>
+      <w:lvlText w:val="%8."/>
+      <w:lvlJc w:val="left"/>
+      <w:pPr>
+        <w:ind w:left="5760" w:hanging="360"/>
+      </w:pPr>
+    </w:lvl>
+    <w:lvl w:ilvl="8" w:tplc="040C001B" w:tentative="1">
+      <w:start w:val="1"/>
+      <w:numFmt w:val="lowerRoman"/>
+      <w:lvlText w:val="%9."/>
+      <w:lvlJc w:val="right"/>
+      <w:pPr>
+        <w:ind w:left="6480" w:hanging="180"/>
+      </w:pPr>
+    </w:lvl>
+  </w:abstractNum>
+  <w:abstractNum w:abstractNumId="1" w15:restartNumberingAfterBreak="0">
+    <w:nsid w:val="0592577A"/>
+    <w:multiLevelType w:val="hybridMultilevel"/>
+    <w:tmpl w:val="799A95EC"/>
+    <w:lvl w:ilvl="0" w:tplc="040C0001">
+      <w:start w:val="1"/>
+      <w:numFmt w:val="bullet"/>
+      <w:lvlText w:val=""/>
+      <w:lvlJc w:val="left"/>
+      <w:pPr>
+        <w:ind w:left="720" w:hanging="360"/>
+      </w:pPr>
+      <w:rPr>
+        <w:rFonts w:ascii="Symbol" w:hAnsi="Symbol" w:hint="default"/>
+      </w:rPr>
+    </w:lvl>
+    <w:lvl w:ilvl="1" w:tplc="040C0003" w:tentative="1">
+      <w:start w:val="1"/>
+      <w:numFmt w:val="bullet"/>
+      <w:lvlText w:val="o"/>
+      <w:lvlJc w:val="left"/>
+      <w:pPr>
+        <w:ind w:left="1440" w:hanging="360"/>
+      </w:pPr>
+      <w:rPr>
+        <w:rFonts w:ascii="Courier New" w:hAnsi="Courier New" w:cs="Courier New" w:hint="default"/>
+      </w:rPr>
+    </w:lvl>
+    <w:lvl w:ilvl="2" w:tplc="040C0005" w:tentative="1">
+      <w:start w:val="1"/>
+      <w:numFmt w:val="bullet"/>
+      <w:lvlText w:val=""/>
+      <w:lvlJc w:val="left"/>
+      <w:pPr>
+        <w:ind w:left="2160" w:hanging="360"/>
+      </w:pPr>
+      <w:rPr>
+        <w:rFonts w:ascii="Wingdings" w:hAnsi="Wingdings" w:hint="default"/>
+      </w:rPr>
+    </w:lvl>
+    <w:lvl w:ilvl="3" w:tplc="040C0001" w:tentative="1">
+      <w:start w:val="1"/>
+      <w:numFmt w:val="bullet"/>
+      <w:lvlText w:val=""/>
+      <w:lvlJc w:val="left"/>
+      <w:pPr>
+        <w:ind w:left="2880" w:hanging="360"/>
+      </w:pPr>
+      <w:rPr>
+        <w:rFonts w:ascii="Symbol" w:hAnsi="Symbol" w:hint="default"/>
+      </w:rPr>
+    </w:lvl>
+    <w:lvl w:ilvl="4" w:tplc="040C0003" w:tentative="1">
+      <w:start w:val="1"/>
+      <w:numFmt w:val="bullet"/>
+      <w:lvlText w:val="o"/>
+      <w:lvlJc w:val="left"/>
+      <w:pPr>
+        <w:ind w:left="3600" w:hanging="360"/>
+      </w:pPr>
+      <w:rPr>
+        <w:rFonts w:ascii="Courier New" w:hAnsi="Courier New" w:cs="Courier New" w:hint="default"/>
+      </w:rPr>
+    </w:lvl>
+    <w:lvl w:ilvl="5" w:tplc="040C0005" w:tentative="1">
+      <w:start w:val="1"/>
+      <w:numFmt w:val="bullet"/>
+      <w:lvlText w:val=""/>
+      <w:lvlJc w:val="left"/>
+      <w:pPr>
+        <w:ind w:left="4320" w:hanging="360"/>
+      </w:pPr>
+      <w:rPr>
+        <w:rFonts w:ascii="Wingdings" w:hAnsi="Wingdings" w:hint="default"/>
+      </w:rPr>
+    </w:lvl>
+    <w:lvl w:ilvl="6" w:tplc="040C0001" w:tentative="1">
+      <w:start w:val="1"/>
+      <w:numFmt w:val="bullet"/>
+      <w:lvlText w:val=""/>
+      <w:lvlJc w:val="left"/>
+      <w:pPr>
+        <w:ind w:left="5040" w:hanging="360"/>
+      </w:pPr>
+      <w:rPr>
+        <w:rFonts w:ascii="Symbol" w:hAnsi="Symbol" w:hint="default"/>
+      </w:rPr>
+    </w:lvl>
+    <w:lvl w:ilvl="7" w:tplc="040C0003" w:tentative="1">
+      <w:start w:val="1"/>
+      <w:numFmt w:val="bullet"/>
+      <w:lvlText w:val="o"/>
+      <w:lvlJc w:val="left"/>
+      <w:pPr>
+        <w:ind w:left="5760" w:hanging="360"/>
+      </w:pPr>
+      <w:rPr>
+        <w:rFonts w:ascii="Courier New" w:hAnsi="Courier New" w:cs="Courier New" w:hint="default"/>
+      </w:rPr>
+    </w:lvl>
+    <w:lvl w:ilvl="8" w:tplc="040C0005" w:tentative="1">
+      <w:start w:val="1"/>
+      <w:numFmt w:val="bullet"/>
+      <w:lvlText w:val=""/>
+      <w:lvlJc w:val="left"/>
+      <w:pPr>
+        <w:ind w:left="6480" w:hanging="360"/>
+      </w:pPr>
+      <w:rPr>
+        <w:rFonts w:ascii="Wingdings" w:hAnsi="Wingdings" w:hint="default"/>
+      </w:rPr>
+    </w:lvl>
+  </w:abstractNum>
+  <w:abstractNum w:abstractNumId="2" w15:restartNumberingAfterBreak="0">
     <w:nsid w:val="09E00146"/>
     <w:multiLevelType w:val="hybridMultilevel"/>
     <w:tmpl w:val="1AA222EC"/>
@@ -3699,7 +7227,7 @@
       </w:pPr>
     </w:lvl>
   </w:abstractNum>
-  <w:abstractNum w:abstractNumId="1" w15:restartNumberingAfterBreak="0">
+  <w:abstractNum w:abstractNumId="3" w15:restartNumberingAfterBreak="0">
     <w:nsid w:val="0A37232B"/>
     <w:multiLevelType w:val="hybridMultilevel"/>
     <w:tmpl w:val="BB4E160A"/>
@@ -3785,7 +7313,7 @@
       </w:pPr>
     </w:lvl>
   </w:abstractNum>
-  <w:abstractNum w:abstractNumId="2" w15:restartNumberingAfterBreak="0">
+  <w:abstractNum w:abstractNumId="4" w15:restartNumberingAfterBreak="0">
     <w:nsid w:val="0C0A0278"/>
     <w:multiLevelType w:val="hybridMultilevel"/>
     <w:tmpl w:val="A66E6CF0"/>
@@ -3874,7 +7402,120 @@
       </w:pPr>
     </w:lvl>
   </w:abstractNum>
-  <w:abstractNum w:abstractNumId="3" w15:restartNumberingAfterBreak="0">
+  <w:abstractNum w:abstractNumId="5" w15:restartNumberingAfterBreak="0">
+    <w:nsid w:val="0D9121C0"/>
+    <w:multiLevelType w:val="hybridMultilevel"/>
+    <w:tmpl w:val="F4AC2F08"/>
+    <w:lvl w:ilvl="0" w:tplc="040C0001">
+      <w:start w:val="1"/>
+      <w:numFmt w:val="bullet"/>
+      <w:lvlText w:val=""/>
+      <w:lvlJc w:val="left"/>
+      <w:pPr>
+        <w:ind w:left="1080" w:hanging="360"/>
+      </w:pPr>
+      <w:rPr>
+        <w:rFonts w:ascii="Symbol" w:hAnsi="Symbol" w:hint="default"/>
+      </w:rPr>
+    </w:lvl>
+    <w:lvl w:ilvl="1" w:tplc="040C0003" w:tentative="1">
+      <w:start w:val="1"/>
+      <w:numFmt w:val="bullet"/>
+      <w:lvlText w:val="o"/>
+      <w:lvlJc w:val="left"/>
+      <w:pPr>
+        <w:ind w:left="1800" w:hanging="360"/>
+      </w:pPr>
+      <w:rPr>
+        <w:rFonts w:ascii="Courier New" w:hAnsi="Courier New" w:cs="Courier New" w:hint="default"/>
+      </w:rPr>
+    </w:lvl>
+    <w:lvl w:ilvl="2" w:tplc="040C0005" w:tentative="1">
+      <w:start w:val="1"/>
+      <w:numFmt w:val="bullet"/>
+      <w:lvlText w:val=""/>
+      <w:lvlJc w:val="left"/>
+      <w:pPr>
+        <w:ind w:left="2520" w:hanging="360"/>
+      </w:pPr>
+      <w:rPr>
+        <w:rFonts w:ascii="Wingdings" w:hAnsi="Wingdings" w:hint="default"/>
+      </w:rPr>
+    </w:lvl>
+    <w:lvl w:ilvl="3" w:tplc="040C0001" w:tentative="1">
+      <w:start w:val="1"/>
+      <w:numFmt w:val="bullet"/>
+      <w:lvlText w:val=""/>
+      <w:lvlJc w:val="left"/>
+      <w:pPr>
+        <w:ind w:left="3240" w:hanging="360"/>
+      </w:pPr>
+      <w:rPr>
+        <w:rFonts w:ascii="Symbol" w:hAnsi="Symbol" w:hint="default"/>
+      </w:rPr>
+    </w:lvl>
+    <w:lvl w:ilvl="4" w:tplc="040C0003" w:tentative="1">
+      <w:start w:val="1"/>
+      <w:numFmt w:val="bullet"/>
+      <w:lvlText w:val="o"/>
+      <w:lvlJc w:val="left"/>
+      <w:pPr>
+        <w:ind w:left="3960" w:hanging="360"/>
+      </w:pPr>
+      <w:rPr>
+        <w:rFonts w:ascii="Courier New" w:hAnsi="Courier New" w:cs="Courier New" w:hint="default"/>
+      </w:rPr>
+    </w:lvl>
+    <w:lvl w:ilvl="5" w:tplc="040C0005" w:tentative="1">
+      <w:start w:val="1"/>
+      <w:numFmt w:val="bullet"/>
+      <w:lvlText w:val=""/>
+      <w:lvlJc w:val="left"/>
+      <w:pPr>
+        <w:ind w:left="4680" w:hanging="360"/>
+      </w:pPr>
+      <w:rPr>
+        <w:rFonts w:ascii="Wingdings" w:hAnsi="Wingdings" w:hint="default"/>
+      </w:rPr>
+    </w:lvl>
+    <w:lvl w:ilvl="6" w:tplc="040C0001" w:tentative="1">
+      <w:start w:val="1"/>
+      <w:numFmt w:val="bullet"/>
+      <w:lvlText w:val=""/>
+      <w:lvlJc w:val="left"/>
+      <w:pPr>
+        <w:ind w:left="5400" w:hanging="360"/>
+      </w:pPr>
+      <w:rPr>
+        <w:rFonts w:ascii="Symbol" w:hAnsi="Symbol" w:hint="default"/>
+      </w:rPr>
+    </w:lvl>
+    <w:lvl w:ilvl="7" w:tplc="040C0003" w:tentative="1">
+      <w:start w:val="1"/>
+      <w:numFmt w:val="bullet"/>
+      <w:lvlText w:val="o"/>
+      <w:lvlJc w:val="left"/>
+      <w:pPr>
+        <w:ind w:left="6120" w:hanging="360"/>
+      </w:pPr>
+      <w:rPr>
+        <w:rFonts w:ascii="Courier New" w:hAnsi="Courier New" w:cs="Courier New" w:hint="default"/>
+      </w:rPr>
+    </w:lvl>
+    <w:lvl w:ilvl="8" w:tplc="040C0005" w:tentative="1">
+      <w:start w:val="1"/>
+      <w:numFmt w:val="bullet"/>
+      <w:lvlText w:val=""/>
+      <w:lvlJc w:val="left"/>
+      <w:pPr>
+        <w:ind w:left="6840" w:hanging="360"/>
+      </w:pPr>
+      <w:rPr>
+        <w:rFonts w:ascii="Wingdings" w:hAnsi="Wingdings" w:hint="default"/>
+      </w:rPr>
+    </w:lvl>
+  </w:abstractNum>
+  <w:abstractNum w:abstractNumId="6" w15:restartNumberingAfterBreak="0">
     <w:nsid w:val="10291C94"/>
     <w:multiLevelType w:val="hybridMultilevel"/>
     <w:tmpl w:val="3840702E"/>
@@ -3960,7 +7601,7 @@
       </w:pPr>
     </w:lvl>
   </w:abstractNum>
-  <w:abstractNum w:abstractNumId="4" w15:restartNumberingAfterBreak="0">
+  <w:abstractNum w:abstractNumId="7" w15:restartNumberingAfterBreak="0">
     <w:nsid w:val="10EC508E"/>
     <w:multiLevelType w:val="hybridMultilevel"/>
     <w:tmpl w:val="1026E78E"/>
@@ -4046,7 +7687,120 @@
       </w:pPr>
     </w:lvl>
   </w:abstractNum>
-  <w:abstractNum w:abstractNumId="5" w15:restartNumberingAfterBreak="0">
+  <w:abstractNum w:abstractNumId="8" w15:restartNumberingAfterBreak="0">
+    <w:nsid w:val="16BD7A46"/>
+    <w:multiLevelType w:val="hybridMultilevel"/>
+    <w:tmpl w:val="4E080C02"/>
+    <w:lvl w:ilvl="0" w:tplc="040C000D">
+      <w:start w:val="1"/>
+      <w:numFmt w:val="bullet"/>
+      <w:lvlText w:val=""/>
+      <w:lvlJc w:val="left"/>
+      <w:pPr>
+        <w:ind w:left="720" w:hanging="360"/>
+      </w:pPr>
+      <w:rPr>
+        <w:rFonts w:ascii="Wingdings" w:hAnsi="Wingdings" w:hint="default"/>
+      </w:rPr>
+    </w:lvl>
+    <w:lvl w:ilvl="1" w:tplc="040C0003" w:tentative="1">
+      <w:start w:val="1"/>
+      <w:numFmt w:val="bullet"/>
+      <w:lvlText w:val="o"/>
+      <w:lvlJc w:val="left"/>
+      <w:pPr>
+        <w:ind w:left="1440" w:hanging="360"/>
+      </w:pPr>
+      <w:rPr>
+        <w:rFonts w:ascii="Courier New" w:hAnsi="Courier New" w:cs="Courier New" w:hint="default"/>
+      </w:rPr>
+    </w:lvl>
+    <w:lvl w:ilvl="2" w:tplc="040C0005" w:tentative="1">
+      <w:start w:val="1"/>
+      <w:numFmt w:val="bullet"/>
+      <w:lvlText w:val=""/>
+      <w:lvlJc w:val="left"/>
+      <w:pPr>
+        <w:ind w:left="2160" w:hanging="360"/>
+      </w:pPr>
+      <w:rPr>
+        <w:rFonts w:ascii="Wingdings" w:hAnsi="Wingdings" w:hint="default"/>
+      </w:rPr>
+    </w:lvl>
+    <w:lvl w:ilvl="3" w:tplc="040C0001" w:tentative="1">
+      <w:start w:val="1"/>
+      <w:numFmt w:val="bullet"/>
+      <w:lvlText w:val=""/>
+      <w:lvlJc w:val="left"/>
+      <w:pPr>
+        <w:ind w:left="2880" w:hanging="360"/>
+      </w:pPr>
+      <w:rPr>
+        <w:rFonts w:ascii="Symbol" w:hAnsi="Symbol" w:hint="default"/>
+      </w:rPr>
+    </w:lvl>
+    <w:lvl w:ilvl="4" w:tplc="040C0003" w:tentative="1">
+      <w:start w:val="1"/>
+      <w:numFmt w:val="bullet"/>
+      <w:lvlText w:val="o"/>
+      <w:lvlJc w:val="left"/>
+      <w:pPr>
+        <w:ind w:left="3600" w:hanging="360"/>
+      </w:pPr>
+      <w:rPr>
+        <w:rFonts w:ascii="Courier New" w:hAnsi="Courier New" w:cs="Courier New" w:hint="default"/>
+      </w:rPr>
+    </w:lvl>
+    <w:lvl w:ilvl="5" w:tplc="040C0005" w:tentative="1">
+      <w:start w:val="1"/>
+      <w:numFmt w:val="bullet"/>
+      <w:lvlText w:val=""/>
+      <w:lvlJc w:val="left"/>
+      <w:pPr>
+        <w:ind w:left="4320" w:hanging="360"/>
+      </w:pPr>
+      <w:rPr>
+        <w:rFonts w:ascii="Wingdings" w:hAnsi="Wingdings" w:hint="default"/>
+      </w:rPr>
+    </w:lvl>
+    <w:lvl w:ilvl="6" w:tplc="040C0001" w:tentative="1">
+      <w:start w:val="1"/>
+      <w:numFmt w:val="bullet"/>
+      <w:lvlText w:val=""/>
+      <w:lvlJc w:val="left"/>
+      <w:pPr>
+        <w:ind w:left="5040" w:hanging="360"/>
+      </w:pPr>
+      <w:rPr>
+        <w:rFonts w:ascii="Symbol" w:hAnsi="Symbol" w:hint="default"/>
+      </w:rPr>
+    </w:lvl>
+    <w:lvl w:ilvl="7" w:tplc="040C0003" w:tentative="1">
+      <w:start w:val="1"/>
+      <w:numFmt w:val="bullet"/>
+      <w:lvlText w:val="o"/>
+      <w:lvlJc w:val="left"/>
+      <w:pPr>
+        <w:ind w:left="5760" w:hanging="360"/>
+      </w:pPr>
+      <w:rPr>
+        <w:rFonts w:ascii="Courier New" w:hAnsi="Courier New" w:cs="Courier New" w:hint="default"/>
+      </w:rPr>
+    </w:lvl>
+    <w:lvl w:ilvl="8" w:tplc="040C0005" w:tentative="1">
+      <w:start w:val="1"/>
+      <w:numFmt w:val="bullet"/>
+      <w:lvlText w:val=""/>
+      <w:lvlJc w:val="left"/>
+      <w:pPr>
+        <w:ind w:left="6480" w:hanging="360"/>
+      </w:pPr>
+      <w:rPr>
+        <w:rFonts w:ascii="Wingdings" w:hAnsi="Wingdings" w:hint="default"/>
+      </w:rPr>
+    </w:lvl>
+  </w:abstractNum>
+  <w:abstractNum w:abstractNumId="9" w15:restartNumberingAfterBreak="0">
     <w:nsid w:val="1A351C09"/>
     <w:multiLevelType w:val="hybridMultilevel"/>
     <w:tmpl w:val="75641CFA"/>
@@ -4159,7 +7913,7 @@
       </w:rPr>
     </w:lvl>
   </w:abstractNum>
-  <w:abstractNum w:abstractNumId="6" w15:restartNumberingAfterBreak="0">
+  <w:abstractNum w:abstractNumId="10" w15:restartNumberingAfterBreak="0">
     <w:nsid w:val="1D516118"/>
     <w:multiLevelType w:val="hybridMultilevel"/>
     <w:tmpl w:val="1C5C7558"/>
@@ -4272,7 +8026,7 @@
       </w:rPr>
     </w:lvl>
   </w:abstractNum>
-  <w:abstractNum w:abstractNumId="7" w15:restartNumberingAfterBreak="0">
+  <w:abstractNum w:abstractNumId="11" w15:restartNumberingAfterBreak="0">
     <w:nsid w:val="1FE967ED"/>
     <w:multiLevelType w:val="hybridMultilevel"/>
     <w:tmpl w:val="985A6270"/>
@@ -4385,7 +8139,7 @@
       </w:rPr>
     </w:lvl>
   </w:abstractNum>
-  <w:abstractNum w:abstractNumId="8" w15:restartNumberingAfterBreak="0">
+  <w:abstractNum w:abstractNumId="12" w15:restartNumberingAfterBreak="0">
     <w:nsid w:val="1FEF5137"/>
     <w:multiLevelType w:val="hybridMultilevel"/>
     <w:tmpl w:val="96D87CEC"/>
@@ -4498,7 +8252,7 @@
       </w:rPr>
     </w:lvl>
   </w:abstractNum>
-  <w:abstractNum w:abstractNumId="9" w15:restartNumberingAfterBreak="0">
+  <w:abstractNum w:abstractNumId="13" w15:restartNumberingAfterBreak="0">
     <w:nsid w:val="281A3696"/>
     <w:multiLevelType w:val="hybridMultilevel"/>
     <w:tmpl w:val="BB74CFD4"/>
@@ -4584,10 +8338,10 @@
       </w:pPr>
     </w:lvl>
   </w:abstractNum>
-  <w:abstractNum w:abstractNumId="10" w15:restartNumberingAfterBreak="0">
+  <w:abstractNum w:abstractNumId="14" w15:restartNumberingAfterBreak="0">
     <w:nsid w:val="28CD6D42"/>
     <w:multiLevelType w:val="hybridMultilevel"/>
-    <w:tmpl w:val="1110DF88"/>
+    <w:tmpl w:val="5672AAB6"/>
     <w:lvl w:ilvl="0" w:tplc="040C000F">
       <w:start w:val="1"/>
       <w:numFmt w:val="decimal"/>
@@ -4670,7 +8424,7 @@
       </w:pPr>
     </w:lvl>
   </w:abstractNum>
-  <w:abstractNum w:abstractNumId="11" w15:restartNumberingAfterBreak="0">
+  <w:abstractNum w:abstractNumId="15" w15:restartNumberingAfterBreak="0">
     <w:nsid w:val="29DC0ED2"/>
     <w:multiLevelType w:val="hybridMultilevel"/>
     <w:tmpl w:val="691234F6"/>
@@ -4756,10 +8510,245 @@
       </w:pPr>
     </w:lvl>
   </w:abstractNum>
-  <w:abstractNum w:abstractNumId="12" w15:restartNumberingAfterBreak="0">
+  <w:abstractNum w:abstractNumId="16" w15:restartNumberingAfterBreak="0">
+    <w:nsid w:val="2DE9798F"/>
+    <w:multiLevelType w:val="hybridMultilevel"/>
+    <w:tmpl w:val="77208D24"/>
+    <w:lvl w:ilvl="0" w:tplc="040C000F">
+      <w:start w:val="1"/>
+      <w:numFmt w:val="decimal"/>
+      <w:lvlText w:val="%1."/>
+      <w:lvlJc w:val="left"/>
+      <w:pPr>
+        <w:ind w:left="1080" w:hanging="360"/>
+      </w:pPr>
+    </w:lvl>
+    <w:lvl w:ilvl="1" w:tplc="040C0019" w:tentative="1">
+      <w:start w:val="1"/>
+      <w:numFmt w:val="lowerLetter"/>
+      <w:lvlText w:val="%2."/>
+      <w:lvlJc w:val="left"/>
+      <w:pPr>
+        <w:ind w:left="1800" w:hanging="360"/>
+      </w:pPr>
+    </w:lvl>
+    <w:lvl w:ilvl="2" w:tplc="040C001B" w:tentative="1">
+      <w:start w:val="1"/>
+      <w:numFmt w:val="lowerRoman"/>
+      <w:lvlText w:val="%3."/>
+      <w:lvlJc w:val="right"/>
+      <w:pPr>
+        <w:ind w:left="2520" w:hanging="180"/>
+      </w:pPr>
+    </w:lvl>
+    <w:lvl w:ilvl="3" w:tplc="040C000F" w:tentative="1">
+      <w:start w:val="1"/>
+      <w:numFmt w:val="decimal"/>
+      <w:lvlText w:val="%4."/>
+      <w:lvlJc w:val="left"/>
+      <w:pPr>
+        <w:ind w:left="3240" w:hanging="360"/>
+      </w:pPr>
+    </w:lvl>
+    <w:lvl w:ilvl="4" w:tplc="040C0019" w:tentative="1">
+      <w:start w:val="1"/>
+      <w:numFmt w:val="lowerLetter"/>
+      <w:lvlText w:val="%5."/>
+      <w:lvlJc w:val="left"/>
+      <w:pPr>
+        <w:ind w:left="3960" w:hanging="360"/>
+      </w:pPr>
+    </w:lvl>
+    <w:lvl w:ilvl="5" w:tplc="040C001B" w:tentative="1">
+      <w:start w:val="1"/>
+      <w:numFmt w:val="lowerRoman"/>
+      <w:lvlText w:val="%6."/>
+      <w:lvlJc w:val="right"/>
+      <w:pPr>
+        <w:ind w:left="4680" w:hanging="180"/>
+      </w:pPr>
+    </w:lvl>
+    <w:lvl w:ilvl="6" w:tplc="040C000F" w:tentative="1">
+      <w:start w:val="1"/>
+      <w:numFmt w:val="decimal"/>
+      <w:lvlText w:val="%7."/>
+      <w:lvlJc w:val="left"/>
+      <w:pPr>
+        <w:ind w:left="5400" w:hanging="360"/>
+      </w:pPr>
+    </w:lvl>
+    <w:lvl w:ilvl="7" w:tplc="040C0019" w:tentative="1">
+      <w:start w:val="1"/>
+      <w:numFmt w:val="lowerLetter"/>
+      <w:lvlText w:val="%8."/>
+      <w:lvlJc w:val="left"/>
+      <w:pPr>
+        <w:ind w:left="6120" w:hanging="360"/>
+      </w:pPr>
+    </w:lvl>
+    <w:lvl w:ilvl="8" w:tplc="040C001B" w:tentative="1">
+      <w:start w:val="1"/>
+      <w:numFmt w:val="lowerRoman"/>
+      <w:lvlText w:val="%9."/>
+      <w:lvlJc w:val="right"/>
+      <w:pPr>
+        <w:ind w:left="6840" w:hanging="180"/>
+      </w:pPr>
+    </w:lvl>
+  </w:abstractNum>
+  <w:abstractNum w:abstractNumId="17" w15:restartNumberingAfterBreak="0">
+    <w:nsid w:val="2FB45929"/>
+    <w:multiLevelType w:val="multilevel"/>
+    <w:tmpl w:val="AA24D0F8"/>
+    <w:lvl w:ilvl="0">
+      <w:start w:val="1"/>
+      <w:numFmt w:val="bullet"/>
+      <w:lvlText w:val=""/>
+      <w:lvlJc w:val="left"/>
+      <w:pPr>
+        <w:tabs>
+          <w:tab w:val="num" w:pos="720"/>
+        </w:tabs>
+        <w:ind w:left="720" w:hanging="360"/>
+      </w:pPr>
+      <w:rPr>
+        <w:rFonts w:ascii="Symbol" w:hAnsi="Symbol" w:hint="default"/>
+        <w:sz w:val="20"/>
+      </w:rPr>
+    </w:lvl>
+    <w:lvl w:ilvl="1" w:tentative="1">
+      <w:start w:val="1"/>
+      <w:numFmt w:val="bullet"/>
+      <w:lvlText w:val="o"/>
+      <w:lvlJc w:val="left"/>
+      <w:pPr>
+        <w:tabs>
+          <w:tab w:val="num" w:pos="1440"/>
+        </w:tabs>
+        <w:ind w:left="1440" w:hanging="360"/>
+      </w:pPr>
+      <w:rPr>
+        <w:rFonts w:ascii="Courier New" w:hAnsi="Courier New" w:hint="default"/>
+        <w:sz w:val="20"/>
+      </w:rPr>
+    </w:lvl>
+    <w:lvl w:ilvl="2" w:tentative="1">
+      <w:start w:val="1"/>
+      <w:numFmt w:val="bullet"/>
+      <w:lvlText w:val=""/>
+      <w:lvlJc w:val="left"/>
+      <w:pPr>
+        <w:tabs>
+          <w:tab w:val="num" w:pos="2160"/>
+        </w:tabs>
+        <w:ind w:left="2160" w:hanging="360"/>
+      </w:pPr>
+      <w:rPr>
+        <w:rFonts w:ascii="Wingdings" w:hAnsi="Wingdings" w:hint="default"/>
+        <w:sz w:val="20"/>
+      </w:rPr>
+    </w:lvl>
+    <w:lvl w:ilvl="3" w:tentative="1">
+      <w:start w:val="1"/>
+      <w:numFmt w:val="bullet"/>
+      <w:lvlText w:val=""/>
+      <w:lvlJc w:val="left"/>
+      <w:pPr>
+        <w:tabs>
+          <w:tab w:val="num" w:pos="2880"/>
+        </w:tabs>
+        <w:ind w:left="2880" w:hanging="360"/>
+      </w:pPr>
+      <w:rPr>
+        <w:rFonts w:ascii="Wingdings" w:hAnsi="Wingdings" w:hint="default"/>
+        <w:sz w:val="20"/>
+      </w:rPr>
+    </w:lvl>
+    <w:lvl w:ilvl="4" w:tentative="1">
+      <w:start w:val="1"/>
+      <w:numFmt w:val="bullet"/>
+      <w:lvlText w:val=""/>
+      <w:lvlJc w:val="left"/>
+      <w:pPr>
+        <w:tabs>
+          <w:tab w:val="num" w:pos="3600"/>
+        </w:tabs>
+        <w:ind w:left="3600" w:hanging="360"/>
+      </w:pPr>
+      <w:rPr>
+        <w:rFonts w:ascii="Wingdings" w:hAnsi="Wingdings" w:hint="default"/>
+        <w:sz w:val="20"/>
+      </w:rPr>
+    </w:lvl>
+    <w:lvl w:ilvl="5" w:tentative="1">
+      <w:start w:val="1"/>
+      <w:numFmt w:val="bullet"/>
+      <w:lvlText w:val=""/>
+      <w:lvlJc w:val="left"/>
+      <w:pPr>
+        <w:tabs>
+          <w:tab w:val="num" w:pos="4320"/>
+        </w:tabs>
+        <w:ind w:left="4320" w:hanging="360"/>
+      </w:pPr>
+      <w:rPr>
+        <w:rFonts w:ascii="Wingdings" w:hAnsi="Wingdings" w:hint="default"/>
+        <w:sz w:val="20"/>
+      </w:rPr>
+    </w:lvl>
+    <w:lvl w:ilvl="6" w:tentative="1">
+      <w:start w:val="1"/>
+      <w:numFmt w:val="bullet"/>
+      <w:lvlText w:val=""/>
+      <w:lvlJc w:val="left"/>
+      <w:pPr>
+        <w:tabs>
+          <w:tab w:val="num" w:pos="5040"/>
+        </w:tabs>
+        <w:ind w:left="5040" w:hanging="360"/>
+      </w:pPr>
+      <w:rPr>
+        <w:rFonts w:ascii="Wingdings" w:hAnsi="Wingdings" w:hint="default"/>
+        <w:sz w:val="20"/>
+      </w:rPr>
+    </w:lvl>
+    <w:lvl w:ilvl="7" w:tentative="1">
+      <w:start w:val="1"/>
+      <w:numFmt w:val="bullet"/>
+      <w:lvlText w:val=""/>
+      <w:lvlJc w:val="left"/>
+      <w:pPr>
+        <w:tabs>
+          <w:tab w:val="num" w:pos="5760"/>
+        </w:tabs>
+        <w:ind w:left="5760" w:hanging="360"/>
+      </w:pPr>
+      <w:rPr>
+        <w:rFonts w:ascii="Wingdings" w:hAnsi="Wingdings" w:hint="default"/>
+        <w:sz w:val="20"/>
+      </w:rPr>
+    </w:lvl>
+    <w:lvl w:ilvl="8" w:tentative="1">
+      <w:start w:val="1"/>
+      <w:numFmt w:val="bullet"/>
+      <w:lvlText w:val=""/>
+      <w:lvlJc w:val="left"/>
+      <w:pPr>
+        <w:tabs>
+          <w:tab w:val="num" w:pos="6480"/>
+        </w:tabs>
+        <w:ind w:left="6480" w:hanging="360"/>
+      </w:pPr>
+      <w:rPr>
+        <w:rFonts w:ascii="Wingdings" w:hAnsi="Wingdings" w:hint="default"/>
+        <w:sz w:val="20"/>
+      </w:rPr>
+    </w:lvl>
+  </w:abstractNum>
+  <w:abstractNum w:abstractNumId="18" w15:restartNumberingAfterBreak="0">
     <w:nsid w:val="32A10B11"/>
     <w:multiLevelType w:val="hybridMultilevel"/>
-    <w:tmpl w:val="25AE0BCE"/>
+    <w:tmpl w:val="7518B87E"/>
     <w:lvl w:ilvl="0" w:tplc="040C0001">
       <w:start w:val="1"/>
       <w:numFmt w:val="bullet"/>
@@ -4869,7 +8858,7 @@
       </w:rPr>
     </w:lvl>
   </w:abstractNum>
-  <w:abstractNum w:abstractNumId="13" w15:restartNumberingAfterBreak="0">
+  <w:abstractNum w:abstractNumId="19" w15:restartNumberingAfterBreak="0">
     <w:nsid w:val="35B22B19"/>
     <w:multiLevelType w:val="hybridMultilevel"/>
     <w:tmpl w:val="3BDCDFE0"/>
@@ -4982,7 +8971,233 @@
       </w:rPr>
     </w:lvl>
   </w:abstractNum>
-  <w:abstractNum w:abstractNumId="14" w15:restartNumberingAfterBreak="0">
+  <w:abstractNum w:abstractNumId="20" w15:restartNumberingAfterBreak="0">
+    <w:nsid w:val="3A865F4F"/>
+    <w:multiLevelType w:val="hybridMultilevel"/>
+    <w:tmpl w:val="4AB46CC0"/>
+    <w:lvl w:ilvl="0" w:tplc="040C0001">
+      <w:start w:val="1"/>
+      <w:numFmt w:val="bullet"/>
+      <w:lvlText w:val=""/>
+      <w:lvlJc w:val="left"/>
+      <w:pPr>
+        <w:ind w:left="720" w:hanging="360"/>
+      </w:pPr>
+      <w:rPr>
+        <w:rFonts w:ascii="Symbol" w:hAnsi="Symbol" w:hint="default"/>
+      </w:rPr>
+    </w:lvl>
+    <w:lvl w:ilvl="1" w:tplc="040C0003" w:tentative="1">
+      <w:start w:val="1"/>
+      <w:numFmt w:val="bullet"/>
+      <w:lvlText w:val="o"/>
+      <w:lvlJc w:val="left"/>
+      <w:pPr>
+        <w:ind w:left="1440" w:hanging="360"/>
+      </w:pPr>
+      <w:rPr>
+        <w:rFonts w:ascii="Courier New" w:hAnsi="Courier New" w:cs="Courier New" w:hint="default"/>
+      </w:rPr>
+    </w:lvl>
+    <w:lvl w:ilvl="2" w:tplc="040C0005" w:tentative="1">
+      <w:start w:val="1"/>
+      <w:numFmt w:val="bullet"/>
+      <w:lvlText w:val=""/>
+      <w:lvlJc w:val="left"/>
+      <w:pPr>
+        <w:ind w:left="2160" w:hanging="360"/>
+      </w:pPr>
+      <w:rPr>
+        <w:rFonts w:ascii="Wingdings" w:hAnsi="Wingdings" w:hint="default"/>
+      </w:rPr>
+    </w:lvl>
+    <w:lvl w:ilvl="3" w:tplc="040C0001" w:tentative="1">
+      <w:start w:val="1"/>
+      <w:numFmt w:val="bullet"/>
+      <w:lvlText w:val=""/>
+      <w:lvlJc w:val="left"/>
+      <w:pPr>
+        <w:ind w:left="2880" w:hanging="360"/>
+      </w:pPr>
+      <w:rPr>
+        <w:rFonts w:ascii="Symbol" w:hAnsi="Symbol" w:hint="default"/>
+      </w:rPr>
+    </w:lvl>
+    <w:lvl w:ilvl="4" w:tplc="040C0003" w:tentative="1">
+      <w:start w:val="1"/>
+      <w:numFmt w:val="bullet"/>
+      <w:lvlText w:val="o"/>
+      <w:lvlJc w:val="left"/>
+      <w:pPr>
+        <w:ind w:left="3600" w:hanging="360"/>
+      </w:pPr>
+      <w:rPr>
+        <w:rFonts w:ascii="Courier New" w:hAnsi="Courier New" w:cs="Courier New" w:hint="default"/>
+      </w:rPr>
+    </w:lvl>
+    <w:lvl w:ilvl="5" w:tplc="040C0005" w:tentative="1">
+      <w:start w:val="1"/>
+      <w:numFmt w:val="bullet"/>
+      <w:lvlText w:val=""/>
+      <w:lvlJc w:val="left"/>
+      <w:pPr>
+        <w:ind w:left="4320" w:hanging="360"/>
+      </w:pPr>
+      <w:rPr>
+        <w:rFonts w:ascii="Wingdings" w:hAnsi="Wingdings" w:hint="default"/>
+      </w:rPr>
+    </w:lvl>
+    <w:lvl w:ilvl="6" w:tplc="040C0001" w:tentative="1">
+      <w:start w:val="1"/>
+      <w:numFmt w:val="bullet"/>
+      <w:lvlText w:val=""/>
+      <w:lvlJc w:val="left"/>
+      <w:pPr>
+        <w:ind w:left="5040" w:hanging="360"/>
+      </w:pPr>
+      <w:rPr>
+        <w:rFonts w:ascii="Symbol" w:hAnsi="Symbol" w:hint="default"/>
+      </w:rPr>
+    </w:lvl>
+    <w:lvl w:ilvl="7" w:tplc="040C0003" w:tentative="1">
+      <w:start w:val="1"/>
+      <w:numFmt w:val="bullet"/>
+      <w:lvlText w:val="o"/>
+      <w:lvlJc w:val="left"/>
+      <w:pPr>
+        <w:ind w:left="5760" w:hanging="360"/>
+      </w:pPr>
+      <w:rPr>
+        <w:rFonts w:ascii="Courier New" w:hAnsi="Courier New" w:cs="Courier New" w:hint="default"/>
+      </w:rPr>
+    </w:lvl>
+    <w:lvl w:ilvl="8" w:tplc="040C0005" w:tentative="1">
+      <w:start w:val="1"/>
+      <w:numFmt w:val="bullet"/>
+      <w:lvlText w:val=""/>
+      <w:lvlJc w:val="left"/>
+      <w:pPr>
+        <w:ind w:left="6480" w:hanging="360"/>
+      </w:pPr>
+      <w:rPr>
+        <w:rFonts w:ascii="Wingdings" w:hAnsi="Wingdings" w:hint="default"/>
+      </w:rPr>
+    </w:lvl>
+  </w:abstractNum>
+  <w:abstractNum w:abstractNumId="21" w15:restartNumberingAfterBreak="0">
+    <w:nsid w:val="3CBE07EA"/>
+    <w:multiLevelType w:val="hybridMultilevel"/>
+    <w:tmpl w:val="A08A6824"/>
+    <w:lvl w:ilvl="0" w:tplc="040C0001">
+      <w:start w:val="1"/>
+      <w:numFmt w:val="bullet"/>
+      <w:lvlText w:val=""/>
+      <w:lvlJc w:val="left"/>
+      <w:pPr>
+        <w:ind w:left="1080" w:hanging="360"/>
+      </w:pPr>
+      <w:rPr>
+        <w:rFonts w:ascii="Symbol" w:hAnsi="Symbol" w:hint="default"/>
+      </w:rPr>
+    </w:lvl>
+    <w:lvl w:ilvl="1" w:tplc="040C0003" w:tentative="1">
+      <w:start w:val="1"/>
+      <w:numFmt w:val="bullet"/>
+      <w:lvlText w:val="o"/>
+      <w:lvlJc w:val="left"/>
+      <w:pPr>
+        <w:ind w:left="1800" w:hanging="360"/>
+      </w:pPr>
+      <w:rPr>
+        <w:rFonts w:ascii="Courier New" w:hAnsi="Courier New" w:cs="Courier New" w:hint="default"/>
+      </w:rPr>
+    </w:lvl>
+    <w:lvl w:ilvl="2" w:tplc="040C0005" w:tentative="1">
+      <w:start w:val="1"/>
+      <w:numFmt w:val="bullet"/>
+      <w:lvlText w:val=""/>
+      <w:lvlJc w:val="left"/>
+      <w:pPr>
+        <w:ind w:left="2520" w:hanging="360"/>
+      </w:pPr>
+      <w:rPr>
+        <w:rFonts w:ascii="Wingdings" w:hAnsi="Wingdings" w:hint="default"/>
+      </w:rPr>
+    </w:lvl>
+    <w:lvl w:ilvl="3" w:tplc="040C0001" w:tentative="1">
+      <w:start w:val="1"/>
+      <w:numFmt w:val="bullet"/>
+      <w:lvlText w:val=""/>
+      <w:lvlJc w:val="left"/>
+      <w:pPr>
+        <w:ind w:left="3240" w:hanging="360"/>
+      </w:pPr>
+      <w:rPr>
+        <w:rFonts w:ascii="Symbol" w:hAnsi="Symbol" w:hint="default"/>
+      </w:rPr>
+    </w:lvl>
+    <w:lvl w:ilvl="4" w:tplc="040C0003" w:tentative="1">
+      <w:start w:val="1"/>
+      <w:numFmt w:val="bullet"/>
+      <w:lvlText w:val="o"/>
+      <w:lvlJc w:val="left"/>
+      <w:pPr>
+        <w:ind w:left="3960" w:hanging="360"/>
+      </w:pPr>
+      <w:rPr>
+        <w:rFonts w:ascii="Courier New" w:hAnsi="Courier New" w:cs="Courier New" w:hint="default"/>
+      </w:rPr>
+    </w:lvl>
+    <w:lvl w:ilvl="5" w:tplc="040C0005" w:tentative="1">
+      <w:start w:val="1"/>
+      <w:numFmt w:val="bullet"/>
+      <w:lvlText w:val=""/>
+      <w:lvlJc w:val="left"/>
+      <w:pPr>
+        <w:ind w:left="4680" w:hanging="360"/>
+      </w:pPr>
+      <w:rPr>
+        <w:rFonts w:ascii="Wingdings" w:hAnsi="Wingdings" w:hint="default"/>
+      </w:rPr>
+    </w:lvl>
+    <w:lvl w:ilvl="6" w:tplc="040C0001" w:tentative="1">
+      <w:start w:val="1"/>
+      <w:numFmt w:val="bullet"/>
+      <w:lvlText w:val=""/>
+      <w:lvlJc w:val="left"/>
+      <w:pPr>
+        <w:ind w:left="5400" w:hanging="360"/>
+      </w:pPr>
+      <w:rPr>
+        <w:rFonts w:ascii="Symbol" w:hAnsi="Symbol" w:hint="default"/>
+      </w:rPr>
+    </w:lvl>
+    <w:lvl w:ilvl="7" w:tplc="040C0003" w:tentative="1">
+      <w:start w:val="1"/>
+      <w:numFmt w:val="bullet"/>
+      <w:lvlText w:val="o"/>
+      <w:lvlJc w:val="left"/>
+      <w:pPr>
+        <w:ind w:left="6120" w:hanging="360"/>
+      </w:pPr>
+      <w:rPr>
+        <w:rFonts w:ascii="Courier New" w:hAnsi="Courier New" w:cs="Courier New" w:hint="default"/>
+      </w:rPr>
+    </w:lvl>
+    <w:lvl w:ilvl="8" w:tplc="040C0005" w:tentative="1">
+      <w:start w:val="1"/>
+      <w:numFmt w:val="bullet"/>
+      <w:lvlText w:val=""/>
+      <w:lvlJc w:val="left"/>
+      <w:pPr>
+        <w:ind w:left="6840" w:hanging="360"/>
+      </w:pPr>
+      <w:rPr>
+        <w:rFonts w:ascii="Wingdings" w:hAnsi="Wingdings" w:hint="default"/>
+      </w:rPr>
+    </w:lvl>
+  </w:abstractNum>
+  <w:abstractNum w:abstractNumId="22" w15:restartNumberingAfterBreak="0">
     <w:nsid w:val="3EAC05E4"/>
     <w:multiLevelType w:val="hybridMultilevel"/>
     <w:tmpl w:val="3446C7FC"/>
@@ -5068,7 +9283,7 @@
       </w:pPr>
     </w:lvl>
   </w:abstractNum>
-  <w:abstractNum w:abstractNumId="15" w15:restartNumberingAfterBreak="0">
+  <w:abstractNum w:abstractNumId="23" w15:restartNumberingAfterBreak="0">
     <w:nsid w:val="433F033F"/>
     <w:multiLevelType w:val="hybridMultilevel"/>
     <w:tmpl w:val="720C9F3C"/>
@@ -5154,7 +9369,7 @@
       </w:pPr>
     </w:lvl>
   </w:abstractNum>
-  <w:abstractNum w:abstractNumId="16" w15:restartNumberingAfterBreak="0">
+  <w:abstractNum w:abstractNumId="24" w15:restartNumberingAfterBreak="0">
     <w:nsid w:val="4B52431D"/>
     <w:multiLevelType w:val="hybridMultilevel"/>
     <w:tmpl w:val="E404FB70"/>
@@ -5240,7 +9455,7 @@
       </w:pPr>
     </w:lvl>
   </w:abstractNum>
-  <w:abstractNum w:abstractNumId="17" w15:restartNumberingAfterBreak="0">
+  <w:abstractNum w:abstractNumId="25" w15:restartNumberingAfterBreak="0">
     <w:nsid w:val="4B747142"/>
     <w:multiLevelType w:val="hybridMultilevel"/>
     <w:tmpl w:val="94142D44"/>
@@ -5326,7 +9541,7 @@
       </w:pPr>
     </w:lvl>
   </w:abstractNum>
-  <w:abstractNum w:abstractNumId="18" w15:restartNumberingAfterBreak="0">
+  <w:abstractNum w:abstractNumId="26" w15:restartNumberingAfterBreak="0">
     <w:nsid w:val="4FE70E24"/>
     <w:multiLevelType w:val="hybridMultilevel"/>
     <w:tmpl w:val="54F0030C"/>
@@ -5415,10 +9630,10 @@
       </w:pPr>
     </w:lvl>
   </w:abstractNum>
-  <w:abstractNum w:abstractNumId="19" w15:restartNumberingAfterBreak="0">
+  <w:abstractNum w:abstractNumId="27" w15:restartNumberingAfterBreak="0">
     <w:nsid w:val="51CD5A8D"/>
     <w:multiLevelType w:val="hybridMultilevel"/>
-    <w:tmpl w:val="5D3C1C70"/>
+    <w:tmpl w:val="98961880"/>
     <w:lvl w:ilvl="0" w:tplc="040C0017">
       <w:start w:val="1"/>
       <w:numFmt w:val="lowerLetter"/>
@@ -5501,7 +9716,7 @@
       </w:pPr>
     </w:lvl>
   </w:abstractNum>
-  <w:abstractNum w:abstractNumId="20" w15:restartNumberingAfterBreak="0">
+  <w:abstractNum w:abstractNumId="28" w15:restartNumberingAfterBreak="0">
     <w:nsid w:val="520F4081"/>
     <w:multiLevelType w:val="hybridMultilevel"/>
     <w:tmpl w:val="D0D65734"/>
@@ -5587,7 +9802,120 @@
       </w:pPr>
     </w:lvl>
   </w:abstractNum>
-  <w:abstractNum w:abstractNumId="21" w15:restartNumberingAfterBreak="0">
+  <w:abstractNum w:abstractNumId="29" w15:restartNumberingAfterBreak="0">
+    <w:nsid w:val="53825BFD"/>
+    <w:multiLevelType w:val="hybridMultilevel"/>
+    <w:tmpl w:val="99968B12"/>
+    <w:lvl w:ilvl="0" w:tplc="040C0001">
+      <w:start w:val="1"/>
+      <w:numFmt w:val="bullet"/>
+      <w:lvlText w:val=""/>
+      <w:lvlJc w:val="left"/>
+      <w:pPr>
+        <w:ind w:left="720" w:hanging="360"/>
+      </w:pPr>
+      <w:rPr>
+        <w:rFonts w:ascii="Symbol" w:hAnsi="Symbol" w:hint="default"/>
+      </w:rPr>
+    </w:lvl>
+    <w:lvl w:ilvl="1" w:tplc="040C0003" w:tentative="1">
+      <w:start w:val="1"/>
+      <w:numFmt w:val="bullet"/>
+      <w:lvlText w:val="o"/>
+      <w:lvlJc w:val="left"/>
+      <w:pPr>
+        <w:ind w:left="1440" w:hanging="360"/>
+      </w:pPr>
+      <w:rPr>
+        <w:rFonts w:ascii="Courier New" w:hAnsi="Courier New" w:cs="Courier New" w:hint="default"/>
+      </w:rPr>
+    </w:lvl>
+    <w:lvl w:ilvl="2" w:tplc="040C0005" w:tentative="1">
+      <w:start w:val="1"/>
+      <w:numFmt w:val="bullet"/>
+      <w:lvlText w:val=""/>
+      <w:lvlJc w:val="left"/>
+      <w:pPr>
+        <w:ind w:left="2160" w:hanging="360"/>
+      </w:pPr>
+      <w:rPr>
+        <w:rFonts w:ascii="Wingdings" w:hAnsi="Wingdings" w:hint="default"/>
+      </w:rPr>
+    </w:lvl>
+    <w:lvl w:ilvl="3" w:tplc="040C0001" w:tentative="1">
+      <w:start w:val="1"/>
+      <w:numFmt w:val="bullet"/>
+      <w:lvlText w:val=""/>
+      <w:lvlJc w:val="left"/>
+      <w:pPr>
+        <w:ind w:left="2880" w:hanging="360"/>
+      </w:pPr>
+      <w:rPr>
+        <w:rFonts w:ascii="Symbol" w:hAnsi="Symbol" w:hint="default"/>
+      </w:rPr>
+    </w:lvl>
+    <w:lvl w:ilvl="4" w:tplc="040C0003" w:tentative="1">
+      <w:start w:val="1"/>
+      <w:numFmt w:val="bullet"/>
+      <w:lvlText w:val="o"/>
+      <w:lvlJc w:val="left"/>
+      <w:pPr>
+        <w:ind w:left="3600" w:hanging="360"/>
+      </w:pPr>
+      <w:rPr>
+        <w:rFonts w:ascii="Courier New" w:hAnsi="Courier New" w:cs="Courier New" w:hint="default"/>
+      </w:rPr>
+    </w:lvl>
+    <w:lvl w:ilvl="5" w:tplc="040C0005" w:tentative="1">
+      <w:start w:val="1"/>
+      <w:numFmt w:val="bullet"/>
+      <w:lvlText w:val=""/>
+      <w:lvlJc w:val="left"/>
+      <w:pPr>
+        <w:ind w:left="4320" w:hanging="360"/>
+      </w:pPr>
+      <w:rPr>
+        <w:rFonts w:ascii="Wingdings" w:hAnsi="Wingdings" w:hint="default"/>
+      </w:rPr>
+    </w:lvl>
+    <w:lvl w:ilvl="6" w:tplc="040C0001" w:tentative="1">
+      <w:start w:val="1"/>
+      <w:numFmt w:val="bullet"/>
+      <w:lvlText w:val=""/>
+      <w:lvlJc w:val="left"/>
+      <w:pPr>
+        <w:ind w:left="5040" w:hanging="360"/>
+      </w:pPr>
+      <w:rPr>
+        <w:rFonts w:ascii="Symbol" w:hAnsi="Symbol" w:hint="default"/>
+      </w:rPr>
+    </w:lvl>
+    <w:lvl w:ilvl="7" w:tplc="040C0003" w:tentative="1">
+      <w:start w:val="1"/>
+      <w:numFmt w:val="bullet"/>
+      <w:lvlText w:val="o"/>
+      <w:lvlJc w:val="left"/>
+      <w:pPr>
+        <w:ind w:left="5760" w:hanging="360"/>
+      </w:pPr>
+      <w:rPr>
+        <w:rFonts w:ascii="Courier New" w:hAnsi="Courier New" w:cs="Courier New" w:hint="default"/>
+      </w:rPr>
+    </w:lvl>
+    <w:lvl w:ilvl="8" w:tplc="040C0005" w:tentative="1">
+      <w:start w:val="1"/>
+      <w:numFmt w:val="bullet"/>
+      <w:lvlText w:val=""/>
+      <w:lvlJc w:val="left"/>
+      <w:pPr>
+        <w:ind w:left="6480" w:hanging="360"/>
+      </w:pPr>
+      <w:rPr>
+        <w:rFonts w:ascii="Wingdings" w:hAnsi="Wingdings" w:hint="default"/>
+      </w:rPr>
+    </w:lvl>
+  </w:abstractNum>
+  <w:abstractNum w:abstractNumId="30" w15:restartNumberingAfterBreak="0">
     <w:nsid w:val="55D76B2E"/>
     <w:multiLevelType w:val="hybridMultilevel"/>
     <w:tmpl w:val="06542908"/>
@@ -5673,7 +10001,93 @@
       </w:pPr>
     </w:lvl>
   </w:abstractNum>
-  <w:abstractNum w:abstractNumId="22" w15:restartNumberingAfterBreak="0">
+  <w:abstractNum w:abstractNumId="31" w15:restartNumberingAfterBreak="0">
+    <w:nsid w:val="5A4303A3"/>
+    <w:multiLevelType w:val="hybridMultilevel"/>
+    <w:tmpl w:val="5D3C1C70"/>
+    <w:lvl w:ilvl="0" w:tplc="040C0017">
+      <w:start w:val="1"/>
+      <w:numFmt w:val="lowerLetter"/>
+      <w:lvlText w:val="%1)"/>
+      <w:lvlJc w:val="left"/>
+      <w:pPr>
+        <w:ind w:left="720" w:hanging="360"/>
+      </w:pPr>
+    </w:lvl>
+    <w:lvl w:ilvl="1" w:tplc="040C0019" w:tentative="1">
+      <w:start w:val="1"/>
+      <w:numFmt w:val="lowerLetter"/>
+      <w:lvlText w:val="%2."/>
+      <w:lvlJc w:val="left"/>
+      <w:pPr>
+        <w:ind w:left="1440" w:hanging="360"/>
+      </w:pPr>
+    </w:lvl>
+    <w:lvl w:ilvl="2" w:tplc="040C001B" w:tentative="1">
+      <w:start w:val="1"/>
+      <w:numFmt w:val="lowerRoman"/>
+      <w:lvlText w:val="%3."/>
+      <w:lvlJc w:val="right"/>
+      <w:pPr>
+        <w:ind w:left="2160" w:hanging="180"/>
+      </w:pPr>
+    </w:lvl>
+    <w:lvl w:ilvl="3" w:tplc="040C000F" w:tentative="1">
+      <w:start w:val="1"/>
+      <w:numFmt w:val="decimal"/>
+      <w:lvlText w:val="%4."/>
+      <w:lvlJc w:val="left"/>
+      <w:pPr>
+        <w:ind w:left="2880" w:hanging="360"/>
+      </w:pPr>
+    </w:lvl>
+    <w:lvl w:ilvl="4" w:tplc="040C0019" w:tentative="1">
+      <w:start w:val="1"/>
+      <w:numFmt w:val="lowerLetter"/>
+      <w:lvlText w:val="%5."/>
+      <w:lvlJc w:val="left"/>
+      <w:pPr>
+        <w:ind w:left="3600" w:hanging="360"/>
+      </w:pPr>
+    </w:lvl>
+    <w:lvl w:ilvl="5" w:tplc="040C001B" w:tentative="1">
+      <w:start w:val="1"/>
+      <w:numFmt w:val="lowerRoman"/>
+      <w:lvlText w:val="%6."/>
+      <w:lvlJc w:val="right"/>
+      <w:pPr>
+        <w:ind w:left="4320" w:hanging="180"/>
+      </w:pPr>
+    </w:lvl>
+    <w:lvl w:ilvl="6" w:tplc="040C000F" w:tentative="1">
+      <w:start w:val="1"/>
+      <w:numFmt w:val="decimal"/>
+      <w:lvlText w:val="%7."/>
+      <w:lvlJc w:val="left"/>
+      <w:pPr>
+        <w:ind w:left="5040" w:hanging="360"/>
+      </w:pPr>
+    </w:lvl>
+    <w:lvl w:ilvl="7" w:tplc="040C0019" w:tentative="1">
+      <w:start w:val="1"/>
+      <w:numFmt w:val="lowerLetter"/>
+      <w:lvlText w:val="%8."/>
+      <w:lvlJc w:val="left"/>
+      <w:pPr>
+        <w:ind w:left="5760" w:hanging="360"/>
+      </w:pPr>
+    </w:lvl>
+    <w:lvl w:ilvl="8" w:tplc="040C001B" w:tentative="1">
+      <w:start w:val="1"/>
+      <w:numFmt w:val="lowerRoman"/>
+      <w:lvlText w:val="%9."/>
+      <w:lvlJc w:val="right"/>
+      <w:pPr>
+        <w:ind w:left="6480" w:hanging="180"/>
+      </w:pPr>
+    </w:lvl>
+  </w:abstractNum>
+  <w:abstractNum w:abstractNumId="32" w15:restartNumberingAfterBreak="0">
     <w:nsid w:val="5B144E05"/>
     <w:multiLevelType w:val="hybridMultilevel"/>
     <w:tmpl w:val="346A27AE"/>
@@ -5759,7 +10173,7 @@
       </w:pPr>
     </w:lvl>
   </w:abstractNum>
-  <w:abstractNum w:abstractNumId="23" w15:restartNumberingAfterBreak="0">
+  <w:abstractNum w:abstractNumId="33" w15:restartNumberingAfterBreak="0">
     <w:nsid w:val="5C660DC9"/>
     <w:multiLevelType w:val="hybridMultilevel"/>
     <w:tmpl w:val="00E82DD0"/>
@@ -5845,7 +10259,7 @@
       </w:pPr>
     </w:lvl>
   </w:abstractNum>
-  <w:abstractNum w:abstractNumId="24" w15:restartNumberingAfterBreak="0">
+  <w:abstractNum w:abstractNumId="34" w15:restartNumberingAfterBreak="0">
     <w:nsid w:val="5E9D07A3"/>
     <w:multiLevelType w:val="hybridMultilevel"/>
     <w:tmpl w:val="4030C982"/>
@@ -5958,7 +10372,355 @@
       </w:rPr>
     </w:lvl>
   </w:abstractNum>
-  <w:abstractNum w:abstractNumId="25" w15:restartNumberingAfterBreak="0">
+  <w:abstractNum w:abstractNumId="35" w15:restartNumberingAfterBreak="0">
+    <w:nsid w:val="61BD4979"/>
+    <w:multiLevelType w:val="multilevel"/>
+    <w:tmpl w:val="D02EFC3A"/>
+    <w:lvl w:ilvl="0">
+      <w:start w:val="1"/>
+      <w:numFmt w:val="bullet"/>
+      <w:lvlText w:val=""/>
+      <w:lvlJc w:val="left"/>
+      <w:pPr>
+        <w:tabs>
+          <w:tab w:val="num" w:pos="720"/>
+        </w:tabs>
+        <w:ind w:left="720" w:hanging="360"/>
+      </w:pPr>
+      <w:rPr>
+        <w:rFonts w:ascii="Symbol" w:hAnsi="Symbol" w:hint="default"/>
+        <w:sz w:val="20"/>
+      </w:rPr>
+    </w:lvl>
+    <w:lvl w:ilvl="1" w:tentative="1">
+      <w:start w:val="1"/>
+      <w:numFmt w:val="bullet"/>
+      <w:lvlText w:val="o"/>
+      <w:lvlJc w:val="left"/>
+      <w:pPr>
+        <w:tabs>
+          <w:tab w:val="num" w:pos="1440"/>
+        </w:tabs>
+        <w:ind w:left="1440" w:hanging="360"/>
+      </w:pPr>
+      <w:rPr>
+        <w:rFonts w:ascii="Courier New" w:hAnsi="Courier New" w:hint="default"/>
+        <w:sz w:val="20"/>
+      </w:rPr>
+    </w:lvl>
+    <w:lvl w:ilvl="2" w:tentative="1">
+      <w:start w:val="1"/>
+      <w:numFmt w:val="bullet"/>
+      <w:lvlText w:val=""/>
+      <w:lvlJc w:val="left"/>
+      <w:pPr>
+        <w:tabs>
+          <w:tab w:val="num" w:pos="2160"/>
+        </w:tabs>
+        <w:ind w:left="2160" w:hanging="360"/>
+      </w:pPr>
+      <w:rPr>
+        <w:rFonts w:ascii="Wingdings" w:hAnsi="Wingdings" w:hint="default"/>
+        <w:sz w:val="20"/>
+      </w:rPr>
+    </w:lvl>
+    <w:lvl w:ilvl="3" w:tentative="1">
+      <w:start w:val="1"/>
+      <w:numFmt w:val="bullet"/>
+      <w:lvlText w:val=""/>
+      <w:lvlJc w:val="left"/>
+      <w:pPr>
+        <w:tabs>
+          <w:tab w:val="num" w:pos="2880"/>
+        </w:tabs>
+        <w:ind w:left="2880" w:hanging="360"/>
+      </w:pPr>
+      <w:rPr>
+        <w:rFonts w:ascii="Wingdings" w:hAnsi="Wingdings" w:hint="default"/>
+        <w:sz w:val="20"/>
+      </w:rPr>
+    </w:lvl>
+    <w:lvl w:ilvl="4" w:tentative="1">
+      <w:start w:val="1"/>
+      <w:numFmt w:val="bullet"/>
+      <w:lvlText w:val=""/>
+      <w:lvlJc w:val="left"/>
+      <w:pPr>
+        <w:tabs>
+          <w:tab w:val="num" w:pos="3600"/>
+        </w:tabs>
+        <w:ind w:left="3600" w:hanging="360"/>
+      </w:pPr>
+      <w:rPr>
+        <w:rFonts w:ascii="Wingdings" w:hAnsi="Wingdings" w:hint="default"/>
+        <w:sz w:val="20"/>
+      </w:rPr>
+    </w:lvl>
+    <w:lvl w:ilvl="5" w:tentative="1">
+      <w:start w:val="1"/>
+      <w:numFmt w:val="bullet"/>
+      <w:lvlText w:val=""/>
+      <w:lvlJc w:val="left"/>
+      <w:pPr>
+        <w:tabs>
+          <w:tab w:val="num" w:pos="4320"/>
+        </w:tabs>
+        <w:ind w:left="4320" w:hanging="360"/>
+      </w:pPr>
+      <w:rPr>
+        <w:rFonts w:ascii="Wingdings" w:hAnsi="Wingdings" w:hint="default"/>
+        <w:sz w:val="20"/>
+      </w:rPr>
+    </w:lvl>
+    <w:lvl w:ilvl="6" w:tentative="1">
+      <w:start w:val="1"/>
+      <w:numFmt w:val="bullet"/>
+      <w:lvlText w:val=""/>
+      <w:lvlJc w:val="left"/>
+      <w:pPr>
+        <w:tabs>
+          <w:tab w:val="num" w:pos="5040"/>
+        </w:tabs>
+        <w:ind w:left="5040" w:hanging="360"/>
+      </w:pPr>
+      <w:rPr>
+        <w:rFonts w:ascii="Wingdings" w:hAnsi="Wingdings" w:hint="default"/>
+        <w:sz w:val="20"/>
+      </w:rPr>
+    </w:lvl>
+    <w:lvl w:ilvl="7" w:tentative="1">
+      <w:start w:val="1"/>
+      <w:numFmt w:val="bullet"/>
+      <w:lvlText w:val=""/>
+      <w:lvlJc w:val="left"/>
+      <w:pPr>
+        <w:tabs>
+          <w:tab w:val="num" w:pos="5760"/>
+        </w:tabs>
+        <w:ind w:left="5760" w:hanging="360"/>
+      </w:pPr>
+      <w:rPr>
+        <w:rFonts w:ascii="Wingdings" w:hAnsi="Wingdings" w:hint="default"/>
+        <w:sz w:val="20"/>
+      </w:rPr>
+    </w:lvl>
+    <w:lvl w:ilvl="8" w:tentative="1">
+      <w:start w:val="1"/>
+      <w:numFmt w:val="bullet"/>
+      <w:lvlText w:val=""/>
+      <w:lvlJc w:val="left"/>
+      <w:pPr>
+        <w:tabs>
+          <w:tab w:val="num" w:pos="6480"/>
+        </w:tabs>
+        <w:ind w:left="6480" w:hanging="360"/>
+      </w:pPr>
+      <w:rPr>
+        <w:rFonts w:ascii="Wingdings" w:hAnsi="Wingdings" w:hint="default"/>
+        <w:sz w:val="20"/>
+      </w:rPr>
+    </w:lvl>
+  </w:abstractNum>
+  <w:abstractNum w:abstractNumId="36" w15:restartNumberingAfterBreak="0">
+    <w:nsid w:val="62923D84"/>
+    <w:multiLevelType w:val="hybridMultilevel"/>
+    <w:tmpl w:val="71D6A146"/>
+    <w:lvl w:ilvl="0" w:tplc="040C000D">
+      <w:start w:val="1"/>
+      <w:numFmt w:val="bullet"/>
+      <w:lvlText w:val=""/>
+      <w:lvlJc w:val="left"/>
+      <w:pPr>
+        <w:ind w:left="720" w:hanging="360"/>
+      </w:pPr>
+      <w:rPr>
+        <w:rFonts w:ascii="Wingdings" w:hAnsi="Wingdings" w:hint="default"/>
+      </w:rPr>
+    </w:lvl>
+    <w:lvl w:ilvl="1" w:tplc="040C0003" w:tentative="1">
+      <w:start w:val="1"/>
+      <w:numFmt w:val="bullet"/>
+      <w:lvlText w:val="o"/>
+      <w:lvlJc w:val="left"/>
+      <w:pPr>
+        <w:ind w:left="1440" w:hanging="360"/>
+      </w:pPr>
+      <w:rPr>
+        <w:rFonts w:ascii="Courier New" w:hAnsi="Courier New" w:cs="Courier New" w:hint="default"/>
+      </w:rPr>
+    </w:lvl>
+    <w:lvl w:ilvl="2" w:tplc="040C0005" w:tentative="1">
+      <w:start w:val="1"/>
+      <w:numFmt w:val="bullet"/>
+      <w:lvlText w:val=""/>
+      <w:lvlJc w:val="left"/>
+      <w:pPr>
+        <w:ind w:left="2160" w:hanging="360"/>
+      </w:pPr>
+      <w:rPr>
+        <w:rFonts w:ascii="Wingdings" w:hAnsi="Wingdings" w:hint="default"/>
+      </w:rPr>
+    </w:lvl>
+    <w:lvl w:ilvl="3" w:tplc="040C0001" w:tentative="1">
+      <w:start w:val="1"/>
+      <w:numFmt w:val="bullet"/>
+      <w:lvlText w:val=""/>
+      <w:lvlJc w:val="left"/>
+      <w:pPr>
+        <w:ind w:left="2880" w:hanging="360"/>
+      </w:pPr>
+      <w:rPr>
+        <w:rFonts w:ascii="Symbol" w:hAnsi="Symbol" w:hint="default"/>
+      </w:rPr>
+    </w:lvl>
+    <w:lvl w:ilvl="4" w:tplc="040C0003" w:tentative="1">
+      <w:start w:val="1"/>
+      <w:numFmt w:val="bullet"/>
+      <w:lvlText w:val="o"/>
+      <w:lvlJc w:val="left"/>
+      <w:pPr>
+        <w:ind w:left="3600" w:hanging="360"/>
+      </w:pPr>
+      <w:rPr>
+        <w:rFonts w:ascii="Courier New" w:hAnsi="Courier New" w:cs="Courier New" w:hint="default"/>
+      </w:rPr>
+    </w:lvl>
+    <w:lvl w:ilvl="5" w:tplc="040C0005" w:tentative="1">
+      <w:start w:val="1"/>
+      <w:numFmt w:val="bullet"/>
+      <w:lvlText w:val=""/>
+      <w:lvlJc w:val="left"/>
+      <w:pPr>
+        <w:ind w:left="4320" w:hanging="360"/>
+      </w:pPr>
+      <w:rPr>
+        <w:rFonts w:ascii="Wingdings" w:hAnsi="Wingdings" w:hint="default"/>
+      </w:rPr>
+    </w:lvl>
+    <w:lvl w:ilvl="6" w:tplc="040C0001" w:tentative="1">
+      <w:start w:val="1"/>
+      <w:numFmt w:val="bullet"/>
+      <w:lvlText w:val=""/>
+      <w:lvlJc w:val="left"/>
+      <w:pPr>
+        <w:ind w:left="5040" w:hanging="360"/>
+      </w:pPr>
+      <w:rPr>
+        <w:rFonts w:ascii="Symbol" w:hAnsi="Symbol" w:hint="default"/>
+      </w:rPr>
+    </w:lvl>
+    <w:lvl w:ilvl="7" w:tplc="040C0003" w:tentative="1">
+      <w:start w:val="1"/>
+      <w:numFmt w:val="bullet"/>
+      <w:lvlText w:val="o"/>
+      <w:lvlJc w:val="left"/>
+      <w:pPr>
+        <w:ind w:left="5760" w:hanging="360"/>
+      </w:pPr>
+      <w:rPr>
+        <w:rFonts w:ascii="Courier New" w:hAnsi="Courier New" w:cs="Courier New" w:hint="default"/>
+      </w:rPr>
+    </w:lvl>
+    <w:lvl w:ilvl="8" w:tplc="040C0005" w:tentative="1">
+      <w:start w:val="1"/>
+      <w:numFmt w:val="bullet"/>
+      <w:lvlText w:val=""/>
+      <w:lvlJc w:val="left"/>
+      <w:pPr>
+        <w:ind w:left="6480" w:hanging="360"/>
+      </w:pPr>
+      <w:rPr>
+        <w:rFonts w:ascii="Wingdings" w:hAnsi="Wingdings" w:hint="default"/>
+      </w:rPr>
+    </w:lvl>
+  </w:abstractNum>
+  <w:abstractNum w:abstractNumId="37" w15:restartNumberingAfterBreak="0">
+    <w:nsid w:val="637A1234"/>
+    <w:multiLevelType w:val="hybridMultilevel"/>
+    <w:tmpl w:val="ED30E34C"/>
+    <w:lvl w:ilvl="0" w:tplc="040C0017">
+      <w:start w:val="1"/>
+      <w:numFmt w:val="lowerLetter"/>
+      <w:lvlText w:val="%1)"/>
+      <w:lvlJc w:val="left"/>
+      <w:pPr>
+        <w:ind w:left="1080" w:hanging="360"/>
+      </w:pPr>
+    </w:lvl>
+    <w:lvl w:ilvl="1" w:tplc="040C0019" w:tentative="1">
+      <w:start w:val="1"/>
+      <w:numFmt w:val="lowerLetter"/>
+      <w:lvlText w:val="%2."/>
+      <w:lvlJc w:val="left"/>
+      <w:pPr>
+        <w:ind w:left="1800" w:hanging="360"/>
+      </w:pPr>
+    </w:lvl>
+    <w:lvl w:ilvl="2" w:tplc="040C001B" w:tentative="1">
+      <w:start w:val="1"/>
+      <w:numFmt w:val="lowerRoman"/>
+      <w:lvlText w:val="%3."/>
+      <w:lvlJc w:val="right"/>
+      <w:pPr>
+        <w:ind w:left="2520" w:hanging="180"/>
+      </w:pPr>
+    </w:lvl>
+    <w:lvl w:ilvl="3" w:tplc="040C000F" w:tentative="1">
+      <w:start w:val="1"/>
+      <w:numFmt w:val="decimal"/>
+      <w:lvlText w:val="%4."/>
+      <w:lvlJc w:val="left"/>
+      <w:pPr>
+        <w:ind w:left="3240" w:hanging="360"/>
+      </w:pPr>
+    </w:lvl>
+    <w:lvl w:ilvl="4" w:tplc="040C0019" w:tentative="1">
+      <w:start w:val="1"/>
+      <w:numFmt w:val="lowerLetter"/>
+      <w:lvlText w:val="%5."/>
+      <w:lvlJc w:val="left"/>
+      <w:pPr>
+        <w:ind w:left="3960" w:hanging="360"/>
+      </w:pPr>
+    </w:lvl>
+    <w:lvl w:ilvl="5" w:tplc="040C001B" w:tentative="1">
+      <w:start w:val="1"/>
+      <w:numFmt w:val="lowerRoman"/>
+      <w:lvlText w:val="%6."/>
+      <w:lvlJc w:val="right"/>
+      <w:pPr>
+        <w:ind w:left="4680" w:hanging="180"/>
+      </w:pPr>
+    </w:lvl>
+    <w:lvl w:ilvl="6" w:tplc="040C000F" w:tentative="1">
+      <w:start w:val="1"/>
+      <w:numFmt w:val="decimal"/>
+      <w:lvlText w:val="%7."/>
+      <w:lvlJc w:val="left"/>
+      <w:pPr>
+        <w:ind w:left="5400" w:hanging="360"/>
+      </w:pPr>
+    </w:lvl>
+    <w:lvl w:ilvl="7" w:tplc="040C0019" w:tentative="1">
+      <w:start w:val="1"/>
+      <w:numFmt w:val="lowerLetter"/>
+      <w:lvlText w:val="%8."/>
+      <w:lvlJc w:val="left"/>
+      <w:pPr>
+        <w:ind w:left="6120" w:hanging="360"/>
+      </w:pPr>
+    </w:lvl>
+    <w:lvl w:ilvl="8" w:tplc="040C001B" w:tentative="1">
+      <w:start w:val="1"/>
+      <w:numFmt w:val="lowerRoman"/>
+      <w:lvlText w:val="%9."/>
+      <w:lvlJc w:val="right"/>
+      <w:pPr>
+        <w:ind w:left="6840" w:hanging="180"/>
+      </w:pPr>
+    </w:lvl>
+  </w:abstractNum>
+  <w:abstractNum w:abstractNumId="38" w15:restartNumberingAfterBreak="0">
     <w:nsid w:val="63FC1335"/>
     <w:multiLevelType w:val="hybridMultilevel"/>
     <w:tmpl w:val="2EFCD30E"/>
@@ -6047,7 +10809,7 @@
       </w:pPr>
     </w:lvl>
   </w:abstractNum>
-  <w:abstractNum w:abstractNumId="26" w15:restartNumberingAfterBreak="0">
+  <w:abstractNum w:abstractNumId="39" w15:restartNumberingAfterBreak="0">
     <w:nsid w:val="64277503"/>
     <w:multiLevelType w:val="hybridMultilevel"/>
     <w:tmpl w:val="9B9AE1F8"/>
@@ -6133,7 +10895,93 @@
       </w:pPr>
     </w:lvl>
   </w:abstractNum>
-  <w:abstractNum w:abstractNumId="27" w15:restartNumberingAfterBreak="0">
+  <w:abstractNum w:abstractNumId="40" w15:restartNumberingAfterBreak="0">
+    <w:nsid w:val="646014E8"/>
+    <w:multiLevelType w:val="hybridMultilevel"/>
+    <w:tmpl w:val="60F866E4"/>
+    <w:lvl w:ilvl="0" w:tplc="040C0019">
+      <w:start w:val="1"/>
+      <w:numFmt w:val="lowerLetter"/>
+      <w:lvlText w:val="%1."/>
+      <w:lvlJc w:val="left"/>
+      <w:pPr>
+        <w:ind w:left="720" w:hanging="360"/>
+      </w:pPr>
+    </w:lvl>
+    <w:lvl w:ilvl="1" w:tplc="040C0019" w:tentative="1">
+      <w:start w:val="1"/>
+      <w:numFmt w:val="lowerLetter"/>
+      <w:lvlText w:val="%2."/>
+      <w:lvlJc w:val="left"/>
+      <w:pPr>
+        <w:ind w:left="1440" w:hanging="360"/>
+      </w:pPr>
+    </w:lvl>
+    <w:lvl w:ilvl="2" w:tplc="040C001B" w:tentative="1">
+      <w:start w:val="1"/>
+      <w:numFmt w:val="lowerRoman"/>
+      <w:lvlText w:val="%3."/>
+      <w:lvlJc w:val="right"/>
+      <w:pPr>
+        <w:ind w:left="2160" w:hanging="180"/>
+      </w:pPr>
+    </w:lvl>
+    <w:lvl w:ilvl="3" w:tplc="040C000F" w:tentative="1">
+      <w:start w:val="1"/>
+      <w:numFmt w:val="decimal"/>
+      <w:lvlText w:val="%4."/>
+      <w:lvlJc w:val="left"/>
+      <w:pPr>
+        <w:ind w:left="2880" w:hanging="360"/>
+      </w:pPr>
+    </w:lvl>
+    <w:lvl w:ilvl="4" w:tplc="040C0019" w:tentative="1">
+      <w:start w:val="1"/>
+      <w:numFmt w:val="lowerLetter"/>
+      <w:lvlText w:val="%5."/>
+      <w:lvlJc w:val="left"/>
+      <w:pPr>
+        <w:ind w:left="3600" w:hanging="360"/>
+      </w:pPr>
+    </w:lvl>
+    <w:lvl w:ilvl="5" w:tplc="040C001B" w:tentative="1">
+      <w:start w:val="1"/>
+      <w:numFmt w:val="lowerRoman"/>
+      <w:lvlText w:val="%6."/>
+      <w:lvlJc w:val="right"/>
+      <w:pPr>
+        <w:ind w:left="4320" w:hanging="180"/>
+      </w:pPr>
+    </w:lvl>
+    <w:lvl w:ilvl="6" w:tplc="040C000F" w:tentative="1">
+      <w:start w:val="1"/>
+      <w:numFmt w:val="decimal"/>
+      <w:lvlText w:val="%7."/>
+      <w:lvlJc w:val="left"/>
+      <w:pPr>
+        <w:ind w:left="5040" w:hanging="360"/>
+      </w:pPr>
+    </w:lvl>
+    <w:lvl w:ilvl="7" w:tplc="040C0019" w:tentative="1">
+      <w:start w:val="1"/>
+      <w:numFmt w:val="lowerLetter"/>
+      <w:lvlText w:val="%8."/>
+      <w:lvlJc w:val="left"/>
+      <w:pPr>
+        <w:ind w:left="5760" w:hanging="360"/>
+      </w:pPr>
+    </w:lvl>
+    <w:lvl w:ilvl="8" w:tplc="040C001B" w:tentative="1">
+      <w:start w:val="1"/>
+      <w:numFmt w:val="lowerRoman"/>
+      <w:lvlText w:val="%9."/>
+      <w:lvlJc w:val="right"/>
+      <w:pPr>
+        <w:ind w:left="6480" w:hanging="180"/>
+      </w:pPr>
+    </w:lvl>
+  </w:abstractNum>
+  <w:abstractNum w:abstractNumId="41" w15:restartNumberingAfterBreak="0">
     <w:nsid w:val="68DC05DF"/>
     <w:multiLevelType w:val="hybridMultilevel"/>
     <w:tmpl w:val="F0EAF236"/>
@@ -6222,7 +11070,454 @@
       </w:pPr>
     </w:lvl>
   </w:abstractNum>
-  <w:abstractNum w:abstractNumId="28" w15:restartNumberingAfterBreak="0">
+  <w:abstractNum w:abstractNumId="42" w15:restartNumberingAfterBreak="0">
+    <w:nsid w:val="69FA6B05"/>
+    <w:multiLevelType w:val="multilevel"/>
+    <w:tmpl w:val="E9BC7DFC"/>
+    <w:lvl w:ilvl="0">
+      <w:start w:val="1"/>
+      <w:numFmt w:val="bullet"/>
+      <w:lvlText w:val=""/>
+      <w:lvlJc w:val="left"/>
+      <w:pPr>
+        <w:tabs>
+          <w:tab w:val="num" w:pos="720"/>
+        </w:tabs>
+        <w:ind w:left="720" w:hanging="360"/>
+      </w:pPr>
+      <w:rPr>
+        <w:rFonts w:ascii="Symbol" w:hAnsi="Symbol" w:hint="default"/>
+        <w:sz w:val="20"/>
+      </w:rPr>
+    </w:lvl>
+    <w:lvl w:ilvl="1" w:tentative="1">
+      <w:start w:val="1"/>
+      <w:numFmt w:val="bullet"/>
+      <w:lvlText w:val="o"/>
+      <w:lvlJc w:val="left"/>
+      <w:pPr>
+        <w:tabs>
+          <w:tab w:val="num" w:pos="1440"/>
+        </w:tabs>
+        <w:ind w:left="1440" w:hanging="360"/>
+      </w:pPr>
+      <w:rPr>
+        <w:rFonts w:ascii="Courier New" w:hAnsi="Courier New" w:hint="default"/>
+        <w:sz w:val="20"/>
+      </w:rPr>
+    </w:lvl>
+    <w:lvl w:ilvl="2" w:tentative="1">
+      <w:start w:val="1"/>
+      <w:numFmt w:val="bullet"/>
+      <w:lvlText w:val=""/>
+      <w:lvlJc w:val="left"/>
+      <w:pPr>
+        <w:tabs>
+          <w:tab w:val="num" w:pos="2160"/>
+        </w:tabs>
+        <w:ind w:left="2160" w:hanging="360"/>
+      </w:pPr>
+      <w:rPr>
+        <w:rFonts w:ascii="Wingdings" w:hAnsi="Wingdings" w:hint="default"/>
+        <w:sz w:val="20"/>
+      </w:rPr>
+    </w:lvl>
+    <w:lvl w:ilvl="3" w:tentative="1">
+      <w:start w:val="1"/>
+      <w:numFmt w:val="bullet"/>
+      <w:lvlText w:val=""/>
+      <w:lvlJc w:val="left"/>
+      <w:pPr>
+        <w:tabs>
+          <w:tab w:val="num" w:pos="2880"/>
+        </w:tabs>
+        <w:ind w:left="2880" w:hanging="360"/>
+      </w:pPr>
+      <w:rPr>
+        <w:rFonts w:ascii="Wingdings" w:hAnsi="Wingdings" w:hint="default"/>
+        <w:sz w:val="20"/>
+      </w:rPr>
+    </w:lvl>
+    <w:lvl w:ilvl="4" w:tentative="1">
+      <w:start w:val="1"/>
+      <w:numFmt w:val="bullet"/>
+      <w:lvlText w:val=""/>
+      <w:lvlJc w:val="left"/>
+      <w:pPr>
+        <w:tabs>
+          <w:tab w:val="num" w:pos="3600"/>
+        </w:tabs>
+        <w:ind w:left="3600" w:hanging="360"/>
+      </w:pPr>
+      <w:rPr>
+        <w:rFonts w:ascii="Wingdings" w:hAnsi="Wingdings" w:hint="default"/>
+        <w:sz w:val="20"/>
+      </w:rPr>
+    </w:lvl>
+    <w:lvl w:ilvl="5" w:tentative="1">
+      <w:start w:val="1"/>
+      <w:numFmt w:val="bullet"/>
+      <w:lvlText w:val=""/>
+      <w:lvlJc w:val="left"/>
+      <w:pPr>
+        <w:tabs>
+          <w:tab w:val="num" w:pos="4320"/>
+        </w:tabs>
+        <w:ind w:left="4320" w:hanging="360"/>
+      </w:pPr>
+      <w:rPr>
+        <w:rFonts w:ascii="Wingdings" w:hAnsi="Wingdings" w:hint="default"/>
+        <w:sz w:val="20"/>
+      </w:rPr>
+    </w:lvl>
+    <w:lvl w:ilvl="6" w:tentative="1">
+      <w:start w:val="1"/>
+      <w:numFmt w:val="bullet"/>
+      <w:lvlText w:val=""/>
+      <w:lvlJc w:val="left"/>
+      <w:pPr>
+        <w:tabs>
+          <w:tab w:val="num" w:pos="5040"/>
+        </w:tabs>
+        <w:ind w:left="5040" w:hanging="360"/>
+      </w:pPr>
+      <w:rPr>
+        <w:rFonts w:ascii="Wingdings" w:hAnsi="Wingdings" w:hint="default"/>
+        <w:sz w:val="20"/>
+      </w:rPr>
+    </w:lvl>
+    <w:lvl w:ilvl="7" w:tentative="1">
+      <w:start w:val="1"/>
+      <w:numFmt w:val="bullet"/>
+      <w:lvlText w:val=""/>
+      <w:lvlJc w:val="left"/>
+      <w:pPr>
+        <w:tabs>
+          <w:tab w:val="num" w:pos="5760"/>
+        </w:tabs>
+        <w:ind w:left="5760" w:hanging="360"/>
+      </w:pPr>
+      <w:rPr>
+        <w:rFonts w:ascii="Wingdings" w:hAnsi="Wingdings" w:hint="default"/>
+        <w:sz w:val="20"/>
+      </w:rPr>
+    </w:lvl>
+    <w:lvl w:ilvl="8" w:tentative="1">
+      <w:start w:val="1"/>
+      <w:numFmt w:val="bullet"/>
+      <w:lvlText w:val=""/>
+      <w:lvlJc w:val="left"/>
+      <w:pPr>
+        <w:tabs>
+          <w:tab w:val="num" w:pos="6480"/>
+        </w:tabs>
+        <w:ind w:left="6480" w:hanging="360"/>
+      </w:pPr>
+      <w:rPr>
+        <w:rFonts w:ascii="Wingdings" w:hAnsi="Wingdings" w:hint="default"/>
+        <w:sz w:val="20"/>
+      </w:rPr>
+    </w:lvl>
+  </w:abstractNum>
+  <w:abstractNum w:abstractNumId="43" w15:restartNumberingAfterBreak="0">
+    <w:nsid w:val="6CD615D9"/>
+    <w:multiLevelType w:val="multilevel"/>
+    <w:tmpl w:val="A7DACF86"/>
+    <w:lvl w:ilvl="0">
+      <w:start w:val="1"/>
+      <w:numFmt w:val="bullet"/>
+      <w:lvlText w:val=""/>
+      <w:lvlJc w:val="left"/>
+      <w:pPr>
+        <w:tabs>
+          <w:tab w:val="num" w:pos="720"/>
+        </w:tabs>
+        <w:ind w:left="720" w:hanging="360"/>
+      </w:pPr>
+      <w:rPr>
+        <w:rFonts w:ascii="Symbol" w:hAnsi="Symbol" w:hint="default"/>
+        <w:sz w:val="20"/>
+      </w:rPr>
+    </w:lvl>
+    <w:lvl w:ilvl="1" w:tentative="1">
+      <w:start w:val="1"/>
+      <w:numFmt w:val="bullet"/>
+      <w:lvlText w:val="o"/>
+      <w:lvlJc w:val="left"/>
+      <w:pPr>
+        <w:tabs>
+          <w:tab w:val="num" w:pos="1440"/>
+        </w:tabs>
+        <w:ind w:left="1440" w:hanging="360"/>
+      </w:pPr>
+      <w:rPr>
+        <w:rFonts w:ascii="Courier New" w:hAnsi="Courier New" w:hint="default"/>
+        <w:sz w:val="20"/>
+      </w:rPr>
+    </w:lvl>
+    <w:lvl w:ilvl="2" w:tentative="1">
+      <w:start w:val="1"/>
+      <w:numFmt w:val="bullet"/>
+      <w:lvlText w:val=""/>
+      <w:lvlJc w:val="left"/>
+      <w:pPr>
+        <w:tabs>
+          <w:tab w:val="num" w:pos="2160"/>
+        </w:tabs>
+        <w:ind w:left="2160" w:hanging="360"/>
+      </w:pPr>
+      <w:rPr>
+        <w:rFonts w:ascii="Wingdings" w:hAnsi="Wingdings" w:hint="default"/>
+        <w:sz w:val="20"/>
+      </w:rPr>
+    </w:lvl>
+    <w:lvl w:ilvl="3" w:tentative="1">
+      <w:start w:val="1"/>
+      <w:numFmt w:val="bullet"/>
+      <w:lvlText w:val=""/>
+      <w:lvlJc w:val="left"/>
+      <w:pPr>
+        <w:tabs>
+          <w:tab w:val="num" w:pos="2880"/>
+        </w:tabs>
+        <w:ind w:left="2880" w:hanging="360"/>
+      </w:pPr>
+      <w:rPr>
+        <w:rFonts w:ascii="Wingdings" w:hAnsi="Wingdings" w:hint="default"/>
+        <w:sz w:val="20"/>
+      </w:rPr>
+    </w:lvl>
+    <w:lvl w:ilvl="4" w:tentative="1">
+      <w:start w:val="1"/>
+      <w:numFmt w:val="bullet"/>
+      <w:lvlText w:val=""/>
+      <w:lvlJc w:val="left"/>
+      <w:pPr>
+        <w:tabs>
+          <w:tab w:val="num" w:pos="3600"/>
+        </w:tabs>
+        <w:ind w:left="3600" w:hanging="360"/>
+      </w:pPr>
+      <w:rPr>
+        <w:rFonts w:ascii="Wingdings" w:hAnsi="Wingdings" w:hint="default"/>
+        <w:sz w:val="20"/>
+      </w:rPr>
+    </w:lvl>
+    <w:lvl w:ilvl="5" w:tentative="1">
+      <w:start w:val="1"/>
+      <w:numFmt w:val="bullet"/>
+      <w:lvlText w:val=""/>
+      <w:lvlJc w:val="left"/>
+      <w:pPr>
+        <w:tabs>
+          <w:tab w:val="num" w:pos="4320"/>
+        </w:tabs>
+        <w:ind w:left="4320" w:hanging="360"/>
+      </w:pPr>
+      <w:rPr>
+        <w:rFonts w:ascii="Wingdings" w:hAnsi="Wingdings" w:hint="default"/>
+        <w:sz w:val="20"/>
+      </w:rPr>
+    </w:lvl>
+    <w:lvl w:ilvl="6" w:tentative="1">
+      <w:start w:val="1"/>
+      <w:numFmt w:val="bullet"/>
+      <w:lvlText w:val=""/>
+      <w:lvlJc w:val="left"/>
+      <w:pPr>
+        <w:tabs>
+          <w:tab w:val="num" w:pos="5040"/>
+        </w:tabs>
+        <w:ind w:left="5040" w:hanging="360"/>
+      </w:pPr>
+      <w:rPr>
+        <w:rFonts w:ascii="Wingdings" w:hAnsi="Wingdings" w:hint="default"/>
+        <w:sz w:val="20"/>
+      </w:rPr>
+    </w:lvl>
+    <w:lvl w:ilvl="7" w:tentative="1">
+      <w:start w:val="1"/>
+      <w:numFmt w:val="bullet"/>
+      <w:lvlText w:val=""/>
+      <w:lvlJc w:val="left"/>
+      <w:pPr>
+        <w:tabs>
+          <w:tab w:val="num" w:pos="5760"/>
+        </w:tabs>
+        <w:ind w:left="5760" w:hanging="360"/>
+      </w:pPr>
+      <w:rPr>
+        <w:rFonts w:ascii="Wingdings" w:hAnsi="Wingdings" w:hint="default"/>
+        <w:sz w:val="20"/>
+      </w:rPr>
+    </w:lvl>
+    <w:lvl w:ilvl="8" w:tentative="1">
+      <w:start w:val="1"/>
+      <w:numFmt w:val="bullet"/>
+      <w:lvlText w:val=""/>
+      <w:lvlJc w:val="left"/>
+      <w:pPr>
+        <w:tabs>
+          <w:tab w:val="num" w:pos="6480"/>
+        </w:tabs>
+        <w:ind w:left="6480" w:hanging="360"/>
+      </w:pPr>
+      <w:rPr>
+        <w:rFonts w:ascii="Wingdings" w:hAnsi="Wingdings" w:hint="default"/>
+        <w:sz w:val="20"/>
+      </w:rPr>
+    </w:lvl>
+  </w:abstractNum>
+  <w:abstractNum w:abstractNumId="44" w15:restartNumberingAfterBreak="0">
+    <w:nsid w:val="72CA06BC"/>
+    <w:multiLevelType w:val="multilevel"/>
+    <w:tmpl w:val="347616C2"/>
+    <w:lvl w:ilvl="0">
+      <w:start w:val="1"/>
+      <w:numFmt w:val="bullet"/>
+      <w:lvlText w:val=""/>
+      <w:lvlJc w:val="left"/>
+      <w:pPr>
+        <w:tabs>
+          <w:tab w:val="num" w:pos="720"/>
+        </w:tabs>
+        <w:ind w:left="720" w:hanging="360"/>
+      </w:pPr>
+      <w:rPr>
+        <w:rFonts w:ascii="Symbol" w:hAnsi="Symbol" w:hint="default"/>
+        <w:sz w:val="20"/>
+      </w:rPr>
+    </w:lvl>
+    <w:lvl w:ilvl="1" w:tentative="1">
+      <w:start w:val="1"/>
+      <w:numFmt w:val="bullet"/>
+      <w:lvlText w:val="o"/>
+      <w:lvlJc w:val="left"/>
+      <w:pPr>
+        <w:tabs>
+          <w:tab w:val="num" w:pos="1440"/>
+        </w:tabs>
+        <w:ind w:left="1440" w:hanging="360"/>
+      </w:pPr>
+      <w:rPr>
+        <w:rFonts w:ascii="Courier New" w:hAnsi="Courier New" w:hint="default"/>
+        <w:sz w:val="20"/>
+      </w:rPr>
+    </w:lvl>
+    <w:lvl w:ilvl="2" w:tentative="1">
+      <w:start w:val="1"/>
+      <w:numFmt w:val="bullet"/>
+      <w:lvlText w:val=""/>
+      <w:lvlJc w:val="left"/>
+      <w:pPr>
+        <w:tabs>
+          <w:tab w:val="num" w:pos="2160"/>
+        </w:tabs>
+        <w:ind w:left="2160" w:hanging="360"/>
+      </w:pPr>
+      <w:rPr>
+        <w:rFonts w:ascii="Wingdings" w:hAnsi="Wingdings" w:hint="default"/>
+        <w:sz w:val="20"/>
+      </w:rPr>
+    </w:lvl>
+    <w:lvl w:ilvl="3" w:tentative="1">
+      <w:start w:val="1"/>
+      <w:numFmt w:val="bullet"/>
+      <w:lvlText w:val=""/>
+      <w:lvlJc w:val="left"/>
+      <w:pPr>
+        <w:tabs>
+          <w:tab w:val="num" w:pos="2880"/>
+        </w:tabs>
+        <w:ind w:left="2880" w:hanging="360"/>
+      </w:pPr>
+      <w:rPr>
+        <w:rFonts w:ascii="Wingdings" w:hAnsi="Wingdings" w:hint="default"/>
+        <w:sz w:val="20"/>
+      </w:rPr>
+    </w:lvl>
+    <w:lvl w:ilvl="4" w:tentative="1">
+      <w:start w:val="1"/>
+      <w:numFmt w:val="bullet"/>
+      <w:lvlText w:val=""/>
+      <w:lvlJc w:val="left"/>
+      <w:pPr>
+        <w:tabs>
+          <w:tab w:val="num" w:pos="3600"/>
+        </w:tabs>
+        <w:ind w:left="3600" w:hanging="360"/>
+      </w:pPr>
+      <w:rPr>
+        <w:rFonts w:ascii="Wingdings" w:hAnsi="Wingdings" w:hint="default"/>
+        <w:sz w:val="20"/>
+      </w:rPr>
+    </w:lvl>
+    <w:lvl w:ilvl="5" w:tentative="1">
+      <w:start w:val="1"/>
+      <w:numFmt w:val="bullet"/>
+      <w:lvlText w:val=""/>
+      <w:lvlJc w:val="left"/>
+      <w:pPr>
+        <w:tabs>
+          <w:tab w:val="num" w:pos="4320"/>
+        </w:tabs>
+        <w:ind w:left="4320" w:hanging="360"/>
+      </w:pPr>
+      <w:rPr>
+        <w:rFonts w:ascii="Wingdings" w:hAnsi="Wingdings" w:hint="default"/>
+        <w:sz w:val="20"/>
+      </w:rPr>
+    </w:lvl>
+    <w:lvl w:ilvl="6" w:tentative="1">
+      <w:start w:val="1"/>
+      <w:numFmt w:val="bullet"/>
+      <w:lvlText w:val=""/>
+      <w:lvlJc w:val="left"/>
+      <w:pPr>
+        <w:tabs>
+          <w:tab w:val="num" w:pos="5040"/>
+        </w:tabs>
+        <w:ind w:left="5040" w:hanging="360"/>
+      </w:pPr>
+      <w:rPr>
+        <w:rFonts w:ascii="Wingdings" w:hAnsi="Wingdings" w:hint="default"/>
+        <w:sz w:val="20"/>
+      </w:rPr>
+    </w:lvl>
+    <w:lvl w:ilvl="7" w:tentative="1">
+      <w:start w:val="1"/>
+      <w:numFmt w:val="bullet"/>
+      <w:lvlText w:val=""/>
+      <w:lvlJc w:val="left"/>
+      <w:pPr>
+        <w:tabs>
+          <w:tab w:val="num" w:pos="5760"/>
+        </w:tabs>
+        <w:ind w:left="5760" w:hanging="360"/>
+      </w:pPr>
+      <w:rPr>
+        <w:rFonts w:ascii="Wingdings" w:hAnsi="Wingdings" w:hint="default"/>
+        <w:sz w:val="20"/>
+      </w:rPr>
+    </w:lvl>
+    <w:lvl w:ilvl="8" w:tentative="1">
+      <w:start w:val="1"/>
+      <w:numFmt w:val="bullet"/>
+      <w:lvlText w:val=""/>
+      <w:lvlJc w:val="left"/>
+      <w:pPr>
+        <w:tabs>
+          <w:tab w:val="num" w:pos="6480"/>
+        </w:tabs>
+        <w:ind w:left="6480" w:hanging="360"/>
+      </w:pPr>
+      <w:rPr>
+        <w:rFonts w:ascii="Wingdings" w:hAnsi="Wingdings" w:hint="default"/>
+        <w:sz w:val="20"/>
+      </w:rPr>
+    </w:lvl>
+  </w:abstractNum>
+  <w:abstractNum w:abstractNumId="45" w15:restartNumberingAfterBreak="0">
     <w:nsid w:val="766E36B9"/>
     <w:multiLevelType w:val="hybridMultilevel"/>
     <w:tmpl w:val="3AF65D1C"/>
@@ -6335,7 +11630,7 @@
       </w:rPr>
     </w:lvl>
   </w:abstractNum>
-  <w:abstractNum w:abstractNumId="29" w15:restartNumberingAfterBreak="0">
+  <w:abstractNum w:abstractNumId="46" w15:restartNumberingAfterBreak="0">
     <w:nsid w:val="779321E6"/>
     <w:multiLevelType w:val="hybridMultilevel"/>
     <w:tmpl w:val="36EEA9DA"/>
@@ -6424,7 +11719,7 @@
       </w:pPr>
     </w:lvl>
   </w:abstractNum>
-  <w:abstractNum w:abstractNumId="30" w15:restartNumberingAfterBreak="0">
+  <w:abstractNum w:abstractNumId="47" w15:restartNumberingAfterBreak="0">
     <w:nsid w:val="79CE1E93"/>
     <w:multiLevelType w:val="hybridMultilevel"/>
     <w:tmpl w:val="3C52A6D8"/>
@@ -6537,98 +11832,238 @@
       </w:rPr>
     </w:lvl>
   </w:abstractNum>
+  <w:abstractNum w:abstractNumId="48" w15:restartNumberingAfterBreak="0">
+    <w:nsid w:val="7E211D3F"/>
+    <w:multiLevelType w:val="hybridMultilevel"/>
+    <w:tmpl w:val="1110DF88"/>
+    <w:lvl w:ilvl="0" w:tplc="040C000F">
+      <w:start w:val="1"/>
+      <w:numFmt w:val="decimal"/>
+      <w:lvlText w:val="%1."/>
+      <w:lvlJc w:val="left"/>
+      <w:pPr>
+        <w:ind w:left="720" w:hanging="360"/>
+      </w:pPr>
+    </w:lvl>
+    <w:lvl w:ilvl="1" w:tplc="040C0019" w:tentative="1">
+      <w:start w:val="1"/>
+      <w:numFmt w:val="lowerLetter"/>
+      <w:lvlText w:val="%2."/>
+      <w:lvlJc w:val="left"/>
+      <w:pPr>
+        <w:ind w:left="1440" w:hanging="360"/>
+      </w:pPr>
+    </w:lvl>
+    <w:lvl w:ilvl="2" w:tplc="040C001B" w:tentative="1">
+      <w:start w:val="1"/>
+      <w:numFmt w:val="lowerRoman"/>
+      <w:lvlText w:val="%3."/>
+      <w:lvlJc w:val="right"/>
+      <w:pPr>
+        <w:ind w:left="2160" w:hanging="180"/>
+      </w:pPr>
+    </w:lvl>
+    <w:lvl w:ilvl="3" w:tplc="040C000F" w:tentative="1">
+      <w:start w:val="1"/>
+      <w:numFmt w:val="decimal"/>
+      <w:lvlText w:val="%4."/>
+      <w:lvlJc w:val="left"/>
+      <w:pPr>
+        <w:ind w:left="2880" w:hanging="360"/>
+      </w:pPr>
+    </w:lvl>
+    <w:lvl w:ilvl="4" w:tplc="040C0019" w:tentative="1">
+      <w:start w:val="1"/>
+      <w:numFmt w:val="lowerLetter"/>
+      <w:lvlText w:val="%5."/>
+      <w:lvlJc w:val="left"/>
+      <w:pPr>
+        <w:ind w:left="3600" w:hanging="360"/>
+      </w:pPr>
+    </w:lvl>
+    <w:lvl w:ilvl="5" w:tplc="040C001B" w:tentative="1">
+      <w:start w:val="1"/>
+      <w:numFmt w:val="lowerRoman"/>
+      <w:lvlText w:val="%6."/>
+      <w:lvlJc w:val="right"/>
+      <w:pPr>
+        <w:ind w:left="4320" w:hanging="180"/>
+      </w:pPr>
+    </w:lvl>
+    <w:lvl w:ilvl="6" w:tplc="040C000F" w:tentative="1">
+      <w:start w:val="1"/>
+      <w:numFmt w:val="decimal"/>
+      <w:lvlText w:val="%7."/>
+      <w:lvlJc w:val="left"/>
+      <w:pPr>
+        <w:ind w:left="5040" w:hanging="360"/>
+      </w:pPr>
+    </w:lvl>
+    <w:lvl w:ilvl="7" w:tplc="040C0019" w:tentative="1">
+      <w:start w:val="1"/>
+      <w:numFmt w:val="lowerLetter"/>
+      <w:lvlText w:val="%8."/>
+      <w:lvlJc w:val="left"/>
+      <w:pPr>
+        <w:ind w:left="5760" w:hanging="360"/>
+      </w:pPr>
+    </w:lvl>
+    <w:lvl w:ilvl="8" w:tplc="040C001B" w:tentative="1">
+      <w:start w:val="1"/>
+      <w:numFmt w:val="lowerRoman"/>
+      <w:lvlText w:val="%9."/>
+      <w:lvlJc w:val="right"/>
+      <w:pPr>
+        <w:ind w:left="6480" w:hanging="180"/>
+      </w:pPr>
+    </w:lvl>
+  </w:abstractNum>
   <w:num w:numId="1">
+    <w:abstractNumId w:val="32"/>
+  </w:num>
+  <w:num w:numId="2">
+    <w:abstractNumId w:val="12"/>
+  </w:num>
+  <w:num w:numId="3">
+    <w:abstractNumId w:val="24"/>
+  </w:num>
+  <w:num w:numId="4">
+    <w:abstractNumId w:val="30"/>
+  </w:num>
+  <w:num w:numId="5">
+    <w:abstractNumId w:val="33"/>
+  </w:num>
+  <w:num w:numId="6">
+    <w:abstractNumId w:val="23"/>
+  </w:num>
+  <w:num w:numId="7">
+    <w:abstractNumId w:val="25"/>
+  </w:num>
+  <w:num w:numId="8">
+    <w:abstractNumId w:val="6"/>
+  </w:num>
+  <w:num w:numId="9">
+    <w:abstractNumId w:val="28"/>
+  </w:num>
+  <w:num w:numId="10">
     <w:abstractNumId w:val="22"/>
   </w:num>
-  <w:num w:numId="2">
+  <w:num w:numId="11">
+    <w:abstractNumId w:val="27"/>
+  </w:num>
+  <w:num w:numId="12">
+    <w:abstractNumId w:val="47"/>
+  </w:num>
+  <w:num w:numId="13">
+    <w:abstractNumId w:val="19"/>
+  </w:num>
+  <w:num w:numId="14">
+    <w:abstractNumId w:val="11"/>
+  </w:num>
+  <w:num w:numId="15">
+    <w:abstractNumId w:val="45"/>
+  </w:num>
+  <w:num w:numId="16">
+    <w:abstractNumId w:val="18"/>
+  </w:num>
+  <w:num w:numId="17">
+    <w:abstractNumId w:val="41"/>
+  </w:num>
+  <w:num w:numId="18">
+    <w:abstractNumId w:val="46"/>
+  </w:num>
+  <w:num w:numId="19">
+    <w:abstractNumId w:val="4"/>
+  </w:num>
+  <w:num w:numId="20">
+    <w:abstractNumId w:val="26"/>
+  </w:num>
+  <w:num w:numId="21">
+    <w:abstractNumId w:val="38"/>
+  </w:num>
+  <w:num w:numId="22">
+    <w:abstractNumId w:val="34"/>
+  </w:num>
+  <w:num w:numId="23">
+    <w:abstractNumId w:val="15"/>
+  </w:num>
+  <w:num w:numId="24">
+    <w:abstractNumId w:val="39"/>
+  </w:num>
+  <w:num w:numId="25">
+    <w:abstractNumId w:val="13"/>
+  </w:num>
+  <w:num w:numId="26">
+    <w:abstractNumId w:val="10"/>
+  </w:num>
+  <w:num w:numId="27">
+    <w:abstractNumId w:val="7"/>
+  </w:num>
+  <w:num w:numId="28">
+    <w:abstractNumId w:val="9"/>
+  </w:num>
+  <w:num w:numId="29">
+    <w:abstractNumId w:val="2"/>
+  </w:num>
+  <w:num w:numId="30">
+    <w:abstractNumId w:val="14"/>
+  </w:num>
+  <w:num w:numId="31">
+    <w:abstractNumId w:val="3"/>
+  </w:num>
+  <w:num w:numId="32">
+    <w:abstractNumId w:val="1"/>
+  </w:num>
+  <w:num w:numId="33">
+    <w:abstractNumId w:val="31"/>
+  </w:num>
+  <w:num w:numId="34">
+    <w:abstractNumId w:val="37"/>
+  </w:num>
+  <w:num w:numId="35">
     <w:abstractNumId w:val="8"/>
   </w:num>
-  <w:num w:numId="3">
+  <w:num w:numId="36">
+    <w:abstractNumId w:val="29"/>
+  </w:num>
+  <w:num w:numId="37">
+    <w:abstractNumId w:val="43"/>
+  </w:num>
+  <w:num w:numId="38">
+    <w:abstractNumId w:val="42"/>
+  </w:num>
+  <w:num w:numId="39">
+    <w:abstractNumId w:val="35"/>
+  </w:num>
+  <w:num w:numId="40">
+    <w:abstractNumId w:val="40"/>
+  </w:num>
+  <w:num w:numId="41">
+    <w:abstractNumId w:val="36"/>
+  </w:num>
+  <w:num w:numId="42">
+    <w:abstractNumId w:val="20"/>
+  </w:num>
+  <w:num w:numId="43">
+    <w:abstractNumId w:val="48"/>
+  </w:num>
+  <w:num w:numId="44">
     <w:abstractNumId w:val="16"/>
   </w:num>
-  <w:num w:numId="4">
+  <w:num w:numId="45">
+    <w:abstractNumId w:val="0"/>
+  </w:num>
+  <w:num w:numId="46">
+    <w:abstractNumId w:val="5"/>
+  </w:num>
+  <w:num w:numId="47">
     <w:abstractNumId w:val="21"/>
   </w:num>
-  <w:num w:numId="5">
-    <w:abstractNumId w:val="23"/>
+  <w:num w:numId="48">
+    <w:abstractNumId w:val="44"/>
   </w:num>
-  <w:num w:numId="6">
-    <w:abstractNumId w:val="15"/>
-  </w:num>
-  <w:num w:numId="7">
+  <w:num w:numId="49">
     <w:abstractNumId w:val="17"/>
-  </w:num>
-  <w:num w:numId="8">
-    <w:abstractNumId w:val="3"/>
-  </w:num>
-  <w:num w:numId="9">
-    <w:abstractNumId w:val="20"/>
-  </w:num>
-  <w:num w:numId="10">
-    <w:abstractNumId w:val="14"/>
-  </w:num>
-  <w:num w:numId="11">
-    <w:abstractNumId w:val="19"/>
-  </w:num>
-  <w:num w:numId="12">
-    <w:abstractNumId w:val="30"/>
-  </w:num>
-  <w:num w:numId="13">
-    <w:abstractNumId w:val="13"/>
-  </w:num>
-  <w:num w:numId="14">
-    <w:abstractNumId w:val="7"/>
-  </w:num>
-  <w:num w:numId="15">
-    <w:abstractNumId w:val="28"/>
-  </w:num>
-  <w:num w:numId="16">
-    <w:abstractNumId w:val="12"/>
-  </w:num>
-  <w:num w:numId="17">
-    <w:abstractNumId w:val="27"/>
-  </w:num>
-  <w:num w:numId="18">
-    <w:abstractNumId w:val="29"/>
-  </w:num>
-  <w:num w:numId="19">
-    <w:abstractNumId w:val="2"/>
-  </w:num>
-  <w:num w:numId="20">
-    <w:abstractNumId w:val="18"/>
-  </w:num>
-  <w:num w:numId="21">
-    <w:abstractNumId w:val="25"/>
-  </w:num>
-  <w:num w:numId="22">
-    <w:abstractNumId w:val="24"/>
-  </w:num>
-  <w:num w:numId="23">
-    <w:abstractNumId w:val="11"/>
-  </w:num>
-  <w:num w:numId="24">
-    <w:abstractNumId w:val="26"/>
-  </w:num>
-  <w:num w:numId="25">
-    <w:abstractNumId w:val="9"/>
-  </w:num>
-  <w:num w:numId="26">
-    <w:abstractNumId w:val="6"/>
-  </w:num>
-  <w:num w:numId="27">
-    <w:abstractNumId w:val="4"/>
-  </w:num>
-  <w:num w:numId="28">
-    <w:abstractNumId w:val="5"/>
-  </w:num>
-  <w:num w:numId="29">
-    <w:abstractNumId w:val="0"/>
-  </w:num>
-  <w:num w:numId="30">
-    <w:abstractNumId w:val="10"/>
-  </w:num>
-  <w:num w:numId="31">
-    <w:abstractNumId w:val="1"/>
   </w:num>
 </w:numbering>
 </file>
@@ -6756,6 +12191,7 @@
     <w:lsdException w:name="HTML Sample" w:semiHidden="1" w:unhideWhenUsed="1"/>
     <w:lsdException w:name="HTML Typewriter" w:semiHidden="1" w:unhideWhenUsed="1"/>
     <w:lsdException w:name="HTML Variable" w:semiHidden="1" w:unhideWhenUsed="1"/>
+    <w:lsdException w:name="Normal Table" w:semiHidden="1" w:unhideWhenUsed="1"/>
     <w:lsdException w:name="annotation subject" w:semiHidden="1" w:unhideWhenUsed="1"/>
     <w:lsdException w:name="No List" w:semiHidden="1" w:unhideWhenUsed="1"/>
     <w:lsdException w:name="Outline List 1" w:semiHidden="1" w:unhideWhenUsed="1"/>
@@ -6800,6 +12236,7 @@
     <w:lsdException w:name="Table Professional" w:semiHidden="1" w:unhideWhenUsed="1"/>
     <w:lsdException w:name="Table Subtle 1" w:semiHidden="1" w:unhideWhenUsed="1"/>
     <w:lsdException w:name="Table Subtle 2" w:semiHidden="1" w:unhideWhenUsed="1"/>
+    <w:lsdException w:name="Table Web 1" w:semiHidden="1" w:unhideWhenUsed="1"/>
     <w:lsdException w:name="Table Web 2" w:semiHidden="1" w:unhideWhenUsed="1"/>
     <w:lsdException w:name="Table Web 3" w:semiHidden="1" w:unhideWhenUsed="1"/>
     <w:lsdException w:name="Balloon Text" w:semiHidden="1" w:unhideWhenUsed="1"/>
@@ -7122,7 +12559,6 @@
   <w:style w:type="character" w:default="1" w:styleId="DefaultParagraphFont">
     <w:name w:val="Default Paragraph Font"/>
     <w:uiPriority w:val="1"/>
-    <w:semiHidden/>
     <w:unhideWhenUsed/>
   </w:style>
   <w:style w:type="table" w:default="1" w:styleId="TableNormal">
@@ -7208,6 +12644,125 @@
       <w:ind w:left="720"/>
       <w:contextualSpacing/>
     </w:pPr>
+  </w:style>
+  <w:style w:type="table" w:styleId="GridTable2">
+    <w:name w:val="Grid Table 2"/>
+    <w:basedOn w:val="TableNormal"/>
+    <w:uiPriority w:val="47"/>
+    <w:rsid w:val="00E81947"/>
+    <w:pPr>
+      <w:spacing w:after="0" w:line="240" w:lineRule="auto"/>
+    </w:pPr>
+    <w:tblPr>
+      <w:tblStyleRowBandSize w:val="1"/>
+      <w:tblStyleColBandSize w:val="1"/>
+      <w:tblBorders>
+        <w:top w:val="single" w:sz="2" w:space="0" w:color="666666" w:themeColor="text1" w:themeTint="99"/>
+        <w:bottom w:val="single" w:sz="2" w:space="0" w:color="666666" w:themeColor="text1" w:themeTint="99"/>
+        <w:insideH w:val="single" w:sz="2" w:space="0" w:color="666666" w:themeColor="text1" w:themeTint="99"/>
+        <w:insideV w:val="single" w:sz="2" w:space="0" w:color="666666" w:themeColor="text1" w:themeTint="99"/>
+      </w:tblBorders>
+    </w:tblPr>
+    <w:tblStylePr w:type="firstRow">
+      <w:rPr>
+        <w:b/>
+        <w:bCs/>
+      </w:rPr>
+      <w:tblPr/>
+      <w:tcPr>
+        <w:tcBorders>
+          <w:top w:val="nil"/>
+          <w:bottom w:val="single" w:sz="12" w:space="0" w:color="666666" w:themeColor="text1" w:themeTint="99"/>
+          <w:insideH w:val="nil"/>
+          <w:insideV w:val="nil"/>
+        </w:tcBorders>
+        <w:shd w:val="clear" w:color="auto" w:fill="FFFFFF" w:themeFill="background1"/>
+      </w:tcPr>
+    </w:tblStylePr>
+    <w:tblStylePr w:type="lastRow">
+      <w:rPr>
+        <w:b/>
+        <w:bCs/>
+      </w:rPr>
+      <w:tblPr/>
+      <w:tcPr>
+        <w:tcBorders>
+          <w:top w:val="double" w:sz="2" w:space="0" w:color="666666" w:themeColor="text1" w:themeTint="99"/>
+          <w:bottom w:val="nil"/>
+          <w:insideH w:val="nil"/>
+          <w:insideV w:val="nil"/>
+        </w:tcBorders>
+        <w:shd w:val="clear" w:color="auto" w:fill="FFFFFF" w:themeFill="background1"/>
+      </w:tcPr>
+    </w:tblStylePr>
+    <w:tblStylePr w:type="firstCol">
+      <w:rPr>
+        <w:b/>
+        <w:bCs/>
+      </w:rPr>
+    </w:tblStylePr>
+    <w:tblStylePr w:type="lastCol">
+      <w:rPr>
+        <w:b/>
+        <w:bCs/>
+      </w:rPr>
+    </w:tblStylePr>
+    <w:tblStylePr w:type="band1Vert">
+      <w:tblPr/>
+      <w:tcPr>
+        <w:shd w:val="clear" w:color="auto" w:fill="CCCCCC" w:themeFill="text1" w:themeFillTint="33"/>
+      </w:tcPr>
+    </w:tblStylePr>
+    <w:tblStylePr w:type="band1Horz">
+      <w:tblPr/>
+      <w:tcPr>
+        <w:shd w:val="clear" w:color="auto" w:fill="CCCCCC" w:themeFill="text1" w:themeFillTint="33"/>
+      </w:tcPr>
+    </w:tblStylePr>
+  </w:style>
+  <w:style w:type="character" w:styleId="Strong">
+    <w:name w:val="Strong"/>
+    <w:basedOn w:val="DefaultParagraphFont"/>
+    <w:uiPriority w:val="22"/>
+    <w:qFormat/>
+    <w:rsid w:val="009F42EE"/>
+    <w:rPr>
+      <w:b/>
+      <w:bCs/>
+    </w:rPr>
+  </w:style>
+  <w:style w:type="paragraph" w:styleId="NormalWeb">
+    <w:name w:val="Normal (Web)"/>
+    <w:basedOn w:val="Normal"/>
+    <w:uiPriority w:val="99"/>
+    <w:semiHidden/>
+    <w:unhideWhenUsed/>
+    <w:rsid w:val="00C80D59"/>
+    <w:pPr>
+      <w:spacing w:before="100" w:beforeAutospacing="1" w:after="100" w:afterAutospacing="1" w:line="240" w:lineRule="auto"/>
+    </w:pPr>
+    <w:rPr>
+      <w:rFonts w:ascii="Times New Roman" w:eastAsia="Times New Roman" w:hAnsi="Times New Roman" w:cs="Times New Roman"/>
+      <w:szCs w:val="24"/>
+      <w:lang w:eastAsia="fr-FR"/>
+    </w:rPr>
+  </w:style>
+  <w:style w:type="character" w:customStyle="1" w:styleId="lang-en">
+    <w:name w:val="lang-en"/>
+    <w:basedOn w:val="DefaultParagraphFont"/>
+    <w:rsid w:val="00C12F25"/>
+  </w:style>
+  <w:style w:type="character" w:styleId="Hyperlink">
+    <w:name w:val="Hyperlink"/>
+    <w:basedOn w:val="DefaultParagraphFont"/>
+    <w:uiPriority w:val="99"/>
+    <w:semiHidden/>
+    <w:unhideWhenUsed/>
+    <w:rsid w:val="00C12F25"/>
+    <w:rPr>
+      <w:color w:val="0000FF"/>
+      <w:u w:val="single"/>
+    </w:rPr>
   </w:style>
 </w:styles>
 </file>
@@ -7478,7 +13033,7 @@
 </file>
 
 <file path=customXml/itemProps1.xml><?xml version="1.0" encoding="utf-8"?>
-<ds:datastoreItem xmlns:ds="http://schemas.openxmlformats.org/officeDocument/2006/customXml" ds:itemID="{37A81C02-94AE-4035-89C9-F3D34A5EF160}">
+<ds:datastoreItem xmlns:ds="http://schemas.openxmlformats.org/officeDocument/2006/customXml" ds:itemID="{B17542E6-1DB6-449E-97CD-F2DB1023E250}">
   <ds:schemaRefs>
     <ds:schemaRef ds:uri="http://schemas.openxmlformats.org/officeDocument/2006/bibliography"/>
   </ds:schemaRefs>

--- a/rapport.docx
+++ b/rapport.docx
@@ -1,6 +1,6 @@
 
 <file path=word/document.xml><?xml version="1.0" encoding="utf-8"?>
-<w:document xmlns:wpc="http://schemas.microsoft.com/office/word/2010/wordprocessingCanvas" xmlns:cx="http://schemas.microsoft.com/office/drawing/2014/chartex" xmlns:cx1="http://schemas.microsoft.com/office/drawing/2015/9/8/chartex" xmlns:cx2="http://schemas.microsoft.com/office/drawing/2015/10/21/chartex" xmlns:cx3="http://schemas.microsoft.com/office/drawing/2016/5/9/chartex" xmlns:cx4="http://schemas.microsoft.com/office/drawing/2016/5/10/chartex" xmlns:cx5="http://schemas.microsoft.com/office/drawing/2016/5/11/chartex" xmlns:cx6="http://schemas.microsoft.com/office/drawing/2016/5/12/chartex" xmlns:cx7="http://schemas.microsoft.com/office/drawing/2016/5/13/chartex" xmlns:cx8="http://schemas.microsoft.com/office/drawing/2016/5/14/chartex" xmlns:mc="http://schemas.openxmlformats.org/markup-compatibility/2006" xmlns:o="urn:schemas-microsoft-com:office:office" xmlns:r="http://schemas.openxmlformats.org/officeDocument/2006/relationships" xmlns:m="http://schemas.openxmlformats.org/officeDocument/2006/math" xmlns:v="urn:schemas-microsoft-com:vml" xmlns:wp14="http://schemas.microsoft.com/office/word/2010/wordprocessingDrawing" xmlns:wp="http://schemas.openxmlformats.org/drawingml/2006/wordprocessingDrawing" xmlns:w10="urn:schemas-microsoft-com:office:word" xmlns:w="http://schemas.openxmlformats.org/wordprocessingml/2006/main" xmlns:w14="http://schemas.microsoft.com/office/word/2010/wordml" xmlns:w15="http://schemas.microsoft.com/office/word/2012/wordml" xmlns:w16se="http://schemas.microsoft.com/office/word/2015/wordml/symex" xmlns:wpg="http://schemas.microsoft.com/office/word/2010/wordprocessingGroup" xmlns:wpi="http://schemas.microsoft.com/office/word/2010/wordprocessingInk" xmlns:wne="http://schemas.microsoft.com/office/word/2006/wordml" xmlns:wps="http://schemas.microsoft.com/office/word/2010/wordprocessingShape" mc:Ignorable="w14 w15 w16se wp14">
+<w:document xmlns:wpc="http://schemas.microsoft.com/office/word/2010/wordprocessingCanvas" xmlns:cx="http://schemas.microsoft.com/office/drawing/2014/chartex" xmlns:mc="http://schemas.openxmlformats.org/markup-compatibility/2006" xmlns:o="urn:schemas-microsoft-com:office:office" xmlns:r="http://schemas.openxmlformats.org/officeDocument/2006/relationships" xmlns:m="http://schemas.openxmlformats.org/officeDocument/2006/math" xmlns:v="urn:schemas-microsoft-com:vml" xmlns:wp14="http://schemas.microsoft.com/office/word/2010/wordprocessingDrawing" xmlns:wp="http://schemas.openxmlformats.org/drawingml/2006/wordprocessingDrawing" xmlns:w10="urn:schemas-microsoft-com:office:word" xmlns:w="http://schemas.openxmlformats.org/wordprocessingml/2006/main" xmlns:w14="http://schemas.microsoft.com/office/word/2010/wordml" xmlns:w15="http://schemas.microsoft.com/office/word/2012/wordml" xmlns:w16se="http://schemas.microsoft.com/office/word/2015/wordml/symex" xmlns:wpg="http://schemas.microsoft.com/office/word/2010/wordprocessingGroup" xmlns:wpi="http://schemas.microsoft.com/office/word/2010/wordprocessingInk" xmlns:wne="http://schemas.microsoft.com/office/word/2006/wordml" xmlns:wps="http://schemas.microsoft.com/office/word/2010/wordprocessingShape" mc:Ignorable="w14 w15 w16se wp14">
   <w:body>
     <w:p>
       <w:pPr>
@@ -310,7 +310,7 @@
               </wp:anchor>
             </w:drawing>
           </mc:Choice>
-          <mc:Fallback>
+          <mc:Fallback xmlns:cx8="http://schemas.microsoft.com/office/drawing/2016/5/14/chartex" xmlns:cx7="http://schemas.microsoft.com/office/drawing/2016/5/13/chartex" xmlns:cx6="http://schemas.microsoft.com/office/drawing/2016/5/12/chartex" xmlns:cx5="http://schemas.microsoft.com/office/drawing/2016/5/11/chartex" xmlns:cx4="http://schemas.microsoft.com/office/drawing/2016/5/10/chartex" xmlns:cx3="http://schemas.microsoft.com/office/drawing/2016/5/9/chartex" xmlns:cx2="http://schemas.microsoft.com/office/drawing/2015/10/21/chartex" xmlns:cx1="http://schemas.microsoft.com/office/drawing/2015/9/8/chartex">
             <w:pict>
               <v:shapetype w14:anchorId="2D99A2B8" id="_x0000_t202" coordsize="21600,21600" o:spt="202" path="m,l,21600r21600,l21600,xe">
                 <v:stroke joinstyle="miter"/>
@@ -575,7 +575,7 @@
               </wp:anchor>
             </w:drawing>
           </mc:Choice>
-          <mc:Fallback>
+          <mc:Fallback xmlns:cx8="http://schemas.microsoft.com/office/drawing/2016/5/14/chartex" xmlns:cx7="http://schemas.microsoft.com/office/drawing/2016/5/13/chartex" xmlns:cx6="http://schemas.microsoft.com/office/drawing/2016/5/12/chartex" xmlns:cx5="http://schemas.microsoft.com/office/drawing/2016/5/11/chartex" xmlns:cx4="http://schemas.microsoft.com/office/drawing/2016/5/10/chartex" xmlns:cx3="http://schemas.microsoft.com/office/drawing/2016/5/9/chartex" xmlns:cx2="http://schemas.microsoft.com/office/drawing/2015/10/21/chartex" xmlns:cx1="http://schemas.microsoft.com/office/drawing/2015/9/8/chartex">
             <w:pict>
               <v:shape w14:anchorId="4708CE05" id="_x0000_s1027" type="#_x0000_t202" style="position:absolute;margin-left:179.5pt;margin-top:788.75pt;width:207.4pt;height:51.55pt;z-index:251667456;visibility:visible;mso-wrap-style:square;mso-width-percent:0;mso-height-percent:0;mso-wrap-distance-left:9pt;mso-wrap-distance-top:3.6pt;mso-wrap-distance-right:9pt;mso-wrap-distance-bottom:3.6pt;mso-position-horizontal:absolute;mso-position-horizontal-relative:text;mso-position-vertical:absolute;mso-position-vertical-relative:page;mso-width-percent:0;mso-height-percent:0;mso-width-relative:margin;mso-height-relative:margin;v-text-anchor:top" o:gfxdata="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" filled="f" stroked="f">
                 <v:textbox>
@@ -850,7 +850,7 @@
               </wp:anchor>
             </w:drawing>
           </mc:Choice>
-          <mc:Fallback>
+          <mc:Fallback xmlns:cx8="http://schemas.microsoft.com/office/drawing/2016/5/14/chartex" xmlns:cx7="http://schemas.microsoft.com/office/drawing/2016/5/13/chartex" xmlns:cx6="http://schemas.microsoft.com/office/drawing/2016/5/12/chartex" xmlns:cx5="http://schemas.microsoft.com/office/drawing/2016/5/11/chartex" xmlns:cx4="http://schemas.microsoft.com/office/drawing/2016/5/10/chartex" xmlns:cx3="http://schemas.microsoft.com/office/drawing/2016/5/9/chartex" xmlns:cx2="http://schemas.microsoft.com/office/drawing/2015/10/21/chartex" xmlns:cx1="http://schemas.microsoft.com/office/drawing/2015/9/8/chartex">
             <w:pict>
               <v:shape w14:anchorId="6BDC1503" id="_x0000_s1028" type="#_x0000_t202" style="position:absolute;margin-left:-40.8pt;margin-top:183.75pt;width:523.3pt;height:101.3pt;z-index:251663360;visibility:visible;mso-wrap-style:square;mso-width-percent:0;mso-height-percent:0;mso-wrap-distance-left:9pt;mso-wrap-distance-top:3.6pt;mso-wrap-distance-right:9pt;mso-wrap-distance-bottom:3.6pt;mso-position-horizontal:absolute;mso-position-horizontal-relative:text;mso-position-vertical:absolute;mso-position-vertical-relative:page;mso-width-percent:0;mso-height-percent:0;mso-width-relative:margin;mso-height-relative:margin;v-text-anchor:top" o:gfxdata="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" filled="f" stroked="f">
                 <v:textbox>
@@ -1185,7 +1185,7 @@
               </wp:anchor>
             </w:drawing>
           </mc:Choice>
-          <mc:Fallback>
+          <mc:Fallback xmlns:cx8="http://schemas.microsoft.com/office/drawing/2016/5/14/chartex" xmlns:cx7="http://schemas.microsoft.com/office/drawing/2016/5/13/chartex" xmlns:cx6="http://schemas.microsoft.com/office/drawing/2016/5/12/chartex" xmlns:cx5="http://schemas.microsoft.com/office/drawing/2016/5/11/chartex" xmlns:cx4="http://schemas.microsoft.com/office/drawing/2016/5/10/chartex" xmlns:cx3="http://schemas.microsoft.com/office/drawing/2016/5/9/chartex" xmlns:cx2="http://schemas.microsoft.com/office/drawing/2015/10/21/chartex" xmlns:cx1="http://schemas.microsoft.com/office/drawing/2015/9/8/chartex">
             <w:pict>
               <v:shape w14:anchorId="0CA44C4F" id="_x0000_s1029" type="#_x0000_t202" style="position:absolute;margin-left:188.1pt;margin-top:29pt;width:303.05pt;height:101.3pt;z-index:251661312;visibility:visible;mso-wrap-style:square;mso-width-percent:0;mso-height-percent:0;mso-wrap-distance-left:9pt;mso-wrap-distance-top:3.6pt;mso-wrap-distance-right:9pt;mso-wrap-distance-bottom:3.6pt;mso-position-horizontal:absolute;mso-position-horizontal-relative:text;mso-position-vertical:absolute;mso-position-vertical-relative:page;mso-width-percent:0;mso-height-percent:0;mso-width-relative:margin;mso-height-relative:margin;v-text-anchor:top" o:gfxdata="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" filled="f" stroked="f">
                 <v:textbox>
@@ -1785,9 +1785,10 @@
     <w:sdt>
       <w:sdtPr>
         <w:rPr>
-          <w:rFonts w:asciiTheme="minorBidi" w:hAnsiTheme="minorBidi" w:cstheme="minorBidi"/>
+          <w:rFonts w:asciiTheme="minorBidi" w:eastAsiaTheme="minorHAnsi" w:hAnsiTheme="minorBidi" w:cstheme="minorBidi"/>
           <w:sz w:val="23"/>
           <w:szCs w:val="23"/>
+          <w:lang w:val="fr-FR"/>
         </w:rPr>
         <w:id w:val="1377440859"/>
         <w:docPartObj>
@@ -1797,11 +1798,9 @@
       </w:sdtPr>
       <w:sdtEndPr>
         <w:rPr>
-          <w:rFonts w:eastAsiaTheme="minorHAnsi"/>
           <w:b/>
           <w:bCs/>
           <w:noProof/>
-          <w:lang w:val="fr-FR"/>
         </w:rPr>
       </w:sdtEndPr>
       <w:sdtContent>
@@ -9496,6 +9495,7 @@
               <w:sz w:val="23"/>
               <w:szCs w:val="23"/>
             </w:rPr>
+            <w:lastRenderedPageBreak/>
             <w:fldChar w:fldCharType="end"/>
           </w:r>
         </w:p>
@@ -9520,7 +9520,6 @@
           <w:sz w:val="52"/>
           <w:szCs w:val="52"/>
         </w:rPr>
-        <w:lastRenderedPageBreak/>
         <w:t>Table de Figures</w:t>
       </w:r>
       <w:bookmarkEnd w:id="4"/>
@@ -9633,8 +9632,6 @@
           </w:rPr>
           <w:t>Figure 2 : Modè</w:t>
         </w:r>
-        <w:bookmarkStart w:id="5" w:name="_GoBack"/>
-        <w:bookmarkEnd w:id="5"/>
         <w:r>
           <w:rPr>
             <w:rStyle w:val="Hyperlink"/>
@@ -10000,7 +9997,7 @@
           <w:szCs w:val="48"/>
         </w:rPr>
       </w:pPr>
-      <w:bookmarkStart w:id="6" w:name="_Toc483010407"/>
+      <w:bookmarkStart w:id="5" w:name="_Toc483010407"/>
       <w:r>
         <w:rPr>
           <w:rFonts w:ascii="Agency FB" w:hAnsi="Agency FB"/>
@@ -10011,7 +10008,7 @@
         <w:lastRenderedPageBreak/>
         <w:t>Introduction</w:t>
       </w:r>
-      <w:bookmarkEnd w:id="6"/>
+      <w:bookmarkEnd w:id="5"/>
     </w:p>
     <w:p>
       <w:pPr>
@@ -10047,7 +10044,7 @@
           <w:szCs w:val="48"/>
         </w:rPr>
       </w:pPr>
-      <w:bookmarkStart w:id="7" w:name="_Toc483010408"/>
+      <w:bookmarkStart w:id="6" w:name="_Toc483010408"/>
       <w:r>
         <w:rPr>
           <w:rFonts w:ascii="Agency FB" w:hAnsi="Agency FB"/>
@@ -10058,7 +10055,7 @@
         <w:lastRenderedPageBreak/>
         <w:t>Contexte du mémoire</w:t>
       </w:r>
-      <w:bookmarkEnd w:id="7"/>
+      <w:bookmarkEnd w:id="6"/>
     </w:p>
     <w:p/>
     <w:p>
@@ -10074,7 +10071,7 @@
           <w:szCs w:val="32"/>
         </w:rPr>
       </w:pPr>
-      <w:bookmarkStart w:id="8" w:name="_Toc483010409"/>
+      <w:bookmarkStart w:id="7" w:name="_Toc483010409"/>
       <w:r>
         <w:rPr>
           <w:color w:val="385623" w:themeColor="accent6" w:themeShade="80"/>
@@ -10099,7 +10096,7 @@
         </w:rPr>
         <w:t> :</w:t>
       </w:r>
-      <w:bookmarkEnd w:id="8"/>
+      <w:bookmarkEnd w:id="7"/>
     </w:p>
     <w:p>
       <w:pPr>
@@ -10173,7 +10170,7 @@
           <w:szCs w:val="26"/>
         </w:rPr>
       </w:pPr>
-      <w:bookmarkStart w:id="9" w:name="_Toc483010410"/>
+      <w:bookmarkStart w:id="8" w:name="_Toc483010410"/>
       <w:r>
         <w:rPr>
           <w:rFonts w:asciiTheme="minorBidi" w:hAnsiTheme="minorBidi" w:cstheme="minorBidi"/>
@@ -10192,7 +10189,7 @@
         </w:rPr>
         <w:t> :</w:t>
       </w:r>
-      <w:bookmarkEnd w:id="9"/>
+      <w:bookmarkEnd w:id="8"/>
     </w:p>
     <w:p>
       <w:pPr>
@@ -10223,7 +10220,7 @@
           <w:szCs w:val="26"/>
         </w:rPr>
       </w:pPr>
-      <w:bookmarkStart w:id="10" w:name="_Toc483010411"/>
+      <w:bookmarkStart w:id="9" w:name="_Toc483010411"/>
       <w:r>
         <w:rPr>
           <w:rFonts w:asciiTheme="minorBidi" w:hAnsiTheme="minorBidi" w:cstheme="minorBidi"/>
@@ -10242,7 +10239,7 @@
         </w:rPr>
         <w:t> :</w:t>
       </w:r>
-      <w:bookmarkEnd w:id="10"/>
+      <w:bookmarkEnd w:id="9"/>
     </w:p>
     <w:p>
       <w:pPr>
@@ -10273,7 +10270,7 @@
           <w:szCs w:val="26"/>
         </w:rPr>
       </w:pPr>
-      <w:bookmarkStart w:id="11" w:name="_Toc483010412"/>
+      <w:bookmarkStart w:id="10" w:name="_Toc483010412"/>
       <w:r>
         <w:rPr>
           <w:rFonts w:asciiTheme="minorBidi" w:hAnsiTheme="minorBidi" w:cstheme="minorBidi"/>
@@ -10292,7 +10289,7 @@
         </w:rPr>
         <w:t> :</w:t>
       </w:r>
-      <w:bookmarkEnd w:id="11"/>
+      <w:bookmarkEnd w:id="10"/>
     </w:p>
     <w:p>
       <w:pPr>
@@ -10330,7 +10327,7 @@
           <w:szCs w:val="26"/>
         </w:rPr>
       </w:pPr>
-      <w:bookmarkStart w:id="12" w:name="_Toc483010413"/>
+      <w:bookmarkStart w:id="11" w:name="_Toc483010413"/>
       <w:r>
         <w:rPr>
           <w:rFonts w:asciiTheme="minorBidi" w:hAnsiTheme="minorBidi" w:cstheme="minorBidi"/>
@@ -10349,7 +10346,7 @@
         </w:rPr>
         <w:t> :</w:t>
       </w:r>
-      <w:bookmarkEnd w:id="12"/>
+      <w:bookmarkEnd w:id="11"/>
     </w:p>
     <w:p>
       <w:r>
@@ -10370,7 +10367,7 @@
           <w:szCs w:val="26"/>
         </w:rPr>
       </w:pPr>
-      <w:bookmarkStart w:id="13" w:name="_Toc483010414"/>
+      <w:bookmarkStart w:id="12" w:name="_Toc483010414"/>
       <w:r>
         <w:rPr>
           <w:rFonts w:asciiTheme="minorBidi" w:hAnsiTheme="minorBidi" w:cstheme="minorBidi"/>
@@ -10389,7 +10386,7 @@
         </w:rPr>
         <w:t> :</w:t>
       </w:r>
-      <w:bookmarkEnd w:id="13"/>
+      <w:bookmarkEnd w:id="12"/>
     </w:p>
     <w:p>
       <w:r>
@@ -10537,7 +10534,7 @@
           <w:szCs w:val="32"/>
         </w:rPr>
       </w:pPr>
-      <w:bookmarkStart w:id="14" w:name="_Toc483010415"/>
+      <w:bookmarkStart w:id="13" w:name="_Toc483010415"/>
       <w:r>
         <w:rPr>
           <w:color w:val="385623" w:themeColor="accent6" w:themeShade="80"/>
@@ -10554,7 +10551,7 @@
         </w:rPr>
         <w:t> :</w:t>
       </w:r>
-      <w:bookmarkEnd w:id="14"/>
+      <w:bookmarkEnd w:id="13"/>
     </w:p>
     <w:p>
       <w:r>
@@ -10581,7 +10578,7 @@
           <w:docGrid w:linePitch="360"/>
         </w:sectPr>
       </w:pPr>
-      <w:bookmarkStart w:id="15" w:name="_Toc483010416"/>
+      <w:bookmarkStart w:id="14" w:name="_Toc483010416"/>
       <w:r>
         <w:rPr>
           <w:color w:val="385623" w:themeColor="accent6" w:themeShade="80"/>
@@ -10598,7 +10595,7 @@
         </w:rPr>
         <w:t> :</w:t>
       </w:r>
-      <w:bookmarkEnd w:id="15"/>
+      <w:bookmarkEnd w:id="14"/>
     </w:p>
     <w:p>
       <w:pPr>
@@ -10614,7 +10611,7 @@
           <w:szCs w:val="48"/>
         </w:rPr>
       </w:pPr>
-      <w:bookmarkStart w:id="16" w:name="_Toc483010417"/>
+      <w:bookmarkStart w:id="15" w:name="_Toc483010417"/>
       <w:r>
         <w:rPr>
           <w:rFonts w:ascii="Agency FB" w:hAnsi="Agency FB"/>
@@ -10634,7 +10631,7 @@
         </w:rPr>
         <w:t> :</w:t>
       </w:r>
-      <w:bookmarkEnd w:id="16"/>
+      <w:bookmarkEnd w:id="15"/>
     </w:p>
     <w:p>
       <w:pPr>
@@ -10649,7 +10646,7 @@
           <w:szCs w:val="32"/>
         </w:rPr>
       </w:pPr>
-      <w:bookmarkStart w:id="17" w:name="_Toc483010418"/>
+      <w:bookmarkStart w:id="16" w:name="_Toc483010418"/>
       <w:r>
         <w:rPr>
           <w:color w:val="385623" w:themeColor="accent6" w:themeShade="80"/>
@@ -10674,7 +10671,7 @@
         </w:rPr>
         <w:t> :</w:t>
       </w:r>
-      <w:bookmarkEnd w:id="17"/>
+      <w:bookmarkEnd w:id="16"/>
     </w:p>
     <w:p>
       <w:pPr>
@@ -10689,7 +10686,7 @@
           <w:szCs w:val="32"/>
         </w:rPr>
       </w:pPr>
-      <w:bookmarkStart w:id="18" w:name="_Toc483010419"/>
+      <w:bookmarkStart w:id="17" w:name="_Toc483010419"/>
       <w:r>
         <w:rPr>
           <w:color w:val="385623" w:themeColor="accent6" w:themeShade="80"/>
@@ -10706,7 +10703,7 @@
         </w:rPr>
         <w:t> :</w:t>
       </w:r>
-      <w:bookmarkEnd w:id="18"/>
+      <w:bookmarkEnd w:id="17"/>
     </w:p>
     <w:p>
       <w:pPr>
@@ -10739,7 +10736,7 @@
           <w:color w:val="1F3864" w:themeColor="accent1" w:themeShade="80"/>
         </w:rPr>
       </w:pPr>
-      <w:bookmarkStart w:id="19" w:name="_Toc483010420"/>
+      <w:bookmarkStart w:id="18" w:name="_Toc483010420"/>
       <w:r>
         <w:rPr>
           <w:rFonts w:asciiTheme="minorBidi" w:hAnsiTheme="minorBidi" w:cstheme="minorBidi"/>
@@ -10747,7 +10744,7 @@
         </w:rPr>
         <w:t>Pourquoi Merise :</w:t>
       </w:r>
-      <w:bookmarkEnd w:id="19"/>
+      <w:bookmarkEnd w:id="18"/>
     </w:p>
     <w:p>
       <w:r>
@@ -10844,7 +10841,7 @@
           <w:rFonts w:asciiTheme="minorBidi" w:hAnsiTheme="minorBidi" w:cstheme="minorBidi"/>
         </w:rPr>
       </w:pPr>
-      <w:bookmarkStart w:id="20" w:name="_Toc483010421"/>
+      <w:bookmarkStart w:id="19" w:name="_Toc483010421"/>
       <w:r>
         <w:rPr>
           <w:rFonts w:asciiTheme="minorBidi" w:hAnsiTheme="minorBidi" w:cstheme="minorBidi"/>
@@ -10857,7 +10854,7 @@
         </w:rPr>
         <w:t> :</w:t>
       </w:r>
-      <w:bookmarkEnd w:id="20"/>
+      <w:bookmarkEnd w:id="19"/>
     </w:p>
     <w:p>
       <w:r>
@@ -10951,6 +10948,7 @@
         <w:t>etc.</w:t>
       </w:r>
     </w:p>
+    <w:bookmarkStart w:id="20" w:name="_Toc483010422"/>
     <w:p>
       <w:pPr>
         <w:pStyle w:val="Heading3"/>
@@ -10963,11 +10961,12 @@
           <w:color w:val="1F3864" w:themeColor="accent1" w:themeShade="80"/>
         </w:rPr>
       </w:pPr>
-      <w:bookmarkStart w:id="21" w:name="_Toc483010422"/>
       <w:r>
         <w:rPr>
           <w:noProof/>
-        </w:rPr>
+          <w:lang w:eastAsia="fr-FR"/>
+        </w:rPr>
+        <w:lastRenderedPageBreak/>
         <mc:AlternateContent>
           <mc:Choice Requires="wps">
             <w:drawing>
@@ -11012,28 +11011,18 @@
                                 <w:noProof/>
                               </w:rPr>
                             </w:pPr>
-                            <w:bookmarkStart w:id="22" w:name="_Toc483010231"/>
+                            <w:bookmarkStart w:id="21" w:name="_Toc483010231"/>
                             <w:r>
                               <w:t xml:space="preserve">Figure </w:t>
                             </w:r>
-                            <w:r>
-                              <w:fldChar w:fldCharType="begin"/>
-                            </w:r>
-                            <w:r>
-                              <w:instrText xml:space="preserve"> SEQ Figure \* ARABIC </w:instrText>
-                            </w:r>
-                            <w:r>
-                              <w:fldChar w:fldCharType="separate"/>
-                            </w:r>
-                            <w:r>
-                              <w:rPr>
-                                <w:noProof/>
-                              </w:rPr>
-                              <w:t>1</w:t>
-                            </w:r>
-                            <w:r>
-                              <w:fldChar w:fldCharType="end"/>
-                            </w:r>
+                            <w:fldSimple w:instr=" SEQ Figure \* ARABIC ">
+                              <w:r>
+                                <w:rPr>
+                                  <w:noProof/>
+                                </w:rPr>
+                                <w:t>1</w:t>
+                              </w:r>
+                            </w:fldSimple>
                             <w:r>
                               <w:t xml:space="preserve"> : </w:t>
                             </w:r>
@@ -11043,7 +11032,7 @@
                             <w:r>
                               <w:t xml:space="preserve"> Conceptuel de </w:t>
                             </w:r>
-                            <w:bookmarkEnd w:id="22"/>
+                            <w:bookmarkEnd w:id="21"/>
                             <w:r>
                               <w:t>données</w:t>
                             </w:r>
@@ -11065,7 +11054,7 @@
               </wp:anchor>
             </w:drawing>
           </mc:Choice>
-          <mc:Fallback>
+          <mc:Fallback xmlns:cx8="http://schemas.microsoft.com/office/drawing/2016/5/14/chartex" xmlns:cx7="http://schemas.microsoft.com/office/drawing/2016/5/13/chartex" xmlns:cx6="http://schemas.microsoft.com/office/drawing/2016/5/12/chartex" xmlns:cx5="http://schemas.microsoft.com/office/drawing/2016/5/11/chartex" xmlns:cx4="http://schemas.microsoft.com/office/drawing/2016/5/10/chartex" xmlns:cx3="http://schemas.microsoft.com/office/drawing/2016/5/9/chartex" xmlns:cx2="http://schemas.microsoft.com/office/drawing/2015/10/21/chartex" xmlns:cx1="http://schemas.microsoft.com/office/drawing/2015/9/8/chartex">
             <w:pict>
               <v:shape w14:anchorId="16B9D257" id="Text Box 22" o:spid="_x0000_s1030" type="#_x0000_t202" style="position:absolute;left:0;text-align:left;margin-left:131.65pt;margin-top:294pt;width:165.75pt;height:.05pt;z-index:251688960;visibility:visible;mso-wrap-style:square;mso-width-percent:0;mso-wrap-distance-left:9pt;mso-wrap-distance-top:0;mso-wrap-distance-right:9pt;mso-wrap-distance-bottom:0;mso-position-horizontal:absolute;mso-position-horizontal-relative:text;mso-position-vertical:absolute;mso-position-vertical-relative:text;mso-width-percent:0;mso-width-relative:margin;v-text-anchor:top" o:gfxdata="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" stroked="f">
                 <v:textbox style="mso-fit-shape-to-text:t" inset="0,0,0,0">
@@ -11189,7 +11178,7 @@
         </w:rPr>
         <w:t>MCD :</w:t>
       </w:r>
-      <w:bookmarkEnd w:id="21"/>
+      <w:bookmarkEnd w:id="20"/>
     </w:p>
     <w:p/>
     <w:p/>
@@ -11955,6 +11944,7 @@
           </w:tcPr>
           <w:p>
             <w:r>
+              <w:lastRenderedPageBreak/>
               <w:t>DocumentOfficiel</w:t>
             </w:r>
           </w:p>
@@ -13591,6 +13581,7 @@
           </w:tcPr>
           <w:p>
             <w:r>
+              <w:lastRenderedPageBreak/>
               <w:t>Reponses</w:t>
             </w:r>
           </w:p>
@@ -15145,6 +15136,7 @@
                 <w:sz w:val="22"/>
                 <w:szCs w:val="20"/>
               </w:rPr>
+              <w:lastRenderedPageBreak/>
               <w:t>réponses</w:t>
             </w:r>
             <w:r>
@@ -15186,6 +15178,7 @@
           </w:tcPr>
           <w:p>
             <w:r>
+              <w:lastRenderedPageBreak/>
               <w:t>Avoir</w:t>
             </w:r>
           </w:p>
@@ -15643,7 +15636,6 @@
               <w:t xml:space="preserve">L’attribue DateAjout </w:t>
             </w:r>
             <w:r>
-              <w:lastRenderedPageBreak/>
               <w:t xml:space="preserve">représente </w:t>
             </w:r>
             <w:r>
@@ -15666,7 +15658,6 @@
           </w:tcPr>
           <w:p>
             <w:r>
-              <w:lastRenderedPageBreak/>
               <w:t>Inscrire</w:t>
             </w:r>
           </w:p>
@@ -15816,6 +15807,7 @@
               <w:t xml:space="preserve">L’attribue Niveau </w:t>
             </w:r>
             <w:r>
+              <w:lastRenderedPageBreak/>
               <w:t>représente</w:t>
             </w:r>
             <w:r>
@@ -15838,6 +15830,7 @@
           </w:tcPr>
           <w:p>
             <w:r>
+              <w:lastRenderedPageBreak/>
               <w:t>Faire</w:t>
             </w:r>
           </w:p>
@@ -16061,11 +16054,7 @@
               <w:t xml:space="preserve"> </w:t>
             </w:r>
             <w:r>
-              <w:t xml:space="preserve">représente la </w:t>
-            </w:r>
-            <w:r>
-              <w:lastRenderedPageBreak/>
-              <w:t>date de l’envoi u message</w:t>
+              <w:t>représente la date de l’envoi u message</w:t>
             </w:r>
           </w:p>
         </w:tc>
@@ -16078,7 +16067,6 @@
           </w:tcPr>
           <w:p>
             <w:r>
-              <w:lastRenderedPageBreak/>
               <w:t>AjoutNonOfficiel</w:t>
             </w:r>
           </w:p>
@@ -16230,6 +16218,7 @@
           </w:tcPr>
           <w:p>
             <w:r>
+              <w:lastRenderedPageBreak/>
               <w:t>ProfesseurModule</w:t>
             </w:r>
           </w:p>
@@ -16421,11 +16410,7 @@
               <w:t>être</w:t>
             </w:r>
             <w:r>
-              <w:t xml:space="preserve"> enseigner par </w:t>
-            </w:r>
-            <w:r>
-              <w:lastRenderedPageBreak/>
-              <w:t>plusieurs professeurs</w:t>
+              <w:t xml:space="preserve"> enseigner par plusieurs professeurs</w:t>
             </w:r>
           </w:p>
         </w:tc>
@@ -16441,7 +16426,6 @@
           </w:tcPr>
           <w:p>
             <w:r>
-              <w:lastRenderedPageBreak/>
               <w:t>DocumentNonOfficielModules</w:t>
             </w:r>
           </w:p>
@@ -16564,12 +16548,13 @@
           <w:color w:val="1F3864" w:themeColor="accent1" w:themeShade="80"/>
         </w:rPr>
       </w:pPr>
-      <w:bookmarkStart w:id="24" w:name="_Toc483010423"/>
+      <w:bookmarkStart w:id="22" w:name="_Toc483010423"/>
       <w:r>
         <w:rPr>
           <w:noProof/>
           <w:lang w:eastAsia="fr-FR"/>
         </w:rPr>
+        <w:lastRenderedPageBreak/>
         <w:drawing>
           <wp:anchor distT="0" distB="0" distL="114300" distR="114300" simplePos="0" relativeHeight="251675648" behindDoc="0" locked="0" layoutInCell="1" allowOverlap="1">
             <wp:simplePos x="0" y="0"/>
@@ -16633,12 +16618,13 @@
         </w:rPr>
         <w:t>MLD :</w:t>
       </w:r>
-      <w:bookmarkEnd w:id="24"/>
+      <w:bookmarkEnd w:id="22"/>
     </w:p>
     <w:p>
       <w:r>
         <w:rPr>
           <w:noProof/>
+          <w:lang w:eastAsia="fr-FR"/>
         </w:rPr>
         <mc:AlternateContent>
           <mc:Choice Requires="wps">
@@ -16684,28 +16670,18 @@
                                 <w:noProof/>
                               </w:rPr>
                             </w:pPr>
-                            <w:bookmarkStart w:id="25" w:name="_Toc483010232"/>
+                            <w:bookmarkStart w:id="23" w:name="_Toc483010232"/>
                             <w:r>
                               <w:t xml:space="preserve">Figure </w:t>
                             </w:r>
-                            <w:r>
-                              <w:fldChar w:fldCharType="begin"/>
-                            </w:r>
-                            <w:r>
-                              <w:instrText xml:space="preserve"> SEQ Figure \* ARABIC </w:instrText>
-                            </w:r>
-                            <w:r>
-                              <w:fldChar w:fldCharType="separate"/>
-                            </w:r>
-                            <w:r>
-                              <w:rPr>
-                                <w:noProof/>
-                              </w:rPr>
-                              <w:t>2</w:t>
-                            </w:r>
-                            <w:r>
-                              <w:fldChar w:fldCharType="end"/>
-                            </w:r>
+                            <w:fldSimple w:instr=" SEQ Figure \* ARABIC ">
+                              <w:r>
+                                <w:rPr>
+                                  <w:noProof/>
+                                </w:rPr>
+                                <w:t>2</w:t>
+                              </w:r>
+                            </w:fldSimple>
                             <w:r>
                               <w:t xml:space="preserve"> : </w:t>
                             </w:r>
@@ -16715,7 +16691,7 @@
                             <w:r>
                               <w:t xml:space="preserve"> Logique de </w:t>
                             </w:r>
-                            <w:bookmarkEnd w:id="25"/>
+                            <w:bookmarkEnd w:id="23"/>
                             <w:r>
                               <w:t>Données</w:t>
                             </w:r>
@@ -16737,7 +16713,7 @@
               </wp:anchor>
             </w:drawing>
           </mc:Choice>
-          <mc:Fallback>
+          <mc:Fallback xmlns:cx8="http://schemas.microsoft.com/office/drawing/2016/5/14/chartex" xmlns:cx7="http://schemas.microsoft.com/office/drawing/2016/5/13/chartex" xmlns:cx6="http://schemas.microsoft.com/office/drawing/2016/5/12/chartex" xmlns:cx5="http://schemas.microsoft.com/office/drawing/2016/5/11/chartex" xmlns:cx4="http://schemas.microsoft.com/office/drawing/2016/5/10/chartex" xmlns:cx3="http://schemas.microsoft.com/office/drawing/2016/5/9/chartex" xmlns:cx2="http://schemas.microsoft.com/office/drawing/2015/10/21/chartex" xmlns:cx1="http://schemas.microsoft.com/office/drawing/2015/9/8/chartex">
             <w:pict>
               <v:shape w14:anchorId="7C78C7C3" id="Text Box 23" o:spid="_x0000_s1031" type="#_x0000_t202" style="position:absolute;margin-left:148.9pt;margin-top:286.85pt;width:177.75pt;height:.05pt;z-index:251691008;visibility:visible;mso-wrap-style:square;mso-width-percent:0;mso-wrap-distance-left:9pt;mso-wrap-distance-top:0;mso-wrap-distance-right:9pt;mso-wrap-distance-bottom:0;mso-position-horizontal:absolute;mso-position-horizontal-relative:text;mso-position-vertical:absolute;mso-position-vertical-relative:text;mso-width-percent:0;mso-width-relative:margin;v-text-anchor:top" o:gfxdata="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" stroked="f">
                 <v:textbox style="mso-fit-shape-to-text:t" inset="0,0,0,0">
@@ -16807,7 +16783,7 @@
           <w:color w:val="1F3864" w:themeColor="accent1" w:themeShade="80"/>
         </w:rPr>
       </w:pPr>
-      <w:bookmarkStart w:id="27" w:name="_Toc483010424"/>
+      <w:bookmarkStart w:id="24" w:name="_Toc483010424"/>
       <w:r>
         <w:rPr>
           <w:rFonts w:asciiTheme="minorBidi" w:hAnsiTheme="minorBidi" w:cstheme="minorBidi"/>
@@ -16815,7 +16791,7 @@
         </w:rPr>
         <w:t>Pourquoi SQL Server :</w:t>
       </w:r>
-      <w:bookmarkEnd w:id="27"/>
+      <w:bookmarkEnd w:id="24"/>
     </w:p>
     <w:p>
       <w:r>
@@ -16882,11 +16858,7 @@
     </w:p>
     <w:p>
       <w:r>
-        <w:t xml:space="preserve">Lors du choix d’un système de gestion de bases de données de nombreuses sociétés se concentrent sur les bénéfices initiaux, mais ne réalisent pas les avantages à plus long terme. La scalabilité, la </w:t>
-      </w:r>
-      <w:r>
-        <w:lastRenderedPageBreak/>
-        <w:t>redondance, la génération de rapports et la synchronisation sont des caractéristiques dont vous pouvez profiter dès l’installation avec Microsoft SQL Server 2016</w:t>
+        <w:t>Lors du choix d’un système de gestion de bases de données de nombreuses sociétés se concentrent sur les bénéfices initiaux, mais ne réalisent pas les avantages à plus long terme. La scalabilité, la redondance, la génération de rapports et la synchronisation sont des caractéristiques dont vous pouvez profiter dès l’installation avec Microsoft SQL Server 2016</w:t>
       </w:r>
     </w:p>
     <w:p>
@@ -16902,7 +16874,7 @@
           <w:szCs w:val="32"/>
         </w:rPr>
       </w:pPr>
-      <w:bookmarkStart w:id="28" w:name="_Toc483010425"/>
+      <w:bookmarkStart w:id="25" w:name="_Toc483010425"/>
       <w:r>
         <w:rPr>
           <w:color w:val="385623" w:themeColor="accent6" w:themeShade="80"/>
@@ -16919,7 +16891,7 @@
         </w:rPr>
         <w:t>développement :</w:t>
       </w:r>
-      <w:bookmarkEnd w:id="28"/>
+      <w:bookmarkEnd w:id="25"/>
     </w:p>
     <w:p>
       <w:pPr>
@@ -17130,7 +17102,7 @@
           <w:lang w:val="en-US"/>
         </w:rPr>
       </w:pPr>
-      <w:bookmarkStart w:id="29" w:name="_Toc483010426"/>
+      <w:bookmarkStart w:id="26" w:name="_Toc483010426"/>
       <w:r>
         <w:rPr>
           <w:rFonts w:asciiTheme="minorBidi" w:hAnsiTheme="minorBidi" w:cstheme="minorBidi"/>
@@ -17147,7 +17119,7 @@
         </w:rPr>
         <w:t>2015:</w:t>
       </w:r>
-      <w:bookmarkEnd w:id="29"/>
+      <w:bookmarkEnd w:id="26"/>
     </w:p>
     <w:p>
       <w:pPr>
@@ -17233,7 +17205,7 @@
           <w:lang w:val="en-US"/>
         </w:rPr>
       </w:pPr>
-      <w:bookmarkStart w:id="30" w:name="_Toc483010427"/>
+      <w:bookmarkStart w:id="27" w:name="_Toc483010427"/>
       <w:r>
         <w:rPr>
           <w:rFonts w:asciiTheme="minorBidi" w:hAnsiTheme="minorBidi" w:cstheme="minorBidi"/>
@@ -17242,7 +17214,7 @@
         </w:rPr>
         <w:t>SQL Server Management Studio (SSMS 2016):</w:t>
       </w:r>
-      <w:bookmarkEnd w:id="30"/>
+      <w:bookmarkEnd w:id="27"/>
     </w:p>
     <w:p>
       <w:pPr>
@@ -17330,7 +17302,7 @@
           <w:lang w:val="en-US"/>
         </w:rPr>
       </w:pPr>
-      <w:bookmarkStart w:id="31" w:name="_Toc483010428"/>
+      <w:bookmarkStart w:id="28" w:name="_Toc483010428"/>
       <w:r>
         <w:rPr>
           <w:rFonts w:asciiTheme="minorBidi" w:hAnsiTheme="minorBidi" w:cstheme="minorBidi"/>
@@ -17339,7 +17311,7 @@
         </w:rPr>
         <w:t>GIT:</w:t>
       </w:r>
-      <w:bookmarkEnd w:id="31"/>
+      <w:bookmarkEnd w:id="28"/>
     </w:p>
     <w:p>
       <w:pPr>
@@ -17446,7 +17418,7 @@
           <w:lang w:val="en-US"/>
         </w:rPr>
       </w:pPr>
-      <w:bookmarkStart w:id="32" w:name="_Toc483010429"/>
+      <w:bookmarkStart w:id="29" w:name="_Toc483010429"/>
       <w:r>
         <w:rPr>
           <w:rFonts w:asciiTheme="minorBidi" w:hAnsiTheme="minorBidi" w:cstheme="minorBidi"/>
@@ -17455,7 +17427,7 @@
         </w:rPr>
         <w:t>Bitbucket:</w:t>
       </w:r>
-      <w:bookmarkEnd w:id="32"/>
+      <w:bookmarkEnd w:id="29"/>
     </w:p>
     <w:p>
       <w:pPr>
@@ -17761,7 +17733,7 @@
           <w:szCs w:val="32"/>
         </w:rPr>
       </w:pPr>
-      <w:bookmarkStart w:id="33" w:name="_Toc483010430"/>
+      <w:bookmarkStart w:id="30" w:name="_Toc483010430"/>
       <w:r>
         <w:rPr>
           <w:color w:val="385623" w:themeColor="accent6" w:themeShade="80"/>
@@ -17778,7 +17750,7 @@
         </w:rPr>
         <w:t> :</w:t>
       </w:r>
-      <w:bookmarkEnd w:id="33"/>
+      <w:bookmarkEnd w:id="30"/>
     </w:p>
     <w:p>
       <w:r>
@@ -17796,14 +17768,14 @@
           <w:lang w:val="en-US"/>
         </w:rPr>
       </w:pPr>
-      <w:bookmarkStart w:id="34" w:name="_Toc483010431"/>
+      <w:bookmarkStart w:id="31" w:name="_Toc483010431"/>
       <w:r>
         <w:rPr>
           <w:lang w:val="en-US"/>
         </w:rPr>
         <w:t>S – Single Responsability Principle (SRP):</w:t>
       </w:r>
-      <w:bookmarkEnd w:id="34"/>
+      <w:bookmarkEnd w:id="31"/>
     </w:p>
     <w:p>
       <w:r>
@@ -17841,7 +17813,7 @@
           <w:lang w:val="en-US"/>
         </w:rPr>
       </w:pPr>
-      <w:bookmarkStart w:id="35" w:name="_Toc483010432"/>
+      <w:bookmarkStart w:id="32" w:name="_Toc483010432"/>
       <w:r>
         <w:rPr>
           <w:lang w:val="en-US"/>
@@ -17854,7 +17826,7 @@
         </w:rPr>
         <w:t>– Open/Closed Principle (OCP):</w:t>
       </w:r>
-      <w:bookmarkEnd w:id="35"/>
+      <w:bookmarkEnd w:id="32"/>
     </w:p>
     <w:p>
       <w:r>
@@ -17863,6 +17835,7 @@
     </w:p>
     <w:p>
       <w:r>
+        <w:lastRenderedPageBreak/>
         <w:t>On utilise au maximum les interfaces, figées. Mais elles peuvent être implémentées librement et augmentées par héritages.</w:t>
       </w:r>
     </w:p>
@@ -17874,11 +17847,11 @@
           <w:numId w:val="42"/>
         </w:numPr>
       </w:pPr>
-      <w:bookmarkStart w:id="36" w:name="_Toc483010433"/>
+      <w:bookmarkStart w:id="33" w:name="_Toc483010433"/>
       <w:r>
         <w:t>L – Liskov Substitution Principle (LSP) :</w:t>
       </w:r>
-      <w:bookmarkEnd w:id="36"/>
+      <w:bookmarkEnd w:id="33"/>
     </w:p>
     <w:p>
       <w:r>
@@ -17931,14 +17904,14 @@
           <w:lang w:val="en-US"/>
         </w:rPr>
       </w:pPr>
-      <w:bookmarkStart w:id="37" w:name="_Toc483010434"/>
+      <w:bookmarkStart w:id="34" w:name="_Toc483010434"/>
       <w:r>
         <w:rPr>
           <w:lang w:val="en-US"/>
         </w:rPr>
         <w:t>I – Interface Segregation Principle (ISP):</w:t>
       </w:r>
-      <w:bookmarkEnd w:id="37"/>
+      <w:bookmarkEnd w:id="34"/>
     </w:p>
     <w:p>
       <w:r>
@@ -17956,14 +17929,14 @@
           <w:lang w:val="en-US"/>
         </w:rPr>
       </w:pPr>
-      <w:bookmarkStart w:id="38" w:name="_Toc483010435"/>
+      <w:bookmarkStart w:id="35" w:name="_Toc483010435"/>
       <w:r>
         <w:rPr>
           <w:lang w:val="en-US"/>
         </w:rPr>
         <w:t>D – Dependency Inversion Principle (DIP):</w:t>
       </w:r>
-      <w:bookmarkEnd w:id="38"/>
+      <w:bookmarkEnd w:id="35"/>
     </w:p>
     <w:p>
       <w:r>
@@ -18024,7 +17997,7 @@
           <w:szCs w:val="32"/>
         </w:rPr>
       </w:pPr>
-      <w:bookmarkStart w:id="39" w:name="_Toc483010436"/>
+      <w:bookmarkStart w:id="36" w:name="_Toc483010436"/>
       <w:r>
         <w:rPr>
           <w:rFonts w:ascii="Times New Roman" w:eastAsia="Times New Roman" w:hAnsi="Times New Roman" w:cs="Times New Roman"/>
@@ -18033,7 +18006,6 @@
           <w:szCs w:val="24"/>
           <w:lang w:eastAsia="fr-FR"/>
         </w:rPr>
-        <w:lastRenderedPageBreak/>
         <w:drawing>
           <wp:anchor distT="0" distB="0" distL="114300" distR="114300" simplePos="0" relativeHeight="251681792" behindDoc="0" locked="0" layoutInCell="1" allowOverlap="1">
             <wp:simplePos x="0" y="0"/>
@@ -18095,7 +18067,7 @@
         </w:rPr>
         <w:t>L’architecture 3-tiers :</w:t>
       </w:r>
-      <w:bookmarkEnd w:id="39"/>
+      <w:bookmarkEnd w:id="36"/>
     </w:p>
     <w:p>
       <w:pPr>
@@ -18110,6 +18082,7 @@
       <w:r>
         <w:rPr>
           <w:noProof/>
+          <w:lang w:eastAsia="fr-FR"/>
         </w:rPr>
         <mc:AlternateContent>
           <mc:Choice Requires="wps">
@@ -18158,32 +18131,22 @@
                                 <w:szCs w:val="24"/>
                               </w:rPr>
                             </w:pPr>
-                            <w:bookmarkStart w:id="40" w:name="_Toc483010233"/>
+                            <w:bookmarkStart w:id="37" w:name="_Toc483010233"/>
                             <w:r>
                               <w:t xml:space="preserve">Figure </w:t>
                             </w:r>
-                            <w:r>
-                              <w:fldChar w:fldCharType="begin"/>
-                            </w:r>
-                            <w:r>
-                              <w:instrText xml:space="preserve"> SEQ Figure \* ARABIC </w:instrText>
-                            </w:r>
-                            <w:r>
-                              <w:fldChar w:fldCharType="separate"/>
-                            </w:r>
-                            <w:r>
-                              <w:rPr>
-                                <w:noProof/>
-                              </w:rPr>
-                              <w:t>3</w:t>
-                            </w:r>
-                            <w:r>
-                              <w:fldChar w:fldCharType="end"/>
-                            </w:r>
+                            <w:fldSimple w:instr=" SEQ Figure \* ARABIC ">
+                              <w:r>
+                                <w:rPr>
+                                  <w:noProof/>
+                                </w:rPr>
+                                <w:t>3</w:t>
+                              </w:r>
+                            </w:fldSimple>
                             <w:r>
                               <w:t xml:space="preserve"> : Architecture</w:t>
                             </w:r>
-                            <w:bookmarkEnd w:id="40"/>
+                            <w:bookmarkEnd w:id="37"/>
                           </w:p>
                         </w:txbxContent>
                       </wps:txbx>
@@ -18202,7 +18165,7 @@
               </wp:anchor>
             </w:drawing>
           </mc:Choice>
-          <mc:Fallback>
+          <mc:Fallback xmlns:cx8="http://schemas.microsoft.com/office/drawing/2016/5/14/chartex" xmlns:cx7="http://schemas.microsoft.com/office/drawing/2016/5/13/chartex" xmlns:cx6="http://schemas.microsoft.com/office/drawing/2016/5/12/chartex" xmlns:cx5="http://schemas.microsoft.com/office/drawing/2016/5/11/chartex" xmlns:cx4="http://schemas.microsoft.com/office/drawing/2016/5/10/chartex" xmlns:cx3="http://schemas.microsoft.com/office/drawing/2016/5/9/chartex" xmlns:cx2="http://schemas.microsoft.com/office/drawing/2015/10/21/chartex" xmlns:cx1="http://schemas.microsoft.com/office/drawing/2015/9/8/chartex">
             <w:pict>
               <v:shape w14:anchorId="2EE824DE" id="Text Box 24" o:spid="_x0000_s1032" type="#_x0000_t202" style="position:absolute;margin-left:142.9pt;margin-top:231.3pt;width:108.75pt;height:.05pt;z-index:251693056;visibility:visible;mso-wrap-style:square;mso-width-percent:0;mso-wrap-distance-left:9pt;mso-wrap-distance-top:0;mso-wrap-distance-right:9pt;mso-wrap-distance-bottom:0;mso-position-horizontal:absolute;mso-position-horizontal-relative:margin;mso-position-vertical:absolute;mso-position-vertical-relative:text;mso-width-percent:0;mso-width-relative:margin;v-text-anchor:top" o:gfxdata="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" stroked="f">
                 <v:textbox style="mso-fit-shape-to-text:t" inset="0,0,0,0">
@@ -18502,6 +18465,7 @@
           <w:szCs w:val="24"/>
           <w:lang w:eastAsia="fr-FR"/>
         </w:rPr>
+        <w:lastRenderedPageBreak/>
         <w:t>L</w:t>
       </w:r>
       <w:r>
@@ -18660,7 +18624,7 @@
           <w:szCs w:val="48"/>
         </w:rPr>
       </w:pPr>
-      <w:bookmarkStart w:id="42" w:name="_Toc483010437"/>
+      <w:bookmarkStart w:id="38" w:name="_Toc483010437"/>
       <w:r>
         <w:rPr>
           <w:rFonts w:ascii="Agency FB" w:hAnsi="Agency FB"/>
@@ -18671,9 +18635,10 @@
         <w:lastRenderedPageBreak/>
         <w:t>Développement</w:t>
       </w:r>
-      <w:bookmarkEnd w:id="42"/>
+      <w:bookmarkEnd w:id="38"/>
     </w:p>
     <w:p/>
+    <w:bookmarkStart w:id="39" w:name="_Toc483010438"/>
     <w:p>
       <w:pPr>
         <w:pStyle w:val="Heading2"/>
@@ -18687,10 +18652,10 @@
           <w:szCs w:val="32"/>
         </w:rPr>
       </w:pPr>
-      <w:bookmarkStart w:id="43" w:name="_Toc483010438"/>
       <w:r>
         <w:rPr>
           <w:noProof/>
+          <w:lang w:eastAsia="fr-FR"/>
         </w:rPr>
         <mc:AlternateContent>
           <mc:Choice Requires="wps">
@@ -18736,32 +18701,22 @@
                                 <w:noProof/>
                               </w:rPr>
                             </w:pPr>
-                            <w:bookmarkStart w:id="44" w:name="_Toc483010234"/>
+                            <w:bookmarkStart w:id="40" w:name="_Toc483010234"/>
                             <w:r>
                               <w:t xml:space="preserve">Figure </w:t>
                             </w:r>
-                            <w:r>
-                              <w:fldChar w:fldCharType="begin"/>
-                            </w:r>
-                            <w:r>
-                              <w:instrText xml:space="preserve"> SEQ Figure \* ARABIC </w:instrText>
-                            </w:r>
-                            <w:r>
-                              <w:fldChar w:fldCharType="separate"/>
-                            </w:r>
-                            <w:r>
-                              <w:rPr>
-                                <w:noProof/>
-                              </w:rPr>
-                              <w:t>4</w:t>
-                            </w:r>
-                            <w:r>
-                              <w:fldChar w:fldCharType="end"/>
-                            </w:r>
+                            <w:fldSimple w:instr=" SEQ Figure \* ARABIC ">
+                              <w:r>
+                                <w:rPr>
+                                  <w:noProof/>
+                                </w:rPr>
+                                <w:t>4</w:t>
+                              </w:r>
+                            </w:fldSimple>
                             <w:r>
                               <w:t xml:space="preserve"> : Architecture DAL</w:t>
                             </w:r>
-                            <w:bookmarkEnd w:id="44"/>
+                            <w:bookmarkEnd w:id="40"/>
                           </w:p>
                         </w:txbxContent>
                       </wps:txbx>
@@ -18780,7 +18735,7 @@
               </wp:anchor>
             </w:drawing>
           </mc:Choice>
-          <mc:Fallback>
+          <mc:Fallback xmlns:cx8="http://schemas.microsoft.com/office/drawing/2016/5/14/chartex" xmlns:cx7="http://schemas.microsoft.com/office/drawing/2016/5/13/chartex" xmlns:cx6="http://schemas.microsoft.com/office/drawing/2016/5/12/chartex" xmlns:cx5="http://schemas.microsoft.com/office/drawing/2016/5/11/chartex" xmlns:cx4="http://schemas.microsoft.com/office/drawing/2016/5/10/chartex" xmlns:cx3="http://schemas.microsoft.com/office/drawing/2016/5/9/chartex" xmlns:cx2="http://schemas.microsoft.com/office/drawing/2015/10/21/chartex" xmlns:cx1="http://schemas.microsoft.com/office/drawing/2015/9/8/chartex">
             <w:pict>
               <v:shape w14:anchorId="681D7EA2" id="Text Box 25" o:spid="_x0000_s1033" type="#_x0000_t202" style="position:absolute;left:0;text-align:left;margin-left:150.4pt;margin-top:284.35pt;width:140.25pt;height:.05pt;z-index:251695104;visibility:visible;mso-wrap-style:square;mso-width-percent:0;mso-wrap-distance-left:9pt;mso-wrap-distance-top:0;mso-wrap-distance-right:9pt;mso-wrap-distance-bottom:0;mso-position-horizontal:absolute;mso-position-horizontal-relative:margin;mso-position-vertical:absolute;mso-position-vertical-relative:text;mso-width-percent:0;mso-width-relative:margin;v-text-anchor:top" o:gfxdata="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" stroked="f">
                 <v:textbox style="mso-fit-shape-to-text:t" inset="0,0,0,0">
@@ -18890,7 +18845,7 @@
         </w:rPr>
         <w:t>Couche D.A.L</w:t>
       </w:r>
-      <w:bookmarkEnd w:id="43"/>
+      <w:bookmarkEnd w:id="39"/>
     </w:p>
     <w:p>
       <w:pPr>
@@ -18928,7 +18883,7 @@
           <w:szCs w:val="28"/>
         </w:rPr>
       </w:pPr>
-      <w:bookmarkStart w:id="46" w:name="_Toc483010439"/>
+      <w:bookmarkStart w:id="41" w:name="_Toc483010439"/>
       <w:r>
         <w:rPr>
           <w:color w:val="385623" w:themeColor="accent6" w:themeShade="80"/>
@@ -18937,7 +18892,7 @@
         </w:rPr>
         <w:t>Entity Framework</w:t>
       </w:r>
-      <w:bookmarkEnd w:id="46"/>
+      <w:bookmarkEnd w:id="41"/>
     </w:p>
     <w:p>
       <w:pPr>
@@ -19203,7 +19158,7 @@
           <w:szCs w:val="28"/>
         </w:rPr>
       </w:pPr>
-      <w:bookmarkStart w:id="47" w:name="_Toc483010440"/>
+      <w:bookmarkStart w:id="42" w:name="_Toc483010440"/>
       <w:r>
         <w:rPr>
           <w:color w:val="385623" w:themeColor="accent6" w:themeShade="80"/>
@@ -19220,7 +19175,7 @@
         </w:rPr>
         <w:t> :</w:t>
       </w:r>
-      <w:bookmarkEnd w:id="47"/>
+      <w:bookmarkEnd w:id="42"/>
     </w:p>
     <w:p>
       <w:pPr>
@@ -19292,7 +19247,7 @@
           <w:szCs w:val="28"/>
         </w:rPr>
       </w:pPr>
-      <w:bookmarkStart w:id="48" w:name="_Toc483010441"/>
+      <w:bookmarkStart w:id="43" w:name="_Toc483010441"/>
       <w:r>
         <w:rPr>
           <w:color w:val="385623" w:themeColor="accent6" w:themeShade="80"/>
@@ -19301,7 +19256,7 @@
         </w:rPr>
         <w:t>Log4Net</w:t>
       </w:r>
-      <w:bookmarkEnd w:id="48"/>
+      <w:bookmarkEnd w:id="43"/>
     </w:p>
     <w:p>
       <w:pPr>
@@ -19316,7 +19271,15 @@
         <w:ind w:firstLine="360"/>
       </w:pPr>
       <w:r>
-        <w:t>Log4net est un outil pour aider le développeur à logger des informations vers diverses cibles. Log4net est un port de l'excellent framework log4j vers .NET.</w:t>
+        <w:t>Log4N</w:t>
+      </w:r>
+      <w:r>
+        <w:t>et est un</w:t>
+      </w:r>
+      <w:bookmarkStart w:id="44" w:name="_GoBack"/>
+      <w:bookmarkEnd w:id="44"/>
+      <w:r>
+        <w:t xml:space="preserve"> outil pour aider le développeur à logger des informations vers diverses cibles. Log4net est un port de l'excellent framework log4j vers .NET.</w:t>
       </w:r>
     </w:p>
     <w:p>
@@ -19526,6 +19489,7 @@
         <w:ind w:firstLine="360"/>
       </w:pPr>
     </w:p>
+    <w:bookmarkStart w:id="45" w:name="_Toc483010442"/>
     <w:p>
       <w:pPr>
         <w:pStyle w:val="Heading2"/>
@@ -19539,10 +19503,10 @@
           <w:szCs w:val="32"/>
         </w:rPr>
       </w:pPr>
-      <w:bookmarkStart w:id="49" w:name="_Toc483010442"/>
       <w:r>
         <w:rPr>
           <w:noProof/>
+          <w:lang w:eastAsia="fr-FR"/>
         </w:rPr>
         <mc:AlternateContent>
           <mc:Choice Requires="wps">
@@ -19588,32 +19552,22 @@
                                 <w:noProof/>
                               </w:rPr>
                             </w:pPr>
-                            <w:bookmarkStart w:id="50" w:name="_Toc483010235"/>
+                            <w:bookmarkStart w:id="46" w:name="_Toc483010235"/>
                             <w:r>
                               <w:t xml:space="preserve">Figure </w:t>
                             </w:r>
-                            <w:r>
-                              <w:fldChar w:fldCharType="begin"/>
-                            </w:r>
-                            <w:r>
-                              <w:instrText xml:space="preserve"> SEQ Figure \* ARABIC </w:instrText>
-                            </w:r>
-                            <w:r>
-                              <w:fldChar w:fldCharType="separate"/>
-                            </w:r>
-                            <w:r>
-                              <w:rPr>
-                                <w:noProof/>
-                              </w:rPr>
-                              <w:t>5</w:t>
-                            </w:r>
-                            <w:r>
-                              <w:fldChar w:fldCharType="end"/>
-                            </w:r>
+                            <w:fldSimple w:instr=" SEQ Figure \* ARABIC ">
+                              <w:r>
+                                <w:rPr>
+                                  <w:noProof/>
+                                </w:rPr>
+                                <w:t>5</w:t>
+                              </w:r>
+                            </w:fldSimple>
                             <w:r>
                               <w:t xml:space="preserve"> : Architecture BLL</w:t>
                             </w:r>
-                            <w:bookmarkEnd w:id="50"/>
+                            <w:bookmarkEnd w:id="46"/>
                           </w:p>
                         </w:txbxContent>
                       </wps:txbx>
@@ -19632,7 +19586,7 @@
               </wp:anchor>
             </w:drawing>
           </mc:Choice>
-          <mc:Fallback>
+          <mc:Fallback xmlns:cx8="http://schemas.microsoft.com/office/drawing/2016/5/14/chartex" xmlns:cx7="http://schemas.microsoft.com/office/drawing/2016/5/13/chartex" xmlns:cx6="http://schemas.microsoft.com/office/drawing/2016/5/12/chartex" xmlns:cx5="http://schemas.microsoft.com/office/drawing/2016/5/11/chartex" xmlns:cx4="http://schemas.microsoft.com/office/drawing/2016/5/10/chartex" xmlns:cx3="http://schemas.microsoft.com/office/drawing/2016/5/9/chartex" xmlns:cx2="http://schemas.microsoft.com/office/drawing/2015/10/21/chartex" xmlns:cx1="http://schemas.microsoft.com/office/drawing/2015/9/8/chartex">
             <w:pict>
               <v:shape w14:anchorId="0A03F823" id="Text Box 26" o:spid="_x0000_s1034" type="#_x0000_t202" style="position:absolute;left:0;text-align:left;margin-left:151.15pt;margin-top:275.6pt;width:108.75pt;height:.05pt;z-index:251697152;visibility:visible;mso-wrap-style:square;mso-width-percent:0;mso-wrap-distance-left:9pt;mso-wrap-distance-top:0;mso-wrap-distance-right:9pt;mso-wrap-distance-bottom:0;mso-position-horizontal:absolute;mso-position-horizontal-relative:margin;mso-position-vertical:absolute;mso-position-vertical-relative:text;mso-width-percent:0;mso-width-relative:margin;v-text-anchor:top" o:gfxdata="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" stroked="f">
                 <v:textbox style="mso-fit-shape-to-text:t" inset="0,0,0,0">
@@ -19742,7 +19696,7 @@
         </w:rPr>
         <w:t>Couche B.L.L</w:t>
       </w:r>
-      <w:bookmarkEnd w:id="49"/>
+      <w:bookmarkEnd w:id="45"/>
     </w:p>
     <w:p>
       <w:pPr>
@@ -19837,7 +19791,7 @@
           <w:szCs w:val="28"/>
         </w:rPr>
       </w:pPr>
-      <w:bookmarkStart w:id="52" w:name="_Toc483010443"/>
+      <w:bookmarkStart w:id="47" w:name="_Toc483010443"/>
       <w:r>
         <w:rPr>
           <w:color w:val="385623" w:themeColor="accent6" w:themeShade="80"/>
@@ -19847,7 +19801,7 @@
         <w:lastRenderedPageBreak/>
         <w:t>Contraintes</w:t>
       </w:r>
-      <w:bookmarkEnd w:id="52"/>
+      <w:bookmarkEnd w:id="47"/>
     </w:p>
     <w:p>
       <w:pPr>
@@ -19862,7 +19816,7 @@
           <w:szCs w:val="28"/>
         </w:rPr>
       </w:pPr>
-      <w:bookmarkStart w:id="53" w:name="_Toc483010444"/>
+      <w:bookmarkStart w:id="48" w:name="_Toc483010444"/>
       <w:r>
         <w:rPr>
           <w:color w:val="385623" w:themeColor="accent6" w:themeShade="80"/>
@@ -19871,8 +19825,9 @@
         </w:rPr>
         <w:t>Complexité</w:t>
       </w:r>
-      <w:bookmarkEnd w:id="53"/>
+      <w:bookmarkEnd w:id="48"/>
     </w:p>
+    <w:bookmarkStart w:id="49" w:name="_Toc483010445"/>
     <w:p>
       <w:pPr>
         <w:pStyle w:val="Heading2"/>
@@ -19886,10 +19841,10 @@
           <w:szCs w:val="32"/>
         </w:rPr>
       </w:pPr>
-      <w:bookmarkStart w:id="54" w:name="_Toc483010445"/>
       <w:r>
         <w:rPr>
           <w:noProof/>
+          <w:lang w:eastAsia="fr-FR"/>
         </w:rPr>
         <mc:AlternateContent>
           <mc:Choice Requires="wps">
@@ -19935,32 +19890,22 @@
                                 <w:noProof/>
                               </w:rPr>
                             </w:pPr>
-                            <w:bookmarkStart w:id="55" w:name="_Toc483010236"/>
+                            <w:bookmarkStart w:id="50" w:name="_Toc483010236"/>
                             <w:r>
                               <w:t xml:space="preserve">Figure </w:t>
                             </w:r>
-                            <w:r>
-                              <w:fldChar w:fldCharType="begin"/>
-                            </w:r>
-                            <w:r>
-                              <w:instrText xml:space="preserve"> SEQ Figure \* ARABIC </w:instrText>
-                            </w:r>
-                            <w:r>
-                              <w:fldChar w:fldCharType="separate"/>
-                            </w:r>
-                            <w:r>
-                              <w:rPr>
-                                <w:noProof/>
-                              </w:rPr>
-                              <w:t>6</w:t>
-                            </w:r>
-                            <w:r>
-                              <w:fldChar w:fldCharType="end"/>
-                            </w:r>
+                            <w:fldSimple w:instr=" SEQ Figure \* ARABIC ">
+                              <w:r>
+                                <w:rPr>
+                                  <w:noProof/>
+                                </w:rPr>
+                                <w:t>6</w:t>
+                              </w:r>
+                            </w:fldSimple>
                             <w:r>
                               <w:t xml:space="preserve"> : Architecture WEB</w:t>
                             </w:r>
-                            <w:bookmarkEnd w:id="55"/>
+                            <w:bookmarkEnd w:id="50"/>
                           </w:p>
                         </w:txbxContent>
                       </wps:txbx>
@@ -19979,7 +19924,7 @@
               </wp:anchor>
             </w:drawing>
           </mc:Choice>
-          <mc:Fallback>
+          <mc:Fallback xmlns:cx8="http://schemas.microsoft.com/office/drawing/2016/5/14/chartex" xmlns:cx7="http://schemas.microsoft.com/office/drawing/2016/5/13/chartex" xmlns:cx6="http://schemas.microsoft.com/office/drawing/2016/5/12/chartex" xmlns:cx5="http://schemas.microsoft.com/office/drawing/2016/5/11/chartex" xmlns:cx4="http://schemas.microsoft.com/office/drawing/2016/5/10/chartex" xmlns:cx3="http://schemas.microsoft.com/office/drawing/2016/5/9/chartex" xmlns:cx2="http://schemas.microsoft.com/office/drawing/2015/10/21/chartex" xmlns:cx1="http://schemas.microsoft.com/office/drawing/2015/9/8/chartex">
             <w:pict>
               <v:shape w14:anchorId="728C7C37" id="Text Box 27" o:spid="_x0000_s1035" type="#_x0000_t202" style="position:absolute;left:0;text-align:left;margin-left:0;margin-top:271.25pt;width:163.5pt;height:.05pt;z-index:251699200;visibility:visible;mso-wrap-style:square;mso-width-percent:0;mso-wrap-distance-left:9pt;mso-wrap-distance-top:0;mso-wrap-distance-right:9pt;mso-wrap-distance-bottom:0;mso-position-horizontal:center;mso-position-horizontal-relative:margin;mso-position-vertical:absolute;mso-position-vertical-relative:text;mso-width-percent:0;mso-width-relative:margin;v-text-anchor:top" o:gfxdata="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" stroked="f">
                 <v:textbox style="mso-fit-shape-to-text:t" inset="0,0,0,0">
@@ -20092,7 +20037,7 @@
         </w:rPr>
         <w:t>Couche Web</w:t>
       </w:r>
-      <w:bookmarkEnd w:id="54"/>
+      <w:bookmarkEnd w:id="49"/>
     </w:p>
     <w:p>
       <w:pPr>
@@ -20183,7 +20128,7 @@
           <w:szCs w:val="28"/>
         </w:rPr>
       </w:pPr>
-      <w:bookmarkStart w:id="57" w:name="_Toc483010446"/>
+      <w:bookmarkStart w:id="51" w:name="_Toc483010446"/>
       <w:r>
         <w:rPr>
           <w:color w:val="385623" w:themeColor="accent6" w:themeShade="80"/>
@@ -20208,7 +20153,7 @@
         </w:rPr>
         <w:t xml:space="preserve"> ? :</w:t>
       </w:r>
-      <w:bookmarkEnd w:id="57"/>
+      <w:bookmarkEnd w:id="51"/>
     </w:p>
     <w:p>
       <w:pPr>
@@ -20231,7 +20176,7 @@
           <w:szCs w:val="28"/>
         </w:rPr>
       </w:pPr>
-      <w:bookmarkStart w:id="58" w:name="_Toc483010447"/>
+      <w:bookmarkStart w:id="52" w:name="_Toc483010447"/>
       <w:r>
         <w:rPr>
           <w:color w:val="385623" w:themeColor="accent6" w:themeShade="80"/>
@@ -20248,7 +20193,7 @@
         </w:rPr>
         <w:t> :</w:t>
       </w:r>
-      <w:bookmarkEnd w:id="58"/>
+      <w:bookmarkEnd w:id="52"/>
     </w:p>
     <w:p>
       <w:pPr>
@@ -20277,7 +20222,7 @@
           <w:szCs w:val="28"/>
         </w:rPr>
       </w:pPr>
-      <w:bookmarkStart w:id="59" w:name="_Toc483010448"/>
+      <w:bookmarkStart w:id="53" w:name="_Toc483010448"/>
       <w:r>
         <w:rPr>
           <w:color w:val="385623" w:themeColor="accent6" w:themeShade="80"/>
@@ -20310,7 +20255,7 @@
         </w:rPr>
         <w:t> :</w:t>
       </w:r>
-      <w:bookmarkEnd w:id="59"/>
+      <w:bookmarkEnd w:id="53"/>
     </w:p>
     <w:p>
       <w:pPr>
@@ -20797,7 +20742,7 @@
           <w:szCs w:val="28"/>
         </w:rPr>
       </w:pPr>
-      <w:bookmarkStart w:id="60" w:name="_Toc483010449"/>
+      <w:bookmarkStart w:id="54" w:name="_Toc483010449"/>
       <w:r>
         <w:rPr>
           <w:color w:val="385623" w:themeColor="accent6" w:themeShade="80"/>
@@ -20814,7 +20759,7 @@
         </w:rPr>
         <w:t> :</w:t>
       </w:r>
-      <w:bookmarkEnd w:id="60"/>
+      <w:bookmarkEnd w:id="54"/>
     </w:p>
     <w:p>
       <w:pPr>
@@ -21373,7 +21318,7 @@
           <w:szCs w:val="28"/>
         </w:rPr>
       </w:pPr>
-      <w:bookmarkStart w:id="61" w:name="_Toc483010450"/>
+      <w:bookmarkStart w:id="55" w:name="_Toc483010450"/>
       <w:r>
         <w:rPr>
           <w:color w:val="385623" w:themeColor="accent6" w:themeShade="80"/>
@@ -21382,7 +21327,7 @@
         </w:rPr>
         <w:t>Vues :</w:t>
       </w:r>
-      <w:bookmarkEnd w:id="61"/>
+      <w:bookmarkEnd w:id="55"/>
     </w:p>
     <w:p>
       <w:pPr>
@@ -21509,7 +21454,7 @@
           <w:szCs w:val="48"/>
         </w:rPr>
       </w:pPr>
-      <w:bookmarkStart w:id="62" w:name="_Toc483010451"/>
+      <w:bookmarkStart w:id="56" w:name="_Toc483010451"/>
       <w:r>
         <w:rPr>
           <w:rFonts w:ascii="Agency FB" w:hAnsi="Agency FB"/>
@@ -21520,7 +21465,7 @@
         <w:lastRenderedPageBreak/>
         <w:t>Sécurité</w:t>
       </w:r>
-      <w:bookmarkEnd w:id="62"/>
+      <w:bookmarkEnd w:id="56"/>
     </w:p>
     <w:p>
       <w:pPr>
@@ -21535,7 +21480,7 @@
           <w:szCs w:val="28"/>
         </w:rPr>
       </w:pPr>
-      <w:bookmarkStart w:id="63" w:name="_Toc483010452"/>
+      <w:bookmarkStart w:id="57" w:name="_Toc483010452"/>
       <w:r>
         <w:rPr>
           <w:color w:val="385623" w:themeColor="accent6" w:themeShade="80"/>
@@ -21552,7 +21497,7 @@
         </w:rPr>
         <w:t>sécurité ?</w:t>
       </w:r>
-      <w:bookmarkEnd w:id="63"/>
+      <w:bookmarkEnd w:id="57"/>
     </w:p>
     <w:p>
       <w:r>
@@ -21601,7 +21546,7 @@
           <w:szCs w:val="28"/>
         </w:rPr>
       </w:pPr>
-      <w:bookmarkStart w:id="64" w:name="_Toc483010453"/>
+      <w:bookmarkStart w:id="58" w:name="_Toc483010453"/>
       <w:r>
         <w:rPr>
           <w:color w:val="385623" w:themeColor="accent6" w:themeShade="80"/>
@@ -21610,7 +21555,7 @@
         </w:rPr>
         <w:t>C’est quoi OWASP ?</w:t>
       </w:r>
-      <w:bookmarkEnd w:id="64"/>
+      <w:bookmarkEnd w:id="58"/>
     </w:p>
     <w:p>
       <w:r>
@@ -21711,7 +21656,7 @@
           <w:szCs w:val="28"/>
         </w:rPr>
       </w:pPr>
-      <w:bookmarkStart w:id="65" w:name="_Toc483010454"/>
+      <w:bookmarkStart w:id="59" w:name="_Toc483010454"/>
       <w:r>
         <w:rPr>
           <w:color w:val="385623" w:themeColor="accent6" w:themeShade="80"/>
@@ -21720,7 +21665,7 @@
         </w:rPr>
         <w:t>OWASP TOP-10 :</w:t>
       </w:r>
-      <w:bookmarkEnd w:id="65"/>
+      <w:bookmarkEnd w:id="59"/>
     </w:p>
     <w:p>
       <w:pPr>
@@ -21735,7 +21680,7 @@
           <w:color w:val="1F3864" w:themeColor="accent1" w:themeShade="80"/>
         </w:rPr>
       </w:pPr>
-      <w:bookmarkStart w:id="66" w:name="_Toc483010455"/>
+      <w:bookmarkStart w:id="60" w:name="_Toc483010455"/>
       <w:r>
         <w:rPr>
           <w:rStyle w:val="important"/>
@@ -21752,7 +21697,7 @@
         </w:rPr>
         <w:t>er les entrées des utilisateurs</w:t>
       </w:r>
-      <w:bookmarkEnd w:id="66"/>
+      <w:bookmarkEnd w:id="60"/>
     </w:p>
     <w:p>
       <w:pPr>
@@ -21849,7 +21794,7 @@
         </w:rPr>
       </w:pPr>
       <w:hyperlink r:id="rId47" w:history="1">
-        <w:bookmarkStart w:id="67" w:name="_Toc483010456"/>
+        <w:bookmarkStart w:id="61" w:name="_Toc483010456"/>
         <w:r>
           <w:rPr>
             <w:rStyle w:val="link-wrapper"/>
@@ -21867,7 +21812,7 @@
         </w:rPr>
         <w:t xml:space="preserve"> inefficace</w:t>
       </w:r>
-      <w:bookmarkEnd w:id="67"/>
+      <w:bookmarkEnd w:id="61"/>
     </w:p>
     <w:p>
       <w:pPr>
@@ -21962,7 +21907,7 @@
           <w:color w:val="1F3864" w:themeColor="accent1" w:themeShade="80"/>
         </w:rPr>
       </w:pPr>
-      <w:bookmarkStart w:id="68" w:name="_Toc483010457"/>
+      <w:bookmarkStart w:id="62" w:name="_Toc483010457"/>
       <w:r>
         <w:rPr>
           <w:rStyle w:val="important"/>
@@ -21971,7 +21916,7 @@
         </w:rPr>
         <w:t>Mauvaise gestion des sessions</w:t>
       </w:r>
-      <w:bookmarkEnd w:id="68"/>
+      <w:bookmarkEnd w:id="62"/>
     </w:p>
     <w:p>
       <w:pPr>
@@ -22048,7 +21993,7 @@
         </w:rPr>
       </w:pPr>
       <w:hyperlink r:id="rId49" w:history="1">
-        <w:bookmarkStart w:id="69" w:name="_Toc483010458"/>
+        <w:bookmarkStart w:id="63" w:name="_Toc483010458"/>
         <w:r>
           <w:rPr>
             <w:rStyle w:val="link-wrapper"/>
@@ -22066,7 +22011,7 @@
         </w:rPr>
         <w:t xml:space="preserve"> (XSS)</w:t>
       </w:r>
-      <w:bookmarkEnd w:id="69"/>
+      <w:bookmarkEnd w:id="63"/>
     </w:p>
     <w:p>
       <w:pPr>
@@ -22160,7 +22105,7 @@
           <w:color w:val="1F3864" w:themeColor="accent1" w:themeShade="80"/>
         </w:rPr>
       </w:pPr>
-      <w:bookmarkStart w:id="70" w:name="_Toc483010459"/>
+      <w:bookmarkStart w:id="64" w:name="_Toc483010459"/>
       <w:r>
         <w:rPr>
           <w:rStyle w:val="important"/>
@@ -22178,7 +22123,7 @@
           </w:rPr>
           <w:t>mémoire tampon</w:t>
         </w:r>
-        <w:bookmarkEnd w:id="70"/>
+        <w:bookmarkEnd w:id="64"/>
       </w:hyperlink>
     </w:p>
     <w:p>
@@ -22260,7 +22205,7 @@
           <w:color w:val="1F3864" w:themeColor="accent1" w:themeShade="80"/>
         </w:rPr>
       </w:pPr>
-      <w:bookmarkStart w:id="71" w:name="_Toc483010460"/>
+      <w:bookmarkStart w:id="65" w:name="_Toc483010460"/>
       <w:r>
         <w:rPr>
           <w:rStyle w:val="important"/>
@@ -22269,7 +22214,7 @@
         </w:rPr>
         <w:t>Injection de commandes</w:t>
       </w:r>
-      <w:bookmarkEnd w:id="71"/>
+      <w:bookmarkEnd w:id="65"/>
     </w:p>
     <w:p>
       <w:pPr>
@@ -22363,7 +22308,7 @@
           <w:color w:val="1F3864" w:themeColor="accent1" w:themeShade="80"/>
         </w:rPr>
       </w:pPr>
-      <w:bookmarkStart w:id="72" w:name="_Toc483010461"/>
+      <w:bookmarkStart w:id="66" w:name="_Toc483010461"/>
       <w:r>
         <w:rPr>
           <w:rStyle w:val="important"/>
@@ -22372,7 +22317,7 @@
         </w:rPr>
         <w:t>Mauvaise gestion des erreurs</w:t>
       </w:r>
-      <w:bookmarkEnd w:id="72"/>
+      <w:bookmarkEnd w:id="66"/>
     </w:p>
     <w:p>
       <w:pPr>
@@ -22444,7 +22389,7 @@
           <w:color w:val="1F3864" w:themeColor="accent1" w:themeShade="80"/>
         </w:rPr>
       </w:pPr>
-      <w:bookmarkStart w:id="73" w:name="_Toc483010462"/>
+      <w:bookmarkStart w:id="67" w:name="_Toc483010462"/>
       <w:r>
         <w:rPr>
           <w:rStyle w:val="important"/>
@@ -22462,7 +22407,7 @@
           </w:rPr>
           <w:t>chiffrement</w:t>
         </w:r>
-        <w:bookmarkEnd w:id="73"/>
+        <w:bookmarkEnd w:id="67"/>
       </w:hyperlink>
     </w:p>
     <w:p>
@@ -22541,7 +22486,7 @@
           <w:color w:val="1F3864" w:themeColor="accent1" w:themeShade="80"/>
         </w:rPr>
       </w:pPr>
-      <w:bookmarkStart w:id="74" w:name="_Toc483010463"/>
+      <w:bookmarkStart w:id="68" w:name="_Toc483010463"/>
       <w:r>
         <w:rPr>
           <w:rStyle w:val="important"/>
@@ -22550,7 +22495,7 @@
         </w:rPr>
         <w:t>Failles dans l'administration distante</w:t>
       </w:r>
-      <w:bookmarkEnd w:id="74"/>
+      <w:bookmarkEnd w:id="68"/>
     </w:p>
     <w:p>
       <w:pPr>
@@ -22634,7 +22579,7 @@
           <w:color w:val="1F3864" w:themeColor="accent1" w:themeShade="80"/>
         </w:rPr>
       </w:pPr>
-      <w:bookmarkStart w:id="75" w:name="_Toc483010464"/>
+      <w:bookmarkStart w:id="69" w:name="_Toc483010464"/>
       <w:r>
         <w:rPr>
           <w:rStyle w:val="important"/>
@@ -22643,7 +22588,7 @@
         </w:rPr>
         <w:t>Mauvaise configuration du serveur web et des applications</w:t>
       </w:r>
-      <w:bookmarkEnd w:id="75"/>
+      <w:bookmarkEnd w:id="69"/>
     </w:p>
     <w:p>
       <w:pPr>
@@ -22719,7 +22664,7 @@
           <w:szCs w:val="48"/>
         </w:rPr>
       </w:pPr>
-      <w:bookmarkStart w:id="76" w:name="_Toc483010465"/>
+      <w:bookmarkStart w:id="70" w:name="_Toc483010465"/>
       <w:r>
         <w:rPr>
           <w:rFonts w:ascii="Agency FB" w:hAnsi="Agency FB"/>
@@ -22730,7 +22675,7 @@
         <w:lastRenderedPageBreak/>
         <w:t>Conclusion</w:t>
       </w:r>
-      <w:bookmarkEnd w:id="76"/>
+      <w:bookmarkEnd w:id="70"/>
     </w:p>
     <w:p>
       <w:pPr>
@@ -22759,7 +22704,7 @@
           <w:szCs w:val="48"/>
         </w:rPr>
       </w:pPr>
-      <w:bookmarkStart w:id="77" w:name="_Toc483010466"/>
+      <w:bookmarkStart w:id="71" w:name="_Toc483010466"/>
       <w:r>
         <w:rPr>
           <w:rFonts w:ascii="Agency FB" w:hAnsi="Agency FB"/>
@@ -22770,7 +22715,7 @@
         <w:lastRenderedPageBreak/>
         <w:t>Annexe</w:t>
       </w:r>
-      <w:bookmarkEnd w:id="77"/>
+      <w:bookmarkEnd w:id="71"/>
     </w:p>
     <w:p/>
     <w:p>
@@ -22801,7 +22746,7 @@
           <w:szCs w:val="48"/>
         </w:rPr>
       </w:pPr>
-      <w:bookmarkStart w:id="78" w:name="_Toc483010467"/>
+      <w:bookmarkStart w:id="72" w:name="_Toc483010467"/>
       <w:r>
         <w:rPr>
           <w:rFonts w:ascii="Agency FB" w:hAnsi="Agency FB"/>
@@ -22830,7 +22775,7 @@
         </w:rPr>
         <w:t>liographie</w:t>
       </w:r>
-      <w:bookmarkEnd w:id="78"/>
+      <w:bookmarkEnd w:id="72"/>
     </w:p>
     <w:sectPr>
       <w:pgSz w:w="11906" w:h="16838"/>
@@ -22843,7 +22788,7 @@
 </file>
 
 <file path=word/endnotes.xml><?xml version="1.0" encoding="utf-8"?>
-<w:endnotes xmlns:wpc="http://schemas.microsoft.com/office/word/2010/wordprocessingCanvas" xmlns:cx="http://schemas.microsoft.com/office/drawing/2014/chartex" xmlns:cx1="http://schemas.microsoft.com/office/drawing/2015/9/8/chartex" xmlns:cx2="http://schemas.microsoft.com/office/drawing/2015/10/21/chartex" xmlns:cx3="http://schemas.microsoft.com/office/drawing/2016/5/9/chartex" xmlns:cx4="http://schemas.microsoft.com/office/drawing/2016/5/10/chartex" xmlns:cx5="http://schemas.microsoft.com/office/drawing/2016/5/11/chartex" xmlns:cx6="http://schemas.microsoft.com/office/drawing/2016/5/12/chartex" xmlns:cx7="http://schemas.microsoft.com/office/drawing/2016/5/13/chartex" xmlns:cx8="http://schemas.microsoft.com/office/drawing/2016/5/14/chartex" xmlns:mc="http://schemas.openxmlformats.org/markup-compatibility/2006" xmlns:o="urn:schemas-microsoft-com:office:office" xmlns:r="http://schemas.openxmlformats.org/officeDocument/2006/relationships" xmlns:m="http://schemas.openxmlformats.org/officeDocument/2006/math" xmlns:v="urn:schemas-microsoft-com:vml" xmlns:wp14="http://schemas.microsoft.com/office/word/2010/wordprocessingDrawing" xmlns:wp="http://schemas.openxmlformats.org/drawingml/2006/wordprocessingDrawing" xmlns:w10="urn:schemas-microsoft-com:office:word" xmlns:w="http://schemas.openxmlformats.org/wordprocessingml/2006/main" xmlns:w14="http://schemas.microsoft.com/office/word/2010/wordml" xmlns:w15="http://schemas.microsoft.com/office/word/2012/wordml" xmlns:w16se="http://schemas.microsoft.com/office/word/2015/wordml/symex" xmlns:wpg="http://schemas.microsoft.com/office/word/2010/wordprocessingGroup" xmlns:wpi="http://schemas.microsoft.com/office/word/2010/wordprocessingInk" xmlns:wne="http://schemas.microsoft.com/office/word/2006/wordml" xmlns:wps="http://schemas.microsoft.com/office/word/2010/wordprocessingShape" mc:Ignorable="w14 w15 w16se wp14">
+<w:endnotes xmlns:wpc="http://schemas.microsoft.com/office/word/2010/wordprocessingCanvas" xmlns:cx="http://schemas.microsoft.com/office/drawing/2014/chartex" xmlns:mc="http://schemas.openxmlformats.org/markup-compatibility/2006" xmlns:o="urn:schemas-microsoft-com:office:office" xmlns:r="http://schemas.openxmlformats.org/officeDocument/2006/relationships" xmlns:m="http://schemas.openxmlformats.org/officeDocument/2006/math" xmlns:v="urn:schemas-microsoft-com:vml" xmlns:wp14="http://schemas.microsoft.com/office/word/2010/wordprocessingDrawing" xmlns:wp="http://schemas.openxmlformats.org/drawingml/2006/wordprocessingDrawing" xmlns:w10="urn:schemas-microsoft-com:office:word" xmlns:w="http://schemas.openxmlformats.org/wordprocessingml/2006/main" xmlns:w14="http://schemas.microsoft.com/office/word/2010/wordml" xmlns:w15="http://schemas.microsoft.com/office/word/2012/wordml" xmlns:w16se="http://schemas.microsoft.com/office/word/2015/wordml/symex" xmlns:wpg="http://schemas.microsoft.com/office/word/2010/wordprocessingGroup" xmlns:wpi="http://schemas.microsoft.com/office/word/2010/wordprocessingInk" xmlns:wne="http://schemas.microsoft.com/office/word/2006/wordml" xmlns:wps="http://schemas.microsoft.com/office/word/2010/wordprocessingShape" mc:Ignorable="w14 w15 w16se wp14">
   <w:endnote w:type="separator" w:id="-1">
     <w:p>
       <w:pPr>
@@ -22868,7 +22813,7 @@
 </file>
 
 <file path=word/footnotes.xml><?xml version="1.0" encoding="utf-8"?>
-<w:footnotes xmlns:wpc="http://schemas.microsoft.com/office/word/2010/wordprocessingCanvas" xmlns:cx="http://schemas.microsoft.com/office/drawing/2014/chartex" xmlns:cx1="http://schemas.microsoft.com/office/drawing/2015/9/8/chartex" xmlns:cx2="http://schemas.microsoft.com/office/drawing/2015/10/21/chartex" xmlns:cx3="http://schemas.microsoft.com/office/drawing/2016/5/9/chartex" xmlns:cx4="http://schemas.microsoft.com/office/drawing/2016/5/10/chartex" xmlns:cx5="http://schemas.microsoft.com/office/drawing/2016/5/11/chartex" xmlns:cx6="http://schemas.microsoft.com/office/drawing/2016/5/12/chartex" xmlns:cx7="http://schemas.microsoft.com/office/drawing/2016/5/13/chartex" xmlns:cx8="http://schemas.microsoft.com/office/drawing/2016/5/14/chartex" xmlns:mc="http://schemas.openxmlformats.org/markup-compatibility/2006" xmlns:o="urn:schemas-microsoft-com:office:office" xmlns:r="http://schemas.openxmlformats.org/officeDocument/2006/relationships" xmlns:m="http://schemas.openxmlformats.org/officeDocument/2006/math" xmlns:v="urn:schemas-microsoft-com:vml" xmlns:wp14="http://schemas.microsoft.com/office/word/2010/wordprocessingDrawing" xmlns:wp="http://schemas.openxmlformats.org/drawingml/2006/wordprocessingDrawing" xmlns:w10="urn:schemas-microsoft-com:office:word" xmlns:w="http://schemas.openxmlformats.org/wordprocessingml/2006/main" xmlns:w14="http://schemas.microsoft.com/office/word/2010/wordml" xmlns:w15="http://schemas.microsoft.com/office/word/2012/wordml" xmlns:w16se="http://schemas.microsoft.com/office/word/2015/wordml/symex" xmlns:wpg="http://schemas.microsoft.com/office/word/2010/wordprocessingGroup" xmlns:wpi="http://schemas.microsoft.com/office/word/2010/wordprocessingInk" xmlns:wne="http://schemas.microsoft.com/office/word/2006/wordml" xmlns:wps="http://schemas.microsoft.com/office/word/2010/wordprocessingShape" mc:Ignorable="w14 w15 w16se wp14">
+<w:footnotes xmlns:wpc="http://schemas.microsoft.com/office/word/2010/wordprocessingCanvas" xmlns:cx="http://schemas.microsoft.com/office/drawing/2014/chartex" xmlns:mc="http://schemas.openxmlformats.org/markup-compatibility/2006" xmlns:o="urn:schemas-microsoft-com:office:office" xmlns:r="http://schemas.openxmlformats.org/officeDocument/2006/relationships" xmlns:m="http://schemas.openxmlformats.org/officeDocument/2006/math" xmlns:v="urn:schemas-microsoft-com:vml" xmlns:wp14="http://schemas.microsoft.com/office/word/2010/wordprocessingDrawing" xmlns:wp="http://schemas.openxmlformats.org/drawingml/2006/wordprocessingDrawing" xmlns:w10="urn:schemas-microsoft-com:office:word" xmlns:w="http://schemas.openxmlformats.org/wordprocessingml/2006/main" xmlns:w14="http://schemas.microsoft.com/office/word/2010/wordml" xmlns:w15="http://schemas.microsoft.com/office/word/2012/wordml" xmlns:w16se="http://schemas.microsoft.com/office/word/2015/wordml/symex" xmlns:wpg="http://schemas.microsoft.com/office/word/2010/wordprocessingGroup" xmlns:wpi="http://schemas.microsoft.com/office/word/2010/wordprocessingInk" xmlns:wne="http://schemas.microsoft.com/office/word/2006/wordml" xmlns:wps="http://schemas.microsoft.com/office/word/2010/wordprocessingShape" mc:Ignorable="w14 w15 w16se wp14">
   <w:footnote w:type="separator" w:id="-1">
     <w:p>
       <w:pPr>
@@ -22893,7 +22838,7 @@
 </file>
 
 <file path=word/numbering.xml><?xml version="1.0" encoding="utf-8"?>
-<w:numbering xmlns:wpc="http://schemas.microsoft.com/office/word/2010/wordprocessingCanvas" xmlns:cx="http://schemas.microsoft.com/office/drawing/2014/chartex" xmlns:cx1="http://schemas.microsoft.com/office/drawing/2015/9/8/chartex" xmlns:cx2="http://schemas.microsoft.com/office/drawing/2015/10/21/chartex" xmlns:cx3="http://schemas.microsoft.com/office/drawing/2016/5/9/chartex" xmlns:cx4="http://schemas.microsoft.com/office/drawing/2016/5/10/chartex" xmlns:cx5="http://schemas.microsoft.com/office/drawing/2016/5/11/chartex" xmlns:cx6="http://schemas.microsoft.com/office/drawing/2016/5/12/chartex" xmlns:cx7="http://schemas.microsoft.com/office/drawing/2016/5/13/chartex" xmlns:cx8="http://schemas.microsoft.com/office/drawing/2016/5/14/chartex" xmlns:mc="http://schemas.openxmlformats.org/markup-compatibility/2006" xmlns:o="urn:schemas-microsoft-com:office:office" xmlns:r="http://schemas.openxmlformats.org/officeDocument/2006/relationships" xmlns:m="http://schemas.openxmlformats.org/officeDocument/2006/math" xmlns:v="urn:schemas-microsoft-com:vml" xmlns:wp14="http://schemas.microsoft.com/office/word/2010/wordprocessingDrawing" xmlns:wp="http://schemas.openxmlformats.org/drawingml/2006/wordprocessingDrawing" xmlns:w10="urn:schemas-microsoft-com:office:word" xmlns:w="http://schemas.openxmlformats.org/wordprocessingml/2006/main" xmlns:w14="http://schemas.microsoft.com/office/word/2010/wordml" xmlns:w15="http://schemas.microsoft.com/office/word/2012/wordml" xmlns:w16se="http://schemas.microsoft.com/office/word/2015/wordml/symex" xmlns:wpg="http://schemas.microsoft.com/office/word/2010/wordprocessingGroup" xmlns:wpi="http://schemas.microsoft.com/office/word/2010/wordprocessingInk" xmlns:wne="http://schemas.microsoft.com/office/word/2006/wordml" xmlns:wps="http://schemas.microsoft.com/office/word/2010/wordprocessingShape" mc:Ignorable="w14 w15 w16se wp14">
+<w:numbering xmlns:wpc="http://schemas.microsoft.com/office/word/2010/wordprocessingCanvas" xmlns:cx="http://schemas.microsoft.com/office/drawing/2014/chartex" xmlns:mc="http://schemas.openxmlformats.org/markup-compatibility/2006" xmlns:o="urn:schemas-microsoft-com:office:office" xmlns:r="http://schemas.openxmlformats.org/officeDocument/2006/relationships" xmlns:m="http://schemas.openxmlformats.org/officeDocument/2006/math" xmlns:v="urn:schemas-microsoft-com:vml" xmlns:wp14="http://schemas.microsoft.com/office/word/2010/wordprocessingDrawing" xmlns:wp="http://schemas.openxmlformats.org/drawingml/2006/wordprocessingDrawing" xmlns:w10="urn:schemas-microsoft-com:office:word" xmlns:w="http://schemas.openxmlformats.org/wordprocessingml/2006/main" xmlns:w14="http://schemas.microsoft.com/office/word/2010/wordml" xmlns:w15="http://schemas.microsoft.com/office/word/2012/wordml" xmlns:w16se="http://schemas.microsoft.com/office/word/2015/wordml/symex" xmlns:wpg="http://schemas.microsoft.com/office/word/2010/wordprocessingGroup" xmlns:wpi="http://schemas.microsoft.com/office/word/2010/wordprocessingInk" xmlns:wne="http://schemas.microsoft.com/office/word/2006/wordml" xmlns:wps="http://schemas.microsoft.com/office/word/2010/wordprocessingShape" mc:Ignorable="w14 w15 w16se wp14">
   <w:abstractNum w:abstractNumId="0" w15:restartNumberingAfterBreak="0">
     <w:nsid w:val="03AE668C"/>
     <w:multiLevelType w:val="hybridMultilevel"/>
@@ -27202,7 +27147,7 @@
       </w:pPr>
     </w:pPrDefault>
   </w:docDefaults>
-  <w:latentStyles w:defLockedState="0" w:defUIPriority="99" w:defSemiHidden="0" w:defUnhideWhenUsed="0" w:defQFormat="0" w:count="374">
+  <w:latentStyles w:defLockedState="0" w:defUIPriority="99" w:defSemiHidden="0" w:defUnhideWhenUsed="0" w:defQFormat="0" w:count="371">
     <w:lsdException w:name="Normal" w:uiPriority="0" w:qFormat="1"/>
     <w:lsdException w:name="heading 1" w:uiPriority="9" w:qFormat="1"/>
     <w:lsdException w:name="heading 2" w:semiHidden="1" w:uiPriority="9" w:unhideWhenUsed="1" w:qFormat="1"/>
@@ -27574,9 +27519,6 @@
     <w:lsdException w:name="List Table 5 Dark Accent 6" w:uiPriority="50"/>
     <w:lsdException w:name="List Table 6 Colorful Accent 6" w:uiPriority="51"/>
     <w:lsdException w:name="List Table 7 Colorful Accent 6" w:uiPriority="52"/>
-    <w:lsdException w:name="Mention" w:semiHidden="1" w:unhideWhenUsed="1"/>
-    <w:lsdException w:name="Smart Hyperlink" w:semiHidden="1" w:unhideWhenUsed="1"/>
-    <w:lsdException w:name="Hashtag" w:semiHidden="1" w:unhideWhenUsed="1"/>
   </w:latentStyles>
   <w:style w:type="paragraph" w:default="1" w:styleId="Normal">
     <w:name w:val="Normal"/>
@@ -28387,595 +28329,6 @@
 </w:styles>
 </file>
 
-<file path=word/glossary/document.xml><?xml version="1.0" encoding="utf-8"?>
-<w:glossaryDocument xmlns:wpc="http://schemas.microsoft.com/office/word/2010/wordprocessingCanvas" xmlns:cx="http://schemas.microsoft.com/office/drawing/2014/chartex" xmlns:cx1="http://schemas.microsoft.com/office/drawing/2015/9/8/chartex" xmlns:cx2="http://schemas.microsoft.com/office/drawing/2015/10/21/chartex" xmlns:cx3="http://schemas.microsoft.com/office/drawing/2016/5/9/chartex" xmlns:cx4="http://schemas.microsoft.com/office/drawing/2016/5/10/chartex" xmlns:cx5="http://schemas.microsoft.com/office/drawing/2016/5/11/chartex" xmlns:cx6="http://schemas.microsoft.com/office/drawing/2016/5/12/chartex" xmlns:cx7="http://schemas.microsoft.com/office/drawing/2016/5/13/chartex" xmlns:cx8="http://schemas.microsoft.com/office/drawing/2016/5/14/chartex" xmlns:mc="http://schemas.openxmlformats.org/markup-compatibility/2006" xmlns:o="urn:schemas-microsoft-com:office:office" xmlns:r="http://schemas.openxmlformats.org/officeDocument/2006/relationships" xmlns:m="http://schemas.openxmlformats.org/officeDocument/2006/math" xmlns:v="urn:schemas-microsoft-com:vml" xmlns:wp14="http://schemas.microsoft.com/office/word/2010/wordprocessingDrawing" xmlns:wp="http://schemas.openxmlformats.org/drawingml/2006/wordprocessingDrawing" xmlns:w10="urn:schemas-microsoft-com:office:word" xmlns:w="http://schemas.openxmlformats.org/wordprocessingml/2006/main" xmlns:w14="http://schemas.microsoft.com/office/word/2010/wordml" xmlns:w15="http://schemas.microsoft.com/office/word/2012/wordml" xmlns:w16se="http://schemas.microsoft.com/office/word/2015/wordml/symex" xmlns:wpg="http://schemas.microsoft.com/office/word/2010/wordprocessingGroup" xmlns:wpi="http://schemas.microsoft.com/office/word/2010/wordprocessingInk" xmlns:wne="http://schemas.microsoft.com/office/word/2006/wordml" xmlns:wps="http://schemas.microsoft.com/office/word/2010/wordprocessingShape" mc:Ignorable="w14 w15 w16se wp14"/>
-</file>
-
-<file path=word/glossary/fontTable.xml><?xml version="1.0" encoding="utf-8"?>
-<w:fonts xmlns:mc="http://schemas.openxmlformats.org/markup-compatibility/2006" xmlns:r="http://schemas.openxmlformats.org/officeDocument/2006/relationships" xmlns:w="http://schemas.openxmlformats.org/wordprocessingml/2006/main" xmlns:w14="http://schemas.microsoft.com/office/word/2010/wordml" xmlns:w15="http://schemas.microsoft.com/office/word/2012/wordml" xmlns:w16se="http://schemas.microsoft.com/office/word/2015/wordml/symex" mc:Ignorable="w14 w15 w16se">
-  <w:font w:name="Times New Roman">
-    <w:panose1 w:val="02020603050405020304"/>
-    <w:charset w:val="00"/>
-    <w:family w:val="roman"/>
-    <w:pitch w:val="variable"/>
-    <w:sig w:usb0="E0002AFF" w:usb1="C0007841" w:usb2="00000009" w:usb3="00000000" w:csb0="000001FF" w:csb1="00000000"/>
-  </w:font>
-  <w:font w:name="Wingdings">
-    <w:panose1 w:val="05000000000000000000"/>
-    <w:charset w:val="02"/>
-    <w:family w:val="auto"/>
-    <w:pitch w:val="variable"/>
-    <w:sig w:usb0="00000000" w:usb1="10000000" w:usb2="00000000" w:usb3="00000000" w:csb0="80000000" w:csb1="00000000"/>
-  </w:font>
-  <w:font w:name="Symbol">
-    <w:panose1 w:val="05050102010706020507"/>
-    <w:charset w:val="02"/>
-    <w:family w:val="roman"/>
-    <w:pitch w:val="variable"/>
-    <w:sig w:usb0="00000000" w:usb1="10000000" w:usb2="00000000" w:usb3="00000000" w:csb0="80000000" w:csb1="00000000"/>
-  </w:font>
-  <w:font w:name="Courier New">
-    <w:panose1 w:val="02070309020205020404"/>
-    <w:charset w:val="00"/>
-    <w:family w:val="modern"/>
-    <w:pitch w:val="fixed"/>
-    <w:sig w:usb0="E0002EFF" w:usb1="C0007843" w:usb2="00000009" w:usb3="00000000" w:csb0="000001FF" w:csb1="00000000"/>
-  </w:font>
-  <w:font w:name="Calibri">
-    <w:panose1 w:val="020F0502020204030204"/>
-    <w:charset w:val="00"/>
-    <w:family w:val="swiss"/>
-    <w:pitch w:val="variable"/>
-    <w:sig w:usb0="E00002FF" w:usb1="4000ACFF" w:usb2="00000001" w:usb3="00000000" w:csb0="0000019F" w:csb1="00000000"/>
-  </w:font>
-  <w:font w:name="Arial">
-    <w:panose1 w:val="020B0604020202020204"/>
-    <w:charset w:val="00"/>
-    <w:family w:val="swiss"/>
-    <w:pitch w:val="variable"/>
-    <w:sig w:usb0="E0002AFF" w:usb1="C0007843" w:usb2="00000009" w:usb3="00000000" w:csb0="000001FF" w:csb1="00000000"/>
-  </w:font>
-  <w:font w:name="Calibri Light">
-    <w:panose1 w:val="020F0302020204030204"/>
-    <w:charset w:val="00"/>
-    <w:family w:val="swiss"/>
-    <w:pitch w:val="variable"/>
-    <w:sig w:usb0="A00002EF" w:usb1="4000207B" w:usb2="00000000" w:usb3="00000000" w:csb0="0000009F" w:csb1="00000000"/>
-  </w:font>
-  <w:font w:name="Palatino Linotype">
-    <w:panose1 w:val="02040502050505030304"/>
-    <w:charset w:val="00"/>
-    <w:family w:val="roman"/>
-    <w:pitch w:val="variable"/>
-    <w:sig w:usb0="E0000287" w:usb1="40000013" w:usb2="00000000" w:usb3="00000000" w:csb0="0000019F" w:csb1="00000000"/>
-  </w:font>
-  <w:font w:name="Century Schoolbook">
-    <w:altName w:val="Century"/>
-    <w:panose1 w:val="02040604050505020304"/>
-    <w:charset w:val="00"/>
-    <w:family w:val="roman"/>
-    <w:pitch w:val="variable"/>
-    <w:sig w:usb0="00000287" w:usb1="00000000" w:usb2="00000000" w:usb3="00000000" w:csb0="0000009F" w:csb1="00000000"/>
-  </w:font>
-  <w:font w:name="Arial Narrow">
-    <w:panose1 w:val="020B0606020202030204"/>
-    <w:charset w:val="00"/>
-    <w:family w:val="swiss"/>
-    <w:pitch w:val="variable"/>
-    <w:sig w:usb0="00000287" w:usb1="00000800" w:usb2="00000000" w:usb3="00000000" w:csb0="0000009F" w:csb1="00000000"/>
-  </w:font>
-  <w:font w:name="Agency FB">
-    <w:altName w:val="Malgun Gothic"/>
-    <w:panose1 w:val="020B0503020202020204"/>
-    <w:charset w:val="00"/>
-    <w:family w:val="swiss"/>
-    <w:pitch w:val="variable"/>
-    <w:sig w:usb0="00000003" w:usb1="00000000" w:usb2="00000000" w:usb3="00000000" w:csb0="00000001" w:csb1="00000000"/>
-  </w:font>
-  <w:font w:name="Monotype Corsiva">
-    <w:panose1 w:val="03010101010201010101"/>
-    <w:charset w:val="00"/>
-    <w:family w:val="script"/>
-    <w:pitch w:val="variable"/>
-    <w:sig w:usb0="00000287" w:usb1="00000000" w:usb2="00000000" w:usb3="00000000" w:csb0="0000009F" w:csb1="00000000"/>
-  </w:font>
-  <w:font w:name="ArialMT">
-    <w:altName w:val="Arial"/>
-    <w:panose1 w:val="00000000000000000000"/>
-    <w:charset w:val="00"/>
-    <w:family w:val="auto"/>
-    <w:notTrueType/>
-    <w:pitch w:val="default"/>
-    <w:sig w:usb0="00000003" w:usb1="00000000" w:usb2="00000000" w:usb3="00000000" w:csb0="00000001" w:csb1="00000000"/>
-  </w:font>
-</w:fonts>
-</file>
-
-<file path=word/glossary/settings.xml><?xml version="1.0" encoding="utf-8"?>
-<w:settings xmlns:mc="http://schemas.openxmlformats.org/markup-compatibility/2006" xmlns:o="urn:schemas-microsoft-com:office:office" xmlns:r="http://schemas.openxmlformats.org/officeDocument/2006/relationships" xmlns:m="http://schemas.openxmlformats.org/officeDocument/2006/math" xmlns:v="urn:schemas-microsoft-com:vml" xmlns:w10="urn:schemas-microsoft-com:office:word" xmlns:w="http://schemas.openxmlformats.org/wordprocessingml/2006/main" xmlns:w14="http://schemas.microsoft.com/office/word/2010/wordml" xmlns:w15="http://schemas.microsoft.com/office/word/2012/wordml" xmlns:w16se="http://schemas.microsoft.com/office/word/2015/wordml/symex" xmlns:sl="http://schemas.openxmlformats.org/schemaLibrary/2006/main" mc:Ignorable="w14 w15 w16se">
-  <w:view w:val="normal"/>
-  <w:defaultTabStop w:val="708"/>
-  <w:hyphenationZone w:val="425"/>
-  <w:characterSpacingControl w:val="doNotCompress"/>
-  <w:compat>
-    <w:useFELayout/>
-    <w:compatSetting w:name="compatibilityMode" w:uri="http://schemas.microsoft.com/office/word" w:val="15"/>
-    <w:compatSetting w:name="overrideTableStyleFontSizeAndJustification" w:uri="http://schemas.microsoft.com/office/word" w:val="1"/>
-    <w:compatSetting w:name="enableOpenTypeFeatures" w:uri="http://schemas.microsoft.com/office/word" w:val="1"/>
-    <w:compatSetting w:name="doNotFlipMirrorIndents" w:uri="http://schemas.microsoft.com/office/word" w:val="1"/>
-    <w:compatSetting w:name="differentiateMultirowTableHeaders" w:uri="http://schemas.microsoft.com/office/word" w:val="1"/>
-  </w:compat>
-  <w:rsids>
-    <w:rsidRoot w:val="005D624E"/>
-    <w:rsid w:val="005D624E"/>
-  </w:rsids>
-  <m:mathPr>
-    <m:mathFont m:val="Cambria Math"/>
-    <m:brkBin m:val="before"/>
-    <m:brkBinSub m:val="--"/>
-    <m:smallFrac m:val="0"/>
-    <m:dispDef/>
-    <m:lMargin m:val="0"/>
-    <m:rMargin m:val="0"/>
-    <m:defJc m:val="centerGroup"/>
-    <m:wrapIndent m:val="1440"/>
-    <m:intLim m:val="subSup"/>
-    <m:naryLim m:val="undOvr"/>
-  </m:mathPr>
-  <w:themeFontLang w:val="fr-FR" w:bidi="ar-SA"/>
-  <w:clrSchemeMapping w:bg1="light1" w:t1="dark1" w:bg2="light2" w:t2="dark2" w:accent1="accent1" w:accent2="accent2" w:accent3="accent3" w:accent4="accent4" w:accent5="accent5" w:accent6="accent6" w:hyperlink="hyperlink" w:followedHyperlink="followedHyperlink"/>
-  <w:decimalSymbol w:val=","/>
-  <w:listSeparator w:val=";"/>
-  <w15:chartTrackingRefBased/>
-</w:settings>
-</file>
-
-<file path=word/glossary/styles.xml><?xml version="1.0" encoding="utf-8"?>
-<w:styles xmlns:mc="http://schemas.openxmlformats.org/markup-compatibility/2006" xmlns:r="http://schemas.openxmlformats.org/officeDocument/2006/relationships" xmlns:w="http://schemas.openxmlformats.org/wordprocessingml/2006/main" xmlns:w14="http://schemas.microsoft.com/office/word/2010/wordml" xmlns:w15="http://schemas.microsoft.com/office/word/2012/wordml" xmlns:w16se="http://schemas.microsoft.com/office/word/2015/wordml/symex" mc:Ignorable="w14 w15 w16se">
-  <w:docDefaults>
-    <w:rPrDefault>
-      <w:rPr>
-        <w:rFonts w:asciiTheme="minorHAnsi" w:eastAsiaTheme="minorEastAsia" w:hAnsiTheme="minorHAnsi" w:cstheme="minorBidi"/>
-        <w:sz w:val="22"/>
-        <w:szCs w:val="22"/>
-        <w:lang w:val="fr-FR" w:eastAsia="fr-FR" w:bidi="ar-SA"/>
-      </w:rPr>
-    </w:rPrDefault>
-    <w:pPrDefault>
-      <w:pPr>
-        <w:spacing w:after="160" w:line="259" w:lineRule="auto"/>
-      </w:pPr>
-    </w:pPrDefault>
-  </w:docDefaults>
-  <w:latentStyles w:defLockedState="0" w:defUIPriority="99" w:defSemiHidden="0" w:defUnhideWhenUsed="0" w:defQFormat="0" w:count="374">
-    <w:lsdException w:name="Normal" w:uiPriority="0" w:qFormat="1"/>
-    <w:lsdException w:name="heading 1" w:uiPriority="9" w:qFormat="1"/>
-    <w:lsdException w:name="heading 2" w:semiHidden="1" w:uiPriority="9" w:unhideWhenUsed="1" w:qFormat="1"/>
-    <w:lsdException w:name="heading 3" w:semiHidden="1" w:uiPriority="9" w:unhideWhenUsed="1" w:qFormat="1"/>
-    <w:lsdException w:name="heading 4" w:semiHidden="1" w:uiPriority="9" w:unhideWhenUsed="1" w:qFormat="1"/>
-    <w:lsdException w:name="heading 5" w:semiHidden="1" w:uiPriority="9" w:unhideWhenUsed="1" w:qFormat="1"/>
-    <w:lsdException w:name="heading 6" w:semiHidden="1" w:uiPriority="9" w:unhideWhenUsed="1" w:qFormat="1"/>
-    <w:lsdException w:name="heading 7" w:semiHidden="1" w:uiPriority="9" w:unhideWhenUsed="1" w:qFormat="1"/>
-    <w:lsdException w:name="heading 8" w:semiHidden="1" w:uiPriority="9" w:unhideWhenUsed="1" w:qFormat="1"/>
-    <w:lsdException w:name="heading 9" w:semiHidden="1" w:uiPriority="9" w:unhideWhenUsed="1" w:qFormat="1"/>
-    <w:lsdException w:name="index 1" w:semiHidden="1" w:unhideWhenUsed="1"/>
-    <w:lsdException w:name="index 2" w:semiHidden="1" w:unhideWhenUsed="1"/>
-    <w:lsdException w:name="index 3" w:semiHidden="1" w:unhideWhenUsed="1"/>
-    <w:lsdException w:name="index 4" w:semiHidden="1" w:unhideWhenUsed="1"/>
-    <w:lsdException w:name="index 5" w:semiHidden="1" w:unhideWhenUsed="1"/>
-    <w:lsdException w:name="index 6" w:semiHidden="1" w:unhideWhenUsed="1"/>
-    <w:lsdException w:name="index 7" w:semiHidden="1" w:unhideWhenUsed="1"/>
-    <w:lsdException w:name="index 8" w:semiHidden="1" w:unhideWhenUsed="1"/>
-    <w:lsdException w:name="index 9" w:semiHidden="1" w:unhideWhenUsed="1"/>
-    <w:lsdException w:name="toc 1" w:semiHidden="1" w:uiPriority="39" w:unhideWhenUsed="1"/>
-    <w:lsdException w:name="toc 2" w:semiHidden="1" w:uiPriority="39" w:unhideWhenUsed="1"/>
-    <w:lsdException w:name="toc 3" w:semiHidden="1" w:uiPriority="39" w:unhideWhenUsed="1"/>
-    <w:lsdException w:name="toc 4" w:semiHidden="1" w:uiPriority="39" w:unhideWhenUsed="1"/>
-    <w:lsdException w:name="toc 5" w:semiHidden="1" w:uiPriority="39" w:unhideWhenUsed="1"/>
-    <w:lsdException w:name="toc 6" w:semiHidden="1" w:uiPriority="39" w:unhideWhenUsed="1"/>
-    <w:lsdException w:name="toc 7" w:semiHidden="1" w:uiPriority="39" w:unhideWhenUsed="1"/>
-    <w:lsdException w:name="toc 8" w:semiHidden="1" w:uiPriority="39" w:unhideWhenUsed="1"/>
-    <w:lsdException w:name="toc 9" w:semiHidden="1" w:uiPriority="39" w:unhideWhenUsed="1"/>
-    <w:lsdException w:name="Normal Indent" w:semiHidden="1" w:unhideWhenUsed="1"/>
-    <w:lsdException w:name="footnote text" w:semiHidden="1" w:unhideWhenUsed="1"/>
-    <w:lsdException w:name="annotation text" w:semiHidden="1" w:unhideWhenUsed="1"/>
-    <w:lsdException w:name="header" w:semiHidden="1" w:unhideWhenUsed="1"/>
-    <w:lsdException w:name="footer" w:semiHidden="1" w:unhideWhenUsed="1"/>
-    <w:lsdException w:name="index heading" w:semiHidden="1" w:unhideWhenUsed="1"/>
-    <w:lsdException w:name="caption" w:semiHidden="1" w:uiPriority="35" w:unhideWhenUsed="1" w:qFormat="1"/>
-    <w:lsdException w:name="table of figures" w:semiHidden="1" w:unhideWhenUsed="1"/>
-    <w:lsdException w:name="envelope address" w:semiHidden="1" w:unhideWhenUsed="1"/>
-    <w:lsdException w:name="envelope return" w:semiHidden="1" w:unhideWhenUsed="1"/>
-    <w:lsdException w:name="footnote reference" w:semiHidden="1" w:unhideWhenUsed="1"/>
-    <w:lsdException w:name="annotation reference" w:semiHidden="1" w:unhideWhenUsed="1"/>
-    <w:lsdException w:name="line number" w:semiHidden="1" w:unhideWhenUsed="1"/>
-    <w:lsdException w:name="page number" w:semiHidden="1" w:unhideWhenUsed="1"/>
-    <w:lsdException w:name="endnote reference" w:semiHidden="1" w:unhideWhenUsed="1"/>
-    <w:lsdException w:name="endnote text" w:semiHidden="1" w:unhideWhenUsed="1"/>
-    <w:lsdException w:name="table of authorities" w:semiHidden="1" w:unhideWhenUsed="1"/>
-    <w:lsdException w:name="macro" w:semiHidden="1" w:unhideWhenUsed="1"/>
-    <w:lsdException w:name="toa heading" w:semiHidden="1" w:unhideWhenUsed="1"/>
-    <w:lsdException w:name="List" w:semiHidden="1" w:unhideWhenUsed="1"/>
-    <w:lsdException w:name="List Bullet" w:semiHidden="1" w:unhideWhenUsed="1"/>
-    <w:lsdException w:name="List Number" w:semiHidden="1" w:unhideWhenUsed="1"/>
-    <w:lsdException w:name="List 2" w:semiHidden="1" w:unhideWhenUsed="1"/>
-    <w:lsdException w:name="List 3" w:semiHidden="1" w:unhideWhenUsed="1"/>
-    <w:lsdException w:name="List 4" w:semiHidden="1" w:unhideWhenUsed="1"/>
-    <w:lsdException w:name="List 5" w:semiHidden="1" w:unhideWhenUsed="1"/>
-    <w:lsdException w:name="List Bullet 2" w:semiHidden="1" w:unhideWhenUsed="1"/>
-    <w:lsdException w:name="List Bullet 3" w:semiHidden="1" w:unhideWhenUsed="1"/>
-    <w:lsdException w:name="List Bullet 4" w:semiHidden="1" w:unhideWhenUsed="1"/>
-    <w:lsdException w:name="List Bullet 5" w:semiHidden="1" w:unhideWhenUsed="1"/>
-    <w:lsdException w:name="List Number 2" w:semiHidden="1" w:unhideWhenUsed="1"/>
-    <w:lsdException w:name="List Number 3" w:semiHidden="1" w:unhideWhenUsed="1"/>
-    <w:lsdException w:name="List Number 4" w:semiHidden="1" w:unhideWhenUsed="1"/>
-    <w:lsdException w:name="List Number 5" w:semiHidden="1" w:unhideWhenUsed="1"/>
-    <w:lsdException w:name="Title" w:uiPriority="10" w:qFormat="1"/>
-    <w:lsdException w:name="Closing" w:semiHidden="1" w:unhideWhenUsed="1"/>
-    <w:lsdException w:name="Signature" w:semiHidden="1" w:unhideWhenUsed="1"/>
-    <w:lsdException w:name="Default Paragraph Font" w:semiHidden="1" w:uiPriority="1" w:unhideWhenUsed="1"/>
-    <w:lsdException w:name="Body Text" w:semiHidden="1" w:unhideWhenUsed="1"/>
-    <w:lsdException w:name="Body Text Indent" w:semiHidden="1" w:unhideWhenUsed="1"/>
-    <w:lsdException w:name="List Continue" w:semiHidden="1" w:unhideWhenUsed="1"/>
-    <w:lsdException w:name="List Continue 2" w:semiHidden="1" w:unhideWhenUsed="1"/>
-    <w:lsdException w:name="List Continue 3" w:semiHidden="1" w:unhideWhenUsed="1"/>
-    <w:lsdException w:name="List Continue 4" w:semiHidden="1" w:unhideWhenUsed="1"/>
-    <w:lsdException w:name="List Continue 5" w:semiHidden="1" w:unhideWhenUsed="1"/>
-    <w:lsdException w:name="Message Header" w:semiHidden="1" w:unhideWhenUsed="1"/>
-    <w:lsdException w:name="Subtitle" w:uiPriority="11" w:qFormat="1"/>
-    <w:lsdException w:name="Salutation" w:semiHidden="1" w:unhideWhenUsed="1"/>
-    <w:lsdException w:name="Date" w:semiHidden="1" w:unhideWhenUsed="1"/>
-    <w:lsdException w:name="Body Text First Indent" w:semiHidden="1" w:unhideWhenUsed="1"/>
-    <w:lsdException w:name="Body Text First Indent 2" w:semiHidden="1" w:unhideWhenUsed="1"/>
-    <w:lsdException w:name="Note Heading" w:semiHidden="1" w:unhideWhenUsed="1"/>
-    <w:lsdException w:name="Body Text 2" w:semiHidden="1" w:unhideWhenUsed="1"/>
-    <w:lsdException w:name="Body Text 3" w:semiHidden="1" w:unhideWhenUsed="1"/>
-    <w:lsdException w:name="Body Text Indent 2" w:semiHidden="1" w:unhideWhenUsed="1"/>
-    <w:lsdException w:name="Body Text Indent 3" w:semiHidden="1" w:unhideWhenUsed="1"/>
-    <w:lsdException w:name="Block Text" w:semiHidden="1" w:unhideWhenUsed="1"/>
-    <w:lsdException w:name="Hyperlink" w:semiHidden="1" w:unhideWhenUsed="1"/>
-    <w:lsdException w:name="FollowedHyperlink" w:semiHidden="1" w:unhideWhenUsed="1"/>
-    <w:lsdException w:name="Strong" w:uiPriority="22" w:qFormat="1"/>
-    <w:lsdException w:name="Emphasis" w:uiPriority="20" w:qFormat="1"/>
-    <w:lsdException w:name="Document Map" w:semiHidden="1" w:unhideWhenUsed="1"/>
-    <w:lsdException w:name="Plain Text" w:semiHidden="1" w:unhideWhenUsed="1"/>
-    <w:lsdException w:name="E-mail Signature" w:semiHidden="1" w:unhideWhenUsed="1"/>
-    <w:lsdException w:name="HTML Top of Form" w:semiHidden="1" w:unhideWhenUsed="1"/>
-    <w:lsdException w:name="HTML Bottom of Form" w:semiHidden="1" w:unhideWhenUsed="1"/>
-    <w:lsdException w:name="Normal (Web)" w:semiHidden="1" w:unhideWhenUsed="1"/>
-    <w:lsdException w:name="HTML Acronym" w:semiHidden="1" w:unhideWhenUsed="1"/>
-    <w:lsdException w:name="HTML Address" w:semiHidden="1" w:unhideWhenUsed="1"/>
-    <w:lsdException w:name="HTML Cite" w:semiHidden="1" w:unhideWhenUsed="1"/>
-    <w:lsdException w:name="HTML Code" w:semiHidden="1" w:unhideWhenUsed="1"/>
-    <w:lsdException w:name="HTML Definition" w:semiHidden="1" w:unhideWhenUsed="1"/>
-    <w:lsdException w:name="HTML Keyboard" w:semiHidden="1" w:unhideWhenUsed="1"/>
-    <w:lsdException w:name="HTML Preformatted" w:semiHidden="1" w:unhideWhenUsed="1"/>
-    <w:lsdException w:name="HTML Sample" w:semiHidden="1" w:unhideWhenUsed="1"/>
-    <w:lsdException w:name="HTML Typewriter" w:semiHidden="1" w:unhideWhenUsed="1"/>
-    <w:lsdException w:name="HTML Variable" w:semiHidden="1" w:unhideWhenUsed="1"/>
-    <w:lsdException w:name="Normal Table" w:semiHidden="1" w:unhideWhenUsed="1"/>
-    <w:lsdException w:name="annotation subject" w:semiHidden="1" w:unhideWhenUsed="1"/>
-    <w:lsdException w:name="No List" w:semiHidden="1" w:unhideWhenUsed="1"/>
-    <w:lsdException w:name="Outline List 1" w:semiHidden="1" w:unhideWhenUsed="1"/>
-    <w:lsdException w:name="Outline List 2" w:semiHidden="1" w:unhideWhenUsed="1"/>
-    <w:lsdException w:name="Outline List 3" w:semiHidden="1" w:unhideWhenUsed="1"/>
-    <w:lsdException w:name="Table Simple 1" w:semiHidden="1" w:unhideWhenUsed="1"/>
-    <w:lsdException w:name="Table Simple 2" w:semiHidden="1" w:unhideWhenUsed="1"/>
-    <w:lsdException w:name="Table Simple 3" w:semiHidden="1" w:unhideWhenUsed="1"/>
-    <w:lsdException w:name="Table Classic 1" w:semiHidden="1" w:unhideWhenUsed="1"/>
-    <w:lsdException w:name="Table Classic 2" w:semiHidden="1" w:unhideWhenUsed="1"/>
-    <w:lsdException w:name="Table Classic 3" w:semiHidden="1" w:unhideWhenUsed="1"/>
-    <w:lsdException w:name="Table Classic 4" w:semiHidden="1" w:unhideWhenUsed="1"/>
-    <w:lsdException w:name="Table Colorful 1" w:semiHidden="1" w:unhideWhenUsed="1"/>
-    <w:lsdException w:name="Table Colorful 2" w:semiHidden="1" w:unhideWhenUsed="1"/>
-    <w:lsdException w:name="Table Colorful 3" w:semiHidden="1" w:unhideWhenUsed="1"/>
-    <w:lsdException w:name="Table Columns 1" w:semiHidden="1" w:unhideWhenUsed="1"/>
-    <w:lsdException w:name="Table Columns 2" w:semiHidden="1" w:unhideWhenUsed="1"/>
-    <w:lsdException w:name="Table Columns 3" w:semiHidden="1" w:unhideWhenUsed="1"/>
-    <w:lsdException w:name="Table Columns 4" w:semiHidden="1" w:unhideWhenUsed="1"/>
-    <w:lsdException w:name="Table Columns 5" w:semiHidden="1" w:unhideWhenUsed="1"/>
-    <w:lsdException w:name="Table Grid 1" w:semiHidden="1" w:unhideWhenUsed="1"/>
-    <w:lsdException w:name="Table Grid 2" w:semiHidden="1" w:unhideWhenUsed="1"/>
-    <w:lsdException w:name="Table Grid 3" w:semiHidden="1" w:unhideWhenUsed="1"/>
-    <w:lsdException w:name="Table Grid 4" w:semiHidden="1" w:unhideWhenUsed="1"/>
-    <w:lsdException w:name="Table Grid 5" w:semiHidden="1" w:unhideWhenUsed="1"/>
-    <w:lsdException w:name="Table Grid 6" w:semiHidden="1" w:unhideWhenUsed="1"/>
-    <w:lsdException w:name="Table Grid 7" w:semiHidden="1" w:unhideWhenUsed="1"/>
-    <w:lsdException w:name="Table Grid 8" w:semiHidden="1" w:unhideWhenUsed="1"/>
-    <w:lsdException w:name="Table List 1" w:semiHidden="1" w:unhideWhenUsed="1"/>
-    <w:lsdException w:name="Table List 2" w:semiHidden="1" w:unhideWhenUsed="1"/>
-    <w:lsdException w:name="Table List 3" w:semiHidden="1" w:unhideWhenUsed="1"/>
-    <w:lsdException w:name="Table List 4" w:semiHidden="1" w:unhideWhenUsed="1"/>
-    <w:lsdException w:name="Table List 5" w:semiHidden="1" w:unhideWhenUsed="1"/>
-    <w:lsdException w:name="Table List 6" w:semiHidden="1" w:unhideWhenUsed="1"/>
-    <w:lsdException w:name="Table List 7" w:semiHidden="1" w:unhideWhenUsed="1"/>
-    <w:lsdException w:name="Table List 8" w:semiHidden="1" w:unhideWhenUsed="1"/>
-    <w:lsdException w:name="Table 3D effects 1" w:semiHidden="1" w:unhideWhenUsed="1"/>
-    <w:lsdException w:name="Table 3D effects 2" w:semiHidden="1" w:unhideWhenUsed="1"/>
-    <w:lsdException w:name="Table 3D effects 3" w:semiHidden="1" w:unhideWhenUsed="1"/>
-    <w:lsdException w:name="Table Contemporary" w:semiHidden="1" w:unhideWhenUsed="1"/>
-    <w:lsdException w:name="Table Elegant" w:semiHidden="1" w:unhideWhenUsed="1"/>
-    <w:lsdException w:name="Table Professional" w:semiHidden="1" w:unhideWhenUsed="1"/>
-    <w:lsdException w:name="Table Subtle 1" w:semiHidden="1" w:unhideWhenUsed="1"/>
-    <w:lsdException w:name="Table Subtle 2" w:semiHidden="1" w:unhideWhenUsed="1"/>
-    <w:lsdException w:name="Table Web 1" w:semiHidden="1" w:unhideWhenUsed="1"/>
-    <w:lsdException w:name="Table Web 2" w:semiHidden="1" w:unhideWhenUsed="1"/>
-    <w:lsdException w:name="Table Web 3" w:semiHidden="1" w:unhideWhenUsed="1"/>
-    <w:lsdException w:name="Balloon Text" w:semiHidden="1" w:unhideWhenUsed="1"/>
-    <w:lsdException w:name="Table Grid" w:uiPriority="39"/>
-    <w:lsdException w:name="Table Theme" w:semiHidden="1" w:unhideWhenUsed="1"/>
-    <w:lsdException w:name="Placeholder Text" w:semiHidden="1"/>
-    <w:lsdException w:name="No Spacing" w:uiPriority="1" w:qFormat="1"/>
-    <w:lsdException w:name="Light Shading" w:uiPriority="60"/>
-    <w:lsdException w:name="Light List" w:uiPriority="61"/>
-    <w:lsdException w:name="Light Grid" w:uiPriority="62"/>
-    <w:lsdException w:name="Medium Shading 1" w:uiPriority="63"/>
-    <w:lsdException w:name="Medium Shading 2" w:uiPriority="64"/>
-    <w:lsdException w:name="Medium List 1" w:uiPriority="65"/>
-    <w:lsdException w:name="Medium List 2" w:uiPriority="66"/>
-    <w:lsdException w:name="Medium Grid 1" w:uiPriority="67"/>
-    <w:lsdException w:name="Medium Grid 2" w:uiPriority="68"/>
-    <w:lsdException w:name="Medium Grid 3" w:uiPriority="69"/>
-    <w:lsdException w:name="Dark List" w:uiPriority="70"/>
-    <w:lsdException w:name="Colorful Shading" w:uiPriority="71"/>
-    <w:lsdException w:name="Colorful List" w:uiPriority="72"/>
-    <w:lsdException w:name="Colorful Grid" w:uiPriority="73"/>
-    <w:lsdException w:name="Light Shading Accent 1" w:uiPriority="60"/>
-    <w:lsdException w:name="Light List Accent 1" w:uiPriority="61"/>
-    <w:lsdException w:name="Light Grid Accent 1" w:uiPriority="62"/>
-    <w:lsdException w:name="Medium Shading 1 Accent 1" w:uiPriority="63"/>
-    <w:lsdException w:name="Medium Shading 2 Accent 1" w:uiPriority="64"/>
-    <w:lsdException w:name="Medium List 1 Accent 1" w:uiPriority="65"/>
-    <w:lsdException w:name="Revision" w:semiHidden="1"/>
-    <w:lsdException w:name="List Paragraph" w:uiPriority="34" w:qFormat="1"/>
-    <w:lsdException w:name="Quote" w:uiPriority="29" w:qFormat="1"/>
-    <w:lsdException w:name="Intense Quote" w:uiPriority="30" w:qFormat="1"/>
-    <w:lsdException w:name="Medium List 2 Accent 1" w:uiPriority="66"/>
-    <w:lsdException w:name="Medium Grid 1 Accent 1" w:uiPriority="67"/>
-    <w:lsdException w:name="Medium Grid 2 Accent 1" w:uiPriority="68"/>
-    <w:lsdException w:name="Medium Grid 3 Accent 1" w:uiPriority="69"/>
-    <w:lsdException w:name="Dark List Accent 1" w:uiPriority="70"/>
-    <w:lsdException w:name="Colorful Shading Accent 1" w:uiPriority="71"/>
-    <w:lsdException w:name="Colorful List Accent 1" w:uiPriority="72"/>
-    <w:lsdException w:name="Colorful Grid Accent 1" w:uiPriority="73"/>
-    <w:lsdException w:name="Light Shading Accent 2" w:uiPriority="60"/>
-    <w:lsdException w:name="Light List Accent 2" w:uiPriority="61"/>
-    <w:lsdException w:name="Light Grid Accent 2" w:uiPriority="62"/>
-    <w:lsdException w:name="Medium Shading 1 Accent 2" w:uiPriority="63"/>
-    <w:lsdException w:name="Medium Shading 2 Accent 2" w:uiPriority="64"/>
-    <w:lsdException w:name="Medium List 1 Accent 2" w:uiPriority="65"/>
-    <w:lsdException w:name="Medium List 2 Accent 2" w:uiPriority="66"/>
-    <w:lsdException w:name="Medium Grid 1 Accent 2" w:uiPriority="67"/>
-    <w:lsdException w:name="Medium Grid 2 Accent 2" w:uiPriority="68"/>
-    <w:lsdException w:name="Medium Grid 3 Accent 2" w:uiPriority="69"/>
-    <w:lsdException w:name="Dark List Accent 2" w:uiPriority="70"/>
-    <w:lsdException w:name="Colorful Shading Accent 2" w:uiPriority="71"/>
-    <w:lsdException w:name="Colorful List Accent 2" w:uiPriority="72"/>
-    <w:lsdException w:name="Colorful Grid Accent 2" w:uiPriority="73"/>
-    <w:lsdException w:name="Light Shading Accent 3" w:uiPriority="60"/>
-    <w:lsdException w:name="Light List Accent 3" w:uiPriority="61"/>
-    <w:lsdException w:name="Light Grid Accent 3" w:uiPriority="62"/>
-    <w:lsdException w:name="Medium Shading 1 Accent 3" w:uiPriority="63"/>
-    <w:lsdException w:name="Medium Shading 2 Accent 3" w:uiPriority="64"/>
-    <w:lsdException w:name="Medium List 1 Accent 3" w:uiPriority="65"/>
-    <w:lsdException w:name="Medium List 2 Accent 3" w:uiPriority="66"/>
-    <w:lsdException w:name="Medium Grid 1 Accent 3" w:uiPriority="67"/>
-    <w:lsdException w:name="Medium Grid 2 Accent 3" w:uiPriority="68"/>
-    <w:lsdException w:name="Medium Grid 3 Accent 3" w:uiPriority="69"/>
-    <w:lsdException w:name="Dark List Accent 3" w:uiPriority="70"/>
-    <w:lsdException w:name="Colorful Shading Accent 3" w:uiPriority="71"/>
-    <w:lsdException w:name="Colorful List Accent 3" w:uiPriority="72"/>
-    <w:lsdException w:name="Colorful Grid Accent 3" w:uiPriority="73"/>
-    <w:lsdException w:name="Light Shading Accent 4" w:uiPriority="60"/>
-    <w:lsdException w:name="Light List Accent 4" w:uiPriority="61"/>
-    <w:lsdException w:name="Light Grid Accent 4" w:uiPriority="62"/>
-    <w:lsdException w:name="Medium Shading 1 Accent 4" w:uiPriority="63"/>
-    <w:lsdException w:name="Medium Shading 2 Accent 4" w:uiPriority="64"/>
-    <w:lsdException w:name="Medium List 1 Accent 4" w:uiPriority="65"/>
-    <w:lsdException w:name="Medium List 2 Accent 4" w:uiPriority="66"/>
-    <w:lsdException w:name="Medium Grid 1 Accent 4" w:uiPriority="67"/>
-    <w:lsdException w:name="Medium Grid 2 Accent 4" w:uiPriority="68"/>
-    <w:lsdException w:name="Medium Grid 3 Accent 4" w:uiPriority="69"/>
-    <w:lsdException w:name="Dark List Accent 4" w:uiPriority="70"/>
-    <w:lsdException w:name="Colorful Shading Accent 4" w:uiPriority="71"/>
-    <w:lsdException w:name="Colorful List Accent 4" w:uiPriority="72"/>
-    <w:lsdException w:name="Colorful Grid Accent 4" w:uiPriority="73"/>
-    <w:lsdException w:name="Light Shading Accent 5" w:uiPriority="60"/>
-    <w:lsdException w:name="Light List Accent 5" w:uiPriority="61"/>
-    <w:lsdException w:name="Light Grid Accent 5" w:uiPriority="62"/>
-    <w:lsdException w:name="Medium Shading 1 Accent 5" w:uiPriority="63"/>
-    <w:lsdException w:name="Medium Shading 2 Accent 5" w:uiPriority="64"/>
-    <w:lsdException w:name="Medium List 1 Accent 5" w:uiPriority="65"/>
-    <w:lsdException w:name="Medium List 2 Accent 5" w:uiPriority="66"/>
-    <w:lsdException w:name="Medium Grid 1 Accent 5" w:uiPriority="67"/>
-    <w:lsdException w:name="Medium Grid 2 Accent 5" w:uiPriority="68"/>
-    <w:lsdException w:name="Medium Grid 3 Accent 5" w:uiPriority="69"/>
-    <w:lsdException w:name="Dark List Accent 5" w:uiPriority="70"/>
-    <w:lsdException w:name="Colorful Shading Accent 5" w:uiPriority="71"/>
-    <w:lsdException w:name="Colorful List Accent 5" w:uiPriority="72"/>
-    <w:lsdException w:name="Colorful Grid Accent 5" w:uiPriority="73"/>
-    <w:lsdException w:name="Light Shading Accent 6" w:uiPriority="60"/>
-    <w:lsdException w:name="Light List Accent 6" w:uiPriority="61"/>
-    <w:lsdException w:name="Light Grid Accent 6" w:uiPriority="62"/>
-    <w:lsdException w:name="Medium Shading 1 Accent 6" w:uiPriority="63"/>
-    <w:lsdException w:name="Medium Shading 2 Accent 6" w:uiPriority="64"/>
-    <w:lsdException w:name="Medium List 1 Accent 6" w:uiPriority="65"/>
-    <w:lsdException w:name="Medium List 2 Accent 6" w:uiPriority="66"/>
-    <w:lsdException w:name="Medium Grid 1 Accent 6" w:uiPriority="67"/>
-    <w:lsdException w:name="Medium Grid 2 Accent 6" w:uiPriority="68"/>
-    <w:lsdException w:name="Medium Grid 3 Accent 6" w:uiPriority="69"/>
-    <w:lsdException w:name="Dark List Accent 6" w:uiPriority="70"/>
-    <w:lsdException w:name="Colorful Shading Accent 6" w:uiPriority="71"/>
-    <w:lsdException w:name="Colorful List Accent 6" w:uiPriority="72"/>
-    <w:lsdException w:name="Colorful Grid Accent 6" w:uiPriority="73"/>
-    <w:lsdException w:name="Subtle Emphasis" w:uiPriority="19" w:qFormat="1"/>
-    <w:lsdException w:name="Intense Emphasis" w:uiPriority="21" w:qFormat="1"/>
-    <w:lsdException w:name="Subtle Reference" w:uiPriority="31" w:qFormat="1"/>
-    <w:lsdException w:name="Intense Reference" w:uiPriority="32" w:qFormat="1"/>
-    <w:lsdException w:name="Book Title" w:uiPriority="33" w:qFormat="1"/>
-    <w:lsdException w:name="Bibliography" w:semiHidden="1" w:uiPriority="37" w:unhideWhenUsed="1"/>
-    <w:lsdException w:name="TOC Heading" w:semiHidden="1" w:uiPriority="39" w:unhideWhenUsed="1" w:qFormat="1"/>
-    <w:lsdException w:name="Plain Table 1" w:uiPriority="41"/>
-    <w:lsdException w:name="Plain Table 2" w:uiPriority="42"/>
-    <w:lsdException w:name="Plain Table 3" w:uiPriority="43"/>
-    <w:lsdException w:name="Plain Table 4" w:uiPriority="44"/>
-    <w:lsdException w:name="Plain Table 5" w:uiPriority="45"/>
-    <w:lsdException w:name="Grid Table Light" w:uiPriority="40"/>
-    <w:lsdException w:name="Grid Table 1 Light" w:uiPriority="46"/>
-    <w:lsdException w:name="Grid Table 2" w:uiPriority="47"/>
-    <w:lsdException w:name="Grid Table 3" w:uiPriority="48"/>
-    <w:lsdException w:name="Grid Table 4" w:uiPriority="49"/>
-    <w:lsdException w:name="Grid Table 5 Dark" w:uiPriority="50"/>
-    <w:lsdException w:name="Grid Table 6 Colorful" w:uiPriority="51"/>
-    <w:lsdException w:name="Grid Table 7 Colorful" w:uiPriority="52"/>
-    <w:lsdException w:name="Grid Table 1 Light Accent 1" w:uiPriority="46"/>
-    <w:lsdException w:name="Grid Table 2 Accent 1" w:uiPriority="47"/>
-    <w:lsdException w:name="Grid Table 3 Accent 1" w:uiPriority="48"/>
-    <w:lsdException w:name="Grid Table 4 Accent 1" w:uiPriority="49"/>
-    <w:lsdException w:name="Grid Table 5 Dark Accent 1" w:uiPriority="50"/>
-    <w:lsdException w:name="Grid Table 6 Colorful Accent 1" w:uiPriority="51"/>
-    <w:lsdException w:name="Grid Table 7 Colorful Accent 1" w:uiPriority="52"/>
-    <w:lsdException w:name="Grid Table 1 Light Accent 2" w:uiPriority="46"/>
-    <w:lsdException w:name="Grid Table 2 Accent 2" w:uiPriority="47"/>
-    <w:lsdException w:name="Grid Table 3 Accent 2" w:uiPriority="48"/>
-    <w:lsdException w:name="Grid Table 4 Accent 2" w:uiPriority="49"/>
-    <w:lsdException w:name="Grid Table 5 Dark Accent 2" w:uiPriority="50"/>
-    <w:lsdException w:name="Grid Table 6 Colorful Accent 2" w:uiPriority="51"/>
-    <w:lsdException w:name="Grid Table 7 Colorful Accent 2" w:uiPriority="52"/>
-    <w:lsdException w:name="Grid Table 1 Light Accent 3" w:uiPriority="46"/>
-    <w:lsdException w:name="Grid Table 2 Accent 3" w:uiPriority="47"/>
-    <w:lsdException w:name="Grid Table 3 Accent 3" w:uiPriority="48"/>
-    <w:lsdException w:name="Grid Table 4 Accent 3" w:uiPriority="49"/>
-    <w:lsdException w:name="Grid Table 5 Dark Accent 3" w:uiPriority="50"/>
-    <w:lsdException w:name="Grid Table 6 Colorful Accent 3" w:uiPriority="51"/>
-    <w:lsdException w:name="Grid Table 7 Colorful Accent 3" w:uiPriority="52"/>
-    <w:lsdException w:name="Grid Table 1 Light Accent 4" w:uiPriority="46"/>
-    <w:lsdException w:name="Grid Table 2 Accent 4" w:uiPriority="47"/>
-    <w:lsdException w:name="Grid Table 3 Accent 4" w:uiPriority="48"/>
-    <w:lsdException w:name="Grid Table 4 Accent 4" w:uiPriority="49"/>
-    <w:lsdException w:name="Grid Table 5 Dark Accent 4" w:uiPriority="50"/>
-    <w:lsdException w:name="Grid Table 6 Colorful Accent 4" w:uiPriority="51"/>
-    <w:lsdException w:name="Grid Table 7 Colorful Accent 4" w:uiPriority="52"/>
-    <w:lsdException w:name="Grid Table 1 Light Accent 5" w:uiPriority="46"/>
-    <w:lsdException w:name="Grid Table 2 Accent 5" w:uiPriority="47"/>
-    <w:lsdException w:name="Grid Table 3 Accent 5" w:uiPriority="48"/>
-    <w:lsdException w:name="Grid Table 4 Accent 5" w:uiPriority="49"/>
-    <w:lsdException w:name="Grid Table 5 Dark Accent 5" w:uiPriority="50"/>
-    <w:lsdException w:name="Grid Table 6 Colorful Accent 5" w:uiPriority="51"/>
-    <w:lsdException w:name="Grid Table 7 Colorful Accent 5" w:uiPriority="52"/>
-    <w:lsdException w:name="Grid Table 1 Light Accent 6" w:uiPriority="46"/>
-    <w:lsdException w:name="Grid Table 2 Accent 6" w:uiPriority="47"/>
-    <w:lsdException w:name="Grid Table 3 Accent 6" w:uiPriority="48"/>
-    <w:lsdException w:name="Grid Table 4 Accent 6" w:uiPriority="49"/>
-    <w:lsdException w:name="Grid Table 5 Dark Accent 6" w:uiPriority="50"/>
-    <w:lsdException w:name="Grid Table 6 Colorful Accent 6" w:uiPriority="51"/>
-    <w:lsdException w:name="Grid Table 7 Colorful Accent 6" w:uiPriority="52"/>
-    <w:lsdException w:name="List Table 1 Light" w:uiPriority="46"/>
-    <w:lsdException w:name="List Table 2" w:uiPriority="47"/>
-    <w:lsdException w:name="List Table 3" w:uiPriority="48"/>
-    <w:lsdException w:name="List Table 4" w:uiPriority="49"/>
-    <w:lsdException w:name="List Table 5 Dark" w:uiPriority="50"/>
-    <w:lsdException w:name="List Table 6 Colorful" w:uiPriority="51"/>
-    <w:lsdException w:name="List Table 7 Colorful" w:uiPriority="52"/>
-    <w:lsdException w:name="List Table 1 Light Accent 1" w:uiPriority="46"/>
-    <w:lsdException w:name="List Table 2 Accent 1" w:uiPriority="47"/>
-    <w:lsdException w:name="List Table 3 Accent 1" w:uiPriority="48"/>
-    <w:lsdException w:name="List Table 4 Accent 1" w:uiPriority="49"/>
-    <w:lsdException w:name="List Table 5 Dark Accent 1" w:uiPriority="50"/>
-    <w:lsdException w:name="List Table 6 Colorful Accent 1" w:uiPriority="51"/>
-    <w:lsdException w:name="List Table 7 Colorful Accent 1" w:uiPriority="52"/>
-    <w:lsdException w:name="List Table 1 Light Accent 2" w:uiPriority="46"/>
-    <w:lsdException w:name="List Table 2 Accent 2" w:uiPriority="47"/>
-    <w:lsdException w:name="List Table 3 Accent 2" w:uiPriority="48"/>
-    <w:lsdException w:name="List Table 4 Accent 2" w:uiPriority="49"/>
-    <w:lsdException w:name="List Table 5 Dark Accent 2" w:uiPriority="50"/>
-    <w:lsdException w:name="List Table 6 Colorful Accent 2" w:uiPriority="51"/>
-    <w:lsdException w:name="List Table 7 Colorful Accent 2" w:uiPriority="52"/>
-    <w:lsdException w:name="List Table 1 Light Accent 3" w:uiPriority="46"/>
-    <w:lsdException w:name="List Table 2 Accent 3" w:uiPriority="47"/>
-    <w:lsdException w:name="List Table 3 Accent 3" w:uiPriority="48"/>
-    <w:lsdException w:name="List Table 4 Accent 3" w:uiPriority="49"/>
-    <w:lsdException w:name="List Table 5 Dark Accent 3" w:uiPriority="50"/>
-    <w:lsdException w:name="List Table 6 Colorful Accent 3" w:uiPriority="51"/>
-    <w:lsdException w:name="List Table 7 Colorful Accent 3" w:uiPriority="52"/>
-    <w:lsdException w:name="List Table 1 Light Accent 4" w:uiPriority="46"/>
-    <w:lsdException w:name="List Table 2 Accent 4" w:uiPriority="47"/>
-    <w:lsdException w:name="List Table 3 Accent 4" w:uiPriority="48"/>
-    <w:lsdException w:name="List Table 4 Accent 4" w:uiPriority="49"/>
-    <w:lsdException w:name="List Table 5 Dark Accent 4" w:uiPriority="50"/>
-    <w:lsdException w:name="List Table 6 Colorful Accent 4" w:uiPriority="51"/>
-    <w:lsdException w:name="List Table 7 Colorful Accent 4" w:uiPriority="52"/>
-    <w:lsdException w:name="List Table 1 Light Accent 5" w:uiPriority="46"/>
-    <w:lsdException w:name="List Table 2 Accent 5" w:uiPriority="47"/>
-    <w:lsdException w:name="List Table 3 Accent 5" w:uiPriority="48"/>
-    <w:lsdException w:name="List Table 4 Accent 5" w:uiPriority="49"/>
-    <w:lsdException w:name="List Table 5 Dark Accent 5" w:uiPriority="50"/>
-    <w:lsdException w:name="List Table 6 Colorful Accent 5" w:uiPriority="51"/>
-    <w:lsdException w:name="List Table 7 Colorful Accent 5" w:uiPriority="52"/>
-    <w:lsdException w:name="List Table 1 Light Accent 6" w:uiPriority="46"/>
-    <w:lsdException w:name="List Table 2 Accent 6" w:uiPriority="47"/>
-    <w:lsdException w:name="List Table 3 Accent 6" w:uiPriority="48"/>
-    <w:lsdException w:name="List Table 4 Accent 6" w:uiPriority="49"/>
-    <w:lsdException w:name="List Table 5 Dark Accent 6" w:uiPriority="50"/>
-    <w:lsdException w:name="List Table 6 Colorful Accent 6" w:uiPriority="51"/>
-    <w:lsdException w:name="List Table 7 Colorful Accent 6" w:uiPriority="52"/>
-    <w:lsdException w:name="Mention" w:semiHidden="1" w:unhideWhenUsed="1"/>
-    <w:lsdException w:name="Smart Hyperlink" w:semiHidden="1" w:unhideWhenUsed="1"/>
-    <w:lsdException w:name="Hashtag" w:semiHidden="1" w:unhideWhenUsed="1"/>
-  </w:latentStyles>
-  <w:style w:type="paragraph" w:default="1" w:styleId="Normal">
-    <w:name w:val="Normal"/>
-    <w:qFormat/>
-  </w:style>
-  <w:style w:type="character" w:default="1" w:styleId="DefaultParagraphFont">
-    <w:name w:val="Default Paragraph Font"/>
-    <w:uiPriority w:val="1"/>
-    <w:semiHidden/>
-    <w:unhideWhenUsed/>
-  </w:style>
-  <w:style w:type="table" w:default="1" w:styleId="TableNormal">
-    <w:name w:val="Normal Table"/>
-    <w:uiPriority w:val="99"/>
-    <w:semiHidden/>
-    <w:unhideWhenUsed/>
-    <w:tblPr>
-      <w:tblInd w:w="0" w:type="dxa"/>
-      <w:tblCellMar>
-        <w:top w:w="0" w:type="dxa"/>
-        <w:left w:w="108" w:type="dxa"/>
-        <w:bottom w:w="0" w:type="dxa"/>
-        <w:right w:w="108" w:type="dxa"/>
-      </w:tblCellMar>
-    </w:tblPr>
-  </w:style>
-  <w:style w:type="numbering" w:default="1" w:styleId="NoList">
-    <w:name w:val="No List"/>
-    <w:uiPriority w:val="99"/>
-    <w:semiHidden/>
-    <w:unhideWhenUsed/>
-  </w:style>
-  <w:style w:type="paragraph" w:customStyle="1" w:styleId="283FBD58EBDB467BAC23F4A4F498257D">
-    <w:name w:val="283FBD58EBDB467BAC23F4A4F498257D"/>
-    <w:rsid w:val="005D624E"/>
-  </w:style>
-  <w:style w:type="paragraph" w:customStyle="1" w:styleId="4C595791EBF34EE4A4519BCF13A3A861">
-    <w:name w:val="4C595791EBF34EE4A4519BCF13A3A861"/>
-    <w:rsid w:val="005D624E"/>
-  </w:style>
-  <w:style w:type="paragraph" w:customStyle="1" w:styleId="9F3CD7F72E0C41939BCBE29EA3604733">
-    <w:name w:val="9F3CD7F72E0C41939BCBE29EA3604733"/>
-    <w:rsid w:val="005D624E"/>
-  </w:style>
-</w:styles>
-</file>
-
-<file path=word/glossary/webSettings.xml><?xml version="1.0" encoding="utf-8"?>
-<w:webSettings xmlns:mc="http://schemas.openxmlformats.org/markup-compatibility/2006" xmlns:r="http://schemas.openxmlformats.org/officeDocument/2006/relationships" xmlns:w="http://schemas.openxmlformats.org/wordprocessingml/2006/main" xmlns:w14="http://schemas.microsoft.com/office/word/2010/wordml" xmlns:w15="http://schemas.microsoft.com/office/word/2012/wordml" xmlns:w16se="http://schemas.microsoft.com/office/word/2015/wordml/symex" mc:Ignorable="w14 w15 w16se">
-  <w:optimizeForBrowser/>
-  <w:allowPNG/>
-</w:webSettings>
-</file>
-
 <file path=word/theme/theme1.xml><?xml version="1.0" encoding="utf-8"?>
 <a:theme xmlns:a="http://schemas.openxmlformats.org/drawingml/2006/main" name="Office Theme">
   <a:themeElements>
@@ -29242,7 +28595,7 @@
 </file>
 
 <file path=customXml/itemProps1.xml><?xml version="1.0" encoding="utf-8"?>
-<ds:datastoreItem xmlns:ds="http://schemas.openxmlformats.org/officeDocument/2006/customXml" ds:itemID="{8DED1BC6-0F4B-45E2-9FB0-49EAB07D9CFC}">
+<ds:datastoreItem xmlns:ds="http://schemas.openxmlformats.org/officeDocument/2006/customXml" ds:itemID="{E7A4B91D-9E3D-45FD-809A-5D81790E7781}">
   <ds:schemaRefs>
     <ds:schemaRef ds:uri="http://schemas.openxmlformats.org/officeDocument/2006/bibliography"/>
   </ds:schemaRefs>

--- a/rapport.docx
+++ b/rapport.docx
@@ -13,12 +13,329 @@
       </w:pPr>
       <w:r>
         <w:rPr>
+          <w:rFonts w:ascii="Times New Roman" w:hAnsi="Times New Roman" w:cs="Times New Roman"/>
+          <w:b/>
+          <w:bCs/>
+          <w:noProof/>
+          <w:szCs w:val="28"/>
+          <w:lang w:eastAsia="fr-FR"/>
+        </w:rPr>
+        <mc:AlternateContent>
+          <mc:Choice Requires="wps">
+            <w:drawing>
+              <wp:anchor distT="45720" distB="45720" distL="114300" distR="114300" simplePos="0" relativeHeight="251661312" behindDoc="0" locked="0" layoutInCell="1" allowOverlap="1" wp14:anchorId="501F4D4D" wp14:editId="5BE56654">
+                <wp:simplePos x="0" y="0"/>
+                <wp:positionH relativeFrom="column">
+                  <wp:posOffset>1768475</wp:posOffset>
+                </wp:positionH>
+                <wp:positionV relativeFrom="page">
+                  <wp:posOffset>343639</wp:posOffset>
+                </wp:positionV>
+                <wp:extent cx="4582160" cy="1286510"/>
+                <wp:effectExtent l="0" t="0" r="0" b="0"/>
+                <wp:wrapTopAndBottom/>
+                <wp:docPr id="217" name="Text Box 2"/>
+                <wp:cNvGraphicFramePr>
+                  <a:graphicFrameLocks xmlns:a="http://schemas.openxmlformats.org/drawingml/2006/main"/>
+                </wp:cNvGraphicFramePr>
+                <a:graphic xmlns:a="http://schemas.openxmlformats.org/drawingml/2006/main">
+                  <a:graphicData uri="http://schemas.microsoft.com/office/word/2010/wordprocessingShape">
+                    <wps:wsp>
+                      <wps:cNvSpPr txBox="1">
+                        <a:spLocks noChangeArrowheads="1"/>
+                      </wps:cNvSpPr>
+                      <wps:spPr bwMode="auto">
+                        <a:xfrm>
+                          <a:off x="0" y="0"/>
+                          <a:ext cx="4582160" cy="1286510"/>
+                        </a:xfrm>
+                        <a:prstGeom prst="rect">
+                          <a:avLst/>
+                        </a:prstGeom>
+                        <a:noFill/>
+                        <a:ln w="9525">
+                          <a:noFill/>
+                          <a:miter lim="800000"/>
+                          <a:headEnd/>
+                          <a:tailEnd/>
+                        </a:ln>
+                      </wps:spPr>
+                      <wps:txbx>
+                        <w:txbxContent>
+                          <w:p>
+                            <w:pPr>
+                              <w:jc w:val="center"/>
+                              <w:rPr>
+                                <w:rFonts w:ascii="Times New Roman" w:hAnsi="Times New Roman" w:cs="Times New Roman"/>
+                                <w:i/>
+                                <w:iCs/>
+                                <w:sz w:val="24"/>
+                                <w:szCs w:val="24"/>
+                              </w:rPr>
+                            </w:pPr>
+                            <w:r>
+                              <w:rPr>
+                                <w:rFonts w:ascii="Times New Roman" w:hAnsi="Times New Roman" w:cs="Times New Roman"/>
+                                <w:i/>
+                                <w:iCs/>
+                                <w:sz w:val="24"/>
+                                <w:szCs w:val="24"/>
+                              </w:rPr>
+                              <w:t>République Islamique de Mauritanie</w:t>
+                            </w:r>
+                          </w:p>
+                          <w:p>
+                            <w:pPr>
+                              <w:jc w:val="center"/>
+                              <w:rPr>
+                                <w:rFonts w:ascii="Times New Roman" w:hAnsi="Times New Roman" w:cs="Times New Roman"/>
+                                <w:i/>
+                                <w:iCs/>
+                                <w:sz w:val="24"/>
+                                <w:szCs w:val="24"/>
+                              </w:rPr>
+                            </w:pPr>
+                            <w:r>
+                              <w:rPr>
+                                <w:rFonts w:ascii="Times New Roman" w:hAnsi="Times New Roman" w:cs="Times New Roman"/>
+                                <w:i/>
+                                <w:iCs/>
+                                <w:sz w:val="24"/>
+                                <w:szCs w:val="24"/>
+                              </w:rPr>
+                              <w:t>Honneur, Fraternité, Justice</w:t>
+                            </w:r>
+                          </w:p>
+                          <w:p>
+                            <w:pPr>
+                              <w:jc w:val="center"/>
+                              <w:rPr>
+                                <w:rFonts w:ascii="Times New Roman" w:hAnsi="Times New Roman" w:cs="Times New Roman"/>
+                                <w:i/>
+                                <w:iCs/>
+                                <w:sz w:val="24"/>
+                                <w:szCs w:val="24"/>
+                              </w:rPr>
+                            </w:pPr>
+                            <w:r>
+                              <w:rPr>
+                                <w:rFonts w:ascii="Times New Roman" w:hAnsi="Times New Roman" w:cs="Times New Roman"/>
+                                <w:i/>
+                                <w:iCs/>
+                                <w:sz w:val="24"/>
+                                <w:szCs w:val="24"/>
+                              </w:rPr>
+                              <w:t>Ministère chargée de l’Enseignement Supérieur</w:t>
+                            </w:r>
+                          </w:p>
+                          <w:p>
+                            <w:pPr>
+                              <w:jc w:val="center"/>
+                              <w:rPr>
+                                <w:rFonts w:cs="Calibri"/>
+                                <w:i/>
+                                <w:iCs/>
+                                <w:sz w:val="24"/>
+                                <w:szCs w:val="20"/>
+                              </w:rPr>
+                            </w:pPr>
+                            <w:r>
+                              <w:rPr>
+                                <w:rFonts w:cs="Calibri"/>
+                                <w:i/>
+                                <w:iCs/>
+                                <w:sz w:val="24"/>
+                                <w:szCs w:val="20"/>
+                              </w:rPr>
+                              <w:t xml:space="preserve">Institut Supérieur de </w:t>
+                            </w:r>
+                            <w:r>
+                              <w:rPr>
+                                <w:rFonts w:cs="Calibri"/>
+                                <w:i/>
+                                <w:iCs/>
+                                <w:sz w:val="24"/>
+                                <w:szCs w:val="20"/>
+                              </w:rPr>
+                              <w:t xml:space="preserve">Comptabilité et d’Administration des </w:t>
+                            </w:r>
+                            <w:r>
+                              <w:rPr>
+                                <w:rFonts w:cs="Calibri"/>
+                                <w:i/>
+                                <w:iCs/>
+                                <w:sz w:val="24"/>
+                                <w:szCs w:val="20"/>
+                              </w:rPr>
+                              <w:t>Entreprises</w:t>
+                            </w:r>
+                          </w:p>
+                          <w:p>
+                            <w:pPr>
+                              <w:rPr>
+                                <w:sz w:val="24"/>
+                                <w:szCs w:val="20"/>
+                              </w:rPr>
+                            </w:pPr>
+                          </w:p>
+                        </w:txbxContent>
+                      </wps:txbx>
+                      <wps:bodyPr rot="0" vert="horz" wrap="square" lIns="91440" tIns="45720" rIns="91440" bIns="45720" anchor="t" anchorCtr="0">
+                        <a:noAutofit/>
+                      </wps:bodyPr>
+                    </wps:wsp>
+                  </a:graphicData>
+                </a:graphic>
+                <wp14:sizeRelH relativeFrom="margin">
+                  <wp14:pctWidth>0</wp14:pctWidth>
+                </wp14:sizeRelH>
+                <wp14:sizeRelV relativeFrom="margin">
+                  <wp14:pctHeight>0</wp14:pctHeight>
+                </wp14:sizeRelV>
+              </wp:anchor>
+            </w:drawing>
+          </mc:Choice>
+          <mc:Fallback>
+            <w:pict>
+              <v:shapetype w14:anchorId="501F4D4D" id="_x0000_t202" coordsize="21600,21600" o:spt="202" path="m,l,21600r21600,l21600,xe">
+                <v:stroke joinstyle="miter"/>
+                <v:path gradientshapeok="t" o:connecttype="rect"/>
+              </v:shapetype>
+              <v:shape id="Text Box 2" o:spid="_x0000_s1026" type="#_x0000_t202" style="position:absolute;margin-left:139.25pt;margin-top:27.05pt;width:360.8pt;height:101.3pt;z-index:251661312;visibility:visible;mso-wrap-style:square;mso-width-percent:0;mso-height-percent:0;mso-wrap-distance-left:9pt;mso-wrap-distance-top:3.6pt;mso-wrap-distance-right:9pt;mso-wrap-distance-bottom:3.6pt;mso-position-horizontal:absolute;mso-position-horizontal-relative:text;mso-position-vertical:absolute;mso-position-vertical-relative:page;mso-width-percent:0;mso-height-percent:0;mso-width-relative:margin;mso-height-relative:margin;v-text-anchor:top" o:gfxdata="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" filled="f" stroked="f">
+                <v:textbox>
+                  <w:txbxContent>
+                    <w:p>
+                      <w:pPr>
+                        <w:jc w:val="center"/>
+                        <w:rPr>
+                          <w:rFonts w:ascii="Times New Roman" w:hAnsi="Times New Roman" w:cs="Times New Roman"/>
+                          <w:i/>
+                          <w:iCs/>
+                          <w:sz w:val="24"/>
+                          <w:szCs w:val="24"/>
+                        </w:rPr>
+                      </w:pPr>
+                      <w:r>
+                        <w:rPr>
+                          <w:rFonts w:ascii="Times New Roman" w:hAnsi="Times New Roman" w:cs="Times New Roman"/>
+                          <w:i/>
+                          <w:iCs/>
+                          <w:sz w:val="24"/>
+                          <w:szCs w:val="24"/>
+                        </w:rPr>
+                        <w:t>République Islamique de Mauritanie</w:t>
+                      </w:r>
+                    </w:p>
+                    <w:p>
+                      <w:pPr>
+                        <w:jc w:val="center"/>
+                        <w:rPr>
+                          <w:rFonts w:ascii="Times New Roman" w:hAnsi="Times New Roman" w:cs="Times New Roman"/>
+                          <w:i/>
+                          <w:iCs/>
+                          <w:sz w:val="24"/>
+                          <w:szCs w:val="24"/>
+                        </w:rPr>
+                      </w:pPr>
+                      <w:r>
+                        <w:rPr>
+                          <w:rFonts w:ascii="Times New Roman" w:hAnsi="Times New Roman" w:cs="Times New Roman"/>
+                          <w:i/>
+                          <w:iCs/>
+                          <w:sz w:val="24"/>
+                          <w:szCs w:val="24"/>
+                        </w:rPr>
+                        <w:t>Honneur, Fraternité, Justice</w:t>
+                      </w:r>
+                    </w:p>
+                    <w:p>
+                      <w:pPr>
+                        <w:jc w:val="center"/>
+                        <w:rPr>
+                          <w:rFonts w:ascii="Times New Roman" w:hAnsi="Times New Roman" w:cs="Times New Roman"/>
+                          <w:i/>
+                          <w:iCs/>
+                          <w:sz w:val="24"/>
+                          <w:szCs w:val="24"/>
+                        </w:rPr>
+                      </w:pPr>
+                      <w:r>
+                        <w:rPr>
+                          <w:rFonts w:ascii="Times New Roman" w:hAnsi="Times New Roman" w:cs="Times New Roman"/>
+                          <w:i/>
+                          <w:iCs/>
+                          <w:sz w:val="24"/>
+                          <w:szCs w:val="24"/>
+                        </w:rPr>
+                        <w:t>Ministère chargée de l’Enseignement Supérieur</w:t>
+                      </w:r>
+                    </w:p>
+                    <w:p>
+                      <w:pPr>
+                        <w:jc w:val="center"/>
+                        <w:rPr>
+                          <w:rFonts w:cs="Calibri"/>
+                          <w:i/>
+                          <w:iCs/>
+                          <w:sz w:val="24"/>
+                          <w:szCs w:val="20"/>
+                        </w:rPr>
+                      </w:pPr>
+                      <w:r>
+                        <w:rPr>
+                          <w:rFonts w:cs="Calibri"/>
+                          <w:i/>
+                          <w:iCs/>
+                          <w:sz w:val="24"/>
+                          <w:szCs w:val="20"/>
+                        </w:rPr>
+                        <w:t xml:space="preserve">Institut Supérieur de </w:t>
+                      </w:r>
+                      <w:r>
+                        <w:rPr>
+                          <w:rFonts w:cs="Calibri"/>
+                          <w:i/>
+                          <w:iCs/>
+                          <w:sz w:val="24"/>
+                          <w:szCs w:val="20"/>
+                        </w:rPr>
+                        <w:t xml:space="preserve">Comptabilité et d’Administration des </w:t>
+                      </w:r>
+                      <w:r>
+                        <w:rPr>
+                          <w:rFonts w:cs="Calibri"/>
+                          <w:i/>
+                          <w:iCs/>
+                          <w:sz w:val="24"/>
+                          <w:szCs w:val="20"/>
+                        </w:rPr>
+                        <w:t>Entreprises</w:t>
+                      </w:r>
+                    </w:p>
+                    <w:p>
+                      <w:pPr>
+                        <w:rPr>
+                          <w:sz w:val="24"/>
+                          <w:szCs w:val="20"/>
+                        </w:rPr>
+                      </w:pPr>
+                    </w:p>
+                  </w:txbxContent>
+                </v:textbox>
+                <w10:wrap type="topAndBottom" anchory="page"/>
+              </v:shape>
+            </w:pict>
+          </mc:Fallback>
+        </mc:AlternateContent>
+      </w:r>
+      <w:r>
+        <w:rPr>
           <w:rFonts w:eastAsiaTheme="majorEastAsia" w:cstheme="majorBidi"/>
           <w:noProof/>
           <w:lang w:eastAsia="fr-FR"/>
         </w:rPr>
         <w:drawing>
-          <wp:anchor distT="0" distB="0" distL="114300" distR="114300" simplePos="0" relativeHeight="251658240" behindDoc="0" locked="0" layoutInCell="1" allowOverlap="1" wp14:anchorId="40668084" wp14:editId="375D2132">
+          <wp:anchor distT="0" distB="0" distL="114300" distR="114300" simplePos="0" relativeHeight="251658240" behindDoc="0" locked="0" layoutInCell="1" allowOverlap="1" wp14:anchorId="3613AC50" wp14:editId="2BC63B9A">
             <wp:simplePos x="0" y="0"/>
             <wp:positionH relativeFrom="column">
               <wp:posOffset>1965960</wp:posOffset>
@@ -93,14 +410,13 @@
           <w:b/>
           <w:bCs/>
           <w:noProof/>
-          <w:sz w:val="28"/>
           <w:szCs w:val="28"/>
           <w:lang w:eastAsia="fr-FR"/>
         </w:rPr>
         <mc:AlternateContent>
           <mc:Choice Requires="wps">
             <w:drawing>
-              <wp:anchor distT="45720" distB="45720" distL="114300" distR="114300" simplePos="0" relativeHeight="251665408" behindDoc="0" locked="0" layoutInCell="1" allowOverlap="1" wp14:anchorId="2D99A2B8" wp14:editId="7A043599">
+              <wp:anchor distT="45720" distB="45720" distL="114300" distR="114300" simplePos="0" relativeHeight="251665408" behindDoc="0" locked="0" layoutInCell="1" allowOverlap="1" wp14:anchorId="6EE941CF" wp14:editId="058E8B41">
                 <wp:simplePos x="0" y="0"/>
                 <wp:positionH relativeFrom="column">
                   <wp:posOffset>-518795</wp:posOffset>
@@ -145,7 +461,6 @@
                                 <w:rFonts w:asciiTheme="minorBidi" w:hAnsiTheme="minorBidi"/>
                                 <w:i/>
                                 <w:color w:val="87A846"/>
-                                <w:sz w:val="28"/>
                                 <w:szCs w:val="28"/>
                               </w:rPr>
                             </w:pPr>
@@ -155,7 +470,6 @@
                                 <w:i/>
                                 <w:iCs/>
                                 <w:color w:val="87A846"/>
-                                <w:sz w:val="28"/>
                                 <w:szCs w:val="28"/>
                               </w:rPr>
                               <w:t>Réalisé par </w:t>
@@ -165,7 +479,6 @@
                                 <w:rFonts w:asciiTheme="minorBidi" w:hAnsiTheme="minorBidi"/>
                                 <w:i/>
                                 <w:color w:val="87A846"/>
-                                <w:sz w:val="28"/>
                                 <w:szCs w:val="28"/>
                               </w:rPr>
                               <w:t>:</w:t>
@@ -178,7 +491,6 @@
                                 <w:bCs/>
                                 <w:i/>
                                 <w:color w:val="000000" w:themeColor="text1"/>
-                                <w:sz w:val="28"/>
                                 <w:szCs w:val="28"/>
                               </w:rPr>
                             </w:pPr>
@@ -188,7 +500,6 @@
                                 <w:bCs/>
                                 <w:i/>
                                 <w:color w:val="000000" w:themeColor="text1"/>
-                                <w:sz w:val="28"/>
                                 <w:szCs w:val="28"/>
                               </w:rPr>
                               <w:t xml:space="preserve">Brahim Mohamed Baheida </w:t>
@@ -201,7 +512,6 @@
                                 <w:bCs/>
                                 <w:i/>
                                 <w:color w:val="000000" w:themeColor="text1"/>
-                                <w:sz w:val="28"/>
                                 <w:szCs w:val="28"/>
                               </w:rPr>
                             </w:pPr>
@@ -211,7 +521,6 @@
                                 <w:bCs/>
                                 <w:i/>
                                 <w:color w:val="000000" w:themeColor="text1"/>
-                                <w:sz w:val="28"/>
                                 <w:szCs w:val="28"/>
                               </w:rPr>
                               <w:t>Mohamed Sidatt Alem</w:t>
@@ -224,7 +533,6 @@
                                 <w:bCs/>
                                 <w:i/>
                                 <w:color w:val="000000" w:themeColor="text1"/>
-                                <w:sz w:val="28"/>
                                 <w:szCs w:val="28"/>
                               </w:rPr>
                             </w:pPr>
@@ -236,7 +544,6 @@
                                 <w:bCs/>
                                 <w:i/>
                                 <w:color w:val="000000" w:themeColor="text1"/>
-                                <w:sz w:val="28"/>
                                 <w:szCs w:val="28"/>
                               </w:rPr>
                             </w:pPr>
@@ -248,7 +555,6 @@
                                 <w:bCs/>
                                 <w:i/>
                                 <w:color w:val="7B7B7B" w:themeColor="accent3" w:themeShade="BF"/>
-                                <w:sz w:val="28"/>
                                 <w:szCs w:val="28"/>
                               </w:rPr>
                             </w:pPr>
@@ -258,7 +564,6 @@
                                 <w:bCs/>
                                 <w:i/>
                                 <w:color w:val="87A846"/>
-                                <w:sz w:val="28"/>
                                 <w:szCs w:val="28"/>
                               </w:rPr>
                               <w:t>Encadré par </w:t>
@@ -269,7 +574,6 @@
                                 <w:bCs/>
                                 <w:i/>
                                 <w:color w:val="7B7B7B" w:themeColor="accent3" w:themeShade="BF"/>
-                                <w:sz w:val="28"/>
                                 <w:szCs w:val="28"/>
                               </w:rPr>
                               <w:t>:</w:t>
@@ -279,14 +583,12 @@
                             <w:pPr>
                               <w:rPr>
                                 <w:rFonts w:asciiTheme="minorBidi" w:hAnsiTheme="minorBidi"/>
-                                <w:sz w:val="28"/>
                                 <w:szCs w:val="28"/>
                               </w:rPr>
                             </w:pPr>
                             <w:r>
                               <w:rPr>
                                 <w:rFonts w:asciiTheme="minorBidi" w:hAnsiTheme="minorBidi"/>
-                                <w:sz w:val="28"/>
                                 <w:szCs w:val="28"/>
                               </w:rPr>
                               <w:t>Dr. Ethmane ould Ebbe</w:t>
@@ -310,13 +612,9 @@
               </wp:anchor>
             </w:drawing>
           </mc:Choice>
-          <mc:Fallback xmlns:cx8="http://schemas.microsoft.com/office/drawing/2016/5/14/chartex" xmlns:cx7="http://schemas.microsoft.com/office/drawing/2016/5/13/chartex" xmlns:cx6="http://schemas.microsoft.com/office/drawing/2016/5/12/chartex" xmlns:cx5="http://schemas.microsoft.com/office/drawing/2016/5/11/chartex" xmlns:cx4="http://schemas.microsoft.com/office/drawing/2016/5/10/chartex" xmlns:cx3="http://schemas.microsoft.com/office/drawing/2016/5/9/chartex" xmlns:cx2="http://schemas.microsoft.com/office/drawing/2015/10/21/chartex" xmlns:cx1="http://schemas.microsoft.com/office/drawing/2015/9/8/chartex">
+          <mc:Fallback>
             <w:pict>
-              <v:shapetype w14:anchorId="2D99A2B8" id="_x0000_t202" coordsize="21600,21600" o:spt="202" path="m,l,21600r21600,l21600,xe">
-                <v:stroke joinstyle="miter"/>
-                <v:path gradientshapeok="t" o:connecttype="rect"/>
-              </v:shapetype>
-              <v:shape id="Text Box 2" o:spid="_x0000_s1026" type="#_x0000_t202" style="position:absolute;margin-left:-40.85pt;margin-top:487.5pt;width:199.5pt;height:221.35pt;z-index:251665408;visibility:visible;mso-wrap-style:square;mso-width-percent:0;mso-height-percent:0;mso-wrap-distance-left:9pt;mso-wrap-distance-top:3.6pt;mso-wrap-distance-right:9pt;mso-wrap-distance-bottom:3.6pt;mso-position-horizontal:absolute;mso-position-horizontal-relative:text;mso-position-vertical:absolute;mso-position-vertical-relative:page;mso-width-percent:0;mso-height-percent:0;mso-width-relative:margin;mso-height-relative:margin;v-text-anchor:top" o:gfxdata="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" filled="f" stroked="f">
+              <v:shape w14:anchorId="6EE941CF" id="_x0000_s1027" type="#_x0000_t202" style="position:absolute;margin-left:-40.85pt;margin-top:487.5pt;width:199.5pt;height:221.35pt;z-index:251665408;visibility:visible;mso-wrap-style:square;mso-width-percent:0;mso-height-percent:0;mso-wrap-distance-left:9pt;mso-wrap-distance-top:3.6pt;mso-wrap-distance-right:9pt;mso-wrap-distance-bottom:3.6pt;mso-position-horizontal:absolute;mso-position-horizontal-relative:text;mso-position-vertical:absolute;mso-position-vertical-relative:page;mso-width-percent:0;mso-height-percent:0;mso-width-relative:margin;mso-height-relative:margin;v-text-anchor:top" o:gfxdata="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" filled="f" stroked="f">
                 <v:textbox>
                   <w:txbxContent>
                     <w:p>
@@ -325,7 +623,6 @@
                           <w:rFonts w:asciiTheme="minorBidi" w:hAnsiTheme="minorBidi"/>
                           <w:i/>
                           <w:color w:val="87A846"/>
-                          <w:sz w:val="28"/>
                           <w:szCs w:val="28"/>
                         </w:rPr>
                       </w:pPr>
@@ -335,7 +632,6 @@
                           <w:i/>
                           <w:iCs/>
                           <w:color w:val="87A846"/>
-                          <w:sz w:val="28"/>
                           <w:szCs w:val="28"/>
                         </w:rPr>
                         <w:t>Réalisé par </w:t>
@@ -345,7 +641,6 @@
                           <w:rFonts w:asciiTheme="minorBidi" w:hAnsiTheme="minorBidi"/>
                           <w:i/>
                           <w:color w:val="87A846"/>
-                          <w:sz w:val="28"/>
                           <w:szCs w:val="28"/>
                         </w:rPr>
                         <w:t>:</w:t>
@@ -358,7 +653,6 @@
                           <w:bCs/>
                           <w:i/>
                           <w:color w:val="000000" w:themeColor="text1"/>
-                          <w:sz w:val="28"/>
                           <w:szCs w:val="28"/>
                         </w:rPr>
                       </w:pPr>
@@ -368,7 +662,6 @@
                           <w:bCs/>
                           <w:i/>
                           <w:color w:val="000000" w:themeColor="text1"/>
-                          <w:sz w:val="28"/>
                           <w:szCs w:val="28"/>
                         </w:rPr>
                         <w:t xml:space="preserve">Brahim Mohamed Baheida </w:t>
@@ -381,7 +674,6 @@
                           <w:bCs/>
                           <w:i/>
                           <w:color w:val="000000" w:themeColor="text1"/>
-                          <w:sz w:val="28"/>
                           <w:szCs w:val="28"/>
                         </w:rPr>
                       </w:pPr>
@@ -391,7 +683,6 @@
                           <w:bCs/>
                           <w:i/>
                           <w:color w:val="000000" w:themeColor="text1"/>
-                          <w:sz w:val="28"/>
                           <w:szCs w:val="28"/>
                         </w:rPr>
                         <w:t>Mohamed Sidatt Alem</w:t>
@@ -404,7 +695,6 @@
                           <w:bCs/>
                           <w:i/>
                           <w:color w:val="000000" w:themeColor="text1"/>
-                          <w:sz w:val="28"/>
                           <w:szCs w:val="28"/>
                         </w:rPr>
                       </w:pPr>
@@ -416,7 +706,6 @@
                           <w:bCs/>
                           <w:i/>
                           <w:color w:val="000000" w:themeColor="text1"/>
-                          <w:sz w:val="28"/>
                           <w:szCs w:val="28"/>
                         </w:rPr>
                       </w:pPr>
@@ -428,7 +717,6 @@
                           <w:bCs/>
                           <w:i/>
                           <w:color w:val="7B7B7B" w:themeColor="accent3" w:themeShade="BF"/>
-                          <w:sz w:val="28"/>
                           <w:szCs w:val="28"/>
                         </w:rPr>
                       </w:pPr>
@@ -438,7 +726,6 @@
                           <w:bCs/>
                           <w:i/>
                           <w:color w:val="87A846"/>
-                          <w:sz w:val="28"/>
                           <w:szCs w:val="28"/>
                         </w:rPr>
                         <w:t>Encadré par </w:t>
@@ -449,7 +736,6 @@
                           <w:bCs/>
                           <w:i/>
                           <w:color w:val="7B7B7B" w:themeColor="accent3" w:themeShade="BF"/>
-                          <w:sz w:val="28"/>
                           <w:szCs w:val="28"/>
                         </w:rPr>
                         <w:t>:</w:t>
@@ -459,14 +745,12 @@
                       <w:pPr>
                         <w:rPr>
                           <w:rFonts w:asciiTheme="minorBidi" w:hAnsiTheme="minorBidi"/>
-                          <w:sz w:val="28"/>
                           <w:szCs w:val="28"/>
                         </w:rPr>
                       </w:pPr>
                       <w:r>
                         <w:rPr>
                           <w:rFonts w:asciiTheme="minorBidi" w:hAnsiTheme="minorBidi"/>
-                          <w:sz w:val="28"/>
                           <w:szCs w:val="28"/>
                         </w:rPr>
                         <w:t>Dr. Ethmane ould Ebbe</w:t>
@@ -487,14 +771,13 @@
           <w:b/>
           <w:bCs/>
           <w:noProof/>
-          <w:sz w:val="28"/>
           <w:szCs w:val="28"/>
           <w:lang w:eastAsia="fr-FR"/>
         </w:rPr>
         <mc:AlternateContent>
           <mc:Choice Requires="wps">
             <w:drawing>
-              <wp:anchor distT="45720" distB="45720" distL="114300" distR="114300" simplePos="0" relativeHeight="251667456" behindDoc="0" locked="0" layoutInCell="1" allowOverlap="1" wp14:anchorId="4708CE05" wp14:editId="37D461B8">
+              <wp:anchor distT="45720" distB="45720" distL="114300" distR="114300" simplePos="0" relativeHeight="251667456" behindDoc="0" locked="0" layoutInCell="1" allowOverlap="1" wp14:anchorId="4880E333" wp14:editId="13990A46">
                 <wp:simplePos x="0" y="0"/>
                 <wp:positionH relativeFrom="column">
                   <wp:posOffset>2279650</wp:posOffset>
@@ -539,6 +822,8 @@
                                 <w:rFonts w:asciiTheme="minorBidi" w:hAnsiTheme="minorBidi"/>
                                 <w:i/>
                                 <w:color w:val="000000" w:themeColor="text1"/>
+                                <w:sz w:val="24"/>
+                                <w:szCs w:val="20"/>
                               </w:rPr>
                             </w:pPr>
                             <w:r>
@@ -547,17 +832,28 @@
                                 <w:bCs/>
                                 <w:i/>
                                 <w:color w:val="000000" w:themeColor="text1"/>
+                                <w:sz w:val="24"/>
+                                <w:szCs w:val="20"/>
                               </w:rPr>
-                              <w:t xml:space="preserve">                                                                       </w:t>
+                              <w:t xml:space="preserve">                                                                     </w:t>
                             </w:r>
                             <w:r>
                               <w:rPr>
                                 <w:rFonts w:asciiTheme="minorBidi" w:hAnsiTheme="minorBidi"/>
+                                <w:sz w:val="24"/>
+                                <w:szCs w:val="20"/>
                               </w:rPr>
                               <w:t>Année Universitaire : 2016 – 2017</w:t>
                             </w:r>
                           </w:p>
-                          <w:p/>
+                          <w:p>
+                            <w:pPr>
+                              <w:rPr>
+                                <w:sz w:val="24"/>
+                                <w:szCs w:val="20"/>
+                              </w:rPr>
+                            </w:pPr>
+                          </w:p>
                         </w:txbxContent>
                       </wps:txbx>
                       <wps:bodyPr rot="0" vert="horz" wrap="square" lIns="91440" tIns="45720" rIns="91440" bIns="45720" anchor="t" anchorCtr="0">
@@ -575,9 +871,9 @@
               </wp:anchor>
             </w:drawing>
           </mc:Choice>
-          <mc:Fallback xmlns:cx8="http://schemas.microsoft.com/office/drawing/2016/5/14/chartex" xmlns:cx7="http://schemas.microsoft.com/office/drawing/2016/5/13/chartex" xmlns:cx6="http://schemas.microsoft.com/office/drawing/2016/5/12/chartex" xmlns:cx5="http://schemas.microsoft.com/office/drawing/2016/5/11/chartex" xmlns:cx4="http://schemas.microsoft.com/office/drawing/2016/5/10/chartex" xmlns:cx3="http://schemas.microsoft.com/office/drawing/2016/5/9/chartex" xmlns:cx2="http://schemas.microsoft.com/office/drawing/2015/10/21/chartex" xmlns:cx1="http://schemas.microsoft.com/office/drawing/2015/9/8/chartex">
+          <mc:Fallback>
             <w:pict>
-              <v:shape w14:anchorId="4708CE05" id="_x0000_s1027" type="#_x0000_t202" style="position:absolute;margin-left:179.5pt;margin-top:788.75pt;width:207.4pt;height:51.55pt;z-index:251667456;visibility:visible;mso-wrap-style:square;mso-width-percent:0;mso-height-percent:0;mso-wrap-distance-left:9pt;mso-wrap-distance-top:3.6pt;mso-wrap-distance-right:9pt;mso-wrap-distance-bottom:3.6pt;mso-position-horizontal:absolute;mso-position-horizontal-relative:text;mso-position-vertical:absolute;mso-position-vertical-relative:page;mso-width-percent:0;mso-height-percent:0;mso-width-relative:margin;mso-height-relative:margin;v-text-anchor:top" o:gfxdata="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" filled="f" stroked="f">
+              <v:shape w14:anchorId="4880E333" id="_x0000_s1028" type="#_x0000_t202" style="position:absolute;margin-left:179.5pt;margin-top:788.75pt;width:207.4pt;height:51.55pt;z-index:251667456;visibility:visible;mso-wrap-style:square;mso-width-percent:0;mso-height-percent:0;mso-wrap-distance-left:9pt;mso-wrap-distance-top:3.6pt;mso-wrap-distance-right:9pt;mso-wrap-distance-bottom:3.6pt;mso-position-horizontal:absolute;mso-position-horizontal-relative:text;mso-position-vertical:absolute;mso-position-vertical-relative:page;mso-width-percent:0;mso-height-percent:0;mso-width-relative:margin;mso-height-relative:margin;v-text-anchor:top" o:gfxdata="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" filled="f" stroked="f">
                 <v:textbox>
                   <w:txbxContent>
                     <w:p>
@@ -586,6 +882,8 @@
                           <w:rFonts w:asciiTheme="minorBidi" w:hAnsiTheme="minorBidi"/>
                           <w:i/>
                           <w:color w:val="000000" w:themeColor="text1"/>
+                          <w:sz w:val="24"/>
+                          <w:szCs w:val="20"/>
                         </w:rPr>
                       </w:pPr>
                       <w:r>
@@ -594,17 +892,28 @@
                           <w:bCs/>
                           <w:i/>
                           <w:color w:val="000000" w:themeColor="text1"/>
+                          <w:sz w:val="24"/>
+                          <w:szCs w:val="20"/>
                         </w:rPr>
-                        <w:t xml:space="preserve">                                                                       </w:t>
+                        <w:t xml:space="preserve">                                                                     </w:t>
                       </w:r>
                       <w:r>
                         <w:rPr>
                           <w:rFonts w:asciiTheme="minorBidi" w:hAnsiTheme="minorBidi"/>
+                          <w:sz w:val="24"/>
+                          <w:szCs w:val="20"/>
                         </w:rPr>
                         <w:t>Année Universitaire : 2016 – 2017</w:t>
                       </w:r>
                     </w:p>
-                    <w:p/>
+                    <w:p>
+                      <w:pPr>
+                        <w:rPr>
+                          <w:sz w:val="24"/>
+                          <w:szCs w:val="20"/>
+                        </w:rPr>
+                      </w:pPr>
+                    </w:p>
                   </w:txbxContent>
                 </v:textbox>
                 <w10:wrap type="topAndBottom" anchory="page"/>
@@ -619,14 +928,13 @@
           <w:b/>
           <w:bCs/>
           <w:noProof/>
-          <w:sz w:val="28"/>
           <w:szCs w:val="28"/>
           <w:lang w:eastAsia="fr-FR"/>
         </w:rPr>
         <mc:AlternateContent>
           <mc:Choice Requires="wps">
             <w:drawing>
-              <wp:anchor distT="45720" distB="45720" distL="114300" distR="114300" simplePos="0" relativeHeight="251663360" behindDoc="0" locked="0" layoutInCell="1" allowOverlap="1" wp14:anchorId="6BDC1503" wp14:editId="751EF9EA">
+              <wp:anchor distT="45720" distB="45720" distL="114300" distR="114300" simplePos="0" relativeHeight="251663360" behindDoc="0" locked="0" layoutInCell="1" allowOverlap="1" wp14:anchorId="712BE4BC" wp14:editId="3BF3012D">
                 <wp:simplePos x="0" y="0"/>
                 <wp:positionH relativeFrom="column">
                   <wp:posOffset>-518160</wp:posOffset>
@@ -705,7 +1013,6 @@
                               <w:rPr>
                                 <w:rFonts w:cstheme="majorBidi"/>
                                 <w:color w:val="525252" w:themeColor="accent3" w:themeShade="80"/>
-                                <w:sz w:val="28"/>
                                 <w:szCs w:val="28"/>
                                 <w:rtl/>
                               </w:rPr>
@@ -718,7 +1025,6 @@
                                 <w:i/>
                                 <w:iCs/>
                                 <w:color w:val="525252" w:themeColor="accent3" w:themeShade="80"/>
-                                <w:sz w:val="28"/>
                                 <w:szCs w:val="28"/>
                               </w:rPr>
                               <w:t xml:space="preserve">    </w:t>
@@ -731,7 +1037,6 @@
                                 <w:i/>
                                 <w:iCs/>
                                 <w:color w:val="525252" w:themeColor="accent3" w:themeShade="80"/>
-                                <w:sz w:val="28"/>
                                 <w:szCs w:val="28"/>
                                 <w:rtl/>
                               </w:rPr>
@@ -745,7 +1050,6 @@
                                 <w:i/>
                                 <w:iCs/>
                                 <w:color w:val="525252" w:themeColor="accent3" w:themeShade="80"/>
-                                <w:sz w:val="28"/>
                                 <w:szCs w:val="28"/>
                               </w:rPr>
                               <w:t xml:space="preserve"> </w:t>
@@ -754,7 +1058,6 @@
                               <w:rPr>
                                 <w:rFonts w:cstheme="majorBidi"/>
                                 <w:color w:val="525252" w:themeColor="accent3" w:themeShade="80"/>
-                                <w:sz w:val="28"/>
                                 <w:szCs w:val="28"/>
                               </w:rPr>
                               <w:t>En vue de l’obtention</w:t>
@@ -772,7 +1075,6 @@
                                 <w:i/>
                                 <w:iCs/>
                                 <w:color w:val="525252" w:themeColor="accent3" w:themeShade="80"/>
-                                <w:sz w:val="28"/>
                                 <w:szCs w:val="28"/>
                               </w:rPr>
                             </w:pPr>
@@ -780,7 +1082,6 @@
                               <w:rPr>
                                 <w:rFonts w:cstheme="majorBidi" w:hint="cs"/>
                                 <w:color w:val="525252" w:themeColor="accent3" w:themeShade="80"/>
-                                <w:sz w:val="28"/>
                                 <w:szCs w:val="28"/>
                                 <w:rtl/>
                               </w:rPr>
@@ -790,7 +1091,6 @@
                               <w:rPr>
                                 <w:rFonts w:cstheme="majorBidi"/>
                                 <w:color w:val="525252" w:themeColor="accent3" w:themeShade="80"/>
-                                <w:sz w:val="28"/>
                                 <w:szCs w:val="28"/>
                               </w:rPr>
                               <w:t xml:space="preserve">De Licence </w:t>
@@ -799,7 +1099,6 @@
                               <w:rPr>
                                 <w:rFonts w:cstheme="majorBidi"/>
                                 <w:color w:val="525252" w:themeColor="accent3" w:themeShade="80"/>
-                                <w:sz w:val="28"/>
                                 <w:szCs w:val="28"/>
                               </w:rPr>
                               <w:t>Professionnel en Informatique et</w:t>
@@ -808,7 +1107,6 @@
                               <w:rPr>
                                 <w:rFonts w:cstheme="majorBidi"/>
                                 <w:color w:val="525252" w:themeColor="accent3" w:themeShade="80"/>
-                                <w:sz w:val="28"/>
                                 <w:szCs w:val="28"/>
                               </w:rPr>
                               <w:t xml:space="preserve"> développement </w:t>
@@ -850,9 +1148,9 @@
               </wp:anchor>
             </w:drawing>
           </mc:Choice>
-          <mc:Fallback xmlns:cx8="http://schemas.microsoft.com/office/drawing/2016/5/14/chartex" xmlns:cx7="http://schemas.microsoft.com/office/drawing/2016/5/13/chartex" xmlns:cx6="http://schemas.microsoft.com/office/drawing/2016/5/12/chartex" xmlns:cx5="http://schemas.microsoft.com/office/drawing/2016/5/11/chartex" xmlns:cx4="http://schemas.microsoft.com/office/drawing/2016/5/10/chartex" xmlns:cx3="http://schemas.microsoft.com/office/drawing/2016/5/9/chartex" xmlns:cx2="http://schemas.microsoft.com/office/drawing/2015/10/21/chartex" xmlns:cx1="http://schemas.microsoft.com/office/drawing/2015/9/8/chartex">
+          <mc:Fallback>
             <w:pict>
-              <v:shape w14:anchorId="6BDC1503" id="_x0000_s1028" type="#_x0000_t202" style="position:absolute;margin-left:-40.8pt;margin-top:183.75pt;width:523.3pt;height:101.3pt;z-index:251663360;visibility:visible;mso-wrap-style:square;mso-width-percent:0;mso-height-percent:0;mso-wrap-distance-left:9pt;mso-wrap-distance-top:3.6pt;mso-wrap-distance-right:9pt;mso-wrap-distance-bottom:3.6pt;mso-position-horizontal:absolute;mso-position-horizontal-relative:text;mso-position-vertical:absolute;mso-position-vertical-relative:page;mso-width-percent:0;mso-height-percent:0;mso-width-relative:margin;mso-height-relative:margin;v-text-anchor:top" o:gfxdata="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" filled="f" stroked="f">
+              <v:shape w14:anchorId="712BE4BC" id="_x0000_s1029" type="#_x0000_t202" style="position:absolute;margin-left:-40.8pt;margin-top:183.75pt;width:523.3pt;height:101.3pt;z-index:251663360;visibility:visible;mso-wrap-style:square;mso-width-percent:0;mso-height-percent:0;mso-wrap-distance-left:9pt;mso-wrap-distance-top:3.6pt;mso-wrap-distance-right:9pt;mso-wrap-distance-bottom:3.6pt;mso-position-horizontal:absolute;mso-position-horizontal-relative:text;mso-position-vertical:absolute;mso-position-vertical-relative:page;mso-width-percent:0;mso-height-percent:0;mso-width-relative:margin;mso-height-relative:margin;v-text-anchor:top" o:gfxdata="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" filled="f" stroked="f">
                 <v:textbox>
                   <w:txbxContent>
                     <w:p>
@@ -895,7 +1193,6 @@
                         <w:rPr>
                           <w:rFonts w:cstheme="majorBidi"/>
                           <w:color w:val="525252" w:themeColor="accent3" w:themeShade="80"/>
-                          <w:sz w:val="28"/>
                           <w:szCs w:val="28"/>
                           <w:rtl/>
                         </w:rPr>
@@ -908,7 +1205,6 @@
                           <w:i/>
                           <w:iCs/>
                           <w:color w:val="525252" w:themeColor="accent3" w:themeShade="80"/>
-                          <w:sz w:val="28"/>
                           <w:szCs w:val="28"/>
                         </w:rPr>
                         <w:t xml:space="preserve">    </w:t>
@@ -921,7 +1217,6 @@
                           <w:i/>
                           <w:iCs/>
                           <w:color w:val="525252" w:themeColor="accent3" w:themeShade="80"/>
-                          <w:sz w:val="28"/>
                           <w:szCs w:val="28"/>
                           <w:rtl/>
                         </w:rPr>
@@ -935,7 +1230,6 @@
                           <w:i/>
                           <w:iCs/>
                           <w:color w:val="525252" w:themeColor="accent3" w:themeShade="80"/>
-                          <w:sz w:val="28"/>
                           <w:szCs w:val="28"/>
                         </w:rPr>
                         <w:t xml:space="preserve"> </w:t>
@@ -944,7 +1238,6 @@
                         <w:rPr>
                           <w:rFonts w:cstheme="majorBidi"/>
                           <w:color w:val="525252" w:themeColor="accent3" w:themeShade="80"/>
-                          <w:sz w:val="28"/>
                           <w:szCs w:val="28"/>
                         </w:rPr>
                         <w:t>En vue de l’obtention</w:t>
@@ -962,7 +1255,6 @@
                           <w:i/>
                           <w:iCs/>
                           <w:color w:val="525252" w:themeColor="accent3" w:themeShade="80"/>
-                          <w:sz w:val="28"/>
                           <w:szCs w:val="28"/>
                         </w:rPr>
                       </w:pPr>
@@ -970,7 +1262,6 @@
                         <w:rPr>
                           <w:rFonts w:cstheme="majorBidi" w:hint="cs"/>
                           <w:color w:val="525252" w:themeColor="accent3" w:themeShade="80"/>
-                          <w:sz w:val="28"/>
                           <w:szCs w:val="28"/>
                           <w:rtl/>
                         </w:rPr>
@@ -980,7 +1271,6 @@
                         <w:rPr>
                           <w:rFonts w:cstheme="majorBidi"/>
                           <w:color w:val="525252" w:themeColor="accent3" w:themeShade="80"/>
-                          <w:sz w:val="28"/>
                           <w:szCs w:val="28"/>
                         </w:rPr>
                         <w:t xml:space="preserve">De Licence </w:t>
@@ -989,7 +1279,6 @@
                         <w:rPr>
                           <w:rFonts w:cstheme="majorBidi"/>
                           <w:color w:val="525252" w:themeColor="accent3" w:themeShade="80"/>
-                          <w:sz w:val="28"/>
                           <w:szCs w:val="28"/>
                         </w:rPr>
                         <w:t>Professionnel en Informatique et</w:t>
@@ -998,7 +1287,6 @@
                         <w:rPr>
                           <w:rFonts w:cstheme="majorBidi"/>
                           <w:color w:val="525252" w:themeColor="accent3" w:themeShade="80"/>
-                          <w:sz w:val="28"/>
                           <w:szCs w:val="28"/>
                         </w:rPr>
                         <w:t xml:space="preserve"> développement </w:t>
@@ -1020,258 +1308,6 @@
                           <w:iCs/>
                         </w:rPr>
                         <w:t>D’Entreprises</w:t>
-                      </w:r>
-                    </w:p>
-                    <w:p/>
-                  </w:txbxContent>
-                </v:textbox>
-                <w10:wrap type="topAndBottom" anchory="page"/>
-              </v:shape>
-            </w:pict>
-          </mc:Fallback>
-        </mc:AlternateContent>
-      </w:r>
-      <w:r>
-        <w:rPr>
-          <w:rFonts w:ascii="Times New Roman" w:hAnsi="Times New Roman" w:cs="Times New Roman"/>
-          <w:b/>
-          <w:bCs/>
-          <w:noProof/>
-          <w:sz w:val="28"/>
-          <w:szCs w:val="28"/>
-          <w:lang w:eastAsia="fr-FR"/>
-        </w:rPr>
-        <mc:AlternateContent>
-          <mc:Choice Requires="wps">
-            <w:drawing>
-              <wp:anchor distT="45720" distB="45720" distL="114300" distR="114300" simplePos="0" relativeHeight="251661312" behindDoc="0" locked="0" layoutInCell="1" allowOverlap="1" wp14:anchorId="0CA44C4F" wp14:editId="16103B3C">
-                <wp:simplePos x="0" y="0"/>
-                <wp:positionH relativeFrom="column">
-                  <wp:posOffset>2389164</wp:posOffset>
-                </wp:positionH>
-                <wp:positionV relativeFrom="page">
-                  <wp:posOffset>368490</wp:posOffset>
-                </wp:positionV>
-                <wp:extent cx="3848735" cy="1286510"/>
-                <wp:effectExtent l="0" t="0" r="0" b="0"/>
-                <wp:wrapTopAndBottom/>
-                <wp:docPr id="217" name="Text Box 2"/>
-                <wp:cNvGraphicFramePr>
-                  <a:graphicFrameLocks xmlns:a="http://schemas.openxmlformats.org/drawingml/2006/main"/>
-                </wp:cNvGraphicFramePr>
-                <a:graphic xmlns:a="http://schemas.openxmlformats.org/drawingml/2006/main">
-                  <a:graphicData uri="http://schemas.microsoft.com/office/word/2010/wordprocessingShape">
-                    <wps:wsp>
-                      <wps:cNvSpPr txBox="1">
-                        <a:spLocks noChangeArrowheads="1"/>
-                      </wps:cNvSpPr>
-                      <wps:spPr bwMode="auto">
-                        <a:xfrm>
-                          <a:off x="0" y="0"/>
-                          <a:ext cx="3848735" cy="1286510"/>
-                        </a:xfrm>
-                        <a:prstGeom prst="rect">
-                          <a:avLst/>
-                        </a:prstGeom>
-                        <a:noFill/>
-                        <a:ln w="9525">
-                          <a:noFill/>
-                          <a:miter lim="800000"/>
-                          <a:headEnd/>
-                          <a:tailEnd/>
-                        </a:ln>
-                      </wps:spPr>
-                      <wps:txbx>
-                        <w:txbxContent>
-                          <w:p>
-                            <w:pPr>
-                              <w:jc w:val="center"/>
-                              <w:rPr>
-                                <w:rFonts w:ascii="Times New Roman" w:hAnsi="Times New Roman" w:cs="Times New Roman"/>
-                                <w:i/>
-                                <w:iCs/>
-                                <w:sz w:val="28"/>
-                                <w:szCs w:val="28"/>
-                              </w:rPr>
-                            </w:pPr>
-                            <w:r>
-                              <w:rPr>
-                                <w:rFonts w:ascii="Times New Roman" w:hAnsi="Times New Roman" w:cs="Times New Roman"/>
-                                <w:i/>
-                                <w:iCs/>
-                                <w:sz w:val="28"/>
-                                <w:szCs w:val="28"/>
-                              </w:rPr>
-                              <w:t>République Islamique de Mauritanie</w:t>
-                            </w:r>
-                          </w:p>
-                          <w:p>
-                            <w:pPr>
-                              <w:jc w:val="center"/>
-                              <w:rPr>
-                                <w:rFonts w:ascii="Times New Roman" w:hAnsi="Times New Roman" w:cs="Times New Roman"/>
-                                <w:i/>
-                                <w:iCs/>
-                                <w:sz w:val="28"/>
-                                <w:szCs w:val="28"/>
-                              </w:rPr>
-                            </w:pPr>
-                            <w:r>
-                              <w:rPr>
-                                <w:rFonts w:ascii="Times New Roman" w:hAnsi="Times New Roman" w:cs="Times New Roman"/>
-                                <w:i/>
-                                <w:iCs/>
-                                <w:sz w:val="28"/>
-                                <w:szCs w:val="28"/>
-                              </w:rPr>
-                              <w:t>Honneur, Fraternité, Justice</w:t>
-                            </w:r>
-                          </w:p>
-                          <w:p>
-                            <w:pPr>
-                              <w:jc w:val="center"/>
-                              <w:rPr>
-                                <w:rFonts w:ascii="Times New Roman" w:hAnsi="Times New Roman" w:cs="Times New Roman"/>
-                                <w:i/>
-                                <w:iCs/>
-                                <w:sz w:val="28"/>
-                                <w:szCs w:val="28"/>
-                              </w:rPr>
-                            </w:pPr>
-                            <w:r>
-                              <w:rPr>
-                                <w:rFonts w:ascii="Times New Roman" w:hAnsi="Times New Roman" w:cs="Times New Roman"/>
-                                <w:i/>
-                                <w:iCs/>
-                                <w:sz w:val="28"/>
-                                <w:szCs w:val="28"/>
-                              </w:rPr>
-                              <w:t>Ministère chargée de l’Enseignement Supérieur</w:t>
-                            </w:r>
-                          </w:p>
-                          <w:p>
-                            <w:pPr>
-                              <w:jc w:val="center"/>
-                              <w:rPr>
-                                <w:rFonts w:cs="Calibri"/>
-                                <w:i/>
-                                <w:iCs/>
-                              </w:rPr>
-                            </w:pPr>
-                            <w:r>
-                              <w:rPr>
-                                <w:rFonts w:cs="Calibri"/>
-                                <w:i/>
-                                <w:iCs/>
-                              </w:rPr>
-                              <w:t>Institut Supérieur de Comptabilité d’Administration d’Entreprises</w:t>
-                            </w:r>
-                          </w:p>
-                          <w:p/>
-                        </w:txbxContent>
-                      </wps:txbx>
-                      <wps:bodyPr rot="0" vert="horz" wrap="square" lIns="91440" tIns="45720" rIns="91440" bIns="45720" anchor="t" anchorCtr="0">
-                        <a:noAutofit/>
-                      </wps:bodyPr>
-                    </wps:wsp>
-                  </a:graphicData>
-                </a:graphic>
-                <wp14:sizeRelH relativeFrom="margin">
-                  <wp14:pctWidth>0</wp14:pctWidth>
-                </wp14:sizeRelH>
-                <wp14:sizeRelV relativeFrom="margin">
-                  <wp14:pctHeight>0</wp14:pctHeight>
-                </wp14:sizeRelV>
-              </wp:anchor>
-            </w:drawing>
-          </mc:Choice>
-          <mc:Fallback xmlns:cx8="http://schemas.microsoft.com/office/drawing/2016/5/14/chartex" xmlns:cx7="http://schemas.microsoft.com/office/drawing/2016/5/13/chartex" xmlns:cx6="http://schemas.microsoft.com/office/drawing/2016/5/12/chartex" xmlns:cx5="http://schemas.microsoft.com/office/drawing/2016/5/11/chartex" xmlns:cx4="http://schemas.microsoft.com/office/drawing/2016/5/10/chartex" xmlns:cx3="http://schemas.microsoft.com/office/drawing/2016/5/9/chartex" xmlns:cx2="http://schemas.microsoft.com/office/drawing/2015/10/21/chartex" xmlns:cx1="http://schemas.microsoft.com/office/drawing/2015/9/8/chartex">
-            <w:pict>
-              <v:shape w14:anchorId="0CA44C4F" id="_x0000_s1029" type="#_x0000_t202" style="position:absolute;margin-left:188.1pt;margin-top:29pt;width:303.05pt;height:101.3pt;z-index:251661312;visibility:visible;mso-wrap-style:square;mso-width-percent:0;mso-height-percent:0;mso-wrap-distance-left:9pt;mso-wrap-distance-top:3.6pt;mso-wrap-distance-right:9pt;mso-wrap-distance-bottom:3.6pt;mso-position-horizontal:absolute;mso-position-horizontal-relative:text;mso-position-vertical:absolute;mso-position-vertical-relative:page;mso-width-percent:0;mso-height-percent:0;mso-width-relative:margin;mso-height-relative:margin;v-text-anchor:top" o:gfxdata="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" filled="f" stroked="f">
-                <v:textbox>
-                  <w:txbxContent>
-                    <w:p>
-                      <w:pPr>
-                        <w:jc w:val="center"/>
-                        <w:rPr>
-                          <w:rFonts w:ascii="Times New Roman" w:hAnsi="Times New Roman" w:cs="Times New Roman"/>
-                          <w:i/>
-                          <w:iCs/>
-                          <w:sz w:val="28"/>
-                          <w:szCs w:val="28"/>
-                        </w:rPr>
-                      </w:pPr>
-                      <w:r>
-                        <w:rPr>
-                          <w:rFonts w:ascii="Times New Roman" w:hAnsi="Times New Roman" w:cs="Times New Roman"/>
-                          <w:i/>
-                          <w:iCs/>
-                          <w:sz w:val="28"/>
-                          <w:szCs w:val="28"/>
-                        </w:rPr>
-                        <w:t>République Islamique de Mauritanie</w:t>
-                      </w:r>
-                    </w:p>
-                    <w:p>
-                      <w:pPr>
-                        <w:jc w:val="center"/>
-                        <w:rPr>
-                          <w:rFonts w:ascii="Times New Roman" w:hAnsi="Times New Roman" w:cs="Times New Roman"/>
-                          <w:i/>
-                          <w:iCs/>
-                          <w:sz w:val="28"/>
-                          <w:szCs w:val="28"/>
-                        </w:rPr>
-                      </w:pPr>
-                      <w:r>
-                        <w:rPr>
-                          <w:rFonts w:ascii="Times New Roman" w:hAnsi="Times New Roman" w:cs="Times New Roman"/>
-                          <w:i/>
-                          <w:iCs/>
-                          <w:sz w:val="28"/>
-                          <w:szCs w:val="28"/>
-                        </w:rPr>
-                        <w:t>Honneur, Fraternité, Justice</w:t>
-                      </w:r>
-                    </w:p>
-                    <w:p>
-                      <w:pPr>
-                        <w:jc w:val="center"/>
-                        <w:rPr>
-                          <w:rFonts w:ascii="Times New Roman" w:hAnsi="Times New Roman" w:cs="Times New Roman"/>
-                          <w:i/>
-                          <w:iCs/>
-                          <w:sz w:val="28"/>
-                          <w:szCs w:val="28"/>
-                        </w:rPr>
-                      </w:pPr>
-                      <w:r>
-                        <w:rPr>
-                          <w:rFonts w:ascii="Times New Roman" w:hAnsi="Times New Roman" w:cs="Times New Roman"/>
-                          <w:i/>
-                          <w:iCs/>
-                          <w:sz w:val="28"/>
-                          <w:szCs w:val="28"/>
-                        </w:rPr>
-                        <w:t>Ministère chargée de l’Enseignement Supérieur</w:t>
-                      </w:r>
-                    </w:p>
-                    <w:p>
-                      <w:pPr>
-                        <w:jc w:val="center"/>
-                        <w:rPr>
-                          <w:rFonts w:cs="Calibri"/>
-                          <w:i/>
-                          <w:iCs/>
-                        </w:rPr>
-                      </w:pPr>
-                      <w:r>
-                        <w:rPr>
-                          <w:rFonts w:cs="Calibri"/>
-                          <w:i/>
-                          <w:iCs/>
-                        </w:rPr>
-                        <w:t>Institut Supérieur de Comptabilité d’Administration d’Entreprises</w:t>
                       </w:r>
                     </w:p>
                     <w:p/>
@@ -1687,6 +1723,452 @@
         <w:t>Remerciement</w:t>
       </w:r>
       <w:bookmarkEnd w:id="1"/>
+    </w:p>
+    <w:p/>
+    <w:p>
+      <w:pPr>
+        <w:autoSpaceDE w:val="0"/>
+        <w:autoSpaceDN w:val="0"/>
+        <w:adjustRightInd w:val="0"/>
+        <w:spacing w:after="0" w:line="240" w:lineRule="auto"/>
+        <w:rPr>
+          <w:rFonts w:ascii="Monotype Corsiva" w:hAnsi="Monotype Corsiva" w:cs="MonotypeCorsiva"/>
+          <w:sz w:val="48"/>
+          <w:szCs w:val="40"/>
+        </w:rPr>
+      </w:pPr>
+      <w:r>
+        <w:rPr>
+          <w:rFonts w:ascii="Monotype Corsiva" w:hAnsi="Monotype Corsiva" w:cs="MonotypeCorsiva"/>
+          <w:sz w:val="48"/>
+          <w:szCs w:val="40"/>
+        </w:rPr>
+        <w:t>Nos</w:t>
+      </w:r>
+      <w:r>
+        <w:rPr>
+          <w:rFonts w:ascii="Monotype Corsiva" w:hAnsi="Monotype Corsiva" w:cs="MonotypeCorsiva"/>
+          <w:sz w:val="48"/>
+          <w:szCs w:val="40"/>
+        </w:rPr>
+        <w:t xml:space="preserve"> remerciements les plus sincères à toutes les</w:t>
+      </w:r>
+      <w:r>
+        <w:rPr>
+          <w:rFonts w:ascii="Monotype Corsiva" w:hAnsi="Monotype Corsiva" w:cs="MonotypeCorsiva"/>
+          <w:sz w:val="48"/>
+          <w:szCs w:val="40"/>
+        </w:rPr>
+        <w:t xml:space="preserve"> personnes qui ont contribué de </w:t>
+      </w:r>
+      <w:r>
+        <w:rPr>
+          <w:rFonts w:ascii="Monotype Corsiva" w:eastAsia="MonotypeCorsiva,Italic-Identity" w:hAnsi="Monotype Corsiva" w:cs="MonotypeCorsiva,Italic-Identity"/>
+          <w:sz w:val="48"/>
+          <w:szCs w:val="40"/>
+        </w:rPr>
+        <w:t>pr</w:t>
+      </w:r>
+      <w:r>
+        <w:rPr>
+          <w:rFonts w:ascii="Monotype Corsiva" w:eastAsia="MonotypeCorsiva,Italic-Identity" w:hAnsi="Monotype Corsiva"/>
+          <w:sz w:val="48"/>
+          <w:szCs w:val="48"/>
+        </w:rPr>
+        <w:t>è</w:t>
+      </w:r>
+      <w:r>
+        <w:rPr>
+          <w:rFonts w:ascii="Monotype Corsiva" w:eastAsia="MonotypeCorsiva,Italic-Identity" w:hAnsi="Monotype Corsiva" w:cs="MonotypeCorsiva,Italic-Identity"/>
+          <w:sz w:val="48"/>
+          <w:szCs w:val="40"/>
+        </w:rPr>
+        <w:t>s ou de loin à l’élaboration de ce</w:t>
+      </w:r>
+      <w:r>
+        <w:rPr>
+          <w:rFonts w:ascii="Monotype Corsiva" w:hAnsi="Monotype Corsiva" w:cs="MonotypeCorsiva"/>
+          <w:sz w:val="48"/>
+          <w:szCs w:val="40"/>
+        </w:rPr>
+        <w:t xml:space="preserve">tte </w:t>
+      </w:r>
+      <w:r>
+        <w:rPr>
+          <w:rFonts w:ascii="Monotype Corsiva" w:eastAsia="MonotypeCorsiva,Italic-Identity" w:hAnsi="Monotype Corsiva" w:cs="MonotypeCorsiva,Italic-Identity"/>
+          <w:sz w:val="48"/>
+          <w:szCs w:val="40"/>
+        </w:rPr>
+        <w:t>mémoire ainsi qu’à la réus</w:t>
+      </w:r>
+      <w:r>
+        <w:rPr>
+          <w:rFonts w:ascii="Monotype Corsiva" w:hAnsi="Monotype Corsiva" w:cs="MonotypeCorsiva"/>
+          <w:sz w:val="48"/>
+          <w:szCs w:val="40"/>
+        </w:rPr>
+        <w:t xml:space="preserve">site de cette </w:t>
+      </w:r>
+      <w:r>
+        <w:rPr>
+          <w:rFonts w:ascii="Monotype Corsiva" w:hAnsi="Monotype Corsiva" w:cs="MonotypeCorsiva"/>
+          <w:sz w:val="48"/>
+          <w:szCs w:val="40"/>
+        </w:rPr>
+        <w:t>formidable année universitaire.</w:t>
+      </w:r>
+    </w:p>
+    <w:p>
+      <w:pPr>
+        <w:autoSpaceDE w:val="0"/>
+        <w:autoSpaceDN w:val="0"/>
+        <w:adjustRightInd w:val="0"/>
+        <w:spacing w:after="0" w:line="240" w:lineRule="auto"/>
+        <w:rPr>
+          <w:rFonts w:ascii="Monotype Corsiva" w:hAnsi="Monotype Corsiva" w:cs="MonotypeCorsiva"/>
+          <w:sz w:val="48"/>
+          <w:szCs w:val="40"/>
+        </w:rPr>
+      </w:pPr>
+    </w:p>
+    <w:p>
+      <w:pPr>
+        <w:autoSpaceDE w:val="0"/>
+        <w:autoSpaceDN w:val="0"/>
+        <w:adjustRightInd w:val="0"/>
+        <w:spacing w:after="0" w:line="240" w:lineRule="auto"/>
+        <w:rPr>
+          <w:rFonts w:ascii="Monotype Corsiva" w:hAnsi="Monotype Corsiva" w:cs="MonotypeCorsiva"/>
+          <w:sz w:val="48"/>
+          <w:szCs w:val="40"/>
+        </w:rPr>
+      </w:pPr>
+      <w:r>
+        <w:rPr>
+          <w:rFonts w:ascii="Monotype Corsiva" w:eastAsia="MonotypeCorsiva,Italic-Identity" w:hAnsi="Monotype Corsiva" w:cs="MonotypeCorsiva,Italic-Identity"/>
+          <w:sz w:val="48"/>
+          <w:szCs w:val="40"/>
+        </w:rPr>
+        <w:t>Nous remercions</w:t>
+      </w:r>
+      <w:r>
+        <w:rPr>
+          <w:rFonts w:ascii="Monotype Corsiva" w:eastAsia="MonotypeCorsiva,Italic-Identity" w:hAnsi="Monotype Corsiva" w:cs="MonotypeCorsiva,Italic-Identity"/>
+          <w:sz w:val="48"/>
+          <w:szCs w:val="40"/>
+        </w:rPr>
+        <w:t xml:space="preserve"> piètrement Allah le tout puissant de </w:t>
+      </w:r>
+      <w:r>
+        <w:rPr>
+          <w:rFonts w:ascii="Monotype Corsiva" w:eastAsia="MonotypeCorsiva,Italic-Identity" w:hAnsi="Monotype Corsiva" w:cs="MonotypeCorsiva,Italic-Identity"/>
+          <w:sz w:val="48"/>
+          <w:szCs w:val="40"/>
+        </w:rPr>
+        <w:t xml:space="preserve">nous </w:t>
+      </w:r>
+      <w:r>
+        <w:rPr>
+          <w:rFonts w:ascii="Monotype Corsiva" w:eastAsia="MonotypeCorsiva,Italic-Identity" w:hAnsi="Monotype Corsiva" w:cs="MonotypeCorsiva,Italic-Identity"/>
+          <w:sz w:val="48"/>
+          <w:szCs w:val="40"/>
+        </w:rPr>
+        <w:t>avoir donné</w:t>
+      </w:r>
+      <w:r>
+        <w:rPr>
+          <w:rFonts w:ascii="Monotype Corsiva" w:eastAsia="MonotypeCorsiva,Italic-Identity" w:hAnsi="Monotype Corsiva" w:cs="MonotypeCorsiva,Italic-Identity"/>
+          <w:sz w:val="48"/>
+          <w:szCs w:val="40"/>
+        </w:rPr>
+        <w:t xml:space="preserve"> le courage et la </w:t>
+      </w:r>
+      <w:r>
+        <w:rPr>
+          <w:rFonts w:ascii="Monotype Corsiva" w:hAnsi="Monotype Corsiva" w:cs="MonotypeCorsiva"/>
+          <w:sz w:val="48"/>
+          <w:szCs w:val="40"/>
+        </w:rPr>
+        <w:t>volonté de mener à terme ce présent travail.</w:t>
+      </w:r>
+    </w:p>
+    <w:p>
+      <w:pPr>
+        <w:autoSpaceDE w:val="0"/>
+        <w:autoSpaceDN w:val="0"/>
+        <w:adjustRightInd w:val="0"/>
+        <w:spacing w:after="0" w:line="240" w:lineRule="auto"/>
+        <w:rPr>
+          <w:rFonts w:ascii="Monotype Corsiva" w:eastAsia="MonotypeCorsiva,Italic-Identity" w:hAnsi="Monotype Corsiva" w:cs="MonotypeCorsiva,Italic-Identity"/>
+          <w:sz w:val="48"/>
+          <w:szCs w:val="40"/>
+        </w:rPr>
+      </w:pPr>
+    </w:p>
+    <w:p>
+      <w:pPr>
+        <w:autoSpaceDE w:val="0"/>
+        <w:autoSpaceDN w:val="0"/>
+        <w:adjustRightInd w:val="0"/>
+        <w:spacing w:after="0" w:line="240" w:lineRule="auto"/>
+        <w:rPr>
+          <w:rFonts w:ascii="Monotype Corsiva" w:hAnsi="Monotype Corsiva" w:cs="MonotypeCorsiva"/>
+          <w:sz w:val="48"/>
+          <w:szCs w:val="40"/>
+        </w:rPr>
+      </w:pPr>
+      <w:r>
+        <w:rPr>
+          <w:rFonts w:ascii="Monotype Corsiva" w:eastAsia="MonotypeCorsiva,Italic-Identity" w:hAnsi="Monotype Corsiva" w:cs="MonotypeCorsiva,Italic-Identity"/>
+          <w:sz w:val="48"/>
+          <w:szCs w:val="40"/>
+        </w:rPr>
+        <w:t>Nous adressons</w:t>
+      </w:r>
+      <w:r>
+        <w:rPr>
+          <w:rFonts w:ascii="Monotype Corsiva" w:eastAsia="MonotypeCorsiva,Italic-Identity" w:hAnsi="Monotype Corsiva" w:cs="MonotypeCorsiva,Italic-Identity"/>
+          <w:sz w:val="48"/>
+          <w:szCs w:val="40"/>
+        </w:rPr>
+        <w:t xml:space="preserve"> </w:t>
+      </w:r>
+      <w:r>
+        <w:rPr>
+          <w:rFonts w:ascii="Monotype Corsiva" w:eastAsia="MonotypeCorsiva,Italic-Identity" w:hAnsi="Monotype Corsiva" w:cs="MonotypeCorsiva,Italic-Identity"/>
+          <w:sz w:val="48"/>
+          <w:szCs w:val="40"/>
+        </w:rPr>
+        <w:t>nos</w:t>
+      </w:r>
+      <w:r>
+        <w:rPr>
+          <w:rFonts w:ascii="Monotype Corsiva" w:eastAsia="MonotypeCorsiva,Italic-Identity" w:hAnsi="Monotype Corsiva" w:cs="MonotypeCorsiva,Italic-Identity"/>
+          <w:sz w:val="48"/>
+          <w:szCs w:val="40"/>
+        </w:rPr>
+        <w:t xml:space="preserve"> vifs remerciements </w:t>
+      </w:r>
+      <w:r>
+        <w:rPr>
+          <w:rFonts w:ascii="Monotype Corsiva" w:hAnsi="Monotype Corsiva" w:cs="MonotypeCorsiva"/>
+          <w:sz w:val="48"/>
+          <w:szCs w:val="40"/>
+        </w:rPr>
+        <w:t>:</w:t>
+      </w:r>
+    </w:p>
+    <w:p>
+      <w:pPr>
+        <w:autoSpaceDE w:val="0"/>
+        <w:autoSpaceDN w:val="0"/>
+        <w:adjustRightInd w:val="0"/>
+        <w:spacing w:after="0" w:line="240" w:lineRule="auto"/>
+        <w:rPr>
+          <w:rFonts w:ascii="Monotype Corsiva" w:hAnsi="Monotype Corsiva" w:cs="MonotypeCorsiva"/>
+          <w:sz w:val="48"/>
+          <w:szCs w:val="40"/>
+        </w:rPr>
+      </w:pPr>
+    </w:p>
+    <w:p>
+      <w:pPr>
+        <w:autoSpaceDE w:val="0"/>
+        <w:autoSpaceDN w:val="0"/>
+        <w:adjustRightInd w:val="0"/>
+        <w:spacing w:after="0" w:line="240" w:lineRule="auto"/>
+        <w:rPr>
+          <w:rFonts w:ascii="Monotype Corsiva" w:hAnsi="Monotype Corsiva" w:cs="MonotypeCorsiva"/>
+          <w:sz w:val="48"/>
+          <w:szCs w:val="40"/>
+        </w:rPr>
+      </w:pPr>
+      <w:r>
+        <w:rPr>
+          <w:rFonts w:ascii="Monotype Corsiva" w:hAnsi="Monotype Corsiva" w:cs="MonotypeCorsiva"/>
+          <w:sz w:val="48"/>
+          <w:szCs w:val="40"/>
+        </w:rPr>
+        <w:t xml:space="preserve">A </w:t>
+      </w:r>
+      <w:r>
+        <w:rPr>
+          <w:rFonts w:ascii="Monotype Corsiva" w:hAnsi="Monotype Corsiva" w:cs="MonotypeCorsiva"/>
+          <w:sz w:val="48"/>
+          <w:szCs w:val="40"/>
+        </w:rPr>
+        <w:t>notre</w:t>
+      </w:r>
+      <w:r>
+        <w:rPr>
+          <w:rFonts w:ascii="Monotype Corsiva" w:hAnsi="Monotype Corsiva" w:cs="MonotypeCorsiva"/>
+          <w:sz w:val="48"/>
+          <w:szCs w:val="40"/>
+        </w:rPr>
+        <w:t xml:space="preserve"> encadreur </w:t>
+      </w:r>
+      <w:r>
+        <w:rPr>
+          <w:rFonts w:ascii="Monotype Corsiva" w:hAnsi="Monotype Corsiva" w:cs="MonotypeCorsiva"/>
+          <w:sz w:val="48"/>
+          <w:szCs w:val="40"/>
+        </w:rPr>
+        <w:t>Dr</w:t>
+      </w:r>
+      <w:r>
+        <w:rPr>
+          <w:rFonts w:ascii="Monotype Corsiva" w:hAnsi="Monotype Corsiva" w:cs="MonotypeCorsiva"/>
+          <w:sz w:val="48"/>
+          <w:szCs w:val="40"/>
+        </w:rPr>
+        <w:t>.</w:t>
+      </w:r>
+      <w:r>
+        <w:rPr>
+          <w:rFonts w:ascii="Monotype Corsiva" w:hAnsi="Monotype Corsiva" w:cs="MonotypeCorsiva"/>
+          <w:sz w:val="48"/>
+          <w:szCs w:val="40"/>
+        </w:rPr>
+        <w:t xml:space="preserve"> Ethmane Ould Ebbe</w:t>
+      </w:r>
+      <w:r>
+        <w:rPr>
+          <w:rFonts w:ascii="Monotype Corsiva" w:hAnsi="Monotype Corsiva" w:cs="MonotypeCorsiva"/>
+          <w:sz w:val="48"/>
+          <w:szCs w:val="40"/>
+        </w:rPr>
+        <w:t xml:space="preserve"> pour so</w:t>
+      </w:r>
+      <w:r>
+        <w:rPr>
+          <w:rFonts w:ascii="Monotype Corsiva" w:hAnsi="Monotype Corsiva" w:cs="MonotypeCorsiva"/>
+          <w:sz w:val="48"/>
+          <w:szCs w:val="40"/>
+        </w:rPr>
+        <w:t xml:space="preserve">n encadrement, son soutien sans </w:t>
+      </w:r>
+      <w:r>
+        <w:rPr>
+          <w:rFonts w:ascii="Monotype Corsiva" w:hAnsi="Monotype Corsiva" w:cs="MonotypeCorsiva"/>
+          <w:sz w:val="48"/>
+          <w:szCs w:val="40"/>
+        </w:rPr>
+        <w:t>failles et sa disponibilité. Ses conseils, ses sugg</w:t>
+      </w:r>
+      <w:r>
+        <w:rPr>
+          <w:rFonts w:ascii="Monotype Corsiva" w:hAnsi="Monotype Corsiva" w:cs="MonotypeCorsiva"/>
+          <w:sz w:val="48"/>
+          <w:szCs w:val="40"/>
+        </w:rPr>
+        <w:t xml:space="preserve">estions de lecture, ses </w:t>
+      </w:r>
+      <w:r>
+        <w:rPr>
+          <w:rFonts w:ascii="Monotype Corsiva" w:hAnsi="Monotype Corsiva" w:cs="MonotypeCorsiva"/>
+          <w:sz w:val="48"/>
+          <w:szCs w:val="40"/>
+        </w:rPr>
+        <w:t>commentaires, se s corrections et ses qualités scie</w:t>
+      </w:r>
+      <w:r>
+        <w:rPr>
+          <w:rFonts w:ascii="Monotype Corsiva" w:hAnsi="Monotype Corsiva" w:cs="MonotypeCorsiva"/>
+          <w:sz w:val="48"/>
+          <w:szCs w:val="40"/>
+        </w:rPr>
+        <w:t xml:space="preserve">ntifiques ont été très précieux </w:t>
+      </w:r>
+      <w:r>
+        <w:rPr>
+          <w:rFonts w:ascii="Monotype Corsiva" w:hAnsi="Monotype Corsiva" w:cs="MonotypeCorsiva"/>
+          <w:sz w:val="48"/>
+          <w:szCs w:val="40"/>
+        </w:rPr>
+        <w:t>pour mener à bien ce travail.</w:t>
+      </w:r>
+    </w:p>
+    <w:p>
+      <w:pPr>
+        <w:autoSpaceDE w:val="0"/>
+        <w:autoSpaceDN w:val="0"/>
+        <w:adjustRightInd w:val="0"/>
+        <w:spacing w:after="0" w:line="240" w:lineRule="auto"/>
+        <w:rPr>
+          <w:rFonts w:ascii="Monotype Corsiva" w:hAnsi="Monotype Corsiva" w:cs="MonotypeCorsiva"/>
+          <w:sz w:val="48"/>
+          <w:szCs w:val="40"/>
+        </w:rPr>
+      </w:pPr>
+    </w:p>
+    <w:p>
+      <w:pPr>
+        <w:autoSpaceDE w:val="0"/>
+        <w:autoSpaceDN w:val="0"/>
+        <w:adjustRightInd w:val="0"/>
+        <w:spacing w:after="0" w:line="240" w:lineRule="auto"/>
+        <w:rPr>
+          <w:rFonts w:ascii="Monotype Corsiva" w:hAnsi="Monotype Corsiva" w:cs="MonotypeCorsiva"/>
+          <w:sz w:val="48"/>
+          <w:szCs w:val="40"/>
+        </w:rPr>
+      </w:pPr>
+      <w:r>
+        <w:rPr>
+          <w:rFonts w:ascii="Monotype Corsiva" w:hAnsi="Monotype Corsiva" w:cs="MonotypeCorsiva"/>
+          <w:sz w:val="48"/>
+          <w:szCs w:val="40"/>
+        </w:rPr>
+        <w:t>Nous</w:t>
+      </w:r>
+      <w:r>
+        <w:rPr>
+          <w:rFonts w:ascii="Monotype Corsiva" w:hAnsi="Monotype Corsiva" w:cs="MonotypeCorsiva"/>
+          <w:sz w:val="48"/>
+          <w:szCs w:val="40"/>
+        </w:rPr>
+        <w:t xml:space="preserve"> </w:t>
+      </w:r>
+      <w:r>
+        <w:rPr>
+          <w:rFonts w:ascii="Monotype Corsiva" w:hAnsi="Monotype Corsiva" w:cs="MonotypeCorsiva"/>
+          <w:sz w:val="48"/>
+          <w:szCs w:val="40"/>
+        </w:rPr>
+        <w:t>tenons</w:t>
+      </w:r>
+      <w:r>
+        <w:rPr>
+          <w:rFonts w:ascii="Monotype Corsiva" w:hAnsi="Monotype Corsiva" w:cs="MonotypeCorsiva"/>
+          <w:sz w:val="48"/>
+          <w:szCs w:val="40"/>
+        </w:rPr>
+        <w:t xml:space="preserve"> également à remercier et exprimer </w:t>
+      </w:r>
+      <w:r>
+        <w:rPr>
+          <w:rFonts w:ascii="Monotype Corsiva" w:hAnsi="Monotype Corsiva" w:cs="MonotypeCorsiva"/>
+          <w:sz w:val="48"/>
+          <w:szCs w:val="40"/>
+        </w:rPr>
+        <w:t>notre</w:t>
+      </w:r>
+      <w:r>
+        <w:rPr>
+          <w:rFonts w:ascii="Monotype Corsiva" w:hAnsi="Monotype Corsiva" w:cs="MonotypeCorsiva"/>
+          <w:sz w:val="48"/>
+          <w:szCs w:val="40"/>
+        </w:rPr>
+        <w:t xml:space="preserve"> profond respect aux membres </w:t>
+      </w:r>
+      <w:r>
+        <w:rPr>
+          <w:rFonts w:ascii="Monotype Corsiva" w:eastAsia="MonotypeCorsiva,Italic-Identity" w:hAnsi="Monotype Corsiva" w:cs="MonotypeCorsiva,Italic-Identity"/>
+          <w:sz w:val="48"/>
+          <w:szCs w:val="40"/>
+        </w:rPr>
+        <w:t>de jury d’avoir accepté de juger ce travail.</w:t>
+      </w:r>
     </w:p>
     <w:p/>
     <w:p>
@@ -10006,21 +10488,574 @@
           <w:szCs w:val="48"/>
         </w:rPr>
         <w:lastRenderedPageBreak/>
-        <w:t>Introduction</w:t>
+        <w:t>Introductio</w:t>
       </w:r>
       <w:bookmarkEnd w:id="5"/>
-    </w:p>
-    <w:p>
-      <w:pPr>
-        <w:pStyle w:val="Heading1"/>
-        <w:numPr>
-          <w:ilvl w:val="0"/>
-          <w:numId w:val="1"/>
-        </w:numPr>
-        <w:rPr>
+      <w:r>
+        <w:rPr>
+          <w:rFonts w:ascii="Agency FB" w:hAnsi="Agency FB"/>
           <w:color w:val="385623" w:themeColor="accent6" w:themeShade="80"/>
           <w:sz w:val="48"/>
           <w:szCs w:val="48"/>
+        </w:rPr>
+        <w:t>n</w:t>
+      </w:r>
+    </w:p>
+    <w:p/>
+    <w:p>
+      <w:r>
+        <w:t>Personne ne peut plus douter que l’informatique est une révolution fondamentale et</w:t>
+      </w:r>
+      <w:r>
+        <w:t xml:space="preserve"> </w:t>
+      </w:r>
+      <w:r>
+        <w:t>innovante qui a touché considérablement la vie humaine dura</w:t>
+      </w:r>
+      <w:r>
+        <w:t xml:space="preserve">nt le dernier siècle. En effet, </w:t>
+      </w:r>
+      <w:r>
+        <w:t>loin d’être un phénomène effervescent, ou une tendance passagère, l’</w:t>
+      </w:r>
+      <w:r>
+        <w:t xml:space="preserve">informatique vient </w:t>
+      </w:r>
+      <w:r>
+        <w:t>d’être exploitée dans tous les aspects de la vie. Aucun domaine n’est resté à l’</w:t>
+      </w:r>
+      <w:r>
+        <w:t xml:space="preserve">abri de cette </w:t>
+      </w:r>
+      <w:r>
+        <w:t>politique qui facilite les tâches aussi bien pour l’entreprise que pour le personnel.</w:t>
+      </w:r>
+    </w:p>
+    <w:p>
+      <w:pPr>
+        <w:rPr>
+          <w:rFonts w:cstheme="majorBidi"/>
+        </w:rPr>
+      </w:pPr>
+      <w:r>
+        <w:rPr>
+          <w:rFonts w:cstheme="majorBidi"/>
+        </w:rPr>
+        <w:t>L'Internet est un système de communication qui permet la communication et l’échange facile des informations. Ce dernier permet donc, de généraliser l'utilisation des outils informatiques (logiciel) plus performants avec des clients légers (navigateur web complet et sans demander l’</w:t>
+      </w:r>
+      <w:r>
+        <w:rPr>
+          <w:rFonts w:cstheme="majorBidi"/>
+        </w:rPr>
+        <w:t xml:space="preserve">installation de logiciel sur </w:t>
+      </w:r>
+      <w:r>
+        <w:rPr>
+          <w:rFonts w:cstheme="majorBidi"/>
+        </w:rPr>
+        <w:t xml:space="preserve">des machines individuelles). Ceci permet l’accès aux ressources sans contraintes particulières. Cette technologie permet le </w:t>
+      </w:r>
+      <w:r>
+        <w:rPr>
+          <w:rFonts w:cstheme="majorBidi"/>
+        </w:rPr>
+        <w:t xml:space="preserve">développement des applications </w:t>
+      </w:r>
+      <w:r>
+        <w:rPr>
+          <w:rFonts w:cstheme="majorBidi"/>
+        </w:rPr>
+        <w:t>pouvant tourner sous différents navigateurs, tout en assurant la sécurité</w:t>
+      </w:r>
+      <w:r>
+        <w:rPr>
+          <w:rFonts w:cstheme="majorBidi"/>
+        </w:rPr>
+        <w:t xml:space="preserve"> d’une telle application</w:t>
+      </w:r>
+      <w:r>
+        <w:rPr>
+          <w:rFonts w:cstheme="majorBidi"/>
+        </w:rPr>
+        <w:t>.</w:t>
+      </w:r>
+    </w:p>
+    <w:p>
+      <w:pPr>
+        <w:autoSpaceDE w:val="0"/>
+        <w:autoSpaceDN w:val="0"/>
+        <w:adjustRightInd w:val="0"/>
+        <w:spacing w:after="0" w:line="240" w:lineRule="auto"/>
+        <w:rPr>
+          <w:rFonts w:cs="Calibri"/>
+        </w:rPr>
+      </w:pPr>
+      <w:r>
+        <w:rPr>
+          <w:rFonts w:ascii="Times New Roman" w:hAnsi="Times New Roman" w:cs="Times New Roman"/>
+          <w:szCs w:val="28"/>
+        </w:rPr>
+        <w:t xml:space="preserve">A cet effet, notre travail consiste à développer </w:t>
+      </w:r>
+      <w:r>
+        <w:rPr>
+          <w:rFonts w:ascii="Times New Roman" w:hAnsi="Times New Roman" w:cs="Times New Roman"/>
+          <w:szCs w:val="28"/>
+        </w:rPr>
+        <w:t xml:space="preserve">un site web pour </w:t>
+      </w:r>
+      <w:r>
+        <w:rPr>
+          <w:rFonts w:ascii="Times New Roman" w:hAnsi="Times New Roman" w:cs="Times New Roman"/>
+          <w:szCs w:val="28"/>
+        </w:rPr>
+        <w:t>l’</w:t>
+      </w:r>
+      <w:r>
+        <w:rPr>
+          <w:rFonts w:cs="Calibri"/>
+        </w:rPr>
+        <w:t>institut s</w:t>
+      </w:r>
+      <w:r>
+        <w:rPr>
+          <w:rFonts w:cs="Calibri"/>
+        </w:rPr>
+        <w:t xml:space="preserve">upérieur de </w:t>
+      </w:r>
+      <w:r>
+        <w:rPr>
+          <w:rFonts w:cs="Calibri"/>
+        </w:rPr>
+        <w:t>comptabilité et d’a</w:t>
+      </w:r>
+      <w:r>
+        <w:rPr>
+          <w:rFonts w:cs="Calibri"/>
+        </w:rPr>
+        <w:t xml:space="preserve">dministration des </w:t>
+      </w:r>
+      <w:r>
+        <w:rPr>
+          <w:rFonts w:cs="Calibri"/>
+        </w:rPr>
+        <w:t>e</w:t>
+      </w:r>
+      <w:r>
+        <w:rPr>
+          <w:rFonts w:cs="Calibri"/>
+        </w:rPr>
+        <w:t>ntreprises</w:t>
+      </w:r>
+      <w:r>
+        <w:rPr>
+          <w:rFonts w:cs="Calibri"/>
+        </w:rPr>
+        <w:t xml:space="preserve"> (</w:t>
+      </w:r>
+      <w:r>
+        <w:rPr>
+          <w:rFonts w:cs="Calibri"/>
+          <w:b/>
+          <w:bCs/>
+        </w:rPr>
+        <w:t>ISCAE</w:t>
+      </w:r>
+      <w:r>
+        <w:rPr>
+          <w:rFonts w:cs="Calibri"/>
+        </w:rPr>
+        <w:t>). Afin d’offrir un environnement qui permet l’interaction et l’échange d’information entre les différents utilisateurs du site, sécurise, responsive, optimise les ressources et maintenable.</w:t>
+      </w:r>
+    </w:p>
+    <w:p>
+      <w:pPr>
+        <w:autoSpaceDE w:val="0"/>
+        <w:autoSpaceDN w:val="0"/>
+        <w:adjustRightInd w:val="0"/>
+        <w:spacing w:after="0" w:line="240" w:lineRule="auto"/>
+        <w:rPr>
+          <w:rFonts w:cs="Calibri"/>
+        </w:rPr>
+      </w:pPr>
+    </w:p>
+    <w:p>
+      <w:pPr>
+        <w:autoSpaceDE w:val="0"/>
+        <w:autoSpaceDN w:val="0"/>
+        <w:adjustRightInd w:val="0"/>
+        <w:spacing w:after="0" w:line="240" w:lineRule="auto"/>
+        <w:rPr>
+          <w:rFonts w:ascii="Times New Roman" w:hAnsi="Times New Roman" w:cs="Times New Roman"/>
+          <w:szCs w:val="28"/>
+        </w:rPr>
+      </w:pPr>
+      <w:r>
+        <w:rPr>
+          <w:rFonts w:ascii="Times New Roman" w:hAnsi="Times New Roman" w:cs="Times New Roman"/>
+          <w:szCs w:val="28"/>
+        </w:rPr>
+        <w:t>Pour réaliser notre projet on va suivre la démarche suivante :</w:t>
+      </w:r>
+    </w:p>
+    <w:p>
+      <w:pPr>
+        <w:autoSpaceDE w:val="0"/>
+        <w:autoSpaceDN w:val="0"/>
+        <w:adjustRightInd w:val="0"/>
+        <w:spacing w:after="0" w:line="240" w:lineRule="auto"/>
+        <w:rPr>
+          <w:rFonts w:ascii="Times New Roman" w:hAnsi="Times New Roman" w:cs="Times New Roman"/>
+          <w:szCs w:val="28"/>
+        </w:rPr>
+      </w:pPr>
+    </w:p>
+    <w:p>
+      <w:pPr>
+        <w:pStyle w:val="ListParagraph"/>
+        <w:numPr>
+          <w:ilvl w:val="0"/>
+          <w:numId w:val="43"/>
+        </w:numPr>
+        <w:autoSpaceDE w:val="0"/>
+        <w:autoSpaceDN w:val="0"/>
+        <w:adjustRightInd w:val="0"/>
+        <w:spacing w:after="0" w:line="240" w:lineRule="auto"/>
+        <w:rPr>
+          <w:rFonts w:ascii="Times New Roman" w:hAnsi="Times New Roman" w:cs="Times New Roman"/>
+          <w:szCs w:val="28"/>
+        </w:rPr>
+      </w:pPr>
+      <w:r>
+        <w:rPr>
+          <w:rFonts w:ascii="Times New Roman" w:hAnsi="Times New Roman" w:cs="Times New Roman"/>
+          <w:szCs w:val="28"/>
+        </w:rPr>
+        <w:t>Chapitre 1 :</w:t>
+      </w:r>
+      <w:r>
+        <w:rPr>
+          <w:rFonts w:ascii="Times New Roman" w:hAnsi="Times New Roman" w:cs="Times New Roman"/>
+          <w:szCs w:val="28"/>
+        </w:rPr>
+        <w:t xml:space="preserve"> Ce chapitre consiste </w:t>
+      </w:r>
+      <w:r>
+        <w:rPr>
+          <w:rFonts w:ascii="Times New Roman" w:hAnsi="Times New Roman" w:cs="Times New Roman"/>
+          <w:szCs w:val="28"/>
+        </w:rPr>
+        <w:t>à</w:t>
+      </w:r>
+      <w:r>
+        <w:rPr>
+          <w:rFonts w:ascii="Times New Roman" w:hAnsi="Times New Roman" w:cs="Times New Roman"/>
+          <w:szCs w:val="28"/>
+        </w:rPr>
+        <w:t xml:space="preserve"> </w:t>
+      </w:r>
+      <w:r>
+        <w:rPr>
+          <w:rFonts w:ascii="Times New Roman" w:hAnsi="Times New Roman" w:cs="Times New Roman"/>
+          <w:szCs w:val="28"/>
+        </w:rPr>
+        <w:t>présenter</w:t>
+      </w:r>
+      <w:r>
+        <w:rPr>
+          <w:rFonts w:ascii="Times New Roman" w:hAnsi="Times New Roman" w:cs="Times New Roman"/>
+          <w:szCs w:val="28"/>
+        </w:rPr>
+        <w:t xml:space="preserve"> le projet d’une manière </w:t>
+      </w:r>
+      <w:r>
+        <w:rPr>
+          <w:rFonts w:ascii="Times New Roman" w:hAnsi="Times New Roman" w:cs="Times New Roman"/>
+          <w:szCs w:val="28"/>
+        </w:rPr>
+        <w:t>générale</w:t>
+      </w:r>
+      <w:r>
+        <w:rPr>
+          <w:rFonts w:ascii="Times New Roman" w:hAnsi="Times New Roman" w:cs="Times New Roman"/>
+          <w:szCs w:val="28"/>
+        </w:rPr>
+        <w:t xml:space="preserve"> et de </w:t>
+      </w:r>
+      <w:r>
+        <w:rPr>
+          <w:rFonts w:ascii="Times New Roman" w:hAnsi="Times New Roman" w:cs="Times New Roman"/>
+          <w:szCs w:val="28"/>
+        </w:rPr>
+        <w:t>définir</w:t>
+      </w:r>
+      <w:r>
+        <w:rPr>
+          <w:rFonts w:ascii="Times New Roman" w:hAnsi="Times New Roman" w:cs="Times New Roman"/>
+          <w:szCs w:val="28"/>
+        </w:rPr>
+        <w:t xml:space="preserve"> les besoins de haut niveau (fonctionnels et non fonctionnels).</w:t>
+      </w:r>
+    </w:p>
+    <w:p>
+      <w:pPr>
+        <w:pStyle w:val="ListParagraph"/>
+        <w:numPr>
+          <w:ilvl w:val="0"/>
+          <w:numId w:val="43"/>
+        </w:numPr>
+        <w:autoSpaceDE w:val="0"/>
+        <w:autoSpaceDN w:val="0"/>
+        <w:adjustRightInd w:val="0"/>
+        <w:spacing w:after="0" w:line="240" w:lineRule="auto"/>
+        <w:rPr>
+          <w:rFonts w:ascii="Times New Roman" w:hAnsi="Times New Roman" w:cs="Times New Roman"/>
+          <w:szCs w:val="28"/>
+        </w:rPr>
+      </w:pPr>
+      <w:r>
+        <w:rPr>
+          <w:rFonts w:ascii="Times New Roman" w:hAnsi="Times New Roman" w:cs="Times New Roman"/>
+          <w:szCs w:val="28"/>
+        </w:rPr>
+        <w:t xml:space="preserve">Chapitre 2 : </w:t>
+      </w:r>
+      <w:r>
+        <w:rPr>
+          <w:rFonts w:ascii="Times New Roman" w:hAnsi="Times New Roman" w:cs="Times New Roman"/>
+          <w:szCs w:val="28"/>
+        </w:rPr>
+        <w:t xml:space="preserve">Ce chapitre </w:t>
+      </w:r>
+      <w:r>
+        <w:rPr>
+          <w:rFonts w:ascii="Times New Roman" w:hAnsi="Times New Roman" w:cs="Times New Roman"/>
+          <w:szCs w:val="28"/>
+        </w:rPr>
+        <w:t>est divisé</w:t>
+      </w:r>
+      <w:r>
+        <w:rPr>
+          <w:rFonts w:ascii="Times New Roman" w:hAnsi="Times New Roman" w:cs="Times New Roman"/>
+          <w:szCs w:val="28"/>
+        </w:rPr>
+        <w:t xml:space="preserve"> en 5 points. Le </w:t>
+      </w:r>
+      <w:r>
+        <w:rPr>
+          <w:rFonts w:ascii="Times New Roman" w:hAnsi="Times New Roman" w:cs="Times New Roman"/>
+          <w:szCs w:val="28"/>
+        </w:rPr>
+        <w:t xml:space="preserve">premier c’est une </w:t>
+      </w:r>
+      <w:r>
+        <w:rPr>
+          <w:rFonts w:ascii="Times New Roman" w:hAnsi="Times New Roman" w:cs="Times New Roman"/>
+          <w:szCs w:val="28"/>
+        </w:rPr>
+        <w:t>étude</w:t>
+      </w:r>
+      <w:r>
+        <w:rPr>
+          <w:rFonts w:ascii="Times New Roman" w:hAnsi="Times New Roman" w:cs="Times New Roman"/>
+          <w:szCs w:val="28"/>
+        </w:rPr>
+        <w:t xml:space="preserve"> </w:t>
+      </w:r>
+      <w:r>
+        <w:rPr>
+          <w:rFonts w:ascii="Times New Roman" w:hAnsi="Times New Roman" w:cs="Times New Roman"/>
+          <w:szCs w:val="28"/>
+        </w:rPr>
+        <w:t>préalable</w:t>
+      </w:r>
+      <w:r>
+        <w:rPr>
+          <w:rFonts w:ascii="Times New Roman" w:hAnsi="Times New Roman" w:cs="Times New Roman"/>
+          <w:szCs w:val="28"/>
+        </w:rPr>
+        <w:t xml:space="preserve">, le </w:t>
+      </w:r>
+      <w:r>
+        <w:rPr>
+          <w:rFonts w:ascii="Times New Roman" w:hAnsi="Times New Roman" w:cs="Times New Roman"/>
+          <w:szCs w:val="28"/>
+        </w:rPr>
+        <w:t>deuxième</w:t>
+      </w:r>
+      <w:r>
+        <w:rPr>
+          <w:rFonts w:ascii="Times New Roman" w:hAnsi="Times New Roman" w:cs="Times New Roman"/>
+          <w:szCs w:val="28"/>
+        </w:rPr>
+        <w:t xml:space="preserve"> est la </w:t>
+      </w:r>
+      <w:r>
+        <w:rPr>
+          <w:rFonts w:ascii="Times New Roman" w:hAnsi="Times New Roman" w:cs="Times New Roman"/>
+          <w:szCs w:val="28"/>
+        </w:rPr>
+        <w:t>modélisation</w:t>
+      </w:r>
+      <w:r>
+        <w:rPr>
+          <w:rFonts w:ascii="Times New Roman" w:hAnsi="Times New Roman" w:cs="Times New Roman"/>
+          <w:szCs w:val="28"/>
+        </w:rPr>
+        <w:t xml:space="preserve"> </w:t>
+      </w:r>
+      <w:r>
+        <w:rPr>
+          <w:rFonts w:ascii="Times New Roman" w:hAnsi="Times New Roman" w:cs="Times New Roman"/>
+          <w:szCs w:val="28"/>
+        </w:rPr>
+        <w:t>de la base de données</w:t>
+      </w:r>
+      <w:r>
+        <w:rPr>
+          <w:rFonts w:ascii="Times New Roman" w:hAnsi="Times New Roman" w:cs="Times New Roman"/>
+          <w:szCs w:val="28"/>
+        </w:rPr>
+        <w:t xml:space="preserve">, le </w:t>
+      </w:r>
+      <w:r>
+        <w:rPr>
+          <w:rFonts w:ascii="Times New Roman" w:hAnsi="Times New Roman" w:cs="Times New Roman"/>
+          <w:szCs w:val="28"/>
+        </w:rPr>
+        <w:t>troisième</w:t>
+      </w:r>
+      <w:r>
+        <w:rPr>
+          <w:rFonts w:ascii="Times New Roman" w:hAnsi="Times New Roman" w:cs="Times New Roman"/>
+          <w:szCs w:val="28"/>
+        </w:rPr>
+        <w:t xml:space="preserve"> </w:t>
+      </w:r>
+      <w:r>
+        <w:rPr>
+          <w:rFonts w:ascii="Times New Roman" w:hAnsi="Times New Roman" w:cs="Times New Roman"/>
+          <w:szCs w:val="28"/>
+        </w:rPr>
+        <w:t>présente</w:t>
+      </w:r>
+      <w:r>
+        <w:rPr>
+          <w:rFonts w:ascii="Times New Roman" w:hAnsi="Times New Roman" w:cs="Times New Roman"/>
+          <w:szCs w:val="28"/>
+        </w:rPr>
+        <w:t xml:space="preserve"> les </w:t>
+      </w:r>
+      <w:r>
+        <w:rPr>
+          <w:rFonts w:ascii="Times New Roman" w:hAnsi="Times New Roman" w:cs="Times New Roman"/>
+          <w:szCs w:val="28"/>
+        </w:rPr>
+        <w:t>différents</w:t>
+      </w:r>
+      <w:r>
+        <w:rPr>
+          <w:rFonts w:ascii="Times New Roman" w:hAnsi="Times New Roman" w:cs="Times New Roman"/>
+          <w:szCs w:val="28"/>
+        </w:rPr>
+        <w:t xml:space="preserve"> outils de </w:t>
+      </w:r>
+      <w:r>
+        <w:rPr>
+          <w:rFonts w:ascii="Times New Roman" w:hAnsi="Times New Roman" w:cs="Times New Roman"/>
+          <w:szCs w:val="28"/>
+        </w:rPr>
+        <w:t>développement</w:t>
+      </w:r>
+      <w:r>
+        <w:rPr>
+          <w:rFonts w:ascii="Times New Roman" w:hAnsi="Times New Roman" w:cs="Times New Roman"/>
+          <w:szCs w:val="28"/>
+        </w:rPr>
+        <w:t xml:space="preserve"> qu’on a utilisés</w:t>
+      </w:r>
+      <w:r>
+        <w:rPr>
+          <w:rFonts w:ascii="Times New Roman" w:hAnsi="Times New Roman" w:cs="Times New Roman"/>
+          <w:szCs w:val="28"/>
+        </w:rPr>
+        <w:t xml:space="preserve"> </w:t>
+      </w:r>
+      <w:r>
+        <w:rPr>
+          <w:rFonts w:ascii="Times New Roman" w:hAnsi="Times New Roman" w:cs="Times New Roman"/>
+          <w:szCs w:val="28"/>
+        </w:rPr>
+        <w:t xml:space="preserve">pendant le </w:t>
+      </w:r>
+      <w:r>
+        <w:rPr>
+          <w:rFonts w:ascii="Times New Roman" w:hAnsi="Times New Roman" w:cs="Times New Roman"/>
+          <w:szCs w:val="28"/>
+        </w:rPr>
+        <w:t>développement</w:t>
+      </w:r>
+      <w:r>
+        <w:rPr>
+          <w:rFonts w:ascii="Times New Roman" w:hAnsi="Times New Roman" w:cs="Times New Roman"/>
+          <w:szCs w:val="28"/>
+        </w:rPr>
+        <w:t xml:space="preserve"> de l’application</w:t>
+      </w:r>
+      <w:r>
+        <w:rPr>
+          <w:rFonts w:ascii="Times New Roman" w:hAnsi="Times New Roman" w:cs="Times New Roman"/>
+          <w:szCs w:val="28"/>
+        </w:rPr>
+        <w:t>.</w:t>
+      </w:r>
+    </w:p>
+    <w:p>
+      <w:pPr>
+        <w:pStyle w:val="ListParagraph"/>
+        <w:numPr>
+          <w:ilvl w:val="0"/>
+          <w:numId w:val="43"/>
+        </w:numPr>
+        <w:autoSpaceDE w:val="0"/>
+        <w:autoSpaceDN w:val="0"/>
+        <w:adjustRightInd w:val="0"/>
+        <w:spacing w:after="0" w:line="240" w:lineRule="auto"/>
+        <w:rPr>
+          <w:rFonts w:ascii="Times New Roman" w:hAnsi="Times New Roman" w:cs="Times New Roman"/>
+          <w:szCs w:val="28"/>
+        </w:rPr>
+      </w:pPr>
+      <w:r>
+        <w:rPr>
+          <w:rFonts w:ascii="Times New Roman" w:hAnsi="Times New Roman" w:cs="Times New Roman"/>
+          <w:szCs w:val="28"/>
+        </w:rPr>
+        <w:t>Chapitre 3 :</w:t>
+      </w:r>
+      <w:r>
+        <w:rPr>
+          <w:rFonts w:ascii="Times New Roman" w:hAnsi="Times New Roman" w:cs="Times New Roman"/>
+          <w:szCs w:val="28"/>
+        </w:rPr>
+        <w:t xml:space="preserve"> </w:t>
+      </w:r>
+    </w:p>
+    <w:p>
+      <w:pPr>
+        <w:pStyle w:val="ListParagraph"/>
+        <w:numPr>
+          <w:ilvl w:val="0"/>
+          <w:numId w:val="43"/>
+        </w:numPr>
+        <w:autoSpaceDE w:val="0"/>
+        <w:autoSpaceDN w:val="0"/>
+        <w:adjustRightInd w:val="0"/>
+        <w:spacing w:after="0" w:line="240" w:lineRule="auto"/>
+        <w:rPr>
+          <w:rFonts w:ascii="Times New Roman" w:hAnsi="Times New Roman" w:cs="Times New Roman"/>
+          <w:sz w:val="32"/>
+          <w:szCs w:val="32"/>
         </w:rPr>
         <w:sectPr>
           <w:pgSz w:w="11906" w:h="16838"/>
@@ -10029,6 +11064,22 @@
           <w:docGrid w:linePitch="360"/>
         </w:sectPr>
       </w:pPr>
+      <w:r>
+        <w:rPr>
+          <w:rFonts w:ascii="Times New Roman" w:hAnsi="Times New Roman" w:cs="Times New Roman"/>
+          <w:szCs w:val="28"/>
+        </w:rPr>
+        <w:t>Chapitre 4 :</w:t>
+      </w:r>
+      <w:r>
+        <w:rPr>
+          <w:rFonts w:ascii="Times New Roman" w:hAnsi="Times New Roman" w:cs="Times New Roman"/>
+          <w:szCs w:val="28"/>
+        </w:rPr>
+        <w:t xml:space="preserve"> </w:t>
+      </w:r>
+      <w:bookmarkStart w:id="6" w:name="_GoBack"/>
+      <w:bookmarkEnd w:id="6"/>
     </w:p>
     <w:p>
       <w:pPr>
@@ -10044,7 +11095,7 @@
           <w:szCs w:val="48"/>
         </w:rPr>
       </w:pPr>
-      <w:bookmarkStart w:id="6" w:name="_Toc483010408"/>
+      <w:bookmarkStart w:id="7" w:name="_Toc483010408"/>
       <w:r>
         <w:rPr>
           <w:rFonts w:ascii="Agency FB" w:hAnsi="Agency FB"/>
@@ -10055,7 +11106,7 @@
         <w:lastRenderedPageBreak/>
         <w:t>Contexte du mémoire</w:t>
       </w:r>
-      <w:bookmarkEnd w:id="6"/>
+      <w:bookmarkEnd w:id="7"/>
     </w:p>
     <w:p/>
     <w:p>
@@ -10071,7 +11122,7 @@
           <w:szCs w:val="32"/>
         </w:rPr>
       </w:pPr>
-      <w:bookmarkStart w:id="7" w:name="_Toc483010409"/>
+      <w:bookmarkStart w:id="8" w:name="_Toc483010409"/>
       <w:r>
         <w:rPr>
           <w:color w:val="385623" w:themeColor="accent6" w:themeShade="80"/>
@@ -10096,7 +11147,7 @@
         </w:rPr>
         <w:t> :</w:t>
       </w:r>
-      <w:bookmarkEnd w:id="7"/>
+      <w:bookmarkEnd w:id="8"/>
     </w:p>
     <w:p>
       <w:pPr>
@@ -10154,6 +11205,31 @@
           <w:szCs w:val="24"/>
         </w:rPr>
         <w:t>du site web de l’ISCAE et ajoute des autres fonctionnalités qui sont :</w:t>
+      </w:r>
+    </w:p>
+    <w:p>
+      <w:bookmarkStart w:id="9" w:name="_Toc483010410"/>
+      <w:r>
+        <w:t>Interaction</w:t>
+      </w:r>
+      <w:r>
+        <w:t> :</w:t>
+      </w:r>
+      <w:bookmarkEnd w:id="9"/>
+    </w:p>
+    <w:p>
+      <w:pPr>
+        <w:rPr>
+          <w:rFonts w:cstheme="majorBidi"/>
+          <w:szCs w:val="24"/>
+        </w:rPr>
+      </w:pPr>
+      <w:r>
+        <w:rPr>
+          <w:rFonts w:cstheme="majorBidi"/>
+          <w:szCs w:val="24"/>
+        </w:rPr>
+        <w:t>La solution offre un environnement d’échange d’information et de collaboration entre les utilisateurs, les étudiants peuvent ajouter des documents, discuter entre eux. Les professeurs peuvent ajouter des documents, envoyer des messages aux étudiants. L’administration est capable d’ajouté des avis, des résultats, la liste des étudiants, activer et désactiver des comptes.</w:t>
       </w:r>
     </w:p>
     <w:p>
@@ -10170,7 +11246,7 @@
           <w:szCs w:val="26"/>
         </w:rPr>
       </w:pPr>
-      <w:bookmarkStart w:id="8" w:name="_Toc483010410"/>
+      <w:bookmarkStart w:id="10" w:name="_Toc483010411"/>
       <w:r>
         <w:rPr>
           <w:rFonts w:asciiTheme="minorBidi" w:hAnsiTheme="minorBidi" w:cstheme="minorBidi"/>
@@ -10178,7 +11254,7 @@
           <w:sz w:val="26"/>
           <w:szCs w:val="26"/>
         </w:rPr>
-        <w:t>Interaction</w:t>
+        <w:t>Sécurité</w:t>
       </w:r>
       <w:r>
         <w:rPr>
@@ -10189,7 +11265,7 @@
         </w:rPr>
         <w:t> :</w:t>
       </w:r>
-      <w:bookmarkEnd w:id="8"/>
+      <w:bookmarkEnd w:id="10"/>
     </w:p>
     <w:p>
       <w:pPr>
@@ -10203,7 +11279,7 @@
           <w:rFonts w:cstheme="majorBidi"/>
           <w:szCs w:val="24"/>
         </w:rPr>
-        <w:t>La solution offre un environnement d’échange d’information et de collaboration entre les utilisateurs, les étudiants peuvent ajouter des documents, discuter entre eux. Les professeurs peuvent ajouter des documents, envoyer des messages aux étudiants. L’administration est capable d’ajouté des avis, des résultats, la liste des étudiants, activer et désactiver des comptes.</w:t>
+        <w:t>Tout au long du développement de la solution on a considéré les recommandations de la communauté de sécurité des applications web. Le site OWASP offre une liste des vulnérabilités des applications web chaque année. Cette considération va être le sujet de la partie sécurité (page xxx).</w:t>
       </w:r>
     </w:p>
     <w:p>
@@ -10220,7 +11296,7 @@
           <w:szCs w:val="26"/>
         </w:rPr>
       </w:pPr>
-      <w:bookmarkStart w:id="9" w:name="_Toc483010411"/>
+      <w:bookmarkStart w:id="11" w:name="_Toc483010412"/>
       <w:r>
         <w:rPr>
           <w:rFonts w:asciiTheme="minorBidi" w:hAnsiTheme="minorBidi" w:cstheme="minorBidi"/>
@@ -10228,7 +11304,7 @@
           <w:sz w:val="26"/>
           <w:szCs w:val="26"/>
         </w:rPr>
-        <w:t>Sécurité</w:t>
+        <w:t>Etre responsive</w:t>
       </w:r>
       <w:r>
         <w:rPr>
@@ -10239,7 +11315,7 @@
         </w:rPr>
         <w:t> :</w:t>
       </w:r>
-      <w:bookmarkEnd w:id="9"/>
+      <w:bookmarkEnd w:id="11"/>
     </w:p>
     <w:p>
       <w:pPr>
@@ -10253,7 +11329,14 @@
           <w:rFonts w:cstheme="majorBidi"/>
           <w:szCs w:val="24"/>
         </w:rPr>
-        <w:t>Tout au long du développement de la solution on a considéré les recommandations de la communauté de sécurité des applications web. Le site OWASP offre une liste des vulnérabilités des applications web chaque année. Cette considération va être le sujet de la partie sécurité (page xxx).</w:t>
+        <w:t xml:space="preserve">L’utilisation du Framework Bootstrap, de la bibliothèque JQuery et d’autres nous permet de réaliser une interface d’utilisation </w:t>
+      </w:r>
+      <w:r>
+        <w:rPr>
+          <w:rFonts w:cstheme="majorBidi"/>
+          <w:szCs w:val="24"/>
+        </w:rPr>
+        <w:t>responsive.</w:t>
       </w:r>
     </w:p>
     <w:p>
@@ -10270,7 +11353,7 @@
           <w:szCs w:val="26"/>
         </w:rPr>
       </w:pPr>
-      <w:bookmarkStart w:id="10" w:name="_Toc483010412"/>
+      <w:bookmarkStart w:id="12" w:name="_Toc483010413"/>
       <w:r>
         <w:rPr>
           <w:rFonts w:asciiTheme="minorBidi" w:hAnsiTheme="minorBidi" w:cstheme="minorBidi"/>
@@ -10278,7 +11361,7 @@
           <w:sz w:val="26"/>
           <w:szCs w:val="26"/>
         </w:rPr>
-        <w:t>Etre responsive</w:t>
+        <w:t>Optimisation des ressources</w:t>
       </w:r>
       <w:r>
         <w:rPr>
@@ -10289,28 +11372,11 @@
         </w:rPr>
         <w:t> :</w:t>
       </w:r>
-      <w:bookmarkEnd w:id="10"/>
+      <w:bookmarkEnd w:id="12"/>
     </w:p>
     <w:p>
-      <w:pPr>
-        <w:rPr>
-          <w:rFonts w:cstheme="majorBidi"/>
-          <w:szCs w:val="24"/>
-        </w:rPr>
-      </w:pPr>
-      <w:r>
-        <w:rPr>
-          <w:rFonts w:cstheme="majorBidi"/>
-          <w:szCs w:val="24"/>
-        </w:rPr>
-        <w:t xml:space="preserve">L’utilisation du Framework Bootstrap, de la bibliothèque JQuery et d’autres nous permet de réaliser une interface d’utilisation </w:t>
-      </w:r>
-      <w:r>
-        <w:rPr>
-          <w:rFonts w:cstheme="majorBidi"/>
-          <w:szCs w:val="24"/>
-        </w:rPr>
-        <w:t>responsive.</w:t>
+      <w:r>
+        <w:t>La programmation générique, et l’utilisation de quelque patron de conception (Design Pattern) nous servi à optimiser les ressources par la diminution de nombre des codes pour réaliser des taches similaires en plusieurs classes, et le nombre des instances dans la RAM.</w:t>
       </w:r>
     </w:p>
     <w:p>
@@ -10327,7 +11393,7 @@
           <w:szCs w:val="26"/>
         </w:rPr>
       </w:pPr>
-      <w:bookmarkStart w:id="11" w:name="_Toc483010413"/>
+      <w:bookmarkStart w:id="13" w:name="_Toc483010414"/>
       <w:r>
         <w:rPr>
           <w:rFonts w:asciiTheme="minorBidi" w:hAnsiTheme="minorBidi" w:cstheme="minorBidi"/>
@@ -10335,7 +11401,7 @@
           <w:sz w:val="26"/>
           <w:szCs w:val="26"/>
         </w:rPr>
-        <w:t>Optimisation des ressources</w:t>
+        <w:t>Maintenabilité</w:t>
       </w:r>
       <w:r>
         <w:rPr>
@@ -10346,47 +11412,7 @@
         </w:rPr>
         <w:t> :</w:t>
       </w:r>
-      <w:bookmarkEnd w:id="11"/>
-    </w:p>
-    <w:p>
-      <w:r>
-        <w:t>La programmation générique, et l’utilisation de quelque patron de conception (Design Pattern) nous servi à optimiser les ressources par la diminution de nombre des codes pour réaliser des taches similaires en plusieurs classes, et le nombre des instances dans la RAM.</w:t>
-      </w:r>
-    </w:p>
-    <w:p>
-      <w:pPr>
-        <w:pStyle w:val="Heading3"/>
-        <w:numPr>
-          <w:ilvl w:val="0"/>
-          <w:numId w:val="7"/>
-        </w:numPr>
-        <w:rPr>
-          <w:rFonts w:asciiTheme="minorBidi" w:hAnsiTheme="minorBidi" w:cstheme="minorBidi"/>
-          <w:color w:val="385623" w:themeColor="accent6" w:themeShade="80"/>
-          <w:sz w:val="26"/>
-          <w:szCs w:val="26"/>
-        </w:rPr>
-      </w:pPr>
-      <w:bookmarkStart w:id="12" w:name="_Toc483010414"/>
-      <w:r>
-        <w:rPr>
-          <w:rFonts w:asciiTheme="minorBidi" w:hAnsiTheme="minorBidi" w:cstheme="minorBidi"/>
-          <w:color w:val="385623" w:themeColor="accent6" w:themeShade="80"/>
-          <w:sz w:val="26"/>
-          <w:szCs w:val="26"/>
-        </w:rPr>
-        <w:t>Maintenabilité</w:t>
-      </w:r>
-      <w:r>
-        <w:rPr>
-          <w:rFonts w:asciiTheme="minorBidi" w:hAnsiTheme="minorBidi" w:cstheme="minorBidi"/>
-          <w:color w:val="385623" w:themeColor="accent6" w:themeShade="80"/>
-          <w:sz w:val="26"/>
-          <w:szCs w:val="26"/>
-        </w:rPr>
-        <w:t> :</w:t>
-      </w:r>
-      <w:bookmarkEnd w:id="12"/>
+      <w:bookmarkEnd w:id="13"/>
     </w:p>
     <w:p>
       <w:r>
@@ -10464,7 +11490,15 @@
           <w:rFonts w:cstheme="majorBidi"/>
           <w:szCs w:val="24"/>
         </w:rPr>
-        <w:t>ans changer la fonctionnalité du logiciel, elle consiste à adapter l'application afin que celle-ci continue de fonctionner sur des versions plus récentes des logiciels de base, voire à faire migrer l'application sur de nouveaux logiciels de base (un logiciel de base étant un logiciel requis pour l'exécution d'une application ; exemples : système d'exploitation, système de gestion de base de données).</w:t>
+        <w:t xml:space="preserve">ans changer la fonctionnalité du logiciel, elle consiste à adapter l'application afin que celle-ci continue de fonctionner sur des versions plus récentes des </w:t>
+      </w:r>
+      <w:r>
+        <w:rPr>
+          <w:rFonts w:cstheme="majorBidi"/>
+          <w:szCs w:val="24"/>
+        </w:rPr>
+        <w:lastRenderedPageBreak/>
+        <w:t>logiciels de base, voire à faire migrer l'application sur de nouveaux logiciels de base (un logiciel de base étant un logiciel requis pour l'exécution d'une application ; exemples : système d'exploitation, système de gestion de base de données).</w:t>
       </w:r>
     </w:p>
     <w:p>
@@ -10516,7 +11550,6 @@
           <w:rFonts w:cstheme="majorBidi"/>
           <w:szCs w:val="24"/>
         </w:rPr>
-        <w:lastRenderedPageBreak/>
         <w:t>Notre solution suivre les principes S.O.L.I.D qui vont être décrites au chapitre suivant. Elle est divisée en plusieurs couches chaque couche est dédié pour des taches spécifiques ce qui facilite l’accès en cas d’erreurs aux codes responsables et les corriger. Elle permet aussi l’adaptation et l’évolution des fonctionnalités.</w:t>
       </w:r>
     </w:p>
@@ -10534,7 +11567,7 @@
           <w:szCs w:val="32"/>
         </w:rPr>
       </w:pPr>
-      <w:bookmarkStart w:id="13" w:name="_Toc483010415"/>
+      <w:bookmarkStart w:id="14" w:name="_Toc483010415"/>
       <w:r>
         <w:rPr>
           <w:color w:val="385623" w:themeColor="accent6" w:themeShade="80"/>
@@ -10551,7 +11584,7 @@
         </w:rPr>
         <w:t> :</w:t>
       </w:r>
-      <w:bookmarkEnd w:id="13"/>
+      <w:bookmarkEnd w:id="14"/>
     </w:p>
     <w:p>
       <w:r>
@@ -10578,7 +11611,7 @@
           <w:docGrid w:linePitch="360"/>
         </w:sectPr>
       </w:pPr>
-      <w:bookmarkStart w:id="14" w:name="_Toc483010416"/>
+      <w:bookmarkStart w:id="15" w:name="_Toc483010416"/>
       <w:r>
         <w:rPr>
           <w:color w:val="385623" w:themeColor="accent6" w:themeShade="80"/>
@@ -10595,7 +11628,7 @@
         </w:rPr>
         <w:t> :</w:t>
       </w:r>
-      <w:bookmarkEnd w:id="14"/>
+      <w:bookmarkEnd w:id="15"/>
     </w:p>
     <w:p>
       <w:pPr>
@@ -10611,7 +11644,7 @@
           <w:szCs w:val="48"/>
         </w:rPr>
       </w:pPr>
-      <w:bookmarkStart w:id="15" w:name="_Toc483010417"/>
+      <w:bookmarkStart w:id="16" w:name="_Toc483010417"/>
       <w:r>
         <w:rPr>
           <w:rFonts w:ascii="Agency FB" w:hAnsi="Agency FB"/>
@@ -10631,7 +11664,7 @@
         </w:rPr>
         <w:t> :</w:t>
       </w:r>
-      <w:bookmarkEnd w:id="15"/>
+      <w:bookmarkEnd w:id="16"/>
     </w:p>
     <w:p>
       <w:pPr>
@@ -10646,7 +11679,7 @@
           <w:szCs w:val="32"/>
         </w:rPr>
       </w:pPr>
-      <w:bookmarkStart w:id="16" w:name="_Toc483010418"/>
+      <w:bookmarkStart w:id="17" w:name="_Toc483010418"/>
       <w:r>
         <w:rPr>
           <w:color w:val="385623" w:themeColor="accent6" w:themeShade="80"/>
@@ -10671,7 +11704,7 @@
         </w:rPr>
         <w:t> :</w:t>
       </w:r>
-      <w:bookmarkEnd w:id="16"/>
+      <w:bookmarkEnd w:id="17"/>
     </w:p>
     <w:p>
       <w:pPr>
@@ -10686,7 +11719,7 @@
           <w:szCs w:val="32"/>
         </w:rPr>
       </w:pPr>
-      <w:bookmarkStart w:id="17" w:name="_Toc483010419"/>
+      <w:bookmarkStart w:id="18" w:name="_Toc483010419"/>
       <w:r>
         <w:rPr>
           <w:color w:val="385623" w:themeColor="accent6" w:themeShade="80"/>
@@ -10703,7 +11736,7 @@
         </w:rPr>
         <w:t> :</w:t>
       </w:r>
-      <w:bookmarkEnd w:id="17"/>
+      <w:bookmarkEnd w:id="18"/>
     </w:p>
     <w:p>
       <w:pPr>
@@ -10736,7 +11769,7 @@
           <w:color w:val="1F3864" w:themeColor="accent1" w:themeShade="80"/>
         </w:rPr>
       </w:pPr>
-      <w:bookmarkStart w:id="18" w:name="_Toc483010420"/>
+      <w:bookmarkStart w:id="19" w:name="_Toc483010420"/>
       <w:r>
         <w:rPr>
           <w:rFonts w:asciiTheme="minorBidi" w:hAnsiTheme="minorBidi" w:cstheme="minorBidi"/>
@@ -10744,7 +11777,7 @@
         </w:rPr>
         <w:t>Pourquoi Merise :</w:t>
       </w:r>
-      <w:bookmarkEnd w:id="18"/>
+      <w:bookmarkEnd w:id="19"/>
     </w:p>
     <w:p>
       <w:r>
@@ -10841,7 +11874,7 @@
           <w:rFonts w:asciiTheme="minorBidi" w:hAnsiTheme="minorBidi" w:cstheme="minorBidi"/>
         </w:rPr>
       </w:pPr>
-      <w:bookmarkStart w:id="19" w:name="_Toc483010421"/>
+      <w:bookmarkStart w:id="20" w:name="_Toc483010421"/>
       <w:r>
         <w:rPr>
           <w:rFonts w:asciiTheme="minorBidi" w:hAnsiTheme="minorBidi" w:cstheme="minorBidi"/>
@@ -10854,7 +11887,7 @@
         </w:rPr>
         <w:t> :</w:t>
       </w:r>
-      <w:bookmarkEnd w:id="19"/>
+      <w:bookmarkEnd w:id="20"/>
     </w:p>
     <w:p>
       <w:r>
@@ -10948,7 +11981,6 @@
         <w:t>etc.</w:t>
       </w:r>
     </w:p>
-    <w:bookmarkStart w:id="20" w:name="_Toc483010422"/>
     <w:p>
       <w:pPr>
         <w:pStyle w:val="Heading3"/>
@@ -10961,6 +11993,7 @@
           <w:color w:val="1F3864" w:themeColor="accent1" w:themeShade="80"/>
         </w:rPr>
       </w:pPr>
+      <w:bookmarkStart w:id="21" w:name="_Toc483010422"/>
       <w:r>
         <w:rPr>
           <w:noProof/>
@@ -11011,7 +12044,7 @@
                                 <w:noProof/>
                               </w:rPr>
                             </w:pPr>
-                            <w:bookmarkStart w:id="21" w:name="_Toc483010231"/>
+                            <w:bookmarkStart w:id="22" w:name="_Toc483010231"/>
                             <w:r>
                               <w:t xml:space="preserve">Figure </w:t>
                             </w:r>
@@ -11024,15 +12057,9 @@
                               </w:r>
                             </w:fldSimple>
                             <w:r>
-                              <w:t xml:space="preserve"> : </w:t>
+                              <w:t xml:space="preserve"> : Modèle Conceptuel de </w:t>
                             </w:r>
-                            <w:r>
-                              <w:t>Modèle</w:t>
-                            </w:r>
-                            <w:r>
-                              <w:t xml:space="preserve"> Conceptuel de </w:t>
-                            </w:r>
-                            <w:bookmarkEnd w:id="21"/>
+                            <w:bookmarkEnd w:id="22"/>
                             <w:r>
                               <w:t>données</w:t>
                             </w:r>
@@ -11054,7 +12081,7 @@
               </wp:anchor>
             </w:drawing>
           </mc:Choice>
-          <mc:Fallback xmlns:cx8="http://schemas.microsoft.com/office/drawing/2016/5/14/chartex" xmlns:cx7="http://schemas.microsoft.com/office/drawing/2016/5/13/chartex" xmlns:cx6="http://schemas.microsoft.com/office/drawing/2016/5/12/chartex" xmlns:cx5="http://schemas.microsoft.com/office/drawing/2016/5/11/chartex" xmlns:cx4="http://schemas.microsoft.com/office/drawing/2016/5/10/chartex" xmlns:cx3="http://schemas.microsoft.com/office/drawing/2016/5/9/chartex" xmlns:cx2="http://schemas.microsoft.com/office/drawing/2015/10/21/chartex" xmlns:cx1="http://schemas.microsoft.com/office/drawing/2015/9/8/chartex">
+          <mc:Fallback>
             <w:pict>
               <v:shape w14:anchorId="16B9D257" id="Text Box 22" o:spid="_x0000_s1030" type="#_x0000_t202" style="position:absolute;left:0;text-align:left;margin-left:131.65pt;margin-top:294pt;width:165.75pt;height:.05pt;z-index:251688960;visibility:visible;mso-wrap-style:square;mso-width-percent:0;mso-wrap-distance-left:9pt;mso-wrap-distance-top:0;mso-wrap-distance-right:9pt;mso-wrap-distance-bottom:0;mso-position-horizontal:absolute;mso-position-horizontal-relative:text;mso-position-vertical:absolute;mso-position-vertical-relative:text;mso-width-percent:0;mso-width-relative:margin;v-text-anchor:top" o:gfxdata="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" stroked="f">
                 <v:textbox style="mso-fit-shape-to-text:t" inset="0,0,0,0">
@@ -11070,32 +12097,16 @@
                       <w:r>
                         <w:t xml:space="preserve">Figure </w:t>
                       </w:r>
+                      <w:fldSimple w:instr=" SEQ Figure \* ARABIC ">
+                        <w:r>
+                          <w:rPr>
+                            <w:noProof/>
+                          </w:rPr>
+                          <w:t>1</w:t>
+                        </w:r>
+                      </w:fldSimple>
                       <w:r>
-                        <w:fldChar w:fldCharType="begin"/>
-                      </w:r>
-                      <w:r>
-                        <w:instrText xml:space="preserve"> SEQ Figure \* ARABIC </w:instrText>
-                      </w:r>
-                      <w:r>
-                        <w:fldChar w:fldCharType="separate"/>
-                      </w:r>
-                      <w:r>
-                        <w:rPr>
-                          <w:noProof/>
-                        </w:rPr>
-                        <w:t>1</w:t>
-                      </w:r>
-                      <w:r>
-                        <w:fldChar w:fldCharType="end"/>
-                      </w:r>
-                      <w:r>
-                        <w:t xml:space="preserve"> : </w:t>
-                      </w:r>
-                      <w:r>
-                        <w:t>Modèle</w:t>
-                      </w:r>
-                      <w:r>
-                        <w:t xml:space="preserve"> Conceptuel de </w:t>
+                        <w:t xml:space="preserve"> : Modèle Conceptuel de </w:t>
                       </w:r>
                       <w:bookmarkEnd w:id="23"/>
                       <w:r>
@@ -11178,7 +12189,7 @@
         </w:rPr>
         <w:t>MCD :</w:t>
       </w:r>
-      <w:bookmarkEnd w:id="20"/>
+      <w:bookmarkEnd w:id="21"/>
     </w:p>
     <w:p/>
     <w:p/>
@@ -11233,10 +12244,10 @@
         <w:tblCaption w:val="Table des entites"/>
       </w:tblPr>
       <w:tblGrid>
-        <w:gridCol w:w="2456"/>
-        <w:gridCol w:w="1747"/>
-        <w:gridCol w:w="2576"/>
-        <w:gridCol w:w="2293"/>
+        <w:gridCol w:w="2574"/>
+        <w:gridCol w:w="1465"/>
+        <w:gridCol w:w="2699"/>
+        <w:gridCol w:w="2334"/>
       </w:tblGrid>
       <w:tr>
         <w:trPr>
@@ -11944,7 +12955,6 @@
           </w:tcPr>
           <w:p>
             <w:r>
-              <w:lastRenderedPageBreak/>
               <w:t>DocumentOfficiel</w:t>
             </w:r>
           </w:p>
@@ -13581,7 +14591,6 @@
           </w:tcPr>
           <w:p>
             <w:r>
-              <w:lastRenderedPageBreak/>
               <w:t>Reponses</w:t>
             </w:r>
           </w:p>
@@ -14235,6 +15244,7 @@
           </w:tcPr>
           <w:p>
             <w:r>
+              <w:lastRenderedPageBreak/>
               <w:t>Modules</w:t>
             </w:r>
           </w:p>
@@ -15136,7 +16146,6 @@
                 <w:sz w:val="22"/>
                 <w:szCs w:val="20"/>
               </w:rPr>
-              <w:lastRenderedPageBreak/>
               <w:t>réponses</w:t>
             </w:r>
             <w:r>
@@ -15178,7 +16187,6 @@
           </w:tcPr>
           <w:p>
             <w:r>
-              <w:lastRenderedPageBreak/>
               <w:t>Avoir</w:t>
             </w:r>
           </w:p>
@@ -15429,6 +16437,7 @@
                 <w:sz w:val="22"/>
                 <w:szCs w:val="20"/>
               </w:rPr>
+              <w:lastRenderedPageBreak/>
               <w:t xml:space="preserve">et un seul </w:t>
             </w:r>
             <w:r>
@@ -15477,6 +16486,7 @@
           </w:tcPr>
           <w:p>
             <w:r>
+              <w:lastRenderedPageBreak/>
               <w:t>Ajouter</w:t>
             </w:r>
           </w:p>
@@ -15807,7 +16817,6 @@
               <w:t xml:space="preserve">L’attribue Niveau </w:t>
             </w:r>
             <w:r>
-              <w:lastRenderedPageBreak/>
               <w:t>représente</w:t>
             </w:r>
             <w:r>
@@ -16137,7 +17146,11 @@
               <w:t xml:space="preserve"> </w:t>
             </w:r>
             <w:r>
-              <w:t>représente la date de l’ajout du document</w:t>
+              <w:t xml:space="preserve">représente la date de </w:t>
+            </w:r>
+            <w:r>
+              <w:lastRenderedPageBreak/>
+              <w:t>l’ajout du document</w:t>
             </w:r>
           </w:p>
         </w:tc>
@@ -16153,6 +17166,7 @@
           </w:tcPr>
           <w:p>
             <w:r>
+              <w:lastRenderedPageBreak/>
               <w:t>AjoutOfficiel</w:t>
             </w:r>
           </w:p>
@@ -16218,7 +17232,6 @@
           </w:tcPr>
           <w:p>
             <w:r>
-              <w:lastRenderedPageBreak/>
               <w:t>ProfesseurModule</w:t>
             </w:r>
           </w:p>
@@ -16471,7 +17484,11 @@
               <w:t>être</w:t>
             </w:r>
             <w:r>
-              <w:t xml:space="preserve"> ajouter pour un seul module et un module peut avoir plusieurs documents</w:t>
+              <w:t xml:space="preserve"> ajouter pour </w:t>
+            </w:r>
+            <w:r>
+              <w:lastRenderedPageBreak/>
+              <w:t>un seul module et un module peut avoir plusieurs documents</w:t>
             </w:r>
           </w:p>
         </w:tc>
@@ -16484,6 +17501,7 @@
           </w:tcPr>
           <w:p>
             <w:r>
+              <w:lastRenderedPageBreak/>
               <w:t>DocumentOfficielModules</w:t>
             </w:r>
           </w:p>
@@ -16548,13 +17566,12 @@
           <w:color w:val="1F3864" w:themeColor="accent1" w:themeShade="80"/>
         </w:rPr>
       </w:pPr>
-      <w:bookmarkStart w:id="22" w:name="_Toc483010423"/>
+      <w:bookmarkStart w:id="24" w:name="_Toc483010423"/>
       <w:r>
         <w:rPr>
           <w:noProof/>
           <w:lang w:eastAsia="fr-FR"/>
         </w:rPr>
-        <w:lastRenderedPageBreak/>
         <w:drawing>
           <wp:anchor distT="0" distB="0" distL="114300" distR="114300" simplePos="0" relativeHeight="251675648" behindDoc="0" locked="0" layoutInCell="1" allowOverlap="1">
             <wp:simplePos x="0" y="0"/>
@@ -16618,7 +17635,7 @@
         </w:rPr>
         <w:t>MLD :</w:t>
       </w:r>
-      <w:bookmarkEnd w:id="22"/>
+      <w:bookmarkEnd w:id="24"/>
     </w:p>
     <w:p>
       <w:r>
@@ -16670,7 +17687,7 @@
                                 <w:noProof/>
                               </w:rPr>
                             </w:pPr>
-                            <w:bookmarkStart w:id="23" w:name="_Toc483010232"/>
+                            <w:bookmarkStart w:id="25" w:name="_Toc483010232"/>
                             <w:r>
                               <w:t xml:space="preserve">Figure </w:t>
                             </w:r>
@@ -16683,15 +17700,9 @@
                               </w:r>
                             </w:fldSimple>
                             <w:r>
-                              <w:t xml:space="preserve"> : </w:t>
+                              <w:t xml:space="preserve"> : Modèle Logique de </w:t>
                             </w:r>
-                            <w:r>
-                              <w:t>Modèle</w:t>
-                            </w:r>
-                            <w:r>
-                              <w:t xml:space="preserve"> Logique de </w:t>
-                            </w:r>
-                            <w:bookmarkEnd w:id="23"/>
+                            <w:bookmarkEnd w:id="25"/>
                             <w:r>
                               <w:t>Données</w:t>
                             </w:r>
@@ -16713,7 +17724,7 @@
               </wp:anchor>
             </w:drawing>
           </mc:Choice>
-          <mc:Fallback xmlns:cx8="http://schemas.microsoft.com/office/drawing/2016/5/14/chartex" xmlns:cx7="http://schemas.microsoft.com/office/drawing/2016/5/13/chartex" xmlns:cx6="http://schemas.microsoft.com/office/drawing/2016/5/12/chartex" xmlns:cx5="http://schemas.microsoft.com/office/drawing/2016/5/11/chartex" xmlns:cx4="http://schemas.microsoft.com/office/drawing/2016/5/10/chartex" xmlns:cx3="http://schemas.microsoft.com/office/drawing/2016/5/9/chartex" xmlns:cx2="http://schemas.microsoft.com/office/drawing/2015/10/21/chartex" xmlns:cx1="http://schemas.microsoft.com/office/drawing/2015/9/8/chartex">
+          <mc:Fallback>
             <w:pict>
               <v:shape w14:anchorId="7C78C7C3" id="Text Box 23" o:spid="_x0000_s1031" type="#_x0000_t202" style="position:absolute;margin-left:148.9pt;margin-top:286.85pt;width:177.75pt;height:.05pt;z-index:251691008;visibility:visible;mso-wrap-style:square;mso-width-percent:0;mso-wrap-distance-left:9pt;mso-wrap-distance-top:0;mso-wrap-distance-right:9pt;mso-wrap-distance-bottom:0;mso-position-horizontal:absolute;mso-position-horizontal-relative:text;mso-position-vertical:absolute;mso-position-vertical-relative:text;mso-width-percent:0;mso-width-relative:margin;v-text-anchor:top" o:gfxdata="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" stroked="f">
                 <v:textbox style="mso-fit-shape-to-text:t" inset="0,0,0,0">
@@ -16729,32 +17740,16 @@
                       <w:r>
                         <w:t xml:space="preserve">Figure </w:t>
                       </w:r>
+                      <w:fldSimple w:instr=" SEQ Figure \* ARABIC ">
+                        <w:r>
+                          <w:rPr>
+                            <w:noProof/>
+                          </w:rPr>
+                          <w:t>2</w:t>
+                        </w:r>
+                      </w:fldSimple>
                       <w:r>
-                        <w:fldChar w:fldCharType="begin"/>
-                      </w:r>
-                      <w:r>
-                        <w:instrText xml:space="preserve"> SEQ Figure \* ARABIC </w:instrText>
-                      </w:r>
-                      <w:r>
-                        <w:fldChar w:fldCharType="separate"/>
-                      </w:r>
-                      <w:r>
-                        <w:rPr>
-                          <w:noProof/>
-                        </w:rPr>
-                        <w:t>2</w:t>
-                      </w:r>
-                      <w:r>
-                        <w:fldChar w:fldCharType="end"/>
-                      </w:r>
-                      <w:r>
-                        <w:t xml:space="preserve"> : </w:t>
-                      </w:r>
-                      <w:r>
-                        <w:t>Modèle</w:t>
-                      </w:r>
-                      <w:r>
-                        <w:t xml:space="preserve"> Logique de </w:t>
+                        <w:t xml:space="preserve"> : Modèle Logique de </w:t>
                       </w:r>
                       <w:bookmarkEnd w:id="26"/>
                       <w:r>
@@ -16783,15 +17778,16 @@
           <w:color w:val="1F3864" w:themeColor="accent1" w:themeShade="80"/>
         </w:rPr>
       </w:pPr>
-      <w:bookmarkStart w:id="24" w:name="_Toc483010424"/>
+      <w:bookmarkStart w:id="27" w:name="_Toc483010424"/>
       <w:r>
         <w:rPr>
           <w:rFonts w:asciiTheme="minorBidi" w:hAnsiTheme="minorBidi" w:cstheme="minorBidi"/>
           <w:color w:val="1F3864" w:themeColor="accent1" w:themeShade="80"/>
         </w:rPr>
+        <w:lastRenderedPageBreak/>
         <w:t>Pourquoi SQL Server :</w:t>
       </w:r>
-      <w:bookmarkEnd w:id="24"/>
+      <w:bookmarkEnd w:id="27"/>
     </w:p>
     <w:p>
       <w:r>
@@ -16874,7 +17870,7 @@
           <w:szCs w:val="32"/>
         </w:rPr>
       </w:pPr>
-      <w:bookmarkStart w:id="25" w:name="_Toc483010425"/>
+      <w:bookmarkStart w:id="28" w:name="_Toc483010425"/>
       <w:r>
         <w:rPr>
           <w:color w:val="385623" w:themeColor="accent6" w:themeShade="80"/>
@@ -16891,7 +17887,7 @@
         </w:rPr>
         <w:t>développement :</w:t>
       </w:r>
-      <w:bookmarkEnd w:id="25"/>
+      <w:bookmarkEnd w:id="28"/>
     </w:p>
     <w:p>
       <w:pPr>
@@ -17102,7 +18098,7 @@
           <w:lang w:val="en-US"/>
         </w:rPr>
       </w:pPr>
-      <w:bookmarkStart w:id="26" w:name="_Toc483010426"/>
+      <w:bookmarkStart w:id="29" w:name="_Toc483010426"/>
       <w:r>
         <w:rPr>
           <w:rFonts w:asciiTheme="minorBidi" w:hAnsiTheme="minorBidi" w:cstheme="minorBidi"/>
@@ -17119,7 +18115,7 @@
         </w:rPr>
         <w:t>2015:</w:t>
       </w:r>
-      <w:bookmarkEnd w:id="26"/>
+      <w:bookmarkEnd w:id="29"/>
     </w:p>
     <w:p>
       <w:pPr>
@@ -17205,7 +18201,7 @@
           <w:lang w:val="en-US"/>
         </w:rPr>
       </w:pPr>
-      <w:bookmarkStart w:id="27" w:name="_Toc483010427"/>
+      <w:bookmarkStart w:id="30" w:name="_Toc483010427"/>
       <w:r>
         <w:rPr>
           <w:rFonts w:asciiTheme="minorBidi" w:hAnsiTheme="minorBidi" w:cstheme="minorBidi"/>
@@ -17214,7 +18210,7 @@
         </w:rPr>
         <w:t>SQL Server Management Studio (SSMS 2016):</w:t>
       </w:r>
-      <w:bookmarkEnd w:id="27"/>
+      <w:bookmarkEnd w:id="30"/>
     </w:p>
     <w:p>
       <w:pPr>
@@ -17302,7 +18298,7 @@
           <w:lang w:val="en-US"/>
         </w:rPr>
       </w:pPr>
-      <w:bookmarkStart w:id="28" w:name="_Toc483010428"/>
+      <w:bookmarkStart w:id="31" w:name="_Toc483010428"/>
       <w:r>
         <w:rPr>
           <w:rFonts w:asciiTheme="minorBidi" w:hAnsiTheme="minorBidi" w:cstheme="minorBidi"/>
@@ -17311,7 +18307,7 @@
         </w:rPr>
         <w:t>GIT:</w:t>
       </w:r>
-      <w:bookmarkEnd w:id="28"/>
+      <w:bookmarkEnd w:id="31"/>
     </w:p>
     <w:p>
       <w:pPr>
@@ -17402,7 +18398,11 @@
         <w:t>t</w:t>
       </w:r>
       <w:r>
-        <w:t>rès puissant et récent, il a été créé par Linus Torvalds, qui est entre autres l’homme à l’origine de Linux. Il se distingue par sa rapidité et sa gestion des branches qui permettent de développer en parallèle de nouvelles fonctionnalités.</w:t>
+        <w:t xml:space="preserve">rès puissant et récent, il a été créé par Linus Torvalds, qui est entre autres l’homme à </w:t>
+      </w:r>
+      <w:r>
+        <w:lastRenderedPageBreak/>
+        <w:t>l’origine de Linux. Il se distingue par sa rapidité et sa gestion des branches qui permettent de développer en parallèle de nouvelles fonctionnalités.</w:t>
       </w:r>
     </w:p>
     <w:p>
@@ -17418,7 +18418,7 @@
           <w:lang w:val="en-US"/>
         </w:rPr>
       </w:pPr>
-      <w:bookmarkStart w:id="29" w:name="_Toc483010429"/>
+      <w:bookmarkStart w:id="32" w:name="_Toc483010429"/>
       <w:r>
         <w:rPr>
           <w:rFonts w:asciiTheme="minorBidi" w:hAnsiTheme="minorBidi" w:cstheme="minorBidi"/>
@@ -17427,7 +18427,7 @@
         </w:rPr>
         <w:t>Bitbucket:</w:t>
       </w:r>
-      <w:bookmarkEnd w:id="29"/>
+      <w:bookmarkEnd w:id="32"/>
     </w:p>
     <w:p>
       <w:pPr>
@@ -17733,7 +18733,7 @@
           <w:szCs w:val="32"/>
         </w:rPr>
       </w:pPr>
-      <w:bookmarkStart w:id="30" w:name="_Toc483010430"/>
+      <w:bookmarkStart w:id="33" w:name="_Toc483010430"/>
       <w:r>
         <w:rPr>
           <w:color w:val="385623" w:themeColor="accent6" w:themeShade="80"/>
@@ -17750,7 +18750,7 @@
         </w:rPr>
         <w:t> :</w:t>
       </w:r>
-      <w:bookmarkEnd w:id="30"/>
+      <w:bookmarkEnd w:id="33"/>
     </w:p>
     <w:p>
       <w:r>
@@ -17768,14 +18768,14 @@
           <w:lang w:val="en-US"/>
         </w:rPr>
       </w:pPr>
-      <w:bookmarkStart w:id="31" w:name="_Toc483010431"/>
+      <w:bookmarkStart w:id="34" w:name="_Toc483010431"/>
       <w:r>
         <w:rPr>
           <w:lang w:val="en-US"/>
         </w:rPr>
         <w:t>S – Single Responsability Principle (SRP):</w:t>
       </w:r>
-      <w:bookmarkEnd w:id="31"/>
+      <w:bookmarkEnd w:id="34"/>
     </w:p>
     <w:p>
       <w:r>
@@ -17813,7 +18813,7 @@
           <w:lang w:val="en-US"/>
         </w:rPr>
       </w:pPr>
-      <w:bookmarkStart w:id="32" w:name="_Toc483010432"/>
+      <w:bookmarkStart w:id="35" w:name="_Toc483010432"/>
       <w:r>
         <w:rPr>
           <w:lang w:val="en-US"/>
@@ -17826,7 +18826,7 @@
         </w:rPr>
         <w:t>– Open/Closed Principle (OCP):</w:t>
       </w:r>
-      <w:bookmarkEnd w:id="32"/>
+      <w:bookmarkEnd w:id="35"/>
     </w:p>
     <w:p>
       <w:r>
@@ -17835,7 +18835,6 @@
     </w:p>
     <w:p>
       <w:r>
-        <w:lastRenderedPageBreak/>
         <w:t>On utilise au maximum les interfaces, figées. Mais elles peuvent être implémentées librement et augmentées par héritages.</w:t>
       </w:r>
     </w:p>
@@ -17847,11 +18846,11 @@
           <w:numId w:val="42"/>
         </w:numPr>
       </w:pPr>
-      <w:bookmarkStart w:id="33" w:name="_Toc483010433"/>
+      <w:bookmarkStart w:id="36" w:name="_Toc483010433"/>
       <w:r>
         <w:t>L – Liskov Substitution Principle (LSP) :</w:t>
       </w:r>
-      <w:bookmarkEnd w:id="33"/>
+      <w:bookmarkEnd w:id="36"/>
     </w:p>
     <w:p>
       <w:r>
@@ -17904,14 +18903,15 @@
           <w:lang w:val="en-US"/>
         </w:rPr>
       </w:pPr>
-      <w:bookmarkStart w:id="34" w:name="_Toc483010434"/>
+      <w:bookmarkStart w:id="37" w:name="_Toc483010434"/>
       <w:r>
         <w:rPr>
           <w:lang w:val="en-US"/>
         </w:rPr>
+        <w:lastRenderedPageBreak/>
         <w:t>I – Interface Segregation Principle (ISP):</w:t>
       </w:r>
-      <w:bookmarkEnd w:id="34"/>
+      <w:bookmarkEnd w:id="37"/>
     </w:p>
     <w:p>
       <w:r>
@@ -17929,14 +18929,14 @@
           <w:lang w:val="en-US"/>
         </w:rPr>
       </w:pPr>
-      <w:bookmarkStart w:id="35" w:name="_Toc483010435"/>
+      <w:bookmarkStart w:id="38" w:name="_Toc483010435"/>
       <w:r>
         <w:rPr>
           <w:lang w:val="en-US"/>
         </w:rPr>
         <w:t>D – Dependency Inversion Principle (DIP):</w:t>
       </w:r>
-      <w:bookmarkEnd w:id="35"/>
+      <w:bookmarkEnd w:id="38"/>
     </w:p>
     <w:p>
       <w:r>
@@ -17997,7 +18997,7 @@
           <w:szCs w:val="32"/>
         </w:rPr>
       </w:pPr>
-      <w:bookmarkStart w:id="36" w:name="_Toc483010436"/>
+      <w:bookmarkStart w:id="39" w:name="_Toc483010436"/>
       <w:r>
         <w:rPr>
           <w:rFonts w:ascii="Times New Roman" w:eastAsia="Times New Roman" w:hAnsi="Times New Roman" w:cs="Times New Roman"/>
@@ -18067,7 +19067,7 @@
         </w:rPr>
         <w:t>L’architecture 3-tiers :</w:t>
       </w:r>
-      <w:bookmarkEnd w:id="36"/>
+      <w:bookmarkEnd w:id="39"/>
     </w:p>
     <w:p>
       <w:pPr>
@@ -18131,7 +19131,7 @@
                                 <w:szCs w:val="24"/>
                               </w:rPr>
                             </w:pPr>
-                            <w:bookmarkStart w:id="37" w:name="_Toc483010233"/>
+                            <w:bookmarkStart w:id="40" w:name="_Toc483010233"/>
                             <w:r>
                               <w:t xml:space="preserve">Figure </w:t>
                             </w:r>
@@ -18146,7 +19146,7 @@
                             <w:r>
                               <w:t xml:space="preserve"> : Architecture</w:t>
                             </w:r>
-                            <w:bookmarkEnd w:id="37"/>
+                            <w:bookmarkEnd w:id="40"/>
                           </w:p>
                         </w:txbxContent>
                       </wps:txbx>
@@ -18165,7 +19165,7 @@
               </wp:anchor>
             </w:drawing>
           </mc:Choice>
-          <mc:Fallback xmlns:cx8="http://schemas.microsoft.com/office/drawing/2016/5/14/chartex" xmlns:cx7="http://schemas.microsoft.com/office/drawing/2016/5/13/chartex" xmlns:cx6="http://schemas.microsoft.com/office/drawing/2016/5/12/chartex" xmlns:cx5="http://schemas.microsoft.com/office/drawing/2016/5/11/chartex" xmlns:cx4="http://schemas.microsoft.com/office/drawing/2016/5/10/chartex" xmlns:cx3="http://schemas.microsoft.com/office/drawing/2016/5/9/chartex" xmlns:cx2="http://schemas.microsoft.com/office/drawing/2015/10/21/chartex" xmlns:cx1="http://schemas.microsoft.com/office/drawing/2015/9/8/chartex">
+          <mc:Fallback>
             <w:pict>
               <v:shape w14:anchorId="2EE824DE" id="Text Box 24" o:spid="_x0000_s1032" type="#_x0000_t202" style="position:absolute;margin-left:142.9pt;margin-top:231.3pt;width:108.75pt;height:.05pt;z-index:251693056;visibility:visible;mso-wrap-style:square;mso-width-percent:0;mso-wrap-distance-left:9pt;mso-wrap-distance-top:0;mso-wrap-distance-right:9pt;mso-wrap-distance-bottom:0;mso-position-horizontal:absolute;mso-position-horizontal-relative:margin;mso-position-vertical:absolute;mso-position-vertical-relative:text;mso-width-percent:0;mso-width-relative:margin;v-text-anchor:top" o:gfxdata="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" stroked="f">
                 <v:textbox style="mso-fit-shape-to-text:t" inset="0,0,0,0">
@@ -18184,24 +19184,14 @@
                       <w:r>
                         <w:t xml:space="preserve">Figure </w:t>
                       </w:r>
-                      <w:r>
-                        <w:fldChar w:fldCharType="begin"/>
-                      </w:r>
-                      <w:r>
-                        <w:instrText xml:space="preserve"> SEQ Figure \* ARABIC </w:instrText>
-                      </w:r>
-                      <w:r>
-                        <w:fldChar w:fldCharType="separate"/>
-                      </w:r>
-                      <w:r>
-                        <w:rPr>
-                          <w:noProof/>
-                        </w:rPr>
-                        <w:t>3</w:t>
-                      </w:r>
-                      <w:r>
-                        <w:fldChar w:fldCharType="end"/>
-                      </w:r>
+                      <w:fldSimple w:instr=" SEQ Figure \* ARABIC ">
+                        <w:r>
+                          <w:rPr>
+                            <w:noProof/>
+                          </w:rPr>
+                          <w:t>3</w:t>
+                        </w:r>
+                      </w:fldSimple>
                       <w:r>
                         <w:t xml:space="preserve"> : Architecture</w:t>
                       </w:r>
@@ -18465,7 +19455,6 @@
           <w:szCs w:val="24"/>
           <w:lang w:eastAsia="fr-FR"/>
         </w:rPr>
-        <w:lastRenderedPageBreak/>
         <w:t>L</w:t>
       </w:r>
       <w:r>
@@ -18537,6 +19526,7 @@
           <w:szCs w:val="24"/>
           <w:lang w:eastAsia="fr-FR"/>
         </w:rPr>
+        <w:lastRenderedPageBreak/>
         <w:t>L</w:t>
       </w:r>
       <w:r>
@@ -18624,7 +19614,7 @@
           <w:szCs w:val="48"/>
         </w:rPr>
       </w:pPr>
-      <w:bookmarkStart w:id="38" w:name="_Toc483010437"/>
+      <w:bookmarkStart w:id="42" w:name="_Toc483010437"/>
       <w:r>
         <w:rPr>
           <w:rFonts w:ascii="Agency FB" w:hAnsi="Agency FB"/>
@@ -18635,10 +19625,9 @@
         <w:lastRenderedPageBreak/>
         <w:t>Développement</w:t>
       </w:r>
-      <w:bookmarkEnd w:id="38"/>
+      <w:bookmarkEnd w:id="42"/>
     </w:p>
     <w:p/>
-    <w:bookmarkStart w:id="39" w:name="_Toc483010438"/>
     <w:p>
       <w:pPr>
         <w:pStyle w:val="Heading2"/>
@@ -18652,6 +19641,7 @@
           <w:szCs w:val="32"/>
         </w:rPr>
       </w:pPr>
+      <w:bookmarkStart w:id="43" w:name="_Toc483010438"/>
       <w:r>
         <w:rPr>
           <w:noProof/>
@@ -18701,7 +19691,7 @@
                                 <w:noProof/>
                               </w:rPr>
                             </w:pPr>
-                            <w:bookmarkStart w:id="40" w:name="_Toc483010234"/>
+                            <w:bookmarkStart w:id="44" w:name="_Toc483010234"/>
                             <w:r>
                               <w:t xml:space="preserve">Figure </w:t>
                             </w:r>
@@ -18716,7 +19706,7 @@
                             <w:r>
                               <w:t xml:space="preserve"> : Architecture DAL</w:t>
                             </w:r>
-                            <w:bookmarkEnd w:id="40"/>
+                            <w:bookmarkEnd w:id="44"/>
                           </w:p>
                         </w:txbxContent>
                       </wps:txbx>
@@ -18735,7 +19725,7 @@
               </wp:anchor>
             </w:drawing>
           </mc:Choice>
-          <mc:Fallback xmlns:cx8="http://schemas.microsoft.com/office/drawing/2016/5/14/chartex" xmlns:cx7="http://schemas.microsoft.com/office/drawing/2016/5/13/chartex" xmlns:cx6="http://schemas.microsoft.com/office/drawing/2016/5/12/chartex" xmlns:cx5="http://schemas.microsoft.com/office/drawing/2016/5/11/chartex" xmlns:cx4="http://schemas.microsoft.com/office/drawing/2016/5/10/chartex" xmlns:cx3="http://schemas.microsoft.com/office/drawing/2016/5/9/chartex" xmlns:cx2="http://schemas.microsoft.com/office/drawing/2015/10/21/chartex" xmlns:cx1="http://schemas.microsoft.com/office/drawing/2015/9/8/chartex">
+          <mc:Fallback>
             <w:pict>
               <v:shape w14:anchorId="681D7EA2" id="Text Box 25" o:spid="_x0000_s1033" type="#_x0000_t202" style="position:absolute;left:0;text-align:left;margin-left:150.4pt;margin-top:284.35pt;width:140.25pt;height:.05pt;z-index:251695104;visibility:visible;mso-wrap-style:square;mso-width-percent:0;mso-wrap-distance-left:9pt;mso-wrap-distance-top:0;mso-wrap-distance-right:9pt;mso-wrap-distance-bottom:0;mso-position-horizontal:absolute;mso-position-horizontal-relative:margin;mso-position-vertical:absolute;mso-position-vertical-relative:text;mso-width-percent:0;mso-width-relative:margin;v-text-anchor:top" o:gfxdata="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" stroked="f">
                 <v:textbox style="mso-fit-shape-to-text:t" inset="0,0,0,0">
@@ -18751,24 +19741,14 @@
                       <w:r>
                         <w:t xml:space="preserve">Figure </w:t>
                       </w:r>
-                      <w:r>
-                        <w:fldChar w:fldCharType="begin"/>
-                      </w:r>
-                      <w:r>
-                        <w:instrText xml:space="preserve"> SEQ Figure \* ARABIC </w:instrText>
-                      </w:r>
-                      <w:r>
-                        <w:fldChar w:fldCharType="separate"/>
-                      </w:r>
-                      <w:r>
-                        <w:rPr>
-                          <w:noProof/>
-                        </w:rPr>
-                        <w:t>4</w:t>
-                      </w:r>
-                      <w:r>
-                        <w:fldChar w:fldCharType="end"/>
-                      </w:r>
+                      <w:fldSimple w:instr=" SEQ Figure \* ARABIC ">
+                        <w:r>
+                          <w:rPr>
+                            <w:noProof/>
+                          </w:rPr>
+                          <w:t>4</w:t>
+                        </w:r>
+                      </w:fldSimple>
                       <w:r>
                         <w:t xml:space="preserve"> : Architecture DAL</w:t>
                       </w:r>
@@ -18845,7 +19825,7 @@
         </w:rPr>
         <w:t>Couche D.A.L</w:t>
       </w:r>
-      <w:bookmarkEnd w:id="39"/>
+      <w:bookmarkEnd w:id="43"/>
     </w:p>
     <w:p>
       <w:pPr>
@@ -18879,20 +19859,18 @@
         </w:numPr>
         <w:rPr>
           <w:color w:val="385623" w:themeColor="accent6" w:themeShade="80"/>
-          <w:sz w:val="28"/>
           <w:szCs w:val="28"/>
         </w:rPr>
       </w:pPr>
-      <w:bookmarkStart w:id="41" w:name="_Toc483010439"/>
+      <w:bookmarkStart w:id="46" w:name="_Toc483010439"/>
       <w:r>
         <w:rPr>
           <w:color w:val="385623" w:themeColor="accent6" w:themeShade="80"/>
-          <w:sz w:val="28"/>
           <w:szCs w:val="28"/>
         </w:rPr>
         <w:t>Entity Framework</w:t>
       </w:r>
-      <w:bookmarkEnd w:id="41"/>
+      <w:bookmarkEnd w:id="46"/>
     </w:p>
     <w:p>
       <w:pPr>
@@ -19005,6 +19983,7 @@
           <w:szCs w:val="24"/>
           <w:lang w:eastAsia="fr-FR"/>
         </w:rPr>
+        <w:lastRenderedPageBreak/>
         <w:t>Le plateforme .NET offre plusieurs framework O/RM comme NHibernate, Entity framework …etc.</w:t>
       </w:r>
     </w:p>
@@ -19029,7 +20008,6 @@
           <w:bCs/>
           <w:color w:val="171717" w:themeColor="background2" w:themeShade="1A"/>
         </w:rPr>
-        <w:lastRenderedPageBreak/>
         <w:t>Qu’est-ce que Entity framework</w:t>
       </w:r>
     </w:p>
@@ -19154,15 +20132,13 @@
         </w:numPr>
         <w:rPr>
           <w:color w:val="385623" w:themeColor="accent6" w:themeShade="80"/>
-          <w:sz w:val="28"/>
           <w:szCs w:val="28"/>
         </w:rPr>
       </w:pPr>
-      <w:bookmarkStart w:id="42" w:name="_Toc483010440"/>
+      <w:bookmarkStart w:id="47" w:name="_Toc483010440"/>
       <w:r>
         <w:rPr>
           <w:color w:val="385623" w:themeColor="accent6" w:themeShade="80"/>
-          <w:sz w:val="28"/>
           <w:szCs w:val="28"/>
         </w:rPr>
         <w:t>Repository Pattern</w:t>
@@ -19170,12 +20146,11 @@
       <w:r>
         <w:rPr>
           <w:color w:val="385623" w:themeColor="accent6" w:themeShade="80"/>
-          <w:sz w:val="28"/>
           <w:szCs w:val="28"/>
         </w:rPr>
         <w:t> :</w:t>
       </w:r>
-      <w:bookmarkEnd w:id="42"/>
+      <w:bookmarkEnd w:id="47"/>
     </w:p>
     <w:p>
       <w:pPr>
@@ -19243,20 +20218,18 @@
         </w:numPr>
         <w:rPr>
           <w:color w:val="385623" w:themeColor="accent6" w:themeShade="80"/>
-          <w:sz w:val="28"/>
           <w:szCs w:val="28"/>
         </w:rPr>
       </w:pPr>
-      <w:bookmarkStart w:id="43" w:name="_Toc483010441"/>
+      <w:bookmarkStart w:id="48" w:name="_Toc483010441"/>
       <w:r>
         <w:rPr>
           <w:color w:val="385623" w:themeColor="accent6" w:themeShade="80"/>
-          <w:sz w:val="28"/>
           <w:szCs w:val="28"/>
         </w:rPr>
         <w:t>Log4Net</w:t>
       </w:r>
-      <w:bookmarkEnd w:id="43"/>
+      <w:bookmarkEnd w:id="48"/>
     </w:p>
     <w:p>
       <w:pPr>
@@ -19274,12 +20247,7 @@
         <w:t>Log4N</w:t>
       </w:r>
       <w:r>
-        <w:t>et est un</w:t>
-      </w:r>
-      <w:bookmarkStart w:id="44" w:name="_GoBack"/>
-      <w:bookmarkEnd w:id="44"/>
-      <w:r>
-        <w:t xml:space="preserve"> outil pour aider le développeur à logger des informations vers diverses cibles. Log4net est un port de l'excellent framework log4j vers .NET.</w:t>
+        <w:t>et est un outil pour aider le développeur à logger des informations vers diverses cibles. Log4net est un port de l'excellent framework log4j vers .NET.</w:t>
       </w:r>
     </w:p>
     <w:p>
@@ -19297,6 +20265,7 @@
           <w:szCs w:val="24"/>
           <w:lang w:eastAsia="fr-FR"/>
         </w:rPr>
+        <w:lastRenderedPageBreak/>
         <w:t xml:space="preserve">Log4net a trois composants principaux : </w:t>
       </w:r>
     </w:p>
@@ -19489,7 +20458,6 @@
         <w:ind w:firstLine="360"/>
       </w:pPr>
     </w:p>
-    <w:bookmarkStart w:id="45" w:name="_Toc483010442"/>
     <w:p>
       <w:pPr>
         <w:pStyle w:val="Heading2"/>
@@ -19503,6 +20471,7 @@
           <w:szCs w:val="32"/>
         </w:rPr>
       </w:pPr>
+      <w:bookmarkStart w:id="49" w:name="_Toc483010442"/>
       <w:r>
         <w:rPr>
           <w:noProof/>
@@ -19552,7 +20521,7 @@
                                 <w:noProof/>
                               </w:rPr>
                             </w:pPr>
-                            <w:bookmarkStart w:id="46" w:name="_Toc483010235"/>
+                            <w:bookmarkStart w:id="50" w:name="_Toc483010235"/>
                             <w:r>
                               <w:t xml:space="preserve">Figure </w:t>
                             </w:r>
@@ -19567,7 +20536,7 @@
                             <w:r>
                               <w:t xml:space="preserve"> : Architecture BLL</w:t>
                             </w:r>
-                            <w:bookmarkEnd w:id="46"/>
+                            <w:bookmarkEnd w:id="50"/>
                           </w:p>
                         </w:txbxContent>
                       </wps:txbx>
@@ -19586,7 +20555,7 @@
               </wp:anchor>
             </w:drawing>
           </mc:Choice>
-          <mc:Fallback xmlns:cx8="http://schemas.microsoft.com/office/drawing/2016/5/14/chartex" xmlns:cx7="http://schemas.microsoft.com/office/drawing/2016/5/13/chartex" xmlns:cx6="http://schemas.microsoft.com/office/drawing/2016/5/12/chartex" xmlns:cx5="http://schemas.microsoft.com/office/drawing/2016/5/11/chartex" xmlns:cx4="http://schemas.microsoft.com/office/drawing/2016/5/10/chartex" xmlns:cx3="http://schemas.microsoft.com/office/drawing/2016/5/9/chartex" xmlns:cx2="http://schemas.microsoft.com/office/drawing/2015/10/21/chartex" xmlns:cx1="http://schemas.microsoft.com/office/drawing/2015/9/8/chartex">
+          <mc:Fallback>
             <w:pict>
               <v:shape w14:anchorId="0A03F823" id="Text Box 26" o:spid="_x0000_s1034" type="#_x0000_t202" style="position:absolute;left:0;text-align:left;margin-left:151.15pt;margin-top:275.6pt;width:108.75pt;height:.05pt;z-index:251697152;visibility:visible;mso-wrap-style:square;mso-width-percent:0;mso-wrap-distance-left:9pt;mso-wrap-distance-top:0;mso-wrap-distance-right:9pt;mso-wrap-distance-bottom:0;mso-position-horizontal:absolute;mso-position-horizontal-relative:margin;mso-position-vertical:absolute;mso-position-vertical-relative:text;mso-width-percent:0;mso-width-relative:margin;v-text-anchor:top" o:gfxdata="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" stroked="f">
                 <v:textbox style="mso-fit-shape-to-text:t" inset="0,0,0,0">
@@ -19602,24 +20571,14 @@
                       <w:r>
                         <w:t xml:space="preserve">Figure </w:t>
                       </w:r>
-                      <w:r>
-                        <w:fldChar w:fldCharType="begin"/>
-                      </w:r>
-                      <w:r>
-                        <w:instrText xml:space="preserve"> SEQ Figure \* ARABIC </w:instrText>
-                      </w:r>
-                      <w:r>
-                        <w:fldChar w:fldCharType="separate"/>
-                      </w:r>
-                      <w:r>
-                        <w:rPr>
-                          <w:noProof/>
-                        </w:rPr>
-                        <w:t>5</w:t>
-                      </w:r>
-                      <w:r>
-                        <w:fldChar w:fldCharType="end"/>
-                      </w:r>
+                      <w:fldSimple w:instr=" SEQ Figure \* ARABIC ">
+                        <w:r>
+                          <w:rPr>
+                            <w:noProof/>
+                          </w:rPr>
+                          <w:t>5</w:t>
+                        </w:r>
+                      </w:fldSimple>
                       <w:r>
                         <w:t xml:space="preserve"> : Architecture BLL</w:t>
                       </w:r>
@@ -19696,7 +20655,7 @@
         </w:rPr>
         <w:t>Couche B.L.L</w:t>
       </w:r>
-      <w:bookmarkEnd w:id="45"/>
+      <w:bookmarkEnd w:id="49"/>
     </w:p>
     <w:p>
       <w:pPr>
@@ -19787,21 +20746,19 @@
         </w:numPr>
         <w:rPr>
           <w:color w:val="385623" w:themeColor="accent6" w:themeShade="80"/>
-          <w:sz w:val="28"/>
           <w:szCs w:val="28"/>
         </w:rPr>
       </w:pPr>
-      <w:bookmarkStart w:id="47" w:name="_Toc483010443"/>
+      <w:bookmarkStart w:id="52" w:name="_Toc483010443"/>
       <w:r>
         <w:rPr>
           <w:color w:val="385623" w:themeColor="accent6" w:themeShade="80"/>
-          <w:sz w:val="28"/>
           <w:szCs w:val="28"/>
         </w:rPr>
         <w:lastRenderedPageBreak/>
         <w:t>Contraintes</w:t>
       </w:r>
-      <w:bookmarkEnd w:id="47"/>
+      <w:bookmarkEnd w:id="52"/>
     </w:p>
     <w:p>
       <w:pPr>
@@ -19812,22 +20769,19 @@
         </w:numPr>
         <w:rPr>
           <w:color w:val="385623" w:themeColor="accent6" w:themeShade="80"/>
-          <w:sz w:val="28"/>
           <w:szCs w:val="28"/>
         </w:rPr>
       </w:pPr>
-      <w:bookmarkStart w:id="48" w:name="_Toc483010444"/>
+      <w:bookmarkStart w:id="53" w:name="_Toc483010444"/>
       <w:r>
         <w:rPr>
           <w:color w:val="385623" w:themeColor="accent6" w:themeShade="80"/>
-          <w:sz w:val="28"/>
           <w:szCs w:val="28"/>
         </w:rPr>
         <w:t>Complexité</w:t>
       </w:r>
-      <w:bookmarkEnd w:id="48"/>
+      <w:bookmarkEnd w:id="53"/>
     </w:p>
-    <w:bookmarkStart w:id="49" w:name="_Toc483010445"/>
     <w:p>
       <w:pPr>
         <w:pStyle w:val="Heading2"/>
@@ -19841,6 +20795,7 @@
           <w:szCs w:val="32"/>
         </w:rPr>
       </w:pPr>
+      <w:bookmarkStart w:id="54" w:name="_Toc483010445"/>
       <w:r>
         <w:rPr>
           <w:noProof/>
@@ -19890,7 +20845,7 @@
                                 <w:noProof/>
                               </w:rPr>
                             </w:pPr>
-                            <w:bookmarkStart w:id="50" w:name="_Toc483010236"/>
+                            <w:bookmarkStart w:id="55" w:name="_Toc483010236"/>
                             <w:r>
                               <w:t xml:space="preserve">Figure </w:t>
                             </w:r>
@@ -19905,7 +20860,7 @@
                             <w:r>
                               <w:t xml:space="preserve"> : Architecture WEB</w:t>
                             </w:r>
-                            <w:bookmarkEnd w:id="50"/>
+                            <w:bookmarkEnd w:id="55"/>
                           </w:p>
                         </w:txbxContent>
                       </wps:txbx>
@@ -19924,7 +20879,7 @@
               </wp:anchor>
             </w:drawing>
           </mc:Choice>
-          <mc:Fallback xmlns:cx8="http://schemas.microsoft.com/office/drawing/2016/5/14/chartex" xmlns:cx7="http://schemas.microsoft.com/office/drawing/2016/5/13/chartex" xmlns:cx6="http://schemas.microsoft.com/office/drawing/2016/5/12/chartex" xmlns:cx5="http://schemas.microsoft.com/office/drawing/2016/5/11/chartex" xmlns:cx4="http://schemas.microsoft.com/office/drawing/2016/5/10/chartex" xmlns:cx3="http://schemas.microsoft.com/office/drawing/2016/5/9/chartex" xmlns:cx2="http://schemas.microsoft.com/office/drawing/2015/10/21/chartex" xmlns:cx1="http://schemas.microsoft.com/office/drawing/2015/9/8/chartex">
+          <mc:Fallback>
             <w:pict>
               <v:shape w14:anchorId="728C7C37" id="Text Box 27" o:spid="_x0000_s1035" type="#_x0000_t202" style="position:absolute;left:0;text-align:left;margin-left:0;margin-top:271.25pt;width:163.5pt;height:.05pt;z-index:251699200;visibility:visible;mso-wrap-style:square;mso-width-percent:0;mso-wrap-distance-left:9pt;mso-wrap-distance-top:0;mso-wrap-distance-right:9pt;mso-wrap-distance-bottom:0;mso-position-horizontal:center;mso-position-horizontal-relative:margin;mso-position-vertical:absolute;mso-position-vertical-relative:text;mso-width-percent:0;mso-width-relative:margin;v-text-anchor:top" o:gfxdata="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" stroked="f">
                 <v:textbox style="mso-fit-shape-to-text:t" inset="0,0,0,0">
@@ -19940,24 +20895,14 @@
                       <w:r>
                         <w:t xml:space="preserve">Figure </w:t>
                       </w:r>
-                      <w:r>
-                        <w:fldChar w:fldCharType="begin"/>
-                      </w:r>
-                      <w:r>
-                        <w:instrText xml:space="preserve"> SEQ Figure \* ARABIC </w:instrText>
-                      </w:r>
-                      <w:r>
-                        <w:fldChar w:fldCharType="separate"/>
-                      </w:r>
-                      <w:r>
-                        <w:rPr>
-                          <w:noProof/>
-                        </w:rPr>
-                        <w:t>6</w:t>
-                      </w:r>
-                      <w:r>
-                        <w:fldChar w:fldCharType="end"/>
-                      </w:r>
+                      <w:fldSimple w:instr=" SEQ Figure \* ARABIC ">
+                        <w:r>
+                          <w:rPr>
+                            <w:noProof/>
+                          </w:rPr>
+                          <w:t>6</w:t>
+                        </w:r>
+                      </w:fldSimple>
                       <w:r>
                         <w:t xml:space="preserve"> : Architecture WEB</w:t>
                       </w:r>
@@ -20037,7 +20982,7 @@
         </w:rPr>
         <w:t>Couche Web</w:t>
       </w:r>
-      <w:bookmarkEnd w:id="49"/>
+      <w:bookmarkEnd w:id="54"/>
     </w:p>
     <w:p>
       <w:pPr>
@@ -20124,15 +21069,13 @@
         </w:numPr>
         <w:rPr>
           <w:color w:val="385623" w:themeColor="accent6" w:themeShade="80"/>
-          <w:sz w:val="28"/>
           <w:szCs w:val="28"/>
         </w:rPr>
       </w:pPr>
-      <w:bookmarkStart w:id="51" w:name="_Toc483010446"/>
+      <w:bookmarkStart w:id="57" w:name="_Toc483010446"/>
       <w:r>
         <w:rPr>
           <w:color w:val="385623" w:themeColor="accent6" w:themeShade="80"/>
-          <w:sz w:val="28"/>
           <w:szCs w:val="28"/>
         </w:rPr>
         <w:t xml:space="preserve">Pourquoi </w:t>
@@ -20140,7 +21083,6 @@
       <w:r>
         <w:rPr>
           <w:color w:val="385623" w:themeColor="accent6" w:themeShade="80"/>
-          <w:sz w:val="28"/>
           <w:szCs w:val="28"/>
         </w:rPr>
         <w:t>MVC</w:t>
@@ -20148,12 +21090,11 @@
       <w:r>
         <w:rPr>
           <w:color w:val="385623" w:themeColor="accent6" w:themeShade="80"/>
-          <w:sz w:val="28"/>
           <w:szCs w:val="28"/>
         </w:rPr>
         <w:t xml:space="preserve"> ? :</w:t>
       </w:r>
-      <w:bookmarkEnd w:id="51"/>
+      <w:bookmarkEnd w:id="57"/>
     </w:p>
     <w:p>
       <w:pPr>
@@ -20172,15 +21113,13 @@
         </w:numPr>
         <w:rPr>
           <w:color w:val="385623" w:themeColor="accent6" w:themeShade="80"/>
-          <w:sz w:val="28"/>
           <w:szCs w:val="28"/>
         </w:rPr>
       </w:pPr>
-      <w:bookmarkStart w:id="52" w:name="_Toc483010447"/>
+      <w:bookmarkStart w:id="58" w:name="_Toc483010447"/>
       <w:r>
         <w:rPr>
           <w:color w:val="385623" w:themeColor="accent6" w:themeShade="80"/>
-          <w:sz w:val="28"/>
           <w:szCs w:val="28"/>
         </w:rPr>
         <w:t>Web APIs</w:t>
@@ -20188,12 +21127,11 @@
       <w:r>
         <w:rPr>
           <w:color w:val="385623" w:themeColor="accent6" w:themeShade="80"/>
-          <w:sz w:val="28"/>
           <w:szCs w:val="28"/>
         </w:rPr>
         <w:t> :</w:t>
       </w:r>
-      <w:bookmarkEnd w:id="52"/>
+      <w:bookmarkEnd w:id="58"/>
     </w:p>
     <w:p>
       <w:pPr>
@@ -20206,7 +21144,11 @@
         <w:t xml:space="preserve">nsommation de services HTTP qui </w:t>
       </w:r>
       <w:r>
-        <w:t>permet de rejoindre un nombre illimité de clients : Navigateur web, téléphone, tablettes … Nous pouvons utiliser XML ou JSON (les 2 plus utilisés) avec notre API, mais aussi d’autre type. JSON est efficace pour les applications mobiles avec des connexions lentes par exemple. Vous pouvez aussi appeler l’API à partir de jQuery.</w:t>
+        <w:t xml:space="preserve">permet de rejoindre un nombre illimité de clients : Navigateur web, téléphone, tablettes … Nous pouvons utiliser XML ou JSON (les 2 plus utilisés) avec notre API, mais aussi d’autre type. JSON est efficace pour les applications </w:t>
+      </w:r>
+      <w:r>
+        <w:lastRenderedPageBreak/>
+        <w:t>mobiles avec des connexions lentes par exemple. Vous pouvez aussi appeler l’API à partir de jQuery.</w:t>
       </w:r>
     </w:p>
     <w:p>
@@ -20218,15 +21160,13 @@
         </w:numPr>
         <w:rPr>
           <w:color w:val="385623" w:themeColor="accent6" w:themeShade="80"/>
-          <w:sz w:val="28"/>
           <w:szCs w:val="28"/>
         </w:rPr>
       </w:pPr>
-      <w:bookmarkStart w:id="53" w:name="_Toc483010448"/>
+      <w:bookmarkStart w:id="59" w:name="_Toc483010448"/>
       <w:r>
         <w:rPr>
           <w:color w:val="385623" w:themeColor="accent6" w:themeShade="80"/>
-          <w:sz w:val="28"/>
           <w:szCs w:val="28"/>
         </w:rPr>
         <w:t xml:space="preserve">Pourquoi </w:t>
@@ -20234,7 +21174,6 @@
       <w:r>
         <w:rPr>
           <w:color w:val="385623" w:themeColor="accent6" w:themeShade="80"/>
-          <w:sz w:val="28"/>
           <w:szCs w:val="28"/>
         </w:rPr>
         <w:t>Ninject</w:t>
@@ -20242,7 +21181,6 @@
       <w:r>
         <w:rPr>
           <w:color w:val="385623" w:themeColor="accent6" w:themeShade="80"/>
-          <w:sz w:val="28"/>
           <w:szCs w:val="28"/>
         </w:rPr>
         <w:t> ?</w:t>
@@ -20250,12 +21188,11 @@
       <w:r>
         <w:rPr>
           <w:color w:val="385623" w:themeColor="accent6" w:themeShade="80"/>
-          <w:sz w:val="28"/>
           <w:szCs w:val="28"/>
         </w:rPr>
         <w:t> :</w:t>
       </w:r>
-      <w:bookmarkEnd w:id="53"/>
+      <w:bookmarkEnd w:id="59"/>
     </w:p>
     <w:p>
       <w:pPr>
@@ -20274,15 +21211,7 @@
           <w:rFonts w:cstheme="majorBidi"/>
           <w:szCs w:val="24"/>
         </w:rPr>
-        <w:t xml:space="preserve">Les conteneurs IoC sont des outils spécifiquement conçus pour faciliter l'injection de dépendances. Originellement, ces utilitaires viennent du monde Java, mais, au fil de ces </w:t>
-      </w:r>
-      <w:r>
-        <w:rPr>
-          <w:rFonts w:cstheme="majorBidi"/>
-          <w:szCs w:val="24"/>
-        </w:rPr>
-        <w:lastRenderedPageBreak/>
-        <w:t>dernières années, des conteneurs IoC propres au framework .NET sont apparus, issus du monde open source aussi bien que de Microsoft.</w:t>
+        <w:t>Les conteneurs IoC sont des outils spécifiquement conçus pour faciliter l'injection de dépendances. Originellement, ces utilitaires viennent du monde Java, mais, au fil de ces dernières années, des conteneurs IoC propres au framework .NET sont apparus, issus du monde open source aussi bien que de Microsoft.</w:t>
       </w:r>
     </w:p>
     <w:p>
@@ -20395,7 +21324,6 @@
           <w:rFonts w:cstheme="majorBidi"/>
           <w:b/>
           <w:bCs/>
-          <w:sz w:val="28"/>
           <w:szCs w:val="28"/>
         </w:rPr>
         <w:t>Spring.NET</w:t>
@@ -20403,7 +21331,6 @@
       <w:r>
         <w:rPr>
           <w:rFonts w:cstheme="majorBidi"/>
-          <w:sz w:val="28"/>
           <w:szCs w:val="28"/>
         </w:rPr>
         <w:t xml:space="preserve"> </w:t>
@@ -20468,7 +21395,6 @@
           <w:bCs/>
           <w:noProof/>
           <w:color w:val="0D0D0D" w:themeColor="text1" w:themeTint="F2"/>
-          <w:sz w:val="28"/>
           <w:szCs w:val="28"/>
           <w:lang w:eastAsia="fr-FR"/>
         </w:rPr>
@@ -20528,7 +21454,6 @@
           <w:b/>
           <w:bCs/>
           <w:color w:val="0D0D0D" w:themeColor="text1" w:themeTint="F2"/>
-          <w:sz w:val="28"/>
           <w:szCs w:val="28"/>
         </w:rPr>
         <w:t>StructureMap</w:t>
@@ -20673,7 +21598,6 @@
           <w:b/>
           <w:bCs/>
           <w:color w:val="0D0D0D" w:themeColor="text1" w:themeTint="F2"/>
-          <w:sz w:val="28"/>
           <w:szCs w:val="24"/>
         </w:rPr>
         <w:t xml:space="preserve">Ninject </w:t>
@@ -20738,15 +21662,13 @@
         </w:numPr>
         <w:rPr>
           <w:color w:val="385623" w:themeColor="accent6" w:themeShade="80"/>
-          <w:sz w:val="28"/>
           <w:szCs w:val="28"/>
         </w:rPr>
       </w:pPr>
-      <w:bookmarkStart w:id="54" w:name="_Toc483010449"/>
+      <w:bookmarkStart w:id="60" w:name="_Toc483010449"/>
       <w:r>
         <w:rPr>
           <w:color w:val="385623" w:themeColor="accent6" w:themeShade="80"/>
-          <w:sz w:val="28"/>
           <w:szCs w:val="28"/>
         </w:rPr>
         <w:t>Contrôleurs</w:t>
@@ -20754,12 +21676,11 @@
       <w:r>
         <w:rPr>
           <w:color w:val="385623" w:themeColor="accent6" w:themeShade="80"/>
-          <w:sz w:val="28"/>
           <w:szCs w:val="28"/>
         </w:rPr>
         <w:t> :</w:t>
       </w:r>
-      <w:bookmarkEnd w:id="54"/>
+      <w:bookmarkEnd w:id="60"/>
     </w:p>
     <w:p>
       <w:pPr>
@@ -20771,6 +21692,7 @@
     </w:p>
     <w:p>
       <w:r>
+        <w:lastRenderedPageBreak/>
         <w:t>Dans notre solution nous avons créé dix contrôleurs :</w:t>
       </w:r>
     </w:p>
@@ -20782,9 +21704,9 @@
         <w:tblCaption w:val="Table des controleurs"/>
       </w:tblPr>
       <w:tblGrid>
-        <w:gridCol w:w="1985"/>
-        <w:gridCol w:w="4056"/>
-        <w:gridCol w:w="3021"/>
+        <w:gridCol w:w="2083"/>
+        <w:gridCol w:w="3998"/>
+        <w:gridCol w:w="2991"/>
       </w:tblGrid>
       <w:tr>
         <w:trPr>
@@ -21073,7 +21995,6 @@
           </w:tcPr>
           <w:p>
             <w:r>
-              <w:lastRenderedPageBreak/>
               <w:t>Error</w:t>
             </w:r>
           </w:p>
@@ -21314,20 +22235,18 @@
         </w:numPr>
         <w:rPr>
           <w:color w:val="385623" w:themeColor="accent6" w:themeShade="80"/>
-          <w:sz w:val="28"/>
           <w:szCs w:val="28"/>
         </w:rPr>
       </w:pPr>
-      <w:bookmarkStart w:id="55" w:name="_Toc483010450"/>
+      <w:bookmarkStart w:id="61" w:name="_Toc483010450"/>
       <w:r>
         <w:rPr>
           <w:color w:val="385623" w:themeColor="accent6" w:themeShade="80"/>
-          <w:sz w:val="28"/>
           <w:szCs w:val="28"/>
         </w:rPr>
         <w:t>Vues :</w:t>
       </w:r>
-      <w:bookmarkEnd w:id="55"/>
+      <w:bookmarkEnd w:id="61"/>
     </w:p>
     <w:p>
       <w:pPr>
@@ -21414,6 +22333,7 @@
           <w:rFonts w:asciiTheme="majorBidi" w:hAnsiTheme="majorBidi"/>
           <w:color w:val="1F3864" w:themeColor="accent1" w:themeShade="80"/>
         </w:rPr>
+        <w:lastRenderedPageBreak/>
         <w:t>De l’application</w:t>
       </w:r>
       <w:r>
@@ -21454,7 +22374,7 @@
           <w:szCs w:val="48"/>
         </w:rPr>
       </w:pPr>
-      <w:bookmarkStart w:id="56" w:name="_Toc483010451"/>
+      <w:bookmarkStart w:id="62" w:name="_Toc483010451"/>
       <w:r>
         <w:rPr>
           <w:rFonts w:ascii="Agency FB" w:hAnsi="Agency FB"/>
@@ -21465,7 +22385,7 @@
         <w:lastRenderedPageBreak/>
         <w:t>Sécurité</w:t>
       </w:r>
-      <w:bookmarkEnd w:id="56"/>
+      <w:bookmarkEnd w:id="62"/>
     </w:p>
     <w:p>
       <w:pPr>
@@ -21480,7 +22400,7 @@
           <w:szCs w:val="28"/>
         </w:rPr>
       </w:pPr>
-      <w:bookmarkStart w:id="57" w:name="_Toc483010452"/>
+      <w:bookmarkStart w:id="63" w:name="_Toc483010452"/>
       <w:r>
         <w:rPr>
           <w:color w:val="385623" w:themeColor="accent6" w:themeShade="80"/>
@@ -21497,7 +22417,7 @@
         </w:rPr>
         <w:t>sécurité ?</w:t>
       </w:r>
-      <w:bookmarkEnd w:id="57"/>
+      <w:bookmarkEnd w:id="63"/>
     </w:p>
     <w:p>
       <w:r>
@@ -21546,7 +22466,7 @@
           <w:szCs w:val="28"/>
         </w:rPr>
       </w:pPr>
-      <w:bookmarkStart w:id="58" w:name="_Toc483010453"/>
+      <w:bookmarkStart w:id="64" w:name="_Toc483010453"/>
       <w:r>
         <w:rPr>
           <w:color w:val="385623" w:themeColor="accent6" w:themeShade="80"/>
@@ -21555,7 +22475,7 @@
         </w:rPr>
         <w:t>C’est quoi OWASP ?</w:t>
       </w:r>
-      <w:bookmarkEnd w:id="58"/>
+      <w:bookmarkEnd w:id="64"/>
     </w:p>
     <w:p>
       <w:r>
@@ -21656,7 +22576,7 @@
           <w:szCs w:val="28"/>
         </w:rPr>
       </w:pPr>
-      <w:bookmarkStart w:id="59" w:name="_Toc483010454"/>
+      <w:bookmarkStart w:id="65" w:name="_Toc483010454"/>
       <w:r>
         <w:rPr>
           <w:color w:val="385623" w:themeColor="accent6" w:themeShade="80"/>
@@ -21665,7 +22585,7 @@
         </w:rPr>
         <w:t>OWASP TOP-10 :</w:t>
       </w:r>
-      <w:bookmarkEnd w:id="59"/>
+      <w:bookmarkEnd w:id="65"/>
     </w:p>
     <w:p>
       <w:pPr>
@@ -21680,7 +22600,7 @@
           <w:color w:val="1F3864" w:themeColor="accent1" w:themeShade="80"/>
         </w:rPr>
       </w:pPr>
-      <w:bookmarkStart w:id="60" w:name="_Toc483010455"/>
+      <w:bookmarkStart w:id="66" w:name="_Toc483010455"/>
       <w:r>
         <w:rPr>
           <w:rStyle w:val="important"/>
@@ -21697,7 +22617,7 @@
         </w:rPr>
         <w:t>er les entrées des utilisateurs</w:t>
       </w:r>
-      <w:bookmarkEnd w:id="60"/>
+      <w:bookmarkEnd w:id="66"/>
     </w:p>
     <w:p>
       <w:pPr>
@@ -21794,7 +22714,7 @@
         </w:rPr>
       </w:pPr>
       <w:hyperlink r:id="rId47" w:history="1">
-        <w:bookmarkStart w:id="61" w:name="_Toc483010456"/>
+        <w:bookmarkStart w:id="67" w:name="_Toc483010456"/>
         <w:r>
           <w:rPr>
             <w:rStyle w:val="link-wrapper"/>
@@ -21812,7 +22732,7 @@
         </w:rPr>
         <w:t xml:space="preserve"> inefficace</w:t>
       </w:r>
-      <w:bookmarkEnd w:id="61"/>
+      <w:bookmarkEnd w:id="67"/>
     </w:p>
     <w:p>
       <w:pPr>
@@ -21907,7 +22827,7 @@
           <w:color w:val="1F3864" w:themeColor="accent1" w:themeShade="80"/>
         </w:rPr>
       </w:pPr>
-      <w:bookmarkStart w:id="62" w:name="_Toc483010457"/>
+      <w:bookmarkStart w:id="68" w:name="_Toc483010457"/>
       <w:r>
         <w:rPr>
           <w:rStyle w:val="important"/>
@@ -21916,7 +22836,7 @@
         </w:rPr>
         <w:t>Mauvaise gestion des sessions</w:t>
       </w:r>
-      <w:bookmarkEnd w:id="62"/>
+      <w:bookmarkEnd w:id="68"/>
     </w:p>
     <w:p>
       <w:pPr>
@@ -21975,7 +22895,6 @@
           <w:iCs w:val="0"/>
           <w:color w:val="1F3864" w:themeColor="accent1" w:themeShade="80"/>
         </w:rPr>
-        <w:lastRenderedPageBreak/>
         <w:t>Sécurité :</w:t>
       </w:r>
     </w:p>
@@ -21993,7 +22912,7 @@
         </w:rPr>
       </w:pPr>
       <w:hyperlink r:id="rId49" w:history="1">
-        <w:bookmarkStart w:id="63" w:name="_Toc483010458"/>
+        <w:bookmarkStart w:id="69" w:name="_Toc483010458"/>
         <w:r>
           <w:rPr>
             <w:rStyle w:val="link-wrapper"/>
@@ -22011,7 +22930,7 @@
         </w:rPr>
         <w:t xml:space="preserve"> (XSS)</w:t>
       </w:r>
-      <w:bookmarkEnd w:id="63"/>
+      <w:bookmarkEnd w:id="69"/>
     </w:p>
     <w:p>
       <w:pPr>
@@ -22105,7 +23024,7 @@
           <w:color w:val="1F3864" w:themeColor="accent1" w:themeShade="80"/>
         </w:rPr>
       </w:pPr>
-      <w:bookmarkStart w:id="64" w:name="_Toc483010459"/>
+      <w:bookmarkStart w:id="70" w:name="_Toc483010459"/>
       <w:r>
         <w:rPr>
           <w:rStyle w:val="important"/>
@@ -22123,7 +23042,7 @@
           </w:rPr>
           <w:t>mémoire tampon</w:t>
         </w:r>
-        <w:bookmarkEnd w:id="64"/>
+        <w:bookmarkEnd w:id="70"/>
       </w:hyperlink>
     </w:p>
     <w:p>
@@ -22205,7 +23124,7 @@
           <w:color w:val="1F3864" w:themeColor="accent1" w:themeShade="80"/>
         </w:rPr>
       </w:pPr>
-      <w:bookmarkStart w:id="65" w:name="_Toc483010460"/>
+      <w:bookmarkStart w:id="71" w:name="_Toc483010460"/>
       <w:r>
         <w:rPr>
           <w:rStyle w:val="important"/>
@@ -22214,7 +23133,7 @@
         </w:rPr>
         <w:t>Injection de commandes</w:t>
       </w:r>
-      <w:bookmarkEnd w:id="65"/>
+      <w:bookmarkEnd w:id="71"/>
     </w:p>
     <w:p>
       <w:pPr>
@@ -22308,7 +23227,7 @@
           <w:color w:val="1F3864" w:themeColor="accent1" w:themeShade="80"/>
         </w:rPr>
       </w:pPr>
-      <w:bookmarkStart w:id="66" w:name="_Toc483010461"/>
+      <w:bookmarkStart w:id="72" w:name="_Toc483010461"/>
       <w:r>
         <w:rPr>
           <w:rStyle w:val="important"/>
@@ -22317,7 +23236,7 @@
         </w:rPr>
         <w:t>Mauvaise gestion des erreurs</w:t>
       </w:r>
-      <w:bookmarkEnd w:id="66"/>
+      <w:bookmarkEnd w:id="72"/>
     </w:p>
     <w:p>
       <w:pPr>
@@ -22373,6 +23292,7 @@
           <w:iCs w:val="0"/>
           <w:color w:val="1F3864" w:themeColor="accent1" w:themeShade="80"/>
         </w:rPr>
+        <w:lastRenderedPageBreak/>
         <w:t>Sécurité :</w:t>
       </w:r>
     </w:p>
@@ -22389,7 +23309,7 @@
           <w:color w:val="1F3864" w:themeColor="accent1" w:themeShade="80"/>
         </w:rPr>
       </w:pPr>
-      <w:bookmarkStart w:id="67" w:name="_Toc483010462"/>
+      <w:bookmarkStart w:id="73" w:name="_Toc483010462"/>
       <w:r>
         <w:rPr>
           <w:rStyle w:val="important"/>
@@ -22407,7 +23327,7 @@
           </w:rPr>
           <w:t>chiffrement</w:t>
         </w:r>
-        <w:bookmarkEnd w:id="67"/>
+        <w:bookmarkEnd w:id="73"/>
       </w:hyperlink>
     </w:p>
     <w:p>
@@ -22486,7 +23406,7 @@
           <w:color w:val="1F3864" w:themeColor="accent1" w:themeShade="80"/>
         </w:rPr>
       </w:pPr>
-      <w:bookmarkStart w:id="68" w:name="_Toc483010463"/>
+      <w:bookmarkStart w:id="74" w:name="_Toc483010463"/>
       <w:r>
         <w:rPr>
           <w:rStyle w:val="important"/>
@@ -22495,7 +23415,7 @@
         </w:rPr>
         <w:t>Failles dans l'administration distante</w:t>
       </w:r>
-      <w:bookmarkEnd w:id="68"/>
+      <w:bookmarkEnd w:id="74"/>
     </w:p>
     <w:p>
       <w:pPr>
@@ -22562,7 +23482,6 @@
           <w:iCs w:val="0"/>
           <w:color w:val="1F3864" w:themeColor="accent1" w:themeShade="80"/>
         </w:rPr>
-        <w:lastRenderedPageBreak/>
         <w:t>Sécurité :</w:t>
       </w:r>
     </w:p>
@@ -22579,7 +23498,7 @@
           <w:color w:val="1F3864" w:themeColor="accent1" w:themeShade="80"/>
         </w:rPr>
       </w:pPr>
-      <w:bookmarkStart w:id="69" w:name="_Toc483010464"/>
+      <w:bookmarkStart w:id="75" w:name="_Toc483010464"/>
       <w:r>
         <w:rPr>
           <w:rStyle w:val="important"/>
@@ -22588,7 +23507,7 @@
         </w:rPr>
         <w:t>Mauvaise configuration du serveur web et des applications</w:t>
       </w:r>
-      <w:bookmarkEnd w:id="69"/>
+      <w:bookmarkEnd w:id="75"/>
     </w:p>
     <w:p>
       <w:pPr>
@@ -22664,7 +23583,7 @@
           <w:szCs w:val="48"/>
         </w:rPr>
       </w:pPr>
-      <w:bookmarkStart w:id="70" w:name="_Toc483010465"/>
+      <w:bookmarkStart w:id="76" w:name="_Toc483010465"/>
       <w:r>
         <w:rPr>
           <w:rFonts w:ascii="Agency FB" w:hAnsi="Agency FB"/>
@@ -22675,7 +23594,7 @@
         <w:lastRenderedPageBreak/>
         <w:t>Conclusion</w:t>
       </w:r>
-      <w:bookmarkEnd w:id="70"/>
+      <w:bookmarkEnd w:id="76"/>
     </w:p>
     <w:p>
       <w:pPr>
@@ -22704,7 +23623,7 @@
           <w:szCs w:val="48"/>
         </w:rPr>
       </w:pPr>
-      <w:bookmarkStart w:id="71" w:name="_Toc483010466"/>
+      <w:bookmarkStart w:id="77" w:name="_Toc483010466"/>
       <w:r>
         <w:rPr>
           <w:rFonts w:ascii="Agency FB" w:hAnsi="Agency FB"/>
@@ -22715,7 +23634,7 @@
         <w:lastRenderedPageBreak/>
         <w:t>Annexe</w:t>
       </w:r>
-      <w:bookmarkEnd w:id="71"/>
+      <w:bookmarkEnd w:id="77"/>
     </w:p>
     <w:p/>
     <w:p>
@@ -22746,7 +23665,7 @@
           <w:szCs w:val="48"/>
         </w:rPr>
       </w:pPr>
-      <w:bookmarkStart w:id="72" w:name="_Toc483010467"/>
+      <w:bookmarkStart w:id="78" w:name="_Toc483010467"/>
       <w:r>
         <w:rPr>
           <w:rFonts w:ascii="Agency FB" w:hAnsi="Agency FB"/>
@@ -22775,7 +23694,7 @@
         </w:rPr>
         <w:t>liographie</w:t>
       </w:r>
-      <w:bookmarkEnd w:id="72"/>
+      <w:bookmarkEnd w:id="78"/>
     </w:p>
     <w:sectPr>
       <w:pgSz w:w="11906" w:h="16838"/>
@@ -26713,6 +27632,119 @@
     </w:lvl>
   </w:abstractNum>
   <w:abstractNum w:abstractNumId="39" w15:restartNumberingAfterBreak="0">
+    <w:nsid w:val="740B1DD1"/>
+    <w:multiLevelType w:val="hybridMultilevel"/>
+    <w:tmpl w:val="ECAAF18A"/>
+    <w:lvl w:ilvl="0" w:tplc="040C0001">
+      <w:start w:val="1"/>
+      <w:numFmt w:val="bullet"/>
+      <w:lvlText w:val=""/>
+      <w:lvlJc w:val="left"/>
+      <w:pPr>
+        <w:ind w:left="720" w:hanging="360"/>
+      </w:pPr>
+      <w:rPr>
+        <w:rFonts w:ascii="Symbol" w:hAnsi="Symbol" w:hint="default"/>
+      </w:rPr>
+    </w:lvl>
+    <w:lvl w:ilvl="1" w:tplc="040C0003" w:tentative="1">
+      <w:start w:val="1"/>
+      <w:numFmt w:val="bullet"/>
+      <w:lvlText w:val="o"/>
+      <w:lvlJc w:val="left"/>
+      <w:pPr>
+        <w:ind w:left="1440" w:hanging="360"/>
+      </w:pPr>
+      <w:rPr>
+        <w:rFonts w:ascii="Courier New" w:hAnsi="Courier New" w:cs="Courier New" w:hint="default"/>
+      </w:rPr>
+    </w:lvl>
+    <w:lvl w:ilvl="2" w:tplc="040C0005" w:tentative="1">
+      <w:start w:val="1"/>
+      <w:numFmt w:val="bullet"/>
+      <w:lvlText w:val=""/>
+      <w:lvlJc w:val="left"/>
+      <w:pPr>
+        <w:ind w:left="2160" w:hanging="360"/>
+      </w:pPr>
+      <w:rPr>
+        <w:rFonts w:ascii="Wingdings" w:hAnsi="Wingdings" w:hint="default"/>
+      </w:rPr>
+    </w:lvl>
+    <w:lvl w:ilvl="3" w:tplc="040C0001" w:tentative="1">
+      <w:start w:val="1"/>
+      <w:numFmt w:val="bullet"/>
+      <w:lvlText w:val=""/>
+      <w:lvlJc w:val="left"/>
+      <w:pPr>
+        <w:ind w:left="2880" w:hanging="360"/>
+      </w:pPr>
+      <w:rPr>
+        <w:rFonts w:ascii="Symbol" w:hAnsi="Symbol" w:hint="default"/>
+      </w:rPr>
+    </w:lvl>
+    <w:lvl w:ilvl="4" w:tplc="040C0003" w:tentative="1">
+      <w:start w:val="1"/>
+      <w:numFmt w:val="bullet"/>
+      <w:lvlText w:val="o"/>
+      <w:lvlJc w:val="left"/>
+      <w:pPr>
+        <w:ind w:left="3600" w:hanging="360"/>
+      </w:pPr>
+      <w:rPr>
+        <w:rFonts w:ascii="Courier New" w:hAnsi="Courier New" w:cs="Courier New" w:hint="default"/>
+      </w:rPr>
+    </w:lvl>
+    <w:lvl w:ilvl="5" w:tplc="040C0005" w:tentative="1">
+      <w:start w:val="1"/>
+      <w:numFmt w:val="bullet"/>
+      <w:lvlText w:val=""/>
+      <w:lvlJc w:val="left"/>
+      <w:pPr>
+        <w:ind w:left="4320" w:hanging="360"/>
+      </w:pPr>
+      <w:rPr>
+        <w:rFonts w:ascii="Wingdings" w:hAnsi="Wingdings" w:hint="default"/>
+      </w:rPr>
+    </w:lvl>
+    <w:lvl w:ilvl="6" w:tplc="040C0001" w:tentative="1">
+      <w:start w:val="1"/>
+      <w:numFmt w:val="bullet"/>
+      <w:lvlText w:val=""/>
+      <w:lvlJc w:val="left"/>
+      <w:pPr>
+        <w:ind w:left="5040" w:hanging="360"/>
+      </w:pPr>
+      <w:rPr>
+        <w:rFonts w:ascii="Symbol" w:hAnsi="Symbol" w:hint="default"/>
+      </w:rPr>
+    </w:lvl>
+    <w:lvl w:ilvl="7" w:tplc="040C0003" w:tentative="1">
+      <w:start w:val="1"/>
+      <w:numFmt w:val="bullet"/>
+      <w:lvlText w:val="o"/>
+      <w:lvlJc w:val="left"/>
+      <w:pPr>
+        <w:ind w:left="5760" w:hanging="360"/>
+      </w:pPr>
+      <w:rPr>
+        <w:rFonts w:ascii="Courier New" w:hAnsi="Courier New" w:cs="Courier New" w:hint="default"/>
+      </w:rPr>
+    </w:lvl>
+    <w:lvl w:ilvl="8" w:tplc="040C0005" w:tentative="1">
+      <w:start w:val="1"/>
+      <w:numFmt w:val="bullet"/>
+      <w:lvlText w:val=""/>
+      <w:lvlJc w:val="left"/>
+      <w:pPr>
+        <w:ind w:left="6480" w:hanging="360"/>
+      </w:pPr>
+      <w:rPr>
+        <w:rFonts w:ascii="Wingdings" w:hAnsi="Wingdings" w:hint="default"/>
+      </w:rPr>
+    </w:lvl>
+  </w:abstractNum>
+  <w:abstractNum w:abstractNumId="40" w15:restartNumberingAfterBreak="0">
     <w:nsid w:val="74970E51"/>
     <w:multiLevelType w:val="hybridMultilevel"/>
     <w:tmpl w:val="D5D0137E"/>
@@ -26798,7 +27830,7 @@
       </w:pPr>
     </w:lvl>
   </w:abstractNum>
-  <w:abstractNum w:abstractNumId="40" w15:restartNumberingAfterBreak="0">
+  <w:abstractNum w:abstractNumId="41" w15:restartNumberingAfterBreak="0">
     <w:nsid w:val="766E36B9"/>
     <w:multiLevelType w:val="hybridMultilevel"/>
     <w:tmpl w:val="62EEC2CC"/>
@@ -26911,7 +27943,7 @@
       </w:rPr>
     </w:lvl>
   </w:abstractNum>
-  <w:abstractNum w:abstractNumId="41" w15:restartNumberingAfterBreak="0">
+  <w:abstractNum w:abstractNumId="42" w15:restartNumberingAfterBreak="0">
     <w:nsid w:val="779321E6"/>
     <w:multiLevelType w:val="hybridMultilevel"/>
     <w:tmpl w:val="36EEA9DA"/>
@@ -27019,7 +28051,7 @@
     <w:abstractNumId w:val="23"/>
   </w:num>
   <w:num w:numId="7">
-    <w:abstractNumId w:val="40"/>
+    <w:abstractNumId w:val="41"/>
   </w:num>
   <w:num w:numId="8">
     <w:abstractNumId w:val="16"/>
@@ -27028,7 +28060,7 @@
     <w:abstractNumId w:val="34"/>
   </w:num>
   <w:num w:numId="10">
-    <w:abstractNumId w:val="41"/>
+    <w:abstractNumId w:val="42"/>
   </w:num>
   <w:num w:numId="11">
     <w:abstractNumId w:val="3"/>
@@ -27121,10 +28153,13 @@
     <w:abstractNumId w:val="27"/>
   </w:num>
   <w:num w:numId="41">
-    <w:abstractNumId w:val="39"/>
+    <w:abstractNumId w:val="40"/>
   </w:num>
   <w:num w:numId="42">
     <w:abstractNumId w:val="11"/>
+  </w:num>
+  <w:num w:numId="43">
+    <w:abstractNumId w:val="39"/>
   </w:num>
   <w:numIdMacAtCleanup w:val="27"/>
 </w:numbering>
@@ -27523,10 +28558,10 @@
   <w:style w:type="paragraph" w:default="1" w:styleId="Normal">
     <w:name w:val="Normal"/>
     <w:qFormat/>
-    <w:rsid w:val="00A22A88"/>
+    <w:rsid w:val="00A336C5"/>
     <w:rPr>
       <w:rFonts w:asciiTheme="majorBidi" w:hAnsiTheme="majorBidi"/>
-      <w:sz w:val="24"/>
+      <w:sz w:val="28"/>
     </w:rPr>
   </w:style>
   <w:style w:type="paragraph" w:styleId="Heading1">
@@ -28595,7 +29630,7 @@
 </file>
 
 <file path=customXml/itemProps1.xml><?xml version="1.0" encoding="utf-8"?>
-<ds:datastoreItem xmlns:ds="http://schemas.openxmlformats.org/officeDocument/2006/customXml" ds:itemID="{E7A4B91D-9E3D-45FD-809A-5D81790E7781}">
+<ds:datastoreItem xmlns:ds="http://schemas.openxmlformats.org/officeDocument/2006/customXml" ds:itemID="{055870FE-B001-4C07-B1E7-B22CC411097D}">
   <ds:schemaRefs>
     <ds:schemaRef ds:uri="http://schemas.openxmlformats.org/officeDocument/2006/bibliography"/>
   </ds:schemaRefs>

--- a/rapport.docx
+++ b/rapport.docx
@@ -1,6 +1,6 @@
 
 <file path=word/document.xml><?xml version="1.0" encoding="utf-8"?>
-<w:document xmlns:wpc="http://schemas.microsoft.com/office/word/2010/wordprocessingCanvas" xmlns:cx="http://schemas.microsoft.com/office/drawing/2014/chartex" xmlns:cx1="http://schemas.microsoft.com/office/drawing/2015/9/8/chartex" xmlns:cx2="http://schemas.microsoft.com/office/drawing/2015/10/21/chartex" xmlns:cx3="http://schemas.microsoft.com/office/drawing/2016/5/9/chartex" xmlns:cx4="http://schemas.microsoft.com/office/drawing/2016/5/10/chartex" xmlns:cx5="http://schemas.microsoft.com/office/drawing/2016/5/11/chartex" xmlns:cx6="http://schemas.microsoft.com/office/drawing/2016/5/12/chartex" xmlns:cx7="http://schemas.microsoft.com/office/drawing/2016/5/13/chartex" xmlns:cx8="http://schemas.microsoft.com/office/drawing/2016/5/14/chartex" xmlns:mc="http://schemas.openxmlformats.org/markup-compatibility/2006" xmlns:o="urn:schemas-microsoft-com:office:office" xmlns:r="http://schemas.openxmlformats.org/officeDocument/2006/relationships" xmlns:m="http://schemas.openxmlformats.org/officeDocument/2006/math" xmlns:v="urn:schemas-microsoft-com:vml" xmlns:wp14="http://schemas.microsoft.com/office/word/2010/wordprocessingDrawing" xmlns:wp="http://schemas.openxmlformats.org/drawingml/2006/wordprocessingDrawing" xmlns:w10="urn:schemas-microsoft-com:office:word" xmlns:w="http://schemas.openxmlformats.org/wordprocessingml/2006/main" xmlns:w14="http://schemas.microsoft.com/office/word/2010/wordml" xmlns:w15="http://schemas.microsoft.com/office/word/2012/wordml" xmlns:w16se="http://schemas.microsoft.com/office/word/2015/wordml/symex" xmlns:wpg="http://schemas.microsoft.com/office/word/2010/wordprocessingGroup" xmlns:wpi="http://schemas.microsoft.com/office/word/2010/wordprocessingInk" xmlns:wne="http://schemas.microsoft.com/office/word/2006/wordml" xmlns:wps="http://schemas.microsoft.com/office/word/2010/wordprocessingShape" mc:Ignorable="w14 w15 w16se wp14">
+<w:document xmlns:wpc="http://schemas.microsoft.com/office/word/2010/wordprocessingCanvas" xmlns:cx="http://schemas.microsoft.com/office/drawing/2014/chartex" xmlns:mc="http://schemas.openxmlformats.org/markup-compatibility/2006" xmlns:o="urn:schemas-microsoft-com:office:office" xmlns:r="http://schemas.openxmlformats.org/officeDocument/2006/relationships" xmlns:m="http://schemas.openxmlformats.org/officeDocument/2006/math" xmlns:v="urn:schemas-microsoft-com:vml" xmlns:wp14="http://schemas.microsoft.com/office/word/2010/wordprocessingDrawing" xmlns:wp="http://schemas.openxmlformats.org/drawingml/2006/wordprocessingDrawing" xmlns:w10="urn:schemas-microsoft-com:office:word" xmlns:w="http://schemas.openxmlformats.org/wordprocessingml/2006/main" xmlns:w14="http://schemas.microsoft.com/office/word/2010/wordml" xmlns:w15="http://schemas.microsoft.com/office/word/2012/wordml" xmlns:w16se="http://schemas.microsoft.com/office/word/2015/wordml/symex" xmlns:wpg="http://schemas.microsoft.com/office/word/2010/wordprocessingGroup" xmlns:wpi="http://schemas.microsoft.com/office/word/2010/wordprocessingInk" xmlns:wne="http://schemas.microsoft.com/office/word/2006/wordml" xmlns:wps="http://schemas.microsoft.com/office/word/2010/wordprocessingShape" mc:Ignorable="w14 w15 w16se wp14">
   <w:body>
     <w:p>
       <w:pPr>
@@ -23,15 +23,391 @@
         <mc:AlternateContent>
           <mc:Choice Requires="wps">
             <w:drawing>
-              <wp:anchor distT="45720" distB="45720" distL="114300" distR="114300" simplePos="0" relativeHeight="251663360" behindDoc="0" locked="0" layoutInCell="1" allowOverlap="1" wp14:anchorId="712BE4BC" wp14:editId="3BF3012D">
+              <wp:anchor distT="45720" distB="45720" distL="114300" distR="114300" simplePos="0" relativeHeight="251665408" behindDoc="0" locked="0" layoutInCell="1" allowOverlap="1" wp14:anchorId="65C8A922" wp14:editId="5E0D61D4">
+                <wp:simplePos x="0" y="0"/>
+                <wp:positionH relativeFrom="column">
+                  <wp:posOffset>-520065</wp:posOffset>
+                </wp:positionH>
+                <wp:positionV relativeFrom="page">
+                  <wp:posOffset>6186805</wp:posOffset>
+                </wp:positionV>
+                <wp:extent cx="2707005" cy="2811145"/>
+                <wp:effectExtent l="0" t="0" r="0" b="8255"/>
+                <wp:wrapTopAndBottom/>
+                <wp:docPr id="3" name="Text Box 2"/>
+                <wp:cNvGraphicFramePr>
+                  <a:graphicFrameLocks xmlns:a="http://schemas.openxmlformats.org/drawingml/2006/main"/>
+                </wp:cNvGraphicFramePr>
+                <a:graphic xmlns:a="http://schemas.openxmlformats.org/drawingml/2006/main">
+                  <a:graphicData uri="http://schemas.microsoft.com/office/word/2010/wordprocessingShape">
+                    <wps:wsp>
+                      <wps:cNvSpPr txBox="1">
+                        <a:spLocks noChangeArrowheads="1"/>
+                      </wps:cNvSpPr>
+                      <wps:spPr bwMode="auto">
+                        <a:xfrm>
+                          <a:off x="0" y="0"/>
+                          <a:ext cx="2707005" cy="2811145"/>
+                        </a:xfrm>
+                        <a:prstGeom prst="rect">
+                          <a:avLst/>
+                        </a:prstGeom>
+                        <a:solidFill>
+                          <a:schemeClr val="accent6">
+                            <a:lumMod val="20000"/>
+                            <a:lumOff val="80000"/>
+                          </a:schemeClr>
+                        </a:solidFill>
+                        <a:ln w="9525">
+                          <a:noFill/>
+                          <a:miter lim="800000"/>
+                          <a:headEnd/>
+                          <a:tailEnd/>
+                        </a:ln>
+                      </wps:spPr>
+                      <wps:txbx>
+                        <w:txbxContent>
+                          <w:p>
+                            <w:pPr>
+                              <w:rPr>
+                                <w:rFonts w:asciiTheme="minorBidi" w:hAnsiTheme="minorBidi"/>
+                                <w:i/>
+                                <w:color w:val="87A846"/>
+                                <w:sz w:val="32"/>
+                                <w:szCs w:val="32"/>
+                              </w:rPr>
+                            </w:pPr>
+                            <w:r>
+                              <w:rPr>
+                                <w:rFonts w:asciiTheme="minorBidi" w:hAnsiTheme="minorBidi"/>
+                                <w:i/>
+                                <w:iCs/>
+                                <w:color w:val="339966"/>
+                                <w:sz w:val="32"/>
+                                <w:szCs w:val="32"/>
+                              </w:rPr>
+                              <w:t>Réalisé par </w:t>
+                            </w:r>
+                            <w:r>
+                              <w:rPr>
+                                <w:rFonts w:asciiTheme="minorBidi" w:hAnsiTheme="minorBidi"/>
+                                <w:i/>
+                                <w:color w:val="87A846"/>
+                                <w:sz w:val="32"/>
+                                <w:szCs w:val="32"/>
+                              </w:rPr>
+                              <w:t>:</w:t>
+                            </w:r>
+                          </w:p>
+                          <w:p>
+                            <w:pPr>
+                              <w:rPr>
+                                <w:rFonts w:asciiTheme="minorBidi" w:hAnsiTheme="minorBidi"/>
+                                <w:bCs/>
+                                <w:i/>
+                                <w:color w:val="000000" w:themeColor="text1"/>
+                                <w:sz w:val="32"/>
+                                <w:szCs w:val="32"/>
+                              </w:rPr>
+                            </w:pPr>
+                            <w:r>
+                              <w:rPr>
+                                <w:rFonts w:asciiTheme="minorBidi" w:hAnsiTheme="minorBidi"/>
+                                <w:bCs/>
+                                <w:i/>
+                                <w:color w:val="000000" w:themeColor="text1"/>
+                                <w:sz w:val="32"/>
+                                <w:szCs w:val="32"/>
+                              </w:rPr>
+                              <w:t xml:space="preserve">Brahim Mohamed Baheida </w:t>
+                            </w:r>
+                          </w:p>
+                          <w:p>
+                            <w:pPr>
+                              <w:rPr>
+                                <w:rFonts w:asciiTheme="minorBidi" w:hAnsiTheme="minorBidi"/>
+                                <w:bCs/>
+                                <w:i/>
+                                <w:color w:val="000000" w:themeColor="text1"/>
+                                <w:sz w:val="32"/>
+                                <w:szCs w:val="32"/>
+                              </w:rPr>
+                            </w:pPr>
+                            <w:r>
+                              <w:rPr>
+                                <w:rFonts w:asciiTheme="minorBidi" w:hAnsiTheme="minorBidi"/>
+                                <w:bCs/>
+                                <w:i/>
+                                <w:color w:val="000000" w:themeColor="text1"/>
+                                <w:sz w:val="32"/>
+                                <w:szCs w:val="32"/>
+                              </w:rPr>
+                              <w:t>Mohamed Sidatt Alem</w:t>
+                            </w:r>
+                          </w:p>
+                          <w:p>
+                            <w:pPr>
+                              <w:rPr>
+                                <w:rFonts w:asciiTheme="minorBidi" w:hAnsiTheme="minorBidi"/>
+                                <w:bCs/>
+                                <w:i/>
+                                <w:color w:val="000000" w:themeColor="text1"/>
+                                <w:sz w:val="32"/>
+                                <w:szCs w:val="32"/>
+                              </w:rPr>
+                            </w:pPr>
+                          </w:p>
+                          <w:p>
+                            <w:pPr>
+                              <w:rPr>
+                                <w:rFonts w:asciiTheme="minorBidi" w:hAnsiTheme="minorBidi"/>
+                                <w:bCs/>
+                                <w:i/>
+                                <w:color w:val="000000" w:themeColor="text1"/>
+                                <w:sz w:val="32"/>
+                                <w:szCs w:val="32"/>
+                              </w:rPr>
+                            </w:pPr>
+                          </w:p>
+                          <w:p>
+                            <w:pPr>
+                              <w:rPr>
+                                <w:rFonts w:asciiTheme="minorBidi" w:hAnsiTheme="minorBidi"/>
+                                <w:bCs/>
+                                <w:i/>
+                                <w:color w:val="339966"/>
+                                <w:sz w:val="32"/>
+                                <w:szCs w:val="32"/>
+                              </w:rPr>
+                            </w:pPr>
+                            <w:r>
+                              <w:rPr>
+                                <w:rFonts w:asciiTheme="minorBidi" w:hAnsiTheme="minorBidi"/>
+                                <w:bCs/>
+                                <w:i/>
+                                <w:color w:val="339966"/>
+                                <w:sz w:val="32"/>
+                                <w:szCs w:val="32"/>
+                              </w:rPr>
+                              <w:t>Encadré par :</w:t>
+                            </w:r>
+                          </w:p>
+                          <w:p>
+                            <w:pPr>
+                              <w:rPr>
+                                <w:rFonts w:asciiTheme="minorBidi" w:hAnsiTheme="minorBidi"/>
+                                <w:sz w:val="32"/>
+                                <w:szCs w:val="32"/>
+                              </w:rPr>
+                            </w:pPr>
+                            <w:r>
+                              <w:rPr>
+                                <w:rFonts w:asciiTheme="minorBidi" w:hAnsiTheme="minorBidi"/>
+                                <w:sz w:val="32"/>
+                                <w:szCs w:val="32"/>
+                              </w:rPr>
+                              <w:t>Dr. Ethmane ould Ebbe</w:t>
+                            </w:r>
+                          </w:p>
+                          <w:p/>
+                        </w:txbxContent>
+                      </wps:txbx>
+                      <wps:bodyPr rot="0" vert="horz" wrap="square" lIns="91440" tIns="45720" rIns="91440" bIns="45720" anchor="t" anchorCtr="0">
+                        <a:noAutofit/>
+                      </wps:bodyPr>
+                    </wps:wsp>
+                  </a:graphicData>
+                </a:graphic>
+                <wp14:sizeRelH relativeFrom="margin">
+                  <wp14:pctWidth>0</wp14:pctWidth>
+                </wp14:sizeRelH>
+                <wp14:sizeRelV relativeFrom="margin">
+                  <wp14:pctHeight>0</wp14:pctHeight>
+                </wp14:sizeRelV>
+              </wp:anchor>
+            </w:drawing>
+          </mc:Choice>
+          <mc:Fallback>
+            <w:pict>
+              <v:shapetype w14:anchorId="65C8A922" id="_x0000_t202" coordsize="21600,21600" o:spt="202" path="m,l,21600r21600,l21600,xe">
+                <v:stroke joinstyle="miter"/>
+                <v:path gradientshapeok="t" o:connecttype="rect"/>
+              </v:shapetype>
+              <v:shape id="Text Box 2" o:spid="_x0000_s1026" type="#_x0000_t202" style="position:absolute;margin-left:-40.95pt;margin-top:487.15pt;width:213.15pt;height:221.35pt;z-index:251665408;visibility:visible;mso-wrap-style:square;mso-width-percent:0;mso-height-percent:0;mso-wrap-distance-left:9pt;mso-wrap-distance-top:3.6pt;mso-wrap-distance-right:9pt;mso-wrap-distance-bottom:3.6pt;mso-position-horizontal:absolute;mso-position-horizontal-relative:text;mso-position-vertical:absolute;mso-position-vertical-relative:page;mso-width-percent:0;mso-height-percent:0;mso-width-relative:margin;mso-height-relative:margin;v-text-anchor:top" o:gfxdata="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" fillcolor="#e2efd9 [665]" stroked="f">
+                <v:textbox>
+                  <w:txbxContent>
+                    <w:p>
+                      <w:pPr>
+                        <w:rPr>
+                          <w:rFonts w:asciiTheme="minorBidi" w:hAnsiTheme="minorBidi"/>
+                          <w:i/>
+                          <w:color w:val="87A846"/>
+                          <w:sz w:val="32"/>
+                          <w:szCs w:val="32"/>
+                        </w:rPr>
+                      </w:pPr>
+                      <w:r>
+                        <w:rPr>
+                          <w:rFonts w:asciiTheme="minorBidi" w:hAnsiTheme="minorBidi"/>
+                          <w:i/>
+                          <w:iCs/>
+                          <w:color w:val="339966"/>
+                          <w:sz w:val="32"/>
+                          <w:szCs w:val="32"/>
+                        </w:rPr>
+                        <w:t>Réalisé par </w:t>
+                      </w:r>
+                      <w:r>
+                        <w:rPr>
+                          <w:rFonts w:asciiTheme="minorBidi" w:hAnsiTheme="minorBidi"/>
+                          <w:i/>
+                          <w:color w:val="87A846"/>
+                          <w:sz w:val="32"/>
+                          <w:szCs w:val="32"/>
+                        </w:rPr>
+                        <w:t>:</w:t>
+                      </w:r>
+                    </w:p>
+                    <w:p>
+                      <w:pPr>
+                        <w:rPr>
+                          <w:rFonts w:asciiTheme="minorBidi" w:hAnsiTheme="minorBidi"/>
+                          <w:bCs/>
+                          <w:i/>
+                          <w:color w:val="000000" w:themeColor="text1"/>
+                          <w:sz w:val="32"/>
+                          <w:szCs w:val="32"/>
+                        </w:rPr>
+                      </w:pPr>
+                      <w:r>
+                        <w:rPr>
+                          <w:rFonts w:asciiTheme="minorBidi" w:hAnsiTheme="minorBidi"/>
+                          <w:bCs/>
+                          <w:i/>
+                          <w:color w:val="000000" w:themeColor="text1"/>
+                          <w:sz w:val="32"/>
+                          <w:szCs w:val="32"/>
+                        </w:rPr>
+                        <w:t xml:space="preserve">Brahim Mohamed Baheida </w:t>
+                      </w:r>
+                    </w:p>
+                    <w:p>
+                      <w:pPr>
+                        <w:rPr>
+                          <w:rFonts w:asciiTheme="minorBidi" w:hAnsiTheme="minorBidi"/>
+                          <w:bCs/>
+                          <w:i/>
+                          <w:color w:val="000000" w:themeColor="text1"/>
+                          <w:sz w:val="32"/>
+                          <w:szCs w:val="32"/>
+                        </w:rPr>
+                      </w:pPr>
+                      <w:r>
+                        <w:rPr>
+                          <w:rFonts w:asciiTheme="minorBidi" w:hAnsiTheme="minorBidi"/>
+                          <w:bCs/>
+                          <w:i/>
+                          <w:color w:val="000000" w:themeColor="text1"/>
+                          <w:sz w:val="32"/>
+                          <w:szCs w:val="32"/>
+                        </w:rPr>
+                        <w:t>Mohamed Sidatt Alem</w:t>
+                      </w:r>
+                    </w:p>
+                    <w:p>
+                      <w:pPr>
+                        <w:rPr>
+                          <w:rFonts w:asciiTheme="minorBidi" w:hAnsiTheme="minorBidi"/>
+                          <w:bCs/>
+                          <w:i/>
+                          <w:color w:val="000000" w:themeColor="text1"/>
+                          <w:sz w:val="32"/>
+                          <w:szCs w:val="32"/>
+                        </w:rPr>
+                      </w:pPr>
+                    </w:p>
+                    <w:p>
+                      <w:pPr>
+                        <w:rPr>
+                          <w:rFonts w:asciiTheme="minorBidi" w:hAnsiTheme="minorBidi"/>
+                          <w:bCs/>
+                          <w:i/>
+                          <w:color w:val="000000" w:themeColor="text1"/>
+                          <w:sz w:val="32"/>
+                          <w:szCs w:val="32"/>
+                        </w:rPr>
+                      </w:pPr>
+                    </w:p>
+                    <w:p>
+                      <w:pPr>
+                        <w:rPr>
+                          <w:rFonts w:asciiTheme="minorBidi" w:hAnsiTheme="minorBidi"/>
+                          <w:bCs/>
+                          <w:i/>
+                          <w:color w:val="339966"/>
+                          <w:sz w:val="32"/>
+                          <w:szCs w:val="32"/>
+                        </w:rPr>
+                      </w:pPr>
+                      <w:r>
+                        <w:rPr>
+                          <w:rFonts w:asciiTheme="minorBidi" w:hAnsiTheme="minorBidi"/>
+                          <w:bCs/>
+                          <w:i/>
+                          <w:color w:val="339966"/>
+                          <w:sz w:val="32"/>
+                          <w:szCs w:val="32"/>
+                        </w:rPr>
+                        <w:t>Encadré par :</w:t>
+                      </w:r>
+                    </w:p>
+                    <w:p>
+                      <w:pPr>
+                        <w:rPr>
+                          <w:rFonts w:asciiTheme="minorBidi" w:hAnsiTheme="minorBidi"/>
+                          <w:sz w:val="32"/>
+                          <w:szCs w:val="32"/>
+                        </w:rPr>
+                      </w:pPr>
+                      <w:r>
+                        <w:rPr>
+                          <w:rFonts w:asciiTheme="minorBidi" w:hAnsiTheme="minorBidi"/>
+                          <w:sz w:val="32"/>
+                          <w:szCs w:val="32"/>
+                        </w:rPr>
+                        <w:t>Dr. Ethmane ould Ebbe</w:t>
+                      </w:r>
+                    </w:p>
+                    <w:p/>
+                  </w:txbxContent>
+                </v:textbox>
+                <w10:wrap type="topAndBottom" anchory="page"/>
+              </v:shape>
+            </w:pict>
+          </mc:Fallback>
+        </mc:AlternateContent>
+      </w:r>
+      <w:r>
+        <w:rPr>
+          <w:rFonts w:ascii="Times New Roman" w:hAnsi="Times New Roman" w:cs="Times New Roman"/>
+          <w:b/>
+          <w:bCs/>
+          <w:noProof/>
+          <w:szCs w:val="28"/>
+          <w:lang w:eastAsia="fr-FR"/>
+        </w:rPr>
+        <mc:AlternateContent>
+          <mc:Choice Requires="wps">
+            <w:drawing>
+              <wp:anchor distT="45720" distB="45720" distL="114300" distR="114300" simplePos="0" relativeHeight="251663360" behindDoc="0" locked="0" layoutInCell="1" allowOverlap="1" wp14:anchorId="3C9A0E6C" wp14:editId="7D2824FD">
                 <wp:simplePos x="0" y="0"/>
                 <wp:positionH relativeFrom="margin">
-                  <wp:posOffset>-442595</wp:posOffset>
+                  <wp:posOffset>-623304</wp:posOffset>
                 </wp:positionH>
                 <wp:positionV relativeFrom="page">
-                  <wp:posOffset>2266950</wp:posOffset>
+                  <wp:posOffset>1913255</wp:posOffset>
                 </wp:positionV>
-                <wp:extent cx="6645910" cy="3000375"/>
+                <wp:extent cx="6868160" cy="3093720"/>
                 <wp:effectExtent l="0" t="0" r="0" b="0"/>
                 <wp:wrapTopAndBottom/>
                 <wp:docPr id="2" name="Text Box 2"/>
@@ -47,7 +423,7 @@
                       <wps:spPr bwMode="auto">
                         <a:xfrm>
                           <a:off x="0" y="0"/>
-                          <a:ext cx="6645910" cy="3000375"/>
+                          <a:ext cx="6868160" cy="3093720"/>
                         </a:xfrm>
                         <a:prstGeom prst="rect">
                           <a:avLst/>
@@ -68,18 +444,18 @@
                               <w:autoSpaceDN w:val="0"/>
                               <w:adjustRightInd w:val="0"/>
                               <w:rPr>
-                                <w:rFonts w:asciiTheme="minorBidi" w:hAnsiTheme="minorBidi"/>
+                                <w:rFonts w:ascii="Arial" w:hAnsi="Arial" w:cs="Arial"/>
                                 <w:b/>
                                 <w:bCs/>
-                                <w:color w:val="207A22"/>
+                                <w:color w:val="008000"/>
                                 <w:sz w:val="72"/>
                                 <w:szCs w:val="72"/>
                               </w:rPr>
                             </w:pPr>
                             <w:r>
                               <w:rPr>
-                                <w:rFonts w:asciiTheme="minorBidi" w:hAnsiTheme="minorBidi" w:hint="cs"/>
-                                <w:color w:val="207A22"/>
+                                <w:rFonts w:ascii="Arial" w:hAnsi="Arial" w:cs="Arial"/>
+                                <w:color w:val="006600"/>
                                 <w:sz w:val="72"/>
                                 <w:szCs w:val="72"/>
                                 <w:rtl/>
@@ -88,10 +464,10 @@
                             </w:r>
                             <w:r>
                               <w:rPr>
-                                <w:rFonts w:asciiTheme="minorBidi" w:hAnsiTheme="minorBidi"/>
+                                <w:rFonts w:ascii="Arial" w:hAnsi="Arial" w:cs="Arial"/>
                                 <w:b/>
                                 <w:bCs/>
-                                <w:color w:val="207A22"/>
+                                <w:color w:val="008000"/>
                                 <w:sz w:val="72"/>
                                 <w:szCs w:val="72"/>
                               </w:rPr>
@@ -105,7 +481,9 @@
                               <w:adjustRightInd w:val="0"/>
                               <w:rPr>
                                 <w:rFonts w:asciiTheme="minorBidi" w:hAnsiTheme="minorBidi"/>
-                                <w:color w:val="207A22"/>
+                                <w:b/>
+                                <w:bCs/>
+                                <w:color w:val="339966"/>
                                 <w:sz w:val="72"/>
                                 <w:szCs w:val="72"/>
                               </w:rPr>
@@ -113,38 +491,55 @@
                             <w:r>
                               <w:rPr>
                                 <w:rFonts w:asciiTheme="minorBidi" w:hAnsiTheme="minorBidi"/>
-                                <w:color w:val="207A22"/>
+                                <w:color w:val="006600"/>
                                 <w:sz w:val="48"/>
                                 <w:szCs w:val="48"/>
                               </w:rPr>
-                              <w:t xml:space="preserve">      </w:t>
+                              <w:t xml:space="preserve">    </w:t>
                             </w:r>
                             <w:r>
                               <w:rPr>
                                 <w:rFonts w:asciiTheme="minorBidi" w:hAnsiTheme="minorBidi"/>
-                                <w:color w:val="207A22"/>
+                                <w:b/>
+                                <w:bCs/>
+                                <w:color w:val="339966"/>
                                 <w:sz w:val="48"/>
                                 <w:szCs w:val="48"/>
                               </w:rPr>
-                              <w:t xml:space="preserve">La mise en place d’une solution </w:t>
+                              <w:t>La mise en place d’une solution Forum scolaire et documents partages pour l’ISCAE</w:t>
                             </w:r>
                             <w:r>
                               <w:rPr>
                                 <w:rFonts w:asciiTheme="minorBidi" w:hAnsiTheme="minorBidi"/>
-                                <w:color w:val="207A22"/>
+                                <w:b/>
+                                <w:bCs/>
+                                <w:color w:val="339966"/>
                                 <w:sz w:val="48"/>
                                 <w:szCs w:val="48"/>
                               </w:rPr>
-                              <w:t xml:space="preserve">Forum </w:t>
+                              <w:t xml:space="preserve">   </w:t>
                             </w:r>
                             <w:r>
                               <w:rPr>
                                 <w:rFonts w:asciiTheme="minorBidi" w:hAnsiTheme="minorBidi"/>
-                                <w:color w:val="207A22"/>
-                                <w:sz w:val="48"/>
-                                <w:szCs w:val="48"/>
+                                <w:b/>
+                                <w:bCs/>
+                                <w:color w:val="339966"/>
+                                <w:sz w:val="72"/>
+                                <w:szCs w:val="72"/>
                               </w:rPr>
-                              <w:t>scolaire et documents partages pour l’ISCAE</w:t>
+                              <w:t xml:space="preserve"> </w:t>
+                            </w:r>
+                            <w:r>
+                              <w:rPr>
+                                <w:rFonts w:asciiTheme="minorBidi" w:hAnsiTheme="minorBidi"/>
+                                <w:b/>
+                                <w:bCs/>
+                                <w:color w:val="339966"/>
+                                <w:sz w:val="72"/>
+                                <w:szCs w:val="72"/>
+                              </w:rPr>
+                              <w:t xml:space="preserve">     </w:t>
                             </w:r>
                           </w:p>
                           <w:p>
@@ -153,115 +548,33 @@
                               <w:autoSpaceDN w:val="0"/>
                               <w:adjustRightInd w:val="0"/>
                               <w:rPr>
-                                <w:rFonts w:cstheme="majorBidi"/>
-                                <w:b/>
-                                <w:bCs/>
+                                <w:rFonts w:asciiTheme="minorBidi" w:hAnsiTheme="minorBidi"/>
                                 <w:i/>
                                 <w:iCs/>
-                                <w:color w:val="525252" w:themeColor="accent3" w:themeShade="80"/>
-                                <w:szCs w:val="28"/>
+                                <w:color w:val="008000"/>
+                                <w:sz w:val="72"/>
+                                <w:szCs w:val="72"/>
                               </w:rPr>
                             </w:pPr>
                             <w:r>
                               <w:rPr>
                                 <w:rFonts w:cstheme="majorBidi"/>
-                                <w:b/>
-                                <w:bCs/>
                                 <w:i/>
                                 <w:iCs/>
-                                <w:color w:val="525252" w:themeColor="accent3" w:themeShade="80"/>
+                                <w:color w:val="008000"/>
                                 <w:szCs w:val="28"/>
                               </w:rPr>
-                              <w:t xml:space="preserve">    </w:t>
-                            </w:r>
-                            <w:r>
-                              <w:rPr>
-                                <w:rFonts w:cstheme="majorBidi" w:hint="cs"/>
-                                <w:b/>
-                                <w:bCs/>
-                                <w:i/>
-                                <w:iCs/>
-                                <w:color w:val="525252" w:themeColor="accent3" w:themeShade="80"/>
-                                <w:szCs w:val="28"/>
-                                <w:rtl/>
-                              </w:rPr>
-                              <w:t xml:space="preserve">            </w:t>
-                            </w:r>
-                          </w:p>
-                          <w:p>
-                            <w:pPr>
-                              <w:autoSpaceDE w:val="0"/>
-                              <w:autoSpaceDN w:val="0"/>
-                              <w:adjustRightInd w:val="0"/>
-                              <w:rPr>
-                                <w:rFonts w:cstheme="majorBidi"/>
-                                <w:b/>
-                                <w:bCs/>
-                                <w:i/>
-                                <w:iCs/>
-                                <w:color w:val="525252" w:themeColor="accent3" w:themeShade="80"/>
-                                <w:szCs w:val="28"/>
-                              </w:rPr>
-                            </w:pPr>
-                          </w:p>
-                          <w:p>
-                            <w:pPr>
-                              <w:autoSpaceDE w:val="0"/>
-                              <w:autoSpaceDN w:val="0"/>
-                              <w:adjustRightInd w:val="0"/>
-                              <w:rPr>
-                                <w:rFonts w:cstheme="majorBidi"/>
-                                <w:b/>
-                                <w:bCs/>
-                                <w:i/>
-                                <w:iCs/>
-                                <w:color w:val="525252" w:themeColor="accent3" w:themeShade="80"/>
-                                <w:szCs w:val="28"/>
-                              </w:rPr>
-                            </w:pPr>
-                          </w:p>
-                          <w:p>
-                            <w:pPr>
-                              <w:autoSpaceDE w:val="0"/>
-                              <w:autoSpaceDN w:val="0"/>
-                              <w:adjustRightInd w:val="0"/>
-                              <w:rPr>
-                                <w:rFonts w:cstheme="majorBidi"/>
-                                <w:b/>
-                                <w:bCs/>
-                                <w:color w:val="525252" w:themeColor="accent3" w:themeShade="80"/>
-                                <w:szCs w:val="28"/>
-                              </w:rPr>
-                            </w:pPr>
-                            <w:r>
-                              <w:rPr>
-                                <w:rFonts w:cstheme="majorBidi"/>
-                                <w:b/>
-                                <w:bCs/>
-                                <w:color w:val="525252" w:themeColor="accent3" w:themeShade="80"/>
-                                <w:szCs w:val="28"/>
-                              </w:rPr>
-                              <w:t xml:space="preserve">            </w:t>
+                              <w:t xml:space="preserve">       </w:t>
                             </w:r>
                             <w:r>
                               <w:rPr>
                                 <w:rFonts w:cstheme="majorBidi"/>
-                                <w:b/>
-                                <w:bCs/>
-                                <w:color w:val="525252" w:themeColor="accent3" w:themeShade="80"/>
+                                <w:i/>
+                                <w:iCs/>
+                                <w:color w:val="008000"/>
                                 <w:szCs w:val="28"/>
                               </w:rPr>
-                              <w:t>Licence Professionnel en Réseaux Informatiques et Télécommunication</w:t>
-                            </w:r>
-                            <w:r>
-                              <w:rPr>
-                                <w:rFonts w:cstheme="majorBidi"/>
-                                <w:b/>
-                                <w:bCs/>
-                                <w:color w:val="525252" w:themeColor="accent3" w:themeShade="80"/>
-                                <w:szCs w:val="28"/>
-                              </w:rPr>
-                              <w:t>s</w:t>
+                              <w:t>Licence Professionnel en Réseaux Informatiques et Télécommunications</w:t>
                             </w:r>
                           </w:p>
                         </w:txbxContent>
@@ -283,11 +596,7 @@
           </mc:Choice>
           <mc:Fallback>
             <w:pict>
-              <v:shapetype w14:anchorId="712BE4BC" id="_x0000_t202" coordsize="21600,21600" o:spt="202" path="m,l,21600r21600,l21600,xe">
-                <v:stroke joinstyle="miter"/>
-                <v:path gradientshapeok="t" o:connecttype="rect"/>
-              </v:shapetype>
-              <v:shape id="Text Box 2" o:spid="_x0000_s1026" type="#_x0000_t202" style="position:absolute;margin-left:-34.85pt;margin-top:178.5pt;width:523.3pt;height:236.25pt;z-index:251663360;visibility:visible;mso-wrap-style:square;mso-width-percent:0;mso-height-percent:0;mso-wrap-distance-left:9pt;mso-wrap-distance-top:3.6pt;mso-wrap-distance-right:9pt;mso-wrap-distance-bottom:3.6pt;mso-position-horizontal:absolute;mso-position-horizontal-relative:margin;mso-position-vertical:absolute;mso-position-vertical-relative:page;mso-width-percent:0;mso-height-percent:0;mso-width-relative:margin;mso-height-relative:margin;v-text-anchor:top" o:gfxdata="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" filled="f" stroked="f">
+              <v:shape w14:anchorId="3C9A0E6C" id="_x0000_s1027" type="#_x0000_t202" style="position:absolute;margin-left:-49.1pt;margin-top:150.65pt;width:540.8pt;height:243.6pt;z-index:251663360;visibility:visible;mso-wrap-style:square;mso-width-percent:0;mso-height-percent:0;mso-wrap-distance-left:9pt;mso-wrap-distance-top:3.6pt;mso-wrap-distance-right:9pt;mso-wrap-distance-bottom:3.6pt;mso-position-horizontal:absolute;mso-position-horizontal-relative:margin;mso-position-vertical:absolute;mso-position-vertical-relative:page;mso-width-percent:0;mso-height-percent:0;mso-width-relative:margin;mso-height-relative:margin;v-text-anchor:top" o:gfxdata="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" filled="f" stroked="f">
                 <v:textbox>
                   <w:txbxContent>
                     <w:p>
@@ -296,18 +605,18 @@
                         <w:autoSpaceDN w:val="0"/>
                         <w:adjustRightInd w:val="0"/>
                         <w:rPr>
-                          <w:rFonts w:asciiTheme="minorBidi" w:hAnsiTheme="minorBidi"/>
+                          <w:rFonts w:ascii="Arial" w:hAnsi="Arial" w:cs="Arial"/>
                           <w:b/>
                           <w:bCs/>
-                          <w:color w:val="207A22"/>
+                          <w:color w:val="008000"/>
                           <w:sz w:val="72"/>
                           <w:szCs w:val="72"/>
                         </w:rPr>
                       </w:pPr>
                       <w:r>
                         <w:rPr>
-                          <w:rFonts w:asciiTheme="minorBidi" w:hAnsiTheme="minorBidi" w:hint="cs"/>
-                          <w:color w:val="207A22"/>
+                          <w:rFonts w:ascii="Arial" w:hAnsi="Arial" w:cs="Arial"/>
+                          <w:color w:val="006600"/>
                           <w:sz w:val="72"/>
                           <w:szCs w:val="72"/>
                           <w:rtl/>
@@ -316,10 +625,10 @@
                       </w:r>
                       <w:r>
                         <w:rPr>
-                          <w:rFonts w:asciiTheme="minorBidi" w:hAnsiTheme="minorBidi"/>
+                          <w:rFonts w:ascii="Arial" w:hAnsi="Arial" w:cs="Arial"/>
                           <w:b/>
                           <w:bCs/>
-                          <w:color w:val="207A22"/>
+                          <w:color w:val="008000"/>
                           <w:sz w:val="72"/>
                           <w:szCs w:val="72"/>
                         </w:rPr>
@@ -333,7 +642,9 @@
                         <w:adjustRightInd w:val="0"/>
                         <w:rPr>
                           <w:rFonts w:asciiTheme="minorBidi" w:hAnsiTheme="minorBidi"/>
-                          <w:color w:val="207A22"/>
+                          <w:b/>
+                          <w:bCs/>
+                          <w:color w:val="339966"/>
                           <w:sz w:val="72"/>
                           <w:szCs w:val="72"/>
                         </w:rPr>
@@ -341,38 +652,55 @@
                       <w:r>
                         <w:rPr>
                           <w:rFonts w:asciiTheme="minorBidi" w:hAnsiTheme="minorBidi"/>
-                          <w:color w:val="207A22"/>
+                          <w:color w:val="006600"/>
                           <w:sz w:val="48"/>
                           <w:szCs w:val="48"/>
                         </w:rPr>
-                        <w:t xml:space="preserve">      </w:t>
+                        <w:t xml:space="preserve">    </w:t>
                       </w:r>
                       <w:r>
                         <w:rPr>
                           <w:rFonts w:asciiTheme="minorBidi" w:hAnsiTheme="minorBidi"/>
-                          <w:color w:val="207A22"/>
+                          <w:b/>
+                          <w:bCs/>
+                          <w:color w:val="339966"/>
                           <w:sz w:val="48"/>
                           <w:szCs w:val="48"/>
                         </w:rPr>
-                        <w:t xml:space="preserve">La mise en place d’une solution </w:t>
+                        <w:t>La mise en place d’une solution Forum scolaire et documents partages pour l’ISCAE</w:t>
                       </w:r>
                       <w:r>
                         <w:rPr>
                           <w:rFonts w:asciiTheme="minorBidi" w:hAnsiTheme="minorBidi"/>
-                          <w:color w:val="207A22"/>
+                          <w:b/>
+                          <w:bCs/>
+                          <w:color w:val="339966"/>
                           <w:sz w:val="48"/>
                           <w:szCs w:val="48"/>
                         </w:rPr>
-                        <w:t xml:space="preserve">Forum </w:t>
+                        <w:t xml:space="preserve">   </w:t>
                       </w:r>
                       <w:r>
                         <w:rPr>
                           <w:rFonts w:asciiTheme="minorBidi" w:hAnsiTheme="minorBidi"/>
-                          <w:color w:val="207A22"/>
-                          <w:sz w:val="48"/>
-                          <w:szCs w:val="48"/>
+                          <w:b/>
+                          <w:bCs/>
+                          <w:color w:val="339966"/>
+                          <w:sz w:val="72"/>
+                          <w:szCs w:val="72"/>
                         </w:rPr>
-                        <w:t>scolaire et documents partages pour l’ISCAE</w:t>
+                        <w:t xml:space="preserve"> </w:t>
+                      </w:r>
+                      <w:r>
+                        <w:rPr>
+                          <w:rFonts w:asciiTheme="minorBidi" w:hAnsiTheme="minorBidi"/>
+                          <w:b/>
+                          <w:bCs/>
+                          <w:color w:val="339966"/>
+                          <w:sz w:val="72"/>
+                          <w:szCs w:val="72"/>
+                        </w:rPr>
+                        <w:t xml:space="preserve">     </w:t>
                       </w:r>
                     </w:p>
                     <w:p>
@@ -381,115 +709,33 @@
                         <w:autoSpaceDN w:val="0"/>
                         <w:adjustRightInd w:val="0"/>
                         <w:rPr>
-                          <w:rFonts w:cstheme="majorBidi"/>
-                          <w:b/>
-                          <w:bCs/>
+                          <w:rFonts w:asciiTheme="minorBidi" w:hAnsiTheme="minorBidi"/>
                           <w:i/>
                           <w:iCs/>
-                          <w:color w:val="525252" w:themeColor="accent3" w:themeShade="80"/>
-                          <w:szCs w:val="28"/>
+                          <w:color w:val="008000"/>
+                          <w:sz w:val="72"/>
+                          <w:szCs w:val="72"/>
                         </w:rPr>
                       </w:pPr>
                       <w:r>
                         <w:rPr>
                           <w:rFonts w:cstheme="majorBidi"/>
-                          <w:b/>
-                          <w:bCs/>
                           <w:i/>
                           <w:iCs/>
-                          <w:color w:val="525252" w:themeColor="accent3" w:themeShade="80"/>
+                          <w:color w:val="008000"/>
                           <w:szCs w:val="28"/>
                         </w:rPr>
-                        <w:t xml:space="preserve">    </w:t>
-                      </w:r>
-                      <w:r>
-                        <w:rPr>
-                          <w:rFonts w:cstheme="majorBidi" w:hint="cs"/>
-                          <w:b/>
-                          <w:bCs/>
-                          <w:i/>
-                          <w:iCs/>
-                          <w:color w:val="525252" w:themeColor="accent3" w:themeShade="80"/>
-                          <w:szCs w:val="28"/>
-                          <w:rtl/>
-                        </w:rPr>
-                        <w:t xml:space="preserve">            </w:t>
-                      </w:r>
-                    </w:p>
-                    <w:p>
-                      <w:pPr>
-                        <w:autoSpaceDE w:val="0"/>
-                        <w:autoSpaceDN w:val="0"/>
-                        <w:adjustRightInd w:val="0"/>
-                        <w:rPr>
-                          <w:rFonts w:cstheme="majorBidi"/>
-                          <w:b/>
-                          <w:bCs/>
-                          <w:i/>
-                          <w:iCs/>
-                          <w:color w:val="525252" w:themeColor="accent3" w:themeShade="80"/>
-                          <w:szCs w:val="28"/>
-                        </w:rPr>
-                      </w:pPr>
-                    </w:p>
-                    <w:p>
-                      <w:pPr>
-                        <w:autoSpaceDE w:val="0"/>
-                        <w:autoSpaceDN w:val="0"/>
-                        <w:adjustRightInd w:val="0"/>
-                        <w:rPr>
-                          <w:rFonts w:cstheme="majorBidi"/>
-                          <w:b/>
-                          <w:bCs/>
-                          <w:i/>
-                          <w:iCs/>
-                          <w:color w:val="525252" w:themeColor="accent3" w:themeShade="80"/>
-                          <w:szCs w:val="28"/>
-                        </w:rPr>
-                      </w:pPr>
-                    </w:p>
-                    <w:p>
-                      <w:pPr>
-                        <w:autoSpaceDE w:val="0"/>
-                        <w:autoSpaceDN w:val="0"/>
-                        <w:adjustRightInd w:val="0"/>
-                        <w:rPr>
-                          <w:rFonts w:cstheme="majorBidi"/>
-                          <w:b/>
-                          <w:bCs/>
-                          <w:color w:val="525252" w:themeColor="accent3" w:themeShade="80"/>
-                          <w:szCs w:val="28"/>
-                        </w:rPr>
-                      </w:pPr>
-                      <w:r>
-                        <w:rPr>
-                          <w:rFonts w:cstheme="majorBidi"/>
-                          <w:b/>
-                          <w:bCs/>
-                          <w:color w:val="525252" w:themeColor="accent3" w:themeShade="80"/>
-                          <w:szCs w:val="28"/>
-                        </w:rPr>
-                        <w:t xml:space="preserve">            </w:t>
+                        <w:t xml:space="preserve">       </w:t>
                       </w:r>
                       <w:r>
                         <w:rPr>
                           <w:rFonts w:cstheme="majorBidi"/>
-                          <w:b/>
-                          <w:bCs/>
-                          <w:color w:val="525252" w:themeColor="accent3" w:themeShade="80"/>
+                          <w:i/>
+                          <w:iCs/>
+                          <w:color w:val="008000"/>
                           <w:szCs w:val="28"/>
                         </w:rPr>
-                        <w:t>Licence Professionnel en Réseaux Informatiques et Télécommunication</w:t>
-                      </w:r>
-                      <w:r>
-                        <w:rPr>
-                          <w:rFonts w:cstheme="majorBidi"/>
-                          <w:b/>
-                          <w:bCs/>
-                          <w:color w:val="525252" w:themeColor="accent3" w:themeShade="80"/>
-                          <w:szCs w:val="28"/>
-                        </w:rPr>
-                        <w:t>s</w:t>
+                        <w:t>Licence Professionnel en Réseaux Informatiques et Télécommunications</w:t>
                       </w:r>
                     </w:p>
                   </w:txbxContent>
@@ -502,6 +748,82 @@
       </w:r>
       <w:r>
         <w:rPr>
+          <w:rFonts w:eastAsiaTheme="majorEastAsia" w:cstheme="majorBidi"/>
+          <w:noProof/>
+          <w:lang w:eastAsia="fr-FR"/>
+        </w:rPr>
+        <w:drawing>
+          <wp:anchor distT="0" distB="0" distL="114300" distR="114300" simplePos="0" relativeHeight="251658240" behindDoc="0" locked="0" layoutInCell="1" allowOverlap="1" wp14:anchorId="0820035C" wp14:editId="4F2DA73A">
+            <wp:simplePos x="0" y="0"/>
+            <wp:positionH relativeFrom="column">
+              <wp:posOffset>2188815</wp:posOffset>
+            </wp:positionH>
+            <wp:positionV relativeFrom="page">
+              <wp:posOffset>-149269</wp:posOffset>
+            </wp:positionV>
+            <wp:extent cx="6210935" cy="10836275"/>
+            <wp:effectExtent l="0" t="0" r="0" b="3175"/>
+            <wp:wrapTopAndBottom/>
+            <wp:docPr id="1" name="Picture 1" descr="C:\Users\admin\Desktop\cover.png"/>
+            <wp:cNvGraphicFramePr>
+              <a:graphicFrameLocks xmlns:a="http://schemas.openxmlformats.org/drawingml/2006/main" noChangeAspect="1"/>
+            </wp:cNvGraphicFramePr>
+            <a:graphic xmlns:a="http://schemas.openxmlformats.org/drawingml/2006/main">
+              <a:graphicData uri="http://schemas.openxmlformats.org/drawingml/2006/picture">
+                <pic:pic xmlns:pic="http://schemas.openxmlformats.org/drawingml/2006/picture">
+                  <pic:nvPicPr>
+                    <pic:cNvPr id="0" name="Picture 1" descr="C:\Users\admin\Desktop\cover.png"/>
+                    <pic:cNvPicPr>
+                      <a:picLocks noChangeAspect="1" noChangeArrowheads="1"/>
+                    </pic:cNvPicPr>
+                  </pic:nvPicPr>
+                  <pic:blipFill>
+                    <a:blip r:embed="rId8">
+                      <a:duotone>
+                        <a:schemeClr val="accent6">
+                          <a:shade val="45000"/>
+                          <a:satMod val="135000"/>
+                        </a:schemeClr>
+                        <a:prstClr val="white"/>
+                      </a:duotone>
+                      <a:extLst>
+                        <a:ext uri="{28A0092B-C50C-407E-A947-70E740481C1C}">
+                          <a14:useLocalDpi xmlns:a14="http://schemas.microsoft.com/office/drawing/2010/main" val="0"/>
+                        </a:ext>
+                      </a:extLst>
+                    </a:blip>
+                    <a:srcRect/>
+                    <a:stretch>
+                      <a:fillRect/>
+                    </a:stretch>
+                  </pic:blipFill>
+                  <pic:spPr bwMode="auto">
+                    <a:xfrm>
+                      <a:off x="0" y="0"/>
+                      <a:ext cx="6210935" cy="10836275"/>
+                    </a:xfrm>
+                    <a:prstGeom prst="rect">
+                      <a:avLst/>
+                    </a:prstGeom>
+                    <a:noFill/>
+                    <a:ln>
+                      <a:noFill/>
+                    </a:ln>
+                  </pic:spPr>
+                </pic:pic>
+              </a:graphicData>
+            </a:graphic>
+            <wp14:sizeRelH relativeFrom="page">
+              <wp14:pctWidth>0</wp14:pctWidth>
+            </wp14:sizeRelH>
+            <wp14:sizeRelV relativeFrom="page">
+              <wp14:pctHeight>0</wp14:pctHeight>
+            </wp14:sizeRelV>
+          </wp:anchor>
+        </w:drawing>
+      </w:r>
+      <w:r>
+        <w:rPr>
           <w:rFonts w:ascii="Times New Roman" w:hAnsi="Times New Roman" w:cs="Times New Roman"/>
           <w:b/>
           <w:bCs/>
@@ -512,7 +834,7 @@
         <mc:AlternateContent>
           <mc:Choice Requires="wps">
             <w:drawing>
-              <wp:anchor distT="45720" distB="45720" distL="114300" distR="114300" simplePos="0" relativeHeight="251661312" behindDoc="0" locked="0" layoutInCell="1" allowOverlap="1" wp14:anchorId="501F4D4D" wp14:editId="5BE56654">
+              <wp:anchor distT="45720" distB="45720" distL="114300" distR="114300" simplePos="0" relativeHeight="251661312" behindDoc="0" locked="0" layoutInCell="1" allowOverlap="1" wp14:anchorId="25754EDD" wp14:editId="205F3241">
                 <wp:simplePos x="0" y="0"/>
                 <wp:positionH relativeFrom="column">
                   <wp:posOffset>1768475</wp:posOffset>
@@ -656,7 +978,19 @@
                                 <w:sz w:val="24"/>
                                 <w:szCs w:val="20"/>
                               </w:rPr>
-                              <w:t>Entreprises</w:t>
+                              <w:t>E</w:t>
+                            </w:r>
+                            <w:bookmarkStart w:id="0" w:name="_GoBack"/>
+                            <w:bookmarkEnd w:id="0"/>
+                            <w:r>
+                              <w:rPr>
+                                <w:rFonts w:cs="Calibri"/>
+                                <w:i/>
+                                <w:iCs/>
+                                <w:sz w:val="24"/>
+                                <w:szCs w:val="20"/>
+                              </w:rPr>
+                              <w:t>ntreprises</w:t>
                             </w:r>
                           </w:p>
                           <w:p>
@@ -686,7 +1020,7 @@
           </mc:Choice>
           <mc:Fallback>
             <w:pict>
-              <v:shape w14:anchorId="501F4D4D" id="_x0000_s1027" type="#_x0000_t202" style="position:absolute;margin-left:139.25pt;margin-top:27.05pt;width:360.8pt;height:101.3pt;z-index:251661312;visibility:visible;mso-wrap-style:square;mso-width-percent:0;mso-height-percent:0;mso-wrap-distance-left:9pt;mso-wrap-distance-top:3.6pt;mso-wrap-distance-right:9pt;mso-wrap-distance-bottom:3.6pt;mso-position-horizontal:absolute;mso-position-horizontal-relative:text;mso-position-vertical:absolute;mso-position-vertical-relative:page;mso-width-percent:0;mso-height-percent:0;mso-width-relative:margin;mso-height-relative:margin;v-text-anchor:top" o:gfxdata="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" filled="f" stroked="f">
+              <v:shape w14:anchorId="25754EDD" id="_x0000_s1028" type="#_x0000_t202" style="position:absolute;margin-left:139.25pt;margin-top:27.05pt;width:360.8pt;height:101.3pt;z-index:251661312;visibility:visible;mso-wrap-style:square;mso-width-percent:0;mso-height-percent:0;mso-wrap-distance-left:9pt;mso-wrap-distance-top:3.6pt;mso-wrap-distance-right:9pt;mso-wrap-distance-bottom:3.6pt;mso-position-horizontal:absolute;mso-position-horizontal-relative:text;mso-position-vertical:absolute;mso-position-vertical-relative:page;mso-width-percent:0;mso-height-percent:0;mso-width-relative:margin;mso-height-relative:margin;v-text-anchor:top" o:gfxdata="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" filled="f" stroked="f">
                 <v:textbox>
                   <w:txbxContent>
                     <w:p>
@@ -794,7 +1128,19 @@
                           <w:sz w:val="24"/>
                           <w:szCs w:val="20"/>
                         </w:rPr>
-                        <w:t>Entreprises</w:t>
+                        <w:t>E</w:t>
+                      </w:r>
+                      <w:bookmarkStart w:id="1" w:name="_GoBack"/>
+                      <w:bookmarkEnd w:id="1"/>
+                      <w:r>
+                        <w:rPr>
+                          <w:rFonts w:cs="Calibri"/>
+                          <w:i/>
+                          <w:iCs/>
+                          <w:sz w:val="24"/>
+                          <w:szCs w:val="20"/>
+                        </w:rPr>
+                        <w:t>ntreprises</w:t>
                       </w:r>
                     </w:p>
                     <w:p>
@@ -805,443 +1151,6 @@
                         </w:rPr>
                       </w:pPr>
                     </w:p>
-                  </w:txbxContent>
-                </v:textbox>
-                <w10:wrap type="topAndBottom" anchory="page"/>
-              </v:shape>
-            </w:pict>
-          </mc:Fallback>
-        </mc:AlternateContent>
-      </w:r>
-      <w:r>
-        <w:rPr>
-          <w:rFonts w:eastAsiaTheme="majorEastAsia" w:cstheme="majorBidi"/>
-          <w:noProof/>
-          <w:lang w:eastAsia="fr-FR"/>
-        </w:rPr>
-        <w:drawing>
-          <wp:anchor distT="0" distB="0" distL="114300" distR="114300" simplePos="0" relativeHeight="251658240" behindDoc="0" locked="0" layoutInCell="1" allowOverlap="1" wp14:anchorId="3613AC50" wp14:editId="2BC63B9A">
-            <wp:simplePos x="0" y="0"/>
-            <wp:positionH relativeFrom="column">
-              <wp:posOffset>1965960</wp:posOffset>
-            </wp:positionH>
-            <wp:positionV relativeFrom="page">
-              <wp:posOffset>-153670</wp:posOffset>
-            </wp:positionV>
-            <wp:extent cx="6210935" cy="10836275"/>
-            <wp:effectExtent l="0" t="0" r="0" b="3175"/>
-            <wp:wrapTopAndBottom/>
-            <wp:docPr id="1" name="Picture 1" descr="C:\Users\admin\Desktop\cover.png"/>
-            <wp:cNvGraphicFramePr>
-              <a:graphicFrameLocks xmlns:a="http://schemas.openxmlformats.org/drawingml/2006/main" noChangeAspect="1"/>
-            </wp:cNvGraphicFramePr>
-            <a:graphic xmlns:a="http://schemas.openxmlformats.org/drawingml/2006/main">
-              <a:graphicData uri="http://schemas.openxmlformats.org/drawingml/2006/picture">
-                <pic:pic xmlns:pic="http://schemas.openxmlformats.org/drawingml/2006/picture">
-                  <pic:nvPicPr>
-                    <pic:cNvPr id="0" name="Picture 1" descr="C:\Users\admin\Desktop\cover.png"/>
-                    <pic:cNvPicPr>
-                      <a:picLocks noChangeAspect="1" noChangeArrowheads="1"/>
-                    </pic:cNvPicPr>
-                  </pic:nvPicPr>
-                  <pic:blipFill>
-                    <a:blip r:embed="rId8">
-                      <a:duotone>
-                        <a:schemeClr val="accent6">
-                          <a:shade val="45000"/>
-                          <a:satMod val="135000"/>
-                        </a:schemeClr>
-                        <a:prstClr val="white"/>
-                      </a:duotone>
-                      <a:extLst>
-                        <a:ext uri="{28A0092B-C50C-407E-A947-70E740481C1C}">
-                          <a14:useLocalDpi xmlns:a14="http://schemas.microsoft.com/office/drawing/2010/main" val="0"/>
-                        </a:ext>
-                      </a:extLst>
-                    </a:blip>
-                    <a:srcRect/>
-                    <a:stretch>
-                      <a:fillRect/>
-                    </a:stretch>
-                  </pic:blipFill>
-                  <pic:spPr bwMode="auto">
-                    <a:xfrm>
-                      <a:off x="0" y="0"/>
-                      <a:ext cx="6210935" cy="10836275"/>
-                    </a:xfrm>
-                    <a:prstGeom prst="rect">
-                      <a:avLst/>
-                    </a:prstGeom>
-                    <a:noFill/>
-                    <a:ln>
-                      <a:noFill/>
-                    </a:ln>
-                  </pic:spPr>
-                </pic:pic>
-              </a:graphicData>
-            </a:graphic>
-            <wp14:sizeRelH relativeFrom="page">
-              <wp14:pctWidth>0</wp14:pctWidth>
-            </wp14:sizeRelH>
-            <wp14:sizeRelV relativeFrom="page">
-              <wp14:pctHeight>0</wp14:pctHeight>
-            </wp14:sizeRelV>
-          </wp:anchor>
-        </w:drawing>
-      </w:r>
-      <w:r>
-        <w:rPr>
-          <w:rFonts w:ascii="Times New Roman" w:hAnsi="Times New Roman" w:cs="Times New Roman"/>
-          <w:b/>
-          <w:bCs/>
-          <w:noProof/>
-          <w:szCs w:val="28"/>
-          <w:lang w:eastAsia="fr-FR"/>
-        </w:rPr>
-        <mc:AlternateContent>
-          <mc:Choice Requires="wps">
-            <w:drawing>
-              <wp:anchor distT="45720" distB="45720" distL="114300" distR="114300" simplePos="0" relativeHeight="251665408" behindDoc="0" locked="0" layoutInCell="1" allowOverlap="1" wp14:anchorId="6EE941CF" wp14:editId="058E8B41">
-                <wp:simplePos x="0" y="0"/>
-                <wp:positionH relativeFrom="column">
-                  <wp:posOffset>-518795</wp:posOffset>
-                </wp:positionH>
-                <wp:positionV relativeFrom="page">
-                  <wp:posOffset>6191250</wp:posOffset>
-                </wp:positionV>
-                <wp:extent cx="2533650" cy="2811145"/>
-                <wp:effectExtent l="0" t="0" r="0" b="0"/>
-                <wp:wrapTopAndBottom/>
-                <wp:docPr id="3" name="Text Box 2"/>
-                <wp:cNvGraphicFramePr>
-                  <a:graphicFrameLocks xmlns:a="http://schemas.openxmlformats.org/drawingml/2006/main"/>
-                </wp:cNvGraphicFramePr>
-                <a:graphic xmlns:a="http://schemas.openxmlformats.org/drawingml/2006/main">
-                  <a:graphicData uri="http://schemas.microsoft.com/office/word/2010/wordprocessingShape">
-                    <wps:wsp>
-                      <wps:cNvSpPr txBox="1">
-                        <a:spLocks noChangeArrowheads="1"/>
-                      </wps:cNvSpPr>
-                      <wps:spPr bwMode="auto">
-                        <a:xfrm>
-                          <a:off x="0" y="0"/>
-                          <a:ext cx="2533650" cy="2811145"/>
-                        </a:xfrm>
-                        <a:prstGeom prst="rect">
-                          <a:avLst/>
-                        </a:prstGeom>
-                        <a:noFill/>
-                        <a:ln w="9525">
-                          <a:noFill/>
-                          <a:miter lim="800000"/>
-                          <a:headEnd/>
-                          <a:tailEnd/>
-                        </a:ln>
-                      </wps:spPr>
-                      <wps:txbx>
-                        <w:txbxContent>
-                          <w:p>
-                            <w:pPr>
-                              <w:rPr>
-                                <w:rFonts w:asciiTheme="minorBidi" w:hAnsiTheme="minorBidi"/>
-                                <w:i/>
-                                <w:color w:val="87A846"/>
-                                <w:szCs w:val="28"/>
-                              </w:rPr>
-                            </w:pPr>
-                            <w:r>
-                              <w:rPr>
-                                <w:rFonts w:asciiTheme="minorBidi" w:hAnsiTheme="minorBidi"/>
-                                <w:i/>
-                                <w:iCs/>
-                                <w:color w:val="87A846"/>
-                                <w:szCs w:val="28"/>
-                              </w:rPr>
-                              <w:t>Réalisé par </w:t>
-                            </w:r>
-                            <w:r>
-                              <w:rPr>
-                                <w:rFonts w:asciiTheme="minorBidi" w:hAnsiTheme="minorBidi"/>
-                                <w:i/>
-                                <w:color w:val="87A846"/>
-                                <w:szCs w:val="28"/>
-                              </w:rPr>
-                              <w:t>:</w:t>
-                            </w:r>
-                          </w:p>
-                          <w:p>
-                            <w:pPr>
-                              <w:rPr>
-                                <w:rFonts w:asciiTheme="minorBidi" w:hAnsiTheme="minorBidi"/>
-                                <w:bCs/>
-                                <w:i/>
-                                <w:color w:val="000000" w:themeColor="text1"/>
-                                <w:szCs w:val="28"/>
-                              </w:rPr>
-                            </w:pPr>
-                            <w:r>
-                              <w:rPr>
-                                <w:rFonts w:asciiTheme="minorBidi" w:hAnsiTheme="minorBidi"/>
-                                <w:bCs/>
-                                <w:i/>
-                                <w:color w:val="000000" w:themeColor="text1"/>
-                                <w:szCs w:val="28"/>
-                              </w:rPr>
-                              <w:t xml:space="preserve">Brahim Mohamed Baheida </w:t>
-                            </w:r>
-                          </w:p>
-                          <w:p>
-                            <w:pPr>
-                              <w:rPr>
-                                <w:rFonts w:asciiTheme="minorBidi" w:hAnsiTheme="minorBidi"/>
-                                <w:bCs/>
-                                <w:i/>
-                                <w:color w:val="000000" w:themeColor="text1"/>
-                                <w:szCs w:val="28"/>
-                              </w:rPr>
-                            </w:pPr>
-                            <w:r>
-                              <w:rPr>
-                                <w:rFonts w:asciiTheme="minorBidi" w:hAnsiTheme="minorBidi"/>
-                                <w:bCs/>
-                                <w:i/>
-                                <w:color w:val="000000" w:themeColor="text1"/>
-                                <w:szCs w:val="28"/>
-                              </w:rPr>
-                              <w:t>Mohamed Sidatt Alem</w:t>
-                            </w:r>
-                          </w:p>
-                          <w:p>
-                            <w:pPr>
-                              <w:rPr>
-                                <w:rFonts w:asciiTheme="minorBidi" w:hAnsiTheme="minorBidi"/>
-                                <w:bCs/>
-                                <w:i/>
-                                <w:color w:val="000000" w:themeColor="text1"/>
-                                <w:szCs w:val="28"/>
-                              </w:rPr>
-                            </w:pPr>
-                          </w:p>
-                          <w:p>
-                            <w:pPr>
-                              <w:rPr>
-                                <w:rFonts w:asciiTheme="minorBidi" w:hAnsiTheme="minorBidi"/>
-                                <w:bCs/>
-                                <w:i/>
-                                <w:color w:val="000000" w:themeColor="text1"/>
-                                <w:szCs w:val="28"/>
-                              </w:rPr>
-                            </w:pPr>
-                          </w:p>
-                          <w:p>
-                            <w:pPr>
-                              <w:rPr>
-                                <w:rFonts w:asciiTheme="minorBidi" w:hAnsiTheme="minorBidi"/>
-                                <w:bCs/>
-                                <w:i/>
-                                <w:color w:val="7B7B7B" w:themeColor="accent3" w:themeShade="BF"/>
-                                <w:szCs w:val="28"/>
-                              </w:rPr>
-                            </w:pPr>
-                            <w:r>
-                              <w:rPr>
-                                <w:rFonts w:asciiTheme="minorBidi" w:hAnsiTheme="minorBidi"/>
-                                <w:bCs/>
-                                <w:i/>
-                                <w:color w:val="87A846"/>
-                                <w:szCs w:val="28"/>
-                              </w:rPr>
-                              <w:t>Encadré par </w:t>
-                            </w:r>
-                            <w:r>
-                              <w:rPr>
-                                <w:rFonts w:asciiTheme="minorBidi" w:hAnsiTheme="minorBidi"/>
-                                <w:bCs/>
-                                <w:i/>
-                                <w:color w:val="7B7B7B" w:themeColor="accent3" w:themeShade="BF"/>
-                                <w:szCs w:val="28"/>
-                              </w:rPr>
-                              <w:t>:</w:t>
-                            </w:r>
-                          </w:p>
-                          <w:p>
-                            <w:pPr>
-                              <w:rPr>
-                                <w:rFonts w:asciiTheme="minorBidi" w:hAnsiTheme="minorBidi"/>
-                                <w:szCs w:val="28"/>
-                              </w:rPr>
-                            </w:pPr>
-                            <w:r>
-                              <w:rPr>
-                                <w:rFonts w:asciiTheme="minorBidi" w:hAnsiTheme="minorBidi"/>
-                                <w:szCs w:val="28"/>
-                              </w:rPr>
-                              <w:t>Dr. Ethmane ould Ebbe</w:t>
-                            </w:r>
-                          </w:p>
-                          <w:p/>
-                        </w:txbxContent>
-                      </wps:txbx>
-                      <wps:bodyPr rot="0" vert="horz" wrap="square" lIns="91440" tIns="45720" rIns="91440" bIns="45720" anchor="t" anchorCtr="0">
-                        <a:noAutofit/>
-                      </wps:bodyPr>
-                    </wps:wsp>
-                  </a:graphicData>
-                </a:graphic>
-                <wp14:sizeRelH relativeFrom="margin">
-                  <wp14:pctWidth>0</wp14:pctWidth>
-                </wp14:sizeRelH>
-                <wp14:sizeRelV relativeFrom="margin">
-                  <wp14:pctHeight>0</wp14:pctHeight>
-                </wp14:sizeRelV>
-              </wp:anchor>
-            </w:drawing>
-          </mc:Choice>
-          <mc:Fallback>
-            <w:pict>
-              <v:shape w14:anchorId="6EE941CF" id="_x0000_s1028" type="#_x0000_t202" style="position:absolute;margin-left:-40.85pt;margin-top:487.5pt;width:199.5pt;height:221.35pt;z-index:251665408;visibility:visible;mso-wrap-style:square;mso-width-percent:0;mso-height-percent:0;mso-wrap-distance-left:9pt;mso-wrap-distance-top:3.6pt;mso-wrap-distance-right:9pt;mso-wrap-distance-bottom:3.6pt;mso-position-horizontal:absolute;mso-position-horizontal-relative:text;mso-position-vertical:absolute;mso-position-vertical-relative:page;mso-width-percent:0;mso-height-percent:0;mso-width-relative:margin;mso-height-relative:margin;v-text-anchor:top" o:gfxdata="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" filled="f" stroked="f">
-                <v:textbox>
-                  <w:txbxContent>
-                    <w:p>
-                      <w:pPr>
-                        <w:rPr>
-                          <w:rFonts w:asciiTheme="minorBidi" w:hAnsiTheme="minorBidi"/>
-                          <w:i/>
-                          <w:color w:val="87A846"/>
-                          <w:szCs w:val="28"/>
-                        </w:rPr>
-                      </w:pPr>
-                      <w:r>
-                        <w:rPr>
-                          <w:rFonts w:asciiTheme="minorBidi" w:hAnsiTheme="minorBidi"/>
-                          <w:i/>
-                          <w:iCs/>
-                          <w:color w:val="87A846"/>
-                          <w:szCs w:val="28"/>
-                        </w:rPr>
-                        <w:t>Réalisé par </w:t>
-                      </w:r>
-                      <w:r>
-                        <w:rPr>
-                          <w:rFonts w:asciiTheme="minorBidi" w:hAnsiTheme="minorBidi"/>
-                          <w:i/>
-                          <w:color w:val="87A846"/>
-                          <w:szCs w:val="28"/>
-                        </w:rPr>
-                        <w:t>:</w:t>
-                      </w:r>
-                    </w:p>
-                    <w:p>
-                      <w:pPr>
-                        <w:rPr>
-                          <w:rFonts w:asciiTheme="minorBidi" w:hAnsiTheme="minorBidi"/>
-                          <w:bCs/>
-                          <w:i/>
-                          <w:color w:val="000000" w:themeColor="text1"/>
-                          <w:szCs w:val="28"/>
-                        </w:rPr>
-                      </w:pPr>
-                      <w:r>
-                        <w:rPr>
-                          <w:rFonts w:asciiTheme="minorBidi" w:hAnsiTheme="minorBidi"/>
-                          <w:bCs/>
-                          <w:i/>
-                          <w:color w:val="000000" w:themeColor="text1"/>
-                          <w:szCs w:val="28"/>
-                        </w:rPr>
-                        <w:t xml:space="preserve">Brahim Mohamed Baheida </w:t>
-                      </w:r>
-                    </w:p>
-                    <w:p>
-                      <w:pPr>
-                        <w:rPr>
-                          <w:rFonts w:asciiTheme="minorBidi" w:hAnsiTheme="minorBidi"/>
-                          <w:bCs/>
-                          <w:i/>
-                          <w:color w:val="000000" w:themeColor="text1"/>
-                          <w:szCs w:val="28"/>
-                        </w:rPr>
-                      </w:pPr>
-                      <w:r>
-                        <w:rPr>
-                          <w:rFonts w:asciiTheme="minorBidi" w:hAnsiTheme="minorBidi"/>
-                          <w:bCs/>
-                          <w:i/>
-                          <w:color w:val="000000" w:themeColor="text1"/>
-                          <w:szCs w:val="28"/>
-                        </w:rPr>
-                        <w:t>Mohamed Sidatt Alem</w:t>
-                      </w:r>
-                    </w:p>
-                    <w:p>
-                      <w:pPr>
-                        <w:rPr>
-                          <w:rFonts w:asciiTheme="minorBidi" w:hAnsiTheme="minorBidi"/>
-                          <w:bCs/>
-                          <w:i/>
-                          <w:color w:val="000000" w:themeColor="text1"/>
-                          <w:szCs w:val="28"/>
-                        </w:rPr>
-                      </w:pPr>
-                    </w:p>
-                    <w:p>
-                      <w:pPr>
-                        <w:rPr>
-                          <w:rFonts w:asciiTheme="minorBidi" w:hAnsiTheme="minorBidi"/>
-                          <w:bCs/>
-                          <w:i/>
-                          <w:color w:val="000000" w:themeColor="text1"/>
-                          <w:szCs w:val="28"/>
-                        </w:rPr>
-                      </w:pPr>
-                    </w:p>
-                    <w:p>
-                      <w:pPr>
-                        <w:rPr>
-                          <w:rFonts w:asciiTheme="minorBidi" w:hAnsiTheme="minorBidi"/>
-                          <w:bCs/>
-                          <w:i/>
-                          <w:color w:val="7B7B7B" w:themeColor="accent3" w:themeShade="BF"/>
-                          <w:szCs w:val="28"/>
-                        </w:rPr>
-                      </w:pPr>
-                      <w:r>
-                        <w:rPr>
-                          <w:rFonts w:asciiTheme="minorBidi" w:hAnsiTheme="minorBidi"/>
-                          <w:bCs/>
-                          <w:i/>
-                          <w:color w:val="87A846"/>
-                          <w:szCs w:val="28"/>
-                        </w:rPr>
-                        <w:t>Encadré par </w:t>
-                      </w:r>
-                      <w:r>
-                        <w:rPr>
-                          <w:rFonts w:asciiTheme="minorBidi" w:hAnsiTheme="minorBidi"/>
-                          <w:bCs/>
-                          <w:i/>
-                          <w:color w:val="7B7B7B" w:themeColor="accent3" w:themeShade="BF"/>
-                          <w:szCs w:val="28"/>
-                        </w:rPr>
-                        <w:t>:</w:t>
-                      </w:r>
-                    </w:p>
-                    <w:p>
-                      <w:pPr>
-                        <w:rPr>
-                          <w:rFonts w:asciiTheme="minorBidi" w:hAnsiTheme="minorBidi"/>
-                          <w:szCs w:val="28"/>
-                        </w:rPr>
-                      </w:pPr>
-                      <w:r>
-                        <w:rPr>
-                          <w:rFonts w:asciiTheme="minorBidi" w:hAnsiTheme="minorBidi"/>
-                          <w:szCs w:val="28"/>
-                        </w:rPr>
-                        <w:t>Dr. Ethmane ould Ebbe</w:t>
-                      </w:r>
-                    </w:p>
-                    <w:p/>
                   </w:txbxContent>
                 </v:textbox>
                 <w10:wrap type="topAndBottom" anchory="page"/>
@@ -1508,7 +1417,7 @@
           <w:szCs w:val="48"/>
         </w:rPr>
       </w:pPr>
-      <w:bookmarkStart w:id="0" w:name="_Toc483153957"/>
+      <w:bookmarkStart w:id="2" w:name="_Toc483153957"/>
       <w:r>
         <w:rPr>
           <w:rFonts w:ascii="Agency FB" w:hAnsi="Agency FB"/>
@@ -1518,7 +1427,7 @@
         </w:rPr>
         <w:t>Dédicace</w:t>
       </w:r>
-      <w:bookmarkEnd w:id="0"/>
+      <w:bookmarkEnd w:id="2"/>
     </w:p>
     <w:p/>
     <w:p/>
@@ -1799,7 +1708,7 @@
           <w:szCs w:val="52"/>
         </w:rPr>
       </w:pPr>
-      <w:bookmarkStart w:id="1" w:name="_Toc483153958"/>
+      <w:bookmarkStart w:id="3" w:name="_Toc483153958"/>
       <w:r>
         <w:rPr>
           <w:rFonts w:ascii="Agency FB" w:hAnsi="Agency FB"/>
@@ -1810,7 +1719,7 @@
         <w:lastRenderedPageBreak/>
         <w:t>Remerciement</w:t>
       </w:r>
-      <w:bookmarkEnd w:id="1"/>
+      <w:bookmarkEnd w:id="3"/>
     </w:p>
     <w:p/>
     <w:p>
@@ -2299,7 +2208,7 @@
           <w:szCs w:val="52"/>
         </w:rPr>
       </w:pPr>
-      <w:bookmarkStart w:id="2" w:name="_Toc483153959"/>
+      <w:bookmarkStart w:id="4" w:name="_Toc483153959"/>
       <w:r>
         <w:rPr>
           <w:rFonts w:ascii="Agency FB" w:hAnsi="Agency FB" w:cstheme="minorBidi"/>
@@ -2318,7 +2227,7 @@
         </w:rPr>
         <w:t>e</w:t>
       </w:r>
-      <w:bookmarkEnd w:id="2"/>
+      <w:bookmarkEnd w:id="4"/>
     </w:p>
     <w:sdt>
       <w:sdtPr>
@@ -9717,6 +9626,7 @@
               <w:sz w:val="24"/>
               <w:szCs w:val="24"/>
             </w:rPr>
+            <w:lastRenderedPageBreak/>
             <w:fldChar w:fldCharType="end"/>
           </w:r>
         </w:p>
@@ -9733,7 +9643,7 @@
           <w:szCs w:val="52"/>
         </w:rPr>
       </w:pPr>
-      <w:bookmarkStart w:id="3" w:name="_Toc483153960"/>
+      <w:bookmarkStart w:id="5" w:name="_Toc483153960"/>
       <w:r>
         <w:rPr>
           <w:rFonts w:ascii="Agency FB" w:hAnsi="Agency FB"/>
@@ -9741,10 +9651,9 @@
           <w:sz w:val="52"/>
           <w:szCs w:val="52"/>
         </w:rPr>
-        <w:lastRenderedPageBreak/>
         <w:t>Table de Figures</w:t>
       </w:r>
-      <w:bookmarkEnd w:id="3"/>
+      <w:bookmarkEnd w:id="5"/>
     </w:p>
     <w:p>
       <w:pPr>
@@ -10219,7 +10128,7 @@
           <w:szCs w:val="48"/>
         </w:rPr>
       </w:pPr>
-      <w:bookmarkStart w:id="4" w:name="_Toc483153961"/>
+      <w:bookmarkStart w:id="6" w:name="_Toc483153961"/>
       <w:r>
         <w:rPr>
           <w:rFonts w:ascii="Agency FB" w:hAnsi="Agency FB"/>
@@ -10239,7 +10148,7 @@
         </w:rPr>
         <w:t>n</w:t>
       </w:r>
-      <w:bookmarkEnd w:id="4"/>
+      <w:bookmarkEnd w:id="6"/>
     </w:p>
     <w:p/>
     <w:p>
@@ -11654,7 +11563,7 @@
           <w:szCs w:val="48"/>
         </w:rPr>
       </w:pPr>
-      <w:bookmarkStart w:id="5" w:name="_Toc483153962"/>
+      <w:bookmarkStart w:id="7" w:name="_Toc483153962"/>
       <w:r>
         <w:rPr>
           <w:rFonts w:ascii="Agency FB" w:hAnsi="Agency FB"/>
@@ -11665,7 +11574,7 @@
         <w:lastRenderedPageBreak/>
         <w:t>Contexte du mémoire</w:t>
       </w:r>
-      <w:bookmarkEnd w:id="5"/>
+      <w:bookmarkEnd w:id="7"/>
     </w:p>
     <w:p/>
     <w:p>
@@ -11681,7 +11590,7 @@
           <w:szCs w:val="32"/>
         </w:rPr>
       </w:pPr>
-      <w:bookmarkStart w:id="6" w:name="_Toc483153963"/>
+      <w:bookmarkStart w:id="8" w:name="_Toc483153963"/>
       <w:r>
         <w:rPr>
           <w:color w:val="385623" w:themeColor="accent6" w:themeShade="80"/>
@@ -11735,7 +11644,7 @@
         </w:rPr>
         <w:t> :</w:t>
       </w:r>
-      <w:bookmarkEnd w:id="6"/>
+      <w:bookmarkEnd w:id="8"/>
     </w:p>
     <w:p>
       <w:pPr>
@@ -12030,14 +11939,14 @@
           <w:color w:val="385623" w:themeColor="accent6" w:themeShade="80"/>
         </w:rPr>
       </w:pPr>
-      <w:bookmarkStart w:id="7" w:name="_Toc483153964"/>
+      <w:bookmarkStart w:id="9" w:name="_Toc483153964"/>
       <w:r>
         <w:rPr>
           <w:color w:val="385623" w:themeColor="accent6" w:themeShade="80"/>
         </w:rPr>
         <w:t>Interaction :</w:t>
       </w:r>
-      <w:bookmarkEnd w:id="7"/>
+      <w:bookmarkEnd w:id="9"/>
     </w:p>
     <w:p>
       <w:pPr>
@@ -12235,16 +12144,7 @@
           <w:rFonts w:cstheme="majorBidi"/>
           <w:szCs w:val="24"/>
         </w:rPr>
-        <w:t xml:space="preserve"> des avis, de</w:t>
-      </w:r>
-      <w:bookmarkStart w:id="8" w:name="_GoBack"/>
-      <w:bookmarkEnd w:id="8"/>
-      <w:r>
-        <w:rPr>
-          <w:rFonts w:cstheme="majorBidi"/>
-          <w:szCs w:val="24"/>
-        </w:rPr>
-        <w:t>s résultats, la liste des étudiants, activer et désactiver des comptes.</w:t>
+        <w:t xml:space="preserve"> des avis, des résultats, la liste des étudiants, activer et désactiver des comptes.</w:t>
       </w:r>
     </w:p>
     <w:p>
@@ -12261,7 +12161,7 @@
           <w:szCs w:val="26"/>
         </w:rPr>
       </w:pPr>
-      <w:bookmarkStart w:id="9" w:name="_Toc483153965"/>
+      <w:bookmarkStart w:id="10" w:name="_Toc483153965"/>
       <w:r>
         <w:rPr>
           <w:rFonts w:asciiTheme="minorBidi" w:hAnsiTheme="minorBidi" w:cstheme="minorBidi"/>
@@ -12280,7 +12180,7 @@
         </w:rPr>
         <w:t> :</w:t>
       </w:r>
-      <w:bookmarkEnd w:id="9"/>
+      <w:bookmarkEnd w:id="10"/>
     </w:p>
     <w:p>
       <w:pPr>
@@ -12496,7 +12396,7 @@
           <w:szCs w:val="26"/>
         </w:rPr>
       </w:pPr>
-      <w:bookmarkStart w:id="10" w:name="_Toc483153966"/>
+      <w:bookmarkStart w:id="11" w:name="_Toc483153966"/>
       <w:r>
         <w:rPr>
           <w:rFonts w:asciiTheme="minorBidi" w:hAnsiTheme="minorBidi" w:cstheme="minorBidi"/>
@@ -12515,7 +12415,7 @@
         </w:rPr>
         <w:t> :</w:t>
       </w:r>
-      <w:bookmarkEnd w:id="10"/>
+      <w:bookmarkEnd w:id="11"/>
     </w:p>
     <w:p>
       <w:pPr>
@@ -12567,7 +12467,7 @@
           <w:szCs w:val="26"/>
         </w:rPr>
       </w:pPr>
-      <w:bookmarkStart w:id="11" w:name="_Toc483153967"/>
+      <w:bookmarkStart w:id="12" w:name="_Toc483153967"/>
       <w:r>
         <w:rPr>
           <w:rFonts w:asciiTheme="minorBidi" w:hAnsiTheme="minorBidi" w:cstheme="minorBidi"/>
@@ -12586,7 +12486,7 @@
         </w:rPr>
         <w:t> :</w:t>
       </w:r>
-      <w:bookmarkEnd w:id="11"/>
+      <w:bookmarkEnd w:id="12"/>
     </w:p>
     <w:p>
       <w:r>
@@ -12677,7 +12577,7 @@
           <w:szCs w:val="26"/>
         </w:rPr>
       </w:pPr>
-      <w:bookmarkStart w:id="12" w:name="_Toc483153968"/>
+      <w:bookmarkStart w:id="13" w:name="_Toc483153968"/>
       <w:r>
         <w:rPr>
           <w:rFonts w:asciiTheme="minorBidi" w:hAnsiTheme="minorBidi" w:cstheme="minorBidi"/>
@@ -12696,7 +12596,7 @@
         </w:rPr>
         <w:t> :</w:t>
       </w:r>
-      <w:bookmarkEnd w:id="12"/>
+      <w:bookmarkEnd w:id="13"/>
     </w:p>
     <w:p>
       <w:r>
@@ -13110,7 +13010,7 @@
           <w:szCs w:val="32"/>
         </w:rPr>
       </w:pPr>
-      <w:bookmarkStart w:id="13" w:name="_Toc483153969"/>
+      <w:bookmarkStart w:id="14" w:name="_Toc483153969"/>
       <w:r>
         <w:rPr>
           <w:color w:val="385623" w:themeColor="accent6" w:themeShade="80"/>
@@ -13127,7 +13027,7 @@
         </w:rPr>
         <w:t> :</w:t>
       </w:r>
-      <w:bookmarkEnd w:id="13"/>
+      <w:bookmarkEnd w:id="14"/>
     </w:p>
     <w:p>
       <w:r>
@@ -13164,7 +13064,7 @@
           <w:szCs w:val="48"/>
         </w:rPr>
       </w:pPr>
-      <w:bookmarkStart w:id="14" w:name="_Toc483153970"/>
+      <w:bookmarkStart w:id="15" w:name="_Toc483153970"/>
       <w:r>
         <w:rPr>
           <w:rFonts w:ascii="Agency FB" w:hAnsi="Agency FB"/>
@@ -13217,7 +13117,7 @@
         </w:rPr>
         <w:t> :</w:t>
       </w:r>
-      <w:bookmarkEnd w:id="14"/>
+      <w:bookmarkEnd w:id="15"/>
     </w:p>
     <w:p>
       <w:pPr>
@@ -13232,7 +13132,7 @@
           <w:szCs w:val="32"/>
         </w:rPr>
       </w:pPr>
-      <w:bookmarkStart w:id="15" w:name="_Toc483153971"/>
+      <w:bookmarkStart w:id="16" w:name="_Toc483153971"/>
       <w:r>
         <w:rPr>
           <w:color w:val="385623" w:themeColor="accent6" w:themeShade="80"/>
@@ -13257,7 +13157,7 @@
         </w:rPr>
         <w:t> :</w:t>
       </w:r>
-      <w:bookmarkEnd w:id="15"/>
+      <w:bookmarkEnd w:id="16"/>
     </w:p>
     <w:p>
       <w:pPr>
@@ -13272,7 +13172,7 @@
           <w:szCs w:val="32"/>
         </w:rPr>
       </w:pPr>
-      <w:bookmarkStart w:id="16" w:name="_Toc483153972"/>
+      <w:bookmarkStart w:id="17" w:name="_Toc483153972"/>
       <w:r>
         <w:rPr>
           <w:color w:val="385623" w:themeColor="accent6" w:themeShade="80"/>
@@ -13289,7 +13189,7 @@
         </w:rPr>
         <w:t> :</w:t>
       </w:r>
-      <w:bookmarkEnd w:id="16"/>
+      <w:bookmarkEnd w:id="17"/>
     </w:p>
     <w:p>
       <w:pPr>
@@ -13366,7 +13266,7 @@
           <w:color w:val="1F3864" w:themeColor="accent1" w:themeShade="80"/>
         </w:rPr>
       </w:pPr>
-      <w:bookmarkStart w:id="17" w:name="_Toc483153973"/>
+      <w:bookmarkStart w:id="18" w:name="_Toc483153973"/>
       <w:r>
         <w:rPr>
           <w:rFonts w:asciiTheme="minorBidi" w:hAnsiTheme="minorBidi" w:cstheme="minorBidi"/>
@@ -13374,7 +13274,7 @@
         </w:rPr>
         <w:t>Pourquoi Merise :</w:t>
       </w:r>
-      <w:bookmarkEnd w:id="17"/>
+      <w:bookmarkEnd w:id="18"/>
     </w:p>
     <w:p>
       <w:r>
@@ -13529,7 +13429,7 @@
           <w:rFonts w:asciiTheme="minorBidi" w:hAnsiTheme="minorBidi" w:cstheme="minorBidi"/>
         </w:rPr>
       </w:pPr>
-      <w:bookmarkStart w:id="18" w:name="_Toc483153974"/>
+      <w:bookmarkStart w:id="19" w:name="_Toc483153974"/>
       <w:r>
         <w:rPr>
           <w:rFonts w:asciiTheme="minorBidi" w:hAnsiTheme="minorBidi" w:cstheme="minorBidi"/>
@@ -13542,7 +13442,7 @@
         </w:rPr>
         <w:t> :</w:t>
       </w:r>
-      <w:bookmarkEnd w:id="18"/>
+      <w:bookmarkEnd w:id="19"/>
     </w:p>
     <w:p>
       <w:r>
@@ -13670,7 +13570,7 @@
           <w:color w:val="1F3864" w:themeColor="accent1" w:themeShade="80"/>
         </w:rPr>
       </w:pPr>
-      <w:bookmarkStart w:id="19" w:name="_Toc483153975"/>
+      <w:bookmarkStart w:id="20" w:name="_Toc483153975"/>
       <w:r>
         <w:rPr>
           <w:noProof/>
@@ -13721,7 +13621,7 @@
                                 <w:noProof/>
                               </w:rPr>
                             </w:pPr>
-                            <w:bookmarkStart w:id="20" w:name="_Toc483010231"/>
+                            <w:bookmarkStart w:id="21" w:name="_Toc483010231"/>
                             <w:r>
                               <w:t xml:space="preserve">Figure </w:t>
                             </w:r>
@@ -13736,7 +13636,7 @@
                             <w:r>
                               <w:t xml:space="preserve"> : Modèle Conceptuel de </w:t>
                             </w:r>
-                            <w:bookmarkEnd w:id="20"/>
+                            <w:bookmarkEnd w:id="21"/>
                             <w:r>
                               <w:t>données</w:t>
                             </w:r>
@@ -13770,7 +13670,7 @@
                           <w:noProof/>
                         </w:rPr>
                       </w:pPr>
-                      <w:bookmarkStart w:id="21" w:name="_Toc483010231"/>
+                      <w:bookmarkStart w:id="22" w:name="_Toc483010231"/>
                       <w:r>
                         <w:t xml:space="preserve">Figure </w:t>
                       </w:r>
@@ -13785,7 +13685,7 @@
                       <w:r>
                         <w:t xml:space="preserve"> : Modèle Conceptuel de </w:t>
                       </w:r>
-                      <w:bookmarkEnd w:id="21"/>
+                      <w:bookmarkEnd w:id="22"/>
                       <w:r>
                         <w:t>données</w:t>
                       </w:r>
@@ -13866,7 +13766,7 @@
         </w:rPr>
         <w:t>MCD :</w:t>
       </w:r>
-      <w:bookmarkEnd w:id="19"/>
+      <w:bookmarkEnd w:id="20"/>
     </w:p>
     <w:p/>
     <w:p/>
@@ -23143,7 +23043,7 @@
           <w:color w:val="1F3864" w:themeColor="accent1" w:themeShade="80"/>
         </w:rPr>
       </w:pPr>
-      <w:bookmarkStart w:id="22" w:name="_Toc483153976"/>
+      <w:bookmarkStart w:id="23" w:name="_Toc483153976"/>
       <w:r>
         <w:rPr>
           <w:noProof/>
@@ -23212,7 +23112,7 @@
         </w:rPr>
         <w:t>MLD :</w:t>
       </w:r>
-      <w:bookmarkEnd w:id="22"/>
+      <w:bookmarkEnd w:id="23"/>
     </w:p>
     <w:p>
       <w:r>
@@ -23264,7 +23164,7 @@
                                 <w:noProof/>
                               </w:rPr>
                             </w:pPr>
-                            <w:bookmarkStart w:id="23" w:name="_Toc483010232"/>
+                            <w:bookmarkStart w:id="24" w:name="_Toc483010232"/>
                             <w:r>
                               <w:t xml:space="preserve">Figure </w:t>
                             </w:r>
@@ -23279,7 +23179,7 @@
                             <w:r>
                               <w:t xml:space="preserve"> : Modèle Logique de </w:t>
                             </w:r>
-                            <w:bookmarkEnd w:id="23"/>
+                            <w:bookmarkEnd w:id="24"/>
                             <w:r>
                               <w:t>Données</w:t>
                             </w:r>
@@ -23313,7 +23213,7 @@
                           <w:noProof/>
                         </w:rPr>
                       </w:pPr>
-                      <w:bookmarkStart w:id="24" w:name="_Toc483010232"/>
+                      <w:bookmarkStart w:id="25" w:name="_Toc483010232"/>
                       <w:r>
                         <w:t xml:space="preserve">Figure </w:t>
                       </w:r>
@@ -23328,7 +23228,7 @@
                       <w:r>
                         <w:t xml:space="preserve"> : Modèle Logique de </w:t>
                       </w:r>
-                      <w:bookmarkEnd w:id="24"/>
+                      <w:bookmarkEnd w:id="25"/>
                       <w:r>
                         <w:t>Données</w:t>
                       </w:r>
@@ -23356,7 +23256,7 @@
           <w:szCs w:val="32"/>
         </w:rPr>
       </w:pPr>
-      <w:bookmarkStart w:id="25" w:name="_Toc483153978"/>
+      <w:bookmarkStart w:id="26" w:name="_Toc483153978"/>
       <w:r>
         <w:rPr>
           <w:color w:val="385623" w:themeColor="accent6" w:themeShade="80"/>
@@ -23410,7 +23310,7 @@
         </w:rPr>
         <w:t> :</w:t>
       </w:r>
-      <w:bookmarkEnd w:id="25"/>
+      <w:bookmarkEnd w:id="26"/>
     </w:p>
     <w:p>
       <w:pPr>
@@ -23729,7 +23629,7 @@
           <w:color w:val="1F3864" w:themeColor="accent1" w:themeShade="80"/>
         </w:rPr>
       </w:pPr>
-      <w:bookmarkStart w:id="26" w:name="_Toc483153977"/>
+      <w:bookmarkStart w:id="27" w:name="_Toc483153977"/>
       <w:r>
         <w:rPr>
           <w:rFonts w:asciiTheme="minorBidi" w:hAnsiTheme="minorBidi" w:cstheme="minorBidi"/>
@@ -23737,7 +23637,7 @@
         </w:rPr>
         <w:t>SQL Server :</w:t>
       </w:r>
-      <w:bookmarkEnd w:id="26"/>
+      <w:bookmarkEnd w:id="27"/>
     </w:p>
     <w:p>
       <w:r>
@@ -23842,7 +23742,7 @@
           <w:lang w:val="en-US"/>
         </w:rPr>
       </w:pPr>
-      <w:bookmarkStart w:id="27" w:name="_Toc483153979"/>
+      <w:bookmarkStart w:id="28" w:name="_Toc483153979"/>
       <w:r>
         <w:rPr>
           <w:rFonts w:asciiTheme="minorBidi" w:hAnsiTheme="minorBidi" w:cstheme="minorBidi"/>
@@ -23859,7 +23759,7 @@
         </w:rPr>
         <w:t>2015:</w:t>
       </w:r>
-      <w:bookmarkEnd w:id="27"/>
+      <w:bookmarkEnd w:id="28"/>
     </w:p>
     <w:p>
       <w:pPr>
@@ -23989,7 +23889,7 @@
           <w:lang w:val="en-US"/>
         </w:rPr>
       </w:pPr>
-      <w:bookmarkStart w:id="28" w:name="_Toc483153980"/>
+      <w:bookmarkStart w:id="29" w:name="_Toc483153980"/>
       <w:r>
         <w:rPr>
           <w:rFonts w:asciiTheme="minorBidi" w:hAnsiTheme="minorBidi" w:cstheme="minorBidi"/>
@@ -23998,7 +23898,7 @@
         </w:rPr>
         <w:t>SQL Server Management Studio (SSMS 2016):</w:t>
       </w:r>
-      <w:bookmarkEnd w:id="28"/>
+      <w:bookmarkEnd w:id="29"/>
     </w:p>
     <w:p>
       <w:pPr>
@@ -24086,7 +23986,7 @@
           <w:lang w:val="en-US"/>
         </w:rPr>
       </w:pPr>
-      <w:bookmarkStart w:id="29" w:name="_Toc483153981"/>
+      <w:bookmarkStart w:id="30" w:name="_Toc483153981"/>
       <w:r>
         <w:rPr>
           <w:rFonts w:asciiTheme="minorBidi" w:hAnsiTheme="minorBidi" w:cstheme="minorBidi"/>
@@ -24095,7 +23995,7 @@
         </w:rPr>
         <w:t>GIT:</w:t>
       </w:r>
-      <w:bookmarkEnd w:id="29"/>
+      <w:bookmarkEnd w:id="30"/>
     </w:p>
     <w:p>
       <w:pPr>
@@ -24202,7 +24102,7 @@
           <w:lang w:val="en-US"/>
         </w:rPr>
       </w:pPr>
-      <w:bookmarkStart w:id="30" w:name="_Toc483153982"/>
+      <w:bookmarkStart w:id="31" w:name="_Toc483153982"/>
       <w:r>
         <w:rPr>
           <w:rFonts w:asciiTheme="minorBidi" w:hAnsiTheme="minorBidi" w:cstheme="minorBidi"/>
@@ -24212,7 +24112,7 @@
         <w:lastRenderedPageBreak/>
         <w:t>Bitbucket:</w:t>
       </w:r>
-      <w:bookmarkEnd w:id="30"/>
+      <w:bookmarkEnd w:id="31"/>
     </w:p>
     <w:p>
       <w:pPr>
@@ -24600,7 +24500,7 @@
           <w:szCs w:val="32"/>
         </w:rPr>
       </w:pPr>
-      <w:bookmarkStart w:id="31" w:name="_Toc483153983"/>
+      <w:bookmarkStart w:id="32" w:name="_Toc483153983"/>
       <w:r>
         <w:rPr>
           <w:color w:val="385623" w:themeColor="accent6" w:themeShade="80"/>
@@ -24689,7 +24589,7 @@
         </w:rPr>
         <w:t>:</w:t>
       </w:r>
-      <w:bookmarkEnd w:id="31"/>
+      <w:bookmarkEnd w:id="32"/>
     </w:p>
     <w:p>
       <w:r>
@@ -24738,14 +24638,14 @@
           <w:lang w:val="en-US"/>
         </w:rPr>
       </w:pPr>
-      <w:bookmarkStart w:id="32" w:name="_Toc483153984"/>
+      <w:bookmarkStart w:id="33" w:name="_Toc483153984"/>
       <w:r>
         <w:rPr>
           <w:lang w:val="en-US"/>
         </w:rPr>
         <w:t>S – Single Responsability Principle (SRP):</w:t>
       </w:r>
-      <w:bookmarkEnd w:id="32"/>
+      <w:bookmarkEnd w:id="33"/>
     </w:p>
     <w:p>
       <w:r>
@@ -24783,7 +24683,7 @@
           <w:lang w:val="en-US"/>
         </w:rPr>
       </w:pPr>
-      <w:bookmarkStart w:id="33" w:name="_Toc483153985"/>
+      <w:bookmarkStart w:id="34" w:name="_Toc483153985"/>
       <w:r>
         <w:rPr>
           <w:lang w:val="en-US"/>
@@ -24796,7 +24696,7 @@
         </w:rPr>
         <w:t>– Open/Closed Principle (OCP):</w:t>
       </w:r>
-      <w:bookmarkEnd w:id="33"/>
+      <w:bookmarkEnd w:id="34"/>
     </w:p>
     <w:p>
       <w:r>
@@ -24816,11 +24716,11 @@
           <w:numId w:val="42"/>
         </w:numPr>
       </w:pPr>
-      <w:bookmarkStart w:id="34" w:name="_Toc483153986"/>
+      <w:bookmarkStart w:id="35" w:name="_Toc483153986"/>
       <w:r>
         <w:t>L – Liskov Substitution Principle (LSP) :</w:t>
       </w:r>
-      <w:bookmarkEnd w:id="34"/>
+      <w:bookmarkEnd w:id="35"/>
     </w:p>
     <w:p>
       <w:r>
@@ -24873,7 +24773,7 @@
           <w:lang w:val="en-US"/>
         </w:rPr>
       </w:pPr>
-      <w:bookmarkStart w:id="35" w:name="_Toc483153987"/>
+      <w:bookmarkStart w:id="36" w:name="_Toc483153987"/>
       <w:r>
         <w:rPr>
           <w:lang w:val="en-US"/>
@@ -24881,7 +24781,7 @@
         <w:lastRenderedPageBreak/>
         <w:t>I – Interface Segregation Principle (ISP):</w:t>
       </w:r>
-      <w:bookmarkEnd w:id="35"/>
+      <w:bookmarkEnd w:id="36"/>
     </w:p>
     <w:p>
       <w:r>
@@ -24899,14 +24799,14 @@
           <w:lang w:val="en-US"/>
         </w:rPr>
       </w:pPr>
-      <w:bookmarkStart w:id="36" w:name="_Toc483153988"/>
+      <w:bookmarkStart w:id="37" w:name="_Toc483153988"/>
       <w:r>
         <w:rPr>
           <w:lang w:val="en-US"/>
         </w:rPr>
         <w:t>D – Dependency Inversion Principle (DIP):</w:t>
       </w:r>
-      <w:bookmarkEnd w:id="36"/>
+      <w:bookmarkEnd w:id="37"/>
     </w:p>
     <w:p>
       <w:r>
@@ -24967,7 +24867,7 @@
           <w:szCs w:val="32"/>
         </w:rPr>
       </w:pPr>
-      <w:bookmarkStart w:id="37" w:name="_Toc483153989"/>
+      <w:bookmarkStart w:id="38" w:name="_Toc483153989"/>
       <w:r>
         <w:rPr>
           <w:rFonts w:ascii="Times New Roman" w:eastAsia="Times New Roman" w:hAnsi="Times New Roman" w:cs="Times New Roman"/>
@@ -25074,7 +24974,7 @@
         </w:rPr>
         <w:t xml:space="preserve"> 3-tiers :</w:t>
       </w:r>
-      <w:bookmarkEnd w:id="37"/>
+      <w:bookmarkEnd w:id="38"/>
     </w:p>
     <w:p>
       <w:pPr>
@@ -25138,7 +25038,7 @@
                                 <w:szCs w:val="24"/>
                               </w:rPr>
                             </w:pPr>
-                            <w:bookmarkStart w:id="38" w:name="_Toc483010233"/>
+                            <w:bookmarkStart w:id="39" w:name="_Toc483010233"/>
                             <w:r>
                               <w:t xml:space="preserve">Figure </w:t>
                             </w:r>
@@ -25153,7 +25053,7 @@
                             <w:r>
                               <w:t xml:space="preserve"> : Architecture</w:t>
                             </w:r>
-                            <w:bookmarkEnd w:id="38"/>
+                            <w:bookmarkEnd w:id="39"/>
                           </w:p>
                         </w:txbxContent>
                       </wps:txbx>
@@ -25187,7 +25087,7 @@
                           <w:szCs w:val="24"/>
                         </w:rPr>
                       </w:pPr>
-                      <w:bookmarkStart w:id="39" w:name="_Toc483010233"/>
+                      <w:bookmarkStart w:id="40" w:name="_Toc483010233"/>
                       <w:r>
                         <w:t xml:space="preserve">Figure </w:t>
                       </w:r>
@@ -25202,7 +25102,7 @@
                       <w:r>
                         <w:t xml:space="preserve"> : Architecture</w:t>
                       </w:r>
-                      <w:bookmarkEnd w:id="39"/>
+                      <w:bookmarkEnd w:id="40"/>
                     </w:p>
                   </w:txbxContent>
                 </v:textbox>
@@ -25723,7 +25623,7 @@
           <w:szCs w:val="48"/>
         </w:rPr>
       </w:pPr>
-      <w:bookmarkStart w:id="40" w:name="_Toc483153990"/>
+      <w:bookmarkStart w:id="41" w:name="_Toc483153990"/>
       <w:r>
         <w:rPr>
           <w:rFonts w:ascii="Agency FB" w:hAnsi="Agency FB"/>
@@ -25734,7 +25634,7 @@
         <w:lastRenderedPageBreak/>
         <w:t>Développement</w:t>
       </w:r>
-      <w:bookmarkEnd w:id="40"/>
+      <w:bookmarkEnd w:id="41"/>
     </w:p>
     <w:p/>
     <w:p>
@@ -25750,7 +25650,7 @@
           <w:szCs w:val="32"/>
         </w:rPr>
       </w:pPr>
-      <w:bookmarkStart w:id="41" w:name="_Toc483153991"/>
+      <w:bookmarkStart w:id="42" w:name="_Toc483153991"/>
       <w:r>
         <w:rPr>
           <w:noProof/>
@@ -25800,7 +25700,7 @@
                                 <w:noProof/>
                               </w:rPr>
                             </w:pPr>
-                            <w:bookmarkStart w:id="42" w:name="_Toc483010234"/>
+                            <w:bookmarkStart w:id="43" w:name="_Toc483010234"/>
                             <w:r>
                               <w:t xml:space="preserve">Figure </w:t>
                             </w:r>
@@ -25815,7 +25715,7 @@
                             <w:r>
                               <w:t xml:space="preserve"> : Architecture DAL</w:t>
                             </w:r>
-                            <w:bookmarkEnd w:id="42"/>
+                            <w:bookmarkEnd w:id="43"/>
                           </w:p>
                         </w:txbxContent>
                       </wps:txbx>
@@ -25846,7 +25746,7 @@
                           <w:noProof/>
                         </w:rPr>
                       </w:pPr>
-                      <w:bookmarkStart w:id="43" w:name="_Toc483010234"/>
+                      <w:bookmarkStart w:id="44" w:name="_Toc483010234"/>
                       <w:r>
                         <w:t xml:space="preserve">Figure </w:t>
                       </w:r>
@@ -25861,7 +25761,7 @@
                       <w:r>
                         <w:t xml:space="preserve"> : Architecture DAL</w:t>
                       </w:r>
-                      <w:bookmarkEnd w:id="43"/>
+                      <w:bookmarkEnd w:id="44"/>
                     </w:p>
                   </w:txbxContent>
                 </v:textbox>
@@ -25972,7 +25872,7 @@
         </w:rPr>
         <w:t xml:space="preserve"> D.A.L</w:t>
       </w:r>
-      <w:bookmarkEnd w:id="41"/>
+      <w:bookmarkEnd w:id="42"/>
     </w:p>
     <w:p>
       <w:pPr>
@@ -26018,7 +25918,7 @@
           <w:szCs w:val="28"/>
         </w:rPr>
       </w:pPr>
-      <w:bookmarkStart w:id="44" w:name="_Toc483153992"/>
+      <w:bookmarkStart w:id="45" w:name="_Toc483153992"/>
       <w:r>
         <w:rPr>
           <w:color w:val="385623" w:themeColor="accent6" w:themeShade="80"/>
@@ -26026,7 +25926,7 @@
         </w:rPr>
         <w:t>Entity Framework</w:t>
       </w:r>
-      <w:bookmarkEnd w:id="44"/>
+      <w:bookmarkEnd w:id="45"/>
     </w:p>
     <w:p>
       <w:pPr>
@@ -26881,7 +26781,7 @@
           <w:szCs w:val="28"/>
         </w:rPr>
       </w:pPr>
-      <w:bookmarkStart w:id="45" w:name="_Toc483153993"/>
+      <w:bookmarkStart w:id="46" w:name="_Toc483153993"/>
       <w:r>
         <w:rPr>
           <w:color w:val="385623" w:themeColor="accent6" w:themeShade="80"/>
@@ -26923,7 +26823,7 @@
         </w:rPr>
         <w:t> :</w:t>
       </w:r>
-      <w:bookmarkEnd w:id="45"/>
+      <w:bookmarkEnd w:id="46"/>
     </w:p>
     <w:p>
       <w:pPr>
@@ -27033,7 +26933,7 @@
           <w:szCs w:val="28"/>
         </w:rPr>
       </w:pPr>
-      <w:bookmarkStart w:id="46" w:name="_Toc483153994"/>
+      <w:bookmarkStart w:id="47" w:name="_Toc483153994"/>
       <w:r>
         <w:rPr>
           <w:color w:val="385623" w:themeColor="accent6" w:themeShade="80"/>
@@ -27041,7 +26941,7 @@
         </w:rPr>
         <w:t>Log4Net</w:t>
       </w:r>
-      <w:bookmarkEnd w:id="46"/>
+      <w:bookmarkEnd w:id="47"/>
     </w:p>
     <w:p>
       <w:pPr>
@@ -27351,7 +27251,7 @@
           <w:szCs w:val="32"/>
         </w:rPr>
       </w:pPr>
-      <w:bookmarkStart w:id="47" w:name="_Toc483153995"/>
+      <w:bookmarkStart w:id="48" w:name="_Toc483153995"/>
       <w:r>
         <w:rPr>
           <w:noProof/>
@@ -27401,7 +27301,7 @@
                                 <w:noProof/>
                               </w:rPr>
                             </w:pPr>
-                            <w:bookmarkStart w:id="48" w:name="_Toc483010235"/>
+                            <w:bookmarkStart w:id="49" w:name="_Toc483010235"/>
                             <w:r>
                               <w:t xml:space="preserve">Figure </w:t>
                             </w:r>
@@ -27416,7 +27316,7 @@
                             <w:r>
                               <w:t xml:space="preserve"> : Architecture BLL</w:t>
                             </w:r>
-                            <w:bookmarkEnd w:id="48"/>
+                            <w:bookmarkEnd w:id="49"/>
                           </w:p>
                         </w:txbxContent>
                       </wps:txbx>
@@ -27447,7 +27347,7 @@
                           <w:noProof/>
                         </w:rPr>
                       </w:pPr>
-                      <w:bookmarkStart w:id="49" w:name="_Toc483010235"/>
+                      <w:bookmarkStart w:id="50" w:name="_Toc483010235"/>
                       <w:r>
                         <w:t xml:space="preserve">Figure </w:t>
                       </w:r>
@@ -27462,7 +27362,7 @@
                       <w:r>
                         <w:t xml:space="preserve"> : Architecture BLL</w:t>
                       </w:r>
-                      <w:bookmarkEnd w:id="49"/>
+                      <w:bookmarkEnd w:id="50"/>
                     </w:p>
                   </w:txbxContent>
                 </v:textbox>
@@ -27573,7 +27473,7 @@
         </w:rPr>
         <w:t xml:space="preserve"> B.L.L</w:t>
       </w:r>
-      <w:bookmarkEnd w:id="47"/>
+      <w:bookmarkEnd w:id="48"/>
     </w:p>
     <w:p>
       <w:pPr>
@@ -27686,7 +27586,7 @@
           <w:szCs w:val="28"/>
         </w:rPr>
       </w:pPr>
-      <w:bookmarkStart w:id="50" w:name="_Toc483153996"/>
+      <w:bookmarkStart w:id="51" w:name="_Toc483153996"/>
       <w:r>
         <w:rPr>
           <w:color w:val="385623" w:themeColor="accent6" w:themeShade="80"/>
@@ -27695,7 +27595,7 @@
         <w:lastRenderedPageBreak/>
         <w:t>Contraintes</w:t>
       </w:r>
-      <w:bookmarkEnd w:id="50"/>
+      <w:bookmarkEnd w:id="51"/>
     </w:p>
     <w:p>
       <w:pPr>
@@ -27709,7 +27609,7 @@
           <w:szCs w:val="28"/>
         </w:rPr>
       </w:pPr>
-      <w:bookmarkStart w:id="51" w:name="_Toc483153997"/>
+      <w:bookmarkStart w:id="52" w:name="_Toc483153997"/>
       <w:r>
         <w:rPr>
           <w:color w:val="385623" w:themeColor="accent6" w:themeShade="80"/>
@@ -27717,7 +27617,7 @@
         </w:rPr>
         <w:t>Complexité</w:t>
       </w:r>
-      <w:bookmarkEnd w:id="51"/>
+      <w:bookmarkEnd w:id="52"/>
     </w:p>
     <w:p>
       <w:pPr>
@@ -27732,7 +27632,7 @@
           <w:szCs w:val="32"/>
         </w:rPr>
       </w:pPr>
-      <w:bookmarkStart w:id="52" w:name="_Toc483153998"/>
+      <w:bookmarkStart w:id="53" w:name="_Toc483153998"/>
       <w:r>
         <w:rPr>
           <w:noProof/>
@@ -27782,7 +27682,7 @@
                                 <w:noProof/>
                               </w:rPr>
                             </w:pPr>
-                            <w:bookmarkStart w:id="53" w:name="_Toc483010236"/>
+                            <w:bookmarkStart w:id="54" w:name="_Toc483010236"/>
                             <w:r>
                               <w:t xml:space="preserve">Figure </w:t>
                             </w:r>
@@ -27797,7 +27697,7 @@
                             <w:r>
                               <w:t xml:space="preserve"> : Architecture WEB</w:t>
                             </w:r>
-                            <w:bookmarkEnd w:id="53"/>
+                            <w:bookmarkEnd w:id="54"/>
                           </w:p>
                         </w:txbxContent>
                       </wps:txbx>
@@ -27828,7 +27728,7 @@
                           <w:noProof/>
                         </w:rPr>
                       </w:pPr>
-                      <w:bookmarkStart w:id="54" w:name="_Toc483010236"/>
+                      <w:bookmarkStart w:id="55" w:name="_Toc483010236"/>
                       <w:r>
                         <w:t xml:space="preserve">Figure </w:t>
                       </w:r>
@@ -27843,7 +27743,7 @@
                       <w:r>
                         <w:t xml:space="preserve"> : Architecture WEB</w:t>
                       </w:r>
-                      <w:bookmarkEnd w:id="54"/>
+                      <w:bookmarkEnd w:id="55"/>
                     </w:p>
                   </w:txbxContent>
                 </v:textbox>
@@ -27957,7 +27857,7 @@
         </w:rPr>
         <w:t xml:space="preserve"> Web</w:t>
       </w:r>
-      <w:bookmarkEnd w:id="52"/>
+      <w:bookmarkEnd w:id="53"/>
     </w:p>
     <w:p>
       <w:pPr>
@@ -28149,7 +28049,7 @@
           <w:szCs w:val="28"/>
         </w:rPr>
       </w:pPr>
-      <w:bookmarkStart w:id="55" w:name="_Toc483153999"/>
+      <w:bookmarkStart w:id="56" w:name="_Toc483153999"/>
       <w:r>
         <w:rPr>
           <w:color w:val="385623" w:themeColor="accent6" w:themeShade="80"/>
@@ -28194,7 +28094,7 @@
         </w:rPr>
         <w:t xml:space="preserve"> ? :</w:t>
       </w:r>
-      <w:bookmarkEnd w:id="55"/>
+      <w:bookmarkEnd w:id="56"/>
     </w:p>
     <w:p>
       <w:pPr>
@@ -28302,7 +28202,7 @@
           <w:szCs w:val="28"/>
         </w:rPr>
       </w:pPr>
-      <w:bookmarkStart w:id="56" w:name="_Toc483154000"/>
+      <w:bookmarkStart w:id="57" w:name="_Toc483154000"/>
       <w:r>
         <w:rPr>
           <w:color w:val="385623" w:themeColor="accent6" w:themeShade="80"/>
@@ -28317,7 +28217,7 @@
         </w:rPr>
         <w:t> :</w:t>
       </w:r>
-      <w:bookmarkEnd w:id="56"/>
+      <w:bookmarkEnd w:id="57"/>
     </w:p>
     <w:p>
       <w:pPr>
@@ -28395,7 +28295,7 @@
           <w:szCs w:val="28"/>
         </w:rPr>
       </w:pPr>
-      <w:bookmarkStart w:id="57" w:name="_Toc483154001"/>
+      <w:bookmarkStart w:id="58" w:name="_Toc483154001"/>
       <w:r>
         <w:rPr>
           <w:color w:val="385623" w:themeColor="accent6" w:themeShade="80"/>
@@ -28424,7 +28324,7 @@
         </w:rPr>
         <w:t> :</w:t>
       </w:r>
-      <w:bookmarkEnd w:id="57"/>
+      <w:bookmarkEnd w:id="58"/>
     </w:p>
     <w:p>
       <w:pPr>
@@ -29233,7 +29133,7 @@
           <w:szCs w:val="28"/>
         </w:rPr>
       </w:pPr>
-      <w:bookmarkStart w:id="58" w:name="_Toc483154002"/>
+      <w:bookmarkStart w:id="59" w:name="_Toc483154002"/>
       <w:r>
         <w:rPr>
           <w:color w:val="385623" w:themeColor="accent6" w:themeShade="80"/>
@@ -29248,7 +29148,7 @@
         </w:rPr>
         <w:t> :</w:t>
       </w:r>
-      <w:bookmarkEnd w:id="58"/>
+      <w:bookmarkEnd w:id="59"/>
     </w:p>
     <w:p>
       <w:pPr>
@@ -29948,7 +29848,7 @@
           <w:szCs w:val="28"/>
         </w:rPr>
       </w:pPr>
-      <w:bookmarkStart w:id="59" w:name="_Toc483154003"/>
+      <w:bookmarkStart w:id="60" w:name="_Toc483154003"/>
       <w:r>
         <w:rPr>
           <w:color w:val="385623" w:themeColor="accent6" w:themeShade="80"/>
@@ -29956,7 +29856,7 @@
         </w:rPr>
         <w:t>Vues :</w:t>
       </w:r>
-      <w:bookmarkEnd w:id="59"/>
+      <w:bookmarkEnd w:id="60"/>
     </w:p>
     <w:p>
       <w:pPr>
@@ -30124,7 +30024,7 @@
           <w:szCs w:val="48"/>
         </w:rPr>
       </w:pPr>
-      <w:bookmarkStart w:id="60" w:name="_Toc483154004"/>
+      <w:bookmarkStart w:id="61" w:name="_Toc483154004"/>
       <w:r>
         <w:rPr>
           <w:rFonts w:ascii="Agency FB" w:hAnsi="Agency FB"/>
@@ -30135,7 +30035,7 @@
         <w:lastRenderedPageBreak/>
         <w:t>Sécurité</w:t>
       </w:r>
-      <w:bookmarkEnd w:id="60"/>
+      <w:bookmarkEnd w:id="61"/>
     </w:p>
     <w:p>
       <w:pPr>
@@ -30150,7 +30050,7 @@
           <w:szCs w:val="28"/>
         </w:rPr>
       </w:pPr>
-      <w:bookmarkStart w:id="61" w:name="_Toc483154005"/>
+      <w:bookmarkStart w:id="62" w:name="_Toc483154005"/>
       <w:r>
         <w:rPr>
           <w:color w:val="385623" w:themeColor="accent6" w:themeShade="80"/>
@@ -30204,7 +30104,7 @@
         </w:rPr>
         <w:t xml:space="preserve"> ?</w:t>
       </w:r>
-      <w:bookmarkEnd w:id="61"/>
+      <w:bookmarkEnd w:id="62"/>
     </w:p>
     <w:p>
       <w:r>
@@ -30338,7 +30238,7 @@
           <w:szCs w:val="28"/>
         </w:rPr>
       </w:pPr>
-      <w:bookmarkStart w:id="62" w:name="_Toc483154006"/>
+      <w:bookmarkStart w:id="63" w:name="_Toc483154006"/>
       <w:r>
         <w:rPr>
           <w:color w:val="385623" w:themeColor="accent6" w:themeShade="80"/>
@@ -30347,7 +30247,7 @@
         </w:rPr>
         <w:t>C’est quoi OWASP ?</w:t>
       </w:r>
-      <w:bookmarkEnd w:id="62"/>
+      <w:bookmarkEnd w:id="63"/>
     </w:p>
     <w:p>
       <w:r>
@@ -30537,7 +30437,7 @@
           <w:szCs w:val="28"/>
         </w:rPr>
       </w:pPr>
-      <w:bookmarkStart w:id="63" w:name="_Toc483154007"/>
+      <w:bookmarkStart w:id="64" w:name="_Toc483154007"/>
       <w:r>
         <w:rPr>
           <w:color w:val="385623" w:themeColor="accent6" w:themeShade="80"/>
@@ -30546,7 +30446,7 @@
         </w:rPr>
         <w:t>OWASP TOP-10 :</w:t>
       </w:r>
-      <w:bookmarkEnd w:id="63"/>
+      <w:bookmarkEnd w:id="64"/>
     </w:p>
     <w:p>
       <w:pPr>
@@ -30561,7 +30461,7 @@
           <w:color w:val="1F3864" w:themeColor="accent1" w:themeShade="80"/>
         </w:rPr>
       </w:pPr>
-      <w:bookmarkStart w:id="64" w:name="_Toc483154008"/>
+      <w:bookmarkStart w:id="65" w:name="_Toc483154008"/>
       <w:r>
         <w:rPr>
           <w:rStyle w:val="important"/>
@@ -30578,7 +30478,7 @@
         </w:rPr>
         <w:t>er les entrées des utilisateurs</w:t>
       </w:r>
-      <w:bookmarkEnd w:id="64"/>
+      <w:bookmarkEnd w:id="65"/>
     </w:p>
     <w:p>
       <w:pPr>
@@ -30706,7 +30606,7 @@
         </w:rPr>
       </w:pPr>
       <w:hyperlink r:id="rId50" w:history="1">
-        <w:bookmarkStart w:id="65" w:name="_Toc483154009"/>
+        <w:bookmarkStart w:id="66" w:name="_Toc483154009"/>
         <w:r>
           <w:rPr>
             <w:rStyle w:val="link-wrapper"/>
@@ -30724,7 +30624,7 @@
         </w:rPr>
         <w:t xml:space="preserve"> inefficace</w:t>
       </w:r>
-      <w:bookmarkEnd w:id="65"/>
+      <w:bookmarkEnd w:id="66"/>
     </w:p>
     <w:p>
       <w:pPr>
@@ -30819,7 +30719,7 @@
           <w:color w:val="1F3864" w:themeColor="accent1" w:themeShade="80"/>
         </w:rPr>
       </w:pPr>
-      <w:bookmarkStart w:id="66" w:name="_Toc483154010"/>
+      <w:bookmarkStart w:id="67" w:name="_Toc483154010"/>
       <w:r>
         <w:rPr>
           <w:rStyle w:val="important"/>
@@ -30828,7 +30728,7 @@
         </w:rPr>
         <w:t>Mauvaise gestion des sessions</w:t>
       </w:r>
-      <w:bookmarkEnd w:id="66"/>
+      <w:bookmarkEnd w:id="67"/>
     </w:p>
     <w:p>
       <w:pPr>
@@ -30904,7 +30804,7 @@
         </w:rPr>
       </w:pPr>
       <w:hyperlink r:id="rId52" w:history="1">
-        <w:bookmarkStart w:id="67" w:name="_Toc483154011"/>
+        <w:bookmarkStart w:id="68" w:name="_Toc483154011"/>
         <w:r>
           <w:rPr>
             <w:rStyle w:val="link-wrapper"/>
@@ -30922,7 +30822,7 @@
         </w:rPr>
         <w:t xml:space="preserve"> (XSS)</w:t>
       </w:r>
-      <w:bookmarkEnd w:id="67"/>
+      <w:bookmarkEnd w:id="68"/>
     </w:p>
     <w:p>
       <w:pPr>
@@ -31038,7 +30938,7 @@
           <w:color w:val="1F3864" w:themeColor="accent1" w:themeShade="80"/>
         </w:rPr>
       </w:pPr>
-      <w:bookmarkStart w:id="68" w:name="_Toc483154012"/>
+      <w:bookmarkStart w:id="69" w:name="_Toc483154012"/>
       <w:r>
         <w:rPr>
           <w:rStyle w:val="important"/>
@@ -31056,7 +30956,7 @@
           </w:rPr>
           <w:t>mémoire tampon</w:t>
         </w:r>
-        <w:bookmarkEnd w:id="68"/>
+        <w:bookmarkEnd w:id="69"/>
       </w:hyperlink>
     </w:p>
     <w:p>
@@ -31156,7 +31056,7 @@
           <w:color w:val="1F3864" w:themeColor="accent1" w:themeShade="80"/>
         </w:rPr>
       </w:pPr>
-      <w:bookmarkStart w:id="69" w:name="_Toc483154013"/>
+      <w:bookmarkStart w:id="70" w:name="_Toc483154013"/>
       <w:r>
         <w:rPr>
           <w:rStyle w:val="important"/>
@@ -31165,7 +31065,7 @@
         </w:rPr>
         <w:t>Injection de commandes</w:t>
       </w:r>
-      <w:bookmarkEnd w:id="69"/>
+      <w:bookmarkEnd w:id="70"/>
     </w:p>
     <w:p>
       <w:pPr>
@@ -31281,7 +31181,7 @@
           <w:color w:val="1F3864" w:themeColor="accent1" w:themeShade="80"/>
         </w:rPr>
       </w:pPr>
-      <w:bookmarkStart w:id="70" w:name="_Toc483154014"/>
+      <w:bookmarkStart w:id="71" w:name="_Toc483154014"/>
       <w:r>
         <w:rPr>
           <w:rStyle w:val="important"/>
@@ -31290,7 +31190,7 @@
         </w:rPr>
         <w:t>Mauvaise gestion des erreurs</w:t>
       </w:r>
-      <w:bookmarkEnd w:id="70"/>
+      <w:bookmarkEnd w:id="71"/>
     </w:p>
     <w:p>
       <w:pPr>
@@ -31385,7 +31285,7 @@
           <w:color w:val="1F3864" w:themeColor="accent1" w:themeShade="80"/>
         </w:rPr>
       </w:pPr>
-      <w:bookmarkStart w:id="71" w:name="_Toc483154015"/>
+      <w:bookmarkStart w:id="72" w:name="_Toc483154015"/>
       <w:r>
         <w:rPr>
           <w:rStyle w:val="important"/>
@@ -31403,7 +31303,7 @@
           </w:rPr>
           <w:t>chiffrement</w:t>
         </w:r>
-        <w:bookmarkEnd w:id="71"/>
+        <w:bookmarkEnd w:id="72"/>
       </w:hyperlink>
     </w:p>
     <w:p>
@@ -31504,7 +31404,7 @@
           <w:color w:val="1F3864" w:themeColor="accent1" w:themeShade="80"/>
         </w:rPr>
       </w:pPr>
-      <w:bookmarkStart w:id="72" w:name="_Toc483154016"/>
+      <w:bookmarkStart w:id="73" w:name="_Toc483154016"/>
       <w:r>
         <w:rPr>
           <w:rStyle w:val="important"/>
@@ -31543,7 +31443,7 @@
         </w:rPr>
         <w:t xml:space="preserve"> distante</w:t>
       </w:r>
-      <w:bookmarkEnd w:id="72"/>
+      <w:bookmarkEnd w:id="73"/>
     </w:p>
     <w:p>
       <w:pPr>
@@ -31626,7 +31526,7 @@
           <w:color w:val="1F3864" w:themeColor="accent1" w:themeShade="80"/>
         </w:rPr>
       </w:pPr>
-      <w:bookmarkStart w:id="73" w:name="_Toc483154017"/>
+      <w:bookmarkStart w:id="74" w:name="_Toc483154017"/>
       <w:r>
         <w:rPr>
           <w:rStyle w:val="important"/>
@@ -31665,7 +31565,7 @@
         </w:rPr>
         <w:t xml:space="preserve"> et des applications</w:t>
       </w:r>
-      <w:bookmarkEnd w:id="73"/>
+      <w:bookmarkEnd w:id="74"/>
     </w:p>
     <w:p>
       <w:pPr>
@@ -31789,7 +31689,7 @@
           <w:szCs w:val="48"/>
         </w:rPr>
       </w:pPr>
-      <w:bookmarkStart w:id="74" w:name="_Toc483154018"/>
+      <w:bookmarkStart w:id="75" w:name="_Toc483154018"/>
       <w:r>
         <w:rPr>
           <w:rFonts w:ascii="Agency FB" w:hAnsi="Agency FB"/>
@@ -31800,7 +31700,7 @@
         <w:lastRenderedPageBreak/>
         <w:t>Conclusion</w:t>
       </w:r>
-      <w:bookmarkEnd w:id="74"/>
+      <w:bookmarkEnd w:id="75"/>
       <w:r>
         <w:rPr>
           <w:rFonts w:ascii="Agency FB" w:hAnsi="Agency FB"/>
@@ -31856,7 +31756,7 @@
           <w:szCs w:val="48"/>
         </w:rPr>
       </w:pPr>
-      <w:bookmarkStart w:id="75" w:name="_Toc483154019"/>
+      <w:bookmarkStart w:id="76" w:name="_Toc483154019"/>
       <w:r>
         <w:rPr>
           <w:rFonts w:ascii="Agency FB" w:hAnsi="Agency FB"/>
@@ -31867,7 +31767,7 @@
         <w:lastRenderedPageBreak/>
         <w:t>Index</w:t>
       </w:r>
-      <w:bookmarkEnd w:id="75"/>
+      <w:bookmarkEnd w:id="76"/>
     </w:p>
     <w:p/>
     <w:p>
@@ -31930,6 +31830,7 @@
         <w:rPr>
           <w:noProof/>
         </w:rPr>
+        <w:lastRenderedPageBreak/>
         <w:t>.</w:t>
       </w:r>
     </w:p>
@@ -32249,6 +32150,7 @@
           <w:rFonts w:cstheme="majorBidi"/>
           <w:noProof/>
         </w:rPr>
+        <w:lastRenderedPageBreak/>
         <w:t>document</w:t>
       </w:r>
       <w:r>
@@ -32607,6 +32509,7 @@
         <w:rPr>
           <w:noProof/>
         </w:rPr>
+        <w:lastRenderedPageBreak/>
         <w:t>P</w:t>
       </w:r>
     </w:p>
@@ -32982,6 +32885,7 @@
           <w:sz w:val="48"/>
           <w:szCs w:val="48"/>
         </w:rPr>
+        <w:lastRenderedPageBreak/>
         <w:fldChar w:fldCharType="end"/>
       </w:r>
     </w:p>
@@ -32996,7 +32900,7 @@
           <w:szCs w:val="48"/>
         </w:rPr>
       </w:pPr>
-      <w:bookmarkStart w:id="76" w:name="_Toc483154020"/>
+      <w:bookmarkStart w:id="77" w:name="_Toc483154020"/>
       <w:r>
         <w:rPr>
           <w:rFonts w:ascii="Agency FB" w:hAnsi="Agency FB"/>
@@ -33025,7 +32929,7 @@
         </w:rPr>
         <w:t>liographie</w:t>
       </w:r>
-      <w:bookmarkEnd w:id="76"/>
+      <w:bookmarkEnd w:id="77"/>
     </w:p>
     <w:sectPr>
       <w:pgSz w:w="11906" w:h="16838"/>
@@ -33038,7 +32942,7 @@
 </file>
 
 <file path=word/endnotes.xml><?xml version="1.0" encoding="utf-8"?>
-<w:endnotes xmlns:wpc="http://schemas.microsoft.com/office/word/2010/wordprocessingCanvas" xmlns:cx="http://schemas.microsoft.com/office/drawing/2014/chartex" xmlns:cx1="http://schemas.microsoft.com/office/drawing/2015/9/8/chartex" xmlns:cx2="http://schemas.microsoft.com/office/drawing/2015/10/21/chartex" xmlns:cx3="http://schemas.microsoft.com/office/drawing/2016/5/9/chartex" xmlns:cx4="http://schemas.microsoft.com/office/drawing/2016/5/10/chartex" xmlns:cx5="http://schemas.microsoft.com/office/drawing/2016/5/11/chartex" xmlns:cx6="http://schemas.microsoft.com/office/drawing/2016/5/12/chartex" xmlns:cx7="http://schemas.microsoft.com/office/drawing/2016/5/13/chartex" xmlns:cx8="http://schemas.microsoft.com/office/drawing/2016/5/14/chartex" xmlns:mc="http://schemas.openxmlformats.org/markup-compatibility/2006" xmlns:o="urn:schemas-microsoft-com:office:office" xmlns:r="http://schemas.openxmlformats.org/officeDocument/2006/relationships" xmlns:m="http://schemas.openxmlformats.org/officeDocument/2006/math" xmlns:v="urn:schemas-microsoft-com:vml" xmlns:wp14="http://schemas.microsoft.com/office/word/2010/wordprocessingDrawing" xmlns:wp="http://schemas.openxmlformats.org/drawingml/2006/wordprocessingDrawing" xmlns:w10="urn:schemas-microsoft-com:office:word" xmlns:w="http://schemas.openxmlformats.org/wordprocessingml/2006/main" xmlns:w14="http://schemas.microsoft.com/office/word/2010/wordml" xmlns:w15="http://schemas.microsoft.com/office/word/2012/wordml" xmlns:w16se="http://schemas.microsoft.com/office/word/2015/wordml/symex" xmlns:wpg="http://schemas.microsoft.com/office/word/2010/wordprocessingGroup" xmlns:wpi="http://schemas.microsoft.com/office/word/2010/wordprocessingInk" xmlns:wne="http://schemas.microsoft.com/office/word/2006/wordml" xmlns:wps="http://schemas.microsoft.com/office/word/2010/wordprocessingShape" mc:Ignorable="w14 w15 w16se wp14">
+<w:endnotes xmlns:wpc="http://schemas.microsoft.com/office/word/2010/wordprocessingCanvas" xmlns:cx="http://schemas.microsoft.com/office/drawing/2014/chartex" xmlns:mc="http://schemas.openxmlformats.org/markup-compatibility/2006" xmlns:o="urn:schemas-microsoft-com:office:office" xmlns:r="http://schemas.openxmlformats.org/officeDocument/2006/relationships" xmlns:m="http://schemas.openxmlformats.org/officeDocument/2006/math" xmlns:v="urn:schemas-microsoft-com:vml" xmlns:wp14="http://schemas.microsoft.com/office/word/2010/wordprocessingDrawing" xmlns:wp="http://schemas.openxmlformats.org/drawingml/2006/wordprocessingDrawing" xmlns:w10="urn:schemas-microsoft-com:office:word" xmlns:w="http://schemas.openxmlformats.org/wordprocessingml/2006/main" xmlns:w14="http://schemas.microsoft.com/office/word/2010/wordml" xmlns:w15="http://schemas.microsoft.com/office/word/2012/wordml" xmlns:w16se="http://schemas.microsoft.com/office/word/2015/wordml/symex" xmlns:wpg="http://schemas.microsoft.com/office/word/2010/wordprocessingGroup" xmlns:wpi="http://schemas.microsoft.com/office/word/2010/wordprocessingInk" xmlns:wne="http://schemas.microsoft.com/office/word/2006/wordml" xmlns:wps="http://schemas.microsoft.com/office/word/2010/wordprocessingShape" mc:Ignorable="w14 w15 w16se wp14">
   <w:endnote w:type="separator" w:id="-1">
     <w:p>
       <w:pPr>
@@ -33063,7 +32967,7 @@
 </file>
 
 <file path=word/footer1.xml><?xml version="1.0" encoding="utf-8"?>
-<w:ftr xmlns:wpc="http://schemas.microsoft.com/office/word/2010/wordprocessingCanvas" xmlns:cx="http://schemas.microsoft.com/office/drawing/2014/chartex" xmlns:cx1="http://schemas.microsoft.com/office/drawing/2015/9/8/chartex" xmlns:cx2="http://schemas.microsoft.com/office/drawing/2015/10/21/chartex" xmlns:cx3="http://schemas.microsoft.com/office/drawing/2016/5/9/chartex" xmlns:cx4="http://schemas.microsoft.com/office/drawing/2016/5/10/chartex" xmlns:cx5="http://schemas.microsoft.com/office/drawing/2016/5/11/chartex" xmlns:cx6="http://schemas.microsoft.com/office/drawing/2016/5/12/chartex" xmlns:cx7="http://schemas.microsoft.com/office/drawing/2016/5/13/chartex" xmlns:cx8="http://schemas.microsoft.com/office/drawing/2016/5/14/chartex" xmlns:mc="http://schemas.openxmlformats.org/markup-compatibility/2006" xmlns:o="urn:schemas-microsoft-com:office:office" xmlns:r="http://schemas.openxmlformats.org/officeDocument/2006/relationships" xmlns:m="http://schemas.openxmlformats.org/officeDocument/2006/math" xmlns:v="urn:schemas-microsoft-com:vml" xmlns:wp14="http://schemas.microsoft.com/office/word/2010/wordprocessingDrawing" xmlns:wp="http://schemas.openxmlformats.org/drawingml/2006/wordprocessingDrawing" xmlns:w10="urn:schemas-microsoft-com:office:word" xmlns:w="http://schemas.openxmlformats.org/wordprocessingml/2006/main" xmlns:w14="http://schemas.microsoft.com/office/word/2010/wordml" xmlns:w15="http://schemas.microsoft.com/office/word/2012/wordml" xmlns:w16se="http://schemas.microsoft.com/office/word/2015/wordml/symex" xmlns:wpg="http://schemas.microsoft.com/office/word/2010/wordprocessingGroup" xmlns:wpi="http://schemas.microsoft.com/office/word/2010/wordprocessingInk" xmlns:wne="http://schemas.microsoft.com/office/word/2006/wordml" xmlns:wps="http://schemas.microsoft.com/office/word/2010/wordprocessingShape" mc:Ignorable="w14 w15 w16se wp14">
+<w:ftr xmlns:wpc="http://schemas.microsoft.com/office/word/2010/wordprocessingCanvas" xmlns:cx="http://schemas.microsoft.com/office/drawing/2014/chartex" xmlns:mc="http://schemas.openxmlformats.org/markup-compatibility/2006" xmlns:o="urn:schemas-microsoft-com:office:office" xmlns:r="http://schemas.openxmlformats.org/officeDocument/2006/relationships" xmlns:m="http://schemas.openxmlformats.org/officeDocument/2006/math" xmlns:v="urn:schemas-microsoft-com:vml" xmlns:wp14="http://schemas.microsoft.com/office/word/2010/wordprocessingDrawing" xmlns:wp="http://schemas.openxmlformats.org/drawingml/2006/wordprocessingDrawing" xmlns:w10="urn:schemas-microsoft-com:office:word" xmlns:w="http://schemas.openxmlformats.org/wordprocessingml/2006/main" xmlns:w14="http://schemas.microsoft.com/office/word/2010/wordml" xmlns:w15="http://schemas.microsoft.com/office/word/2012/wordml" xmlns:w16se="http://schemas.microsoft.com/office/word/2015/wordml/symex" xmlns:wpg="http://schemas.microsoft.com/office/word/2010/wordprocessingGroup" xmlns:wpi="http://schemas.microsoft.com/office/word/2010/wordprocessingInk" xmlns:wne="http://schemas.microsoft.com/office/word/2006/wordml" xmlns:wps="http://schemas.microsoft.com/office/word/2010/wordprocessingShape" mc:Ignorable="w14 w15 w16se wp14">
   <w:sdt>
     <w:sdtPr>
       <w:id w:val="-127165260"/>
@@ -33279,7 +33183,7 @@
                                       <w14:round/>
                                     </w14:textOutline>
                                   </w:rPr>
-                                  <w:t>3</w:t>
+                                  <w:t>1</w:t>
                                 </w:r>
                                 <w:r>
                                   <w:rPr>
@@ -33423,7 +33327,7 @@
                                 <w14:round/>
                               </w14:textOutline>
                             </w:rPr>
-                            <w:t>3</w:t>
+                            <w:t>1</w:t>
                           </w:r>
                           <w:r>
                             <w:rPr>
@@ -33459,7 +33363,7 @@
 </file>
 
 <file path=word/footnotes.xml><?xml version="1.0" encoding="utf-8"?>
-<w:footnotes xmlns:wpc="http://schemas.microsoft.com/office/word/2010/wordprocessingCanvas" xmlns:cx="http://schemas.microsoft.com/office/drawing/2014/chartex" xmlns:cx1="http://schemas.microsoft.com/office/drawing/2015/9/8/chartex" xmlns:cx2="http://schemas.microsoft.com/office/drawing/2015/10/21/chartex" xmlns:cx3="http://schemas.microsoft.com/office/drawing/2016/5/9/chartex" xmlns:cx4="http://schemas.microsoft.com/office/drawing/2016/5/10/chartex" xmlns:cx5="http://schemas.microsoft.com/office/drawing/2016/5/11/chartex" xmlns:cx6="http://schemas.microsoft.com/office/drawing/2016/5/12/chartex" xmlns:cx7="http://schemas.microsoft.com/office/drawing/2016/5/13/chartex" xmlns:cx8="http://schemas.microsoft.com/office/drawing/2016/5/14/chartex" xmlns:mc="http://schemas.openxmlformats.org/markup-compatibility/2006" xmlns:o="urn:schemas-microsoft-com:office:office" xmlns:r="http://schemas.openxmlformats.org/officeDocument/2006/relationships" xmlns:m="http://schemas.openxmlformats.org/officeDocument/2006/math" xmlns:v="urn:schemas-microsoft-com:vml" xmlns:wp14="http://schemas.microsoft.com/office/word/2010/wordprocessingDrawing" xmlns:wp="http://schemas.openxmlformats.org/drawingml/2006/wordprocessingDrawing" xmlns:w10="urn:schemas-microsoft-com:office:word" xmlns:w="http://schemas.openxmlformats.org/wordprocessingml/2006/main" xmlns:w14="http://schemas.microsoft.com/office/word/2010/wordml" xmlns:w15="http://schemas.microsoft.com/office/word/2012/wordml" xmlns:w16se="http://schemas.microsoft.com/office/word/2015/wordml/symex" xmlns:wpg="http://schemas.microsoft.com/office/word/2010/wordprocessingGroup" xmlns:wpi="http://schemas.microsoft.com/office/word/2010/wordprocessingInk" xmlns:wne="http://schemas.microsoft.com/office/word/2006/wordml" xmlns:wps="http://schemas.microsoft.com/office/word/2010/wordprocessingShape" mc:Ignorable="w14 w15 w16se wp14">
+<w:footnotes xmlns:wpc="http://schemas.microsoft.com/office/word/2010/wordprocessingCanvas" xmlns:cx="http://schemas.microsoft.com/office/drawing/2014/chartex" xmlns:mc="http://schemas.openxmlformats.org/markup-compatibility/2006" xmlns:o="urn:schemas-microsoft-com:office:office" xmlns:r="http://schemas.openxmlformats.org/officeDocument/2006/relationships" xmlns:m="http://schemas.openxmlformats.org/officeDocument/2006/math" xmlns:v="urn:schemas-microsoft-com:vml" xmlns:wp14="http://schemas.microsoft.com/office/word/2010/wordprocessingDrawing" xmlns:wp="http://schemas.openxmlformats.org/drawingml/2006/wordprocessingDrawing" xmlns:w10="urn:schemas-microsoft-com:office:word" xmlns:w="http://schemas.openxmlformats.org/wordprocessingml/2006/main" xmlns:w14="http://schemas.microsoft.com/office/word/2010/wordml" xmlns:w15="http://schemas.microsoft.com/office/word/2012/wordml" xmlns:w16se="http://schemas.microsoft.com/office/word/2015/wordml/symex" xmlns:wpg="http://schemas.microsoft.com/office/word/2010/wordprocessingGroup" xmlns:wpi="http://schemas.microsoft.com/office/word/2010/wordprocessingInk" xmlns:wne="http://schemas.microsoft.com/office/word/2006/wordml" xmlns:wps="http://schemas.microsoft.com/office/word/2010/wordprocessingShape" mc:Ignorable="w14 w15 w16se wp14">
   <w:footnote w:type="separator" w:id="-1">
     <w:p>
       <w:pPr>
@@ -33607,7 +33511,7 @@
 </file>
 
 <file path=word/header1.xml><?xml version="1.0" encoding="utf-8"?>
-<w:hdr xmlns:wpc="http://schemas.microsoft.com/office/word/2010/wordprocessingCanvas" xmlns:cx="http://schemas.microsoft.com/office/drawing/2014/chartex" xmlns:cx1="http://schemas.microsoft.com/office/drawing/2015/9/8/chartex" xmlns:cx2="http://schemas.microsoft.com/office/drawing/2015/10/21/chartex" xmlns:cx3="http://schemas.microsoft.com/office/drawing/2016/5/9/chartex" xmlns:cx4="http://schemas.microsoft.com/office/drawing/2016/5/10/chartex" xmlns:cx5="http://schemas.microsoft.com/office/drawing/2016/5/11/chartex" xmlns:cx6="http://schemas.microsoft.com/office/drawing/2016/5/12/chartex" xmlns:cx7="http://schemas.microsoft.com/office/drawing/2016/5/13/chartex" xmlns:cx8="http://schemas.microsoft.com/office/drawing/2016/5/14/chartex" xmlns:mc="http://schemas.openxmlformats.org/markup-compatibility/2006" xmlns:o="urn:schemas-microsoft-com:office:office" xmlns:r="http://schemas.openxmlformats.org/officeDocument/2006/relationships" xmlns:m="http://schemas.openxmlformats.org/officeDocument/2006/math" xmlns:v="urn:schemas-microsoft-com:vml" xmlns:wp14="http://schemas.microsoft.com/office/word/2010/wordprocessingDrawing" xmlns:wp="http://schemas.openxmlformats.org/drawingml/2006/wordprocessingDrawing" xmlns:w10="urn:schemas-microsoft-com:office:word" xmlns:w="http://schemas.openxmlformats.org/wordprocessingml/2006/main" xmlns:w14="http://schemas.microsoft.com/office/word/2010/wordml" xmlns:w15="http://schemas.microsoft.com/office/word/2012/wordml" xmlns:w16se="http://schemas.microsoft.com/office/word/2015/wordml/symex" xmlns:wpg="http://schemas.microsoft.com/office/word/2010/wordprocessingGroup" xmlns:wpi="http://schemas.microsoft.com/office/word/2010/wordprocessingInk" xmlns:wne="http://schemas.microsoft.com/office/word/2006/wordml" xmlns:wps="http://schemas.microsoft.com/office/word/2010/wordprocessingShape" mc:Ignorable="w14 w15 w16se wp14">
+<w:hdr xmlns:wpc="http://schemas.microsoft.com/office/word/2010/wordprocessingCanvas" xmlns:cx="http://schemas.microsoft.com/office/drawing/2014/chartex" xmlns:mc="http://schemas.openxmlformats.org/markup-compatibility/2006" xmlns:o="urn:schemas-microsoft-com:office:office" xmlns:r="http://schemas.openxmlformats.org/officeDocument/2006/relationships" xmlns:m="http://schemas.openxmlformats.org/officeDocument/2006/math" xmlns:v="urn:schemas-microsoft-com:vml" xmlns:wp14="http://schemas.microsoft.com/office/word/2010/wordprocessingDrawing" xmlns:wp="http://schemas.openxmlformats.org/drawingml/2006/wordprocessingDrawing" xmlns:w10="urn:schemas-microsoft-com:office:word" xmlns:w="http://schemas.openxmlformats.org/wordprocessingml/2006/main" xmlns:w14="http://schemas.microsoft.com/office/word/2010/wordml" xmlns:w15="http://schemas.microsoft.com/office/word/2012/wordml" xmlns:w16se="http://schemas.microsoft.com/office/word/2015/wordml/symex" xmlns:wpg="http://schemas.microsoft.com/office/word/2010/wordprocessingGroup" xmlns:wpi="http://schemas.microsoft.com/office/word/2010/wordprocessingInk" xmlns:wne="http://schemas.microsoft.com/office/word/2006/wordml" xmlns:wps="http://schemas.microsoft.com/office/word/2010/wordprocessingShape" mc:Ignorable="w14 w15 w16se wp14">
   <w:p>
     <w:pPr>
       <w:pStyle w:val="Header"/>
@@ -33630,7 +33534,7 @@
 </file>
 
 <file path=word/header2.xml><?xml version="1.0" encoding="utf-8"?>
-<w:hdr xmlns:wpc="http://schemas.microsoft.com/office/word/2010/wordprocessingCanvas" xmlns:cx="http://schemas.microsoft.com/office/drawing/2014/chartex" xmlns:cx1="http://schemas.microsoft.com/office/drawing/2015/9/8/chartex" xmlns:cx2="http://schemas.microsoft.com/office/drawing/2015/10/21/chartex" xmlns:cx3="http://schemas.microsoft.com/office/drawing/2016/5/9/chartex" xmlns:cx4="http://schemas.microsoft.com/office/drawing/2016/5/10/chartex" xmlns:cx5="http://schemas.microsoft.com/office/drawing/2016/5/11/chartex" xmlns:cx6="http://schemas.microsoft.com/office/drawing/2016/5/12/chartex" xmlns:cx7="http://schemas.microsoft.com/office/drawing/2016/5/13/chartex" xmlns:cx8="http://schemas.microsoft.com/office/drawing/2016/5/14/chartex" xmlns:mc="http://schemas.openxmlformats.org/markup-compatibility/2006" xmlns:o="urn:schemas-microsoft-com:office:office" xmlns:r="http://schemas.openxmlformats.org/officeDocument/2006/relationships" xmlns:m="http://schemas.openxmlformats.org/officeDocument/2006/math" xmlns:v="urn:schemas-microsoft-com:vml" xmlns:wp14="http://schemas.microsoft.com/office/word/2010/wordprocessingDrawing" xmlns:wp="http://schemas.openxmlformats.org/drawingml/2006/wordprocessingDrawing" xmlns:w10="urn:schemas-microsoft-com:office:word" xmlns:w="http://schemas.openxmlformats.org/wordprocessingml/2006/main" xmlns:w14="http://schemas.microsoft.com/office/word/2010/wordml" xmlns:w15="http://schemas.microsoft.com/office/word/2012/wordml" xmlns:w16se="http://schemas.microsoft.com/office/word/2015/wordml/symex" xmlns:wpg="http://schemas.microsoft.com/office/word/2010/wordprocessingGroup" xmlns:wpi="http://schemas.microsoft.com/office/word/2010/wordprocessingInk" xmlns:wne="http://schemas.microsoft.com/office/word/2006/wordml" xmlns:wps="http://schemas.microsoft.com/office/word/2010/wordprocessingShape" mc:Ignorable="w14 w15 w16se wp14">
+<w:hdr xmlns:wpc="http://schemas.microsoft.com/office/word/2010/wordprocessingCanvas" xmlns:cx="http://schemas.microsoft.com/office/drawing/2014/chartex" xmlns:mc="http://schemas.openxmlformats.org/markup-compatibility/2006" xmlns:o="urn:schemas-microsoft-com:office:office" xmlns:r="http://schemas.openxmlformats.org/officeDocument/2006/relationships" xmlns:m="http://schemas.openxmlformats.org/officeDocument/2006/math" xmlns:v="urn:schemas-microsoft-com:vml" xmlns:wp14="http://schemas.microsoft.com/office/word/2010/wordprocessingDrawing" xmlns:wp="http://schemas.openxmlformats.org/drawingml/2006/wordprocessingDrawing" xmlns:w10="urn:schemas-microsoft-com:office:word" xmlns:w="http://schemas.openxmlformats.org/wordprocessingml/2006/main" xmlns:w14="http://schemas.microsoft.com/office/word/2010/wordml" xmlns:w15="http://schemas.microsoft.com/office/word/2012/wordml" xmlns:w16se="http://schemas.microsoft.com/office/word/2015/wordml/symex" xmlns:wpg="http://schemas.microsoft.com/office/word/2010/wordprocessingGroup" xmlns:wpi="http://schemas.microsoft.com/office/word/2010/wordprocessingInk" xmlns:wne="http://schemas.microsoft.com/office/word/2006/wordml" xmlns:wps="http://schemas.microsoft.com/office/word/2010/wordprocessingShape" mc:Ignorable="w14 w15 w16se wp14">
   <w:p>
     <w:pPr>
       <w:pStyle w:val="Header"/>
@@ -33643,7 +33547,7 @@
         <w:rPr>
           <w:noProof/>
         </w:rPr>
-        <w:t>Sommaire</w:t>
+        <w:t>Dédicace</w:t>
       </w:r>
     </w:fldSimple>
   </w:p>
@@ -33656,7 +33560,7 @@
 </file>
 
 <file path=word/numbering.xml><?xml version="1.0" encoding="utf-8"?>
-<w:numbering xmlns:wpc="http://schemas.microsoft.com/office/word/2010/wordprocessingCanvas" xmlns:cx="http://schemas.microsoft.com/office/drawing/2014/chartex" xmlns:cx1="http://schemas.microsoft.com/office/drawing/2015/9/8/chartex" xmlns:cx2="http://schemas.microsoft.com/office/drawing/2015/10/21/chartex" xmlns:cx3="http://schemas.microsoft.com/office/drawing/2016/5/9/chartex" xmlns:cx4="http://schemas.microsoft.com/office/drawing/2016/5/10/chartex" xmlns:cx5="http://schemas.microsoft.com/office/drawing/2016/5/11/chartex" xmlns:cx6="http://schemas.microsoft.com/office/drawing/2016/5/12/chartex" xmlns:cx7="http://schemas.microsoft.com/office/drawing/2016/5/13/chartex" xmlns:cx8="http://schemas.microsoft.com/office/drawing/2016/5/14/chartex" xmlns:mc="http://schemas.openxmlformats.org/markup-compatibility/2006" xmlns:o="urn:schemas-microsoft-com:office:office" xmlns:r="http://schemas.openxmlformats.org/officeDocument/2006/relationships" xmlns:m="http://schemas.openxmlformats.org/officeDocument/2006/math" xmlns:v="urn:schemas-microsoft-com:vml" xmlns:wp14="http://schemas.microsoft.com/office/word/2010/wordprocessingDrawing" xmlns:wp="http://schemas.openxmlformats.org/drawingml/2006/wordprocessingDrawing" xmlns:w10="urn:schemas-microsoft-com:office:word" xmlns:w="http://schemas.openxmlformats.org/wordprocessingml/2006/main" xmlns:w14="http://schemas.microsoft.com/office/word/2010/wordml" xmlns:w15="http://schemas.microsoft.com/office/word/2012/wordml" xmlns:w16se="http://schemas.microsoft.com/office/word/2015/wordml/symex" xmlns:wpg="http://schemas.microsoft.com/office/word/2010/wordprocessingGroup" xmlns:wpi="http://schemas.microsoft.com/office/word/2010/wordprocessingInk" xmlns:wne="http://schemas.microsoft.com/office/word/2006/wordml" xmlns:wps="http://schemas.microsoft.com/office/word/2010/wordprocessingShape" mc:Ignorable="w14 w15 w16se wp14">
+<w:numbering xmlns:wpc="http://schemas.microsoft.com/office/word/2010/wordprocessingCanvas" xmlns:cx="http://schemas.microsoft.com/office/drawing/2014/chartex" xmlns:mc="http://schemas.openxmlformats.org/markup-compatibility/2006" xmlns:o="urn:schemas-microsoft-com:office:office" xmlns:r="http://schemas.openxmlformats.org/officeDocument/2006/relationships" xmlns:m="http://schemas.openxmlformats.org/officeDocument/2006/math" xmlns:v="urn:schemas-microsoft-com:vml" xmlns:wp14="http://schemas.microsoft.com/office/word/2010/wordprocessingDrawing" xmlns:wp="http://schemas.openxmlformats.org/drawingml/2006/wordprocessingDrawing" xmlns:w10="urn:schemas-microsoft-com:office:word" xmlns:w="http://schemas.openxmlformats.org/wordprocessingml/2006/main" xmlns:w14="http://schemas.microsoft.com/office/word/2010/wordml" xmlns:w15="http://schemas.microsoft.com/office/word/2012/wordml" xmlns:w16se="http://schemas.microsoft.com/office/word/2015/wordml/symex" xmlns:wpg="http://schemas.microsoft.com/office/word/2010/wordprocessingGroup" xmlns:wpi="http://schemas.microsoft.com/office/word/2010/wordprocessingInk" xmlns:wne="http://schemas.microsoft.com/office/word/2006/wordml" xmlns:wps="http://schemas.microsoft.com/office/word/2010/wordprocessingShape" mc:Ignorable="w14 w15 w16se wp14">
   <w:abstractNum w:abstractNumId="0" w15:restartNumberingAfterBreak="0">
     <w:nsid w:val="03AE668C"/>
     <w:multiLevelType w:val="hybridMultilevel"/>
@@ -38580,7 +38484,7 @@
       </w:pPr>
     </w:pPrDefault>
   </w:docDefaults>
-  <w:latentStyles w:defLockedState="0" w:defUIPriority="99" w:defSemiHidden="0" w:defUnhideWhenUsed="0" w:defQFormat="0" w:count="374">
+  <w:latentStyles w:defLockedState="0" w:defUIPriority="99" w:defSemiHidden="0" w:defUnhideWhenUsed="0" w:defQFormat="0" w:count="371">
     <w:lsdException w:name="Normal" w:uiPriority="0" w:qFormat="1"/>
     <w:lsdException w:name="heading 1" w:uiPriority="9" w:qFormat="1"/>
     <w:lsdException w:name="heading 2" w:semiHidden="1" w:uiPriority="9" w:unhideWhenUsed="1" w:qFormat="1"/>
@@ -38952,9 +38856,6 @@
     <w:lsdException w:name="List Table 5 Dark Accent 6" w:uiPriority="50"/>
     <w:lsdException w:name="List Table 6 Colorful Accent 6" w:uiPriority="51"/>
     <w:lsdException w:name="List Table 7 Colorful Accent 6" w:uiPriority="52"/>
-    <w:lsdException w:name="Mention" w:semiHidden="1" w:unhideWhenUsed="1"/>
-    <w:lsdException w:name="Smart Hyperlink" w:semiHidden="1" w:unhideWhenUsed="1"/>
-    <w:lsdException w:name="Hashtag" w:semiHidden="1" w:unhideWhenUsed="1"/>
   </w:latentStyles>
   <w:style w:type="paragraph" w:default="1" w:styleId="Normal">
     <w:name w:val="Normal"/>
@@ -40264,7 +40165,7 @@
 </file>
 
 <file path=customXml/itemProps1.xml><?xml version="1.0" encoding="utf-8"?>
-<ds:datastoreItem xmlns:ds="http://schemas.openxmlformats.org/officeDocument/2006/customXml" ds:itemID="{3B4944E2-148A-4E30-8BFB-A962B1A069E2}">
+<ds:datastoreItem xmlns:ds="http://schemas.openxmlformats.org/officeDocument/2006/customXml" ds:itemID="{189B6BE2-856A-4DB0-8CAE-863434203CFB}">
   <ds:schemaRefs>
     <ds:schemaRef ds:uri="http://schemas.openxmlformats.org/officeDocument/2006/bibliography"/>
   </ds:schemaRefs>

--- a/rapport.docx
+++ b/rapport.docx
@@ -74,6 +74,7 @@
                                 <w:color w:val="008000"/>
                                 <w:sz w:val="72"/>
                                 <w:szCs w:val="72"/>
+                                <w:u w:val="single"/>
                               </w:rPr>
                             </w:pPr>
                             <w:r>
@@ -94,6 +95,7 @@
                                 <w:color w:val="008000"/>
                                 <w:sz w:val="72"/>
                                 <w:szCs w:val="72"/>
+                                <w:u w:val="single"/>
                               </w:rPr>
                               <w:t>MEMOIRE</w:t>
                             </w:r>
@@ -254,6 +256,7 @@
                           <w:color w:val="008000"/>
                           <w:sz w:val="72"/>
                           <w:szCs w:val="72"/>
+                          <w:u w:val="single"/>
                         </w:rPr>
                       </w:pPr>
                       <w:r>
@@ -274,6 +277,7 @@
                           <w:color w:val="008000"/>
                           <w:sz w:val="72"/>
                           <w:szCs w:val="72"/>
+                          <w:u w:val="single"/>
                         </w:rPr>
                         <w:t>MEMOIRE</w:t>
                       </w:r>
@@ -2660,7 +2664,7 @@
                 <w:sz w:val="24"/>
                 <w:szCs w:val="24"/>
               </w:rPr>
-              <w:t>4</w:t>
+              <w:t>5</w:t>
             </w:r>
             <w:r>
               <w:rPr>
@@ -12383,7 +12387,15 @@
           <w:color w:val="FF0000"/>
           <w:szCs w:val="24"/>
         </w:rPr>
-        <w:t>page xxx</w:t>
+        <w:t xml:space="preserve">page </w:t>
+      </w:r>
+      <w:r>
+        <w:rPr>
+          <w:rFonts w:cstheme="majorBidi"/>
+          <w:color w:val="FF0000"/>
+          <w:szCs w:val="24"/>
+        </w:rPr>
+        <w:t>33</w:t>
       </w:r>
       <w:r>
         <w:rPr>
@@ -13610,27 +13622,14 @@
                             <w:r>
                               <w:t xml:space="preserve">Figure </w:t>
                             </w:r>
-                            <w:r>
-                              <w:fldChar w:fldCharType="begin"/>
-                            </w:r>
-                            <w:r>
-                              <w:instrText xml:space="preserve"> SEQ Figure \* ARABIC </w:instrText>
-                            </w:r>
-                            <w:r>
-                              <w:fldChar w:fldCharType="separate"/>
-                            </w:r>
-                            <w:r>
-                              <w:rPr>
-                                <w:noProof/>
-                              </w:rPr>
-                              <w:t>1</w:t>
-                            </w:r>
-                            <w:r>
-                              <w:rPr>
-                                <w:noProof/>
-                              </w:rPr>
-                              <w:fldChar w:fldCharType="end"/>
-                            </w:r>
+                            <w:fldSimple w:instr=" SEQ Figure \* ARABIC ">
+                              <w:r>
+                                <w:rPr>
+                                  <w:noProof/>
+                                </w:rPr>
+                                <w:t>1</w:t>
+                              </w:r>
+                            </w:fldSimple>
                             <w:r>
                               <w:t> : Modèle Conceptuel de données</w:t>
                             </w:r>
@@ -13669,27 +13668,14 @@
                       <w:r>
                         <w:t xml:space="preserve">Figure </w:t>
                       </w:r>
-                      <w:r>
-                        <w:fldChar w:fldCharType="begin"/>
-                      </w:r>
-                      <w:r>
-                        <w:instrText xml:space="preserve"> SEQ Figure \* ARABIC </w:instrText>
-                      </w:r>
-                      <w:r>
-                        <w:fldChar w:fldCharType="separate"/>
-                      </w:r>
-                      <w:r>
-                        <w:rPr>
-                          <w:noProof/>
-                        </w:rPr>
-                        <w:t>1</w:t>
-                      </w:r>
-                      <w:r>
-                        <w:rPr>
-                          <w:noProof/>
-                        </w:rPr>
-                        <w:fldChar w:fldCharType="end"/>
-                      </w:r>
+                      <w:fldSimple w:instr=" SEQ Figure \* ARABIC ">
+                        <w:r>
+                          <w:rPr>
+                            <w:noProof/>
+                          </w:rPr>
+                          <w:t>1</w:t>
+                        </w:r>
+                      </w:fldSimple>
                       <w:r>
                         <w:t> : Modèle Conceptuel de données</w:t>
                       </w:r>
@@ -20856,6 +20842,7 @@
       <w:tr>
         <w:trPr>
           <w:cnfStyle w:val="000000100000" w:firstRow="0" w:lastRow="0" w:firstColumn="0" w:lastColumn="0" w:oddVBand="0" w:evenVBand="0" w:oddHBand="1" w:evenHBand="0" w:firstRowFirstColumn="0" w:firstRowLastColumn="0" w:lastRowFirstColumn="0" w:lastRowLastColumn="0"/>
+          <w:trHeight w:val="2100"/>
         </w:trPr>
         <w:tc>
           <w:tcPr>
@@ -21038,6 +21025,7 @@
                 <w:sz w:val="24"/>
                 <w:szCs w:val="20"/>
               </w:rPr>
+              <w:lastRenderedPageBreak/>
               <w:t>Inscrire</w:t>
             </w:r>
           </w:p>
@@ -21147,16 +21135,7 @@
                 <w:sz w:val="24"/>
                 <w:szCs w:val="24"/>
               </w:rPr>
-              <w:t xml:space="preserve"> peut s’inscrire dans une seule spécialité et une spécialité peut </w:t>
-            </w:r>
-            <w:r>
-              <w:rPr>
-                <w:rFonts w:asciiTheme="minorHAnsi" w:hAnsiTheme="minorHAnsi" w:cstheme="minorHAnsi"/>
-                <w:sz w:val="24"/>
-                <w:szCs w:val="24"/>
-              </w:rPr>
-              <w:lastRenderedPageBreak/>
-              <w:t>avoir plusieurs inscriptions.</w:t>
+              <w:t xml:space="preserve"> peut s’inscrire dans une seule spécialité et une spécialité peut avoir plusieurs inscriptions.</w:t>
             </w:r>
           </w:p>
           <w:p>
@@ -21229,7 +21208,6 @@
                 <w:sz w:val="24"/>
                 <w:szCs w:val="20"/>
               </w:rPr>
-              <w:lastRenderedPageBreak/>
               <w:t>Ajouter</w:t>
             </w:r>
           </w:p>
@@ -21652,6 +21630,9 @@
         </w:tc>
       </w:tr>
       <w:tr>
+        <w:trPr>
+          <w:trHeight w:val="2567"/>
+        </w:trPr>
         <w:tc>
           <w:tcPr>
             <w:cnfStyle w:val="001000000000" w:firstRow="0" w:lastRow="0" w:firstColumn="1" w:lastColumn="0" w:oddVBand="0" w:evenVBand="0" w:oddHBand="0" w:evenHBand="0" w:firstRowFirstColumn="0" w:firstRowLastColumn="0" w:lastRowFirstColumn="0" w:lastRowLastColumn="0"/>
@@ -21751,6 +21732,253 @@
                 <w:szCs w:val="24"/>
               </w:rPr>
               <w:t>Un professeur peut envoyer plusieurs messages et un message va être envoyer par un seul professeur L’attribue DateEnvoiMessage représente la date de l’envoi u message</w:t>
+            </w:r>
+          </w:p>
+        </w:tc>
+      </w:tr>
+      <w:tr>
+        <w:trPr>
+          <w:cnfStyle w:val="000000100000" w:firstRow="0" w:lastRow="0" w:firstColumn="0" w:lastColumn="0" w:oddVBand="0" w:evenVBand="0" w:oddHBand="1" w:evenHBand="0" w:firstRowFirstColumn="0" w:firstRowLastColumn="0" w:lastRowFirstColumn="0" w:lastRowLastColumn="0"/>
+          <w:trHeight w:val="1555"/>
+        </w:trPr>
+        <w:tc>
+          <w:tcPr>
+            <w:cnfStyle w:val="001000000000" w:firstRow="0" w:lastRow="0" w:firstColumn="1" w:lastColumn="0" w:oddVBand="0" w:evenVBand="0" w:oddHBand="0" w:evenHBand="0" w:firstRowFirstColumn="0" w:firstRowLastColumn="0" w:lastRowFirstColumn="0" w:lastRowLastColumn="0"/>
+            <w:tcW w:w="2127" w:type="dxa"/>
+          </w:tcPr>
+          <w:p>
+            <w:pPr>
+              <w:rPr>
+                <w:rFonts w:asciiTheme="minorHAnsi" w:hAnsiTheme="minorHAnsi" w:cstheme="minorHAnsi"/>
+                <w:b w:val="0"/>
+                <w:bCs w:val="0"/>
+                <w:sz w:val="24"/>
+                <w:szCs w:val="20"/>
+              </w:rPr>
+            </w:pPr>
+            <w:r>
+              <w:rPr>
+                <w:rFonts w:asciiTheme="minorHAnsi" w:hAnsiTheme="minorHAnsi" w:cstheme="minorHAnsi"/>
+                <w:sz w:val="24"/>
+                <w:szCs w:val="20"/>
+              </w:rPr>
+              <w:t>Avoir</w:t>
+            </w:r>
+          </w:p>
+        </w:tc>
+        <w:tc>
+          <w:tcPr>
+            <w:tcW w:w="2693" w:type="dxa"/>
+          </w:tcPr>
+          <w:p>
+            <w:pPr>
+              <w:cnfStyle w:val="000000100000" w:firstRow="0" w:lastRow="0" w:firstColumn="0" w:lastColumn="0" w:oddVBand="0" w:evenVBand="0" w:oddHBand="1" w:evenHBand="0" w:firstRowFirstColumn="0" w:firstRowLastColumn="0" w:lastRowFirstColumn="0" w:lastRowLastColumn="0"/>
+              <w:rPr>
+                <w:rFonts w:asciiTheme="minorHAnsi" w:hAnsiTheme="minorHAnsi" w:cstheme="minorHAnsi"/>
+                <w:sz w:val="24"/>
+                <w:szCs w:val="24"/>
+              </w:rPr>
+            </w:pPr>
+            <w:r>
+              <w:rPr>
+                <w:rFonts w:asciiTheme="minorHAnsi" w:hAnsiTheme="minorHAnsi" w:cstheme="minorHAnsi"/>
+                <w:sz w:val="24"/>
+                <w:szCs w:val="24"/>
+              </w:rPr>
+              <w:t>Resultats – Specialites</w:t>
+            </w:r>
+          </w:p>
+        </w:tc>
+        <w:tc>
+          <w:tcPr>
+            <w:tcW w:w="1417" w:type="dxa"/>
+          </w:tcPr>
+          <w:p>
+            <w:pPr>
+              <w:cnfStyle w:val="000000100000" w:firstRow="0" w:lastRow="0" w:firstColumn="0" w:lastColumn="0" w:oddVBand="0" w:evenVBand="0" w:oddHBand="1" w:evenHBand="0" w:firstRowFirstColumn="0" w:firstRowLastColumn="0" w:lastRowFirstColumn="0" w:lastRowLastColumn="0"/>
+              <w:rPr>
+                <w:rFonts w:asciiTheme="minorHAnsi" w:hAnsiTheme="minorHAnsi" w:cstheme="minorHAnsi"/>
+                <w:sz w:val="24"/>
+                <w:szCs w:val="24"/>
+              </w:rPr>
+            </w:pPr>
+            <w:r>
+              <w:rPr>
+                <w:rFonts w:asciiTheme="minorHAnsi" w:hAnsiTheme="minorHAnsi" w:cstheme="minorHAnsi"/>
+                <w:sz w:val="24"/>
+                <w:szCs w:val="24"/>
+              </w:rPr>
+              <w:t xml:space="preserve">1,1 – </w:t>
+            </w:r>
+            <w:r>
+              <w:rPr>
+                <w:rFonts w:asciiTheme="minorHAnsi" w:hAnsiTheme="minorHAnsi" w:cstheme="minorHAnsi"/>
+                <w:sz w:val="24"/>
+                <w:szCs w:val="24"/>
+              </w:rPr>
+              <w:t>0, n</w:t>
+            </w:r>
+          </w:p>
+        </w:tc>
+        <w:tc>
+          <w:tcPr>
+            <w:tcW w:w="2835" w:type="dxa"/>
+          </w:tcPr>
+          <w:p>
+            <w:pPr>
+              <w:cnfStyle w:val="000000100000" w:firstRow="0" w:lastRow="0" w:firstColumn="0" w:lastColumn="0" w:oddVBand="0" w:evenVBand="0" w:oddHBand="1" w:evenHBand="0" w:firstRowFirstColumn="0" w:firstRowLastColumn="0" w:lastRowFirstColumn="0" w:lastRowLastColumn="0"/>
+              <w:rPr>
+                <w:rFonts w:asciiTheme="minorHAnsi" w:hAnsiTheme="minorHAnsi" w:cstheme="minorHAnsi"/>
+                <w:sz w:val="24"/>
+                <w:szCs w:val="24"/>
+              </w:rPr>
+            </w:pPr>
+            <w:r>
+              <w:rPr>
+                <w:rFonts w:asciiTheme="minorHAnsi" w:hAnsiTheme="minorHAnsi" w:cstheme="minorHAnsi"/>
+                <w:sz w:val="24"/>
+                <w:szCs w:val="24"/>
+              </w:rPr>
+              <w:t>Une spécialité peut avoir plusieurs résultats et un seul résultat va concerner une seule spécialité</w:t>
+            </w:r>
+          </w:p>
+        </w:tc>
+      </w:tr>
+      <w:tr>
+        <w:trPr>
+          <w:trHeight w:val="1563"/>
+        </w:trPr>
+        <w:tc>
+          <w:tcPr>
+            <w:cnfStyle w:val="001000000000" w:firstRow="0" w:lastRow="0" w:firstColumn="1" w:lastColumn="0" w:oddVBand="0" w:evenVBand="0" w:oddHBand="0" w:evenHBand="0" w:firstRowFirstColumn="0" w:firstRowLastColumn="0" w:lastRowFirstColumn="0" w:lastRowLastColumn="0"/>
+            <w:tcW w:w="2127" w:type="dxa"/>
+          </w:tcPr>
+          <w:p>
+            <w:pPr>
+              <w:rPr>
+                <w:rFonts w:asciiTheme="minorHAnsi" w:hAnsiTheme="minorHAnsi" w:cstheme="minorHAnsi"/>
+                <w:b w:val="0"/>
+                <w:bCs w:val="0"/>
+                <w:sz w:val="24"/>
+                <w:szCs w:val="20"/>
+              </w:rPr>
+            </w:pPr>
+            <w:r>
+              <w:rPr>
+                <w:rFonts w:asciiTheme="minorHAnsi" w:hAnsiTheme="minorHAnsi" w:cstheme="minorHAnsi"/>
+                <w:sz w:val="24"/>
+                <w:szCs w:val="20"/>
+              </w:rPr>
+              <w:t>Poser</w:t>
+            </w:r>
+          </w:p>
+        </w:tc>
+        <w:tc>
+          <w:tcPr>
+            <w:tcW w:w="2693" w:type="dxa"/>
+          </w:tcPr>
+          <w:p>
+            <w:pPr>
+              <w:cnfStyle w:val="000000000000" w:firstRow="0" w:lastRow="0" w:firstColumn="0" w:lastColumn="0" w:oddVBand="0" w:evenVBand="0" w:oddHBand="0" w:evenHBand="0" w:firstRowFirstColumn="0" w:firstRowLastColumn="0" w:lastRowFirstColumn="0" w:lastRowLastColumn="0"/>
+              <w:rPr>
+                <w:rFonts w:asciiTheme="minorHAnsi" w:hAnsiTheme="minorHAnsi" w:cstheme="minorHAnsi"/>
+                <w:sz w:val="24"/>
+                <w:szCs w:val="24"/>
+              </w:rPr>
+            </w:pPr>
+            <w:r>
+              <w:rPr>
+                <w:rFonts w:asciiTheme="minorHAnsi" w:hAnsiTheme="minorHAnsi" w:cstheme="minorHAnsi"/>
+                <w:sz w:val="24"/>
+                <w:szCs w:val="24"/>
+              </w:rPr>
+              <w:t>Etudiants – Questions</w:t>
+            </w:r>
+          </w:p>
+        </w:tc>
+        <w:tc>
+          <w:tcPr>
+            <w:tcW w:w="1417" w:type="dxa"/>
+          </w:tcPr>
+          <w:p>
+            <w:pPr>
+              <w:cnfStyle w:val="000000000000" w:firstRow="0" w:lastRow="0" w:firstColumn="0" w:lastColumn="0" w:oddVBand="0" w:evenVBand="0" w:oddHBand="0" w:evenHBand="0" w:firstRowFirstColumn="0" w:firstRowLastColumn="0" w:lastRowFirstColumn="0" w:lastRowLastColumn="0"/>
+              <w:rPr>
+                <w:rFonts w:asciiTheme="minorHAnsi" w:hAnsiTheme="minorHAnsi" w:cstheme="minorHAnsi"/>
+                <w:sz w:val="24"/>
+                <w:szCs w:val="24"/>
+              </w:rPr>
+            </w:pPr>
+            <w:r>
+              <w:rPr>
+                <w:rFonts w:asciiTheme="minorHAnsi" w:hAnsiTheme="minorHAnsi" w:cstheme="minorHAnsi"/>
+                <w:sz w:val="24"/>
+                <w:szCs w:val="24"/>
+              </w:rPr>
+              <w:t>0, n</w:t>
+            </w:r>
+            <w:r>
+              <w:rPr>
+                <w:rFonts w:asciiTheme="minorHAnsi" w:hAnsiTheme="minorHAnsi" w:cstheme="minorHAnsi"/>
+                <w:sz w:val="24"/>
+                <w:szCs w:val="24"/>
+              </w:rPr>
+              <w:t xml:space="preserve"> – 1,1</w:t>
+            </w:r>
+          </w:p>
+        </w:tc>
+        <w:tc>
+          <w:tcPr>
+            <w:tcW w:w="2835" w:type="dxa"/>
+          </w:tcPr>
+          <w:p>
+            <w:pPr>
+              <w:cnfStyle w:val="000000000000" w:firstRow="0" w:lastRow="0" w:firstColumn="0" w:lastColumn="0" w:oddVBand="0" w:evenVBand="0" w:oddHBand="0" w:evenHBand="0" w:firstRowFirstColumn="0" w:firstRowLastColumn="0" w:lastRowFirstColumn="0" w:lastRowLastColumn="0"/>
+              <w:rPr>
+                <w:rFonts w:asciiTheme="minorHAnsi" w:hAnsiTheme="minorHAnsi" w:cstheme="minorHAnsi"/>
+                <w:sz w:val="24"/>
+                <w:szCs w:val="24"/>
+              </w:rPr>
+            </w:pPr>
+            <w:r>
+              <w:rPr>
+                <w:rFonts w:asciiTheme="minorHAnsi" w:hAnsiTheme="minorHAnsi" w:cstheme="minorHAnsi"/>
+                <w:sz w:val="24"/>
+                <w:szCs w:val="24"/>
+              </w:rPr>
+              <w:t>Un étudiant</w:t>
+            </w:r>
+            <w:r>
+              <w:rPr>
+                <w:rFonts w:asciiTheme="minorHAnsi" w:hAnsiTheme="minorHAnsi" w:cstheme="minorHAnsi"/>
+                <w:sz w:val="24"/>
+                <w:szCs w:val="24"/>
+              </w:rPr>
+              <w:fldChar w:fldCharType="begin"/>
+            </w:r>
+            <w:r>
+              <w:rPr>
+                <w:rFonts w:asciiTheme="minorHAnsi" w:hAnsiTheme="minorHAnsi" w:cstheme="minorHAnsi"/>
+                <w:sz w:val="24"/>
+                <w:szCs w:val="24"/>
+              </w:rPr>
+              <w:instrText xml:space="preserve"> XE "étudiant" </w:instrText>
+            </w:r>
+            <w:r>
+              <w:rPr>
+                <w:rFonts w:asciiTheme="minorHAnsi" w:hAnsiTheme="minorHAnsi" w:cstheme="minorHAnsi"/>
+                <w:sz w:val="24"/>
+                <w:szCs w:val="24"/>
+              </w:rPr>
+              <w:fldChar w:fldCharType="end"/>
+            </w:r>
+            <w:r>
+              <w:rPr>
+                <w:rFonts w:asciiTheme="minorHAnsi" w:hAnsiTheme="minorHAnsi" w:cstheme="minorHAnsi"/>
+                <w:sz w:val="24"/>
+                <w:szCs w:val="24"/>
+              </w:rPr>
+              <w:t xml:space="preserve"> peut poser plusieurs questions et une question va être poser par un seul étudiant</w:t>
             </w:r>
           </w:p>
         </w:tc>
@@ -21780,7 +22008,8 @@
                 <w:sz w:val="24"/>
                 <w:szCs w:val="20"/>
               </w:rPr>
-              <w:t>Avoir</w:t>
+              <w:lastRenderedPageBreak/>
+              <w:t>Ajouter</w:t>
             </w:r>
           </w:p>
         </w:tc>
@@ -21803,7 +22032,23 @@
                 <w:sz w:val="24"/>
                 <w:szCs w:val="24"/>
               </w:rPr>
-              <w:t>Resultats – Specialites</w:t>
+              <w:t>Administrateurs –</w:t>
+            </w:r>
+            <w:r>
+              <w:rPr>
+                <w:rFonts w:asciiTheme="minorHAnsi" w:hAnsiTheme="minorHAnsi" w:cstheme="minorHAnsi"/>
+                <w:sz w:val="24"/>
+                <w:szCs w:val="24"/>
+              </w:rPr>
+              <w:t xml:space="preserve"> </w:t>
+            </w:r>
+            <w:r>
+              <w:rPr>
+                <w:rFonts w:asciiTheme="minorHAnsi" w:hAnsiTheme="minorHAnsi" w:cstheme="minorHAnsi"/>
+                <w:sz w:val="24"/>
+                <w:szCs w:val="24"/>
+              </w:rPr>
+              <w:t>Annonces</w:t>
             </w:r>
           </w:p>
         </w:tc>
@@ -21826,15 +22071,15 @@
                 <w:sz w:val="24"/>
                 <w:szCs w:val="24"/>
               </w:rPr>
-              <w:t xml:space="preserve">1,1 – </w:t>
-            </w:r>
-            <w:r>
-              <w:rPr>
-                <w:rFonts w:asciiTheme="minorHAnsi" w:hAnsiTheme="minorHAnsi" w:cstheme="minorHAnsi"/>
-                <w:sz w:val="24"/>
-                <w:szCs w:val="24"/>
-              </w:rPr>
               <w:t>0, n</w:t>
+            </w:r>
+            <w:r>
+              <w:rPr>
+                <w:rFonts w:asciiTheme="minorHAnsi" w:hAnsiTheme="minorHAnsi" w:cstheme="minorHAnsi"/>
+                <w:sz w:val="24"/>
+                <w:szCs w:val="24"/>
+              </w:rPr>
+              <w:t xml:space="preserve"> – 1,1</w:t>
             </w:r>
           </w:p>
         </w:tc>
@@ -21857,7 +22102,57 @@
                 <w:sz w:val="24"/>
                 <w:szCs w:val="24"/>
               </w:rPr>
-              <w:t>Une spécialité peut avoir plusieurs résultats et un seul résultat va concerner une seule spécialité</w:t>
+              <w:t xml:space="preserve">Un administrateur peut ajouter plusieurs annonces et une seule annonce va </w:t>
+            </w:r>
+            <w:r>
+              <w:rPr>
+                <w:rFonts w:asciiTheme="minorHAnsi" w:hAnsiTheme="minorHAnsi" w:cstheme="minorHAnsi"/>
+                <w:sz w:val="24"/>
+                <w:szCs w:val="24"/>
+              </w:rPr>
+              <w:t>être</w:t>
+            </w:r>
+            <w:r>
+              <w:rPr>
+                <w:rFonts w:asciiTheme="minorHAnsi" w:hAnsiTheme="minorHAnsi" w:cstheme="minorHAnsi"/>
+                <w:sz w:val="24"/>
+                <w:szCs w:val="24"/>
+              </w:rPr>
+              <w:t xml:space="preserve"> ajouter par un seul administrateur</w:t>
+            </w:r>
+          </w:p>
+          <w:p>
+            <w:pPr>
+              <w:cnfStyle w:val="000000100000" w:firstRow="0" w:lastRow="0" w:firstColumn="0" w:lastColumn="0" w:oddVBand="0" w:evenVBand="0" w:oddHBand="1" w:evenHBand="0" w:firstRowFirstColumn="0" w:firstRowLastColumn="0" w:lastRowFirstColumn="0" w:lastRowLastColumn="0"/>
+              <w:rPr>
+                <w:rFonts w:asciiTheme="minorHAnsi" w:hAnsiTheme="minorHAnsi" w:cstheme="minorHAnsi"/>
+                <w:sz w:val="24"/>
+                <w:szCs w:val="24"/>
+              </w:rPr>
+            </w:pPr>
+            <w:r>
+              <w:rPr>
+                <w:rFonts w:asciiTheme="minorHAnsi" w:hAnsiTheme="minorHAnsi" w:cstheme="minorHAnsi"/>
+                <w:sz w:val="24"/>
+                <w:szCs w:val="24"/>
+              </w:rPr>
+              <w:t xml:space="preserve">L’attribue DateAjout représente </w:t>
+            </w:r>
+            <w:r>
+              <w:rPr>
+                <w:rFonts w:asciiTheme="minorHAnsi" w:hAnsiTheme="minorHAnsi" w:cstheme="minorHAnsi"/>
+                <w:sz w:val="24"/>
+                <w:szCs w:val="24"/>
+              </w:rPr>
+              <w:t>la date</w:t>
+            </w:r>
+            <w:r>
+              <w:rPr>
+                <w:rFonts w:asciiTheme="minorHAnsi" w:hAnsiTheme="minorHAnsi" w:cstheme="minorHAnsi"/>
+                <w:sz w:val="24"/>
+                <w:szCs w:val="24"/>
+              </w:rPr>
+              <w:t xml:space="preserve"> de l’ajout de l’annonce</w:t>
             </w:r>
           </w:p>
         </w:tc>
@@ -21884,316 +22179,6 @@
                 <w:sz w:val="24"/>
                 <w:szCs w:val="20"/>
               </w:rPr>
-              <w:t>Poser</w:t>
-            </w:r>
-          </w:p>
-        </w:tc>
-        <w:tc>
-          <w:tcPr>
-            <w:tcW w:w="2693" w:type="dxa"/>
-          </w:tcPr>
-          <w:p>
-            <w:pPr>
-              <w:cnfStyle w:val="000000000000" w:firstRow="0" w:lastRow="0" w:firstColumn="0" w:lastColumn="0" w:oddVBand="0" w:evenVBand="0" w:oddHBand="0" w:evenHBand="0" w:firstRowFirstColumn="0" w:firstRowLastColumn="0" w:lastRowFirstColumn="0" w:lastRowLastColumn="0"/>
-              <w:rPr>
-                <w:rFonts w:asciiTheme="minorHAnsi" w:hAnsiTheme="minorHAnsi" w:cstheme="minorHAnsi"/>
-                <w:sz w:val="24"/>
-                <w:szCs w:val="24"/>
-              </w:rPr>
-            </w:pPr>
-            <w:r>
-              <w:rPr>
-                <w:rFonts w:asciiTheme="minorHAnsi" w:hAnsiTheme="minorHAnsi" w:cstheme="minorHAnsi"/>
-                <w:sz w:val="24"/>
-                <w:szCs w:val="24"/>
-              </w:rPr>
-              <w:t>Etudiants – Questions</w:t>
-            </w:r>
-          </w:p>
-        </w:tc>
-        <w:tc>
-          <w:tcPr>
-            <w:tcW w:w="1417" w:type="dxa"/>
-          </w:tcPr>
-          <w:p>
-            <w:pPr>
-              <w:cnfStyle w:val="000000000000" w:firstRow="0" w:lastRow="0" w:firstColumn="0" w:lastColumn="0" w:oddVBand="0" w:evenVBand="0" w:oddHBand="0" w:evenHBand="0" w:firstRowFirstColumn="0" w:firstRowLastColumn="0" w:lastRowFirstColumn="0" w:lastRowLastColumn="0"/>
-              <w:rPr>
-                <w:rFonts w:asciiTheme="minorHAnsi" w:hAnsiTheme="minorHAnsi" w:cstheme="minorHAnsi"/>
-                <w:sz w:val="24"/>
-                <w:szCs w:val="24"/>
-              </w:rPr>
-            </w:pPr>
-            <w:r>
-              <w:rPr>
-                <w:rFonts w:asciiTheme="minorHAnsi" w:hAnsiTheme="minorHAnsi" w:cstheme="minorHAnsi"/>
-                <w:sz w:val="24"/>
-                <w:szCs w:val="24"/>
-              </w:rPr>
-              <w:t>0, n</w:t>
-            </w:r>
-            <w:r>
-              <w:rPr>
-                <w:rFonts w:asciiTheme="minorHAnsi" w:hAnsiTheme="minorHAnsi" w:cstheme="minorHAnsi"/>
-                <w:sz w:val="24"/>
-                <w:szCs w:val="24"/>
-              </w:rPr>
-              <w:t xml:space="preserve"> – 1,1</w:t>
-            </w:r>
-          </w:p>
-        </w:tc>
-        <w:tc>
-          <w:tcPr>
-            <w:tcW w:w="2835" w:type="dxa"/>
-          </w:tcPr>
-          <w:p>
-            <w:pPr>
-              <w:cnfStyle w:val="000000000000" w:firstRow="0" w:lastRow="0" w:firstColumn="0" w:lastColumn="0" w:oddVBand="0" w:evenVBand="0" w:oddHBand="0" w:evenHBand="0" w:firstRowFirstColumn="0" w:firstRowLastColumn="0" w:lastRowFirstColumn="0" w:lastRowLastColumn="0"/>
-              <w:rPr>
-                <w:rFonts w:asciiTheme="minorHAnsi" w:hAnsiTheme="minorHAnsi" w:cstheme="minorHAnsi"/>
-                <w:sz w:val="24"/>
-                <w:szCs w:val="24"/>
-              </w:rPr>
-            </w:pPr>
-            <w:r>
-              <w:rPr>
-                <w:rFonts w:asciiTheme="minorHAnsi" w:hAnsiTheme="minorHAnsi" w:cstheme="minorHAnsi"/>
-                <w:sz w:val="24"/>
-                <w:szCs w:val="24"/>
-              </w:rPr>
-              <w:t>Un étudiant</w:t>
-            </w:r>
-            <w:r>
-              <w:rPr>
-                <w:rFonts w:asciiTheme="minorHAnsi" w:hAnsiTheme="minorHAnsi" w:cstheme="minorHAnsi"/>
-                <w:sz w:val="24"/>
-                <w:szCs w:val="24"/>
-              </w:rPr>
-              <w:fldChar w:fldCharType="begin"/>
-            </w:r>
-            <w:r>
-              <w:rPr>
-                <w:rFonts w:asciiTheme="minorHAnsi" w:hAnsiTheme="minorHAnsi" w:cstheme="minorHAnsi"/>
-                <w:sz w:val="24"/>
-                <w:szCs w:val="24"/>
-              </w:rPr>
-              <w:instrText xml:space="preserve"> XE "étudiant" </w:instrText>
-            </w:r>
-            <w:r>
-              <w:rPr>
-                <w:rFonts w:asciiTheme="minorHAnsi" w:hAnsiTheme="minorHAnsi" w:cstheme="minorHAnsi"/>
-                <w:sz w:val="24"/>
-                <w:szCs w:val="24"/>
-              </w:rPr>
-              <w:fldChar w:fldCharType="end"/>
-            </w:r>
-            <w:r>
-              <w:rPr>
-                <w:rFonts w:asciiTheme="minorHAnsi" w:hAnsiTheme="minorHAnsi" w:cstheme="minorHAnsi"/>
-                <w:sz w:val="24"/>
-                <w:szCs w:val="24"/>
-              </w:rPr>
-              <w:t xml:space="preserve"> peut poser plusieurs questions et une question va être poser par un seul étudiant</w:t>
-            </w:r>
-          </w:p>
-        </w:tc>
-      </w:tr>
-      <w:tr>
-        <w:trPr>
-          <w:cnfStyle w:val="000000100000" w:firstRow="0" w:lastRow="0" w:firstColumn="0" w:lastColumn="0" w:oddVBand="0" w:evenVBand="0" w:oddHBand="1" w:evenHBand="0" w:firstRowFirstColumn="0" w:firstRowLastColumn="0" w:lastRowFirstColumn="0" w:lastRowLastColumn="0"/>
-        </w:trPr>
-        <w:tc>
-          <w:tcPr>
-            <w:cnfStyle w:val="001000000000" w:firstRow="0" w:lastRow="0" w:firstColumn="1" w:lastColumn="0" w:oddVBand="0" w:evenVBand="0" w:oddHBand="0" w:evenHBand="0" w:firstRowFirstColumn="0" w:firstRowLastColumn="0" w:lastRowFirstColumn="0" w:lastRowLastColumn="0"/>
-            <w:tcW w:w="2127" w:type="dxa"/>
-          </w:tcPr>
-          <w:p>
-            <w:pPr>
-              <w:rPr>
-                <w:rFonts w:asciiTheme="minorHAnsi" w:hAnsiTheme="minorHAnsi" w:cstheme="minorHAnsi"/>
-                <w:b w:val="0"/>
-                <w:bCs w:val="0"/>
-                <w:sz w:val="24"/>
-                <w:szCs w:val="20"/>
-              </w:rPr>
-            </w:pPr>
-            <w:r>
-              <w:rPr>
-                <w:rFonts w:asciiTheme="minorHAnsi" w:hAnsiTheme="minorHAnsi" w:cstheme="minorHAnsi"/>
-                <w:sz w:val="24"/>
-                <w:szCs w:val="20"/>
-              </w:rPr>
-              <w:t>Ajouter</w:t>
-            </w:r>
-          </w:p>
-        </w:tc>
-        <w:tc>
-          <w:tcPr>
-            <w:tcW w:w="2693" w:type="dxa"/>
-          </w:tcPr>
-          <w:p>
-            <w:pPr>
-              <w:cnfStyle w:val="000000100000" w:firstRow="0" w:lastRow="0" w:firstColumn="0" w:lastColumn="0" w:oddVBand="0" w:evenVBand="0" w:oddHBand="1" w:evenHBand="0" w:firstRowFirstColumn="0" w:firstRowLastColumn="0" w:lastRowFirstColumn="0" w:lastRowLastColumn="0"/>
-              <w:rPr>
-                <w:rFonts w:asciiTheme="minorHAnsi" w:hAnsiTheme="minorHAnsi" w:cstheme="minorHAnsi"/>
-                <w:sz w:val="24"/>
-                <w:szCs w:val="24"/>
-              </w:rPr>
-            </w:pPr>
-            <w:r>
-              <w:rPr>
-                <w:rFonts w:asciiTheme="minorHAnsi" w:hAnsiTheme="minorHAnsi" w:cstheme="minorHAnsi"/>
-                <w:sz w:val="24"/>
-                <w:szCs w:val="24"/>
-              </w:rPr>
-              <w:t>Administrateurs –</w:t>
-            </w:r>
-            <w:r>
-              <w:rPr>
-                <w:rFonts w:asciiTheme="minorHAnsi" w:hAnsiTheme="minorHAnsi" w:cstheme="minorHAnsi"/>
-                <w:sz w:val="24"/>
-                <w:szCs w:val="24"/>
-              </w:rPr>
-              <w:t xml:space="preserve"> </w:t>
-            </w:r>
-            <w:r>
-              <w:rPr>
-                <w:rFonts w:asciiTheme="minorHAnsi" w:hAnsiTheme="minorHAnsi" w:cstheme="minorHAnsi"/>
-                <w:sz w:val="24"/>
-                <w:szCs w:val="24"/>
-              </w:rPr>
-              <w:t>Annonces</w:t>
-            </w:r>
-          </w:p>
-        </w:tc>
-        <w:tc>
-          <w:tcPr>
-            <w:tcW w:w="1417" w:type="dxa"/>
-          </w:tcPr>
-          <w:p>
-            <w:pPr>
-              <w:cnfStyle w:val="000000100000" w:firstRow="0" w:lastRow="0" w:firstColumn="0" w:lastColumn="0" w:oddVBand="0" w:evenVBand="0" w:oddHBand="1" w:evenHBand="0" w:firstRowFirstColumn="0" w:firstRowLastColumn="0" w:lastRowFirstColumn="0" w:lastRowLastColumn="0"/>
-              <w:rPr>
-                <w:rFonts w:asciiTheme="minorHAnsi" w:hAnsiTheme="minorHAnsi" w:cstheme="minorHAnsi"/>
-                <w:sz w:val="24"/>
-                <w:szCs w:val="24"/>
-              </w:rPr>
-            </w:pPr>
-            <w:r>
-              <w:rPr>
-                <w:rFonts w:asciiTheme="minorHAnsi" w:hAnsiTheme="minorHAnsi" w:cstheme="minorHAnsi"/>
-                <w:sz w:val="24"/>
-                <w:szCs w:val="24"/>
-              </w:rPr>
-              <w:t>0, n</w:t>
-            </w:r>
-            <w:r>
-              <w:rPr>
-                <w:rFonts w:asciiTheme="minorHAnsi" w:hAnsiTheme="minorHAnsi" w:cstheme="minorHAnsi"/>
-                <w:sz w:val="24"/>
-                <w:szCs w:val="24"/>
-              </w:rPr>
-              <w:t xml:space="preserve"> – 1,1</w:t>
-            </w:r>
-          </w:p>
-        </w:tc>
-        <w:tc>
-          <w:tcPr>
-            <w:tcW w:w="2835" w:type="dxa"/>
-          </w:tcPr>
-          <w:p>
-            <w:pPr>
-              <w:cnfStyle w:val="000000100000" w:firstRow="0" w:lastRow="0" w:firstColumn="0" w:lastColumn="0" w:oddVBand="0" w:evenVBand="0" w:oddHBand="1" w:evenHBand="0" w:firstRowFirstColumn="0" w:firstRowLastColumn="0" w:lastRowFirstColumn="0" w:lastRowLastColumn="0"/>
-              <w:rPr>
-                <w:rFonts w:asciiTheme="minorHAnsi" w:hAnsiTheme="minorHAnsi" w:cstheme="minorHAnsi"/>
-                <w:sz w:val="24"/>
-                <w:szCs w:val="24"/>
-              </w:rPr>
-            </w:pPr>
-            <w:r>
-              <w:rPr>
-                <w:rFonts w:asciiTheme="minorHAnsi" w:hAnsiTheme="minorHAnsi" w:cstheme="minorHAnsi"/>
-                <w:sz w:val="24"/>
-                <w:szCs w:val="24"/>
-              </w:rPr>
-              <w:t xml:space="preserve">Un administrateur peut ajouter plusieurs annonces et une seule annonce va </w:t>
-            </w:r>
-            <w:r>
-              <w:rPr>
-                <w:rFonts w:asciiTheme="minorHAnsi" w:hAnsiTheme="minorHAnsi" w:cstheme="minorHAnsi"/>
-                <w:sz w:val="24"/>
-                <w:szCs w:val="24"/>
-              </w:rPr>
-              <w:t>être</w:t>
-            </w:r>
-            <w:r>
-              <w:rPr>
-                <w:rFonts w:asciiTheme="minorHAnsi" w:hAnsiTheme="minorHAnsi" w:cstheme="minorHAnsi"/>
-                <w:sz w:val="24"/>
-                <w:szCs w:val="24"/>
-              </w:rPr>
-              <w:t xml:space="preserve"> ajouter par un seul administrateur</w:t>
-            </w:r>
-          </w:p>
-          <w:p>
-            <w:pPr>
-              <w:cnfStyle w:val="000000100000" w:firstRow="0" w:lastRow="0" w:firstColumn="0" w:lastColumn="0" w:oddVBand="0" w:evenVBand="0" w:oddHBand="1" w:evenHBand="0" w:firstRowFirstColumn="0" w:firstRowLastColumn="0" w:lastRowFirstColumn="0" w:lastRowLastColumn="0"/>
-              <w:rPr>
-                <w:rFonts w:asciiTheme="minorHAnsi" w:hAnsiTheme="minorHAnsi" w:cstheme="minorHAnsi"/>
-                <w:sz w:val="24"/>
-                <w:szCs w:val="24"/>
-              </w:rPr>
-            </w:pPr>
-            <w:r>
-              <w:rPr>
-                <w:rFonts w:asciiTheme="minorHAnsi" w:hAnsiTheme="minorHAnsi" w:cstheme="minorHAnsi"/>
-                <w:sz w:val="24"/>
-                <w:szCs w:val="24"/>
-              </w:rPr>
-              <w:t xml:space="preserve">L’attribue DateAjout représente </w:t>
-            </w:r>
-            <w:r>
-              <w:rPr>
-                <w:rFonts w:asciiTheme="minorHAnsi" w:hAnsiTheme="minorHAnsi" w:cstheme="minorHAnsi"/>
-                <w:sz w:val="24"/>
-                <w:szCs w:val="24"/>
-              </w:rPr>
-              <w:t>la date</w:t>
-            </w:r>
-            <w:r>
-              <w:rPr>
-                <w:rFonts w:asciiTheme="minorHAnsi" w:hAnsiTheme="minorHAnsi" w:cstheme="minorHAnsi"/>
-                <w:sz w:val="24"/>
-                <w:szCs w:val="24"/>
-              </w:rPr>
-              <w:t xml:space="preserve"> de l’ajout de l’annonce</w:t>
-            </w:r>
-          </w:p>
-        </w:tc>
-      </w:tr>
-      <w:tr>
-        <w:tc>
-          <w:tcPr>
-            <w:cnfStyle w:val="001000000000" w:firstRow="0" w:lastRow="0" w:firstColumn="1" w:lastColumn="0" w:oddVBand="0" w:evenVBand="0" w:oddHBand="0" w:evenHBand="0" w:firstRowFirstColumn="0" w:firstRowLastColumn="0" w:lastRowFirstColumn="0" w:lastRowLastColumn="0"/>
-            <w:tcW w:w="2127" w:type="dxa"/>
-          </w:tcPr>
-          <w:p>
-            <w:pPr>
-              <w:rPr>
-                <w:rFonts w:asciiTheme="minorHAnsi" w:hAnsiTheme="minorHAnsi" w:cstheme="minorHAnsi"/>
-                <w:b w:val="0"/>
-                <w:bCs w:val="0"/>
-                <w:sz w:val="24"/>
-                <w:szCs w:val="20"/>
-              </w:rPr>
-            </w:pPr>
-            <w:r>
-              <w:rPr>
-                <w:rFonts w:asciiTheme="minorHAnsi" w:hAnsiTheme="minorHAnsi" w:cstheme="minorHAnsi"/>
-                <w:sz w:val="24"/>
-                <w:szCs w:val="20"/>
-              </w:rPr>
-              <w:lastRenderedPageBreak/>
               <w:t>ProfesseurModule</w:t>
             </w:r>
           </w:p>
@@ -23198,6 +23183,7 @@
                 <w:sz w:val="24"/>
                 <w:szCs w:val="20"/>
               </w:rPr>
+              <w:lastRenderedPageBreak/>
               <w:t>DocumentOfficielModules</w:t>
             </w:r>
           </w:p>
@@ -23372,7 +23358,6 @@
           <w:noProof/>
           <w:lang w:eastAsia="fr-FR"/>
         </w:rPr>
-        <w:lastRenderedPageBreak/>
         <w:drawing>
           <wp:anchor distT="0" distB="0" distL="114300" distR="114300" simplePos="0" relativeHeight="251675648" behindDoc="0" locked="0" layoutInCell="1" allowOverlap="1">
             <wp:simplePos x="0" y="0"/>
@@ -23492,27 +23477,14 @@
                             <w:r>
                               <w:t xml:space="preserve">Figure </w:t>
                             </w:r>
-                            <w:r>
-                              <w:fldChar w:fldCharType="begin"/>
-                            </w:r>
-                            <w:r>
-                              <w:instrText xml:space="preserve"> SEQ Figure \* ARABIC </w:instrText>
-                            </w:r>
-                            <w:r>
-                              <w:fldChar w:fldCharType="separate"/>
-                            </w:r>
-                            <w:r>
-                              <w:rPr>
-                                <w:noProof/>
-                              </w:rPr>
-                              <w:t>2</w:t>
-                            </w:r>
-                            <w:r>
-                              <w:rPr>
-                                <w:noProof/>
-                              </w:rPr>
-                              <w:fldChar w:fldCharType="end"/>
-                            </w:r>
+                            <w:fldSimple w:instr=" SEQ Figure \* ARABIC ">
+                              <w:r>
+                                <w:rPr>
+                                  <w:noProof/>
+                                </w:rPr>
+                                <w:t>2</w:t>
+                              </w:r>
+                            </w:fldSimple>
                             <w:r>
                               <w:t xml:space="preserve"> : Modèle Logique de Données</w:t>
                             </w:r>
@@ -23551,27 +23523,14 @@
                       <w:r>
                         <w:t xml:space="preserve">Figure </w:t>
                       </w:r>
-                      <w:r>
-                        <w:fldChar w:fldCharType="begin"/>
-                      </w:r>
-                      <w:r>
-                        <w:instrText xml:space="preserve"> SEQ Figure \* ARABIC </w:instrText>
-                      </w:r>
-                      <w:r>
-                        <w:fldChar w:fldCharType="separate"/>
-                      </w:r>
-                      <w:r>
-                        <w:rPr>
-                          <w:noProof/>
-                        </w:rPr>
-                        <w:t>2</w:t>
-                      </w:r>
-                      <w:r>
-                        <w:rPr>
-                          <w:noProof/>
-                        </w:rPr>
-                        <w:fldChar w:fldCharType="end"/>
-                      </w:r>
+                      <w:fldSimple w:instr=" SEQ Figure \* ARABIC ">
+                        <w:r>
+                          <w:rPr>
+                            <w:noProof/>
+                          </w:rPr>
+                          <w:t>2</w:t>
+                        </w:r>
+                      </w:fldSimple>
                       <w:r>
                         <w:t xml:space="preserve"> : Modèle Logique de Données</w:t>
                       </w:r>
@@ -24133,7 +24092,6 @@
           <w:rFonts w:asciiTheme="minorBidi" w:hAnsiTheme="minorBidi" w:cstheme="minorBidi"/>
           <w:color w:val="1F3864" w:themeColor="accent1" w:themeShade="80"/>
         </w:rPr>
-        <w:lastRenderedPageBreak/>
         <w:t>SQL Server :</w:t>
       </w:r>
       <w:bookmarkEnd w:id="24"/>
@@ -25554,27 +25512,14 @@
                             <w:r>
                               <w:t xml:space="preserve">Figure </w:t>
                             </w:r>
-                            <w:r>
-                              <w:fldChar w:fldCharType="begin"/>
-                            </w:r>
-                            <w:r>
-                              <w:instrText xml:space="preserve"> SEQ Figure \* ARABIC </w:instrText>
-                            </w:r>
-                            <w:r>
-                              <w:fldChar w:fldCharType="separate"/>
-                            </w:r>
-                            <w:r>
-                              <w:rPr>
-                                <w:noProof/>
-                              </w:rPr>
-                              <w:t>3</w:t>
-                            </w:r>
-                            <w:r>
-                              <w:rPr>
-                                <w:noProof/>
-                              </w:rPr>
-                              <w:fldChar w:fldCharType="end"/>
-                            </w:r>
+                            <w:fldSimple w:instr=" SEQ Figure \* ARABIC ">
+                              <w:r>
+                                <w:rPr>
+                                  <w:noProof/>
+                                </w:rPr>
+                                <w:t>3</w:t>
+                              </w:r>
+                            </w:fldSimple>
                             <w:r>
                               <w:t xml:space="preserve"> : Architecture</w:t>
                             </w:r>
@@ -25617,27 +25562,14 @@
                       <w:r>
                         <w:t xml:space="preserve">Figure </w:t>
                       </w:r>
-                      <w:r>
-                        <w:fldChar w:fldCharType="begin"/>
-                      </w:r>
-                      <w:r>
-                        <w:instrText xml:space="preserve"> SEQ Figure \* ARABIC </w:instrText>
-                      </w:r>
-                      <w:r>
-                        <w:fldChar w:fldCharType="separate"/>
-                      </w:r>
-                      <w:r>
-                        <w:rPr>
-                          <w:noProof/>
-                        </w:rPr>
-                        <w:t>3</w:t>
-                      </w:r>
-                      <w:r>
-                        <w:rPr>
-                          <w:noProof/>
-                        </w:rPr>
-                        <w:fldChar w:fldCharType="end"/>
-                      </w:r>
+                      <w:fldSimple w:instr=" SEQ Figure \* ARABIC ">
+                        <w:r>
+                          <w:rPr>
+                            <w:noProof/>
+                          </w:rPr>
+                          <w:t>3</w:t>
+                        </w:r>
+                      </w:fldSimple>
                       <w:r>
                         <w:t xml:space="preserve"> : Architecture</w:t>
                       </w:r>
@@ -26243,27 +26175,14 @@
                             <w:r>
                               <w:t xml:space="preserve">Figure </w:t>
                             </w:r>
-                            <w:r>
-                              <w:fldChar w:fldCharType="begin"/>
-                            </w:r>
-                            <w:r>
-                              <w:instrText xml:space="preserve"> SEQ Figure \* ARABIC </w:instrText>
-                            </w:r>
-                            <w:r>
-                              <w:fldChar w:fldCharType="separate"/>
-                            </w:r>
-                            <w:r>
-                              <w:rPr>
-                                <w:noProof/>
-                              </w:rPr>
-                              <w:t>4</w:t>
-                            </w:r>
-                            <w:r>
-                              <w:rPr>
-                                <w:noProof/>
-                              </w:rPr>
-                              <w:fldChar w:fldCharType="end"/>
-                            </w:r>
+                            <w:fldSimple w:instr=" SEQ Figure \* ARABIC ">
+                              <w:r>
+                                <w:rPr>
+                                  <w:noProof/>
+                                </w:rPr>
+                                <w:t>4</w:t>
+                              </w:r>
+                            </w:fldSimple>
                             <w:r>
                               <w:t xml:space="preserve"> : Architecture DAL</w:t>
                             </w:r>
@@ -26303,27 +26222,14 @@
                       <w:r>
                         <w:t xml:space="preserve">Figure </w:t>
                       </w:r>
-                      <w:r>
-                        <w:fldChar w:fldCharType="begin"/>
-                      </w:r>
-                      <w:r>
-                        <w:instrText xml:space="preserve"> SEQ Figure \* ARABIC </w:instrText>
-                      </w:r>
-                      <w:r>
-                        <w:fldChar w:fldCharType="separate"/>
-                      </w:r>
-                      <w:r>
-                        <w:rPr>
-                          <w:noProof/>
-                        </w:rPr>
-                        <w:t>4</w:t>
-                      </w:r>
-                      <w:r>
-                        <w:rPr>
-                          <w:noProof/>
-                        </w:rPr>
-                        <w:fldChar w:fldCharType="end"/>
-                      </w:r>
+                      <w:fldSimple w:instr=" SEQ Figure \* ARABIC ">
+                        <w:r>
+                          <w:rPr>
+                            <w:noProof/>
+                          </w:rPr>
+                          <w:t>4</w:t>
+                        </w:r>
+                      </w:fldSimple>
                       <w:r>
                         <w:t xml:space="preserve"> : Architecture DAL</w:t>
                       </w:r>
@@ -27540,24 +27446,14 @@
                             <w:r>
                               <w:t xml:space="preserve">Figure </w:t>
                             </w:r>
-                            <w:r>
-                              <w:fldChar w:fldCharType="begin"/>
-                            </w:r>
-                            <w:r>
-                              <w:instrText xml:space="preserve"> SEQ Figure \* ARABIC </w:instrText>
-                            </w:r>
-                            <w:r>
-                              <w:fldChar w:fldCharType="separate"/>
-                            </w:r>
-                            <w:r>
-                              <w:rPr>
-                                <w:noProof/>
-                              </w:rPr>
-                              <w:t>5</w:t>
-                            </w:r>
-                            <w:r>
-                              <w:fldChar w:fldCharType="end"/>
-                            </w:r>
+                            <w:fldSimple w:instr=" SEQ Figure \* ARABIC ">
+                              <w:r>
+                                <w:rPr>
+                                  <w:noProof/>
+                                </w:rPr>
+                                <w:t>5</w:t>
+                              </w:r>
+                            </w:fldSimple>
                             <w:r>
                               <w:t xml:space="preserve"> Repository Pattern</w:t>
                             </w:r>
@@ -27597,24 +27493,14 @@
                       <w:r>
                         <w:t xml:space="preserve">Figure </w:t>
                       </w:r>
-                      <w:r>
-                        <w:fldChar w:fldCharType="begin"/>
-                      </w:r>
-                      <w:r>
-                        <w:instrText xml:space="preserve"> SEQ Figure \* ARABIC </w:instrText>
-                      </w:r>
-                      <w:r>
-                        <w:fldChar w:fldCharType="separate"/>
-                      </w:r>
-                      <w:r>
-                        <w:rPr>
-                          <w:noProof/>
-                        </w:rPr>
-                        <w:t>5</w:t>
-                      </w:r>
-                      <w:r>
-                        <w:fldChar w:fldCharType="end"/>
-                      </w:r>
+                      <w:fldSimple w:instr=" SEQ Figure \* ARABIC ">
+                        <w:r>
+                          <w:rPr>
+                            <w:noProof/>
+                          </w:rPr>
+                          <w:t>5</w:t>
+                        </w:r>
+                      </w:fldSimple>
                       <w:r>
                         <w:t xml:space="preserve"> Repository Pattern</w:t>
                       </w:r>
@@ -28080,27 +27966,14 @@
                             <w:r>
                               <w:t xml:space="preserve">Figure </w:t>
                             </w:r>
-                            <w:r>
-                              <w:fldChar w:fldCharType="begin"/>
-                            </w:r>
-                            <w:r>
-                              <w:instrText xml:space="preserve"> SEQ Figure \* ARABIC </w:instrText>
-                            </w:r>
-                            <w:r>
-                              <w:fldChar w:fldCharType="separate"/>
-                            </w:r>
-                            <w:r>
-                              <w:rPr>
-                                <w:noProof/>
-                              </w:rPr>
-                              <w:t>6</w:t>
-                            </w:r>
-                            <w:r>
-                              <w:rPr>
-                                <w:noProof/>
-                              </w:rPr>
-                              <w:fldChar w:fldCharType="end"/>
-                            </w:r>
+                            <w:fldSimple w:instr=" SEQ Figure \* ARABIC ">
+                              <w:r>
+                                <w:rPr>
+                                  <w:noProof/>
+                                </w:rPr>
+                                <w:t>6</w:t>
+                              </w:r>
+                            </w:fldSimple>
                             <w:r>
                               <w:t xml:space="preserve"> : Architecture BLL</w:t>
                             </w:r>
@@ -28139,27 +28012,14 @@
                       <w:r>
                         <w:t xml:space="preserve">Figure </w:t>
                       </w:r>
-                      <w:r>
-                        <w:fldChar w:fldCharType="begin"/>
-                      </w:r>
-                      <w:r>
-                        <w:instrText xml:space="preserve"> SEQ Figure \* ARABIC </w:instrText>
-                      </w:r>
-                      <w:r>
-                        <w:fldChar w:fldCharType="separate"/>
-                      </w:r>
-                      <w:r>
-                        <w:rPr>
-                          <w:noProof/>
-                        </w:rPr>
-                        <w:t>6</w:t>
-                      </w:r>
-                      <w:r>
-                        <w:rPr>
-                          <w:noProof/>
-                        </w:rPr>
-                        <w:fldChar w:fldCharType="end"/>
-                      </w:r>
+                      <w:fldSimple w:instr=" SEQ Figure \* ARABIC ">
+                        <w:r>
+                          <w:rPr>
+                            <w:noProof/>
+                          </w:rPr>
+                          <w:t>6</w:t>
+                        </w:r>
+                      </w:fldSimple>
                       <w:r>
                         <w:t xml:space="preserve"> : Architecture BLL</w:t>
                       </w:r>
@@ -28487,27 +28347,14 @@
                             <w:r>
                               <w:t xml:space="preserve">Figure </w:t>
                             </w:r>
-                            <w:r>
-                              <w:fldChar w:fldCharType="begin"/>
-                            </w:r>
-                            <w:r>
-                              <w:instrText xml:space="preserve"> SEQ Figure \* ARABIC </w:instrText>
-                            </w:r>
-                            <w:r>
-                              <w:fldChar w:fldCharType="separate"/>
-                            </w:r>
-                            <w:r>
-                              <w:rPr>
-                                <w:noProof/>
-                              </w:rPr>
-                              <w:t>7</w:t>
-                            </w:r>
-                            <w:r>
-                              <w:rPr>
-                                <w:noProof/>
-                              </w:rPr>
-                              <w:fldChar w:fldCharType="end"/>
-                            </w:r>
+                            <w:fldSimple w:instr=" SEQ Figure \* ARABIC ">
+                              <w:r>
+                                <w:rPr>
+                                  <w:noProof/>
+                                </w:rPr>
+                                <w:t>7</w:t>
+                              </w:r>
+                            </w:fldSimple>
                             <w:r>
                               <w:t xml:space="preserve"> : Architecture WEB</w:t>
                             </w:r>
@@ -28546,27 +28393,14 @@
                       <w:r>
                         <w:t xml:space="preserve">Figure </w:t>
                       </w:r>
-                      <w:r>
-                        <w:fldChar w:fldCharType="begin"/>
-                      </w:r>
-                      <w:r>
-                        <w:instrText xml:space="preserve"> SEQ Figure \* ARABIC </w:instrText>
-                      </w:r>
-                      <w:r>
-                        <w:fldChar w:fldCharType="separate"/>
-                      </w:r>
-                      <w:r>
-                        <w:rPr>
-                          <w:noProof/>
-                        </w:rPr>
-                        <w:t>7</w:t>
-                      </w:r>
-                      <w:r>
-                        <w:rPr>
-                          <w:noProof/>
-                        </w:rPr>
-                        <w:fldChar w:fldCharType="end"/>
-                      </w:r>
+                      <w:fldSimple w:instr=" SEQ Figure \* ARABIC ">
+                        <w:r>
+                          <w:rPr>
+                            <w:noProof/>
+                          </w:rPr>
+                          <w:t>7</w:t>
+                        </w:r>
+                      </w:fldSimple>
                       <w:r>
                         <w:t xml:space="preserve"> : Architecture WEB</w:t>
                       </w:r>
@@ -28931,6 +28765,12 @@
         <w:t>Nous avons choisi ASP.NET MVC</w:t>
       </w:r>
       <w:r>
+        <w:rPr>
+          <w:rStyle w:val="FootnoteReference"/>
+        </w:rPr>
+        <w:footnoteReference w:id="7"/>
+      </w:r>
+      <w:r>
         <w:fldChar w:fldCharType="begin"/>
       </w:r>
       <w:r>
@@ -29103,7 +28943,11 @@
         <w:fldChar w:fldCharType="end"/>
       </w:r>
       <w:r>
-        <w:t>, téléphone, tablettes … Nous pouvons utiliser XML ou JSON (les 2 plus utilisés) avec notre API, mais aussi d’autre type. JSON est efficace pour les applications mobiles avec des connexions lentes par exemple. Vous pouvez aussi appeler l’API à partir de jQuery.</w:t>
+        <w:t xml:space="preserve">, téléphone, tablettes … Nous pouvons utiliser XML ou JSON (les 2 plus utilisés) avec notre API, mais aussi d’autre type. JSON est efficace pour les applications </w:t>
+      </w:r>
+      <w:r>
+        <w:lastRenderedPageBreak/>
+        <w:t>mobiles avec des connexions lentes par exemple. Vous pouvez aussi appeler l’API à partir de jQuery.</w:t>
       </w:r>
     </w:p>
     <w:p>
@@ -29124,7 +28968,6 @@
           <w:color w:val="385623" w:themeColor="accent6" w:themeShade="80"/>
           <w:szCs w:val="28"/>
         </w:rPr>
-        <w:lastRenderedPageBreak/>
         <w:t xml:space="preserve">Pourquoi </w:t>
       </w:r>
       <w:r>
@@ -30002,6 +29845,7 @@
     </w:p>
     <w:p>
       <w:r>
+        <w:lastRenderedPageBreak/>
         <w:t>Dans notre solution</w:t>
       </w:r>
       <w:r>
@@ -30050,7 +29894,6 @@
           </w:tcPr>
           <w:p>
             <w:r>
-              <w:lastRenderedPageBreak/>
               <w:t>Contrôleur</w:t>
             </w:r>
           </w:p>
@@ -30771,6 +30614,7 @@
           <w:rFonts w:asciiTheme="majorBidi" w:hAnsiTheme="majorBidi"/>
           <w:color w:val="1F3864" w:themeColor="accent1" w:themeShade="80"/>
         </w:rPr>
+        <w:lastRenderedPageBreak/>
         <w:t>De l’application</w:t>
       </w:r>
       <w:r>
@@ -30826,7 +30670,6 @@
           <w:noProof/>
           <w:color w:val="FF0000"/>
         </w:rPr>
-        <w:lastRenderedPageBreak/>
         <mc:AlternateContent>
           <mc:Choice Requires="wps">
             <w:drawing>
@@ -30836,10 +30679,10 @@
                   <wp:align>center</wp:align>
                 </wp:positionH>
                 <wp:positionV relativeFrom="paragraph">
-                  <wp:posOffset>5910580</wp:posOffset>
+                  <wp:posOffset>5891530</wp:posOffset>
                 </wp:positionV>
-                <wp:extent cx="2360930" cy="323850"/>
-                <wp:effectExtent l="0" t="0" r="19685" b="19050"/>
+                <wp:extent cx="1524000" cy="323850"/>
+                <wp:effectExtent l="0" t="0" r="19050" b="19050"/>
                 <wp:wrapSquare wrapText="bothSides"/>
                 <wp:docPr id="60" name="Text Box 2"/>
                 <wp:cNvGraphicFramePr>
@@ -30854,7 +30697,7 @@
                       <wps:spPr bwMode="auto">
                         <a:xfrm>
                           <a:off x="0" y="0"/>
-                          <a:ext cx="2360930" cy="323850"/>
+                          <a:ext cx="1524000" cy="323850"/>
                         </a:xfrm>
                         <a:prstGeom prst="rect">
                           <a:avLst/>
@@ -30892,7 +30735,7 @@
                   </a:graphicData>
                 </a:graphic>
                 <wp14:sizeRelH relativeFrom="margin">
-                  <wp14:pctWidth>40000</wp14:pctWidth>
+                  <wp14:pctWidth>0</wp14:pctWidth>
                 </wp14:sizeRelH>
                 <wp14:sizeRelV relativeFrom="margin">
                   <wp14:pctHeight>0</wp14:pctHeight>
@@ -30902,7 +30745,7 @@
           </mc:Choice>
           <mc:Fallback>
             <w:pict>
-              <v:shape w14:anchorId="309CA031" id="_x0000_s1037" type="#_x0000_t202" style="position:absolute;margin-left:0;margin-top:465.4pt;width:185.9pt;height:25.5pt;z-index:251737088;visibility:visible;mso-wrap-style:square;mso-width-percent:400;mso-height-percent:0;mso-wrap-distance-left:9pt;mso-wrap-distance-top:3.6pt;mso-wrap-distance-right:9pt;mso-wrap-distance-bottom:3.6pt;mso-position-horizontal:center;mso-position-horizontal-relative:margin;mso-position-vertical:absolute;mso-position-vertical-relative:text;mso-width-percent:400;mso-height-percent:0;mso-width-relative:margin;mso-height-relative:margin;v-text-anchor:top" o:gfxdata="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">
+              <v:shape w14:anchorId="309CA031" id="_x0000_s1037" type="#_x0000_t202" style="position:absolute;margin-left:0;margin-top:463.9pt;width:120pt;height:25.5pt;z-index:251737088;visibility:visible;mso-wrap-style:square;mso-width-percent:0;mso-height-percent:0;mso-wrap-distance-left:9pt;mso-wrap-distance-top:3.6pt;mso-wrap-distance-right:9pt;mso-wrap-distance-bottom:3.6pt;mso-position-horizontal:center;mso-position-horizontal-relative:margin;mso-position-vertical:absolute;mso-position-vertical-relative:text;mso-width-percent:0;mso-height-percent:0;mso-width-relative:margin;mso-height-relative:margin;v-text-anchor:top" o:gfxdata="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">
                 <v:textbox>
                   <w:txbxContent>
                     <w:p>
@@ -30913,6 +30756,107 @@
                       </w:pPr>
                       <w:r>
                         <w:t>Page d’inscription</w:t>
+                      </w:r>
+                    </w:p>
+                  </w:txbxContent>
+                </v:textbox>
+                <w10:wrap type="square" anchorx="margin"/>
+              </v:shape>
+            </w:pict>
+          </mc:Fallback>
+        </mc:AlternateContent>
+      </w:r>
+      <w:r>
+        <w:rPr>
+          <w:noProof/>
+          <w:color w:val="FF0000"/>
+        </w:rPr>
+        <mc:AlternateContent>
+          <mc:Choice Requires="wps">
+            <w:drawing>
+              <wp:anchor distT="45720" distB="45720" distL="114300" distR="114300" simplePos="0" relativeHeight="251732992" behindDoc="0" locked="0" layoutInCell="1" allowOverlap="1">
+                <wp:simplePos x="0" y="0"/>
+                <wp:positionH relativeFrom="margin">
+                  <wp:align>center</wp:align>
+                </wp:positionH>
+                <wp:positionV relativeFrom="paragraph">
+                  <wp:posOffset>0</wp:posOffset>
+                </wp:positionV>
+                <wp:extent cx="1247775" cy="323850"/>
+                <wp:effectExtent l="0" t="0" r="28575" b="19050"/>
+                <wp:wrapSquare wrapText="bothSides"/>
+                <wp:docPr id="58" name="Text Box 2"/>
+                <wp:cNvGraphicFramePr>
+                  <a:graphicFrameLocks xmlns:a="http://schemas.openxmlformats.org/drawingml/2006/main"/>
+                </wp:cNvGraphicFramePr>
+                <a:graphic xmlns:a="http://schemas.openxmlformats.org/drawingml/2006/main">
+                  <a:graphicData uri="http://schemas.microsoft.com/office/word/2010/wordprocessingShape">
+                    <wps:wsp>
+                      <wps:cNvSpPr txBox="1">
+                        <a:spLocks noChangeArrowheads="1"/>
+                      </wps:cNvSpPr>
+                      <wps:spPr bwMode="auto">
+                        <a:xfrm>
+                          <a:off x="0" y="0"/>
+                          <a:ext cx="1247775" cy="323850"/>
+                        </a:xfrm>
+                        <a:prstGeom prst="rect">
+                          <a:avLst/>
+                        </a:prstGeom>
+                        <a:solidFill>
+                          <a:srgbClr val="FFFFFF"/>
+                        </a:solidFill>
+                        <a:ln w="9525">
+                          <a:solidFill>
+                            <a:srgbClr val="000000"/>
+                          </a:solidFill>
+                          <a:miter lim="800000"/>
+                          <a:headEnd/>
+                          <a:tailEnd/>
+                        </a:ln>
+                      </wps:spPr>
+                      <wps:txbx>
+                        <w:txbxContent>
+                          <w:p>
+                            <w:pPr>
+                              <w:rPr>
+                                <w:lang w:val="en-US"/>
+                              </w:rPr>
+                            </w:pPr>
+                            <w:r>
+                              <w:t>Page d’accueil</w:t>
+                            </w:r>
+                          </w:p>
+                        </w:txbxContent>
+                      </wps:txbx>
+                      <wps:bodyPr rot="0" vert="horz" wrap="square" lIns="91440" tIns="45720" rIns="91440" bIns="45720" anchor="t" anchorCtr="0">
+                        <a:noAutofit/>
+                      </wps:bodyPr>
+                    </wps:wsp>
+                  </a:graphicData>
+                </a:graphic>
+                <wp14:sizeRelH relativeFrom="margin">
+                  <wp14:pctWidth>0</wp14:pctWidth>
+                </wp14:sizeRelH>
+                <wp14:sizeRelV relativeFrom="margin">
+                  <wp14:pctHeight>0</wp14:pctHeight>
+                </wp14:sizeRelV>
+              </wp:anchor>
+            </w:drawing>
+          </mc:Choice>
+          <mc:Fallback>
+            <w:pict>
+              <v:shape id="_x0000_s1038" type="#_x0000_t202" style="position:absolute;margin-left:0;margin-top:0;width:98.25pt;height:25.5pt;z-index:251732992;visibility:visible;mso-wrap-style:square;mso-width-percent:0;mso-height-percent:0;mso-wrap-distance-left:9pt;mso-wrap-distance-top:3.6pt;mso-wrap-distance-right:9pt;mso-wrap-distance-bottom:3.6pt;mso-position-horizontal:center;mso-position-horizontal-relative:margin;mso-position-vertical:absolute;mso-position-vertical-relative:text;mso-width-percent:0;mso-height-percent:0;mso-width-relative:margin;mso-height-relative:margin;v-text-anchor:top" o:gfxdata="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">
+                <v:textbox>
+                  <w:txbxContent>
+                    <w:p>
+                      <w:pPr>
+                        <w:rPr>
+                          <w:lang w:val="en-US"/>
+                        </w:rPr>
+                      </w:pPr>
+                      <w:r>
+                        <w:t>Page d’accueil</w:t>
                       </w:r>
                     </w:p>
                   </w:txbxContent>
@@ -31003,7 +30947,7 @@
           </mc:Choice>
           <mc:Fallback>
             <w:pict>
-              <v:shape w14:anchorId="309CA031" id="_x0000_s1038" type="#_x0000_t202" style="position:absolute;margin-left:136.15pt;margin-top:233.65pt;width:168pt;height:25.5pt;z-index:251735040;visibility:visible;mso-wrap-style:square;mso-width-percent:0;mso-height-percent:0;mso-wrap-distance-left:9pt;mso-wrap-distance-top:3.6pt;mso-wrap-distance-right:9pt;mso-wrap-distance-bottom:3.6pt;mso-position-horizontal:absolute;mso-position-horizontal-relative:margin;mso-position-vertical:absolute;mso-position-vertical-relative:text;mso-width-percent:0;mso-height-percent:0;mso-width-relative:margin;mso-height-relative:margin;v-text-anchor:top" o:gfxdata="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">
+              <v:shape w14:anchorId="309CA031" id="_x0000_s1039" type="#_x0000_t202" style="position:absolute;margin-left:136.15pt;margin-top:233.65pt;width:168pt;height:25.5pt;z-index:251735040;visibility:visible;mso-wrap-style:square;mso-width-percent:0;mso-height-percent:0;mso-wrap-distance-left:9pt;mso-wrap-distance-top:3.6pt;mso-wrap-distance-right:9pt;mso-wrap-distance-bottom:3.6pt;mso-position-horizontal:absolute;mso-position-horizontal-relative:margin;mso-position-vertical:absolute;mso-position-vertical-relative:text;mso-width-percent:0;mso-height-percent:0;mso-width-relative:margin;mso-height-relative:margin;v-text-anchor:top" o:gfxdata="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">
                 <v:textbox>
                   <w:txbxContent>
                     <w:p>
@@ -31014,107 +30958,6 @@
                       </w:pPr>
                       <w:r>
                         <w:t>Partie de la page d’accueil</w:t>
-                      </w:r>
-                    </w:p>
-                  </w:txbxContent>
-                </v:textbox>
-                <w10:wrap type="square" anchorx="margin"/>
-              </v:shape>
-            </w:pict>
-          </mc:Fallback>
-        </mc:AlternateContent>
-      </w:r>
-      <w:r>
-        <w:rPr>
-          <w:noProof/>
-          <w:color w:val="FF0000"/>
-        </w:rPr>
-        <mc:AlternateContent>
-          <mc:Choice Requires="wps">
-            <w:drawing>
-              <wp:anchor distT="45720" distB="45720" distL="114300" distR="114300" simplePos="0" relativeHeight="251732992" behindDoc="0" locked="0" layoutInCell="1" allowOverlap="1">
-                <wp:simplePos x="0" y="0"/>
-                <wp:positionH relativeFrom="margin">
-                  <wp:align>center</wp:align>
-                </wp:positionH>
-                <wp:positionV relativeFrom="paragraph">
-                  <wp:posOffset>0</wp:posOffset>
-                </wp:positionV>
-                <wp:extent cx="2360930" cy="323850"/>
-                <wp:effectExtent l="0" t="0" r="19685" b="19050"/>
-                <wp:wrapSquare wrapText="bothSides"/>
-                <wp:docPr id="58" name="Text Box 2"/>
-                <wp:cNvGraphicFramePr>
-                  <a:graphicFrameLocks xmlns:a="http://schemas.openxmlformats.org/drawingml/2006/main"/>
-                </wp:cNvGraphicFramePr>
-                <a:graphic xmlns:a="http://schemas.openxmlformats.org/drawingml/2006/main">
-                  <a:graphicData uri="http://schemas.microsoft.com/office/word/2010/wordprocessingShape">
-                    <wps:wsp>
-                      <wps:cNvSpPr txBox="1">
-                        <a:spLocks noChangeArrowheads="1"/>
-                      </wps:cNvSpPr>
-                      <wps:spPr bwMode="auto">
-                        <a:xfrm>
-                          <a:off x="0" y="0"/>
-                          <a:ext cx="2360930" cy="323850"/>
-                        </a:xfrm>
-                        <a:prstGeom prst="rect">
-                          <a:avLst/>
-                        </a:prstGeom>
-                        <a:solidFill>
-                          <a:srgbClr val="FFFFFF"/>
-                        </a:solidFill>
-                        <a:ln w="9525">
-                          <a:solidFill>
-                            <a:srgbClr val="000000"/>
-                          </a:solidFill>
-                          <a:miter lim="800000"/>
-                          <a:headEnd/>
-                          <a:tailEnd/>
-                        </a:ln>
-                      </wps:spPr>
-                      <wps:txbx>
-                        <w:txbxContent>
-                          <w:p>
-                            <w:pPr>
-                              <w:rPr>
-                                <w:lang w:val="en-US"/>
-                              </w:rPr>
-                            </w:pPr>
-                            <w:r>
-                              <w:t>Page d’accueil</w:t>
-                            </w:r>
-                          </w:p>
-                        </w:txbxContent>
-                      </wps:txbx>
-                      <wps:bodyPr rot="0" vert="horz" wrap="square" lIns="91440" tIns="45720" rIns="91440" bIns="45720" anchor="t" anchorCtr="0">
-                        <a:noAutofit/>
-                      </wps:bodyPr>
-                    </wps:wsp>
-                  </a:graphicData>
-                </a:graphic>
-                <wp14:sizeRelH relativeFrom="margin">
-                  <wp14:pctWidth>40000</wp14:pctWidth>
-                </wp14:sizeRelH>
-                <wp14:sizeRelV relativeFrom="margin">
-                  <wp14:pctHeight>0</wp14:pctHeight>
-                </wp14:sizeRelV>
-              </wp:anchor>
-            </w:drawing>
-          </mc:Choice>
-          <mc:Fallback>
-            <w:pict>
-              <v:shape id="_x0000_s1039" type="#_x0000_t202" style="position:absolute;margin-left:0;margin-top:0;width:185.9pt;height:25.5pt;z-index:251732992;visibility:visible;mso-wrap-style:square;mso-width-percent:400;mso-height-percent:0;mso-wrap-distance-left:9pt;mso-wrap-distance-top:3.6pt;mso-wrap-distance-right:9pt;mso-wrap-distance-bottom:3.6pt;mso-position-horizontal:center;mso-position-horizontal-relative:margin;mso-position-vertical:absolute;mso-position-vertical-relative:text;mso-width-percent:400;mso-height-percent:0;mso-width-relative:margin;mso-height-relative:margin;v-text-anchor:top" o:gfxdata="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">
-                <v:textbox>
-                  <w:txbxContent>
-                    <w:p>
-                      <w:pPr>
-                        <w:rPr>
-                          <w:lang w:val="en-US"/>
-                        </w:rPr>
-                      </w:pPr>
-                      <w:r>
-                        <w:t>Page d’accueil</w:t>
                       </w:r>
                     </w:p>
                   </w:txbxContent>
@@ -31321,16 +31164,117 @@
         <mc:AlternateContent>
           <mc:Choice Requires="wps">
             <w:drawing>
+              <wp:anchor distT="45720" distB="45720" distL="114300" distR="114300" simplePos="0" relativeHeight="251743232" behindDoc="0" locked="0" layoutInCell="1" allowOverlap="1" wp14:anchorId="309CA031" wp14:editId="03BA42CF">
+                <wp:simplePos x="0" y="0"/>
+                <wp:positionH relativeFrom="margin">
+                  <wp:align>center</wp:align>
+                </wp:positionH>
+                <wp:positionV relativeFrom="paragraph">
+                  <wp:posOffset>5815330</wp:posOffset>
+                </wp:positionV>
+                <wp:extent cx="1666875" cy="323850"/>
+                <wp:effectExtent l="0" t="0" r="28575" b="19050"/>
+                <wp:wrapSquare wrapText="bothSides"/>
+                <wp:docPr id="63" name="Text Box 2"/>
+                <wp:cNvGraphicFramePr>
+                  <a:graphicFrameLocks xmlns:a="http://schemas.openxmlformats.org/drawingml/2006/main"/>
+                </wp:cNvGraphicFramePr>
+                <a:graphic xmlns:a="http://schemas.openxmlformats.org/drawingml/2006/main">
+                  <a:graphicData uri="http://schemas.microsoft.com/office/word/2010/wordprocessingShape">
+                    <wps:wsp>
+                      <wps:cNvSpPr txBox="1">
+                        <a:spLocks noChangeArrowheads="1"/>
+                      </wps:cNvSpPr>
+                      <wps:spPr bwMode="auto">
+                        <a:xfrm>
+                          <a:off x="0" y="0"/>
+                          <a:ext cx="1666875" cy="323850"/>
+                        </a:xfrm>
+                        <a:prstGeom prst="rect">
+                          <a:avLst/>
+                        </a:prstGeom>
+                        <a:solidFill>
+                          <a:srgbClr val="FFFFFF"/>
+                        </a:solidFill>
+                        <a:ln w="9525">
+                          <a:solidFill>
+                            <a:srgbClr val="000000"/>
+                          </a:solidFill>
+                          <a:miter lim="800000"/>
+                          <a:headEnd/>
+                          <a:tailEnd/>
+                        </a:ln>
+                      </wps:spPr>
+                      <wps:txbx>
+                        <w:txbxContent>
+                          <w:p>
+                            <w:pPr>
+                              <w:rPr>
+                                <w:lang w:val="en-US"/>
+                              </w:rPr>
+                            </w:pPr>
+                            <w:r>
+                              <w:t>Page de discussions</w:t>
+                            </w:r>
+                          </w:p>
+                        </w:txbxContent>
+                      </wps:txbx>
+                      <wps:bodyPr rot="0" vert="horz" wrap="square" lIns="91440" tIns="45720" rIns="91440" bIns="45720" anchor="t" anchorCtr="0">
+                        <a:noAutofit/>
+                      </wps:bodyPr>
+                    </wps:wsp>
+                  </a:graphicData>
+                </a:graphic>
+                <wp14:sizeRelH relativeFrom="margin">
+                  <wp14:pctWidth>0</wp14:pctWidth>
+                </wp14:sizeRelH>
+                <wp14:sizeRelV relativeFrom="margin">
+                  <wp14:pctHeight>0</wp14:pctHeight>
+                </wp14:sizeRelV>
+              </wp:anchor>
+            </w:drawing>
+          </mc:Choice>
+          <mc:Fallback>
+            <w:pict>
+              <v:shape w14:anchorId="309CA031" id="_x0000_s1040" type="#_x0000_t202" style="position:absolute;margin-left:0;margin-top:457.9pt;width:131.25pt;height:25.5pt;z-index:251743232;visibility:visible;mso-wrap-style:square;mso-width-percent:0;mso-height-percent:0;mso-wrap-distance-left:9pt;mso-wrap-distance-top:3.6pt;mso-wrap-distance-right:9pt;mso-wrap-distance-bottom:3.6pt;mso-position-horizontal:center;mso-position-horizontal-relative:margin;mso-position-vertical:absolute;mso-position-vertical-relative:text;mso-width-percent:0;mso-height-percent:0;mso-width-relative:margin;mso-height-relative:margin;v-text-anchor:top" o:gfxdata="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">
+                <v:textbox>
+                  <w:txbxContent>
+                    <w:p>
+                      <w:pPr>
+                        <w:rPr>
+                          <w:lang w:val="en-US"/>
+                        </w:rPr>
+                      </w:pPr>
+                      <w:r>
+                        <w:t>Page de discussions</w:t>
+                      </w:r>
+                    </w:p>
+                  </w:txbxContent>
+                </v:textbox>
+                <w10:wrap type="square" anchorx="margin"/>
+              </v:shape>
+            </w:pict>
+          </mc:Fallback>
+        </mc:AlternateContent>
+      </w:r>
+      <w:r>
+        <w:rPr>
+          <w:noProof/>
+          <w:color w:val="FF0000"/>
+        </w:rPr>
+        <mc:AlternateContent>
+          <mc:Choice Requires="wps">
+            <w:drawing>
               <wp:anchor distT="45720" distB="45720" distL="114300" distR="114300" simplePos="0" relativeHeight="251741184" behindDoc="0" locked="0" layoutInCell="1" allowOverlap="1" wp14:anchorId="309CA031" wp14:editId="03BA42CF">
                 <wp:simplePos x="0" y="0"/>
                 <wp:positionH relativeFrom="margin">
-                  <wp:posOffset>1310005</wp:posOffset>
+                  <wp:align>center</wp:align>
                 </wp:positionH>
                 <wp:positionV relativeFrom="paragraph">
-                  <wp:posOffset>2776855</wp:posOffset>
+                  <wp:posOffset>2767330</wp:posOffset>
                 </wp:positionV>
-                <wp:extent cx="3562350" cy="323850"/>
-                <wp:effectExtent l="0" t="0" r="19050" b="19050"/>
+                <wp:extent cx="3419475" cy="323850"/>
+                <wp:effectExtent l="0" t="0" r="28575" b="19050"/>
                 <wp:wrapSquare wrapText="bothSides"/>
                 <wp:docPr id="62" name="Text Box 2"/>
                 <wp:cNvGraphicFramePr>
@@ -31345,7 +31289,7 @@
                       <wps:spPr bwMode="auto">
                         <a:xfrm>
                           <a:off x="0" y="0"/>
-                          <a:ext cx="3562350" cy="323850"/>
+                          <a:ext cx="3419475" cy="323850"/>
                         </a:xfrm>
                         <a:prstGeom prst="rect">
                           <a:avLst/>
@@ -31388,7 +31332,7 @@
           </mc:Choice>
           <mc:Fallback>
             <w:pict>
-              <v:shape w14:anchorId="309CA031" id="_x0000_s1040" type="#_x0000_t202" style="position:absolute;margin-left:103.15pt;margin-top:218.65pt;width:280.5pt;height:25.5pt;z-index:251741184;visibility:visible;mso-wrap-style:square;mso-width-percent:0;mso-height-percent:0;mso-wrap-distance-left:9pt;mso-wrap-distance-top:3.6pt;mso-wrap-distance-right:9pt;mso-wrap-distance-bottom:3.6pt;mso-position-horizontal:absolute;mso-position-horizontal-relative:margin;mso-position-vertical:absolute;mso-position-vertical-relative:text;mso-width-percent:0;mso-height-percent:0;mso-width-relative:margin;mso-height-relative:margin;v-text-anchor:top" o:gfxdata="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">
+              <v:shape w14:anchorId="309CA031" id="_x0000_s1041" type="#_x0000_t202" style="position:absolute;margin-left:0;margin-top:217.9pt;width:269.25pt;height:25.5pt;z-index:251741184;visibility:visible;mso-wrap-style:square;mso-width-percent:0;mso-height-percent:0;mso-wrap-distance-left:9pt;mso-wrap-distance-top:3.6pt;mso-wrap-distance-right:9pt;mso-wrap-distance-bottom:3.6pt;mso-position-horizontal:center;mso-position-horizontal-relative:margin;mso-position-vertical:absolute;mso-position-vertical-relative:text;mso-width-percent:0;mso-height-percent:0;mso-width-relative:margin;mso-height-relative:margin;v-text-anchor:top" o:gfxdata="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">
                 <v:textbox>
                   <w:txbxContent>
                     <w:p>
@@ -31412,117 +31356,16 @@
         <mc:AlternateContent>
           <mc:Choice Requires="wps">
             <w:drawing>
-              <wp:anchor distT="45720" distB="45720" distL="114300" distR="114300" simplePos="0" relativeHeight="251743232" behindDoc="0" locked="0" layoutInCell="1" allowOverlap="1" wp14:anchorId="309CA031" wp14:editId="03BA42CF">
-                <wp:simplePos x="0" y="0"/>
-                <wp:positionH relativeFrom="margin">
-                  <wp:posOffset>1681480</wp:posOffset>
-                </wp:positionH>
-                <wp:positionV relativeFrom="paragraph">
-                  <wp:posOffset>5815330</wp:posOffset>
-                </wp:positionV>
-                <wp:extent cx="2360930" cy="323850"/>
-                <wp:effectExtent l="0" t="0" r="19685" b="19050"/>
-                <wp:wrapSquare wrapText="bothSides"/>
-                <wp:docPr id="63" name="Text Box 2"/>
-                <wp:cNvGraphicFramePr>
-                  <a:graphicFrameLocks xmlns:a="http://schemas.openxmlformats.org/drawingml/2006/main"/>
-                </wp:cNvGraphicFramePr>
-                <a:graphic xmlns:a="http://schemas.openxmlformats.org/drawingml/2006/main">
-                  <a:graphicData uri="http://schemas.microsoft.com/office/word/2010/wordprocessingShape">
-                    <wps:wsp>
-                      <wps:cNvSpPr txBox="1">
-                        <a:spLocks noChangeArrowheads="1"/>
-                      </wps:cNvSpPr>
-                      <wps:spPr bwMode="auto">
-                        <a:xfrm>
-                          <a:off x="0" y="0"/>
-                          <a:ext cx="2360930" cy="323850"/>
-                        </a:xfrm>
-                        <a:prstGeom prst="rect">
-                          <a:avLst/>
-                        </a:prstGeom>
-                        <a:solidFill>
-                          <a:srgbClr val="FFFFFF"/>
-                        </a:solidFill>
-                        <a:ln w="9525">
-                          <a:solidFill>
-                            <a:srgbClr val="000000"/>
-                          </a:solidFill>
-                          <a:miter lim="800000"/>
-                          <a:headEnd/>
-                          <a:tailEnd/>
-                        </a:ln>
-                      </wps:spPr>
-                      <wps:txbx>
-                        <w:txbxContent>
-                          <w:p>
-                            <w:pPr>
-                              <w:rPr>
-                                <w:lang w:val="en-US"/>
-                              </w:rPr>
-                            </w:pPr>
-                            <w:r>
-                              <w:t>Page de discussions</w:t>
-                            </w:r>
-                          </w:p>
-                        </w:txbxContent>
-                      </wps:txbx>
-                      <wps:bodyPr rot="0" vert="horz" wrap="square" lIns="91440" tIns="45720" rIns="91440" bIns="45720" anchor="t" anchorCtr="0">
-                        <a:noAutofit/>
-                      </wps:bodyPr>
-                    </wps:wsp>
-                  </a:graphicData>
-                </a:graphic>
-                <wp14:sizeRelH relativeFrom="margin">
-                  <wp14:pctWidth>40000</wp14:pctWidth>
-                </wp14:sizeRelH>
-                <wp14:sizeRelV relativeFrom="margin">
-                  <wp14:pctHeight>0</wp14:pctHeight>
-                </wp14:sizeRelV>
-              </wp:anchor>
-            </w:drawing>
-          </mc:Choice>
-          <mc:Fallback>
-            <w:pict>
-              <v:shape w14:anchorId="309CA031" id="_x0000_s1041" type="#_x0000_t202" style="position:absolute;margin-left:132.4pt;margin-top:457.9pt;width:185.9pt;height:25.5pt;z-index:251743232;visibility:visible;mso-wrap-style:square;mso-width-percent:400;mso-height-percent:0;mso-wrap-distance-left:9pt;mso-wrap-distance-top:3.6pt;mso-wrap-distance-right:9pt;mso-wrap-distance-bottom:3.6pt;mso-position-horizontal:absolute;mso-position-horizontal-relative:margin;mso-position-vertical:absolute;mso-position-vertical-relative:text;mso-width-percent:400;mso-height-percent:0;mso-width-relative:margin;mso-height-relative:margin;v-text-anchor:top" o:gfxdata="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">
-                <v:textbox>
-                  <w:txbxContent>
-                    <w:p>
-                      <w:pPr>
-                        <w:rPr>
-                          <w:lang w:val="en-US"/>
-                        </w:rPr>
-                      </w:pPr>
-                      <w:r>
-                        <w:t>Page de discussions</w:t>
-                      </w:r>
-                    </w:p>
-                  </w:txbxContent>
-                </v:textbox>
-                <w10:wrap type="square" anchorx="margin"/>
-              </v:shape>
-            </w:pict>
-          </mc:Fallback>
-        </mc:AlternateContent>
-      </w:r>
-      <w:r>
-        <w:rPr>
-          <w:noProof/>
-          <w:color w:val="FF0000"/>
-        </w:rPr>
-        <mc:AlternateContent>
-          <mc:Choice Requires="wps">
-            <w:drawing>
               <wp:anchor distT="45720" distB="45720" distL="114300" distR="114300" simplePos="0" relativeHeight="251739136" behindDoc="0" locked="0" layoutInCell="1" allowOverlap="1" wp14:anchorId="309CA031" wp14:editId="03BA42CF">
                 <wp:simplePos x="0" y="0"/>
                 <wp:positionH relativeFrom="margin">
-                  <wp:posOffset>1557655</wp:posOffset>
+                  <wp:align>center</wp:align>
                 </wp:positionH>
                 <wp:positionV relativeFrom="paragraph">
                   <wp:posOffset>0</wp:posOffset>
                 </wp:positionV>
-                <wp:extent cx="2360930" cy="323850"/>
-                <wp:effectExtent l="0" t="0" r="19685" b="19050"/>
+                <wp:extent cx="2190750" cy="323850"/>
+                <wp:effectExtent l="0" t="0" r="19050" b="19050"/>
                 <wp:wrapSquare wrapText="bothSides"/>
                 <wp:docPr id="61" name="Text Box 2"/>
                 <wp:cNvGraphicFramePr>
@@ -31537,7 +31380,7 @@
                       <wps:spPr bwMode="auto">
                         <a:xfrm>
                           <a:off x="0" y="0"/>
-                          <a:ext cx="2360930" cy="323850"/>
+                          <a:ext cx="2190750" cy="323850"/>
                         </a:xfrm>
                         <a:prstGeom prst="rect">
                           <a:avLst/>
@@ -31575,7 +31418,7 @@
                   </a:graphicData>
                 </a:graphic>
                 <wp14:sizeRelH relativeFrom="margin">
-                  <wp14:pctWidth>40000</wp14:pctWidth>
+                  <wp14:pctWidth>0</wp14:pctWidth>
                 </wp14:sizeRelH>
                 <wp14:sizeRelV relativeFrom="margin">
                   <wp14:pctHeight>0</wp14:pctHeight>
@@ -31585,7 +31428,7 @@
           </mc:Choice>
           <mc:Fallback>
             <w:pict>
-              <v:shape w14:anchorId="309CA031" id="_x0000_s1042" type="#_x0000_t202" style="position:absolute;margin-left:122.65pt;margin-top:0;width:185.9pt;height:25.5pt;z-index:251739136;visibility:visible;mso-wrap-style:square;mso-width-percent:400;mso-height-percent:0;mso-wrap-distance-left:9pt;mso-wrap-distance-top:3.6pt;mso-wrap-distance-right:9pt;mso-wrap-distance-bottom:3.6pt;mso-position-horizontal:absolute;mso-position-horizontal-relative:margin;mso-position-vertical:absolute;mso-position-vertical-relative:text;mso-width-percent:400;mso-height-percent:0;mso-width-relative:margin;mso-height-relative:margin;v-text-anchor:top" o:gfxdata="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">
+              <v:shape w14:anchorId="309CA031" id="_x0000_s1042" type="#_x0000_t202" style="position:absolute;margin-left:0;margin-top:0;width:172.5pt;height:25.5pt;z-index:251739136;visibility:visible;mso-wrap-style:square;mso-width-percent:0;mso-height-percent:0;mso-wrap-distance-left:9pt;mso-wrap-distance-top:3.6pt;mso-wrap-distance-right:9pt;mso-wrap-distance-bottom:3.6pt;mso-position-horizontal:center;mso-position-horizontal-relative:margin;mso-position-vertical:absolute;mso-position-vertical-relative:text;mso-width-percent:0;mso-height-percent:0;mso-width-relative:margin;mso-height-relative:margin;v-text-anchor:top" o:gfxdata="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">
                 <v:textbox>
                   <w:txbxContent>
                     <w:p>
@@ -31805,13 +31648,13 @@
               <wp:anchor distT="45720" distB="45720" distL="114300" distR="114300" simplePos="0" relativeHeight="251749376" behindDoc="0" locked="0" layoutInCell="1" allowOverlap="1" wp14:anchorId="309CA031" wp14:editId="03BA42CF">
                 <wp:simplePos x="0" y="0"/>
                 <wp:positionH relativeFrom="margin">
-                  <wp:posOffset>1900555</wp:posOffset>
+                  <wp:align>center</wp:align>
                 </wp:positionH>
                 <wp:positionV relativeFrom="paragraph">
-                  <wp:posOffset>5567680</wp:posOffset>
+                  <wp:posOffset>5577205</wp:posOffset>
                 </wp:positionV>
-                <wp:extent cx="2360930" cy="323850"/>
-                <wp:effectExtent l="0" t="0" r="19685" b="19050"/>
+                <wp:extent cx="1543050" cy="323850"/>
+                <wp:effectExtent l="0" t="0" r="19050" b="19050"/>
                 <wp:wrapSquare wrapText="bothSides"/>
                 <wp:docPr id="194" name="Text Box 2"/>
                 <wp:cNvGraphicFramePr>
@@ -31826,7 +31669,7 @@
                       <wps:spPr bwMode="auto">
                         <a:xfrm>
                           <a:off x="0" y="0"/>
-                          <a:ext cx="2360930" cy="323850"/>
+                          <a:ext cx="1543050" cy="323850"/>
                         </a:xfrm>
                         <a:prstGeom prst="rect">
                           <a:avLst/>
@@ -31864,7 +31707,7 @@
                   </a:graphicData>
                 </a:graphic>
                 <wp14:sizeRelH relativeFrom="margin">
-                  <wp14:pctWidth>40000</wp14:pctWidth>
+                  <wp14:pctWidth>0</wp14:pctWidth>
                 </wp14:sizeRelH>
                 <wp14:sizeRelV relativeFrom="margin">
                   <wp14:pctHeight>0</wp14:pctHeight>
@@ -31874,7 +31717,7 @@
           </mc:Choice>
           <mc:Fallback>
             <w:pict>
-              <v:shape w14:anchorId="309CA031" id="_x0000_s1043" type="#_x0000_t202" style="position:absolute;margin-left:149.65pt;margin-top:438.4pt;width:185.9pt;height:25.5pt;z-index:251749376;visibility:visible;mso-wrap-style:square;mso-width-percent:400;mso-height-percent:0;mso-wrap-distance-left:9pt;mso-wrap-distance-top:3.6pt;mso-wrap-distance-right:9pt;mso-wrap-distance-bottom:3.6pt;mso-position-horizontal:absolute;mso-position-horizontal-relative:margin;mso-position-vertical:absolute;mso-position-vertical-relative:text;mso-width-percent:400;mso-height-percent:0;mso-width-relative:margin;mso-height-relative:margin;v-text-anchor:top" o:gfxdata="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">
+              <v:shape w14:anchorId="309CA031" id="_x0000_s1043" type="#_x0000_t202" style="position:absolute;margin-left:0;margin-top:439.15pt;width:121.5pt;height:25.5pt;z-index:251749376;visibility:visible;mso-wrap-style:square;mso-width-percent:0;mso-height-percent:0;mso-wrap-distance-left:9pt;mso-wrap-distance-top:3.6pt;mso-wrap-distance-right:9pt;mso-wrap-distance-bottom:3.6pt;mso-position-horizontal:center;mso-position-horizontal-relative:margin;mso-position-vertical:absolute;mso-position-vertical-relative:text;mso-width-percent:0;mso-height-percent:0;mso-width-relative:margin;mso-height-relative:margin;v-text-anchor:top" o:gfxdata="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">
                 <v:textbox>
                   <w:txbxContent>
                     <w:p>
@@ -31911,8 +31754,8 @@
                 <wp:positionV relativeFrom="paragraph">
                   <wp:posOffset>2814955</wp:posOffset>
                 </wp:positionV>
-                <wp:extent cx="2360930" cy="323850"/>
-                <wp:effectExtent l="0" t="0" r="19685" b="19050"/>
+                <wp:extent cx="1981200" cy="323850"/>
+                <wp:effectExtent l="0" t="0" r="19050" b="19050"/>
                 <wp:wrapSquare wrapText="bothSides"/>
                 <wp:docPr id="193" name="Text Box 2"/>
                 <wp:cNvGraphicFramePr>
@@ -31927,7 +31770,7 @@
                       <wps:spPr bwMode="auto">
                         <a:xfrm>
                           <a:off x="0" y="0"/>
-                          <a:ext cx="2360930" cy="323850"/>
+                          <a:ext cx="1981200" cy="323850"/>
                         </a:xfrm>
                         <a:prstGeom prst="rect">
                           <a:avLst/>
@@ -31965,7 +31808,7 @@
                   </a:graphicData>
                 </a:graphic>
                 <wp14:sizeRelH relativeFrom="margin">
-                  <wp14:pctWidth>40000</wp14:pctWidth>
+                  <wp14:pctWidth>0</wp14:pctWidth>
                 </wp14:sizeRelH>
                 <wp14:sizeRelV relativeFrom="margin">
                   <wp14:pctHeight>0</wp14:pctHeight>
@@ -31975,7 +31818,7 @@
           </mc:Choice>
           <mc:Fallback>
             <w:pict>
-              <v:shape w14:anchorId="309CA031" id="_x0000_s1044" type="#_x0000_t202" style="position:absolute;margin-left:0;margin-top:221.65pt;width:185.9pt;height:25.5pt;z-index:251747328;visibility:visible;mso-wrap-style:square;mso-width-percent:400;mso-height-percent:0;mso-wrap-distance-left:9pt;mso-wrap-distance-top:3.6pt;mso-wrap-distance-right:9pt;mso-wrap-distance-bottom:3.6pt;mso-position-horizontal:center;mso-position-horizontal-relative:margin;mso-position-vertical:absolute;mso-position-vertical-relative:text;mso-width-percent:400;mso-height-percent:0;mso-width-relative:margin;mso-height-relative:margin;v-text-anchor:top" o:gfxdata="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">
+              <v:shape w14:anchorId="309CA031" id="_x0000_s1044" type="#_x0000_t202" style="position:absolute;margin-left:0;margin-top:221.65pt;width:156pt;height:25.5pt;z-index:251747328;visibility:visible;mso-wrap-style:square;mso-width-percent:0;mso-height-percent:0;mso-wrap-distance-left:9pt;mso-wrap-distance-top:3.6pt;mso-wrap-distance-right:9pt;mso-wrap-distance-bottom:3.6pt;mso-position-horizontal:center;mso-position-horizontal-relative:margin;mso-position-vertical:absolute;mso-position-vertical-relative:text;mso-width-percent:0;mso-height-percent:0;mso-width-relative:margin;mso-height-relative:margin;v-text-anchor:top" o:gfxdata="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">
                 <v:textbox>
                   <w:txbxContent>
                     <w:p>
@@ -32007,13 +31850,13 @@
               <wp:anchor distT="45720" distB="45720" distL="114300" distR="114300" simplePos="0" relativeHeight="251745280" behindDoc="0" locked="0" layoutInCell="1" allowOverlap="1" wp14:anchorId="309CA031" wp14:editId="03BA42CF">
                 <wp:simplePos x="0" y="0"/>
                 <wp:positionH relativeFrom="margin">
-                  <wp:posOffset>1681480</wp:posOffset>
+                  <wp:align>center</wp:align>
                 </wp:positionH>
                 <wp:positionV relativeFrom="paragraph">
                   <wp:posOffset>0</wp:posOffset>
                 </wp:positionV>
-                <wp:extent cx="2360930" cy="323850"/>
-                <wp:effectExtent l="0" t="0" r="19685" b="19050"/>
+                <wp:extent cx="1800225" cy="323850"/>
+                <wp:effectExtent l="0" t="0" r="28575" b="19050"/>
                 <wp:wrapSquare wrapText="bothSides"/>
                 <wp:docPr id="192" name="Text Box 2"/>
                 <wp:cNvGraphicFramePr>
@@ -32028,7 +31871,7 @@
                       <wps:spPr bwMode="auto">
                         <a:xfrm>
                           <a:off x="0" y="0"/>
-                          <a:ext cx="2360930" cy="323850"/>
+                          <a:ext cx="1800225" cy="323850"/>
                         </a:xfrm>
                         <a:prstGeom prst="rect">
                           <a:avLst/>
@@ -32066,7 +31909,7 @@
                   </a:graphicData>
                 </a:graphic>
                 <wp14:sizeRelH relativeFrom="margin">
-                  <wp14:pctWidth>40000</wp14:pctWidth>
+                  <wp14:pctWidth>0</wp14:pctWidth>
                 </wp14:sizeRelH>
                 <wp14:sizeRelV relativeFrom="margin">
                   <wp14:pctHeight>0</wp14:pctHeight>
@@ -32076,7 +31919,7 @@
           </mc:Choice>
           <mc:Fallback>
             <w:pict>
-              <v:shape w14:anchorId="309CA031" id="_x0000_s1045" type="#_x0000_t202" style="position:absolute;margin-left:132.4pt;margin-top:0;width:185.9pt;height:25.5pt;z-index:251745280;visibility:visible;mso-wrap-style:square;mso-width-percent:400;mso-height-percent:0;mso-wrap-distance-left:9pt;mso-wrap-distance-top:3.6pt;mso-wrap-distance-right:9pt;mso-wrap-distance-bottom:3.6pt;mso-position-horizontal:absolute;mso-position-horizontal-relative:margin;mso-position-vertical:absolute;mso-position-vertical-relative:text;mso-width-percent:400;mso-height-percent:0;mso-width-relative:margin;mso-height-relative:margin;v-text-anchor:top" o:gfxdata="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">
+              <v:shape w14:anchorId="309CA031" id="_x0000_s1045" type="#_x0000_t202" style="position:absolute;margin-left:0;margin-top:0;width:141.75pt;height:25.5pt;z-index:251745280;visibility:visible;mso-wrap-style:square;mso-width-percent:0;mso-height-percent:0;mso-wrap-distance-left:9pt;mso-wrap-distance-top:3.6pt;mso-wrap-distance-right:9pt;mso-wrap-distance-bottom:3.6pt;mso-position-horizontal:center;mso-position-horizontal-relative:margin;mso-position-vertical:absolute;mso-position-vertical-relative:text;mso-width-percent:0;mso-height-percent:0;mso-width-relative:margin;mso-height-relative:margin;v-text-anchor:top" o:gfxdata="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">
                 <v:textbox>
                   <w:txbxContent>
                     <w:p>
@@ -32307,13 +32150,13 @@
               <wp:anchor distT="45720" distB="45720" distL="114300" distR="114300" simplePos="0" relativeHeight="251753472" behindDoc="0" locked="0" layoutInCell="1" allowOverlap="1" wp14:anchorId="309CA031" wp14:editId="03BA42CF">
                 <wp:simplePos x="0" y="0"/>
                 <wp:positionH relativeFrom="margin">
-                  <wp:posOffset>2100580</wp:posOffset>
+                  <wp:align>center</wp:align>
                 </wp:positionH>
                 <wp:positionV relativeFrom="paragraph">
                   <wp:posOffset>2767330</wp:posOffset>
                 </wp:positionV>
-                <wp:extent cx="1333500" cy="323850"/>
-                <wp:effectExtent l="0" t="0" r="19050" b="19050"/>
+                <wp:extent cx="1304925" cy="323850"/>
+                <wp:effectExtent l="0" t="0" r="28575" b="19050"/>
                 <wp:wrapSquare wrapText="bothSides"/>
                 <wp:docPr id="196" name="Text Box 2"/>
                 <wp:cNvGraphicFramePr>
@@ -32328,7 +32171,7 @@
                       <wps:spPr bwMode="auto">
                         <a:xfrm>
                           <a:off x="0" y="0"/>
-                          <a:ext cx="1333500" cy="323850"/>
+                          <a:ext cx="1304925" cy="323850"/>
                         </a:xfrm>
                         <a:prstGeom prst="rect">
                           <a:avLst/>
@@ -32376,7 +32219,7 @@
           </mc:Choice>
           <mc:Fallback>
             <w:pict>
-              <v:shape w14:anchorId="309CA031" id="_x0000_s1046" type="#_x0000_t202" style="position:absolute;margin-left:165.4pt;margin-top:217.9pt;width:105pt;height:25.5pt;z-index:251753472;visibility:visible;mso-wrap-style:square;mso-width-percent:0;mso-height-percent:0;mso-wrap-distance-left:9pt;mso-wrap-distance-top:3.6pt;mso-wrap-distance-right:9pt;mso-wrap-distance-bottom:3.6pt;mso-position-horizontal:absolute;mso-position-horizontal-relative:margin;mso-position-vertical:absolute;mso-position-vertical-relative:text;mso-width-percent:0;mso-height-percent:0;mso-width-relative:margin;mso-height-relative:margin;v-text-anchor:top" o:gfxdata="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">
+              <v:shape w14:anchorId="309CA031" id="_x0000_s1046" type="#_x0000_t202" style="position:absolute;margin-left:0;margin-top:217.9pt;width:102.75pt;height:25.5pt;z-index:251753472;visibility:visible;mso-wrap-style:square;mso-width-percent:0;mso-height-percent:0;mso-wrap-distance-left:9pt;mso-wrap-distance-top:3.6pt;mso-wrap-distance-right:9pt;mso-wrap-distance-bottom:3.6pt;mso-position-horizontal:center;mso-position-horizontal-relative:margin;mso-position-vertical:absolute;mso-position-vertical-relative:text;mso-width-percent:0;mso-height-percent:0;mso-width-relative:margin;mso-height-relative:margin;v-text-anchor:top" o:gfxdata="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">
                 <v:textbox>
                   <w:txbxContent>
                     <w:p>
@@ -32413,7 +32256,7 @@
                 <wp:positionV relativeFrom="paragraph">
                   <wp:posOffset>0</wp:posOffset>
                 </wp:positionV>
-                <wp:extent cx="2505075" cy="323850"/>
+                <wp:extent cx="2428875" cy="323850"/>
                 <wp:effectExtent l="0" t="0" r="28575" b="19050"/>
                 <wp:wrapSquare wrapText="bothSides"/>
                 <wp:docPr id="195" name="Text Box 2"/>
@@ -32429,7 +32272,7 @@
                       <wps:spPr bwMode="auto">
                         <a:xfrm>
                           <a:off x="0" y="0"/>
-                          <a:ext cx="2505075" cy="323850"/>
+                          <a:ext cx="2428875" cy="323850"/>
                         </a:xfrm>
                         <a:prstGeom prst="rect">
                           <a:avLst/>
@@ -32477,7 +32320,7 @@
           </mc:Choice>
           <mc:Fallback>
             <w:pict>
-              <v:shape w14:anchorId="309CA031" id="_x0000_s1047" type="#_x0000_t202" style="position:absolute;margin-left:0;margin-top:0;width:197.25pt;height:25.5pt;z-index:251751424;visibility:visible;mso-wrap-style:square;mso-width-percent:0;mso-height-percent:0;mso-wrap-distance-left:9pt;mso-wrap-distance-top:3.6pt;mso-wrap-distance-right:9pt;mso-wrap-distance-bottom:3.6pt;mso-position-horizontal:center;mso-position-horizontal-relative:margin;mso-position-vertical:absolute;mso-position-vertical-relative:text;mso-width-percent:0;mso-height-percent:0;mso-width-relative:margin;mso-height-relative:margin;v-text-anchor:top" o:gfxdata="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">
+              <v:shape w14:anchorId="309CA031" id="_x0000_s1047" type="#_x0000_t202" style="position:absolute;margin-left:0;margin-top:0;width:191.25pt;height:25.5pt;z-index:251751424;visibility:visible;mso-wrap-style:square;mso-width-percent:0;mso-height-percent:0;mso-wrap-distance-left:9pt;mso-wrap-distance-top:3.6pt;mso-wrap-distance-right:9pt;mso-wrap-distance-bottom:3.6pt;mso-position-horizontal:center;mso-position-horizontal-relative:margin;mso-position-vertical:absolute;mso-position-vertical-relative:text;mso-width-percent:0;mso-height-percent:0;mso-width-relative:margin;mso-height-relative:margin;v-text-anchor:top" o:gfxdata="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">
                 <v:textbox>
                   <w:txbxContent>
                     <w:p>
@@ -32632,12 +32475,12 @@
               <wp:anchor distT="45720" distB="45720" distL="114300" distR="114300" simplePos="0" relativeHeight="251755520" behindDoc="0" locked="0" layoutInCell="1" allowOverlap="1" wp14:anchorId="309CA031" wp14:editId="03BA42CF">
                 <wp:simplePos x="0" y="0"/>
                 <wp:positionH relativeFrom="margin">
-                  <wp:posOffset>1729105</wp:posOffset>
+                  <wp:align>center</wp:align>
                 </wp:positionH>
                 <wp:positionV relativeFrom="paragraph">
                   <wp:posOffset>3026410</wp:posOffset>
                 </wp:positionV>
-                <wp:extent cx="2133600" cy="323850"/>
+                <wp:extent cx="2038350" cy="323850"/>
                 <wp:effectExtent l="0" t="0" r="19050" b="19050"/>
                 <wp:wrapSquare wrapText="bothSides"/>
                 <wp:docPr id="197" name="Text Box 2"/>
@@ -32653,7 +32496,7 @@
                       <wps:spPr bwMode="auto">
                         <a:xfrm>
                           <a:off x="0" y="0"/>
-                          <a:ext cx="2133600" cy="323850"/>
+                          <a:ext cx="2038350" cy="323850"/>
                         </a:xfrm>
                         <a:prstGeom prst="rect">
                           <a:avLst/>
@@ -32701,7 +32544,7 @@
           </mc:Choice>
           <mc:Fallback>
             <w:pict>
-              <v:shape w14:anchorId="309CA031" id="_x0000_s1048" type="#_x0000_t202" style="position:absolute;margin-left:136.15pt;margin-top:238.3pt;width:168pt;height:25.5pt;z-index:251755520;visibility:visible;mso-wrap-style:square;mso-width-percent:0;mso-height-percent:0;mso-wrap-distance-left:9pt;mso-wrap-distance-top:3.6pt;mso-wrap-distance-right:9pt;mso-wrap-distance-bottom:3.6pt;mso-position-horizontal:absolute;mso-position-horizontal-relative:margin;mso-position-vertical:absolute;mso-position-vertical-relative:text;mso-width-percent:0;mso-height-percent:0;mso-width-relative:margin;mso-height-relative:margin;v-text-anchor:top" o:gfxdata="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">
+              <v:shape w14:anchorId="309CA031" id="_x0000_s1048" type="#_x0000_t202" style="position:absolute;margin-left:0;margin-top:238.3pt;width:160.5pt;height:25.5pt;z-index:251755520;visibility:visible;mso-wrap-style:square;mso-width-percent:0;mso-height-percent:0;mso-wrap-distance-left:9pt;mso-wrap-distance-top:3.6pt;mso-wrap-distance-right:9pt;mso-wrap-distance-bottom:3.6pt;mso-position-horizontal:center;mso-position-horizontal-relative:margin;mso-position-vertical:absolute;mso-position-vertical-relative:text;mso-width-percent:0;mso-height-percent:0;mso-width-relative:margin;mso-height-relative:margin;v-text-anchor:top" o:gfxdata="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">
                 <v:textbox>
                   <w:txbxContent>
                     <w:p>
@@ -32805,7 +32648,7 @@
               <wp:anchor distT="45720" distB="45720" distL="114300" distR="114300" simplePos="0" relativeHeight="251761664" behindDoc="0" locked="0" layoutInCell="1" allowOverlap="1" wp14:anchorId="5DC5E1C4" wp14:editId="0B730089">
                 <wp:simplePos x="0" y="0"/>
                 <wp:positionH relativeFrom="margin">
-                  <wp:posOffset>1804670</wp:posOffset>
+                  <wp:align>center</wp:align>
                 </wp:positionH>
                 <wp:positionV relativeFrom="paragraph">
                   <wp:posOffset>6024880</wp:posOffset>
@@ -32874,7 +32717,7 @@
           </mc:Choice>
           <mc:Fallback>
             <w:pict>
-              <v:shape w14:anchorId="5DC5E1C4" id="_x0000_s1049" type="#_x0000_t202" style="position:absolute;margin-left:142.1pt;margin-top:474.4pt;width:182.25pt;height:25.5pt;z-index:251761664;visibility:visible;mso-wrap-style:square;mso-width-percent:0;mso-height-percent:0;mso-wrap-distance-left:9pt;mso-wrap-distance-top:3.6pt;mso-wrap-distance-right:9pt;mso-wrap-distance-bottom:3.6pt;mso-position-horizontal:absolute;mso-position-horizontal-relative:margin;mso-position-vertical:absolute;mso-position-vertical-relative:text;mso-width-percent:0;mso-height-percent:0;mso-width-relative:margin;mso-height-relative:margin;v-text-anchor:top" o:gfxdata="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">
+              <v:shape w14:anchorId="5DC5E1C4" id="_x0000_s1049" type="#_x0000_t202" style="position:absolute;margin-left:0;margin-top:474.4pt;width:182.25pt;height:25.5pt;z-index:251761664;visibility:visible;mso-wrap-style:square;mso-width-percent:0;mso-height-percent:0;mso-wrap-distance-left:9pt;mso-wrap-distance-top:3.6pt;mso-wrap-distance-right:9pt;mso-wrap-distance-bottom:3.6pt;mso-position-horizontal:center;mso-position-horizontal-relative:margin;mso-position-vertical:absolute;mso-position-vertical-relative:text;mso-width-percent:0;mso-height-percent:0;mso-width-relative:margin;mso-height-relative:margin;v-text-anchor:top" o:gfxdata="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">
                 <v:textbox>
                   <w:txbxContent>
                     <w:p>
@@ -32906,10 +32749,10 @@
               <wp:anchor distT="45720" distB="45720" distL="114300" distR="114300" simplePos="0" relativeHeight="251759616" behindDoc="0" locked="0" layoutInCell="1" allowOverlap="1" wp14:anchorId="18E63131" wp14:editId="51F9F499">
                 <wp:simplePos x="0" y="0"/>
                 <wp:positionH relativeFrom="margin">
-                  <wp:posOffset>1157605</wp:posOffset>
+                  <wp:align>center</wp:align>
                 </wp:positionH>
                 <wp:positionV relativeFrom="paragraph">
-                  <wp:posOffset>2948305</wp:posOffset>
+                  <wp:posOffset>2938780</wp:posOffset>
                 </wp:positionV>
                 <wp:extent cx="3600450" cy="323850"/>
                 <wp:effectExtent l="0" t="0" r="19050" b="19050"/>
@@ -32970,7 +32813,7 @@
           </mc:Choice>
           <mc:Fallback>
             <w:pict>
-              <v:shape w14:anchorId="18E63131" id="_x0000_s1050" type="#_x0000_t202" style="position:absolute;margin-left:91.15pt;margin-top:232.15pt;width:283.5pt;height:25.5pt;z-index:251759616;visibility:visible;mso-wrap-style:square;mso-width-percent:0;mso-height-percent:0;mso-wrap-distance-left:9pt;mso-wrap-distance-top:3.6pt;mso-wrap-distance-right:9pt;mso-wrap-distance-bottom:3.6pt;mso-position-horizontal:absolute;mso-position-horizontal-relative:margin;mso-position-vertical:absolute;mso-position-vertical-relative:text;mso-width-percent:0;mso-height-percent:0;mso-width-relative:margin;mso-height-relative:margin;v-text-anchor:top" o:gfxdata="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">
+              <v:shape w14:anchorId="18E63131" id="_x0000_s1050" type="#_x0000_t202" style="position:absolute;margin-left:0;margin-top:231.4pt;width:283.5pt;height:25.5pt;z-index:251759616;visibility:visible;mso-wrap-style:square;mso-width-percent:0;mso-height-percent:0;mso-wrap-distance-left:9pt;mso-wrap-distance-top:3.6pt;mso-wrap-distance-right:9pt;mso-wrap-distance-bottom:3.6pt;mso-position-horizontal:center;mso-position-horizontal-relative:margin;mso-position-vertical:absolute;mso-position-vertical-relative:text;mso-width-percent:0;mso-height-percent:0;mso-width-relative:margin;mso-height-relative:margin;v-text-anchor:top" o:gfxdata="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">
                 <v:textbox>
                   <w:txbxContent>
                     <w:p>
@@ -32997,7 +32840,7 @@
               <wp:anchor distT="45720" distB="45720" distL="114300" distR="114300" simplePos="0" relativeHeight="251757568" behindDoc="0" locked="0" layoutInCell="1" allowOverlap="1" wp14:anchorId="36B5F552" wp14:editId="7D9119AF">
                 <wp:simplePos x="0" y="0"/>
                 <wp:positionH relativeFrom="margin">
-                  <wp:posOffset>1271905</wp:posOffset>
+                  <wp:align>center</wp:align>
                 </wp:positionH>
                 <wp:positionV relativeFrom="paragraph">
                   <wp:posOffset>0</wp:posOffset>
@@ -33061,7 +32904,7 @@
           </mc:Choice>
           <mc:Fallback>
             <w:pict>
-              <v:shape w14:anchorId="36B5F552" id="_x0000_s1051" type="#_x0000_t202" style="position:absolute;margin-left:100.15pt;margin-top:0;width:270pt;height:25.5pt;z-index:251757568;visibility:visible;mso-wrap-style:square;mso-width-percent:0;mso-height-percent:0;mso-wrap-distance-left:9pt;mso-wrap-distance-top:3.6pt;mso-wrap-distance-right:9pt;mso-wrap-distance-bottom:3.6pt;mso-position-horizontal:absolute;mso-position-horizontal-relative:margin;mso-position-vertical:absolute;mso-position-vertical-relative:text;mso-width-percent:0;mso-height-percent:0;mso-width-relative:margin;mso-height-relative:margin;v-text-anchor:top" o:gfxdata="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">
+              <v:shape w14:anchorId="36B5F552" id="_x0000_s1051" type="#_x0000_t202" style="position:absolute;margin-left:0;margin-top:0;width:270pt;height:25.5pt;z-index:251757568;visibility:visible;mso-wrap-style:square;mso-width-percent:0;mso-height-percent:0;mso-wrap-distance-left:9pt;mso-wrap-distance-top:3.6pt;mso-wrap-distance-right:9pt;mso-wrap-distance-bottom:3.6pt;mso-position-horizontal:center;mso-position-horizontal-relative:margin;mso-position-vertical:absolute;mso-position-vertical-relative:text;mso-width-percent:0;mso-height-percent:0;mso-width-relative:margin;mso-height-relative:margin;v-text-anchor:top" o:gfxdata="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">
                 <v:textbox>
                   <w:txbxContent>
                     <w:p>
@@ -33270,12 +33113,12 @@
               <wp:anchor distT="45720" distB="45720" distL="114300" distR="114300" simplePos="0" relativeHeight="251767808" behindDoc="0" locked="0" layoutInCell="1" allowOverlap="1" wp14:anchorId="2E39CED0" wp14:editId="7ABFBD34">
                 <wp:simplePos x="0" y="0"/>
                 <wp:positionH relativeFrom="margin">
-                  <wp:posOffset>881380</wp:posOffset>
+                  <wp:align>center</wp:align>
                 </wp:positionH>
                 <wp:positionV relativeFrom="paragraph">
                   <wp:posOffset>5891530</wp:posOffset>
                 </wp:positionV>
-                <wp:extent cx="4524375" cy="333375"/>
+                <wp:extent cx="4143375" cy="333375"/>
                 <wp:effectExtent l="0" t="0" r="28575" b="28575"/>
                 <wp:wrapSquare wrapText="bothSides"/>
                 <wp:docPr id="206" name="Text Box 2"/>
@@ -33291,7 +33134,7 @@
                       <wps:spPr bwMode="auto">
                         <a:xfrm>
                           <a:off x="0" y="0"/>
-                          <a:ext cx="4524375" cy="333375"/>
+                          <a:ext cx="4143375" cy="333375"/>
                         </a:xfrm>
                         <a:prstGeom prst="rect">
                           <a:avLst/>
@@ -33334,7 +33177,7 @@
           </mc:Choice>
           <mc:Fallback>
             <w:pict>
-              <v:shape w14:anchorId="2E39CED0" id="_x0000_s1052" type="#_x0000_t202" style="position:absolute;margin-left:69.4pt;margin-top:463.9pt;width:356.25pt;height:26.25pt;z-index:251767808;visibility:visible;mso-wrap-style:square;mso-width-percent:0;mso-height-percent:0;mso-wrap-distance-left:9pt;mso-wrap-distance-top:3.6pt;mso-wrap-distance-right:9pt;mso-wrap-distance-bottom:3.6pt;mso-position-horizontal:absolute;mso-position-horizontal-relative:margin;mso-position-vertical:absolute;mso-position-vertical-relative:text;mso-width-percent:0;mso-height-percent:0;mso-width-relative:margin;mso-height-relative:margin;v-text-anchor:top" o:gfxdata="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">
+              <v:shape w14:anchorId="2E39CED0" id="_x0000_s1052" type="#_x0000_t202" style="position:absolute;margin-left:0;margin-top:463.9pt;width:326.25pt;height:26.25pt;z-index:251767808;visibility:visible;mso-wrap-style:square;mso-width-percent:0;mso-height-percent:0;mso-wrap-distance-left:9pt;mso-wrap-distance-top:3.6pt;mso-wrap-distance-right:9pt;mso-wrap-distance-bottom:3.6pt;mso-position-horizontal:center;mso-position-horizontal-relative:margin;mso-position-vertical:absolute;mso-position-vertical-relative:text;mso-width-percent:0;mso-height-percent:0;mso-width-relative:margin;mso-height-relative:margin;v-text-anchor:top" o:gfxdata="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">
                 <v:textbox>
                   <w:txbxContent>
                     <w:p>
@@ -33361,10 +33204,10 @@
               <wp:anchor distT="45720" distB="45720" distL="114300" distR="114300" simplePos="0" relativeHeight="251765760" behindDoc="0" locked="0" layoutInCell="1" allowOverlap="1" wp14:anchorId="708F15E0" wp14:editId="3C4726D0">
                 <wp:simplePos x="0" y="0"/>
                 <wp:positionH relativeFrom="margin">
-                  <wp:posOffset>690880</wp:posOffset>
+                  <wp:posOffset>699135</wp:posOffset>
                 </wp:positionH>
                 <wp:positionV relativeFrom="paragraph">
-                  <wp:posOffset>2643505</wp:posOffset>
+                  <wp:posOffset>2672080</wp:posOffset>
                 </wp:positionV>
                 <wp:extent cx="4695825" cy="495300"/>
                 <wp:effectExtent l="0" t="0" r="28575" b="19050"/>
@@ -33425,7 +33268,7 @@
           </mc:Choice>
           <mc:Fallback>
             <w:pict>
-              <v:shape w14:anchorId="708F15E0" id="_x0000_s1053" type="#_x0000_t202" style="position:absolute;margin-left:54.4pt;margin-top:208.15pt;width:369.75pt;height:39pt;z-index:251765760;visibility:visible;mso-wrap-style:square;mso-width-percent:0;mso-height-percent:0;mso-wrap-distance-left:9pt;mso-wrap-distance-top:3.6pt;mso-wrap-distance-right:9pt;mso-wrap-distance-bottom:3.6pt;mso-position-horizontal:absolute;mso-position-horizontal-relative:margin;mso-position-vertical:absolute;mso-position-vertical-relative:text;mso-width-percent:0;mso-height-percent:0;mso-width-relative:margin;mso-height-relative:margin;v-text-anchor:top" o:gfxdata="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">
+              <v:shape w14:anchorId="708F15E0" id="_x0000_s1053" type="#_x0000_t202" style="position:absolute;margin-left:55.05pt;margin-top:210.4pt;width:369.75pt;height:39pt;z-index:251765760;visibility:visible;mso-wrap-style:square;mso-width-percent:0;mso-height-percent:0;mso-wrap-distance-left:9pt;mso-wrap-distance-top:3.6pt;mso-wrap-distance-right:9pt;mso-wrap-distance-bottom:3.6pt;mso-position-horizontal:absolute;mso-position-horizontal-relative:margin;mso-position-vertical:absolute;mso-position-vertical-relative:text;mso-width-percent:0;mso-height-percent:0;mso-width-relative:margin;mso-height-relative:margin;v-text-anchor:top" o:gfxdata="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">
                 <v:textbox>
                   <w:txbxContent>
                     <w:p>
@@ -33452,13 +33295,13 @@
               <wp:anchor distT="45720" distB="45720" distL="114300" distR="114300" simplePos="0" relativeHeight="251763712" behindDoc="0" locked="0" layoutInCell="1" allowOverlap="1" wp14:anchorId="5DC5E1C4" wp14:editId="0B730089">
                 <wp:simplePos x="0" y="0"/>
                 <wp:positionH relativeFrom="margin">
-                  <wp:posOffset>833755</wp:posOffset>
+                  <wp:align>center</wp:align>
                 </wp:positionH>
                 <wp:positionV relativeFrom="paragraph">
                   <wp:posOffset>0</wp:posOffset>
                 </wp:positionV>
-                <wp:extent cx="4524375" cy="333375"/>
-                <wp:effectExtent l="0" t="0" r="28575" b="28575"/>
+                <wp:extent cx="4133850" cy="333375"/>
+                <wp:effectExtent l="0" t="0" r="19050" b="28575"/>
                 <wp:wrapSquare wrapText="bothSides"/>
                 <wp:docPr id="204" name="Text Box 2"/>
                 <wp:cNvGraphicFramePr>
@@ -33473,7 +33316,7 @@
                       <wps:spPr bwMode="auto">
                         <a:xfrm>
                           <a:off x="0" y="0"/>
-                          <a:ext cx="4524375" cy="333375"/>
+                          <a:ext cx="4133850" cy="333375"/>
                         </a:xfrm>
                         <a:prstGeom prst="rect">
                           <a:avLst/>
@@ -33516,7 +33359,7 @@
           </mc:Choice>
           <mc:Fallback>
             <w:pict>
-              <v:shape w14:anchorId="5DC5E1C4" id="_x0000_s1054" type="#_x0000_t202" style="position:absolute;margin-left:65.65pt;margin-top:0;width:356.25pt;height:26.25pt;z-index:251763712;visibility:visible;mso-wrap-style:square;mso-width-percent:0;mso-height-percent:0;mso-wrap-distance-left:9pt;mso-wrap-distance-top:3.6pt;mso-wrap-distance-right:9pt;mso-wrap-distance-bottom:3.6pt;mso-position-horizontal:absolute;mso-position-horizontal-relative:margin;mso-position-vertical:absolute;mso-position-vertical-relative:text;mso-width-percent:0;mso-height-percent:0;mso-width-relative:margin;mso-height-relative:margin;v-text-anchor:top" o:gfxdata="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">
+              <v:shape w14:anchorId="5DC5E1C4" id="_x0000_s1054" type="#_x0000_t202" style="position:absolute;margin-left:0;margin-top:0;width:325.5pt;height:26.25pt;z-index:251763712;visibility:visible;mso-wrap-style:square;mso-width-percent:0;mso-height-percent:0;mso-wrap-distance-left:9pt;mso-wrap-distance-top:3.6pt;mso-wrap-distance-right:9pt;mso-wrap-distance-bottom:3.6pt;mso-position-horizontal:center;mso-position-horizontal-relative:margin;mso-position-vertical:absolute;mso-position-vertical-relative:text;mso-width-percent:0;mso-height-percent:0;mso-width-relative:margin;mso-height-relative:margin;v-text-anchor:top" o:gfxdata="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">
                 <v:textbox>
                   <w:txbxContent>
                     <w:p>
@@ -33734,7 +33577,7 @@
                   <wp:align>center</wp:align>
                 </wp:positionH>
                 <wp:positionV relativeFrom="paragraph">
-                  <wp:posOffset>5901055</wp:posOffset>
+                  <wp:posOffset>5872480</wp:posOffset>
                 </wp:positionV>
                 <wp:extent cx="5181600" cy="333375"/>
                 <wp:effectExtent l="0" t="0" r="19050" b="28575"/>
@@ -33795,7 +33638,7 @@
           </mc:Choice>
           <mc:Fallback>
             <w:pict>
-              <v:shape w14:anchorId="3CD95235" id="_x0000_s1055" type="#_x0000_t202" style="position:absolute;margin-left:0;margin-top:464.65pt;width:408pt;height:26.25pt;z-index:251773952;visibility:visible;mso-wrap-style:square;mso-width-percent:0;mso-height-percent:0;mso-wrap-distance-left:9pt;mso-wrap-distance-top:3.6pt;mso-wrap-distance-right:9pt;mso-wrap-distance-bottom:3.6pt;mso-position-horizontal:center;mso-position-horizontal-relative:margin;mso-position-vertical:absolute;mso-position-vertical-relative:text;mso-width-percent:0;mso-height-percent:0;mso-width-relative:margin;mso-height-relative:margin;v-text-anchor:top" o:gfxdata="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">
+              <v:shape w14:anchorId="3CD95235" id="_x0000_s1055" type="#_x0000_t202" style="position:absolute;margin-left:0;margin-top:462.4pt;width:408pt;height:26.25pt;z-index:251773952;visibility:visible;mso-wrap-style:square;mso-width-percent:0;mso-height-percent:0;mso-wrap-distance-left:9pt;mso-wrap-distance-top:3.6pt;mso-wrap-distance-right:9pt;mso-wrap-distance-bottom:3.6pt;mso-position-horizontal:center;mso-position-horizontal-relative:margin;mso-position-vertical:absolute;mso-position-vertical-relative:text;mso-width-percent:0;mso-height-percent:0;mso-width-relative:margin;mso-height-relative:margin;v-text-anchor:top" o:gfxdata="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">
                 <v:textbox>
                   <w:txbxContent>
                     <w:p>
@@ -33827,8 +33670,8 @@
                 <wp:positionV relativeFrom="paragraph">
                   <wp:posOffset>3053080</wp:posOffset>
                 </wp:positionV>
-                <wp:extent cx="4524375" cy="333375"/>
-                <wp:effectExtent l="0" t="0" r="28575" b="28575"/>
+                <wp:extent cx="4095750" cy="333375"/>
+                <wp:effectExtent l="0" t="0" r="19050" b="28575"/>
                 <wp:wrapSquare wrapText="bothSides"/>
                 <wp:docPr id="208" name="Text Box 2"/>
                 <wp:cNvGraphicFramePr>
@@ -33843,7 +33686,7 @@
                       <wps:spPr bwMode="auto">
                         <a:xfrm>
                           <a:off x="0" y="0"/>
-                          <a:ext cx="4524375" cy="333375"/>
+                          <a:ext cx="4095750" cy="333375"/>
                         </a:xfrm>
                         <a:prstGeom prst="rect">
                           <a:avLst/>
@@ -33886,7 +33729,7 @@
           </mc:Choice>
           <mc:Fallback>
             <w:pict>
-              <v:shape w14:anchorId="3CD95235" id="_x0000_s1056" type="#_x0000_t202" style="position:absolute;margin-left:0;margin-top:240.4pt;width:356.25pt;height:26.25pt;z-index:251771904;visibility:visible;mso-wrap-style:square;mso-width-percent:0;mso-height-percent:0;mso-wrap-distance-left:9pt;mso-wrap-distance-top:3.6pt;mso-wrap-distance-right:9pt;mso-wrap-distance-bottom:3.6pt;mso-position-horizontal:center;mso-position-horizontal-relative:margin;mso-position-vertical:absolute;mso-position-vertical-relative:text;mso-width-percent:0;mso-height-percent:0;mso-width-relative:margin;mso-height-relative:margin;v-text-anchor:top" o:gfxdata="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">
+              <v:shape w14:anchorId="3CD95235" id="_x0000_s1056" type="#_x0000_t202" style="position:absolute;margin-left:0;margin-top:240.4pt;width:322.5pt;height:26.25pt;z-index:251771904;visibility:visible;mso-wrap-style:square;mso-width-percent:0;mso-height-percent:0;mso-wrap-distance-left:9pt;mso-wrap-distance-top:3.6pt;mso-wrap-distance-right:9pt;mso-wrap-distance-bottom:3.6pt;mso-position-horizontal:center;mso-position-horizontal-relative:margin;mso-position-vertical:absolute;mso-position-vertical-relative:text;mso-width-percent:0;mso-height-percent:0;mso-width-relative:margin;mso-height-relative:margin;v-text-anchor:top" o:gfxdata="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">
                 <v:textbox>
                   <w:txbxContent>
                     <w:p>
@@ -33913,12 +33756,12 @@
               <wp:anchor distT="45720" distB="45720" distL="114300" distR="114300" simplePos="0" relativeHeight="251769856" behindDoc="0" locked="0" layoutInCell="1" allowOverlap="1" wp14:anchorId="2E39CED0" wp14:editId="7ABFBD34">
                 <wp:simplePos x="0" y="0"/>
                 <wp:positionH relativeFrom="margin">
-                  <wp:posOffset>1567180</wp:posOffset>
+                  <wp:align>center</wp:align>
                 </wp:positionH>
                 <wp:positionV relativeFrom="paragraph">
                   <wp:posOffset>0</wp:posOffset>
                 </wp:positionV>
-                <wp:extent cx="2333625" cy="333375"/>
+                <wp:extent cx="2181225" cy="333375"/>
                 <wp:effectExtent l="0" t="0" r="28575" b="28575"/>
                 <wp:wrapSquare wrapText="bothSides"/>
                 <wp:docPr id="207" name="Text Box 2"/>
@@ -33934,7 +33777,7 @@
                       <wps:spPr bwMode="auto">
                         <a:xfrm>
                           <a:off x="0" y="0"/>
-                          <a:ext cx="2333625" cy="333375"/>
+                          <a:ext cx="2181225" cy="333375"/>
                         </a:xfrm>
                         <a:prstGeom prst="rect">
                           <a:avLst/>
@@ -33977,7 +33820,7 @@
           </mc:Choice>
           <mc:Fallback>
             <w:pict>
-              <v:shape w14:anchorId="2E39CED0" id="_x0000_s1057" type="#_x0000_t202" style="position:absolute;margin-left:123.4pt;margin-top:0;width:183.75pt;height:26.25pt;z-index:251769856;visibility:visible;mso-wrap-style:square;mso-width-percent:0;mso-height-percent:0;mso-wrap-distance-left:9pt;mso-wrap-distance-top:3.6pt;mso-wrap-distance-right:9pt;mso-wrap-distance-bottom:3.6pt;mso-position-horizontal:absolute;mso-position-horizontal-relative:margin;mso-position-vertical:absolute;mso-position-vertical-relative:text;mso-width-percent:0;mso-height-percent:0;mso-width-relative:margin;mso-height-relative:margin;v-text-anchor:top" o:gfxdata="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">
+              <v:shape w14:anchorId="2E39CED0" id="_x0000_s1057" type="#_x0000_t202" style="position:absolute;margin-left:0;margin-top:0;width:171.75pt;height:26.25pt;z-index:251769856;visibility:visible;mso-wrap-style:square;mso-width-percent:0;mso-height-percent:0;mso-wrap-distance-left:9pt;mso-wrap-distance-top:3.6pt;mso-wrap-distance-right:9pt;mso-wrap-distance-bottom:3.6pt;mso-position-horizontal:center;mso-position-horizontal-relative:margin;mso-position-vertical:absolute;mso-position-vertical-relative:text;mso-width-percent:0;mso-height-percent:0;mso-width-relative:margin;mso-height-relative:margin;v-text-anchor:top" o:gfxdata="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">
                 <v:textbox>
                   <w:txbxContent>
                     <w:p>
@@ -34182,7 +34025,9 @@
           <w:szCs w:val="48"/>
         </w:rPr>
       </w:pPr>
-      <w:bookmarkStart w:id="60" w:name="_Toc484142292"/>
+      <w:bookmarkStart w:id="60" w:name="_Sécurité"/>
+      <w:bookmarkStart w:id="61" w:name="_Toc484142292"/>
+      <w:bookmarkEnd w:id="60"/>
       <w:r>
         <w:rPr>
           <w:rFonts w:ascii="Agency FB" w:hAnsi="Agency FB"/>
@@ -34193,7 +34038,7 @@
         <w:lastRenderedPageBreak/>
         <w:t>Sécurité</w:t>
       </w:r>
-      <w:bookmarkEnd w:id="60"/>
+      <w:bookmarkEnd w:id="61"/>
     </w:p>
     <w:p>
       <w:pPr>
@@ -34208,7 +34053,7 @@
           <w:szCs w:val="28"/>
         </w:rPr>
       </w:pPr>
-      <w:bookmarkStart w:id="61" w:name="_Toc484142293"/>
+      <w:bookmarkStart w:id="62" w:name="_Toc484142293"/>
       <w:r>
         <w:rPr>
           <w:color w:val="385623" w:themeColor="accent6" w:themeShade="80"/>
@@ -34262,7 +34107,7 @@
         </w:rPr>
         <w:t xml:space="preserve"> ?</w:t>
       </w:r>
-      <w:bookmarkEnd w:id="61"/>
+      <w:bookmarkEnd w:id="62"/>
     </w:p>
     <w:p>
       <w:r>
@@ -34396,7 +34241,7 @@
           <w:szCs w:val="28"/>
         </w:rPr>
       </w:pPr>
-      <w:bookmarkStart w:id="62" w:name="_Toc484142294"/>
+      <w:bookmarkStart w:id="63" w:name="_Toc484142294"/>
       <w:r>
         <w:rPr>
           <w:noProof/>
@@ -34472,7 +34317,7 @@
         </w:rPr>
         <w:t>C’est quoi OWASP ?</w:t>
       </w:r>
-      <w:bookmarkEnd w:id="62"/>
+      <w:bookmarkEnd w:id="63"/>
     </w:p>
     <w:p>
       <w:r>
@@ -34662,7 +34507,7 @@
           <w:szCs w:val="28"/>
         </w:rPr>
       </w:pPr>
-      <w:bookmarkStart w:id="63" w:name="_Toc484142295"/>
+      <w:bookmarkStart w:id="64" w:name="_Toc484142295"/>
       <w:r>
         <w:rPr>
           <w:color w:val="385623" w:themeColor="accent6" w:themeShade="80"/>
@@ -34671,7 +34516,7 @@
         </w:rPr>
         <w:t>OWASP TOP-10 :</w:t>
       </w:r>
-      <w:bookmarkEnd w:id="63"/>
+      <w:bookmarkEnd w:id="64"/>
     </w:p>
     <w:p>
       <w:pPr>
@@ -34686,7 +34531,7 @@
           <w:color w:val="1F3864" w:themeColor="accent1" w:themeShade="80"/>
         </w:rPr>
       </w:pPr>
-      <w:bookmarkStart w:id="64" w:name="_Toc484142296"/>
+      <w:bookmarkStart w:id="65" w:name="_Toc484142296"/>
       <w:r>
         <w:rPr>
           <w:rStyle w:val="important"/>
@@ -34703,7 +34548,7 @@
         </w:rPr>
         <w:t>er les entrées des utilisateurs</w:t>
       </w:r>
-      <w:bookmarkEnd w:id="64"/>
+      <w:bookmarkEnd w:id="65"/>
     </w:p>
     <w:p>
       <w:pPr>
@@ -34884,7 +34729,7 @@
         </w:rPr>
       </w:pPr>
       <w:hyperlink r:id="rId74" w:history="1">
-        <w:bookmarkStart w:id="65" w:name="_Toc484142297"/>
+        <w:bookmarkStart w:id="66" w:name="_Toc484142297"/>
         <w:r>
           <w:rPr>
             <w:rStyle w:val="link-wrapper"/>
@@ -34902,7 +34747,7 @@
         </w:rPr>
         <w:t xml:space="preserve"> inefficace</w:t>
       </w:r>
-      <w:bookmarkEnd w:id="65"/>
+      <w:bookmarkEnd w:id="66"/>
     </w:p>
     <w:p>
       <w:pPr>
@@ -34938,7 +34783,12 @@
         <w:t>œuvre</w:t>
       </w:r>
       <w:r>
-        <w:t xml:space="preserve"> des outils de contrôle d'accès (fichier .htpasswd lisible par tous, </w:t>
+        <w:t xml:space="preserve"> des outils de contrôle d'accès (fichier .htpasswd</w:t>
+      </w:r>
+      <w:bookmarkStart w:id="67" w:name="_GoBack"/>
+      <w:bookmarkEnd w:id="67"/>
+      <w:r>
+        <w:t xml:space="preserve"> lisible par tous, </w:t>
       </w:r>
       <w:hyperlink r:id="rId75" w:history="1">
         <w:r>
@@ -35019,7 +34869,7 @@
           <w:color w:val="1F3864" w:themeColor="accent1" w:themeShade="80"/>
         </w:rPr>
       </w:pPr>
-      <w:bookmarkStart w:id="66" w:name="_Toc484142298"/>
+      <w:bookmarkStart w:id="68" w:name="_Toc484142298"/>
       <w:r>
         <w:rPr>
           <w:rStyle w:val="important"/>
@@ -35028,7 +34878,7 @@
         </w:rPr>
         <w:t>Mauvaise gestion des sessions</w:t>
       </w:r>
-      <w:bookmarkEnd w:id="66"/>
+      <w:bookmarkEnd w:id="68"/>
     </w:p>
     <w:p>
       <w:pPr>
@@ -35112,7 +34962,7 @@
         </w:rPr>
       </w:pPr>
       <w:hyperlink r:id="rId76" w:history="1">
-        <w:bookmarkStart w:id="67" w:name="_Toc484142299"/>
+        <w:bookmarkStart w:id="69" w:name="_Toc484142299"/>
         <w:r>
           <w:rPr>
             <w:rStyle w:val="link-wrapper"/>
@@ -35130,7 +34980,7 @@
         </w:rPr>
         <w:t xml:space="preserve"> (XSS)</w:t>
       </w:r>
-      <w:bookmarkEnd w:id="67"/>
+      <w:bookmarkEnd w:id="69"/>
     </w:p>
     <w:p>
       <w:pPr>
@@ -35261,7 +35111,7 @@
           <w:color w:val="1F3864" w:themeColor="accent1" w:themeShade="80"/>
         </w:rPr>
       </w:pPr>
-      <w:bookmarkStart w:id="68" w:name="_Toc484142300"/>
+      <w:bookmarkStart w:id="70" w:name="_Toc484142300"/>
       <w:r>
         <w:rPr>
           <w:rStyle w:val="important"/>
@@ -35279,7 +35129,7 @@
           </w:rPr>
           <w:t>mémoire tampon</w:t>
         </w:r>
-        <w:bookmarkEnd w:id="68"/>
+        <w:bookmarkEnd w:id="70"/>
       </w:hyperlink>
     </w:p>
     <w:p>
@@ -35384,7 +35234,7 @@
           <w:color w:val="1F3864" w:themeColor="accent1" w:themeShade="80"/>
         </w:rPr>
       </w:pPr>
-      <w:bookmarkStart w:id="69" w:name="_Toc484142301"/>
+      <w:bookmarkStart w:id="71" w:name="_Toc484142301"/>
       <w:r>
         <w:rPr>
           <w:rStyle w:val="important"/>
@@ -35393,7 +35243,7 @@
         </w:rPr>
         <w:t>Injection de commandes</w:t>
       </w:r>
-      <w:bookmarkEnd w:id="69"/>
+      <w:bookmarkEnd w:id="71"/>
     </w:p>
     <w:p>
       <w:pPr>
@@ -35503,7 +35353,6 @@
     <w:p>
       <w:pPr>
         <w:rPr>
-          <w:rFonts w:hint="cs"/>
           <w:rtl/>
         </w:rPr>
       </w:pPr>
@@ -35539,7 +35388,7 @@
           <w:color w:val="1F3864" w:themeColor="accent1" w:themeShade="80"/>
         </w:rPr>
       </w:pPr>
-      <w:bookmarkStart w:id="70" w:name="_Toc484142302"/>
+      <w:bookmarkStart w:id="72" w:name="_Toc484142302"/>
       <w:r>
         <w:rPr>
           <w:rStyle w:val="important"/>
@@ -35548,7 +35397,7 @@
         </w:rPr>
         <w:t>Mauvaise gestion des erreurs</w:t>
       </w:r>
-      <w:bookmarkEnd w:id="70"/>
+      <w:bookmarkEnd w:id="72"/>
     </w:p>
     <w:p>
       <w:pPr>
@@ -35684,7 +35533,7 @@
           <w:color w:val="1F3864" w:themeColor="accent1" w:themeShade="80"/>
         </w:rPr>
       </w:pPr>
-      <w:bookmarkStart w:id="71" w:name="_Toc484142303"/>
+      <w:bookmarkStart w:id="73" w:name="_Toc484142303"/>
       <w:r>
         <w:rPr>
           <w:rStyle w:val="important"/>
@@ -35702,7 +35551,7 @@
           </w:rPr>
           <w:t>chiffrement</w:t>
         </w:r>
-        <w:bookmarkEnd w:id="71"/>
+        <w:bookmarkEnd w:id="73"/>
       </w:hyperlink>
     </w:p>
     <w:p>
@@ -35808,7 +35657,7 @@
           <w:color w:val="1F3864" w:themeColor="accent1" w:themeShade="80"/>
         </w:rPr>
       </w:pPr>
-      <w:bookmarkStart w:id="72" w:name="_Toc484142304"/>
+      <w:bookmarkStart w:id="74" w:name="_Toc484142304"/>
       <w:r>
         <w:rPr>
           <w:rStyle w:val="important"/>
@@ -35847,7 +35696,7 @@
         </w:rPr>
         <w:t xml:space="preserve"> distante</w:t>
       </w:r>
-      <w:bookmarkEnd w:id="72"/>
+      <w:bookmarkEnd w:id="74"/>
     </w:p>
     <w:p>
       <w:pPr>
@@ -35952,7 +35801,7 @@
           <w:color w:val="1F3864" w:themeColor="accent1" w:themeShade="80"/>
         </w:rPr>
       </w:pPr>
-      <w:bookmarkStart w:id="73" w:name="_Toc484142305"/>
+      <w:bookmarkStart w:id="75" w:name="_Toc484142305"/>
       <w:r>
         <w:rPr>
           <w:rStyle w:val="important"/>
@@ -35992,7 +35841,7 @@
         </w:rPr>
         <w:t xml:space="preserve"> et des applications</w:t>
       </w:r>
-      <w:bookmarkEnd w:id="73"/>
+      <w:bookmarkEnd w:id="75"/>
     </w:p>
     <w:p>
       <w:pPr>
@@ -36150,7 +35999,7 @@
           <w:szCs w:val="48"/>
         </w:rPr>
       </w:pPr>
-      <w:bookmarkStart w:id="74" w:name="_Toc484142306"/>
+      <w:bookmarkStart w:id="76" w:name="_Toc484142306"/>
       <w:r>
         <w:rPr>
           <w:rFonts w:ascii="Agency FB" w:hAnsi="Agency FB"/>
@@ -36188,7 +36037,7 @@
         </w:rPr>
         <w:t>spective</w:t>
       </w:r>
-      <w:bookmarkEnd w:id="74"/>
+      <w:bookmarkEnd w:id="76"/>
     </w:p>
     <w:p/>
     <w:p>
@@ -36782,7 +36631,7 @@
           <w:szCs w:val="48"/>
         </w:rPr>
       </w:pPr>
-      <w:bookmarkStart w:id="75" w:name="_Toc484142307"/>
+      <w:bookmarkStart w:id="77" w:name="_Toc484142307"/>
       <w:r>
         <w:rPr>
           <w:rFonts w:ascii="Agency FB" w:hAnsi="Agency FB"/>
@@ -36793,7 +36642,7 @@
         <w:lastRenderedPageBreak/>
         <w:t>Index</w:t>
       </w:r>
-      <w:bookmarkEnd w:id="75"/>
+      <w:bookmarkEnd w:id="77"/>
     </w:p>
     <w:p/>
     <w:p>
@@ -37910,64 +37759,394 @@
           <w:color w:val="385623" w:themeColor="accent6" w:themeShade="80"/>
           <w:sz w:val="48"/>
           <w:szCs w:val="48"/>
-        </w:rPr>
-      </w:pPr>
-      <w:bookmarkStart w:id="76" w:name="_Toc484142308"/>
-      <w:bookmarkStart w:id="77" w:name="_GoBack"/>
-      <w:bookmarkEnd w:id="77"/>
+          <w:lang w:val="en-US"/>
+        </w:rPr>
+      </w:pPr>
+      <w:bookmarkStart w:id="78" w:name="_Toc484142308"/>
       <w:r>
         <w:rPr>
           <w:rFonts w:ascii="Agency FB" w:hAnsi="Agency FB"/>
           <w:color w:val="385623" w:themeColor="accent6" w:themeShade="80"/>
           <w:sz w:val="48"/>
           <w:szCs w:val="48"/>
+          <w:lang w:val="en-US"/>
         </w:rPr>
         <w:lastRenderedPageBreak/>
-        <w:t>B</w:t>
-      </w:r>
-      <w:r>
-        <w:rPr>
-          <w:rFonts w:ascii="Agency FB" w:hAnsi="Agency FB"/>
-          <w:color w:val="385623" w:themeColor="accent6" w:themeShade="80"/>
-          <w:sz w:val="48"/>
-          <w:szCs w:val="48"/>
-        </w:rPr>
-        <w:t>ib</w:t>
-      </w:r>
-      <w:r>
-        <w:rPr>
-          <w:rFonts w:ascii="Agency FB" w:hAnsi="Agency FB"/>
-          <w:color w:val="385623" w:themeColor="accent6" w:themeShade="80"/>
-          <w:sz w:val="48"/>
-          <w:szCs w:val="48"/>
-        </w:rPr>
-        <w:t>liographie</w:t>
-      </w:r>
-      <w:bookmarkEnd w:id="76"/>
+        <w:t>Bibliographie</w:t>
+      </w:r>
+      <w:bookmarkEnd w:id="78"/>
     </w:p>
     <w:p>
       <w:pPr>
         <w:rPr>
+          <w:lang w:val="en-US"/>
+        </w:rPr>
+      </w:pPr>
+    </w:p>
+    <w:p>
+      <w:pPr>
+        <w:pStyle w:val="Bibliography"/>
+        <w:rPr>
+          <w:noProof/>
+          <w:sz w:val="24"/>
+          <w:szCs w:val="24"/>
+        </w:rPr>
+      </w:pPr>
+      <w:r>
+        <w:rPr>
           <w:color w:val="FF0000"/>
         </w:rPr>
-      </w:pPr>
+        <w:fldChar w:fldCharType="begin"/>
+      </w:r>
       <w:r>
         <w:rPr>
           <w:color w:val="FF0000"/>
-        </w:rPr>
-        <w:t>Liste ici</w:t>
+          <w:lang w:val="en-US"/>
+        </w:rPr>
+        <w:instrText xml:space="preserve"> BIBLIOGRAPHY  \l 1036 </w:instrText>
       </w:r>
       <w:r>
         <w:rPr>
           <w:color w:val="FF0000"/>
         </w:rPr>
+        <w:fldChar w:fldCharType="separate"/>
+      </w:r>
+      <w:r>
+        <w:rPr>
+          <w:b/>
+          <w:bCs/>
+          <w:noProof/>
+          <w:lang w:val="en-US"/>
+        </w:rPr>
+        <w:t>Baharestani, Daniel. 2013.</w:t>
+      </w:r>
+      <w:r>
+        <w:rPr>
+          <w:noProof/>
+          <w:lang w:val="en-US"/>
+        </w:rPr>
         <w:t xml:space="preserve"> </w:t>
       </w:r>
       <w:r>
         <w:rPr>
+          <w:i/>
+          <w:iCs/>
+          <w:noProof/>
+          <w:lang w:val="en-US"/>
+        </w:rPr>
+        <w:t xml:space="preserve">Mastering Ninject for Dependency Injection. </w:t>
+      </w:r>
+      <w:r>
+        <w:rPr>
+          <w:noProof/>
+        </w:rPr>
+        <w:t>USA : packt publishing, 2013.</w:t>
+      </w:r>
+    </w:p>
+    <w:p>
+      <w:pPr>
+        <w:pStyle w:val="Bibliography"/>
+        <w:rPr>
+          <w:noProof/>
+        </w:rPr>
+      </w:pPr>
+      <w:r>
+        <w:rPr>
+          <w:b/>
+          <w:bCs/>
+          <w:noProof/>
+        </w:rPr>
+        <w:t>Blay-Fornarino, Mireille. 2014.</w:t>
+      </w:r>
+      <w:r>
+        <w:rPr>
+          <w:noProof/>
+        </w:rPr>
+        <w:t xml:space="preserve"> </w:t>
+      </w:r>
+      <w:r>
+        <w:rPr>
+          <w:i/>
+          <w:iCs/>
+          <w:noProof/>
+        </w:rPr>
+        <w:t xml:space="preserve">Ecrire du bon code : Les principes S.O.L.I.D. </w:t>
+      </w:r>
+      <w:r>
+        <w:rPr>
+          <w:noProof/>
+        </w:rPr>
+        <w:t>Nice : Université Nice Sophia Antipolis, 2014.</w:t>
+      </w:r>
+    </w:p>
+    <w:p>
+      <w:pPr>
+        <w:pStyle w:val="Bibliography"/>
+        <w:rPr>
+          <w:noProof/>
+        </w:rPr>
+      </w:pPr>
+      <w:r>
+        <w:rPr>
+          <w:b/>
+          <w:bCs/>
+          <w:noProof/>
+          <w:lang w:val="en-US"/>
+        </w:rPr>
+        <w:t>Hamedani, Mosh. 2015.</w:t>
+      </w:r>
+      <w:r>
+        <w:rPr>
+          <w:noProof/>
+          <w:lang w:val="en-US"/>
+        </w:rPr>
+        <w:t xml:space="preserve"> Repository Pattern with C# and Entity Framework, Done Right. </w:t>
+      </w:r>
+      <w:r>
+        <w:rPr>
+          <w:i/>
+          <w:iCs/>
+          <w:noProof/>
+        </w:rPr>
+        <w:t xml:space="preserve">Youtube. </w:t>
+      </w:r>
+      <w:r>
+        <w:rPr>
+          <w:noProof/>
+        </w:rPr>
+        <w:t>[En ligne] 15 octobre 2015. https://www.youtube.com/watch?v=rtXpYpZdOzM.</w:t>
+      </w:r>
+    </w:p>
+    <w:p>
+      <w:pPr>
+        <w:pStyle w:val="Bibliography"/>
+        <w:rPr>
+          <w:noProof/>
+        </w:rPr>
+      </w:pPr>
+      <w:r>
+        <w:rPr>
+          <w:b/>
+          <w:bCs/>
+          <w:noProof/>
+        </w:rPr>
+        <w:t>L. Thais, J.P. Cassar, J. Foulon. 2005.</w:t>
+      </w:r>
+      <w:r>
+        <w:rPr>
+          <w:noProof/>
+        </w:rPr>
+        <w:t xml:space="preserve"> </w:t>
+      </w:r>
+      <w:r>
+        <w:rPr>
+          <w:i/>
+          <w:iCs/>
+          <w:noProof/>
+        </w:rPr>
+        <w:t xml:space="preserve">Rédaction d’un mémoire de stage ou de projet. </w:t>
+      </w:r>
+      <w:r>
+        <w:rPr>
+          <w:noProof/>
+        </w:rPr>
+        <w:t>Lille : Ecole Polytechnique Universitaire de Lille, 2005.</w:t>
+      </w:r>
+    </w:p>
+    <w:p>
+      <w:pPr>
+        <w:pStyle w:val="Bibliography"/>
+        <w:rPr>
+          <w:noProof/>
+        </w:rPr>
+      </w:pPr>
+      <w:r>
+        <w:rPr>
+          <w:b/>
+          <w:bCs/>
+          <w:noProof/>
+        </w:rPr>
+        <w:t>Martin, Robert C. 2015.</w:t>
+      </w:r>
+      <w:r>
+        <w:rPr>
+          <w:noProof/>
+        </w:rPr>
+        <w:t xml:space="preserve"> SOLID Principles of Object Oriented and Agile Design . </w:t>
+      </w:r>
+      <w:r>
+        <w:rPr>
+          <w:i/>
+          <w:iCs/>
+          <w:noProof/>
+        </w:rPr>
+        <w:t xml:space="preserve">Youtube. </w:t>
+      </w:r>
+      <w:r>
+        <w:rPr>
+          <w:noProof/>
+        </w:rPr>
+        <w:t>[Online] mai 23, 2015. https://www.youtube.com/watch?v=rtXpYpZdOzM.</w:t>
+      </w:r>
+    </w:p>
+    <w:p>
+      <w:pPr>
+        <w:pStyle w:val="Bibliography"/>
+        <w:rPr>
+          <w:noProof/>
+        </w:rPr>
+      </w:pPr>
+      <w:r>
+        <w:rPr>
+          <w:b/>
+          <w:bCs/>
+          <w:noProof/>
+          <w:lang w:val="en-US"/>
+        </w:rPr>
+        <w:t>Mueller, John Paul. 2013.</w:t>
+      </w:r>
+      <w:r>
+        <w:rPr>
+          <w:noProof/>
+          <w:lang w:val="en-US"/>
+        </w:rPr>
+        <w:t xml:space="preserve"> </w:t>
+      </w:r>
+      <w:r>
+        <w:rPr>
+          <w:i/>
+          <w:iCs/>
+          <w:noProof/>
+          <w:lang w:val="en-US"/>
+        </w:rPr>
+        <w:t xml:space="preserve">Microsoft ADO.NET Entity Framework Step by Step. </w:t>
+      </w:r>
+      <w:r>
+        <w:rPr>
+          <w:noProof/>
+        </w:rPr>
+        <w:t>USA : Microsoft, 2013.</w:t>
+      </w:r>
+    </w:p>
+    <w:p>
+      <w:pPr>
+        <w:pStyle w:val="Bibliography"/>
+        <w:rPr>
+          <w:noProof/>
+        </w:rPr>
+      </w:pPr>
+      <w:r>
+        <w:rPr>
+          <w:b/>
+          <w:bCs/>
+          <w:noProof/>
+        </w:rPr>
+        <w:t>O. Boissier, G. Picard. 2009.</w:t>
+      </w:r>
+      <w:r>
+        <w:rPr>
+          <w:noProof/>
+        </w:rPr>
+        <w:t xml:space="preserve"> </w:t>
+      </w:r>
+      <w:r>
+        <w:rPr>
+          <w:i/>
+          <w:iCs/>
+          <w:noProof/>
+        </w:rPr>
+        <w:t xml:space="preserve">Design Patterns. </w:t>
+      </w:r>
+      <w:r>
+        <w:rPr>
+          <w:noProof/>
+        </w:rPr>
+        <w:t>Saint-Etienne : ENS Mines, 2009.</w:t>
+      </w:r>
+    </w:p>
+    <w:p>
+      <w:pPr>
+        <w:pStyle w:val="Bibliography"/>
+        <w:rPr>
+          <w:noProof/>
+        </w:rPr>
+      </w:pPr>
+      <w:r>
+        <w:rPr>
+          <w:b/>
+          <w:bCs/>
+          <w:noProof/>
+        </w:rPr>
+        <w:t>Vialatte, Philippe. 2009.</w:t>
+      </w:r>
+      <w:r>
+        <w:rPr>
+          <w:noProof/>
+        </w:rPr>
+        <w:t xml:space="preserve"> </w:t>
+      </w:r>
+      <w:r>
+        <w:rPr>
+          <w:i/>
+          <w:iCs/>
+          <w:noProof/>
+        </w:rPr>
+        <w:t xml:space="preserve">Injection de dépendances en .NET, pattern, intérêt et outils. </w:t>
+      </w:r>
+      <w:r>
+        <w:rPr>
+          <w:noProof/>
+        </w:rPr>
+        <w:t>Paris : Developpez.com, 2009.</w:t>
+      </w:r>
+    </w:p>
+    <w:p>
+      <w:pPr>
+        <w:pStyle w:val="Bibliography"/>
+        <w:rPr>
+          <w:noProof/>
+        </w:rPr>
+      </w:pPr>
+      <w:r>
+        <w:rPr>
+          <w:b/>
+          <w:bCs/>
+          <w:noProof/>
+        </w:rPr>
+        <w:t>Youssfi, Mohamed. 2016.</w:t>
+      </w:r>
+      <w:r>
+        <w:rPr>
+          <w:noProof/>
+        </w:rPr>
+        <w:t xml:space="preserve"> Architecture Dot Net. </w:t>
+      </w:r>
+      <w:r>
+        <w:rPr>
+          <w:i/>
+          <w:iCs/>
+          <w:noProof/>
+        </w:rPr>
+        <w:t xml:space="preserve">Youtube. </w:t>
+      </w:r>
+      <w:r>
+        <w:rPr>
+          <w:noProof/>
+        </w:rPr>
+        <w:t>[En ligne] 7 juin 2016. https://www.youtube.com/watch?v=V0etULW0Gis.</w:t>
+      </w:r>
+    </w:p>
+    <w:p>
+      <w:pPr>
+        <w:rPr>
           <w:color w:val="FF0000"/>
         </w:rPr>
-        <w:t>…</w:t>
+      </w:pPr>
+      <w:r>
+        <w:rPr>
+          <w:color w:val="FF0000"/>
+        </w:rPr>
+        <w:fldChar w:fldCharType="end"/>
       </w:r>
     </w:p>
     <w:sectPr>
@@ -38222,7 +38401,7 @@
                                       <w14:round/>
                                     </w14:textOutline>
                                   </w:rPr>
-                                  <w:t>39</w:t>
+                                  <w:t>16</w:t>
                                 </w:r>
                                 <w:r>
                                   <w:rPr>
@@ -38366,7 +38545,7 @@
                                 <w14:round/>
                               </w14:textOutline>
                             </w:rPr>
-                            <w:t>39</w:t>
+                            <w:t>16</w:t>
                           </w:r>
                           <w:r>
                             <w:rPr>
@@ -38540,6 +38719,52 @@
       </w:r>
     </w:p>
   </w:footnote>
+  <w:footnote w:id="7">
+    <w:p>
+      <w:pPr>
+        <w:pStyle w:val="FootnoteText"/>
+      </w:pPr>
+      <w:r>
+        <w:rPr>
+          <w:rStyle w:val="FootnoteReference"/>
+        </w:rPr>
+        <w:footnoteRef/>
+      </w:r>
+      <w:r>
+        <w:t xml:space="preserve"> MVC : </w:t>
+      </w:r>
+      <w:r>
+        <w:rPr>
+          <w:b/>
+          <w:bCs/>
+        </w:rPr>
+        <w:t>M</w:t>
+      </w:r>
+      <w:r>
+        <w:t>odèle-</w:t>
+      </w:r>
+      <w:r>
+        <w:rPr>
+          <w:b/>
+          <w:bCs/>
+        </w:rPr>
+        <w:t>V</w:t>
+      </w:r>
+      <w:r>
+        <w:t>ue-</w:t>
+      </w:r>
+      <w:r>
+        <w:rPr>
+          <w:b/>
+          <w:bCs/>
+        </w:rPr>
+        <w:t>C</w:t>
+      </w:r>
+      <w:r>
+        <w:t>ontrôleur</w:t>
+      </w:r>
+    </w:p>
+  </w:footnote>
 </w:footnotes>
 </file>
 
@@ -38572,17 +38797,44 @@
     <w:pPr>
       <w:pStyle w:val="Header"/>
       <w:pBdr>
-        <w:bottom w:val="single" w:sz="4" w:space="1" w:color="auto"/>
+        <w:bottom w:val="single" w:sz="12" w:space="1" w:color="auto"/>
       </w:pBdr>
+      <w:rPr>
+        <w:color w:val="808080" w:themeColor="background1" w:themeShade="80"/>
+      </w:rPr>
     </w:pPr>
-    <w:fldSimple w:instr=" STYLEREF  &quot;Heading 1&quot;  \* MERGEFORMAT ">
-      <w:r>
-        <w:rPr>
-          <w:noProof/>
-        </w:rPr>
-        <w:t>Bibliographie</w:t>
-      </w:r>
-    </w:fldSimple>
+    <w:r>
+      <w:rPr>
+        <w:color w:val="808080" w:themeColor="background1" w:themeShade="80"/>
+      </w:rPr>
+      <w:fldChar w:fldCharType="begin"/>
+    </w:r>
+    <w:r>
+      <w:rPr>
+        <w:color w:val="808080" w:themeColor="background1" w:themeShade="80"/>
+      </w:rPr>
+      <w:instrText xml:space="preserve"> STYLEREF  "Heading 1"  \* MERGEFORMAT </w:instrText>
+    </w:r>
+    <w:r>
+      <w:rPr>
+        <w:color w:val="808080" w:themeColor="background1" w:themeShade="80"/>
+      </w:rPr>
+      <w:fldChar w:fldCharType="separate"/>
+    </w:r>
+    <w:r>
+      <w:rPr>
+        <w:noProof/>
+        <w:color w:val="808080" w:themeColor="background1" w:themeShade="80"/>
+      </w:rPr>
+      <w:t>Analyse et conception :</w:t>
+    </w:r>
+    <w:r>
+      <w:rPr>
+        <w:noProof/>
+        <w:color w:val="808080" w:themeColor="background1" w:themeShade="80"/>
+      </w:rPr>
+      <w:fldChar w:fldCharType="end"/>
+    </w:r>
   </w:p>
   <w:p>
     <w:pPr>
@@ -45136,6 +45388,56 @@
       <w:shd w:val="clear" w:color="auto" w:fill="E6E6E6"/>
     </w:rPr>
   </w:style>
+  <w:style w:type="paragraph" w:styleId="Bibliography">
+    <w:name w:val="Bibliography"/>
+    <w:basedOn w:val="Normal"/>
+    <w:next w:val="Normal"/>
+    <w:uiPriority w:val="37"/>
+    <w:unhideWhenUsed/>
+    <w:rsid w:val="007E3043"/>
+  </w:style>
+  <w:style w:type="paragraph" w:styleId="BalloonText">
+    <w:name w:val="Balloon Text"/>
+    <w:basedOn w:val="Normal"/>
+    <w:link w:val="BalloonTextChar"/>
+    <w:uiPriority w:val="99"/>
+    <w:semiHidden/>
+    <w:unhideWhenUsed/>
+    <w:rsid w:val="00834D8D"/>
+    <w:pPr>
+      <w:spacing w:after="0" w:line="240" w:lineRule="auto"/>
+    </w:pPr>
+    <w:rPr>
+      <w:rFonts w:ascii="Segoe UI" w:hAnsi="Segoe UI" w:cs="Segoe UI"/>
+      <w:sz w:val="18"/>
+      <w:szCs w:val="18"/>
+    </w:rPr>
+  </w:style>
+  <w:style w:type="character" w:customStyle="1" w:styleId="BalloonTextChar">
+    <w:name w:val="Balloon Text Char"/>
+    <w:basedOn w:val="DefaultParagraphFont"/>
+    <w:link w:val="BalloonText"/>
+    <w:uiPriority w:val="99"/>
+    <w:semiHidden/>
+    <w:rsid w:val="00834D8D"/>
+    <w:rPr>
+      <w:rFonts w:ascii="Segoe UI" w:hAnsi="Segoe UI" w:cs="Segoe UI"/>
+      <w:sz w:val="18"/>
+      <w:szCs w:val="18"/>
+    </w:rPr>
+  </w:style>
+  <w:style w:type="character" w:styleId="FollowedHyperlink">
+    <w:name w:val="FollowedHyperlink"/>
+    <w:basedOn w:val="DefaultParagraphFont"/>
+    <w:uiPriority w:val="99"/>
+    <w:semiHidden/>
+    <w:unhideWhenUsed/>
+    <w:rsid w:val="00AA74AD"/>
+    <w:rPr>
+      <w:color w:val="954F72" w:themeColor="followedHyperlink"/>
+      <w:u w:val="single"/>
+    </w:rPr>
+  </w:style>
 </w:styles>
 </file>
 
@@ -45401,11 +45703,209 @@
 </file>
 
 <file path=customXml/item1.xml><?xml version="1.0" encoding="utf-8"?>
-<b:Sources xmlns:b="http://schemas.openxmlformats.org/officeDocument/2006/bibliography" xmlns="http://schemas.openxmlformats.org/officeDocument/2006/bibliography" SelectedStyle="\APASixthEditionOfficeOnline.xsl" StyleName="APA" Version="6"/>
+<b:Sources xmlns:b="http://schemas.openxmlformats.org/officeDocument/2006/bibliography" xmlns="http://schemas.openxmlformats.org/officeDocument/2006/bibliography" SelectedStyle="\ISO690.XSL" StyleName="ISO 690 - First Element and Date" Version="1987">
+  <b:Source>
+    <b:Tag>OBo09</b:Tag>
+    <b:SourceType>Book</b:SourceType>
+    <b:Guid>{64BBBC18-AE5D-4F5F-AA81-332F60EEB015}</b:Guid>
+    <b:Author>
+      <b:Author>
+        <b:NameList>
+          <b:Person>
+            <b:Last>O. Boissier</b:Last>
+            <b:First>G.</b:First>
+            <b:Middle>Picard</b:Middle>
+          </b:Person>
+        </b:NameList>
+      </b:Author>
+    </b:Author>
+    <b:Title>Design Patterns</b:Title>
+    <b:Year>2009</b:Year>
+    <b:City>Saint-Etienne</b:City>
+    <b:Publisher>ENS Mines</b:Publisher>
+    <b:LCID>fr-FR</b:LCID>
+    <b:RefOrder>1</b:RefOrder>
+  </b:Source>
+  <b:Source>
+    <b:Tag>Via09</b:Tag>
+    <b:SourceType>Book</b:SourceType>
+    <b:Guid>{CA232630-2894-47D9-AA79-EE5639A5D85C}</b:Guid>
+    <b:Author>
+      <b:Author>
+        <b:NameList>
+          <b:Person>
+            <b:Last>Vialatte</b:Last>
+            <b:First>Philippe</b:First>
+          </b:Person>
+        </b:NameList>
+      </b:Author>
+    </b:Author>
+    <b:Title>Injection de dépendances en .NET, pattern, intérêt et outils</b:Title>
+    <b:Year>2009</b:Year>
+    <b:City>Paris</b:City>
+    <b:Publisher>Developpez.com</b:Publisher>
+    <b:JournalName>Developpez.com</b:JournalName>
+    <b:RefOrder>2</b:RefOrder>
+  </b:Source>
+  <b:Source>
+    <b:Tag>Joh13</b:Tag>
+    <b:SourceType>Book</b:SourceType>
+    <b:Guid>{3558CB35-D8D0-410A-8F76-C06FB030E7A4}</b:Guid>
+    <b:LCID>en-US</b:LCID>
+    <b:Author>
+      <b:Author>
+        <b:NameList>
+          <b:Person>
+            <b:Last>Mueller</b:Last>
+            <b:First>John</b:First>
+            <b:Middle>Paul</b:Middle>
+          </b:Person>
+        </b:NameList>
+      </b:Author>
+    </b:Author>
+    <b:Title>Microsoft ADO.NET Entity Framework Step by Step</b:Title>
+    <b:Year>2013</b:Year>
+    <b:City>USA</b:City>
+    <b:Publisher>Microsoft</b:Publisher>
+    <b:RefOrder>3</b:RefOrder>
+  </b:Source>
+  <b:Source>
+    <b:Tag>Dan13</b:Tag>
+    <b:SourceType>Book</b:SourceType>
+    <b:Guid>{1CF17C87-9562-4974-B180-2CC8EBFAF184}</b:Guid>
+    <b:LCID>en-US</b:LCID>
+    <b:Author>
+      <b:Author>
+        <b:NameList>
+          <b:Person>
+            <b:Last>Baharestani</b:Last>
+            <b:First>Daniel</b:First>
+          </b:Person>
+        </b:NameList>
+      </b:Author>
+    </b:Author>
+    <b:Title>Mastering Ninject for Dependency Injection</b:Title>
+    <b:Year>2013</b:Year>
+    <b:City>USA</b:City>
+    <b:Publisher>packt publishing</b:Publisher>
+    <b:RefOrder>4</b:RefOrder>
+  </b:Source>
+  <b:Source>
+    <b:Tag>Mir14</b:Tag>
+    <b:SourceType>Book</b:SourceType>
+    <b:Guid>{CDA836EC-B5CF-443C-B83D-5084132283BC}</b:Guid>
+    <b:Author>
+      <b:Author>
+        <b:NameList>
+          <b:Person>
+            <b:Last>Blay-Fornarino</b:Last>
+            <b:First>Mireille</b:First>
+          </b:Person>
+        </b:NameList>
+      </b:Author>
+    </b:Author>
+    <b:Title>Ecrire du bon code : Les principes S.O.L.I.D.</b:Title>
+    <b:Year>2014</b:Year>
+    <b:City>Nice</b:City>
+    <b:Publisher>Université Nice Sophia Antipolis</b:Publisher>
+    <b:LCID>fr-FR</b:LCID>
+    <b:RefOrder>5</b:RefOrder>
+  </b:Source>
+  <b:Source>
+    <b:Tag>LTh05</b:Tag>
+    <b:SourceType>Book</b:SourceType>
+    <b:Guid>{5FF0F0D0-ED2F-4C17-AD8A-0C193A5DDDB4}</b:Guid>
+    <b:Author>
+      <b:Author>
+        <b:NameList>
+          <b:Person>
+            <b:Last>L. Thais</b:Last>
+            <b:First>J.P.</b:First>
+            <b:Middle>Cassar, J. Foulon</b:Middle>
+          </b:Person>
+        </b:NameList>
+      </b:Author>
+    </b:Author>
+    <b:Title>Rédaction d’un mémoire de stage ou de projet</b:Title>
+    <b:Year>2005</b:Year>
+    <b:City>Lille</b:City>
+    <b:Publisher>Ecole Polytechnique Universitaire de Lille</b:Publisher>
+    <b:RefOrder>6</b:RefOrder>
+  </b:Source>
+  <b:Source>
+    <b:Tag>Moh16</b:Tag>
+    <b:SourceType>InternetSite</b:SourceType>
+    <b:Guid>{A05A144F-47F9-4E29-B68D-B057098B5A88}</b:Guid>
+    <b:Title>Architecture Dot Net</b:Title>
+    <b:Year>2016</b:Year>
+    <b:InternetSiteTitle>Youtube</b:InternetSiteTitle>
+    <b:Month>juin</b:Month>
+    <b:Day>7</b:Day>
+    <b:URL>https://www.youtube.com/watch?v=V0etULW0Gis</b:URL>
+    <b:LCID>fr-FR</b:LCID>
+    <b:Author>
+      <b:Author>
+        <b:NameList>
+          <b:Person>
+            <b:Last>Youssfi</b:Last>
+            <b:First>Mohamed</b:First>
+          </b:Person>
+        </b:NameList>
+      </b:Author>
+    </b:Author>
+    <b:RefOrder>7</b:RefOrder>
+  </b:Source>
+  <b:Source>
+    <b:Tag>Mos15</b:Tag>
+    <b:SourceType>InternetSite</b:SourceType>
+    <b:Guid>{DE5E9575-6A0B-471B-BFD8-386EB857328A}</b:Guid>
+    <b:Author>
+      <b:Author>
+        <b:NameList>
+          <b:Person>
+            <b:Last>Hamedani</b:Last>
+            <b:First>Mosh</b:First>
+          </b:Person>
+        </b:NameList>
+      </b:Author>
+    </b:Author>
+    <b:Title>Repository Pattern with C# and Entity Framework, Done Right</b:Title>
+    <b:InternetSiteTitle>Youtube</b:InternetSiteTitle>
+    <b:Year>2015</b:Year>
+    <b:Month>octobre</b:Month>
+    <b:Day>15</b:Day>
+    <b:URL>https://www.youtube.com/watch?v=rtXpYpZdOzM</b:URL>
+    <b:RefOrder>8</b:RefOrder>
+  </b:Source>
+  <b:Source>
+    <b:Tag>Rob15</b:Tag>
+    <b:SourceType>InternetSite</b:SourceType>
+    <b:Guid>{C6FD49A7-BC3E-4781-93BB-75754262CBB4}</b:Guid>
+    <b:LCID>en-US</b:LCID>
+    <b:Author>
+      <b:Author>
+        <b:NameList>
+          <b:Person>
+            <b:Last>Martin</b:Last>
+            <b:First>Robert</b:First>
+            <b:Middle>C.</b:Middle>
+          </b:Person>
+        </b:NameList>
+      </b:Author>
+    </b:Author>
+    <b:Title>SOLID Principles of Object Oriented and Agile Design </b:Title>
+    <b:InternetSiteTitle>Youtube</b:InternetSiteTitle>
+    <b:Year>2015</b:Year>
+    <b:Month>mai</b:Month>
+    <b:Day>23</b:Day>
+    <b:URL>https://www.youtube.com/watch?v=rtXpYpZdOzM</b:URL>
+    <b:RefOrder>9</b:RefOrder>
+  </b:Source>
+</b:Sources>
 </file>
 
 <file path=customXml/itemProps1.xml><?xml version="1.0" encoding="utf-8"?>
-<ds:datastoreItem xmlns:ds="http://schemas.openxmlformats.org/officeDocument/2006/customXml" ds:itemID="{98AB724E-CE52-4890-9EBC-E8F49DBC0FC0}">
+<ds:datastoreItem xmlns:ds="http://schemas.openxmlformats.org/officeDocument/2006/customXml" ds:itemID="{B04A46BE-6561-44C3-8A7E-0864DFE2EA79}">
   <ds:schemaRefs>
     <ds:schemaRef ds:uri="http://schemas.openxmlformats.org/officeDocument/2006/bibliography"/>
   </ds:schemaRefs>

--- a/rapport.docx
+++ b/rapport.docx
@@ -13622,14 +13622,27 @@
                             <w:r>
                               <w:t xml:space="preserve">Figure </w:t>
                             </w:r>
-                            <w:fldSimple w:instr=" SEQ Figure \* ARABIC ">
-                              <w:r>
-                                <w:rPr>
-                                  <w:noProof/>
-                                </w:rPr>
-                                <w:t>1</w:t>
-                              </w:r>
-                            </w:fldSimple>
+                            <w:r>
+                              <w:fldChar w:fldCharType="begin"/>
+                            </w:r>
+                            <w:r>
+                              <w:instrText xml:space="preserve"> SEQ Figure \* ARABIC </w:instrText>
+                            </w:r>
+                            <w:r>
+                              <w:fldChar w:fldCharType="separate"/>
+                            </w:r>
+                            <w:r>
+                              <w:rPr>
+                                <w:noProof/>
+                              </w:rPr>
+                              <w:t>1</w:t>
+                            </w:r>
+                            <w:r>
+                              <w:rPr>
+                                <w:noProof/>
+                              </w:rPr>
+                              <w:fldChar w:fldCharType="end"/>
+                            </w:r>
                             <w:r>
                               <w:t> : Modèle Conceptuel de données</w:t>
                             </w:r>
@@ -13668,14 +13681,27 @@
                       <w:r>
                         <w:t xml:space="preserve">Figure </w:t>
                       </w:r>
-                      <w:fldSimple w:instr=" SEQ Figure \* ARABIC ">
-                        <w:r>
-                          <w:rPr>
-                            <w:noProof/>
-                          </w:rPr>
-                          <w:t>1</w:t>
-                        </w:r>
-                      </w:fldSimple>
+                      <w:r>
+                        <w:fldChar w:fldCharType="begin"/>
+                      </w:r>
+                      <w:r>
+                        <w:instrText xml:space="preserve"> SEQ Figure \* ARABIC </w:instrText>
+                      </w:r>
+                      <w:r>
+                        <w:fldChar w:fldCharType="separate"/>
+                      </w:r>
+                      <w:r>
+                        <w:rPr>
+                          <w:noProof/>
+                        </w:rPr>
+                        <w:t>1</w:t>
+                      </w:r>
+                      <w:r>
+                        <w:rPr>
+                          <w:noProof/>
+                        </w:rPr>
+                        <w:fldChar w:fldCharType="end"/>
+                      </w:r>
                       <w:r>
                         <w:t> : Modèle Conceptuel de données</w:t>
                       </w:r>
@@ -23477,14 +23503,27 @@
                             <w:r>
                               <w:t xml:space="preserve">Figure </w:t>
                             </w:r>
-                            <w:fldSimple w:instr=" SEQ Figure \* ARABIC ">
-                              <w:r>
-                                <w:rPr>
-                                  <w:noProof/>
-                                </w:rPr>
-                                <w:t>2</w:t>
-                              </w:r>
-                            </w:fldSimple>
+                            <w:r>
+                              <w:fldChar w:fldCharType="begin"/>
+                            </w:r>
+                            <w:r>
+                              <w:instrText xml:space="preserve"> SEQ Figure \* ARABIC </w:instrText>
+                            </w:r>
+                            <w:r>
+                              <w:fldChar w:fldCharType="separate"/>
+                            </w:r>
+                            <w:r>
+                              <w:rPr>
+                                <w:noProof/>
+                              </w:rPr>
+                              <w:t>2</w:t>
+                            </w:r>
+                            <w:r>
+                              <w:rPr>
+                                <w:noProof/>
+                              </w:rPr>
+                              <w:fldChar w:fldCharType="end"/>
+                            </w:r>
                             <w:r>
                               <w:t xml:space="preserve"> : Modèle Logique de Données</w:t>
                             </w:r>
@@ -23523,14 +23562,27 @@
                       <w:r>
                         <w:t xml:space="preserve">Figure </w:t>
                       </w:r>
-                      <w:fldSimple w:instr=" SEQ Figure \* ARABIC ">
-                        <w:r>
-                          <w:rPr>
-                            <w:noProof/>
-                          </w:rPr>
-                          <w:t>2</w:t>
-                        </w:r>
-                      </w:fldSimple>
+                      <w:r>
+                        <w:fldChar w:fldCharType="begin"/>
+                      </w:r>
+                      <w:r>
+                        <w:instrText xml:space="preserve"> SEQ Figure \* ARABIC </w:instrText>
+                      </w:r>
+                      <w:r>
+                        <w:fldChar w:fldCharType="separate"/>
+                      </w:r>
+                      <w:r>
+                        <w:rPr>
+                          <w:noProof/>
+                        </w:rPr>
+                        <w:t>2</w:t>
+                      </w:r>
+                      <w:r>
+                        <w:rPr>
+                          <w:noProof/>
+                        </w:rPr>
+                        <w:fldChar w:fldCharType="end"/>
+                      </w:r>
                       <w:r>
                         <w:t xml:space="preserve"> : Modèle Logique de Données</w:t>
                       </w:r>
@@ -25512,14 +25564,27 @@
                             <w:r>
                               <w:t xml:space="preserve">Figure </w:t>
                             </w:r>
-                            <w:fldSimple w:instr=" SEQ Figure \* ARABIC ">
-                              <w:r>
-                                <w:rPr>
-                                  <w:noProof/>
-                                </w:rPr>
-                                <w:t>3</w:t>
-                              </w:r>
-                            </w:fldSimple>
+                            <w:r>
+                              <w:fldChar w:fldCharType="begin"/>
+                            </w:r>
+                            <w:r>
+                              <w:instrText xml:space="preserve"> SEQ Figure \* ARABIC </w:instrText>
+                            </w:r>
+                            <w:r>
+                              <w:fldChar w:fldCharType="separate"/>
+                            </w:r>
+                            <w:r>
+                              <w:rPr>
+                                <w:noProof/>
+                              </w:rPr>
+                              <w:t>3</w:t>
+                            </w:r>
+                            <w:r>
+                              <w:rPr>
+                                <w:noProof/>
+                              </w:rPr>
+                              <w:fldChar w:fldCharType="end"/>
+                            </w:r>
                             <w:r>
                               <w:t xml:space="preserve"> : Architecture</w:t>
                             </w:r>
@@ -25562,14 +25627,27 @@
                       <w:r>
                         <w:t xml:space="preserve">Figure </w:t>
                       </w:r>
-                      <w:fldSimple w:instr=" SEQ Figure \* ARABIC ">
-                        <w:r>
-                          <w:rPr>
-                            <w:noProof/>
-                          </w:rPr>
-                          <w:t>3</w:t>
-                        </w:r>
-                      </w:fldSimple>
+                      <w:r>
+                        <w:fldChar w:fldCharType="begin"/>
+                      </w:r>
+                      <w:r>
+                        <w:instrText xml:space="preserve"> SEQ Figure \* ARABIC </w:instrText>
+                      </w:r>
+                      <w:r>
+                        <w:fldChar w:fldCharType="separate"/>
+                      </w:r>
+                      <w:r>
+                        <w:rPr>
+                          <w:noProof/>
+                        </w:rPr>
+                        <w:t>3</w:t>
+                      </w:r>
+                      <w:r>
+                        <w:rPr>
+                          <w:noProof/>
+                        </w:rPr>
+                        <w:fldChar w:fldCharType="end"/>
+                      </w:r>
                       <w:r>
                         <w:t xml:space="preserve"> : Architecture</w:t>
                       </w:r>
@@ -26175,14 +26253,27 @@
                             <w:r>
                               <w:t xml:space="preserve">Figure </w:t>
                             </w:r>
-                            <w:fldSimple w:instr=" SEQ Figure \* ARABIC ">
-                              <w:r>
-                                <w:rPr>
-                                  <w:noProof/>
-                                </w:rPr>
-                                <w:t>4</w:t>
-                              </w:r>
-                            </w:fldSimple>
+                            <w:r>
+                              <w:fldChar w:fldCharType="begin"/>
+                            </w:r>
+                            <w:r>
+                              <w:instrText xml:space="preserve"> SEQ Figure \* ARABIC </w:instrText>
+                            </w:r>
+                            <w:r>
+                              <w:fldChar w:fldCharType="separate"/>
+                            </w:r>
+                            <w:r>
+                              <w:rPr>
+                                <w:noProof/>
+                              </w:rPr>
+                              <w:t>4</w:t>
+                            </w:r>
+                            <w:r>
+                              <w:rPr>
+                                <w:noProof/>
+                              </w:rPr>
+                              <w:fldChar w:fldCharType="end"/>
+                            </w:r>
                             <w:r>
                               <w:t xml:space="preserve"> : Architecture DAL</w:t>
                             </w:r>
@@ -26222,14 +26313,27 @@
                       <w:r>
                         <w:t xml:space="preserve">Figure </w:t>
                       </w:r>
-                      <w:fldSimple w:instr=" SEQ Figure \* ARABIC ">
-                        <w:r>
-                          <w:rPr>
-                            <w:noProof/>
-                          </w:rPr>
-                          <w:t>4</w:t>
-                        </w:r>
-                      </w:fldSimple>
+                      <w:r>
+                        <w:fldChar w:fldCharType="begin"/>
+                      </w:r>
+                      <w:r>
+                        <w:instrText xml:space="preserve"> SEQ Figure \* ARABIC </w:instrText>
+                      </w:r>
+                      <w:r>
+                        <w:fldChar w:fldCharType="separate"/>
+                      </w:r>
+                      <w:r>
+                        <w:rPr>
+                          <w:noProof/>
+                        </w:rPr>
+                        <w:t>4</w:t>
+                      </w:r>
+                      <w:r>
+                        <w:rPr>
+                          <w:noProof/>
+                        </w:rPr>
+                        <w:fldChar w:fldCharType="end"/>
+                      </w:r>
                       <w:r>
                         <w:t xml:space="preserve"> : Architecture DAL</w:t>
                       </w:r>
@@ -27446,14 +27550,27 @@
                             <w:r>
                               <w:t xml:space="preserve">Figure </w:t>
                             </w:r>
-                            <w:fldSimple w:instr=" SEQ Figure \* ARABIC ">
-                              <w:r>
-                                <w:rPr>
-                                  <w:noProof/>
-                                </w:rPr>
-                                <w:t>5</w:t>
-                              </w:r>
-                            </w:fldSimple>
+                            <w:r>
+                              <w:fldChar w:fldCharType="begin"/>
+                            </w:r>
+                            <w:r>
+                              <w:instrText xml:space="preserve"> SEQ Figure \* ARABIC </w:instrText>
+                            </w:r>
+                            <w:r>
+                              <w:fldChar w:fldCharType="separate"/>
+                            </w:r>
+                            <w:r>
+                              <w:rPr>
+                                <w:noProof/>
+                              </w:rPr>
+                              <w:t>5</w:t>
+                            </w:r>
+                            <w:r>
+                              <w:rPr>
+                                <w:noProof/>
+                              </w:rPr>
+                              <w:fldChar w:fldCharType="end"/>
+                            </w:r>
                             <w:r>
                               <w:t xml:space="preserve"> Repository Pattern</w:t>
                             </w:r>
@@ -27493,14 +27610,27 @@
                       <w:r>
                         <w:t xml:space="preserve">Figure </w:t>
                       </w:r>
-                      <w:fldSimple w:instr=" SEQ Figure \* ARABIC ">
-                        <w:r>
-                          <w:rPr>
-                            <w:noProof/>
-                          </w:rPr>
-                          <w:t>5</w:t>
-                        </w:r>
-                      </w:fldSimple>
+                      <w:r>
+                        <w:fldChar w:fldCharType="begin"/>
+                      </w:r>
+                      <w:r>
+                        <w:instrText xml:space="preserve"> SEQ Figure \* ARABIC </w:instrText>
+                      </w:r>
+                      <w:r>
+                        <w:fldChar w:fldCharType="separate"/>
+                      </w:r>
+                      <w:r>
+                        <w:rPr>
+                          <w:noProof/>
+                        </w:rPr>
+                        <w:t>5</w:t>
+                      </w:r>
+                      <w:r>
+                        <w:rPr>
+                          <w:noProof/>
+                        </w:rPr>
+                        <w:fldChar w:fldCharType="end"/>
+                      </w:r>
                       <w:r>
                         <w:t xml:space="preserve"> Repository Pattern</w:t>
                       </w:r>
@@ -27966,14 +28096,27 @@
                             <w:r>
                               <w:t xml:space="preserve">Figure </w:t>
                             </w:r>
-                            <w:fldSimple w:instr=" SEQ Figure \* ARABIC ">
-                              <w:r>
-                                <w:rPr>
-                                  <w:noProof/>
-                                </w:rPr>
-                                <w:t>6</w:t>
-                              </w:r>
-                            </w:fldSimple>
+                            <w:r>
+                              <w:fldChar w:fldCharType="begin"/>
+                            </w:r>
+                            <w:r>
+                              <w:instrText xml:space="preserve"> SEQ Figure \* ARABIC </w:instrText>
+                            </w:r>
+                            <w:r>
+                              <w:fldChar w:fldCharType="separate"/>
+                            </w:r>
+                            <w:r>
+                              <w:rPr>
+                                <w:noProof/>
+                              </w:rPr>
+                              <w:t>6</w:t>
+                            </w:r>
+                            <w:r>
+                              <w:rPr>
+                                <w:noProof/>
+                              </w:rPr>
+                              <w:fldChar w:fldCharType="end"/>
+                            </w:r>
                             <w:r>
                               <w:t xml:space="preserve"> : Architecture BLL</w:t>
                             </w:r>
@@ -28012,14 +28155,27 @@
                       <w:r>
                         <w:t xml:space="preserve">Figure </w:t>
                       </w:r>
-                      <w:fldSimple w:instr=" SEQ Figure \* ARABIC ">
-                        <w:r>
-                          <w:rPr>
-                            <w:noProof/>
-                          </w:rPr>
-                          <w:t>6</w:t>
-                        </w:r>
-                      </w:fldSimple>
+                      <w:r>
+                        <w:fldChar w:fldCharType="begin"/>
+                      </w:r>
+                      <w:r>
+                        <w:instrText xml:space="preserve"> SEQ Figure \* ARABIC </w:instrText>
+                      </w:r>
+                      <w:r>
+                        <w:fldChar w:fldCharType="separate"/>
+                      </w:r>
+                      <w:r>
+                        <w:rPr>
+                          <w:noProof/>
+                        </w:rPr>
+                        <w:t>6</w:t>
+                      </w:r>
+                      <w:r>
+                        <w:rPr>
+                          <w:noProof/>
+                        </w:rPr>
+                        <w:fldChar w:fldCharType="end"/>
+                      </w:r>
                       <w:r>
                         <w:t xml:space="preserve"> : Architecture BLL</w:t>
                       </w:r>
@@ -28347,14 +28503,27 @@
                             <w:r>
                               <w:t xml:space="preserve">Figure </w:t>
                             </w:r>
-                            <w:fldSimple w:instr=" SEQ Figure \* ARABIC ">
-                              <w:r>
-                                <w:rPr>
-                                  <w:noProof/>
-                                </w:rPr>
-                                <w:t>7</w:t>
-                              </w:r>
-                            </w:fldSimple>
+                            <w:r>
+                              <w:fldChar w:fldCharType="begin"/>
+                            </w:r>
+                            <w:r>
+                              <w:instrText xml:space="preserve"> SEQ Figure \* ARABIC </w:instrText>
+                            </w:r>
+                            <w:r>
+                              <w:fldChar w:fldCharType="separate"/>
+                            </w:r>
+                            <w:r>
+                              <w:rPr>
+                                <w:noProof/>
+                              </w:rPr>
+                              <w:t>7</w:t>
+                            </w:r>
+                            <w:r>
+                              <w:rPr>
+                                <w:noProof/>
+                              </w:rPr>
+                              <w:fldChar w:fldCharType="end"/>
+                            </w:r>
                             <w:r>
                               <w:t xml:space="preserve"> : Architecture WEB</w:t>
                             </w:r>
@@ -28393,14 +28562,27 @@
                       <w:r>
                         <w:t xml:space="preserve">Figure </w:t>
                       </w:r>
-                      <w:fldSimple w:instr=" SEQ Figure \* ARABIC ">
-                        <w:r>
-                          <w:rPr>
-                            <w:noProof/>
-                          </w:rPr>
-                          <w:t>7</w:t>
-                        </w:r>
-                      </w:fldSimple>
+                      <w:r>
+                        <w:fldChar w:fldCharType="begin"/>
+                      </w:r>
+                      <w:r>
+                        <w:instrText xml:space="preserve"> SEQ Figure \* ARABIC </w:instrText>
+                      </w:r>
+                      <w:r>
+                        <w:fldChar w:fldCharType="separate"/>
+                      </w:r>
+                      <w:r>
+                        <w:rPr>
+                          <w:noProof/>
+                        </w:rPr>
+                        <w:t>7</w:t>
+                      </w:r>
+                      <w:r>
+                        <w:rPr>
+                          <w:noProof/>
+                        </w:rPr>
+                        <w:fldChar w:fldCharType="end"/>
+                      </w:r>
                       <w:r>
                         <w:t xml:space="preserve"> : Architecture WEB</w:t>
                       </w:r>
@@ -34471,24 +34653,22 @@
       </w:hyperlink>
       <w:r>
         <w:rPr>
+          <w:rStyle w:val="FootnoteReference"/>
           <w:color w:val="0D0D0D" w:themeColor="text1" w:themeTint="F2"/>
         </w:rPr>
-        <w:t xml:space="preserve"> (</w:t>
-      </w:r>
-      <w:r>
-        <w:t>Une faille c'est en fait une faiblesse dans un code qui peut être exploitée pour détourner un site de sa fonction première</w:t>
+        <w:footnoteReference w:id="8"/>
       </w:r>
       <w:r>
         <w:rPr>
           <w:color w:val="0D0D0D" w:themeColor="text1" w:themeTint="F2"/>
         </w:rPr>
-        <w:t>)</w:t>
+        <w:t xml:space="preserve"> </w:t>
       </w:r>
       <w:r>
         <w:rPr>
           <w:color w:val="0D0D0D" w:themeColor="text1" w:themeTint="F2"/>
         </w:rPr>
-        <w:t xml:space="preserve"> les plus courantes sur le web. Elles sont pour la plupart connues depuis très longtemps mais, étrangement, de nombreux projets web en sont encore victimes aujourd'hui</w:t>
+        <w:t>les plus courantes sur le web. Elles sont pour la plupart connues depuis très longtemps mais, étrangement, de nombreux projets web en sont encore victimes aujourd'hui</w:t>
       </w:r>
       <w:r>
         <w:t>.</w:t>
@@ -34507,7 +34687,7 @@
           <w:szCs w:val="28"/>
         </w:rPr>
       </w:pPr>
-      <w:bookmarkStart w:id="64" w:name="_Toc484142295"/>
+      <w:bookmarkStart w:id="65" w:name="_Toc484142295"/>
       <w:r>
         <w:rPr>
           <w:color w:val="385623" w:themeColor="accent6" w:themeShade="80"/>
@@ -34516,7 +34696,7 @@
         </w:rPr>
         <w:t>OWASP TOP-10 :</w:t>
       </w:r>
-      <w:bookmarkEnd w:id="64"/>
+      <w:bookmarkEnd w:id="65"/>
     </w:p>
     <w:p>
       <w:pPr>
@@ -34531,7 +34711,7 @@
           <w:color w:val="1F3864" w:themeColor="accent1" w:themeShade="80"/>
         </w:rPr>
       </w:pPr>
-      <w:bookmarkStart w:id="65" w:name="_Toc484142296"/>
+      <w:bookmarkStart w:id="66" w:name="_Toc484142296"/>
       <w:r>
         <w:rPr>
           <w:rStyle w:val="important"/>
@@ -34548,7 +34728,7 @@
         </w:rPr>
         <w:t>er les entrées des utilisateurs</w:t>
       </w:r>
-      <w:bookmarkEnd w:id="65"/>
+      <w:bookmarkEnd w:id="66"/>
     </w:p>
     <w:p>
       <w:pPr>
@@ -34658,6 +34838,7 @@
           <w:iCs w:val="0"/>
           <w:color w:val="1F3864" w:themeColor="accent1" w:themeShade="80"/>
         </w:rPr>
+        <w:lastRenderedPageBreak/>
         <w:t>Sécurité :</w:t>
       </w:r>
     </w:p>
@@ -34729,7 +34910,7 @@
         </w:rPr>
       </w:pPr>
       <w:hyperlink r:id="rId74" w:history="1">
-        <w:bookmarkStart w:id="66" w:name="_Toc484142297"/>
+        <w:bookmarkStart w:id="67" w:name="_Toc484142297"/>
         <w:r>
           <w:rPr>
             <w:rStyle w:val="link-wrapper"/>
@@ -34747,7 +34928,7 @@
         </w:rPr>
         <w:t xml:space="preserve"> inefficace</w:t>
       </w:r>
-      <w:bookmarkEnd w:id="66"/>
+      <w:bookmarkEnd w:id="67"/>
     </w:p>
     <w:p>
       <w:pPr>
@@ -34783,12 +34964,7 @@
         <w:t>œuvre</w:t>
       </w:r>
       <w:r>
-        <w:t xml:space="preserve"> des outils de contrôle d'accès (fichier .htpasswd</w:t>
-      </w:r>
-      <w:bookmarkStart w:id="67" w:name="_GoBack"/>
-      <w:bookmarkEnd w:id="67"/>
-      <w:r>
-        <w:t xml:space="preserve"> lisible par tous, </w:t>
+        <w:t xml:space="preserve"> des outils de contrôle d'accès (fichier .htpasswd lisible par tous, </w:t>
       </w:r>
       <w:hyperlink r:id="rId75" w:history="1">
         <w:r>
@@ -35241,6 +35417,7 @@
           <w:rFonts w:asciiTheme="minorBidi" w:hAnsiTheme="minorBidi" w:cstheme="minorBidi"/>
           <w:color w:val="1F3864" w:themeColor="accent1" w:themeShade="80"/>
         </w:rPr>
+        <w:lastRenderedPageBreak/>
         <w:t>Injection de commandes</w:t>
       </w:r>
       <w:bookmarkEnd w:id="71"/>
@@ -35273,11 +35450,7 @@
     </w:p>
     <w:p>
       <w:r>
-        <w:t xml:space="preserve">Là encore, la source de la faille est un manque de contrôle des entrées de l'utilisateur. Elle permet au pirate de faire exécuter des commandes au serveur </w:t>
-      </w:r>
-      <w:r>
-        <w:lastRenderedPageBreak/>
-        <w:t xml:space="preserve">(au </w:t>
+        <w:t xml:space="preserve">Là encore, la source de la faille est un manque de contrôle des entrées de l'utilisateur. Elle permet au pirate de faire exécuter des commandes au serveur (au </w:t>
       </w:r>
       <w:hyperlink r:id="rId80" w:history="1">
         <w:r>
@@ -35763,6 +35936,7 @@
           <w:iCs w:val="0"/>
           <w:color w:val="1F3864" w:themeColor="accent1" w:themeShade="80"/>
         </w:rPr>
+        <w:lastRenderedPageBreak/>
         <w:t>Sécurité :</w:t>
       </w:r>
     </w:p>
@@ -35808,7 +35982,6 @@
           <w:rFonts w:asciiTheme="minorBidi" w:hAnsiTheme="minorBidi" w:cstheme="minorBidi"/>
           <w:color w:val="1F3864" w:themeColor="accent1" w:themeShade="80"/>
         </w:rPr>
-        <w:lastRenderedPageBreak/>
         <w:t>Mauvaise configuration du serveur web</w:t>
       </w:r>
       <w:r>
@@ -38194,6 +38367,7 @@
         <w:docPartUnique/>
       </w:docPartObj>
     </w:sdtPr>
+    <w:sdtEndPr/>
     <w:sdtContent>
       <w:p>
         <w:pPr>
@@ -38401,7 +38575,7 @@
                                       <w14:round/>
                                     </w14:textOutline>
                                   </w:rPr>
-                                  <w:t>16</w:t>
+                                  <w:t>38</w:t>
                                 </w:r>
                                 <w:r>
                                   <w:rPr>
@@ -38545,7 +38719,7 @@
                                 <w14:round/>
                               </w14:textOutline>
                             </w:rPr>
-                            <w:t>16</w:t>
+                            <w:t>38</w:t>
                           </w:r>
                           <w:r>
                             <w:rPr>
@@ -38765,6 +38939,27 @@
       </w:r>
     </w:p>
   </w:footnote>
+  <w:footnote w:id="8">
+    <w:p>
+      <w:pPr>
+        <w:pStyle w:val="FootnoteText"/>
+      </w:pPr>
+      <w:r>
+        <w:rPr>
+          <w:rStyle w:val="FootnoteReference"/>
+        </w:rPr>
+        <w:footnoteRef/>
+      </w:r>
+      <w:r>
+        <w:t xml:space="preserve"> </w:t>
+      </w:r>
+      <w:bookmarkStart w:id="64" w:name="_GoBack"/>
+      <w:bookmarkEnd w:id="64"/>
+      <w:r>
+        <w:t>Une faille c'est en fait une faiblesse dans un code qui peut être exploitée pour détourner un site de sa fonction première</w:t>
+      </w:r>
+    </w:p>
+  </w:footnote>
 </w:footnotes>
 </file>
 
@@ -38774,14 +38969,27 @@
     <w:pPr>
       <w:pStyle w:val="Header"/>
     </w:pPr>
-    <w:fldSimple w:instr=" STYLEREF  &quot;Heading 1&quot;  \* MERGEFORMAT ">
-      <w:r>
-        <w:rPr>
-          <w:noProof/>
-        </w:rPr>
-        <w:t>Dédicace</w:t>
-      </w:r>
-    </w:fldSimple>
+    <w:r>
+      <w:fldChar w:fldCharType="begin"/>
+    </w:r>
+    <w:r>
+      <w:instrText xml:space="preserve"> STYLEREF  "Heading 1"  \* MERGEFORMAT </w:instrText>
+    </w:r>
+    <w:r>
+      <w:fldChar w:fldCharType="separate"/>
+    </w:r>
+    <w:r>
+      <w:rPr>
+        <w:noProof/>
+      </w:rPr>
+      <w:t>Dédicace</w:t>
+    </w:r>
+    <w:r>
+      <w:rPr>
+        <w:noProof/>
+      </w:rPr>
+      <w:fldChar w:fldCharType="end"/>
+    </w:r>
   </w:p>
   <w:p>
     <w:pPr>
@@ -38826,7 +39034,7 @@
         <w:noProof/>
         <w:color w:val="808080" w:themeColor="background1" w:themeShade="80"/>
       </w:rPr>
-      <w:t>Analyse et conception :</w:t>
+      <w:t>Index</w:t>
     </w:r>
     <w:r>
       <w:rPr>
@@ -44421,6 +44629,7 @@
   <w:style w:type="character" w:default="1" w:styleId="DefaultParagraphFont">
     <w:name w:val="Default Paragraph Font"/>
     <w:uiPriority w:val="1"/>
+    <w:semiHidden/>
     <w:unhideWhenUsed/>
   </w:style>
   <w:style w:type="table" w:default="1" w:styleId="TableNormal">
@@ -45905,7 +46114,7 @@
 </file>
 
 <file path=customXml/itemProps1.xml><?xml version="1.0" encoding="utf-8"?>
-<ds:datastoreItem xmlns:ds="http://schemas.openxmlformats.org/officeDocument/2006/customXml" ds:itemID="{B04A46BE-6561-44C3-8A7E-0864DFE2EA79}">
+<ds:datastoreItem xmlns:ds="http://schemas.openxmlformats.org/officeDocument/2006/customXml" ds:itemID="{4DEB4FC0-0679-4653-B407-2CF494BC25E0}">
   <ds:schemaRefs>
     <ds:schemaRef ds:uri="http://schemas.openxmlformats.org/officeDocument/2006/bibliography"/>
   </ds:schemaRefs>

--- a/rapport.docx
+++ b/rapport.docx
@@ -516,7 +516,31 @@
                                 <w:sz w:val="32"/>
                                 <w:szCs w:val="32"/>
                               </w:rPr>
-                              <w:t xml:space="preserve">Brahim Mohamed Baheida </w:t>
+                              <w:t xml:space="preserve">Brahim Mohamed </w:t>
+                            </w:r>
+                            <w:proofErr w:type="spellStart"/>
+                            <w:r>
+                              <w:rPr>
+                                <w:rFonts w:asciiTheme="minorBidi" w:hAnsiTheme="minorBidi"/>
+                                <w:bCs/>
+                                <w:i/>
+                                <w:color w:val="000000" w:themeColor="text1"/>
+                                <w:sz w:val="32"/>
+                                <w:szCs w:val="32"/>
+                              </w:rPr>
+                              <w:t>Baheida</w:t>
+                            </w:r>
+                            <w:proofErr w:type="spellEnd"/>
+                            <w:r>
+                              <w:rPr>
+                                <w:rFonts w:asciiTheme="minorBidi" w:hAnsiTheme="minorBidi"/>
+                                <w:bCs/>
+                                <w:i/>
+                                <w:color w:val="000000" w:themeColor="text1"/>
+                                <w:sz w:val="32"/>
+                                <w:szCs w:val="32"/>
+                              </w:rPr>
+                              <w:t xml:space="preserve"> </w:t>
                             </w:r>
                           </w:p>
                           <w:p>
@@ -539,7 +563,31 @@
                                 <w:sz w:val="32"/>
                                 <w:szCs w:val="32"/>
                               </w:rPr>
-                              <w:t>Mohamed Sidatt Alem</w:t>
+                              <w:t xml:space="preserve">Mohamed </w:t>
+                            </w:r>
+                            <w:proofErr w:type="spellStart"/>
+                            <w:r>
+                              <w:rPr>
+                                <w:rFonts w:asciiTheme="minorBidi" w:hAnsiTheme="minorBidi"/>
+                                <w:bCs/>
+                                <w:i/>
+                                <w:color w:val="000000" w:themeColor="text1"/>
+                                <w:sz w:val="32"/>
+                                <w:szCs w:val="32"/>
+                              </w:rPr>
+                              <w:t>Sidatt</w:t>
+                            </w:r>
+                            <w:proofErr w:type="spellEnd"/>
+                            <w:r>
+                              <w:rPr>
+                                <w:rFonts w:asciiTheme="minorBidi" w:hAnsiTheme="minorBidi"/>
+                                <w:bCs/>
+                                <w:i/>
+                                <w:color w:val="000000" w:themeColor="text1"/>
+                                <w:sz w:val="32"/>
+                                <w:szCs w:val="32"/>
+                              </w:rPr>
+                              <w:t xml:space="preserve"> Alem</w:t>
                             </w:r>
                           </w:p>
                           <w:p>
@@ -603,7 +651,25 @@
                                 <w:sz w:val="32"/>
                                 <w:szCs w:val="32"/>
                               </w:rPr>
-                              <w:t>Dr. Ethmane ould Ebbe</w:t>
+                              <w:t xml:space="preserve">Dr. Ethmane </w:t>
+                            </w:r>
+                            <w:proofErr w:type="spellStart"/>
+                            <w:r>
+                              <w:rPr>
+                                <w:rFonts w:asciiTheme="minorBidi" w:hAnsiTheme="minorBidi"/>
+                                <w:sz w:val="32"/>
+                                <w:szCs w:val="32"/>
+                              </w:rPr>
+                              <w:t>ould</w:t>
+                            </w:r>
+                            <w:proofErr w:type="spellEnd"/>
+                            <w:r>
+                              <w:rPr>
+                                <w:rFonts w:asciiTheme="minorBidi" w:hAnsiTheme="minorBidi"/>
+                                <w:sz w:val="32"/>
+                                <w:szCs w:val="32"/>
+                              </w:rPr>
+                              <w:t xml:space="preserve"> Ebbe</w:t>
                             </w:r>
                           </w:p>
                           <w:p/>
@@ -681,7 +747,31 @@
                           <w:sz w:val="32"/>
                           <w:szCs w:val="32"/>
                         </w:rPr>
-                        <w:t xml:space="preserve">Brahim Mohamed Baheida </w:t>
+                        <w:t xml:space="preserve">Brahim Mohamed </w:t>
+                      </w:r>
+                      <w:proofErr w:type="spellStart"/>
+                      <w:r>
+                        <w:rPr>
+                          <w:rFonts w:asciiTheme="minorBidi" w:hAnsiTheme="minorBidi"/>
+                          <w:bCs/>
+                          <w:i/>
+                          <w:color w:val="000000" w:themeColor="text1"/>
+                          <w:sz w:val="32"/>
+                          <w:szCs w:val="32"/>
+                        </w:rPr>
+                        <w:t>Baheida</w:t>
+                      </w:r>
+                      <w:proofErr w:type="spellEnd"/>
+                      <w:r>
+                        <w:rPr>
+                          <w:rFonts w:asciiTheme="minorBidi" w:hAnsiTheme="minorBidi"/>
+                          <w:bCs/>
+                          <w:i/>
+                          <w:color w:val="000000" w:themeColor="text1"/>
+                          <w:sz w:val="32"/>
+                          <w:szCs w:val="32"/>
+                        </w:rPr>
+                        <w:t xml:space="preserve"> </w:t>
                       </w:r>
                     </w:p>
                     <w:p>
@@ -704,7 +794,31 @@
                           <w:sz w:val="32"/>
                           <w:szCs w:val="32"/>
                         </w:rPr>
-                        <w:t>Mohamed Sidatt Alem</w:t>
+                        <w:t xml:space="preserve">Mohamed </w:t>
+                      </w:r>
+                      <w:proofErr w:type="spellStart"/>
+                      <w:r>
+                        <w:rPr>
+                          <w:rFonts w:asciiTheme="minorBidi" w:hAnsiTheme="minorBidi"/>
+                          <w:bCs/>
+                          <w:i/>
+                          <w:color w:val="000000" w:themeColor="text1"/>
+                          <w:sz w:val="32"/>
+                          <w:szCs w:val="32"/>
+                        </w:rPr>
+                        <w:t>Sidatt</w:t>
+                      </w:r>
+                      <w:proofErr w:type="spellEnd"/>
+                      <w:r>
+                        <w:rPr>
+                          <w:rFonts w:asciiTheme="minorBidi" w:hAnsiTheme="minorBidi"/>
+                          <w:bCs/>
+                          <w:i/>
+                          <w:color w:val="000000" w:themeColor="text1"/>
+                          <w:sz w:val="32"/>
+                          <w:szCs w:val="32"/>
+                        </w:rPr>
+                        <w:t xml:space="preserve"> Alem</w:t>
                       </w:r>
                     </w:p>
                     <w:p>
@@ -768,7 +882,25 @@
                           <w:sz w:val="32"/>
                           <w:szCs w:val="32"/>
                         </w:rPr>
-                        <w:t>Dr. Ethmane ould Ebbe</w:t>
+                        <w:t xml:space="preserve">Dr. Ethmane </w:t>
+                      </w:r>
+                      <w:proofErr w:type="spellStart"/>
+                      <w:r>
+                        <w:rPr>
+                          <w:rFonts w:asciiTheme="minorBidi" w:hAnsiTheme="minorBidi"/>
+                          <w:sz w:val="32"/>
+                          <w:szCs w:val="32"/>
+                        </w:rPr>
+                        <w:t>ould</w:t>
+                      </w:r>
+                      <w:proofErr w:type="spellEnd"/>
+                      <w:r>
+                        <w:rPr>
+                          <w:rFonts w:asciiTheme="minorBidi" w:hAnsiTheme="minorBidi"/>
+                          <w:sz w:val="32"/>
+                          <w:szCs w:val="32"/>
+                        </w:rPr>
+                        <w:t xml:space="preserve"> Ebbe</w:t>
                       </w:r>
                     </w:p>
                     <w:p/>
@@ -12933,8 +13065,17 @@
           <w:rFonts w:cstheme="majorBidi"/>
           <w:szCs w:val="24"/>
         </w:rPr>
-        <w:t xml:space="preserve"> S.O.L.I.D</w:t>
-      </w:r>
+        <w:t xml:space="preserve"> S.O.L.</w:t>
+      </w:r>
+      <w:proofErr w:type="gramStart"/>
+      <w:r>
+        <w:rPr>
+          <w:rFonts w:cstheme="majorBidi"/>
+          <w:szCs w:val="24"/>
+        </w:rPr>
+        <w:t>I.D</w:t>
+      </w:r>
+      <w:proofErr w:type="gramEnd"/>
       <w:r>
         <w:rPr>
           <w:rFonts w:cstheme="majorBidi"/>
@@ -13622,27 +13763,14 @@
                             <w:r>
                               <w:t xml:space="preserve">Figure </w:t>
                             </w:r>
-                            <w:r>
-                              <w:fldChar w:fldCharType="begin"/>
-                            </w:r>
-                            <w:r>
-                              <w:instrText xml:space="preserve"> SEQ Figure \* ARABIC </w:instrText>
-                            </w:r>
-                            <w:r>
-                              <w:fldChar w:fldCharType="separate"/>
-                            </w:r>
-                            <w:r>
-                              <w:rPr>
-                                <w:noProof/>
-                              </w:rPr>
-                              <w:t>1</w:t>
-                            </w:r>
-                            <w:r>
-                              <w:rPr>
-                                <w:noProof/>
-                              </w:rPr>
-                              <w:fldChar w:fldCharType="end"/>
-                            </w:r>
+                            <w:fldSimple w:instr=" SEQ Figure \* ARABIC ">
+                              <w:r>
+                                <w:rPr>
+                                  <w:noProof/>
+                                </w:rPr>
+                                <w:t>1</w:t>
+                              </w:r>
+                            </w:fldSimple>
                             <w:r>
                               <w:t> : Modèle Conceptuel de données</w:t>
                             </w:r>
@@ -13681,27 +13809,14 @@
                       <w:r>
                         <w:t xml:space="preserve">Figure </w:t>
                       </w:r>
-                      <w:r>
-                        <w:fldChar w:fldCharType="begin"/>
-                      </w:r>
-                      <w:r>
-                        <w:instrText xml:space="preserve"> SEQ Figure \* ARABIC </w:instrText>
-                      </w:r>
-                      <w:r>
-                        <w:fldChar w:fldCharType="separate"/>
-                      </w:r>
-                      <w:r>
-                        <w:rPr>
-                          <w:noProof/>
-                        </w:rPr>
-                        <w:t>1</w:t>
-                      </w:r>
-                      <w:r>
-                        <w:rPr>
-                          <w:noProof/>
-                        </w:rPr>
-                        <w:fldChar w:fldCharType="end"/>
-                      </w:r>
+                      <w:fldSimple w:instr=" SEQ Figure \* ARABIC ">
+                        <w:r>
+                          <w:rPr>
+                            <w:noProof/>
+                          </w:rPr>
+                          <w:t>1</w:t>
+                        </w:r>
+                      </w:fldSimple>
                       <w:r>
                         <w:t> : Modèle Conceptuel de données</w:t>
                       </w:r>
@@ -14065,6 +14180,7 @@
                 <w:szCs w:val="24"/>
               </w:rPr>
             </w:pPr>
+            <w:proofErr w:type="spellStart"/>
             <w:r>
               <w:rPr>
                 <w:rFonts w:asciiTheme="minorHAnsi" w:hAnsiTheme="minorHAnsi" w:cstheme="minorHAnsi"/>
@@ -14073,6 +14189,7 @@
               </w:rPr>
               <w:t>AdministrateurId</w:t>
             </w:r>
+            <w:proofErr w:type="spellEnd"/>
           </w:p>
         </w:tc>
         <w:tc>
@@ -14329,6 +14446,7 @@
                 <w:szCs w:val="24"/>
               </w:rPr>
             </w:pPr>
+            <w:proofErr w:type="spellStart"/>
             <w:r>
               <w:rPr>
                 <w:rFonts w:asciiTheme="minorHAnsi" w:hAnsiTheme="minorHAnsi" w:cstheme="minorHAnsi"/>
@@ -14337,6 +14455,7 @@
               </w:rPr>
               <w:t>Password</w:t>
             </w:r>
+            <w:proofErr w:type="spellEnd"/>
           </w:p>
         </w:tc>
         <w:tc>
@@ -14415,6 +14534,7 @@
                 <w:szCs w:val="24"/>
               </w:rPr>
             </w:pPr>
+            <w:proofErr w:type="spellStart"/>
             <w:r>
               <w:rPr>
                 <w:rFonts w:asciiTheme="minorHAnsi" w:hAnsiTheme="minorHAnsi" w:cstheme="minorHAnsi"/>
@@ -14423,6 +14543,7 @@
               </w:rPr>
               <w:t>Telephone</w:t>
             </w:r>
+            <w:proofErr w:type="spellEnd"/>
           </w:p>
         </w:tc>
         <w:tc>
@@ -14610,6 +14731,8 @@
                 <w:szCs w:val="24"/>
               </w:rPr>
             </w:pPr>
+            <w:proofErr w:type="spellStart"/>
+            <w:proofErr w:type="gramStart"/>
             <w:r>
               <w:rPr>
                 <w:rFonts w:asciiTheme="minorHAnsi" w:hAnsiTheme="minorHAnsi" w:cstheme="minorHAnsi"/>
@@ -14618,6 +14741,8 @@
               </w:rPr>
               <w:t>isActive</w:t>
             </w:r>
+            <w:proofErr w:type="spellEnd"/>
+            <w:proofErr w:type="gramEnd"/>
           </w:p>
         </w:tc>
         <w:tc>
@@ -14695,6 +14820,7 @@
                 <w:szCs w:val="24"/>
               </w:rPr>
             </w:pPr>
+            <w:proofErr w:type="spellStart"/>
             <w:r>
               <w:rPr>
                 <w:rFonts w:asciiTheme="minorHAnsi" w:hAnsiTheme="minorHAnsi" w:cstheme="minorHAnsi"/>
@@ -14703,6 +14829,7 @@
               </w:rPr>
               <w:t>ProfilePath</w:t>
             </w:r>
+            <w:proofErr w:type="spellEnd"/>
           </w:p>
         </w:tc>
         <w:tc>
@@ -14922,6 +15049,7 @@
                 <w:szCs w:val="24"/>
               </w:rPr>
             </w:pPr>
+            <w:proofErr w:type="spellStart"/>
             <w:r>
               <w:rPr>
                 <w:rFonts w:asciiTheme="minorHAnsi" w:hAnsiTheme="minorHAnsi" w:cstheme="minorHAnsi"/>
@@ -14930,6 +15058,7 @@
               </w:rPr>
               <w:t>AnnonceId</w:t>
             </w:r>
+            <w:proofErr w:type="spellEnd"/>
           </w:p>
         </w:tc>
         <w:tc>
@@ -15172,6 +15301,7 @@
                 <w:szCs w:val="24"/>
               </w:rPr>
             </w:pPr>
+            <w:proofErr w:type="spellStart"/>
             <w:r>
               <w:rPr>
                 <w:rFonts w:asciiTheme="minorHAnsi" w:hAnsiTheme="minorHAnsi" w:cstheme="minorHAnsi"/>
@@ -15180,6 +15310,7 @@
               </w:rPr>
               <w:t>DocumentOfficiel</w:t>
             </w:r>
+            <w:proofErr w:type="spellEnd"/>
           </w:p>
         </w:tc>
         <w:tc>
@@ -15251,6 +15382,7 @@
                 <w:szCs w:val="24"/>
               </w:rPr>
             </w:pPr>
+            <w:proofErr w:type="spellStart"/>
             <w:r>
               <w:rPr>
                 <w:rFonts w:asciiTheme="minorHAnsi" w:hAnsiTheme="minorHAnsi" w:cstheme="minorHAnsi"/>
@@ -15259,6 +15391,7 @@
               </w:rPr>
               <w:t>DocumentOfficielId</w:t>
             </w:r>
+            <w:proofErr w:type="spellEnd"/>
           </w:p>
         </w:tc>
         <w:tc>
@@ -15666,6 +15799,7 @@
                 <w:szCs w:val="24"/>
               </w:rPr>
             </w:pPr>
+            <w:proofErr w:type="spellStart"/>
             <w:r>
               <w:rPr>
                 <w:rFonts w:asciiTheme="minorHAnsi" w:hAnsiTheme="minorHAnsi" w:cstheme="minorHAnsi"/>
@@ -15674,6 +15808,7 @@
               </w:rPr>
               <w:t>DocumentNonOfficiel</w:t>
             </w:r>
+            <w:proofErr w:type="spellEnd"/>
           </w:p>
         </w:tc>
         <w:tc>
@@ -15753,6 +15888,7 @@
                 <w:szCs w:val="24"/>
               </w:rPr>
             </w:pPr>
+            <w:proofErr w:type="spellStart"/>
             <w:r>
               <w:rPr>
                 <w:rFonts w:asciiTheme="minorHAnsi" w:hAnsiTheme="minorHAnsi" w:cstheme="minorHAnsi"/>
@@ -15761,6 +15897,7 @@
               </w:rPr>
               <w:t>DocumentNonOfficielId</w:t>
             </w:r>
+            <w:proofErr w:type="spellEnd"/>
           </w:p>
         </w:tc>
         <w:tc>
@@ -16247,6 +16384,7 @@
                 <w:szCs w:val="24"/>
               </w:rPr>
             </w:pPr>
+            <w:proofErr w:type="spellStart"/>
             <w:r>
               <w:rPr>
                 <w:rFonts w:asciiTheme="minorHAnsi" w:hAnsiTheme="minorHAnsi" w:cstheme="minorHAnsi"/>
@@ -16255,6 +16393,7 @@
               </w:rPr>
               <w:t>ProfesseurId</w:t>
             </w:r>
+            <w:proofErr w:type="spellEnd"/>
           </w:p>
         </w:tc>
         <w:tc>
@@ -16503,6 +16642,7 @@
                 <w:szCs w:val="24"/>
               </w:rPr>
             </w:pPr>
+            <w:proofErr w:type="spellStart"/>
             <w:r>
               <w:rPr>
                 <w:rFonts w:asciiTheme="minorHAnsi" w:hAnsiTheme="minorHAnsi" w:cstheme="minorHAnsi"/>
@@ -16511,6 +16651,7 @@
               </w:rPr>
               <w:t>Password</w:t>
             </w:r>
+            <w:proofErr w:type="spellEnd"/>
           </w:p>
         </w:tc>
         <w:tc>
@@ -16589,6 +16730,7 @@
                 <w:szCs w:val="24"/>
               </w:rPr>
             </w:pPr>
+            <w:proofErr w:type="spellStart"/>
             <w:r>
               <w:rPr>
                 <w:rFonts w:asciiTheme="minorHAnsi" w:hAnsiTheme="minorHAnsi" w:cstheme="minorHAnsi"/>
@@ -16597,6 +16739,7 @@
               </w:rPr>
               <w:t>Telephone</w:t>
             </w:r>
+            <w:proofErr w:type="spellEnd"/>
           </w:p>
         </w:tc>
         <w:tc>
@@ -16760,6 +16903,7 @@
                 <w:szCs w:val="24"/>
               </w:rPr>
             </w:pPr>
+            <w:proofErr w:type="spellStart"/>
             <w:r>
               <w:rPr>
                 <w:rFonts w:asciiTheme="minorHAnsi" w:hAnsiTheme="minorHAnsi" w:cstheme="minorHAnsi"/>
@@ -16768,6 +16912,7 @@
               </w:rPr>
               <w:t>IsActive</w:t>
             </w:r>
+            <w:proofErr w:type="spellEnd"/>
           </w:p>
         </w:tc>
         <w:tc>
@@ -16845,6 +16990,7 @@
                 <w:szCs w:val="24"/>
               </w:rPr>
             </w:pPr>
+            <w:proofErr w:type="spellStart"/>
             <w:r>
               <w:rPr>
                 <w:rFonts w:asciiTheme="minorHAnsi" w:hAnsiTheme="minorHAnsi" w:cstheme="minorHAnsi"/>
@@ -16853,6 +16999,7 @@
               </w:rPr>
               <w:t>ProfilePath</w:t>
             </w:r>
+            <w:proofErr w:type="spellEnd"/>
           </w:p>
         </w:tc>
         <w:tc>
@@ -17003,6 +17150,7 @@
                 <w:szCs w:val="24"/>
               </w:rPr>
             </w:pPr>
+            <w:proofErr w:type="spellStart"/>
             <w:r>
               <w:rPr>
                 <w:rFonts w:asciiTheme="minorHAnsi" w:hAnsiTheme="minorHAnsi" w:cstheme="minorHAnsi"/>
@@ -17011,6 +17159,7 @@
               </w:rPr>
               <w:t>EtudiantId</w:t>
             </w:r>
+            <w:proofErr w:type="spellEnd"/>
           </w:p>
         </w:tc>
         <w:tc>
@@ -17369,6 +17518,7 @@
                 <w:szCs w:val="24"/>
               </w:rPr>
             </w:pPr>
+            <w:proofErr w:type="spellStart"/>
             <w:r>
               <w:rPr>
                 <w:rFonts w:asciiTheme="minorHAnsi" w:hAnsiTheme="minorHAnsi" w:cstheme="minorHAnsi"/>
@@ -17377,6 +17527,7 @@
               </w:rPr>
               <w:t>Password</w:t>
             </w:r>
+            <w:proofErr w:type="spellEnd"/>
           </w:p>
         </w:tc>
         <w:tc>
@@ -17454,6 +17605,7 @@
                 <w:szCs w:val="24"/>
               </w:rPr>
             </w:pPr>
+            <w:proofErr w:type="spellStart"/>
             <w:r>
               <w:rPr>
                 <w:rFonts w:asciiTheme="minorHAnsi" w:hAnsiTheme="minorHAnsi" w:cstheme="minorHAnsi"/>
@@ -17462,6 +17614,7 @@
               </w:rPr>
               <w:t>Telephone</w:t>
             </w:r>
+            <w:proofErr w:type="spellEnd"/>
           </w:p>
         </w:tc>
         <w:tc>
@@ -17625,6 +17778,7 @@
                 <w:szCs w:val="24"/>
               </w:rPr>
             </w:pPr>
+            <w:proofErr w:type="spellStart"/>
             <w:r>
               <w:rPr>
                 <w:rFonts w:asciiTheme="minorHAnsi" w:hAnsiTheme="minorHAnsi" w:cstheme="minorHAnsi"/>
@@ -17633,6 +17787,7 @@
               </w:rPr>
               <w:t>IsActive</w:t>
             </w:r>
+            <w:proofErr w:type="spellEnd"/>
           </w:p>
         </w:tc>
         <w:tc>
@@ -17796,6 +17951,7 @@
                 <w:szCs w:val="24"/>
               </w:rPr>
             </w:pPr>
+            <w:proofErr w:type="spellStart"/>
             <w:r>
               <w:rPr>
                 <w:rFonts w:asciiTheme="minorHAnsi" w:hAnsiTheme="minorHAnsi" w:cstheme="minorHAnsi"/>
@@ -17804,6 +17960,7 @@
               </w:rPr>
               <w:t>ProfilePath</w:t>
             </w:r>
+            <w:proofErr w:type="spellEnd"/>
           </w:p>
         </w:tc>
         <w:tc>
@@ -18154,6 +18311,7 @@
                 <w:szCs w:val="24"/>
               </w:rPr>
             </w:pPr>
+            <w:proofErr w:type="spellStart"/>
             <w:r>
               <w:rPr>
                 <w:rFonts w:asciiTheme="minorHAnsi" w:hAnsiTheme="minorHAnsi" w:cstheme="minorHAnsi"/>
@@ -18162,6 +18320,7 @@
               </w:rPr>
               <w:t>DateQuestion</w:t>
             </w:r>
+            <w:proofErr w:type="spellEnd"/>
           </w:p>
         </w:tc>
         <w:tc>
@@ -18294,6 +18453,7 @@
                 <w:szCs w:val="24"/>
               </w:rPr>
             </w:pPr>
+            <w:proofErr w:type="spellStart"/>
             <w:r>
               <w:rPr>
                 <w:rFonts w:asciiTheme="minorHAnsi" w:hAnsiTheme="minorHAnsi" w:cstheme="minorHAnsi"/>
@@ -18302,6 +18462,7 @@
               </w:rPr>
               <w:t>Reponses</w:t>
             </w:r>
+            <w:proofErr w:type="spellEnd"/>
           </w:p>
         </w:tc>
         <w:tc>
@@ -18357,6 +18518,7 @@
                 <w:szCs w:val="24"/>
               </w:rPr>
             </w:pPr>
+            <w:proofErr w:type="spellStart"/>
             <w:r>
               <w:rPr>
                 <w:rFonts w:asciiTheme="minorHAnsi" w:hAnsiTheme="minorHAnsi" w:cstheme="minorHAnsi"/>
@@ -18365,6 +18527,7 @@
               </w:rPr>
               <w:t>ReponseId</w:t>
             </w:r>
+            <w:proofErr w:type="spellEnd"/>
           </w:p>
         </w:tc>
         <w:tc>
@@ -18528,6 +18691,7 @@
                 <w:szCs w:val="24"/>
               </w:rPr>
             </w:pPr>
+            <w:proofErr w:type="spellStart"/>
             <w:r>
               <w:rPr>
                 <w:rFonts w:asciiTheme="minorHAnsi" w:hAnsiTheme="minorHAnsi" w:cstheme="minorHAnsi"/>
@@ -18536,6 +18700,7 @@
               </w:rPr>
               <w:t>DateReponse</w:t>
             </w:r>
+            <w:proofErr w:type="spellEnd"/>
           </w:p>
         </w:tc>
         <w:tc>
@@ -18583,6 +18748,7 @@
                 <w:szCs w:val="24"/>
               </w:rPr>
             </w:pPr>
+            <w:proofErr w:type="spellStart"/>
             <w:r>
               <w:rPr>
                 <w:rFonts w:asciiTheme="minorHAnsi" w:hAnsiTheme="minorHAnsi" w:cstheme="minorHAnsi"/>
@@ -18591,6 +18757,7 @@
               </w:rPr>
               <w:t>Resultats</w:t>
             </w:r>
+            <w:proofErr w:type="spellEnd"/>
           </w:p>
         </w:tc>
         <w:tc>
@@ -18646,6 +18813,7 @@
                 <w:szCs w:val="24"/>
               </w:rPr>
             </w:pPr>
+            <w:proofErr w:type="spellStart"/>
             <w:r>
               <w:rPr>
                 <w:rFonts w:asciiTheme="minorHAnsi" w:hAnsiTheme="minorHAnsi" w:cstheme="minorHAnsi"/>
@@ -18654,6 +18822,7 @@
               </w:rPr>
               <w:t>ResultatId</w:t>
             </w:r>
+            <w:proofErr w:type="spellEnd"/>
           </w:p>
         </w:tc>
         <w:tc>
@@ -18842,6 +19011,7 @@
                 <w:szCs w:val="24"/>
               </w:rPr>
             </w:pPr>
+            <w:proofErr w:type="spellStart"/>
             <w:r>
               <w:rPr>
                 <w:rFonts w:asciiTheme="minorHAnsi" w:hAnsiTheme="minorHAnsi" w:cstheme="minorHAnsi"/>
@@ -18850,6 +19020,7 @@
               </w:rPr>
               <w:t>Semester</w:t>
             </w:r>
+            <w:proofErr w:type="spellEnd"/>
           </w:p>
         </w:tc>
         <w:tc>
@@ -18919,6 +19090,7 @@
                 <w:szCs w:val="24"/>
               </w:rPr>
             </w:pPr>
+            <w:proofErr w:type="spellStart"/>
             <w:r>
               <w:rPr>
                 <w:rFonts w:asciiTheme="minorHAnsi" w:hAnsiTheme="minorHAnsi" w:cstheme="minorHAnsi"/>
@@ -18927,6 +19099,7 @@
               </w:rPr>
               <w:t>Annee</w:t>
             </w:r>
+            <w:proofErr w:type="spellEnd"/>
           </w:p>
         </w:tc>
         <w:tc>
@@ -18975,6 +19148,7 @@
                 <w:szCs w:val="24"/>
               </w:rPr>
             </w:pPr>
+            <w:proofErr w:type="spellStart"/>
             <w:r>
               <w:rPr>
                 <w:rFonts w:asciiTheme="minorHAnsi" w:hAnsiTheme="minorHAnsi" w:cstheme="minorHAnsi"/>
@@ -18983,6 +19157,7 @@
               </w:rPr>
               <w:t>Specialites</w:t>
             </w:r>
+            <w:proofErr w:type="spellEnd"/>
           </w:p>
         </w:tc>
         <w:tc>
@@ -19030,6 +19205,7 @@
                 <w:szCs w:val="24"/>
               </w:rPr>
             </w:pPr>
+            <w:proofErr w:type="spellStart"/>
             <w:r>
               <w:rPr>
                 <w:rFonts w:asciiTheme="minorHAnsi" w:hAnsiTheme="minorHAnsi" w:cstheme="minorHAnsi"/>
@@ -19038,6 +19214,7 @@
               </w:rPr>
               <w:t>SpecialiteId</w:t>
             </w:r>
+            <w:proofErr w:type="spellEnd"/>
           </w:p>
         </w:tc>
         <w:tc>
@@ -19115,6 +19292,7 @@
                 <w:szCs w:val="24"/>
               </w:rPr>
             </w:pPr>
+            <w:proofErr w:type="spellStart"/>
             <w:r>
               <w:rPr>
                 <w:rFonts w:asciiTheme="minorHAnsi" w:hAnsiTheme="minorHAnsi" w:cstheme="minorHAnsi"/>
@@ -19123,6 +19301,7 @@
               </w:rPr>
               <w:t>Designation</w:t>
             </w:r>
+            <w:proofErr w:type="spellEnd"/>
           </w:p>
         </w:tc>
         <w:tc>
@@ -19218,6 +19397,7 @@
                 <w:szCs w:val="24"/>
               </w:rPr>
             </w:pPr>
+            <w:proofErr w:type="spellStart"/>
             <w:r>
               <w:rPr>
                 <w:rFonts w:asciiTheme="minorHAnsi" w:hAnsiTheme="minorHAnsi" w:cstheme="minorHAnsi"/>
@@ -19226,6 +19406,7 @@
               </w:rPr>
               <w:t>MessageId</w:t>
             </w:r>
+            <w:proofErr w:type="spellEnd"/>
           </w:p>
         </w:tc>
         <w:tc>
@@ -19491,6 +19672,7 @@
                 <w:szCs w:val="24"/>
               </w:rPr>
             </w:pPr>
+            <w:proofErr w:type="spellStart"/>
             <w:r>
               <w:rPr>
                 <w:rFonts w:asciiTheme="minorHAnsi" w:hAnsiTheme="minorHAnsi" w:cstheme="minorHAnsi"/>
@@ -19499,6 +19681,7 @@
               </w:rPr>
               <w:t>ModuleId</w:t>
             </w:r>
+            <w:proofErr w:type="spellEnd"/>
           </w:p>
         </w:tc>
         <w:tc>
@@ -19577,6 +19760,7 @@
                 <w:szCs w:val="24"/>
               </w:rPr>
             </w:pPr>
+            <w:proofErr w:type="spellStart"/>
             <w:r>
               <w:rPr>
                 <w:rFonts w:asciiTheme="minorHAnsi" w:hAnsiTheme="minorHAnsi" w:cstheme="minorHAnsi"/>
@@ -19585,6 +19769,7 @@
               </w:rPr>
               <w:t>Designation</w:t>
             </w:r>
+            <w:proofErr w:type="spellEnd"/>
           </w:p>
         </w:tc>
         <w:tc>
@@ -19600,13 +19785,23 @@
                 <w:szCs w:val="24"/>
               </w:rPr>
             </w:pPr>
-            <w:r>
-              <w:rPr>
-                <w:rFonts w:asciiTheme="minorHAnsi" w:hAnsiTheme="minorHAnsi" w:cstheme="minorHAnsi"/>
-                <w:sz w:val="24"/>
-                <w:szCs w:val="24"/>
-              </w:rPr>
-              <w:t>Designation du module</w:t>
+            <w:proofErr w:type="spellStart"/>
+            <w:r>
+              <w:rPr>
+                <w:rFonts w:asciiTheme="minorHAnsi" w:hAnsiTheme="minorHAnsi" w:cstheme="minorHAnsi"/>
+                <w:sz w:val="24"/>
+                <w:szCs w:val="24"/>
+              </w:rPr>
+              <w:t>Designation</w:t>
+            </w:r>
+            <w:proofErr w:type="spellEnd"/>
+            <w:r>
+              <w:rPr>
+                <w:rFonts w:asciiTheme="minorHAnsi" w:hAnsiTheme="minorHAnsi" w:cstheme="minorHAnsi"/>
+                <w:sz w:val="24"/>
+                <w:szCs w:val="24"/>
+              </w:rPr>
+              <w:t xml:space="preserve"> du module</w:t>
             </w:r>
           </w:p>
         </w:tc>
@@ -19678,6 +19873,7 @@
                 <w:szCs w:val="24"/>
               </w:rPr>
             </w:pPr>
+            <w:proofErr w:type="spellStart"/>
             <w:r>
               <w:rPr>
                 <w:rFonts w:asciiTheme="minorHAnsi" w:hAnsiTheme="minorHAnsi" w:cstheme="minorHAnsi"/>
@@ -19686,6 +19882,7 @@
               </w:rPr>
               <w:t>NotificationId</w:t>
             </w:r>
+            <w:proofErr w:type="spellEnd"/>
           </w:p>
         </w:tc>
         <w:tc>
@@ -19764,6 +19961,7 @@
                 <w:szCs w:val="24"/>
               </w:rPr>
             </w:pPr>
+            <w:proofErr w:type="spellStart"/>
             <w:r>
               <w:rPr>
                 <w:rFonts w:asciiTheme="minorHAnsi" w:hAnsiTheme="minorHAnsi" w:cstheme="minorHAnsi"/>
@@ -19772,6 +19970,7 @@
               </w:rPr>
               <w:t>ActorId</w:t>
             </w:r>
+            <w:proofErr w:type="spellEnd"/>
           </w:p>
         </w:tc>
         <w:tc>
@@ -19849,6 +20048,7 @@
                 <w:szCs w:val="24"/>
               </w:rPr>
             </w:pPr>
+            <w:proofErr w:type="spellStart"/>
             <w:r>
               <w:rPr>
                 <w:rFonts w:asciiTheme="minorHAnsi" w:hAnsiTheme="minorHAnsi" w:cstheme="minorHAnsi"/>
@@ -19857,6 +20057,7 @@
               </w:rPr>
               <w:t>TargetId</w:t>
             </w:r>
+            <w:proofErr w:type="spellEnd"/>
           </w:p>
         </w:tc>
         <w:tc>
@@ -20020,6 +20221,7 @@
                 <w:szCs w:val="24"/>
               </w:rPr>
             </w:pPr>
+            <w:proofErr w:type="spellStart"/>
             <w:r>
               <w:rPr>
                 <w:rFonts w:asciiTheme="minorHAnsi" w:hAnsiTheme="minorHAnsi" w:cstheme="minorHAnsi"/>
@@ -20028,6 +20230,7 @@
               </w:rPr>
               <w:t>NotificationStatus</w:t>
             </w:r>
+            <w:proofErr w:type="spellEnd"/>
           </w:p>
         </w:tc>
         <w:tc>
@@ -20106,6 +20309,7 @@
                 <w:szCs w:val="24"/>
               </w:rPr>
             </w:pPr>
+            <w:proofErr w:type="spellStart"/>
             <w:r>
               <w:rPr>
                 <w:rFonts w:asciiTheme="minorHAnsi" w:hAnsiTheme="minorHAnsi" w:cstheme="minorHAnsi"/>
@@ -20114,6 +20318,7 @@
               </w:rPr>
               <w:t>TableName</w:t>
             </w:r>
+            <w:proofErr w:type="spellEnd"/>
           </w:p>
         </w:tc>
         <w:tc>
@@ -20191,6 +20396,7 @@
                 <w:szCs w:val="24"/>
               </w:rPr>
             </w:pPr>
+            <w:proofErr w:type="spellStart"/>
             <w:r>
               <w:rPr>
                 <w:rFonts w:asciiTheme="minorHAnsi" w:hAnsiTheme="minorHAnsi" w:cstheme="minorHAnsi"/>
@@ -20199,6 +20405,7 @@
               </w:rPr>
               <w:t>RecordId</w:t>
             </w:r>
+            <w:proofErr w:type="spellEnd"/>
           </w:p>
         </w:tc>
         <w:tc>
@@ -20220,7 +20427,25 @@
                 <w:sz w:val="24"/>
                 <w:szCs w:val="24"/>
               </w:rPr>
-              <w:t>ID l’enregistrement du TableName responsable de la notification</w:t>
+              <w:t xml:space="preserve">ID l’enregistrement du </w:t>
+            </w:r>
+            <w:proofErr w:type="spellStart"/>
+            <w:r>
+              <w:rPr>
+                <w:rFonts w:asciiTheme="minorHAnsi" w:hAnsiTheme="minorHAnsi" w:cstheme="minorHAnsi"/>
+                <w:sz w:val="24"/>
+                <w:szCs w:val="24"/>
+              </w:rPr>
+              <w:t>TableName</w:t>
+            </w:r>
+            <w:proofErr w:type="spellEnd"/>
+            <w:r>
+              <w:rPr>
+                <w:rFonts w:asciiTheme="minorHAnsi" w:hAnsiTheme="minorHAnsi" w:cstheme="minorHAnsi"/>
+                <w:sz w:val="24"/>
+                <w:szCs w:val="24"/>
+              </w:rPr>
+              <w:t xml:space="preserve"> responsable de la notification</w:t>
             </w:r>
           </w:p>
         </w:tc>
@@ -20277,6 +20502,7 @@
                 <w:szCs w:val="24"/>
               </w:rPr>
             </w:pPr>
+            <w:proofErr w:type="spellStart"/>
             <w:r>
               <w:rPr>
                 <w:rFonts w:asciiTheme="minorHAnsi" w:hAnsiTheme="minorHAnsi" w:cstheme="minorHAnsi"/>
@@ -20285,6 +20511,7 @@
               </w:rPr>
               <w:t>DateNotification</w:t>
             </w:r>
+            <w:proofErr w:type="spellEnd"/>
           </w:p>
         </w:tc>
         <w:tc>
@@ -20331,6 +20558,7 @@
                 <w:szCs w:val="24"/>
               </w:rPr>
             </w:pPr>
+            <w:proofErr w:type="spellStart"/>
             <w:r>
               <w:rPr>
                 <w:rFonts w:asciiTheme="minorHAnsi" w:hAnsiTheme="minorHAnsi" w:cstheme="minorHAnsi"/>
@@ -20339,6 +20567,7 @@
               </w:rPr>
               <w:t>Recoveries</w:t>
             </w:r>
+            <w:proofErr w:type="spellEnd"/>
           </w:p>
         </w:tc>
         <w:tc>
@@ -20378,6 +20607,7 @@
                 <w:szCs w:val="24"/>
               </w:rPr>
             </w:pPr>
+            <w:proofErr w:type="spellStart"/>
             <w:r>
               <w:rPr>
                 <w:rFonts w:asciiTheme="minorHAnsi" w:hAnsiTheme="minorHAnsi" w:cstheme="minorHAnsi"/>
@@ -20386,6 +20616,7 @@
               </w:rPr>
               <w:t>RecoveryId</w:t>
             </w:r>
+            <w:proofErr w:type="spellEnd"/>
           </w:p>
         </w:tc>
         <w:tc>
@@ -20930,8 +21161,18 @@
                 <w:sz w:val="24"/>
                 <w:szCs w:val="24"/>
               </w:rPr>
-              <w:t xml:space="preserve"> Reponses</w:t>
-            </w:r>
+              <w:t xml:space="preserve"> </w:t>
+            </w:r>
+            <w:proofErr w:type="spellStart"/>
+            <w:r>
+              <w:rPr>
+                <w:rFonts w:asciiTheme="minorHAnsi" w:hAnsiTheme="minorHAnsi" w:cstheme="minorHAnsi"/>
+                <w:sz w:val="24"/>
+                <w:szCs w:val="24"/>
+              </w:rPr>
+              <w:t>Reponses</w:t>
+            </w:r>
+            <w:proofErr w:type="spellEnd"/>
           </w:p>
         </w:tc>
         <w:tc>
@@ -21075,8 +21316,18 @@
                 <w:sz w:val="24"/>
                 <w:szCs w:val="24"/>
               </w:rPr>
-              <w:t>Etudiants – Specialites</w:t>
-            </w:r>
+              <w:t xml:space="preserve">Etudiants – </w:t>
+            </w:r>
+            <w:proofErr w:type="spellStart"/>
+            <w:r>
+              <w:rPr>
+                <w:rFonts w:asciiTheme="minorHAnsi" w:hAnsiTheme="minorHAnsi" w:cstheme="minorHAnsi"/>
+                <w:sz w:val="24"/>
+                <w:szCs w:val="24"/>
+              </w:rPr>
+              <w:t>Specialites</w:t>
+            </w:r>
+            <w:proofErr w:type="spellEnd"/>
           </w:p>
         </w:tc>
         <w:tc>
@@ -21257,8 +21508,18 @@
                 <w:sz w:val="24"/>
                 <w:szCs w:val="24"/>
               </w:rPr>
-              <w:t>Administrateurs – Resultats</w:t>
-            </w:r>
+              <w:t xml:space="preserve">Administrateurs – </w:t>
+            </w:r>
+            <w:proofErr w:type="spellStart"/>
+            <w:r>
+              <w:rPr>
+                <w:rFonts w:asciiTheme="minorHAnsi" w:hAnsiTheme="minorHAnsi" w:cstheme="minorHAnsi"/>
+                <w:sz w:val="24"/>
+                <w:szCs w:val="24"/>
+              </w:rPr>
+              <w:t>Resultats</w:t>
+            </w:r>
+            <w:proofErr w:type="spellEnd"/>
           </w:p>
         </w:tc>
         <w:tc>
@@ -21332,6 +21593,7 @@
                 <w:szCs w:val="20"/>
               </w:rPr>
             </w:pPr>
+            <w:proofErr w:type="spellStart"/>
             <w:r>
               <w:rPr>
                 <w:rFonts w:asciiTheme="minorHAnsi" w:hAnsiTheme="minorHAnsi" w:cstheme="minorHAnsi"/>
@@ -21340,6 +21602,7 @@
               </w:rPr>
               <w:t>AjoutNonOfficiel</w:t>
             </w:r>
+            <w:proofErr w:type="spellEnd"/>
           </w:p>
         </w:tc>
         <w:tc>
@@ -21361,8 +21624,18 @@
                 <w:sz w:val="24"/>
                 <w:szCs w:val="24"/>
               </w:rPr>
-              <w:t>Etudiants – DocumentNonOfficiels</w:t>
-            </w:r>
+              <w:t xml:space="preserve">Etudiants – </w:t>
+            </w:r>
+            <w:proofErr w:type="spellStart"/>
+            <w:r>
+              <w:rPr>
+                <w:rFonts w:asciiTheme="minorHAnsi" w:hAnsiTheme="minorHAnsi" w:cstheme="minorHAnsi"/>
+                <w:sz w:val="24"/>
+                <w:szCs w:val="24"/>
+              </w:rPr>
+              <w:t>DocumentNonOfficiels</w:t>
+            </w:r>
+            <w:proofErr w:type="spellEnd"/>
           </w:p>
         </w:tc>
         <w:tc>
@@ -21511,7 +21784,25 @@
                 <w:sz w:val="24"/>
                 <w:szCs w:val="24"/>
               </w:rPr>
-              <w:t xml:space="preserve"> va être ajouter par un seul étudiant L’attribue DateAjoutNonOfficiel représente la date de l’ajout du document</w:t>
+              <w:t xml:space="preserve"> va être ajouter par un seul étudiant L’attribue </w:t>
+            </w:r>
+            <w:proofErr w:type="spellStart"/>
+            <w:r>
+              <w:rPr>
+                <w:rFonts w:asciiTheme="minorHAnsi" w:hAnsiTheme="minorHAnsi" w:cstheme="minorHAnsi"/>
+                <w:sz w:val="24"/>
+                <w:szCs w:val="24"/>
+              </w:rPr>
+              <w:t>DateAjoutNonOfficiel</w:t>
+            </w:r>
+            <w:proofErr w:type="spellEnd"/>
+            <w:r>
+              <w:rPr>
+                <w:rFonts w:asciiTheme="minorHAnsi" w:hAnsiTheme="minorHAnsi" w:cstheme="minorHAnsi"/>
+                <w:sz w:val="24"/>
+                <w:szCs w:val="24"/>
+              </w:rPr>
+              <w:t xml:space="preserve"> représente la date de l’ajout du document</w:t>
             </w:r>
           </w:p>
         </w:tc>
@@ -21564,8 +21855,18 @@
                 <w:sz w:val="24"/>
                 <w:szCs w:val="24"/>
               </w:rPr>
-              <w:t>Etudiants – Reponses</w:t>
-            </w:r>
+              <w:t xml:space="preserve">Etudiants – </w:t>
+            </w:r>
+            <w:proofErr w:type="spellStart"/>
+            <w:r>
+              <w:rPr>
+                <w:rFonts w:asciiTheme="minorHAnsi" w:hAnsiTheme="minorHAnsi" w:cstheme="minorHAnsi"/>
+                <w:sz w:val="24"/>
+                <w:szCs w:val="24"/>
+              </w:rPr>
+              <w:t>Reponses</w:t>
+            </w:r>
+            <w:proofErr w:type="spellEnd"/>
           </w:p>
         </w:tc>
         <w:tc>
@@ -21757,7 +22058,25 @@
                 <w:sz w:val="24"/>
                 <w:szCs w:val="24"/>
               </w:rPr>
-              <w:t>Un professeur peut envoyer plusieurs messages et un message va être envoyer par un seul professeur L’attribue DateEnvoiMessage représente la date de l’envoi u message</w:t>
+              <w:t xml:space="preserve">Un professeur peut envoyer plusieurs messages et un message va être envoyer par un seul professeur L’attribue </w:t>
+            </w:r>
+            <w:proofErr w:type="spellStart"/>
+            <w:r>
+              <w:rPr>
+                <w:rFonts w:asciiTheme="minorHAnsi" w:hAnsiTheme="minorHAnsi" w:cstheme="minorHAnsi"/>
+                <w:sz w:val="24"/>
+                <w:szCs w:val="24"/>
+              </w:rPr>
+              <w:t>DateEnvoiMessage</w:t>
+            </w:r>
+            <w:proofErr w:type="spellEnd"/>
+            <w:r>
+              <w:rPr>
+                <w:rFonts w:asciiTheme="minorHAnsi" w:hAnsiTheme="minorHAnsi" w:cstheme="minorHAnsi"/>
+                <w:sz w:val="24"/>
+                <w:szCs w:val="24"/>
+              </w:rPr>
+              <w:t xml:space="preserve"> représente la date de l’envoi u message</w:t>
             </w:r>
           </w:p>
         </w:tc>
@@ -21805,14 +22124,34 @@
                 <w:szCs w:val="24"/>
               </w:rPr>
             </w:pPr>
-            <w:r>
-              <w:rPr>
-                <w:rFonts w:asciiTheme="minorHAnsi" w:hAnsiTheme="minorHAnsi" w:cstheme="minorHAnsi"/>
-                <w:sz w:val="24"/>
-                <w:szCs w:val="24"/>
-              </w:rPr>
-              <w:t>Resultats – Specialites</w:t>
-            </w:r>
+            <w:proofErr w:type="spellStart"/>
+            <w:r>
+              <w:rPr>
+                <w:rFonts w:asciiTheme="minorHAnsi" w:hAnsiTheme="minorHAnsi" w:cstheme="minorHAnsi"/>
+                <w:sz w:val="24"/>
+                <w:szCs w:val="24"/>
+              </w:rPr>
+              <w:t>Resultats</w:t>
+            </w:r>
+            <w:proofErr w:type="spellEnd"/>
+            <w:r>
+              <w:rPr>
+                <w:rFonts w:asciiTheme="minorHAnsi" w:hAnsiTheme="minorHAnsi" w:cstheme="minorHAnsi"/>
+                <w:sz w:val="24"/>
+                <w:szCs w:val="24"/>
+              </w:rPr>
+              <w:t xml:space="preserve"> – </w:t>
+            </w:r>
+            <w:proofErr w:type="spellStart"/>
+            <w:r>
+              <w:rPr>
+                <w:rFonts w:asciiTheme="minorHAnsi" w:hAnsiTheme="minorHAnsi" w:cstheme="minorHAnsi"/>
+                <w:sz w:val="24"/>
+                <w:szCs w:val="24"/>
+              </w:rPr>
+              <w:t>Specialites</w:t>
+            </w:r>
+            <w:proofErr w:type="spellEnd"/>
           </w:p>
         </w:tc>
         <w:tc>
@@ -22162,7 +22501,25 @@
                 <w:sz w:val="24"/>
                 <w:szCs w:val="24"/>
               </w:rPr>
-              <w:t xml:space="preserve">L’attribue DateAjout représente </w:t>
+              <w:t xml:space="preserve">L’attribue </w:t>
+            </w:r>
+            <w:proofErr w:type="spellStart"/>
+            <w:r>
+              <w:rPr>
+                <w:rFonts w:asciiTheme="minorHAnsi" w:hAnsiTheme="minorHAnsi" w:cstheme="minorHAnsi"/>
+                <w:sz w:val="24"/>
+                <w:szCs w:val="24"/>
+              </w:rPr>
+              <w:t>DateAjout</w:t>
+            </w:r>
+            <w:proofErr w:type="spellEnd"/>
+            <w:r>
+              <w:rPr>
+                <w:rFonts w:asciiTheme="minorHAnsi" w:hAnsiTheme="minorHAnsi" w:cstheme="minorHAnsi"/>
+                <w:sz w:val="24"/>
+                <w:szCs w:val="24"/>
+              </w:rPr>
+              <w:t xml:space="preserve"> représente </w:t>
             </w:r>
             <w:r>
               <w:rPr>
@@ -22199,6 +22556,7 @@
                 <w:szCs w:val="20"/>
               </w:rPr>
             </w:pPr>
+            <w:proofErr w:type="spellStart"/>
             <w:r>
               <w:rPr>
                 <w:rFonts w:asciiTheme="minorHAnsi" w:hAnsiTheme="minorHAnsi" w:cstheme="minorHAnsi"/>
@@ -22207,6 +22565,7 @@
               </w:rPr>
               <w:t>ProfesseurModule</w:t>
             </w:r>
+            <w:proofErr w:type="spellEnd"/>
           </w:p>
         </w:tc>
         <w:tc>
@@ -22339,6 +22698,7 @@
                 <w:szCs w:val="20"/>
               </w:rPr>
             </w:pPr>
+            <w:proofErr w:type="spellStart"/>
             <w:r>
               <w:rPr>
                 <w:rFonts w:asciiTheme="minorHAnsi" w:hAnsiTheme="minorHAnsi" w:cstheme="minorHAnsi"/>
@@ -22347,6 +22707,7 @@
               </w:rPr>
               <w:t>DocumentNonOfficielModules</w:t>
             </w:r>
+            <w:proofErr w:type="spellEnd"/>
           </w:p>
         </w:tc>
         <w:tc>
@@ -22362,13 +22723,23 @@
                 <w:szCs w:val="24"/>
               </w:rPr>
             </w:pPr>
-            <w:r>
-              <w:rPr>
-                <w:rFonts w:asciiTheme="minorHAnsi" w:hAnsiTheme="minorHAnsi" w:cstheme="minorHAnsi"/>
-                <w:sz w:val="24"/>
-                <w:szCs w:val="24"/>
-              </w:rPr>
-              <w:t>DocumentNonOfficiels – Modules</w:t>
+            <w:proofErr w:type="spellStart"/>
+            <w:r>
+              <w:rPr>
+                <w:rFonts w:asciiTheme="minorHAnsi" w:hAnsiTheme="minorHAnsi" w:cstheme="minorHAnsi"/>
+                <w:sz w:val="24"/>
+                <w:szCs w:val="24"/>
+              </w:rPr>
+              <w:t>DocumentNonOfficiels</w:t>
+            </w:r>
+            <w:proofErr w:type="spellEnd"/>
+            <w:r>
+              <w:rPr>
+                <w:rFonts w:asciiTheme="minorHAnsi" w:hAnsiTheme="minorHAnsi" w:cstheme="minorHAnsi"/>
+                <w:sz w:val="24"/>
+                <w:szCs w:val="24"/>
+              </w:rPr>
+              <w:t xml:space="preserve"> – Modules</w:t>
             </w:r>
           </w:p>
         </w:tc>
@@ -22528,8 +22899,18 @@
                 <w:sz w:val="24"/>
                 <w:szCs w:val="24"/>
               </w:rPr>
-              <w:t>Messages – Specialites</w:t>
-            </w:r>
+              <w:t xml:space="preserve">Messages – </w:t>
+            </w:r>
+            <w:proofErr w:type="spellStart"/>
+            <w:r>
+              <w:rPr>
+                <w:rFonts w:asciiTheme="minorHAnsi" w:hAnsiTheme="minorHAnsi" w:cstheme="minorHAnsi"/>
+                <w:sz w:val="24"/>
+                <w:szCs w:val="24"/>
+              </w:rPr>
+              <w:t>Specialites</w:t>
+            </w:r>
+            <w:proofErr w:type="spellEnd"/>
           </w:p>
         </w:tc>
         <w:tc>
@@ -22680,6 +23061,7 @@
                 <w:szCs w:val="20"/>
               </w:rPr>
             </w:pPr>
+            <w:proofErr w:type="spellStart"/>
             <w:r>
               <w:rPr>
                 <w:rFonts w:asciiTheme="minorHAnsi" w:hAnsiTheme="minorHAnsi" w:cstheme="minorHAnsi"/>
@@ -22688,6 +23070,7 @@
               </w:rPr>
               <w:t>AjoutOfficiel</w:t>
             </w:r>
+            <w:proofErr w:type="spellEnd"/>
           </w:p>
         </w:tc>
         <w:tc>
@@ -22709,8 +23092,18 @@
                 <w:sz w:val="24"/>
                 <w:szCs w:val="24"/>
               </w:rPr>
-              <w:t>Professeurs – DocumentOfficiels</w:t>
-            </w:r>
+              <w:t xml:space="preserve">Professeurs – </w:t>
+            </w:r>
+            <w:proofErr w:type="spellStart"/>
+            <w:r>
+              <w:rPr>
+                <w:rFonts w:asciiTheme="minorHAnsi" w:hAnsiTheme="minorHAnsi" w:cstheme="minorHAnsi"/>
+                <w:sz w:val="24"/>
+                <w:szCs w:val="24"/>
+              </w:rPr>
+              <w:t>DocumentOfficiels</w:t>
+            </w:r>
+            <w:proofErr w:type="spellEnd"/>
           </w:p>
         </w:tc>
         <w:tc>
@@ -22827,7 +23220,25 @@
                 <w:sz w:val="24"/>
                 <w:szCs w:val="24"/>
               </w:rPr>
-              <w:t xml:space="preserve"> va être ajouter par un seul professeur L’attribue DateAjoutOfficiel représente la date de l’ajout du document</w:t>
+              <w:t xml:space="preserve"> va être ajouter par un seul professeur L’attribue </w:t>
+            </w:r>
+            <w:proofErr w:type="spellStart"/>
+            <w:r>
+              <w:rPr>
+                <w:rFonts w:asciiTheme="minorHAnsi" w:hAnsiTheme="minorHAnsi" w:cstheme="minorHAnsi"/>
+                <w:sz w:val="24"/>
+                <w:szCs w:val="24"/>
+              </w:rPr>
+              <w:t>DateAjoutOfficiel</w:t>
+            </w:r>
+            <w:proofErr w:type="spellEnd"/>
+            <w:r>
+              <w:rPr>
+                <w:rFonts w:asciiTheme="minorHAnsi" w:hAnsiTheme="minorHAnsi" w:cstheme="minorHAnsi"/>
+                <w:sz w:val="24"/>
+                <w:szCs w:val="24"/>
+              </w:rPr>
+              <w:t xml:space="preserve"> représente la date de l’ajout du document</w:t>
             </w:r>
           </w:p>
         </w:tc>
@@ -22848,6 +23259,7 @@
                 <w:szCs w:val="20"/>
               </w:rPr>
             </w:pPr>
+            <w:proofErr w:type="spellStart"/>
             <w:r>
               <w:rPr>
                 <w:rFonts w:asciiTheme="minorHAnsi" w:hAnsiTheme="minorHAnsi" w:cstheme="minorHAnsi"/>
@@ -22856,6 +23268,7 @@
               </w:rPr>
               <w:t>SpecialiteModule</w:t>
             </w:r>
+            <w:proofErr w:type="spellEnd"/>
           </w:p>
         </w:tc>
         <w:tc>
@@ -22871,13 +23284,23 @@
                 <w:szCs w:val="24"/>
               </w:rPr>
             </w:pPr>
-            <w:r>
-              <w:rPr>
-                <w:rFonts w:asciiTheme="minorHAnsi" w:hAnsiTheme="minorHAnsi" w:cstheme="minorHAnsi"/>
-                <w:sz w:val="24"/>
-                <w:szCs w:val="24"/>
-              </w:rPr>
-              <w:t>Specialites – Modules</w:t>
+            <w:proofErr w:type="spellStart"/>
+            <w:r>
+              <w:rPr>
+                <w:rFonts w:asciiTheme="minorHAnsi" w:hAnsiTheme="minorHAnsi" w:cstheme="minorHAnsi"/>
+                <w:sz w:val="24"/>
+                <w:szCs w:val="24"/>
+              </w:rPr>
+              <w:t>Specialites</w:t>
+            </w:r>
+            <w:proofErr w:type="spellEnd"/>
+            <w:r>
+              <w:rPr>
+                <w:rFonts w:asciiTheme="minorHAnsi" w:hAnsiTheme="minorHAnsi" w:cstheme="minorHAnsi"/>
+                <w:sz w:val="24"/>
+                <w:szCs w:val="24"/>
+              </w:rPr>
+              <w:t xml:space="preserve"> – Modules</w:t>
             </w:r>
           </w:p>
         </w:tc>
@@ -23019,6 +23442,7 @@
                 <w:szCs w:val="20"/>
               </w:rPr>
             </w:pPr>
+            <w:proofErr w:type="spellStart"/>
             <w:r>
               <w:rPr>
                 <w:rFonts w:asciiTheme="minorHAnsi" w:hAnsiTheme="minorHAnsi" w:cstheme="minorHAnsi"/>
@@ -23027,6 +23451,7 @@
               </w:rPr>
               <w:t>ProfesseurSpecialite</w:t>
             </w:r>
+            <w:proofErr w:type="spellEnd"/>
           </w:p>
         </w:tc>
         <w:tc>
@@ -23048,8 +23473,18 @@
                 <w:sz w:val="24"/>
                 <w:szCs w:val="24"/>
               </w:rPr>
-              <w:t>Professeurs – Specialites</w:t>
-            </w:r>
+              <w:t xml:space="preserve">Professeurs – </w:t>
+            </w:r>
+            <w:proofErr w:type="spellStart"/>
+            <w:r>
+              <w:rPr>
+                <w:rFonts w:asciiTheme="minorHAnsi" w:hAnsiTheme="minorHAnsi" w:cstheme="minorHAnsi"/>
+                <w:sz w:val="24"/>
+                <w:szCs w:val="24"/>
+              </w:rPr>
+              <w:t>Specialites</w:t>
+            </w:r>
+            <w:proofErr w:type="spellEnd"/>
           </w:p>
         </w:tc>
         <w:tc>
@@ -23203,6 +23638,7 @@
                 <w:szCs w:val="20"/>
               </w:rPr>
             </w:pPr>
+            <w:proofErr w:type="spellStart"/>
             <w:r>
               <w:rPr>
                 <w:rFonts w:asciiTheme="minorHAnsi" w:hAnsiTheme="minorHAnsi" w:cstheme="minorHAnsi"/>
@@ -23212,6 +23648,7 @@
               <w:lastRenderedPageBreak/>
               <w:t>DocumentOfficielModules</w:t>
             </w:r>
+            <w:proofErr w:type="spellEnd"/>
           </w:p>
         </w:tc>
         <w:tc>
@@ -23227,13 +23664,23 @@
                 <w:szCs w:val="24"/>
               </w:rPr>
             </w:pPr>
-            <w:r>
-              <w:rPr>
-                <w:rFonts w:asciiTheme="minorHAnsi" w:hAnsiTheme="minorHAnsi" w:cstheme="minorHAnsi"/>
-                <w:sz w:val="24"/>
-                <w:szCs w:val="24"/>
-              </w:rPr>
-              <w:t>DocumentOfficiels – Modules</w:t>
+            <w:proofErr w:type="spellStart"/>
+            <w:r>
+              <w:rPr>
+                <w:rFonts w:asciiTheme="minorHAnsi" w:hAnsiTheme="minorHAnsi" w:cstheme="minorHAnsi"/>
+                <w:sz w:val="24"/>
+                <w:szCs w:val="24"/>
+              </w:rPr>
+              <w:t>DocumentOfficiels</w:t>
+            </w:r>
+            <w:proofErr w:type="spellEnd"/>
+            <w:r>
+              <w:rPr>
+                <w:rFonts w:asciiTheme="minorHAnsi" w:hAnsiTheme="minorHAnsi" w:cstheme="minorHAnsi"/>
+                <w:sz w:val="24"/>
+                <w:szCs w:val="24"/>
+              </w:rPr>
+              <w:t xml:space="preserve"> – Modules</w:t>
             </w:r>
           </w:p>
         </w:tc>
@@ -23503,27 +23950,14 @@
                             <w:r>
                               <w:t xml:space="preserve">Figure </w:t>
                             </w:r>
-                            <w:r>
-                              <w:fldChar w:fldCharType="begin"/>
-                            </w:r>
-                            <w:r>
-                              <w:instrText xml:space="preserve"> SEQ Figure \* ARABIC </w:instrText>
-                            </w:r>
-                            <w:r>
-                              <w:fldChar w:fldCharType="separate"/>
-                            </w:r>
-                            <w:r>
-                              <w:rPr>
-                                <w:noProof/>
-                              </w:rPr>
-                              <w:t>2</w:t>
-                            </w:r>
-                            <w:r>
-                              <w:rPr>
-                                <w:noProof/>
-                              </w:rPr>
-                              <w:fldChar w:fldCharType="end"/>
-                            </w:r>
+                            <w:fldSimple w:instr=" SEQ Figure \* ARABIC ">
+                              <w:r>
+                                <w:rPr>
+                                  <w:noProof/>
+                                </w:rPr>
+                                <w:t>2</w:t>
+                              </w:r>
+                            </w:fldSimple>
                             <w:r>
                               <w:t xml:space="preserve"> : Modèle Logique de Données</w:t>
                             </w:r>
@@ -23562,27 +23996,14 @@
                       <w:r>
                         <w:t xml:space="preserve">Figure </w:t>
                       </w:r>
-                      <w:r>
-                        <w:fldChar w:fldCharType="begin"/>
-                      </w:r>
-                      <w:r>
-                        <w:instrText xml:space="preserve"> SEQ Figure \* ARABIC </w:instrText>
-                      </w:r>
-                      <w:r>
-                        <w:fldChar w:fldCharType="separate"/>
-                      </w:r>
-                      <w:r>
-                        <w:rPr>
-                          <w:noProof/>
-                        </w:rPr>
-                        <w:t>2</w:t>
-                      </w:r>
-                      <w:r>
-                        <w:rPr>
-                          <w:noProof/>
-                        </w:rPr>
-                        <w:fldChar w:fldCharType="end"/>
-                      </w:r>
+                      <w:fldSimple w:instr=" SEQ Figure \* ARABIC ">
+                        <w:r>
+                          <w:rPr>
+                            <w:noProof/>
+                          </w:rPr>
+                          <w:t>2</w:t>
+                        </w:r>
+                      </w:fldSimple>
                       <w:r>
                         <w:t xml:space="preserve"> : Modèle Logique de Données</w:t>
                       </w:r>
@@ -24706,28 +25127,26 @@
         <w:rPr>
           <w:color w:val="0D0D0D" w:themeColor="text1" w:themeTint="F2"/>
         </w:rPr>
-        <w:t xml:space="preserve"> est un</w:t>
-      </w:r>
-      <w:r>
-        <w:rPr>
-          <w:color w:val="0D0D0D" w:themeColor="text1" w:themeTint="F2"/>
-        </w:rPr>
-        <w:t>e</w:t>
-      </w:r>
-      <w:r>
-        <w:rPr>
-          <w:color w:val="0D0D0D" w:themeColor="text1" w:themeTint="F2"/>
-        </w:rPr>
-        <w:t xml:space="preserve"> </w:t>
+        <w:t xml:space="preserve"> est un </w:t>
       </w:r>
       <w:hyperlink r:id="rId29" w:tooltip="Service web" w:history="1">
+        <w:bookmarkStart w:id="29" w:name="_GoBack"/>
         <w:r>
           <w:rPr>
             <w:rStyle w:val="Hyperlink"/>
             <w:color w:val="0D0D0D" w:themeColor="text1" w:themeTint="F2"/>
             <w:u w:val="none"/>
           </w:rPr>
-          <w:t>service web</w:t>
+          <w:t>service</w:t>
+        </w:r>
+        <w:bookmarkEnd w:id="29"/>
+        <w:r>
+          <w:rPr>
+            <w:rStyle w:val="Hyperlink"/>
+            <w:color w:val="0D0D0D" w:themeColor="text1" w:themeTint="F2"/>
+            <w:u w:val="none"/>
+          </w:rPr>
+          <w:t xml:space="preserve"> web</w:t>
         </w:r>
         <w:r>
           <w:rPr>
@@ -25004,7 +25423,43 @@
           <w:szCs w:val="24"/>
           <w:lang w:eastAsia="fr-FR"/>
         </w:rPr>
-        <w:t>Intégration avec Jira et hipchat (Atlassian)</w:t>
+        <w:t xml:space="preserve">Intégration avec Jira et </w:t>
+      </w:r>
+      <w:proofErr w:type="spellStart"/>
+      <w:r>
+        <w:rPr>
+          <w:rFonts w:ascii="Times New Roman" w:eastAsia="Times New Roman" w:hAnsi="Times New Roman" w:cs="Times New Roman"/>
+          <w:szCs w:val="24"/>
+          <w:lang w:eastAsia="fr-FR"/>
+        </w:rPr>
+        <w:t>hipchat</w:t>
+      </w:r>
+      <w:proofErr w:type="spellEnd"/>
+      <w:r>
+        <w:rPr>
+          <w:rFonts w:ascii="Times New Roman" w:eastAsia="Times New Roman" w:hAnsi="Times New Roman" w:cs="Times New Roman"/>
+          <w:szCs w:val="24"/>
+          <w:lang w:eastAsia="fr-FR"/>
+        </w:rPr>
+        <w:t xml:space="preserve"> (</w:t>
+      </w:r>
+      <w:proofErr w:type="spellStart"/>
+      <w:r>
+        <w:rPr>
+          <w:rFonts w:ascii="Times New Roman" w:eastAsia="Times New Roman" w:hAnsi="Times New Roman" w:cs="Times New Roman"/>
+          <w:szCs w:val="24"/>
+          <w:lang w:eastAsia="fr-FR"/>
+        </w:rPr>
+        <w:t>Atlassian</w:t>
+      </w:r>
+      <w:proofErr w:type="spellEnd"/>
+      <w:r>
+        <w:rPr>
+          <w:rFonts w:ascii="Times New Roman" w:eastAsia="Times New Roman" w:hAnsi="Times New Roman" w:cs="Times New Roman"/>
+          <w:szCs w:val="24"/>
+          <w:lang w:eastAsia="fr-FR"/>
+        </w:rPr>
+        <w:t>)</w:t>
       </w:r>
     </w:p>
     <w:p/>
@@ -25021,7 +25476,7 @@
           <w:szCs w:val="32"/>
         </w:rPr>
       </w:pPr>
-      <w:bookmarkStart w:id="29" w:name="_Toc484142271"/>
+      <w:bookmarkStart w:id="30" w:name="_Toc484142271"/>
       <w:r>
         <w:rPr>
           <w:color w:val="385623" w:themeColor="accent6" w:themeShade="80"/>
@@ -25110,7 +25565,7 @@
         </w:rPr>
         <w:t>:</w:t>
       </w:r>
-      <w:bookmarkEnd w:id="29"/>
+      <w:bookmarkEnd w:id="30"/>
     </w:p>
     <w:p>
       <w:r>
@@ -25159,14 +25614,14 @@
           <w:lang w:val="en-US"/>
         </w:rPr>
       </w:pPr>
-      <w:bookmarkStart w:id="30" w:name="_Toc484142272"/>
+      <w:bookmarkStart w:id="31" w:name="_Toc484142272"/>
       <w:r>
         <w:rPr>
           <w:lang w:val="en-US"/>
         </w:rPr>
         <w:t>S – Single Responsability Principle (SRP):</w:t>
       </w:r>
-      <w:bookmarkEnd w:id="30"/>
+      <w:bookmarkEnd w:id="31"/>
     </w:p>
     <w:p>
       <w:r>
@@ -25204,7 +25659,7 @@
           <w:lang w:val="en-US"/>
         </w:rPr>
       </w:pPr>
-      <w:bookmarkStart w:id="31" w:name="_Toc484142273"/>
+      <w:bookmarkStart w:id="32" w:name="_Toc484142273"/>
       <w:r>
         <w:rPr>
           <w:lang w:val="en-US"/>
@@ -25217,7 +25672,7 @@
         </w:rPr>
         <w:t>– Open/Closed Principle (OCP):</w:t>
       </w:r>
-      <w:bookmarkEnd w:id="31"/>
+      <w:bookmarkEnd w:id="32"/>
     </w:p>
     <w:p>
       <w:r>
@@ -25237,11 +25692,11 @@
           <w:numId w:val="42"/>
         </w:numPr>
       </w:pPr>
-      <w:bookmarkStart w:id="32" w:name="_Toc484142274"/>
+      <w:bookmarkStart w:id="33" w:name="_Toc484142274"/>
       <w:r>
         <w:t>L – Liskov Substitution Principle (LSP) :</w:t>
       </w:r>
-      <w:bookmarkEnd w:id="32"/>
+      <w:bookmarkEnd w:id="33"/>
     </w:p>
     <w:p>
       <w:r>
@@ -25294,7 +25749,7 @@
           <w:lang w:val="en-US"/>
         </w:rPr>
       </w:pPr>
-      <w:bookmarkStart w:id="33" w:name="_Toc484142275"/>
+      <w:bookmarkStart w:id="34" w:name="_Toc484142275"/>
       <w:r>
         <w:rPr>
           <w:lang w:val="en-US"/>
@@ -25302,7 +25757,7 @@
         <w:lastRenderedPageBreak/>
         <w:t>I – Interface Segregation Principle (ISP):</w:t>
       </w:r>
-      <w:bookmarkEnd w:id="33"/>
+      <w:bookmarkEnd w:id="34"/>
     </w:p>
     <w:p>
       <w:r>
@@ -25320,14 +25775,14 @@
           <w:lang w:val="en-US"/>
         </w:rPr>
       </w:pPr>
-      <w:bookmarkStart w:id="34" w:name="_Toc484142276"/>
+      <w:bookmarkStart w:id="35" w:name="_Toc484142276"/>
       <w:r>
         <w:rPr>
           <w:lang w:val="en-US"/>
         </w:rPr>
         <w:t>D – Dependency Inversion Principle (DIP):</w:t>
       </w:r>
-      <w:bookmarkEnd w:id="34"/>
+      <w:bookmarkEnd w:id="35"/>
     </w:p>
     <w:p>
       <w:r>
@@ -25388,7 +25843,7 @@
           <w:szCs w:val="32"/>
         </w:rPr>
       </w:pPr>
-      <w:bookmarkStart w:id="35" w:name="_Toc484142277"/>
+      <w:bookmarkStart w:id="36" w:name="_Toc484142277"/>
       <w:r>
         <w:rPr>
           <w:rFonts w:ascii="Times New Roman" w:eastAsia="Times New Roman" w:hAnsi="Times New Roman" w:cs="Times New Roman"/>
@@ -25495,7 +25950,7 @@
         </w:rPr>
         <w:t xml:space="preserve"> 3-tiers :</w:t>
       </w:r>
-      <w:bookmarkEnd w:id="35"/>
+      <w:bookmarkEnd w:id="36"/>
     </w:p>
     <w:p>
       <w:pPr>
@@ -25560,35 +26015,22 @@
                                 <w:lang w:val="en-US"/>
                               </w:rPr>
                             </w:pPr>
-                            <w:bookmarkStart w:id="36" w:name="_Toc484142380"/>
+                            <w:bookmarkStart w:id="37" w:name="_Toc484142380"/>
                             <w:r>
                               <w:t xml:space="preserve">Figure </w:t>
                             </w:r>
-                            <w:r>
-                              <w:fldChar w:fldCharType="begin"/>
-                            </w:r>
-                            <w:r>
-                              <w:instrText xml:space="preserve"> SEQ Figure \* ARABIC </w:instrText>
-                            </w:r>
-                            <w:r>
-                              <w:fldChar w:fldCharType="separate"/>
-                            </w:r>
-                            <w:r>
-                              <w:rPr>
-                                <w:noProof/>
-                              </w:rPr>
-                              <w:t>3</w:t>
-                            </w:r>
-                            <w:r>
-                              <w:rPr>
-                                <w:noProof/>
-                              </w:rPr>
-                              <w:fldChar w:fldCharType="end"/>
-                            </w:r>
+                            <w:fldSimple w:instr=" SEQ Figure \* ARABIC ">
+                              <w:r>
+                                <w:rPr>
+                                  <w:noProof/>
+                                </w:rPr>
+                                <w:t>3</w:t>
+                              </w:r>
+                            </w:fldSimple>
                             <w:r>
                               <w:t xml:space="preserve"> : Architecture</w:t>
                             </w:r>
-                            <w:bookmarkEnd w:id="36"/>
+                            <w:bookmarkEnd w:id="37"/>
                           </w:p>
                         </w:txbxContent>
                       </wps:txbx>
@@ -25623,35 +26065,22 @@
                           <w:lang w:val="en-US"/>
                         </w:rPr>
                       </w:pPr>
-                      <w:bookmarkStart w:id="37" w:name="_Toc484142380"/>
+                      <w:bookmarkStart w:id="38" w:name="_Toc484142380"/>
                       <w:r>
                         <w:t xml:space="preserve">Figure </w:t>
                       </w:r>
-                      <w:r>
-                        <w:fldChar w:fldCharType="begin"/>
-                      </w:r>
-                      <w:r>
-                        <w:instrText xml:space="preserve"> SEQ Figure \* ARABIC </w:instrText>
-                      </w:r>
-                      <w:r>
-                        <w:fldChar w:fldCharType="separate"/>
-                      </w:r>
-                      <w:r>
-                        <w:rPr>
-                          <w:noProof/>
-                        </w:rPr>
-                        <w:t>3</w:t>
-                      </w:r>
-                      <w:r>
-                        <w:rPr>
-                          <w:noProof/>
-                        </w:rPr>
-                        <w:fldChar w:fldCharType="end"/>
-                      </w:r>
+                      <w:fldSimple w:instr=" SEQ Figure \* ARABIC ">
+                        <w:r>
+                          <w:rPr>
+                            <w:noProof/>
+                          </w:rPr>
+                          <w:t>3</w:t>
+                        </w:r>
+                      </w:fldSimple>
                       <w:r>
                         <w:t xml:space="preserve"> : Architecture</w:t>
                       </w:r>
-                      <w:bookmarkEnd w:id="37"/>
+                      <w:bookmarkEnd w:id="38"/>
                     </w:p>
                   </w:txbxContent>
                 </v:textbox>
@@ -25940,7 +26369,16 @@
           <w:szCs w:val="24"/>
           <w:lang w:eastAsia="fr-FR"/>
         </w:rPr>
-        <w:t xml:space="preserve">le </w:t>
+        <w:t>la</w:t>
+      </w:r>
+      <w:r>
+        <w:rPr>
+          <w:rFonts w:ascii="Times New Roman" w:eastAsia="Times New Roman" w:hAnsi="Times New Roman" w:cs="Times New Roman"/>
+          <w:color w:val="0D0D0D" w:themeColor="text1" w:themeTint="F2"/>
+          <w:szCs w:val="24"/>
+          <w:lang w:eastAsia="fr-FR"/>
+        </w:rPr>
+        <w:t xml:space="preserve"> </w:t>
       </w:r>
       <w:r>
         <w:rPr>
@@ -26171,7 +26609,7 @@
           <w:szCs w:val="48"/>
         </w:rPr>
       </w:pPr>
-      <w:bookmarkStart w:id="38" w:name="_Toc484142278"/>
+      <w:bookmarkStart w:id="39" w:name="_Toc484142278"/>
       <w:r>
         <w:rPr>
           <w:rFonts w:ascii="Agency FB" w:hAnsi="Agency FB"/>
@@ -26182,7 +26620,7 @@
         <w:lastRenderedPageBreak/>
         <w:t>Développement</w:t>
       </w:r>
-      <w:bookmarkEnd w:id="38"/>
+      <w:bookmarkEnd w:id="39"/>
     </w:p>
     <w:p/>
     <w:p>
@@ -26198,7 +26636,7 @@
           <w:szCs w:val="32"/>
         </w:rPr>
       </w:pPr>
-      <w:bookmarkStart w:id="39" w:name="_Toc484142279"/>
+      <w:bookmarkStart w:id="40" w:name="_Toc484142279"/>
       <w:r>
         <w:rPr>
           <w:noProof/>
@@ -26249,35 +26687,22 @@
                                 <w:lang w:val="en-US"/>
                               </w:rPr>
                             </w:pPr>
-                            <w:bookmarkStart w:id="40" w:name="_Toc484142381"/>
+                            <w:bookmarkStart w:id="41" w:name="_Toc484142381"/>
                             <w:r>
                               <w:t xml:space="preserve">Figure </w:t>
                             </w:r>
-                            <w:r>
-                              <w:fldChar w:fldCharType="begin"/>
-                            </w:r>
-                            <w:r>
-                              <w:instrText xml:space="preserve"> SEQ Figure \* ARABIC </w:instrText>
-                            </w:r>
-                            <w:r>
-                              <w:fldChar w:fldCharType="separate"/>
-                            </w:r>
-                            <w:r>
-                              <w:rPr>
-                                <w:noProof/>
-                              </w:rPr>
-                              <w:t>4</w:t>
-                            </w:r>
-                            <w:r>
-                              <w:rPr>
-                                <w:noProof/>
-                              </w:rPr>
-                              <w:fldChar w:fldCharType="end"/>
-                            </w:r>
+                            <w:fldSimple w:instr=" SEQ Figure \* ARABIC ">
+                              <w:r>
+                                <w:rPr>
+                                  <w:noProof/>
+                                </w:rPr>
+                                <w:t>4</w:t>
+                              </w:r>
+                            </w:fldSimple>
                             <w:r>
                               <w:t xml:space="preserve"> : Architecture DAL</w:t>
                             </w:r>
-                            <w:bookmarkEnd w:id="40"/>
+                            <w:bookmarkEnd w:id="41"/>
                           </w:p>
                         </w:txbxContent>
                       </wps:txbx>
@@ -26309,35 +26734,22 @@
                           <w:lang w:val="en-US"/>
                         </w:rPr>
                       </w:pPr>
-                      <w:bookmarkStart w:id="41" w:name="_Toc484142381"/>
+                      <w:bookmarkStart w:id="42" w:name="_Toc484142381"/>
                       <w:r>
                         <w:t xml:space="preserve">Figure </w:t>
                       </w:r>
-                      <w:r>
-                        <w:fldChar w:fldCharType="begin"/>
-                      </w:r>
-                      <w:r>
-                        <w:instrText xml:space="preserve"> SEQ Figure \* ARABIC </w:instrText>
-                      </w:r>
-                      <w:r>
-                        <w:fldChar w:fldCharType="separate"/>
-                      </w:r>
-                      <w:r>
-                        <w:rPr>
-                          <w:noProof/>
-                        </w:rPr>
-                        <w:t>4</w:t>
-                      </w:r>
-                      <w:r>
-                        <w:rPr>
-                          <w:noProof/>
-                        </w:rPr>
-                        <w:fldChar w:fldCharType="end"/>
-                      </w:r>
+                      <w:fldSimple w:instr=" SEQ Figure \* ARABIC ">
+                        <w:r>
+                          <w:rPr>
+                            <w:noProof/>
+                          </w:rPr>
+                          <w:t>4</w:t>
+                        </w:r>
+                      </w:fldSimple>
                       <w:r>
                         <w:t xml:space="preserve"> : Architecture DAL</w:t>
                       </w:r>
-                      <w:bookmarkEnd w:id="41"/>
+                      <w:bookmarkEnd w:id="42"/>
                     </w:p>
                   </w:txbxContent>
                 </v:textbox>
@@ -26448,7 +26860,7 @@
         </w:rPr>
         <w:t xml:space="preserve"> D.A.L</w:t>
       </w:r>
-      <w:bookmarkEnd w:id="39"/>
+      <w:bookmarkEnd w:id="40"/>
     </w:p>
     <w:p>
       <w:pPr>
@@ -26473,7 +26885,7 @@
         <w:t xml:space="preserve">n'aura qu'un seul rôle, celui de gérer la relation </w:t>
       </w:r>
       <w:r>
-        <w:t>entre la source de données et le</w:t>
+        <w:t>entre la source de données et la</w:t>
       </w:r>
       <w:r>
         <w:t xml:space="preserve"> couche métier. Elle reçoit les entités et selon la méthode du CRUD</w:t>
@@ -26500,7 +26912,7 @@
           <w:szCs w:val="28"/>
         </w:rPr>
       </w:pPr>
-      <w:bookmarkStart w:id="42" w:name="_Toc484142280"/>
+      <w:bookmarkStart w:id="43" w:name="_Toc484142280"/>
       <w:r>
         <w:rPr>
           <w:color w:val="385623" w:themeColor="accent6" w:themeShade="80"/>
@@ -26508,7 +26920,7 @@
         </w:rPr>
         <w:t>Entity Framework</w:t>
       </w:r>
-      <w:bookmarkEnd w:id="42"/>
+      <w:bookmarkEnd w:id="43"/>
     </w:p>
     <w:p>
       <w:pPr>
@@ -27363,7 +27775,7 @@
           <w:szCs w:val="28"/>
         </w:rPr>
       </w:pPr>
-      <w:bookmarkStart w:id="43" w:name="_Toc484142281"/>
+      <w:bookmarkStart w:id="44" w:name="_Toc484142281"/>
       <w:r>
         <w:rPr>
           <w:color w:val="385623" w:themeColor="accent6" w:themeShade="80"/>
@@ -27405,7 +27817,7 @@
         </w:rPr>
         <w:t> :</w:t>
       </w:r>
-      <w:bookmarkEnd w:id="43"/>
+      <w:bookmarkEnd w:id="44"/>
     </w:p>
     <w:p>
       <w:pPr>
@@ -27546,35 +27958,22 @@
                                 <w:sz w:val="28"/>
                               </w:rPr>
                             </w:pPr>
-                            <w:bookmarkStart w:id="44" w:name="_Toc484142382"/>
+                            <w:bookmarkStart w:id="45" w:name="_Toc484142382"/>
                             <w:r>
                               <w:t xml:space="preserve">Figure </w:t>
                             </w:r>
-                            <w:r>
-                              <w:fldChar w:fldCharType="begin"/>
-                            </w:r>
-                            <w:r>
-                              <w:instrText xml:space="preserve"> SEQ Figure \* ARABIC </w:instrText>
-                            </w:r>
-                            <w:r>
-                              <w:fldChar w:fldCharType="separate"/>
-                            </w:r>
-                            <w:r>
-                              <w:rPr>
-                                <w:noProof/>
-                              </w:rPr>
-                              <w:t>5</w:t>
-                            </w:r>
-                            <w:r>
-                              <w:rPr>
-                                <w:noProof/>
-                              </w:rPr>
-                              <w:fldChar w:fldCharType="end"/>
-                            </w:r>
+                            <w:fldSimple w:instr=" SEQ Figure \* ARABIC ">
+                              <w:r>
+                                <w:rPr>
+                                  <w:noProof/>
+                                </w:rPr>
+                                <w:t>5</w:t>
+                              </w:r>
+                            </w:fldSimple>
                             <w:r>
                               <w:t xml:space="preserve"> Repository Pattern</w:t>
                             </w:r>
-                            <w:bookmarkEnd w:id="44"/>
+                            <w:bookmarkEnd w:id="45"/>
                           </w:p>
                         </w:txbxContent>
                       </wps:txbx>
@@ -27606,35 +28005,22 @@
                           <w:sz w:val="28"/>
                         </w:rPr>
                       </w:pPr>
-                      <w:bookmarkStart w:id="45" w:name="_Toc484142382"/>
+                      <w:bookmarkStart w:id="46" w:name="_Toc484142382"/>
                       <w:r>
                         <w:t xml:space="preserve">Figure </w:t>
                       </w:r>
-                      <w:r>
-                        <w:fldChar w:fldCharType="begin"/>
-                      </w:r>
-                      <w:r>
-                        <w:instrText xml:space="preserve"> SEQ Figure \* ARABIC </w:instrText>
-                      </w:r>
-                      <w:r>
-                        <w:fldChar w:fldCharType="separate"/>
-                      </w:r>
-                      <w:r>
-                        <w:rPr>
-                          <w:noProof/>
-                        </w:rPr>
-                        <w:t>5</w:t>
-                      </w:r>
-                      <w:r>
-                        <w:rPr>
-                          <w:noProof/>
-                        </w:rPr>
-                        <w:fldChar w:fldCharType="end"/>
-                      </w:r>
+                      <w:fldSimple w:instr=" SEQ Figure \* ARABIC ">
+                        <w:r>
+                          <w:rPr>
+                            <w:noProof/>
+                          </w:rPr>
+                          <w:t>5</w:t>
+                        </w:r>
+                      </w:fldSimple>
                       <w:r>
                         <w:t xml:space="preserve"> Repository Pattern</w:t>
                       </w:r>
-                      <w:bookmarkEnd w:id="45"/>
+                      <w:bookmarkEnd w:id="46"/>
                     </w:p>
                   </w:txbxContent>
                 </v:textbox>
@@ -27724,7 +28110,7 @@
           <w:szCs w:val="28"/>
         </w:rPr>
       </w:pPr>
-      <w:bookmarkStart w:id="46" w:name="_Toc484142282"/>
+      <w:bookmarkStart w:id="47" w:name="_Toc484142282"/>
       <w:r>
         <w:rPr>
           <w:color w:val="385623" w:themeColor="accent6" w:themeShade="80"/>
@@ -27732,7 +28118,7 @@
         </w:rPr>
         <w:t>Log4Net</w:t>
       </w:r>
-      <w:bookmarkEnd w:id="46"/>
+      <w:bookmarkEnd w:id="47"/>
     </w:p>
     <w:p>
       <w:pPr>
@@ -27890,6 +28276,7 @@
         </w:rPr>
         <w:t xml:space="preserve">Les </w:t>
       </w:r>
+      <w:proofErr w:type="spellStart"/>
       <w:r>
         <w:rPr>
           <w:rFonts w:ascii="Times New Roman" w:eastAsia="Times New Roman" w:hAnsi="Times New Roman" w:cs="Times New Roman"/>
@@ -27900,6 +28287,7 @@
         </w:rPr>
         <w:t>appenders</w:t>
       </w:r>
+      <w:proofErr w:type="spellEnd"/>
       <w:r>
         <w:rPr>
           <w:rFonts w:ascii="Times New Roman" w:eastAsia="Times New Roman" w:hAnsi="Times New Roman" w:cs="Times New Roman"/>
@@ -27940,6 +28328,7 @@
         </w:rPr>
         <w:t xml:space="preserve">Les </w:t>
       </w:r>
+      <w:proofErr w:type="spellStart"/>
       <w:r>
         <w:rPr>
           <w:rFonts w:ascii="Times New Roman" w:eastAsia="Times New Roman" w:hAnsi="Times New Roman" w:cs="Times New Roman"/>
@@ -27950,6 +28339,7 @@
         </w:rPr>
         <w:t>layouts</w:t>
       </w:r>
+      <w:proofErr w:type="spellEnd"/>
       <w:r>
         <w:rPr>
           <w:rFonts w:ascii="Times New Roman" w:eastAsia="Times New Roman" w:hAnsi="Times New Roman" w:cs="Times New Roman"/>
@@ -27973,7 +28363,23 @@
         <w:ind w:firstLine="360"/>
       </w:pPr>
       <w:r>
-        <w:t xml:space="preserve">Log4net possède 2 configurateurs : le BasicConfigurator et le XmlConfigurator. Nous avons </w:t>
+        <w:t xml:space="preserve">Log4net possède 2 configurateurs : le </w:t>
+      </w:r>
+      <w:proofErr w:type="spellStart"/>
+      <w:r>
+        <w:t>BasicConfigurator</w:t>
+      </w:r>
+      <w:proofErr w:type="spellEnd"/>
+      <w:r>
+        <w:t xml:space="preserve"> et le </w:t>
+      </w:r>
+      <w:proofErr w:type="spellStart"/>
+      <w:r>
+        <w:t>XmlConfigurator</w:t>
+      </w:r>
+      <w:proofErr w:type="spellEnd"/>
+      <w:r>
+        <w:t xml:space="preserve">. Nous avons </w:t>
       </w:r>
       <w:r>
         <w:t>choisi d’utiliser</w:t>
@@ -27982,8 +28388,13 @@
         <w:t xml:space="preserve"> la configuration par xml </w:t>
       </w:r>
       <w:r>
-        <w:t>puis XmlConfigurator</w:t>
-      </w:r>
+        <w:t xml:space="preserve">puis </w:t>
+      </w:r>
+      <w:proofErr w:type="spellStart"/>
+      <w:r>
+        <w:t>XmlConfigurator</w:t>
+      </w:r>
+      <w:proofErr w:type="spellEnd"/>
       <w:r>
         <w:t xml:space="preserve"> permet de charger une configuration définie dans </w:t>
       </w:r>
@@ -28041,7 +28452,7 @@
           <w:szCs w:val="32"/>
         </w:rPr>
       </w:pPr>
-      <w:bookmarkStart w:id="47" w:name="_Toc484142283"/>
+      <w:bookmarkStart w:id="48" w:name="_Toc484142283"/>
       <w:r>
         <w:rPr>
           <w:noProof/>
@@ -28092,35 +28503,22 @@
                                 <w:noProof/>
                               </w:rPr>
                             </w:pPr>
-                            <w:bookmarkStart w:id="48" w:name="_Toc484142383"/>
+                            <w:bookmarkStart w:id="49" w:name="_Toc484142383"/>
                             <w:r>
                               <w:t xml:space="preserve">Figure </w:t>
                             </w:r>
-                            <w:r>
-                              <w:fldChar w:fldCharType="begin"/>
-                            </w:r>
-                            <w:r>
-                              <w:instrText xml:space="preserve"> SEQ Figure \* ARABIC </w:instrText>
-                            </w:r>
-                            <w:r>
-                              <w:fldChar w:fldCharType="separate"/>
-                            </w:r>
-                            <w:r>
-                              <w:rPr>
-                                <w:noProof/>
-                              </w:rPr>
-                              <w:t>6</w:t>
-                            </w:r>
-                            <w:r>
-                              <w:rPr>
-                                <w:noProof/>
-                              </w:rPr>
-                              <w:fldChar w:fldCharType="end"/>
-                            </w:r>
+                            <w:fldSimple w:instr=" SEQ Figure \* ARABIC ">
+                              <w:r>
+                                <w:rPr>
+                                  <w:noProof/>
+                                </w:rPr>
+                                <w:t>6</w:t>
+                              </w:r>
+                            </w:fldSimple>
                             <w:r>
                               <w:t xml:space="preserve"> : Architecture BLL</w:t>
                             </w:r>
-                            <w:bookmarkEnd w:id="48"/>
+                            <w:bookmarkEnd w:id="49"/>
                           </w:p>
                         </w:txbxContent>
                       </wps:txbx>
@@ -28151,35 +28549,22 @@
                           <w:noProof/>
                         </w:rPr>
                       </w:pPr>
-                      <w:bookmarkStart w:id="49" w:name="_Toc484142383"/>
+                      <w:bookmarkStart w:id="50" w:name="_Toc484142383"/>
                       <w:r>
                         <w:t xml:space="preserve">Figure </w:t>
                       </w:r>
-                      <w:r>
-                        <w:fldChar w:fldCharType="begin"/>
-                      </w:r>
-                      <w:r>
-                        <w:instrText xml:space="preserve"> SEQ Figure \* ARABIC </w:instrText>
-                      </w:r>
-                      <w:r>
-                        <w:fldChar w:fldCharType="separate"/>
-                      </w:r>
-                      <w:r>
-                        <w:rPr>
-                          <w:noProof/>
-                        </w:rPr>
-                        <w:t>6</w:t>
-                      </w:r>
-                      <w:r>
-                        <w:rPr>
-                          <w:noProof/>
-                        </w:rPr>
-                        <w:fldChar w:fldCharType="end"/>
-                      </w:r>
+                      <w:fldSimple w:instr=" SEQ Figure \* ARABIC ">
+                        <w:r>
+                          <w:rPr>
+                            <w:noProof/>
+                          </w:rPr>
+                          <w:t>6</w:t>
+                        </w:r>
+                      </w:fldSimple>
                       <w:r>
                         <w:t xml:space="preserve"> : Architecture BLL</w:t>
                       </w:r>
-                      <w:bookmarkEnd w:id="49"/>
+                      <w:bookmarkEnd w:id="50"/>
                     </w:p>
                   </w:txbxContent>
                 </v:textbox>
@@ -28290,7 +28675,7 @@
         </w:rPr>
         <w:t xml:space="preserve"> B.L.L</w:t>
       </w:r>
-      <w:bookmarkEnd w:id="47"/>
+      <w:bookmarkEnd w:id="48"/>
     </w:p>
     <w:p>
       <w:pPr>
@@ -28304,7 +28689,7 @@
           <w:szCs w:val="28"/>
         </w:rPr>
       </w:pPr>
-      <w:bookmarkStart w:id="50" w:name="_Toc484142284"/>
+      <w:bookmarkStart w:id="51" w:name="_Toc484142284"/>
       <w:r>
         <w:rPr>
           <w:color w:val="385623" w:themeColor="accent6" w:themeShade="80"/>
@@ -28319,7 +28704,7 @@
         </w:rPr>
         <w:t> :</w:t>
       </w:r>
-      <w:bookmarkEnd w:id="50"/>
+      <w:bookmarkEnd w:id="51"/>
     </w:p>
     <w:p>
       <w:pPr>
@@ -28388,7 +28773,7 @@
           <w:szCs w:val="28"/>
         </w:rPr>
       </w:pPr>
-      <w:bookmarkStart w:id="51" w:name="_Toc484142285"/>
+      <w:bookmarkStart w:id="52" w:name="_Toc484142285"/>
       <w:r>
         <w:rPr>
           <w:color w:val="385623" w:themeColor="accent6" w:themeShade="80"/>
@@ -28403,7 +28788,7 @@
         </w:rPr>
         <w:t> :</w:t>
       </w:r>
-      <w:bookmarkEnd w:id="51"/>
+      <w:bookmarkEnd w:id="52"/>
     </w:p>
     <w:p>
       <w:r>
@@ -28448,7 +28833,7 @@
           <w:szCs w:val="32"/>
         </w:rPr>
       </w:pPr>
-      <w:bookmarkStart w:id="52" w:name="_Toc484142286"/>
+      <w:bookmarkStart w:id="53" w:name="_Toc484142286"/>
       <w:r>
         <w:rPr>
           <w:noProof/>
@@ -28499,35 +28884,22 @@
                                 <w:noProof/>
                               </w:rPr>
                             </w:pPr>
-                            <w:bookmarkStart w:id="53" w:name="_Toc484142384"/>
+                            <w:bookmarkStart w:id="54" w:name="_Toc484142384"/>
                             <w:r>
                               <w:t xml:space="preserve">Figure </w:t>
                             </w:r>
-                            <w:r>
-                              <w:fldChar w:fldCharType="begin"/>
-                            </w:r>
-                            <w:r>
-                              <w:instrText xml:space="preserve"> SEQ Figure \* ARABIC </w:instrText>
-                            </w:r>
-                            <w:r>
-                              <w:fldChar w:fldCharType="separate"/>
-                            </w:r>
-                            <w:r>
-                              <w:rPr>
-                                <w:noProof/>
-                              </w:rPr>
-                              <w:t>7</w:t>
-                            </w:r>
-                            <w:r>
-                              <w:rPr>
-                                <w:noProof/>
-                              </w:rPr>
-                              <w:fldChar w:fldCharType="end"/>
-                            </w:r>
+                            <w:fldSimple w:instr=" SEQ Figure \* ARABIC ">
+                              <w:r>
+                                <w:rPr>
+                                  <w:noProof/>
+                                </w:rPr>
+                                <w:t>7</w:t>
+                              </w:r>
+                            </w:fldSimple>
                             <w:r>
                               <w:t xml:space="preserve"> : Architecture WEB</w:t>
                             </w:r>
-                            <w:bookmarkEnd w:id="53"/>
+                            <w:bookmarkEnd w:id="54"/>
                           </w:p>
                         </w:txbxContent>
                       </wps:txbx>
@@ -28558,35 +28930,22 @@
                           <w:noProof/>
                         </w:rPr>
                       </w:pPr>
-                      <w:bookmarkStart w:id="54" w:name="_Toc484142384"/>
+                      <w:bookmarkStart w:id="55" w:name="_Toc484142384"/>
                       <w:r>
                         <w:t xml:space="preserve">Figure </w:t>
                       </w:r>
-                      <w:r>
-                        <w:fldChar w:fldCharType="begin"/>
-                      </w:r>
-                      <w:r>
-                        <w:instrText xml:space="preserve"> SEQ Figure \* ARABIC </w:instrText>
-                      </w:r>
-                      <w:r>
-                        <w:fldChar w:fldCharType="separate"/>
-                      </w:r>
-                      <w:r>
-                        <w:rPr>
-                          <w:noProof/>
-                        </w:rPr>
-                        <w:t>7</w:t>
-                      </w:r>
-                      <w:r>
-                        <w:rPr>
-                          <w:noProof/>
-                        </w:rPr>
-                        <w:fldChar w:fldCharType="end"/>
-                      </w:r>
+                      <w:fldSimple w:instr=" SEQ Figure \* ARABIC ">
+                        <w:r>
+                          <w:rPr>
+                            <w:noProof/>
+                          </w:rPr>
+                          <w:t>7</w:t>
+                        </w:r>
+                      </w:fldSimple>
                       <w:r>
                         <w:t xml:space="preserve"> : Architecture WEB</w:t>
                       </w:r>
-                      <w:bookmarkEnd w:id="54"/>
+                      <w:bookmarkEnd w:id="55"/>
                     </w:p>
                   </w:txbxContent>
                 </v:textbox>
@@ -28700,7 +29059,7 @@
         </w:rPr>
         <w:t xml:space="preserve"> Web</w:t>
       </w:r>
-      <w:bookmarkEnd w:id="52"/>
+      <w:bookmarkEnd w:id="53"/>
     </w:p>
     <w:p>
       <w:pPr>
@@ -28892,7 +29251,7 @@
           <w:szCs w:val="28"/>
         </w:rPr>
       </w:pPr>
-      <w:bookmarkStart w:id="55" w:name="_Toc484142287"/>
+      <w:bookmarkStart w:id="56" w:name="_Toc484142287"/>
       <w:r>
         <w:rPr>
           <w:color w:val="385623" w:themeColor="accent6" w:themeShade="80"/>
@@ -28937,7 +29296,7 @@
         </w:rPr>
         <w:t xml:space="preserve"> ? :</w:t>
       </w:r>
-      <w:bookmarkEnd w:id="55"/>
+      <w:bookmarkEnd w:id="56"/>
     </w:p>
     <w:p>
       <w:pPr>
@@ -29051,7 +29410,7 @@
           <w:szCs w:val="28"/>
         </w:rPr>
       </w:pPr>
-      <w:bookmarkStart w:id="56" w:name="_Toc484142288"/>
+      <w:bookmarkStart w:id="57" w:name="_Toc484142288"/>
       <w:r>
         <w:rPr>
           <w:color w:val="385623" w:themeColor="accent6" w:themeShade="80"/>
@@ -29066,7 +29425,7 @@
         </w:rPr>
         <w:t> :</w:t>
       </w:r>
-      <w:bookmarkEnd w:id="56"/>
+      <w:bookmarkEnd w:id="57"/>
     </w:p>
     <w:p>
       <w:pPr>
@@ -29144,7 +29503,7 @@
           <w:szCs w:val="28"/>
         </w:rPr>
       </w:pPr>
-      <w:bookmarkStart w:id="57" w:name="_Toc484142289"/>
+      <w:bookmarkStart w:id="58" w:name="_Toc484142289"/>
       <w:r>
         <w:rPr>
           <w:color w:val="385623" w:themeColor="accent6" w:themeShade="80"/>
@@ -29173,7 +29532,7 @@
         </w:rPr>
         <w:t> :</w:t>
       </w:r>
-      <w:bookmarkEnd w:id="57"/>
+      <w:bookmarkEnd w:id="58"/>
     </w:p>
     <w:p>
       <w:pPr>
@@ -29569,6 +29928,7 @@
           </wp:anchor>
         </w:drawing>
       </w:r>
+      <w:proofErr w:type="spellStart"/>
       <w:r>
         <w:rPr>
           <w:rFonts w:cstheme="majorBidi"/>
@@ -29579,6 +29939,7 @@
         </w:rPr>
         <w:t>StructureMap</w:t>
       </w:r>
+      <w:proofErr w:type="spellEnd"/>
       <w:r>
         <w:rPr>
           <w:rFonts w:cstheme="majorBidi"/>
@@ -29932,7 +30293,23 @@
           <w:rFonts w:cstheme="majorBidi"/>
           <w:szCs w:val="24"/>
         </w:rPr>
-        <w:t>appelée NinjectWebCommon et dans cette classe on a appelé des assemblies de la bibliothèque pour injecté les dépendances au lancement de l’application</w:t>
+        <w:t xml:space="preserve">appelée </w:t>
+      </w:r>
+      <w:proofErr w:type="spellStart"/>
+      <w:r>
+        <w:rPr>
+          <w:rFonts w:cstheme="majorBidi"/>
+          <w:szCs w:val="24"/>
+        </w:rPr>
+        <w:t>NinjectWebCommon</w:t>
+      </w:r>
+      <w:proofErr w:type="spellEnd"/>
+      <w:r>
+        <w:rPr>
+          <w:rFonts w:cstheme="majorBidi"/>
+          <w:szCs w:val="24"/>
+        </w:rPr>
+        <w:t xml:space="preserve"> et dans cette classe on a appelé des assemblies de la bibliothèque pour injecté les dépendances au lancement de l’application</w:t>
       </w:r>
       <w:r>
         <w:rPr>
@@ -29982,7 +30359,7 @@
           <w:szCs w:val="28"/>
         </w:rPr>
       </w:pPr>
-      <w:bookmarkStart w:id="58" w:name="_Toc484142290"/>
+      <w:bookmarkStart w:id="59" w:name="_Toc484142290"/>
       <w:r>
         <w:rPr>
           <w:color w:val="385623" w:themeColor="accent6" w:themeShade="80"/>
@@ -29997,7 +30374,7 @@
         </w:rPr>
         <w:t> :</w:t>
       </w:r>
-      <w:bookmarkEnd w:id="58"/>
+      <w:bookmarkEnd w:id="59"/>
     </w:p>
     <w:p>
       <w:pPr>
@@ -30144,17 +30521,59 @@
               <w:cnfStyle w:val="000000100000" w:firstRow="0" w:lastRow="0" w:firstColumn="0" w:lastColumn="0" w:oddVBand="0" w:evenVBand="0" w:oddHBand="1" w:evenHBand="0" w:firstRowFirstColumn="0" w:firstRowLastColumn="0" w:lastRowFirstColumn="0" w:lastRowLastColumn="0"/>
             </w:pPr>
             <w:r>
-              <w:t>Index, AddEtud</w:t>
-            </w:r>
-            <w:r>
-              <w:t xml:space="preserve">iants, Etudiants, AddAvis, </w:t>
-            </w:r>
-            <w:r>
-              <w:t>UserProfile, Professeurs, AddProfesseur,</w:t>
-            </w:r>
-            <w:r>
-              <w:t xml:space="preserve"> Specialites, AddSpecialite</w:t>
-            </w:r>
+              <w:t xml:space="preserve">Index, </w:t>
+            </w:r>
+            <w:proofErr w:type="spellStart"/>
+            <w:r>
+              <w:t>AddEtud</w:t>
+            </w:r>
+            <w:r>
+              <w:t>iants</w:t>
+            </w:r>
+            <w:proofErr w:type="spellEnd"/>
+            <w:r>
+              <w:t xml:space="preserve">, Etudiants, </w:t>
+            </w:r>
+            <w:proofErr w:type="spellStart"/>
+            <w:r>
+              <w:t>AddAvis</w:t>
+            </w:r>
+            <w:proofErr w:type="spellEnd"/>
+            <w:r>
+              <w:t xml:space="preserve">, </w:t>
+            </w:r>
+            <w:proofErr w:type="spellStart"/>
+            <w:r>
+              <w:t>UserProfile</w:t>
+            </w:r>
+            <w:proofErr w:type="spellEnd"/>
+            <w:r>
+              <w:t xml:space="preserve">, Professeurs, </w:t>
+            </w:r>
+            <w:proofErr w:type="spellStart"/>
+            <w:r>
+              <w:t>AddProfesseur</w:t>
+            </w:r>
+            <w:proofErr w:type="spellEnd"/>
+            <w:r>
+              <w:t>,</w:t>
+            </w:r>
+            <w:r>
+              <w:t xml:space="preserve"> </w:t>
+            </w:r>
+            <w:proofErr w:type="spellStart"/>
+            <w:r>
+              <w:t>Specialites</w:t>
+            </w:r>
+            <w:proofErr w:type="spellEnd"/>
+            <w:r>
+              <w:t xml:space="preserve">, </w:t>
+            </w:r>
+            <w:proofErr w:type="spellStart"/>
+            <w:r>
+              <w:t>AddSpecialite</w:t>
+            </w:r>
+            <w:proofErr w:type="spellEnd"/>
           </w:p>
         </w:tc>
       </w:tr>
@@ -30320,8 +30739,13 @@
               <w:cnfStyle w:val="000000000000" w:firstRow="0" w:lastRow="0" w:firstColumn="0" w:lastColumn="0" w:oddVBand="0" w:evenVBand="0" w:oddHBand="0" w:evenHBand="0" w:firstRowFirstColumn="0" w:firstRowLastColumn="0" w:lastRowFirstColumn="0" w:lastRowLastColumn="0"/>
             </w:pPr>
             <w:r>
-              <w:t>Index, Officiel, NonOfficiel</w:t>
-            </w:r>
+              <w:t xml:space="preserve">Index, Officiel, </w:t>
+            </w:r>
+            <w:proofErr w:type="spellStart"/>
+            <w:r>
+              <w:t>NonOfficiel</w:t>
+            </w:r>
+            <w:proofErr w:type="spellEnd"/>
           </w:p>
         </w:tc>
       </w:tr>
@@ -30374,9 +30798,11 @@
             <w:tcW w:w="1985" w:type="dxa"/>
           </w:tcPr>
           <w:p>
+            <w:proofErr w:type="spellStart"/>
             <w:r>
               <w:t>Error</w:t>
             </w:r>
+            <w:proofErr w:type="spellEnd"/>
           </w:p>
         </w:tc>
         <w:tc>
@@ -30406,8 +30832,13 @@
             <w:pPr>
               <w:cnfStyle w:val="000000000000" w:firstRow="0" w:lastRow="0" w:firstColumn="0" w:lastColumn="0" w:oddVBand="0" w:evenVBand="0" w:oddHBand="0" w:evenHBand="0" w:firstRowFirstColumn="0" w:firstRowLastColumn="0" w:lastRowFirstColumn="0" w:lastRowLastColumn="0"/>
             </w:pPr>
-            <w:r>
-              <w:t>NotFound,</w:t>
+            <w:proofErr w:type="spellStart"/>
+            <w:r>
+              <w:t>NotFound</w:t>
+            </w:r>
+            <w:proofErr w:type="spellEnd"/>
+            <w:r>
+              <w:t>,</w:t>
             </w:r>
             <w:r>
               <w:rPr>
@@ -30486,7 +30917,15 @@
               <w:cnfStyle w:val="000000100000" w:firstRow="0" w:lastRow="0" w:firstColumn="0" w:lastColumn="0" w:oddVBand="0" w:evenVBand="0" w:oddHBand="1" w:evenHBand="0" w:firstRowFirstColumn="0" w:firstRowLastColumn="0" w:lastRowFirstColumn="0" w:lastRowLastColumn="0"/>
             </w:pPr>
             <w:r>
-              <w:t>Index, UserProfile, Module</w:t>
+              <w:t xml:space="preserve">Index, </w:t>
+            </w:r>
+            <w:proofErr w:type="spellStart"/>
+            <w:r>
+              <w:t>UserProfile</w:t>
+            </w:r>
+            <w:proofErr w:type="spellEnd"/>
+            <w:r>
+              <w:t>, Module</w:t>
             </w:r>
           </w:p>
         </w:tc>
@@ -30528,7 +30967,15 @@
               <w:cnfStyle w:val="000000000000" w:firstRow="0" w:lastRow="0" w:firstColumn="0" w:lastColumn="0" w:oddVBand="0" w:evenVBand="0" w:oddHBand="0" w:evenHBand="0" w:firstRowFirstColumn="0" w:firstRowLastColumn="0" w:lastRowFirstColumn="0" w:lastRowLastColumn="0"/>
             </w:pPr>
             <w:r>
-              <w:t>Index, Register, Directeur, Avis, Formation, Etudiants, Professeurs</w:t>
+              <w:t xml:space="preserve">Index, </w:t>
+            </w:r>
+            <w:proofErr w:type="spellStart"/>
+            <w:r>
+              <w:t>Register</w:t>
+            </w:r>
+            <w:proofErr w:type="spellEnd"/>
+            <w:r>
+              <w:t>, Directeur, Avis, Formation, Etudiants, Professeurs</w:t>
             </w:r>
           </w:p>
         </w:tc>
@@ -30678,8 +31125,13 @@
               <w:cnfStyle w:val="000000000000" w:firstRow="0" w:lastRow="0" w:firstColumn="0" w:lastColumn="0" w:oddVBand="0" w:evenVBand="0" w:oddHBand="0" w:evenHBand="0" w:firstRowFirstColumn="0" w:firstRowLastColumn="0" w:lastRowFirstColumn="0" w:lastRowLastColumn="0"/>
             </w:pPr>
             <w:r>
-              <w:t>Index, UserProfile</w:t>
-            </w:r>
+              <w:t xml:space="preserve">Index, </w:t>
+            </w:r>
+            <w:proofErr w:type="spellStart"/>
+            <w:r>
+              <w:t>UserProfile</w:t>
+            </w:r>
+            <w:proofErr w:type="spellEnd"/>
           </w:p>
         </w:tc>
       </w:tr>
@@ -30697,7 +31149,7 @@
           <w:szCs w:val="28"/>
         </w:rPr>
       </w:pPr>
-      <w:bookmarkStart w:id="59" w:name="_Toc484142291"/>
+      <w:bookmarkStart w:id="60" w:name="_Toc484142291"/>
       <w:r>
         <w:rPr>
           <w:color w:val="385623" w:themeColor="accent6" w:themeShade="80"/>
@@ -30705,7 +31157,7 @@
         </w:rPr>
         <w:t>Vues :</w:t>
       </w:r>
-      <w:bookmarkEnd w:id="59"/>
+      <w:bookmarkEnd w:id="60"/>
     </w:p>
     <w:p>
       <w:pPr>
@@ -30719,12 +31171,21 @@
           <w:color w:val="1F3864" w:themeColor="accent1" w:themeShade="80"/>
         </w:rPr>
       </w:pPr>
+      <w:proofErr w:type="spellStart"/>
       <w:r>
         <w:rPr>
           <w:rFonts w:asciiTheme="majorBidi" w:hAnsiTheme="majorBidi"/>
           <w:color w:val="1F3864" w:themeColor="accent1" w:themeShade="80"/>
         </w:rPr>
-        <w:t>Layout :</w:t>
+        <w:t>Layout</w:t>
+      </w:r>
+      <w:proofErr w:type="spellEnd"/>
+      <w:r>
+        <w:rPr>
+          <w:rFonts w:asciiTheme="majorBidi" w:hAnsiTheme="majorBidi"/>
+          <w:color w:val="1F3864" w:themeColor="accent1" w:themeShade="80"/>
+        </w:rPr>
+        <w:t> :</w:t>
       </w:r>
     </w:p>
     <w:p>
@@ -30741,8 +31202,53 @@
         <w:spacing w:after="0"/>
       </w:pPr>
       <w:r>
-        <w:t>Nous avons comme pages layout : HomeLayout, AdministrateurLayout, ProfesseurLayout, EtudiantLayout, RegisterLayout</w:t>
-      </w:r>
+        <w:t xml:space="preserve">Nous avons comme pages </w:t>
+      </w:r>
+      <w:proofErr w:type="spellStart"/>
+      <w:r>
+        <w:t>layout</w:t>
+      </w:r>
+      <w:proofErr w:type="spellEnd"/>
+      <w:r>
+        <w:t xml:space="preserve"> : </w:t>
+      </w:r>
+      <w:proofErr w:type="spellStart"/>
+      <w:r>
+        <w:t>HomeLayout</w:t>
+      </w:r>
+      <w:proofErr w:type="spellEnd"/>
+      <w:r>
+        <w:t xml:space="preserve">, </w:t>
+      </w:r>
+      <w:proofErr w:type="spellStart"/>
+      <w:r>
+        <w:t>AdministrateurLayout</w:t>
+      </w:r>
+      <w:proofErr w:type="spellEnd"/>
+      <w:r>
+        <w:t xml:space="preserve">, </w:t>
+      </w:r>
+      <w:proofErr w:type="spellStart"/>
+      <w:r>
+        <w:t>ProfesseurLayout</w:t>
+      </w:r>
+      <w:proofErr w:type="spellEnd"/>
+      <w:r>
+        <w:t xml:space="preserve">, </w:t>
+      </w:r>
+      <w:proofErr w:type="spellStart"/>
+      <w:r>
+        <w:t>EtudiantLayout</w:t>
+      </w:r>
+      <w:proofErr w:type="spellEnd"/>
+      <w:r>
+        <w:t xml:space="preserve">, </w:t>
+      </w:r>
+      <w:proofErr w:type="spellStart"/>
+      <w:r>
+        <w:t>RegisterLayout</w:t>
+      </w:r>
+      <w:proofErr w:type="spellEnd"/>
     </w:p>
     <w:p>
       <w:pPr>
@@ -34207,9 +34713,9 @@
           <w:szCs w:val="48"/>
         </w:rPr>
       </w:pPr>
-      <w:bookmarkStart w:id="60" w:name="_Sécurité"/>
-      <w:bookmarkStart w:id="61" w:name="_Toc484142292"/>
-      <w:bookmarkEnd w:id="60"/>
+      <w:bookmarkStart w:id="61" w:name="_Sécurité"/>
+      <w:bookmarkStart w:id="62" w:name="_Toc484142292"/>
+      <w:bookmarkEnd w:id="61"/>
       <w:r>
         <w:rPr>
           <w:rFonts w:ascii="Agency FB" w:hAnsi="Agency FB"/>
@@ -34220,7 +34726,7 @@
         <w:lastRenderedPageBreak/>
         <w:t>Sécurité</w:t>
       </w:r>
-      <w:bookmarkEnd w:id="61"/>
+      <w:bookmarkEnd w:id="62"/>
     </w:p>
     <w:p>
       <w:pPr>
@@ -34235,7 +34741,7 @@
           <w:szCs w:val="28"/>
         </w:rPr>
       </w:pPr>
-      <w:bookmarkStart w:id="62" w:name="_Toc484142293"/>
+      <w:bookmarkStart w:id="63" w:name="_Toc484142293"/>
       <w:r>
         <w:rPr>
           <w:color w:val="385623" w:themeColor="accent6" w:themeShade="80"/>
@@ -34289,7 +34795,7 @@
         </w:rPr>
         <w:t xml:space="preserve"> ?</w:t>
       </w:r>
-      <w:bookmarkEnd w:id="62"/>
+      <w:bookmarkEnd w:id="63"/>
     </w:p>
     <w:p>
       <w:r>
@@ -34423,7 +34929,7 @@
           <w:szCs w:val="28"/>
         </w:rPr>
       </w:pPr>
-      <w:bookmarkStart w:id="63" w:name="_Toc484142294"/>
+      <w:bookmarkStart w:id="64" w:name="_Toc484142294"/>
       <w:r>
         <w:rPr>
           <w:noProof/>
@@ -34499,7 +35005,7 @@
         </w:rPr>
         <w:t>C’est quoi OWASP ?</w:t>
       </w:r>
-      <w:bookmarkEnd w:id="63"/>
+      <w:bookmarkEnd w:id="64"/>
     </w:p>
     <w:p>
       <w:r>
@@ -34887,8 +35393,18 @@
           <w:i/>
           <w:iCs/>
         </w:rPr>
-        <w:t xml:space="preserve"> hard-coded</w:t>
-      </w:r>
+        <w:t xml:space="preserve"> hard-</w:t>
+      </w:r>
+      <w:proofErr w:type="spellStart"/>
+      <w:r>
+        <w:rPr>
+          <w:rStyle w:val="sentence"/>
+          <w:i/>
+          <w:iCs/>
+        </w:rPr>
+        <w:t>coded</w:t>
+      </w:r>
+      <w:proofErr w:type="spellEnd"/>
       <w:r>
         <w:rPr>
           <w:rStyle w:val="sentence"/>
@@ -34964,7 +35480,15 @@
         <w:t>œuvre</w:t>
       </w:r>
       <w:r>
-        <w:t xml:space="preserve"> des outils de contrôle d'accès (fichier .htpasswd lisible par tous, </w:t>
+        <w:t xml:space="preserve"> des outils de contrôle d'accès (fichier .</w:t>
+      </w:r>
+      <w:proofErr w:type="spellStart"/>
+      <w:r>
+        <w:t>htpasswd</w:t>
+      </w:r>
+      <w:proofErr w:type="spellEnd"/>
+      <w:r>
+        <w:t xml:space="preserve"> lisible par tous, </w:t>
       </w:r>
       <w:hyperlink r:id="rId75" w:history="1">
         <w:r>
@@ -35029,7 +35553,13 @@
         <w:t xml:space="preserve"> </w:t>
       </w:r>
       <w:r>
-        <w:t>et la vérification des données dans le couche BLL lite contre ce type de vulnérabilités.</w:t>
+        <w:t xml:space="preserve">et la </w:t>
+      </w:r>
+      <w:r>
+        <w:t>vérification des données dans la</w:t>
+      </w:r>
+      <w:r>
+        <w:t xml:space="preserve"> couche BLL lite contre ce type de vulnérabilités.</w:t>
       </w:r>
     </w:p>
     <w:p>
@@ -37936,6 +38466,7 @@
         </w:rPr>
       </w:pPr>
       <w:bookmarkStart w:id="78" w:name="_Toc484142308"/>
+      <w:proofErr w:type="spellStart"/>
       <w:r>
         <w:rPr>
           <w:rFonts w:ascii="Agency FB" w:hAnsi="Agency FB"/>
@@ -37948,6 +38479,7 @@
         <w:t>Bibliographie</w:t>
       </w:r>
       <w:bookmarkEnd w:id="78"/>
+      <w:proofErr w:type="spellEnd"/>
     </w:p>
     <w:p>
       <w:pPr>
@@ -38367,7 +38899,6 @@
         <w:docPartUnique/>
       </w:docPartObj>
     </w:sdtPr>
-    <w:sdtEndPr/>
     <w:sdtContent>
       <w:p>
         <w:pPr>
@@ -38575,7 +39106,7 @@
                                       <w14:round/>
                                     </w14:textOutline>
                                   </w:rPr>
-                                  <w:t>38</w:t>
+                                  <w:t>17</w:t>
                                 </w:r>
                                 <w:r>
                                   <w:rPr>
@@ -38719,7 +39250,7 @@
                                 <w14:round/>
                               </w14:textOutline>
                             </w:rPr>
-                            <w:t>38</w:t>
+                            <w:t>17</w:t>
                           </w:r>
                           <w:r>
                             <w:rPr>
@@ -38889,8 +39420,21 @@
         <w:footnoteRef/>
       </w:r>
       <w:r>
-        <w:t xml:space="preserve"> CRUD : Create Read Update Delete</w:t>
-      </w:r>
+        <w:t xml:space="preserve"> CRUD : </w:t>
+      </w:r>
+      <w:proofErr w:type="spellStart"/>
+      <w:r>
+        <w:t>Create</w:t>
+      </w:r>
+      <w:proofErr w:type="spellEnd"/>
+      <w:r>
+        <w:t xml:space="preserve"> Read Update </w:t>
+      </w:r>
+      <w:proofErr w:type="spellStart"/>
+      <w:r>
+        <w:t>Delete</w:t>
+      </w:r>
+      <w:proofErr w:type="spellEnd"/>
     </w:p>
   </w:footnote>
   <w:footnote w:id="7">
@@ -38951,12 +39495,7 @@
         <w:footnoteRef/>
       </w:r>
       <w:r>
-        <w:t xml:space="preserve"> </w:t>
-      </w:r>
-      <w:bookmarkStart w:id="64" w:name="_GoBack"/>
-      <w:bookmarkEnd w:id="64"/>
-      <w:r>
-        <w:t>Une faille c'est en fait une faiblesse dans un code qui peut être exploitée pour détourner un site de sa fonction première</w:t>
+        <w:t xml:space="preserve"> Une faille c'est en fait une faiblesse dans un code qui peut être exploitée pour détourner un site de sa fonction première</w:t>
       </w:r>
     </w:p>
   </w:footnote>
@@ -38969,27 +39508,14 @@
     <w:pPr>
       <w:pStyle w:val="Header"/>
     </w:pPr>
-    <w:r>
-      <w:fldChar w:fldCharType="begin"/>
-    </w:r>
-    <w:r>
-      <w:instrText xml:space="preserve"> STYLEREF  "Heading 1"  \* MERGEFORMAT </w:instrText>
-    </w:r>
-    <w:r>
-      <w:fldChar w:fldCharType="separate"/>
-    </w:r>
-    <w:r>
-      <w:rPr>
-        <w:noProof/>
-      </w:rPr>
-      <w:t>Dédicace</w:t>
-    </w:r>
-    <w:r>
-      <w:rPr>
-        <w:noProof/>
-      </w:rPr>
-      <w:fldChar w:fldCharType="end"/>
-    </w:r>
+    <w:fldSimple w:instr=" STYLEREF  &quot;Heading 1&quot;  \* MERGEFORMAT ">
+      <w:r>
+        <w:rPr>
+          <w:noProof/>
+        </w:rPr>
+        <w:t>Dédicace</w:t>
+      </w:r>
+    </w:fldSimple>
   </w:p>
   <w:p>
     <w:pPr>
@@ -39034,7 +39560,7 @@
         <w:noProof/>
         <w:color w:val="808080" w:themeColor="background1" w:themeShade="80"/>
       </w:rPr>
-      <w:t>Index</w:t>
+      <w:t>Analyse et conception :</w:t>
     </w:r>
     <w:r>
       <w:rPr>
@@ -46114,7 +46640,7 @@
 </file>
 
 <file path=customXml/itemProps1.xml><?xml version="1.0" encoding="utf-8"?>
-<ds:datastoreItem xmlns:ds="http://schemas.openxmlformats.org/officeDocument/2006/customXml" ds:itemID="{4DEB4FC0-0679-4653-B407-2CF494BC25E0}">
+<ds:datastoreItem xmlns:ds="http://schemas.openxmlformats.org/officeDocument/2006/customXml" ds:itemID="{891F7CE0-8B46-40AE-8CC7-900FEE78479D}">
   <ds:schemaRefs>
     <ds:schemaRef ds:uri="http://schemas.openxmlformats.org/officeDocument/2006/bibliography"/>
   </ds:schemaRefs>

--- a/rapport.docx
+++ b/rapport.docx
@@ -1,6 +1,6 @@
 
 <file path=word/document.xml><?xml version="1.0" encoding="utf-8"?>
-<w:document xmlns:wpc="http://schemas.microsoft.com/office/word/2010/wordprocessingCanvas" xmlns:cx="http://schemas.microsoft.com/office/drawing/2014/chartex" xmlns:cx1="http://schemas.microsoft.com/office/drawing/2015/9/8/chartex" xmlns:cx2="http://schemas.microsoft.com/office/drawing/2015/10/21/chartex" xmlns:cx3="http://schemas.microsoft.com/office/drawing/2016/5/9/chartex" xmlns:cx4="http://schemas.microsoft.com/office/drawing/2016/5/10/chartex" xmlns:cx5="http://schemas.microsoft.com/office/drawing/2016/5/11/chartex" xmlns:cx6="http://schemas.microsoft.com/office/drawing/2016/5/12/chartex" xmlns:cx7="http://schemas.microsoft.com/office/drawing/2016/5/13/chartex" xmlns:cx8="http://schemas.microsoft.com/office/drawing/2016/5/14/chartex" xmlns:mc="http://schemas.openxmlformats.org/markup-compatibility/2006" xmlns:aink="http://schemas.microsoft.com/office/drawing/2016/ink" xmlns:o="urn:schemas-microsoft-com:office:office" xmlns:r="http://schemas.openxmlformats.org/officeDocument/2006/relationships" xmlns:m="http://schemas.openxmlformats.org/officeDocument/2006/math" xmlns:v="urn:schemas-microsoft-com:vml" xmlns:wp14="http://schemas.microsoft.com/office/word/2010/wordprocessingDrawing" xmlns:wp="http://schemas.openxmlformats.org/drawingml/2006/wordprocessingDrawing" xmlns:w10="urn:schemas-microsoft-com:office:word" xmlns:w="http://schemas.openxmlformats.org/wordprocessingml/2006/main" xmlns:w14="http://schemas.microsoft.com/office/word/2010/wordml" xmlns:w15="http://schemas.microsoft.com/office/word/2012/wordml" xmlns:w16se="http://schemas.microsoft.com/office/word/2015/wordml/symex" xmlns:wpg="http://schemas.microsoft.com/office/word/2010/wordprocessingGroup" xmlns:wpi="http://schemas.microsoft.com/office/word/2010/wordprocessingInk" xmlns:wne="http://schemas.microsoft.com/office/word/2006/wordml" xmlns:wps="http://schemas.microsoft.com/office/word/2010/wordprocessingShape" mc:Ignorable="w14 w15 w16se wp14">
+<w:document xmlns:wpc="http://schemas.microsoft.com/office/word/2010/wordprocessingCanvas" xmlns:cx="http://schemas.microsoft.com/office/drawing/2014/chartex" xmlns:cx1="http://schemas.microsoft.com/office/drawing/2015/9/8/chartex" xmlns:cx2="http://schemas.microsoft.com/office/drawing/2015/10/21/chartex" xmlns:cx3="http://schemas.microsoft.com/office/drawing/2016/5/9/chartex" xmlns:cx4="http://schemas.microsoft.com/office/drawing/2016/5/10/chartex" xmlns:cx5="http://schemas.microsoft.com/office/drawing/2016/5/11/chartex" xmlns:cx6="http://schemas.microsoft.com/office/drawing/2016/5/12/chartex" xmlns:cx7="http://schemas.microsoft.com/office/drawing/2016/5/13/chartex" xmlns:cx8="http://schemas.microsoft.com/office/drawing/2016/5/14/chartex" xmlns:mc="http://schemas.openxmlformats.org/markup-compatibility/2006" xmlns:aink="http://schemas.microsoft.com/office/drawing/2016/ink" xmlns:am3d="http://schemas.microsoft.com/office/drawing/2017/model3d" xmlns:o="urn:schemas-microsoft-com:office:office" xmlns:r="http://schemas.openxmlformats.org/officeDocument/2006/relationships" xmlns:m="http://schemas.openxmlformats.org/officeDocument/2006/math" xmlns:v="urn:schemas-microsoft-com:vml" xmlns:wp14="http://schemas.microsoft.com/office/word/2010/wordprocessingDrawing" xmlns:wp="http://schemas.openxmlformats.org/drawingml/2006/wordprocessingDrawing" xmlns:w10="urn:schemas-microsoft-com:office:word" xmlns:w="http://schemas.openxmlformats.org/wordprocessingml/2006/main" xmlns:w14="http://schemas.microsoft.com/office/word/2010/wordml" xmlns:w15="http://schemas.microsoft.com/office/word/2012/wordml" xmlns:w16se="http://schemas.microsoft.com/office/word/2015/wordml/symex" xmlns:wpg="http://schemas.microsoft.com/office/word/2010/wordprocessingGroup" xmlns:wpi="http://schemas.microsoft.com/office/word/2010/wordprocessingInk" xmlns:wne="http://schemas.microsoft.com/office/word/2006/wordml" xmlns:wps="http://schemas.microsoft.com/office/word/2010/wordprocessingShape" mc:Ignorable="w14 w15 w16se wp14">
   <w:body>
     <w:p>
       <w:pPr>
@@ -651,7 +651,25 @@
                                 <w:sz w:val="32"/>
                                 <w:szCs w:val="32"/>
                               </w:rPr>
-                              <w:t xml:space="preserve">Dr. Ethmane </w:t>
+                              <w:t xml:space="preserve">Dr. </w:t>
+                            </w:r>
+                            <w:proofErr w:type="spellStart"/>
+                            <w:r>
+                              <w:rPr>
+                                <w:rFonts w:asciiTheme="minorBidi" w:hAnsiTheme="minorBidi"/>
+                                <w:sz w:val="32"/>
+                                <w:szCs w:val="32"/>
+                              </w:rPr>
+                              <w:t>Ethmane</w:t>
+                            </w:r>
+                            <w:proofErr w:type="spellEnd"/>
+                            <w:r>
+                              <w:rPr>
+                                <w:rFonts w:asciiTheme="minorBidi" w:hAnsiTheme="minorBidi"/>
+                                <w:sz w:val="32"/>
+                                <w:szCs w:val="32"/>
+                              </w:rPr>
+                              <w:t xml:space="preserve"> </w:t>
                             </w:r>
                             <w:proofErr w:type="spellStart"/>
                             <w:r>
@@ -669,8 +687,18 @@
                                 <w:sz w:val="32"/>
                                 <w:szCs w:val="32"/>
                               </w:rPr>
-                              <w:t xml:space="preserve"> Ebbe</w:t>
+                              <w:t xml:space="preserve"> </w:t>
                             </w:r>
+                            <w:proofErr w:type="spellStart"/>
+                            <w:r>
+                              <w:rPr>
+                                <w:rFonts w:asciiTheme="minorBidi" w:hAnsiTheme="minorBidi"/>
+                                <w:sz w:val="32"/>
+                                <w:szCs w:val="32"/>
+                              </w:rPr>
+                              <w:t>Ebbe</w:t>
+                            </w:r>
+                            <w:proofErr w:type="spellEnd"/>
                           </w:p>
                           <w:p/>
                         </w:txbxContent>
@@ -882,7 +910,25 @@
                           <w:sz w:val="32"/>
                           <w:szCs w:val="32"/>
                         </w:rPr>
-                        <w:t xml:space="preserve">Dr. Ethmane </w:t>
+                        <w:t xml:space="preserve">Dr. </w:t>
+                      </w:r>
+                      <w:proofErr w:type="spellStart"/>
+                      <w:r>
+                        <w:rPr>
+                          <w:rFonts w:asciiTheme="minorBidi" w:hAnsiTheme="minorBidi"/>
+                          <w:sz w:val="32"/>
+                          <w:szCs w:val="32"/>
+                        </w:rPr>
+                        <w:t>Ethmane</w:t>
+                      </w:r>
+                      <w:proofErr w:type="spellEnd"/>
+                      <w:r>
+                        <w:rPr>
+                          <w:rFonts w:asciiTheme="minorBidi" w:hAnsiTheme="minorBidi"/>
+                          <w:sz w:val="32"/>
+                          <w:szCs w:val="32"/>
+                        </w:rPr>
+                        <w:t xml:space="preserve"> </w:t>
                       </w:r>
                       <w:proofErr w:type="spellStart"/>
                       <w:r>
@@ -900,8 +946,18 @@
                           <w:sz w:val="32"/>
                           <w:szCs w:val="32"/>
                         </w:rPr>
-                        <w:t xml:space="preserve"> Ebbe</w:t>
+                        <w:t xml:space="preserve"> </w:t>
                       </w:r>
+                      <w:proofErr w:type="spellStart"/>
+                      <w:r>
+                        <w:rPr>
+                          <w:rFonts w:asciiTheme="minorBidi" w:hAnsiTheme="minorBidi"/>
+                          <w:sz w:val="32"/>
+                          <w:szCs w:val="32"/>
+                        </w:rPr>
+                        <w:t>Ebbe</w:t>
+                      </w:r>
+                      <w:proofErr w:type="spellEnd"/>
                     </w:p>
                     <w:p/>
                   </w:txbxContent>
@@ -8895,7 +8951,7 @@
                 <w:sz w:val="24"/>
                 <w:szCs w:val="24"/>
               </w:rPr>
-              <w:t>34</w:t>
+              <w:t>35</w:t>
             </w:r>
             <w:r>
               <w:rPr>
@@ -24531,7 +24587,12 @@
         <w:t xml:space="preserve">JMerise </w:t>
       </w:r>
       <w:r>
-        <w:t>permet les relations réflexives, la généralisation et la spécialisation des entités. Il génère le MLD et le script SQL Server, MySQL …etc.</w:t>
+        <w:t xml:space="preserve">permet les relations réflexives, la généralisation et la spécialisation des entités. Il génère le MLD et le script SQL </w:t>
+      </w:r>
+      <w:bookmarkStart w:id="24" w:name="_GoBack"/>
+      <w:bookmarkEnd w:id="24"/>
+      <w:r>
+        <w:t>Server, MySQL …etc.</w:t>
       </w:r>
     </w:p>
     <w:p>
@@ -24559,7 +24620,7 @@
           <w:color w:val="1F3864" w:themeColor="accent1" w:themeShade="80"/>
         </w:rPr>
       </w:pPr>
-      <w:bookmarkStart w:id="24" w:name="_Toc484142266"/>
+      <w:bookmarkStart w:id="25" w:name="_Toc484142266"/>
       <w:r>
         <w:rPr>
           <w:rFonts w:asciiTheme="minorBidi" w:hAnsiTheme="minorBidi" w:cstheme="minorBidi"/>
@@ -24567,7 +24628,7 @@
         </w:rPr>
         <w:t>SQL Server :</w:t>
       </w:r>
-      <w:bookmarkEnd w:id="24"/>
+      <w:bookmarkEnd w:id="25"/>
     </w:p>
     <w:p>
       <w:r>
@@ -24659,7 +24720,7 @@
           <w:lang w:val="en-US"/>
         </w:rPr>
       </w:pPr>
-      <w:bookmarkStart w:id="25" w:name="_Toc484142267"/>
+      <w:bookmarkStart w:id="26" w:name="_Toc484142267"/>
       <w:r>
         <w:rPr>
           <w:rFonts w:asciiTheme="minorBidi" w:hAnsiTheme="minorBidi" w:cstheme="minorBidi"/>
@@ -24668,7 +24729,7 @@
         </w:rPr>
         <w:t>SQL Server Management Studio (SSMS 2016):</w:t>
       </w:r>
-      <w:bookmarkEnd w:id="25"/>
+      <w:bookmarkEnd w:id="26"/>
     </w:p>
     <w:p>
       <w:pPr>
@@ -24769,7 +24830,7 @@
           <w:lang w:val="en-US"/>
         </w:rPr>
       </w:pPr>
-      <w:bookmarkStart w:id="26" w:name="_Toc484142268"/>
+      <w:bookmarkStart w:id="27" w:name="_Toc484142268"/>
       <w:r>
         <w:rPr>
           <w:rFonts w:asciiTheme="minorBidi" w:hAnsiTheme="minorBidi" w:cstheme="minorBidi"/>
@@ -24786,7 +24847,7 @@
         </w:rPr>
         <w:t>2015:</w:t>
       </w:r>
-      <w:bookmarkEnd w:id="26"/>
+      <w:bookmarkEnd w:id="27"/>
     </w:p>
     <w:p>
       <w:pPr>
@@ -24916,7 +24977,7 @@
           <w:lang w:val="en-US"/>
         </w:rPr>
       </w:pPr>
-      <w:bookmarkStart w:id="27" w:name="_Toc484142269"/>
+      <w:bookmarkStart w:id="28" w:name="_Toc484142269"/>
       <w:r>
         <w:rPr>
           <w:rFonts w:asciiTheme="minorBidi" w:hAnsiTheme="minorBidi" w:cstheme="minorBidi"/>
@@ -24925,7 +24986,7 @@
         </w:rPr>
         <w:t>GIT:</w:t>
       </w:r>
-      <w:bookmarkEnd w:id="27"/>
+      <w:bookmarkEnd w:id="28"/>
     </w:p>
     <w:p>
       <w:pPr>
@@ -25032,7 +25093,7 @@
           <w:lang w:val="en-US"/>
         </w:rPr>
       </w:pPr>
-      <w:bookmarkStart w:id="28" w:name="_Toc484142270"/>
+      <w:bookmarkStart w:id="29" w:name="_Toc484142270"/>
       <w:r>
         <w:rPr>
           <w:rFonts w:asciiTheme="minorBidi" w:hAnsiTheme="minorBidi" w:cstheme="minorBidi"/>
@@ -25042,7 +25103,7 @@
         <w:lastRenderedPageBreak/>
         <w:t>Bitbucket:</w:t>
       </w:r>
-      <w:bookmarkEnd w:id="28"/>
+      <w:bookmarkEnd w:id="29"/>
     </w:p>
     <w:p>
       <w:pPr>
@@ -25130,23 +25191,13 @@
         <w:t xml:space="preserve"> est un </w:t>
       </w:r>
       <w:hyperlink r:id="rId29" w:tooltip="Service web" w:history="1">
-        <w:bookmarkStart w:id="29" w:name="_GoBack"/>
         <w:r>
           <w:rPr>
             <w:rStyle w:val="Hyperlink"/>
             <w:color w:val="0D0D0D" w:themeColor="text1" w:themeTint="F2"/>
             <w:u w:val="none"/>
           </w:rPr>
-          <w:t>service</w:t>
-        </w:r>
-        <w:bookmarkEnd w:id="29"/>
-        <w:r>
-          <w:rPr>
-            <w:rStyle w:val="Hyperlink"/>
-            <w:color w:val="0D0D0D" w:themeColor="text1" w:themeTint="F2"/>
-            <w:u w:val="none"/>
-          </w:rPr>
-          <w:t xml:space="preserve"> web</w:t>
+          <w:t>service web</w:t>
         </w:r>
         <w:r>
           <w:rPr>
@@ -28791,6 +28842,9 @@
       <w:bookmarkEnd w:id="52"/>
     </w:p>
     <w:p>
+      <w:pPr>
+        <w:ind w:firstLine="360"/>
+      </w:pPr>
       <w:r>
         <w:t xml:space="preserve">Ce couche </w:t>
       </w:r>
@@ -31364,13 +31418,13 @@
               <wp:anchor distT="45720" distB="45720" distL="114300" distR="114300" simplePos="0" relativeHeight="251737088" behindDoc="0" locked="0" layoutInCell="1" allowOverlap="1" wp14:anchorId="309CA031" wp14:editId="03BA42CF">
                 <wp:simplePos x="0" y="0"/>
                 <wp:positionH relativeFrom="margin">
-                  <wp:align>center</wp:align>
+                  <wp:posOffset>1633855</wp:posOffset>
                 </wp:positionH>
                 <wp:positionV relativeFrom="paragraph">
-                  <wp:posOffset>5891530</wp:posOffset>
+                  <wp:posOffset>5888355</wp:posOffset>
                 </wp:positionV>
-                <wp:extent cx="1524000" cy="323850"/>
-                <wp:effectExtent l="0" t="0" r="19050" b="19050"/>
+                <wp:extent cx="2447925" cy="323850"/>
+                <wp:effectExtent l="0" t="0" r="28575" b="19050"/>
                 <wp:wrapSquare wrapText="bothSides"/>
                 <wp:docPr id="60" name="Text Box 2"/>
                 <wp:cNvGraphicFramePr>
@@ -31385,7 +31439,7 @@
                       <wps:spPr bwMode="auto">
                         <a:xfrm>
                           <a:off x="0" y="0"/>
-                          <a:ext cx="1524000" cy="323850"/>
+                          <a:ext cx="2447925" cy="323850"/>
                         </a:xfrm>
                         <a:prstGeom prst="rect">
                           <a:avLst/>
@@ -31413,6 +31467,9 @@
                             <w:r>
                               <w:t>Page d’inscription</w:t>
                             </w:r>
+                            <w:r>
+                              <w:t xml:space="preserve"> de l’étudiant</w:t>
+                            </w:r>
                           </w:p>
                         </w:txbxContent>
                       </wps:txbx>
@@ -31433,7 +31490,7 @@
           </mc:Choice>
           <mc:Fallback>
             <w:pict>
-              <v:shape w14:anchorId="309CA031" id="_x0000_s1037" type="#_x0000_t202" style="position:absolute;margin-left:0;margin-top:463.9pt;width:120pt;height:25.5pt;z-index:251737088;visibility:visible;mso-wrap-style:square;mso-width-percent:0;mso-height-percent:0;mso-wrap-distance-left:9pt;mso-wrap-distance-top:3.6pt;mso-wrap-distance-right:9pt;mso-wrap-distance-bottom:3.6pt;mso-position-horizontal:center;mso-position-horizontal-relative:margin;mso-position-vertical:absolute;mso-position-vertical-relative:text;mso-width-percent:0;mso-height-percent:0;mso-width-relative:margin;mso-height-relative:margin;v-text-anchor:top" o:gfxdata="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">
+              <v:shape w14:anchorId="309CA031" id="_x0000_s1037" type="#_x0000_t202" style="position:absolute;margin-left:128.65pt;margin-top:463.65pt;width:192.75pt;height:25.5pt;z-index:251737088;visibility:visible;mso-wrap-style:square;mso-width-percent:0;mso-height-percent:0;mso-wrap-distance-left:9pt;mso-wrap-distance-top:3.6pt;mso-wrap-distance-right:9pt;mso-wrap-distance-bottom:3.6pt;mso-position-horizontal:absolute;mso-position-horizontal-relative:margin;mso-position-vertical:absolute;mso-position-vertical-relative:text;mso-width-percent:0;mso-height-percent:0;mso-width-relative:margin;mso-height-relative:margin;v-text-anchor:top" o:gfxdata="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">
                 <v:textbox>
                   <w:txbxContent>
                     <w:p>
@@ -31444,6 +31501,9 @@
                       </w:pPr>
                       <w:r>
                         <w:t>Page d’inscription</w:t>
+                      </w:r>
+                      <w:r>
+                        <w:t xml:space="preserve"> de l’étudiant</w:t>
                       </w:r>
                     </w:p>
                   </w:txbxContent>
@@ -34798,6 +34858,9 @@
       <w:bookmarkEnd w:id="63"/>
     </w:p>
     <w:p>
+      <w:pPr>
+        <w:ind w:firstLine="360"/>
+      </w:pPr>
       <w:r>
         <w:t xml:space="preserve">Les plates-formes hébergeant les applications Web sont de mieux en mieux sécurisées. En particulier, l’utilisation d’un firewall est maintenant considérée comme une condition </w:t>
       </w:r>
@@ -35264,6 +35327,7 @@
     </w:p>
     <w:p>
       <w:pPr>
+        <w:ind w:firstLine="360"/>
         <w:rPr>
           <w:color w:val="0D0D0D" w:themeColor="text1" w:themeTint="F2"/>
         </w:rPr>
@@ -35349,6 +35413,9 @@
       </w:r>
     </w:p>
     <w:p>
+      <w:pPr>
+        <w:ind w:firstLine="360"/>
+      </w:pPr>
       <w:r>
         <w:rPr>
           <w:rStyle w:val="sentence"/>
@@ -35361,6 +35428,7 @@
         </w:rPr>
         <w:t xml:space="preserve"> </w:t>
       </w:r>
+      <w:proofErr w:type="spellStart"/>
       <w:r>
         <w:rPr>
           <w:rStyle w:val="selflink"/>
@@ -35369,6 +35437,7 @@
         </w:rPr>
         <w:t>ValidateInput</w:t>
       </w:r>
+      <w:proofErr w:type="spellEnd"/>
       <w:r>
         <w:rPr>
           <w:rStyle w:val="sentence"/>
@@ -35473,6 +35542,9 @@
       </w:r>
     </w:p>
     <w:p>
+      <w:pPr>
+        <w:ind w:firstLine="360"/>
+      </w:pPr>
       <w:r>
         <w:t xml:space="preserve">Mauvaise mise en </w:t>
       </w:r>
@@ -35535,6 +35607,9 @@
       </w:r>
     </w:p>
     <w:p>
+      <w:pPr>
+        <w:ind w:firstLine="360"/>
+      </w:pPr>
       <w:r>
         <w:t xml:space="preserve">L’utilisation des filtres </w:t>
       </w:r>
@@ -35613,6 +35688,9 @@
       </w:r>
     </w:p>
     <w:p>
+      <w:pPr>
+        <w:ind w:firstLine="360"/>
+      </w:pPr>
       <w:r>
         <w:t>Cela permet aux pirates de "voler des sessions" d'autres utilisateurs</w:t>
       </w:r>
@@ -35647,6 +35725,9 @@
       </w:r>
     </w:p>
     <w:p>
+      <w:pPr>
+        <w:ind w:firstLine="360"/>
+      </w:pPr>
       <w:r>
         <w:t>L’utilisation d’un gestionnaire de session utilisé par l'application ait un algorithme générant des identifiants non prédictibles</w:t>
       </w:r>
@@ -35715,6 +35796,9 @@
       </w:r>
     </w:p>
     <w:p>
+      <w:pPr>
+        <w:ind w:firstLine="360"/>
+      </w:pPr>
       <w:r>
         <w:t>Un autre grand classique, lui aussi lié à un manque de contrôle des entrées de l'utilisateur. Cette faille touche les sites web</w:t>
       </w:r>
@@ -35790,6 +35874,9 @@
       </w:r>
     </w:p>
     <w:p>
+      <w:pPr>
+        <w:ind w:firstLine="360"/>
+      </w:pPr>
       <w:r>
         <w:t xml:space="preserve">L’utilisation de la bibliothèque </w:t>
       </w:r>
@@ -35865,6 +35952,9 @@
       </w:r>
     </w:p>
     <w:p>
+      <w:pPr>
+        <w:ind w:firstLine="360"/>
+      </w:pPr>
       <w:r>
         <w:t>Une faille vieille comme le monde, qui frappe certains langages de programmation</w:t>
       </w:r>
@@ -35923,6 +36013,9 @@
       </w:r>
     </w:p>
     <w:p>
+      <w:pPr>
+        <w:ind w:firstLine="360"/>
+      </w:pPr>
       <w:r>
         <w:t>Le plateforme .net ne subit pas de cette vulnérabilité.</w:t>
       </w:r>
@@ -35979,6 +36072,9 @@
       </w:r>
     </w:p>
     <w:p>
+      <w:pPr>
+        <w:ind w:firstLine="360"/>
+      </w:pPr>
       <w:r>
         <w:t xml:space="preserve">Là encore, la source de la faille est un manque de contrôle des entrées de l'utilisateur. Elle permet au pirate de faire exécuter des commandes au serveur (au </w:t>
       </w:r>
@@ -36055,6 +36151,7 @@
     </w:p>
     <w:p>
       <w:pPr>
+        <w:ind w:firstLine="360"/>
         <w:rPr>
           <w:rtl/>
         </w:rPr>
@@ -36129,6 +36226,9 @@
       </w:r>
     </w:p>
     <w:p>
+      <w:pPr>
+        <w:ind w:firstLine="360"/>
+      </w:pPr>
       <w:r>
         <w:t>Les messages d'erreur utiles aux développeurs le sont souvent aussi pour les pirates ! Il faut donc penser à les supprimer une fois le développement</w:t>
       </w:r>
@@ -36182,6 +36282,9 @@
       </w:r>
     </w:p>
     <w:p>
+      <w:pPr>
+        <w:ind w:firstLine="360"/>
+      </w:pPr>
       <w:r>
         <w:t xml:space="preserve">Nous avons Créé un gestionnaire d'erreurs globales au niveau de l'application qui intercepte toutes les exceptions </w:t>
       </w:r>
@@ -36284,6 +36387,9 @@
       </w:r>
     </w:p>
     <w:p>
+      <w:pPr>
+        <w:ind w:firstLine="360"/>
+      </w:pPr>
       <w:r>
         <w:t xml:space="preserve">La mise en </w:t>
       </w:r>
@@ -36343,6 +36449,9 @@
       </w:r>
     </w:p>
     <w:p>
+      <w:pPr>
+        <w:ind w:firstLine="360"/>
+      </w:pPr>
       <w:r>
         <w:t>La solution utilise un seul type de chiffrement qui est le hachage des mots de passes des utilisateurs, et pour bien sécurisé ces mots de passes, chacune est mélangé avec un mot figer pour lever le niveau de la sécurité des mots de passes.</w:t>
       </w:r>
@@ -36428,6 +36537,9 @@
       </w:r>
     </w:p>
     <w:p>
+      <w:pPr>
+        <w:ind w:firstLine="360"/>
+      </w:pPr>
       <w:r>
         <w:t>C'est la voie royale : si les pages réservées aux administrateurs du site ne sont pas réellement protégées (</w:t>
       </w:r>
@@ -36471,6 +36583,9 @@
       </w:r>
     </w:p>
     <w:p>
+      <w:pPr>
+        <w:ind w:firstLine="360"/>
+      </w:pPr>
       <w:r>
         <w:t xml:space="preserve">L’utilisation des filtres </w:t>
       </w:r>
@@ -36573,6 +36688,9 @@
       </w:r>
     </w:p>
     <w:p>
+      <w:pPr>
+        <w:ind w:firstLine="360"/>
+      </w:pPr>
       <w:r>
         <w:t>Un classique : le serveur web</w:t>
       </w:r>
@@ -36648,6 +36766,9 @@
       </w:r>
     </w:p>
     <w:p>
+      <w:pPr>
+        <w:ind w:firstLine="360"/>
+      </w:pPr>
       <w:r>
         <w:t xml:space="preserve">Cet article propose les bonnes pratiques pour sécuriser le serveur web IIS </w:t>
       </w:r>
@@ -38481,378 +38602,520 @@
       <w:bookmarkEnd w:id="78"/>
       <w:proofErr w:type="spellEnd"/>
     </w:p>
+    <w:sdt>
+      <w:sdtPr>
+        <w:id w:val="-351113709"/>
+        <w:docPartObj>
+          <w:docPartGallery w:val="Bibliographies"/>
+          <w:docPartUnique/>
+        </w:docPartObj>
+      </w:sdtPr>
+      <w:sdtEndPr>
+        <w:rPr>
+          <w:rFonts w:asciiTheme="majorBidi" w:eastAsiaTheme="minorHAnsi" w:hAnsiTheme="majorBidi" w:cstheme="minorBidi"/>
+          <w:color w:val="auto"/>
+          <w:sz w:val="28"/>
+          <w:szCs w:val="22"/>
+        </w:rPr>
+      </w:sdtEndPr>
+      <w:sdtContent>
+        <w:p>
+          <w:pPr>
+            <w:pStyle w:val="Heading1"/>
+            <w:rPr>
+              <w:lang w:val="en-US"/>
+            </w:rPr>
+          </w:pPr>
+        </w:p>
+        <w:sdt>
+          <w:sdtPr>
+            <w:id w:val="111145805"/>
+            <w:bibliography/>
+          </w:sdtPr>
+          <w:sdtContent>
+            <w:p>
+              <w:pPr>
+                <w:pStyle w:val="Bibliography"/>
+                <w:rPr>
+                  <w:noProof/>
+                  <w:sz w:val="24"/>
+                  <w:szCs w:val="24"/>
+                </w:rPr>
+              </w:pPr>
+              <w:r>
+                <w:fldChar w:fldCharType="begin"/>
+              </w:r>
+              <w:r>
+                <w:instrText xml:space="preserve"> BIBLIOGRAPHY </w:instrText>
+              </w:r>
+              <w:r>
+                <w:fldChar w:fldCharType="separate"/>
+              </w:r>
+              <w:r>
+                <w:rPr>
+                  <w:noProof/>
+                </w:rPr>
+                <w:t xml:space="preserve">1. </w:t>
+              </w:r>
+              <w:r>
+                <w:rPr>
+                  <w:b/>
+                  <w:bCs/>
+                  <w:noProof/>
+                </w:rPr>
+                <w:t>O. Boissier, G. Picard.</w:t>
+              </w:r>
+              <w:r>
+                <w:rPr>
+                  <w:noProof/>
+                </w:rPr>
+                <w:t xml:space="preserve"> </w:t>
+              </w:r>
+              <w:r>
+                <w:rPr>
+                  <w:i/>
+                  <w:iCs/>
+                  <w:noProof/>
+                </w:rPr>
+                <w:t xml:space="preserve">Design Patterns. </w:t>
+              </w:r>
+              <w:r>
+                <w:rPr>
+                  <w:noProof/>
+                </w:rPr>
+                <w:t>Saint-Etienne : ENS Mines, 2009.</w:t>
+              </w:r>
+            </w:p>
+            <w:p>
+              <w:pPr>
+                <w:pStyle w:val="Bibliography"/>
+                <w:rPr>
+                  <w:noProof/>
+                  <w:lang w:val="en-US"/>
+                </w:rPr>
+              </w:pPr>
+              <w:r>
+                <w:rPr>
+                  <w:noProof/>
+                </w:rPr>
+                <w:t xml:space="preserve">2. </w:t>
+              </w:r>
+              <w:r>
+                <w:rPr>
+                  <w:b/>
+                  <w:bCs/>
+                  <w:noProof/>
+                </w:rPr>
+                <w:t>Vialatte, Philippe.</w:t>
+              </w:r>
+              <w:r>
+                <w:rPr>
+                  <w:noProof/>
+                </w:rPr>
+                <w:t xml:space="preserve"> </w:t>
+              </w:r>
+              <w:r>
+                <w:rPr>
+                  <w:i/>
+                  <w:iCs/>
+                  <w:noProof/>
+                </w:rPr>
+                <w:t xml:space="preserve">Injection de dépendances en .NET, pattern, intérêt et outils. </w:t>
+              </w:r>
+              <w:r>
+                <w:rPr>
+                  <w:noProof/>
+                  <w:lang w:val="en-US"/>
+                </w:rPr>
+                <w:t>Paris : Developpez.com, 2009.</w:t>
+              </w:r>
+            </w:p>
+            <w:p>
+              <w:pPr>
+                <w:pStyle w:val="Bibliography"/>
+                <w:rPr>
+                  <w:noProof/>
+                  <w:lang w:val="en-US"/>
+                </w:rPr>
+              </w:pPr>
+              <w:r>
+                <w:rPr>
+                  <w:noProof/>
+                  <w:lang w:val="en-US"/>
+                </w:rPr>
+                <w:t xml:space="preserve">3. </w:t>
+              </w:r>
+              <w:r>
+                <w:rPr>
+                  <w:b/>
+                  <w:bCs/>
+                  <w:noProof/>
+                  <w:lang w:val="en-US"/>
+                </w:rPr>
+                <w:t>Mueller, John Paul.</w:t>
+              </w:r>
+              <w:r>
+                <w:rPr>
+                  <w:noProof/>
+                  <w:lang w:val="en-US"/>
+                </w:rPr>
+                <w:t xml:space="preserve"> </w:t>
+              </w:r>
+              <w:r>
+                <w:rPr>
+                  <w:i/>
+                  <w:iCs/>
+                  <w:noProof/>
+                  <w:lang w:val="en-US"/>
+                </w:rPr>
+                <w:t xml:space="preserve">Microsoft ADO.NET Entity Framework Step by Step. </w:t>
+              </w:r>
+              <w:r>
+                <w:rPr>
+                  <w:noProof/>
+                  <w:lang w:val="en-US"/>
+                </w:rPr>
+                <w:t>USA : Microsoft, 2013.</w:t>
+              </w:r>
+            </w:p>
+            <w:p>
+              <w:pPr>
+                <w:pStyle w:val="Bibliography"/>
+                <w:rPr>
+                  <w:noProof/>
+                  <w:lang w:val="en-US"/>
+                </w:rPr>
+              </w:pPr>
+              <w:r>
+                <w:rPr>
+                  <w:noProof/>
+                  <w:lang w:val="en-US"/>
+                </w:rPr>
+                <w:t xml:space="preserve">4. </w:t>
+              </w:r>
+              <w:r>
+                <w:rPr>
+                  <w:b/>
+                  <w:bCs/>
+                  <w:noProof/>
+                  <w:lang w:val="en-US"/>
+                </w:rPr>
+                <w:t>Baharestani, Daniel.</w:t>
+              </w:r>
+              <w:r>
+                <w:rPr>
+                  <w:noProof/>
+                  <w:lang w:val="en-US"/>
+                </w:rPr>
+                <w:t xml:space="preserve"> </w:t>
+              </w:r>
+              <w:r>
+                <w:rPr>
+                  <w:i/>
+                  <w:iCs/>
+                  <w:noProof/>
+                  <w:lang w:val="en-US"/>
+                </w:rPr>
+                <w:t xml:space="preserve">Mastering Ninject for Dependency Injection. </w:t>
+              </w:r>
+              <w:r>
+                <w:rPr>
+                  <w:noProof/>
+                  <w:lang w:val="en-US"/>
+                </w:rPr>
+                <w:t>USA : packt publishing, 2013.</w:t>
+              </w:r>
+            </w:p>
+            <w:p>
+              <w:pPr>
+                <w:pStyle w:val="Bibliography"/>
+                <w:rPr>
+                  <w:noProof/>
+                </w:rPr>
+              </w:pPr>
+              <w:r>
+                <w:rPr>
+                  <w:noProof/>
+                </w:rPr>
+                <w:t xml:space="preserve">5. </w:t>
+              </w:r>
+              <w:r>
+                <w:rPr>
+                  <w:b/>
+                  <w:bCs/>
+                  <w:noProof/>
+                </w:rPr>
+                <w:t>Blay-Fornarino, Mireille.</w:t>
+              </w:r>
+              <w:r>
+                <w:rPr>
+                  <w:noProof/>
+                </w:rPr>
+                <w:t xml:space="preserve"> </w:t>
+              </w:r>
+              <w:r>
+                <w:rPr>
+                  <w:i/>
+                  <w:iCs/>
+                  <w:noProof/>
+                </w:rPr>
+                <w:t xml:space="preserve">Ecrire du bon code : Les principes S.O.L.I.D. </w:t>
+              </w:r>
+              <w:r>
+                <w:rPr>
+                  <w:noProof/>
+                </w:rPr>
+                <w:t>Nice : Université Nice Sophia Antipolis, 2014.</w:t>
+              </w:r>
+            </w:p>
+            <w:p>
+              <w:pPr>
+                <w:pStyle w:val="Bibliography"/>
+                <w:rPr>
+                  <w:noProof/>
+                </w:rPr>
+              </w:pPr>
+              <w:r>
+                <w:rPr>
+                  <w:noProof/>
+                </w:rPr>
+                <w:t xml:space="preserve">6. </w:t>
+              </w:r>
+              <w:r>
+                <w:rPr>
+                  <w:b/>
+                  <w:bCs/>
+                  <w:noProof/>
+                </w:rPr>
+                <w:t>L. Thais, J.P. Cassar, J. Foulon.</w:t>
+              </w:r>
+              <w:r>
+                <w:rPr>
+                  <w:noProof/>
+                </w:rPr>
+                <w:t xml:space="preserve"> </w:t>
+              </w:r>
+              <w:r>
+                <w:rPr>
+                  <w:i/>
+                  <w:iCs/>
+                  <w:noProof/>
+                </w:rPr>
+                <w:t xml:space="preserve">Rédaction d’un mémoire de stage ou de projet. </w:t>
+              </w:r>
+              <w:r>
+                <w:rPr>
+                  <w:noProof/>
+                </w:rPr>
+                <w:t>Lille : Ecole Polytechnique Universitaire de Lille, 2005.</w:t>
+              </w:r>
+            </w:p>
+            <w:p>
+              <w:pPr>
+                <w:pStyle w:val="Bibliography"/>
+                <w:rPr>
+                  <w:noProof/>
+                </w:rPr>
+              </w:pPr>
+              <w:r>
+                <w:rPr>
+                  <w:noProof/>
+                </w:rPr>
+                <w:t xml:space="preserve">7. </w:t>
+              </w:r>
+              <w:r>
+                <w:rPr>
+                  <w:b/>
+                  <w:bCs/>
+                  <w:noProof/>
+                </w:rPr>
+                <w:t>Youssfi, Mohamed.</w:t>
+              </w:r>
+              <w:r>
+                <w:rPr>
+                  <w:noProof/>
+                </w:rPr>
+                <w:t xml:space="preserve"> Architecture Dot Net. </w:t>
+              </w:r>
+              <w:r>
+                <w:rPr>
+                  <w:i/>
+                  <w:iCs/>
+                  <w:noProof/>
+                </w:rPr>
+                <w:t xml:space="preserve">Youtube. </w:t>
+              </w:r>
+              <w:r>
+                <w:rPr>
+                  <w:noProof/>
+                </w:rPr>
+                <w:t>[En ligne] 7 juin 2016. https://www.youtube.com/watch?v=V0etULW0Gis.</w:t>
+              </w:r>
+            </w:p>
+            <w:p>
+              <w:pPr>
+                <w:pStyle w:val="Bibliography"/>
+                <w:rPr>
+                  <w:noProof/>
+                  <w:lang w:val="en-US"/>
+                </w:rPr>
+              </w:pPr>
+              <w:r>
+                <w:rPr>
+                  <w:noProof/>
+                  <w:lang w:val="en-US"/>
+                </w:rPr>
+                <w:t xml:space="preserve">8. </w:t>
+              </w:r>
+              <w:r>
+                <w:rPr>
+                  <w:b/>
+                  <w:bCs/>
+                  <w:noProof/>
+                  <w:lang w:val="en-US"/>
+                </w:rPr>
+                <w:t>Hamedani, Mosh.</w:t>
+              </w:r>
+              <w:r>
+                <w:rPr>
+                  <w:noProof/>
+                  <w:lang w:val="en-US"/>
+                </w:rPr>
+                <w:t xml:space="preserve"> Repository Pattern with C# and Entity Framework, Done Right. </w:t>
+              </w:r>
+              <w:r>
+                <w:rPr>
+                  <w:i/>
+                  <w:iCs/>
+                  <w:noProof/>
+                  <w:lang w:val="en-US"/>
+                </w:rPr>
+                <w:t xml:space="preserve">Youtube. </w:t>
+              </w:r>
+              <w:r>
+                <w:rPr>
+                  <w:noProof/>
+                  <w:lang w:val="en-US"/>
+                </w:rPr>
+                <w:t>[Online] octobre 15, 2015. https://www.youtube.com/watch?v=rtXpYpZdOzM.</w:t>
+              </w:r>
+            </w:p>
+            <w:p>
+              <w:pPr>
+                <w:pStyle w:val="Bibliography"/>
+                <w:rPr>
+                  <w:noProof/>
+                  <w:lang w:val="en-US"/>
+                </w:rPr>
+              </w:pPr>
+              <w:r>
+                <w:rPr>
+                  <w:noProof/>
+                  <w:lang w:val="en-US"/>
+                </w:rPr>
+                <w:t xml:space="preserve">9. </w:t>
+              </w:r>
+              <w:r>
+                <w:rPr>
+                  <w:b/>
+                  <w:bCs/>
+                  <w:noProof/>
+                  <w:lang w:val="en-US"/>
+                </w:rPr>
+                <w:t>Martin, Robert C.</w:t>
+              </w:r>
+              <w:r>
+                <w:rPr>
+                  <w:noProof/>
+                  <w:lang w:val="en-US"/>
+                </w:rPr>
+                <w:t xml:space="preserve"> SOLID Principles of Object Oriented and Agile Design . </w:t>
+              </w:r>
+              <w:r>
+                <w:rPr>
+                  <w:i/>
+                  <w:iCs/>
+                  <w:noProof/>
+                  <w:lang w:val="en-US"/>
+                </w:rPr>
+                <w:t xml:space="preserve">Youtube. </w:t>
+              </w:r>
+              <w:r>
+                <w:rPr>
+                  <w:noProof/>
+                  <w:lang w:val="en-US"/>
+                </w:rPr>
+                <w:t>[Online] mai 23, 2015. https://www.youtube.com/watch?v=rtXpYpZdOzM.</w:t>
+              </w:r>
+            </w:p>
+            <w:p>
+              <w:pPr>
+                <w:pStyle w:val="Bibliography"/>
+                <w:rPr>
+                  <w:noProof/>
+                  <w:lang w:val="en-US"/>
+                </w:rPr>
+              </w:pPr>
+              <w:r>
+                <w:rPr>
+                  <w:noProof/>
+                  <w:lang w:val="en-US"/>
+                </w:rPr>
+                <w:t xml:space="preserve">10. </w:t>
+              </w:r>
+              <w:r>
+                <w:rPr>
+                  <w:b/>
+                  <w:bCs/>
+                  <w:noProof/>
+                  <w:lang w:val="en-US"/>
+                </w:rPr>
+                <w:t>Hamedani, Mosh.</w:t>
+              </w:r>
+              <w:r>
+                <w:rPr>
+                  <w:noProof/>
+                  <w:lang w:val="en-US"/>
+                </w:rPr>
+                <w:t xml:space="preserve"> Step-by-step ASP.NET MVC Tutorial for Beginners. </w:t>
+              </w:r>
+              <w:r>
+                <w:rPr>
+                  <w:i/>
+                  <w:iCs/>
+                  <w:noProof/>
+                  <w:lang w:val="en-US"/>
+                </w:rPr>
+                <w:t xml:space="preserve">Youtube. </w:t>
+              </w:r>
+              <w:r>
+                <w:rPr>
+                  <w:noProof/>
+                  <w:lang w:val="en-US"/>
+                </w:rPr>
+                <w:t>[Online] mai 28, 2016. https://www.youtube.com/watch?v=E7Voso411Vs&amp;t=499s.</w:t>
+              </w:r>
+            </w:p>
+            <w:p>
+              <w:r>
+                <w:rPr>
+                  <w:b/>
+                  <w:bCs/>
+                  <w:noProof/>
+                </w:rPr>
+                <w:fldChar w:fldCharType="end"/>
+              </w:r>
+            </w:p>
+          </w:sdtContent>
+        </w:sdt>
+      </w:sdtContent>
+    </w:sdt>
     <w:p>
       <w:pPr>
         <w:rPr>
-          <w:lang w:val="en-US"/>
-        </w:rPr>
-      </w:pPr>
-    </w:p>
-    <w:p>
-      <w:pPr>
-        <w:pStyle w:val="Bibliography"/>
-        <w:rPr>
-          <w:noProof/>
-          <w:sz w:val="24"/>
-          <w:szCs w:val="24"/>
-        </w:rPr>
-      </w:pPr>
-      <w:r>
-        <w:rPr>
           <w:color w:val="FF0000"/>
         </w:rPr>
-        <w:fldChar w:fldCharType="begin"/>
-      </w:r>
-      <w:r>
-        <w:rPr>
-          <w:color w:val="FF0000"/>
-          <w:lang w:val="en-US"/>
-        </w:rPr>
-        <w:instrText xml:space="preserve"> BIBLIOGRAPHY  \l 1036 </w:instrText>
-      </w:r>
-      <w:r>
-        <w:rPr>
-          <w:color w:val="FF0000"/>
-        </w:rPr>
-        <w:fldChar w:fldCharType="separate"/>
-      </w:r>
-      <w:r>
-        <w:rPr>
-          <w:b/>
-          <w:bCs/>
-          <w:noProof/>
-          <w:lang w:val="en-US"/>
-        </w:rPr>
-        <w:t>Baharestani, Daniel. 2013.</w:t>
-      </w:r>
-      <w:r>
-        <w:rPr>
-          <w:noProof/>
-          <w:lang w:val="en-US"/>
-        </w:rPr>
-        <w:t xml:space="preserve"> </w:t>
-      </w:r>
-      <w:r>
-        <w:rPr>
-          <w:i/>
-          <w:iCs/>
-          <w:noProof/>
-          <w:lang w:val="en-US"/>
-        </w:rPr>
-        <w:t xml:space="preserve">Mastering Ninject for Dependency Injection. </w:t>
-      </w:r>
-      <w:r>
-        <w:rPr>
-          <w:noProof/>
-        </w:rPr>
-        <w:t>USA : packt publishing, 2013.</w:t>
-      </w:r>
-    </w:p>
-    <w:p>
-      <w:pPr>
-        <w:pStyle w:val="Bibliography"/>
-        <w:rPr>
-          <w:noProof/>
-        </w:rPr>
-      </w:pPr>
-      <w:r>
-        <w:rPr>
-          <w:b/>
-          <w:bCs/>
-          <w:noProof/>
-        </w:rPr>
-        <w:t>Blay-Fornarino, Mireille. 2014.</w:t>
-      </w:r>
-      <w:r>
-        <w:rPr>
-          <w:noProof/>
-        </w:rPr>
-        <w:t xml:space="preserve"> </w:t>
-      </w:r>
-      <w:r>
-        <w:rPr>
-          <w:i/>
-          <w:iCs/>
-          <w:noProof/>
-        </w:rPr>
-        <w:t xml:space="preserve">Ecrire du bon code : Les principes S.O.L.I.D. </w:t>
-      </w:r>
-      <w:r>
-        <w:rPr>
-          <w:noProof/>
-        </w:rPr>
-        <w:t>Nice : Université Nice Sophia Antipolis, 2014.</w:t>
-      </w:r>
-    </w:p>
-    <w:p>
-      <w:pPr>
-        <w:pStyle w:val="Bibliography"/>
-        <w:rPr>
-          <w:noProof/>
-        </w:rPr>
-      </w:pPr>
-      <w:r>
-        <w:rPr>
-          <w:b/>
-          <w:bCs/>
-          <w:noProof/>
-          <w:lang w:val="en-US"/>
-        </w:rPr>
-        <w:t>Hamedani, Mosh. 2015.</w:t>
-      </w:r>
-      <w:r>
-        <w:rPr>
-          <w:noProof/>
-          <w:lang w:val="en-US"/>
-        </w:rPr>
-        <w:t xml:space="preserve"> Repository Pattern with C# and Entity Framework, Done Right. </w:t>
-      </w:r>
-      <w:r>
-        <w:rPr>
-          <w:i/>
-          <w:iCs/>
-          <w:noProof/>
-        </w:rPr>
-        <w:t xml:space="preserve">Youtube. </w:t>
-      </w:r>
-      <w:r>
-        <w:rPr>
-          <w:noProof/>
-        </w:rPr>
-        <w:t>[En ligne] 15 octobre 2015. https://www.youtube.com/watch?v=rtXpYpZdOzM.</w:t>
-      </w:r>
-    </w:p>
-    <w:p>
-      <w:pPr>
-        <w:pStyle w:val="Bibliography"/>
-        <w:rPr>
-          <w:noProof/>
-        </w:rPr>
-      </w:pPr>
-      <w:r>
-        <w:rPr>
-          <w:b/>
-          <w:bCs/>
-          <w:noProof/>
-        </w:rPr>
-        <w:t>L. Thais, J.P. Cassar, J. Foulon. 2005.</w:t>
-      </w:r>
-      <w:r>
-        <w:rPr>
-          <w:noProof/>
-        </w:rPr>
-        <w:t xml:space="preserve"> </w:t>
-      </w:r>
-      <w:r>
-        <w:rPr>
-          <w:i/>
-          <w:iCs/>
-          <w:noProof/>
-        </w:rPr>
-        <w:t xml:space="preserve">Rédaction d’un mémoire de stage ou de projet. </w:t>
-      </w:r>
-      <w:r>
-        <w:rPr>
-          <w:noProof/>
-        </w:rPr>
-        <w:t>Lille : Ecole Polytechnique Universitaire de Lille, 2005.</w:t>
-      </w:r>
-    </w:p>
-    <w:p>
-      <w:pPr>
-        <w:pStyle w:val="Bibliography"/>
-        <w:rPr>
-          <w:noProof/>
-        </w:rPr>
-      </w:pPr>
-      <w:r>
-        <w:rPr>
-          <w:b/>
-          <w:bCs/>
-          <w:noProof/>
-        </w:rPr>
-        <w:t>Martin, Robert C. 2015.</w:t>
-      </w:r>
-      <w:r>
-        <w:rPr>
-          <w:noProof/>
-        </w:rPr>
-        <w:t xml:space="preserve"> SOLID Principles of Object Oriented and Agile Design . </w:t>
-      </w:r>
-      <w:r>
-        <w:rPr>
-          <w:i/>
-          <w:iCs/>
-          <w:noProof/>
-        </w:rPr>
-        <w:t xml:space="preserve">Youtube. </w:t>
-      </w:r>
-      <w:r>
-        <w:rPr>
-          <w:noProof/>
-        </w:rPr>
-        <w:t>[Online] mai 23, 2015. https://www.youtube.com/watch?v=rtXpYpZdOzM.</w:t>
-      </w:r>
-    </w:p>
-    <w:p>
-      <w:pPr>
-        <w:pStyle w:val="Bibliography"/>
-        <w:rPr>
-          <w:noProof/>
-        </w:rPr>
-      </w:pPr>
-      <w:r>
-        <w:rPr>
-          <w:b/>
-          <w:bCs/>
-          <w:noProof/>
-          <w:lang w:val="en-US"/>
-        </w:rPr>
-        <w:t>Mueller, John Paul. 2013.</w:t>
-      </w:r>
-      <w:r>
-        <w:rPr>
-          <w:noProof/>
-          <w:lang w:val="en-US"/>
-        </w:rPr>
-        <w:t xml:space="preserve"> </w:t>
-      </w:r>
-      <w:r>
-        <w:rPr>
-          <w:i/>
-          <w:iCs/>
-          <w:noProof/>
-          <w:lang w:val="en-US"/>
-        </w:rPr>
-        <w:t xml:space="preserve">Microsoft ADO.NET Entity Framework Step by Step. </w:t>
-      </w:r>
-      <w:r>
-        <w:rPr>
-          <w:noProof/>
-        </w:rPr>
-        <w:t>USA : Microsoft, 2013.</w:t>
-      </w:r>
-    </w:p>
-    <w:p>
-      <w:pPr>
-        <w:pStyle w:val="Bibliography"/>
-        <w:rPr>
-          <w:noProof/>
-        </w:rPr>
-      </w:pPr>
-      <w:r>
-        <w:rPr>
-          <w:b/>
-          <w:bCs/>
-          <w:noProof/>
-        </w:rPr>
-        <w:t>O. Boissier, G. Picard. 2009.</w:t>
-      </w:r>
-      <w:r>
-        <w:rPr>
-          <w:noProof/>
-        </w:rPr>
-        <w:t xml:space="preserve"> </w:t>
-      </w:r>
-      <w:r>
-        <w:rPr>
-          <w:i/>
-          <w:iCs/>
-          <w:noProof/>
-        </w:rPr>
-        <w:t xml:space="preserve">Design Patterns. </w:t>
-      </w:r>
-      <w:r>
-        <w:rPr>
-          <w:noProof/>
-        </w:rPr>
-        <w:t>Saint-Etienne : ENS Mines, 2009.</w:t>
-      </w:r>
-    </w:p>
-    <w:p>
-      <w:pPr>
-        <w:pStyle w:val="Bibliography"/>
-        <w:rPr>
-          <w:noProof/>
-        </w:rPr>
-      </w:pPr>
-      <w:r>
-        <w:rPr>
-          <w:b/>
-          <w:bCs/>
-          <w:noProof/>
-        </w:rPr>
-        <w:t>Vialatte, Philippe. 2009.</w:t>
-      </w:r>
-      <w:r>
-        <w:rPr>
-          <w:noProof/>
-        </w:rPr>
-        <w:t xml:space="preserve"> </w:t>
-      </w:r>
-      <w:r>
-        <w:rPr>
-          <w:i/>
-          <w:iCs/>
-          <w:noProof/>
-        </w:rPr>
-        <w:t xml:space="preserve">Injection de dépendances en .NET, pattern, intérêt et outils. </w:t>
-      </w:r>
-      <w:r>
-        <w:rPr>
-          <w:noProof/>
-        </w:rPr>
-        <w:t>Paris : Developpez.com, 2009.</w:t>
-      </w:r>
-    </w:p>
-    <w:p>
-      <w:pPr>
-        <w:pStyle w:val="Bibliography"/>
-        <w:rPr>
-          <w:noProof/>
-        </w:rPr>
-      </w:pPr>
-      <w:r>
-        <w:rPr>
-          <w:b/>
-          <w:bCs/>
-          <w:noProof/>
-        </w:rPr>
-        <w:t>Youssfi, Mohamed. 2016.</w:t>
-      </w:r>
-      <w:r>
-        <w:rPr>
-          <w:noProof/>
-        </w:rPr>
-        <w:t xml:space="preserve"> Architecture Dot Net. </w:t>
-      </w:r>
-      <w:r>
-        <w:rPr>
-          <w:i/>
-          <w:iCs/>
-          <w:noProof/>
-        </w:rPr>
-        <w:t xml:space="preserve">Youtube. </w:t>
-      </w:r>
-      <w:r>
-        <w:rPr>
-          <w:noProof/>
-        </w:rPr>
-        <w:t>[En ligne] 7 juin 2016. https://www.youtube.com/watch?v=V0etULW0Gis.</w:t>
-      </w:r>
-    </w:p>
-    <w:p>
-      <w:pPr>
-        <w:rPr>
-          <w:color w:val="FF0000"/>
-        </w:rPr>
-      </w:pPr>
-      <w:r>
-        <w:rPr>
-          <w:color w:val="FF0000"/>
-        </w:rPr>
-        <w:fldChar w:fldCharType="end"/>
-      </w:r>
+      </w:pPr>
     </w:p>
     <w:sectPr>
       <w:pgSz w:w="11906" w:h="16838"/>
@@ -38865,7 +39128,7 @@
 </file>
 
 <file path=word/endnotes.xml><?xml version="1.0" encoding="utf-8"?>
-<w:endnotes xmlns:wpc="http://schemas.microsoft.com/office/word/2010/wordprocessingCanvas" xmlns:cx="http://schemas.microsoft.com/office/drawing/2014/chartex" xmlns:cx1="http://schemas.microsoft.com/office/drawing/2015/9/8/chartex" xmlns:cx2="http://schemas.microsoft.com/office/drawing/2015/10/21/chartex" xmlns:cx3="http://schemas.microsoft.com/office/drawing/2016/5/9/chartex" xmlns:cx4="http://schemas.microsoft.com/office/drawing/2016/5/10/chartex" xmlns:cx5="http://schemas.microsoft.com/office/drawing/2016/5/11/chartex" xmlns:cx6="http://schemas.microsoft.com/office/drawing/2016/5/12/chartex" xmlns:cx7="http://schemas.microsoft.com/office/drawing/2016/5/13/chartex" xmlns:cx8="http://schemas.microsoft.com/office/drawing/2016/5/14/chartex" xmlns:mc="http://schemas.openxmlformats.org/markup-compatibility/2006" xmlns:aink="http://schemas.microsoft.com/office/drawing/2016/ink" xmlns:o="urn:schemas-microsoft-com:office:office" xmlns:r="http://schemas.openxmlformats.org/officeDocument/2006/relationships" xmlns:m="http://schemas.openxmlformats.org/officeDocument/2006/math" xmlns:v="urn:schemas-microsoft-com:vml" xmlns:wp14="http://schemas.microsoft.com/office/word/2010/wordprocessingDrawing" xmlns:wp="http://schemas.openxmlformats.org/drawingml/2006/wordprocessingDrawing" xmlns:w10="urn:schemas-microsoft-com:office:word" xmlns:w="http://schemas.openxmlformats.org/wordprocessingml/2006/main" xmlns:w14="http://schemas.microsoft.com/office/word/2010/wordml" xmlns:w15="http://schemas.microsoft.com/office/word/2012/wordml" xmlns:w16se="http://schemas.microsoft.com/office/word/2015/wordml/symex" xmlns:wpg="http://schemas.microsoft.com/office/word/2010/wordprocessingGroup" xmlns:wpi="http://schemas.microsoft.com/office/word/2010/wordprocessingInk" xmlns:wne="http://schemas.microsoft.com/office/word/2006/wordml" xmlns:wps="http://schemas.microsoft.com/office/word/2010/wordprocessingShape" mc:Ignorable="w14 w15 w16se wp14">
+<w:endnotes xmlns:wpc="http://schemas.microsoft.com/office/word/2010/wordprocessingCanvas" xmlns:cx="http://schemas.microsoft.com/office/drawing/2014/chartex" xmlns:cx1="http://schemas.microsoft.com/office/drawing/2015/9/8/chartex" xmlns:cx2="http://schemas.microsoft.com/office/drawing/2015/10/21/chartex" xmlns:cx3="http://schemas.microsoft.com/office/drawing/2016/5/9/chartex" xmlns:cx4="http://schemas.microsoft.com/office/drawing/2016/5/10/chartex" xmlns:cx5="http://schemas.microsoft.com/office/drawing/2016/5/11/chartex" xmlns:cx6="http://schemas.microsoft.com/office/drawing/2016/5/12/chartex" xmlns:cx7="http://schemas.microsoft.com/office/drawing/2016/5/13/chartex" xmlns:cx8="http://schemas.microsoft.com/office/drawing/2016/5/14/chartex" xmlns:mc="http://schemas.openxmlformats.org/markup-compatibility/2006" xmlns:aink="http://schemas.microsoft.com/office/drawing/2016/ink" xmlns:am3d="http://schemas.microsoft.com/office/drawing/2017/model3d" xmlns:o="urn:schemas-microsoft-com:office:office" xmlns:r="http://schemas.openxmlformats.org/officeDocument/2006/relationships" xmlns:m="http://schemas.openxmlformats.org/officeDocument/2006/math" xmlns:v="urn:schemas-microsoft-com:vml" xmlns:wp14="http://schemas.microsoft.com/office/word/2010/wordprocessingDrawing" xmlns:wp="http://schemas.openxmlformats.org/drawingml/2006/wordprocessingDrawing" xmlns:w10="urn:schemas-microsoft-com:office:word" xmlns:w="http://schemas.openxmlformats.org/wordprocessingml/2006/main" xmlns:w14="http://schemas.microsoft.com/office/word/2010/wordml" xmlns:w15="http://schemas.microsoft.com/office/word/2012/wordml" xmlns:w16se="http://schemas.microsoft.com/office/word/2015/wordml/symex" xmlns:wpg="http://schemas.microsoft.com/office/word/2010/wordprocessingGroup" xmlns:wpi="http://schemas.microsoft.com/office/word/2010/wordprocessingInk" xmlns:wne="http://schemas.microsoft.com/office/word/2006/wordml" xmlns:wps="http://schemas.microsoft.com/office/word/2010/wordprocessingShape" mc:Ignorable="w14 w15 w16se wp14">
   <w:endnote w:type="separator" w:id="-1">
     <w:p>
       <w:pPr>
@@ -38890,7 +39153,7 @@
 </file>
 
 <file path=word/footer1.xml><?xml version="1.0" encoding="utf-8"?>
-<w:ftr xmlns:wpc="http://schemas.microsoft.com/office/word/2010/wordprocessingCanvas" xmlns:cx="http://schemas.microsoft.com/office/drawing/2014/chartex" xmlns:cx1="http://schemas.microsoft.com/office/drawing/2015/9/8/chartex" xmlns:cx2="http://schemas.microsoft.com/office/drawing/2015/10/21/chartex" xmlns:cx3="http://schemas.microsoft.com/office/drawing/2016/5/9/chartex" xmlns:cx4="http://schemas.microsoft.com/office/drawing/2016/5/10/chartex" xmlns:cx5="http://schemas.microsoft.com/office/drawing/2016/5/11/chartex" xmlns:cx6="http://schemas.microsoft.com/office/drawing/2016/5/12/chartex" xmlns:cx7="http://schemas.microsoft.com/office/drawing/2016/5/13/chartex" xmlns:cx8="http://schemas.microsoft.com/office/drawing/2016/5/14/chartex" xmlns:mc="http://schemas.openxmlformats.org/markup-compatibility/2006" xmlns:aink="http://schemas.microsoft.com/office/drawing/2016/ink" xmlns:o="urn:schemas-microsoft-com:office:office" xmlns:r="http://schemas.openxmlformats.org/officeDocument/2006/relationships" xmlns:m="http://schemas.openxmlformats.org/officeDocument/2006/math" xmlns:v="urn:schemas-microsoft-com:vml" xmlns:wp14="http://schemas.microsoft.com/office/word/2010/wordprocessingDrawing" xmlns:wp="http://schemas.openxmlformats.org/drawingml/2006/wordprocessingDrawing" xmlns:w10="urn:schemas-microsoft-com:office:word" xmlns:w="http://schemas.openxmlformats.org/wordprocessingml/2006/main" xmlns:w14="http://schemas.microsoft.com/office/word/2010/wordml" xmlns:w15="http://schemas.microsoft.com/office/word/2012/wordml" xmlns:w16se="http://schemas.microsoft.com/office/word/2015/wordml/symex" xmlns:wpg="http://schemas.microsoft.com/office/word/2010/wordprocessingGroup" xmlns:wpi="http://schemas.microsoft.com/office/word/2010/wordprocessingInk" xmlns:wne="http://schemas.microsoft.com/office/word/2006/wordml" xmlns:wps="http://schemas.microsoft.com/office/word/2010/wordprocessingShape" mc:Ignorable="w14 w15 w16se wp14">
+<w:ftr xmlns:wpc="http://schemas.microsoft.com/office/word/2010/wordprocessingCanvas" xmlns:cx="http://schemas.microsoft.com/office/drawing/2014/chartex" xmlns:cx1="http://schemas.microsoft.com/office/drawing/2015/9/8/chartex" xmlns:cx2="http://schemas.microsoft.com/office/drawing/2015/10/21/chartex" xmlns:cx3="http://schemas.microsoft.com/office/drawing/2016/5/9/chartex" xmlns:cx4="http://schemas.microsoft.com/office/drawing/2016/5/10/chartex" xmlns:cx5="http://schemas.microsoft.com/office/drawing/2016/5/11/chartex" xmlns:cx6="http://schemas.microsoft.com/office/drawing/2016/5/12/chartex" xmlns:cx7="http://schemas.microsoft.com/office/drawing/2016/5/13/chartex" xmlns:cx8="http://schemas.microsoft.com/office/drawing/2016/5/14/chartex" xmlns:mc="http://schemas.openxmlformats.org/markup-compatibility/2006" xmlns:aink="http://schemas.microsoft.com/office/drawing/2016/ink" xmlns:am3d="http://schemas.microsoft.com/office/drawing/2017/model3d" xmlns:o="urn:schemas-microsoft-com:office:office" xmlns:r="http://schemas.openxmlformats.org/officeDocument/2006/relationships" xmlns:m="http://schemas.openxmlformats.org/officeDocument/2006/math" xmlns:v="urn:schemas-microsoft-com:vml" xmlns:wp14="http://schemas.microsoft.com/office/word/2010/wordprocessingDrawing" xmlns:wp="http://schemas.openxmlformats.org/drawingml/2006/wordprocessingDrawing" xmlns:w10="urn:schemas-microsoft-com:office:word" xmlns:w="http://schemas.openxmlformats.org/wordprocessingml/2006/main" xmlns:w14="http://schemas.microsoft.com/office/word/2010/wordml" xmlns:w15="http://schemas.microsoft.com/office/word/2012/wordml" xmlns:w16se="http://schemas.microsoft.com/office/word/2015/wordml/symex" xmlns:wpg="http://schemas.microsoft.com/office/word/2010/wordprocessingGroup" xmlns:wpi="http://schemas.microsoft.com/office/word/2010/wordprocessingInk" xmlns:wne="http://schemas.microsoft.com/office/word/2006/wordml" xmlns:wps="http://schemas.microsoft.com/office/word/2010/wordprocessingShape" mc:Ignorable="w14 w15 w16se wp14">
   <w:sdt>
     <w:sdtPr>
       <w:id w:val="-127165260"/>
@@ -39106,7 +39369,7 @@
                                       <w14:round/>
                                     </w14:textOutline>
                                   </w:rPr>
-                                  <w:t>17</w:t>
+                                  <w:t>24</w:t>
                                 </w:r>
                                 <w:r>
                                   <w:rPr>
@@ -39250,7 +39513,7 @@
                                 <w14:round/>
                               </w14:textOutline>
                             </w:rPr>
-                            <w:t>17</w:t>
+                            <w:t>24</w:t>
                           </w:r>
                           <w:r>
                             <w:rPr>
@@ -39286,7 +39549,7 @@
 </file>
 
 <file path=word/footnotes.xml><?xml version="1.0" encoding="utf-8"?>
-<w:footnotes xmlns:wpc="http://schemas.microsoft.com/office/word/2010/wordprocessingCanvas" xmlns:cx="http://schemas.microsoft.com/office/drawing/2014/chartex" xmlns:cx1="http://schemas.microsoft.com/office/drawing/2015/9/8/chartex" xmlns:cx2="http://schemas.microsoft.com/office/drawing/2015/10/21/chartex" xmlns:cx3="http://schemas.microsoft.com/office/drawing/2016/5/9/chartex" xmlns:cx4="http://schemas.microsoft.com/office/drawing/2016/5/10/chartex" xmlns:cx5="http://schemas.microsoft.com/office/drawing/2016/5/11/chartex" xmlns:cx6="http://schemas.microsoft.com/office/drawing/2016/5/12/chartex" xmlns:cx7="http://schemas.microsoft.com/office/drawing/2016/5/13/chartex" xmlns:cx8="http://schemas.microsoft.com/office/drawing/2016/5/14/chartex" xmlns:mc="http://schemas.openxmlformats.org/markup-compatibility/2006" xmlns:aink="http://schemas.microsoft.com/office/drawing/2016/ink" xmlns:o="urn:schemas-microsoft-com:office:office" xmlns:r="http://schemas.openxmlformats.org/officeDocument/2006/relationships" xmlns:m="http://schemas.openxmlformats.org/officeDocument/2006/math" xmlns:v="urn:schemas-microsoft-com:vml" xmlns:wp14="http://schemas.microsoft.com/office/word/2010/wordprocessingDrawing" xmlns:wp="http://schemas.openxmlformats.org/drawingml/2006/wordprocessingDrawing" xmlns:w10="urn:schemas-microsoft-com:office:word" xmlns:w="http://schemas.openxmlformats.org/wordprocessingml/2006/main" xmlns:w14="http://schemas.microsoft.com/office/word/2010/wordml" xmlns:w15="http://schemas.microsoft.com/office/word/2012/wordml" xmlns:w16se="http://schemas.microsoft.com/office/word/2015/wordml/symex" xmlns:wpg="http://schemas.microsoft.com/office/word/2010/wordprocessingGroup" xmlns:wpi="http://schemas.microsoft.com/office/word/2010/wordprocessingInk" xmlns:wne="http://schemas.microsoft.com/office/word/2006/wordml" xmlns:wps="http://schemas.microsoft.com/office/word/2010/wordprocessingShape" mc:Ignorable="w14 w15 w16se wp14">
+<w:footnotes xmlns:wpc="http://schemas.microsoft.com/office/word/2010/wordprocessingCanvas" xmlns:cx="http://schemas.microsoft.com/office/drawing/2014/chartex" xmlns:cx1="http://schemas.microsoft.com/office/drawing/2015/9/8/chartex" xmlns:cx2="http://schemas.microsoft.com/office/drawing/2015/10/21/chartex" xmlns:cx3="http://schemas.microsoft.com/office/drawing/2016/5/9/chartex" xmlns:cx4="http://schemas.microsoft.com/office/drawing/2016/5/10/chartex" xmlns:cx5="http://schemas.microsoft.com/office/drawing/2016/5/11/chartex" xmlns:cx6="http://schemas.microsoft.com/office/drawing/2016/5/12/chartex" xmlns:cx7="http://schemas.microsoft.com/office/drawing/2016/5/13/chartex" xmlns:cx8="http://schemas.microsoft.com/office/drawing/2016/5/14/chartex" xmlns:mc="http://schemas.openxmlformats.org/markup-compatibility/2006" xmlns:aink="http://schemas.microsoft.com/office/drawing/2016/ink" xmlns:am3d="http://schemas.microsoft.com/office/drawing/2017/model3d" xmlns:o="urn:schemas-microsoft-com:office:office" xmlns:r="http://schemas.openxmlformats.org/officeDocument/2006/relationships" xmlns:m="http://schemas.openxmlformats.org/officeDocument/2006/math" xmlns:v="urn:schemas-microsoft-com:vml" xmlns:wp14="http://schemas.microsoft.com/office/word/2010/wordprocessingDrawing" xmlns:wp="http://schemas.openxmlformats.org/drawingml/2006/wordprocessingDrawing" xmlns:w10="urn:schemas-microsoft-com:office:word" xmlns:w="http://schemas.openxmlformats.org/wordprocessingml/2006/main" xmlns:w14="http://schemas.microsoft.com/office/word/2010/wordml" xmlns:w15="http://schemas.microsoft.com/office/word/2012/wordml" xmlns:w16se="http://schemas.microsoft.com/office/word/2015/wordml/symex" xmlns:wpg="http://schemas.microsoft.com/office/word/2010/wordprocessingGroup" xmlns:wpi="http://schemas.microsoft.com/office/word/2010/wordprocessingInk" xmlns:wne="http://schemas.microsoft.com/office/word/2006/wordml" xmlns:wps="http://schemas.microsoft.com/office/word/2010/wordprocessingShape" mc:Ignorable="w14 w15 w16se wp14">
   <w:footnote w:type="separator" w:id="-1">
     <w:p>
       <w:pPr>
@@ -39503,7 +39766,7 @@
 </file>
 
 <file path=word/header1.xml><?xml version="1.0" encoding="utf-8"?>
-<w:hdr xmlns:wpc="http://schemas.microsoft.com/office/word/2010/wordprocessingCanvas" xmlns:cx="http://schemas.microsoft.com/office/drawing/2014/chartex" xmlns:cx1="http://schemas.microsoft.com/office/drawing/2015/9/8/chartex" xmlns:cx2="http://schemas.microsoft.com/office/drawing/2015/10/21/chartex" xmlns:cx3="http://schemas.microsoft.com/office/drawing/2016/5/9/chartex" xmlns:cx4="http://schemas.microsoft.com/office/drawing/2016/5/10/chartex" xmlns:cx5="http://schemas.microsoft.com/office/drawing/2016/5/11/chartex" xmlns:cx6="http://schemas.microsoft.com/office/drawing/2016/5/12/chartex" xmlns:cx7="http://schemas.microsoft.com/office/drawing/2016/5/13/chartex" xmlns:cx8="http://schemas.microsoft.com/office/drawing/2016/5/14/chartex" xmlns:mc="http://schemas.openxmlformats.org/markup-compatibility/2006" xmlns:aink="http://schemas.microsoft.com/office/drawing/2016/ink" xmlns:o="urn:schemas-microsoft-com:office:office" xmlns:r="http://schemas.openxmlformats.org/officeDocument/2006/relationships" xmlns:m="http://schemas.openxmlformats.org/officeDocument/2006/math" xmlns:v="urn:schemas-microsoft-com:vml" xmlns:wp14="http://schemas.microsoft.com/office/word/2010/wordprocessingDrawing" xmlns:wp="http://schemas.openxmlformats.org/drawingml/2006/wordprocessingDrawing" xmlns:w10="urn:schemas-microsoft-com:office:word" xmlns:w="http://schemas.openxmlformats.org/wordprocessingml/2006/main" xmlns:w14="http://schemas.microsoft.com/office/word/2010/wordml" xmlns:w15="http://schemas.microsoft.com/office/word/2012/wordml" xmlns:w16se="http://schemas.microsoft.com/office/word/2015/wordml/symex" xmlns:wpg="http://schemas.microsoft.com/office/word/2010/wordprocessingGroup" xmlns:wpi="http://schemas.microsoft.com/office/word/2010/wordprocessingInk" xmlns:wne="http://schemas.microsoft.com/office/word/2006/wordml" xmlns:wps="http://schemas.microsoft.com/office/word/2010/wordprocessingShape" mc:Ignorable="w14 w15 w16se wp14">
+<w:hdr xmlns:wpc="http://schemas.microsoft.com/office/word/2010/wordprocessingCanvas" xmlns:cx="http://schemas.microsoft.com/office/drawing/2014/chartex" xmlns:cx1="http://schemas.microsoft.com/office/drawing/2015/9/8/chartex" xmlns:cx2="http://schemas.microsoft.com/office/drawing/2015/10/21/chartex" xmlns:cx3="http://schemas.microsoft.com/office/drawing/2016/5/9/chartex" xmlns:cx4="http://schemas.microsoft.com/office/drawing/2016/5/10/chartex" xmlns:cx5="http://schemas.microsoft.com/office/drawing/2016/5/11/chartex" xmlns:cx6="http://schemas.microsoft.com/office/drawing/2016/5/12/chartex" xmlns:cx7="http://schemas.microsoft.com/office/drawing/2016/5/13/chartex" xmlns:cx8="http://schemas.microsoft.com/office/drawing/2016/5/14/chartex" xmlns:mc="http://schemas.openxmlformats.org/markup-compatibility/2006" xmlns:aink="http://schemas.microsoft.com/office/drawing/2016/ink" xmlns:am3d="http://schemas.microsoft.com/office/drawing/2017/model3d" xmlns:o="urn:schemas-microsoft-com:office:office" xmlns:r="http://schemas.openxmlformats.org/officeDocument/2006/relationships" xmlns:m="http://schemas.openxmlformats.org/officeDocument/2006/math" xmlns:v="urn:schemas-microsoft-com:vml" xmlns:wp14="http://schemas.microsoft.com/office/word/2010/wordprocessingDrawing" xmlns:wp="http://schemas.openxmlformats.org/drawingml/2006/wordprocessingDrawing" xmlns:w10="urn:schemas-microsoft-com:office:word" xmlns:w="http://schemas.openxmlformats.org/wordprocessingml/2006/main" xmlns:w14="http://schemas.microsoft.com/office/word/2010/wordml" xmlns:w15="http://schemas.microsoft.com/office/word/2012/wordml" xmlns:w16se="http://schemas.microsoft.com/office/word/2015/wordml/symex" xmlns:wpg="http://schemas.microsoft.com/office/word/2010/wordprocessingGroup" xmlns:wpi="http://schemas.microsoft.com/office/word/2010/wordprocessingInk" xmlns:wne="http://schemas.microsoft.com/office/word/2006/wordml" xmlns:wps="http://schemas.microsoft.com/office/word/2010/wordprocessingShape" mc:Ignorable="w14 w15 w16se wp14">
   <w:p>
     <w:pPr>
       <w:pStyle w:val="Header"/>
@@ -39526,7 +39789,7 @@
 </file>
 
 <file path=word/header2.xml><?xml version="1.0" encoding="utf-8"?>
-<w:hdr xmlns:wpc="http://schemas.microsoft.com/office/word/2010/wordprocessingCanvas" xmlns:cx="http://schemas.microsoft.com/office/drawing/2014/chartex" xmlns:cx1="http://schemas.microsoft.com/office/drawing/2015/9/8/chartex" xmlns:cx2="http://schemas.microsoft.com/office/drawing/2015/10/21/chartex" xmlns:cx3="http://schemas.microsoft.com/office/drawing/2016/5/9/chartex" xmlns:cx4="http://schemas.microsoft.com/office/drawing/2016/5/10/chartex" xmlns:cx5="http://schemas.microsoft.com/office/drawing/2016/5/11/chartex" xmlns:cx6="http://schemas.microsoft.com/office/drawing/2016/5/12/chartex" xmlns:cx7="http://schemas.microsoft.com/office/drawing/2016/5/13/chartex" xmlns:cx8="http://schemas.microsoft.com/office/drawing/2016/5/14/chartex" xmlns:mc="http://schemas.openxmlformats.org/markup-compatibility/2006" xmlns:aink="http://schemas.microsoft.com/office/drawing/2016/ink" xmlns:o="urn:schemas-microsoft-com:office:office" xmlns:r="http://schemas.openxmlformats.org/officeDocument/2006/relationships" xmlns:m="http://schemas.openxmlformats.org/officeDocument/2006/math" xmlns:v="urn:schemas-microsoft-com:vml" xmlns:wp14="http://schemas.microsoft.com/office/word/2010/wordprocessingDrawing" xmlns:wp="http://schemas.openxmlformats.org/drawingml/2006/wordprocessingDrawing" xmlns:w10="urn:schemas-microsoft-com:office:word" xmlns:w="http://schemas.openxmlformats.org/wordprocessingml/2006/main" xmlns:w14="http://schemas.microsoft.com/office/word/2010/wordml" xmlns:w15="http://schemas.microsoft.com/office/word/2012/wordml" xmlns:w16se="http://schemas.microsoft.com/office/word/2015/wordml/symex" xmlns:wpg="http://schemas.microsoft.com/office/word/2010/wordprocessingGroup" xmlns:wpi="http://schemas.microsoft.com/office/word/2010/wordprocessingInk" xmlns:wne="http://schemas.microsoft.com/office/word/2006/wordml" xmlns:wps="http://schemas.microsoft.com/office/word/2010/wordprocessingShape" mc:Ignorable="w14 w15 w16se wp14">
+<w:hdr xmlns:wpc="http://schemas.microsoft.com/office/word/2010/wordprocessingCanvas" xmlns:cx="http://schemas.microsoft.com/office/drawing/2014/chartex" xmlns:cx1="http://schemas.microsoft.com/office/drawing/2015/9/8/chartex" xmlns:cx2="http://schemas.microsoft.com/office/drawing/2015/10/21/chartex" xmlns:cx3="http://schemas.microsoft.com/office/drawing/2016/5/9/chartex" xmlns:cx4="http://schemas.microsoft.com/office/drawing/2016/5/10/chartex" xmlns:cx5="http://schemas.microsoft.com/office/drawing/2016/5/11/chartex" xmlns:cx6="http://schemas.microsoft.com/office/drawing/2016/5/12/chartex" xmlns:cx7="http://schemas.microsoft.com/office/drawing/2016/5/13/chartex" xmlns:cx8="http://schemas.microsoft.com/office/drawing/2016/5/14/chartex" xmlns:mc="http://schemas.openxmlformats.org/markup-compatibility/2006" xmlns:aink="http://schemas.microsoft.com/office/drawing/2016/ink" xmlns:am3d="http://schemas.microsoft.com/office/drawing/2017/model3d" xmlns:o="urn:schemas-microsoft-com:office:office" xmlns:r="http://schemas.openxmlformats.org/officeDocument/2006/relationships" xmlns:m="http://schemas.openxmlformats.org/officeDocument/2006/math" xmlns:v="urn:schemas-microsoft-com:vml" xmlns:wp14="http://schemas.microsoft.com/office/word/2010/wordprocessingDrawing" xmlns:wp="http://schemas.openxmlformats.org/drawingml/2006/wordprocessingDrawing" xmlns:w10="urn:schemas-microsoft-com:office:word" xmlns:w="http://schemas.openxmlformats.org/wordprocessingml/2006/main" xmlns:w14="http://schemas.microsoft.com/office/word/2010/wordml" xmlns:w15="http://schemas.microsoft.com/office/word/2012/wordml" xmlns:w16se="http://schemas.microsoft.com/office/word/2015/wordml/symex" xmlns:wpg="http://schemas.microsoft.com/office/word/2010/wordprocessingGroup" xmlns:wpi="http://schemas.microsoft.com/office/word/2010/wordprocessingInk" xmlns:wne="http://schemas.microsoft.com/office/word/2006/wordml" xmlns:wps="http://schemas.microsoft.com/office/word/2010/wordprocessingShape" mc:Ignorable="w14 w15 w16se wp14">
   <w:p>
     <w:pPr>
       <w:pStyle w:val="Header"/>
@@ -39560,7 +39823,7 @@
         <w:noProof/>
         <w:color w:val="808080" w:themeColor="background1" w:themeShade="80"/>
       </w:rPr>
-      <w:t>Analyse et conception :</w:t>
+      <w:t>Développement</w:t>
     </w:r>
     <w:r>
       <w:rPr>
@@ -39579,7 +39842,7 @@
 </file>
 
 <file path=word/numbering.xml><?xml version="1.0" encoding="utf-8"?>
-<w:numbering xmlns:wpc="http://schemas.microsoft.com/office/word/2010/wordprocessingCanvas" xmlns:cx="http://schemas.microsoft.com/office/drawing/2014/chartex" xmlns:cx1="http://schemas.microsoft.com/office/drawing/2015/9/8/chartex" xmlns:cx2="http://schemas.microsoft.com/office/drawing/2015/10/21/chartex" xmlns:cx3="http://schemas.microsoft.com/office/drawing/2016/5/9/chartex" xmlns:cx4="http://schemas.microsoft.com/office/drawing/2016/5/10/chartex" xmlns:cx5="http://schemas.microsoft.com/office/drawing/2016/5/11/chartex" xmlns:cx6="http://schemas.microsoft.com/office/drawing/2016/5/12/chartex" xmlns:cx7="http://schemas.microsoft.com/office/drawing/2016/5/13/chartex" xmlns:cx8="http://schemas.microsoft.com/office/drawing/2016/5/14/chartex" xmlns:mc="http://schemas.openxmlformats.org/markup-compatibility/2006" xmlns:aink="http://schemas.microsoft.com/office/drawing/2016/ink" xmlns:o="urn:schemas-microsoft-com:office:office" xmlns:r="http://schemas.openxmlformats.org/officeDocument/2006/relationships" xmlns:m="http://schemas.openxmlformats.org/officeDocument/2006/math" xmlns:v="urn:schemas-microsoft-com:vml" xmlns:wp14="http://schemas.microsoft.com/office/word/2010/wordprocessingDrawing" xmlns:wp="http://schemas.openxmlformats.org/drawingml/2006/wordprocessingDrawing" xmlns:w10="urn:schemas-microsoft-com:office:word" xmlns:w="http://schemas.openxmlformats.org/wordprocessingml/2006/main" xmlns:w14="http://schemas.microsoft.com/office/word/2010/wordml" xmlns:w15="http://schemas.microsoft.com/office/word/2012/wordml" xmlns:w16se="http://schemas.microsoft.com/office/word/2015/wordml/symex" xmlns:wpg="http://schemas.microsoft.com/office/word/2010/wordprocessingGroup" xmlns:wpi="http://schemas.microsoft.com/office/word/2010/wordprocessingInk" xmlns:wne="http://schemas.microsoft.com/office/word/2006/wordml" xmlns:wps="http://schemas.microsoft.com/office/word/2010/wordprocessingShape" mc:Ignorable="w14 w15 w16se wp14">
+<w:numbering xmlns:wpc="http://schemas.microsoft.com/office/word/2010/wordprocessingCanvas" xmlns:cx="http://schemas.microsoft.com/office/drawing/2014/chartex" xmlns:cx1="http://schemas.microsoft.com/office/drawing/2015/9/8/chartex" xmlns:cx2="http://schemas.microsoft.com/office/drawing/2015/10/21/chartex" xmlns:cx3="http://schemas.microsoft.com/office/drawing/2016/5/9/chartex" xmlns:cx4="http://schemas.microsoft.com/office/drawing/2016/5/10/chartex" xmlns:cx5="http://schemas.microsoft.com/office/drawing/2016/5/11/chartex" xmlns:cx6="http://schemas.microsoft.com/office/drawing/2016/5/12/chartex" xmlns:cx7="http://schemas.microsoft.com/office/drawing/2016/5/13/chartex" xmlns:cx8="http://schemas.microsoft.com/office/drawing/2016/5/14/chartex" xmlns:mc="http://schemas.openxmlformats.org/markup-compatibility/2006" xmlns:aink="http://schemas.microsoft.com/office/drawing/2016/ink" xmlns:am3d="http://schemas.microsoft.com/office/drawing/2017/model3d" xmlns:o="urn:schemas-microsoft-com:office:office" xmlns:r="http://schemas.openxmlformats.org/officeDocument/2006/relationships" xmlns:m="http://schemas.openxmlformats.org/officeDocument/2006/math" xmlns:v="urn:schemas-microsoft-com:vml" xmlns:wp14="http://schemas.microsoft.com/office/word/2010/wordprocessingDrawing" xmlns:wp="http://schemas.openxmlformats.org/drawingml/2006/wordprocessingDrawing" xmlns:w10="urn:schemas-microsoft-com:office:word" xmlns:w="http://schemas.openxmlformats.org/wordprocessingml/2006/main" xmlns:w14="http://schemas.microsoft.com/office/word/2010/wordml" xmlns:w15="http://schemas.microsoft.com/office/word/2012/wordml" xmlns:w16se="http://schemas.microsoft.com/office/word/2015/wordml/symex" xmlns:wpg="http://schemas.microsoft.com/office/word/2010/wordprocessingGroup" xmlns:wpi="http://schemas.microsoft.com/office/word/2010/wordprocessingInk" xmlns:wne="http://schemas.microsoft.com/office/word/2006/wordml" xmlns:wps="http://schemas.microsoft.com/office/word/2010/wordprocessingShape" mc:Ignorable="w14 w15 w16se wp14">
   <w:abstractNum w:abstractNumId="0" w15:restartNumberingAfterBreak="0">
     <w:nsid w:val="03AE668C"/>
     <w:multiLevelType w:val="hybridMultilevel"/>
@@ -44681,7 +44944,7 @@
       </w:pPr>
     </w:pPrDefault>
   </w:docDefaults>
-  <w:latentStyles w:defLockedState="0" w:defUIPriority="99" w:defSemiHidden="0" w:defUnhideWhenUsed="0" w:defQFormat="0" w:count="374">
+  <w:latentStyles w:defLockedState="0" w:defUIPriority="99" w:defSemiHidden="0" w:defUnhideWhenUsed="0" w:defQFormat="0" w:count="375">
     <w:lsdException w:name="Normal" w:uiPriority="0" w:qFormat="1"/>
     <w:lsdException w:name="heading 1" w:uiPriority="9" w:qFormat="1"/>
     <w:lsdException w:name="heading 2" w:semiHidden="1" w:uiPriority="9" w:unhideWhenUsed="1" w:qFormat="1"/>
@@ -44787,7 +45050,6 @@
     <w:lsdException w:name="HTML Sample" w:semiHidden="1" w:unhideWhenUsed="1"/>
     <w:lsdException w:name="HTML Typewriter" w:semiHidden="1" w:unhideWhenUsed="1"/>
     <w:lsdException w:name="HTML Variable" w:semiHidden="1" w:unhideWhenUsed="1"/>
-    <w:lsdException w:name="Normal Table" w:semiHidden="1" w:unhideWhenUsed="1"/>
     <w:lsdException w:name="annotation subject" w:semiHidden="1" w:unhideWhenUsed="1"/>
     <w:lsdException w:name="No List" w:semiHidden="1" w:unhideWhenUsed="1"/>
     <w:lsdException w:name="Outline List 1" w:semiHidden="1" w:unhideWhenUsed="1"/>
@@ -44834,10 +45096,8 @@
     <w:lsdException w:name="Table Subtle 2" w:semiHidden="1" w:unhideWhenUsed="1"/>
     <w:lsdException w:name="Table Web 1" w:semiHidden="1" w:unhideWhenUsed="1"/>
     <w:lsdException w:name="Table Web 2" w:semiHidden="1" w:unhideWhenUsed="1"/>
-    <w:lsdException w:name="Table Web 3" w:semiHidden="1" w:unhideWhenUsed="1"/>
     <w:lsdException w:name="Balloon Text" w:semiHidden="1" w:unhideWhenUsed="1"/>
     <w:lsdException w:name="Table Grid" w:uiPriority="39"/>
-    <w:lsdException w:name="Table Theme" w:semiHidden="1" w:unhideWhenUsed="1"/>
     <w:lsdException w:name="Placeholder Text" w:semiHidden="1"/>
     <w:lsdException w:name="No Spacing" w:uiPriority="1" w:qFormat="1"/>
     <w:lsdException w:name="Light Shading" w:uiPriority="60"/>
@@ -45056,6 +45316,7 @@
     <w:lsdException w:name="Mention" w:semiHidden="1" w:unhideWhenUsed="1"/>
     <w:lsdException w:name="Smart Hyperlink" w:semiHidden="1" w:unhideWhenUsed="1"/>
     <w:lsdException w:name="Hashtag" w:semiHidden="1" w:unhideWhenUsed="1"/>
+    <w:lsdException w:name="Unresolved Mention" w:semiHidden="1" w:unhideWhenUsed="1"/>
   </w:latentStyles>
   <w:style w:type="paragraph" w:default="1" w:styleId="Normal">
     <w:name w:val="Normal"/>
@@ -46438,7 +46699,7 @@
 </file>
 
 <file path=customXml/item1.xml><?xml version="1.0" encoding="utf-8"?>
-<b:Sources xmlns:b="http://schemas.openxmlformats.org/officeDocument/2006/bibliography" xmlns="http://schemas.openxmlformats.org/officeDocument/2006/bibliography" SelectedStyle="\ISO690.XSL" StyleName="ISO 690 - First Element and Date" Version="1987">
+<b:Sources xmlns:b="http://schemas.openxmlformats.org/officeDocument/2006/bibliography" xmlns="http://schemas.openxmlformats.org/officeDocument/2006/bibliography" SelectedStyle="\ISO690Nmerical.XSL" StyleName="ISO 690 - Numerical Reference" Version="1987">
   <b:Source>
     <b:Tag>OBo09</b:Tag>
     <b:SourceType>Book</b:SourceType>
@@ -46636,11 +46897,34 @@
     <b:URL>https://www.youtube.com/watch?v=rtXpYpZdOzM</b:URL>
     <b:RefOrder>9</b:RefOrder>
   </b:Source>
+  <b:Source>
+    <b:Tag>Mos16</b:Tag>
+    <b:SourceType>InternetSite</b:SourceType>
+    <b:Guid>{BBB6DD21-0F6F-44CD-96B9-666597D01943}</b:Guid>
+    <b:LCID>en-US</b:LCID>
+    <b:Author>
+      <b:Author>
+        <b:NameList>
+          <b:Person>
+            <b:Last>Hamedani</b:Last>
+            <b:First>Mosh</b:First>
+          </b:Person>
+        </b:NameList>
+      </b:Author>
+    </b:Author>
+    <b:Title>Step-by-step ASP.NET MVC Tutorial for Beginners</b:Title>
+    <b:InternetSiteTitle>Youtube</b:InternetSiteTitle>
+    <b:Year>2016</b:Year>
+    <b:Month>mai</b:Month>
+    <b:Day>28</b:Day>
+    <b:URL>https://www.youtube.com/watch?v=E7Voso411Vs&amp;t=499s</b:URL>
+    <b:RefOrder>10</b:RefOrder>
+  </b:Source>
 </b:Sources>
 </file>
 
 <file path=customXml/itemProps1.xml><?xml version="1.0" encoding="utf-8"?>
-<ds:datastoreItem xmlns:ds="http://schemas.openxmlformats.org/officeDocument/2006/customXml" ds:itemID="{891F7CE0-8B46-40AE-8CC7-900FEE78479D}">
+<ds:datastoreItem xmlns:ds="http://schemas.openxmlformats.org/officeDocument/2006/customXml" ds:itemID="{1BC6A9F3-0FCB-4F2F-9F7D-F63ADC98DFBE}">
   <ds:schemaRefs>
     <ds:schemaRef ds:uri="http://schemas.openxmlformats.org/officeDocument/2006/bibliography"/>
   </ds:schemaRefs>

--- a/rapport.docx
+++ b/rapport.docx
@@ -1,6 +1,6 @@
 
 <file path=word/document.xml><?xml version="1.0" encoding="utf-8"?>
-<w:document xmlns:wpc="http://schemas.microsoft.com/office/word/2010/wordprocessingCanvas" xmlns:cx="http://schemas.microsoft.com/office/drawing/2014/chartex" xmlns:cx1="http://schemas.microsoft.com/office/drawing/2015/9/8/chartex" xmlns:cx2="http://schemas.microsoft.com/office/drawing/2015/10/21/chartex" xmlns:cx3="http://schemas.microsoft.com/office/drawing/2016/5/9/chartex" xmlns:cx4="http://schemas.microsoft.com/office/drawing/2016/5/10/chartex" xmlns:cx5="http://schemas.microsoft.com/office/drawing/2016/5/11/chartex" xmlns:cx6="http://schemas.microsoft.com/office/drawing/2016/5/12/chartex" xmlns:cx7="http://schemas.microsoft.com/office/drawing/2016/5/13/chartex" xmlns:cx8="http://schemas.microsoft.com/office/drawing/2016/5/14/chartex" xmlns:mc="http://schemas.openxmlformats.org/markup-compatibility/2006" xmlns:aink="http://schemas.microsoft.com/office/drawing/2016/ink" xmlns:am3d="http://schemas.microsoft.com/office/drawing/2017/model3d" xmlns:o="urn:schemas-microsoft-com:office:office" xmlns:r="http://schemas.openxmlformats.org/officeDocument/2006/relationships" xmlns:m="http://schemas.openxmlformats.org/officeDocument/2006/math" xmlns:v="urn:schemas-microsoft-com:vml" xmlns:wp14="http://schemas.microsoft.com/office/word/2010/wordprocessingDrawing" xmlns:wp="http://schemas.openxmlformats.org/drawingml/2006/wordprocessingDrawing" xmlns:w10="urn:schemas-microsoft-com:office:word" xmlns:w="http://schemas.openxmlformats.org/wordprocessingml/2006/main" xmlns:w14="http://schemas.microsoft.com/office/word/2010/wordml" xmlns:w15="http://schemas.microsoft.com/office/word/2012/wordml" xmlns:w16se="http://schemas.microsoft.com/office/word/2015/wordml/symex" xmlns:wpg="http://schemas.microsoft.com/office/word/2010/wordprocessingGroup" xmlns:wpi="http://schemas.microsoft.com/office/word/2010/wordprocessingInk" xmlns:wne="http://schemas.microsoft.com/office/word/2006/wordml" xmlns:wps="http://schemas.microsoft.com/office/word/2010/wordprocessingShape" mc:Ignorable="w14 w15 w16se wp14">
+<w:document xmlns:wpc="http://schemas.microsoft.com/office/word/2010/wordprocessingCanvas" xmlns:cx="http://schemas.microsoft.com/office/drawing/2014/chartex" xmlns:mc="http://schemas.openxmlformats.org/markup-compatibility/2006" xmlns:o="urn:schemas-microsoft-com:office:office" xmlns:r="http://schemas.openxmlformats.org/officeDocument/2006/relationships" xmlns:m="http://schemas.openxmlformats.org/officeDocument/2006/math" xmlns:v="urn:schemas-microsoft-com:vml" xmlns:wp14="http://schemas.microsoft.com/office/word/2010/wordprocessingDrawing" xmlns:wp="http://schemas.openxmlformats.org/drawingml/2006/wordprocessingDrawing" xmlns:w10="urn:schemas-microsoft-com:office:word" xmlns:w="http://schemas.openxmlformats.org/wordprocessingml/2006/main" xmlns:w14="http://schemas.microsoft.com/office/word/2010/wordml" xmlns:w15="http://schemas.microsoft.com/office/word/2012/wordml" xmlns:w16se="http://schemas.microsoft.com/office/word/2015/wordml/symex" xmlns:wpg="http://schemas.microsoft.com/office/word/2010/wordprocessingGroup" xmlns:wpi="http://schemas.microsoft.com/office/word/2010/wordprocessingInk" xmlns:wne="http://schemas.microsoft.com/office/word/2006/wordml" xmlns:wps="http://schemas.microsoft.com/office/word/2010/wordprocessingShape" mc:Ignorable="w14 w15 w16se wp14">
   <w:body>
     <w:p>
       <w:pPr>
@@ -26,10 +26,10 @@
               <wp:anchor distT="45720" distB="45720" distL="114300" distR="114300" simplePos="0" relativeHeight="251663360" behindDoc="0" locked="0" layoutInCell="1" allowOverlap="1" wp14:anchorId="3C9A0E6C" wp14:editId="7D2824FD">
                 <wp:simplePos x="0" y="0"/>
                 <wp:positionH relativeFrom="margin">
-                  <wp:posOffset>-614045</wp:posOffset>
+                  <wp:posOffset>-604520</wp:posOffset>
                 </wp:positionH>
                 <wp:positionV relativeFrom="page">
-                  <wp:posOffset>1856740</wp:posOffset>
+                  <wp:posOffset>1666240</wp:posOffset>
                 </wp:positionV>
                 <wp:extent cx="6868160" cy="2562225"/>
                 <wp:effectExtent l="0" t="0" r="0" b="0"/>
@@ -99,6 +99,54 @@
                               </w:rPr>
                               <w:t>MEMOIRE</w:t>
                             </w:r>
+                            <w:bookmarkStart w:id="0" w:name="_GoBack"/>
+                            <w:bookmarkEnd w:id="0"/>
+                          </w:p>
+                          <w:p>
+                            <w:pPr>
+                              <w:autoSpaceDE w:val="0"/>
+                              <w:autoSpaceDN w:val="0"/>
+                              <w:adjustRightInd w:val="0"/>
+                              <w:jc w:val="center"/>
+                              <w:rPr>
+                                <w:rFonts w:asciiTheme="minorBidi" w:hAnsiTheme="minorBidi"/>
+                                <w:i/>
+                                <w:iCs/>
+                                <w:sz w:val="72"/>
+                                <w:szCs w:val="72"/>
+                              </w:rPr>
+                            </w:pPr>
+                            <w:r>
+                              <w:rPr>
+                                <w:rFonts w:cstheme="majorBidi"/>
+                                <w:i/>
+                                <w:iCs/>
+                                <w:szCs w:val="28"/>
+                              </w:rPr>
+                              <w:t>Licence Professionnel en Réseaux Informatiques et Télécommunications</w:t>
+                            </w:r>
+                          </w:p>
+                          <w:p>
+                            <w:pPr>
+                              <w:autoSpaceDE w:val="0"/>
+                              <w:autoSpaceDN w:val="0"/>
+                              <w:adjustRightInd w:val="0"/>
+                              <w:rPr>
+                                <w:rFonts w:asciiTheme="minorBidi" w:hAnsiTheme="minorBidi"/>
+                                <w:color w:val="006600"/>
+                                <w:sz w:val="48"/>
+                                <w:szCs w:val="48"/>
+                              </w:rPr>
+                            </w:pPr>
+                            <w:r>
+                              <w:rPr>
+                                <w:rFonts w:asciiTheme="minorBidi" w:hAnsiTheme="minorBidi"/>
+                                <w:color w:val="006600"/>
+                                <w:sz w:val="48"/>
+                                <w:szCs w:val="48"/>
+                              </w:rPr>
+                              <w:t xml:space="preserve">    </w:t>
+                            </w:r>
                           </w:p>
                           <w:p>
                             <w:pPr>
@@ -114,15 +162,6 @@
                                 <w:szCs w:val="72"/>
                               </w:rPr>
                             </w:pPr>
-                            <w:r>
-                              <w:rPr>
-                                <w:rFonts w:asciiTheme="minorBidi" w:hAnsiTheme="minorBidi"/>
-                                <w:color w:val="006600"/>
-                                <w:sz w:val="48"/>
-                                <w:szCs w:val="48"/>
-                              </w:rPr>
-                              <w:t xml:space="preserve">    </w:t>
-                            </w:r>
                             <w:r>
                               <w:rPr>
                                 <w:rFonts w:asciiTheme="minorBidi" w:hAnsiTheme="minorBidi"/>
@@ -192,32 +231,6 @@
                               <w:t xml:space="preserve">      </w:t>
                             </w:r>
                           </w:p>
-                          <w:p>
-                            <w:pPr>
-                              <w:autoSpaceDE w:val="0"/>
-                              <w:autoSpaceDN w:val="0"/>
-                              <w:adjustRightInd w:val="0"/>
-                              <w:jc w:val="center"/>
-                              <w:rPr>
-                                <w:rFonts w:asciiTheme="minorBidi" w:hAnsiTheme="minorBidi"/>
-                                <w:i/>
-                                <w:iCs/>
-                                <w:color w:val="008000"/>
-                                <w:sz w:val="72"/>
-                                <w:szCs w:val="72"/>
-                              </w:rPr>
-                            </w:pPr>
-                            <w:r>
-                              <w:rPr>
-                                <w:rFonts w:cstheme="majorBidi"/>
-                                <w:i/>
-                                <w:iCs/>
-                                <w:color w:val="008000"/>
-                                <w:szCs w:val="28"/>
-                              </w:rPr>
-                              <w:t>Licence Professionnel en Réseaux Informatiques et Télécommunications</w:t>
-                            </w:r>
-                          </w:p>
                         </w:txbxContent>
                       </wps:txbx>
                       <wps:bodyPr rot="0" vert="horz" wrap="square" lIns="91440" tIns="45720" rIns="91440" bIns="45720" anchor="t" anchorCtr="0">
@@ -241,7 +254,7 @@
                 <v:stroke joinstyle="miter"/>
                 <v:path gradientshapeok="t" o:connecttype="rect"/>
               </v:shapetype>
-              <v:shape id="Text Box 2" o:spid="_x0000_s1026" type="#_x0000_t202" style="position:absolute;margin-left:-48.35pt;margin-top:146.2pt;width:540.8pt;height:201.75pt;z-index:251663360;visibility:visible;mso-wrap-style:square;mso-width-percent:0;mso-height-percent:0;mso-wrap-distance-left:9pt;mso-wrap-distance-top:3.6pt;mso-wrap-distance-right:9pt;mso-wrap-distance-bottom:3.6pt;mso-position-horizontal:absolute;mso-position-horizontal-relative:margin;mso-position-vertical:absolute;mso-position-vertical-relative:page;mso-width-percent:0;mso-height-percent:0;mso-width-relative:margin;mso-height-relative:margin;v-text-anchor:top" o:gfxdata="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" filled="f" stroked="f">
+              <v:shape id="Text Box 2" o:spid="_x0000_s1026" type="#_x0000_t202" style="position:absolute;margin-left:-47.6pt;margin-top:131.2pt;width:540.8pt;height:201.75pt;z-index:251663360;visibility:visible;mso-wrap-style:square;mso-width-percent:0;mso-height-percent:0;mso-wrap-distance-left:9pt;mso-wrap-distance-top:3.6pt;mso-wrap-distance-right:9pt;mso-wrap-distance-bottom:3.6pt;mso-position-horizontal:absolute;mso-position-horizontal-relative:margin;mso-position-vertical:absolute;mso-position-vertical-relative:page;mso-width-percent:0;mso-height-percent:0;mso-width-relative:margin;mso-height-relative:margin;v-text-anchor:top" o:gfxdata="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" filled="f" stroked="f">
                 <v:textbox>
                   <w:txbxContent>
                     <w:p>
@@ -281,6 +294,54 @@
                         </w:rPr>
                         <w:t>MEMOIRE</w:t>
                       </w:r>
+                      <w:bookmarkStart w:id="1" w:name="_GoBack"/>
+                      <w:bookmarkEnd w:id="1"/>
+                    </w:p>
+                    <w:p>
+                      <w:pPr>
+                        <w:autoSpaceDE w:val="0"/>
+                        <w:autoSpaceDN w:val="0"/>
+                        <w:adjustRightInd w:val="0"/>
+                        <w:jc w:val="center"/>
+                        <w:rPr>
+                          <w:rFonts w:asciiTheme="minorBidi" w:hAnsiTheme="minorBidi"/>
+                          <w:i/>
+                          <w:iCs/>
+                          <w:sz w:val="72"/>
+                          <w:szCs w:val="72"/>
+                        </w:rPr>
+                      </w:pPr>
+                      <w:r>
+                        <w:rPr>
+                          <w:rFonts w:cstheme="majorBidi"/>
+                          <w:i/>
+                          <w:iCs/>
+                          <w:szCs w:val="28"/>
+                        </w:rPr>
+                        <w:t>Licence Professionnel en Réseaux Informatiques et Télécommunications</w:t>
+                      </w:r>
+                    </w:p>
+                    <w:p>
+                      <w:pPr>
+                        <w:autoSpaceDE w:val="0"/>
+                        <w:autoSpaceDN w:val="0"/>
+                        <w:adjustRightInd w:val="0"/>
+                        <w:rPr>
+                          <w:rFonts w:asciiTheme="minorBidi" w:hAnsiTheme="minorBidi"/>
+                          <w:color w:val="006600"/>
+                          <w:sz w:val="48"/>
+                          <w:szCs w:val="48"/>
+                        </w:rPr>
+                      </w:pPr>
+                      <w:r>
+                        <w:rPr>
+                          <w:rFonts w:asciiTheme="minorBidi" w:hAnsiTheme="minorBidi"/>
+                          <w:color w:val="006600"/>
+                          <w:sz w:val="48"/>
+                          <w:szCs w:val="48"/>
+                        </w:rPr>
+                        <w:t xml:space="preserve">    </w:t>
+                      </w:r>
                     </w:p>
                     <w:p>
                       <w:pPr>
@@ -296,15 +357,6 @@
                           <w:szCs w:val="72"/>
                         </w:rPr>
                       </w:pPr>
-                      <w:r>
-                        <w:rPr>
-                          <w:rFonts w:asciiTheme="minorBidi" w:hAnsiTheme="minorBidi"/>
-                          <w:color w:val="006600"/>
-                          <w:sz w:val="48"/>
-                          <w:szCs w:val="48"/>
-                        </w:rPr>
-                        <w:t xml:space="preserve">    </w:t>
-                      </w:r>
                       <w:r>
                         <w:rPr>
                           <w:rFonts w:asciiTheme="minorBidi" w:hAnsiTheme="minorBidi"/>
@@ -372,32 +424,6 @@
                           <w:szCs w:val="28"/>
                         </w:rPr>
                         <w:t xml:space="preserve">      </w:t>
-                      </w:r>
-                    </w:p>
-                    <w:p>
-                      <w:pPr>
-                        <w:autoSpaceDE w:val="0"/>
-                        <w:autoSpaceDN w:val="0"/>
-                        <w:adjustRightInd w:val="0"/>
-                        <w:jc w:val="center"/>
-                        <w:rPr>
-                          <w:rFonts w:asciiTheme="minorBidi" w:hAnsiTheme="minorBidi"/>
-                          <w:i/>
-                          <w:iCs/>
-                          <w:color w:val="008000"/>
-                          <w:sz w:val="72"/>
-                          <w:szCs w:val="72"/>
-                        </w:rPr>
-                      </w:pPr>
-                      <w:r>
-                        <w:rPr>
-                          <w:rFonts w:cstheme="majorBidi"/>
-                          <w:i/>
-                          <w:iCs/>
-                          <w:color w:val="008000"/>
-                          <w:szCs w:val="28"/>
-                        </w:rPr>
-                        <w:t>Licence Professionnel en Réseaux Informatiques et Télécommunications</w:t>
                       </w:r>
                     </w:p>
                   </w:txbxContent>
@@ -1615,7 +1641,7 @@
           <w:szCs w:val="48"/>
         </w:rPr>
       </w:pPr>
-      <w:bookmarkStart w:id="0" w:name="_Toc484142246"/>
+      <w:bookmarkStart w:id="2" w:name="_Toc484142246"/>
       <w:r>
         <w:rPr>
           <w:rFonts w:ascii="Agency FB" w:hAnsi="Agency FB"/>
@@ -1625,7 +1651,7 @@
         </w:rPr>
         <w:t>Dédicace</w:t>
       </w:r>
-      <w:bookmarkEnd w:id="0"/>
+      <w:bookmarkEnd w:id="2"/>
     </w:p>
     <w:p/>
     <w:p/>
@@ -1906,7 +1932,7 @@
           <w:szCs w:val="52"/>
         </w:rPr>
       </w:pPr>
-      <w:bookmarkStart w:id="1" w:name="_Toc484142247"/>
+      <w:bookmarkStart w:id="3" w:name="_Toc484142247"/>
       <w:r>
         <w:rPr>
           <w:rFonts w:ascii="Agency FB" w:hAnsi="Agency FB"/>
@@ -1917,7 +1943,7 @@
         <w:lastRenderedPageBreak/>
         <w:t>Remerciement</w:t>
       </w:r>
-      <w:bookmarkEnd w:id="1"/>
+      <w:bookmarkEnd w:id="3"/>
     </w:p>
     <w:p/>
     <w:p>
@@ -2406,7 +2432,7 @@
           <w:szCs w:val="52"/>
         </w:rPr>
       </w:pPr>
-      <w:bookmarkStart w:id="2" w:name="_Toc484142248"/>
+      <w:bookmarkStart w:id="4" w:name="_Toc484142248"/>
       <w:r>
         <w:rPr>
           <w:rFonts w:ascii="Agency FB" w:hAnsi="Agency FB" w:cstheme="minorBidi"/>
@@ -2425,7 +2451,7 @@
         </w:rPr>
         <w:t>e</w:t>
       </w:r>
-      <w:bookmarkEnd w:id="2"/>
+      <w:bookmarkEnd w:id="4"/>
     </w:p>
     <w:sdt>
       <w:sdtPr>
@@ -9753,7 +9779,7 @@
           <w:szCs w:val="52"/>
         </w:rPr>
       </w:pPr>
-      <w:bookmarkStart w:id="3" w:name="_Toc484142249"/>
+      <w:bookmarkStart w:id="5" w:name="_Toc484142249"/>
       <w:r>
         <w:rPr>
           <w:rFonts w:ascii="Agency FB" w:hAnsi="Agency FB"/>
@@ -9764,7 +9790,7 @@
         <w:lastRenderedPageBreak/>
         <w:t>Table de Figures</w:t>
       </w:r>
-      <w:bookmarkEnd w:id="3"/>
+      <w:bookmarkEnd w:id="5"/>
     </w:p>
     <w:p>
       <w:pPr>
@@ -10296,7 +10322,7 @@
           <w:szCs w:val="48"/>
         </w:rPr>
       </w:pPr>
-      <w:bookmarkStart w:id="4" w:name="_Toc484142250"/>
+      <w:bookmarkStart w:id="6" w:name="_Toc484142250"/>
       <w:r>
         <w:rPr>
           <w:rFonts w:ascii="Agency FB" w:hAnsi="Agency FB"/>
@@ -10316,7 +10342,7 @@
         </w:rPr>
         <w:t>n</w:t>
       </w:r>
-      <w:bookmarkEnd w:id="4"/>
+      <w:bookmarkEnd w:id="6"/>
     </w:p>
     <w:p/>
     <w:p>
@@ -11766,7 +11792,7 @@
           <w:szCs w:val="48"/>
         </w:rPr>
       </w:pPr>
-      <w:bookmarkStart w:id="5" w:name="_Toc484142251"/>
+      <w:bookmarkStart w:id="7" w:name="_Toc484142251"/>
       <w:r>
         <w:rPr>
           <w:rFonts w:ascii="Agency FB" w:hAnsi="Agency FB"/>
@@ -11777,7 +11803,7 @@
         <w:lastRenderedPageBreak/>
         <w:t>Contexte du mémoire</w:t>
       </w:r>
-      <w:bookmarkEnd w:id="5"/>
+      <w:bookmarkEnd w:id="7"/>
     </w:p>
     <w:p/>
     <w:p>
@@ -11793,7 +11819,7 @@
           <w:szCs w:val="32"/>
         </w:rPr>
       </w:pPr>
-      <w:bookmarkStart w:id="6" w:name="_Toc484142252"/>
+      <w:bookmarkStart w:id="8" w:name="_Toc484142252"/>
       <w:r>
         <w:rPr>
           <w:color w:val="385623" w:themeColor="accent6" w:themeShade="80"/>
@@ -11847,7 +11873,7 @@
         </w:rPr>
         <w:t> :</w:t>
       </w:r>
-      <w:bookmarkEnd w:id="6"/>
+      <w:bookmarkEnd w:id="8"/>
     </w:p>
     <w:p>
       <w:pPr>
@@ -12142,14 +12168,14 @@
           <w:color w:val="385623" w:themeColor="accent6" w:themeShade="80"/>
         </w:rPr>
       </w:pPr>
-      <w:bookmarkStart w:id="7" w:name="_Toc484142253"/>
+      <w:bookmarkStart w:id="9" w:name="_Toc484142253"/>
       <w:r>
         <w:rPr>
           <w:color w:val="385623" w:themeColor="accent6" w:themeShade="80"/>
         </w:rPr>
         <w:t>Interaction :</w:t>
       </w:r>
-      <w:bookmarkEnd w:id="7"/>
+      <w:bookmarkEnd w:id="9"/>
     </w:p>
     <w:p>
       <w:pPr>
@@ -12364,7 +12390,7 @@
           <w:szCs w:val="26"/>
         </w:rPr>
       </w:pPr>
-      <w:bookmarkStart w:id="8" w:name="_Toc484142254"/>
+      <w:bookmarkStart w:id="10" w:name="_Toc484142254"/>
       <w:r>
         <w:rPr>
           <w:rFonts w:asciiTheme="minorBidi" w:hAnsiTheme="minorBidi" w:cstheme="minorBidi"/>
@@ -12383,7 +12409,7 @@
         </w:rPr>
         <w:t> :</w:t>
       </w:r>
-      <w:bookmarkEnd w:id="8"/>
+      <w:bookmarkEnd w:id="10"/>
     </w:p>
     <w:p>
       <w:pPr>
@@ -12607,7 +12633,7 @@
           <w:szCs w:val="26"/>
         </w:rPr>
       </w:pPr>
-      <w:bookmarkStart w:id="9" w:name="_Toc484142255"/>
+      <w:bookmarkStart w:id="11" w:name="_Toc484142255"/>
       <w:r>
         <w:rPr>
           <w:rFonts w:asciiTheme="minorBidi" w:hAnsiTheme="minorBidi" w:cstheme="minorBidi"/>
@@ -12626,7 +12652,7 @@
         </w:rPr>
         <w:t> :</w:t>
       </w:r>
-      <w:bookmarkEnd w:id="9"/>
+      <w:bookmarkEnd w:id="11"/>
     </w:p>
     <w:p>
       <w:r>
@@ -12690,7 +12716,7 @@
           <w:szCs w:val="26"/>
         </w:rPr>
       </w:pPr>
-      <w:bookmarkStart w:id="10" w:name="_Toc484142256"/>
+      <w:bookmarkStart w:id="12" w:name="_Toc484142256"/>
       <w:r>
         <w:rPr>
           <w:rFonts w:asciiTheme="minorBidi" w:hAnsiTheme="minorBidi" w:cstheme="minorBidi"/>
@@ -12709,7 +12735,7 @@
         </w:rPr>
         <w:t> :</w:t>
       </w:r>
-      <w:bookmarkEnd w:id="10"/>
+      <w:bookmarkEnd w:id="12"/>
     </w:p>
     <w:p>
       <w:r>
@@ -12800,7 +12826,7 @@
           <w:szCs w:val="26"/>
         </w:rPr>
       </w:pPr>
-      <w:bookmarkStart w:id="11" w:name="_Toc484142257"/>
+      <w:bookmarkStart w:id="13" w:name="_Toc484142257"/>
       <w:r>
         <w:rPr>
           <w:rFonts w:asciiTheme="minorBidi" w:hAnsiTheme="minorBidi" w:cstheme="minorBidi"/>
@@ -12819,7 +12845,7 @@
         </w:rPr>
         <w:t> :</w:t>
       </w:r>
-      <w:bookmarkEnd w:id="11"/>
+      <w:bookmarkEnd w:id="13"/>
     </w:p>
     <w:p>
       <w:r>
@@ -13121,17 +13147,8 @@
           <w:rFonts w:cstheme="majorBidi"/>
           <w:szCs w:val="24"/>
         </w:rPr>
-        <w:t xml:space="preserve"> S.O.L.</w:t>
-      </w:r>
-      <w:proofErr w:type="gramStart"/>
-      <w:r>
-        <w:rPr>
-          <w:rFonts w:cstheme="majorBidi"/>
-          <w:szCs w:val="24"/>
-        </w:rPr>
-        <w:t>I.D</w:t>
-      </w:r>
-      <w:proofErr w:type="gramEnd"/>
+        <w:t xml:space="preserve"> S.O.L.I.D</w:t>
+      </w:r>
       <w:r>
         <w:rPr>
           <w:rFonts w:cstheme="majorBidi"/>
@@ -13235,7 +13252,7 @@
           <w:szCs w:val="32"/>
         </w:rPr>
       </w:pPr>
-      <w:bookmarkStart w:id="12" w:name="_Toc484142258"/>
+      <w:bookmarkStart w:id="14" w:name="_Toc484142258"/>
       <w:r>
         <w:rPr>
           <w:color w:val="385623" w:themeColor="accent6" w:themeShade="80"/>
@@ -13252,7 +13269,7 @@
         </w:rPr>
         <w:t> :</w:t>
       </w:r>
-      <w:bookmarkEnd w:id="12"/>
+      <w:bookmarkEnd w:id="14"/>
     </w:p>
     <w:p>
       <w:pPr>
@@ -13439,7 +13456,7 @@
           <w:szCs w:val="48"/>
         </w:rPr>
       </w:pPr>
-      <w:bookmarkStart w:id="13" w:name="_Toc484142259"/>
+      <w:bookmarkStart w:id="15" w:name="_Toc484142259"/>
       <w:r>
         <w:rPr>
           <w:rFonts w:ascii="Agency FB" w:hAnsi="Agency FB"/>
@@ -13492,7 +13509,7 @@
         </w:rPr>
         <w:t> :</w:t>
       </w:r>
-      <w:bookmarkEnd w:id="13"/>
+      <w:bookmarkEnd w:id="15"/>
     </w:p>
     <w:p>
       <w:pPr>
@@ -13507,7 +13524,7 @@
           <w:szCs w:val="32"/>
         </w:rPr>
       </w:pPr>
-      <w:bookmarkStart w:id="14" w:name="_Toc484142260"/>
+      <w:bookmarkStart w:id="16" w:name="_Toc484142260"/>
       <w:r>
         <w:rPr>
           <w:color w:val="385623" w:themeColor="accent6" w:themeShade="80"/>
@@ -13524,7 +13541,7 @@
         </w:rPr>
         <w:t> :</w:t>
       </w:r>
-      <w:bookmarkEnd w:id="14"/>
+      <w:bookmarkEnd w:id="16"/>
     </w:p>
     <w:p>
       <w:pPr>
@@ -13601,7 +13618,7 @@
           <w:color w:val="1F3864" w:themeColor="accent1" w:themeShade="80"/>
         </w:rPr>
       </w:pPr>
-      <w:bookmarkStart w:id="15" w:name="_Toc484142261"/>
+      <w:bookmarkStart w:id="17" w:name="_Toc484142261"/>
       <w:r>
         <w:rPr>
           <w:rFonts w:asciiTheme="minorBidi" w:hAnsiTheme="minorBidi" w:cstheme="minorBidi"/>
@@ -13609,7 +13626,7 @@
         </w:rPr>
         <w:t>Pourquoi Merise :</w:t>
       </w:r>
-      <w:bookmarkEnd w:id="15"/>
+      <w:bookmarkEnd w:id="17"/>
     </w:p>
     <w:p>
       <w:r>
@@ -13765,7 +13782,7 @@
           <w:color w:val="1F3864" w:themeColor="accent1" w:themeShade="80"/>
         </w:rPr>
       </w:pPr>
-      <w:bookmarkStart w:id="16" w:name="_Toc484142262"/>
+      <w:bookmarkStart w:id="18" w:name="_Toc484142262"/>
       <w:r>
         <w:rPr>
           <w:noProof/>
@@ -13815,7 +13832,7 @@
                                 <w:noProof/>
                               </w:rPr>
                             </w:pPr>
-                            <w:bookmarkStart w:id="17" w:name="_Toc484142378"/>
+                            <w:bookmarkStart w:id="19" w:name="_Toc484142378"/>
                             <w:r>
                               <w:t xml:space="preserve">Figure </w:t>
                             </w:r>
@@ -13830,7 +13847,7 @@
                             <w:r>
                               <w:t> : Modèle Conceptuel de données</w:t>
                             </w:r>
-                            <w:bookmarkEnd w:id="17"/>
+                            <w:bookmarkEnd w:id="19"/>
                           </w:p>
                         </w:txbxContent>
                       </wps:txbx>
@@ -13861,7 +13878,7 @@
                           <w:noProof/>
                         </w:rPr>
                       </w:pPr>
-                      <w:bookmarkStart w:id="18" w:name="_Toc484142378"/>
+                      <w:bookmarkStart w:id="20" w:name="_Toc484142378"/>
                       <w:r>
                         <w:t xml:space="preserve">Figure </w:t>
                       </w:r>
@@ -13876,7 +13893,7 @@
                       <w:r>
                         <w:t> : Modèle Conceptuel de données</w:t>
                       </w:r>
-                      <w:bookmarkEnd w:id="18"/>
+                      <w:bookmarkEnd w:id="20"/>
                     </w:p>
                   </w:txbxContent>
                 </v:textbox>
@@ -13954,7 +13971,7 @@
         </w:rPr>
         <w:t>MCD :</w:t>
       </w:r>
-      <w:bookmarkEnd w:id="16"/>
+      <w:bookmarkEnd w:id="18"/>
     </w:p>
     <w:p/>
     <w:p/>
@@ -14788,7 +14805,6 @@
               </w:rPr>
             </w:pPr>
             <w:proofErr w:type="spellStart"/>
-            <w:proofErr w:type="gramStart"/>
             <w:r>
               <w:rPr>
                 <w:rFonts w:asciiTheme="minorHAnsi" w:hAnsiTheme="minorHAnsi" w:cstheme="minorHAnsi"/>
@@ -14798,7 +14814,6 @@
               <w:t>isActive</w:t>
             </w:r>
             <w:proofErr w:type="spellEnd"/>
-            <w:proofErr w:type="gramEnd"/>
           </w:p>
         </w:tc>
         <w:tc>
@@ -19412,6 +19427,7 @@
                 <w:sz w:val="24"/>
                 <w:szCs w:val="24"/>
               </w:rPr>
+              <w:lastRenderedPageBreak/>
               <w:t>Messages</w:t>
             </w:r>
           </w:p>
@@ -23881,7 +23897,7 @@
           <w:color w:val="1F3864" w:themeColor="accent1" w:themeShade="80"/>
         </w:rPr>
       </w:pPr>
-      <w:bookmarkStart w:id="19" w:name="_Toc484142263"/>
+      <w:bookmarkStart w:id="21" w:name="_Toc484142263"/>
       <w:r>
         <w:rPr>
           <w:noProof/>
@@ -23950,7 +23966,7 @@
         </w:rPr>
         <w:t>MLD :</w:t>
       </w:r>
-      <w:bookmarkEnd w:id="19"/>
+      <w:bookmarkEnd w:id="21"/>
     </w:p>
     <w:p>
       <w:r>
@@ -24002,7 +24018,7 @@
                                 <w:noProof/>
                               </w:rPr>
                             </w:pPr>
-                            <w:bookmarkStart w:id="20" w:name="_Toc484142379"/>
+                            <w:bookmarkStart w:id="22" w:name="_Toc484142379"/>
                             <w:r>
                               <w:t xml:space="preserve">Figure </w:t>
                             </w:r>
@@ -24017,7 +24033,7 @@
                             <w:r>
                               <w:t xml:space="preserve"> : Modèle Logique de Données</w:t>
                             </w:r>
-                            <w:bookmarkEnd w:id="20"/>
+                            <w:bookmarkEnd w:id="22"/>
                           </w:p>
                         </w:txbxContent>
                       </wps:txbx>
@@ -24048,7 +24064,7 @@
                           <w:noProof/>
                         </w:rPr>
                       </w:pPr>
-                      <w:bookmarkStart w:id="21" w:name="_Toc484142379"/>
+                      <w:bookmarkStart w:id="23" w:name="_Toc484142379"/>
                       <w:r>
                         <w:t xml:space="preserve">Figure </w:t>
                       </w:r>
@@ -24063,7 +24079,7 @@
                       <w:r>
                         <w:t xml:space="preserve"> : Modèle Logique de Données</w:t>
                       </w:r>
-                      <w:bookmarkEnd w:id="21"/>
+                      <w:bookmarkEnd w:id="23"/>
                     </w:p>
                   </w:txbxContent>
                 </v:textbox>
@@ -24088,7 +24104,7 @@
           <w:szCs w:val="32"/>
         </w:rPr>
       </w:pPr>
-      <w:bookmarkStart w:id="22" w:name="_Toc484142264"/>
+      <w:bookmarkStart w:id="24" w:name="_Toc484142264"/>
       <w:r>
         <w:rPr>
           <w:color w:val="385623" w:themeColor="accent6" w:themeShade="80"/>
@@ -24142,7 +24158,7 @@
         </w:rPr>
         <w:t> :</w:t>
       </w:r>
-      <w:bookmarkEnd w:id="22"/>
+      <w:bookmarkEnd w:id="24"/>
     </w:p>
     <w:p>
       <w:pPr>
@@ -24470,7 +24486,7 @@
           <w:rFonts w:asciiTheme="minorBidi" w:hAnsiTheme="minorBidi" w:cstheme="minorBidi"/>
         </w:rPr>
       </w:pPr>
-      <w:bookmarkStart w:id="23" w:name="_Toc484142265"/>
+      <w:bookmarkStart w:id="25" w:name="_Toc484142265"/>
       <w:r>
         <w:rPr>
           <w:rFonts w:asciiTheme="minorBidi" w:hAnsiTheme="minorBidi" w:cstheme="minorBidi"/>
@@ -24483,7 +24499,7 @@
         </w:rPr>
         <w:t> :</w:t>
       </w:r>
-      <w:bookmarkEnd w:id="23"/>
+      <w:bookmarkEnd w:id="25"/>
     </w:p>
     <w:p>
       <w:r>
@@ -24587,12 +24603,7 @@
         <w:t xml:space="preserve">JMerise </w:t>
       </w:r>
       <w:r>
-        <w:t xml:space="preserve">permet les relations réflexives, la généralisation et la spécialisation des entités. Il génère le MLD et le script SQL </w:t>
-      </w:r>
-      <w:bookmarkStart w:id="24" w:name="_GoBack"/>
-      <w:bookmarkEnd w:id="24"/>
-      <w:r>
-        <w:t>Server, MySQL …etc.</w:t>
+        <w:t>permet les relations réflexives, la généralisation et la spécialisation des entités. Il génère le MLD et le script SQL Server, MySQL …etc.</w:t>
       </w:r>
     </w:p>
     <w:p>
@@ -24620,7 +24631,7 @@
           <w:color w:val="1F3864" w:themeColor="accent1" w:themeShade="80"/>
         </w:rPr>
       </w:pPr>
-      <w:bookmarkStart w:id="25" w:name="_Toc484142266"/>
+      <w:bookmarkStart w:id="26" w:name="_Toc484142266"/>
       <w:r>
         <w:rPr>
           <w:rFonts w:asciiTheme="minorBidi" w:hAnsiTheme="minorBidi" w:cstheme="minorBidi"/>
@@ -24628,7 +24639,7 @@
         </w:rPr>
         <w:t>SQL Server :</w:t>
       </w:r>
-      <w:bookmarkEnd w:id="25"/>
+      <w:bookmarkEnd w:id="26"/>
     </w:p>
     <w:p>
       <w:r>
@@ -24720,7 +24731,7 @@
           <w:lang w:val="en-US"/>
         </w:rPr>
       </w:pPr>
-      <w:bookmarkStart w:id="26" w:name="_Toc484142267"/>
+      <w:bookmarkStart w:id="27" w:name="_Toc484142267"/>
       <w:r>
         <w:rPr>
           <w:rFonts w:asciiTheme="minorBidi" w:hAnsiTheme="minorBidi" w:cstheme="minorBidi"/>
@@ -24729,7 +24740,7 @@
         </w:rPr>
         <w:t>SQL Server Management Studio (SSMS 2016):</w:t>
       </w:r>
-      <w:bookmarkEnd w:id="26"/>
+      <w:bookmarkEnd w:id="27"/>
     </w:p>
     <w:p>
       <w:pPr>
@@ -24830,7 +24841,7 @@
           <w:lang w:val="en-US"/>
         </w:rPr>
       </w:pPr>
-      <w:bookmarkStart w:id="27" w:name="_Toc484142268"/>
+      <w:bookmarkStart w:id="28" w:name="_Toc484142268"/>
       <w:r>
         <w:rPr>
           <w:rFonts w:asciiTheme="minorBidi" w:hAnsiTheme="minorBidi" w:cstheme="minorBidi"/>
@@ -24847,7 +24858,7 @@
         </w:rPr>
         <w:t>2015:</w:t>
       </w:r>
-      <w:bookmarkEnd w:id="27"/>
+      <w:bookmarkEnd w:id="28"/>
     </w:p>
     <w:p>
       <w:pPr>
@@ -24977,7 +24988,7 @@
           <w:lang w:val="en-US"/>
         </w:rPr>
       </w:pPr>
-      <w:bookmarkStart w:id="28" w:name="_Toc484142269"/>
+      <w:bookmarkStart w:id="29" w:name="_Toc484142269"/>
       <w:r>
         <w:rPr>
           <w:rFonts w:asciiTheme="minorBidi" w:hAnsiTheme="minorBidi" w:cstheme="minorBidi"/>
@@ -24986,7 +24997,7 @@
         </w:rPr>
         <w:t>GIT:</w:t>
       </w:r>
-      <w:bookmarkEnd w:id="28"/>
+      <w:bookmarkEnd w:id="29"/>
     </w:p>
     <w:p>
       <w:pPr>
@@ -25093,7 +25104,7 @@
           <w:lang w:val="en-US"/>
         </w:rPr>
       </w:pPr>
-      <w:bookmarkStart w:id="29" w:name="_Toc484142270"/>
+      <w:bookmarkStart w:id="30" w:name="_Toc484142270"/>
       <w:r>
         <w:rPr>
           <w:rFonts w:asciiTheme="minorBidi" w:hAnsiTheme="minorBidi" w:cstheme="minorBidi"/>
@@ -25103,7 +25114,7 @@
         <w:lastRenderedPageBreak/>
         <w:t>Bitbucket:</w:t>
       </w:r>
-      <w:bookmarkEnd w:id="29"/>
+      <w:bookmarkEnd w:id="30"/>
     </w:p>
     <w:p>
       <w:pPr>
@@ -25474,7 +25485,25 @@
           <w:szCs w:val="24"/>
           <w:lang w:eastAsia="fr-FR"/>
         </w:rPr>
-        <w:t xml:space="preserve">Intégration avec Jira et </w:t>
+        <w:t xml:space="preserve">Intégration avec </w:t>
+      </w:r>
+      <w:proofErr w:type="spellStart"/>
+      <w:r>
+        <w:rPr>
+          <w:rFonts w:ascii="Times New Roman" w:eastAsia="Times New Roman" w:hAnsi="Times New Roman" w:cs="Times New Roman"/>
+          <w:szCs w:val="24"/>
+          <w:lang w:eastAsia="fr-FR"/>
+        </w:rPr>
+        <w:t>Jira</w:t>
+      </w:r>
+      <w:proofErr w:type="spellEnd"/>
+      <w:r>
+        <w:rPr>
+          <w:rFonts w:ascii="Times New Roman" w:eastAsia="Times New Roman" w:hAnsi="Times New Roman" w:cs="Times New Roman"/>
+          <w:szCs w:val="24"/>
+          <w:lang w:eastAsia="fr-FR"/>
+        </w:rPr>
+        <w:t xml:space="preserve"> et </w:t>
       </w:r>
       <w:proofErr w:type="spellStart"/>
       <w:r>
@@ -25527,7 +25556,7 @@
           <w:szCs w:val="32"/>
         </w:rPr>
       </w:pPr>
-      <w:bookmarkStart w:id="30" w:name="_Toc484142271"/>
+      <w:bookmarkStart w:id="31" w:name="_Toc484142271"/>
       <w:r>
         <w:rPr>
           <w:color w:val="385623" w:themeColor="accent6" w:themeShade="80"/>
@@ -25616,7 +25645,7 @@
         </w:rPr>
         <w:t>:</w:t>
       </w:r>
-      <w:bookmarkEnd w:id="30"/>
+      <w:bookmarkEnd w:id="31"/>
     </w:p>
     <w:p>
       <w:r>
@@ -25665,14 +25694,14 @@
           <w:lang w:val="en-US"/>
         </w:rPr>
       </w:pPr>
-      <w:bookmarkStart w:id="31" w:name="_Toc484142272"/>
+      <w:bookmarkStart w:id="32" w:name="_Toc484142272"/>
       <w:r>
         <w:rPr>
           <w:lang w:val="en-US"/>
         </w:rPr>
         <w:t>S – Single Responsability Principle (SRP):</w:t>
       </w:r>
-      <w:bookmarkEnd w:id="31"/>
+      <w:bookmarkEnd w:id="32"/>
     </w:p>
     <w:p>
       <w:r>
@@ -25710,7 +25739,7 @@
           <w:lang w:val="en-US"/>
         </w:rPr>
       </w:pPr>
-      <w:bookmarkStart w:id="32" w:name="_Toc484142273"/>
+      <w:bookmarkStart w:id="33" w:name="_Toc484142273"/>
       <w:r>
         <w:rPr>
           <w:lang w:val="en-US"/>
@@ -25723,7 +25752,7 @@
         </w:rPr>
         <w:t>– Open/Closed Principle (OCP):</w:t>
       </w:r>
-      <w:bookmarkEnd w:id="32"/>
+      <w:bookmarkEnd w:id="33"/>
     </w:p>
     <w:p>
       <w:r>
@@ -25743,11 +25772,11 @@
           <w:numId w:val="42"/>
         </w:numPr>
       </w:pPr>
-      <w:bookmarkStart w:id="33" w:name="_Toc484142274"/>
+      <w:bookmarkStart w:id="34" w:name="_Toc484142274"/>
       <w:r>
         <w:t>L – Liskov Substitution Principle (LSP) :</w:t>
       </w:r>
-      <w:bookmarkEnd w:id="33"/>
+      <w:bookmarkEnd w:id="34"/>
     </w:p>
     <w:p>
       <w:r>
@@ -25800,7 +25829,7 @@
           <w:lang w:val="en-US"/>
         </w:rPr>
       </w:pPr>
-      <w:bookmarkStart w:id="34" w:name="_Toc484142275"/>
+      <w:bookmarkStart w:id="35" w:name="_Toc484142275"/>
       <w:r>
         <w:rPr>
           <w:lang w:val="en-US"/>
@@ -25808,7 +25837,7 @@
         <w:lastRenderedPageBreak/>
         <w:t>I – Interface Segregation Principle (ISP):</w:t>
       </w:r>
-      <w:bookmarkEnd w:id="34"/>
+      <w:bookmarkEnd w:id="35"/>
     </w:p>
     <w:p>
       <w:r>
@@ -25826,14 +25855,14 @@
           <w:lang w:val="en-US"/>
         </w:rPr>
       </w:pPr>
-      <w:bookmarkStart w:id="35" w:name="_Toc484142276"/>
+      <w:bookmarkStart w:id="36" w:name="_Toc484142276"/>
       <w:r>
         <w:rPr>
           <w:lang w:val="en-US"/>
         </w:rPr>
         <w:t>D – Dependency Inversion Principle (DIP):</w:t>
       </w:r>
-      <w:bookmarkEnd w:id="35"/>
+      <w:bookmarkEnd w:id="36"/>
     </w:p>
     <w:p>
       <w:r>
@@ -25894,7 +25923,7 @@
           <w:szCs w:val="32"/>
         </w:rPr>
       </w:pPr>
-      <w:bookmarkStart w:id="36" w:name="_Toc484142277"/>
+      <w:bookmarkStart w:id="37" w:name="_Toc484142277"/>
       <w:r>
         <w:rPr>
           <w:rFonts w:ascii="Times New Roman" w:eastAsia="Times New Roman" w:hAnsi="Times New Roman" w:cs="Times New Roman"/>
@@ -26001,7 +26030,7 @@
         </w:rPr>
         <w:t xml:space="preserve"> 3-tiers :</w:t>
       </w:r>
-      <w:bookmarkEnd w:id="36"/>
+      <w:bookmarkEnd w:id="37"/>
     </w:p>
     <w:p>
       <w:pPr>
@@ -26066,7 +26095,7 @@
                                 <w:lang w:val="en-US"/>
                               </w:rPr>
                             </w:pPr>
-                            <w:bookmarkStart w:id="37" w:name="_Toc484142380"/>
+                            <w:bookmarkStart w:id="38" w:name="_Toc484142380"/>
                             <w:r>
                               <w:t xml:space="preserve">Figure </w:t>
                             </w:r>
@@ -26081,7 +26110,7 @@
                             <w:r>
                               <w:t xml:space="preserve"> : Architecture</w:t>
                             </w:r>
-                            <w:bookmarkEnd w:id="37"/>
+                            <w:bookmarkEnd w:id="38"/>
                           </w:p>
                         </w:txbxContent>
                       </wps:txbx>
@@ -26116,7 +26145,7 @@
                           <w:lang w:val="en-US"/>
                         </w:rPr>
                       </w:pPr>
-                      <w:bookmarkStart w:id="38" w:name="_Toc484142380"/>
+                      <w:bookmarkStart w:id="39" w:name="_Toc484142380"/>
                       <w:r>
                         <w:t xml:space="preserve">Figure </w:t>
                       </w:r>
@@ -26131,7 +26160,7 @@
                       <w:r>
                         <w:t xml:space="preserve"> : Architecture</w:t>
                       </w:r>
-                      <w:bookmarkEnd w:id="38"/>
+                      <w:bookmarkEnd w:id="39"/>
                     </w:p>
                   </w:txbxContent>
                 </v:textbox>
@@ -26660,7 +26689,7 @@
           <w:szCs w:val="48"/>
         </w:rPr>
       </w:pPr>
-      <w:bookmarkStart w:id="39" w:name="_Toc484142278"/>
+      <w:bookmarkStart w:id="40" w:name="_Toc484142278"/>
       <w:r>
         <w:rPr>
           <w:rFonts w:ascii="Agency FB" w:hAnsi="Agency FB"/>
@@ -26671,7 +26700,7 @@
         <w:lastRenderedPageBreak/>
         <w:t>Développement</w:t>
       </w:r>
-      <w:bookmarkEnd w:id="39"/>
+      <w:bookmarkEnd w:id="40"/>
     </w:p>
     <w:p/>
     <w:p>
@@ -26687,7 +26716,7 @@
           <w:szCs w:val="32"/>
         </w:rPr>
       </w:pPr>
-      <w:bookmarkStart w:id="40" w:name="_Toc484142279"/>
+      <w:bookmarkStart w:id="41" w:name="_Toc484142279"/>
       <w:r>
         <w:rPr>
           <w:noProof/>
@@ -26738,7 +26767,7 @@
                                 <w:lang w:val="en-US"/>
                               </w:rPr>
                             </w:pPr>
-                            <w:bookmarkStart w:id="41" w:name="_Toc484142381"/>
+                            <w:bookmarkStart w:id="42" w:name="_Toc484142381"/>
                             <w:r>
                               <w:t xml:space="preserve">Figure </w:t>
                             </w:r>
@@ -26753,7 +26782,7 @@
                             <w:r>
                               <w:t xml:space="preserve"> : Architecture DAL</w:t>
                             </w:r>
-                            <w:bookmarkEnd w:id="41"/>
+                            <w:bookmarkEnd w:id="42"/>
                           </w:p>
                         </w:txbxContent>
                       </wps:txbx>
@@ -26785,7 +26814,7 @@
                           <w:lang w:val="en-US"/>
                         </w:rPr>
                       </w:pPr>
-                      <w:bookmarkStart w:id="42" w:name="_Toc484142381"/>
+                      <w:bookmarkStart w:id="43" w:name="_Toc484142381"/>
                       <w:r>
                         <w:t xml:space="preserve">Figure </w:t>
                       </w:r>
@@ -26800,7 +26829,7 @@
                       <w:r>
                         <w:t xml:space="preserve"> : Architecture DAL</w:t>
                       </w:r>
-                      <w:bookmarkEnd w:id="42"/>
+                      <w:bookmarkEnd w:id="43"/>
                     </w:p>
                   </w:txbxContent>
                 </v:textbox>
@@ -26911,7 +26940,7 @@
         </w:rPr>
         <w:t xml:space="preserve"> D.A.L</w:t>
       </w:r>
-      <w:bookmarkEnd w:id="40"/>
+      <w:bookmarkEnd w:id="41"/>
     </w:p>
     <w:p>
       <w:pPr>
@@ -26963,7 +26992,7 @@
           <w:szCs w:val="28"/>
         </w:rPr>
       </w:pPr>
-      <w:bookmarkStart w:id="43" w:name="_Toc484142280"/>
+      <w:bookmarkStart w:id="44" w:name="_Toc484142280"/>
       <w:r>
         <w:rPr>
           <w:color w:val="385623" w:themeColor="accent6" w:themeShade="80"/>
@@ -26971,7 +27000,7 @@
         </w:rPr>
         <w:t>Entity Framework</w:t>
       </w:r>
-      <w:bookmarkEnd w:id="43"/>
+      <w:bookmarkEnd w:id="44"/>
     </w:p>
     <w:p>
       <w:pPr>
@@ -27826,7 +27855,7 @@
           <w:szCs w:val="28"/>
         </w:rPr>
       </w:pPr>
-      <w:bookmarkStart w:id="44" w:name="_Toc484142281"/>
+      <w:bookmarkStart w:id="45" w:name="_Toc484142281"/>
       <w:r>
         <w:rPr>
           <w:color w:val="385623" w:themeColor="accent6" w:themeShade="80"/>
@@ -27868,7 +27897,7 @@
         </w:rPr>
         <w:t> :</w:t>
       </w:r>
-      <w:bookmarkEnd w:id="44"/>
+      <w:bookmarkEnd w:id="45"/>
     </w:p>
     <w:p>
       <w:pPr>
@@ -27962,6 +27991,7 @@
       <w:r>
         <w:rPr>
           <w:noProof/>
+          <w:lang w:eastAsia="fr-FR"/>
         </w:rPr>
         <w:lastRenderedPageBreak/>
         <mc:AlternateContent>
@@ -28009,7 +28039,7 @@
                                 <w:sz w:val="28"/>
                               </w:rPr>
                             </w:pPr>
-                            <w:bookmarkStart w:id="45" w:name="_Toc484142382"/>
+                            <w:bookmarkStart w:id="46" w:name="_Toc484142382"/>
                             <w:r>
                               <w:t xml:space="preserve">Figure </w:t>
                             </w:r>
@@ -28024,7 +28054,7 @@
                             <w:r>
                               <w:t xml:space="preserve"> Repository Pattern</w:t>
                             </w:r>
-                            <w:bookmarkEnd w:id="45"/>
+                            <w:bookmarkEnd w:id="46"/>
                           </w:p>
                         </w:txbxContent>
                       </wps:txbx>
@@ -28056,7 +28086,7 @@
                           <w:sz w:val="28"/>
                         </w:rPr>
                       </w:pPr>
-                      <w:bookmarkStart w:id="46" w:name="_Toc484142382"/>
+                      <w:bookmarkStart w:id="47" w:name="_Toc484142382"/>
                       <w:r>
                         <w:t xml:space="preserve">Figure </w:t>
                       </w:r>
@@ -28071,7 +28101,7 @@
                       <w:r>
                         <w:t xml:space="preserve"> Repository Pattern</w:t>
                       </w:r>
-                      <w:bookmarkEnd w:id="46"/>
+                      <w:bookmarkEnd w:id="47"/>
                     </w:p>
                   </w:txbxContent>
                 </v:textbox>
@@ -28084,6 +28114,7 @@
       <w:r>
         <w:rPr>
           <w:noProof/>
+          <w:lang w:eastAsia="fr-FR"/>
         </w:rPr>
         <w:drawing>
           <wp:anchor distT="0" distB="0" distL="114300" distR="114300" simplePos="0" relativeHeight="251706368" behindDoc="0" locked="0" layoutInCell="1" allowOverlap="1">
@@ -28161,7 +28192,7 @@
           <w:szCs w:val="28"/>
         </w:rPr>
       </w:pPr>
-      <w:bookmarkStart w:id="47" w:name="_Toc484142282"/>
+      <w:bookmarkStart w:id="48" w:name="_Toc484142282"/>
       <w:r>
         <w:rPr>
           <w:color w:val="385623" w:themeColor="accent6" w:themeShade="80"/>
@@ -28169,7 +28200,7 @@
         </w:rPr>
         <w:t>Log4Net</w:t>
       </w:r>
-      <w:bookmarkEnd w:id="47"/>
+      <w:bookmarkEnd w:id="48"/>
     </w:p>
     <w:p>
       <w:pPr>
@@ -28436,7 +28467,15 @@
         <w:t>choisi d’utiliser</w:t>
       </w:r>
       <w:r>
-        <w:t xml:space="preserve"> la configuration par xml </w:t>
+        <w:t xml:space="preserve"> la configuration par </w:t>
+      </w:r>
+      <w:proofErr w:type="spellStart"/>
+      <w:r>
+        <w:t>xml</w:t>
+      </w:r>
+      <w:proofErr w:type="spellEnd"/>
+      <w:r>
+        <w:t xml:space="preserve"> </w:t>
       </w:r>
       <w:r>
         <w:t xml:space="preserve">puis </w:t>
@@ -28503,7 +28542,7 @@
           <w:szCs w:val="32"/>
         </w:rPr>
       </w:pPr>
-      <w:bookmarkStart w:id="48" w:name="_Toc484142283"/>
+      <w:bookmarkStart w:id="49" w:name="_Toc484142283"/>
       <w:r>
         <w:rPr>
           <w:noProof/>
@@ -28554,7 +28593,7 @@
                                 <w:noProof/>
                               </w:rPr>
                             </w:pPr>
-                            <w:bookmarkStart w:id="49" w:name="_Toc484142383"/>
+                            <w:bookmarkStart w:id="50" w:name="_Toc484142383"/>
                             <w:r>
                               <w:t xml:space="preserve">Figure </w:t>
                             </w:r>
@@ -28569,7 +28608,7 @@
                             <w:r>
                               <w:t xml:space="preserve"> : Architecture BLL</w:t>
                             </w:r>
-                            <w:bookmarkEnd w:id="49"/>
+                            <w:bookmarkEnd w:id="50"/>
                           </w:p>
                         </w:txbxContent>
                       </wps:txbx>
@@ -28600,7 +28639,7 @@
                           <w:noProof/>
                         </w:rPr>
                       </w:pPr>
-                      <w:bookmarkStart w:id="50" w:name="_Toc484142383"/>
+                      <w:bookmarkStart w:id="51" w:name="_Toc484142383"/>
                       <w:r>
                         <w:t xml:space="preserve">Figure </w:t>
                       </w:r>
@@ -28615,7 +28654,7 @@
                       <w:r>
                         <w:t xml:space="preserve"> : Architecture BLL</w:t>
                       </w:r>
-                      <w:bookmarkEnd w:id="50"/>
+                      <w:bookmarkEnd w:id="51"/>
                     </w:p>
                   </w:txbxContent>
                 </v:textbox>
@@ -28726,7 +28765,7 @@
         </w:rPr>
         <w:t xml:space="preserve"> B.L.L</w:t>
       </w:r>
-      <w:bookmarkEnd w:id="48"/>
+      <w:bookmarkEnd w:id="49"/>
     </w:p>
     <w:p>
       <w:pPr>
@@ -28740,7 +28779,7 @@
           <w:szCs w:val="28"/>
         </w:rPr>
       </w:pPr>
-      <w:bookmarkStart w:id="51" w:name="_Toc484142284"/>
+      <w:bookmarkStart w:id="52" w:name="_Toc484142284"/>
       <w:r>
         <w:rPr>
           <w:color w:val="385623" w:themeColor="accent6" w:themeShade="80"/>
@@ -28755,7 +28794,7 @@
         </w:rPr>
         <w:t> :</w:t>
       </w:r>
-      <w:bookmarkEnd w:id="51"/>
+      <w:bookmarkEnd w:id="52"/>
     </w:p>
     <w:p>
       <w:pPr>
@@ -28824,7 +28863,7 @@
           <w:szCs w:val="28"/>
         </w:rPr>
       </w:pPr>
-      <w:bookmarkStart w:id="52" w:name="_Toc484142285"/>
+      <w:bookmarkStart w:id="53" w:name="_Toc484142285"/>
       <w:r>
         <w:rPr>
           <w:color w:val="385623" w:themeColor="accent6" w:themeShade="80"/>
@@ -28839,7 +28878,7 @@
         </w:rPr>
         <w:t> :</w:t>
       </w:r>
-      <w:bookmarkEnd w:id="52"/>
+      <w:bookmarkEnd w:id="53"/>
     </w:p>
     <w:p>
       <w:pPr>
@@ -28887,7 +28926,7 @@
           <w:szCs w:val="32"/>
         </w:rPr>
       </w:pPr>
-      <w:bookmarkStart w:id="53" w:name="_Toc484142286"/>
+      <w:bookmarkStart w:id="54" w:name="_Toc484142286"/>
       <w:r>
         <w:rPr>
           <w:noProof/>
@@ -28938,7 +28977,7 @@
                                 <w:noProof/>
                               </w:rPr>
                             </w:pPr>
-                            <w:bookmarkStart w:id="54" w:name="_Toc484142384"/>
+                            <w:bookmarkStart w:id="55" w:name="_Toc484142384"/>
                             <w:r>
                               <w:t xml:space="preserve">Figure </w:t>
                             </w:r>
@@ -28953,7 +28992,7 @@
                             <w:r>
                               <w:t xml:space="preserve"> : Architecture WEB</w:t>
                             </w:r>
-                            <w:bookmarkEnd w:id="54"/>
+                            <w:bookmarkEnd w:id="55"/>
                           </w:p>
                         </w:txbxContent>
                       </wps:txbx>
@@ -28984,7 +29023,7 @@
                           <w:noProof/>
                         </w:rPr>
                       </w:pPr>
-                      <w:bookmarkStart w:id="55" w:name="_Toc484142384"/>
+                      <w:bookmarkStart w:id="56" w:name="_Toc484142384"/>
                       <w:r>
                         <w:t xml:space="preserve">Figure </w:t>
                       </w:r>
@@ -28999,7 +29038,7 @@
                       <w:r>
                         <w:t xml:space="preserve"> : Architecture WEB</w:t>
                       </w:r>
-                      <w:bookmarkEnd w:id="55"/>
+                      <w:bookmarkEnd w:id="56"/>
                     </w:p>
                   </w:txbxContent>
                 </v:textbox>
@@ -29113,7 +29152,7 @@
         </w:rPr>
         <w:t xml:space="preserve"> Web</w:t>
       </w:r>
-      <w:bookmarkEnd w:id="53"/>
+      <w:bookmarkEnd w:id="54"/>
     </w:p>
     <w:p>
       <w:pPr>
@@ -29305,7 +29344,7 @@
           <w:szCs w:val="28"/>
         </w:rPr>
       </w:pPr>
-      <w:bookmarkStart w:id="56" w:name="_Toc484142287"/>
+      <w:bookmarkStart w:id="57" w:name="_Toc484142287"/>
       <w:r>
         <w:rPr>
           <w:color w:val="385623" w:themeColor="accent6" w:themeShade="80"/>
@@ -29350,7 +29389,7 @@
         </w:rPr>
         <w:t xml:space="preserve"> ? :</w:t>
       </w:r>
-      <w:bookmarkEnd w:id="56"/>
+      <w:bookmarkEnd w:id="57"/>
     </w:p>
     <w:p>
       <w:pPr>
@@ -29464,7 +29503,7 @@
           <w:szCs w:val="28"/>
         </w:rPr>
       </w:pPr>
-      <w:bookmarkStart w:id="57" w:name="_Toc484142288"/>
+      <w:bookmarkStart w:id="58" w:name="_Toc484142288"/>
       <w:r>
         <w:rPr>
           <w:color w:val="385623" w:themeColor="accent6" w:themeShade="80"/>
@@ -29479,7 +29518,7 @@
         </w:rPr>
         <w:t> :</w:t>
       </w:r>
-      <w:bookmarkEnd w:id="57"/>
+      <w:bookmarkEnd w:id="58"/>
     </w:p>
     <w:p>
       <w:pPr>
@@ -29557,7 +29596,7 @@
           <w:szCs w:val="28"/>
         </w:rPr>
       </w:pPr>
-      <w:bookmarkStart w:id="58" w:name="_Toc484142289"/>
+      <w:bookmarkStart w:id="59" w:name="_Toc484142289"/>
       <w:r>
         <w:rPr>
           <w:color w:val="385623" w:themeColor="accent6" w:themeShade="80"/>
@@ -29586,7 +29625,7 @@
         </w:rPr>
         <w:t> :</w:t>
       </w:r>
-      <w:bookmarkEnd w:id="58"/>
+      <w:bookmarkEnd w:id="59"/>
     </w:p>
     <w:p>
       <w:pPr>
@@ -30413,7 +30452,7 @@
           <w:szCs w:val="28"/>
         </w:rPr>
       </w:pPr>
-      <w:bookmarkStart w:id="59" w:name="_Toc484142290"/>
+      <w:bookmarkStart w:id="60" w:name="_Toc484142290"/>
       <w:r>
         <w:rPr>
           <w:color w:val="385623" w:themeColor="accent6" w:themeShade="80"/>
@@ -30428,7 +30467,7 @@
         </w:rPr>
         <w:t> :</w:t>
       </w:r>
-      <w:bookmarkEnd w:id="59"/>
+      <w:bookmarkEnd w:id="60"/>
     </w:p>
     <w:p>
       <w:pPr>
@@ -31203,7 +31242,7 @@
           <w:szCs w:val="28"/>
         </w:rPr>
       </w:pPr>
-      <w:bookmarkStart w:id="60" w:name="_Toc484142291"/>
+      <w:bookmarkStart w:id="61" w:name="_Toc484142291"/>
       <w:r>
         <w:rPr>
           <w:color w:val="385623" w:themeColor="accent6" w:themeShade="80"/>
@@ -31211,7 +31250,7 @@
         </w:rPr>
         <w:t>Vues :</w:t>
       </w:r>
-      <w:bookmarkEnd w:id="60"/>
+      <w:bookmarkEnd w:id="61"/>
     </w:p>
     <w:p>
       <w:pPr>
@@ -31411,6 +31450,7 @@
         <w:rPr>
           <w:noProof/>
           <w:color w:val="FF0000"/>
+          <w:lang w:eastAsia="fr-FR"/>
         </w:rPr>
         <mc:AlternateContent>
           <mc:Choice Requires="wps">
@@ -31465,10 +31505,7 @@
                               </w:rPr>
                             </w:pPr>
                             <w:r>
-                              <w:t>Page d’inscription</w:t>
-                            </w:r>
-                            <w:r>
-                              <w:t xml:space="preserve"> de l’étudiant</w:t>
+                              <w:t>Page d’inscription de l’étudiant</w:t>
                             </w:r>
                           </w:p>
                         </w:txbxContent>
@@ -31500,10 +31537,7 @@
                         </w:rPr>
                       </w:pPr>
                       <w:r>
-                        <w:t>Page d’inscription</w:t>
-                      </w:r>
-                      <w:r>
-                        <w:t xml:space="preserve"> de l’étudiant</w:t>
+                        <w:t>Page d’inscription de l’étudiant</w:t>
                       </w:r>
                     </w:p>
                   </w:txbxContent>
@@ -31518,6 +31552,7 @@
         <w:rPr>
           <w:noProof/>
           <w:color w:val="FF0000"/>
+          <w:lang w:eastAsia="fr-FR"/>
         </w:rPr>
         <mc:AlternateContent>
           <mc:Choice Requires="wps">
@@ -31619,6 +31654,7 @@
         <w:rPr>
           <w:noProof/>
           <w:color w:val="FF0000"/>
+          <w:lang w:eastAsia="fr-FR"/>
         </w:rPr>
         <mc:AlternateContent>
           <mc:Choice Requires="wps">
@@ -31720,6 +31756,7 @@
         <w:rPr>
           <w:noProof/>
           <w:color w:val="FF0000"/>
+          <w:lang w:eastAsia="fr-FR"/>
         </w:rPr>
         <w:drawing>
           <wp:anchor distT="0" distB="0" distL="114300" distR="114300" simplePos="0" relativeHeight="251712512" behindDoc="0" locked="0" layoutInCell="1" allowOverlap="1">
@@ -31778,6 +31815,7 @@
         <w:rPr>
           <w:noProof/>
           <w:color w:val="FF0000"/>
+          <w:lang w:eastAsia="fr-FR"/>
         </w:rPr>
         <w:drawing>
           <wp:anchor distT="0" distB="0" distL="114300" distR="114300" simplePos="0" relativeHeight="251711488" behindDoc="0" locked="0" layoutInCell="1" allowOverlap="1">
@@ -31836,6 +31874,7 @@
         <w:rPr>
           <w:noProof/>
           <w:color w:val="FF0000"/>
+          <w:lang w:eastAsia="fr-FR"/>
         </w:rPr>
         <w:drawing>
           <wp:anchor distT="0" distB="0" distL="114300" distR="114300" simplePos="0" relativeHeight="251710464" behindDoc="0" locked="0" layoutInCell="1" allowOverlap="1">
@@ -31907,6 +31946,7 @@
         <w:rPr>
           <w:noProof/>
           <w:color w:val="FF0000"/>
+          <w:lang w:eastAsia="fr-FR"/>
         </w:rPr>
         <w:lastRenderedPageBreak/>
         <mc:AlternateContent>
@@ -32009,6 +32049,7 @@
         <w:rPr>
           <w:noProof/>
           <w:color w:val="FF0000"/>
+          <w:lang w:eastAsia="fr-FR"/>
         </w:rPr>
         <mc:AlternateContent>
           <mc:Choice Requires="wps">
@@ -32100,6 +32141,7 @@
         <w:rPr>
           <w:noProof/>
           <w:color w:val="FF0000"/>
+          <w:lang w:eastAsia="fr-FR"/>
         </w:rPr>
         <mc:AlternateContent>
           <mc:Choice Requires="wps">
@@ -32201,6 +32243,7 @@
         <w:rPr>
           <w:noProof/>
           <w:color w:val="FF0000"/>
+          <w:lang w:eastAsia="fr-FR"/>
         </w:rPr>
         <w:drawing>
           <wp:anchor distT="0" distB="0" distL="114300" distR="114300" simplePos="0" relativeHeight="251715584" behindDoc="0" locked="0" layoutInCell="1" allowOverlap="1">
@@ -32256,6 +32299,7 @@
         <w:rPr>
           <w:noProof/>
           <w:color w:val="FF0000"/>
+          <w:lang w:eastAsia="fr-FR"/>
         </w:rPr>
         <w:drawing>
           <wp:anchor distT="0" distB="0" distL="114300" distR="114300" simplePos="0" relativeHeight="251714560" behindDoc="0" locked="0" layoutInCell="1" allowOverlap="1">
@@ -32317,6 +32361,7 @@
         <w:rPr>
           <w:noProof/>
           <w:color w:val="FF0000"/>
+          <w:lang w:eastAsia="fr-FR"/>
         </w:rPr>
         <w:drawing>
           <wp:anchor distT="0" distB="0" distL="114300" distR="114300" simplePos="0" relativeHeight="251713536" behindDoc="0" locked="0" layoutInCell="1" allowOverlap="1">
@@ -32388,6 +32433,7 @@
         <w:rPr>
           <w:noProof/>
           <w:color w:val="FF0000"/>
+          <w:lang w:eastAsia="fr-FR"/>
         </w:rPr>
         <w:lastRenderedPageBreak/>
         <mc:AlternateContent>
@@ -32490,6 +32536,7 @@
         <w:rPr>
           <w:noProof/>
           <w:color w:val="FF0000"/>
+          <w:lang w:eastAsia="fr-FR"/>
         </w:rPr>
         <mc:AlternateContent>
           <mc:Choice Requires="wps">
@@ -32591,6 +32638,7 @@
         <w:rPr>
           <w:noProof/>
           <w:color w:val="FF0000"/>
+          <w:lang w:eastAsia="fr-FR"/>
         </w:rPr>
         <mc:AlternateContent>
           <mc:Choice Requires="wps">
@@ -32692,6 +32740,7 @@
         <w:rPr>
           <w:noProof/>
           <w:color w:val="FF0000"/>
+          <w:lang w:eastAsia="fr-FR"/>
         </w:rPr>
         <w:drawing>
           <wp:anchor distT="0" distB="0" distL="114300" distR="114300" simplePos="0" relativeHeight="251717632" behindDoc="0" locked="0" layoutInCell="1" allowOverlap="1">
@@ -32750,6 +32799,7 @@
         <w:rPr>
           <w:noProof/>
           <w:color w:val="FF0000"/>
+          <w:lang w:eastAsia="fr-FR"/>
         </w:rPr>
         <w:drawing>
           <wp:anchor distT="0" distB="0" distL="114300" distR="114300" simplePos="0" relativeHeight="251718656" behindDoc="0" locked="0" layoutInCell="1" allowOverlap="1">
@@ -32805,6 +32855,7 @@
         <w:rPr>
           <w:noProof/>
           <w:color w:val="FF0000"/>
+          <w:lang w:eastAsia="fr-FR"/>
         </w:rPr>
         <w:drawing>
           <wp:anchor distT="0" distB="0" distL="114300" distR="114300" simplePos="0" relativeHeight="251716608" behindDoc="0" locked="0" layoutInCell="1" allowOverlap="1">
@@ -32890,6 +32941,7 @@
         <w:rPr>
           <w:noProof/>
           <w:color w:val="FF0000"/>
+          <w:lang w:eastAsia="fr-FR"/>
         </w:rPr>
         <w:lastRenderedPageBreak/>
         <mc:AlternateContent>
@@ -32992,6 +33044,7 @@
         <w:rPr>
           <w:noProof/>
           <w:color w:val="FF0000"/>
+          <w:lang w:eastAsia="fr-FR"/>
         </w:rPr>
         <mc:AlternateContent>
           <mc:Choice Requires="wps">
@@ -33093,6 +33146,7 @@
         <w:rPr>
           <w:noProof/>
           <w:color w:val="FF0000"/>
+          <w:lang w:eastAsia="fr-FR"/>
         </w:rPr>
         <w:drawing>
           <wp:anchor distT="0" distB="0" distL="114300" distR="114300" simplePos="0" relativeHeight="251720704" behindDoc="0" locked="0" layoutInCell="1" allowOverlap="1">
@@ -33151,6 +33205,7 @@
         <w:rPr>
           <w:noProof/>
           <w:color w:val="FF0000"/>
+          <w:lang w:eastAsia="fr-FR"/>
         </w:rPr>
         <w:drawing>
           <wp:anchor distT="0" distB="0" distL="114300" distR="114300" simplePos="0" relativeHeight="251719680" behindDoc="0" locked="0" layoutInCell="1" allowOverlap="1">
@@ -33216,6 +33271,7 @@
         <w:rPr>
           <w:noProof/>
           <w:color w:val="FF0000"/>
+          <w:lang w:eastAsia="fr-FR"/>
         </w:rPr>
         <mc:AlternateContent>
           <mc:Choice Requires="wps">
@@ -33317,6 +33373,7 @@
         <w:rPr>
           <w:noProof/>
           <w:color w:val="FF0000"/>
+          <w:lang w:eastAsia="fr-FR"/>
         </w:rPr>
         <w:drawing>
           <wp:anchor distT="0" distB="0" distL="114300" distR="114300" simplePos="0" relativeHeight="251721728" behindDoc="0" locked="0" layoutInCell="1" allowOverlap="1">
@@ -33388,6 +33445,7 @@
         <w:rPr>
           <w:noProof/>
           <w:color w:val="FF0000"/>
+          <w:lang w:eastAsia="fr-FR"/>
         </w:rPr>
         <w:lastRenderedPageBreak/>
         <mc:AlternateContent>
@@ -33490,6 +33548,7 @@
         <w:rPr>
           <w:noProof/>
           <w:color w:val="FF0000"/>
+          <w:lang w:eastAsia="fr-FR"/>
         </w:rPr>
         <mc:AlternateContent>
           <mc:Choice Requires="wps">
@@ -33581,6 +33640,7 @@
         <w:rPr>
           <w:noProof/>
           <w:color w:val="FF0000"/>
+          <w:lang w:eastAsia="fr-FR"/>
         </w:rPr>
         <mc:AlternateContent>
           <mc:Choice Requires="wps">
@@ -33672,6 +33732,7 @@
         <w:rPr>
           <w:noProof/>
           <w:color w:val="FF0000"/>
+          <w:lang w:eastAsia="fr-FR"/>
         </w:rPr>
         <w:drawing>
           <wp:anchor distT="0" distB="0" distL="114300" distR="114300" simplePos="0" relativeHeight="251724800" behindDoc="0" locked="0" layoutInCell="1" allowOverlap="1">
@@ -33730,6 +33791,7 @@
         <w:rPr>
           <w:noProof/>
           <w:color w:val="FF0000"/>
+          <w:lang w:eastAsia="fr-FR"/>
         </w:rPr>
         <w:drawing>
           <wp:anchor distT="0" distB="0" distL="114300" distR="114300" simplePos="0" relativeHeight="251723776" behindDoc="0" locked="0" layoutInCell="1" allowOverlap="1">
@@ -33788,6 +33850,7 @@
         <w:rPr>
           <w:noProof/>
           <w:color w:val="FF0000"/>
+          <w:lang w:eastAsia="fr-FR"/>
         </w:rPr>
         <w:drawing>
           <wp:anchor distT="0" distB="0" distL="114300" distR="114300" simplePos="0" relativeHeight="251722752" behindDoc="0" locked="0" layoutInCell="1" allowOverlap="1">
@@ -33853,6 +33916,7 @@
         <w:rPr>
           <w:noProof/>
           <w:color w:val="FF0000"/>
+          <w:lang w:eastAsia="fr-FR"/>
         </w:rPr>
         <w:lastRenderedPageBreak/>
         <mc:AlternateContent>
@@ -33945,6 +34009,7 @@
         <w:rPr>
           <w:noProof/>
           <w:color w:val="FF0000"/>
+          <w:lang w:eastAsia="fr-FR"/>
         </w:rPr>
         <mc:AlternateContent>
           <mc:Choice Requires="wps">
@@ -34036,6 +34101,7 @@
         <w:rPr>
           <w:noProof/>
           <w:color w:val="FF0000"/>
+          <w:lang w:eastAsia="fr-FR"/>
         </w:rPr>
         <mc:AlternateContent>
           <mc:Choice Requires="wps">
@@ -34127,6 +34193,7 @@
         <w:rPr>
           <w:noProof/>
           <w:color w:val="FF0000"/>
+          <w:lang w:eastAsia="fr-FR"/>
         </w:rPr>
         <w:drawing>
           <wp:anchor distT="0" distB="0" distL="114300" distR="114300" simplePos="0" relativeHeight="251727872" behindDoc="0" locked="0" layoutInCell="1" allowOverlap="1">
@@ -34185,6 +34252,7 @@
         <w:rPr>
           <w:noProof/>
           <w:color w:val="FF0000"/>
+          <w:lang w:eastAsia="fr-FR"/>
         </w:rPr>
         <w:drawing>
           <wp:anchor distT="0" distB="0" distL="114300" distR="114300" simplePos="0" relativeHeight="251726848" behindDoc="0" locked="0" layoutInCell="1" allowOverlap="1">
@@ -34243,6 +34311,7 @@
         <w:rPr>
           <w:noProof/>
           <w:color w:val="FF0000"/>
+          <w:lang w:eastAsia="fr-FR"/>
         </w:rPr>
         <w:drawing>
           <wp:anchor distT="0" distB="0" distL="114300" distR="114300" simplePos="0" relativeHeight="251725824" behindDoc="0" locked="0" layoutInCell="1" allowOverlap="1">
@@ -34314,6 +34383,7 @@
         <w:rPr>
           <w:noProof/>
           <w:color w:val="FF0000"/>
+          <w:lang w:eastAsia="fr-FR"/>
         </w:rPr>
         <w:lastRenderedPageBreak/>
         <mc:AlternateContent>
@@ -34406,6 +34476,7 @@
         <w:rPr>
           <w:noProof/>
           <w:color w:val="FF0000"/>
+          <w:lang w:eastAsia="fr-FR"/>
         </w:rPr>
         <mc:AlternateContent>
           <mc:Choice Requires="wps">
@@ -34497,6 +34568,7 @@
         <w:rPr>
           <w:noProof/>
           <w:color w:val="FF0000"/>
+          <w:lang w:eastAsia="fr-FR"/>
         </w:rPr>
         <mc:AlternateContent>
           <mc:Choice Requires="wps">
@@ -34588,6 +34660,7 @@
         <w:rPr>
           <w:noProof/>
           <w:color w:val="FF0000"/>
+          <w:lang w:eastAsia="fr-FR"/>
         </w:rPr>
         <w:drawing>
           <wp:anchor distT="0" distB="0" distL="114300" distR="114300" simplePos="0" relativeHeight="251730944" behindDoc="0" locked="0" layoutInCell="1" allowOverlap="1">
@@ -34646,6 +34719,7 @@
         <w:rPr>
           <w:noProof/>
           <w:color w:val="FF0000"/>
+          <w:lang w:eastAsia="fr-FR"/>
         </w:rPr>
         <w:drawing>
           <wp:anchor distT="0" distB="0" distL="114300" distR="114300" simplePos="0" relativeHeight="251729920" behindDoc="0" locked="0" layoutInCell="1" allowOverlap="1">
@@ -34704,6 +34778,7 @@
         <w:rPr>
           <w:noProof/>
           <w:color w:val="FF0000"/>
+          <w:lang w:eastAsia="fr-FR"/>
         </w:rPr>
         <w:drawing>
           <wp:anchor distT="0" distB="0" distL="114300" distR="114300" simplePos="0" relativeHeight="251728896" behindDoc="0" locked="0" layoutInCell="1" allowOverlap="1">
@@ -34773,9 +34848,9 @@
           <w:szCs w:val="48"/>
         </w:rPr>
       </w:pPr>
-      <w:bookmarkStart w:id="61" w:name="_Sécurité"/>
-      <w:bookmarkStart w:id="62" w:name="_Toc484142292"/>
-      <w:bookmarkEnd w:id="61"/>
+      <w:bookmarkStart w:id="62" w:name="_Sécurité"/>
+      <w:bookmarkStart w:id="63" w:name="_Toc484142292"/>
+      <w:bookmarkEnd w:id="62"/>
       <w:r>
         <w:rPr>
           <w:rFonts w:ascii="Agency FB" w:hAnsi="Agency FB"/>
@@ -34786,7 +34861,7 @@
         <w:lastRenderedPageBreak/>
         <w:t>Sécurité</w:t>
       </w:r>
-      <w:bookmarkEnd w:id="62"/>
+      <w:bookmarkEnd w:id="63"/>
     </w:p>
     <w:p>
       <w:pPr>
@@ -34801,7 +34876,7 @@
           <w:szCs w:val="28"/>
         </w:rPr>
       </w:pPr>
-      <w:bookmarkStart w:id="63" w:name="_Toc484142293"/>
+      <w:bookmarkStart w:id="64" w:name="_Toc484142293"/>
       <w:r>
         <w:rPr>
           <w:color w:val="385623" w:themeColor="accent6" w:themeShade="80"/>
@@ -34855,7 +34930,7 @@
         </w:rPr>
         <w:t xml:space="preserve"> ?</w:t>
       </w:r>
-      <w:bookmarkEnd w:id="63"/>
+      <w:bookmarkEnd w:id="64"/>
     </w:p>
     <w:p>
       <w:pPr>
@@ -34992,10 +35067,11 @@
           <w:szCs w:val="28"/>
         </w:rPr>
       </w:pPr>
-      <w:bookmarkStart w:id="64" w:name="_Toc484142294"/>
+      <w:bookmarkStart w:id="65" w:name="_Toc484142294"/>
       <w:r>
         <w:rPr>
           <w:noProof/>
+          <w:lang w:eastAsia="fr-FR"/>
         </w:rPr>
         <w:drawing>
           <wp:anchor distT="0" distB="0" distL="114300" distR="114300" simplePos="0" relativeHeight="251709440" behindDoc="0" locked="0" layoutInCell="1" allowOverlap="1">
@@ -35068,7 +35144,7 @@
         </w:rPr>
         <w:t>C’est quoi OWASP ?</w:t>
       </w:r>
-      <w:bookmarkEnd w:id="64"/>
+      <w:bookmarkEnd w:id="65"/>
     </w:p>
     <w:p>
       <w:r>
@@ -35256,7 +35332,7 @@
           <w:szCs w:val="28"/>
         </w:rPr>
       </w:pPr>
-      <w:bookmarkStart w:id="65" w:name="_Toc484142295"/>
+      <w:bookmarkStart w:id="66" w:name="_Toc484142295"/>
       <w:r>
         <w:rPr>
           <w:color w:val="385623" w:themeColor="accent6" w:themeShade="80"/>
@@ -35265,7 +35341,7 @@
         </w:rPr>
         <w:t>OWASP TOP-10 :</w:t>
       </w:r>
-      <w:bookmarkEnd w:id="65"/>
+      <w:bookmarkEnd w:id="66"/>
     </w:p>
     <w:p>
       <w:pPr>
@@ -35280,7 +35356,7 @@
           <w:color w:val="1F3864" w:themeColor="accent1" w:themeShade="80"/>
         </w:rPr>
       </w:pPr>
-      <w:bookmarkStart w:id="66" w:name="_Toc484142296"/>
+      <w:bookmarkStart w:id="67" w:name="_Toc484142296"/>
       <w:r>
         <w:rPr>
           <w:rStyle w:val="important"/>
@@ -35297,7 +35373,7 @@
         </w:rPr>
         <w:t>er les entrées des utilisateurs</w:t>
       </w:r>
-      <w:bookmarkEnd w:id="66"/>
+      <w:bookmarkEnd w:id="67"/>
     </w:p>
     <w:p>
       <w:pPr>
@@ -35495,7 +35571,7 @@
         </w:rPr>
       </w:pPr>
       <w:hyperlink r:id="rId74" w:history="1">
-        <w:bookmarkStart w:id="67" w:name="_Toc484142297"/>
+        <w:bookmarkStart w:id="68" w:name="_Toc484142297"/>
         <w:r>
           <w:rPr>
             <w:rStyle w:val="link-wrapper"/>
@@ -35513,7 +35589,7 @@
         </w:rPr>
         <w:t xml:space="preserve"> inefficace</w:t>
       </w:r>
-      <w:bookmarkEnd w:id="67"/>
+      <w:bookmarkEnd w:id="68"/>
     </w:p>
     <w:p>
       <w:pPr>
@@ -35650,7 +35726,7 @@
           <w:color w:val="1F3864" w:themeColor="accent1" w:themeShade="80"/>
         </w:rPr>
       </w:pPr>
-      <w:bookmarkStart w:id="68" w:name="_Toc484142298"/>
+      <w:bookmarkStart w:id="69" w:name="_Toc484142298"/>
       <w:r>
         <w:rPr>
           <w:rStyle w:val="important"/>
@@ -35659,7 +35735,7 @@
         </w:rPr>
         <w:t>Mauvaise gestion des sessions</w:t>
       </w:r>
-      <w:bookmarkEnd w:id="68"/>
+      <w:bookmarkEnd w:id="69"/>
     </w:p>
     <w:p>
       <w:pPr>
@@ -35749,7 +35825,7 @@
         </w:rPr>
       </w:pPr>
       <w:hyperlink r:id="rId76" w:history="1">
-        <w:bookmarkStart w:id="69" w:name="_Toc484142299"/>
+        <w:bookmarkStart w:id="70" w:name="_Toc484142299"/>
         <w:r>
           <w:rPr>
             <w:rStyle w:val="link-wrapper"/>
@@ -35767,7 +35843,7 @@
         </w:rPr>
         <w:t xml:space="preserve"> (XSS)</w:t>
       </w:r>
-      <w:bookmarkEnd w:id="69"/>
+      <w:bookmarkEnd w:id="70"/>
     </w:p>
     <w:p>
       <w:pPr>
@@ -35904,7 +35980,7 @@
           <w:color w:val="1F3864" w:themeColor="accent1" w:themeShade="80"/>
         </w:rPr>
       </w:pPr>
-      <w:bookmarkStart w:id="70" w:name="_Toc484142300"/>
+      <w:bookmarkStart w:id="71" w:name="_Toc484142300"/>
       <w:r>
         <w:rPr>
           <w:rStyle w:val="important"/>
@@ -35922,7 +35998,7 @@
           </w:rPr>
           <w:t>mémoire tampon</w:t>
         </w:r>
-        <w:bookmarkEnd w:id="70"/>
+        <w:bookmarkEnd w:id="71"/>
       </w:hyperlink>
     </w:p>
     <w:p>
@@ -36033,7 +36109,7 @@
           <w:color w:val="1F3864" w:themeColor="accent1" w:themeShade="80"/>
         </w:rPr>
       </w:pPr>
-      <w:bookmarkStart w:id="71" w:name="_Toc484142301"/>
+      <w:bookmarkStart w:id="72" w:name="_Toc484142301"/>
       <w:r>
         <w:rPr>
           <w:rStyle w:val="important"/>
@@ -36043,7 +36119,7 @@
         <w:lastRenderedPageBreak/>
         <w:t>Injection de commandes</w:t>
       </w:r>
-      <w:bookmarkEnd w:id="71"/>
+      <w:bookmarkEnd w:id="72"/>
     </w:p>
     <w:p>
       <w:pPr>
@@ -36188,7 +36264,7 @@
           <w:color w:val="1F3864" w:themeColor="accent1" w:themeShade="80"/>
         </w:rPr>
       </w:pPr>
-      <w:bookmarkStart w:id="72" w:name="_Toc484142302"/>
+      <w:bookmarkStart w:id="73" w:name="_Toc484142302"/>
       <w:r>
         <w:rPr>
           <w:rStyle w:val="important"/>
@@ -36197,7 +36273,7 @@
         </w:rPr>
         <w:t>Mauvaise gestion des erreurs</w:t>
       </w:r>
-      <w:bookmarkEnd w:id="72"/>
+      <w:bookmarkEnd w:id="73"/>
     </w:p>
     <w:p>
       <w:pPr>
@@ -36339,7 +36415,7 @@
           <w:color w:val="1F3864" w:themeColor="accent1" w:themeShade="80"/>
         </w:rPr>
       </w:pPr>
-      <w:bookmarkStart w:id="73" w:name="_Toc484142303"/>
+      <w:bookmarkStart w:id="74" w:name="_Toc484142303"/>
       <w:r>
         <w:rPr>
           <w:rStyle w:val="important"/>
@@ -36357,7 +36433,7 @@
           </w:rPr>
           <w:t>chiffrement</w:t>
         </w:r>
-        <w:bookmarkEnd w:id="73"/>
+        <w:bookmarkEnd w:id="74"/>
       </w:hyperlink>
     </w:p>
     <w:p>
@@ -36469,7 +36545,7 @@
           <w:color w:val="1F3864" w:themeColor="accent1" w:themeShade="80"/>
         </w:rPr>
       </w:pPr>
-      <w:bookmarkStart w:id="74" w:name="_Toc484142304"/>
+      <w:bookmarkStart w:id="75" w:name="_Toc484142304"/>
       <w:r>
         <w:rPr>
           <w:rStyle w:val="important"/>
@@ -36508,7 +36584,7 @@
         </w:rPr>
         <w:t xml:space="preserve"> distante</w:t>
       </w:r>
-      <w:bookmarkEnd w:id="74"/>
+      <w:bookmarkEnd w:id="75"/>
     </w:p>
     <w:p>
       <w:pPr>
@@ -36620,7 +36696,7 @@
           <w:color w:val="1F3864" w:themeColor="accent1" w:themeShade="80"/>
         </w:rPr>
       </w:pPr>
-      <w:bookmarkStart w:id="75" w:name="_Toc484142305"/>
+      <w:bookmarkStart w:id="76" w:name="_Toc484142305"/>
       <w:r>
         <w:rPr>
           <w:rStyle w:val="important"/>
@@ -36659,7 +36735,7 @@
         </w:rPr>
         <w:t xml:space="preserve"> et des applications</w:t>
       </w:r>
-      <w:bookmarkEnd w:id="75"/>
+      <w:bookmarkEnd w:id="76"/>
     </w:p>
     <w:p>
       <w:pPr>
@@ -36823,7 +36899,7 @@
           <w:szCs w:val="48"/>
         </w:rPr>
       </w:pPr>
-      <w:bookmarkStart w:id="76" w:name="_Toc484142306"/>
+      <w:bookmarkStart w:id="77" w:name="_Toc484142306"/>
       <w:r>
         <w:rPr>
           <w:rFonts w:ascii="Agency FB" w:hAnsi="Agency FB"/>
@@ -36861,7 +36937,7 @@
         </w:rPr>
         <w:t>spective</w:t>
       </w:r>
-      <w:bookmarkEnd w:id="76"/>
+      <w:bookmarkEnd w:id="77"/>
     </w:p>
     <w:p/>
     <w:p>
@@ -37455,7 +37531,7 @@
           <w:szCs w:val="48"/>
         </w:rPr>
       </w:pPr>
-      <w:bookmarkStart w:id="77" w:name="_Toc484142307"/>
+      <w:bookmarkStart w:id="78" w:name="_Toc484142307"/>
       <w:r>
         <w:rPr>
           <w:rFonts w:ascii="Agency FB" w:hAnsi="Agency FB"/>
@@ -37466,7 +37542,7 @@
         <w:lastRenderedPageBreak/>
         <w:t>Index</w:t>
       </w:r>
-      <w:bookmarkEnd w:id="77"/>
+      <w:bookmarkEnd w:id="78"/>
     </w:p>
     <w:p/>
     <w:p>
@@ -37529,6 +37605,7 @@
         <w:rPr>
           <w:noProof/>
         </w:rPr>
+        <w:lastRenderedPageBreak/>
         <w:t>.</w:t>
       </w:r>
     </w:p>
@@ -37839,6 +37916,7 @@
         <w:rPr>
           <w:noProof/>
         </w:rPr>
+        <w:lastRenderedPageBreak/>
         <w:t>document</w:t>
       </w:r>
       <w:r>
@@ -38196,6 +38274,7 @@
         <w:rPr>
           <w:noProof/>
         </w:rPr>
+        <w:lastRenderedPageBreak/>
         <w:t>P</w:t>
       </w:r>
     </w:p>
@@ -38571,6 +38650,7 @@
           <w:sz w:val="48"/>
           <w:szCs w:val="48"/>
         </w:rPr>
+        <w:lastRenderedPageBreak/>
         <w:fldChar w:fldCharType="end"/>
       </w:r>
     </w:p>
@@ -38586,7 +38666,7 @@
           <w:lang w:val="en-US"/>
         </w:rPr>
       </w:pPr>
-      <w:bookmarkStart w:id="78" w:name="_Toc484142308"/>
+      <w:bookmarkStart w:id="79" w:name="_Toc484142308"/>
       <w:proofErr w:type="spellStart"/>
       <w:r>
         <w:rPr>
@@ -38599,25 +38679,23 @@
         <w:lastRenderedPageBreak/>
         <w:t>Bibliographie</w:t>
       </w:r>
-      <w:bookmarkEnd w:id="78"/>
+      <w:bookmarkEnd w:id="79"/>
       <w:proofErr w:type="spellEnd"/>
     </w:p>
     <w:sdt>
       <w:sdtPr>
+        <w:rPr>
+          <w:rFonts w:asciiTheme="majorBidi" w:eastAsiaTheme="minorHAnsi" w:hAnsiTheme="majorBidi" w:cstheme="minorBidi"/>
+          <w:color w:val="auto"/>
+          <w:sz w:val="28"/>
+          <w:szCs w:val="22"/>
+        </w:rPr>
         <w:id w:val="-351113709"/>
         <w:docPartObj>
           <w:docPartGallery w:val="Bibliographies"/>
           <w:docPartUnique/>
         </w:docPartObj>
       </w:sdtPr>
-      <w:sdtEndPr>
-        <w:rPr>
-          <w:rFonts w:asciiTheme="majorBidi" w:eastAsiaTheme="minorHAnsi" w:hAnsiTheme="majorBidi" w:cstheme="minorBidi"/>
-          <w:color w:val="auto"/>
-          <w:sz w:val="28"/>
-          <w:szCs w:val="22"/>
-        </w:rPr>
-      </w:sdtEndPr>
       <w:sdtContent>
         <w:p>
           <w:pPr>
@@ -39128,7 +39206,7 @@
 </file>
 
 <file path=word/endnotes.xml><?xml version="1.0" encoding="utf-8"?>
-<w:endnotes xmlns:wpc="http://schemas.microsoft.com/office/word/2010/wordprocessingCanvas" xmlns:cx="http://schemas.microsoft.com/office/drawing/2014/chartex" xmlns:cx1="http://schemas.microsoft.com/office/drawing/2015/9/8/chartex" xmlns:cx2="http://schemas.microsoft.com/office/drawing/2015/10/21/chartex" xmlns:cx3="http://schemas.microsoft.com/office/drawing/2016/5/9/chartex" xmlns:cx4="http://schemas.microsoft.com/office/drawing/2016/5/10/chartex" xmlns:cx5="http://schemas.microsoft.com/office/drawing/2016/5/11/chartex" xmlns:cx6="http://schemas.microsoft.com/office/drawing/2016/5/12/chartex" xmlns:cx7="http://schemas.microsoft.com/office/drawing/2016/5/13/chartex" xmlns:cx8="http://schemas.microsoft.com/office/drawing/2016/5/14/chartex" xmlns:mc="http://schemas.openxmlformats.org/markup-compatibility/2006" xmlns:aink="http://schemas.microsoft.com/office/drawing/2016/ink" xmlns:am3d="http://schemas.microsoft.com/office/drawing/2017/model3d" xmlns:o="urn:schemas-microsoft-com:office:office" xmlns:r="http://schemas.openxmlformats.org/officeDocument/2006/relationships" xmlns:m="http://schemas.openxmlformats.org/officeDocument/2006/math" xmlns:v="urn:schemas-microsoft-com:vml" xmlns:wp14="http://schemas.microsoft.com/office/word/2010/wordprocessingDrawing" xmlns:wp="http://schemas.openxmlformats.org/drawingml/2006/wordprocessingDrawing" xmlns:w10="urn:schemas-microsoft-com:office:word" xmlns:w="http://schemas.openxmlformats.org/wordprocessingml/2006/main" xmlns:w14="http://schemas.microsoft.com/office/word/2010/wordml" xmlns:w15="http://schemas.microsoft.com/office/word/2012/wordml" xmlns:w16se="http://schemas.microsoft.com/office/word/2015/wordml/symex" xmlns:wpg="http://schemas.microsoft.com/office/word/2010/wordprocessingGroup" xmlns:wpi="http://schemas.microsoft.com/office/word/2010/wordprocessingInk" xmlns:wne="http://schemas.microsoft.com/office/word/2006/wordml" xmlns:wps="http://schemas.microsoft.com/office/word/2010/wordprocessingShape" mc:Ignorable="w14 w15 w16se wp14">
+<w:endnotes xmlns:wpc="http://schemas.microsoft.com/office/word/2010/wordprocessingCanvas" xmlns:cx="http://schemas.microsoft.com/office/drawing/2014/chartex" xmlns:mc="http://schemas.openxmlformats.org/markup-compatibility/2006" xmlns:o="urn:schemas-microsoft-com:office:office" xmlns:r="http://schemas.openxmlformats.org/officeDocument/2006/relationships" xmlns:m="http://schemas.openxmlformats.org/officeDocument/2006/math" xmlns:v="urn:schemas-microsoft-com:vml" xmlns:wp14="http://schemas.microsoft.com/office/word/2010/wordprocessingDrawing" xmlns:wp="http://schemas.openxmlformats.org/drawingml/2006/wordprocessingDrawing" xmlns:w10="urn:schemas-microsoft-com:office:word" xmlns:w="http://schemas.openxmlformats.org/wordprocessingml/2006/main" xmlns:w14="http://schemas.microsoft.com/office/word/2010/wordml" xmlns:w15="http://schemas.microsoft.com/office/word/2012/wordml" xmlns:w16se="http://schemas.microsoft.com/office/word/2015/wordml/symex" xmlns:wpg="http://schemas.microsoft.com/office/word/2010/wordprocessingGroup" xmlns:wpi="http://schemas.microsoft.com/office/word/2010/wordprocessingInk" xmlns:wne="http://schemas.microsoft.com/office/word/2006/wordml" xmlns:wps="http://schemas.microsoft.com/office/word/2010/wordprocessingShape" mc:Ignorable="w14 w15 w16se wp14">
   <w:endnote w:type="separator" w:id="-1">
     <w:p>
       <w:pPr>
@@ -39153,7 +39231,7 @@
 </file>
 
 <file path=word/footer1.xml><?xml version="1.0" encoding="utf-8"?>
-<w:ftr xmlns:wpc="http://schemas.microsoft.com/office/word/2010/wordprocessingCanvas" xmlns:cx="http://schemas.microsoft.com/office/drawing/2014/chartex" xmlns:cx1="http://schemas.microsoft.com/office/drawing/2015/9/8/chartex" xmlns:cx2="http://schemas.microsoft.com/office/drawing/2015/10/21/chartex" xmlns:cx3="http://schemas.microsoft.com/office/drawing/2016/5/9/chartex" xmlns:cx4="http://schemas.microsoft.com/office/drawing/2016/5/10/chartex" xmlns:cx5="http://schemas.microsoft.com/office/drawing/2016/5/11/chartex" xmlns:cx6="http://schemas.microsoft.com/office/drawing/2016/5/12/chartex" xmlns:cx7="http://schemas.microsoft.com/office/drawing/2016/5/13/chartex" xmlns:cx8="http://schemas.microsoft.com/office/drawing/2016/5/14/chartex" xmlns:mc="http://schemas.openxmlformats.org/markup-compatibility/2006" xmlns:aink="http://schemas.microsoft.com/office/drawing/2016/ink" xmlns:am3d="http://schemas.microsoft.com/office/drawing/2017/model3d" xmlns:o="urn:schemas-microsoft-com:office:office" xmlns:r="http://schemas.openxmlformats.org/officeDocument/2006/relationships" xmlns:m="http://schemas.openxmlformats.org/officeDocument/2006/math" xmlns:v="urn:schemas-microsoft-com:vml" xmlns:wp14="http://schemas.microsoft.com/office/word/2010/wordprocessingDrawing" xmlns:wp="http://schemas.openxmlformats.org/drawingml/2006/wordprocessingDrawing" xmlns:w10="urn:schemas-microsoft-com:office:word" xmlns:w="http://schemas.openxmlformats.org/wordprocessingml/2006/main" xmlns:w14="http://schemas.microsoft.com/office/word/2010/wordml" xmlns:w15="http://schemas.microsoft.com/office/word/2012/wordml" xmlns:w16se="http://schemas.microsoft.com/office/word/2015/wordml/symex" xmlns:wpg="http://schemas.microsoft.com/office/word/2010/wordprocessingGroup" xmlns:wpi="http://schemas.microsoft.com/office/word/2010/wordprocessingInk" xmlns:wne="http://schemas.microsoft.com/office/word/2006/wordml" xmlns:wps="http://schemas.microsoft.com/office/word/2010/wordprocessingShape" mc:Ignorable="w14 w15 w16se wp14">
+<w:ftr xmlns:wpc="http://schemas.microsoft.com/office/word/2010/wordprocessingCanvas" xmlns:cx="http://schemas.microsoft.com/office/drawing/2014/chartex" xmlns:mc="http://schemas.openxmlformats.org/markup-compatibility/2006" xmlns:o="urn:schemas-microsoft-com:office:office" xmlns:r="http://schemas.openxmlformats.org/officeDocument/2006/relationships" xmlns:m="http://schemas.openxmlformats.org/officeDocument/2006/math" xmlns:v="urn:schemas-microsoft-com:vml" xmlns:wp14="http://schemas.microsoft.com/office/word/2010/wordprocessingDrawing" xmlns:wp="http://schemas.openxmlformats.org/drawingml/2006/wordprocessingDrawing" xmlns:w10="urn:schemas-microsoft-com:office:word" xmlns:w="http://schemas.openxmlformats.org/wordprocessingml/2006/main" xmlns:w14="http://schemas.microsoft.com/office/word/2010/wordml" xmlns:w15="http://schemas.microsoft.com/office/word/2012/wordml" xmlns:w16se="http://schemas.microsoft.com/office/word/2015/wordml/symex" xmlns:wpg="http://schemas.microsoft.com/office/word/2010/wordprocessingGroup" xmlns:wpi="http://schemas.microsoft.com/office/word/2010/wordprocessingInk" xmlns:wne="http://schemas.microsoft.com/office/word/2006/wordml" xmlns:wps="http://schemas.microsoft.com/office/word/2010/wordprocessingShape" mc:Ignorable="w14 w15 w16se wp14">
   <w:sdt>
     <w:sdtPr>
       <w:id w:val="-127165260"/>
@@ -39369,7 +39447,7 @@
                                       <w14:round/>
                                     </w14:textOutline>
                                   </w:rPr>
-                                  <w:t>24</w:t>
+                                  <w:t>37</w:t>
                                 </w:r>
                                 <w:r>
                                   <w:rPr>
@@ -39513,7 +39591,7 @@
                                 <w14:round/>
                               </w14:textOutline>
                             </w:rPr>
-                            <w:t>24</w:t>
+                            <w:t>37</w:t>
                           </w:r>
                           <w:r>
                             <w:rPr>
@@ -39549,7 +39627,7 @@
 </file>
 
 <file path=word/footnotes.xml><?xml version="1.0" encoding="utf-8"?>
-<w:footnotes xmlns:wpc="http://schemas.microsoft.com/office/word/2010/wordprocessingCanvas" xmlns:cx="http://schemas.microsoft.com/office/drawing/2014/chartex" xmlns:cx1="http://schemas.microsoft.com/office/drawing/2015/9/8/chartex" xmlns:cx2="http://schemas.microsoft.com/office/drawing/2015/10/21/chartex" xmlns:cx3="http://schemas.microsoft.com/office/drawing/2016/5/9/chartex" xmlns:cx4="http://schemas.microsoft.com/office/drawing/2016/5/10/chartex" xmlns:cx5="http://schemas.microsoft.com/office/drawing/2016/5/11/chartex" xmlns:cx6="http://schemas.microsoft.com/office/drawing/2016/5/12/chartex" xmlns:cx7="http://schemas.microsoft.com/office/drawing/2016/5/13/chartex" xmlns:cx8="http://schemas.microsoft.com/office/drawing/2016/5/14/chartex" xmlns:mc="http://schemas.openxmlformats.org/markup-compatibility/2006" xmlns:aink="http://schemas.microsoft.com/office/drawing/2016/ink" xmlns:am3d="http://schemas.microsoft.com/office/drawing/2017/model3d" xmlns:o="urn:schemas-microsoft-com:office:office" xmlns:r="http://schemas.openxmlformats.org/officeDocument/2006/relationships" xmlns:m="http://schemas.openxmlformats.org/officeDocument/2006/math" xmlns:v="urn:schemas-microsoft-com:vml" xmlns:wp14="http://schemas.microsoft.com/office/word/2010/wordprocessingDrawing" xmlns:wp="http://schemas.openxmlformats.org/drawingml/2006/wordprocessingDrawing" xmlns:w10="urn:schemas-microsoft-com:office:word" xmlns:w="http://schemas.openxmlformats.org/wordprocessingml/2006/main" xmlns:w14="http://schemas.microsoft.com/office/word/2010/wordml" xmlns:w15="http://schemas.microsoft.com/office/word/2012/wordml" xmlns:w16se="http://schemas.microsoft.com/office/word/2015/wordml/symex" xmlns:wpg="http://schemas.microsoft.com/office/word/2010/wordprocessingGroup" xmlns:wpi="http://schemas.microsoft.com/office/word/2010/wordprocessingInk" xmlns:wne="http://schemas.microsoft.com/office/word/2006/wordml" xmlns:wps="http://schemas.microsoft.com/office/word/2010/wordprocessingShape" mc:Ignorable="w14 w15 w16se wp14">
+<w:footnotes xmlns:wpc="http://schemas.microsoft.com/office/word/2010/wordprocessingCanvas" xmlns:cx="http://schemas.microsoft.com/office/drawing/2014/chartex" xmlns:mc="http://schemas.openxmlformats.org/markup-compatibility/2006" xmlns:o="urn:schemas-microsoft-com:office:office" xmlns:r="http://schemas.openxmlformats.org/officeDocument/2006/relationships" xmlns:m="http://schemas.openxmlformats.org/officeDocument/2006/math" xmlns:v="urn:schemas-microsoft-com:vml" xmlns:wp14="http://schemas.microsoft.com/office/word/2010/wordprocessingDrawing" xmlns:wp="http://schemas.openxmlformats.org/drawingml/2006/wordprocessingDrawing" xmlns:w10="urn:schemas-microsoft-com:office:word" xmlns:w="http://schemas.openxmlformats.org/wordprocessingml/2006/main" xmlns:w14="http://schemas.microsoft.com/office/word/2010/wordml" xmlns:w15="http://schemas.microsoft.com/office/word/2012/wordml" xmlns:w16se="http://schemas.microsoft.com/office/word/2015/wordml/symex" xmlns:wpg="http://schemas.microsoft.com/office/word/2010/wordprocessingGroup" xmlns:wpi="http://schemas.microsoft.com/office/word/2010/wordprocessingInk" xmlns:wne="http://schemas.microsoft.com/office/word/2006/wordml" xmlns:wps="http://schemas.microsoft.com/office/word/2010/wordprocessingShape" mc:Ignorable="w14 w15 w16se wp14">
   <w:footnote w:type="separator" w:id="-1">
     <w:p>
       <w:pPr>
@@ -39766,7 +39844,7 @@
 </file>
 
 <file path=word/header1.xml><?xml version="1.0" encoding="utf-8"?>
-<w:hdr xmlns:wpc="http://schemas.microsoft.com/office/word/2010/wordprocessingCanvas" xmlns:cx="http://schemas.microsoft.com/office/drawing/2014/chartex" xmlns:cx1="http://schemas.microsoft.com/office/drawing/2015/9/8/chartex" xmlns:cx2="http://schemas.microsoft.com/office/drawing/2015/10/21/chartex" xmlns:cx3="http://schemas.microsoft.com/office/drawing/2016/5/9/chartex" xmlns:cx4="http://schemas.microsoft.com/office/drawing/2016/5/10/chartex" xmlns:cx5="http://schemas.microsoft.com/office/drawing/2016/5/11/chartex" xmlns:cx6="http://schemas.microsoft.com/office/drawing/2016/5/12/chartex" xmlns:cx7="http://schemas.microsoft.com/office/drawing/2016/5/13/chartex" xmlns:cx8="http://schemas.microsoft.com/office/drawing/2016/5/14/chartex" xmlns:mc="http://schemas.openxmlformats.org/markup-compatibility/2006" xmlns:aink="http://schemas.microsoft.com/office/drawing/2016/ink" xmlns:am3d="http://schemas.microsoft.com/office/drawing/2017/model3d" xmlns:o="urn:schemas-microsoft-com:office:office" xmlns:r="http://schemas.openxmlformats.org/officeDocument/2006/relationships" xmlns:m="http://schemas.openxmlformats.org/officeDocument/2006/math" xmlns:v="urn:schemas-microsoft-com:vml" xmlns:wp14="http://schemas.microsoft.com/office/word/2010/wordprocessingDrawing" xmlns:wp="http://schemas.openxmlformats.org/drawingml/2006/wordprocessingDrawing" xmlns:w10="urn:schemas-microsoft-com:office:word" xmlns:w="http://schemas.openxmlformats.org/wordprocessingml/2006/main" xmlns:w14="http://schemas.microsoft.com/office/word/2010/wordml" xmlns:w15="http://schemas.microsoft.com/office/word/2012/wordml" xmlns:w16se="http://schemas.microsoft.com/office/word/2015/wordml/symex" xmlns:wpg="http://schemas.microsoft.com/office/word/2010/wordprocessingGroup" xmlns:wpi="http://schemas.microsoft.com/office/word/2010/wordprocessingInk" xmlns:wne="http://schemas.microsoft.com/office/word/2006/wordml" xmlns:wps="http://schemas.microsoft.com/office/word/2010/wordprocessingShape" mc:Ignorable="w14 w15 w16se wp14">
+<w:hdr xmlns:wpc="http://schemas.microsoft.com/office/word/2010/wordprocessingCanvas" xmlns:cx="http://schemas.microsoft.com/office/drawing/2014/chartex" xmlns:mc="http://schemas.openxmlformats.org/markup-compatibility/2006" xmlns:o="urn:schemas-microsoft-com:office:office" xmlns:r="http://schemas.openxmlformats.org/officeDocument/2006/relationships" xmlns:m="http://schemas.openxmlformats.org/officeDocument/2006/math" xmlns:v="urn:schemas-microsoft-com:vml" xmlns:wp14="http://schemas.microsoft.com/office/word/2010/wordprocessingDrawing" xmlns:wp="http://schemas.openxmlformats.org/drawingml/2006/wordprocessingDrawing" xmlns:w10="urn:schemas-microsoft-com:office:word" xmlns:w="http://schemas.openxmlformats.org/wordprocessingml/2006/main" xmlns:w14="http://schemas.microsoft.com/office/word/2010/wordml" xmlns:w15="http://schemas.microsoft.com/office/word/2012/wordml" xmlns:w16se="http://schemas.microsoft.com/office/word/2015/wordml/symex" xmlns:wpg="http://schemas.microsoft.com/office/word/2010/wordprocessingGroup" xmlns:wpi="http://schemas.microsoft.com/office/word/2010/wordprocessingInk" xmlns:wne="http://schemas.microsoft.com/office/word/2006/wordml" xmlns:wps="http://schemas.microsoft.com/office/word/2010/wordprocessingShape" mc:Ignorable="w14 w15 w16se wp14">
   <w:p>
     <w:pPr>
       <w:pStyle w:val="Header"/>
@@ -39789,7 +39867,7 @@
 </file>
 
 <file path=word/header2.xml><?xml version="1.0" encoding="utf-8"?>
-<w:hdr xmlns:wpc="http://schemas.microsoft.com/office/word/2010/wordprocessingCanvas" xmlns:cx="http://schemas.microsoft.com/office/drawing/2014/chartex" xmlns:cx1="http://schemas.microsoft.com/office/drawing/2015/9/8/chartex" xmlns:cx2="http://schemas.microsoft.com/office/drawing/2015/10/21/chartex" xmlns:cx3="http://schemas.microsoft.com/office/drawing/2016/5/9/chartex" xmlns:cx4="http://schemas.microsoft.com/office/drawing/2016/5/10/chartex" xmlns:cx5="http://schemas.microsoft.com/office/drawing/2016/5/11/chartex" xmlns:cx6="http://schemas.microsoft.com/office/drawing/2016/5/12/chartex" xmlns:cx7="http://schemas.microsoft.com/office/drawing/2016/5/13/chartex" xmlns:cx8="http://schemas.microsoft.com/office/drawing/2016/5/14/chartex" xmlns:mc="http://schemas.openxmlformats.org/markup-compatibility/2006" xmlns:aink="http://schemas.microsoft.com/office/drawing/2016/ink" xmlns:am3d="http://schemas.microsoft.com/office/drawing/2017/model3d" xmlns:o="urn:schemas-microsoft-com:office:office" xmlns:r="http://schemas.openxmlformats.org/officeDocument/2006/relationships" xmlns:m="http://schemas.openxmlformats.org/officeDocument/2006/math" xmlns:v="urn:schemas-microsoft-com:vml" xmlns:wp14="http://schemas.microsoft.com/office/word/2010/wordprocessingDrawing" xmlns:wp="http://schemas.openxmlformats.org/drawingml/2006/wordprocessingDrawing" xmlns:w10="urn:schemas-microsoft-com:office:word" xmlns:w="http://schemas.openxmlformats.org/wordprocessingml/2006/main" xmlns:w14="http://schemas.microsoft.com/office/word/2010/wordml" xmlns:w15="http://schemas.microsoft.com/office/word/2012/wordml" xmlns:w16se="http://schemas.microsoft.com/office/word/2015/wordml/symex" xmlns:wpg="http://schemas.microsoft.com/office/word/2010/wordprocessingGroup" xmlns:wpi="http://schemas.microsoft.com/office/word/2010/wordprocessingInk" xmlns:wne="http://schemas.microsoft.com/office/word/2006/wordml" xmlns:wps="http://schemas.microsoft.com/office/word/2010/wordprocessingShape" mc:Ignorable="w14 w15 w16se wp14">
+<w:hdr xmlns:wpc="http://schemas.microsoft.com/office/word/2010/wordprocessingCanvas" xmlns:cx="http://schemas.microsoft.com/office/drawing/2014/chartex" xmlns:mc="http://schemas.openxmlformats.org/markup-compatibility/2006" xmlns:o="urn:schemas-microsoft-com:office:office" xmlns:r="http://schemas.openxmlformats.org/officeDocument/2006/relationships" xmlns:m="http://schemas.openxmlformats.org/officeDocument/2006/math" xmlns:v="urn:schemas-microsoft-com:vml" xmlns:wp14="http://schemas.microsoft.com/office/word/2010/wordprocessingDrawing" xmlns:wp="http://schemas.openxmlformats.org/drawingml/2006/wordprocessingDrawing" xmlns:w10="urn:schemas-microsoft-com:office:word" xmlns:w="http://schemas.openxmlformats.org/wordprocessingml/2006/main" xmlns:w14="http://schemas.microsoft.com/office/word/2010/wordml" xmlns:w15="http://schemas.microsoft.com/office/word/2012/wordml" xmlns:w16se="http://schemas.microsoft.com/office/word/2015/wordml/symex" xmlns:wpg="http://schemas.microsoft.com/office/word/2010/wordprocessingGroup" xmlns:wpi="http://schemas.microsoft.com/office/word/2010/wordprocessingInk" xmlns:wne="http://schemas.microsoft.com/office/word/2006/wordml" xmlns:wps="http://schemas.microsoft.com/office/word/2010/wordprocessingShape" mc:Ignorable="w14 w15 w16se wp14">
   <w:p>
     <w:pPr>
       <w:pStyle w:val="Header"/>
@@ -39823,7 +39901,7 @@
         <w:noProof/>
         <w:color w:val="808080" w:themeColor="background1" w:themeShade="80"/>
       </w:rPr>
-      <w:t>Développement</w:t>
+      <w:t>Conclusion et perspective</w:t>
     </w:r>
     <w:r>
       <w:rPr>
@@ -39842,7 +39920,7 @@
 </file>
 
 <file path=word/numbering.xml><?xml version="1.0" encoding="utf-8"?>
-<w:numbering xmlns:wpc="http://schemas.microsoft.com/office/word/2010/wordprocessingCanvas" xmlns:cx="http://schemas.microsoft.com/office/drawing/2014/chartex" xmlns:cx1="http://schemas.microsoft.com/office/drawing/2015/9/8/chartex" xmlns:cx2="http://schemas.microsoft.com/office/drawing/2015/10/21/chartex" xmlns:cx3="http://schemas.microsoft.com/office/drawing/2016/5/9/chartex" xmlns:cx4="http://schemas.microsoft.com/office/drawing/2016/5/10/chartex" xmlns:cx5="http://schemas.microsoft.com/office/drawing/2016/5/11/chartex" xmlns:cx6="http://schemas.microsoft.com/office/drawing/2016/5/12/chartex" xmlns:cx7="http://schemas.microsoft.com/office/drawing/2016/5/13/chartex" xmlns:cx8="http://schemas.microsoft.com/office/drawing/2016/5/14/chartex" xmlns:mc="http://schemas.openxmlformats.org/markup-compatibility/2006" xmlns:aink="http://schemas.microsoft.com/office/drawing/2016/ink" xmlns:am3d="http://schemas.microsoft.com/office/drawing/2017/model3d" xmlns:o="urn:schemas-microsoft-com:office:office" xmlns:r="http://schemas.openxmlformats.org/officeDocument/2006/relationships" xmlns:m="http://schemas.openxmlformats.org/officeDocument/2006/math" xmlns:v="urn:schemas-microsoft-com:vml" xmlns:wp14="http://schemas.microsoft.com/office/word/2010/wordprocessingDrawing" xmlns:wp="http://schemas.openxmlformats.org/drawingml/2006/wordprocessingDrawing" xmlns:w10="urn:schemas-microsoft-com:office:word" xmlns:w="http://schemas.openxmlformats.org/wordprocessingml/2006/main" xmlns:w14="http://schemas.microsoft.com/office/word/2010/wordml" xmlns:w15="http://schemas.microsoft.com/office/word/2012/wordml" xmlns:w16se="http://schemas.microsoft.com/office/word/2015/wordml/symex" xmlns:wpg="http://schemas.microsoft.com/office/word/2010/wordprocessingGroup" xmlns:wpi="http://schemas.microsoft.com/office/word/2010/wordprocessingInk" xmlns:wne="http://schemas.microsoft.com/office/word/2006/wordml" xmlns:wps="http://schemas.microsoft.com/office/word/2010/wordprocessingShape" mc:Ignorable="w14 w15 w16se wp14">
+<w:numbering xmlns:wpc="http://schemas.microsoft.com/office/word/2010/wordprocessingCanvas" xmlns:cx="http://schemas.microsoft.com/office/drawing/2014/chartex" xmlns:mc="http://schemas.openxmlformats.org/markup-compatibility/2006" xmlns:o="urn:schemas-microsoft-com:office:office" xmlns:r="http://schemas.openxmlformats.org/officeDocument/2006/relationships" xmlns:m="http://schemas.openxmlformats.org/officeDocument/2006/math" xmlns:v="urn:schemas-microsoft-com:vml" xmlns:wp14="http://schemas.microsoft.com/office/word/2010/wordprocessingDrawing" xmlns:wp="http://schemas.openxmlformats.org/drawingml/2006/wordprocessingDrawing" xmlns:w10="urn:schemas-microsoft-com:office:word" xmlns:w="http://schemas.openxmlformats.org/wordprocessingml/2006/main" xmlns:w14="http://schemas.microsoft.com/office/word/2010/wordml" xmlns:w15="http://schemas.microsoft.com/office/word/2012/wordml" xmlns:w16se="http://schemas.microsoft.com/office/word/2015/wordml/symex" xmlns:wpg="http://schemas.microsoft.com/office/word/2010/wordprocessingGroup" xmlns:wpi="http://schemas.microsoft.com/office/word/2010/wordprocessingInk" xmlns:wne="http://schemas.microsoft.com/office/word/2006/wordml" xmlns:wps="http://schemas.microsoft.com/office/word/2010/wordprocessingShape" mc:Ignorable="w14 w15 w16se wp14">
   <w:abstractNum w:abstractNumId="0" w15:restartNumberingAfterBreak="0">
     <w:nsid w:val="03AE668C"/>
     <w:multiLevelType w:val="hybridMultilevel"/>
@@ -44944,7 +45022,7 @@
       </w:pPr>
     </w:pPrDefault>
   </w:docDefaults>
-  <w:latentStyles w:defLockedState="0" w:defUIPriority="99" w:defSemiHidden="0" w:defUnhideWhenUsed="0" w:defQFormat="0" w:count="375">
+  <w:latentStyles w:defLockedState="0" w:defUIPriority="99" w:defSemiHidden="0" w:defUnhideWhenUsed="0" w:defQFormat="0" w:count="371">
     <w:lsdException w:name="Normal" w:uiPriority="0" w:qFormat="1"/>
     <w:lsdException w:name="heading 1" w:uiPriority="9" w:qFormat="1"/>
     <w:lsdException w:name="heading 2" w:semiHidden="1" w:uiPriority="9" w:unhideWhenUsed="1" w:qFormat="1"/>
@@ -45050,6 +45128,7 @@
     <w:lsdException w:name="HTML Sample" w:semiHidden="1" w:unhideWhenUsed="1"/>
     <w:lsdException w:name="HTML Typewriter" w:semiHidden="1" w:unhideWhenUsed="1"/>
     <w:lsdException w:name="HTML Variable" w:semiHidden="1" w:unhideWhenUsed="1"/>
+    <w:lsdException w:name="Normal Table" w:semiHidden="1" w:unhideWhenUsed="1"/>
     <w:lsdException w:name="annotation subject" w:semiHidden="1" w:unhideWhenUsed="1"/>
     <w:lsdException w:name="No List" w:semiHidden="1" w:unhideWhenUsed="1"/>
     <w:lsdException w:name="Outline List 1" w:semiHidden="1" w:unhideWhenUsed="1"/>
@@ -45096,8 +45175,10 @@
     <w:lsdException w:name="Table Subtle 2" w:semiHidden="1" w:unhideWhenUsed="1"/>
     <w:lsdException w:name="Table Web 1" w:semiHidden="1" w:unhideWhenUsed="1"/>
     <w:lsdException w:name="Table Web 2" w:semiHidden="1" w:unhideWhenUsed="1"/>
+    <w:lsdException w:name="Table Web 3" w:semiHidden="1" w:unhideWhenUsed="1"/>
     <w:lsdException w:name="Balloon Text" w:semiHidden="1" w:unhideWhenUsed="1"/>
     <w:lsdException w:name="Table Grid" w:uiPriority="39"/>
+    <w:lsdException w:name="Table Theme" w:semiHidden="1" w:unhideWhenUsed="1"/>
     <w:lsdException w:name="Placeholder Text" w:semiHidden="1"/>
     <w:lsdException w:name="No Spacing" w:uiPriority="1" w:qFormat="1"/>
     <w:lsdException w:name="Light Shading" w:uiPriority="60"/>
@@ -45313,10 +45394,6 @@
     <w:lsdException w:name="List Table 5 Dark Accent 6" w:uiPriority="50"/>
     <w:lsdException w:name="List Table 6 Colorful Accent 6" w:uiPriority="51"/>
     <w:lsdException w:name="List Table 7 Colorful Accent 6" w:uiPriority="52"/>
-    <w:lsdException w:name="Mention" w:semiHidden="1" w:unhideWhenUsed="1"/>
-    <w:lsdException w:name="Smart Hyperlink" w:semiHidden="1" w:unhideWhenUsed="1"/>
-    <w:lsdException w:name="Hashtag" w:semiHidden="1" w:unhideWhenUsed="1"/>
-    <w:lsdException w:name="Unresolved Mention" w:semiHidden="1" w:unhideWhenUsed="1"/>
   </w:latentStyles>
   <w:style w:type="paragraph" w:default="1" w:styleId="Normal">
     <w:name w:val="Normal"/>
@@ -46372,7 +46449,7 @@
     <w:basedOn w:val="DefaultParagraphFont"/>
     <w:rsid w:val="006F79C4"/>
   </w:style>
-  <w:style w:type="character" w:styleId="Mention">
+  <w:style w:type="character" w:customStyle="1" w:styleId="Mention">
     <w:name w:val="Mention"/>
     <w:basedOn w:val="DefaultParagraphFont"/>
     <w:uiPriority w:val="99"/>
@@ -46924,7 +47001,7 @@
 </file>
 
 <file path=customXml/itemProps1.xml><?xml version="1.0" encoding="utf-8"?>
-<ds:datastoreItem xmlns:ds="http://schemas.openxmlformats.org/officeDocument/2006/customXml" ds:itemID="{1BC6A9F3-0FCB-4F2F-9F7D-F63ADC98DFBE}">
+<ds:datastoreItem xmlns:ds="http://schemas.openxmlformats.org/officeDocument/2006/customXml" ds:itemID="{F411E347-8F3D-4254-9CF4-98CCBAFDA635}">
   <ds:schemaRefs>
     <ds:schemaRef ds:uri="http://schemas.openxmlformats.org/officeDocument/2006/bibliography"/>
   </ds:schemaRefs>
